--- a/Teoria/html css modulo 4.docx
+++ b/Teoria/html css modulo 4.docx
@@ -385,9 +385,287 @@
     <w:p/>
     <w:p>
       <w:r>
+        <w:t>AULA 02</w:t>
+      </w:r>
+    </w:p>
+    <w:p>
+      <w:r>
         <w:t xml:space="preserve"> </w:t>
       </w:r>
-    </w:p>
+      <w:r>
+        <w:t xml:space="preserve">Tamanho padrão do </w:t>
+      </w:r>
+      <w:proofErr w:type="spellStart"/>
+      <w:r>
+        <w:t>iframe</w:t>
+      </w:r>
+      <w:proofErr w:type="spellEnd"/>
+      <w:r>
+        <w:t xml:space="preserve"> é 300x150, para </w:t>
+      </w:r>
+      <w:proofErr w:type="gramStart"/>
+      <w:r>
+        <w:t>alterar ,</w:t>
+      </w:r>
+      <w:proofErr w:type="gramEnd"/>
+      <w:r>
+        <w:t xml:space="preserve"> no próprio </w:t>
+      </w:r>
+      <w:proofErr w:type="spellStart"/>
+      <w:r>
+        <w:t>iframe</w:t>
+      </w:r>
+      <w:proofErr w:type="spellEnd"/>
+      <w:r>
+        <w:t xml:space="preserve"> pode colocar as </w:t>
+      </w:r>
+      <w:proofErr w:type="spellStart"/>
+      <w:r>
+        <w:t>tags</w:t>
+      </w:r>
+      <w:proofErr w:type="spellEnd"/>
+      <w:r>
+        <w:t xml:space="preserve"> </w:t>
+      </w:r>
+      <w:proofErr w:type="spellStart"/>
+      <w:r>
+        <w:t>height</w:t>
+      </w:r>
+      <w:proofErr w:type="spellEnd"/>
+      <w:r>
+        <w:t xml:space="preserve"> e </w:t>
+      </w:r>
+      <w:proofErr w:type="spellStart"/>
+      <w:r>
+        <w:t>width</w:t>
+      </w:r>
+      <w:proofErr w:type="spellEnd"/>
+      <w:r>
+        <w:t xml:space="preserve">, assim como style também no style é o que </w:t>
+      </w:r>
+      <w:proofErr w:type="spellStart"/>
+      <w:r>
+        <w:t>sobresa</w:t>
+      </w:r>
+      <w:proofErr w:type="spellEnd"/>
+      <w:r>
+        <w:t xml:space="preserve"> sobre as formatações dentro do </w:t>
+      </w:r>
+      <w:proofErr w:type="spellStart"/>
+      <w:r>
+        <w:t>iframe</w:t>
+      </w:r>
+      <w:proofErr w:type="spellEnd"/>
+      <w:r>
+        <w:t xml:space="preserve">. Outra </w:t>
+      </w:r>
+      <w:proofErr w:type="spellStart"/>
+      <w:r>
+        <w:t>tag</w:t>
+      </w:r>
+      <w:proofErr w:type="spellEnd"/>
+      <w:r>
+        <w:t xml:space="preserve"> é o </w:t>
+      </w:r>
+      <w:proofErr w:type="spellStart"/>
+      <w:r>
+        <w:t>scolling</w:t>
+      </w:r>
+      <w:proofErr w:type="spellEnd"/>
+      <w:r>
+        <w:t xml:space="preserve"> serve para tirar a barra de rolagem com os valores auto, Yes ou no, só que não serve para o </w:t>
+      </w:r>
+      <w:proofErr w:type="spellStart"/>
+      <w:r>
+        <w:t>chrome</w:t>
+      </w:r>
+      <w:proofErr w:type="spellEnd"/>
+      <w:r>
+        <w:t>.</w:t>
+      </w:r>
+    </w:p>
+    <w:p>
+      <w:r>
+        <w:t xml:space="preserve">AULA 03 CONTEUDO </w:t>
+      </w:r>
+      <w:r>
+        <w:t>LOCAL NO IFRAME</w:t>
+      </w:r>
+    </w:p>
+    <w:p>
+      <w:proofErr w:type="spellStart"/>
+      <w:r>
+        <w:t>Iframe</w:t>
+      </w:r>
+      <w:proofErr w:type="spellEnd"/>
+      <w:r>
+        <w:t xml:space="preserve"> local</w:t>
+      </w:r>
+    </w:p>
+    <w:p>
+      <w:pPr>
+        <w:shd w:val="clear" w:color="auto" w:fill="1F1F1F"/>
+        <w:spacing w:after="0" w:line="238" w:lineRule="atLeast"/>
+        <w:rPr>
+          <w:rFonts w:ascii="Consolas" w:eastAsia="Times New Roman" w:hAnsi="Consolas" w:cs="Times New Roman"/>
+          <w:color w:val="CCCCCC"/>
+          <w:sz w:val="18"/>
+          <w:szCs w:val="18"/>
+          <w:lang w:eastAsia="pt-BR"/>
+        </w:rPr>
+      </w:pPr>
+      <w:r>
+        <w:rPr>
+          <w:rFonts w:ascii="Consolas" w:eastAsia="Times New Roman" w:hAnsi="Consolas" w:cs="Times New Roman"/>
+          <w:color w:val="808080"/>
+          <w:sz w:val="18"/>
+          <w:szCs w:val="18"/>
+          <w:lang w:eastAsia="pt-BR"/>
+        </w:rPr>
+        <w:t>&lt;</w:t>
+      </w:r>
+      <w:proofErr w:type="spellStart"/>
+      <w:r>
+        <w:rPr>
+          <w:rFonts w:ascii="Consolas" w:eastAsia="Times New Roman" w:hAnsi="Consolas" w:cs="Times New Roman"/>
+          <w:color w:val="569CD6"/>
+          <w:sz w:val="18"/>
+          <w:szCs w:val="18"/>
+          <w:lang w:eastAsia="pt-BR"/>
+        </w:rPr>
+        <w:t>iframe</w:t>
+      </w:r>
+      <w:proofErr w:type="spellEnd"/>
+      <w:r>
+        <w:rPr>
+          <w:rFonts w:ascii="Consolas" w:eastAsia="Times New Roman" w:hAnsi="Consolas" w:cs="Times New Roman"/>
+          <w:color w:val="CCCCCC"/>
+          <w:sz w:val="18"/>
+          <w:szCs w:val="18"/>
+          <w:lang w:eastAsia="pt-BR"/>
+        </w:rPr>
+        <w:t xml:space="preserve"> </w:t>
+      </w:r>
+      <w:proofErr w:type="spellStart"/>
+      <w:r>
+        <w:rPr>
+          <w:rFonts w:ascii="Consolas" w:eastAsia="Times New Roman" w:hAnsi="Consolas" w:cs="Times New Roman"/>
+          <w:color w:val="9CDCFE"/>
+          <w:sz w:val="18"/>
+          <w:szCs w:val="18"/>
+          <w:lang w:eastAsia="pt-BR"/>
+        </w:rPr>
+        <w:t>src</w:t>
+      </w:r>
+      <w:proofErr w:type="spellEnd"/>
+      <w:r>
+        <w:rPr>
+          <w:rFonts w:ascii="Consolas" w:eastAsia="Times New Roman" w:hAnsi="Consolas" w:cs="Times New Roman"/>
+          <w:color w:val="CCCCCC"/>
+          <w:sz w:val="18"/>
+          <w:szCs w:val="18"/>
+          <w:lang w:eastAsia="pt-BR"/>
+        </w:rPr>
+        <w:t>=</w:t>
+      </w:r>
+      <w:proofErr w:type="gramStart"/>
+      <w:r>
+        <w:rPr>
+          <w:rFonts w:ascii="Consolas" w:eastAsia="Times New Roman" w:hAnsi="Consolas" w:cs="Times New Roman"/>
+          <w:color w:val="CE9178"/>
+          <w:sz w:val="18"/>
+          <w:szCs w:val="18"/>
+          <w:lang w:eastAsia="pt-BR"/>
+        </w:rPr>
+        <w:t>"</w:t>
+      </w:r>
+      <w:proofErr w:type="gramEnd"/>
+      <w:r>
+        <w:rPr>
+          <w:rFonts w:ascii="Consolas" w:eastAsia="Times New Roman" w:hAnsi="Consolas" w:cs="Times New Roman"/>
+          <w:color w:val="CE9178"/>
+          <w:sz w:val="18"/>
+          <w:szCs w:val="18"/>
+          <w:lang w:eastAsia="pt-BR"/>
+        </w:rPr>
+        <w:t>pagina001.html"</w:t>
+      </w:r>
+      <w:r>
+        <w:rPr>
+          <w:rFonts w:ascii="Consolas" w:eastAsia="Times New Roman" w:hAnsi="Consolas" w:cs="Times New Roman"/>
+          <w:color w:val="CCCCCC"/>
+          <w:sz w:val="18"/>
+          <w:szCs w:val="18"/>
+          <w:lang w:eastAsia="pt-BR"/>
+        </w:rPr>
+        <w:t xml:space="preserve"> </w:t>
+      </w:r>
+      <w:proofErr w:type="spellStart"/>
+      <w:r>
+        <w:rPr>
+          <w:rFonts w:ascii="Consolas" w:eastAsia="Times New Roman" w:hAnsi="Consolas" w:cs="Times New Roman"/>
+          <w:color w:val="9CDCFE"/>
+          <w:sz w:val="18"/>
+          <w:szCs w:val="18"/>
+          <w:lang w:eastAsia="pt-BR"/>
+        </w:rPr>
+        <w:t>frameborder</w:t>
+      </w:r>
+      <w:proofErr w:type="spellEnd"/>
+      <w:r>
+        <w:rPr>
+          <w:rFonts w:ascii="Consolas" w:eastAsia="Times New Roman" w:hAnsi="Consolas" w:cs="Times New Roman"/>
+          <w:color w:val="CCCCCC"/>
+          <w:sz w:val="18"/>
+          <w:szCs w:val="18"/>
+          <w:lang w:eastAsia="pt-BR"/>
+        </w:rPr>
+        <w:t>=</w:t>
+      </w:r>
+      <w:r>
+        <w:rPr>
+          <w:rFonts w:ascii="Consolas" w:eastAsia="Times New Roman" w:hAnsi="Consolas" w:cs="Times New Roman"/>
+          <w:color w:val="CE9178"/>
+          <w:sz w:val="18"/>
+          <w:szCs w:val="18"/>
+          <w:lang w:eastAsia="pt-BR"/>
+        </w:rPr>
+        <w:t>"0"</w:t>
+      </w:r>
+      <w:r>
+        <w:rPr>
+          <w:rFonts w:ascii="Consolas" w:eastAsia="Times New Roman" w:hAnsi="Consolas" w:cs="Times New Roman"/>
+          <w:color w:val="808080"/>
+          <w:sz w:val="18"/>
+          <w:szCs w:val="18"/>
+          <w:lang w:eastAsia="pt-BR"/>
+        </w:rPr>
+        <w:t>&gt;&lt;/</w:t>
+      </w:r>
+      <w:proofErr w:type="spellStart"/>
+      <w:r>
+        <w:rPr>
+          <w:rFonts w:ascii="Consolas" w:eastAsia="Times New Roman" w:hAnsi="Consolas" w:cs="Times New Roman"/>
+          <w:color w:val="569CD6"/>
+          <w:sz w:val="18"/>
+          <w:szCs w:val="18"/>
+          <w:lang w:eastAsia="pt-BR"/>
+        </w:rPr>
+        <w:t>iframe</w:t>
+      </w:r>
+      <w:proofErr w:type="spellEnd"/>
+      <w:r>
+        <w:rPr>
+          <w:rFonts w:ascii="Consolas" w:eastAsia="Times New Roman" w:hAnsi="Consolas" w:cs="Times New Roman"/>
+          <w:color w:val="808080"/>
+          <w:sz w:val="18"/>
+          <w:szCs w:val="18"/>
+          <w:lang w:eastAsia="pt-BR"/>
+        </w:rPr>
+        <w:t>&gt;</w:t>
+      </w:r>
+    </w:p>
+    <w:p/>
     <w:sectPr>
       <w:pgSz w:w="11906" w:h="16838"/>
       <w:pgMar w:top="1417" w:right="1701" w:bottom="1417" w:left="1701" w:header="708" w:footer="708" w:gutter="0"/>

--- a/Teoria/html css modulo 4.docx
+++ b/Teoria/html css modulo 4.docx
@@ -4,13 +4,8 @@
   <w:body>
     <w:p>
       <w:r>
-        <w:t xml:space="preserve">HTML-CSS MODULO </w:t>
-      </w:r>
-      <w:proofErr w:type="gramStart"/>
-      <w:r>
-        <w:t>4</w:t>
-      </w:r>
-      <w:proofErr w:type="gramEnd"/>
+        <w:t>HTML-CSS MODULO 4</w:t>
+      </w:r>
     </w:p>
     <w:p>
       <w:r>
@@ -70,18 +65,8 @@
           <w:color w:val="CCCCCC"/>
           <w:lang w:eastAsia="pt-BR"/>
         </w:rPr>
-        <w:t xml:space="preserve">Testando o uso de um </w:t>
-      </w:r>
-      <w:proofErr w:type="spellStart"/>
-      <w:r>
-        <w:rPr>
-          <w:rFonts w:ascii="Consolas" w:eastAsia="Times New Roman" w:hAnsi="Consolas" w:cs="Times New Roman"/>
-          <w:color w:val="CCCCCC"/>
-          <w:lang w:eastAsia="pt-BR"/>
-        </w:rPr>
-        <w:t>iframe</w:t>
-      </w:r>
-      <w:proofErr w:type="spellEnd"/>
+        <w:t>Testando o uso de um iframe</w:t>
+      </w:r>
       <w:r>
         <w:rPr>
           <w:rFonts w:ascii="Consolas" w:eastAsia="Times New Roman" w:hAnsi="Consolas" w:cs="Times New Roman"/>
@@ -166,25 +151,7 @@
           <w:color w:val="CCCCCC"/>
           <w:lang w:eastAsia="pt-BR"/>
         </w:rPr>
-        <w:t xml:space="preserve"> Acessando o site do curso em </w:t>
-      </w:r>
-      <w:proofErr w:type="spellStart"/>
-      <w:r>
-        <w:rPr>
-          <w:rFonts w:ascii="Consolas" w:eastAsia="Times New Roman" w:hAnsi="Consolas" w:cs="Times New Roman"/>
-          <w:color w:val="CCCCCC"/>
-          <w:lang w:eastAsia="pt-BR"/>
-        </w:rPr>
-        <w:t>video</w:t>
-      </w:r>
-      <w:proofErr w:type="spellEnd"/>
-      <w:r>
-        <w:rPr>
-          <w:rFonts w:ascii="Consolas" w:eastAsia="Times New Roman" w:hAnsi="Consolas" w:cs="Times New Roman"/>
-          <w:color w:val="CCCCCC"/>
-          <w:lang w:eastAsia="pt-BR"/>
-        </w:rPr>
-        <w:t xml:space="preserve"> para programar</w:t>
+        <w:t xml:space="preserve"> Acessando o site do curso em video para programar</w:t>
       </w:r>
     </w:p>
     <w:p>
@@ -213,7 +180,6 @@
         </w:rPr>
         <w:t>&lt;</w:t>
       </w:r>
-      <w:proofErr w:type="spellStart"/>
       <w:r>
         <w:rPr>
           <w:rFonts w:ascii="Consolas" w:eastAsia="Times New Roman" w:hAnsi="Consolas" w:cs="Times New Roman"/>
@@ -222,7 +188,6 @@
         </w:rPr>
         <w:t>iframe</w:t>
       </w:r>
-      <w:proofErr w:type="spellEnd"/>
       <w:r>
         <w:rPr>
           <w:rFonts w:ascii="Consolas" w:eastAsia="Times New Roman" w:hAnsi="Consolas" w:cs="Times New Roman"/>
@@ -231,7 +196,6 @@
         </w:rPr>
         <w:t xml:space="preserve"> </w:t>
       </w:r>
-      <w:proofErr w:type="spellStart"/>
       <w:r>
         <w:rPr>
           <w:rFonts w:ascii="Consolas" w:eastAsia="Times New Roman" w:hAnsi="Consolas" w:cs="Times New Roman"/>
@@ -240,7 +204,6 @@
         </w:rPr>
         <w:t>src</w:t>
       </w:r>
-      <w:proofErr w:type="spellEnd"/>
       <w:r>
         <w:rPr>
           <w:rFonts w:ascii="Consolas" w:eastAsia="Times New Roman" w:hAnsi="Consolas" w:cs="Times New Roman"/>
@@ -249,56 +212,44 @@
         </w:rPr>
         <w:t>=</w:t>
       </w:r>
-      <w:proofErr w:type="gramStart"/>
       <w:r>
         <w:rPr>
           <w:rFonts w:ascii="Consolas" w:eastAsia="Times New Roman" w:hAnsi="Consolas" w:cs="Times New Roman"/>
           <w:color w:val="CE9178"/>
           <w:lang w:eastAsia="pt-BR"/>
         </w:rPr>
-        <w:t>"</w:t>
-      </w:r>
-      <w:proofErr w:type="gramEnd"/>
+        <w:t>"https://hrbrcursos.com"</w:t>
+      </w:r>
+      <w:r>
+        <w:rPr>
+          <w:rFonts w:ascii="Consolas" w:eastAsia="Times New Roman" w:hAnsi="Consolas" w:cs="Times New Roman"/>
+          <w:color w:val="CCCCCC"/>
+          <w:lang w:eastAsia="pt-BR"/>
+        </w:rPr>
+        <w:t xml:space="preserve"> </w:t>
+      </w:r>
+      <w:r>
+        <w:rPr>
+          <w:rFonts w:ascii="Consolas" w:eastAsia="Times New Roman" w:hAnsi="Consolas" w:cs="Times New Roman"/>
+          <w:color w:val="9CDCFE"/>
+          <w:lang w:eastAsia="pt-BR"/>
+        </w:rPr>
+        <w:t>frameborder</w:t>
+      </w:r>
+      <w:r>
+        <w:rPr>
+          <w:rFonts w:ascii="Consolas" w:eastAsia="Times New Roman" w:hAnsi="Consolas" w:cs="Times New Roman"/>
+          <w:color w:val="CCCCCC"/>
+          <w:lang w:eastAsia="pt-BR"/>
+        </w:rPr>
+        <w:t>=</w:t>
+      </w:r>
       <w:r>
         <w:rPr>
           <w:rFonts w:ascii="Consolas" w:eastAsia="Times New Roman" w:hAnsi="Consolas" w:cs="Times New Roman"/>
           <w:color w:val="CE9178"/>
           <w:lang w:eastAsia="pt-BR"/>
         </w:rPr>
-        <w:t>https://hrbrcursos.com"</w:t>
-      </w:r>
-      <w:r>
-        <w:rPr>
-          <w:rFonts w:ascii="Consolas" w:eastAsia="Times New Roman" w:hAnsi="Consolas" w:cs="Times New Roman"/>
-          <w:color w:val="CCCCCC"/>
-          <w:lang w:eastAsia="pt-BR"/>
-        </w:rPr>
-        <w:t xml:space="preserve"> </w:t>
-      </w:r>
-      <w:proofErr w:type="spellStart"/>
-      <w:r>
-        <w:rPr>
-          <w:rFonts w:ascii="Consolas" w:eastAsia="Times New Roman" w:hAnsi="Consolas" w:cs="Times New Roman"/>
-          <w:color w:val="9CDCFE"/>
-          <w:lang w:eastAsia="pt-BR"/>
-        </w:rPr>
-        <w:t>frameborder</w:t>
-      </w:r>
-      <w:proofErr w:type="spellEnd"/>
-      <w:r>
-        <w:rPr>
-          <w:rFonts w:ascii="Consolas" w:eastAsia="Times New Roman" w:hAnsi="Consolas" w:cs="Times New Roman"/>
-          <w:color w:val="CCCCCC"/>
-          <w:lang w:eastAsia="pt-BR"/>
-        </w:rPr>
-        <w:t>=</w:t>
-      </w:r>
-      <w:r>
-        <w:rPr>
-          <w:rFonts w:ascii="Consolas" w:eastAsia="Times New Roman" w:hAnsi="Consolas" w:cs="Times New Roman"/>
-          <w:color w:val="CE9178"/>
-          <w:lang w:eastAsia="pt-BR"/>
-        </w:rPr>
         <w:t>"0"</w:t>
       </w:r>
       <w:r>
@@ -309,7 +260,6 @@
         </w:rPr>
         <w:t>&gt;&lt;/</w:t>
       </w:r>
-      <w:proofErr w:type="spellStart"/>
       <w:r>
         <w:rPr>
           <w:rFonts w:ascii="Consolas" w:eastAsia="Times New Roman" w:hAnsi="Consolas" w:cs="Times New Roman"/>
@@ -318,7 +268,6 @@
         </w:rPr>
         <w:t>iframe</w:t>
       </w:r>
-      <w:proofErr w:type="spellEnd"/>
       <w:r>
         <w:rPr>
           <w:rFonts w:ascii="Consolas" w:eastAsia="Times New Roman" w:hAnsi="Consolas" w:cs="Times New Roman"/>
@@ -393,95 +342,7 @@
         <w:t xml:space="preserve"> </w:t>
       </w:r>
       <w:r>
-        <w:t xml:space="preserve">Tamanho padrão do </w:t>
-      </w:r>
-      <w:proofErr w:type="spellStart"/>
-      <w:r>
-        <w:t>iframe</w:t>
-      </w:r>
-      <w:proofErr w:type="spellEnd"/>
-      <w:r>
-        <w:t xml:space="preserve"> é 300x150, para </w:t>
-      </w:r>
-      <w:proofErr w:type="gramStart"/>
-      <w:r>
-        <w:t>alterar ,</w:t>
-      </w:r>
-      <w:proofErr w:type="gramEnd"/>
-      <w:r>
-        <w:t xml:space="preserve"> no próprio </w:t>
-      </w:r>
-      <w:proofErr w:type="spellStart"/>
-      <w:r>
-        <w:t>iframe</w:t>
-      </w:r>
-      <w:proofErr w:type="spellEnd"/>
-      <w:r>
-        <w:t xml:space="preserve"> pode colocar as </w:t>
-      </w:r>
-      <w:proofErr w:type="spellStart"/>
-      <w:r>
-        <w:t>tags</w:t>
-      </w:r>
-      <w:proofErr w:type="spellEnd"/>
-      <w:r>
-        <w:t xml:space="preserve"> </w:t>
-      </w:r>
-      <w:proofErr w:type="spellStart"/>
-      <w:r>
-        <w:t>height</w:t>
-      </w:r>
-      <w:proofErr w:type="spellEnd"/>
-      <w:r>
-        <w:t xml:space="preserve"> e </w:t>
-      </w:r>
-      <w:proofErr w:type="spellStart"/>
-      <w:r>
-        <w:t>width</w:t>
-      </w:r>
-      <w:proofErr w:type="spellEnd"/>
-      <w:r>
-        <w:t xml:space="preserve">, assim como style também no style é o que </w:t>
-      </w:r>
-      <w:proofErr w:type="spellStart"/>
-      <w:r>
-        <w:t>sobresa</w:t>
-      </w:r>
-      <w:proofErr w:type="spellEnd"/>
-      <w:r>
-        <w:t xml:space="preserve"> sobre as formatações dentro do </w:t>
-      </w:r>
-      <w:proofErr w:type="spellStart"/>
-      <w:r>
-        <w:t>iframe</w:t>
-      </w:r>
-      <w:proofErr w:type="spellEnd"/>
-      <w:r>
-        <w:t xml:space="preserve">. Outra </w:t>
-      </w:r>
-      <w:proofErr w:type="spellStart"/>
-      <w:r>
-        <w:t>tag</w:t>
-      </w:r>
-      <w:proofErr w:type="spellEnd"/>
-      <w:r>
-        <w:t xml:space="preserve"> é o </w:t>
-      </w:r>
-      <w:proofErr w:type="spellStart"/>
-      <w:r>
-        <w:t>scolling</w:t>
-      </w:r>
-      <w:proofErr w:type="spellEnd"/>
-      <w:r>
-        <w:t xml:space="preserve"> serve para tirar a barra de rolagem com os valores auto, Yes ou no, só que não serve para o </w:t>
-      </w:r>
-      <w:proofErr w:type="spellStart"/>
-      <w:r>
-        <w:t>chrome</w:t>
-      </w:r>
-      <w:proofErr w:type="spellEnd"/>
-      <w:r>
-        <w:t>.</w:t>
+        <w:t>Tamanho padrão do iframe é 300x150, para alterar , no próprio iframe pode colocar as tags height e width, assim como style também no style é o que sobresa sobre as formatações dentro do iframe. Outra tag é o scolling serve para tirar a barra de rolagem com os valores auto, Yes ou no, só que não serve para o chrome.</w:t>
       </w:r>
     </w:p>
     <w:p>
@@ -493,13 +354,8 @@
       </w:r>
     </w:p>
     <w:p>
-      <w:proofErr w:type="spellStart"/>
-      <w:r>
-        <w:t>Iframe</w:t>
-      </w:r>
-      <w:proofErr w:type="spellEnd"/>
-      <w:r>
-        <w:t xml:space="preserve"> local</w:t>
+      <w:r>
+        <w:t>Iframe local</w:t>
       </w:r>
     </w:p>
     <w:p>
@@ -524,7 +380,6 @@
         </w:rPr>
         <w:t>&lt;</w:t>
       </w:r>
-      <w:proofErr w:type="spellStart"/>
       <w:r>
         <w:rPr>
           <w:rFonts w:ascii="Consolas" w:eastAsia="Times New Roman" w:hAnsi="Consolas" w:cs="Times New Roman"/>
@@ -535,7 +390,6 @@
         </w:rPr>
         <w:t>iframe</w:t>
       </w:r>
-      <w:proofErr w:type="spellEnd"/>
       <w:r>
         <w:rPr>
           <w:rFonts w:ascii="Consolas" w:eastAsia="Times New Roman" w:hAnsi="Consolas" w:cs="Times New Roman"/>
@@ -546,7 +400,6 @@
         </w:rPr>
         <w:t xml:space="preserve"> </w:t>
       </w:r>
-      <w:proofErr w:type="spellStart"/>
       <w:r>
         <w:rPr>
           <w:rFonts w:ascii="Consolas" w:eastAsia="Times New Roman" w:hAnsi="Consolas" w:cs="Times New Roman"/>
@@ -557,7 +410,6 @@
         </w:rPr>
         <w:t>src</w:t>
       </w:r>
-      <w:proofErr w:type="spellEnd"/>
       <w:r>
         <w:rPr>
           <w:rFonts w:ascii="Consolas" w:eastAsia="Times New Roman" w:hAnsi="Consolas" w:cs="Times New Roman"/>
@@ -568,7 +420,6 @@
         </w:rPr>
         <w:t>=</w:t>
       </w:r>
-      <w:proofErr w:type="gramStart"/>
       <w:r>
         <w:rPr>
           <w:rFonts w:ascii="Consolas" w:eastAsia="Times New Roman" w:hAnsi="Consolas" w:cs="Times New Roman"/>
@@ -577,9 +428,1468 @@
           <w:szCs w:val="18"/>
           <w:lang w:eastAsia="pt-BR"/>
         </w:rPr>
+        <w:t>"pagina001.html"</w:t>
+      </w:r>
+      <w:r>
+        <w:rPr>
+          <w:rFonts w:ascii="Consolas" w:eastAsia="Times New Roman" w:hAnsi="Consolas" w:cs="Times New Roman"/>
+          <w:color w:val="CCCCCC"/>
+          <w:sz w:val="18"/>
+          <w:szCs w:val="18"/>
+          <w:lang w:eastAsia="pt-BR"/>
+        </w:rPr>
+        <w:t xml:space="preserve"> </w:t>
+      </w:r>
+      <w:r>
+        <w:rPr>
+          <w:rFonts w:ascii="Consolas" w:eastAsia="Times New Roman" w:hAnsi="Consolas" w:cs="Times New Roman"/>
+          <w:color w:val="9CDCFE"/>
+          <w:sz w:val="18"/>
+          <w:szCs w:val="18"/>
+          <w:lang w:eastAsia="pt-BR"/>
+        </w:rPr>
+        <w:t>frameborder</w:t>
+      </w:r>
+      <w:r>
+        <w:rPr>
+          <w:rFonts w:ascii="Consolas" w:eastAsia="Times New Roman" w:hAnsi="Consolas" w:cs="Times New Roman"/>
+          <w:color w:val="CCCCCC"/>
+          <w:sz w:val="18"/>
+          <w:szCs w:val="18"/>
+          <w:lang w:eastAsia="pt-BR"/>
+        </w:rPr>
+        <w:t>=</w:t>
+      </w:r>
+      <w:r>
+        <w:rPr>
+          <w:rFonts w:ascii="Consolas" w:eastAsia="Times New Roman" w:hAnsi="Consolas" w:cs="Times New Roman"/>
+          <w:color w:val="CE9178"/>
+          <w:sz w:val="18"/>
+          <w:szCs w:val="18"/>
+          <w:lang w:eastAsia="pt-BR"/>
+        </w:rPr>
+        <w:t>"0"</w:t>
+      </w:r>
+      <w:r>
+        <w:rPr>
+          <w:rFonts w:ascii="Consolas" w:eastAsia="Times New Roman" w:hAnsi="Consolas" w:cs="Times New Roman"/>
+          <w:color w:val="808080"/>
+          <w:sz w:val="18"/>
+          <w:szCs w:val="18"/>
+          <w:lang w:eastAsia="pt-BR"/>
+        </w:rPr>
+        <w:t>&gt;&lt;/</w:t>
+      </w:r>
+      <w:r>
+        <w:rPr>
+          <w:rFonts w:ascii="Consolas" w:eastAsia="Times New Roman" w:hAnsi="Consolas" w:cs="Times New Roman"/>
+          <w:color w:val="569CD6"/>
+          <w:sz w:val="18"/>
+          <w:szCs w:val="18"/>
+          <w:lang w:eastAsia="pt-BR"/>
+        </w:rPr>
+        <w:t>iframe</w:t>
+      </w:r>
+      <w:r>
+        <w:rPr>
+          <w:rFonts w:ascii="Consolas" w:eastAsia="Times New Roman" w:hAnsi="Consolas" w:cs="Times New Roman"/>
+          <w:color w:val="808080"/>
+          <w:sz w:val="18"/>
+          <w:szCs w:val="18"/>
+          <w:lang w:eastAsia="pt-BR"/>
+        </w:rPr>
+        <w:t>&gt;</w:t>
+      </w:r>
+    </w:p>
+    <w:p/>
+    <w:p>
+      <w:r>
+        <w:t>AULA 04 NAVEGAÇÃO DE IFRAMES</w:t>
+      </w:r>
+    </w:p>
+    <w:p>
+      <w:r>
+        <w:t>Para navegar com iframes na mesma página no iframe coloque um nome em name feito isso na parte do link da página direcione ao iframe com a target e o nome que foi escolhido.</w:t>
+      </w:r>
+    </w:p>
+    <w:p>
+      <w:pPr>
+        <w:shd w:val="clear" w:color="auto" w:fill="1F1F1F"/>
+        <w:spacing w:after="0" w:line="238" w:lineRule="atLeast"/>
+        <w:rPr>
+          <w:rFonts w:ascii="Consolas" w:eastAsia="Times New Roman" w:hAnsi="Consolas" w:cs="Times New Roman"/>
+          <w:color w:val="CCCCCC"/>
+          <w:sz w:val="18"/>
+          <w:szCs w:val="18"/>
+          <w:lang w:eastAsia="pt-BR"/>
+        </w:rPr>
+      </w:pPr>
+      <w:r>
+        <w:rPr>
+          <w:rFonts w:ascii="Consolas" w:eastAsia="Times New Roman" w:hAnsi="Consolas" w:cs="Times New Roman"/>
+          <w:color w:val="808080"/>
+          <w:sz w:val="18"/>
+          <w:szCs w:val="18"/>
+          <w:lang w:eastAsia="pt-BR"/>
+        </w:rPr>
+        <w:t>&lt;</w:t>
+      </w:r>
+      <w:r>
+        <w:rPr>
+          <w:rFonts w:ascii="Consolas" w:eastAsia="Times New Roman" w:hAnsi="Consolas" w:cs="Times New Roman"/>
+          <w:color w:val="569CD6"/>
+          <w:sz w:val="18"/>
+          <w:szCs w:val="18"/>
+          <w:lang w:eastAsia="pt-BR"/>
+        </w:rPr>
+        <w:t>ul</w:t>
+      </w:r>
+      <w:r>
+        <w:rPr>
+          <w:rFonts w:ascii="Consolas" w:eastAsia="Times New Roman" w:hAnsi="Consolas" w:cs="Times New Roman"/>
+          <w:color w:val="808080"/>
+          <w:sz w:val="18"/>
+          <w:szCs w:val="18"/>
+          <w:lang w:eastAsia="pt-BR"/>
+        </w:rPr>
+        <w:t>&gt;</w:t>
+      </w:r>
+    </w:p>
+    <w:p>
+      <w:pPr>
+        <w:shd w:val="clear" w:color="auto" w:fill="1F1F1F"/>
+        <w:spacing w:after="0" w:line="238" w:lineRule="atLeast"/>
+        <w:rPr>
+          <w:rFonts w:ascii="Consolas" w:eastAsia="Times New Roman" w:hAnsi="Consolas" w:cs="Times New Roman"/>
+          <w:color w:val="CCCCCC"/>
+          <w:sz w:val="18"/>
+          <w:szCs w:val="18"/>
+          <w:lang w:eastAsia="pt-BR"/>
+        </w:rPr>
+      </w:pPr>
+      <w:r>
+        <w:rPr>
+          <w:rFonts w:ascii="Consolas" w:eastAsia="Times New Roman" w:hAnsi="Consolas" w:cs="Times New Roman"/>
+          <w:color w:val="CCCCCC"/>
+          <w:sz w:val="18"/>
+          <w:szCs w:val="18"/>
+          <w:lang w:eastAsia="pt-BR"/>
+        </w:rPr>
+        <w:t xml:space="preserve">        </w:t>
+      </w:r>
+      <w:r>
+        <w:rPr>
+          <w:rFonts w:ascii="Consolas" w:eastAsia="Times New Roman" w:hAnsi="Consolas" w:cs="Times New Roman"/>
+          <w:color w:val="808080"/>
+          <w:sz w:val="18"/>
+          <w:szCs w:val="18"/>
+          <w:lang w:eastAsia="pt-BR"/>
+        </w:rPr>
+        <w:t>&lt;</w:t>
+      </w:r>
+      <w:r>
+        <w:rPr>
+          <w:rFonts w:ascii="Consolas" w:eastAsia="Times New Roman" w:hAnsi="Consolas" w:cs="Times New Roman"/>
+          <w:color w:val="569CD6"/>
+          <w:sz w:val="18"/>
+          <w:szCs w:val="18"/>
+          <w:lang w:eastAsia="pt-BR"/>
+        </w:rPr>
+        <w:t>li</w:t>
+      </w:r>
+      <w:r>
+        <w:rPr>
+          <w:rFonts w:ascii="Consolas" w:eastAsia="Times New Roman" w:hAnsi="Consolas" w:cs="Times New Roman"/>
+          <w:color w:val="808080"/>
+          <w:sz w:val="18"/>
+          <w:szCs w:val="18"/>
+          <w:lang w:eastAsia="pt-BR"/>
+        </w:rPr>
+        <w:t>&gt;&lt;</w:t>
+      </w:r>
+      <w:r>
+        <w:rPr>
+          <w:rFonts w:ascii="Consolas" w:eastAsia="Times New Roman" w:hAnsi="Consolas" w:cs="Times New Roman"/>
+          <w:color w:val="569CD6"/>
+          <w:sz w:val="18"/>
+          <w:szCs w:val="18"/>
+          <w:lang w:eastAsia="pt-BR"/>
+        </w:rPr>
+        <w:t>a</w:t>
+      </w:r>
+      <w:r>
+        <w:rPr>
+          <w:rFonts w:ascii="Consolas" w:eastAsia="Times New Roman" w:hAnsi="Consolas" w:cs="Times New Roman"/>
+          <w:color w:val="CCCCCC"/>
+          <w:sz w:val="18"/>
+          <w:szCs w:val="18"/>
+          <w:lang w:eastAsia="pt-BR"/>
+        </w:rPr>
+        <w:t xml:space="preserve"> </w:t>
+      </w:r>
+      <w:r>
+        <w:rPr>
+          <w:rFonts w:ascii="Consolas" w:eastAsia="Times New Roman" w:hAnsi="Consolas" w:cs="Times New Roman"/>
+          <w:color w:val="9CDCFE"/>
+          <w:sz w:val="18"/>
+          <w:szCs w:val="18"/>
+          <w:lang w:eastAsia="pt-BR"/>
+        </w:rPr>
+        <w:t>href</w:t>
+      </w:r>
+      <w:r>
+        <w:rPr>
+          <w:rFonts w:ascii="Consolas" w:eastAsia="Times New Roman" w:hAnsi="Consolas" w:cs="Times New Roman"/>
+          <w:color w:val="CCCCCC"/>
+          <w:sz w:val="18"/>
+          <w:szCs w:val="18"/>
+          <w:lang w:eastAsia="pt-BR"/>
+        </w:rPr>
+        <w:t>=</w:t>
+      </w:r>
+      <w:r>
+        <w:rPr>
+          <w:rFonts w:ascii="Consolas" w:eastAsia="Times New Roman" w:hAnsi="Consolas" w:cs="Times New Roman"/>
+          <w:color w:val="CE9178"/>
+          <w:sz w:val="18"/>
+          <w:szCs w:val="18"/>
+          <w:lang w:eastAsia="pt-BR"/>
+        </w:rPr>
+        <w:t>"paginas extras/pagina001.html"</w:t>
+      </w:r>
+      <w:r>
+        <w:rPr>
+          <w:rFonts w:ascii="Consolas" w:eastAsia="Times New Roman" w:hAnsi="Consolas" w:cs="Times New Roman"/>
+          <w:color w:val="CCCCCC"/>
+          <w:sz w:val="18"/>
+          <w:szCs w:val="18"/>
+          <w:lang w:eastAsia="pt-BR"/>
+        </w:rPr>
+        <w:t xml:space="preserve"> </w:t>
+      </w:r>
+      <w:r>
+        <w:rPr>
+          <w:rFonts w:ascii="Consolas" w:eastAsia="Times New Roman" w:hAnsi="Consolas" w:cs="Times New Roman"/>
+          <w:color w:val="9CDCFE"/>
+          <w:sz w:val="18"/>
+          <w:szCs w:val="18"/>
+          <w:lang w:eastAsia="pt-BR"/>
+        </w:rPr>
+        <w:t>target</w:t>
+      </w:r>
+      <w:r>
+        <w:rPr>
+          <w:rFonts w:ascii="Consolas" w:eastAsia="Times New Roman" w:hAnsi="Consolas" w:cs="Times New Roman"/>
+          <w:color w:val="CCCCCC"/>
+          <w:sz w:val="18"/>
+          <w:szCs w:val="18"/>
+          <w:lang w:eastAsia="pt-BR"/>
+        </w:rPr>
+        <w:t>=</w:t>
+      </w:r>
+      <w:r>
+        <w:rPr>
+          <w:rFonts w:ascii="Consolas" w:eastAsia="Times New Roman" w:hAnsi="Consolas" w:cs="Times New Roman"/>
+          <w:color w:val="CE9178"/>
+          <w:sz w:val="18"/>
+          <w:szCs w:val="18"/>
+          <w:lang w:eastAsia="pt-BR"/>
+        </w:rPr>
+        <w:t>"frame"</w:t>
+      </w:r>
+      <w:r>
+        <w:rPr>
+          <w:rFonts w:ascii="Consolas" w:eastAsia="Times New Roman" w:hAnsi="Consolas" w:cs="Times New Roman"/>
+          <w:color w:val="808080"/>
+          <w:sz w:val="18"/>
+          <w:szCs w:val="18"/>
+          <w:lang w:eastAsia="pt-BR"/>
+        </w:rPr>
+        <w:t>&gt;</w:t>
+      </w:r>
+      <w:r>
+        <w:rPr>
+          <w:rFonts w:ascii="Consolas" w:eastAsia="Times New Roman" w:hAnsi="Consolas" w:cs="Times New Roman"/>
+          <w:color w:val="CCCCCC"/>
+          <w:sz w:val="18"/>
+          <w:szCs w:val="18"/>
+          <w:lang w:eastAsia="pt-BR"/>
+        </w:rPr>
+        <w:t xml:space="preserve">Primeira Página </w:t>
+      </w:r>
+      <w:r>
+        <w:rPr>
+          <w:rFonts w:ascii="Consolas" w:eastAsia="Times New Roman" w:hAnsi="Consolas" w:cs="Times New Roman"/>
+          <w:color w:val="808080"/>
+          <w:sz w:val="18"/>
+          <w:szCs w:val="18"/>
+          <w:lang w:eastAsia="pt-BR"/>
+        </w:rPr>
+        <w:t>&lt;/</w:t>
+      </w:r>
+      <w:r>
+        <w:rPr>
+          <w:rFonts w:ascii="Consolas" w:eastAsia="Times New Roman" w:hAnsi="Consolas" w:cs="Times New Roman"/>
+          <w:color w:val="569CD6"/>
+          <w:sz w:val="18"/>
+          <w:szCs w:val="18"/>
+          <w:lang w:eastAsia="pt-BR"/>
+        </w:rPr>
+        <w:t>a</w:t>
+      </w:r>
+      <w:r>
+        <w:rPr>
+          <w:rFonts w:ascii="Consolas" w:eastAsia="Times New Roman" w:hAnsi="Consolas" w:cs="Times New Roman"/>
+          <w:color w:val="808080"/>
+          <w:sz w:val="18"/>
+          <w:szCs w:val="18"/>
+          <w:lang w:eastAsia="pt-BR"/>
+        </w:rPr>
+        <w:t>&gt;&lt;/</w:t>
+      </w:r>
+      <w:r>
+        <w:rPr>
+          <w:rFonts w:ascii="Consolas" w:eastAsia="Times New Roman" w:hAnsi="Consolas" w:cs="Times New Roman"/>
+          <w:color w:val="569CD6"/>
+          <w:sz w:val="18"/>
+          <w:szCs w:val="18"/>
+          <w:lang w:eastAsia="pt-BR"/>
+        </w:rPr>
+        <w:t>li</w:t>
+      </w:r>
+      <w:r>
+        <w:rPr>
+          <w:rFonts w:ascii="Consolas" w:eastAsia="Times New Roman" w:hAnsi="Consolas" w:cs="Times New Roman"/>
+          <w:color w:val="808080"/>
+          <w:sz w:val="18"/>
+          <w:szCs w:val="18"/>
+          <w:lang w:eastAsia="pt-BR"/>
+        </w:rPr>
+        <w:t>&gt;</w:t>
+      </w:r>
+    </w:p>
+    <w:p>
+      <w:pPr>
+        <w:shd w:val="clear" w:color="auto" w:fill="1F1F1F"/>
+        <w:spacing w:after="0" w:line="238" w:lineRule="atLeast"/>
+        <w:rPr>
+          <w:rFonts w:ascii="Consolas" w:eastAsia="Times New Roman" w:hAnsi="Consolas" w:cs="Times New Roman"/>
+          <w:color w:val="CCCCCC"/>
+          <w:sz w:val="18"/>
+          <w:szCs w:val="18"/>
+          <w:lang w:eastAsia="pt-BR"/>
+        </w:rPr>
+      </w:pPr>
+      <w:r>
+        <w:rPr>
+          <w:rFonts w:ascii="Consolas" w:eastAsia="Times New Roman" w:hAnsi="Consolas" w:cs="Times New Roman"/>
+          <w:color w:val="CCCCCC"/>
+          <w:sz w:val="18"/>
+          <w:szCs w:val="18"/>
+          <w:lang w:eastAsia="pt-BR"/>
+        </w:rPr>
+        <w:t xml:space="preserve">        </w:t>
+      </w:r>
+      <w:r>
+        <w:rPr>
+          <w:rFonts w:ascii="Consolas" w:eastAsia="Times New Roman" w:hAnsi="Consolas" w:cs="Times New Roman"/>
+          <w:color w:val="808080"/>
+          <w:sz w:val="18"/>
+          <w:szCs w:val="18"/>
+          <w:lang w:eastAsia="pt-BR"/>
+        </w:rPr>
+        <w:t>&lt;</w:t>
+      </w:r>
+      <w:r>
+        <w:rPr>
+          <w:rFonts w:ascii="Consolas" w:eastAsia="Times New Roman" w:hAnsi="Consolas" w:cs="Times New Roman"/>
+          <w:color w:val="569CD6"/>
+          <w:sz w:val="18"/>
+          <w:szCs w:val="18"/>
+          <w:lang w:eastAsia="pt-BR"/>
+        </w:rPr>
+        <w:t>li</w:t>
+      </w:r>
+      <w:r>
+        <w:rPr>
+          <w:rFonts w:ascii="Consolas" w:eastAsia="Times New Roman" w:hAnsi="Consolas" w:cs="Times New Roman"/>
+          <w:color w:val="808080"/>
+          <w:sz w:val="18"/>
+          <w:szCs w:val="18"/>
+          <w:lang w:eastAsia="pt-BR"/>
+        </w:rPr>
+        <w:t>&gt;&lt;</w:t>
+      </w:r>
+      <w:r>
+        <w:rPr>
+          <w:rFonts w:ascii="Consolas" w:eastAsia="Times New Roman" w:hAnsi="Consolas" w:cs="Times New Roman"/>
+          <w:color w:val="569CD6"/>
+          <w:sz w:val="18"/>
+          <w:szCs w:val="18"/>
+          <w:lang w:eastAsia="pt-BR"/>
+        </w:rPr>
+        <w:t>a</w:t>
+      </w:r>
+      <w:r>
+        <w:rPr>
+          <w:rFonts w:ascii="Consolas" w:eastAsia="Times New Roman" w:hAnsi="Consolas" w:cs="Times New Roman"/>
+          <w:color w:val="CCCCCC"/>
+          <w:sz w:val="18"/>
+          <w:szCs w:val="18"/>
+          <w:lang w:eastAsia="pt-BR"/>
+        </w:rPr>
+        <w:t xml:space="preserve"> </w:t>
+      </w:r>
+      <w:r>
+        <w:rPr>
+          <w:rFonts w:ascii="Consolas" w:eastAsia="Times New Roman" w:hAnsi="Consolas" w:cs="Times New Roman"/>
+          <w:color w:val="9CDCFE"/>
+          <w:sz w:val="18"/>
+          <w:szCs w:val="18"/>
+          <w:lang w:eastAsia="pt-BR"/>
+        </w:rPr>
+        <w:t>href</w:t>
+      </w:r>
+      <w:r>
+        <w:rPr>
+          <w:rFonts w:ascii="Consolas" w:eastAsia="Times New Roman" w:hAnsi="Consolas" w:cs="Times New Roman"/>
+          <w:color w:val="CCCCCC"/>
+          <w:sz w:val="18"/>
+          <w:szCs w:val="18"/>
+          <w:lang w:eastAsia="pt-BR"/>
+        </w:rPr>
+        <w:t>=</w:t>
+      </w:r>
+      <w:r>
+        <w:rPr>
+          <w:rFonts w:ascii="Consolas" w:eastAsia="Times New Roman" w:hAnsi="Consolas" w:cs="Times New Roman"/>
+          <w:color w:val="CE9178"/>
+          <w:sz w:val="18"/>
+          <w:szCs w:val="18"/>
+          <w:lang w:eastAsia="pt-BR"/>
+        </w:rPr>
+        <w:t>"paginas extras/pagina002.html"</w:t>
+      </w:r>
+      <w:r>
+        <w:rPr>
+          <w:rFonts w:ascii="Consolas" w:eastAsia="Times New Roman" w:hAnsi="Consolas" w:cs="Times New Roman"/>
+          <w:color w:val="CCCCCC"/>
+          <w:sz w:val="18"/>
+          <w:szCs w:val="18"/>
+          <w:lang w:eastAsia="pt-BR"/>
+        </w:rPr>
+        <w:t xml:space="preserve"> </w:t>
+      </w:r>
+      <w:r>
+        <w:rPr>
+          <w:rFonts w:ascii="Consolas" w:eastAsia="Times New Roman" w:hAnsi="Consolas" w:cs="Times New Roman"/>
+          <w:color w:val="9CDCFE"/>
+          <w:sz w:val="18"/>
+          <w:szCs w:val="18"/>
+          <w:lang w:eastAsia="pt-BR"/>
+        </w:rPr>
+        <w:t>target</w:t>
+      </w:r>
+      <w:r>
+        <w:rPr>
+          <w:rFonts w:ascii="Consolas" w:eastAsia="Times New Roman" w:hAnsi="Consolas" w:cs="Times New Roman"/>
+          <w:color w:val="CCCCCC"/>
+          <w:sz w:val="18"/>
+          <w:szCs w:val="18"/>
+          <w:lang w:eastAsia="pt-BR"/>
+        </w:rPr>
+        <w:t>=</w:t>
+      </w:r>
+      <w:r>
+        <w:rPr>
+          <w:rFonts w:ascii="Consolas" w:eastAsia="Times New Roman" w:hAnsi="Consolas" w:cs="Times New Roman"/>
+          <w:color w:val="CE9178"/>
+          <w:sz w:val="18"/>
+          <w:szCs w:val="18"/>
+          <w:lang w:eastAsia="pt-BR"/>
+        </w:rPr>
+        <w:t>"frame"</w:t>
+      </w:r>
+      <w:r>
+        <w:rPr>
+          <w:rFonts w:ascii="Consolas" w:eastAsia="Times New Roman" w:hAnsi="Consolas" w:cs="Times New Roman"/>
+          <w:color w:val="808080"/>
+          <w:sz w:val="18"/>
+          <w:szCs w:val="18"/>
+          <w:lang w:eastAsia="pt-BR"/>
+        </w:rPr>
+        <w:t>&gt;</w:t>
+      </w:r>
+      <w:r>
+        <w:rPr>
+          <w:rFonts w:ascii="Consolas" w:eastAsia="Times New Roman" w:hAnsi="Consolas" w:cs="Times New Roman"/>
+          <w:color w:val="CCCCCC"/>
+          <w:sz w:val="18"/>
+          <w:szCs w:val="18"/>
+          <w:lang w:eastAsia="pt-BR"/>
+        </w:rPr>
+        <w:t>Segunda Página</w:t>
+      </w:r>
+      <w:r>
+        <w:rPr>
+          <w:rFonts w:ascii="Consolas" w:eastAsia="Times New Roman" w:hAnsi="Consolas" w:cs="Times New Roman"/>
+          <w:color w:val="808080"/>
+          <w:sz w:val="18"/>
+          <w:szCs w:val="18"/>
+          <w:lang w:eastAsia="pt-BR"/>
+        </w:rPr>
+        <w:t>&lt;/</w:t>
+      </w:r>
+      <w:r>
+        <w:rPr>
+          <w:rFonts w:ascii="Consolas" w:eastAsia="Times New Roman" w:hAnsi="Consolas" w:cs="Times New Roman"/>
+          <w:color w:val="569CD6"/>
+          <w:sz w:val="18"/>
+          <w:szCs w:val="18"/>
+          <w:lang w:eastAsia="pt-BR"/>
+        </w:rPr>
+        <w:t>a</w:t>
+      </w:r>
+      <w:r>
+        <w:rPr>
+          <w:rFonts w:ascii="Consolas" w:eastAsia="Times New Roman" w:hAnsi="Consolas" w:cs="Times New Roman"/>
+          <w:color w:val="808080"/>
+          <w:sz w:val="18"/>
+          <w:szCs w:val="18"/>
+          <w:lang w:eastAsia="pt-BR"/>
+        </w:rPr>
+        <w:t>&gt;&lt;/</w:t>
+      </w:r>
+      <w:r>
+        <w:rPr>
+          <w:rFonts w:ascii="Consolas" w:eastAsia="Times New Roman" w:hAnsi="Consolas" w:cs="Times New Roman"/>
+          <w:color w:val="569CD6"/>
+          <w:sz w:val="18"/>
+          <w:szCs w:val="18"/>
+          <w:lang w:eastAsia="pt-BR"/>
+        </w:rPr>
+        <w:t>li</w:t>
+      </w:r>
+      <w:r>
+        <w:rPr>
+          <w:rFonts w:ascii="Consolas" w:eastAsia="Times New Roman" w:hAnsi="Consolas" w:cs="Times New Roman"/>
+          <w:color w:val="808080"/>
+          <w:sz w:val="18"/>
+          <w:szCs w:val="18"/>
+          <w:lang w:eastAsia="pt-BR"/>
+        </w:rPr>
+        <w:t>&gt;</w:t>
+      </w:r>
+    </w:p>
+    <w:p>
+      <w:pPr>
+        <w:shd w:val="clear" w:color="auto" w:fill="1F1F1F"/>
+        <w:spacing w:after="0" w:line="238" w:lineRule="atLeast"/>
+        <w:rPr>
+          <w:rFonts w:ascii="Consolas" w:eastAsia="Times New Roman" w:hAnsi="Consolas" w:cs="Times New Roman"/>
+          <w:color w:val="CCCCCC"/>
+          <w:sz w:val="18"/>
+          <w:szCs w:val="18"/>
+          <w:lang w:eastAsia="pt-BR"/>
+        </w:rPr>
+      </w:pPr>
+      <w:r>
+        <w:rPr>
+          <w:rFonts w:ascii="Consolas" w:eastAsia="Times New Roman" w:hAnsi="Consolas" w:cs="Times New Roman"/>
+          <w:color w:val="CCCCCC"/>
+          <w:sz w:val="18"/>
+          <w:szCs w:val="18"/>
+          <w:lang w:eastAsia="pt-BR"/>
+        </w:rPr>
+        <w:t xml:space="preserve">        </w:t>
+      </w:r>
+      <w:r>
+        <w:rPr>
+          <w:rFonts w:ascii="Consolas" w:eastAsia="Times New Roman" w:hAnsi="Consolas" w:cs="Times New Roman"/>
+          <w:color w:val="808080"/>
+          <w:sz w:val="18"/>
+          <w:szCs w:val="18"/>
+          <w:lang w:eastAsia="pt-BR"/>
+        </w:rPr>
+        <w:t>&lt;</w:t>
+      </w:r>
+      <w:r>
+        <w:rPr>
+          <w:rFonts w:ascii="Consolas" w:eastAsia="Times New Roman" w:hAnsi="Consolas" w:cs="Times New Roman"/>
+          <w:color w:val="569CD6"/>
+          <w:sz w:val="18"/>
+          <w:szCs w:val="18"/>
+          <w:lang w:eastAsia="pt-BR"/>
+        </w:rPr>
+        <w:t>li</w:t>
+      </w:r>
+      <w:r>
+        <w:rPr>
+          <w:rFonts w:ascii="Consolas" w:eastAsia="Times New Roman" w:hAnsi="Consolas" w:cs="Times New Roman"/>
+          <w:color w:val="808080"/>
+          <w:sz w:val="18"/>
+          <w:szCs w:val="18"/>
+          <w:lang w:eastAsia="pt-BR"/>
+        </w:rPr>
+        <w:t>&gt;&lt;</w:t>
+      </w:r>
+      <w:r>
+        <w:rPr>
+          <w:rFonts w:ascii="Consolas" w:eastAsia="Times New Roman" w:hAnsi="Consolas" w:cs="Times New Roman"/>
+          <w:color w:val="569CD6"/>
+          <w:sz w:val="18"/>
+          <w:szCs w:val="18"/>
+          <w:lang w:eastAsia="pt-BR"/>
+        </w:rPr>
+        <w:t>a</w:t>
+      </w:r>
+      <w:r>
+        <w:rPr>
+          <w:rFonts w:ascii="Consolas" w:eastAsia="Times New Roman" w:hAnsi="Consolas" w:cs="Times New Roman"/>
+          <w:color w:val="CCCCCC"/>
+          <w:sz w:val="18"/>
+          <w:szCs w:val="18"/>
+          <w:lang w:eastAsia="pt-BR"/>
+        </w:rPr>
+        <w:t xml:space="preserve"> </w:t>
+      </w:r>
+      <w:r>
+        <w:rPr>
+          <w:rFonts w:ascii="Consolas" w:eastAsia="Times New Roman" w:hAnsi="Consolas" w:cs="Times New Roman"/>
+          <w:color w:val="9CDCFE"/>
+          <w:sz w:val="18"/>
+          <w:szCs w:val="18"/>
+          <w:lang w:eastAsia="pt-BR"/>
+        </w:rPr>
+        <w:t>href</w:t>
+      </w:r>
+      <w:r>
+        <w:rPr>
+          <w:rFonts w:ascii="Consolas" w:eastAsia="Times New Roman" w:hAnsi="Consolas" w:cs="Times New Roman"/>
+          <w:color w:val="CCCCCC"/>
+          <w:sz w:val="18"/>
+          <w:szCs w:val="18"/>
+          <w:lang w:eastAsia="pt-BR"/>
+        </w:rPr>
+        <w:t>=</w:t>
+      </w:r>
+      <w:r>
+        <w:rPr>
+          <w:rFonts w:ascii="Consolas" w:eastAsia="Times New Roman" w:hAnsi="Consolas" w:cs="Times New Roman"/>
+          <w:color w:val="CE9178"/>
+          <w:sz w:val="18"/>
+          <w:szCs w:val="18"/>
+          <w:lang w:eastAsia="pt-BR"/>
+        </w:rPr>
+        <w:t>"paginas extras/pagina003.html"</w:t>
+      </w:r>
+      <w:r>
+        <w:rPr>
+          <w:rFonts w:ascii="Consolas" w:eastAsia="Times New Roman" w:hAnsi="Consolas" w:cs="Times New Roman"/>
+          <w:color w:val="CCCCCC"/>
+          <w:sz w:val="18"/>
+          <w:szCs w:val="18"/>
+          <w:lang w:eastAsia="pt-BR"/>
+        </w:rPr>
+        <w:t xml:space="preserve"> </w:t>
+      </w:r>
+      <w:r>
+        <w:rPr>
+          <w:rFonts w:ascii="Consolas" w:eastAsia="Times New Roman" w:hAnsi="Consolas" w:cs="Times New Roman"/>
+          <w:color w:val="9CDCFE"/>
+          <w:sz w:val="18"/>
+          <w:szCs w:val="18"/>
+          <w:lang w:eastAsia="pt-BR"/>
+        </w:rPr>
+        <w:t>target</w:t>
+      </w:r>
+      <w:r>
+        <w:rPr>
+          <w:rFonts w:ascii="Consolas" w:eastAsia="Times New Roman" w:hAnsi="Consolas" w:cs="Times New Roman"/>
+          <w:color w:val="CCCCCC"/>
+          <w:sz w:val="18"/>
+          <w:szCs w:val="18"/>
+          <w:lang w:eastAsia="pt-BR"/>
+        </w:rPr>
+        <w:t>=</w:t>
+      </w:r>
+      <w:r>
+        <w:rPr>
+          <w:rFonts w:ascii="Consolas" w:eastAsia="Times New Roman" w:hAnsi="Consolas" w:cs="Times New Roman"/>
+          <w:color w:val="CE9178"/>
+          <w:sz w:val="18"/>
+          <w:szCs w:val="18"/>
+          <w:lang w:eastAsia="pt-BR"/>
+        </w:rPr>
+        <w:t>"frame"</w:t>
+      </w:r>
+      <w:r>
+        <w:rPr>
+          <w:rFonts w:ascii="Consolas" w:eastAsia="Times New Roman" w:hAnsi="Consolas" w:cs="Times New Roman"/>
+          <w:color w:val="808080"/>
+          <w:sz w:val="18"/>
+          <w:szCs w:val="18"/>
+          <w:lang w:eastAsia="pt-BR"/>
+        </w:rPr>
+        <w:t>&gt;</w:t>
+      </w:r>
+      <w:r>
+        <w:rPr>
+          <w:rFonts w:ascii="Consolas" w:eastAsia="Times New Roman" w:hAnsi="Consolas" w:cs="Times New Roman"/>
+          <w:color w:val="CCCCCC"/>
+          <w:sz w:val="18"/>
+          <w:szCs w:val="18"/>
+          <w:lang w:eastAsia="pt-BR"/>
+        </w:rPr>
+        <w:t>Terceira Página</w:t>
+      </w:r>
+      <w:r>
+        <w:rPr>
+          <w:rFonts w:ascii="Consolas" w:eastAsia="Times New Roman" w:hAnsi="Consolas" w:cs="Times New Roman"/>
+          <w:color w:val="808080"/>
+          <w:sz w:val="18"/>
+          <w:szCs w:val="18"/>
+          <w:lang w:eastAsia="pt-BR"/>
+        </w:rPr>
+        <w:t>&lt;/</w:t>
+      </w:r>
+      <w:r>
+        <w:rPr>
+          <w:rFonts w:ascii="Consolas" w:eastAsia="Times New Roman" w:hAnsi="Consolas" w:cs="Times New Roman"/>
+          <w:color w:val="569CD6"/>
+          <w:sz w:val="18"/>
+          <w:szCs w:val="18"/>
+          <w:lang w:eastAsia="pt-BR"/>
+        </w:rPr>
+        <w:t>a</w:t>
+      </w:r>
+      <w:r>
+        <w:rPr>
+          <w:rFonts w:ascii="Consolas" w:eastAsia="Times New Roman" w:hAnsi="Consolas" w:cs="Times New Roman"/>
+          <w:color w:val="808080"/>
+          <w:sz w:val="18"/>
+          <w:szCs w:val="18"/>
+          <w:lang w:eastAsia="pt-BR"/>
+        </w:rPr>
+        <w:t>&gt;&lt;/</w:t>
+      </w:r>
+      <w:r>
+        <w:rPr>
+          <w:rFonts w:ascii="Consolas" w:eastAsia="Times New Roman" w:hAnsi="Consolas" w:cs="Times New Roman"/>
+          <w:color w:val="569CD6"/>
+          <w:sz w:val="18"/>
+          <w:szCs w:val="18"/>
+          <w:lang w:eastAsia="pt-BR"/>
+        </w:rPr>
+        <w:t>li</w:t>
+      </w:r>
+      <w:r>
+        <w:rPr>
+          <w:rFonts w:ascii="Consolas" w:eastAsia="Times New Roman" w:hAnsi="Consolas" w:cs="Times New Roman"/>
+          <w:color w:val="808080"/>
+          <w:sz w:val="18"/>
+          <w:szCs w:val="18"/>
+          <w:lang w:eastAsia="pt-BR"/>
+        </w:rPr>
+        <w:t>&gt;</w:t>
+      </w:r>
+    </w:p>
+    <w:p>
+      <w:pPr>
+        <w:shd w:val="clear" w:color="auto" w:fill="1F1F1F"/>
+        <w:spacing w:after="0" w:line="238" w:lineRule="atLeast"/>
+        <w:rPr>
+          <w:rFonts w:ascii="Consolas" w:eastAsia="Times New Roman" w:hAnsi="Consolas" w:cs="Times New Roman"/>
+          <w:color w:val="CCCCCC"/>
+          <w:sz w:val="18"/>
+          <w:szCs w:val="18"/>
+          <w:lang w:eastAsia="pt-BR"/>
+        </w:rPr>
+      </w:pPr>
+      <w:r>
+        <w:rPr>
+          <w:rFonts w:ascii="Consolas" w:eastAsia="Times New Roman" w:hAnsi="Consolas" w:cs="Times New Roman"/>
+          <w:color w:val="CCCCCC"/>
+          <w:sz w:val="18"/>
+          <w:szCs w:val="18"/>
+          <w:lang w:eastAsia="pt-BR"/>
+        </w:rPr>
+        <w:t xml:space="preserve">    </w:t>
+      </w:r>
+      <w:r>
+        <w:rPr>
+          <w:rFonts w:ascii="Consolas" w:eastAsia="Times New Roman" w:hAnsi="Consolas" w:cs="Times New Roman"/>
+          <w:color w:val="808080"/>
+          <w:sz w:val="18"/>
+          <w:szCs w:val="18"/>
+          <w:lang w:eastAsia="pt-BR"/>
+        </w:rPr>
+        <w:t>&lt;/</w:t>
+      </w:r>
+      <w:r>
+        <w:rPr>
+          <w:rFonts w:ascii="Consolas" w:eastAsia="Times New Roman" w:hAnsi="Consolas" w:cs="Times New Roman"/>
+          <w:color w:val="569CD6"/>
+          <w:sz w:val="18"/>
+          <w:szCs w:val="18"/>
+          <w:lang w:eastAsia="pt-BR"/>
+        </w:rPr>
+        <w:t>ul</w:t>
+      </w:r>
+      <w:r>
+        <w:rPr>
+          <w:rFonts w:ascii="Consolas" w:eastAsia="Times New Roman" w:hAnsi="Consolas" w:cs="Times New Roman"/>
+          <w:color w:val="808080"/>
+          <w:sz w:val="18"/>
+          <w:szCs w:val="18"/>
+          <w:lang w:eastAsia="pt-BR"/>
+        </w:rPr>
+        <w:t>&gt;</w:t>
+      </w:r>
+    </w:p>
+    <w:p>
+      <w:pPr>
+        <w:shd w:val="clear" w:color="auto" w:fill="1F1F1F"/>
+        <w:spacing w:after="0" w:line="238" w:lineRule="atLeast"/>
+        <w:rPr>
+          <w:rFonts w:ascii="Consolas" w:eastAsia="Times New Roman" w:hAnsi="Consolas" w:cs="Times New Roman"/>
+          <w:color w:val="CCCCCC"/>
+          <w:sz w:val="18"/>
+          <w:szCs w:val="18"/>
+          <w:lang w:eastAsia="pt-BR"/>
+        </w:rPr>
+      </w:pPr>
+    </w:p>
+    <w:p>
+      <w:pPr>
+        <w:shd w:val="clear" w:color="auto" w:fill="1F1F1F"/>
+        <w:spacing w:after="0" w:line="238" w:lineRule="atLeast"/>
+        <w:rPr>
+          <w:rFonts w:ascii="Consolas" w:eastAsia="Times New Roman" w:hAnsi="Consolas" w:cs="Times New Roman"/>
+          <w:color w:val="CCCCCC"/>
+          <w:sz w:val="18"/>
+          <w:szCs w:val="18"/>
+          <w:lang w:eastAsia="pt-BR"/>
+        </w:rPr>
+      </w:pPr>
+      <w:r>
+        <w:rPr>
+          <w:rFonts w:ascii="Consolas" w:eastAsia="Times New Roman" w:hAnsi="Consolas" w:cs="Times New Roman"/>
+          <w:color w:val="CCCCCC"/>
+          <w:sz w:val="18"/>
+          <w:szCs w:val="18"/>
+          <w:lang w:eastAsia="pt-BR"/>
+        </w:rPr>
+        <w:t xml:space="preserve">    </w:t>
+      </w:r>
+      <w:r>
+        <w:rPr>
+          <w:rFonts w:ascii="Consolas" w:eastAsia="Times New Roman" w:hAnsi="Consolas" w:cs="Times New Roman"/>
+          <w:color w:val="808080"/>
+          <w:sz w:val="18"/>
+          <w:szCs w:val="18"/>
+          <w:lang w:eastAsia="pt-BR"/>
+        </w:rPr>
+        <w:t>&lt;</w:t>
+      </w:r>
+      <w:r>
+        <w:rPr>
+          <w:rFonts w:ascii="Consolas" w:eastAsia="Times New Roman" w:hAnsi="Consolas" w:cs="Times New Roman"/>
+          <w:color w:val="569CD6"/>
+          <w:sz w:val="18"/>
+          <w:szCs w:val="18"/>
+          <w:lang w:eastAsia="pt-BR"/>
+        </w:rPr>
+        <w:t>p</w:t>
+      </w:r>
+      <w:r>
+        <w:rPr>
+          <w:rFonts w:ascii="Consolas" w:eastAsia="Times New Roman" w:hAnsi="Consolas" w:cs="Times New Roman"/>
+          <w:color w:val="808080"/>
+          <w:sz w:val="18"/>
+          <w:szCs w:val="18"/>
+          <w:lang w:eastAsia="pt-BR"/>
+        </w:rPr>
+        <w:t>&gt;</w:t>
+      </w:r>
+      <w:r>
+        <w:rPr>
+          <w:rFonts w:ascii="Consolas" w:eastAsia="Times New Roman" w:hAnsi="Consolas" w:cs="Times New Roman"/>
+          <w:color w:val="CCCCCC"/>
+          <w:sz w:val="18"/>
+          <w:szCs w:val="18"/>
+          <w:lang w:eastAsia="pt-BR"/>
+        </w:rPr>
+        <w:t>Lorem ipsum dolor, sit amet consectetur adipisicing elit. Maiores, eaque sunt sapiente tempora culpa rem. Minima quae ut, ipsum necessitatibus dolore atque sint, eos quas ab accusamus blanditiis laborum totam. Lorem, ipsum dolor sit amet consectetur adipisicing elit. Voluptatem eum laborum sequi autem! A aspernatur, illum natus accusamus assumenda mollitia voluptate cupiditate velit debitis soluta. Nesciunt sed harum aliquid ex? Lorem ipsum dolor sit amet consectetur adipisicing elit. Harum voluptatibus eaque rerum praesentium numquam dignissimos nisi pariatur itaque veritatis ipsum possimus commodi accusamus voluptatem inventore delectus adipisci quod, explicabo ratione.</w:t>
+      </w:r>
+      <w:r>
+        <w:rPr>
+          <w:rFonts w:ascii="Consolas" w:eastAsia="Times New Roman" w:hAnsi="Consolas" w:cs="Times New Roman"/>
+          <w:color w:val="808080"/>
+          <w:sz w:val="18"/>
+          <w:szCs w:val="18"/>
+          <w:lang w:eastAsia="pt-BR"/>
+        </w:rPr>
+        <w:t>&lt;/</w:t>
+      </w:r>
+      <w:r>
+        <w:rPr>
+          <w:rFonts w:ascii="Consolas" w:eastAsia="Times New Roman" w:hAnsi="Consolas" w:cs="Times New Roman"/>
+          <w:color w:val="569CD6"/>
+          <w:sz w:val="18"/>
+          <w:szCs w:val="18"/>
+          <w:lang w:eastAsia="pt-BR"/>
+        </w:rPr>
+        <w:t>p</w:t>
+      </w:r>
+      <w:r>
+        <w:rPr>
+          <w:rFonts w:ascii="Consolas" w:eastAsia="Times New Roman" w:hAnsi="Consolas" w:cs="Times New Roman"/>
+          <w:color w:val="808080"/>
+          <w:sz w:val="18"/>
+          <w:szCs w:val="18"/>
+          <w:lang w:eastAsia="pt-BR"/>
+        </w:rPr>
+        <w:t>&gt;</w:t>
+      </w:r>
+    </w:p>
+    <w:p>
+      <w:pPr>
+        <w:shd w:val="clear" w:color="auto" w:fill="1F1F1F"/>
+        <w:spacing w:after="0" w:line="238" w:lineRule="atLeast"/>
+        <w:rPr>
+          <w:rFonts w:ascii="Consolas" w:eastAsia="Times New Roman" w:hAnsi="Consolas" w:cs="Times New Roman"/>
+          <w:color w:val="CCCCCC"/>
+          <w:sz w:val="18"/>
+          <w:szCs w:val="18"/>
+          <w:lang w:eastAsia="pt-BR"/>
+        </w:rPr>
+      </w:pPr>
+    </w:p>
+    <w:p>
+      <w:pPr>
+        <w:shd w:val="clear" w:color="auto" w:fill="1F1F1F"/>
+        <w:spacing w:after="0" w:line="238" w:lineRule="atLeast"/>
+        <w:rPr>
+          <w:rFonts w:ascii="Consolas" w:eastAsia="Times New Roman" w:hAnsi="Consolas" w:cs="Times New Roman"/>
+          <w:color w:val="CCCCCC"/>
+          <w:sz w:val="18"/>
+          <w:szCs w:val="18"/>
+          <w:lang w:eastAsia="pt-BR"/>
+        </w:rPr>
+      </w:pPr>
+      <w:r>
+        <w:rPr>
+          <w:rFonts w:ascii="Consolas" w:eastAsia="Times New Roman" w:hAnsi="Consolas" w:cs="Times New Roman"/>
+          <w:color w:val="CCCCCC"/>
+          <w:sz w:val="18"/>
+          <w:szCs w:val="18"/>
+          <w:lang w:eastAsia="pt-BR"/>
+        </w:rPr>
+        <w:t xml:space="preserve">    </w:t>
+      </w:r>
+      <w:r>
+        <w:rPr>
+          <w:rFonts w:ascii="Consolas" w:eastAsia="Times New Roman" w:hAnsi="Consolas" w:cs="Times New Roman"/>
+          <w:color w:val="808080"/>
+          <w:sz w:val="18"/>
+          <w:szCs w:val="18"/>
+          <w:lang w:eastAsia="pt-BR"/>
+        </w:rPr>
+        <w:t>&lt;</w:t>
+      </w:r>
+      <w:r>
+        <w:rPr>
+          <w:rFonts w:ascii="Consolas" w:eastAsia="Times New Roman" w:hAnsi="Consolas" w:cs="Times New Roman"/>
+          <w:color w:val="569CD6"/>
+          <w:sz w:val="18"/>
+          <w:szCs w:val="18"/>
+          <w:lang w:eastAsia="pt-BR"/>
+        </w:rPr>
+        <w:t>iframe</w:t>
+      </w:r>
+      <w:r>
+        <w:rPr>
+          <w:rFonts w:ascii="Consolas" w:eastAsia="Times New Roman" w:hAnsi="Consolas" w:cs="Times New Roman"/>
+          <w:color w:val="CCCCCC"/>
+          <w:sz w:val="18"/>
+          <w:szCs w:val="18"/>
+          <w:lang w:eastAsia="pt-BR"/>
+        </w:rPr>
+        <w:t xml:space="preserve"> </w:t>
+      </w:r>
+      <w:r>
+        <w:rPr>
+          <w:rFonts w:ascii="Consolas" w:eastAsia="Times New Roman" w:hAnsi="Consolas" w:cs="Times New Roman"/>
+          <w:color w:val="9CDCFE"/>
+          <w:sz w:val="18"/>
+          <w:szCs w:val="18"/>
+          <w:lang w:eastAsia="pt-BR"/>
+        </w:rPr>
+        <w:t>id</w:t>
+      </w:r>
+      <w:r>
+        <w:rPr>
+          <w:rFonts w:ascii="Consolas" w:eastAsia="Times New Roman" w:hAnsi="Consolas" w:cs="Times New Roman"/>
+          <w:color w:val="CCCCCC"/>
+          <w:sz w:val="18"/>
+          <w:szCs w:val="18"/>
+          <w:lang w:eastAsia="pt-BR"/>
+        </w:rPr>
+        <w:t>=</w:t>
+      </w:r>
+      <w:r>
+        <w:rPr>
+          <w:rFonts w:ascii="Consolas" w:eastAsia="Times New Roman" w:hAnsi="Consolas" w:cs="Times New Roman"/>
+          <w:color w:val="CE9178"/>
+          <w:sz w:val="18"/>
+          <w:szCs w:val="18"/>
+          <w:lang w:eastAsia="pt-BR"/>
+        </w:rPr>
+        <w:t>"tela"</w:t>
+      </w:r>
+      <w:r>
+        <w:rPr>
+          <w:rFonts w:ascii="Consolas" w:eastAsia="Times New Roman" w:hAnsi="Consolas" w:cs="Times New Roman"/>
+          <w:color w:val="CCCCCC"/>
+          <w:sz w:val="18"/>
+          <w:szCs w:val="18"/>
+          <w:lang w:eastAsia="pt-BR"/>
+        </w:rPr>
+        <w:t xml:space="preserve"> </w:t>
+      </w:r>
+      <w:r>
+        <w:rPr>
+          <w:rFonts w:ascii="Consolas" w:eastAsia="Times New Roman" w:hAnsi="Consolas" w:cs="Times New Roman"/>
+          <w:color w:val="9CDCFE"/>
+          <w:sz w:val="18"/>
+          <w:szCs w:val="18"/>
+          <w:lang w:eastAsia="pt-BR"/>
+        </w:rPr>
+        <w:t>name</w:t>
+      </w:r>
+      <w:r>
+        <w:rPr>
+          <w:rFonts w:ascii="Consolas" w:eastAsia="Times New Roman" w:hAnsi="Consolas" w:cs="Times New Roman"/>
+          <w:color w:val="CCCCCC"/>
+          <w:sz w:val="18"/>
+          <w:szCs w:val="18"/>
+          <w:lang w:eastAsia="pt-BR"/>
+        </w:rPr>
+        <w:t>=</w:t>
+      </w:r>
+      <w:r>
+        <w:rPr>
+          <w:rFonts w:ascii="Consolas" w:eastAsia="Times New Roman" w:hAnsi="Consolas" w:cs="Times New Roman"/>
+          <w:color w:val="CE9178"/>
+          <w:sz w:val="18"/>
+          <w:szCs w:val="18"/>
+          <w:lang w:eastAsia="pt-BR"/>
+        </w:rPr>
+        <w:t>"frame"</w:t>
+      </w:r>
+      <w:r>
+        <w:rPr>
+          <w:rFonts w:ascii="Consolas" w:eastAsia="Times New Roman" w:hAnsi="Consolas" w:cs="Times New Roman"/>
+          <w:color w:val="CCCCCC"/>
+          <w:sz w:val="18"/>
+          <w:szCs w:val="18"/>
+          <w:lang w:eastAsia="pt-BR"/>
+        </w:rPr>
+        <w:t xml:space="preserve"> </w:t>
+      </w:r>
+      <w:r>
+        <w:rPr>
+          <w:rFonts w:ascii="Consolas" w:eastAsia="Times New Roman" w:hAnsi="Consolas" w:cs="Times New Roman"/>
+          <w:color w:val="9CDCFE"/>
+          <w:sz w:val="18"/>
+          <w:szCs w:val="18"/>
+          <w:lang w:eastAsia="pt-BR"/>
+        </w:rPr>
+        <w:t>frameborder</w:t>
+      </w:r>
+      <w:r>
+        <w:rPr>
+          <w:rFonts w:ascii="Consolas" w:eastAsia="Times New Roman" w:hAnsi="Consolas" w:cs="Times New Roman"/>
+          <w:color w:val="CCCCCC"/>
+          <w:sz w:val="18"/>
+          <w:szCs w:val="18"/>
+          <w:lang w:eastAsia="pt-BR"/>
+        </w:rPr>
+        <w:t>=</w:t>
+      </w:r>
+      <w:r>
+        <w:rPr>
+          <w:rFonts w:ascii="Consolas" w:eastAsia="Times New Roman" w:hAnsi="Consolas" w:cs="Times New Roman"/>
+          <w:color w:val="CE9178"/>
+          <w:sz w:val="18"/>
+          <w:szCs w:val="18"/>
+          <w:lang w:eastAsia="pt-BR"/>
+        </w:rPr>
+        <w:t>"1"</w:t>
+      </w:r>
+      <w:r>
+        <w:rPr>
+          <w:rFonts w:ascii="Consolas" w:eastAsia="Times New Roman" w:hAnsi="Consolas" w:cs="Times New Roman"/>
+          <w:color w:val="808080"/>
+          <w:sz w:val="18"/>
+          <w:szCs w:val="18"/>
+          <w:lang w:eastAsia="pt-BR"/>
+        </w:rPr>
+        <w:t>&gt;</w:t>
+      </w:r>
+    </w:p>
+    <w:p>
+      <w:pPr>
+        <w:shd w:val="clear" w:color="auto" w:fill="1F1F1F"/>
+        <w:spacing w:after="0" w:line="238" w:lineRule="atLeast"/>
+        <w:rPr>
+          <w:rFonts w:ascii="Consolas" w:eastAsia="Times New Roman" w:hAnsi="Consolas" w:cs="Times New Roman"/>
+          <w:color w:val="CCCCCC"/>
+          <w:sz w:val="18"/>
+          <w:szCs w:val="18"/>
+          <w:lang w:eastAsia="pt-BR"/>
+        </w:rPr>
+      </w:pPr>
+      <w:r>
+        <w:rPr>
+          <w:rFonts w:ascii="Consolas" w:eastAsia="Times New Roman" w:hAnsi="Consolas" w:cs="Times New Roman"/>
+          <w:color w:val="CCCCCC"/>
+          <w:sz w:val="18"/>
+          <w:szCs w:val="18"/>
+          <w:lang w:eastAsia="pt-BR"/>
+        </w:rPr>
+        <w:t xml:space="preserve">        </w:t>
+      </w:r>
+      <w:r>
+        <w:rPr>
+          <w:rFonts w:ascii="Consolas" w:eastAsia="Times New Roman" w:hAnsi="Consolas" w:cs="Times New Roman"/>
+          <w:color w:val="808080"/>
+          <w:sz w:val="18"/>
+          <w:szCs w:val="18"/>
+          <w:lang w:eastAsia="pt-BR"/>
+        </w:rPr>
+        <w:t>&lt;</w:t>
+      </w:r>
+      <w:r>
+        <w:rPr>
+          <w:rFonts w:ascii="Consolas" w:eastAsia="Times New Roman" w:hAnsi="Consolas" w:cs="Times New Roman"/>
+          <w:color w:val="569CD6"/>
+          <w:sz w:val="18"/>
+          <w:szCs w:val="18"/>
+          <w:lang w:eastAsia="pt-BR"/>
+        </w:rPr>
+        <w:t>p</w:t>
+      </w:r>
+      <w:r>
+        <w:rPr>
+          <w:rFonts w:ascii="Consolas" w:eastAsia="Times New Roman" w:hAnsi="Consolas" w:cs="Times New Roman"/>
+          <w:color w:val="808080"/>
+          <w:sz w:val="18"/>
+          <w:szCs w:val="18"/>
+          <w:lang w:eastAsia="pt-BR"/>
+        </w:rPr>
+        <w:t>&gt;</w:t>
+      </w:r>
+      <w:r>
+        <w:rPr>
+          <w:rFonts w:ascii="Consolas" w:eastAsia="Times New Roman" w:hAnsi="Consolas" w:cs="Times New Roman"/>
+          <w:color w:val="CCCCCC"/>
+          <w:sz w:val="18"/>
+          <w:szCs w:val="18"/>
+          <w:lang w:eastAsia="pt-BR"/>
+        </w:rPr>
+        <w:t>Infelizmente seu navegador não é comptaivel com isso!</w:t>
+      </w:r>
+      <w:r>
+        <w:rPr>
+          <w:rFonts w:ascii="Consolas" w:eastAsia="Times New Roman" w:hAnsi="Consolas" w:cs="Times New Roman"/>
+          <w:color w:val="808080"/>
+          <w:sz w:val="18"/>
+          <w:szCs w:val="18"/>
+          <w:lang w:eastAsia="pt-BR"/>
+        </w:rPr>
+        <w:t>&lt;/</w:t>
+      </w:r>
+      <w:r>
+        <w:rPr>
+          <w:rFonts w:ascii="Consolas" w:eastAsia="Times New Roman" w:hAnsi="Consolas" w:cs="Times New Roman"/>
+          <w:color w:val="569CD6"/>
+          <w:sz w:val="18"/>
+          <w:szCs w:val="18"/>
+          <w:lang w:eastAsia="pt-BR"/>
+        </w:rPr>
+        <w:t>p</w:t>
+      </w:r>
+      <w:r>
+        <w:rPr>
+          <w:rFonts w:ascii="Consolas" w:eastAsia="Times New Roman" w:hAnsi="Consolas" w:cs="Times New Roman"/>
+          <w:color w:val="808080"/>
+          <w:sz w:val="18"/>
+          <w:szCs w:val="18"/>
+          <w:lang w:eastAsia="pt-BR"/>
+        </w:rPr>
+        <w:t>&gt;</w:t>
+      </w:r>
+    </w:p>
+    <w:p>
+      <w:pPr>
+        <w:shd w:val="clear" w:color="auto" w:fill="1F1F1F"/>
+        <w:spacing w:after="240" w:line="238" w:lineRule="atLeast"/>
+        <w:rPr>
+          <w:rFonts w:ascii="Consolas" w:eastAsia="Times New Roman" w:hAnsi="Consolas" w:cs="Times New Roman"/>
+          <w:color w:val="CCCCCC"/>
+          <w:sz w:val="18"/>
+          <w:szCs w:val="18"/>
+          <w:lang w:eastAsia="pt-BR"/>
+        </w:rPr>
+      </w:pPr>
+    </w:p>
+    <w:p>
+      <w:pPr>
+        <w:shd w:val="clear" w:color="auto" w:fill="1F1F1F"/>
+        <w:spacing w:after="0" w:line="238" w:lineRule="atLeast"/>
+        <w:rPr>
+          <w:rFonts w:ascii="Consolas" w:eastAsia="Times New Roman" w:hAnsi="Consolas" w:cs="Times New Roman"/>
+          <w:color w:val="CCCCCC"/>
+          <w:sz w:val="18"/>
+          <w:szCs w:val="18"/>
+          <w:lang w:eastAsia="pt-BR"/>
+        </w:rPr>
+      </w:pPr>
+      <w:r>
+        <w:rPr>
+          <w:rFonts w:ascii="Consolas" w:eastAsia="Times New Roman" w:hAnsi="Consolas" w:cs="Times New Roman"/>
+          <w:color w:val="CCCCCC"/>
+          <w:sz w:val="18"/>
+          <w:szCs w:val="18"/>
+          <w:lang w:eastAsia="pt-BR"/>
+        </w:rPr>
+        <w:t xml:space="preserve">    </w:t>
+      </w:r>
+      <w:r>
+        <w:rPr>
+          <w:rFonts w:ascii="Consolas" w:eastAsia="Times New Roman" w:hAnsi="Consolas" w:cs="Times New Roman"/>
+          <w:color w:val="808080"/>
+          <w:sz w:val="18"/>
+          <w:szCs w:val="18"/>
+          <w:lang w:eastAsia="pt-BR"/>
+        </w:rPr>
+        <w:t>&lt;/</w:t>
+      </w:r>
+      <w:r>
+        <w:rPr>
+          <w:rFonts w:ascii="Consolas" w:eastAsia="Times New Roman" w:hAnsi="Consolas" w:cs="Times New Roman"/>
+          <w:color w:val="569CD6"/>
+          <w:sz w:val="18"/>
+          <w:szCs w:val="18"/>
+          <w:lang w:eastAsia="pt-BR"/>
+        </w:rPr>
+        <w:t>iframe</w:t>
+      </w:r>
+      <w:r>
+        <w:rPr>
+          <w:rFonts w:ascii="Consolas" w:eastAsia="Times New Roman" w:hAnsi="Consolas" w:cs="Times New Roman"/>
+          <w:color w:val="808080"/>
+          <w:sz w:val="18"/>
+          <w:szCs w:val="18"/>
+          <w:lang w:eastAsia="pt-BR"/>
+        </w:rPr>
+        <w:t>&gt;</w:t>
+      </w:r>
+    </w:p>
+    <w:p/>
+    <w:p>
+      <w:r>
+        <w:t>AULA 06 CONTEÚDO ESTÁTICO EM IFRAME</w:t>
+      </w:r>
+    </w:p>
+    <w:p>
+      <w:r>
+        <w:t>Para carregar a página com informações no seu ifram</w:t>
+      </w:r>
+      <w:r>
+        <w:t>e basta colocar essa parametro</w:t>
+      </w:r>
+      <w:r>
+        <w:t xml:space="preserve"> srdoc</w:t>
+      </w:r>
+      <w:r>
+        <w:t xml:space="preserve"> vc pode escrever dentro do iframe como esta abaixo, ou coloque uma página com o parâmetro src.</w:t>
+      </w:r>
+    </w:p>
+    <w:p>
+      <w:pPr>
+        <w:shd w:val="clear" w:color="auto" w:fill="1F1F1F"/>
+        <w:spacing w:after="0" w:line="238" w:lineRule="atLeast"/>
+        <w:rPr>
+          <w:rFonts w:ascii="Consolas" w:eastAsia="Times New Roman" w:hAnsi="Consolas" w:cs="Times New Roman"/>
+          <w:color w:val="CCCCCC"/>
+          <w:sz w:val="18"/>
+          <w:szCs w:val="18"/>
+          <w:lang w:eastAsia="pt-BR"/>
+        </w:rPr>
+      </w:pPr>
+      <w:r>
+        <w:rPr>
+          <w:rFonts w:ascii="Consolas" w:eastAsia="Times New Roman" w:hAnsi="Consolas" w:cs="Times New Roman"/>
+          <w:color w:val="CCCCCC"/>
+          <w:sz w:val="18"/>
+          <w:szCs w:val="18"/>
+          <w:lang w:eastAsia="pt-BR"/>
+        </w:rPr>
+        <w:t> </w:t>
+      </w:r>
+      <w:r>
+        <w:rPr>
+          <w:rFonts w:ascii="Consolas" w:eastAsia="Times New Roman" w:hAnsi="Consolas" w:cs="Times New Roman"/>
+          <w:color w:val="808080"/>
+          <w:sz w:val="18"/>
+          <w:szCs w:val="18"/>
+          <w:lang w:eastAsia="pt-BR"/>
+        </w:rPr>
+        <w:t>&lt;</w:t>
+      </w:r>
+      <w:r>
+        <w:rPr>
+          <w:rFonts w:ascii="Consolas" w:eastAsia="Times New Roman" w:hAnsi="Consolas" w:cs="Times New Roman"/>
+          <w:color w:val="569CD6"/>
+          <w:sz w:val="18"/>
+          <w:szCs w:val="18"/>
+          <w:lang w:eastAsia="pt-BR"/>
+        </w:rPr>
+        <w:t>iframe</w:t>
+      </w:r>
+      <w:r>
+        <w:rPr>
+          <w:rFonts w:ascii="Consolas" w:eastAsia="Times New Roman" w:hAnsi="Consolas" w:cs="Times New Roman"/>
+          <w:color w:val="CCCCCC"/>
+          <w:sz w:val="18"/>
+          <w:szCs w:val="18"/>
+          <w:lang w:eastAsia="pt-BR"/>
+        </w:rPr>
+        <w:t xml:space="preserve"> </w:t>
+      </w:r>
+      <w:r>
+        <w:rPr>
+          <w:rFonts w:ascii="Consolas" w:eastAsia="Times New Roman" w:hAnsi="Consolas" w:cs="Times New Roman"/>
+          <w:color w:val="9CDCFE"/>
+          <w:sz w:val="18"/>
+          <w:szCs w:val="18"/>
+          <w:lang w:eastAsia="pt-BR"/>
+        </w:rPr>
+        <w:t>id</w:t>
+      </w:r>
+      <w:r>
+        <w:rPr>
+          <w:rFonts w:ascii="Consolas" w:eastAsia="Times New Roman" w:hAnsi="Consolas" w:cs="Times New Roman"/>
+          <w:color w:val="CCCCCC"/>
+          <w:sz w:val="18"/>
+          <w:szCs w:val="18"/>
+          <w:lang w:eastAsia="pt-BR"/>
+        </w:rPr>
+        <w:t>=</w:t>
+      </w:r>
+      <w:r>
+        <w:rPr>
+          <w:rFonts w:ascii="Consolas" w:eastAsia="Times New Roman" w:hAnsi="Consolas" w:cs="Times New Roman"/>
+          <w:color w:val="CE9178"/>
+          <w:sz w:val="18"/>
+          <w:szCs w:val="18"/>
+          <w:lang w:eastAsia="pt-BR"/>
+        </w:rPr>
+        <w:t>"tela"</w:t>
+      </w:r>
+      <w:r>
+        <w:rPr>
+          <w:rFonts w:ascii="Consolas" w:eastAsia="Times New Roman" w:hAnsi="Consolas" w:cs="Times New Roman"/>
+          <w:color w:val="CCCCCC"/>
+          <w:sz w:val="18"/>
+          <w:szCs w:val="18"/>
+          <w:lang w:eastAsia="pt-BR"/>
+        </w:rPr>
+        <w:t xml:space="preserve"> </w:t>
+      </w:r>
+      <w:r>
+        <w:rPr>
+          <w:rFonts w:ascii="Consolas" w:eastAsia="Times New Roman" w:hAnsi="Consolas" w:cs="Times New Roman"/>
+          <w:color w:val="9CDCFE"/>
+          <w:sz w:val="18"/>
+          <w:szCs w:val="18"/>
+          <w:lang w:eastAsia="pt-BR"/>
+        </w:rPr>
+        <w:t>name</w:t>
+      </w:r>
+      <w:r>
+        <w:rPr>
+          <w:rFonts w:ascii="Consolas" w:eastAsia="Times New Roman" w:hAnsi="Consolas" w:cs="Times New Roman"/>
+          <w:color w:val="CCCCCC"/>
+          <w:sz w:val="18"/>
+          <w:szCs w:val="18"/>
+          <w:lang w:eastAsia="pt-BR"/>
+        </w:rPr>
+        <w:t>=</w:t>
+      </w:r>
+      <w:r>
+        <w:rPr>
+          <w:rFonts w:ascii="Consolas" w:eastAsia="Times New Roman" w:hAnsi="Consolas" w:cs="Times New Roman"/>
+          <w:color w:val="CE9178"/>
+          <w:sz w:val="18"/>
+          <w:szCs w:val="18"/>
+          <w:lang w:eastAsia="pt-BR"/>
+        </w:rPr>
+        <w:t>"frame"</w:t>
+      </w:r>
+      <w:r>
+        <w:rPr>
+          <w:rFonts w:ascii="Consolas" w:eastAsia="Times New Roman" w:hAnsi="Consolas" w:cs="Times New Roman"/>
+          <w:color w:val="CCCCCC"/>
+          <w:sz w:val="18"/>
+          <w:szCs w:val="18"/>
+          <w:lang w:eastAsia="pt-BR"/>
+        </w:rPr>
+        <w:t xml:space="preserve"> </w:t>
+      </w:r>
+      <w:r>
+        <w:rPr>
+          <w:rFonts w:ascii="Consolas" w:eastAsia="Times New Roman" w:hAnsi="Consolas" w:cs="Times New Roman"/>
+          <w:color w:val="9CDCFE"/>
+          <w:sz w:val="18"/>
+          <w:szCs w:val="18"/>
+          <w:lang w:eastAsia="pt-BR"/>
+        </w:rPr>
+        <w:t>srcdoc</w:t>
+      </w:r>
+      <w:r>
+        <w:rPr>
+          <w:rFonts w:ascii="Consolas" w:eastAsia="Times New Roman" w:hAnsi="Consolas" w:cs="Times New Roman"/>
+          <w:color w:val="CCCCCC"/>
+          <w:sz w:val="18"/>
+          <w:szCs w:val="18"/>
+          <w:lang w:eastAsia="pt-BR"/>
+        </w:rPr>
+        <w:t>=</w:t>
+      </w:r>
+      <w:r>
+        <w:rPr>
+          <w:rFonts w:ascii="Consolas" w:eastAsia="Times New Roman" w:hAnsi="Consolas" w:cs="Times New Roman"/>
+          <w:color w:val="CE9178"/>
+          <w:sz w:val="18"/>
+          <w:szCs w:val="18"/>
+          <w:lang w:eastAsia="pt-BR"/>
+        </w:rPr>
         <w:t>"</w:t>
       </w:r>
-      <w:proofErr w:type="gramEnd"/>
+      <w:r>
+        <w:rPr>
+          <w:rFonts w:ascii="Consolas" w:eastAsia="Times New Roman" w:hAnsi="Consolas" w:cs="Times New Roman"/>
+          <w:color w:val="F44747"/>
+          <w:sz w:val="18"/>
+          <w:szCs w:val="18"/>
+          <w:lang w:eastAsia="pt-BR"/>
+        </w:rPr>
+        <w:t>&lt;</w:t>
+      </w:r>
       <w:r>
         <w:rPr>
           <w:rFonts w:ascii="Consolas" w:eastAsia="Times New Roman" w:hAnsi="Consolas" w:cs="Times New Roman"/>
@@ -588,7 +1898,27 @@
           <w:szCs w:val="18"/>
           <w:lang w:eastAsia="pt-BR"/>
         </w:rPr>
-        <w:t>pagina001.html"</w:t>
+        <w:t>h1&gt; Escolha uma das opões acima</w:t>
+      </w:r>
+      <w:r>
+        <w:rPr>
+          <w:rFonts w:ascii="Consolas" w:eastAsia="Times New Roman" w:hAnsi="Consolas" w:cs="Times New Roman"/>
+          <w:color w:val="F44747"/>
+          <w:sz w:val="18"/>
+          <w:szCs w:val="18"/>
+          <w:lang w:eastAsia="pt-BR"/>
+        </w:rPr>
+        <w:t>&lt;</w:t>
+      </w:r>
+      <w:r>
+        <w:rPr>
+          <w:rFonts w:ascii="Consolas" w:eastAsia="Times New Roman" w:hAnsi="Consolas" w:cs="Times New Roman"/>
+          <w:color w:val="CE9178"/>
+          <w:sz w:val="18"/>
+          <w:szCs w:val="18"/>
+          <w:lang w:eastAsia="pt-BR"/>
+        </w:rPr>
+        <w:t>/h1&gt;"</w:t>
       </w:r>
       <w:r>
         <w:rPr>
@@ -600,7 +1930,6 @@
         </w:rPr>
         <w:t xml:space="preserve"> </w:t>
       </w:r>
-      <w:proofErr w:type="spellStart"/>
       <w:r>
         <w:rPr>
           <w:rFonts w:ascii="Consolas" w:eastAsia="Times New Roman" w:hAnsi="Consolas" w:cs="Times New Roman"/>
@@ -611,7 +1940,6 @@
         </w:rPr>
         <w:t>frameborder</w:t>
       </w:r>
-      <w:proofErr w:type="spellEnd"/>
       <w:r>
         <w:rPr>
           <w:rFonts w:ascii="Consolas" w:eastAsia="Times New Roman" w:hAnsi="Consolas" w:cs="Times New Roman"/>
@@ -630,30 +1958,8 @@
           <w:szCs w:val="18"/>
           <w:lang w:eastAsia="pt-BR"/>
         </w:rPr>
-        <w:t>"0"</w:t>
-      </w:r>
-      <w:r>
-        <w:rPr>
-          <w:rFonts w:ascii="Consolas" w:eastAsia="Times New Roman" w:hAnsi="Consolas" w:cs="Times New Roman"/>
-          <w:color w:val="808080"/>
-          <w:sz w:val="18"/>
-          <w:szCs w:val="18"/>
-          <w:lang w:eastAsia="pt-BR"/>
-        </w:rPr>
-        <w:t>&gt;&lt;/</w:t>
-      </w:r>
-      <w:proofErr w:type="spellStart"/>
-      <w:r>
-        <w:rPr>
-          <w:rFonts w:ascii="Consolas" w:eastAsia="Times New Roman" w:hAnsi="Consolas" w:cs="Times New Roman"/>
-          <w:color w:val="569CD6"/>
-          <w:sz w:val="18"/>
-          <w:szCs w:val="18"/>
-          <w:lang w:eastAsia="pt-BR"/>
-        </w:rPr>
-        <w:t>iframe</w:t>
-      </w:r>
-      <w:proofErr w:type="spellEnd"/>
+        <w:t>"1"</w:t>
+      </w:r>
       <w:r>
         <w:rPr>
           <w:rFonts w:ascii="Consolas" w:eastAsia="Times New Roman" w:hAnsi="Consolas" w:cs="Times New Roman"/>

--- a/Teoria/html css modulo 4.docx
+++ b/Teoria/html css modulo 4.docx
@@ -4,8 +4,13 @@
   <w:body>
     <w:p>
       <w:r>
-        <w:t>HTML-CSS MODULO 4</w:t>
-      </w:r>
+        <w:t xml:space="preserve">HTML-CSS MODULO </w:t>
+      </w:r>
+      <w:proofErr w:type="gramStart"/>
+      <w:r>
+        <w:t>4</w:t>
+      </w:r>
+      <w:proofErr w:type="gramEnd"/>
     </w:p>
     <w:p>
       <w:r>
@@ -65,8 +70,18 @@
           <w:color w:val="CCCCCC"/>
           <w:lang w:eastAsia="pt-BR"/>
         </w:rPr>
-        <w:t>Testando o uso de um iframe</w:t>
-      </w:r>
+        <w:t xml:space="preserve">Testando o uso de um </w:t>
+      </w:r>
+      <w:proofErr w:type="spellStart"/>
+      <w:r>
+        <w:rPr>
+          <w:rFonts w:ascii="Consolas" w:eastAsia="Times New Roman" w:hAnsi="Consolas" w:cs="Times New Roman"/>
+          <w:color w:val="CCCCCC"/>
+          <w:lang w:eastAsia="pt-BR"/>
+        </w:rPr>
+        <w:t>iframe</w:t>
+      </w:r>
+      <w:proofErr w:type="spellEnd"/>
       <w:r>
         <w:rPr>
           <w:rFonts w:ascii="Consolas" w:eastAsia="Times New Roman" w:hAnsi="Consolas" w:cs="Times New Roman"/>
@@ -151,7 +166,25 @@
           <w:color w:val="CCCCCC"/>
           <w:lang w:eastAsia="pt-BR"/>
         </w:rPr>
-        <w:t xml:space="preserve"> Acessando o site do curso em video para programar</w:t>
+        <w:t xml:space="preserve"> Acessando o site do curso em </w:t>
+      </w:r>
+      <w:proofErr w:type="spellStart"/>
+      <w:r>
+        <w:rPr>
+          <w:rFonts w:ascii="Consolas" w:eastAsia="Times New Roman" w:hAnsi="Consolas" w:cs="Times New Roman"/>
+          <w:color w:val="CCCCCC"/>
+          <w:lang w:eastAsia="pt-BR"/>
+        </w:rPr>
+        <w:t>video</w:t>
+      </w:r>
+      <w:proofErr w:type="spellEnd"/>
+      <w:r>
+        <w:rPr>
+          <w:rFonts w:ascii="Consolas" w:eastAsia="Times New Roman" w:hAnsi="Consolas" w:cs="Times New Roman"/>
+          <w:color w:val="CCCCCC"/>
+          <w:lang w:eastAsia="pt-BR"/>
+        </w:rPr>
+        <w:t xml:space="preserve"> para programar</w:t>
       </w:r>
     </w:p>
     <w:p>
@@ -180,6 +213,7 @@
         </w:rPr>
         <w:t>&lt;</w:t>
       </w:r>
+      <w:proofErr w:type="spellStart"/>
       <w:r>
         <w:rPr>
           <w:rFonts w:ascii="Consolas" w:eastAsia="Times New Roman" w:hAnsi="Consolas" w:cs="Times New Roman"/>
@@ -188,14 +222,16 @@
         </w:rPr>
         <w:t>iframe</w:t>
       </w:r>
-      <w:r>
-        <w:rPr>
-          <w:rFonts w:ascii="Consolas" w:eastAsia="Times New Roman" w:hAnsi="Consolas" w:cs="Times New Roman"/>
-          <w:color w:val="CCCCCC"/>
-          <w:lang w:eastAsia="pt-BR"/>
-        </w:rPr>
-        <w:t xml:space="preserve"> </w:t>
-      </w:r>
+      <w:proofErr w:type="spellEnd"/>
+      <w:r>
+        <w:rPr>
+          <w:rFonts w:ascii="Consolas" w:eastAsia="Times New Roman" w:hAnsi="Consolas" w:cs="Times New Roman"/>
+          <w:color w:val="CCCCCC"/>
+          <w:lang w:eastAsia="pt-BR"/>
+        </w:rPr>
+        <w:t xml:space="preserve"> </w:t>
+      </w:r>
+      <w:proofErr w:type="spellStart"/>
       <w:r>
         <w:rPr>
           <w:rFonts w:ascii="Consolas" w:eastAsia="Times New Roman" w:hAnsi="Consolas" w:cs="Times New Roman"/>
@@ -204,6 +240,7 @@
         </w:rPr>
         <w:t>src</w:t>
       </w:r>
+      <w:proofErr w:type="spellEnd"/>
       <w:r>
         <w:rPr>
           <w:rFonts w:ascii="Consolas" w:eastAsia="Times New Roman" w:hAnsi="Consolas" w:cs="Times New Roman"/>
@@ -212,22 +249,33 @@
         </w:rPr>
         <w:t>=</w:t>
       </w:r>
+      <w:proofErr w:type="gramStart"/>
       <w:r>
         <w:rPr>
           <w:rFonts w:ascii="Consolas" w:eastAsia="Times New Roman" w:hAnsi="Consolas" w:cs="Times New Roman"/>
           <w:color w:val="CE9178"/>
           <w:lang w:eastAsia="pt-BR"/>
         </w:rPr>
-        <w:t>"https://hrbrcursos.com"</w:t>
-      </w:r>
-      <w:r>
-        <w:rPr>
-          <w:rFonts w:ascii="Consolas" w:eastAsia="Times New Roman" w:hAnsi="Consolas" w:cs="Times New Roman"/>
-          <w:color w:val="CCCCCC"/>
-          <w:lang w:eastAsia="pt-BR"/>
-        </w:rPr>
-        <w:t xml:space="preserve"> </w:t>
-      </w:r>
+        <w:t>"</w:t>
+      </w:r>
+      <w:proofErr w:type="gramEnd"/>
+      <w:r>
+        <w:rPr>
+          <w:rFonts w:ascii="Consolas" w:eastAsia="Times New Roman" w:hAnsi="Consolas" w:cs="Times New Roman"/>
+          <w:color w:val="CE9178"/>
+          <w:lang w:eastAsia="pt-BR"/>
+        </w:rPr>
+        <w:t>https://hrbrcursos.com"</w:t>
+      </w:r>
+      <w:r>
+        <w:rPr>
+          <w:rFonts w:ascii="Consolas" w:eastAsia="Times New Roman" w:hAnsi="Consolas" w:cs="Times New Roman"/>
+          <w:color w:val="CCCCCC"/>
+          <w:lang w:eastAsia="pt-BR"/>
+        </w:rPr>
+        <w:t xml:space="preserve"> </w:t>
+      </w:r>
+      <w:proofErr w:type="spellStart"/>
       <w:r>
         <w:rPr>
           <w:rFonts w:ascii="Consolas" w:eastAsia="Times New Roman" w:hAnsi="Consolas" w:cs="Times New Roman"/>
@@ -236,6 +284,7 @@
         </w:rPr>
         <w:t>frameborder</w:t>
       </w:r>
+      <w:proofErr w:type="spellEnd"/>
       <w:r>
         <w:rPr>
           <w:rFonts w:ascii="Consolas" w:eastAsia="Times New Roman" w:hAnsi="Consolas" w:cs="Times New Roman"/>
@@ -260,6 +309,7 @@
         </w:rPr>
         <w:t>&gt;&lt;/</w:t>
       </w:r>
+      <w:proofErr w:type="spellStart"/>
       <w:r>
         <w:rPr>
           <w:rFonts w:ascii="Consolas" w:eastAsia="Times New Roman" w:hAnsi="Consolas" w:cs="Times New Roman"/>
@@ -268,6 +318,7 @@
         </w:rPr>
         <w:t>iframe</w:t>
       </w:r>
+      <w:proofErr w:type="spellEnd"/>
       <w:r>
         <w:rPr>
           <w:rFonts w:ascii="Consolas" w:eastAsia="Times New Roman" w:hAnsi="Consolas" w:cs="Times New Roman"/>
@@ -342,7 +393,95 @@
         <w:t xml:space="preserve"> </w:t>
       </w:r>
       <w:r>
-        <w:t>Tamanho padrão do iframe é 300x150, para alterar , no próprio iframe pode colocar as tags height e width, assim como style também no style é o que sobresa sobre as formatações dentro do iframe. Outra tag é o scolling serve para tirar a barra de rolagem com os valores auto, Yes ou no, só que não serve para o chrome.</w:t>
+        <w:t xml:space="preserve">Tamanho padrão do </w:t>
+      </w:r>
+      <w:proofErr w:type="spellStart"/>
+      <w:r>
+        <w:t>iframe</w:t>
+      </w:r>
+      <w:proofErr w:type="spellEnd"/>
+      <w:r>
+        <w:t xml:space="preserve"> é 300x150, para </w:t>
+      </w:r>
+      <w:proofErr w:type="gramStart"/>
+      <w:r>
+        <w:t>alterar ,</w:t>
+      </w:r>
+      <w:proofErr w:type="gramEnd"/>
+      <w:r>
+        <w:t xml:space="preserve"> no próprio </w:t>
+      </w:r>
+      <w:proofErr w:type="spellStart"/>
+      <w:r>
+        <w:t>iframe</w:t>
+      </w:r>
+      <w:proofErr w:type="spellEnd"/>
+      <w:r>
+        <w:t xml:space="preserve"> pode colocar as </w:t>
+      </w:r>
+      <w:proofErr w:type="spellStart"/>
+      <w:r>
+        <w:t>tags</w:t>
+      </w:r>
+      <w:proofErr w:type="spellEnd"/>
+      <w:r>
+        <w:t xml:space="preserve"> </w:t>
+      </w:r>
+      <w:proofErr w:type="spellStart"/>
+      <w:r>
+        <w:t>height</w:t>
+      </w:r>
+      <w:proofErr w:type="spellEnd"/>
+      <w:r>
+        <w:t xml:space="preserve"> e </w:t>
+      </w:r>
+      <w:proofErr w:type="spellStart"/>
+      <w:r>
+        <w:t>width</w:t>
+      </w:r>
+      <w:proofErr w:type="spellEnd"/>
+      <w:r>
+        <w:t xml:space="preserve">, assim como style também no style é o que </w:t>
+      </w:r>
+      <w:proofErr w:type="spellStart"/>
+      <w:r>
+        <w:t>sobresa</w:t>
+      </w:r>
+      <w:proofErr w:type="spellEnd"/>
+      <w:r>
+        <w:t xml:space="preserve"> sobre as formatações dentro do </w:t>
+      </w:r>
+      <w:proofErr w:type="spellStart"/>
+      <w:r>
+        <w:t>iframe</w:t>
+      </w:r>
+      <w:proofErr w:type="spellEnd"/>
+      <w:r>
+        <w:t xml:space="preserve">. Outra </w:t>
+      </w:r>
+      <w:proofErr w:type="spellStart"/>
+      <w:r>
+        <w:t>tag</w:t>
+      </w:r>
+      <w:proofErr w:type="spellEnd"/>
+      <w:r>
+        <w:t xml:space="preserve"> é o </w:t>
+      </w:r>
+      <w:proofErr w:type="spellStart"/>
+      <w:r>
+        <w:t>scolling</w:t>
+      </w:r>
+      <w:proofErr w:type="spellEnd"/>
+      <w:r>
+        <w:t xml:space="preserve"> serve para tirar a barra de rolagem com os valores auto, Yes ou no, só que não serve para o </w:t>
+      </w:r>
+      <w:proofErr w:type="spellStart"/>
+      <w:r>
+        <w:t>chrome</w:t>
+      </w:r>
+      <w:proofErr w:type="spellEnd"/>
+      <w:r>
+        <w:t>.</w:t>
       </w:r>
     </w:p>
     <w:p>
@@ -354,8 +493,13 @@
       </w:r>
     </w:p>
     <w:p>
-      <w:r>
-        <w:t>Iframe local</w:t>
+      <w:proofErr w:type="spellStart"/>
+      <w:r>
+        <w:t>Iframe</w:t>
+      </w:r>
+      <w:proofErr w:type="spellEnd"/>
+      <w:r>
+        <w:t xml:space="preserve"> local</w:t>
       </w:r>
     </w:p>
     <w:p>
@@ -380,6 +524,7 @@
         </w:rPr>
         <w:t>&lt;</w:t>
       </w:r>
+      <w:proofErr w:type="spellStart"/>
       <w:r>
         <w:rPr>
           <w:rFonts w:ascii="Consolas" w:eastAsia="Times New Roman" w:hAnsi="Consolas" w:cs="Times New Roman"/>
@@ -390,16 +535,18 @@
         </w:rPr>
         <w:t>iframe</w:t>
       </w:r>
-      <w:r>
-        <w:rPr>
-          <w:rFonts w:ascii="Consolas" w:eastAsia="Times New Roman" w:hAnsi="Consolas" w:cs="Times New Roman"/>
-          <w:color w:val="CCCCCC"/>
-          <w:sz w:val="18"/>
-          <w:szCs w:val="18"/>
-          <w:lang w:eastAsia="pt-BR"/>
-        </w:rPr>
-        <w:t xml:space="preserve"> </w:t>
-      </w:r>
+      <w:proofErr w:type="spellEnd"/>
+      <w:r>
+        <w:rPr>
+          <w:rFonts w:ascii="Consolas" w:eastAsia="Times New Roman" w:hAnsi="Consolas" w:cs="Times New Roman"/>
+          <w:color w:val="CCCCCC"/>
+          <w:sz w:val="18"/>
+          <w:szCs w:val="18"/>
+          <w:lang w:eastAsia="pt-BR"/>
+        </w:rPr>
+        <w:t xml:space="preserve"> </w:t>
+      </w:r>
+      <w:proofErr w:type="spellStart"/>
       <w:r>
         <w:rPr>
           <w:rFonts w:ascii="Consolas" w:eastAsia="Times New Roman" w:hAnsi="Consolas" w:cs="Times New Roman"/>
@@ -410,6 +557,7 @@
         </w:rPr>
         <w:t>src</w:t>
       </w:r>
+      <w:proofErr w:type="spellEnd"/>
       <w:r>
         <w:rPr>
           <w:rFonts w:ascii="Consolas" w:eastAsia="Times New Roman" w:hAnsi="Consolas" w:cs="Times New Roman"/>
@@ -420,6 +568,7 @@
         </w:rPr>
         <w:t>=</w:t>
       </w:r>
+      <w:proofErr w:type="gramStart"/>
       <w:r>
         <w:rPr>
           <w:rFonts w:ascii="Consolas" w:eastAsia="Times New Roman" w:hAnsi="Consolas" w:cs="Times New Roman"/>
@@ -428,18 +577,30 @@
           <w:szCs w:val="18"/>
           <w:lang w:eastAsia="pt-BR"/>
         </w:rPr>
-        <w:t>"pagina001.html"</w:t>
-      </w:r>
-      <w:r>
-        <w:rPr>
-          <w:rFonts w:ascii="Consolas" w:eastAsia="Times New Roman" w:hAnsi="Consolas" w:cs="Times New Roman"/>
-          <w:color w:val="CCCCCC"/>
-          <w:sz w:val="18"/>
-          <w:szCs w:val="18"/>
-          <w:lang w:eastAsia="pt-BR"/>
-        </w:rPr>
-        <w:t xml:space="preserve"> </w:t>
-      </w:r>
+        <w:t>"</w:t>
+      </w:r>
+      <w:proofErr w:type="gramEnd"/>
+      <w:r>
+        <w:rPr>
+          <w:rFonts w:ascii="Consolas" w:eastAsia="Times New Roman" w:hAnsi="Consolas" w:cs="Times New Roman"/>
+          <w:color w:val="CE9178"/>
+          <w:sz w:val="18"/>
+          <w:szCs w:val="18"/>
+          <w:lang w:eastAsia="pt-BR"/>
+        </w:rPr>
+        <w:t>pagina001.html"</w:t>
+      </w:r>
+      <w:r>
+        <w:rPr>
+          <w:rFonts w:ascii="Consolas" w:eastAsia="Times New Roman" w:hAnsi="Consolas" w:cs="Times New Roman"/>
+          <w:color w:val="CCCCCC"/>
+          <w:sz w:val="18"/>
+          <w:szCs w:val="18"/>
+          <w:lang w:eastAsia="pt-BR"/>
+        </w:rPr>
+        <w:t xml:space="preserve"> </w:t>
+      </w:r>
+      <w:proofErr w:type="spellStart"/>
       <w:r>
         <w:rPr>
           <w:rFonts w:ascii="Consolas" w:eastAsia="Times New Roman" w:hAnsi="Consolas" w:cs="Times New Roman"/>
@@ -450,6 +611,7 @@
         </w:rPr>
         <w:t>frameborder</w:t>
       </w:r>
+      <w:proofErr w:type="spellEnd"/>
       <w:r>
         <w:rPr>
           <w:rFonts w:ascii="Consolas" w:eastAsia="Times New Roman" w:hAnsi="Consolas" w:cs="Times New Roman"/>
@@ -480,6 +642,7 @@
         </w:rPr>
         <w:t>&gt;&lt;/</w:t>
       </w:r>
+      <w:proofErr w:type="spellStart"/>
       <w:r>
         <w:rPr>
           <w:rFonts w:ascii="Consolas" w:eastAsia="Times New Roman" w:hAnsi="Consolas" w:cs="Times New Roman"/>
@@ -490,6 +653,7 @@
         </w:rPr>
         <w:t>iframe</w:t>
       </w:r>
+      <w:proofErr w:type="spellEnd"/>
       <w:r>
         <w:rPr>
           <w:rFonts w:ascii="Consolas" w:eastAsia="Times New Roman" w:hAnsi="Consolas" w:cs="Times New Roman"/>
@@ -509,7 +673,47 @@
     </w:p>
     <w:p>
       <w:r>
-        <w:t>Para navegar com iframes na mesma página no iframe coloque um nome em name feito isso na parte do link da página direcione ao iframe com a target e o nome que foi escolhido.</w:t>
+        <w:t xml:space="preserve">Para navegar com </w:t>
+      </w:r>
+      <w:proofErr w:type="spellStart"/>
+      <w:r>
+        <w:t>iframes</w:t>
+      </w:r>
+      <w:proofErr w:type="spellEnd"/>
+      <w:r>
+        <w:t xml:space="preserve"> na mesma página no </w:t>
+      </w:r>
+      <w:proofErr w:type="spellStart"/>
+      <w:r>
+        <w:t>iframe</w:t>
+      </w:r>
+      <w:proofErr w:type="spellEnd"/>
+      <w:r>
+        <w:t xml:space="preserve"> coloque um nome em </w:t>
+      </w:r>
+      <w:proofErr w:type="spellStart"/>
+      <w:r>
+        <w:t>name</w:t>
+      </w:r>
+      <w:proofErr w:type="spellEnd"/>
+      <w:r>
+        <w:t xml:space="preserve"> feito isso na parte do link da página direcione ao </w:t>
+      </w:r>
+      <w:proofErr w:type="spellStart"/>
+      <w:r>
+        <w:t>iframe</w:t>
+      </w:r>
+      <w:proofErr w:type="spellEnd"/>
+      <w:r>
+        <w:t xml:space="preserve"> com a </w:t>
+      </w:r>
+      <w:proofErr w:type="spellStart"/>
+      <w:r>
+        <w:t>target</w:t>
+      </w:r>
+      <w:proofErr w:type="spellEnd"/>
+      <w:r>
+        <w:t xml:space="preserve"> e o nome que foi escolhido.</w:t>
       </w:r>
     </w:p>
     <w:p>
@@ -534,6 +738,7 @@
         </w:rPr>
         <w:t>&lt;</w:t>
       </w:r>
+      <w:proofErr w:type="spellStart"/>
       <w:r>
         <w:rPr>
           <w:rFonts w:ascii="Consolas" w:eastAsia="Times New Roman" w:hAnsi="Consolas" w:cs="Times New Roman"/>
@@ -544,6 +749,7 @@
         </w:rPr>
         <w:t>ul</w:t>
       </w:r>
+      <w:proofErr w:type="spellEnd"/>
       <w:r>
         <w:rPr>
           <w:rFonts w:ascii="Consolas" w:eastAsia="Times New Roman" w:hAnsi="Consolas" w:cs="Times New Roman"/>
@@ -627,6 +833,7 @@
         </w:rPr>
         <w:t xml:space="preserve"> </w:t>
       </w:r>
+      <w:proofErr w:type="spellStart"/>
       <w:r>
         <w:rPr>
           <w:rFonts w:ascii="Consolas" w:eastAsia="Times New Roman" w:hAnsi="Consolas" w:cs="Times New Roman"/>
@@ -637,6 +844,7 @@
         </w:rPr>
         <w:t>href</w:t>
       </w:r>
+      <w:proofErr w:type="spellEnd"/>
       <w:r>
         <w:rPr>
           <w:rFonts w:ascii="Consolas" w:eastAsia="Times New Roman" w:hAnsi="Consolas" w:cs="Times New Roman"/>
@@ -647,6 +855,7 @@
         </w:rPr>
         <w:t>=</w:t>
       </w:r>
+      <w:proofErr w:type="gramStart"/>
       <w:r>
         <w:rPr>
           <w:rFonts w:ascii="Consolas" w:eastAsia="Times New Roman" w:hAnsi="Consolas" w:cs="Times New Roman"/>
@@ -655,18 +864,30 @@
           <w:szCs w:val="18"/>
           <w:lang w:eastAsia="pt-BR"/>
         </w:rPr>
-        <w:t>"paginas extras/pagina001.html"</w:t>
-      </w:r>
-      <w:r>
-        <w:rPr>
-          <w:rFonts w:ascii="Consolas" w:eastAsia="Times New Roman" w:hAnsi="Consolas" w:cs="Times New Roman"/>
-          <w:color w:val="CCCCCC"/>
-          <w:sz w:val="18"/>
-          <w:szCs w:val="18"/>
-          <w:lang w:eastAsia="pt-BR"/>
-        </w:rPr>
-        <w:t xml:space="preserve"> </w:t>
-      </w:r>
+        <w:t>"</w:t>
+      </w:r>
+      <w:proofErr w:type="gramEnd"/>
+      <w:r>
+        <w:rPr>
+          <w:rFonts w:ascii="Consolas" w:eastAsia="Times New Roman" w:hAnsi="Consolas" w:cs="Times New Roman"/>
+          <w:color w:val="CE9178"/>
+          <w:sz w:val="18"/>
+          <w:szCs w:val="18"/>
+          <w:lang w:eastAsia="pt-BR"/>
+        </w:rPr>
+        <w:t>paginas extras/pagina001.html"</w:t>
+      </w:r>
+      <w:r>
+        <w:rPr>
+          <w:rFonts w:ascii="Consolas" w:eastAsia="Times New Roman" w:hAnsi="Consolas" w:cs="Times New Roman"/>
+          <w:color w:val="CCCCCC"/>
+          <w:sz w:val="18"/>
+          <w:szCs w:val="18"/>
+          <w:lang w:eastAsia="pt-BR"/>
+        </w:rPr>
+        <w:t xml:space="preserve"> </w:t>
+      </w:r>
+      <w:proofErr w:type="spellStart"/>
       <w:r>
         <w:rPr>
           <w:rFonts w:ascii="Consolas" w:eastAsia="Times New Roman" w:hAnsi="Consolas" w:cs="Times New Roman"/>
@@ -677,6 +898,7 @@
         </w:rPr>
         <w:t>target</w:t>
       </w:r>
+      <w:proofErr w:type="spellEnd"/>
       <w:r>
         <w:rPr>
           <w:rFonts w:ascii="Consolas" w:eastAsia="Times New Roman" w:hAnsi="Consolas" w:cs="Times New Roman"/>
@@ -840,6 +1062,7 @@
         </w:rPr>
         <w:t xml:space="preserve"> </w:t>
       </w:r>
+      <w:proofErr w:type="spellStart"/>
       <w:r>
         <w:rPr>
           <w:rFonts w:ascii="Consolas" w:eastAsia="Times New Roman" w:hAnsi="Consolas" w:cs="Times New Roman"/>
@@ -850,6 +1073,7 @@
         </w:rPr>
         <w:t>href</w:t>
       </w:r>
+      <w:proofErr w:type="spellEnd"/>
       <w:r>
         <w:rPr>
           <w:rFonts w:ascii="Consolas" w:eastAsia="Times New Roman" w:hAnsi="Consolas" w:cs="Times New Roman"/>
@@ -860,6 +1084,7 @@
         </w:rPr>
         <w:t>=</w:t>
       </w:r>
+      <w:proofErr w:type="gramStart"/>
       <w:r>
         <w:rPr>
           <w:rFonts w:ascii="Consolas" w:eastAsia="Times New Roman" w:hAnsi="Consolas" w:cs="Times New Roman"/>
@@ -868,18 +1093,30 @@
           <w:szCs w:val="18"/>
           <w:lang w:eastAsia="pt-BR"/>
         </w:rPr>
-        <w:t>"paginas extras/pagina002.html"</w:t>
-      </w:r>
-      <w:r>
-        <w:rPr>
-          <w:rFonts w:ascii="Consolas" w:eastAsia="Times New Roman" w:hAnsi="Consolas" w:cs="Times New Roman"/>
-          <w:color w:val="CCCCCC"/>
-          <w:sz w:val="18"/>
-          <w:szCs w:val="18"/>
-          <w:lang w:eastAsia="pt-BR"/>
-        </w:rPr>
-        <w:t xml:space="preserve"> </w:t>
-      </w:r>
+        <w:t>"</w:t>
+      </w:r>
+      <w:proofErr w:type="gramEnd"/>
+      <w:r>
+        <w:rPr>
+          <w:rFonts w:ascii="Consolas" w:eastAsia="Times New Roman" w:hAnsi="Consolas" w:cs="Times New Roman"/>
+          <w:color w:val="CE9178"/>
+          <w:sz w:val="18"/>
+          <w:szCs w:val="18"/>
+          <w:lang w:eastAsia="pt-BR"/>
+        </w:rPr>
+        <w:t>paginas extras/pagina002.html"</w:t>
+      </w:r>
+      <w:r>
+        <w:rPr>
+          <w:rFonts w:ascii="Consolas" w:eastAsia="Times New Roman" w:hAnsi="Consolas" w:cs="Times New Roman"/>
+          <w:color w:val="CCCCCC"/>
+          <w:sz w:val="18"/>
+          <w:szCs w:val="18"/>
+          <w:lang w:eastAsia="pt-BR"/>
+        </w:rPr>
+        <w:t xml:space="preserve"> </w:t>
+      </w:r>
+      <w:proofErr w:type="spellStart"/>
       <w:r>
         <w:rPr>
           <w:rFonts w:ascii="Consolas" w:eastAsia="Times New Roman" w:hAnsi="Consolas" w:cs="Times New Roman"/>
@@ -890,6 +1127,7 @@
         </w:rPr>
         <w:t>target</w:t>
       </w:r>
+      <w:proofErr w:type="spellEnd"/>
       <w:r>
         <w:rPr>
           <w:rFonts w:ascii="Consolas" w:eastAsia="Times New Roman" w:hAnsi="Consolas" w:cs="Times New Roman"/>
@@ -1053,6 +1291,7 @@
         </w:rPr>
         <w:t xml:space="preserve"> </w:t>
       </w:r>
+      <w:proofErr w:type="spellStart"/>
       <w:r>
         <w:rPr>
           <w:rFonts w:ascii="Consolas" w:eastAsia="Times New Roman" w:hAnsi="Consolas" w:cs="Times New Roman"/>
@@ -1063,6 +1302,7 @@
         </w:rPr>
         <w:t>href</w:t>
       </w:r>
+      <w:proofErr w:type="spellEnd"/>
       <w:r>
         <w:rPr>
           <w:rFonts w:ascii="Consolas" w:eastAsia="Times New Roman" w:hAnsi="Consolas" w:cs="Times New Roman"/>
@@ -1073,6 +1313,7 @@
         </w:rPr>
         <w:t>=</w:t>
       </w:r>
+      <w:proofErr w:type="gramStart"/>
       <w:r>
         <w:rPr>
           <w:rFonts w:ascii="Consolas" w:eastAsia="Times New Roman" w:hAnsi="Consolas" w:cs="Times New Roman"/>
@@ -1081,18 +1322,30 @@
           <w:szCs w:val="18"/>
           <w:lang w:eastAsia="pt-BR"/>
         </w:rPr>
-        <w:t>"paginas extras/pagina003.html"</w:t>
-      </w:r>
-      <w:r>
-        <w:rPr>
-          <w:rFonts w:ascii="Consolas" w:eastAsia="Times New Roman" w:hAnsi="Consolas" w:cs="Times New Roman"/>
-          <w:color w:val="CCCCCC"/>
-          <w:sz w:val="18"/>
-          <w:szCs w:val="18"/>
-          <w:lang w:eastAsia="pt-BR"/>
-        </w:rPr>
-        <w:t xml:space="preserve"> </w:t>
-      </w:r>
+        <w:t>"</w:t>
+      </w:r>
+      <w:proofErr w:type="gramEnd"/>
+      <w:r>
+        <w:rPr>
+          <w:rFonts w:ascii="Consolas" w:eastAsia="Times New Roman" w:hAnsi="Consolas" w:cs="Times New Roman"/>
+          <w:color w:val="CE9178"/>
+          <w:sz w:val="18"/>
+          <w:szCs w:val="18"/>
+          <w:lang w:eastAsia="pt-BR"/>
+        </w:rPr>
+        <w:t>paginas extras/pagina003.html"</w:t>
+      </w:r>
+      <w:r>
+        <w:rPr>
+          <w:rFonts w:ascii="Consolas" w:eastAsia="Times New Roman" w:hAnsi="Consolas" w:cs="Times New Roman"/>
+          <w:color w:val="CCCCCC"/>
+          <w:sz w:val="18"/>
+          <w:szCs w:val="18"/>
+          <w:lang w:eastAsia="pt-BR"/>
+        </w:rPr>
+        <w:t xml:space="preserve"> </w:t>
+      </w:r>
+      <w:proofErr w:type="spellStart"/>
       <w:r>
         <w:rPr>
           <w:rFonts w:ascii="Consolas" w:eastAsia="Times New Roman" w:hAnsi="Consolas" w:cs="Times New Roman"/>
@@ -1103,6 +1356,7 @@
         </w:rPr>
         <w:t>target</w:t>
       </w:r>
+      <w:proofErr w:type="spellEnd"/>
       <w:r>
         <w:rPr>
           <w:rFonts w:ascii="Consolas" w:eastAsia="Times New Roman" w:hAnsi="Consolas" w:cs="Times New Roman"/>
@@ -1226,6 +1480,7 @@
         </w:rPr>
         <w:t>&lt;/</w:t>
       </w:r>
+      <w:proofErr w:type="spellStart"/>
       <w:r>
         <w:rPr>
           <w:rFonts w:ascii="Consolas" w:eastAsia="Times New Roman" w:hAnsi="Consolas" w:cs="Times New Roman"/>
@@ -1236,6 +1491,7 @@
         </w:rPr>
         <w:t>ul</w:t>
       </w:r>
+      <w:proofErr w:type="spellEnd"/>
       <w:r>
         <w:rPr>
           <w:rFonts w:ascii="Consolas" w:eastAsia="Times New Roman" w:hAnsi="Consolas" w:cs="Times New Roman"/>
@@ -1312,15 +1568,1811 @@
         </w:rPr>
         <w:t>&gt;</w:t>
       </w:r>
-      <w:r>
-        <w:rPr>
-          <w:rFonts w:ascii="Consolas" w:eastAsia="Times New Roman" w:hAnsi="Consolas" w:cs="Times New Roman"/>
-          <w:color w:val="CCCCCC"/>
-          <w:sz w:val="18"/>
-          <w:szCs w:val="18"/>
-          <w:lang w:eastAsia="pt-BR"/>
-        </w:rPr>
-        <w:t>Lorem ipsum dolor, sit amet consectetur adipisicing elit. Maiores, eaque sunt sapiente tempora culpa rem. Minima quae ut, ipsum necessitatibus dolore atque sint, eos quas ab accusamus blanditiis laborum totam. Lorem, ipsum dolor sit amet consectetur adipisicing elit. Voluptatem eum laborum sequi autem! A aspernatur, illum natus accusamus assumenda mollitia voluptate cupiditate velit debitis soluta. Nesciunt sed harum aliquid ex? Lorem ipsum dolor sit amet consectetur adipisicing elit. Harum voluptatibus eaque rerum praesentium numquam dignissimos nisi pariatur itaque veritatis ipsum possimus commodi accusamus voluptatem inventore delectus adipisci quod, explicabo ratione.</w:t>
+      <w:proofErr w:type="spellStart"/>
+      <w:r>
+        <w:rPr>
+          <w:rFonts w:ascii="Consolas" w:eastAsia="Times New Roman" w:hAnsi="Consolas" w:cs="Times New Roman"/>
+          <w:color w:val="CCCCCC"/>
+          <w:sz w:val="18"/>
+          <w:szCs w:val="18"/>
+          <w:lang w:eastAsia="pt-BR"/>
+        </w:rPr>
+        <w:t>Lorem</w:t>
+      </w:r>
+      <w:proofErr w:type="spellEnd"/>
+      <w:r>
+        <w:rPr>
+          <w:rFonts w:ascii="Consolas" w:eastAsia="Times New Roman" w:hAnsi="Consolas" w:cs="Times New Roman"/>
+          <w:color w:val="CCCCCC"/>
+          <w:sz w:val="18"/>
+          <w:szCs w:val="18"/>
+          <w:lang w:eastAsia="pt-BR"/>
+        </w:rPr>
+        <w:t xml:space="preserve"> </w:t>
+      </w:r>
+      <w:proofErr w:type="spellStart"/>
+      <w:r>
+        <w:rPr>
+          <w:rFonts w:ascii="Consolas" w:eastAsia="Times New Roman" w:hAnsi="Consolas" w:cs="Times New Roman"/>
+          <w:color w:val="CCCCCC"/>
+          <w:sz w:val="18"/>
+          <w:szCs w:val="18"/>
+          <w:lang w:eastAsia="pt-BR"/>
+        </w:rPr>
+        <w:t>ipsum</w:t>
+      </w:r>
+      <w:proofErr w:type="spellEnd"/>
+      <w:r>
+        <w:rPr>
+          <w:rFonts w:ascii="Consolas" w:eastAsia="Times New Roman" w:hAnsi="Consolas" w:cs="Times New Roman"/>
+          <w:color w:val="CCCCCC"/>
+          <w:sz w:val="18"/>
+          <w:szCs w:val="18"/>
+          <w:lang w:eastAsia="pt-BR"/>
+        </w:rPr>
+        <w:t xml:space="preserve"> </w:t>
+      </w:r>
+      <w:proofErr w:type="spellStart"/>
+      <w:r>
+        <w:rPr>
+          <w:rFonts w:ascii="Consolas" w:eastAsia="Times New Roman" w:hAnsi="Consolas" w:cs="Times New Roman"/>
+          <w:color w:val="CCCCCC"/>
+          <w:sz w:val="18"/>
+          <w:szCs w:val="18"/>
+          <w:lang w:eastAsia="pt-BR"/>
+        </w:rPr>
+        <w:t>dolor</w:t>
+      </w:r>
+      <w:proofErr w:type="spellEnd"/>
+      <w:r>
+        <w:rPr>
+          <w:rFonts w:ascii="Consolas" w:eastAsia="Times New Roman" w:hAnsi="Consolas" w:cs="Times New Roman"/>
+          <w:color w:val="CCCCCC"/>
+          <w:sz w:val="18"/>
+          <w:szCs w:val="18"/>
+          <w:lang w:eastAsia="pt-BR"/>
+        </w:rPr>
+        <w:t xml:space="preserve">, </w:t>
+      </w:r>
+      <w:proofErr w:type="spellStart"/>
+      <w:r>
+        <w:rPr>
+          <w:rFonts w:ascii="Consolas" w:eastAsia="Times New Roman" w:hAnsi="Consolas" w:cs="Times New Roman"/>
+          <w:color w:val="CCCCCC"/>
+          <w:sz w:val="18"/>
+          <w:szCs w:val="18"/>
+          <w:lang w:eastAsia="pt-BR"/>
+        </w:rPr>
+        <w:t>sit</w:t>
+      </w:r>
+      <w:proofErr w:type="spellEnd"/>
+      <w:r>
+        <w:rPr>
+          <w:rFonts w:ascii="Consolas" w:eastAsia="Times New Roman" w:hAnsi="Consolas" w:cs="Times New Roman"/>
+          <w:color w:val="CCCCCC"/>
+          <w:sz w:val="18"/>
+          <w:szCs w:val="18"/>
+          <w:lang w:eastAsia="pt-BR"/>
+        </w:rPr>
+        <w:t xml:space="preserve"> </w:t>
+      </w:r>
+      <w:proofErr w:type="spellStart"/>
+      <w:r>
+        <w:rPr>
+          <w:rFonts w:ascii="Consolas" w:eastAsia="Times New Roman" w:hAnsi="Consolas" w:cs="Times New Roman"/>
+          <w:color w:val="CCCCCC"/>
+          <w:sz w:val="18"/>
+          <w:szCs w:val="18"/>
+          <w:lang w:eastAsia="pt-BR"/>
+        </w:rPr>
+        <w:t>amet</w:t>
+      </w:r>
+      <w:proofErr w:type="spellEnd"/>
+      <w:r>
+        <w:rPr>
+          <w:rFonts w:ascii="Consolas" w:eastAsia="Times New Roman" w:hAnsi="Consolas" w:cs="Times New Roman"/>
+          <w:color w:val="CCCCCC"/>
+          <w:sz w:val="18"/>
+          <w:szCs w:val="18"/>
+          <w:lang w:eastAsia="pt-BR"/>
+        </w:rPr>
+        <w:t xml:space="preserve"> </w:t>
+      </w:r>
+      <w:proofErr w:type="spellStart"/>
+      <w:r>
+        <w:rPr>
+          <w:rFonts w:ascii="Consolas" w:eastAsia="Times New Roman" w:hAnsi="Consolas" w:cs="Times New Roman"/>
+          <w:color w:val="CCCCCC"/>
+          <w:sz w:val="18"/>
+          <w:szCs w:val="18"/>
+          <w:lang w:eastAsia="pt-BR"/>
+        </w:rPr>
+        <w:t>consectetur</w:t>
+      </w:r>
+      <w:proofErr w:type="spellEnd"/>
+      <w:r>
+        <w:rPr>
+          <w:rFonts w:ascii="Consolas" w:eastAsia="Times New Roman" w:hAnsi="Consolas" w:cs="Times New Roman"/>
+          <w:color w:val="CCCCCC"/>
+          <w:sz w:val="18"/>
+          <w:szCs w:val="18"/>
+          <w:lang w:eastAsia="pt-BR"/>
+        </w:rPr>
+        <w:t xml:space="preserve"> </w:t>
+      </w:r>
+      <w:proofErr w:type="spellStart"/>
+      <w:r>
+        <w:rPr>
+          <w:rFonts w:ascii="Consolas" w:eastAsia="Times New Roman" w:hAnsi="Consolas" w:cs="Times New Roman"/>
+          <w:color w:val="CCCCCC"/>
+          <w:sz w:val="18"/>
+          <w:szCs w:val="18"/>
+          <w:lang w:eastAsia="pt-BR"/>
+        </w:rPr>
+        <w:t>adipisicing</w:t>
+      </w:r>
+      <w:proofErr w:type="spellEnd"/>
+      <w:r>
+        <w:rPr>
+          <w:rFonts w:ascii="Consolas" w:eastAsia="Times New Roman" w:hAnsi="Consolas" w:cs="Times New Roman"/>
+          <w:color w:val="CCCCCC"/>
+          <w:sz w:val="18"/>
+          <w:szCs w:val="18"/>
+          <w:lang w:eastAsia="pt-BR"/>
+        </w:rPr>
+        <w:t xml:space="preserve"> </w:t>
+      </w:r>
+      <w:proofErr w:type="spellStart"/>
+      <w:r>
+        <w:rPr>
+          <w:rFonts w:ascii="Consolas" w:eastAsia="Times New Roman" w:hAnsi="Consolas" w:cs="Times New Roman"/>
+          <w:color w:val="CCCCCC"/>
+          <w:sz w:val="18"/>
+          <w:szCs w:val="18"/>
+          <w:lang w:eastAsia="pt-BR"/>
+        </w:rPr>
+        <w:t>elit</w:t>
+      </w:r>
+      <w:proofErr w:type="spellEnd"/>
+      <w:r>
+        <w:rPr>
+          <w:rFonts w:ascii="Consolas" w:eastAsia="Times New Roman" w:hAnsi="Consolas" w:cs="Times New Roman"/>
+          <w:color w:val="CCCCCC"/>
+          <w:sz w:val="18"/>
+          <w:szCs w:val="18"/>
+          <w:lang w:eastAsia="pt-BR"/>
+        </w:rPr>
+        <w:t xml:space="preserve">. Maiores, </w:t>
+      </w:r>
+      <w:proofErr w:type="spellStart"/>
+      <w:r>
+        <w:rPr>
+          <w:rFonts w:ascii="Consolas" w:eastAsia="Times New Roman" w:hAnsi="Consolas" w:cs="Times New Roman"/>
+          <w:color w:val="CCCCCC"/>
+          <w:sz w:val="18"/>
+          <w:szCs w:val="18"/>
+          <w:lang w:eastAsia="pt-BR"/>
+        </w:rPr>
+        <w:t>eaque</w:t>
+      </w:r>
+      <w:proofErr w:type="spellEnd"/>
+      <w:r>
+        <w:rPr>
+          <w:rFonts w:ascii="Consolas" w:eastAsia="Times New Roman" w:hAnsi="Consolas" w:cs="Times New Roman"/>
+          <w:color w:val="CCCCCC"/>
+          <w:sz w:val="18"/>
+          <w:szCs w:val="18"/>
+          <w:lang w:eastAsia="pt-BR"/>
+        </w:rPr>
+        <w:t xml:space="preserve"> </w:t>
+      </w:r>
+      <w:proofErr w:type="spellStart"/>
+      <w:r>
+        <w:rPr>
+          <w:rFonts w:ascii="Consolas" w:eastAsia="Times New Roman" w:hAnsi="Consolas" w:cs="Times New Roman"/>
+          <w:color w:val="CCCCCC"/>
+          <w:sz w:val="18"/>
+          <w:szCs w:val="18"/>
+          <w:lang w:eastAsia="pt-BR"/>
+        </w:rPr>
+        <w:t>sunt</w:t>
+      </w:r>
+      <w:proofErr w:type="spellEnd"/>
+      <w:r>
+        <w:rPr>
+          <w:rFonts w:ascii="Consolas" w:eastAsia="Times New Roman" w:hAnsi="Consolas" w:cs="Times New Roman"/>
+          <w:color w:val="CCCCCC"/>
+          <w:sz w:val="18"/>
+          <w:szCs w:val="18"/>
+          <w:lang w:eastAsia="pt-BR"/>
+        </w:rPr>
+        <w:t xml:space="preserve"> sapiente </w:t>
+      </w:r>
+      <w:proofErr w:type="spellStart"/>
+      <w:r>
+        <w:rPr>
+          <w:rFonts w:ascii="Consolas" w:eastAsia="Times New Roman" w:hAnsi="Consolas" w:cs="Times New Roman"/>
+          <w:color w:val="CCCCCC"/>
+          <w:sz w:val="18"/>
+          <w:szCs w:val="18"/>
+          <w:lang w:eastAsia="pt-BR"/>
+        </w:rPr>
+        <w:t>tempora</w:t>
+      </w:r>
+      <w:proofErr w:type="spellEnd"/>
+      <w:r>
+        <w:rPr>
+          <w:rFonts w:ascii="Consolas" w:eastAsia="Times New Roman" w:hAnsi="Consolas" w:cs="Times New Roman"/>
+          <w:color w:val="CCCCCC"/>
+          <w:sz w:val="18"/>
+          <w:szCs w:val="18"/>
+          <w:lang w:eastAsia="pt-BR"/>
+        </w:rPr>
+        <w:t xml:space="preserve"> culpa </w:t>
+      </w:r>
+      <w:proofErr w:type="spellStart"/>
+      <w:proofErr w:type="gramStart"/>
+      <w:r>
+        <w:rPr>
+          <w:rFonts w:ascii="Consolas" w:eastAsia="Times New Roman" w:hAnsi="Consolas" w:cs="Times New Roman"/>
+          <w:color w:val="CCCCCC"/>
+          <w:sz w:val="18"/>
+          <w:szCs w:val="18"/>
+          <w:lang w:eastAsia="pt-BR"/>
+        </w:rPr>
+        <w:t>rem</w:t>
+      </w:r>
+      <w:proofErr w:type="spellEnd"/>
+      <w:proofErr w:type="gramEnd"/>
+      <w:r>
+        <w:rPr>
+          <w:rFonts w:ascii="Consolas" w:eastAsia="Times New Roman" w:hAnsi="Consolas" w:cs="Times New Roman"/>
+          <w:color w:val="CCCCCC"/>
+          <w:sz w:val="18"/>
+          <w:szCs w:val="18"/>
+          <w:lang w:eastAsia="pt-BR"/>
+        </w:rPr>
+        <w:t xml:space="preserve">. </w:t>
+      </w:r>
+      <w:proofErr w:type="spellStart"/>
+      <w:r>
+        <w:rPr>
+          <w:rFonts w:ascii="Consolas" w:eastAsia="Times New Roman" w:hAnsi="Consolas" w:cs="Times New Roman"/>
+          <w:color w:val="CCCCCC"/>
+          <w:sz w:val="18"/>
+          <w:szCs w:val="18"/>
+          <w:lang w:eastAsia="pt-BR"/>
+        </w:rPr>
+        <w:t>Minima</w:t>
+      </w:r>
+      <w:proofErr w:type="spellEnd"/>
+      <w:r>
+        <w:rPr>
+          <w:rFonts w:ascii="Consolas" w:eastAsia="Times New Roman" w:hAnsi="Consolas" w:cs="Times New Roman"/>
+          <w:color w:val="CCCCCC"/>
+          <w:sz w:val="18"/>
+          <w:szCs w:val="18"/>
+          <w:lang w:eastAsia="pt-BR"/>
+        </w:rPr>
+        <w:t xml:space="preserve"> </w:t>
+      </w:r>
+      <w:proofErr w:type="spellStart"/>
+      <w:r>
+        <w:rPr>
+          <w:rFonts w:ascii="Consolas" w:eastAsia="Times New Roman" w:hAnsi="Consolas" w:cs="Times New Roman"/>
+          <w:color w:val="CCCCCC"/>
+          <w:sz w:val="18"/>
+          <w:szCs w:val="18"/>
+          <w:lang w:eastAsia="pt-BR"/>
+        </w:rPr>
+        <w:t>quae</w:t>
+      </w:r>
+      <w:proofErr w:type="spellEnd"/>
+      <w:r>
+        <w:rPr>
+          <w:rFonts w:ascii="Consolas" w:eastAsia="Times New Roman" w:hAnsi="Consolas" w:cs="Times New Roman"/>
+          <w:color w:val="CCCCCC"/>
+          <w:sz w:val="18"/>
+          <w:szCs w:val="18"/>
+          <w:lang w:eastAsia="pt-BR"/>
+        </w:rPr>
+        <w:t xml:space="preserve"> ut, </w:t>
+      </w:r>
+      <w:proofErr w:type="spellStart"/>
+      <w:r>
+        <w:rPr>
+          <w:rFonts w:ascii="Consolas" w:eastAsia="Times New Roman" w:hAnsi="Consolas" w:cs="Times New Roman"/>
+          <w:color w:val="CCCCCC"/>
+          <w:sz w:val="18"/>
+          <w:szCs w:val="18"/>
+          <w:lang w:eastAsia="pt-BR"/>
+        </w:rPr>
+        <w:t>ipsum</w:t>
+      </w:r>
+      <w:proofErr w:type="spellEnd"/>
+      <w:r>
+        <w:rPr>
+          <w:rFonts w:ascii="Consolas" w:eastAsia="Times New Roman" w:hAnsi="Consolas" w:cs="Times New Roman"/>
+          <w:color w:val="CCCCCC"/>
+          <w:sz w:val="18"/>
+          <w:szCs w:val="18"/>
+          <w:lang w:eastAsia="pt-BR"/>
+        </w:rPr>
+        <w:t xml:space="preserve"> </w:t>
+      </w:r>
+      <w:proofErr w:type="spellStart"/>
+      <w:r>
+        <w:rPr>
+          <w:rFonts w:ascii="Consolas" w:eastAsia="Times New Roman" w:hAnsi="Consolas" w:cs="Times New Roman"/>
+          <w:color w:val="CCCCCC"/>
+          <w:sz w:val="18"/>
+          <w:szCs w:val="18"/>
+          <w:lang w:eastAsia="pt-BR"/>
+        </w:rPr>
+        <w:t>necessitatibus</w:t>
+      </w:r>
+      <w:proofErr w:type="spellEnd"/>
+      <w:r>
+        <w:rPr>
+          <w:rFonts w:ascii="Consolas" w:eastAsia="Times New Roman" w:hAnsi="Consolas" w:cs="Times New Roman"/>
+          <w:color w:val="CCCCCC"/>
+          <w:sz w:val="18"/>
+          <w:szCs w:val="18"/>
+          <w:lang w:eastAsia="pt-BR"/>
+        </w:rPr>
+        <w:t xml:space="preserve"> </w:t>
+      </w:r>
+      <w:proofErr w:type="spellStart"/>
+      <w:r>
+        <w:rPr>
+          <w:rFonts w:ascii="Consolas" w:eastAsia="Times New Roman" w:hAnsi="Consolas" w:cs="Times New Roman"/>
+          <w:color w:val="CCCCCC"/>
+          <w:sz w:val="18"/>
+          <w:szCs w:val="18"/>
+          <w:lang w:eastAsia="pt-BR"/>
+        </w:rPr>
+        <w:t>dolore</w:t>
+      </w:r>
+      <w:proofErr w:type="spellEnd"/>
+      <w:r>
+        <w:rPr>
+          <w:rFonts w:ascii="Consolas" w:eastAsia="Times New Roman" w:hAnsi="Consolas" w:cs="Times New Roman"/>
+          <w:color w:val="CCCCCC"/>
+          <w:sz w:val="18"/>
+          <w:szCs w:val="18"/>
+          <w:lang w:eastAsia="pt-BR"/>
+        </w:rPr>
+        <w:t xml:space="preserve"> </w:t>
+      </w:r>
+      <w:proofErr w:type="spellStart"/>
+      <w:r>
+        <w:rPr>
+          <w:rFonts w:ascii="Consolas" w:eastAsia="Times New Roman" w:hAnsi="Consolas" w:cs="Times New Roman"/>
+          <w:color w:val="CCCCCC"/>
+          <w:sz w:val="18"/>
+          <w:szCs w:val="18"/>
+          <w:lang w:eastAsia="pt-BR"/>
+        </w:rPr>
+        <w:t>atque</w:t>
+      </w:r>
+      <w:proofErr w:type="spellEnd"/>
+      <w:r>
+        <w:rPr>
+          <w:rFonts w:ascii="Consolas" w:eastAsia="Times New Roman" w:hAnsi="Consolas" w:cs="Times New Roman"/>
+          <w:color w:val="CCCCCC"/>
+          <w:sz w:val="18"/>
+          <w:szCs w:val="18"/>
+          <w:lang w:eastAsia="pt-BR"/>
+        </w:rPr>
+        <w:t xml:space="preserve"> </w:t>
+      </w:r>
+      <w:proofErr w:type="spellStart"/>
+      <w:r>
+        <w:rPr>
+          <w:rFonts w:ascii="Consolas" w:eastAsia="Times New Roman" w:hAnsi="Consolas" w:cs="Times New Roman"/>
+          <w:color w:val="CCCCCC"/>
+          <w:sz w:val="18"/>
+          <w:szCs w:val="18"/>
+          <w:lang w:eastAsia="pt-BR"/>
+        </w:rPr>
+        <w:t>sint</w:t>
+      </w:r>
+      <w:proofErr w:type="spellEnd"/>
+      <w:r>
+        <w:rPr>
+          <w:rFonts w:ascii="Consolas" w:eastAsia="Times New Roman" w:hAnsi="Consolas" w:cs="Times New Roman"/>
+          <w:color w:val="CCCCCC"/>
+          <w:sz w:val="18"/>
+          <w:szCs w:val="18"/>
+          <w:lang w:eastAsia="pt-BR"/>
+        </w:rPr>
+        <w:t xml:space="preserve">, </w:t>
+      </w:r>
+      <w:proofErr w:type="spellStart"/>
+      <w:r>
+        <w:rPr>
+          <w:rFonts w:ascii="Consolas" w:eastAsia="Times New Roman" w:hAnsi="Consolas" w:cs="Times New Roman"/>
+          <w:color w:val="CCCCCC"/>
+          <w:sz w:val="18"/>
+          <w:szCs w:val="18"/>
+          <w:lang w:eastAsia="pt-BR"/>
+        </w:rPr>
+        <w:t>eos</w:t>
+      </w:r>
+      <w:proofErr w:type="spellEnd"/>
+      <w:r>
+        <w:rPr>
+          <w:rFonts w:ascii="Consolas" w:eastAsia="Times New Roman" w:hAnsi="Consolas" w:cs="Times New Roman"/>
+          <w:color w:val="CCCCCC"/>
+          <w:sz w:val="18"/>
+          <w:szCs w:val="18"/>
+          <w:lang w:eastAsia="pt-BR"/>
+        </w:rPr>
+        <w:t xml:space="preserve"> </w:t>
+      </w:r>
+      <w:proofErr w:type="spellStart"/>
+      <w:r>
+        <w:rPr>
+          <w:rFonts w:ascii="Consolas" w:eastAsia="Times New Roman" w:hAnsi="Consolas" w:cs="Times New Roman"/>
+          <w:color w:val="CCCCCC"/>
+          <w:sz w:val="18"/>
+          <w:szCs w:val="18"/>
+          <w:lang w:eastAsia="pt-BR"/>
+        </w:rPr>
+        <w:t>quas</w:t>
+      </w:r>
+      <w:proofErr w:type="spellEnd"/>
+      <w:r>
+        <w:rPr>
+          <w:rFonts w:ascii="Consolas" w:eastAsia="Times New Roman" w:hAnsi="Consolas" w:cs="Times New Roman"/>
+          <w:color w:val="CCCCCC"/>
+          <w:sz w:val="18"/>
+          <w:szCs w:val="18"/>
+          <w:lang w:eastAsia="pt-BR"/>
+        </w:rPr>
+        <w:t xml:space="preserve"> ab </w:t>
+      </w:r>
+      <w:proofErr w:type="spellStart"/>
+      <w:r>
+        <w:rPr>
+          <w:rFonts w:ascii="Consolas" w:eastAsia="Times New Roman" w:hAnsi="Consolas" w:cs="Times New Roman"/>
+          <w:color w:val="CCCCCC"/>
+          <w:sz w:val="18"/>
+          <w:szCs w:val="18"/>
+          <w:lang w:eastAsia="pt-BR"/>
+        </w:rPr>
+        <w:t>accusamus</w:t>
+      </w:r>
+      <w:proofErr w:type="spellEnd"/>
+      <w:r>
+        <w:rPr>
+          <w:rFonts w:ascii="Consolas" w:eastAsia="Times New Roman" w:hAnsi="Consolas" w:cs="Times New Roman"/>
+          <w:color w:val="CCCCCC"/>
+          <w:sz w:val="18"/>
+          <w:szCs w:val="18"/>
+          <w:lang w:eastAsia="pt-BR"/>
+        </w:rPr>
+        <w:t xml:space="preserve"> </w:t>
+      </w:r>
+      <w:proofErr w:type="spellStart"/>
+      <w:r>
+        <w:rPr>
+          <w:rFonts w:ascii="Consolas" w:eastAsia="Times New Roman" w:hAnsi="Consolas" w:cs="Times New Roman"/>
+          <w:color w:val="CCCCCC"/>
+          <w:sz w:val="18"/>
+          <w:szCs w:val="18"/>
+          <w:lang w:eastAsia="pt-BR"/>
+        </w:rPr>
+        <w:t>blanditiis</w:t>
+      </w:r>
+      <w:proofErr w:type="spellEnd"/>
+      <w:r>
+        <w:rPr>
+          <w:rFonts w:ascii="Consolas" w:eastAsia="Times New Roman" w:hAnsi="Consolas" w:cs="Times New Roman"/>
+          <w:color w:val="CCCCCC"/>
+          <w:sz w:val="18"/>
+          <w:szCs w:val="18"/>
+          <w:lang w:eastAsia="pt-BR"/>
+        </w:rPr>
+        <w:t xml:space="preserve"> </w:t>
+      </w:r>
+      <w:proofErr w:type="spellStart"/>
+      <w:r>
+        <w:rPr>
+          <w:rFonts w:ascii="Consolas" w:eastAsia="Times New Roman" w:hAnsi="Consolas" w:cs="Times New Roman"/>
+          <w:color w:val="CCCCCC"/>
+          <w:sz w:val="18"/>
+          <w:szCs w:val="18"/>
+          <w:lang w:eastAsia="pt-BR"/>
+        </w:rPr>
+        <w:t>laborum</w:t>
+      </w:r>
+      <w:proofErr w:type="spellEnd"/>
+      <w:r>
+        <w:rPr>
+          <w:rFonts w:ascii="Consolas" w:eastAsia="Times New Roman" w:hAnsi="Consolas" w:cs="Times New Roman"/>
+          <w:color w:val="CCCCCC"/>
+          <w:sz w:val="18"/>
+          <w:szCs w:val="18"/>
+          <w:lang w:eastAsia="pt-BR"/>
+        </w:rPr>
+        <w:t xml:space="preserve"> </w:t>
+      </w:r>
+      <w:proofErr w:type="spellStart"/>
+      <w:r>
+        <w:rPr>
+          <w:rFonts w:ascii="Consolas" w:eastAsia="Times New Roman" w:hAnsi="Consolas" w:cs="Times New Roman"/>
+          <w:color w:val="CCCCCC"/>
+          <w:sz w:val="18"/>
+          <w:szCs w:val="18"/>
+          <w:lang w:eastAsia="pt-BR"/>
+        </w:rPr>
+        <w:t>totam</w:t>
+      </w:r>
+      <w:proofErr w:type="spellEnd"/>
+      <w:r>
+        <w:rPr>
+          <w:rFonts w:ascii="Consolas" w:eastAsia="Times New Roman" w:hAnsi="Consolas" w:cs="Times New Roman"/>
+          <w:color w:val="CCCCCC"/>
+          <w:sz w:val="18"/>
+          <w:szCs w:val="18"/>
+          <w:lang w:eastAsia="pt-BR"/>
+        </w:rPr>
+        <w:t xml:space="preserve">. </w:t>
+      </w:r>
+      <w:proofErr w:type="spellStart"/>
+      <w:r>
+        <w:rPr>
+          <w:rFonts w:ascii="Consolas" w:eastAsia="Times New Roman" w:hAnsi="Consolas" w:cs="Times New Roman"/>
+          <w:color w:val="CCCCCC"/>
+          <w:sz w:val="18"/>
+          <w:szCs w:val="18"/>
+          <w:lang w:eastAsia="pt-BR"/>
+        </w:rPr>
+        <w:t>Lorem</w:t>
+      </w:r>
+      <w:proofErr w:type="spellEnd"/>
+      <w:r>
+        <w:rPr>
+          <w:rFonts w:ascii="Consolas" w:eastAsia="Times New Roman" w:hAnsi="Consolas" w:cs="Times New Roman"/>
+          <w:color w:val="CCCCCC"/>
+          <w:sz w:val="18"/>
+          <w:szCs w:val="18"/>
+          <w:lang w:eastAsia="pt-BR"/>
+        </w:rPr>
+        <w:t xml:space="preserve">, </w:t>
+      </w:r>
+      <w:proofErr w:type="spellStart"/>
+      <w:r>
+        <w:rPr>
+          <w:rFonts w:ascii="Consolas" w:eastAsia="Times New Roman" w:hAnsi="Consolas" w:cs="Times New Roman"/>
+          <w:color w:val="CCCCCC"/>
+          <w:sz w:val="18"/>
+          <w:szCs w:val="18"/>
+          <w:lang w:eastAsia="pt-BR"/>
+        </w:rPr>
+        <w:t>ipsum</w:t>
+      </w:r>
+      <w:proofErr w:type="spellEnd"/>
+      <w:r>
+        <w:rPr>
+          <w:rFonts w:ascii="Consolas" w:eastAsia="Times New Roman" w:hAnsi="Consolas" w:cs="Times New Roman"/>
+          <w:color w:val="CCCCCC"/>
+          <w:sz w:val="18"/>
+          <w:szCs w:val="18"/>
+          <w:lang w:eastAsia="pt-BR"/>
+        </w:rPr>
+        <w:t xml:space="preserve"> </w:t>
+      </w:r>
+      <w:proofErr w:type="spellStart"/>
+      <w:r>
+        <w:rPr>
+          <w:rFonts w:ascii="Consolas" w:eastAsia="Times New Roman" w:hAnsi="Consolas" w:cs="Times New Roman"/>
+          <w:color w:val="CCCCCC"/>
+          <w:sz w:val="18"/>
+          <w:szCs w:val="18"/>
+          <w:lang w:eastAsia="pt-BR"/>
+        </w:rPr>
+        <w:t>dolor</w:t>
+      </w:r>
+      <w:proofErr w:type="spellEnd"/>
+      <w:r>
+        <w:rPr>
+          <w:rFonts w:ascii="Consolas" w:eastAsia="Times New Roman" w:hAnsi="Consolas" w:cs="Times New Roman"/>
+          <w:color w:val="CCCCCC"/>
+          <w:sz w:val="18"/>
+          <w:szCs w:val="18"/>
+          <w:lang w:eastAsia="pt-BR"/>
+        </w:rPr>
+        <w:t xml:space="preserve"> </w:t>
+      </w:r>
+      <w:proofErr w:type="spellStart"/>
+      <w:r>
+        <w:rPr>
+          <w:rFonts w:ascii="Consolas" w:eastAsia="Times New Roman" w:hAnsi="Consolas" w:cs="Times New Roman"/>
+          <w:color w:val="CCCCCC"/>
+          <w:sz w:val="18"/>
+          <w:szCs w:val="18"/>
+          <w:lang w:eastAsia="pt-BR"/>
+        </w:rPr>
+        <w:t>sit</w:t>
+      </w:r>
+      <w:proofErr w:type="spellEnd"/>
+      <w:r>
+        <w:rPr>
+          <w:rFonts w:ascii="Consolas" w:eastAsia="Times New Roman" w:hAnsi="Consolas" w:cs="Times New Roman"/>
+          <w:color w:val="CCCCCC"/>
+          <w:sz w:val="18"/>
+          <w:szCs w:val="18"/>
+          <w:lang w:eastAsia="pt-BR"/>
+        </w:rPr>
+        <w:t xml:space="preserve"> </w:t>
+      </w:r>
+      <w:proofErr w:type="spellStart"/>
+      <w:r>
+        <w:rPr>
+          <w:rFonts w:ascii="Consolas" w:eastAsia="Times New Roman" w:hAnsi="Consolas" w:cs="Times New Roman"/>
+          <w:color w:val="CCCCCC"/>
+          <w:sz w:val="18"/>
+          <w:szCs w:val="18"/>
+          <w:lang w:eastAsia="pt-BR"/>
+        </w:rPr>
+        <w:t>amet</w:t>
+      </w:r>
+      <w:proofErr w:type="spellEnd"/>
+      <w:r>
+        <w:rPr>
+          <w:rFonts w:ascii="Consolas" w:eastAsia="Times New Roman" w:hAnsi="Consolas" w:cs="Times New Roman"/>
+          <w:color w:val="CCCCCC"/>
+          <w:sz w:val="18"/>
+          <w:szCs w:val="18"/>
+          <w:lang w:eastAsia="pt-BR"/>
+        </w:rPr>
+        <w:t xml:space="preserve"> </w:t>
+      </w:r>
+      <w:proofErr w:type="spellStart"/>
+      <w:r>
+        <w:rPr>
+          <w:rFonts w:ascii="Consolas" w:eastAsia="Times New Roman" w:hAnsi="Consolas" w:cs="Times New Roman"/>
+          <w:color w:val="CCCCCC"/>
+          <w:sz w:val="18"/>
+          <w:szCs w:val="18"/>
+          <w:lang w:eastAsia="pt-BR"/>
+        </w:rPr>
+        <w:t>consectetur</w:t>
+      </w:r>
+      <w:proofErr w:type="spellEnd"/>
+      <w:r>
+        <w:rPr>
+          <w:rFonts w:ascii="Consolas" w:eastAsia="Times New Roman" w:hAnsi="Consolas" w:cs="Times New Roman"/>
+          <w:color w:val="CCCCCC"/>
+          <w:sz w:val="18"/>
+          <w:szCs w:val="18"/>
+          <w:lang w:eastAsia="pt-BR"/>
+        </w:rPr>
+        <w:t xml:space="preserve"> </w:t>
+      </w:r>
+      <w:proofErr w:type="spellStart"/>
+      <w:r>
+        <w:rPr>
+          <w:rFonts w:ascii="Consolas" w:eastAsia="Times New Roman" w:hAnsi="Consolas" w:cs="Times New Roman"/>
+          <w:color w:val="CCCCCC"/>
+          <w:sz w:val="18"/>
+          <w:szCs w:val="18"/>
+          <w:lang w:eastAsia="pt-BR"/>
+        </w:rPr>
+        <w:t>adipisicing</w:t>
+      </w:r>
+      <w:proofErr w:type="spellEnd"/>
+      <w:r>
+        <w:rPr>
+          <w:rFonts w:ascii="Consolas" w:eastAsia="Times New Roman" w:hAnsi="Consolas" w:cs="Times New Roman"/>
+          <w:color w:val="CCCCCC"/>
+          <w:sz w:val="18"/>
+          <w:szCs w:val="18"/>
+          <w:lang w:eastAsia="pt-BR"/>
+        </w:rPr>
+        <w:t xml:space="preserve"> </w:t>
+      </w:r>
+      <w:proofErr w:type="spellStart"/>
+      <w:r>
+        <w:rPr>
+          <w:rFonts w:ascii="Consolas" w:eastAsia="Times New Roman" w:hAnsi="Consolas" w:cs="Times New Roman"/>
+          <w:color w:val="CCCCCC"/>
+          <w:sz w:val="18"/>
+          <w:szCs w:val="18"/>
+          <w:lang w:eastAsia="pt-BR"/>
+        </w:rPr>
+        <w:t>elit</w:t>
+      </w:r>
+      <w:proofErr w:type="spellEnd"/>
+      <w:r>
+        <w:rPr>
+          <w:rFonts w:ascii="Consolas" w:eastAsia="Times New Roman" w:hAnsi="Consolas" w:cs="Times New Roman"/>
+          <w:color w:val="CCCCCC"/>
+          <w:sz w:val="18"/>
+          <w:szCs w:val="18"/>
+          <w:lang w:eastAsia="pt-BR"/>
+        </w:rPr>
+        <w:t xml:space="preserve">. </w:t>
+      </w:r>
+      <w:proofErr w:type="spellStart"/>
+      <w:r>
+        <w:rPr>
+          <w:rFonts w:ascii="Consolas" w:eastAsia="Times New Roman" w:hAnsi="Consolas" w:cs="Times New Roman"/>
+          <w:color w:val="CCCCCC"/>
+          <w:sz w:val="18"/>
+          <w:szCs w:val="18"/>
+          <w:lang w:eastAsia="pt-BR"/>
+        </w:rPr>
+        <w:t>Voluptatem</w:t>
+      </w:r>
+      <w:proofErr w:type="spellEnd"/>
+      <w:r>
+        <w:rPr>
+          <w:rFonts w:ascii="Consolas" w:eastAsia="Times New Roman" w:hAnsi="Consolas" w:cs="Times New Roman"/>
+          <w:color w:val="CCCCCC"/>
+          <w:sz w:val="18"/>
+          <w:szCs w:val="18"/>
+          <w:lang w:eastAsia="pt-BR"/>
+        </w:rPr>
+        <w:t xml:space="preserve"> </w:t>
+      </w:r>
+      <w:proofErr w:type="spellStart"/>
+      <w:r>
+        <w:rPr>
+          <w:rFonts w:ascii="Consolas" w:eastAsia="Times New Roman" w:hAnsi="Consolas" w:cs="Times New Roman"/>
+          <w:color w:val="CCCCCC"/>
+          <w:sz w:val="18"/>
+          <w:szCs w:val="18"/>
+          <w:lang w:eastAsia="pt-BR"/>
+        </w:rPr>
+        <w:t>eum</w:t>
+      </w:r>
+      <w:proofErr w:type="spellEnd"/>
+      <w:r>
+        <w:rPr>
+          <w:rFonts w:ascii="Consolas" w:eastAsia="Times New Roman" w:hAnsi="Consolas" w:cs="Times New Roman"/>
+          <w:color w:val="CCCCCC"/>
+          <w:sz w:val="18"/>
+          <w:szCs w:val="18"/>
+          <w:lang w:eastAsia="pt-BR"/>
+        </w:rPr>
+        <w:t xml:space="preserve"> </w:t>
+      </w:r>
+      <w:proofErr w:type="spellStart"/>
+      <w:r>
+        <w:rPr>
+          <w:rFonts w:ascii="Consolas" w:eastAsia="Times New Roman" w:hAnsi="Consolas" w:cs="Times New Roman"/>
+          <w:color w:val="CCCCCC"/>
+          <w:sz w:val="18"/>
+          <w:szCs w:val="18"/>
+          <w:lang w:eastAsia="pt-BR"/>
+        </w:rPr>
+        <w:t>laborum</w:t>
+      </w:r>
+      <w:proofErr w:type="spellEnd"/>
+      <w:r>
+        <w:rPr>
+          <w:rFonts w:ascii="Consolas" w:eastAsia="Times New Roman" w:hAnsi="Consolas" w:cs="Times New Roman"/>
+          <w:color w:val="CCCCCC"/>
+          <w:sz w:val="18"/>
+          <w:szCs w:val="18"/>
+          <w:lang w:eastAsia="pt-BR"/>
+        </w:rPr>
+        <w:t xml:space="preserve"> </w:t>
+      </w:r>
+      <w:proofErr w:type="spellStart"/>
+      <w:r>
+        <w:rPr>
+          <w:rFonts w:ascii="Consolas" w:eastAsia="Times New Roman" w:hAnsi="Consolas" w:cs="Times New Roman"/>
+          <w:color w:val="CCCCCC"/>
+          <w:sz w:val="18"/>
+          <w:szCs w:val="18"/>
+          <w:lang w:eastAsia="pt-BR"/>
+        </w:rPr>
+        <w:t>sequi</w:t>
+      </w:r>
+      <w:proofErr w:type="spellEnd"/>
+      <w:r>
+        <w:rPr>
+          <w:rFonts w:ascii="Consolas" w:eastAsia="Times New Roman" w:hAnsi="Consolas" w:cs="Times New Roman"/>
+          <w:color w:val="CCCCCC"/>
+          <w:sz w:val="18"/>
+          <w:szCs w:val="18"/>
+          <w:lang w:eastAsia="pt-BR"/>
+        </w:rPr>
+        <w:t xml:space="preserve"> </w:t>
+      </w:r>
+      <w:proofErr w:type="spellStart"/>
+      <w:r>
+        <w:rPr>
+          <w:rFonts w:ascii="Consolas" w:eastAsia="Times New Roman" w:hAnsi="Consolas" w:cs="Times New Roman"/>
+          <w:color w:val="CCCCCC"/>
+          <w:sz w:val="18"/>
+          <w:szCs w:val="18"/>
+          <w:lang w:eastAsia="pt-BR"/>
+        </w:rPr>
+        <w:t>autem</w:t>
+      </w:r>
+      <w:proofErr w:type="spellEnd"/>
+      <w:r>
+        <w:rPr>
+          <w:rFonts w:ascii="Consolas" w:eastAsia="Times New Roman" w:hAnsi="Consolas" w:cs="Times New Roman"/>
+          <w:color w:val="CCCCCC"/>
+          <w:sz w:val="18"/>
+          <w:szCs w:val="18"/>
+          <w:lang w:eastAsia="pt-BR"/>
+        </w:rPr>
+        <w:t xml:space="preserve">! A </w:t>
+      </w:r>
+      <w:proofErr w:type="spellStart"/>
+      <w:r>
+        <w:rPr>
+          <w:rFonts w:ascii="Consolas" w:eastAsia="Times New Roman" w:hAnsi="Consolas" w:cs="Times New Roman"/>
+          <w:color w:val="CCCCCC"/>
+          <w:sz w:val="18"/>
+          <w:szCs w:val="18"/>
+          <w:lang w:eastAsia="pt-BR"/>
+        </w:rPr>
+        <w:t>aspernatur</w:t>
+      </w:r>
+      <w:proofErr w:type="spellEnd"/>
+      <w:r>
+        <w:rPr>
+          <w:rFonts w:ascii="Consolas" w:eastAsia="Times New Roman" w:hAnsi="Consolas" w:cs="Times New Roman"/>
+          <w:color w:val="CCCCCC"/>
+          <w:sz w:val="18"/>
+          <w:szCs w:val="18"/>
+          <w:lang w:eastAsia="pt-BR"/>
+        </w:rPr>
+        <w:t xml:space="preserve">, </w:t>
+      </w:r>
+      <w:proofErr w:type="spellStart"/>
+      <w:r>
+        <w:rPr>
+          <w:rFonts w:ascii="Consolas" w:eastAsia="Times New Roman" w:hAnsi="Consolas" w:cs="Times New Roman"/>
+          <w:color w:val="CCCCCC"/>
+          <w:sz w:val="18"/>
+          <w:szCs w:val="18"/>
+          <w:lang w:eastAsia="pt-BR"/>
+        </w:rPr>
+        <w:t>illum</w:t>
+      </w:r>
+      <w:proofErr w:type="spellEnd"/>
+      <w:r>
+        <w:rPr>
+          <w:rFonts w:ascii="Consolas" w:eastAsia="Times New Roman" w:hAnsi="Consolas" w:cs="Times New Roman"/>
+          <w:color w:val="CCCCCC"/>
+          <w:sz w:val="18"/>
+          <w:szCs w:val="18"/>
+          <w:lang w:eastAsia="pt-BR"/>
+        </w:rPr>
+        <w:t xml:space="preserve"> </w:t>
+      </w:r>
+      <w:proofErr w:type="spellStart"/>
+      <w:r>
+        <w:rPr>
+          <w:rFonts w:ascii="Consolas" w:eastAsia="Times New Roman" w:hAnsi="Consolas" w:cs="Times New Roman"/>
+          <w:color w:val="CCCCCC"/>
+          <w:sz w:val="18"/>
+          <w:szCs w:val="18"/>
+          <w:lang w:eastAsia="pt-BR"/>
+        </w:rPr>
+        <w:t>natus</w:t>
+      </w:r>
+      <w:proofErr w:type="spellEnd"/>
+      <w:r>
+        <w:rPr>
+          <w:rFonts w:ascii="Consolas" w:eastAsia="Times New Roman" w:hAnsi="Consolas" w:cs="Times New Roman"/>
+          <w:color w:val="CCCCCC"/>
+          <w:sz w:val="18"/>
+          <w:szCs w:val="18"/>
+          <w:lang w:eastAsia="pt-BR"/>
+        </w:rPr>
+        <w:t xml:space="preserve"> </w:t>
+      </w:r>
+      <w:proofErr w:type="spellStart"/>
+      <w:r>
+        <w:rPr>
+          <w:rFonts w:ascii="Consolas" w:eastAsia="Times New Roman" w:hAnsi="Consolas" w:cs="Times New Roman"/>
+          <w:color w:val="CCCCCC"/>
+          <w:sz w:val="18"/>
+          <w:szCs w:val="18"/>
+          <w:lang w:eastAsia="pt-BR"/>
+        </w:rPr>
+        <w:t>accusamus</w:t>
+      </w:r>
+      <w:proofErr w:type="spellEnd"/>
+      <w:r>
+        <w:rPr>
+          <w:rFonts w:ascii="Consolas" w:eastAsia="Times New Roman" w:hAnsi="Consolas" w:cs="Times New Roman"/>
+          <w:color w:val="CCCCCC"/>
+          <w:sz w:val="18"/>
+          <w:szCs w:val="18"/>
+          <w:lang w:eastAsia="pt-BR"/>
+        </w:rPr>
+        <w:t xml:space="preserve"> </w:t>
+      </w:r>
+      <w:proofErr w:type="spellStart"/>
+      <w:r>
+        <w:rPr>
+          <w:rFonts w:ascii="Consolas" w:eastAsia="Times New Roman" w:hAnsi="Consolas" w:cs="Times New Roman"/>
+          <w:color w:val="CCCCCC"/>
+          <w:sz w:val="18"/>
+          <w:szCs w:val="18"/>
+          <w:lang w:eastAsia="pt-BR"/>
+        </w:rPr>
+        <w:t>assumenda</w:t>
+      </w:r>
+      <w:proofErr w:type="spellEnd"/>
+      <w:r>
+        <w:rPr>
+          <w:rFonts w:ascii="Consolas" w:eastAsia="Times New Roman" w:hAnsi="Consolas" w:cs="Times New Roman"/>
+          <w:color w:val="CCCCCC"/>
+          <w:sz w:val="18"/>
+          <w:szCs w:val="18"/>
+          <w:lang w:eastAsia="pt-BR"/>
+        </w:rPr>
+        <w:t xml:space="preserve"> </w:t>
+      </w:r>
+      <w:proofErr w:type="spellStart"/>
+      <w:r>
+        <w:rPr>
+          <w:rFonts w:ascii="Consolas" w:eastAsia="Times New Roman" w:hAnsi="Consolas" w:cs="Times New Roman"/>
+          <w:color w:val="CCCCCC"/>
+          <w:sz w:val="18"/>
+          <w:szCs w:val="18"/>
+          <w:lang w:eastAsia="pt-BR"/>
+        </w:rPr>
+        <w:t>mollitia</w:t>
+      </w:r>
+      <w:proofErr w:type="spellEnd"/>
+      <w:r>
+        <w:rPr>
+          <w:rFonts w:ascii="Consolas" w:eastAsia="Times New Roman" w:hAnsi="Consolas" w:cs="Times New Roman"/>
+          <w:color w:val="CCCCCC"/>
+          <w:sz w:val="18"/>
+          <w:szCs w:val="18"/>
+          <w:lang w:eastAsia="pt-BR"/>
+        </w:rPr>
+        <w:t xml:space="preserve"> </w:t>
+      </w:r>
+      <w:proofErr w:type="spellStart"/>
+      <w:r>
+        <w:rPr>
+          <w:rFonts w:ascii="Consolas" w:eastAsia="Times New Roman" w:hAnsi="Consolas" w:cs="Times New Roman"/>
+          <w:color w:val="CCCCCC"/>
+          <w:sz w:val="18"/>
+          <w:szCs w:val="18"/>
+          <w:lang w:eastAsia="pt-BR"/>
+        </w:rPr>
+        <w:t>voluptate</w:t>
+      </w:r>
+      <w:proofErr w:type="spellEnd"/>
+      <w:r>
+        <w:rPr>
+          <w:rFonts w:ascii="Consolas" w:eastAsia="Times New Roman" w:hAnsi="Consolas" w:cs="Times New Roman"/>
+          <w:color w:val="CCCCCC"/>
+          <w:sz w:val="18"/>
+          <w:szCs w:val="18"/>
+          <w:lang w:eastAsia="pt-BR"/>
+        </w:rPr>
+        <w:t xml:space="preserve"> </w:t>
+      </w:r>
+      <w:proofErr w:type="spellStart"/>
+      <w:r>
+        <w:rPr>
+          <w:rFonts w:ascii="Consolas" w:eastAsia="Times New Roman" w:hAnsi="Consolas" w:cs="Times New Roman"/>
+          <w:color w:val="CCCCCC"/>
+          <w:sz w:val="18"/>
+          <w:szCs w:val="18"/>
+          <w:lang w:eastAsia="pt-BR"/>
+        </w:rPr>
+        <w:t>cupiditate</w:t>
+      </w:r>
+      <w:proofErr w:type="spellEnd"/>
+      <w:r>
+        <w:rPr>
+          <w:rFonts w:ascii="Consolas" w:eastAsia="Times New Roman" w:hAnsi="Consolas" w:cs="Times New Roman"/>
+          <w:color w:val="CCCCCC"/>
+          <w:sz w:val="18"/>
+          <w:szCs w:val="18"/>
+          <w:lang w:eastAsia="pt-BR"/>
+        </w:rPr>
+        <w:t xml:space="preserve"> </w:t>
+      </w:r>
+      <w:proofErr w:type="spellStart"/>
+      <w:r>
+        <w:rPr>
+          <w:rFonts w:ascii="Consolas" w:eastAsia="Times New Roman" w:hAnsi="Consolas" w:cs="Times New Roman"/>
+          <w:color w:val="CCCCCC"/>
+          <w:sz w:val="18"/>
+          <w:szCs w:val="18"/>
+          <w:lang w:eastAsia="pt-BR"/>
+        </w:rPr>
+        <w:t>velit</w:t>
+      </w:r>
+      <w:proofErr w:type="spellEnd"/>
+      <w:r>
+        <w:rPr>
+          <w:rFonts w:ascii="Consolas" w:eastAsia="Times New Roman" w:hAnsi="Consolas" w:cs="Times New Roman"/>
+          <w:color w:val="CCCCCC"/>
+          <w:sz w:val="18"/>
+          <w:szCs w:val="18"/>
+          <w:lang w:eastAsia="pt-BR"/>
+        </w:rPr>
+        <w:t xml:space="preserve"> </w:t>
+      </w:r>
+      <w:proofErr w:type="spellStart"/>
+      <w:r>
+        <w:rPr>
+          <w:rFonts w:ascii="Consolas" w:eastAsia="Times New Roman" w:hAnsi="Consolas" w:cs="Times New Roman"/>
+          <w:color w:val="CCCCCC"/>
+          <w:sz w:val="18"/>
+          <w:szCs w:val="18"/>
+          <w:lang w:eastAsia="pt-BR"/>
+        </w:rPr>
+        <w:t>debitis</w:t>
+      </w:r>
+      <w:proofErr w:type="spellEnd"/>
+      <w:r>
+        <w:rPr>
+          <w:rFonts w:ascii="Consolas" w:eastAsia="Times New Roman" w:hAnsi="Consolas" w:cs="Times New Roman"/>
+          <w:color w:val="CCCCCC"/>
+          <w:sz w:val="18"/>
+          <w:szCs w:val="18"/>
+          <w:lang w:eastAsia="pt-BR"/>
+        </w:rPr>
+        <w:t xml:space="preserve"> soluta. </w:t>
+      </w:r>
+      <w:proofErr w:type="spellStart"/>
+      <w:r>
+        <w:rPr>
+          <w:rFonts w:ascii="Consolas" w:eastAsia="Times New Roman" w:hAnsi="Consolas" w:cs="Times New Roman"/>
+          <w:color w:val="CCCCCC"/>
+          <w:sz w:val="18"/>
+          <w:szCs w:val="18"/>
+          <w:lang w:eastAsia="pt-BR"/>
+        </w:rPr>
+        <w:t>Nesciunt</w:t>
+      </w:r>
+      <w:proofErr w:type="spellEnd"/>
+      <w:r>
+        <w:rPr>
+          <w:rFonts w:ascii="Consolas" w:eastAsia="Times New Roman" w:hAnsi="Consolas" w:cs="Times New Roman"/>
+          <w:color w:val="CCCCCC"/>
+          <w:sz w:val="18"/>
+          <w:szCs w:val="18"/>
+          <w:lang w:eastAsia="pt-BR"/>
+        </w:rPr>
+        <w:t xml:space="preserve"> </w:t>
+      </w:r>
+      <w:proofErr w:type="spellStart"/>
+      <w:r>
+        <w:rPr>
+          <w:rFonts w:ascii="Consolas" w:eastAsia="Times New Roman" w:hAnsi="Consolas" w:cs="Times New Roman"/>
+          <w:color w:val="CCCCCC"/>
+          <w:sz w:val="18"/>
+          <w:szCs w:val="18"/>
+          <w:lang w:eastAsia="pt-BR"/>
+        </w:rPr>
+        <w:t>sed</w:t>
+      </w:r>
+      <w:proofErr w:type="spellEnd"/>
+      <w:r>
+        <w:rPr>
+          <w:rFonts w:ascii="Consolas" w:eastAsia="Times New Roman" w:hAnsi="Consolas" w:cs="Times New Roman"/>
+          <w:color w:val="CCCCCC"/>
+          <w:sz w:val="18"/>
+          <w:szCs w:val="18"/>
+          <w:lang w:eastAsia="pt-BR"/>
+        </w:rPr>
+        <w:t xml:space="preserve"> </w:t>
+      </w:r>
+      <w:proofErr w:type="spellStart"/>
+      <w:r>
+        <w:rPr>
+          <w:rFonts w:ascii="Consolas" w:eastAsia="Times New Roman" w:hAnsi="Consolas" w:cs="Times New Roman"/>
+          <w:color w:val="CCCCCC"/>
+          <w:sz w:val="18"/>
+          <w:szCs w:val="18"/>
+          <w:lang w:eastAsia="pt-BR"/>
+        </w:rPr>
+        <w:t>harum</w:t>
+      </w:r>
+      <w:proofErr w:type="spellEnd"/>
+      <w:r>
+        <w:rPr>
+          <w:rFonts w:ascii="Consolas" w:eastAsia="Times New Roman" w:hAnsi="Consolas" w:cs="Times New Roman"/>
+          <w:color w:val="CCCCCC"/>
+          <w:sz w:val="18"/>
+          <w:szCs w:val="18"/>
+          <w:lang w:eastAsia="pt-BR"/>
+        </w:rPr>
+        <w:t xml:space="preserve"> </w:t>
+      </w:r>
+      <w:proofErr w:type="spellStart"/>
+      <w:r>
+        <w:rPr>
+          <w:rFonts w:ascii="Consolas" w:eastAsia="Times New Roman" w:hAnsi="Consolas" w:cs="Times New Roman"/>
+          <w:color w:val="CCCCCC"/>
+          <w:sz w:val="18"/>
+          <w:szCs w:val="18"/>
+          <w:lang w:eastAsia="pt-BR"/>
+        </w:rPr>
+        <w:t>aliquid</w:t>
+      </w:r>
+      <w:proofErr w:type="spellEnd"/>
+      <w:r>
+        <w:rPr>
+          <w:rFonts w:ascii="Consolas" w:eastAsia="Times New Roman" w:hAnsi="Consolas" w:cs="Times New Roman"/>
+          <w:color w:val="CCCCCC"/>
+          <w:sz w:val="18"/>
+          <w:szCs w:val="18"/>
+          <w:lang w:eastAsia="pt-BR"/>
+        </w:rPr>
+        <w:t xml:space="preserve"> ex? </w:t>
+      </w:r>
+      <w:proofErr w:type="spellStart"/>
+      <w:r>
+        <w:rPr>
+          <w:rFonts w:ascii="Consolas" w:eastAsia="Times New Roman" w:hAnsi="Consolas" w:cs="Times New Roman"/>
+          <w:color w:val="CCCCCC"/>
+          <w:sz w:val="18"/>
+          <w:szCs w:val="18"/>
+          <w:lang w:eastAsia="pt-BR"/>
+        </w:rPr>
+        <w:t>Lorem</w:t>
+      </w:r>
+      <w:proofErr w:type="spellEnd"/>
+      <w:r>
+        <w:rPr>
+          <w:rFonts w:ascii="Consolas" w:eastAsia="Times New Roman" w:hAnsi="Consolas" w:cs="Times New Roman"/>
+          <w:color w:val="CCCCCC"/>
+          <w:sz w:val="18"/>
+          <w:szCs w:val="18"/>
+          <w:lang w:eastAsia="pt-BR"/>
+        </w:rPr>
+        <w:t xml:space="preserve"> </w:t>
+      </w:r>
+      <w:proofErr w:type="spellStart"/>
+      <w:r>
+        <w:rPr>
+          <w:rFonts w:ascii="Consolas" w:eastAsia="Times New Roman" w:hAnsi="Consolas" w:cs="Times New Roman"/>
+          <w:color w:val="CCCCCC"/>
+          <w:sz w:val="18"/>
+          <w:szCs w:val="18"/>
+          <w:lang w:eastAsia="pt-BR"/>
+        </w:rPr>
+        <w:t>ipsum</w:t>
+      </w:r>
+      <w:proofErr w:type="spellEnd"/>
+      <w:r>
+        <w:rPr>
+          <w:rFonts w:ascii="Consolas" w:eastAsia="Times New Roman" w:hAnsi="Consolas" w:cs="Times New Roman"/>
+          <w:color w:val="CCCCCC"/>
+          <w:sz w:val="18"/>
+          <w:szCs w:val="18"/>
+          <w:lang w:eastAsia="pt-BR"/>
+        </w:rPr>
+        <w:t xml:space="preserve"> </w:t>
+      </w:r>
+      <w:proofErr w:type="spellStart"/>
+      <w:r>
+        <w:rPr>
+          <w:rFonts w:ascii="Consolas" w:eastAsia="Times New Roman" w:hAnsi="Consolas" w:cs="Times New Roman"/>
+          <w:color w:val="CCCCCC"/>
+          <w:sz w:val="18"/>
+          <w:szCs w:val="18"/>
+          <w:lang w:eastAsia="pt-BR"/>
+        </w:rPr>
+        <w:t>dolor</w:t>
+      </w:r>
+      <w:proofErr w:type="spellEnd"/>
+      <w:r>
+        <w:rPr>
+          <w:rFonts w:ascii="Consolas" w:eastAsia="Times New Roman" w:hAnsi="Consolas" w:cs="Times New Roman"/>
+          <w:color w:val="CCCCCC"/>
+          <w:sz w:val="18"/>
+          <w:szCs w:val="18"/>
+          <w:lang w:eastAsia="pt-BR"/>
+        </w:rPr>
+        <w:t xml:space="preserve"> </w:t>
+      </w:r>
+      <w:proofErr w:type="spellStart"/>
+      <w:r>
+        <w:rPr>
+          <w:rFonts w:ascii="Consolas" w:eastAsia="Times New Roman" w:hAnsi="Consolas" w:cs="Times New Roman"/>
+          <w:color w:val="CCCCCC"/>
+          <w:sz w:val="18"/>
+          <w:szCs w:val="18"/>
+          <w:lang w:eastAsia="pt-BR"/>
+        </w:rPr>
+        <w:t>sit</w:t>
+      </w:r>
+      <w:proofErr w:type="spellEnd"/>
+      <w:r>
+        <w:rPr>
+          <w:rFonts w:ascii="Consolas" w:eastAsia="Times New Roman" w:hAnsi="Consolas" w:cs="Times New Roman"/>
+          <w:color w:val="CCCCCC"/>
+          <w:sz w:val="18"/>
+          <w:szCs w:val="18"/>
+          <w:lang w:eastAsia="pt-BR"/>
+        </w:rPr>
+        <w:t xml:space="preserve"> </w:t>
+      </w:r>
+      <w:proofErr w:type="spellStart"/>
+      <w:r>
+        <w:rPr>
+          <w:rFonts w:ascii="Consolas" w:eastAsia="Times New Roman" w:hAnsi="Consolas" w:cs="Times New Roman"/>
+          <w:color w:val="CCCCCC"/>
+          <w:sz w:val="18"/>
+          <w:szCs w:val="18"/>
+          <w:lang w:eastAsia="pt-BR"/>
+        </w:rPr>
+        <w:t>amet</w:t>
+      </w:r>
+      <w:proofErr w:type="spellEnd"/>
+      <w:r>
+        <w:rPr>
+          <w:rFonts w:ascii="Consolas" w:eastAsia="Times New Roman" w:hAnsi="Consolas" w:cs="Times New Roman"/>
+          <w:color w:val="CCCCCC"/>
+          <w:sz w:val="18"/>
+          <w:szCs w:val="18"/>
+          <w:lang w:eastAsia="pt-BR"/>
+        </w:rPr>
+        <w:t xml:space="preserve"> </w:t>
+      </w:r>
+      <w:proofErr w:type="spellStart"/>
+      <w:r>
+        <w:rPr>
+          <w:rFonts w:ascii="Consolas" w:eastAsia="Times New Roman" w:hAnsi="Consolas" w:cs="Times New Roman"/>
+          <w:color w:val="CCCCCC"/>
+          <w:sz w:val="18"/>
+          <w:szCs w:val="18"/>
+          <w:lang w:eastAsia="pt-BR"/>
+        </w:rPr>
+        <w:t>consectetur</w:t>
+      </w:r>
+      <w:proofErr w:type="spellEnd"/>
+      <w:r>
+        <w:rPr>
+          <w:rFonts w:ascii="Consolas" w:eastAsia="Times New Roman" w:hAnsi="Consolas" w:cs="Times New Roman"/>
+          <w:color w:val="CCCCCC"/>
+          <w:sz w:val="18"/>
+          <w:szCs w:val="18"/>
+          <w:lang w:eastAsia="pt-BR"/>
+        </w:rPr>
+        <w:t xml:space="preserve"> </w:t>
+      </w:r>
+      <w:proofErr w:type="spellStart"/>
+      <w:r>
+        <w:rPr>
+          <w:rFonts w:ascii="Consolas" w:eastAsia="Times New Roman" w:hAnsi="Consolas" w:cs="Times New Roman"/>
+          <w:color w:val="CCCCCC"/>
+          <w:sz w:val="18"/>
+          <w:szCs w:val="18"/>
+          <w:lang w:eastAsia="pt-BR"/>
+        </w:rPr>
+        <w:t>adipisicing</w:t>
+      </w:r>
+      <w:proofErr w:type="spellEnd"/>
+      <w:r>
+        <w:rPr>
+          <w:rFonts w:ascii="Consolas" w:eastAsia="Times New Roman" w:hAnsi="Consolas" w:cs="Times New Roman"/>
+          <w:color w:val="CCCCCC"/>
+          <w:sz w:val="18"/>
+          <w:szCs w:val="18"/>
+          <w:lang w:eastAsia="pt-BR"/>
+        </w:rPr>
+        <w:t xml:space="preserve"> </w:t>
+      </w:r>
+      <w:proofErr w:type="spellStart"/>
+      <w:r>
+        <w:rPr>
+          <w:rFonts w:ascii="Consolas" w:eastAsia="Times New Roman" w:hAnsi="Consolas" w:cs="Times New Roman"/>
+          <w:color w:val="CCCCCC"/>
+          <w:sz w:val="18"/>
+          <w:szCs w:val="18"/>
+          <w:lang w:eastAsia="pt-BR"/>
+        </w:rPr>
+        <w:t>elit</w:t>
+      </w:r>
+      <w:proofErr w:type="spellEnd"/>
+      <w:r>
+        <w:rPr>
+          <w:rFonts w:ascii="Consolas" w:eastAsia="Times New Roman" w:hAnsi="Consolas" w:cs="Times New Roman"/>
+          <w:color w:val="CCCCCC"/>
+          <w:sz w:val="18"/>
+          <w:szCs w:val="18"/>
+          <w:lang w:eastAsia="pt-BR"/>
+        </w:rPr>
+        <w:t xml:space="preserve">. </w:t>
+      </w:r>
+      <w:proofErr w:type="spellStart"/>
+      <w:r>
+        <w:rPr>
+          <w:rFonts w:ascii="Consolas" w:eastAsia="Times New Roman" w:hAnsi="Consolas" w:cs="Times New Roman"/>
+          <w:color w:val="CCCCCC"/>
+          <w:sz w:val="18"/>
+          <w:szCs w:val="18"/>
+          <w:lang w:eastAsia="pt-BR"/>
+        </w:rPr>
+        <w:t>Harum</w:t>
+      </w:r>
+      <w:proofErr w:type="spellEnd"/>
+      <w:r>
+        <w:rPr>
+          <w:rFonts w:ascii="Consolas" w:eastAsia="Times New Roman" w:hAnsi="Consolas" w:cs="Times New Roman"/>
+          <w:color w:val="CCCCCC"/>
+          <w:sz w:val="18"/>
+          <w:szCs w:val="18"/>
+          <w:lang w:eastAsia="pt-BR"/>
+        </w:rPr>
+        <w:t xml:space="preserve"> </w:t>
+      </w:r>
+      <w:proofErr w:type="spellStart"/>
+      <w:r>
+        <w:rPr>
+          <w:rFonts w:ascii="Consolas" w:eastAsia="Times New Roman" w:hAnsi="Consolas" w:cs="Times New Roman"/>
+          <w:color w:val="CCCCCC"/>
+          <w:sz w:val="18"/>
+          <w:szCs w:val="18"/>
+          <w:lang w:eastAsia="pt-BR"/>
+        </w:rPr>
+        <w:t>voluptatibus</w:t>
+      </w:r>
+      <w:proofErr w:type="spellEnd"/>
+      <w:r>
+        <w:rPr>
+          <w:rFonts w:ascii="Consolas" w:eastAsia="Times New Roman" w:hAnsi="Consolas" w:cs="Times New Roman"/>
+          <w:color w:val="CCCCCC"/>
+          <w:sz w:val="18"/>
+          <w:szCs w:val="18"/>
+          <w:lang w:eastAsia="pt-BR"/>
+        </w:rPr>
+        <w:t xml:space="preserve"> </w:t>
+      </w:r>
+      <w:proofErr w:type="spellStart"/>
+      <w:r>
+        <w:rPr>
+          <w:rFonts w:ascii="Consolas" w:eastAsia="Times New Roman" w:hAnsi="Consolas" w:cs="Times New Roman"/>
+          <w:color w:val="CCCCCC"/>
+          <w:sz w:val="18"/>
+          <w:szCs w:val="18"/>
+          <w:lang w:eastAsia="pt-BR"/>
+        </w:rPr>
+        <w:t>eaque</w:t>
+      </w:r>
+      <w:proofErr w:type="spellEnd"/>
+      <w:r>
+        <w:rPr>
+          <w:rFonts w:ascii="Consolas" w:eastAsia="Times New Roman" w:hAnsi="Consolas" w:cs="Times New Roman"/>
+          <w:color w:val="CCCCCC"/>
+          <w:sz w:val="18"/>
+          <w:szCs w:val="18"/>
+          <w:lang w:eastAsia="pt-BR"/>
+        </w:rPr>
+        <w:t xml:space="preserve"> </w:t>
+      </w:r>
+      <w:proofErr w:type="spellStart"/>
+      <w:r>
+        <w:rPr>
+          <w:rFonts w:ascii="Consolas" w:eastAsia="Times New Roman" w:hAnsi="Consolas" w:cs="Times New Roman"/>
+          <w:color w:val="CCCCCC"/>
+          <w:sz w:val="18"/>
+          <w:szCs w:val="18"/>
+          <w:lang w:eastAsia="pt-BR"/>
+        </w:rPr>
+        <w:t>rerum</w:t>
+      </w:r>
+      <w:proofErr w:type="spellEnd"/>
+      <w:r>
+        <w:rPr>
+          <w:rFonts w:ascii="Consolas" w:eastAsia="Times New Roman" w:hAnsi="Consolas" w:cs="Times New Roman"/>
+          <w:color w:val="CCCCCC"/>
+          <w:sz w:val="18"/>
+          <w:szCs w:val="18"/>
+          <w:lang w:eastAsia="pt-BR"/>
+        </w:rPr>
+        <w:t xml:space="preserve"> </w:t>
+      </w:r>
+      <w:proofErr w:type="spellStart"/>
+      <w:r>
+        <w:rPr>
+          <w:rFonts w:ascii="Consolas" w:eastAsia="Times New Roman" w:hAnsi="Consolas" w:cs="Times New Roman"/>
+          <w:color w:val="CCCCCC"/>
+          <w:sz w:val="18"/>
+          <w:szCs w:val="18"/>
+          <w:lang w:eastAsia="pt-BR"/>
+        </w:rPr>
+        <w:t>praesentium</w:t>
+      </w:r>
+      <w:proofErr w:type="spellEnd"/>
+      <w:r>
+        <w:rPr>
+          <w:rFonts w:ascii="Consolas" w:eastAsia="Times New Roman" w:hAnsi="Consolas" w:cs="Times New Roman"/>
+          <w:color w:val="CCCCCC"/>
+          <w:sz w:val="18"/>
+          <w:szCs w:val="18"/>
+          <w:lang w:eastAsia="pt-BR"/>
+        </w:rPr>
+        <w:t xml:space="preserve"> </w:t>
+      </w:r>
+      <w:proofErr w:type="spellStart"/>
+      <w:r>
+        <w:rPr>
+          <w:rFonts w:ascii="Consolas" w:eastAsia="Times New Roman" w:hAnsi="Consolas" w:cs="Times New Roman"/>
+          <w:color w:val="CCCCCC"/>
+          <w:sz w:val="18"/>
+          <w:szCs w:val="18"/>
+          <w:lang w:eastAsia="pt-BR"/>
+        </w:rPr>
+        <w:t>numquam</w:t>
+      </w:r>
+      <w:proofErr w:type="spellEnd"/>
+      <w:r>
+        <w:rPr>
+          <w:rFonts w:ascii="Consolas" w:eastAsia="Times New Roman" w:hAnsi="Consolas" w:cs="Times New Roman"/>
+          <w:color w:val="CCCCCC"/>
+          <w:sz w:val="18"/>
+          <w:szCs w:val="18"/>
+          <w:lang w:eastAsia="pt-BR"/>
+        </w:rPr>
+        <w:t xml:space="preserve"> </w:t>
+      </w:r>
+      <w:proofErr w:type="spellStart"/>
+      <w:r>
+        <w:rPr>
+          <w:rFonts w:ascii="Consolas" w:eastAsia="Times New Roman" w:hAnsi="Consolas" w:cs="Times New Roman"/>
+          <w:color w:val="CCCCCC"/>
+          <w:sz w:val="18"/>
+          <w:szCs w:val="18"/>
+          <w:lang w:eastAsia="pt-BR"/>
+        </w:rPr>
+        <w:t>dignissimos</w:t>
+      </w:r>
+      <w:proofErr w:type="spellEnd"/>
+      <w:r>
+        <w:rPr>
+          <w:rFonts w:ascii="Consolas" w:eastAsia="Times New Roman" w:hAnsi="Consolas" w:cs="Times New Roman"/>
+          <w:color w:val="CCCCCC"/>
+          <w:sz w:val="18"/>
+          <w:szCs w:val="18"/>
+          <w:lang w:eastAsia="pt-BR"/>
+        </w:rPr>
+        <w:t xml:space="preserve"> </w:t>
+      </w:r>
+      <w:proofErr w:type="spellStart"/>
+      <w:r>
+        <w:rPr>
+          <w:rFonts w:ascii="Consolas" w:eastAsia="Times New Roman" w:hAnsi="Consolas" w:cs="Times New Roman"/>
+          <w:color w:val="CCCCCC"/>
+          <w:sz w:val="18"/>
+          <w:szCs w:val="18"/>
+          <w:lang w:eastAsia="pt-BR"/>
+        </w:rPr>
+        <w:t>nisi</w:t>
+      </w:r>
+      <w:proofErr w:type="spellEnd"/>
+      <w:r>
+        <w:rPr>
+          <w:rFonts w:ascii="Consolas" w:eastAsia="Times New Roman" w:hAnsi="Consolas" w:cs="Times New Roman"/>
+          <w:color w:val="CCCCCC"/>
+          <w:sz w:val="18"/>
+          <w:szCs w:val="18"/>
+          <w:lang w:eastAsia="pt-BR"/>
+        </w:rPr>
+        <w:t xml:space="preserve"> </w:t>
+      </w:r>
+      <w:proofErr w:type="spellStart"/>
+      <w:r>
+        <w:rPr>
+          <w:rFonts w:ascii="Consolas" w:eastAsia="Times New Roman" w:hAnsi="Consolas" w:cs="Times New Roman"/>
+          <w:color w:val="CCCCCC"/>
+          <w:sz w:val="18"/>
+          <w:szCs w:val="18"/>
+          <w:lang w:eastAsia="pt-BR"/>
+        </w:rPr>
+        <w:t>pariatur</w:t>
+      </w:r>
+      <w:proofErr w:type="spellEnd"/>
+      <w:r>
+        <w:rPr>
+          <w:rFonts w:ascii="Consolas" w:eastAsia="Times New Roman" w:hAnsi="Consolas" w:cs="Times New Roman"/>
+          <w:color w:val="CCCCCC"/>
+          <w:sz w:val="18"/>
+          <w:szCs w:val="18"/>
+          <w:lang w:eastAsia="pt-BR"/>
+        </w:rPr>
+        <w:t xml:space="preserve"> </w:t>
+      </w:r>
+      <w:proofErr w:type="spellStart"/>
+      <w:r>
+        <w:rPr>
+          <w:rFonts w:ascii="Consolas" w:eastAsia="Times New Roman" w:hAnsi="Consolas" w:cs="Times New Roman"/>
+          <w:color w:val="CCCCCC"/>
+          <w:sz w:val="18"/>
+          <w:szCs w:val="18"/>
+          <w:lang w:eastAsia="pt-BR"/>
+        </w:rPr>
+        <w:t>itaque</w:t>
+      </w:r>
+      <w:proofErr w:type="spellEnd"/>
+      <w:r>
+        <w:rPr>
+          <w:rFonts w:ascii="Consolas" w:eastAsia="Times New Roman" w:hAnsi="Consolas" w:cs="Times New Roman"/>
+          <w:color w:val="CCCCCC"/>
+          <w:sz w:val="18"/>
+          <w:szCs w:val="18"/>
+          <w:lang w:eastAsia="pt-BR"/>
+        </w:rPr>
+        <w:t xml:space="preserve"> </w:t>
+      </w:r>
+      <w:proofErr w:type="spellStart"/>
+      <w:r>
+        <w:rPr>
+          <w:rFonts w:ascii="Consolas" w:eastAsia="Times New Roman" w:hAnsi="Consolas" w:cs="Times New Roman"/>
+          <w:color w:val="CCCCCC"/>
+          <w:sz w:val="18"/>
+          <w:szCs w:val="18"/>
+          <w:lang w:eastAsia="pt-BR"/>
+        </w:rPr>
+        <w:t>veritatis</w:t>
+      </w:r>
+      <w:proofErr w:type="spellEnd"/>
+      <w:r>
+        <w:rPr>
+          <w:rFonts w:ascii="Consolas" w:eastAsia="Times New Roman" w:hAnsi="Consolas" w:cs="Times New Roman"/>
+          <w:color w:val="CCCCCC"/>
+          <w:sz w:val="18"/>
+          <w:szCs w:val="18"/>
+          <w:lang w:eastAsia="pt-BR"/>
+        </w:rPr>
+        <w:t xml:space="preserve"> </w:t>
+      </w:r>
+      <w:proofErr w:type="spellStart"/>
+      <w:r>
+        <w:rPr>
+          <w:rFonts w:ascii="Consolas" w:eastAsia="Times New Roman" w:hAnsi="Consolas" w:cs="Times New Roman"/>
+          <w:color w:val="CCCCCC"/>
+          <w:sz w:val="18"/>
+          <w:szCs w:val="18"/>
+          <w:lang w:eastAsia="pt-BR"/>
+        </w:rPr>
+        <w:t>ipsum</w:t>
+      </w:r>
+      <w:proofErr w:type="spellEnd"/>
+      <w:r>
+        <w:rPr>
+          <w:rFonts w:ascii="Consolas" w:eastAsia="Times New Roman" w:hAnsi="Consolas" w:cs="Times New Roman"/>
+          <w:color w:val="CCCCCC"/>
+          <w:sz w:val="18"/>
+          <w:szCs w:val="18"/>
+          <w:lang w:eastAsia="pt-BR"/>
+        </w:rPr>
+        <w:t xml:space="preserve"> </w:t>
+      </w:r>
+      <w:proofErr w:type="spellStart"/>
+      <w:r>
+        <w:rPr>
+          <w:rFonts w:ascii="Consolas" w:eastAsia="Times New Roman" w:hAnsi="Consolas" w:cs="Times New Roman"/>
+          <w:color w:val="CCCCCC"/>
+          <w:sz w:val="18"/>
+          <w:szCs w:val="18"/>
+          <w:lang w:eastAsia="pt-BR"/>
+        </w:rPr>
+        <w:t>possimus</w:t>
+      </w:r>
+      <w:proofErr w:type="spellEnd"/>
+      <w:r>
+        <w:rPr>
+          <w:rFonts w:ascii="Consolas" w:eastAsia="Times New Roman" w:hAnsi="Consolas" w:cs="Times New Roman"/>
+          <w:color w:val="CCCCCC"/>
+          <w:sz w:val="18"/>
+          <w:szCs w:val="18"/>
+          <w:lang w:eastAsia="pt-BR"/>
+        </w:rPr>
+        <w:t xml:space="preserve"> </w:t>
+      </w:r>
+      <w:proofErr w:type="spellStart"/>
+      <w:r>
+        <w:rPr>
+          <w:rFonts w:ascii="Consolas" w:eastAsia="Times New Roman" w:hAnsi="Consolas" w:cs="Times New Roman"/>
+          <w:color w:val="CCCCCC"/>
+          <w:sz w:val="18"/>
+          <w:szCs w:val="18"/>
+          <w:lang w:eastAsia="pt-BR"/>
+        </w:rPr>
+        <w:t>commodi</w:t>
+      </w:r>
+      <w:proofErr w:type="spellEnd"/>
+      <w:r>
+        <w:rPr>
+          <w:rFonts w:ascii="Consolas" w:eastAsia="Times New Roman" w:hAnsi="Consolas" w:cs="Times New Roman"/>
+          <w:color w:val="CCCCCC"/>
+          <w:sz w:val="18"/>
+          <w:szCs w:val="18"/>
+          <w:lang w:eastAsia="pt-BR"/>
+        </w:rPr>
+        <w:t xml:space="preserve"> </w:t>
+      </w:r>
+      <w:proofErr w:type="spellStart"/>
+      <w:r>
+        <w:rPr>
+          <w:rFonts w:ascii="Consolas" w:eastAsia="Times New Roman" w:hAnsi="Consolas" w:cs="Times New Roman"/>
+          <w:color w:val="CCCCCC"/>
+          <w:sz w:val="18"/>
+          <w:szCs w:val="18"/>
+          <w:lang w:eastAsia="pt-BR"/>
+        </w:rPr>
+        <w:t>accusamus</w:t>
+      </w:r>
+      <w:proofErr w:type="spellEnd"/>
+      <w:r>
+        <w:rPr>
+          <w:rFonts w:ascii="Consolas" w:eastAsia="Times New Roman" w:hAnsi="Consolas" w:cs="Times New Roman"/>
+          <w:color w:val="CCCCCC"/>
+          <w:sz w:val="18"/>
+          <w:szCs w:val="18"/>
+          <w:lang w:eastAsia="pt-BR"/>
+        </w:rPr>
+        <w:t xml:space="preserve"> </w:t>
+      </w:r>
+      <w:proofErr w:type="spellStart"/>
+      <w:r>
+        <w:rPr>
+          <w:rFonts w:ascii="Consolas" w:eastAsia="Times New Roman" w:hAnsi="Consolas" w:cs="Times New Roman"/>
+          <w:color w:val="CCCCCC"/>
+          <w:sz w:val="18"/>
+          <w:szCs w:val="18"/>
+          <w:lang w:eastAsia="pt-BR"/>
+        </w:rPr>
+        <w:t>voluptatem</w:t>
+      </w:r>
+      <w:proofErr w:type="spellEnd"/>
+      <w:r>
+        <w:rPr>
+          <w:rFonts w:ascii="Consolas" w:eastAsia="Times New Roman" w:hAnsi="Consolas" w:cs="Times New Roman"/>
+          <w:color w:val="CCCCCC"/>
+          <w:sz w:val="18"/>
+          <w:szCs w:val="18"/>
+          <w:lang w:eastAsia="pt-BR"/>
+        </w:rPr>
+        <w:t xml:space="preserve"> </w:t>
+      </w:r>
+      <w:proofErr w:type="spellStart"/>
+      <w:r>
+        <w:rPr>
+          <w:rFonts w:ascii="Consolas" w:eastAsia="Times New Roman" w:hAnsi="Consolas" w:cs="Times New Roman"/>
+          <w:color w:val="CCCCCC"/>
+          <w:sz w:val="18"/>
+          <w:szCs w:val="18"/>
+          <w:lang w:eastAsia="pt-BR"/>
+        </w:rPr>
+        <w:t>inventore</w:t>
+      </w:r>
+      <w:proofErr w:type="spellEnd"/>
+      <w:r>
+        <w:rPr>
+          <w:rFonts w:ascii="Consolas" w:eastAsia="Times New Roman" w:hAnsi="Consolas" w:cs="Times New Roman"/>
+          <w:color w:val="CCCCCC"/>
+          <w:sz w:val="18"/>
+          <w:szCs w:val="18"/>
+          <w:lang w:eastAsia="pt-BR"/>
+        </w:rPr>
+        <w:t xml:space="preserve"> </w:t>
+      </w:r>
+      <w:proofErr w:type="spellStart"/>
+      <w:r>
+        <w:rPr>
+          <w:rFonts w:ascii="Consolas" w:eastAsia="Times New Roman" w:hAnsi="Consolas" w:cs="Times New Roman"/>
+          <w:color w:val="CCCCCC"/>
+          <w:sz w:val="18"/>
+          <w:szCs w:val="18"/>
+          <w:lang w:eastAsia="pt-BR"/>
+        </w:rPr>
+        <w:t>delectus</w:t>
+      </w:r>
+      <w:proofErr w:type="spellEnd"/>
+      <w:r>
+        <w:rPr>
+          <w:rFonts w:ascii="Consolas" w:eastAsia="Times New Roman" w:hAnsi="Consolas" w:cs="Times New Roman"/>
+          <w:color w:val="CCCCCC"/>
+          <w:sz w:val="18"/>
+          <w:szCs w:val="18"/>
+          <w:lang w:eastAsia="pt-BR"/>
+        </w:rPr>
+        <w:t xml:space="preserve"> </w:t>
+      </w:r>
+      <w:proofErr w:type="spellStart"/>
+      <w:r>
+        <w:rPr>
+          <w:rFonts w:ascii="Consolas" w:eastAsia="Times New Roman" w:hAnsi="Consolas" w:cs="Times New Roman"/>
+          <w:color w:val="CCCCCC"/>
+          <w:sz w:val="18"/>
+          <w:szCs w:val="18"/>
+          <w:lang w:eastAsia="pt-BR"/>
+        </w:rPr>
+        <w:t>adipisci</w:t>
+      </w:r>
+      <w:proofErr w:type="spellEnd"/>
+      <w:r>
+        <w:rPr>
+          <w:rFonts w:ascii="Consolas" w:eastAsia="Times New Roman" w:hAnsi="Consolas" w:cs="Times New Roman"/>
+          <w:color w:val="CCCCCC"/>
+          <w:sz w:val="18"/>
+          <w:szCs w:val="18"/>
+          <w:lang w:eastAsia="pt-BR"/>
+        </w:rPr>
+        <w:t xml:space="preserve"> </w:t>
+      </w:r>
+      <w:proofErr w:type="spellStart"/>
+      <w:r>
+        <w:rPr>
+          <w:rFonts w:ascii="Consolas" w:eastAsia="Times New Roman" w:hAnsi="Consolas" w:cs="Times New Roman"/>
+          <w:color w:val="CCCCCC"/>
+          <w:sz w:val="18"/>
+          <w:szCs w:val="18"/>
+          <w:lang w:eastAsia="pt-BR"/>
+        </w:rPr>
+        <w:t>quod</w:t>
+      </w:r>
+      <w:proofErr w:type="spellEnd"/>
+      <w:r>
+        <w:rPr>
+          <w:rFonts w:ascii="Consolas" w:eastAsia="Times New Roman" w:hAnsi="Consolas" w:cs="Times New Roman"/>
+          <w:color w:val="CCCCCC"/>
+          <w:sz w:val="18"/>
+          <w:szCs w:val="18"/>
+          <w:lang w:eastAsia="pt-BR"/>
+        </w:rPr>
+        <w:t xml:space="preserve">, </w:t>
+      </w:r>
+      <w:proofErr w:type="spellStart"/>
+      <w:r>
+        <w:rPr>
+          <w:rFonts w:ascii="Consolas" w:eastAsia="Times New Roman" w:hAnsi="Consolas" w:cs="Times New Roman"/>
+          <w:color w:val="CCCCCC"/>
+          <w:sz w:val="18"/>
+          <w:szCs w:val="18"/>
+          <w:lang w:eastAsia="pt-BR"/>
+        </w:rPr>
+        <w:t>explicabo</w:t>
+      </w:r>
+      <w:proofErr w:type="spellEnd"/>
+      <w:r>
+        <w:rPr>
+          <w:rFonts w:ascii="Consolas" w:eastAsia="Times New Roman" w:hAnsi="Consolas" w:cs="Times New Roman"/>
+          <w:color w:val="CCCCCC"/>
+          <w:sz w:val="18"/>
+          <w:szCs w:val="18"/>
+          <w:lang w:eastAsia="pt-BR"/>
+        </w:rPr>
+        <w:t xml:space="preserve"> </w:t>
+      </w:r>
+      <w:proofErr w:type="spellStart"/>
+      <w:r>
+        <w:rPr>
+          <w:rFonts w:ascii="Consolas" w:eastAsia="Times New Roman" w:hAnsi="Consolas" w:cs="Times New Roman"/>
+          <w:color w:val="CCCCCC"/>
+          <w:sz w:val="18"/>
+          <w:szCs w:val="18"/>
+          <w:lang w:eastAsia="pt-BR"/>
+        </w:rPr>
+        <w:t>ratione</w:t>
+      </w:r>
+      <w:proofErr w:type="spellEnd"/>
+      <w:r>
+        <w:rPr>
+          <w:rFonts w:ascii="Consolas" w:eastAsia="Times New Roman" w:hAnsi="Consolas" w:cs="Times New Roman"/>
+          <w:color w:val="CCCCCC"/>
+          <w:sz w:val="18"/>
+          <w:szCs w:val="18"/>
+          <w:lang w:eastAsia="pt-BR"/>
+        </w:rPr>
+        <w:t>.</w:t>
       </w:r>
       <w:r>
         <w:rPr>
@@ -1398,6 +3450,7 @@
         </w:rPr>
         <w:t>&lt;</w:t>
       </w:r>
+      <w:proofErr w:type="spellStart"/>
       <w:r>
         <w:rPr>
           <w:rFonts w:ascii="Consolas" w:eastAsia="Times New Roman" w:hAnsi="Consolas" w:cs="Times New Roman"/>
@@ -1408,6 +3461,7 @@
         </w:rPr>
         <w:t>iframe</w:t>
       </w:r>
+      <w:proofErr w:type="spellEnd"/>
       <w:r>
         <w:rPr>
           <w:rFonts w:ascii="Consolas" w:eastAsia="Times New Roman" w:hAnsi="Consolas" w:cs="Times New Roman"/>
@@ -1438,6 +3492,7 @@
         </w:rPr>
         <w:t>=</w:t>
       </w:r>
+      <w:proofErr w:type="gramStart"/>
       <w:r>
         <w:rPr>
           <w:rFonts w:ascii="Consolas" w:eastAsia="Times New Roman" w:hAnsi="Consolas" w:cs="Times New Roman"/>
@@ -1446,18 +3501,30 @@
           <w:szCs w:val="18"/>
           <w:lang w:eastAsia="pt-BR"/>
         </w:rPr>
-        <w:t>"tela"</w:t>
-      </w:r>
-      <w:r>
-        <w:rPr>
-          <w:rFonts w:ascii="Consolas" w:eastAsia="Times New Roman" w:hAnsi="Consolas" w:cs="Times New Roman"/>
-          <w:color w:val="CCCCCC"/>
-          <w:sz w:val="18"/>
-          <w:szCs w:val="18"/>
-          <w:lang w:eastAsia="pt-BR"/>
-        </w:rPr>
-        <w:t xml:space="preserve"> </w:t>
-      </w:r>
+        <w:t>"</w:t>
+      </w:r>
+      <w:proofErr w:type="gramEnd"/>
+      <w:r>
+        <w:rPr>
+          <w:rFonts w:ascii="Consolas" w:eastAsia="Times New Roman" w:hAnsi="Consolas" w:cs="Times New Roman"/>
+          <w:color w:val="CE9178"/>
+          <w:sz w:val="18"/>
+          <w:szCs w:val="18"/>
+          <w:lang w:eastAsia="pt-BR"/>
+        </w:rPr>
+        <w:t>tela"</w:t>
+      </w:r>
+      <w:r>
+        <w:rPr>
+          <w:rFonts w:ascii="Consolas" w:eastAsia="Times New Roman" w:hAnsi="Consolas" w:cs="Times New Roman"/>
+          <w:color w:val="CCCCCC"/>
+          <w:sz w:val="18"/>
+          <w:szCs w:val="18"/>
+          <w:lang w:eastAsia="pt-BR"/>
+        </w:rPr>
+        <w:t xml:space="preserve"> </w:t>
+      </w:r>
+      <w:proofErr w:type="spellStart"/>
       <w:r>
         <w:rPr>
           <w:rFonts w:ascii="Consolas" w:eastAsia="Times New Roman" w:hAnsi="Consolas" w:cs="Times New Roman"/>
@@ -1468,6 +3535,7 @@
         </w:rPr>
         <w:t>name</w:t>
       </w:r>
+      <w:proofErr w:type="spellEnd"/>
       <w:r>
         <w:rPr>
           <w:rFonts w:ascii="Consolas" w:eastAsia="Times New Roman" w:hAnsi="Consolas" w:cs="Times New Roman"/>
@@ -1498,6 +3566,7 @@
         </w:rPr>
         <w:t xml:space="preserve"> </w:t>
       </w:r>
+      <w:proofErr w:type="spellStart"/>
       <w:r>
         <w:rPr>
           <w:rFonts w:ascii="Consolas" w:eastAsia="Times New Roman" w:hAnsi="Consolas" w:cs="Times New Roman"/>
@@ -1508,6 +3577,7 @@
         </w:rPr>
         <w:t>frameborder</w:t>
       </w:r>
+      <w:proofErr w:type="spellEnd"/>
       <w:r>
         <w:rPr>
           <w:rFonts w:ascii="Consolas" w:eastAsia="Times New Roman" w:hAnsi="Consolas" w:cs="Times New Roman"/>
@@ -1599,7 +3669,29 @@
           <w:szCs w:val="18"/>
           <w:lang w:eastAsia="pt-BR"/>
         </w:rPr>
-        <w:t>Infelizmente seu navegador não é comptaivel com isso!</w:t>
+        <w:t xml:space="preserve">Infelizmente seu navegador não é </w:t>
+      </w:r>
+      <w:proofErr w:type="spellStart"/>
+      <w:r>
+        <w:rPr>
+          <w:rFonts w:ascii="Consolas" w:eastAsia="Times New Roman" w:hAnsi="Consolas" w:cs="Times New Roman"/>
+          <w:color w:val="CCCCCC"/>
+          <w:sz w:val="18"/>
+          <w:szCs w:val="18"/>
+          <w:lang w:eastAsia="pt-BR"/>
+        </w:rPr>
+        <w:t>comptaivel</w:t>
+      </w:r>
+      <w:proofErr w:type="spellEnd"/>
+      <w:r>
+        <w:rPr>
+          <w:rFonts w:ascii="Consolas" w:eastAsia="Times New Roman" w:hAnsi="Consolas" w:cs="Times New Roman"/>
+          <w:color w:val="CCCCCC"/>
+          <w:sz w:val="18"/>
+          <w:szCs w:val="18"/>
+          <w:lang w:eastAsia="pt-BR"/>
+        </w:rPr>
+        <w:t xml:space="preserve"> com isso!</w:t>
       </w:r>
       <w:r>
         <w:rPr>
@@ -1677,6 +3769,7 @@
         </w:rPr>
         <w:t>&lt;/</w:t>
       </w:r>
+      <w:proofErr w:type="spellStart"/>
       <w:r>
         <w:rPr>
           <w:rFonts w:ascii="Consolas" w:eastAsia="Times New Roman" w:hAnsi="Consolas" w:cs="Times New Roman"/>
@@ -1687,6 +3780,7 @@
         </w:rPr>
         <w:t>iframe</w:t>
       </w:r>
+      <w:proofErr w:type="spellEnd"/>
       <w:r>
         <w:rPr>
           <w:rFonts w:ascii="Consolas" w:eastAsia="Times New Roman" w:hAnsi="Consolas" w:cs="Times New Roman"/>
@@ -1701,21 +3795,69 @@
     <w:p/>
     <w:p>
       <w:r>
-        <w:t>AULA 06 CONTEÚDO ESTÁTICO EM IFRAME</w:t>
+        <w:t>AULA 0</w:t>
+      </w:r>
+      <w:r>
+        <w:t>5</w:t>
+      </w:r>
+      <w:r>
+        <w:t xml:space="preserve"> CONTEÚDO ESTÁTICO EM IFRAME</w:t>
       </w:r>
     </w:p>
     <w:p>
       <w:r>
-        <w:t>Para carregar a página com informações no seu ifram</w:t>
-      </w:r>
-      <w:r>
-        <w:t>e basta colocar essa parametro</w:t>
-      </w:r>
-      <w:r>
-        <w:t xml:space="preserve"> srdoc</w:t>
-      </w:r>
-      <w:r>
-        <w:t xml:space="preserve"> vc pode escrever dentro do iframe como esta abaixo, ou coloque uma página com o parâmetro src.</w:t>
+        <w:t xml:space="preserve">Para carregar a página com informações no seu </w:t>
+      </w:r>
+      <w:proofErr w:type="spellStart"/>
+      <w:r>
+        <w:t>ifram</w:t>
+      </w:r>
+      <w:r>
+        <w:t>e</w:t>
+      </w:r>
+      <w:proofErr w:type="spellEnd"/>
+      <w:r>
+        <w:t xml:space="preserve"> basta colocar essa </w:t>
+      </w:r>
+      <w:proofErr w:type="spellStart"/>
+      <w:r>
+        <w:t>parametro</w:t>
+      </w:r>
+      <w:proofErr w:type="spellEnd"/>
+      <w:r>
+        <w:t xml:space="preserve"> </w:t>
+      </w:r>
+      <w:proofErr w:type="spellStart"/>
+      <w:r>
+        <w:t>srdoc</w:t>
+      </w:r>
+      <w:proofErr w:type="spellEnd"/>
+      <w:r>
+        <w:t xml:space="preserve"> </w:t>
+      </w:r>
+      <w:proofErr w:type="spellStart"/>
+      <w:r>
+        <w:t>vc</w:t>
+      </w:r>
+      <w:proofErr w:type="spellEnd"/>
+      <w:r>
+        <w:t xml:space="preserve"> pode escrever dentro do </w:t>
+      </w:r>
+      <w:proofErr w:type="spellStart"/>
+      <w:r>
+        <w:t>iframe</w:t>
+      </w:r>
+      <w:proofErr w:type="spellEnd"/>
+      <w:r>
+        <w:t xml:space="preserve"> como esta abaixo, ou coloque uma página com o parâmetro </w:t>
+      </w:r>
+      <w:proofErr w:type="spellStart"/>
+      <w:r>
+        <w:t>src</w:t>
+      </w:r>
+      <w:proofErr w:type="spellEnd"/>
+      <w:r>
+        <w:t>.</w:t>
       </w:r>
     </w:p>
     <w:p>
@@ -1750,6 +3892,7 @@
         </w:rPr>
         <w:t>&lt;</w:t>
       </w:r>
+      <w:proofErr w:type="spellStart"/>
       <w:r>
         <w:rPr>
           <w:rFonts w:ascii="Consolas" w:eastAsia="Times New Roman" w:hAnsi="Consolas" w:cs="Times New Roman"/>
@@ -1760,6 +3903,7 @@
         </w:rPr>
         <w:t>iframe</w:t>
       </w:r>
+      <w:proofErr w:type="spellEnd"/>
       <w:r>
         <w:rPr>
           <w:rFonts w:ascii="Consolas" w:eastAsia="Times New Roman" w:hAnsi="Consolas" w:cs="Times New Roman"/>
@@ -1790,6 +3934,7 @@
         </w:rPr>
         <w:t>=</w:t>
       </w:r>
+      <w:proofErr w:type="gramStart"/>
       <w:r>
         <w:rPr>
           <w:rFonts w:ascii="Consolas" w:eastAsia="Times New Roman" w:hAnsi="Consolas" w:cs="Times New Roman"/>
@@ -1798,18 +3943,30 @@
           <w:szCs w:val="18"/>
           <w:lang w:eastAsia="pt-BR"/>
         </w:rPr>
-        <w:t>"tela"</w:t>
-      </w:r>
-      <w:r>
-        <w:rPr>
-          <w:rFonts w:ascii="Consolas" w:eastAsia="Times New Roman" w:hAnsi="Consolas" w:cs="Times New Roman"/>
-          <w:color w:val="CCCCCC"/>
-          <w:sz w:val="18"/>
-          <w:szCs w:val="18"/>
-          <w:lang w:eastAsia="pt-BR"/>
-        </w:rPr>
-        <w:t xml:space="preserve"> </w:t>
-      </w:r>
+        <w:t>"</w:t>
+      </w:r>
+      <w:proofErr w:type="gramEnd"/>
+      <w:r>
+        <w:rPr>
+          <w:rFonts w:ascii="Consolas" w:eastAsia="Times New Roman" w:hAnsi="Consolas" w:cs="Times New Roman"/>
+          <w:color w:val="CE9178"/>
+          <w:sz w:val="18"/>
+          <w:szCs w:val="18"/>
+          <w:lang w:eastAsia="pt-BR"/>
+        </w:rPr>
+        <w:t>tela"</w:t>
+      </w:r>
+      <w:r>
+        <w:rPr>
+          <w:rFonts w:ascii="Consolas" w:eastAsia="Times New Roman" w:hAnsi="Consolas" w:cs="Times New Roman"/>
+          <w:color w:val="CCCCCC"/>
+          <w:sz w:val="18"/>
+          <w:szCs w:val="18"/>
+          <w:lang w:eastAsia="pt-BR"/>
+        </w:rPr>
+        <w:t xml:space="preserve"> </w:t>
+      </w:r>
+      <w:proofErr w:type="spellStart"/>
       <w:r>
         <w:rPr>
           <w:rFonts w:ascii="Consolas" w:eastAsia="Times New Roman" w:hAnsi="Consolas" w:cs="Times New Roman"/>
@@ -1820,6 +3977,7 @@
         </w:rPr>
         <w:t>name</w:t>
       </w:r>
+      <w:proofErr w:type="spellEnd"/>
       <w:r>
         <w:rPr>
           <w:rFonts w:ascii="Consolas" w:eastAsia="Times New Roman" w:hAnsi="Consolas" w:cs="Times New Roman"/>
@@ -1850,6 +4008,7 @@
         </w:rPr>
         <w:t xml:space="preserve"> </w:t>
       </w:r>
+      <w:proofErr w:type="spellStart"/>
       <w:r>
         <w:rPr>
           <w:rFonts w:ascii="Consolas" w:eastAsia="Times New Roman" w:hAnsi="Consolas" w:cs="Times New Roman"/>
@@ -1860,6 +4019,7 @@
         </w:rPr>
         <w:t>srcdoc</w:t>
       </w:r>
+      <w:proofErr w:type="spellEnd"/>
       <w:r>
         <w:rPr>
           <w:rFonts w:ascii="Consolas" w:eastAsia="Times New Roman" w:hAnsi="Consolas" w:cs="Times New Roman"/>
@@ -1930,6 +4090,7 @@
         </w:rPr>
         <w:t xml:space="preserve"> </w:t>
       </w:r>
+      <w:proofErr w:type="spellStart"/>
       <w:r>
         <w:rPr>
           <w:rFonts w:ascii="Consolas" w:eastAsia="Times New Roman" w:hAnsi="Consolas" w:cs="Times New Roman"/>
@@ -1940,6 +4101,7 @@
         </w:rPr>
         <w:t>frameborder</w:t>
       </w:r>
+      <w:proofErr w:type="spellEnd"/>
       <w:r>
         <w:rPr>
           <w:rFonts w:ascii="Consolas" w:eastAsia="Times New Roman" w:hAnsi="Consolas" w:cs="Times New Roman"/>
@@ -1972,6 +4134,29 @@
       </w:r>
     </w:p>
     <w:p/>
+    <w:p>
+      <w:r>
+        <w:t>AULA 06 INCOVENIENTES DO IFRAME</w:t>
+      </w:r>
+    </w:p>
+    <w:p>
+      <w:proofErr w:type="spellStart"/>
+      <w:r>
+        <w:t>Iframe</w:t>
+      </w:r>
+      <w:proofErr w:type="spellEnd"/>
+      <w:r>
+        <w:t xml:space="preserve"> pode ter </w:t>
+      </w:r>
+      <w:proofErr w:type="gramStart"/>
+      <w:r>
+        <w:t>Mal</w:t>
+      </w:r>
+      <w:proofErr w:type="gramEnd"/>
+      <w:r>
+        <w:t xml:space="preserve"> usabilidade e também não pode estar responsivo.</w:t>
+      </w:r>
+    </w:p>
     <w:sectPr>
       <w:pgSz w:w="11906" w:h="16838"/>
       <w:pgMar w:top="1417" w:right="1701" w:bottom="1417" w:left="1701" w:header="708" w:footer="708" w:gutter="0"/>

--- a/Teoria/html css modulo 4.docx
+++ b/Teoria/html css modulo 4.docx
@@ -4155,6 +4155,506 @@
       <w:proofErr w:type="gramEnd"/>
       <w:r>
         <w:t xml:space="preserve"> usabilidade e também não pode estar responsivo.</w:t>
+      </w:r>
+    </w:p>
+    <w:p>
+      <w:r>
+        <w:t>AULA 07 TORNANDO IFRAMES MAIS SEGUROS</w:t>
+      </w:r>
+    </w:p>
+    <w:p>
+      <w:r>
+        <w:t xml:space="preserve">Para não ter invasores </w:t>
+      </w:r>
+      <w:proofErr w:type="spellStart"/>
+      <w:r>
+        <w:t>maleciosos</w:t>
+      </w:r>
+      <w:proofErr w:type="spellEnd"/>
+      <w:r>
+        <w:t xml:space="preserve"> pode usar esse comando no </w:t>
+      </w:r>
+      <w:proofErr w:type="spellStart"/>
+      <w:r>
+        <w:t>iframe</w:t>
+      </w:r>
+      <w:proofErr w:type="spellEnd"/>
+      <w:r>
+        <w:t xml:space="preserve"> </w:t>
+      </w:r>
+      <w:proofErr w:type="spellStart"/>
+      <w:r>
+        <w:t>s</w:t>
+      </w:r>
+      <w:r>
+        <w:t>a</w:t>
+      </w:r>
+      <w:r>
+        <w:t>ndbox</w:t>
+      </w:r>
+      <w:proofErr w:type="spellEnd"/>
+      <w:r>
+        <w:t xml:space="preserve"> e </w:t>
+      </w:r>
+      <w:proofErr w:type="spellStart"/>
+      <w:r>
+        <w:t>referrerpolicy</w:t>
+      </w:r>
+      <w:proofErr w:type="spellEnd"/>
+      <w:r>
+        <w:t xml:space="preserve"> isso para sites externos que você colocar no seu </w:t>
+      </w:r>
+      <w:proofErr w:type="spellStart"/>
+      <w:r>
+        <w:t>iframe</w:t>
+      </w:r>
+      <w:proofErr w:type="spellEnd"/>
+    </w:p>
+    <w:p>
+      <w:pPr>
+        <w:shd w:val="clear" w:color="auto" w:fill="1F1F1F"/>
+        <w:spacing w:after="0" w:line="238" w:lineRule="atLeast"/>
+        <w:rPr>
+          <w:rFonts w:ascii="Consolas" w:eastAsia="Times New Roman" w:hAnsi="Consolas" w:cs="Times New Roman"/>
+          <w:color w:val="CCCCCC"/>
+          <w:sz w:val="18"/>
+          <w:szCs w:val="18"/>
+          <w:lang w:eastAsia="pt-BR"/>
+        </w:rPr>
+      </w:pPr>
+      <w:r>
+        <w:rPr>
+          <w:rFonts w:ascii="Consolas" w:eastAsia="Times New Roman" w:hAnsi="Consolas" w:cs="Times New Roman"/>
+          <w:color w:val="808080"/>
+          <w:sz w:val="18"/>
+          <w:szCs w:val="18"/>
+          <w:lang w:eastAsia="pt-BR"/>
+        </w:rPr>
+        <w:t>&lt;</w:t>
+      </w:r>
+      <w:proofErr w:type="spellStart"/>
+      <w:r>
+        <w:rPr>
+          <w:rFonts w:ascii="Consolas" w:eastAsia="Times New Roman" w:hAnsi="Consolas" w:cs="Times New Roman"/>
+          <w:color w:val="569CD6"/>
+          <w:sz w:val="18"/>
+          <w:szCs w:val="18"/>
+          <w:lang w:eastAsia="pt-BR"/>
+        </w:rPr>
+        <w:t>iframe</w:t>
+      </w:r>
+      <w:proofErr w:type="spellEnd"/>
+      <w:r>
+        <w:rPr>
+          <w:rFonts w:ascii="Consolas" w:eastAsia="Times New Roman" w:hAnsi="Consolas" w:cs="Times New Roman"/>
+          <w:color w:val="CCCCCC"/>
+          <w:sz w:val="18"/>
+          <w:szCs w:val="18"/>
+          <w:lang w:eastAsia="pt-BR"/>
+        </w:rPr>
+        <w:t xml:space="preserve"> </w:t>
+      </w:r>
+      <w:proofErr w:type="spellStart"/>
+      <w:r>
+        <w:rPr>
+          <w:rFonts w:ascii="Consolas" w:eastAsia="Times New Roman" w:hAnsi="Consolas" w:cs="Times New Roman"/>
+          <w:color w:val="9CDCFE"/>
+          <w:sz w:val="18"/>
+          <w:szCs w:val="18"/>
+          <w:lang w:eastAsia="pt-BR"/>
+        </w:rPr>
+        <w:t>src</w:t>
+      </w:r>
+      <w:proofErr w:type="spellEnd"/>
+      <w:r>
+        <w:rPr>
+          <w:rFonts w:ascii="Consolas" w:eastAsia="Times New Roman" w:hAnsi="Consolas" w:cs="Times New Roman"/>
+          <w:color w:val="CCCCCC"/>
+          <w:sz w:val="18"/>
+          <w:szCs w:val="18"/>
+          <w:lang w:eastAsia="pt-BR"/>
+        </w:rPr>
+        <w:t>=</w:t>
+      </w:r>
+      <w:proofErr w:type="gramStart"/>
+      <w:r>
+        <w:rPr>
+          <w:rFonts w:ascii="Consolas" w:eastAsia="Times New Roman" w:hAnsi="Consolas" w:cs="Times New Roman"/>
+          <w:color w:val="CE9178"/>
+          <w:sz w:val="18"/>
+          <w:szCs w:val="18"/>
+          <w:lang w:eastAsia="pt-BR"/>
+        </w:rPr>
+        <w:t>"</w:t>
+      </w:r>
+      <w:proofErr w:type="gramEnd"/>
+      <w:r>
+        <w:rPr>
+          <w:rFonts w:ascii="Consolas" w:eastAsia="Times New Roman" w:hAnsi="Consolas" w:cs="Times New Roman"/>
+          <w:color w:val="CE9178"/>
+          <w:sz w:val="18"/>
+          <w:szCs w:val="18"/>
+          <w:lang w:eastAsia="pt-BR"/>
+        </w:rPr>
+        <w:t>paginas extras/pagina004.html"</w:t>
+      </w:r>
+      <w:r>
+        <w:rPr>
+          <w:rFonts w:ascii="Consolas" w:eastAsia="Times New Roman" w:hAnsi="Consolas" w:cs="Times New Roman"/>
+          <w:color w:val="CCCCCC"/>
+          <w:sz w:val="18"/>
+          <w:szCs w:val="18"/>
+          <w:lang w:eastAsia="pt-BR"/>
+        </w:rPr>
+        <w:t xml:space="preserve"> </w:t>
+      </w:r>
+      <w:proofErr w:type="spellStart"/>
+      <w:r>
+        <w:rPr>
+          <w:rFonts w:ascii="Consolas" w:eastAsia="Times New Roman" w:hAnsi="Consolas" w:cs="Times New Roman"/>
+          <w:color w:val="9CDCFE"/>
+          <w:sz w:val="18"/>
+          <w:szCs w:val="18"/>
+          <w:lang w:eastAsia="pt-BR"/>
+        </w:rPr>
+        <w:t>sandbox</w:t>
+      </w:r>
+      <w:proofErr w:type="spellEnd"/>
+      <w:r>
+        <w:rPr>
+          <w:rFonts w:ascii="Consolas" w:eastAsia="Times New Roman" w:hAnsi="Consolas" w:cs="Times New Roman"/>
+          <w:color w:val="CCCCCC"/>
+          <w:sz w:val="18"/>
+          <w:szCs w:val="18"/>
+          <w:lang w:eastAsia="pt-BR"/>
+        </w:rPr>
+        <w:t>=</w:t>
+      </w:r>
+      <w:r>
+        <w:rPr>
+          <w:rFonts w:ascii="Consolas" w:eastAsia="Times New Roman" w:hAnsi="Consolas" w:cs="Times New Roman"/>
+          <w:color w:val="CE9178"/>
+          <w:sz w:val="18"/>
+          <w:szCs w:val="18"/>
+          <w:lang w:eastAsia="pt-BR"/>
+        </w:rPr>
+        <w:t>"</w:t>
+      </w:r>
+      <w:proofErr w:type="spellStart"/>
+      <w:r>
+        <w:rPr>
+          <w:rFonts w:ascii="Consolas" w:eastAsia="Times New Roman" w:hAnsi="Consolas" w:cs="Times New Roman"/>
+          <w:color w:val="CE9178"/>
+          <w:sz w:val="18"/>
+          <w:szCs w:val="18"/>
+          <w:lang w:eastAsia="pt-BR"/>
+        </w:rPr>
+        <w:t>sandbox</w:t>
+      </w:r>
+      <w:proofErr w:type="spellEnd"/>
+      <w:r>
+        <w:rPr>
+          <w:rFonts w:ascii="Consolas" w:eastAsia="Times New Roman" w:hAnsi="Consolas" w:cs="Times New Roman"/>
+          <w:color w:val="CE9178"/>
+          <w:sz w:val="18"/>
+          <w:szCs w:val="18"/>
+          <w:lang w:eastAsia="pt-BR"/>
+        </w:rPr>
+        <w:t>"</w:t>
+      </w:r>
+      <w:r>
+        <w:rPr>
+          <w:rFonts w:ascii="Consolas" w:eastAsia="Times New Roman" w:hAnsi="Consolas" w:cs="Times New Roman"/>
+          <w:color w:val="CCCCCC"/>
+          <w:sz w:val="18"/>
+          <w:szCs w:val="18"/>
+          <w:lang w:eastAsia="pt-BR"/>
+        </w:rPr>
+        <w:t xml:space="preserve"> </w:t>
+      </w:r>
+      <w:proofErr w:type="spellStart"/>
+      <w:r>
+        <w:rPr>
+          <w:rFonts w:ascii="Consolas" w:eastAsia="Times New Roman" w:hAnsi="Consolas" w:cs="Times New Roman"/>
+          <w:color w:val="9CDCFE"/>
+          <w:sz w:val="18"/>
+          <w:szCs w:val="18"/>
+          <w:lang w:eastAsia="pt-BR"/>
+        </w:rPr>
+        <w:t>referrerpolicy</w:t>
+      </w:r>
+      <w:proofErr w:type="spellEnd"/>
+      <w:r>
+        <w:rPr>
+          <w:rFonts w:ascii="Consolas" w:eastAsia="Times New Roman" w:hAnsi="Consolas" w:cs="Times New Roman"/>
+          <w:color w:val="CCCCCC"/>
+          <w:sz w:val="18"/>
+          <w:szCs w:val="18"/>
+          <w:lang w:eastAsia="pt-BR"/>
+        </w:rPr>
+        <w:t>=</w:t>
+      </w:r>
+      <w:r>
+        <w:rPr>
+          <w:rFonts w:ascii="Consolas" w:eastAsia="Times New Roman" w:hAnsi="Consolas" w:cs="Times New Roman"/>
+          <w:color w:val="CE9178"/>
+          <w:sz w:val="18"/>
+          <w:szCs w:val="18"/>
+          <w:lang w:eastAsia="pt-BR"/>
+        </w:rPr>
+        <w:t>"</w:t>
+      </w:r>
+      <w:proofErr w:type="spellStart"/>
+      <w:r>
+        <w:rPr>
+          <w:rFonts w:ascii="Consolas" w:eastAsia="Times New Roman" w:hAnsi="Consolas" w:cs="Times New Roman"/>
+          <w:color w:val="CE9178"/>
+          <w:sz w:val="18"/>
+          <w:szCs w:val="18"/>
+          <w:lang w:eastAsia="pt-BR"/>
+        </w:rPr>
+        <w:t>no-referrer</w:t>
+      </w:r>
+      <w:proofErr w:type="spellEnd"/>
+      <w:r>
+        <w:rPr>
+          <w:rFonts w:ascii="Consolas" w:eastAsia="Times New Roman" w:hAnsi="Consolas" w:cs="Times New Roman"/>
+          <w:color w:val="CE9178"/>
+          <w:sz w:val="18"/>
+          <w:szCs w:val="18"/>
+          <w:lang w:eastAsia="pt-BR"/>
+        </w:rPr>
+        <w:t>"</w:t>
+      </w:r>
+      <w:r>
+        <w:rPr>
+          <w:rFonts w:ascii="Consolas" w:eastAsia="Times New Roman" w:hAnsi="Consolas" w:cs="Times New Roman"/>
+          <w:color w:val="808080"/>
+          <w:sz w:val="18"/>
+          <w:szCs w:val="18"/>
+          <w:lang w:eastAsia="pt-BR"/>
+        </w:rPr>
+        <w:t>&gt;&lt;/</w:t>
+      </w:r>
+      <w:proofErr w:type="spellStart"/>
+      <w:r>
+        <w:rPr>
+          <w:rFonts w:ascii="Consolas" w:eastAsia="Times New Roman" w:hAnsi="Consolas" w:cs="Times New Roman"/>
+          <w:color w:val="569CD6"/>
+          <w:sz w:val="18"/>
+          <w:szCs w:val="18"/>
+          <w:lang w:eastAsia="pt-BR"/>
+        </w:rPr>
+        <w:t>iframe</w:t>
+      </w:r>
+      <w:proofErr w:type="spellEnd"/>
+      <w:r>
+        <w:rPr>
+          <w:rFonts w:ascii="Consolas" w:eastAsia="Times New Roman" w:hAnsi="Consolas" w:cs="Times New Roman"/>
+          <w:color w:val="808080"/>
+          <w:sz w:val="18"/>
+          <w:szCs w:val="18"/>
+          <w:lang w:eastAsia="pt-BR"/>
+        </w:rPr>
+        <w:t>&gt;</w:t>
+      </w:r>
+    </w:p>
+    <w:p/>
+    <w:p>
+      <w:r>
+        <w:t>Para permitir cadastro</w:t>
+      </w:r>
+      <w:r>
+        <w:t xml:space="preserve"> da mesma origem e cadastro</w:t>
+      </w:r>
+      <w:r>
+        <w:t xml:space="preserve"> no formulário</w:t>
+      </w:r>
+      <w:r>
+        <w:t xml:space="preserve"> ou permiti scripts</w:t>
+      </w:r>
+      <w:proofErr w:type="gramStart"/>
+      <w:r>
+        <w:t xml:space="preserve"> </w:t>
+      </w:r>
+      <w:r>
+        <w:t xml:space="preserve"> </w:t>
+      </w:r>
+      <w:proofErr w:type="gramEnd"/>
+      <w:r>
+        <w:t xml:space="preserve">faca esse comando </w:t>
+      </w:r>
+    </w:p>
+    <w:p>
+      <w:pPr>
+        <w:shd w:val="clear" w:color="auto" w:fill="1F1F1F"/>
+        <w:spacing w:after="0" w:line="238" w:lineRule="atLeast"/>
+        <w:rPr>
+          <w:rFonts w:ascii="Consolas" w:eastAsia="Times New Roman" w:hAnsi="Consolas" w:cs="Times New Roman"/>
+          <w:color w:val="CCCCCC"/>
+          <w:sz w:val="18"/>
+          <w:szCs w:val="18"/>
+          <w:lang w:eastAsia="pt-BR"/>
+        </w:rPr>
+      </w:pPr>
+      <w:proofErr w:type="spellStart"/>
+      <w:proofErr w:type="gramStart"/>
+      <w:r>
+        <w:rPr>
+          <w:rFonts w:ascii="Consolas" w:eastAsia="Times New Roman" w:hAnsi="Consolas" w:cs="Times New Roman"/>
+          <w:color w:val="9CDCFE"/>
+          <w:sz w:val="18"/>
+          <w:szCs w:val="18"/>
+          <w:lang w:eastAsia="pt-BR"/>
+        </w:rPr>
+        <w:t>sandbox</w:t>
+      </w:r>
+      <w:proofErr w:type="spellEnd"/>
+      <w:proofErr w:type="gramEnd"/>
+      <w:r>
+        <w:rPr>
+          <w:rFonts w:ascii="Consolas" w:eastAsia="Times New Roman" w:hAnsi="Consolas" w:cs="Times New Roman"/>
+          <w:color w:val="CCCCCC"/>
+          <w:sz w:val="18"/>
+          <w:szCs w:val="18"/>
+          <w:lang w:eastAsia="pt-BR"/>
+        </w:rPr>
+        <w:t>=</w:t>
+      </w:r>
+      <w:r>
+        <w:rPr>
+          <w:rFonts w:ascii="Consolas" w:eastAsia="Times New Roman" w:hAnsi="Consolas" w:cs="Times New Roman"/>
+          <w:color w:val="CE9178"/>
+          <w:sz w:val="18"/>
+          <w:szCs w:val="18"/>
+          <w:lang w:eastAsia="pt-BR"/>
+        </w:rPr>
+        <w:t>"</w:t>
+      </w:r>
+      <w:proofErr w:type="spellStart"/>
+      <w:r>
+        <w:rPr>
+          <w:rFonts w:ascii="Consolas" w:eastAsia="Times New Roman" w:hAnsi="Consolas" w:cs="Times New Roman"/>
+          <w:color w:val="CE9178"/>
+          <w:sz w:val="18"/>
+          <w:szCs w:val="18"/>
+          <w:lang w:eastAsia="pt-BR"/>
+        </w:rPr>
+        <w:t>allow-same-origin</w:t>
+      </w:r>
+      <w:proofErr w:type="spellEnd"/>
+      <w:r>
+        <w:rPr>
+          <w:rFonts w:ascii="Consolas" w:eastAsia="Times New Roman" w:hAnsi="Consolas" w:cs="Times New Roman"/>
+          <w:color w:val="CE9178"/>
+          <w:sz w:val="18"/>
+          <w:szCs w:val="18"/>
+          <w:lang w:eastAsia="pt-BR"/>
+        </w:rPr>
+        <w:t xml:space="preserve"> </w:t>
+      </w:r>
+      <w:proofErr w:type="spellStart"/>
+      <w:r>
+        <w:rPr>
+          <w:rFonts w:ascii="Consolas" w:eastAsia="Times New Roman" w:hAnsi="Consolas" w:cs="Times New Roman"/>
+          <w:color w:val="CE9178"/>
+          <w:sz w:val="18"/>
+          <w:szCs w:val="18"/>
+          <w:lang w:eastAsia="pt-BR"/>
+        </w:rPr>
+        <w:t>allow-forms</w:t>
+      </w:r>
+      <w:proofErr w:type="spellEnd"/>
+      <w:r>
+        <w:rPr>
+          <w:rFonts w:ascii="Consolas" w:eastAsia="Times New Roman" w:hAnsi="Consolas" w:cs="Times New Roman"/>
+          <w:color w:val="CE9178"/>
+          <w:sz w:val="18"/>
+          <w:szCs w:val="18"/>
+          <w:lang w:eastAsia="pt-BR"/>
+        </w:rPr>
+        <w:t xml:space="preserve"> </w:t>
+      </w:r>
+      <w:proofErr w:type="spellStart"/>
+      <w:r>
+        <w:rPr>
+          <w:rFonts w:ascii="Consolas" w:eastAsia="Times New Roman" w:hAnsi="Consolas" w:cs="Times New Roman"/>
+          <w:color w:val="CE9178"/>
+          <w:sz w:val="18"/>
+          <w:szCs w:val="18"/>
+          <w:lang w:eastAsia="pt-BR"/>
+        </w:rPr>
+        <w:t>allow-scripts</w:t>
+      </w:r>
+      <w:proofErr w:type="spellEnd"/>
+      <w:r>
+        <w:rPr>
+          <w:rFonts w:ascii="Consolas" w:eastAsia="Times New Roman" w:hAnsi="Consolas" w:cs="Times New Roman"/>
+          <w:color w:val="CE9178"/>
+          <w:sz w:val="18"/>
+          <w:szCs w:val="18"/>
+          <w:lang w:eastAsia="pt-BR"/>
+        </w:rPr>
+        <w:t>"</w:t>
+      </w:r>
+    </w:p>
+    <w:p/>
+    <w:p>
+      <w:r>
+        <w:t>AULA 08 DICAS INTERESSANTES PARA IFRAMES</w:t>
+      </w:r>
+    </w:p>
+    <w:p>
+      <w:r>
+        <w:t xml:space="preserve">Incorporando </w:t>
+      </w:r>
+      <w:proofErr w:type="spellStart"/>
+      <w:r>
+        <w:t>vimeo</w:t>
+      </w:r>
+      <w:proofErr w:type="spellEnd"/>
+      <w:r>
+        <w:t xml:space="preserve"> entre no site do </w:t>
+      </w:r>
+      <w:proofErr w:type="spellStart"/>
+      <w:r>
+        <w:t>vimeo</w:t>
+      </w:r>
+      <w:proofErr w:type="spellEnd"/>
+      <w:r>
+        <w:t xml:space="preserve"> escolha o vídeo depois clique em compartilha e escolha incorporação selecione e copie o link você também pode modificar o link em clicar mostrar opções tem a opção de colocar o vídeo responsivo entre outros, </w:t>
+      </w:r>
+      <w:proofErr w:type="spellStart"/>
+      <w:r>
+        <w:t>maps</w:t>
+      </w:r>
+      <w:proofErr w:type="spellEnd"/>
+      <w:r>
+        <w:t xml:space="preserve"> escolha o lugar clique em compartilhar e depois incorporar, </w:t>
+      </w:r>
+      <w:proofErr w:type="spellStart"/>
+      <w:r>
+        <w:t>waze</w:t>
+      </w:r>
+      <w:proofErr w:type="spellEnd"/>
+      <w:r>
+        <w:t xml:space="preserve"> escolha o lugar depois clique em partilhar</w:t>
+      </w:r>
+      <w:proofErr w:type="gramStart"/>
+      <w:r>
+        <w:t xml:space="preserve">  </w:t>
+      </w:r>
+      <w:proofErr w:type="gramEnd"/>
+      <w:r>
+        <w:t xml:space="preserve">e escolha incorporar num site e Google </w:t>
+      </w:r>
+      <w:proofErr w:type="spellStart"/>
+      <w:r>
+        <w:t>docs</w:t>
+      </w:r>
+      <w:proofErr w:type="spellEnd"/>
+      <w:r>
+        <w:t xml:space="preserve"> acesse o arquivo e depois clique em arquivo e publicar.</w:t>
       </w:r>
     </w:p>
     <w:sectPr>

--- a/Teoria/html css modulo 4.docx
+++ b/Teoria/html css modulo 4.docx
@@ -10797,6 +10797,785 @@
           <w:lang w:eastAsia="pt-BR"/>
         </w:rPr>
         <w:t>}</w:t>
+      </w:r>
+    </w:p>
+    <w:p/>
+    <w:p>
+      <w:r>
+        <w:t>AULA 07 PERSONALIZANDO AS IMAGENS DO PROJETO</w:t>
+      </w:r>
+    </w:p>
+    <w:p>
+      <w:r>
+        <w:t>Tire print da sua rede sociais (facebook) do seu celular e abra no gimp as quatro imagens</w:t>
+      </w:r>
+      <w:r>
+        <w:t>, coloque uma altura de 10.000, depois va recortando cada imagem e colando embaixo da primeira imagem o que sobra faça o corte dela , feito isso redimensione a imagem a largura para 600 e exporrte para jpg.</w:t>
+      </w:r>
+    </w:p>
+    <w:p/>
+    <w:p>
+      <w:r>
+        <w:lastRenderedPageBreak/>
+        <w:t>CAPITULO 24 FORMULARIOS</w:t>
+      </w:r>
+    </w:p>
+    <w:p>
+      <w:r>
+        <w:t>AULA 01 CRIANDO O PRIMEIRO FORMULÁRIO</w:t>
+      </w:r>
+    </w:p>
+    <w:p>
+      <w:r>
+        <w:t>Criando o primeiro formulário com input textbox com name e id e input Button</w:t>
+      </w:r>
+    </w:p>
+    <w:p>
+      <w:pPr>
+        <w:shd w:val="clear" w:color="auto" w:fill="1F1F1F"/>
+        <w:spacing w:after="0" w:line="238" w:lineRule="atLeast"/>
+        <w:rPr>
+          <w:rFonts w:ascii="Consolas" w:eastAsia="Times New Roman" w:hAnsi="Consolas" w:cs="Times New Roman"/>
+          <w:color w:val="CCCCCC"/>
+          <w:sz w:val="18"/>
+          <w:szCs w:val="18"/>
+          <w:lang w:eastAsia="pt-BR"/>
+        </w:rPr>
+      </w:pPr>
+      <w:r>
+        <w:rPr>
+          <w:rFonts w:ascii="Consolas" w:eastAsia="Times New Roman" w:hAnsi="Consolas" w:cs="Times New Roman"/>
+          <w:color w:val="808080"/>
+          <w:sz w:val="18"/>
+          <w:szCs w:val="18"/>
+          <w:lang w:eastAsia="pt-BR"/>
+        </w:rPr>
+        <w:t>&lt;</w:t>
+      </w:r>
+      <w:r>
+        <w:rPr>
+          <w:rFonts w:ascii="Consolas" w:eastAsia="Times New Roman" w:hAnsi="Consolas" w:cs="Times New Roman"/>
+          <w:color w:val="569CD6"/>
+          <w:sz w:val="18"/>
+          <w:szCs w:val="18"/>
+          <w:lang w:eastAsia="pt-BR"/>
+        </w:rPr>
+        <w:t>form</w:t>
+      </w:r>
+      <w:r>
+        <w:rPr>
+          <w:rFonts w:ascii="Consolas" w:eastAsia="Times New Roman" w:hAnsi="Consolas" w:cs="Times New Roman"/>
+          <w:color w:val="808080"/>
+          <w:sz w:val="18"/>
+          <w:szCs w:val="18"/>
+          <w:lang w:eastAsia="pt-BR"/>
+        </w:rPr>
+        <w:t>&gt;</w:t>
+      </w:r>
+    </w:p>
+    <w:p>
+      <w:pPr>
+        <w:shd w:val="clear" w:color="auto" w:fill="1F1F1F"/>
+        <w:spacing w:after="0" w:line="238" w:lineRule="atLeast"/>
+        <w:rPr>
+          <w:rFonts w:ascii="Consolas" w:eastAsia="Times New Roman" w:hAnsi="Consolas" w:cs="Times New Roman"/>
+          <w:color w:val="CCCCCC"/>
+          <w:sz w:val="18"/>
+          <w:szCs w:val="18"/>
+          <w:lang w:eastAsia="pt-BR"/>
+        </w:rPr>
+      </w:pPr>
+      <w:r>
+        <w:rPr>
+          <w:rFonts w:ascii="Consolas" w:eastAsia="Times New Roman" w:hAnsi="Consolas" w:cs="Times New Roman"/>
+          <w:color w:val="CCCCCC"/>
+          <w:sz w:val="18"/>
+          <w:szCs w:val="18"/>
+          <w:lang w:eastAsia="pt-BR"/>
+        </w:rPr>
+        <w:t xml:space="preserve">        </w:t>
+      </w:r>
+      <w:r>
+        <w:rPr>
+          <w:rFonts w:ascii="Consolas" w:eastAsia="Times New Roman" w:hAnsi="Consolas" w:cs="Times New Roman"/>
+          <w:color w:val="808080"/>
+          <w:sz w:val="18"/>
+          <w:szCs w:val="18"/>
+          <w:lang w:eastAsia="pt-BR"/>
+        </w:rPr>
+        <w:t>&lt;</w:t>
+      </w:r>
+      <w:r>
+        <w:rPr>
+          <w:rFonts w:ascii="Consolas" w:eastAsia="Times New Roman" w:hAnsi="Consolas" w:cs="Times New Roman"/>
+          <w:color w:val="569CD6"/>
+          <w:sz w:val="18"/>
+          <w:szCs w:val="18"/>
+          <w:lang w:eastAsia="pt-BR"/>
+        </w:rPr>
+        <w:t>p</w:t>
+      </w:r>
+      <w:r>
+        <w:rPr>
+          <w:rFonts w:ascii="Consolas" w:eastAsia="Times New Roman" w:hAnsi="Consolas" w:cs="Times New Roman"/>
+          <w:color w:val="808080"/>
+          <w:sz w:val="18"/>
+          <w:szCs w:val="18"/>
+          <w:lang w:eastAsia="pt-BR"/>
+        </w:rPr>
+        <w:t>&gt;</w:t>
+      </w:r>
+      <w:r>
+        <w:rPr>
+          <w:rFonts w:ascii="Consolas" w:eastAsia="Times New Roman" w:hAnsi="Consolas" w:cs="Times New Roman"/>
+          <w:color w:val="CCCCCC"/>
+          <w:sz w:val="18"/>
+          <w:szCs w:val="18"/>
+          <w:lang w:eastAsia="pt-BR"/>
+        </w:rPr>
+        <w:t xml:space="preserve">Nome </w:t>
+      </w:r>
+      <w:r>
+        <w:rPr>
+          <w:rFonts w:ascii="Consolas" w:eastAsia="Times New Roman" w:hAnsi="Consolas" w:cs="Times New Roman"/>
+          <w:color w:val="808080"/>
+          <w:sz w:val="18"/>
+          <w:szCs w:val="18"/>
+          <w:lang w:eastAsia="pt-BR"/>
+        </w:rPr>
+        <w:t>&lt;</w:t>
+      </w:r>
+      <w:r>
+        <w:rPr>
+          <w:rFonts w:ascii="Consolas" w:eastAsia="Times New Roman" w:hAnsi="Consolas" w:cs="Times New Roman"/>
+          <w:color w:val="569CD6"/>
+          <w:sz w:val="18"/>
+          <w:szCs w:val="18"/>
+          <w:lang w:eastAsia="pt-BR"/>
+        </w:rPr>
+        <w:t>input</w:t>
+      </w:r>
+      <w:r>
+        <w:rPr>
+          <w:rFonts w:ascii="Consolas" w:eastAsia="Times New Roman" w:hAnsi="Consolas" w:cs="Times New Roman"/>
+          <w:color w:val="CCCCCC"/>
+          <w:sz w:val="18"/>
+          <w:szCs w:val="18"/>
+          <w:lang w:eastAsia="pt-BR"/>
+        </w:rPr>
+        <w:t xml:space="preserve"> </w:t>
+      </w:r>
+      <w:r>
+        <w:rPr>
+          <w:rFonts w:ascii="Consolas" w:eastAsia="Times New Roman" w:hAnsi="Consolas" w:cs="Times New Roman"/>
+          <w:color w:val="9CDCFE"/>
+          <w:sz w:val="18"/>
+          <w:szCs w:val="18"/>
+          <w:lang w:eastAsia="pt-BR"/>
+        </w:rPr>
+        <w:t>type</w:t>
+      </w:r>
+      <w:r>
+        <w:rPr>
+          <w:rFonts w:ascii="Consolas" w:eastAsia="Times New Roman" w:hAnsi="Consolas" w:cs="Times New Roman"/>
+          <w:color w:val="CCCCCC"/>
+          <w:sz w:val="18"/>
+          <w:szCs w:val="18"/>
+          <w:lang w:eastAsia="pt-BR"/>
+        </w:rPr>
+        <w:t>=</w:t>
+      </w:r>
+      <w:r>
+        <w:rPr>
+          <w:rFonts w:ascii="Consolas" w:eastAsia="Times New Roman" w:hAnsi="Consolas" w:cs="Times New Roman"/>
+          <w:color w:val="CE9178"/>
+          <w:sz w:val="18"/>
+          <w:szCs w:val="18"/>
+          <w:lang w:eastAsia="pt-BR"/>
+        </w:rPr>
+        <w:t>"text"</w:t>
+      </w:r>
+      <w:r>
+        <w:rPr>
+          <w:rFonts w:ascii="Consolas" w:eastAsia="Times New Roman" w:hAnsi="Consolas" w:cs="Times New Roman"/>
+          <w:color w:val="CCCCCC"/>
+          <w:sz w:val="18"/>
+          <w:szCs w:val="18"/>
+          <w:lang w:eastAsia="pt-BR"/>
+        </w:rPr>
+        <w:t xml:space="preserve"> </w:t>
+      </w:r>
+      <w:r>
+        <w:rPr>
+          <w:rFonts w:ascii="Consolas" w:eastAsia="Times New Roman" w:hAnsi="Consolas" w:cs="Times New Roman"/>
+          <w:color w:val="9CDCFE"/>
+          <w:sz w:val="18"/>
+          <w:szCs w:val="18"/>
+          <w:lang w:eastAsia="pt-BR"/>
+        </w:rPr>
+        <w:t>name</w:t>
+      </w:r>
+      <w:r>
+        <w:rPr>
+          <w:rFonts w:ascii="Consolas" w:eastAsia="Times New Roman" w:hAnsi="Consolas" w:cs="Times New Roman"/>
+          <w:color w:val="CCCCCC"/>
+          <w:sz w:val="18"/>
+          <w:szCs w:val="18"/>
+          <w:lang w:eastAsia="pt-BR"/>
+        </w:rPr>
+        <w:t>=</w:t>
+      </w:r>
+      <w:r>
+        <w:rPr>
+          <w:rFonts w:ascii="Consolas" w:eastAsia="Times New Roman" w:hAnsi="Consolas" w:cs="Times New Roman"/>
+          <w:color w:val="CE9178"/>
+          <w:sz w:val="18"/>
+          <w:szCs w:val="18"/>
+          <w:lang w:eastAsia="pt-BR"/>
+        </w:rPr>
+        <w:t>"nome"</w:t>
+      </w:r>
+      <w:r>
+        <w:rPr>
+          <w:rFonts w:ascii="Consolas" w:eastAsia="Times New Roman" w:hAnsi="Consolas" w:cs="Times New Roman"/>
+          <w:color w:val="CCCCCC"/>
+          <w:sz w:val="18"/>
+          <w:szCs w:val="18"/>
+          <w:lang w:eastAsia="pt-BR"/>
+        </w:rPr>
+        <w:t xml:space="preserve"> </w:t>
+      </w:r>
+      <w:r>
+        <w:rPr>
+          <w:rFonts w:ascii="Consolas" w:eastAsia="Times New Roman" w:hAnsi="Consolas" w:cs="Times New Roman"/>
+          <w:color w:val="9CDCFE"/>
+          <w:sz w:val="18"/>
+          <w:szCs w:val="18"/>
+          <w:lang w:eastAsia="pt-BR"/>
+        </w:rPr>
+        <w:t>id</w:t>
+      </w:r>
+      <w:r>
+        <w:rPr>
+          <w:rFonts w:ascii="Consolas" w:eastAsia="Times New Roman" w:hAnsi="Consolas" w:cs="Times New Roman"/>
+          <w:color w:val="CCCCCC"/>
+          <w:sz w:val="18"/>
+          <w:szCs w:val="18"/>
+          <w:lang w:eastAsia="pt-BR"/>
+        </w:rPr>
+        <w:t>=</w:t>
+      </w:r>
+      <w:r>
+        <w:rPr>
+          <w:rFonts w:ascii="Consolas" w:eastAsia="Times New Roman" w:hAnsi="Consolas" w:cs="Times New Roman"/>
+          <w:color w:val="CE9178"/>
+          <w:sz w:val="18"/>
+          <w:szCs w:val="18"/>
+          <w:lang w:eastAsia="pt-BR"/>
+        </w:rPr>
+        <w:t>"nome"</w:t>
+      </w:r>
+      <w:r>
+        <w:rPr>
+          <w:rFonts w:ascii="Consolas" w:eastAsia="Times New Roman" w:hAnsi="Consolas" w:cs="Times New Roman"/>
+          <w:color w:val="808080"/>
+          <w:sz w:val="18"/>
+          <w:szCs w:val="18"/>
+          <w:lang w:eastAsia="pt-BR"/>
+        </w:rPr>
+        <w:t>&gt;&lt;/</w:t>
+      </w:r>
+      <w:r>
+        <w:rPr>
+          <w:rFonts w:ascii="Consolas" w:eastAsia="Times New Roman" w:hAnsi="Consolas" w:cs="Times New Roman"/>
+          <w:color w:val="569CD6"/>
+          <w:sz w:val="18"/>
+          <w:szCs w:val="18"/>
+          <w:lang w:eastAsia="pt-BR"/>
+        </w:rPr>
+        <w:t>p</w:t>
+      </w:r>
+      <w:r>
+        <w:rPr>
+          <w:rFonts w:ascii="Consolas" w:eastAsia="Times New Roman" w:hAnsi="Consolas" w:cs="Times New Roman"/>
+          <w:color w:val="808080"/>
+          <w:sz w:val="18"/>
+          <w:szCs w:val="18"/>
+          <w:lang w:eastAsia="pt-BR"/>
+        </w:rPr>
+        <w:t>&gt;</w:t>
+      </w:r>
+    </w:p>
+    <w:p>
+      <w:pPr>
+        <w:shd w:val="clear" w:color="auto" w:fill="1F1F1F"/>
+        <w:spacing w:after="0" w:line="238" w:lineRule="atLeast"/>
+        <w:rPr>
+          <w:rFonts w:ascii="Consolas" w:eastAsia="Times New Roman" w:hAnsi="Consolas" w:cs="Times New Roman"/>
+          <w:color w:val="CCCCCC"/>
+          <w:sz w:val="18"/>
+          <w:szCs w:val="18"/>
+          <w:lang w:eastAsia="pt-BR"/>
+        </w:rPr>
+      </w:pPr>
+      <w:r>
+        <w:rPr>
+          <w:rFonts w:ascii="Consolas" w:eastAsia="Times New Roman" w:hAnsi="Consolas" w:cs="Times New Roman"/>
+          <w:color w:val="CCCCCC"/>
+          <w:sz w:val="18"/>
+          <w:szCs w:val="18"/>
+          <w:lang w:eastAsia="pt-BR"/>
+        </w:rPr>
+        <w:t xml:space="preserve">    </w:t>
+      </w:r>
+      <w:r>
+        <w:rPr>
+          <w:rFonts w:ascii="Consolas" w:eastAsia="Times New Roman" w:hAnsi="Consolas" w:cs="Times New Roman"/>
+          <w:color w:val="808080"/>
+          <w:sz w:val="18"/>
+          <w:szCs w:val="18"/>
+          <w:lang w:eastAsia="pt-BR"/>
+        </w:rPr>
+        <w:t>&lt;</w:t>
+      </w:r>
+      <w:r>
+        <w:rPr>
+          <w:rFonts w:ascii="Consolas" w:eastAsia="Times New Roman" w:hAnsi="Consolas" w:cs="Times New Roman"/>
+          <w:color w:val="569CD6"/>
+          <w:sz w:val="18"/>
+          <w:szCs w:val="18"/>
+          <w:lang w:eastAsia="pt-BR"/>
+        </w:rPr>
+        <w:t>p</w:t>
+      </w:r>
+      <w:r>
+        <w:rPr>
+          <w:rFonts w:ascii="Consolas" w:eastAsia="Times New Roman" w:hAnsi="Consolas" w:cs="Times New Roman"/>
+          <w:color w:val="808080"/>
+          <w:sz w:val="18"/>
+          <w:szCs w:val="18"/>
+          <w:lang w:eastAsia="pt-BR"/>
+        </w:rPr>
+        <w:t>&gt;</w:t>
+      </w:r>
+      <w:r>
+        <w:rPr>
+          <w:rFonts w:ascii="Consolas" w:eastAsia="Times New Roman" w:hAnsi="Consolas" w:cs="Times New Roman"/>
+          <w:color w:val="CCCCCC"/>
+          <w:sz w:val="18"/>
+          <w:szCs w:val="18"/>
+          <w:lang w:eastAsia="pt-BR"/>
+        </w:rPr>
+        <w:t xml:space="preserve">Sobrenome </w:t>
+      </w:r>
+      <w:r>
+        <w:rPr>
+          <w:rFonts w:ascii="Consolas" w:eastAsia="Times New Roman" w:hAnsi="Consolas" w:cs="Times New Roman"/>
+          <w:color w:val="808080"/>
+          <w:sz w:val="18"/>
+          <w:szCs w:val="18"/>
+          <w:lang w:eastAsia="pt-BR"/>
+        </w:rPr>
+        <w:t>&lt;</w:t>
+      </w:r>
+      <w:r>
+        <w:rPr>
+          <w:rFonts w:ascii="Consolas" w:eastAsia="Times New Roman" w:hAnsi="Consolas" w:cs="Times New Roman"/>
+          <w:color w:val="569CD6"/>
+          <w:sz w:val="18"/>
+          <w:szCs w:val="18"/>
+          <w:lang w:eastAsia="pt-BR"/>
+        </w:rPr>
+        <w:t>input</w:t>
+      </w:r>
+      <w:r>
+        <w:rPr>
+          <w:rFonts w:ascii="Consolas" w:eastAsia="Times New Roman" w:hAnsi="Consolas" w:cs="Times New Roman"/>
+          <w:color w:val="CCCCCC"/>
+          <w:sz w:val="18"/>
+          <w:szCs w:val="18"/>
+          <w:lang w:eastAsia="pt-BR"/>
+        </w:rPr>
+        <w:t xml:space="preserve"> </w:t>
+      </w:r>
+      <w:r>
+        <w:rPr>
+          <w:rFonts w:ascii="Consolas" w:eastAsia="Times New Roman" w:hAnsi="Consolas" w:cs="Times New Roman"/>
+          <w:color w:val="9CDCFE"/>
+          <w:sz w:val="18"/>
+          <w:szCs w:val="18"/>
+          <w:lang w:eastAsia="pt-BR"/>
+        </w:rPr>
+        <w:t>type</w:t>
+      </w:r>
+      <w:r>
+        <w:rPr>
+          <w:rFonts w:ascii="Consolas" w:eastAsia="Times New Roman" w:hAnsi="Consolas" w:cs="Times New Roman"/>
+          <w:color w:val="CCCCCC"/>
+          <w:sz w:val="18"/>
+          <w:szCs w:val="18"/>
+          <w:lang w:eastAsia="pt-BR"/>
+        </w:rPr>
+        <w:t>=</w:t>
+      </w:r>
+      <w:r>
+        <w:rPr>
+          <w:rFonts w:ascii="Consolas" w:eastAsia="Times New Roman" w:hAnsi="Consolas" w:cs="Times New Roman"/>
+          <w:color w:val="CE9178"/>
+          <w:sz w:val="18"/>
+          <w:szCs w:val="18"/>
+          <w:lang w:eastAsia="pt-BR"/>
+        </w:rPr>
+        <w:t>"text"</w:t>
+      </w:r>
+      <w:r>
+        <w:rPr>
+          <w:rFonts w:ascii="Consolas" w:eastAsia="Times New Roman" w:hAnsi="Consolas" w:cs="Times New Roman"/>
+          <w:color w:val="CCCCCC"/>
+          <w:sz w:val="18"/>
+          <w:szCs w:val="18"/>
+          <w:lang w:eastAsia="pt-BR"/>
+        </w:rPr>
+        <w:t xml:space="preserve"> </w:t>
+      </w:r>
+      <w:r>
+        <w:rPr>
+          <w:rFonts w:ascii="Consolas" w:eastAsia="Times New Roman" w:hAnsi="Consolas" w:cs="Times New Roman"/>
+          <w:color w:val="9CDCFE"/>
+          <w:sz w:val="18"/>
+          <w:szCs w:val="18"/>
+          <w:lang w:eastAsia="pt-BR"/>
+        </w:rPr>
+        <w:t>name</w:t>
+      </w:r>
+      <w:r>
+        <w:rPr>
+          <w:rFonts w:ascii="Consolas" w:eastAsia="Times New Roman" w:hAnsi="Consolas" w:cs="Times New Roman"/>
+          <w:color w:val="CCCCCC"/>
+          <w:sz w:val="18"/>
+          <w:szCs w:val="18"/>
+          <w:lang w:eastAsia="pt-BR"/>
+        </w:rPr>
+        <w:t>=</w:t>
+      </w:r>
+      <w:r>
+        <w:rPr>
+          <w:rFonts w:ascii="Consolas" w:eastAsia="Times New Roman" w:hAnsi="Consolas" w:cs="Times New Roman"/>
+          <w:color w:val="CE9178"/>
+          <w:sz w:val="18"/>
+          <w:szCs w:val="18"/>
+          <w:lang w:eastAsia="pt-BR"/>
+        </w:rPr>
+        <w:t>"sobrenome"</w:t>
+      </w:r>
+      <w:r>
+        <w:rPr>
+          <w:rFonts w:ascii="Consolas" w:eastAsia="Times New Roman" w:hAnsi="Consolas" w:cs="Times New Roman"/>
+          <w:color w:val="CCCCCC"/>
+          <w:sz w:val="18"/>
+          <w:szCs w:val="18"/>
+          <w:lang w:eastAsia="pt-BR"/>
+        </w:rPr>
+        <w:t xml:space="preserve"> </w:t>
+      </w:r>
+      <w:r>
+        <w:rPr>
+          <w:rFonts w:ascii="Consolas" w:eastAsia="Times New Roman" w:hAnsi="Consolas" w:cs="Times New Roman"/>
+          <w:color w:val="9CDCFE"/>
+          <w:sz w:val="18"/>
+          <w:szCs w:val="18"/>
+          <w:lang w:eastAsia="pt-BR"/>
+        </w:rPr>
+        <w:t>id</w:t>
+      </w:r>
+      <w:r>
+        <w:rPr>
+          <w:rFonts w:ascii="Consolas" w:eastAsia="Times New Roman" w:hAnsi="Consolas" w:cs="Times New Roman"/>
+          <w:color w:val="CCCCCC"/>
+          <w:sz w:val="18"/>
+          <w:szCs w:val="18"/>
+          <w:lang w:eastAsia="pt-BR"/>
+        </w:rPr>
+        <w:t>=</w:t>
+      </w:r>
+      <w:r>
+        <w:rPr>
+          <w:rFonts w:ascii="Consolas" w:eastAsia="Times New Roman" w:hAnsi="Consolas" w:cs="Times New Roman"/>
+          <w:color w:val="CE9178"/>
+          <w:sz w:val="18"/>
+          <w:szCs w:val="18"/>
+          <w:lang w:eastAsia="pt-BR"/>
+        </w:rPr>
+        <w:t>"sobrenome"</w:t>
+      </w:r>
+      <w:r>
+        <w:rPr>
+          <w:rFonts w:ascii="Consolas" w:eastAsia="Times New Roman" w:hAnsi="Consolas" w:cs="Times New Roman"/>
+          <w:color w:val="808080"/>
+          <w:sz w:val="18"/>
+          <w:szCs w:val="18"/>
+          <w:lang w:eastAsia="pt-BR"/>
+        </w:rPr>
+        <w:t>&gt;&lt;/</w:t>
+      </w:r>
+      <w:r>
+        <w:rPr>
+          <w:rFonts w:ascii="Consolas" w:eastAsia="Times New Roman" w:hAnsi="Consolas" w:cs="Times New Roman"/>
+          <w:color w:val="569CD6"/>
+          <w:sz w:val="18"/>
+          <w:szCs w:val="18"/>
+          <w:lang w:eastAsia="pt-BR"/>
+        </w:rPr>
+        <w:t>p</w:t>
+      </w:r>
+      <w:r>
+        <w:rPr>
+          <w:rFonts w:ascii="Consolas" w:eastAsia="Times New Roman" w:hAnsi="Consolas" w:cs="Times New Roman"/>
+          <w:color w:val="808080"/>
+          <w:sz w:val="18"/>
+          <w:szCs w:val="18"/>
+          <w:lang w:eastAsia="pt-BR"/>
+        </w:rPr>
+        <w:t>&gt;</w:t>
+      </w:r>
+    </w:p>
+    <w:p>
+      <w:pPr>
+        <w:shd w:val="clear" w:color="auto" w:fill="1F1F1F"/>
+        <w:spacing w:after="0" w:line="238" w:lineRule="atLeast"/>
+        <w:rPr>
+          <w:rFonts w:ascii="Consolas" w:eastAsia="Times New Roman" w:hAnsi="Consolas" w:cs="Times New Roman"/>
+          <w:color w:val="CCCCCC"/>
+          <w:sz w:val="18"/>
+          <w:szCs w:val="18"/>
+          <w:lang w:eastAsia="pt-BR"/>
+        </w:rPr>
+      </w:pPr>
+      <w:r>
+        <w:rPr>
+          <w:rFonts w:ascii="Consolas" w:eastAsia="Times New Roman" w:hAnsi="Consolas" w:cs="Times New Roman"/>
+          <w:color w:val="CCCCCC"/>
+          <w:sz w:val="18"/>
+          <w:szCs w:val="18"/>
+          <w:lang w:eastAsia="pt-BR"/>
+        </w:rPr>
+        <w:t xml:space="preserve">    </w:t>
+      </w:r>
+      <w:r>
+        <w:rPr>
+          <w:rFonts w:ascii="Consolas" w:eastAsia="Times New Roman" w:hAnsi="Consolas" w:cs="Times New Roman"/>
+          <w:color w:val="808080"/>
+          <w:sz w:val="18"/>
+          <w:szCs w:val="18"/>
+          <w:lang w:eastAsia="pt-BR"/>
+        </w:rPr>
+        <w:t>&lt;</w:t>
+      </w:r>
+      <w:r>
+        <w:rPr>
+          <w:rFonts w:ascii="Consolas" w:eastAsia="Times New Roman" w:hAnsi="Consolas" w:cs="Times New Roman"/>
+          <w:color w:val="569CD6"/>
+          <w:sz w:val="18"/>
+          <w:szCs w:val="18"/>
+          <w:lang w:eastAsia="pt-BR"/>
+        </w:rPr>
+        <w:t>p</w:t>
+      </w:r>
+      <w:r>
+        <w:rPr>
+          <w:rFonts w:ascii="Consolas" w:eastAsia="Times New Roman" w:hAnsi="Consolas" w:cs="Times New Roman"/>
+          <w:color w:val="808080"/>
+          <w:sz w:val="18"/>
+          <w:szCs w:val="18"/>
+          <w:lang w:eastAsia="pt-BR"/>
+        </w:rPr>
+        <w:t>&gt;&lt;</w:t>
+      </w:r>
+      <w:r>
+        <w:rPr>
+          <w:rFonts w:ascii="Consolas" w:eastAsia="Times New Roman" w:hAnsi="Consolas" w:cs="Times New Roman"/>
+          <w:color w:val="569CD6"/>
+          <w:sz w:val="18"/>
+          <w:szCs w:val="18"/>
+          <w:lang w:eastAsia="pt-BR"/>
+        </w:rPr>
+        <w:t>input</w:t>
+      </w:r>
+      <w:r>
+        <w:rPr>
+          <w:rFonts w:ascii="Consolas" w:eastAsia="Times New Roman" w:hAnsi="Consolas" w:cs="Times New Roman"/>
+          <w:color w:val="CCCCCC"/>
+          <w:sz w:val="18"/>
+          <w:szCs w:val="18"/>
+          <w:lang w:eastAsia="pt-BR"/>
+        </w:rPr>
+        <w:t xml:space="preserve"> </w:t>
+      </w:r>
+      <w:r>
+        <w:rPr>
+          <w:rFonts w:ascii="Consolas" w:eastAsia="Times New Roman" w:hAnsi="Consolas" w:cs="Times New Roman"/>
+          <w:color w:val="9CDCFE"/>
+          <w:sz w:val="18"/>
+          <w:szCs w:val="18"/>
+          <w:lang w:eastAsia="pt-BR"/>
+        </w:rPr>
+        <w:t>type</w:t>
+      </w:r>
+      <w:r>
+        <w:rPr>
+          <w:rFonts w:ascii="Consolas" w:eastAsia="Times New Roman" w:hAnsi="Consolas" w:cs="Times New Roman"/>
+          <w:color w:val="CCCCCC"/>
+          <w:sz w:val="18"/>
+          <w:szCs w:val="18"/>
+          <w:lang w:eastAsia="pt-BR"/>
+        </w:rPr>
+        <w:t>=</w:t>
+      </w:r>
+      <w:r>
+        <w:rPr>
+          <w:rFonts w:ascii="Consolas" w:eastAsia="Times New Roman" w:hAnsi="Consolas" w:cs="Times New Roman"/>
+          <w:color w:val="CE9178"/>
+          <w:sz w:val="18"/>
+          <w:szCs w:val="18"/>
+          <w:lang w:eastAsia="pt-BR"/>
+        </w:rPr>
+        <w:t>"button"</w:t>
+      </w:r>
+      <w:r>
+        <w:rPr>
+          <w:rFonts w:ascii="Consolas" w:eastAsia="Times New Roman" w:hAnsi="Consolas" w:cs="Times New Roman"/>
+          <w:color w:val="CCCCCC"/>
+          <w:sz w:val="18"/>
+          <w:szCs w:val="18"/>
+          <w:lang w:eastAsia="pt-BR"/>
+        </w:rPr>
+        <w:t xml:space="preserve"> </w:t>
+      </w:r>
+      <w:r>
+        <w:rPr>
+          <w:rFonts w:ascii="Consolas" w:eastAsia="Times New Roman" w:hAnsi="Consolas" w:cs="Times New Roman"/>
+          <w:color w:val="9CDCFE"/>
+          <w:sz w:val="18"/>
+          <w:szCs w:val="18"/>
+          <w:lang w:eastAsia="pt-BR"/>
+        </w:rPr>
+        <w:t>value</w:t>
+      </w:r>
+      <w:r>
+        <w:rPr>
+          <w:rFonts w:ascii="Consolas" w:eastAsia="Times New Roman" w:hAnsi="Consolas" w:cs="Times New Roman"/>
+          <w:color w:val="CCCCCC"/>
+          <w:sz w:val="18"/>
+          <w:szCs w:val="18"/>
+          <w:lang w:eastAsia="pt-BR"/>
+        </w:rPr>
+        <w:t>=</w:t>
+      </w:r>
+      <w:r>
+        <w:rPr>
+          <w:rFonts w:ascii="Consolas" w:eastAsia="Times New Roman" w:hAnsi="Consolas" w:cs="Times New Roman"/>
+          <w:color w:val="CE9178"/>
+          <w:sz w:val="18"/>
+          <w:szCs w:val="18"/>
+          <w:lang w:eastAsia="pt-BR"/>
+        </w:rPr>
+        <w:t>"Enviar"</w:t>
+      </w:r>
+      <w:r>
+        <w:rPr>
+          <w:rFonts w:ascii="Consolas" w:eastAsia="Times New Roman" w:hAnsi="Consolas" w:cs="Times New Roman"/>
+          <w:color w:val="808080"/>
+          <w:sz w:val="18"/>
+          <w:szCs w:val="18"/>
+          <w:lang w:eastAsia="pt-BR"/>
+        </w:rPr>
+        <w:t>&gt;&lt;/</w:t>
+      </w:r>
+      <w:r>
+        <w:rPr>
+          <w:rFonts w:ascii="Consolas" w:eastAsia="Times New Roman" w:hAnsi="Consolas" w:cs="Times New Roman"/>
+          <w:color w:val="569CD6"/>
+          <w:sz w:val="18"/>
+          <w:szCs w:val="18"/>
+          <w:lang w:eastAsia="pt-BR"/>
+        </w:rPr>
+        <w:t>p</w:t>
+      </w:r>
+      <w:r>
+        <w:rPr>
+          <w:rFonts w:ascii="Consolas" w:eastAsia="Times New Roman" w:hAnsi="Consolas" w:cs="Times New Roman"/>
+          <w:color w:val="808080"/>
+          <w:sz w:val="18"/>
+          <w:szCs w:val="18"/>
+          <w:lang w:eastAsia="pt-BR"/>
+        </w:rPr>
+        <w:t>&gt;</w:t>
+      </w:r>
+    </w:p>
+    <w:p>
+      <w:pPr>
+        <w:shd w:val="clear" w:color="auto" w:fill="1F1F1F"/>
+        <w:spacing w:after="240" w:line="238" w:lineRule="atLeast"/>
+        <w:rPr>
+          <w:rFonts w:ascii="Consolas" w:eastAsia="Times New Roman" w:hAnsi="Consolas" w:cs="Times New Roman"/>
+          <w:color w:val="CCCCCC"/>
+          <w:sz w:val="18"/>
+          <w:szCs w:val="18"/>
+          <w:lang w:eastAsia="pt-BR"/>
+        </w:rPr>
+      </w:pPr>
+    </w:p>
+    <w:p>
+      <w:pPr>
+        <w:shd w:val="clear" w:color="auto" w:fill="1F1F1F"/>
+        <w:spacing w:after="0" w:line="238" w:lineRule="atLeast"/>
+        <w:rPr>
+          <w:rFonts w:ascii="Consolas" w:eastAsia="Times New Roman" w:hAnsi="Consolas" w:cs="Times New Roman"/>
+          <w:color w:val="CCCCCC"/>
+          <w:sz w:val="18"/>
+          <w:szCs w:val="18"/>
+          <w:lang w:eastAsia="pt-BR"/>
+        </w:rPr>
+      </w:pPr>
+      <w:r>
+        <w:rPr>
+          <w:rFonts w:ascii="Consolas" w:eastAsia="Times New Roman" w:hAnsi="Consolas" w:cs="Times New Roman"/>
+          <w:color w:val="CCCCCC"/>
+          <w:sz w:val="18"/>
+          <w:szCs w:val="18"/>
+          <w:lang w:eastAsia="pt-BR"/>
+        </w:rPr>
+        <w:t xml:space="preserve">    </w:t>
+      </w:r>
+      <w:r>
+        <w:rPr>
+          <w:rFonts w:ascii="Consolas" w:eastAsia="Times New Roman" w:hAnsi="Consolas" w:cs="Times New Roman"/>
+          <w:color w:val="808080"/>
+          <w:sz w:val="18"/>
+          <w:szCs w:val="18"/>
+          <w:lang w:eastAsia="pt-BR"/>
+        </w:rPr>
+        <w:t>&lt;/</w:t>
+      </w:r>
+      <w:r>
+        <w:rPr>
+          <w:rFonts w:ascii="Consolas" w:eastAsia="Times New Roman" w:hAnsi="Consolas" w:cs="Times New Roman"/>
+          <w:color w:val="569CD6"/>
+          <w:sz w:val="18"/>
+          <w:szCs w:val="18"/>
+          <w:lang w:eastAsia="pt-BR"/>
+        </w:rPr>
+        <w:t>form</w:t>
+      </w:r>
+      <w:r>
+        <w:rPr>
+          <w:rFonts w:ascii="Consolas" w:eastAsia="Times New Roman" w:hAnsi="Consolas" w:cs="Times New Roman"/>
+          <w:color w:val="808080"/>
+          <w:sz w:val="18"/>
+          <w:szCs w:val="18"/>
+          <w:lang w:eastAsia="pt-BR"/>
+        </w:rPr>
+        <w:t>&gt;</w:t>
       </w:r>
     </w:p>
     <w:p/>

--- a/Teoria/html css modulo 4.docx
+++ b/Teoria/html css modulo 4.docx
@@ -11579,6 +11579,1114 @@
       </w:r>
     </w:p>
     <w:p/>
+    <w:p>
+      <w:r>
+        <w:t>AULA 02 APRIMORANDO O FORMULARIO COM LABEL</w:t>
+      </w:r>
+    </w:p>
+    <w:p>
+      <w:r>
+        <w:t>AS propriedades name e id, servem mais para identificação</w:t>
+      </w:r>
+      <w:r>
+        <w:t>,</w:t>
+      </w:r>
+      <w:r>
+        <w:t xml:space="preserve"> name é mais usado no php e id é usado no javascript e no label</w:t>
+      </w:r>
+    </w:p>
+    <w:p>
+      <w:pPr>
+        <w:shd w:val="clear" w:color="auto" w:fill="1F1F1F"/>
+        <w:spacing w:after="0" w:line="238" w:lineRule="atLeast"/>
+        <w:rPr>
+          <w:rFonts w:ascii="Consolas" w:eastAsia="Times New Roman" w:hAnsi="Consolas" w:cs="Times New Roman"/>
+          <w:color w:val="CCCCCC"/>
+          <w:sz w:val="18"/>
+          <w:szCs w:val="18"/>
+          <w:lang w:eastAsia="pt-BR"/>
+        </w:rPr>
+      </w:pPr>
+      <w:r>
+        <w:rPr>
+          <w:rFonts w:ascii="Consolas" w:eastAsia="Times New Roman" w:hAnsi="Consolas" w:cs="Times New Roman"/>
+          <w:color w:val="808080"/>
+          <w:sz w:val="18"/>
+          <w:szCs w:val="18"/>
+          <w:lang w:eastAsia="pt-BR"/>
+        </w:rPr>
+        <w:t>&lt;</w:t>
+      </w:r>
+      <w:r>
+        <w:rPr>
+          <w:rFonts w:ascii="Consolas" w:eastAsia="Times New Roman" w:hAnsi="Consolas" w:cs="Times New Roman"/>
+          <w:color w:val="569CD6"/>
+          <w:sz w:val="18"/>
+          <w:szCs w:val="18"/>
+          <w:lang w:eastAsia="pt-BR"/>
+        </w:rPr>
+        <w:t>form</w:t>
+      </w:r>
+      <w:r>
+        <w:rPr>
+          <w:rFonts w:ascii="Consolas" w:eastAsia="Times New Roman" w:hAnsi="Consolas" w:cs="Times New Roman"/>
+          <w:color w:val="CCCCCC"/>
+          <w:sz w:val="18"/>
+          <w:szCs w:val="18"/>
+          <w:lang w:eastAsia="pt-BR"/>
+        </w:rPr>
+        <w:t xml:space="preserve"> </w:t>
+      </w:r>
+      <w:r>
+        <w:rPr>
+          <w:rFonts w:ascii="Consolas" w:eastAsia="Times New Roman" w:hAnsi="Consolas" w:cs="Times New Roman"/>
+          <w:color w:val="9CDCFE"/>
+          <w:sz w:val="18"/>
+          <w:szCs w:val="18"/>
+          <w:lang w:eastAsia="pt-BR"/>
+        </w:rPr>
+        <w:t>action</w:t>
+      </w:r>
+      <w:r>
+        <w:rPr>
+          <w:rFonts w:ascii="Consolas" w:eastAsia="Times New Roman" w:hAnsi="Consolas" w:cs="Times New Roman"/>
+          <w:color w:val="CCCCCC"/>
+          <w:sz w:val="18"/>
+          <w:szCs w:val="18"/>
+          <w:lang w:eastAsia="pt-BR"/>
+        </w:rPr>
+        <w:t>=</w:t>
+      </w:r>
+      <w:r>
+        <w:rPr>
+          <w:rFonts w:ascii="Consolas" w:eastAsia="Times New Roman" w:hAnsi="Consolas" w:cs="Times New Roman"/>
+          <w:color w:val="CE9178"/>
+          <w:sz w:val="18"/>
+          <w:szCs w:val="18"/>
+          <w:lang w:eastAsia="pt-BR"/>
+        </w:rPr>
+        <w:t>"cadastro.php"</w:t>
+      </w:r>
+      <w:r>
+        <w:rPr>
+          <w:rFonts w:ascii="Consolas" w:eastAsia="Times New Roman" w:hAnsi="Consolas" w:cs="Times New Roman"/>
+          <w:color w:val="CCCCCC"/>
+          <w:sz w:val="18"/>
+          <w:szCs w:val="18"/>
+          <w:lang w:eastAsia="pt-BR"/>
+        </w:rPr>
+        <w:t xml:space="preserve"> </w:t>
+      </w:r>
+      <w:r>
+        <w:rPr>
+          <w:rFonts w:ascii="Consolas" w:eastAsia="Times New Roman" w:hAnsi="Consolas" w:cs="Times New Roman"/>
+          <w:color w:val="9CDCFE"/>
+          <w:sz w:val="18"/>
+          <w:szCs w:val="18"/>
+          <w:lang w:eastAsia="pt-BR"/>
+        </w:rPr>
+        <w:t>autocomplete</w:t>
+      </w:r>
+      <w:r>
+        <w:rPr>
+          <w:rFonts w:ascii="Consolas" w:eastAsia="Times New Roman" w:hAnsi="Consolas" w:cs="Times New Roman"/>
+          <w:color w:val="CCCCCC"/>
+          <w:sz w:val="18"/>
+          <w:szCs w:val="18"/>
+          <w:lang w:eastAsia="pt-BR"/>
+        </w:rPr>
+        <w:t>=</w:t>
+      </w:r>
+      <w:r>
+        <w:rPr>
+          <w:rFonts w:ascii="Consolas" w:eastAsia="Times New Roman" w:hAnsi="Consolas" w:cs="Times New Roman"/>
+          <w:color w:val="CE9178"/>
+          <w:sz w:val="18"/>
+          <w:szCs w:val="18"/>
+          <w:lang w:eastAsia="pt-BR"/>
+        </w:rPr>
+        <w:t>"off"</w:t>
+      </w:r>
+      <w:r>
+        <w:rPr>
+          <w:rFonts w:ascii="Consolas" w:eastAsia="Times New Roman" w:hAnsi="Consolas" w:cs="Times New Roman"/>
+          <w:color w:val="CCCCCC"/>
+          <w:sz w:val="18"/>
+          <w:szCs w:val="18"/>
+          <w:lang w:eastAsia="pt-BR"/>
+        </w:rPr>
+        <w:t xml:space="preserve"> </w:t>
+      </w:r>
+      <w:r>
+        <w:rPr>
+          <w:rFonts w:ascii="Consolas" w:eastAsia="Times New Roman" w:hAnsi="Consolas" w:cs="Times New Roman"/>
+          <w:color w:val="808080"/>
+          <w:sz w:val="18"/>
+          <w:szCs w:val="18"/>
+          <w:lang w:eastAsia="pt-BR"/>
+        </w:rPr>
+        <w:t>&gt;</w:t>
+      </w:r>
+    </w:p>
+    <w:p>
+      <w:pPr>
+        <w:shd w:val="clear" w:color="auto" w:fill="1F1F1F"/>
+        <w:spacing w:after="0" w:line="238" w:lineRule="atLeast"/>
+        <w:rPr>
+          <w:rFonts w:ascii="Consolas" w:eastAsia="Times New Roman" w:hAnsi="Consolas" w:cs="Times New Roman"/>
+          <w:color w:val="CCCCCC"/>
+          <w:sz w:val="18"/>
+          <w:szCs w:val="18"/>
+          <w:lang w:eastAsia="pt-BR"/>
+        </w:rPr>
+      </w:pPr>
+      <w:r>
+        <w:rPr>
+          <w:rFonts w:ascii="Consolas" w:eastAsia="Times New Roman" w:hAnsi="Consolas" w:cs="Times New Roman"/>
+          <w:color w:val="CCCCCC"/>
+          <w:sz w:val="18"/>
+          <w:szCs w:val="18"/>
+          <w:lang w:eastAsia="pt-BR"/>
+        </w:rPr>
+        <w:t xml:space="preserve">        </w:t>
+      </w:r>
+      <w:r>
+        <w:rPr>
+          <w:rFonts w:ascii="Consolas" w:eastAsia="Times New Roman" w:hAnsi="Consolas" w:cs="Times New Roman"/>
+          <w:color w:val="808080"/>
+          <w:sz w:val="18"/>
+          <w:szCs w:val="18"/>
+          <w:lang w:eastAsia="pt-BR"/>
+        </w:rPr>
+        <w:t>&lt;</w:t>
+      </w:r>
+      <w:r>
+        <w:rPr>
+          <w:rFonts w:ascii="Consolas" w:eastAsia="Times New Roman" w:hAnsi="Consolas" w:cs="Times New Roman"/>
+          <w:color w:val="569CD6"/>
+          <w:sz w:val="18"/>
+          <w:szCs w:val="18"/>
+          <w:lang w:eastAsia="pt-BR"/>
+        </w:rPr>
+        <w:t>p</w:t>
+      </w:r>
+      <w:r>
+        <w:rPr>
+          <w:rFonts w:ascii="Consolas" w:eastAsia="Times New Roman" w:hAnsi="Consolas" w:cs="Times New Roman"/>
+          <w:color w:val="808080"/>
+          <w:sz w:val="18"/>
+          <w:szCs w:val="18"/>
+          <w:lang w:eastAsia="pt-BR"/>
+        </w:rPr>
+        <w:t>&gt;&lt;</w:t>
+      </w:r>
+      <w:r>
+        <w:rPr>
+          <w:rFonts w:ascii="Consolas" w:eastAsia="Times New Roman" w:hAnsi="Consolas" w:cs="Times New Roman"/>
+          <w:color w:val="569CD6"/>
+          <w:sz w:val="18"/>
+          <w:szCs w:val="18"/>
+          <w:lang w:eastAsia="pt-BR"/>
+        </w:rPr>
+        <w:t>label</w:t>
+      </w:r>
+      <w:r>
+        <w:rPr>
+          <w:rFonts w:ascii="Consolas" w:eastAsia="Times New Roman" w:hAnsi="Consolas" w:cs="Times New Roman"/>
+          <w:color w:val="CCCCCC"/>
+          <w:sz w:val="18"/>
+          <w:szCs w:val="18"/>
+          <w:lang w:eastAsia="pt-BR"/>
+        </w:rPr>
+        <w:t xml:space="preserve"> </w:t>
+      </w:r>
+      <w:r>
+        <w:rPr>
+          <w:rFonts w:ascii="Consolas" w:eastAsia="Times New Roman" w:hAnsi="Consolas" w:cs="Times New Roman"/>
+          <w:color w:val="9CDCFE"/>
+          <w:sz w:val="18"/>
+          <w:szCs w:val="18"/>
+          <w:lang w:eastAsia="pt-BR"/>
+        </w:rPr>
+        <w:t>for</w:t>
+      </w:r>
+      <w:r>
+        <w:rPr>
+          <w:rFonts w:ascii="Consolas" w:eastAsia="Times New Roman" w:hAnsi="Consolas" w:cs="Times New Roman"/>
+          <w:color w:val="CCCCCC"/>
+          <w:sz w:val="18"/>
+          <w:szCs w:val="18"/>
+          <w:lang w:eastAsia="pt-BR"/>
+        </w:rPr>
+        <w:t>=</w:t>
+      </w:r>
+      <w:r>
+        <w:rPr>
+          <w:rFonts w:ascii="Consolas" w:eastAsia="Times New Roman" w:hAnsi="Consolas" w:cs="Times New Roman"/>
+          <w:color w:val="CE9178"/>
+          <w:sz w:val="18"/>
+          <w:szCs w:val="18"/>
+          <w:lang w:eastAsia="pt-BR"/>
+        </w:rPr>
+        <w:t>"inome"</w:t>
+      </w:r>
+      <w:r>
+        <w:rPr>
+          <w:rFonts w:ascii="Consolas" w:eastAsia="Times New Roman" w:hAnsi="Consolas" w:cs="Times New Roman"/>
+          <w:color w:val="808080"/>
+          <w:sz w:val="18"/>
+          <w:szCs w:val="18"/>
+          <w:lang w:eastAsia="pt-BR"/>
+        </w:rPr>
+        <w:t>&gt;</w:t>
+      </w:r>
+      <w:r>
+        <w:rPr>
+          <w:rFonts w:ascii="Consolas" w:eastAsia="Times New Roman" w:hAnsi="Consolas" w:cs="Times New Roman"/>
+          <w:color w:val="CCCCCC"/>
+          <w:sz w:val="18"/>
+          <w:szCs w:val="18"/>
+          <w:lang w:eastAsia="pt-BR"/>
+        </w:rPr>
+        <w:t>Nome</w:t>
+      </w:r>
+      <w:r>
+        <w:rPr>
+          <w:rFonts w:ascii="Consolas" w:eastAsia="Times New Roman" w:hAnsi="Consolas" w:cs="Times New Roman"/>
+          <w:color w:val="808080"/>
+          <w:sz w:val="18"/>
+          <w:szCs w:val="18"/>
+          <w:lang w:eastAsia="pt-BR"/>
+        </w:rPr>
+        <w:t>&lt;/</w:t>
+      </w:r>
+      <w:r>
+        <w:rPr>
+          <w:rFonts w:ascii="Consolas" w:eastAsia="Times New Roman" w:hAnsi="Consolas" w:cs="Times New Roman"/>
+          <w:color w:val="569CD6"/>
+          <w:sz w:val="18"/>
+          <w:szCs w:val="18"/>
+          <w:lang w:eastAsia="pt-BR"/>
+        </w:rPr>
+        <w:t>label</w:t>
+      </w:r>
+      <w:r>
+        <w:rPr>
+          <w:rFonts w:ascii="Consolas" w:eastAsia="Times New Roman" w:hAnsi="Consolas" w:cs="Times New Roman"/>
+          <w:color w:val="808080"/>
+          <w:sz w:val="18"/>
+          <w:szCs w:val="18"/>
+          <w:lang w:eastAsia="pt-BR"/>
+        </w:rPr>
+        <w:t>&gt;</w:t>
+      </w:r>
+      <w:r>
+        <w:rPr>
+          <w:rFonts w:ascii="Consolas" w:eastAsia="Times New Roman" w:hAnsi="Consolas" w:cs="Times New Roman"/>
+          <w:color w:val="CCCCCC"/>
+          <w:sz w:val="18"/>
+          <w:szCs w:val="18"/>
+          <w:lang w:eastAsia="pt-BR"/>
+        </w:rPr>
+        <w:t xml:space="preserve"> </w:t>
+      </w:r>
+    </w:p>
+    <w:p>
+      <w:pPr>
+        <w:shd w:val="clear" w:color="auto" w:fill="1F1F1F"/>
+        <w:spacing w:after="0" w:line="238" w:lineRule="atLeast"/>
+        <w:rPr>
+          <w:rFonts w:ascii="Consolas" w:eastAsia="Times New Roman" w:hAnsi="Consolas" w:cs="Times New Roman"/>
+          <w:color w:val="CCCCCC"/>
+          <w:sz w:val="18"/>
+          <w:szCs w:val="18"/>
+          <w:lang w:eastAsia="pt-BR"/>
+        </w:rPr>
+      </w:pPr>
+      <w:r>
+        <w:rPr>
+          <w:rFonts w:ascii="Consolas" w:eastAsia="Times New Roman" w:hAnsi="Consolas" w:cs="Times New Roman"/>
+          <w:color w:val="CCCCCC"/>
+          <w:sz w:val="18"/>
+          <w:szCs w:val="18"/>
+          <w:lang w:eastAsia="pt-BR"/>
+        </w:rPr>
+        <w:t xml:space="preserve">            </w:t>
+      </w:r>
+      <w:r>
+        <w:rPr>
+          <w:rFonts w:ascii="Consolas" w:eastAsia="Times New Roman" w:hAnsi="Consolas" w:cs="Times New Roman"/>
+          <w:color w:val="808080"/>
+          <w:sz w:val="18"/>
+          <w:szCs w:val="18"/>
+          <w:lang w:eastAsia="pt-BR"/>
+        </w:rPr>
+        <w:t>&lt;</w:t>
+      </w:r>
+      <w:r>
+        <w:rPr>
+          <w:rFonts w:ascii="Consolas" w:eastAsia="Times New Roman" w:hAnsi="Consolas" w:cs="Times New Roman"/>
+          <w:color w:val="569CD6"/>
+          <w:sz w:val="18"/>
+          <w:szCs w:val="18"/>
+          <w:lang w:eastAsia="pt-BR"/>
+        </w:rPr>
+        <w:t>input</w:t>
+      </w:r>
+      <w:r>
+        <w:rPr>
+          <w:rFonts w:ascii="Consolas" w:eastAsia="Times New Roman" w:hAnsi="Consolas" w:cs="Times New Roman"/>
+          <w:color w:val="CCCCCC"/>
+          <w:sz w:val="18"/>
+          <w:szCs w:val="18"/>
+          <w:lang w:eastAsia="pt-BR"/>
+        </w:rPr>
+        <w:t xml:space="preserve"> </w:t>
+      </w:r>
+      <w:r>
+        <w:rPr>
+          <w:rFonts w:ascii="Consolas" w:eastAsia="Times New Roman" w:hAnsi="Consolas" w:cs="Times New Roman"/>
+          <w:color w:val="9CDCFE"/>
+          <w:sz w:val="18"/>
+          <w:szCs w:val="18"/>
+          <w:lang w:eastAsia="pt-BR"/>
+        </w:rPr>
+        <w:t>type</w:t>
+      </w:r>
+      <w:r>
+        <w:rPr>
+          <w:rFonts w:ascii="Consolas" w:eastAsia="Times New Roman" w:hAnsi="Consolas" w:cs="Times New Roman"/>
+          <w:color w:val="CCCCCC"/>
+          <w:sz w:val="18"/>
+          <w:szCs w:val="18"/>
+          <w:lang w:eastAsia="pt-BR"/>
+        </w:rPr>
+        <w:t>=</w:t>
+      </w:r>
+      <w:r>
+        <w:rPr>
+          <w:rFonts w:ascii="Consolas" w:eastAsia="Times New Roman" w:hAnsi="Consolas" w:cs="Times New Roman"/>
+          <w:color w:val="CE9178"/>
+          <w:sz w:val="18"/>
+          <w:szCs w:val="18"/>
+          <w:lang w:eastAsia="pt-BR"/>
+        </w:rPr>
+        <w:t>"text"</w:t>
+      </w:r>
+      <w:r>
+        <w:rPr>
+          <w:rFonts w:ascii="Consolas" w:eastAsia="Times New Roman" w:hAnsi="Consolas" w:cs="Times New Roman"/>
+          <w:color w:val="CCCCCC"/>
+          <w:sz w:val="18"/>
+          <w:szCs w:val="18"/>
+          <w:lang w:eastAsia="pt-BR"/>
+        </w:rPr>
+        <w:t xml:space="preserve"> </w:t>
+      </w:r>
+      <w:r>
+        <w:rPr>
+          <w:rFonts w:ascii="Consolas" w:eastAsia="Times New Roman" w:hAnsi="Consolas" w:cs="Times New Roman"/>
+          <w:color w:val="9CDCFE"/>
+          <w:sz w:val="18"/>
+          <w:szCs w:val="18"/>
+          <w:lang w:eastAsia="pt-BR"/>
+        </w:rPr>
+        <w:t>name</w:t>
+      </w:r>
+      <w:r>
+        <w:rPr>
+          <w:rFonts w:ascii="Consolas" w:eastAsia="Times New Roman" w:hAnsi="Consolas" w:cs="Times New Roman"/>
+          <w:color w:val="CCCCCC"/>
+          <w:sz w:val="18"/>
+          <w:szCs w:val="18"/>
+          <w:lang w:eastAsia="pt-BR"/>
+        </w:rPr>
+        <w:t>=</w:t>
+      </w:r>
+      <w:r>
+        <w:rPr>
+          <w:rFonts w:ascii="Consolas" w:eastAsia="Times New Roman" w:hAnsi="Consolas" w:cs="Times New Roman"/>
+          <w:color w:val="CE9178"/>
+          <w:sz w:val="18"/>
+          <w:szCs w:val="18"/>
+          <w:lang w:eastAsia="pt-BR"/>
+        </w:rPr>
+        <w:t>"nome"</w:t>
+      </w:r>
+      <w:r>
+        <w:rPr>
+          <w:rFonts w:ascii="Consolas" w:eastAsia="Times New Roman" w:hAnsi="Consolas" w:cs="Times New Roman"/>
+          <w:color w:val="CCCCCC"/>
+          <w:sz w:val="18"/>
+          <w:szCs w:val="18"/>
+          <w:lang w:eastAsia="pt-BR"/>
+        </w:rPr>
+        <w:t xml:space="preserve"> </w:t>
+      </w:r>
+      <w:r>
+        <w:rPr>
+          <w:rFonts w:ascii="Consolas" w:eastAsia="Times New Roman" w:hAnsi="Consolas" w:cs="Times New Roman"/>
+          <w:color w:val="9CDCFE"/>
+          <w:sz w:val="18"/>
+          <w:szCs w:val="18"/>
+          <w:lang w:eastAsia="pt-BR"/>
+        </w:rPr>
+        <w:t>id</w:t>
+      </w:r>
+      <w:r>
+        <w:rPr>
+          <w:rFonts w:ascii="Consolas" w:eastAsia="Times New Roman" w:hAnsi="Consolas" w:cs="Times New Roman"/>
+          <w:color w:val="CCCCCC"/>
+          <w:sz w:val="18"/>
+          <w:szCs w:val="18"/>
+          <w:lang w:eastAsia="pt-BR"/>
+        </w:rPr>
+        <w:t>=</w:t>
+      </w:r>
+      <w:r>
+        <w:rPr>
+          <w:rFonts w:ascii="Consolas" w:eastAsia="Times New Roman" w:hAnsi="Consolas" w:cs="Times New Roman"/>
+          <w:color w:val="CE9178"/>
+          <w:sz w:val="18"/>
+          <w:szCs w:val="18"/>
+          <w:lang w:eastAsia="pt-BR"/>
+        </w:rPr>
+        <w:t>"inome"</w:t>
+      </w:r>
+      <w:r>
+        <w:rPr>
+          <w:rFonts w:ascii="Consolas" w:eastAsia="Times New Roman" w:hAnsi="Consolas" w:cs="Times New Roman"/>
+          <w:color w:val="808080"/>
+          <w:sz w:val="18"/>
+          <w:szCs w:val="18"/>
+          <w:lang w:eastAsia="pt-BR"/>
+        </w:rPr>
+        <w:t>&gt;&lt;/</w:t>
+      </w:r>
+      <w:r>
+        <w:rPr>
+          <w:rFonts w:ascii="Consolas" w:eastAsia="Times New Roman" w:hAnsi="Consolas" w:cs="Times New Roman"/>
+          <w:color w:val="569CD6"/>
+          <w:sz w:val="18"/>
+          <w:szCs w:val="18"/>
+          <w:lang w:eastAsia="pt-BR"/>
+        </w:rPr>
+        <w:t>p</w:t>
+      </w:r>
+      <w:r>
+        <w:rPr>
+          <w:rFonts w:ascii="Consolas" w:eastAsia="Times New Roman" w:hAnsi="Consolas" w:cs="Times New Roman"/>
+          <w:color w:val="808080"/>
+          <w:sz w:val="18"/>
+          <w:szCs w:val="18"/>
+          <w:lang w:eastAsia="pt-BR"/>
+        </w:rPr>
+        <w:t>&gt;</w:t>
+      </w:r>
+    </w:p>
+    <w:p>
+      <w:pPr>
+        <w:shd w:val="clear" w:color="auto" w:fill="1F1F1F"/>
+        <w:spacing w:after="0" w:line="238" w:lineRule="atLeast"/>
+        <w:rPr>
+          <w:rFonts w:ascii="Consolas" w:eastAsia="Times New Roman" w:hAnsi="Consolas" w:cs="Times New Roman"/>
+          <w:color w:val="CCCCCC"/>
+          <w:sz w:val="18"/>
+          <w:szCs w:val="18"/>
+          <w:lang w:eastAsia="pt-BR"/>
+        </w:rPr>
+      </w:pPr>
+      <w:r>
+        <w:rPr>
+          <w:rFonts w:ascii="Consolas" w:eastAsia="Times New Roman" w:hAnsi="Consolas" w:cs="Times New Roman"/>
+          <w:color w:val="CCCCCC"/>
+          <w:sz w:val="18"/>
+          <w:szCs w:val="18"/>
+          <w:lang w:eastAsia="pt-BR"/>
+        </w:rPr>
+        <w:t xml:space="preserve">    </w:t>
+      </w:r>
+      <w:r>
+        <w:rPr>
+          <w:rFonts w:ascii="Consolas" w:eastAsia="Times New Roman" w:hAnsi="Consolas" w:cs="Times New Roman"/>
+          <w:color w:val="808080"/>
+          <w:sz w:val="18"/>
+          <w:szCs w:val="18"/>
+          <w:lang w:eastAsia="pt-BR"/>
+        </w:rPr>
+        <w:t>&lt;</w:t>
+      </w:r>
+      <w:r>
+        <w:rPr>
+          <w:rFonts w:ascii="Consolas" w:eastAsia="Times New Roman" w:hAnsi="Consolas" w:cs="Times New Roman"/>
+          <w:color w:val="569CD6"/>
+          <w:sz w:val="18"/>
+          <w:szCs w:val="18"/>
+          <w:lang w:eastAsia="pt-BR"/>
+        </w:rPr>
+        <w:t>p</w:t>
+      </w:r>
+      <w:r>
+        <w:rPr>
+          <w:rFonts w:ascii="Consolas" w:eastAsia="Times New Roman" w:hAnsi="Consolas" w:cs="Times New Roman"/>
+          <w:color w:val="808080"/>
+          <w:sz w:val="18"/>
+          <w:szCs w:val="18"/>
+          <w:lang w:eastAsia="pt-BR"/>
+        </w:rPr>
+        <w:t>&gt;&lt;</w:t>
+      </w:r>
+      <w:r>
+        <w:rPr>
+          <w:rFonts w:ascii="Consolas" w:eastAsia="Times New Roman" w:hAnsi="Consolas" w:cs="Times New Roman"/>
+          <w:color w:val="569CD6"/>
+          <w:sz w:val="18"/>
+          <w:szCs w:val="18"/>
+          <w:lang w:eastAsia="pt-BR"/>
+        </w:rPr>
+        <w:t>label</w:t>
+      </w:r>
+      <w:r>
+        <w:rPr>
+          <w:rFonts w:ascii="Consolas" w:eastAsia="Times New Roman" w:hAnsi="Consolas" w:cs="Times New Roman"/>
+          <w:color w:val="CCCCCC"/>
+          <w:sz w:val="18"/>
+          <w:szCs w:val="18"/>
+          <w:lang w:eastAsia="pt-BR"/>
+        </w:rPr>
+        <w:t xml:space="preserve"> </w:t>
+      </w:r>
+      <w:r>
+        <w:rPr>
+          <w:rFonts w:ascii="Consolas" w:eastAsia="Times New Roman" w:hAnsi="Consolas" w:cs="Times New Roman"/>
+          <w:color w:val="9CDCFE"/>
+          <w:sz w:val="18"/>
+          <w:szCs w:val="18"/>
+          <w:lang w:eastAsia="pt-BR"/>
+        </w:rPr>
+        <w:t>for</w:t>
+      </w:r>
+      <w:r>
+        <w:rPr>
+          <w:rFonts w:ascii="Consolas" w:eastAsia="Times New Roman" w:hAnsi="Consolas" w:cs="Times New Roman"/>
+          <w:color w:val="CCCCCC"/>
+          <w:sz w:val="18"/>
+          <w:szCs w:val="18"/>
+          <w:lang w:eastAsia="pt-BR"/>
+        </w:rPr>
+        <w:t>=</w:t>
+      </w:r>
+      <w:r>
+        <w:rPr>
+          <w:rFonts w:ascii="Consolas" w:eastAsia="Times New Roman" w:hAnsi="Consolas" w:cs="Times New Roman"/>
+          <w:color w:val="CE9178"/>
+          <w:sz w:val="18"/>
+          <w:szCs w:val="18"/>
+          <w:lang w:eastAsia="pt-BR"/>
+        </w:rPr>
+        <w:t>"isobrenome"</w:t>
+      </w:r>
+      <w:r>
+        <w:rPr>
+          <w:rFonts w:ascii="Consolas" w:eastAsia="Times New Roman" w:hAnsi="Consolas" w:cs="Times New Roman"/>
+          <w:color w:val="808080"/>
+          <w:sz w:val="18"/>
+          <w:szCs w:val="18"/>
+          <w:lang w:eastAsia="pt-BR"/>
+        </w:rPr>
+        <w:t>&gt;</w:t>
+      </w:r>
+      <w:r>
+        <w:rPr>
+          <w:rFonts w:ascii="Consolas" w:eastAsia="Times New Roman" w:hAnsi="Consolas" w:cs="Times New Roman"/>
+          <w:color w:val="CCCCCC"/>
+          <w:sz w:val="18"/>
+          <w:szCs w:val="18"/>
+          <w:lang w:eastAsia="pt-BR"/>
+        </w:rPr>
+        <w:t>Sobrenome</w:t>
+      </w:r>
+      <w:r>
+        <w:rPr>
+          <w:rFonts w:ascii="Consolas" w:eastAsia="Times New Roman" w:hAnsi="Consolas" w:cs="Times New Roman"/>
+          <w:color w:val="808080"/>
+          <w:sz w:val="18"/>
+          <w:szCs w:val="18"/>
+          <w:lang w:eastAsia="pt-BR"/>
+        </w:rPr>
+        <w:t>&lt;/</w:t>
+      </w:r>
+      <w:r>
+        <w:rPr>
+          <w:rFonts w:ascii="Consolas" w:eastAsia="Times New Roman" w:hAnsi="Consolas" w:cs="Times New Roman"/>
+          <w:color w:val="569CD6"/>
+          <w:sz w:val="18"/>
+          <w:szCs w:val="18"/>
+          <w:lang w:eastAsia="pt-BR"/>
+        </w:rPr>
+        <w:t>label</w:t>
+      </w:r>
+      <w:r>
+        <w:rPr>
+          <w:rFonts w:ascii="Consolas" w:eastAsia="Times New Roman" w:hAnsi="Consolas" w:cs="Times New Roman"/>
+          <w:color w:val="808080"/>
+          <w:sz w:val="18"/>
+          <w:szCs w:val="18"/>
+          <w:lang w:eastAsia="pt-BR"/>
+        </w:rPr>
+        <w:t>&gt;</w:t>
+      </w:r>
+    </w:p>
+    <w:p>
+      <w:pPr>
+        <w:shd w:val="clear" w:color="auto" w:fill="1F1F1F"/>
+        <w:spacing w:after="0" w:line="238" w:lineRule="atLeast"/>
+        <w:rPr>
+          <w:rFonts w:ascii="Consolas" w:eastAsia="Times New Roman" w:hAnsi="Consolas" w:cs="Times New Roman"/>
+          <w:color w:val="CCCCCC"/>
+          <w:sz w:val="18"/>
+          <w:szCs w:val="18"/>
+          <w:lang w:eastAsia="pt-BR"/>
+        </w:rPr>
+      </w:pPr>
+      <w:r>
+        <w:rPr>
+          <w:rFonts w:ascii="Consolas" w:eastAsia="Times New Roman" w:hAnsi="Consolas" w:cs="Times New Roman"/>
+          <w:color w:val="CCCCCC"/>
+          <w:sz w:val="18"/>
+          <w:szCs w:val="18"/>
+          <w:lang w:eastAsia="pt-BR"/>
+        </w:rPr>
+        <w:t>         </w:t>
+      </w:r>
+      <w:r>
+        <w:rPr>
+          <w:rFonts w:ascii="Consolas" w:eastAsia="Times New Roman" w:hAnsi="Consolas" w:cs="Times New Roman"/>
+          <w:color w:val="808080"/>
+          <w:sz w:val="18"/>
+          <w:szCs w:val="18"/>
+          <w:lang w:eastAsia="pt-BR"/>
+        </w:rPr>
+        <w:t>&lt;</w:t>
+      </w:r>
+      <w:r>
+        <w:rPr>
+          <w:rFonts w:ascii="Consolas" w:eastAsia="Times New Roman" w:hAnsi="Consolas" w:cs="Times New Roman"/>
+          <w:color w:val="569CD6"/>
+          <w:sz w:val="18"/>
+          <w:szCs w:val="18"/>
+          <w:lang w:eastAsia="pt-BR"/>
+        </w:rPr>
+        <w:t>input</w:t>
+      </w:r>
+      <w:r>
+        <w:rPr>
+          <w:rFonts w:ascii="Consolas" w:eastAsia="Times New Roman" w:hAnsi="Consolas" w:cs="Times New Roman"/>
+          <w:color w:val="CCCCCC"/>
+          <w:sz w:val="18"/>
+          <w:szCs w:val="18"/>
+          <w:lang w:eastAsia="pt-BR"/>
+        </w:rPr>
+        <w:t xml:space="preserve"> </w:t>
+      </w:r>
+      <w:r>
+        <w:rPr>
+          <w:rFonts w:ascii="Consolas" w:eastAsia="Times New Roman" w:hAnsi="Consolas" w:cs="Times New Roman"/>
+          <w:color w:val="9CDCFE"/>
+          <w:sz w:val="18"/>
+          <w:szCs w:val="18"/>
+          <w:lang w:eastAsia="pt-BR"/>
+        </w:rPr>
+        <w:t>type</w:t>
+      </w:r>
+      <w:r>
+        <w:rPr>
+          <w:rFonts w:ascii="Consolas" w:eastAsia="Times New Roman" w:hAnsi="Consolas" w:cs="Times New Roman"/>
+          <w:color w:val="CCCCCC"/>
+          <w:sz w:val="18"/>
+          <w:szCs w:val="18"/>
+          <w:lang w:eastAsia="pt-BR"/>
+        </w:rPr>
+        <w:t>=</w:t>
+      </w:r>
+      <w:r>
+        <w:rPr>
+          <w:rFonts w:ascii="Consolas" w:eastAsia="Times New Roman" w:hAnsi="Consolas" w:cs="Times New Roman"/>
+          <w:color w:val="CE9178"/>
+          <w:sz w:val="18"/>
+          <w:szCs w:val="18"/>
+          <w:lang w:eastAsia="pt-BR"/>
+        </w:rPr>
+        <w:t>"text"</w:t>
+      </w:r>
+      <w:r>
+        <w:rPr>
+          <w:rFonts w:ascii="Consolas" w:eastAsia="Times New Roman" w:hAnsi="Consolas" w:cs="Times New Roman"/>
+          <w:color w:val="CCCCCC"/>
+          <w:sz w:val="18"/>
+          <w:szCs w:val="18"/>
+          <w:lang w:eastAsia="pt-BR"/>
+        </w:rPr>
+        <w:t xml:space="preserve"> </w:t>
+      </w:r>
+      <w:r>
+        <w:rPr>
+          <w:rFonts w:ascii="Consolas" w:eastAsia="Times New Roman" w:hAnsi="Consolas" w:cs="Times New Roman"/>
+          <w:color w:val="9CDCFE"/>
+          <w:sz w:val="18"/>
+          <w:szCs w:val="18"/>
+          <w:lang w:eastAsia="pt-BR"/>
+        </w:rPr>
+        <w:t>name</w:t>
+      </w:r>
+      <w:r>
+        <w:rPr>
+          <w:rFonts w:ascii="Consolas" w:eastAsia="Times New Roman" w:hAnsi="Consolas" w:cs="Times New Roman"/>
+          <w:color w:val="CCCCCC"/>
+          <w:sz w:val="18"/>
+          <w:szCs w:val="18"/>
+          <w:lang w:eastAsia="pt-BR"/>
+        </w:rPr>
+        <w:t>=</w:t>
+      </w:r>
+      <w:r>
+        <w:rPr>
+          <w:rFonts w:ascii="Consolas" w:eastAsia="Times New Roman" w:hAnsi="Consolas" w:cs="Times New Roman"/>
+          <w:color w:val="CE9178"/>
+          <w:sz w:val="18"/>
+          <w:szCs w:val="18"/>
+          <w:lang w:eastAsia="pt-BR"/>
+        </w:rPr>
+        <w:t>"sobrenome"</w:t>
+      </w:r>
+      <w:r>
+        <w:rPr>
+          <w:rFonts w:ascii="Consolas" w:eastAsia="Times New Roman" w:hAnsi="Consolas" w:cs="Times New Roman"/>
+          <w:color w:val="CCCCCC"/>
+          <w:sz w:val="18"/>
+          <w:szCs w:val="18"/>
+          <w:lang w:eastAsia="pt-BR"/>
+        </w:rPr>
+        <w:t xml:space="preserve"> </w:t>
+      </w:r>
+      <w:r>
+        <w:rPr>
+          <w:rFonts w:ascii="Consolas" w:eastAsia="Times New Roman" w:hAnsi="Consolas" w:cs="Times New Roman"/>
+          <w:color w:val="9CDCFE"/>
+          <w:sz w:val="18"/>
+          <w:szCs w:val="18"/>
+          <w:lang w:eastAsia="pt-BR"/>
+        </w:rPr>
+        <w:t>id</w:t>
+      </w:r>
+      <w:r>
+        <w:rPr>
+          <w:rFonts w:ascii="Consolas" w:eastAsia="Times New Roman" w:hAnsi="Consolas" w:cs="Times New Roman"/>
+          <w:color w:val="CCCCCC"/>
+          <w:sz w:val="18"/>
+          <w:szCs w:val="18"/>
+          <w:lang w:eastAsia="pt-BR"/>
+        </w:rPr>
+        <w:t>=</w:t>
+      </w:r>
+      <w:r>
+        <w:rPr>
+          <w:rFonts w:ascii="Consolas" w:eastAsia="Times New Roman" w:hAnsi="Consolas" w:cs="Times New Roman"/>
+          <w:color w:val="CE9178"/>
+          <w:sz w:val="18"/>
+          <w:szCs w:val="18"/>
+          <w:lang w:eastAsia="pt-BR"/>
+        </w:rPr>
+        <w:t>"isobrenome"</w:t>
+      </w:r>
+      <w:r>
+        <w:rPr>
+          <w:rFonts w:ascii="Consolas" w:eastAsia="Times New Roman" w:hAnsi="Consolas" w:cs="Times New Roman"/>
+          <w:color w:val="808080"/>
+          <w:sz w:val="18"/>
+          <w:szCs w:val="18"/>
+          <w:lang w:eastAsia="pt-BR"/>
+        </w:rPr>
+        <w:t>&gt;&lt;/</w:t>
+      </w:r>
+      <w:r>
+        <w:rPr>
+          <w:rFonts w:ascii="Consolas" w:eastAsia="Times New Roman" w:hAnsi="Consolas" w:cs="Times New Roman"/>
+          <w:color w:val="569CD6"/>
+          <w:sz w:val="18"/>
+          <w:szCs w:val="18"/>
+          <w:lang w:eastAsia="pt-BR"/>
+        </w:rPr>
+        <w:t>p</w:t>
+      </w:r>
+      <w:r>
+        <w:rPr>
+          <w:rFonts w:ascii="Consolas" w:eastAsia="Times New Roman" w:hAnsi="Consolas" w:cs="Times New Roman"/>
+          <w:color w:val="808080"/>
+          <w:sz w:val="18"/>
+          <w:szCs w:val="18"/>
+          <w:lang w:eastAsia="pt-BR"/>
+        </w:rPr>
+        <w:t>&gt;</w:t>
+      </w:r>
+    </w:p>
+    <w:p>
+      <w:pPr>
+        <w:shd w:val="clear" w:color="auto" w:fill="1F1F1F"/>
+        <w:spacing w:after="0" w:line="238" w:lineRule="atLeast"/>
+        <w:rPr>
+          <w:rFonts w:ascii="Consolas" w:eastAsia="Times New Roman" w:hAnsi="Consolas" w:cs="Times New Roman"/>
+          <w:color w:val="CCCCCC"/>
+          <w:sz w:val="18"/>
+          <w:szCs w:val="18"/>
+          <w:lang w:eastAsia="pt-BR"/>
+        </w:rPr>
+      </w:pPr>
+      <w:r>
+        <w:rPr>
+          <w:rFonts w:ascii="Consolas" w:eastAsia="Times New Roman" w:hAnsi="Consolas" w:cs="Times New Roman"/>
+          <w:color w:val="CCCCCC"/>
+          <w:sz w:val="18"/>
+          <w:szCs w:val="18"/>
+          <w:lang w:eastAsia="pt-BR"/>
+        </w:rPr>
+        <w:t xml:space="preserve">    </w:t>
+      </w:r>
+      <w:r>
+        <w:rPr>
+          <w:rFonts w:ascii="Consolas" w:eastAsia="Times New Roman" w:hAnsi="Consolas" w:cs="Times New Roman"/>
+          <w:color w:val="808080"/>
+          <w:sz w:val="18"/>
+          <w:szCs w:val="18"/>
+          <w:lang w:eastAsia="pt-BR"/>
+        </w:rPr>
+        <w:t>&lt;</w:t>
+      </w:r>
+      <w:r>
+        <w:rPr>
+          <w:rFonts w:ascii="Consolas" w:eastAsia="Times New Roman" w:hAnsi="Consolas" w:cs="Times New Roman"/>
+          <w:color w:val="569CD6"/>
+          <w:sz w:val="18"/>
+          <w:szCs w:val="18"/>
+          <w:lang w:eastAsia="pt-BR"/>
+        </w:rPr>
+        <w:t>p</w:t>
+      </w:r>
+      <w:r>
+        <w:rPr>
+          <w:rFonts w:ascii="Consolas" w:eastAsia="Times New Roman" w:hAnsi="Consolas" w:cs="Times New Roman"/>
+          <w:color w:val="808080"/>
+          <w:sz w:val="18"/>
+          <w:szCs w:val="18"/>
+          <w:lang w:eastAsia="pt-BR"/>
+        </w:rPr>
+        <w:t>&gt;&lt;</w:t>
+      </w:r>
+      <w:r>
+        <w:rPr>
+          <w:rFonts w:ascii="Consolas" w:eastAsia="Times New Roman" w:hAnsi="Consolas" w:cs="Times New Roman"/>
+          <w:color w:val="569CD6"/>
+          <w:sz w:val="18"/>
+          <w:szCs w:val="18"/>
+          <w:lang w:eastAsia="pt-BR"/>
+        </w:rPr>
+        <w:t>input</w:t>
+      </w:r>
+      <w:r>
+        <w:rPr>
+          <w:rFonts w:ascii="Consolas" w:eastAsia="Times New Roman" w:hAnsi="Consolas" w:cs="Times New Roman"/>
+          <w:color w:val="CCCCCC"/>
+          <w:sz w:val="18"/>
+          <w:szCs w:val="18"/>
+          <w:lang w:eastAsia="pt-BR"/>
+        </w:rPr>
+        <w:t xml:space="preserve"> </w:t>
+      </w:r>
+      <w:r>
+        <w:rPr>
+          <w:rFonts w:ascii="Consolas" w:eastAsia="Times New Roman" w:hAnsi="Consolas" w:cs="Times New Roman"/>
+          <w:color w:val="9CDCFE"/>
+          <w:sz w:val="18"/>
+          <w:szCs w:val="18"/>
+          <w:lang w:eastAsia="pt-BR"/>
+        </w:rPr>
+        <w:t>type</w:t>
+      </w:r>
+      <w:r>
+        <w:rPr>
+          <w:rFonts w:ascii="Consolas" w:eastAsia="Times New Roman" w:hAnsi="Consolas" w:cs="Times New Roman"/>
+          <w:color w:val="CCCCCC"/>
+          <w:sz w:val="18"/>
+          <w:szCs w:val="18"/>
+          <w:lang w:eastAsia="pt-BR"/>
+        </w:rPr>
+        <w:t>=</w:t>
+      </w:r>
+      <w:r>
+        <w:rPr>
+          <w:rFonts w:ascii="Consolas" w:eastAsia="Times New Roman" w:hAnsi="Consolas" w:cs="Times New Roman"/>
+          <w:color w:val="CE9178"/>
+          <w:sz w:val="18"/>
+          <w:szCs w:val="18"/>
+          <w:lang w:eastAsia="pt-BR"/>
+        </w:rPr>
+        <w:t>"submit"</w:t>
+      </w:r>
+      <w:r>
+        <w:rPr>
+          <w:rFonts w:ascii="Consolas" w:eastAsia="Times New Roman" w:hAnsi="Consolas" w:cs="Times New Roman"/>
+          <w:color w:val="CCCCCC"/>
+          <w:sz w:val="18"/>
+          <w:szCs w:val="18"/>
+          <w:lang w:eastAsia="pt-BR"/>
+        </w:rPr>
+        <w:t xml:space="preserve"> </w:t>
+      </w:r>
+      <w:r>
+        <w:rPr>
+          <w:rFonts w:ascii="Consolas" w:eastAsia="Times New Roman" w:hAnsi="Consolas" w:cs="Times New Roman"/>
+          <w:color w:val="9CDCFE"/>
+          <w:sz w:val="18"/>
+          <w:szCs w:val="18"/>
+          <w:lang w:eastAsia="pt-BR"/>
+        </w:rPr>
+        <w:t>value</w:t>
+      </w:r>
+      <w:r>
+        <w:rPr>
+          <w:rFonts w:ascii="Consolas" w:eastAsia="Times New Roman" w:hAnsi="Consolas" w:cs="Times New Roman"/>
+          <w:color w:val="CCCCCC"/>
+          <w:sz w:val="18"/>
+          <w:szCs w:val="18"/>
+          <w:lang w:eastAsia="pt-BR"/>
+        </w:rPr>
+        <w:t>=</w:t>
+      </w:r>
+      <w:r>
+        <w:rPr>
+          <w:rFonts w:ascii="Consolas" w:eastAsia="Times New Roman" w:hAnsi="Consolas" w:cs="Times New Roman"/>
+          <w:color w:val="CE9178"/>
+          <w:sz w:val="18"/>
+          <w:szCs w:val="18"/>
+          <w:lang w:eastAsia="pt-BR"/>
+        </w:rPr>
+        <w:t>"Enviar"</w:t>
+      </w:r>
+      <w:r>
+        <w:rPr>
+          <w:rFonts w:ascii="Consolas" w:eastAsia="Times New Roman" w:hAnsi="Consolas" w:cs="Times New Roman"/>
+          <w:color w:val="808080"/>
+          <w:sz w:val="18"/>
+          <w:szCs w:val="18"/>
+          <w:lang w:eastAsia="pt-BR"/>
+        </w:rPr>
+        <w:t>&gt;&lt;/</w:t>
+      </w:r>
+      <w:r>
+        <w:rPr>
+          <w:rFonts w:ascii="Consolas" w:eastAsia="Times New Roman" w:hAnsi="Consolas" w:cs="Times New Roman"/>
+          <w:color w:val="569CD6"/>
+          <w:sz w:val="18"/>
+          <w:szCs w:val="18"/>
+          <w:lang w:eastAsia="pt-BR"/>
+        </w:rPr>
+        <w:t>p</w:t>
+      </w:r>
+      <w:r>
+        <w:rPr>
+          <w:rFonts w:ascii="Consolas" w:eastAsia="Times New Roman" w:hAnsi="Consolas" w:cs="Times New Roman"/>
+          <w:color w:val="808080"/>
+          <w:sz w:val="18"/>
+          <w:szCs w:val="18"/>
+          <w:lang w:eastAsia="pt-BR"/>
+        </w:rPr>
+        <w:t>&gt;</w:t>
+      </w:r>
+    </w:p>
+    <w:p>
+      <w:pPr>
+        <w:shd w:val="clear" w:color="auto" w:fill="1F1F1F"/>
+        <w:spacing w:after="240" w:line="238" w:lineRule="atLeast"/>
+        <w:rPr>
+          <w:rFonts w:ascii="Consolas" w:eastAsia="Times New Roman" w:hAnsi="Consolas" w:cs="Times New Roman"/>
+          <w:color w:val="CCCCCC"/>
+          <w:sz w:val="18"/>
+          <w:szCs w:val="18"/>
+          <w:lang w:eastAsia="pt-BR"/>
+        </w:rPr>
+      </w:pPr>
+    </w:p>
+    <w:p>
+      <w:pPr>
+        <w:shd w:val="clear" w:color="auto" w:fill="1F1F1F"/>
+        <w:spacing w:after="0" w:line="238" w:lineRule="atLeast"/>
+        <w:rPr>
+          <w:rFonts w:ascii="Consolas" w:eastAsia="Times New Roman" w:hAnsi="Consolas" w:cs="Times New Roman"/>
+          <w:color w:val="CCCCCC"/>
+          <w:sz w:val="18"/>
+          <w:szCs w:val="18"/>
+          <w:lang w:eastAsia="pt-BR"/>
+        </w:rPr>
+      </w:pPr>
+      <w:r>
+        <w:rPr>
+          <w:rFonts w:ascii="Consolas" w:eastAsia="Times New Roman" w:hAnsi="Consolas" w:cs="Times New Roman"/>
+          <w:color w:val="CCCCCC"/>
+          <w:sz w:val="18"/>
+          <w:szCs w:val="18"/>
+          <w:lang w:eastAsia="pt-BR"/>
+        </w:rPr>
+        <w:t xml:space="preserve">    </w:t>
+      </w:r>
+      <w:r>
+        <w:rPr>
+          <w:rFonts w:ascii="Consolas" w:eastAsia="Times New Roman" w:hAnsi="Consolas" w:cs="Times New Roman"/>
+          <w:color w:val="808080"/>
+          <w:sz w:val="18"/>
+          <w:szCs w:val="18"/>
+          <w:lang w:eastAsia="pt-BR"/>
+        </w:rPr>
+        <w:t>&lt;/</w:t>
+      </w:r>
+      <w:r>
+        <w:rPr>
+          <w:rFonts w:ascii="Consolas" w:eastAsia="Times New Roman" w:hAnsi="Consolas" w:cs="Times New Roman"/>
+          <w:color w:val="569CD6"/>
+          <w:sz w:val="18"/>
+          <w:szCs w:val="18"/>
+          <w:lang w:eastAsia="pt-BR"/>
+        </w:rPr>
+        <w:t>form</w:t>
+      </w:r>
+      <w:r>
+        <w:rPr>
+          <w:rFonts w:ascii="Consolas" w:eastAsia="Times New Roman" w:hAnsi="Consolas" w:cs="Times New Roman"/>
+          <w:color w:val="808080"/>
+          <w:sz w:val="18"/>
+          <w:szCs w:val="18"/>
+          <w:lang w:eastAsia="pt-BR"/>
+        </w:rPr>
+        <w:t>&gt;</w:t>
+      </w:r>
+    </w:p>
+    <w:p>
+      <w:r>
+        <w:t>A tag action=cadastro.php manda para a linguagem em php, autocomplete serve para não aparecer dados nas caixas de texto, e o label se relaciona com sua caixa de texto sempre coloque o label.</w:t>
+      </w:r>
+    </w:p>
+    <w:p>
+      <w:r>
+        <w:t>AULA 03 METODOS GET E POST</w:t>
+      </w:r>
+    </w:p>
+    <w:p>
+      <w:r>
+        <w:t xml:space="preserve">Para criptografar os dados somente com o protocolo HTTPS, O post da pra ver os dados pelo inspecionar </w:t>
+      </w:r>
+      <w:r>
+        <w:t>da página. O Get já vem como padrão os dados mostram na url do navegador, esse método também so envia no máximo 3 mil bytes mais ou menos 3 mil letras, o post já pode passar mais de 3mil bytes, o post é para usar mais para dados sensíveis como senha e dados cartão de crédito.</w:t>
+      </w:r>
+    </w:p>
     <w:sectPr>
       <w:pgSz w:w="11906" w:h="16838"/>
       <w:pgMar w:top="1417" w:right="1701" w:bottom="1417" w:left="1701" w:header="708" w:footer="708" w:gutter="0"/>

--- a/Teoria/html css modulo 4.docx
+++ b/Teoria/html css modulo 4.docx
@@ -12687,6 +12687,2004 @@
         <w:t>da página. O Get já vem como padrão os dados mostram na url do navegador, esse método também so envia no máximo 3 mil bytes mais ou menos 3 mil letras, o post já pode passar mais de 3mil bytes, o post é para usar mais para dados sensíveis como senha e dados cartão de crédito.</w:t>
       </w:r>
     </w:p>
+    <w:p/>
+    <w:p>
+      <w:r>
+        <w:t>AULA 04 ATRIBUTOS PARA INPUT TEXT E PASSWORD</w:t>
+      </w:r>
+    </w:p>
+    <w:p>
+      <w:pPr>
+        <w:shd w:val="clear" w:color="auto" w:fill="1F1F1F"/>
+        <w:spacing w:after="0" w:line="238" w:lineRule="atLeast"/>
+        <w:rPr>
+          <w:rFonts w:ascii="Consolas" w:eastAsia="Times New Roman" w:hAnsi="Consolas" w:cs="Times New Roman"/>
+          <w:color w:val="CCCCCC"/>
+          <w:sz w:val="18"/>
+          <w:szCs w:val="18"/>
+          <w:lang w:eastAsia="pt-BR"/>
+        </w:rPr>
+      </w:pPr>
+    </w:p>
+    <w:p>
+      <w:pPr>
+        <w:shd w:val="clear" w:color="auto" w:fill="1F1F1F"/>
+        <w:spacing w:line="238" w:lineRule="atLeast"/>
+        <w:rPr>
+          <w:rFonts w:ascii="Consolas" w:eastAsia="Times New Roman" w:hAnsi="Consolas" w:cs="Times New Roman"/>
+          <w:color w:val="CCCCCC"/>
+          <w:sz w:val="18"/>
+          <w:szCs w:val="18"/>
+          <w:lang w:eastAsia="pt-BR"/>
+        </w:rPr>
+      </w:pPr>
+      <w:r>
+        <w:rPr>
+          <w:rFonts w:ascii="Consolas" w:eastAsia="Times New Roman" w:hAnsi="Consolas" w:cs="Times New Roman"/>
+          <w:color w:val="CCCCCC"/>
+          <w:sz w:val="18"/>
+          <w:szCs w:val="18"/>
+          <w:lang w:eastAsia="pt-BR"/>
+        </w:rPr>
+        <w:t>       </w:t>
+      </w:r>
+      <w:r>
+        <w:rPr>
+          <w:rFonts w:ascii="Consolas" w:eastAsia="Times New Roman" w:hAnsi="Consolas" w:cs="Times New Roman"/>
+          <w:color w:val="808080"/>
+          <w:sz w:val="18"/>
+          <w:szCs w:val="18"/>
+          <w:lang w:eastAsia="pt-BR"/>
+        </w:rPr>
+        <w:t>&lt;</w:t>
+      </w:r>
+      <w:r>
+        <w:rPr>
+          <w:rFonts w:ascii="Consolas" w:eastAsia="Times New Roman" w:hAnsi="Consolas" w:cs="Times New Roman"/>
+          <w:color w:val="569CD6"/>
+          <w:sz w:val="18"/>
+          <w:szCs w:val="18"/>
+          <w:lang w:eastAsia="pt-BR"/>
+        </w:rPr>
+        <w:t>form</w:t>
+      </w:r>
+      <w:r>
+        <w:rPr>
+          <w:rFonts w:ascii="Consolas" w:eastAsia="Times New Roman" w:hAnsi="Consolas" w:cs="Times New Roman"/>
+          <w:color w:val="CCCCCC"/>
+          <w:sz w:val="18"/>
+          <w:szCs w:val="18"/>
+          <w:lang w:eastAsia="pt-BR"/>
+        </w:rPr>
+        <w:t xml:space="preserve"> </w:t>
+      </w:r>
+      <w:r>
+        <w:rPr>
+          <w:rFonts w:ascii="Consolas" w:eastAsia="Times New Roman" w:hAnsi="Consolas" w:cs="Times New Roman"/>
+          <w:color w:val="9CDCFE"/>
+          <w:sz w:val="18"/>
+          <w:szCs w:val="18"/>
+          <w:lang w:eastAsia="pt-BR"/>
+        </w:rPr>
+        <w:t>action</w:t>
+      </w:r>
+      <w:r>
+        <w:rPr>
+          <w:rFonts w:ascii="Consolas" w:eastAsia="Times New Roman" w:hAnsi="Consolas" w:cs="Times New Roman"/>
+          <w:color w:val="CCCCCC"/>
+          <w:sz w:val="18"/>
+          <w:szCs w:val="18"/>
+          <w:lang w:eastAsia="pt-BR"/>
+        </w:rPr>
+        <w:t>=</w:t>
+      </w:r>
+      <w:r>
+        <w:rPr>
+          <w:rFonts w:ascii="Consolas" w:eastAsia="Times New Roman" w:hAnsi="Consolas" w:cs="Times New Roman"/>
+          <w:color w:val="CE9178"/>
+          <w:sz w:val="18"/>
+          <w:szCs w:val="18"/>
+          <w:lang w:eastAsia="pt-BR"/>
+        </w:rPr>
+        <w:t>"cadastro.php"</w:t>
+      </w:r>
+      <w:r>
+        <w:rPr>
+          <w:rFonts w:ascii="Consolas" w:eastAsia="Times New Roman" w:hAnsi="Consolas" w:cs="Times New Roman"/>
+          <w:color w:val="CCCCCC"/>
+          <w:sz w:val="18"/>
+          <w:szCs w:val="18"/>
+          <w:lang w:eastAsia="pt-BR"/>
+        </w:rPr>
+        <w:t xml:space="preserve"> </w:t>
+      </w:r>
+      <w:r>
+        <w:rPr>
+          <w:rFonts w:ascii="Consolas" w:eastAsia="Times New Roman" w:hAnsi="Consolas" w:cs="Times New Roman"/>
+          <w:color w:val="9CDCFE"/>
+          <w:sz w:val="18"/>
+          <w:szCs w:val="18"/>
+          <w:lang w:eastAsia="pt-BR"/>
+        </w:rPr>
+        <w:t>method</w:t>
+      </w:r>
+      <w:r>
+        <w:rPr>
+          <w:rFonts w:ascii="Consolas" w:eastAsia="Times New Roman" w:hAnsi="Consolas" w:cs="Times New Roman"/>
+          <w:color w:val="CCCCCC"/>
+          <w:sz w:val="18"/>
+          <w:szCs w:val="18"/>
+          <w:lang w:eastAsia="pt-BR"/>
+        </w:rPr>
+        <w:t>=</w:t>
+      </w:r>
+      <w:r>
+        <w:rPr>
+          <w:rFonts w:ascii="Consolas" w:eastAsia="Times New Roman" w:hAnsi="Consolas" w:cs="Times New Roman"/>
+          <w:color w:val="CE9178"/>
+          <w:sz w:val="18"/>
+          <w:szCs w:val="18"/>
+          <w:lang w:eastAsia="pt-BR"/>
+        </w:rPr>
+        <w:t>"post"</w:t>
+      </w:r>
+      <w:r>
+        <w:rPr>
+          <w:rFonts w:ascii="Consolas" w:eastAsia="Times New Roman" w:hAnsi="Consolas" w:cs="Times New Roman"/>
+          <w:color w:val="CCCCCC"/>
+          <w:sz w:val="18"/>
+          <w:szCs w:val="18"/>
+          <w:lang w:eastAsia="pt-BR"/>
+        </w:rPr>
+        <w:t xml:space="preserve"> </w:t>
+      </w:r>
+      <w:r>
+        <w:rPr>
+          <w:rFonts w:ascii="Consolas" w:eastAsia="Times New Roman" w:hAnsi="Consolas" w:cs="Times New Roman"/>
+          <w:color w:val="9CDCFE"/>
+          <w:sz w:val="18"/>
+          <w:szCs w:val="18"/>
+          <w:lang w:eastAsia="pt-BR"/>
+        </w:rPr>
+        <w:t>autocomplete</w:t>
+      </w:r>
+      <w:r>
+        <w:rPr>
+          <w:rFonts w:ascii="Consolas" w:eastAsia="Times New Roman" w:hAnsi="Consolas" w:cs="Times New Roman"/>
+          <w:color w:val="CCCCCC"/>
+          <w:sz w:val="18"/>
+          <w:szCs w:val="18"/>
+          <w:lang w:eastAsia="pt-BR"/>
+        </w:rPr>
+        <w:t>=</w:t>
+      </w:r>
+      <w:r>
+        <w:rPr>
+          <w:rFonts w:ascii="Consolas" w:eastAsia="Times New Roman" w:hAnsi="Consolas" w:cs="Times New Roman"/>
+          <w:color w:val="CE9178"/>
+          <w:sz w:val="18"/>
+          <w:szCs w:val="18"/>
+          <w:lang w:eastAsia="pt-BR"/>
+        </w:rPr>
+        <w:t>"on"</w:t>
+      </w:r>
+      <w:r>
+        <w:rPr>
+          <w:rFonts w:ascii="Consolas" w:eastAsia="Times New Roman" w:hAnsi="Consolas" w:cs="Times New Roman"/>
+          <w:color w:val="808080"/>
+          <w:sz w:val="18"/>
+          <w:szCs w:val="18"/>
+          <w:lang w:eastAsia="pt-BR"/>
+        </w:rPr>
+        <w:t>&gt;</w:t>
+      </w:r>
+    </w:p>
+    <w:p>
+      <w:pPr>
+        <w:shd w:val="clear" w:color="auto" w:fill="1F1F1F"/>
+        <w:spacing w:after="0" w:line="238" w:lineRule="atLeast"/>
+        <w:rPr>
+          <w:rFonts w:ascii="Consolas" w:eastAsia="Times New Roman" w:hAnsi="Consolas" w:cs="Times New Roman"/>
+          <w:color w:val="CCCCCC"/>
+          <w:sz w:val="18"/>
+          <w:szCs w:val="18"/>
+          <w:lang w:eastAsia="pt-BR"/>
+        </w:rPr>
+      </w:pPr>
+    </w:p>
+    <w:p>
+      <w:pPr>
+        <w:shd w:val="clear" w:color="auto" w:fill="1F1F1F"/>
+        <w:spacing w:after="0" w:line="238" w:lineRule="atLeast"/>
+        <w:rPr>
+          <w:rFonts w:ascii="Consolas" w:eastAsia="Times New Roman" w:hAnsi="Consolas" w:cs="Times New Roman"/>
+          <w:color w:val="CCCCCC"/>
+          <w:sz w:val="18"/>
+          <w:szCs w:val="18"/>
+          <w:lang w:eastAsia="pt-BR"/>
+        </w:rPr>
+      </w:pPr>
+      <w:r>
+        <w:rPr>
+          <w:rFonts w:ascii="Consolas" w:eastAsia="Times New Roman" w:hAnsi="Consolas" w:cs="Times New Roman"/>
+          <w:color w:val="CCCCCC"/>
+          <w:sz w:val="18"/>
+          <w:szCs w:val="18"/>
+          <w:lang w:eastAsia="pt-BR"/>
+        </w:rPr>
+        <w:t xml:space="preserve">        </w:t>
+      </w:r>
+      <w:r>
+        <w:rPr>
+          <w:rFonts w:ascii="Consolas" w:eastAsia="Times New Roman" w:hAnsi="Consolas" w:cs="Times New Roman"/>
+          <w:color w:val="808080"/>
+          <w:sz w:val="18"/>
+          <w:szCs w:val="18"/>
+          <w:lang w:eastAsia="pt-BR"/>
+        </w:rPr>
+        <w:t>&lt;</w:t>
+      </w:r>
+      <w:r>
+        <w:rPr>
+          <w:rFonts w:ascii="Consolas" w:eastAsia="Times New Roman" w:hAnsi="Consolas" w:cs="Times New Roman"/>
+          <w:color w:val="569CD6"/>
+          <w:sz w:val="18"/>
+          <w:szCs w:val="18"/>
+          <w:lang w:eastAsia="pt-BR"/>
+        </w:rPr>
+        <w:t>p</w:t>
+      </w:r>
+      <w:r>
+        <w:rPr>
+          <w:rFonts w:ascii="Consolas" w:eastAsia="Times New Roman" w:hAnsi="Consolas" w:cs="Times New Roman"/>
+          <w:color w:val="808080"/>
+          <w:sz w:val="18"/>
+          <w:szCs w:val="18"/>
+          <w:lang w:eastAsia="pt-BR"/>
+        </w:rPr>
+        <w:t>&gt;</w:t>
+      </w:r>
+    </w:p>
+    <w:p>
+      <w:pPr>
+        <w:shd w:val="clear" w:color="auto" w:fill="1F1F1F"/>
+        <w:spacing w:after="0" w:line="238" w:lineRule="atLeast"/>
+        <w:rPr>
+          <w:rFonts w:ascii="Consolas" w:eastAsia="Times New Roman" w:hAnsi="Consolas" w:cs="Times New Roman"/>
+          <w:color w:val="CCCCCC"/>
+          <w:sz w:val="18"/>
+          <w:szCs w:val="18"/>
+          <w:lang w:eastAsia="pt-BR"/>
+        </w:rPr>
+      </w:pPr>
+      <w:r>
+        <w:rPr>
+          <w:rFonts w:ascii="Consolas" w:eastAsia="Times New Roman" w:hAnsi="Consolas" w:cs="Times New Roman"/>
+          <w:color w:val="CCCCCC"/>
+          <w:sz w:val="18"/>
+          <w:szCs w:val="18"/>
+          <w:lang w:eastAsia="pt-BR"/>
+        </w:rPr>
+        <w:t xml:space="preserve">            </w:t>
+      </w:r>
+      <w:r>
+        <w:rPr>
+          <w:rFonts w:ascii="Consolas" w:eastAsia="Times New Roman" w:hAnsi="Consolas" w:cs="Times New Roman"/>
+          <w:color w:val="808080"/>
+          <w:sz w:val="18"/>
+          <w:szCs w:val="18"/>
+          <w:lang w:eastAsia="pt-BR"/>
+        </w:rPr>
+        <w:t>&lt;</w:t>
+      </w:r>
+      <w:r>
+        <w:rPr>
+          <w:rFonts w:ascii="Consolas" w:eastAsia="Times New Roman" w:hAnsi="Consolas" w:cs="Times New Roman"/>
+          <w:color w:val="569CD6"/>
+          <w:sz w:val="18"/>
+          <w:szCs w:val="18"/>
+          <w:lang w:eastAsia="pt-BR"/>
+        </w:rPr>
+        <w:t>label</w:t>
+      </w:r>
+      <w:r>
+        <w:rPr>
+          <w:rFonts w:ascii="Consolas" w:eastAsia="Times New Roman" w:hAnsi="Consolas" w:cs="Times New Roman"/>
+          <w:color w:val="CCCCCC"/>
+          <w:sz w:val="18"/>
+          <w:szCs w:val="18"/>
+          <w:lang w:eastAsia="pt-BR"/>
+        </w:rPr>
+        <w:t xml:space="preserve"> </w:t>
+      </w:r>
+      <w:r>
+        <w:rPr>
+          <w:rFonts w:ascii="Consolas" w:eastAsia="Times New Roman" w:hAnsi="Consolas" w:cs="Times New Roman"/>
+          <w:color w:val="9CDCFE"/>
+          <w:sz w:val="18"/>
+          <w:szCs w:val="18"/>
+          <w:lang w:eastAsia="pt-BR"/>
+        </w:rPr>
+        <w:t>for</w:t>
+      </w:r>
+      <w:r>
+        <w:rPr>
+          <w:rFonts w:ascii="Consolas" w:eastAsia="Times New Roman" w:hAnsi="Consolas" w:cs="Times New Roman"/>
+          <w:color w:val="CCCCCC"/>
+          <w:sz w:val="18"/>
+          <w:szCs w:val="18"/>
+          <w:lang w:eastAsia="pt-BR"/>
+        </w:rPr>
+        <w:t>=</w:t>
+      </w:r>
+      <w:r>
+        <w:rPr>
+          <w:rFonts w:ascii="Consolas" w:eastAsia="Times New Roman" w:hAnsi="Consolas" w:cs="Times New Roman"/>
+          <w:color w:val="CE9178"/>
+          <w:sz w:val="18"/>
+          <w:szCs w:val="18"/>
+          <w:lang w:eastAsia="pt-BR"/>
+        </w:rPr>
+        <w:t>"iuser"</w:t>
+      </w:r>
+      <w:r>
+        <w:rPr>
+          <w:rFonts w:ascii="Consolas" w:eastAsia="Times New Roman" w:hAnsi="Consolas" w:cs="Times New Roman"/>
+          <w:color w:val="808080"/>
+          <w:sz w:val="18"/>
+          <w:szCs w:val="18"/>
+          <w:lang w:eastAsia="pt-BR"/>
+        </w:rPr>
+        <w:t>&gt;</w:t>
+      </w:r>
+    </w:p>
+    <w:p>
+      <w:pPr>
+        <w:shd w:val="clear" w:color="auto" w:fill="1F1F1F"/>
+        <w:spacing w:after="0" w:line="238" w:lineRule="atLeast"/>
+        <w:rPr>
+          <w:rFonts w:ascii="Consolas" w:eastAsia="Times New Roman" w:hAnsi="Consolas" w:cs="Times New Roman"/>
+          <w:color w:val="CCCCCC"/>
+          <w:sz w:val="18"/>
+          <w:szCs w:val="18"/>
+          <w:lang w:eastAsia="pt-BR"/>
+        </w:rPr>
+      </w:pPr>
+      <w:r>
+        <w:rPr>
+          <w:rFonts w:ascii="Consolas" w:eastAsia="Times New Roman" w:hAnsi="Consolas" w:cs="Times New Roman"/>
+          <w:color w:val="CCCCCC"/>
+          <w:sz w:val="18"/>
+          <w:szCs w:val="18"/>
+          <w:lang w:eastAsia="pt-BR"/>
+        </w:rPr>
+        <w:t xml:space="preserve">                Usuario: </w:t>
+      </w:r>
+      <w:r>
+        <w:rPr>
+          <w:rFonts w:ascii="Consolas" w:eastAsia="Times New Roman" w:hAnsi="Consolas" w:cs="Times New Roman"/>
+          <w:color w:val="808080"/>
+          <w:sz w:val="18"/>
+          <w:szCs w:val="18"/>
+          <w:lang w:eastAsia="pt-BR"/>
+        </w:rPr>
+        <w:t>&lt;</w:t>
+      </w:r>
+      <w:r>
+        <w:rPr>
+          <w:rFonts w:ascii="Consolas" w:eastAsia="Times New Roman" w:hAnsi="Consolas" w:cs="Times New Roman"/>
+          <w:color w:val="569CD6"/>
+          <w:sz w:val="18"/>
+          <w:szCs w:val="18"/>
+          <w:lang w:eastAsia="pt-BR"/>
+        </w:rPr>
+        <w:t>input</w:t>
+      </w:r>
+      <w:r>
+        <w:rPr>
+          <w:rFonts w:ascii="Consolas" w:eastAsia="Times New Roman" w:hAnsi="Consolas" w:cs="Times New Roman"/>
+          <w:color w:val="CCCCCC"/>
+          <w:sz w:val="18"/>
+          <w:szCs w:val="18"/>
+          <w:lang w:eastAsia="pt-BR"/>
+        </w:rPr>
+        <w:t xml:space="preserve"> </w:t>
+      </w:r>
+      <w:r>
+        <w:rPr>
+          <w:rFonts w:ascii="Consolas" w:eastAsia="Times New Roman" w:hAnsi="Consolas" w:cs="Times New Roman"/>
+          <w:color w:val="9CDCFE"/>
+          <w:sz w:val="18"/>
+          <w:szCs w:val="18"/>
+          <w:lang w:eastAsia="pt-BR"/>
+        </w:rPr>
+        <w:t>type</w:t>
+      </w:r>
+      <w:r>
+        <w:rPr>
+          <w:rFonts w:ascii="Consolas" w:eastAsia="Times New Roman" w:hAnsi="Consolas" w:cs="Times New Roman"/>
+          <w:color w:val="CCCCCC"/>
+          <w:sz w:val="18"/>
+          <w:szCs w:val="18"/>
+          <w:lang w:eastAsia="pt-BR"/>
+        </w:rPr>
+        <w:t>=</w:t>
+      </w:r>
+      <w:r>
+        <w:rPr>
+          <w:rFonts w:ascii="Consolas" w:eastAsia="Times New Roman" w:hAnsi="Consolas" w:cs="Times New Roman"/>
+          <w:color w:val="CE9178"/>
+          <w:sz w:val="18"/>
+          <w:szCs w:val="18"/>
+          <w:lang w:eastAsia="pt-BR"/>
+        </w:rPr>
+        <w:t>"text"</w:t>
+      </w:r>
+      <w:r>
+        <w:rPr>
+          <w:rFonts w:ascii="Consolas" w:eastAsia="Times New Roman" w:hAnsi="Consolas" w:cs="Times New Roman"/>
+          <w:color w:val="CCCCCC"/>
+          <w:sz w:val="18"/>
+          <w:szCs w:val="18"/>
+          <w:lang w:eastAsia="pt-BR"/>
+        </w:rPr>
+        <w:t xml:space="preserve"> </w:t>
+      </w:r>
+      <w:r>
+        <w:rPr>
+          <w:rFonts w:ascii="Consolas" w:eastAsia="Times New Roman" w:hAnsi="Consolas" w:cs="Times New Roman"/>
+          <w:color w:val="9CDCFE"/>
+          <w:sz w:val="18"/>
+          <w:szCs w:val="18"/>
+          <w:lang w:eastAsia="pt-BR"/>
+        </w:rPr>
+        <w:t>name</w:t>
+      </w:r>
+      <w:r>
+        <w:rPr>
+          <w:rFonts w:ascii="Consolas" w:eastAsia="Times New Roman" w:hAnsi="Consolas" w:cs="Times New Roman"/>
+          <w:color w:val="CCCCCC"/>
+          <w:sz w:val="18"/>
+          <w:szCs w:val="18"/>
+          <w:lang w:eastAsia="pt-BR"/>
+        </w:rPr>
+        <w:t>=</w:t>
+      </w:r>
+      <w:r>
+        <w:rPr>
+          <w:rFonts w:ascii="Consolas" w:eastAsia="Times New Roman" w:hAnsi="Consolas" w:cs="Times New Roman"/>
+          <w:color w:val="CE9178"/>
+          <w:sz w:val="18"/>
+          <w:szCs w:val="18"/>
+          <w:lang w:eastAsia="pt-BR"/>
+        </w:rPr>
+        <w:t>""</w:t>
+      </w:r>
+      <w:r>
+        <w:rPr>
+          <w:rFonts w:ascii="Consolas" w:eastAsia="Times New Roman" w:hAnsi="Consolas" w:cs="Times New Roman"/>
+          <w:color w:val="CCCCCC"/>
+          <w:sz w:val="18"/>
+          <w:szCs w:val="18"/>
+          <w:lang w:eastAsia="pt-BR"/>
+        </w:rPr>
+        <w:t xml:space="preserve"> </w:t>
+      </w:r>
+      <w:r>
+        <w:rPr>
+          <w:rFonts w:ascii="Consolas" w:eastAsia="Times New Roman" w:hAnsi="Consolas" w:cs="Times New Roman"/>
+          <w:color w:val="9CDCFE"/>
+          <w:sz w:val="18"/>
+          <w:szCs w:val="18"/>
+          <w:lang w:eastAsia="pt-BR"/>
+        </w:rPr>
+        <w:t>id</w:t>
+      </w:r>
+      <w:r>
+        <w:rPr>
+          <w:rFonts w:ascii="Consolas" w:eastAsia="Times New Roman" w:hAnsi="Consolas" w:cs="Times New Roman"/>
+          <w:color w:val="CCCCCC"/>
+          <w:sz w:val="18"/>
+          <w:szCs w:val="18"/>
+          <w:lang w:eastAsia="pt-BR"/>
+        </w:rPr>
+        <w:t>=</w:t>
+      </w:r>
+      <w:r>
+        <w:rPr>
+          <w:rFonts w:ascii="Consolas" w:eastAsia="Times New Roman" w:hAnsi="Consolas" w:cs="Times New Roman"/>
+          <w:color w:val="CE9178"/>
+          <w:sz w:val="18"/>
+          <w:szCs w:val="18"/>
+          <w:lang w:eastAsia="pt-BR"/>
+        </w:rPr>
+        <w:t>"iuser"</w:t>
+      </w:r>
+      <w:r>
+        <w:rPr>
+          <w:rFonts w:ascii="Consolas" w:eastAsia="Times New Roman" w:hAnsi="Consolas" w:cs="Times New Roman"/>
+          <w:color w:val="CCCCCC"/>
+          <w:sz w:val="18"/>
+          <w:szCs w:val="18"/>
+          <w:lang w:eastAsia="pt-BR"/>
+        </w:rPr>
+        <w:t xml:space="preserve"> </w:t>
+      </w:r>
+      <w:r>
+        <w:rPr>
+          <w:rFonts w:ascii="Consolas" w:eastAsia="Times New Roman" w:hAnsi="Consolas" w:cs="Times New Roman"/>
+          <w:color w:val="9CDCFE"/>
+          <w:sz w:val="18"/>
+          <w:szCs w:val="18"/>
+          <w:lang w:eastAsia="pt-BR"/>
+        </w:rPr>
+        <w:t>size</w:t>
+      </w:r>
+      <w:r>
+        <w:rPr>
+          <w:rFonts w:ascii="Consolas" w:eastAsia="Times New Roman" w:hAnsi="Consolas" w:cs="Times New Roman"/>
+          <w:color w:val="CCCCCC"/>
+          <w:sz w:val="18"/>
+          <w:szCs w:val="18"/>
+          <w:lang w:eastAsia="pt-BR"/>
+        </w:rPr>
+        <w:t>=</w:t>
+      </w:r>
+      <w:r>
+        <w:rPr>
+          <w:rFonts w:ascii="Consolas" w:eastAsia="Times New Roman" w:hAnsi="Consolas" w:cs="Times New Roman"/>
+          <w:color w:val="CE9178"/>
+          <w:sz w:val="18"/>
+          <w:szCs w:val="18"/>
+          <w:lang w:eastAsia="pt-BR"/>
+        </w:rPr>
+        <w:t>"10"</w:t>
+      </w:r>
+      <w:r>
+        <w:rPr>
+          <w:rFonts w:ascii="Consolas" w:eastAsia="Times New Roman" w:hAnsi="Consolas" w:cs="Times New Roman"/>
+          <w:color w:val="CCCCCC"/>
+          <w:sz w:val="18"/>
+          <w:szCs w:val="18"/>
+          <w:lang w:eastAsia="pt-BR"/>
+        </w:rPr>
+        <w:t xml:space="preserve"> </w:t>
+      </w:r>
+      <w:r>
+        <w:rPr>
+          <w:rFonts w:ascii="Consolas" w:eastAsia="Times New Roman" w:hAnsi="Consolas" w:cs="Times New Roman"/>
+          <w:color w:val="9CDCFE"/>
+          <w:sz w:val="18"/>
+          <w:szCs w:val="18"/>
+          <w:lang w:eastAsia="pt-BR"/>
+        </w:rPr>
+        <w:t>minlength</w:t>
+      </w:r>
+      <w:r>
+        <w:rPr>
+          <w:rFonts w:ascii="Consolas" w:eastAsia="Times New Roman" w:hAnsi="Consolas" w:cs="Times New Roman"/>
+          <w:color w:val="CCCCCC"/>
+          <w:sz w:val="18"/>
+          <w:szCs w:val="18"/>
+          <w:lang w:eastAsia="pt-BR"/>
+        </w:rPr>
+        <w:t>=</w:t>
+      </w:r>
+      <w:r>
+        <w:rPr>
+          <w:rFonts w:ascii="Consolas" w:eastAsia="Times New Roman" w:hAnsi="Consolas" w:cs="Times New Roman"/>
+          <w:color w:val="CE9178"/>
+          <w:sz w:val="18"/>
+          <w:szCs w:val="18"/>
+          <w:lang w:eastAsia="pt-BR"/>
+        </w:rPr>
+        <w:t>"8"</w:t>
+      </w:r>
+      <w:r>
+        <w:rPr>
+          <w:rFonts w:ascii="Consolas" w:eastAsia="Times New Roman" w:hAnsi="Consolas" w:cs="Times New Roman"/>
+          <w:color w:val="CCCCCC"/>
+          <w:sz w:val="18"/>
+          <w:szCs w:val="18"/>
+          <w:lang w:eastAsia="pt-BR"/>
+        </w:rPr>
+        <w:t xml:space="preserve"> </w:t>
+      </w:r>
+      <w:r>
+        <w:rPr>
+          <w:rFonts w:ascii="Consolas" w:eastAsia="Times New Roman" w:hAnsi="Consolas" w:cs="Times New Roman"/>
+          <w:color w:val="9CDCFE"/>
+          <w:sz w:val="18"/>
+          <w:szCs w:val="18"/>
+          <w:lang w:eastAsia="pt-BR"/>
+        </w:rPr>
+        <w:t>required</w:t>
+      </w:r>
+      <w:r>
+        <w:rPr>
+          <w:rFonts w:ascii="Consolas" w:eastAsia="Times New Roman" w:hAnsi="Consolas" w:cs="Times New Roman"/>
+          <w:color w:val="CCCCCC"/>
+          <w:sz w:val="18"/>
+          <w:szCs w:val="18"/>
+          <w:lang w:eastAsia="pt-BR"/>
+        </w:rPr>
+        <w:t xml:space="preserve"> </w:t>
+      </w:r>
+      <w:r>
+        <w:rPr>
+          <w:rFonts w:ascii="Consolas" w:eastAsia="Times New Roman" w:hAnsi="Consolas" w:cs="Times New Roman"/>
+          <w:color w:val="9CDCFE"/>
+          <w:sz w:val="18"/>
+          <w:szCs w:val="18"/>
+          <w:lang w:eastAsia="pt-BR"/>
+        </w:rPr>
+        <w:t>placeholder</w:t>
+      </w:r>
+      <w:r>
+        <w:rPr>
+          <w:rFonts w:ascii="Consolas" w:eastAsia="Times New Roman" w:hAnsi="Consolas" w:cs="Times New Roman"/>
+          <w:color w:val="CCCCCC"/>
+          <w:sz w:val="18"/>
+          <w:szCs w:val="18"/>
+          <w:lang w:eastAsia="pt-BR"/>
+        </w:rPr>
+        <w:t>=</w:t>
+      </w:r>
+      <w:r>
+        <w:rPr>
+          <w:rFonts w:ascii="Consolas" w:eastAsia="Times New Roman" w:hAnsi="Consolas" w:cs="Times New Roman"/>
+          <w:color w:val="CE9178"/>
+          <w:sz w:val="18"/>
+          <w:szCs w:val="18"/>
+          <w:lang w:eastAsia="pt-BR"/>
+        </w:rPr>
+        <w:t>"Digite o usuario"</w:t>
+      </w:r>
+      <w:r>
+        <w:rPr>
+          <w:rFonts w:ascii="Consolas" w:eastAsia="Times New Roman" w:hAnsi="Consolas" w:cs="Times New Roman"/>
+          <w:color w:val="CCCCCC"/>
+          <w:sz w:val="18"/>
+          <w:szCs w:val="18"/>
+          <w:lang w:eastAsia="pt-BR"/>
+        </w:rPr>
+        <w:t xml:space="preserve"> </w:t>
+      </w:r>
+      <w:r>
+        <w:rPr>
+          <w:rFonts w:ascii="Consolas" w:eastAsia="Times New Roman" w:hAnsi="Consolas" w:cs="Times New Roman"/>
+          <w:color w:val="9CDCFE"/>
+          <w:sz w:val="18"/>
+          <w:szCs w:val="18"/>
+          <w:lang w:eastAsia="pt-BR"/>
+        </w:rPr>
+        <w:t>autocomplete</w:t>
+      </w:r>
+      <w:r>
+        <w:rPr>
+          <w:rFonts w:ascii="Consolas" w:eastAsia="Times New Roman" w:hAnsi="Consolas" w:cs="Times New Roman"/>
+          <w:color w:val="CCCCCC"/>
+          <w:sz w:val="18"/>
+          <w:szCs w:val="18"/>
+          <w:lang w:eastAsia="pt-BR"/>
+        </w:rPr>
+        <w:t>=</w:t>
+      </w:r>
+      <w:r>
+        <w:rPr>
+          <w:rFonts w:ascii="Consolas" w:eastAsia="Times New Roman" w:hAnsi="Consolas" w:cs="Times New Roman"/>
+          <w:color w:val="CE9178"/>
+          <w:sz w:val="18"/>
+          <w:szCs w:val="18"/>
+          <w:lang w:eastAsia="pt-BR"/>
+        </w:rPr>
+        <w:t>"username"</w:t>
+      </w:r>
+      <w:r>
+        <w:rPr>
+          <w:rFonts w:ascii="Consolas" w:eastAsia="Times New Roman" w:hAnsi="Consolas" w:cs="Times New Roman"/>
+          <w:color w:val="808080"/>
+          <w:sz w:val="18"/>
+          <w:szCs w:val="18"/>
+          <w:lang w:eastAsia="pt-BR"/>
+        </w:rPr>
+        <w:t>&gt;</w:t>
+      </w:r>
+    </w:p>
+    <w:p>
+      <w:pPr>
+        <w:shd w:val="clear" w:color="auto" w:fill="1F1F1F"/>
+        <w:spacing w:after="0" w:line="238" w:lineRule="atLeast"/>
+        <w:rPr>
+          <w:rFonts w:ascii="Consolas" w:eastAsia="Times New Roman" w:hAnsi="Consolas" w:cs="Times New Roman"/>
+          <w:color w:val="CCCCCC"/>
+          <w:sz w:val="18"/>
+          <w:szCs w:val="18"/>
+          <w:lang w:eastAsia="pt-BR"/>
+        </w:rPr>
+      </w:pPr>
+      <w:r>
+        <w:rPr>
+          <w:rFonts w:ascii="Consolas" w:eastAsia="Times New Roman" w:hAnsi="Consolas" w:cs="Times New Roman"/>
+          <w:color w:val="CCCCCC"/>
+          <w:sz w:val="18"/>
+          <w:szCs w:val="18"/>
+          <w:lang w:eastAsia="pt-BR"/>
+        </w:rPr>
+        <w:t xml:space="preserve">            </w:t>
+      </w:r>
+      <w:r>
+        <w:rPr>
+          <w:rFonts w:ascii="Consolas" w:eastAsia="Times New Roman" w:hAnsi="Consolas" w:cs="Times New Roman"/>
+          <w:color w:val="808080"/>
+          <w:sz w:val="18"/>
+          <w:szCs w:val="18"/>
+          <w:lang w:eastAsia="pt-BR"/>
+        </w:rPr>
+        <w:t>&lt;/</w:t>
+      </w:r>
+      <w:r>
+        <w:rPr>
+          <w:rFonts w:ascii="Consolas" w:eastAsia="Times New Roman" w:hAnsi="Consolas" w:cs="Times New Roman"/>
+          <w:color w:val="569CD6"/>
+          <w:sz w:val="18"/>
+          <w:szCs w:val="18"/>
+          <w:lang w:eastAsia="pt-BR"/>
+        </w:rPr>
+        <w:t>label</w:t>
+      </w:r>
+      <w:r>
+        <w:rPr>
+          <w:rFonts w:ascii="Consolas" w:eastAsia="Times New Roman" w:hAnsi="Consolas" w:cs="Times New Roman"/>
+          <w:color w:val="808080"/>
+          <w:sz w:val="18"/>
+          <w:szCs w:val="18"/>
+          <w:lang w:eastAsia="pt-BR"/>
+        </w:rPr>
+        <w:t>&gt;</w:t>
+      </w:r>
+    </w:p>
+    <w:p>
+      <w:pPr>
+        <w:shd w:val="clear" w:color="auto" w:fill="1F1F1F"/>
+        <w:spacing w:after="0" w:line="238" w:lineRule="atLeast"/>
+        <w:rPr>
+          <w:rFonts w:ascii="Consolas" w:eastAsia="Times New Roman" w:hAnsi="Consolas" w:cs="Times New Roman"/>
+          <w:color w:val="CCCCCC"/>
+          <w:sz w:val="18"/>
+          <w:szCs w:val="18"/>
+          <w:lang w:eastAsia="pt-BR"/>
+        </w:rPr>
+      </w:pPr>
+    </w:p>
+    <w:p>
+      <w:pPr>
+        <w:shd w:val="clear" w:color="auto" w:fill="1F1F1F"/>
+        <w:spacing w:after="0" w:line="238" w:lineRule="atLeast"/>
+        <w:rPr>
+          <w:rFonts w:ascii="Consolas" w:eastAsia="Times New Roman" w:hAnsi="Consolas" w:cs="Times New Roman"/>
+          <w:color w:val="CCCCCC"/>
+          <w:sz w:val="18"/>
+          <w:szCs w:val="18"/>
+          <w:lang w:eastAsia="pt-BR"/>
+        </w:rPr>
+      </w:pPr>
+      <w:r>
+        <w:rPr>
+          <w:rFonts w:ascii="Consolas" w:eastAsia="Times New Roman" w:hAnsi="Consolas" w:cs="Times New Roman"/>
+          <w:color w:val="CCCCCC"/>
+          <w:sz w:val="18"/>
+          <w:szCs w:val="18"/>
+          <w:lang w:eastAsia="pt-BR"/>
+        </w:rPr>
+        <w:lastRenderedPageBreak/>
+        <w:t xml:space="preserve">            </w:t>
+      </w:r>
+    </w:p>
+    <w:p>
+      <w:pPr>
+        <w:shd w:val="clear" w:color="auto" w:fill="1F1F1F"/>
+        <w:spacing w:after="0" w:line="238" w:lineRule="atLeast"/>
+        <w:rPr>
+          <w:rFonts w:ascii="Consolas" w:eastAsia="Times New Roman" w:hAnsi="Consolas" w:cs="Times New Roman"/>
+          <w:color w:val="CCCCCC"/>
+          <w:sz w:val="18"/>
+          <w:szCs w:val="18"/>
+          <w:lang w:eastAsia="pt-BR"/>
+        </w:rPr>
+      </w:pPr>
+      <w:r>
+        <w:rPr>
+          <w:rFonts w:ascii="Consolas" w:eastAsia="Times New Roman" w:hAnsi="Consolas" w:cs="Times New Roman"/>
+          <w:color w:val="CCCCCC"/>
+          <w:sz w:val="18"/>
+          <w:szCs w:val="18"/>
+          <w:lang w:eastAsia="pt-BR"/>
+        </w:rPr>
+        <w:t xml:space="preserve">        </w:t>
+      </w:r>
+      <w:r>
+        <w:rPr>
+          <w:rFonts w:ascii="Consolas" w:eastAsia="Times New Roman" w:hAnsi="Consolas" w:cs="Times New Roman"/>
+          <w:color w:val="808080"/>
+          <w:sz w:val="18"/>
+          <w:szCs w:val="18"/>
+          <w:lang w:eastAsia="pt-BR"/>
+        </w:rPr>
+        <w:t>&lt;/</w:t>
+      </w:r>
+      <w:r>
+        <w:rPr>
+          <w:rFonts w:ascii="Consolas" w:eastAsia="Times New Roman" w:hAnsi="Consolas" w:cs="Times New Roman"/>
+          <w:color w:val="569CD6"/>
+          <w:sz w:val="18"/>
+          <w:szCs w:val="18"/>
+          <w:lang w:eastAsia="pt-BR"/>
+        </w:rPr>
+        <w:t>p</w:t>
+      </w:r>
+      <w:r>
+        <w:rPr>
+          <w:rFonts w:ascii="Consolas" w:eastAsia="Times New Roman" w:hAnsi="Consolas" w:cs="Times New Roman"/>
+          <w:color w:val="808080"/>
+          <w:sz w:val="18"/>
+          <w:szCs w:val="18"/>
+          <w:lang w:eastAsia="pt-BR"/>
+        </w:rPr>
+        <w:t>&gt;</w:t>
+      </w:r>
+    </w:p>
+    <w:p>
+      <w:pPr>
+        <w:shd w:val="clear" w:color="auto" w:fill="1F1F1F"/>
+        <w:spacing w:after="0" w:line="238" w:lineRule="atLeast"/>
+        <w:rPr>
+          <w:rFonts w:ascii="Consolas" w:eastAsia="Times New Roman" w:hAnsi="Consolas" w:cs="Times New Roman"/>
+          <w:color w:val="CCCCCC"/>
+          <w:sz w:val="18"/>
+          <w:szCs w:val="18"/>
+          <w:lang w:eastAsia="pt-BR"/>
+        </w:rPr>
+      </w:pPr>
+    </w:p>
+    <w:p>
+      <w:pPr>
+        <w:shd w:val="clear" w:color="auto" w:fill="1F1F1F"/>
+        <w:spacing w:after="0" w:line="238" w:lineRule="atLeast"/>
+        <w:rPr>
+          <w:rFonts w:ascii="Consolas" w:eastAsia="Times New Roman" w:hAnsi="Consolas" w:cs="Times New Roman"/>
+          <w:color w:val="CCCCCC"/>
+          <w:sz w:val="18"/>
+          <w:szCs w:val="18"/>
+          <w:lang w:eastAsia="pt-BR"/>
+        </w:rPr>
+      </w:pPr>
+      <w:r>
+        <w:rPr>
+          <w:rFonts w:ascii="Consolas" w:eastAsia="Times New Roman" w:hAnsi="Consolas" w:cs="Times New Roman"/>
+          <w:color w:val="CCCCCC"/>
+          <w:sz w:val="18"/>
+          <w:szCs w:val="18"/>
+          <w:lang w:eastAsia="pt-BR"/>
+        </w:rPr>
+        <w:t xml:space="preserve">        </w:t>
+      </w:r>
+      <w:r>
+        <w:rPr>
+          <w:rFonts w:ascii="Consolas" w:eastAsia="Times New Roman" w:hAnsi="Consolas" w:cs="Times New Roman"/>
+          <w:color w:val="808080"/>
+          <w:sz w:val="18"/>
+          <w:szCs w:val="18"/>
+          <w:lang w:eastAsia="pt-BR"/>
+        </w:rPr>
+        <w:t>&lt;</w:t>
+      </w:r>
+      <w:r>
+        <w:rPr>
+          <w:rFonts w:ascii="Consolas" w:eastAsia="Times New Roman" w:hAnsi="Consolas" w:cs="Times New Roman"/>
+          <w:color w:val="569CD6"/>
+          <w:sz w:val="18"/>
+          <w:szCs w:val="18"/>
+          <w:lang w:eastAsia="pt-BR"/>
+        </w:rPr>
+        <w:t>p</w:t>
+      </w:r>
+      <w:r>
+        <w:rPr>
+          <w:rFonts w:ascii="Consolas" w:eastAsia="Times New Roman" w:hAnsi="Consolas" w:cs="Times New Roman"/>
+          <w:color w:val="808080"/>
+          <w:sz w:val="18"/>
+          <w:szCs w:val="18"/>
+          <w:lang w:eastAsia="pt-BR"/>
+        </w:rPr>
+        <w:t>&gt;</w:t>
+      </w:r>
+    </w:p>
+    <w:p>
+      <w:pPr>
+        <w:shd w:val="clear" w:color="auto" w:fill="1F1F1F"/>
+        <w:spacing w:after="0" w:line="238" w:lineRule="atLeast"/>
+        <w:rPr>
+          <w:rFonts w:ascii="Consolas" w:eastAsia="Times New Roman" w:hAnsi="Consolas" w:cs="Times New Roman"/>
+          <w:color w:val="CCCCCC"/>
+          <w:sz w:val="18"/>
+          <w:szCs w:val="18"/>
+          <w:lang w:eastAsia="pt-BR"/>
+        </w:rPr>
+      </w:pPr>
+      <w:r>
+        <w:rPr>
+          <w:rFonts w:ascii="Consolas" w:eastAsia="Times New Roman" w:hAnsi="Consolas" w:cs="Times New Roman"/>
+          <w:color w:val="CCCCCC"/>
+          <w:sz w:val="18"/>
+          <w:szCs w:val="18"/>
+          <w:lang w:eastAsia="pt-BR"/>
+        </w:rPr>
+        <w:t xml:space="preserve">            </w:t>
+      </w:r>
+      <w:r>
+        <w:rPr>
+          <w:rFonts w:ascii="Consolas" w:eastAsia="Times New Roman" w:hAnsi="Consolas" w:cs="Times New Roman"/>
+          <w:color w:val="808080"/>
+          <w:sz w:val="18"/>
+          <w:szCs w:val="18"/>
+          <w:lang w:eastAsia="pt-BR"/>
+        </w:rPr>
+        <w:t>&lt;</w:t>
+      </w:r>
+      <w:r>
+        <w:rPr>
+          <w:rFonts w:ascii="Consolas" w:eastAsia="Times New Roman" w:hAnsi="Consolas" w:cs="Times New Roman"/>
+          <w:color w:val="569CD6"/>
+          <w:sz w:val="18"/>
+          <w:szCs w:val="18"/>
+          <w:lang w:eastAsia="pt-BR"/>
+        </w:rPr>
+        <w:t>label</w:t>
+      </w:r>
+      <w:r>
+        <w:rPr>
+          <w:rFonts w:ascii="Consolas" w:eastAsia="Times New Roman" w:hAnsi="Consolas" w:cs="Times New Roman"/>
+          <w:color w:val="CCCCCC"/>
+          <w:sz w:val="18"/>
+          <w:szCs w:val="18"/>
+          <w:lang w:eastAsia="pt-BR"/>
+        </w:rPr>
+        <w:t xml:space="preserve"> </w:t>
+      </w:r>
+      <w:r>
+        <w:rPr>
+          <w:rFonts w:ascii="Consolas" w:eastAsia="Times New Roman" w:hAnsi="Consolas" w:cs="Times New Roman"/>
+          <w:color w:val="9CDCFE"/>
+          <w:sz w:val="18"/>
+          <w:szCs w:val="18"/>
+          <w:lang w:eastAsia="pt-BR"/>
+        </w:rPr>
+        <w:t>for</w:t>
+      </w:r>
+      <w:r>
+        <w:rPr>
+          <w:rFonts w:ascii="Consolas" w:eastAsia="Times New Roman" w:hAnsi="Consolas" w:cs="Times New Roman"/>
+          <w:color w:val="CCCCCC"/>
+          <w:sz w:val="18"/>
+          <w:szCs w:val="18"/>
+          <w:lang w:eastAsia="pt-BR"/>
+        </w:rPr>
+        <w:t>=</w:t>
+      </w:r>
+      <w:r>
+        <w:rPr>
+          <w:rFonts w:ascii="Consolas" w:eastAsia="Times New Roman" w:hAnsi="Consolas" w:cs="Times New Roman"/>
+          <w:color w:val="CE9178"/>
+          <w:sz w:val="18"/>
+          <w:szCs w:val="18"/>
+          <w:lang w:eastAsia="pt-BR"/>
+        </w:rPr>
+        <w:t>"isenha"</w:t>
+      </w:r>
+      <w:r>
+        <w:rPr>
+          <w:rFonts w:ascii="Consolas" w:eastAsia="Times New Roman" w:hAnsi="Consolas" w:cs="Times New Roman"/>
+          <w:color w:val="808080"/>
+          <w:sz w:val="18"/>
+          <w:szCs w:val="18"/>
+          <w:lang w:eastAsia="pt-BR"/>
+        </w:rPr>
+        <w:t>&gt;</w:t>
+      </w:r>
+    </w:p>
+    <w:p>
+      <w:pPr>
+        <w:shd w:val="clear" w:color="auto" w:fill="1F1F1F"/>
+        <w:spacing w:after="0" w:line="238" w:lineRule="atLeast"/>
+        <w:rPr>
+          <w:rFonts w:ascii="Consolas" w:eastAsia="Times New Roman" w:hAnsi="Consolas" w:cs="Times New Roman"/>
+          <w:color w:val="CCCCCC"/>
+          <w:sz w:val="18"/>
+          <w:szCs w:val="18"/>
+          <w:lang w:eastAsia="pt-BR"/>
+        </w:rPr>
+      </w:pPr>
+      <w:r>
+        <w:rPr>
+          <w:rFonts w:ascii="Consolas" w:eastAsia="Times New Roman" w:hAnsi="Consolas" w:cs="Times New Roman"/>
+          <w:color w:val="CCCCCC"/>
+          <w:sz w:val="18"/>
+          <w:szCs w:val="18"/>
+          <w:lang w:eastAsia="pt-BR"/>
+        </w:rPr>
+        <w:t xml:space="preserve">                Senha: </w:t>
+      </w:r>
+      <w:r>
+        <w:rPr>
+          <w:rFonts w:ascii="Consolas" w:eastAsia="Times New Roman" w:hAnsi="Consolas" w:cs="Times New Roman"/>
+          <w:color w:val="808080"/>
+          <w:sz w:val="18"/>
+          <w:szCs w:val="18"/>
+          <w:lang w:eastAsia="pt-BR"/>
+        </w:rPr>
+        <w:t>&lt;</w:t>
+      </w:r>
+      <w:r>
+        <w:rPr>
+          <w:rFonts w:ascii="Consolas" w:eastAsia="Times New Roman" w:hAnsi="Consolas" w:cs="Times New Roman"/>
+          <w:color w:val="569CD6"/>
+          <w:sz w:val="18"/>
+          <w:szCs w:val="18"/>
+          <w:lang w:eastAsia="pt-BR"/>
+        </w:rPr>
+        <w:t>input</w:t>
+      </w:r>
+      <w:r>
+        <w:rPr>
+          <w:rFonts w:ascii="Consolas" w:eastAsia="Times New Roman" w:hAnsi="Consolas" w:cs="Times New Roman"/>
+          <w:color w:val="CCCCCC"/>
+          <w:sz w:val="18"/>
+          <w:szCs w:val="18"/>
+          <w:lang w:eastAsia="pt-BR"/>
+        </w:rPr>
+        <w:t xml:space="preserve"> </w:t>
+      </w:r>
+      <w:r>
+        <w:rPr>
+          <w:rFonts w:ascii="Consolas" w:eastAsia="Times New Roman" w:hAnsi="Consolas" w:cs="Times New Roman"/>
+          <w:color w:val="9CDCFE"/>
+          <w:sz w:val="18"/>
+          <w:szCs w:val="18"/>
+          <w:lang w:eastAsia="pt-BR"/>
+        </w:rPr>
+        <w:t>type</w:t>
+      </w:r>
+      <w:r>
+        <w:rPr>
+          <w:rFonts w:ascii="Consolas" w:eastAsia="Times New Roman" w:hAnsi="Consolas" w:cs="Times New Roman"/>
+          <w:color w:val="CCCCCC"/>
+          <w:sz w:val="18"/>
+          <w:szCs w:val="18"/>
+          <w:lang w:eastAsia="pt-BR"/>
+        </w:rPr>
+        <w:t>=</w:t>
+      </w:r>
+      <w:r>
+        <w:rPr>
+          <w:rFonts w:ascii="Consolas" w:eastAsia="Times New Roman" w:hAnsi="Consolas" w:cs="Times New Roman"/>
+          <w:color w:val="CE9178"/>
+          <w:sz w:val="18"/>
+          <w:szCs w:val="18"/>
+          <w:lang w:eastAsia="pt-BR"/>
+        </w:rPr>
+        <w:t>"password"</w:t>
+      </w:r>
+      <w:r>
+        <w:rPr>
+          <w:rFonts w:ascii="Consolas" w:eastAsia="Times New Roman" w:hAnsi="Consolas" w:cs="Times New Roman"/>
+          <w:color w:val="CCCCCC"/>
+          <w:sz w:val="18"/>
+          <w:szCs w:val="18"/>
+          <w:lang w:eastAsia="pt-BR"/>
+        </w:rPr>
+        <w:t xml:space="preserve"> </w:t>
+      </w:r>
+      <w:r>
+        <w:rPr>
+          <w:rFonts w:ascii="Consolas" w:eastAsia="Times New Roman" w:hAnsi="Consolas" w:cs="Times New Roman"/>
+          <w:color w:val="9CDCFE"/>
+          <w:sz w:val="18"/>
+          <w:szCs w:val="18"/>
+          <w:lang w:eastAsia="pt-BR"/>
+        </w:rPr>
+        <w:t>name</w:t>
+      </w:r>
+      <w:r>
+        <w:rPr>
+          <w:rFonts w:ascii="Consolas" w:eastAsia="Times New Roman" w:hAnsi="Consolas" w:cs="Times New Roman"/>
+          <w:color w:val="CCCCCC"/>
+          <w:sz w:val="18"/>
+          <w:szCs w:val="18"/>
+          <w:lang w:eastAsia="pt-BR"/>
+        </w:rPr>
+        <w:t>=</w:t>
+      </w:r>
+      <w:r>
+        <w:rPr>
+          <w:rFonts w:ascii="Consolas" w:eastAsia="Times New Roman" w:hAnsi="Consolas" w:cs="Times New Roman"/>
+          <w:color w:val="CE9178"/>
+          <w:sz w:val="18"/>
+          <w:szCs w:val="18"/>
+          <w:lang w:eastAsia="pt-BR"/>
+        </w:rPr>
+        <w:t>""</w:t>
+      </w:r>
+      <w:r>
+        <w:rPr>
+          <w:rFonts w:ascii="Consolas" w:eastAsia="Times New Roman" w:hAnsi="Consolas" w:cs="Times New Roman"/>
+          <w:color w:val="CCCCCC"/>
+          <w:sz w:val="18"/>
+          <w:szCs w:val="18"/>
+          <w:lang w:eastAsia="pt-BR"/>
+        </w:rPr>
+        <w:t xml:space="preserve"> </w:t>
+      </w:r>
+      <w:r>
+        <w:rPr>
+          <w:rFonts w:ascii="Consolas" w:eastAsia="Times New Roman" w:hAnsi="Consolas" w:cs="Times New Roman"/>
+          <w:color w:val="9CDCFE"/>
+          <w:sz w:val="18"/>
+          <w:szCs w:val="18"/>
+          <w:lang w:eastAsia="pt-BR"/>
+        </w:rPr>
+        <w:t>id</w:t>
+      </w:r>
+      <w:r>
+        <w:rPr>
+          <w:rFonts w:ascii="Consolas" w:eastAsia="Times New Roman" w:hAnsi="Consolas" w:cs="Times New Roman"/>
+          <w:color w:val="CCCCCC"/>
+          <w:sz w:val="18"/>
+          <w:szCs w:val="18"/>
+          <w:lang w:eastAsia="pt-BR"/>
+        </w:rPr>
+        <w:t>=</w:t>
+      </w:r>
+      <w:r>
+        <w:rPr>
+          <w:rFonts w:ascii="Consolas" w:eastAsia="Times New Roman" w:hAnsi="Consolas" w:cs="Times New Roman"/>
+          <w:color w:val="CE9178"/>
+          <w:sz w:val="18"/>
+          <w:szCs w:val="18"/>
+          <w:lang w:eastAsia="pt-BR"/>
+        </w:rPr>
+        <w:t>"isenha"</w:t>
+      </w:r>
+      <w:r>
+        <w:rPr>
+          <w:rFonts w:ascii="Consolas" w:eastAsia="Times New Roman" w:hAnsi="Consolas" w:cs="Times New Roman"/>
+          <w:color w:val="CCCCCC"/>
+          <w:sz w:val="18"/>
+          <w:szCs w:val="18"/>
+          <w:lang w:eastAsia="pt-BR"/>
+        </w:rPr>
+        <w:t xml:space="preserve"> </w:t>
+      </w:r>
+      <w:r>
+        <w:rPr>
+          <w:rFonts w:ascii="Consolas" w:eastAsia="Times New Roman" w:hAnsi="Consolas" w:cs="Times New Roman"/>
+          <w:color w:val="9CDCFE"/>
+          <w:sz w:val="18"/>
+          <w:szCs w:val="18"/>
+          <w:lang w:eastAsia="pt-BR"/>
+        </w:rPr>
+        <w:t>size</w:t>
+      </w:r>
+      <w:r>
+        <w:rPr>
+          <w:rFonts w:ascii="Consolas" w:eastAsia="Times New Roman" w:hAnsi="Consolas" w:cs="Times New Roman"/>
+          <w:color w:val="CCCCCC"/>
+          <w:sz w:val="18"/>
+          <w:szCs w:val="18"/>
+          <w:lang w:eastAsia="pt-BR"/>
+        </w:rPr>
+        <w:t>=</w:t>
+      </w:r>
+      <w:r>
+        <w:rPr>
+          <w:rFonts w:ascii="Consolas" w:eastAsia="Times New Roman" w:hAnsi="Consolas" w:cs="Times New Roman"/>
+          <w:color w:val="CE9178"/>
+          <w:sz w:val="18"/>
+          <w:szCs w:val="18"/>
+          <w:lang w:eastAsia="pt-BR"/>
+        </w:rPr>
+        <w:t>"10"</w:t>
+      </w:r>
+      <w:r>
+        <w:rPr>
+          <w:rFonts w:ascii="Consolas" w:eastAsia="Times New Roman" w:hAnsi="Consolas" w:cs="Times New Roman"/>
+          <w:color w:val="CCCCCC"/>
+          <w:sz w:val="18"/>
+          <w:szCs w:val="18"/>
+          <w:lang w:eastAsia="pt-BR"/>
+        </w:rPr>
+        <w:t xml:space="preserve"> </w:t>
+      </w:r>
+      <w:r>
+        <w:rPr>
+          <w:rFonts w:ascii="Consolas" w:eastAsia="Times New Roman" w:hAnsi="Consolas" w:cs="Times New Roman"/>
+          <w:color w:val="9CDCFE"/>
+          <w:sz w:val="18"/>
+          <w:szCs w:val="18"/>
+          <w:lang w:eastAsia="pt-BR"/>
+        </w:rPr>
+        <w:t>required</w:t>
+      </w:r>
+      <w:r>
+        <w:rPr>
+          <w:rFonts w:ascii="Consolas" w:eastAsia="Times New Roman" w:hAnsi="Consolas" w:cs="Times New Roman"/>
+          <w:color w:val="CCCCCC"/>
+          <w:sz w:val="18"/>
+          <w:szCs w:val="18"/>
+          <w:lang w:eastAsia="pt-BR"/>
+        </w:rPr>
+        <w:t xml:space="preserve"> </w:t>
+      </w:r>
+      <w:r>
+        <w:rPr>
+          <w:rFonts w:ascii="Consolas" w:eastAsia="Times New Roman" w:hAnsi="Consolas" w:cs="Times New Roman"/>
+          <w:color w:val="9CDCFE"/>
+          <w:sz w:val="18"/>
+          <w:szCs w:val="18"/>
+          <w:lang w:eastAsia="pt-BR"/>
+        </w:rPr>
+        <w:t>minlength</w:t>
+      </w:r>
+      <w:r>
+        <w:rPr>
+          <w:rFonts w:ascii="Consolas" w:eastAsia="Times New Roman" w:hAnsi="Consolas" w:cs="Times New Roman"/>
+          <w:color w:val="CCCCCC"/>
+          <w:sz w:val="18"/>
+          <w:szCs w:val="18"/>
+          <w:lang w:eastAsia="pt-BR"/>
+        </w:rPr>
+        <w:t>=</w:t>
+      </w:r>
+      <w:r>
+        <w:rPr>
+          <w:rFonts w:ascii="Consolas" w:eastAsia="Times New Roman" w:hAnsi="Consolas" w:cs="Times New Roman"/>
+          <w:color w:val="CE9178"/>
+          <w:sz w:val="18"/>
+          <w:szCs w:val="18"/>
+          <w:lang w:eastAsia="pt-BR"/>
+        </w:rPr>
+        <w:t>"8"</w:t>
+      </w:r>
+      <w:r>
+        <w:rPr>
+          <w:rFonts w:ascii="Consolas" w:eastAsia="Times New Roman" w:hAnsi="Consolas" w:cs="Times New Roman"/>
+          <w:color w:val="CCCCCC"/>
+          <w:sz w:val="18"/>
+          <w:szCs w:val="18"/>
+          <w:lang w:eastAsia="pt-BR"/>
+        </w:rPr>
+        <w:t xml:space="preserve"> </w:t>
+      </w:r>
+      <w:r>
+        <w:rPr>
+          <w:rFonts w:ascii="Consolas" w:eastAsia="Times New Roman" w:hAnsi="Consolas" w:cs="Times New Roman"/>
+          <w:color w:val="9CDCFE"/>
+          <w:sz w:val="18"/>
+          <w:szCs w:val="18"/>
+          <w:lang w:eastAsia="pt-BR"/>
+        </w:rPr>
+        <w:t>maxlength</w:t>
+      </w:r>
+      <w:r>
+        <w:rPr>
+          <w:rFonts w:ascii="Consolas" w:eastAsia="Times New Roman" w:hAnsi="Consolas" w:cs="Times New Roman"/>
+          <w:color w:val="CCCCCC"/>
+          <w:sz w:val="18"/>
+          <w:szCs w:val="18"/>
+          <w:lang w:eastAsia="pt-BR"/>
+        </w:rPr>
+        <w:t>=</w:t>
+      </w:r>
+      <w:r>
+        <w:rPr>
+          <w:rFonts w:ascii="Consolas" w:eastAsia="Times New Roman" w:hAnsi="Consolas" w:cs="Times New Roman"/>
+          <w:color w:val="CE9178"/>
+          <w:sz w:val="18"/>
+          <w:szCs w:val="18"/>
+          <w:lang w:eastAsia="pt-BR"/>
+        </w:rPr>
+        <w:t>"16"</w:t>
+      </w:r>
+      <w:r>
+        <w:rPr>
+          <w:rFonts w:ascii="Consolas" w:eastAsia="Times New Roman" w:hAnsi="Consolas" w:cs="Times New Roman"/>
+          <w:color w:val="CCCCCC"/>
+          <w:sz w:val="18"/>
+          <w:szCs w:val="18"/>
+          <w:lang w:eastAsia="pt-BR"/>
+        </w:rPr>
+        <w:t xml:space="preserve"> </w:t>
+      </w:r>
+      <w:r>
+        <w:rPr>
+          <w:rFonts w:ascii="Consolas" w:eastAsia="Times New Roman" w:hAnsi="Consolas" w:cs="Times New Roman"/>
+          <w:color w:val="9CDCFE"/>
+          <w:sz w:val="18"/>
+          <w:szCs w:val="18"/>
+          <w:lang w:eastAsia="pt-BR"/>
+        </w:rPr>
+        <w:t>placeholder</w:t>
+      </w:r>
+      <w:r>
+        <w:rPr>
+          <w:rFonts w:ascii="Consolas" w:eastAsia="Times New Roman" w:hAnsi="Consolas" w:cs="Times New Roman"/>
+          <w:color w:val="CCCCCC"/>
+          <w:sz w:val="18"/>
+          <w:szCs w:val="18"/>
+          <w:lang w:eastAsia="pt-BR"/>
+        </w:rPr>
+        <w:t>=</w:t>
+      </w:r>
+      <w:r>
+        <w:rPr>
+          <w:rFonts w:ascii="Consolas" w:eastAsia="Times New Roman" w:hAnsi="Consolas" w:cs="Times New Roman"/>
+          <w:color w:val="CE9178"/>
+          <w:sz w:val="18"/>
+          <w:szCs w:val="18"/>
+          <w:lang w:eastAsia="pt-BR"/>
+        </w:rPr>
+        <w:t>"Digite sua senha"</w:t>
+      </w:r>
+      <w:r>
+        <w:rPr>
+          <w:rFonts w:ascii="Consolas" w:eastAsia="Times New Roman" w:hAnsi="Consolas" w:cs="Times New Roman"/>
+          <w:color w:val="CCCCCC"/>
+          <w:sz w:val="18"/>
+          <w:szCs w:val="18"/>
+          <w:lang w:eastAsia="pt-BR"/>
+        </w:rPr>
+        <w:t xml:space="preserve"> </w:t>
+      </w:r>
+      <w:r>
+        <w:rPr>
+          <w:rFonts w:ascii="Consolas" w:eastAsia="Times New Roman" w:hAnsi="Consolas" w:cs="Times New Roman"/>
+          <w:color w:val="9CDCFE"/>
+          <w:sz w:val="18"/>
+          <w:szCs w:val="18"/>
+          <w:lang w:eastAsia="pt-BR"/>
+        </w:rPr>
+        <w:t>autocomplete</w:t>
+      </w:r>
+      <w:r>
+        <w:rPr>
+          <w:rFonts w:ascii="Consolas" w:eastAsia="Times New Roman" w:hAnsi="Consolas" w:cs="Times New Roman"/>
+          <w:color w:val="CCCCCC"/>
+          <w:sz w:val="18"/>
+          <w:szCs w:val="18"/>
+          <w:lang w:eastAsia="pt-BR"/>
+        </w:rPr>
+        <w:t>=</w:t>
+      </w:r>
+      <w:r>
+        <w:rPr>
+          <w:rFonts w:ascii="Consolas" w:eastAsia="Times New Roman" w:hAnsi="Consolas" w:cs="Times New Roman"/>
+          <w:color w:val="CE9178"/>
+          <w:sz w:val="18"/>
+          <w:szCs w:val="18"/>
+          <w:lang w:eastAsia="pt-BR"/>
+        </w:rPr>
+        <w:t>"current-password"</w:t>
+      </w:r>
+      <w:r>
+        <w:rPr>
+          <w:rFonts w:ascii="Consolas" w:eastAsia="Times New Roman" w:hAnsi="Consolas" w:cs="Times New Roman"/>
+          <w:color w:val="808080"/>
+          <w:sz w:val="18"/>
+          <w:szCs w:val="18"/>
+          <w:lang w:eastAsia="pt-BR"/>
+        </w:rPr>
+        <w:t>&gt;</w:t>
+      </w:r>
+    </w:p>
+    <w:p>
+      <w:pPr>
+        <w:shd w:val="clear" w:color="auto" w:fill="1F1F1F"/>
+        <w:spacing w:after="0" w:line="238" w:lineRule="atLeast"/>
+        <w:rPr>
+          <w:rFonts w:ascii="Consolas" w:eastAsia="Times New Roman" w:hAnsi="Consolas" w:cs="Times New Roman"/>
+          <w:color w:val="CCCCCC"/>
+          <w:sz w:val="18"/>
+          <w:szCs w:val="18"/>
+          <w:lang w:eastAsia="pt-BR"/>
+        </w:rPr>
+      </w:pPr>
+      <w:r>
+        <w:rPr>
+          <w:rFonts w:ascii="Consolas" w:eastAsia="Times New Roman" w:hAnsi="Consolas" w:cs="Times New Roman"/>
+          <w:color w:val="CCCCCC"/>
+          <w:sz w:val="18"/>
+          <w:szCs w:val="18"/>
+          <w:lang w:eastAsia="pt-BR"/>
+        </w:rPr>
+        <w:t xml:space="preserve">            </w:t>
+      </w:r>
+      <w:r>
+        <w:rPr>
+          <w:rFonts w:ascii="Consolas" w:eastAsia="Times New Roman" w:hAnsi="Consolas" w:cs="Times New Roman"/>
+          <w:color w:val="808080"/>
+          <w:sz w:val="18"/>
+          <w:szCs w:val="18"/>
+          <w:lang w:eastAsia="pt-BR"/>
+        </w:rPr>
+        <w:t>&lt;/</w:t>
+      </w:r>
+      <w:r>
+        <w:rPr>
+          <w:rFonts w:ascii="Consolas" w:eastAsia="Times New Roman" w:hAnsi="Consolas" w:cs="Times New Roman"/>
+          <w:color w:val="569CD6"/>
+          <w:sz w:val="18"/>
+          <w:szCs w:val="18"/>
+          <w:lang w:eastAsia="pt-BR"/>
+        </w:rPr>
+        <w:t>label</w:t>
+      </w:r>
+      <w:r>
+        <w:rPr>
+          <w:rFonts w:ascii="Consolas" w:eastAsia="Times New Roman" w:hAnsi="Consolas" w:cs="Times New Roman"/>
+          <w:color w:val="808080"/>
+          <w:sz w:val="18"/>
+          <w:szCs w:val="18"/>
+          <w:lang w:eastAsia="pt-BR"/>
+        </w:rPr>
+        <w:t>&gt;</w:t>
+      </w:r>
+    </w:p>
+    <w:p>
+      <w:pPr>
+        <w:shd w:val="clear" w:color="auto" w:fill="1F1F1F"/>
+        <w:spacing w:after="0" w:line="238" w:lineRule="atLeast"/>
+        <w:rPr>
+          <w:rFonts w:ascii="Consolas" w:eastAsia="Times New Roman" w:hAnsi="Consolas" w:cs="Times New Roman"/>
+          <w:color w:val="CCCCCC"/>
+          <w:sz w:val="18"/>
+          <w:szCs w:val="18"/>
+          <w:lang w:eastAsia="pt-BR"/>
+        </w:rPr>
+      </w:pPr>
+      <w:r>
+        <w:rPr>
+          <w:rFonts w:ascii="Consolas" w:eastAsia="Times New Roman" w:hAnsi="Consolas" w:cs="Times New Roman"/>
+          <w:color w:val="CCCCCC"/>
+          <w:sz w:val="18"/>
+          <w:szCs w:val="18"/>
+          <w:lang w:eastAsia="pt-BR"/>
+        </w:rPr>
+        <w:t xml:space="preserve">        </w:t>
+      </w:r>
+      <w:r>
+        <w:rPr>
+          <w:rFonts w:ascii="Consolas" w:eastAsia="Times New Roman" w:hAnsi="Consolas" w:cs="Times New Roman"/>
+          <w:color w:val="808080"/>
+          <w:sz w:val="18"/>
+          <w:szCs w:val="18"/>
+          <w:lang w:eastAsia="pt-BR"/>
+        </w:rPr>
+        <w:t>&lt;/</w:t>
+      </w:r>
+      <w:r>
+        <w:rPr>
+          <w:rFonts w:ascii="Consolas" w:eastAsia="Times New Roman" w:hAnsi="Consolas" w:cs="Times New Roman"/>
+          <w:color w:val="569CD6"/>
+          <w:sz w:val="18"/>
+          <w:szCs w:val="18"/>
+          <w:lang w:eastAsia="pt-BR"/>
+        </w:rPr>
+        <w:t>p</w:t>
+      </w:r>
+      <w:r>
+        <w:rPr>
+          <w:rFonts w:ascii="Consolas" w:eastAsia="Times New Roman" w:hAnsi="Consolas" w:cs="Times New Roman"/>
+          <w:color w:val="808080"/>
+          <w:sz w:val="18"/>
+          <w:szCs w:val="18"/>
+          <w:lang w:eastAsia="pt-BR"/>
+        </w:rPr>
+        <w:t>&gt;</w:t>
+      </w:r>
+    </w:p>
+    <w:p>
+      <w:pPr>
+        <w:shd w:val="clear" w:color="auto" w:fill="1F1F1F"/>
+        <w:spacing w:after="0" w:line="238" w:lineRule="atLeast"/>
+        <w:rPr>
+          <w:rFonts w:ascii="Consolas" w:eastAsia="Times New Roman" w:hAnsi="Consolas" w:cs="Times New Roman"/>
+          <w:color w:val="CCCCCC"/>
+          <w:sz w:val="18"/>
+          <w:szCs w:val="18"/>
+          <w:lang w:eastAsia="pt-BR"/>
+        </w:rPr>
+      </w:pPr>
+    </w:p>
+    <w:p>
+      <w:pPr>
+        <w:shd w:val="clear" w:color="auto" w:fill="1F1F1F"/>
+        <w:spacing w:after="0" w:line="238" w:lineRule="atLeast"/>
+        <w:rPr>
+          <w:rFonts w:ascii="Consolas" w:eastAsia="Times New Roman" w:hAnsi="Consolas" w:cs="Times New Roman"/>
+          <w:color w:val="CCCCCC"/>
+          <w:sz w:val="18"/>
+          <w:szCs w:val="18"/>
+          <w:lang w:eastAsia="pt-BR"/>
+        </w:rPr>
+      </w:pPr>
+      <w:r>
+        <w:rPr>
+          <w:rFonts w:ascii="Consolas" w:eastAsia="Times New Roman" w:hAnsi="Consolas" w:cs="Times New Roman"/>
+          <w:color w:val="CCCCCC"/>
+          <w:sz w:val="18"/>
+          <w:szCs w:val="18"/>
+          <w:lang w:eastAsia="pt-BR"/>
+        </w:rPr>
+        <w:t xml:space="preserve">        </w:t>
+      </w:r>
+      <w:r>
+        <w:rPr>
+          <w:rFonts w:ascii="Consolas" w:eastAsia="Times New Roman" w:hAnsi="Consolas" w:cs="Times New Roman"/>
+          <w:color w:val="808080"/>
+          <w:sz w:val="18"/>
+          <w:szCs w:val="18"/>
+          <w:lang w:eastAsia="pt-BR"/>
+        </w:rPr>
+        <w:t>&lt;</w:t>
+      </w:r>
+      <w:r>
+        <w:rPr>
+          <w:rFonts w:ascii="Consolas" w:eastAsia="Times New Roman" w:hAnsi="Consolas" w:cs="Times New Roman"/>
+          <w:color w:val="569CD6"/>
+          <w:sz w:val="18"/>
+          <w:szCs w:val="18"/>
+          <w:lang w:eastAsia="pt-BR"/>
+        </w:rPr>
+        <w:t>p</w:t>
+      </w:r>
+      <w:r>
+        <w:rPr>
+          <w:rFonts w:ascii="Consolas" w:eastAsia="Times New Roman" w:hAnsi="Consolas" w:cs="Times New Roman"/>
+          <w:color w:val="808080"/>
+          <w:sz w:val="18"/>
+          <w:szCs w:val="18"/>
+          <w:lang w:eastAsia="pt-BR"/>
+        </w:rPr>
+        <w:t>&gt;</w:t>
+      </w:r>
+    </w:p>
+    <w:p>
+      <w:pPr>
+        <w:shd w:val="clear" w:color="auto" w:fill="1F1F1F"/>
+        <w:spacing w:after="0" w:line="238" w:lineRule="atLeast"/>
+        <w:rPr>
+          <w:rFonts w:ascii="Consolas" w:eastAsia="Times New Roman" w:hAnsi="Consolas" w:cs="Times New Roman"/>
+          <w:color w:val="CCCCCC"/>
+          <w:sz w:val="18"/>
+          <w:szCs w:val="18"/>
+          <w:lang w:eastAsia="pt-BR"/>
+        </w:rPr>
+      </w:pPr>
+      <w:r>
+        <w:rPr>
+          <w:rFonts w:ascii="Consolas" w:eastAsia="Times New Roman" w:hAnsi="Consolas" w:cs="Times New Roman"/>
+          <w:color w:val="CCCCCC"/>
+          <w:sz w:val="18"/>
+          <w:szCs w:val="18"/>
+          <w:lang w:eastAsia="pt-BR"/>
+        </w:rPr>
+        <w:t xml:space="preserve">            </w:t>
+      </w:r>
+      <w:r>
+        <w:rPr>
+          <w:rFonts w:ascii="Consolas" w:eastAsia="Times New Roman" w:hAnsi="Consolas" w:cs="Times New Roman"/>
+          <w:color w:val="808080"/>
+          <w:sz w:val="18"/>
+          <w:szCs w:val="18"/>
+          <w:lang w:eastAsia="pt-BR"/>
+        </w:rPr>
+        <w:t>&lt;</w:t>
+      </w:r>
+      <w:r>
+        <w:rPr>
+          <w:rFonts w:ascii="Consolas" w:eastAsia="Times New Roman" w:hAnsi="Consolas" w:cs="Times New Roman"/>
+          <w:color w:val="569CD6"/>
+          <w:sz w:val="18"/>
+          <w:szCs w:val="18"/>
+          <w:lang w:eastAsia="pt-BR"/>
+        </w:rPr>
+        <w:t>input</w:t>
+      </w:r>
+      <w:r>
+        <w:rPr>
+          <w:rFonts w:ascii="Consolas" w:eastAsia="Times New Roman" w:hAnsi="Consolas" w:cs="Times New Roman"/>
+          <w:color w:val="CCCCCC"/>
+          <w:sz w:val="18"/>
+          <w:szCs w:val="18"/>
+          <w:lang w:eastAsia="pt-BR"/>
+        </w:rPr>
+        <w:t xml:space="preserve"> </w:t>
+      </w:r>
+      <w:r>
+        <w:rPr>
+          <w:rFonts w:ascii="Consolas" w:eastAsia="Times New Roman" w:hAnsi="Consolas" w:cs="Times New Roman"/>
+          <w:color w:val="9CDCFE"/>
+          <w:sz w:val="18"/>
+          <w:szCs w:val="18"/>
+          <w:lang w:eastAsia="pt-BR"/>
+        </w:rPr>
+        <w:t>type</w:t>
+      </w:r>
+      <w:r>
+        <w:rPr>
+          <w:rFonts w:ascii="Consolas" w:eastAsia="Times New Roman" w:hAnsi="Consolas" w:cs="Times New Roman"/>
+          <w:color w:val="CCCCCC"/>
+          <w:sz w:val="18"/>
+          <w:szCs w:val="18"/>
+          <w:lang w:eastAsia="pt-BR"/>
+        </w:rPr>
+        <w:t>=</w:t>
+      </w:r>
+      <w:r>
+        <w:rPr>
+          <w:rFonts w:ascii="Consolas" w:eastAsia="Times New Roman" w:hAnsi="Consolas" w:cs="Times New Roman"/>
+          <w:color w:val="CE9178"/>
+          <w:sz w:val="18"/>
+          <w:szCs w:val="18"/>
+          <w:lang w:eastAsia="pt-BR"/>
+        </w:rPr>
+        <w:t>"submit"</w:t>
+      </w:r>
+      <w:r>
+        <w:rPr>
+          <w:rFonts w:ascii="Consolas" w:eastAsia="Times New Roman" w:hAnsi="Consolas" w:cs="Times New Roman"/>
+          <w:color w:val="CCCCCC"/>
+          <w:sz w:val="18"/>
+          <w:szCs w:val="18"/>
+          <w:lang w:eastAsia="pt-BR"/>
+        </w:rPr>
+        <w:t xml:space="preserve"> </w:t>
+      </w:r>
+      <w:r>
+        <w:rPr>
+          <w:rFonts w:ascii="Consolas" w:eastAsia="Times New Roman" w:hAnsi="Consolas" w:cs="Times New Roman"/>
+          <w:color w:val="9CDCFE"/>
+          <w:sz w:val="18"/>
+          <w:szCs w:val="18"/>
+          <w:lang w:eastAsia="pt-BR"/>
+        </w:rPr>
+        <w:t>value</w:t>
+      </w:r>
+      <w:r>
+        <w:rPr>
+          <w:rFonts w:ascii="Consolas" w:eastAsia="Times New Roman" w:hAnsi="Consolas" w:cs="Times New Roman"/>
+          <w:color w:val="CCCCCC"/>
+          <w:sz w:val="18"/>
+          <w:szCs w:val="18"/>
+          <w:lang w:eastAsia="pt-BR"/>
+        </w:rPr>
+        <w:t>=</w:t>
+      </w:r>
+      <w:r>
+        <w:rPr>
+          <w:rFonts w:ascii="Consolas" w:eastAsia="Times New Roman" w:hAnsi="Consolas" w:cs="Times New Roman"/>
+          <w:color w:val="CE9178"/>
+          <w:sz w:val="18"/>
+          <w:szCs w:val="18"/>
+          <w:lang w:eastAsia="pt-BR"/>
+        </w:rPr>
+        <w:t>"Logar"</w:t>
+      </w:r>
+      <w:r>
+        <w:rPr>
+          <w:rFonts w:ascii="Consolas" w:eastAsia="Times New Roman" w:hAnsi="Consolas" w:cs="Times New Roman"/>
+          <w:color w:val="808080"/>
+          <w:sz w:val="18"/>
+          <w:szCs w:val="18"/>
+          <w:lang w:eastAsia="pt-BR"/>
+        </w:rPr>
+        <w:t>&gt;</w:t>
+      </w:r>
+    </w:p>
+    <w:p>
+      <w:pPr>
+        <w:shd w:val="clear" w:color="auto" w:fill="1F1F1F"/>
+        <w:spacing w:after="0" w:line="238" w:lineRule="atLeast"/>
+        <w:rPr>
+          <w:rFonts w:ascii="Consolas" w:eastAsia="Times New Roman" w:hAnsi="Consolas" w:cs="Times New Roman"/>
+          <w:color w:val="CCCCCC"/>
+          <w:sz w:val="18"/>
+          <w:szCs w:val="18"/>
+          <w:lang w:eastAsia="pt-BR"/>
+        </w:rPr>
+      </w:pPr>
+      <w:r>
+        <w:rPr>
+          <w:rFonts w:ascii="Consolas" w:eastAsia="Times New Roman" w:hAnsi="Consolas" w:cs="Times New Roman"/>
+          <w:color w:val="CCCCCC"/>
+          <w:sz w:val="18"/>
+          <w:szCs w:val="18"/>
+          <w:lang w:eastAsia="pt-BR"/>
+        </w:rPr>
+        <w:t xml:space="preserve">            </w:t>
+      </w:r>
+      <w:r>
+        <w:rPr>
+          <w:rFonts w:ascii="Consolas" w:eastAsia="Times New Roman" w:hAnsi="Consolas" w:cs="Times New Roman"/>
+          <w:color w:val="808080"/>
+          <w:sz w:val="18"/>
+          <w:szCs w:val="18"/>
+          <w:lang w:eastAsia="pt-BR"/>
+        </w:rPr>
+        <w:t>&lt;</w:t>
+      </w:r>
+      <w:r>
+        <w:rPr>
+          <w:rFonts w:ascii="Consolas" w:eastAsia="Times New Roman" w:hAnsi="Consolas" w:cs="Times New Roman"/>
+          <w:color w:val="569CD6"/>
+          <w:sz w:val="18"/>
+          <w:szCs w:val="18"/>
+          <w:lang w:eastAsia="pt-BR"/>
+        </w:rPr>
+        <w:t>input</w:t>
+      </w:r>
+      <w:r>
+        <w:rPr>
+          <w:rFonts w:ascii="Consolas" w:eastAsia="Times New Roman" w:hAnsi="Consolas" w:cs="Times New Roman"/>
+          <w:color w:val="CCCCCC"/>
+          <w:sz w:val="18"/>
+          <w:szCs w:val="18"/>
+          <w:lang w:eastAsia="pt-BR"/>
+        </w:rPr>
+        <w:t xml:space="preserve"> </w:t>
+      </w:r>
+      <w:r>
+        <w:rPr>
+          <w:rFonts w:ascii="Consolas" w:eastAsia="Times New Roman" w:hAnsi="Consolas" w:cs="Times New Roman"/>
+          <w:color w:val="9CDCFE"/>
+          <w:sz w:val="18"/>
+          <w:szCs w:val="18"/>
+          <w:lang w:eastAsia="pt-BR"/>
+        </w:rPr>
+        <w:t>type</w:t>
+      </w:r>
+      <w:r>
+        <w:rPr>
+          <w:rFonts w:ascii="Consolas" w:eastAsia="Times New Roman" w:hAnsi="Consolas" w:cs="Times New Roman"/>
+          <w:color w:val="CCCCCC"/>
+          <w:sz w:val="18"/>
+          <w:szCs w:val="18"/>
+          <w:lang w:eastAsia="pt-BR"/>
+        </w:rPr>
+        <w:t>=</w:t>
+      </w:r>
+      <w:r>
+        <w:rPr>
+          <w:rFonts w:ascii="Consolas" w:eastAsia="Times New Roman" w:hAnsi="Consolas" w:cs="Times New Roman"/>
+          <w:color w:val="CE9178"/>
+          <w:sz w:val="18"/>
+          <w:szCs w:val="18"/>
+          <w:lang w:eastAsia="pt-BR"/>
+        </w:rPr>
+        <w:t>"reset"</w:t>
+      </w:r>
+      <w:r>
+        <w:rPr>
+          <w:rFonts w:ascii="Consolas" w:eastAsia="Times New Roman" w:hAnsi="Consolas" w:cs="Times New Roman"/>
+          <w:color w:val="CCCCCC"/>
+          <w:sz w:val="18"/>
+          <w:szCs w:val="18"/>
+          <w:lang w:eastAsia="pt-BR"/>
+        </w:rPr>
+        <w:t xml:space="preserve"> </w:t>
+      </w:r>
+      <w:r>
+        <w:rPr>
+          <w:rFonts w:ascii="Consolas" w:eastAsia="Times New Roman" w:hAnsi="Consolas" w:cs="Times New Roman"/>
+          <w:color w:val="9CDCFE"/>
+          <w:sz w:val="18"/>
+          <w:szCs w:val="18"/>
+          <w:lang w:eastAsia="pt-BR"/>
+        </w:rPr>
+        <w:t>value</w:t>
+      </w:r>
+      <w:r>
+        <w:rPr>
+          <w:rFonts w:ascii="Consolas" w:eastAsia="Times New Roman" w:hAnsi="Consolas" w:cs="Times New Roman"/>
+          <w:color w:val="CCCCCC"/>
+          <w:sz w:val="18"/>
+          <w:szCs w:val="18"/>
+          <w:lang w:eastAsia="pt-BR"/>
+        </w:rPr>
+        <w:t>=</w:t>
+      </w:r>
+      <w:r>
+        <w:rPr>
+          <w:rFonts w:ascii="Consolas" w:eastAsia="Times New Roman" w:hAnsi="Consolas" w:cs="Times New Roman"/>
+          <w:color w:val="CE9178"/>
+          <w:sz w:val="18"/>
+          <w:szCs w:val="18"/>
+          <w:lang w:eastAsia="pt-BR"/>
+        </w:rPr>
+        <w:t>"Limpar"</w:t>
+      </w:r>
+      <w:r>
+        <w:rPr>
+          <w:rFonts w:ascii="Consolas" w:eastAsia="Times New Roman" w:hAnsi="Consolas" w:cs="Times New Roman"/>
+          <w:color w:val="808080"/>
+          <w:sz w:val="18"/>
+          <w:szCs w:val="18"/>
+          <w:lang w:eastAsia="pt-BR"/>
+        </w:rPr>
+        <w:t>&gt;</w:t>
+      </w:r>
+    </w:p>
+    <w:p>
+      <w:pPr>
+        <w:shd w:val="clear" w:color="auto" w:fill="1F1F1F"/>
+        <w:spacing w:after="0" w:line="238" w:lineRule="atLeast"/>
+        <w:rPr>
+          <w:rFonts w:ascii="Consolas" w:eastAsia="Times New Roman" w:hAnsi="Consolas" w:cs="Times New Roman"/>
+          <w:color w:val="CCCCCC"/>
+          <w:sz w:val="18"/>
+          <w:szCs w:val="18"/>
+          <w:lang w:eastAsia="pt-BR"/>
+        </w:rPr>
+      </w:pPr>
+      <w:r>
+        <w:rPr>
+          <w:rFonts w:ascii="Consolas" w:eastAsia="Times New Roman" w:hAnsi="Consolas" w:cs="Times New Roman"/>
+          <w:color w:val="CCCCCC"/>
+          <w:sz w:val="18"/>
+          <w:szCs w:val="18"/>
+          <w:lang w:eastAsia="pt-BR"/>
+        </w:rPr>
+        <w:t xml:space="preserve">        </w:t>
+      </w:r>
+      <w:r>
+        <w:rPr>
+          <w:rFonts w:ascii="Consolas" w:eastAsia="Times New Roman" w:hAnsi="Consolas" w:cs="Times New Roman"/>
+          <w:color w:val="808080"/>
+          <w:sz w:val="18"/>
+          <w:szCs w:val="18"/>
+          <w:lang w:eastAsia="pt-BR"/>
+        </w:rPr>
+        <w:t>&lt;/</w:t>
+      </w:r>
+      <w:r>
+        <w:rPr>
+          <w:rFonts w:ascii="Consolas" w:eastAsia="Times New Roman" w:hAnsi="Consolas" w:cs="Times New Roman"/>
+          <w:color w:val="569CD6"/>
+          <w:sz w:val="18"/>
+          <w:szCs w:val="18"/>
+          <w:lang w:eastAsia="pt-BR"/>
+        </w:rPr>
+        <w:t>p</w:t>
+      </w:r>
+      <w:r>
+        <w:rPr>
+          <w:rFonts w:ascii="Consolas" w:eastAsia="Times New Roman" w:hAnsi="Consolas" w:cs="Times New Roman"/>
+          <w:color w:val="808080"/>
+          <w:sz w:val="18"/>
+          <w:szCs w:val="18"/>
+          <w:lang w:eastAsia="pt-BR"/>
+        </w:rPr>
+        <w:t>&gt;</w:t>
+      </w:r>
+    </w:p>
+    <w:p>
+      <w:pPr>
+        <w:shd w:val="clear" w:color="auto" w:fill="1F1F1F"/>
+        <w:spacing w:after="240" w:line="238" w:lineRule="atLeast"/>
+        <w:rPr>
+          <w:rFonts w:ascii="Consolas" w:eastAsia="Times New Roman" w:hAnsi="Consolas" w:cs="Times New Roman"/>
+          <w:color w:val="CCCCCC"/>
+          <w:sz w:val="18"/>
+          <w:szCs w:val="18"/>
+          <w:lang w:eastAsia="pt-BR"/>
+        </w:rPr>
+      </w:pPr>
+      <w:r>
+        <w:rPr>
+          <w:rFonts w:ascii="Consolas" w:eastAsia="Times New Roman" w:hAnsi="Consolas" w:cs="Times New Roman"/>
+          <w:color w:val="CCCCCC"/>
+          <w:sz w:val="18"/>
+          <w:szCs w:val="18"/>
+          <w:lang w:eastAsia="pt-BR"/>
+        </w:rPr>
+        <w:br/>
+      </w:r>
+    </w:p>
+    <w:p>
+      <w:pPr>
+        <w:shd w:val="clear" w:color="auto" w:fill="1F1F1F"/>
+        <w:spacing w:after="0" w:line="238" w:lineRule="atLeast"/>
+        <w:rPr>
+          <w:rFonts w:ascii="Consolas" w:eastAsia="Times New Roman" w:hAnsi="Consolas" w:cs="Times New Roman"/>
+          <w:color w:val="CCCCCC"/>
+          <w:sz w:val="18"/>
+          <w:szCs w:val="18"/>
+          <w:lang w:eastAsia="pt-BR"/>
+        </w:rPr>
+      </w:pPr>
+      <w:r>
+        <w:rPr>
+          <w:rFonts w:ascii="Consolas" w:eastAsia="Times New Roman" w:hAnsi="Consolas" w:cs="Times New Roman"/>
+          <w:color w:val="CCCCCC"/>
+          <w:sz w:val="18"/>
+          <w:szCs w:val="18"/>
+          <w:lang w:eastAsia="pt-BR"/>
+        </w:rPr>
+        <w:t xml:space="preserve">    </w:t>
+      </w:r>
+      <w:r>
+        <w:rPr>
+          <w:rFonts w:ascii="Consolas" w:eastAsia="Times New Roman" w:hAnsi="Consolas" w:cs="Times New Roman"/>
+          <w:color w:val="808080"/>
+          <w:sz w:val="18"/>
+          <w:szCs w:val="18"/>
+          <w:lang w:eastAsia="pt-BR"/>
+        </w:rPr>
+        <w:t>&lt;/</w:t>
+      </w:r>
+      <w:r>
+        <w:rPr>
+          <w:rFonts w:ascii="Consolas" w:eastAsia="Times New Roman" w:hAnsi="Consolas" w:cs="Times New Roman"/>
+          <w:color w:val="569CD6"/>
+          <w:sz w:val="18"/>
+          <w:szCs w:val="18"/>
+          <w:lang w:eastAsia="pt-BR"/>
+        </w:rPr>
+        <w:t>form</w:t>
+      </w:r>
+      <w:r>
+        <w:rPr>
+          <w:rFonts w:ascii="Consolas" w:eastAsia="Times New Roman" w:hAnsi="Consolas" w:cs="Times New Roman"/>
+          <w:color w:val="808080"/>
+          <w:sz w:val="18"/>
+          <w:szCs w:val="18"/>
+          <w:lang w:eastAsia="pt-BR"/>
+        </w:rPr>
+        <w:t>&gt;</w:t>
+      </w:r>
+    </w:p>
+    <w:p>
+      <w:pPr>
+        <w:shd w:val="clear" w:color="auto" w:fill="1F1F1F"/>
+        <w:spacing w:after="0" w:line="238" w:lineRule="atLeast"/>
+      </w:pPr>
+    </w:p>
+    <w:p>
+      <w:r>
+        <w:t>Size= tamanho da caixa</w:t>
+      </w:r>
+    </w:p>
+    <w:p>
+      <w:r>
+        <w:t>Required= Botão não funcionara enquanto não digitar os dados, esse parâmetro não deixa enviar em branco.</w:t>
+      </w:r>
+    </w:p>
+    <w:p>
+      <w:r>
+        <w:t>Minlenght e maxlength= é o mínimo e o Maximo  de caracteres dentro da caixa</w:t>
+      </w:r>
+    </w:p>
+    <w:p>
+      <w:r>
+        <w:t>Placeholder= texto aparecera na caixa apenas visual</w:t>
+      </w:r>
+    </w:p>
+    <w:p>
+      <w:r>
+        <w:t>Autocomplete= ele sugere os dados anteriormente salvos na caixa</w:t>
+      </w:r>
+    </w:p>
+    <w:p/>
     <w:sectPr>
       <w:pgSz w:w="11906" w:h="16838"/>
       <w:pgMar w:top="1417" w:right="1701" w:bottom="1417" w:left="1701" w:header="708" w:footer="708" w:gutter="0"/>

--- a/Teoria/html css modulo 4.docx
+++ b/Teoria/html css modulo 4.docx
@@ -14684,6 +14684,2633 @@
         <w:t>Autocomplete= ele sugere os dados anteriormente salvos na caixa</w:t>
       </w:r>
     </w:p>
+    <w:p/>
+    <w:p>
+      <w:r>
+        <w:t>AULA 05 ELEMENTOS NUMBER MONTH DATE E TIME</w:t>
+      </w:r>
+    </w:p>
+    <w:p>
+      <w:pPr>
+        <w:shd w:val="clear" w:color="auto" w:fill="1F1F1F"/>
+        <w:spacing w:after="0" w:line="238" w:lineRule="atLeast"/>
+        <w:rPr>
+          <w:rFonts w:ascii="Consolas" w:eastAsia="Times New Roman" w:hAnsi="Consolas" w:cs="Times New Roman"/>
+          <w:color w:val="CCCCCC"/>
+          <w:sz w:val="18"/>
+          <w:szCs w:val="18"/>
+          <w:lang w:eastAsia="pt-BR"/>
+        </w:rPr>
+      </w:pPr>
+      <w:r>
+        <w:rPr>
+          <w:rFonts w:ascii="Consolas" w:eastAsia="Times New Roman" w:hAnsi="Consolas" w:cs="Times New Roman"/>
+          <w:color w:val="808080"/>
+          <w:sz w:val="18"/>
+          <w:szCs w:val="18"/>
+          <w:lang w:eastAsia="pt-BR"/>
+        </w:rPr>
+        <w:t>&lt;</w:t>
+      </w:r>
+      <w:r>
+        <w:rPr>
+          <w:rFonts w:ascii="Consolas" w:eastAsia="Times New Roman" w:hAnsi="Consolas" w:cs="Times New Roman"/>
+          <w:color w:val="569CD6"/>
+          <w:sz w:val="18"/>
+          <w:szCs w:val="18"/>
+          <w:lang w:eastAsia="pt-BR"/>
+        </w:rPr>
+        <w:t>form</w:t>
+      </w:r>
+      <w:r>
+        <w:rPr>
+          <w:rFonts w:ascii="Consolas" w:eastAsia="Times New Roman" w:hAnsi="Consolas" w:cs="Times New Roman"/>
+          <w:color w:val="CCCCCC"/>
+          <w:sz w:val="18"/>
+          <w:szCs w:val="18"/>
+          <w:lang w:eastAsia="pt-BR"/>
+        </w:rPr>
+        <w:t xml:space="preserve"> </w:t>
+      </w:r>
+      <w:r>
+        <w:rPr>
+          <w:rFonts w:ascii="Consolas" w:eastAsia="Times New Roman" w:hAnsi="Consolas" w:cs="Times New Roman"/>
+          <w:color w:val="9CDCFE"/>
+          <w:sz w:val="18"/>
+          <w:szCs w:val="18"/>
+          <w:lang w:eastAsia="pt-BR"/>
+        </w:rPr>
+        <w:t>action</w:t>
+      </w:r>
+      <w:r>
+        <w:rPr>
+          <w:rFonts w:ascii="Consolas" w:eastAsia="Times New Roman" w:hAnsi="Consolas" w:cs="Times New Roman"/>
+          <w:color w:val="CCCCCC"/>
+          <w:sz w:val="18"/>
+          <w:szCs w:val="18"/>
+          <w:lang w:eastAsia="pt-BR"/>
+        </w:rPr>
+        <w:t>=</w:t>
+      </w:r>
+      <w:r>
+        <w:rPr>
+          <w:rFonts w:ascii="Consolas" w:eastAsia="Times New Roman" w:hAnsi="Consolas" w:cs="Times New Roman"/>
+          <w:color w:val="CE9178"/>
+          <w:sz w:val="18"/>
+          <w:szCs w:val="18"/>
+          <w:lang w:eastAsia="pt-BR"/>
+        </w:rPr>
+        <w:t>"cadastro.php"</w:t>
+      </w:r>
+      <w:r>
+        <w:rPr>
+          <w:rFonts w:ascii="Consolas" w:eastAsia="Times New Roman" w:hAnsi="Consolas" w:cs="Times New Roman"/>
+          <w:color w:val="CCCCCC"/>
+          <w:sz w:val="18"/>
+          <w:szCs w:val="18"/>
+          <w:lang w:eastAsia="pt-BR"/>
+        </w:rPr>
+        <w:t xml:space="preserve"> </w:t>
+      </w:r>
+      <w:r>
+        <w:rPr>
+          <w:rFonts w:ascii="Consolas" w:eastAsia="Times New Roman" w:hAnsi="Consolas" w:cs="Times New Roman"/>
+          <w:color w:val="9CDCFE"/>
+          <w:sz w:val="18"/>
+          <w:szCs w:val="18"/>
+          <w:lang w:eastAsia="pt-BR"/>
+        </w:rPr>
+        <w:t>method</w:t>
+      </w:r>
+      <w:r>
+        <w:rPr>
+          <w:rFonts w:ascii="Consolas" w:eastAsia="Times New Roman" w:hAnsi="Consolas" w:cs="Times New Roman"/>
+          <w:color w:val="CCCCCC"/>
+          <w:sz w:val="18"/>
+          <w:szCs w:val="18"/>
+          <w:lang w:eastAsia="pt-BR"/>
+        </w:rPr>
+        <w:t>=</w:t>
+      </w:r>
+      <w:r>
+        <w:rPr>
+          <w:rFonts w:ascii="Consolas" w:eastAsia="Times New Roman" w:hAnsi="Consolas" w:cs="Times New Roman"/>
+          <w:color w:val="CE9178"/>
+          <w:sz w:val="18"/>
+          <w:szCs w:val="18"/>
+          <w:lang w:eastAsia="pt-BR"/>
+        </w:rPr>
+        <w:t>"get"</w:t>
+      </w:r>
+      <w:r>
+        <w:rPr>
+          <w:rFonts w:ascii="Consolas" w:eastAsia="Times New Roman" w:hAnsi="Consolas" w:cs="Times New Roman"/>
+          <w:color w:val="CCCCCC"/>
+          <w:sz w:val="18"/>
+          <w:szCs w:val="18"/>
+          <w:lang w:eastAsia="pt-BR"/>
+        </w:rPr>
+        <w:t xml:space="preserve"> </w:t>
+      </w:r>
+      <w:r>
+        <w:rPr>
+          <w:rFonts w:ascii="Consolas" w:eastAsia="Times New Roman" w:hAnsi="Consolas" w:cs="Times New Roman"/>
+          <w:color w:val="9CDCFE"/>
+          <w:sz w:val="18"/>
+          <w:szCs w:val="18"/>
+          <w:lang w:eastAsia="pt-BR"/>
+        </w:rPr>
+        <w:t>autocomplete</w:t>
+      </w:r>
+      <w:r>
+        <w:rPr>
+          <w:rFonts w:ascii="Consolas" w:eastAsia="Times New Roman" w:hAnsi="Consolas" w:cs="Times New Roman"/>
+          <w:color w:val="CCCCCC"/>
+          <w:sz w:val="18"/>
+          <w:szCs w:val="18"/>
+          <w:lang w:eastAsia="pt-BR"/>
+        </w:rPr>
+        <w:t>=</w:t>
+      </w:r>
+      <w:r>
+        <w:rPr>
+          <w:rFonts w:ascii="Consolas" w:eastAsia="Times New Roman" w:hAnsi="Consolas" w:cs="Times New Roman"/>
+          <w:color w:val="CE9178"/>
+          <w:sz w:val="18"/>
+          <w:szCs w:val="18"/>
+          <w:lang w:eastAsia="pt-BR"/>
+        </w:rPr>
+        <w:t>"on"</w:t>
+      </w:r>
+      <w:r>
+        <w:rPr>
+          <w:rFonts w:ascii="Consolas" w:eastAsia="Times New Roman" w:hAnsi="Consolas" w:cs="Times New Roman"/>
+          <w:color w:val="808080"/>
+          <w:sz w:val="18"/>
+          <w:szCs w:val="18"/>
+          <w:lang w:eastAsia="pt-BR"/>
+        </w:rPr>
+        <w:t>&gt;</w:t>
+      </w:r>
+    </w:p>
+    <w:p>
+      <w:pPr>
+        <w:shd w:val="clear" w:color="auto" w:fill="1F1F1F"/>
+        <w:spacing w:after="0" w:line="238" w:lineRule="atLeast"/>
+        <w:rPr>
+          <w:rFonts w:ascii="Consolas" w:eastAsia="Times New Roman" w:hAnsi="Consolas" w:cs="Times New Roman"/>
+          <w:color w:val="CCCCCC"/>
+          <w:sz w:val="18"/>
+          <w:szCs w:val="18"/>
+          <w:lang w:eastAsia="pt-BR"/>
+        </w:rPr>
+      </w:pPr>
+    </w:p>
+    <w:p>
+      <w:pPr>
+        <w:shd w:val="clear" w:color="auto" w:fill="1F1F1F"/>
+        <w:spacing w:after="0" w:line="238" w:lineRule="atLeast"/>
+        <w:rPr>
+          <w:rFonts w:ascii="Consolas" w:eastAsia="Times New Roman" w:hAnsi="Consolas" w:cs="Times New Roman"/>
+          <w:color w:val="CCCCCC"/>
+          <w:sz w:val="18"/>
+          <w:szCs w:val="18"/>
+          <w:lang w:eastAsia="pt-BR"/>
+        </w:rPr>
+      </w:pPr>
+      <w:r>
+        <w:rPr>
+          <w:rFonts w:ascii="Consolas" w:eastAsia="Times New Roman" w:hAnsi="Consolas" w:cs="Times New Roman"/>
+          <w:color w:val="CCCCCC"/>
+          <w:sz w:val="18"/>
+          <w:szCs w:val="18"/>
+          <w:lang w:eastAsia="pt-BR"/>
+        </w:rPr>
+        <w:t xml:space="preserve">        </w:t>
+      </w:r>
+      <w:r>
+        <w:rPr>
+          <w:rFonts w:ascii="Consolas" w:eastAsia="Times New Roman" w:hAnsi="Consolas" w:cs="Times New Roman"/>
+          <w:color w:val="808080"/>
+          <w:sz w:val="18"/>
+          <w:szCs w:val="18"/>
+          <w:lang w:eastAsia="pt-BR"/>
+        </w:rPr>
+        <w:t>&lt;</w:t>
+      </w:r>
+      <w:r>
+        <w:rPr>
+          <w:rFonts w:ascii="Consolas" w:eastAsia="Times New Roman" w:hAnsi="Consolas" w:cs="Times New Roman"/>
+          <w:color w:val="569CD6"/>
+          <w:sz w:val="18"/>
+          <w:szCs w:val="18"/>
+          <w:lang w:eastAsia="pt-BR"/>
+        </w:rPr>
+        <w:t>label</w:t>
+      </w:r>
+      <w:r>
+        <w:rPr>
+          <w:rFonts w:ascii="Consolas" w:eastAsia="Times New Roman" w:hAnsi="Consolas" w:cs="Times New Roman"/>
+          <w:color w:val="CCCCCC"/>
+          <w:sz w:val="18"/>
+          <w:szCs w:val="18"/>
+          <w:lang w:eastAsia="pt-BR"/>
+        </w:rPr>
+        <w:t xml:space="preserve"> </w:t>
+      </w:r>
+      <w:r>
+        <w:rPr>
+          <w:rFonts w:ascii="Consolas" w:eastAsia="Times New Roman" w:hAnsi="Consolas" w:cs="Times New Roman"/>
+          <w:color w:val="9CDCFE"/>
+          <w:sz w:val="18"/>
+          <w:szCs w:val="18"/>
+          <w:lang w:eastAsia="pt-BR"/>
+        </w:rPr>
+        <w:t>for</w:t>
+      </w:r>
+      <w:r>
+        <w:rPr>
+          <w:rFonts w:ascii="Consolas" w:eastAsia="Times New Roman" w:hAnsi="Consolas" w:cs="Times New Roman"/>
+          <w:color w:val="CCCCCC"/>
+          <w:sz w:val="18"/>
+          <w:szCs w:val="18"/>
+          <w:lang w:eastAsia="pt-BR"/>
+        </w:rPr>
+        <w:t>=</w:t>
+      </w:r>
+      <w:r>
+        <w:rPr>
+          <w:rFonts w:ascii="Consolas" w:eastAsia="Times New Roman" w:hAnsi="Consolas" w:cs="Times New Roman"/>
+          <w:color w:val="CE9178"/>
+          <w:sz w:val="18"/>
+          <w:szCs w:val="18"/>
+          <w:lang w:eastAsia="pt-BR"/>
+        </w:rPr>
+        <w:t>"inome"</w:t>
+      </w:r>
+      <w:r>
+        <w:rPr>
+          <w:rFonts w:ascii="Consolas" w:eastAsia="Times New Roman" w:hAnsi="Consolas" w:cs="Times New Roman"/>
+          <w:color w:val="808080"/>
+          <w:sz w:val="18"/>
+          <w:szCs w:val="18"/>
+          <w:lang w:eastAsia="pt-BR"/>
+        </w:rPr>
+        <w:t>&gt;</w:t>
+      </w:r>
+      <w:r>
+        <w:rPr>
+          <w:rFonts w:ascii="Consolas" w:eastAsia="Times New Roman" w:hAnsi="Consolas" w:cs="Times New Roman"/>
+          <w:color w:val="CCCCCC"/>
+          <w:sz w:val="18"/>
+          <w:szCs w:val="18"/>
+          <w:lang w:eastAsia="pt-BR"/>
+        </w:rPr>
+        <w:t xml:space="preserve"> Nome</w:t>
+      </w:r>
+      <w:r>
+        <w:rPr>
+          <w:rFonts w:ascii="Consolas" w:eastAsia="Times New Roman" w:hAnsi="Consolas" w:cs="Times New Roman"/>
+          <w:color w:val="808080"/>
+          <w:sz w:val="18"/>
+          <w:szCs w:val="18"/>
+          <w:lang w:eastAsia="pt-BR"/>
+        </w:rPr>
+        <w:t>&lt;/</w:t>
+      </w:r>
+      <w:r>
+        <w:rPr>
+          <w:rFonts w:ascii="Consolas" w:eastAsia="Times New Roman" w:hAnsi="Consolas" w:cs="Times New Roman"/>
+          <w:color w:val="569CD6"/>
+          <w:sz w:val="18"/>
+          <w:szCs w:val="18"/>
+          <w:lang w:eastAsia="pt-BR"/>
+        </w:rPr>
+        <w:t>label</w:t>
+      </w:r>
+      <w:r>
+        <w:rPr>
+          <w:rFonts w:ascii="Consolas" w:eastAsia="Times New Roman" w:hAnsi="Consolas" w:cs="Times New Roman"/>
+          <w:color w:val="808080"/>
+          <w:sz w:val="18"/>
+          <w:szCs w:val="18"/>
+          <w:lang w:eastAsia="pt-BR"/>
+        </w:rPr>
+        <w:t>&gt;</w:t>
+      </w:r>
+    </w:p>
+    <w:p>
+      <w:pPr>
+        <w:shd w:val="clear" w:color="auto" w:fill="1F1F1F"/>
+        <w:spacing w:after="0" w:line="238" w:lineRule="atLeast"/>
+        <w:rPr>
+          <w:rFonts w:ascii="Consolas" w:eastAsia="Times New Roman" w:hAnsi="Consolas" w:cs="Times New Roman"/>
+          <w:color w:val="CCCCCC"/>
+          <w:sz w:val="18"/>
+          <w:szCs w:val="18"/>
+          <w:lang w:eastAsia="pt-BR"/>
+        </w:rPr>
+      </w:pPr>
+      <w:r>
+        <w:rPr>
+          <w:rFonts w:ascii="Consolas" w:eastAsia="Times New Roman" w:hAnsi="Consolas" w:cs="Times New Roman"/>
+          <w:color w:val="CCCCCC"/>
+          <w:sz w:val="18"/>
+          <w:szCs w:val="18"/>
+          <w:lang w:eastAsia="pt-BR"/>
+        </w:rPr>
+        <w:t xml:space="preserve">        </w:t>
+      </w:r>
+      <w:r>
+        <w:rPr>
+          <w:rFonts w:ascii="Consolas" w:eastAsia="Times New Roman" w:hAnsi="Consolas" w:cs="Times New Roman"/>
+          <w:color w:val="808080"/>
+          <w:sz w:val="18"/>
+          <w:szCs w:val="18"/>
+          <w:lang w:eastAsia="pt-BR"/>
+        </w:rPr>
+        <w:t>&lt;</w:t>
+      </w:r>
+      <w:r>
+        <w:rPr>
+          <w:rFonts w:ascii="Consolas" w:eastAsia="Times New Roman" w:hAnsi="Consolas" w:cs="Times New Roman"/>
+          <w:color w:val="569CD6"/>
+          <w:sz w:val="18"/>
+          <w:szCs w:val="18"/>
+          <w:lang w:eastAsia="pt-BR"/>
+        </w:rPr>
+        <w:t>input</w:t>
+      </w:r>
+      <w:r>
+        <w:rPr>
+          <w:rFonts w:ascii="Consolas" w:eastAsia="Times New Roman" w:hAnsi="Consolas" w:cs="Times New Roman"/>
+          <w:color w:val="CCCCCC"/>
+          <w:sz w:val="18"/>
+          <w:szCs w:val="18"/>
+          <w:lang w:eastAsia="pt-BR"/>
+        </w:rPr>
+        <w:t xml:space="preserve"> </w:t>
+      </w:r>
+      <w:r>
+        <w:rPr>
+          <w:rFonts w:ascii="Consolas" w:eastAsia="Times New Roman" w:hAnsi="Consolas" w:cs="Times New Roman"/>
+          <w:color w:val="9CDCFE"/>
+          <w:sz w:val="18"/>
+          <w:szCs w:val="18"/>
+          <w:lang w:eastAsia="pt-BR"/>
+        </w:rPr>
+        <w:t>type</w:t>
+      </w:r>
+      <w:r>
+        <w:rPr>
+          <w:rFonts w:ascii="Consolas" w:eastAsia="Times New Roman" w:hAnsi="Consolas" w:cs="Times New Roman"/>
+          <w:color w:val="CCCCCC"/>
+          <w:sz w:val="18"/>
+          <w:szCs w:val="18"/>
+          <w:lang w:eastAsia="pt-BR"/>
+        </w:rPr>
+        <w:t>=</w:t>
+      </w:r>
+      <w:r>
+        <w:rPr>
+          <w:rFonts w:ascii="Consolas" w:eastAsia="Times New Roman" w:hAnsi="Consolas" w:cs="Times New Roman"/>
+          <w:color w:val="CE9178"/>
+          <w:sz w:val="18"/>
+          <w:szCs w:val="18"/>
+          <w:lang w:eastAsia="pt-BR"/>
+        </w:rPr>
+        <w:t>"text"</w:t>
+      </w:r>
+      <w:r>
+        <w:rPr>
+          <w:rFonts w:ascii="Consolas" w:eastAsia="Times New Roman" w:hAnsi="Consolas" w:cs="Times New Roman"/>
+          <w:color w:val="CCCCCC"/>
+          <w:sz w:val="18"/>
+          <w:szCs w:val="18"/>
+          <w:lang w:eastAsia="pt-BR"/>
+        </w:rPr>
+        <w:t xml:space="preserve"> </w:t>
+      </w:r>
+      <w:r>
+        <w:rPr>
+          <w:rFonts w:ascii="Consolas" w:eastAsia="Times New Roman" w:hAnsi="Consolas" w:cs="Times New Roman"/>
+          <w:color w:val="9CDCFE"/>
+          <w:sz w:val="18"/>
+          <w:szCs w:val="18"/>
+          <w:lang w:eastAsia="pt-BR"/>
+        </w:rPr>
+        <w:t>name</w:t>
+      </w:r>
+      <w:r>
+        <w:rPr>
+          <w:rFonts w:ascii="Consolas" w:eastAsia="Times New Roman" w:hAnsi="Consolas" w:cs="Times New Roman"/>
+          <w:color w:val="CCCCCC"/>
+          <w:sz w:val="18"/>
+          <w:szCs w:val="18"/>
+          <w:lang w:eastAsia="pt-BR"/>
+        </w:rPr>
+        <w:t>=</w:t>
+      </w:r>
+      <w:r>
+        <w:rPr>
+          <w:rFonts w:ascii="Consolas" w:eastAsia="Times New Roman" w:hAnsi="Consolas" w:cs="Times New Roman"/>
+          <w:color w:val="CE9178"/>
+          <w:sz w:val="18"/>
+          <w:szCs w:val="18"/>
+          <w:lang w:eastAsia="pt-BR"/>
+        </w:rPr>
+        <w:t>"nome"</w:t>
+      </w:r>
+      <w:r>
+        <w:rPr>
+          <w:rFonts w:ascii="Consolas" w:eastAsia="Times New Roman" w:hAnsi="Consolas" w:cs="Times New Roman"/>
+          <w:color w:val="CCCCCC"/>
+          <w:sz w:val="18"/>
+          <w:szCs w:val="18"/>
+          <w:lang w:eastAsia="pt-BR"/>
+        </w:rPr>
+        <w:t xml:space="preserve"> </w:t>
+      </w:r>
+      <w:r>
+        <w:rPr>
+          <w:rFonts w:ascii="Consolas" w:eastAsia="Times New Roman" w:hAnsi="Consolas" w:cs="Times New Roman"/>
+          <w:color w:val="9CDCFE"/>
+          <w:sz w:val="18"/>
+          <w:szCs w:val="18"/>
+          <w:lang w:eastAsia="pt-BR"/>
+        </w:rPr>
+        <w:t>id</w:t>
+      </w:r>
+      <w:r>
+        <w:rPr>
+          <w:rFonts w:ascii="Consolas" w:eastAsia="Times New Roman" w:hAnsi="Consolas" w:cs="Times New Roman"/>
+          <w:color w:val="CCCCCC"/>
+          <w:sz w:val="18"/>
+          <w:szCs w:val="18"/>
+          <w:lang w:eastAsia="pt-BR"/>
+        </w:rPr>
+        <w:t>=</w:t>
+      </w:r>
+      <w:r>
+        <w:rPr>
+          <w:rFonts w:ascii="Consolas" w:eastAsia="Times New Roman" w:hAnsi="Consolas" w:cs="Times New Roman"/>
+          <w:color w:val="CE9178"/>
+          <w:sz w:val="18"/>
+          <w:szCs w:val="18"/>
+          <w:lang w:eastAsia="pt-BR"/>
+        </w:rPr>
+        <w:t>"inome"</w:t>
+      </w:r>
+      <w:r>
+        <w:rPr>
+          <w:rFonts w:ascii="Consolas" w:eastAsia="Times New Roman" w:hAnsi="Consolas" w:cs="Times New Roman"/>
+          <w:color w:val="CCCCCC"/>
+          <w:sz w:val="18"/>
+          <w:szCs w:val="18"/>
+          <w:lang w:eastAsia="pt-BR"/>
+        </w:rPr>
+        <w:t xml:space="preserve"> </w:t>
+      </w:r>
+      <w:r>
+        <w:rPr>
+          <w:rFonts w:ascii="Consolas" w:eastAsia="Times New Roman" w:hAnsi="Consolas" w:cs="Times New Roman"/>
+          <w:color w:val="9CDCFE"/>
+          <w:sz w:val="18"/>
+          <w:szCs w:val="18"/>
+          <w:lang w:eastAsia="pt-BR"/>
+        </w:rPr>
+        <w:t>required</w:t>
+      </w:r>
+      <w:r>
+        <w:rPr>
+          <w:rFonts w:ascii="Consolas" w:eastAsia="Times New Roman" w:hAnsi="Consolas" w:cs="Times New Roman"/>
+          <w:color w:val="CCCCCC"/>
+          <w:sz w:val="18"/>
+          <w:szCs w:val="18"/>
+          <w:lang w:eastAsia="pt-BR"/>
+        </w:rPr>
+        <w:t xml:space="preserve"> </w:t>
+      </w:r>
+      <w:r>
+        <w:rPr>
+          <w:rFonts w:ascii="Consolas" w:eastAsia="Times New Roman" w:hAnsi="Consolas" w:cs="Times New Roman"/>
+          <w:color w:val="9CDCFE"/>
+          <w:sz w:val="18"/>
+          <w:szCs w:val="18"/>
+          <w:lang w:eastAsia="pt-BR"/>
+        </w:rPr>
+        <w:t>maxlength</w:t>
+      </w:r>
+      <w:r>
+        <w:rPr>
+          <w:rFonts w:ascii="Consolas" w:eastAsia="Times New Roman" w:hAnsi="Consolas" w:cs="Times New Roman"/>
+          <w:color w:val="CCCCCC"/>
+          <w:sz w:val="18"/>
+          <w:szCs w:val="18"/>
+          <w:lang w:eastAsia="pt-BR"/>
+        </w:rPr>
+        <w:t>=</w:t>
+      </w:r>
+      <w:r>
+        <w:rPr>
+          <w:rFonts w:ascii="Consolas" w:eastAsia="Times New Roman" w:hAnsi="Consolas" w:cs="Times New Roman"/>
+          <w:color w:val="CE9178"/>
+          <w:sz w:val="18"/>
+          <w:szCs w:val="18"/>
+          <w:lang w:eastAsia="pt-BR"/>
+        </w:rPr>
+        <w:t>"16"</w:t>
+      </w:r>
+      <w:r>
+        <w:rPr>
+          <w:rFonts w:ascii="Consolas" w:eastAsia="Times New Roman" w:hAnsi="Consolas" w:cs="Times New Roman"/>
+          <w:color w:val="CCCCCC"/>
+          <w:sz w:val="18"/>
+          <w:szCs w:val="18"/>
+          <w:lang w:eastAsia="pt-BR"/>
+        </w:rPr>
+        <w:t xml:space="preserve"> </w:t>
+      </w:r>
+      <w:r>
+        <w:rPr>
+          <w:rFonts w:ascii="Consolas" w:eastAsia="Times New Roman" w:hAnsi="Consolas" w:cs="Times New Roman"/>
+          <w:color w:val="9CDCFE"/>
+          <w:sz w:val="18"/>
+          <w:szCs w:val="18"/>
+          <w:lang w:eastAsia="pt-BR"/>
+        </w:rPr>
+        <w:t>placeholder</w:t>
+      </w:r>
+      <w:r>
+        <w:rPr>
+          <w:rFonts w:ascii="Consolas" w:eastAsia="Times New Roman" w:hAnsi="Consolas" w:cs="Times New Roman"/>
+          <w:color w:val="CCCCCC"/>
+          <w:sz w:val="18"/>
+          <w:szCs w:val="18"/>
+          <w:lang w:eastAsia="pt-BR"/>
+        </w:rPr>
+        <w:t>=</w:t>
+      </w:r>
+      <w:r>
+        <w:rPr>
+          <w:rFonts w:ascii="Consolas" w:eastAsia="Times New Roman" w:hAnsi="Consolas" w:cs="Times New Roman"/>
+          <w:color w:val="CE9178"/>
+          <w:sz w:val="18"/>
+          <w:szCs w:val="18"/>
+          <w:lang w:eastAsia="pt-BR"/>
+        </w:rPr>
+        <w:t>"Nome completo"</w:t>
+      </w:r>
+      <w:r>
+        <w:rPr>
+          <w:rFonts w:ascii="Consolas" w:eastAsia="Times New Roman" w:hAnsi="Consolas" w:cs="Times New Roman"/>
+          <w:color w:val="CCCCCC"/>
+          <w:sz w:val="18"/>
+          <w:szCs w:val="18"/>
+          <w:lang w:eastAsia="pt-BR"/>
+        </w:rPr>
+        <w:t xml:space="preserve"> </w:t>
+      </w:r>
+      <w:r>
+        <w:rPr>
+          <w:rFonts w:ascii="Consolas" w:eastAsia="Times New Roman" w:hAnsi="Consolas" w:cs="Times New Roman"/>
+          <w:color w:val="9CDCFE"/>
+          <w:sz w:val="18"/>
+          <w:szCs w:val="18"/>
+          <w:lang w:eastAsia="pt-BR"/>
+        </w:rPr>
+        <w:t>autocomplete</w:t>
+      </w:r>
+      <w:r>
+        <w:rPr>
+          <w:rFonts w:ascii="Consolas" w:eastAsia="Times New Roman" w:hAnsi="Consolas" w:cs="Times New Roman"/>
+          <w:color w:val="CCCCCC"/>
+          <w:sz w:val="18"/>
+          <w:szCs w:val="18"/>
+          <w:lang w:eastAsia="pt-BR"/>
+        </w:rPr>
+        <w:t>=</w:t>
+      </w:r>
+      <w:r>
+        <w:rPr>
+          <w:rFonts w:ascii="Consolas" w:eastAsia="Times New Roman" w:hAnsi="Consolas" w:cs="Times New Roman"/>
+          <w:color w:val="CE9178"/>
+          <w:sz w:val="18"/>
+          <w:szCs w:val="18"/>
+          <w:lang w:eastAsia="pt-BR"/>
+        </w:rPr>
+        <w:t>"nome"</w:t>
+      </w:r>
+      <w:r>
+        <w:rPr>
+          <w:rFonts w:ascii="Consolas" w:eastAsia="Times New Roman" w:hAnsi="Consolas" w:cs="Times New Roman"/>
+          <w:color w:val="CCCCCC"/>
+          <w:sz w:val="18"/>
+          <w:szCs w:val="18"/>
+          <w:lang w:eastAsia="pt-BR"/>
+        </w:rPr>
+        <w:t xml:space="preserve"> </w:t>
+      </w:r>
+      <w:r>
+        <w:rPr>
+          <w:rFonts w:ascii="Consolas" w:eastAsia="Times New Roman" w:hAnsi="Consolas" w:cs="Times New Roman"/>
+          <w:color w:val="9CDCFE"/>
+          <w:sz w:val="18"/>
+          <w:szCs w:val="18"/>
+          <w:lang w:eastAsia="pt-BR"/>
+        </w:rPr>
+        <w:t>required</w:t>
+      </w:r>
+      <w:r>
+        <w:rPr>
+          <w:rFonts w:ascii="Consolas" w:eastAsia="Times New Roman" w:hAnsi="Consolas" w:cs="Times New Roman"/>
+          <w:color w:val="808080"/>
+          <w:sz w:val="18"/>
+          <w:szCs w:val="18"/>
+          <w:lang w:eastAsia="pt-BR"/>
+        </w:rPr>
+        <w:t>&gt;</w:t>
+      </w:r>
+    </w:p>
+    <w:p>
+      <w:pPr>
+        <w:shd w:val="clear" w:color="auto" w:fill="1F1F1F"/>
+        <w:spacing w:after="0" w:line="238" w:lineRule="atLeast"/>
+        <w:rPr>
+          <w:rFonts w:ascii="Consolas" w:eastAsia="Times New Roman" w:hAnsi="Consolas" w:cs="Times New Roman"/>
+          <w:color w:val="CCCCCC"/>
+          <w:sz w:val="18"/>
+          <w:szCs w:val="18"/>
+          <w:lang w:eastAsia="pt-BR"/>
+        </w:rPr>
+      </w:pPr>
+    </w:p>
+    <w:p>
+      <w:pPr>
+        <w:shd w:val="clear" w:color="auto" w:fill="1F1F1F"/>
+        <w:spacing w:after="0" w:line="238" w:lineRule="atLeast"/>
+        <w:rPr>
+          <w:rFonts w:ascii="Consolas" w:eastAsia="Times New Roman" w:hAnsi="Consolas" w:cs="Times New Roman"/>
+          <w:color w:val="CCCCCC"/>
+          <w:sz w:val="18"/>
+          <w:szCs w:val="18"/>
+          <w:lang w:eastAsia="pt-BR"/>
+        </w:rPr>
+      </w:pPr>
+      <w:r>
+        <w:rPr>
+          <w:rFonts w:ascii="Consolas" w:eastAsia="Times New Roman" w:hAnsi="Consolas" w:cs="Times New Roman"/>
+          <w:color w:val="CCCCCC"/>
+          <w:sz w:val="18"/>
+          <w:szCs w:val="18"/>
+          <w:lang w:eastAsia="pt-BR"/>
+        </w:rPr>
+        <w:t xml:space="preserve">        </w:t>
+      </w:r>
+      <w:r>
+        <w:rPr>
+          <w:rFonts w:ascii="Consolas" w:eastAsia="Times New Roman" w:hAnsi="Consolas" w:cs="Times New Roman"/>
+          <w:color w:val="808080"/>
+          <w:sz w:val="18"/>
+          <w:szCs w:val="18"/>
+          <w:lang w:eastAsia="pt-BR"/>
+        </w:rPr>
+        <w:t>&lt;</w:t>
+      </w:r>
+      <w:r>
+        <w:rPr>
+          <w:rFonts w:ascii="Consolas" w:eastAsia="Times New Roman" w:hAnsi="Consolas" w:cs="Times New Roman"/>
+          <w:color w:val="569CD6"/>
+          <w:sz w:val="18"/>
+          <w:szCs w:val="18"/>
+          <w:lang w:eastAsia="pt-BR"/>
+        </w:rPr>
+        <w:t>label</w:t>
+      </w:r>
+      <w:r>
+        <w:rPr>
+          <w:rFonts w:ascii="Consolas" w:eastAsia="Times New Roman" w:hAnsi="Consolas" w:cs="Times New Roman"/>
+          <w:color w:val="CCCCCC"/>
+          <w:sz w:val="18"/>
+          <w:szCs w:val="18"/>
+          <w:lang w:eastAsia="pt-BR"/>
+        </w:rPr>
+        <w:t xml:space="preserve"> </w:t>
+      </w:r>
+      <w:r>
+        <w:rPr>
+          <w:rFonts w:ascii="Consolas" w:eastAsia="Times New Roman" w:hAnsi="Consolas" w:cs="Times New Roman"/>
+          <w:color w:val="9CDCFE"/>
+          <w:sz w:val="18"/>
+          <w:szCs w:val="18"/>
+          <w:lang w:eastAsia="pt-BR"/>
+        </w:rPr>
+        <w:t>for</w:t>
+      </w:r>
+      <w:r>
+        <w:rPr>
+          <w:rFonts w:ascii="Consolas" w:eastAsia="Times New Roman" w:hAnsi="Consolas" w:cs="Times New Roman"/>
+          <w:color w:val="CCCCCC"/>
+          <w:sz w:val="18"/>
+          <w:szCs w:val="18"/>
+          <w:lang w:eastAsia="pt-BR"/>
+        </w:rPr>
+        <w:t>=</w:t>
+      </w:r>
+      <w:r>
+        <w:rPr>
+          <w:rFonts w:ascii="Consolas" w:eastAsia="Times New Roman" w:hAnsi="Consolas" w:cs="Times New Roman"/>
+          <w:color w:val="CE9178"/>
+          <w:sz w:val="18"/>
+          <w:szCs w:val="18"/>
+          <w:lang w:eastAsia="pt-BR"/>
+        </w:rPr>
+        <w:t>"imedia"</w:t>
+      </w:r>
+      <w:r>
+        <w:rPr>
+          <w:rFonts w:ascii="Consolas" w:eastAsia="Times New Roman" w:hAnsi="Consolas" w:cs="Times New Roman"/>
+          <w:color w:val="808080"/>
+          <w:sz w:val="18"/>
+          <w:szCs w:val="18"/>
+          <w:lang w:eastAsia="pt-BR"/>
+        </w:rPr>
+        <w:t>&gt;</w:t>
+      </w:r>
+      <w:r>
+        <w:rPr>
+          <w:rFonts w:ascii="Consolas" w:eastAsia="Times New Roman" w:hAnsi="Consolas" w:cs="Times New Roman"/>
+          <w:color w:val="CCCCCC"/>
+          <w:sz w:val="18"/>
+          <w:szCs w:val="18"/>
+          <w:lang w:eastAsia="pt-BR"/>
+        </w:rPr>
+        <w:t xml:space="preserve"> Média</w:t>
+      </w:r>
+      <w:r>
+        <w:rPr>
+          <w:rFonts w:ascii="Consolas" w:eastAsia="Times New Roman" w:hAnsi="Consolas" w:cs="Times New Roman"/>
+          <w:color w:val="808080"/>
+          <w:sz w:val="18"/>
+          <w:szCs w:val="18"/>
+          <w:lang w:eastAsia="pt-BR"/>
+        </w:rPr>
+        <w:t>&lt;/</w:t>
+      </w:r>
+      <w:r>
+        <w:rPr>
+          <w:rFonts w:ascii="Consolas" w:eastAsia="Times New Roman" w:hAnsi="Consolas" w:cs="Times New Roman"/>
+          <w:color w:val="569CD6"/>
+          <w:sz w:val="18"/>
+          <w:szCs w:val="18"/>
+          <w:lang w:eastAsia="pt-BR"/>
+        </w:rPr>
+        <w:t>label</w:t>
+      </w:r>
+      <w:r>
+        <w:rPr>
+          <w:rFonts w:ascii="Consolas" w:eastAsia="Times New Roman" w:hAnsi="Consolas" w:cs="Times New Roman"/>
+          <w:color w:val="808080"/>
+          <w:sz w:val="18"/>
+          <w:szCs w:val="18"/>
+          <w:lang w:eastAsia="pt-BR"/>
+        </w:rPr>
+        <w:t>&gt;</w:t>
+      </w:r>
+    </w:p>
+    <w:p>
+      <w:pPr>
+        <w:shd w:val="clear" w:color="auto" w:fill="1F1F1F"/>
+        <w:spacing w:after="0" w:line="238" w:lineRule="atLeast"/>
+        <w:rPr>
+          <w:rFonts w:ascii="Consolas" w:eastAsia="Times New Roman" w:hAnsi="Consolas" w:cs="Times New Roman"/>
+          <w:color w:val="CCCCCC"/>
+          <w:sz w:val="18"/>
+          <w:szCs w:val="18"/>
+          <w:lang w:eastAsia="pt-BR"/>
+        </w:rPr>
+      </w:pPr>
+      <w:r>
+        <w:rPr>
+          <w:rFonts w:ascii="Consolas" w:eastAsia="Times New Roman" w:hAnsi="Consolas" w:cs="Times New Roman"/>
+          <w:color w:val="CCCCCC"/>
+          <w:sz w:val="18"/>
+          <w:szCs w:val="18"/>
+          <w:lang w:eastAsia="pt-BR"/>
+        </w:rPr>
+        <w:t xml:space="preserve">        </w:t>
+      </w:r>
+      <w:r>
+        <w:rPr>
+          <w:rFonts w:ascii="Consolas" w:eastAsia="Times New Roman" w:hAnsi="Consolas" w:cs="Times New Roman"/>
+          <w:color w:val="808080"/>
+          <w:sz w:val="18"/>
+          <w:szCs w:val="18"/>
+          <w:lang w:eastAsia="pt-BR"/>
+        </w:rPr>
+        <w:t>&lt;</w:t>
+      </w:r>
+      <w:r>
+        <w:rPr>
+          <w:rFonts w:ascii="Consolas" w:eastAsia="Times New Roman" w:hAnsi="Consolas" w:cs="Times New Roman"/>
+          <w:color w:val="569CD6"/>
+          <w:sz w:val="18"/>
+          <w:szCs w:val="18"/>
+          <w:lang w:eastAsia="pt-BR"/>
+        </w:rPr>
+        <w:t>input</w:t>
+      </w:r>
+      <w:r>
+        <w:rPr>
+          <w:rFonts w:ascii="Consolas" w:eastAsia="Times New Roman" w:hAnsi="Consolas" w:cs="Times New Roman"/>
+          <w:color w:val="CCCCCC"/>
+          <w:sz w:val="18"/>
+          <w:szCs w:val="18"/>
+          <w:lang w:eastAsia="pt-BR"/>
+        </w:rPr>
+        <w:t xml:space="preserve"> </w:t>
+      </w:r>
+      <w:r>
+        <w:rPr>
+          <w:rFonts w:ascii="Consolas" w:eastAsia="Times New Roman" w:hAnsi="Consolas" w:cs="Times New Roman"/>
+          <w:color w:val="9CDCFE"/>
+          <w:sz w:val="18"/>
+          <w:szCs w:val="18"/>
+          <w:lang w:eastAsia="pt-BR"/>
+        </w:rPr>
+        <w:t>type</w:t>
+      </w:r>
+      <w:r>
+        <w:rPr>
+          <w:rFonts w:ascii="Consolas" w:eastAsia="Times New Roman" w:hAnsi="Consolas" w:cs="Times New Roman"/>
+          <w:color w:val="CCCCCC"/>
+          <w:sz w:val="18"/>
+          <w:szCs w:val="18"/>
+          <w:lang w:eastAsia="pt-BR"/>
+        </w:rPr>
+        <w:t>=</w:t>
+      </w:r>
+      <w:r>
+        <w:rPr>
+          <w:rFonts w:ascii="Consolas" w:eastAsia="Times New Roman" w:hAnsi="Consolas" w:cs="Times New Roman"/>
+          <w:color w:val="CE9178"/>
+          <w:sz w:val="18"/>
+          <w:szCs w:val="18"/>
+          <w:lang w:eastAsia="pt-BR"/>
+        </w:rPr>
+        <w:t>"number"</w:t>
+      </w:r>
+      <w:r>
+        <w:rPr>
+          <w:rFonts w:ascii="Consolas" w:eastAsia="Times New Roman" w:hAnsi="Consolas" w:cs="Times New Roman"/>
+          <w:color w:val="CCCCCC"/>
+          <w:sz w:val="18"/>
+          <w:szCs w:val="18"/>
+          <w:lang w:eastAsia="pt-BR"/>
+        </w:rPr>
+        <w:t xml:space="preserve"> </w:t>
+      </w:r>
+      <w:r>
+        <w:rPr>
+          <w:rFonts w:ascii="Consolas" w:eastAsia="Times New Roman" w:hAnsi="Consolas" w:cs="Times New Roman"/>
+          <w:color w:val="9CDCFE"/>
+          <w:sz w:val="18"/>
+          <w:szCs w:val="18"/>
+          <w:lang w:eastAsia="pt-BR"/>
+        </w:rPr>
+        <w:t>name</w:t>
+      </w:r>
+      <w:r>
+        <w:rPr>
+          <w:rFonts w:ascii="Consolas" w:eastAsia="Times New Roman" w:hAnsi="Consolas" w:cs="Times New Roman"/>
+          <w:color w:val="CCCCCC"/>
+          <w:sz w:val="18"/>
+          <w:szCs w:val="18"/>
+          <w:lang w:eastAsia="pt-BR"/>
+        </w:rPr>
+        <w:t>=</w:t>
+      </w:r>
+      <w:r>
+        <w:rPr>
+          <w:rFonts w:ascii="Consolas" w:eastAsia="Times New Roman" w:hAnsi="Consolas" w:cs="Times New Roman"/>
+          <w:color w:val="CE9178"/>
+          <w:sz w:val="18"/>
+          <w:szCs w:val="18"/>
+          <w:lang w:eastAsia="pt-BR"/>
+        </w:rPr>
+        <w:t>"media"</w:t>
+      </w:r>
+      <w:r>
+        <w:rPr>
+          <w:rFonts w:ascii="Consolas" w:eastAsia="Times New Roman" w:hAnsi="Consolas" w:cs="Times New Roman"/>
+          <w:color w:val="CCCCCC"/>
+          <w:sz w:val="18"/>
+          <w:szCs w:val="18"/>
+          <w:lang w:eastAsia="pt-BR"/>
+        </w:rPr>
+        <w:t xml:space="preserve"> </w:t>
+      </w:r>
+      <w:r>
+        <w:rPr>
+          <w:rFonts w:ascii="Consolas" w:eastAsia="Times New Roman" w:hAnsi="Consolas" w:cs="Times New Roman"/>
+          <w:color w:val="9CDCFE"/>
+          <w:sz w:val="18"/>
+          <w:szCs w:val="18"/>
+          <w:lang w:eastAsia="pt-BR"/>
+        </w:rPr>
+        <w:t>id</w:t>
+      </w:r>
+      <w:r>
+        <w:rPr>
+          <w:rFonts w:ascii="Consolas" w:eastAsia="Times New Roman" w:hAnsi="Consolas" w:cs="Times New Roman"/>
+          <w:color w:val="CCCCCC"/>
+          <w:sz w:val="18"/>
+          <w:szCs w:val="18"/>
+          <w:lang w:eastAsia="pt-BR"/>
+        </w:rPr>
+        <w:t>=</w:t>
+      </w:r>
+      <w:r>
+        <w:rPr>
+          <w:rFonts w:ascii="Consolas" w:eastAsia="Times New Roman" w:hAnsi="Consolas" w:cs="Times New Roman"/>
+          <w:color w:val="CE9178"/>
+          <w:sz w:val="18"/>
+          <w:szCs w:val="18"/>
+          <w:lang w:eastAsia="pt-BR"/>
+        </w:rPr>
+        <w:t>"imedia"</w:t>
+      </w:r>
+      <w:r>
+        <w:rPr>
+          <w:rFonts w:ascii="Consolas" w:eastAsia="Times New Roman" w:hAnsi="Consolas" w:cs="Times New Roman"/>
+          <w:color w:val="CCCCCC"/>
+          <w:sz w:val="18"/>
+          <w:szCs w:val="18"/>
+          <w:lang w:eastAsia="pt-BR"/>
+        </w:rPr>
+        <w:t xml:space="preserve"> </w:t>
+      </w:r>
+      <w:r>
+        <w:rPr>
+          <w:rFonts w:ascii="Consolas" w:eastAsia="Times New Roman" w:hAnsi="Consolas" w:cs="Times New Roman"/>
+          <w:color w:val="9CDCFE"/>
+          <w:sz w:val="18"/>
+          <w:szCs w:val="18"/>
+          <w:lang w:eastAsia="pt-BR"/>
+        </w:rPr>
+        <w:t>required</w:t>
+      </w:r>
+      <w:r>
+        <w:rPr>
+          <w:rFonts w:ascii="Consolas" w:eastAsia="Times New Roman" w:hAnsi="Consolas" w:cs="Times New Roman"/>
+          <w:color w:val="CCCCCC"/>
+          <w:sz w:val="18"/>
+          <w:szCs w:val="18"/>
+          <w:lang w:eastAsia="pt-BR"/>
+        </w:rPr>
+        <w:t xml:space="preserve"> </w:t>
+      </w:r>
+      <w:r>
+        <w:rPr>
+          <w:rFonts w:ascii="Consolas" w:eastAsia="Times New Roman" w:hAnsi="Consolas" w:cs="Times New Roman"/>
+          <w:color w:val="9CDCFE"/>
+          <w:sz w:val="18"/>
+          <w:szCs w:val="18"/>
+          <w:lang w:eastAsia="pt-BR"/>
+        </w:rPr>
+        <w:t>min</w:t>
+      </w:r>
+      <w:r>
+        <w:rPr>
+          <w:rFonts w:ascii="Consolas" w:eastAsia="Times New Roman" w:hAnsi="Consolas" w:cs="Times New Roman"/>
+          <w:color w:val="CCCCCC"/>
+          <w:sz w:val="18"/>
+          <w:szCs w:val="18"/>
+          <w:lang w:eastAsia="pt-BR"/>
+        </w:rPr>
+        <w:t>=</w:t>
+      </w:r>
+      <w:r>
+        <w:rPr>
+          <w:rFonts w:ascii="Consolas" w:eastAsia="Times New Roman" w:hAnsi="Consolas" w:cs="Times New Roman"/>
+          <w:color w:val="CE9178"/>
+          <w:sz w:val="18"/>
+          <w:szCs w:val="18"/>
+          <w:lang w:eastAsia="pt-BR"/>
+        </w:rPr>
+        <w:t>"0"</w:t>
+      </w:r>
+      <w:r>
+        <w:rPr>
+          <w:rFonts w:ascii="Consolas" w:eastAsia="Times New Roman" w:hAnsi="Consolas" w:cs="Times New Roman"/>
+          <w:color w:val="CCCCCC"/>
+          <w:sz w:val="18"/>
+          <w:szCs w:val="18"/>
+          <w:lang w:eastAsia="pt-BR"/>
+        </w:rPr>
+        <w:t xml:space="preserve"> </w:t>
+      </w:r>
+      <w:r>
+        <w:rPr>
+          <w:rFonts w:ascii="Consolas" w:eastAsia="Times New Roman" w:hAnsi="Consolas" w:cs="Times New Roman"/>
+          <w:color w:val="9CDCFE"/>
+          <w:sz w:val="18"/>
+          <w:szCs w:val="18"/>
+          <w:lang w:eastAsia="pt-BR"/>
+        </w:rPr>
+        <w:t>max</w:t>
+      </w:r>
+      <w:r>
+        <w:rPr>
+          <w:rFonts w:ascii="Consolas" w:eastAsia="Times New Roman" w:hAnsi="Consolas" w:cs="Times New Roman"/>
+          <w:color w:val="CCCCCC"/>
+          <w:sz w:val="18"/>
+          <w:szCs w:val="18"/>
+          <w:lang w:eastAsia="pt-BR"/>
+        </w:rPr>
+        <w:t>=</w:t>
+      </w:r>
+      <w:r>
+        <w:rPr>
+          <w:rFonts w:ascii="Consolas" w:eastAsia="Times New Roman" w:hAnsi="Consolas" w:cs="Times New Roman"/>
+          <w:color w:val="CE9178"/>
+          <w:sz w:val="18"/>
+          <w:szCs w:val="18"/>
+          <w:lang w:eastAsia="pt-BR"/>
+        </w:rPr>
+        <w:t>"10"</w:t>
+      </w:r>
+      <w:r>
+        <w:rPr>
+          <w:rFonts w:ascii="Consolas" w:eastAsia="Times New Roman" w:hAnsi="Consolas" w:cs="Times New Roman"/>
+          <w:color w:val="CCCCCC"/>
+          <w:sz w:val="18"/>
+          <w:szCs w:val="18"/>
+          <w:lang w:eastAsia="pt-BR"/>
+        </w:rPr>
+        <w:t xml:space="preserve"> </w:t>
+      </w:r>
+      <w:r>
+        <w:rPr>
+          <w:rFonts w:ascii="Consolas" w:eastAsia="Times New Roman" w:hAnsi="Consolas" w:cs="Times New Roman"/>
+          <w:color w:val="9CDCFE"/>
+          <w:sz w:val="18"/>
+          <w:szCs w:val="18"/>
+          <w:lang w:eastAsia="pt-BR"/>
+        </w:rPr>
+        <w:t>placeholder</w:t>
+      </w:r>
+      <w:r>
+        <w:rPr>
+          <w:rFonts w:ascii="Consolas" w:eastAsia="Times New Roman" w:hAnsi="Consolas" w:cs="Times New Roman"/>
+          <w:color w:val="CCCCCC"/>
+          <w:sz w:val="18"/>
+          <w:szCs w:val="18"/>
+          <w:lang w:eastAsia="pt-BR"/>
+        </w:rPr>
+        <w:t>=</w:t>
+      </w:r>
+      <w:r>
+        <w:rPr>
+          <w:rFonts w:ascii="Consolas" w:eastAsia="Times New Roman" w:hAnsi="Consolas" w:cs="Times New Roman"/>
+          <w:color w:val="CE9178"/>
+          <w:sz w:val="18"/>
+          <w:szCs w:val="18"/>
+          <w:lang w:eastAsia="pt-BR"/>
+        </w:rPr>
+        <w:t>"0 a 10"</w:t>
+      </w:r>
+      <w:r>
+        <w:rPr>
+          <w:rFonts w:ascii="Consolas" w:eastAsia="Times New Roman" w:hAnsi="Consolas" w:cs="Times New Roman"/>
+          <w:color w:val="CCCCCC"/>
+          <w:sz w:val="18"/>
+          <w:szCs w:val="18"/>
+          <w:lang w:eastAsia="pt-BR"/>
+        </w:rPr>
+        <w:t xml:space="preserve"> </w:t>
+      </w:r>
+      <w:r>
+        <w:rPr>
+          <w:rFonts w:ascii="Consolas" w:eastAsia="Times New Roman" w:hAnsi="Consolas" w:cs="Times New Roman"/>
+          <w:color w:val="9CDCFE"/>
+          <w:sz w:val="18"/>
+          <w:szCs w:val="18"/>
+          <w:lang w:eastAsia="pt-BR"/>
+        </w:rPr>
+        <w:t>step</w:t>
+      </w:r>
+      <w:r>
+        <w:rPr>
+          <w:rFonts w:ascii="Consolas" w:eastAsia="Times New Roman" w:hAnsi="Consolas" w:cs="Times New Roman"/>
+          <w:color w:val="CCCCCC"/>
+          <w:sz w:val="18"/>
+          <w:szCs w:val="18"/>
+          <w:lang w:eastAsia="pt-BR"/>
+        </w:rPr>
+        <w:t>=</w:t>
+      </w:r>
+      <w:r>
+        <w:rPr>
+          <w:rFonts w:ascii="Consolas" w:eastAsia="Times New Roman" w:hAnsi="Consolas" w:cs="Times New Roman"/>
+          <w:color w:val="CE9178"/>
+          <w:sz w:val="18"/>
+          <w:szCs w:val="18"/>
+          <w:lang w:eastAsia="pt-BR"/>
+        </w:rPr>
+        <w:t>"0.1"</w:t>
+      </w:r>
+      <w:r>
+        <w:rPr>
+          <w:rFonts w:ascii="Consolas" w:eastAsia="Times New Roman" w:hAnsi="Consolas" w:cs="Times New Roman"/>
+          <w:color w:val="CCCCCC"/>
+          <w:sz w:val="18"/>
+          <w:szCs w:val="18"/>
+          <w:lang w:eastAsia="pt-BR"/>
+        </w:rPr>
+        <w:t xml:space="preserve"> </w:t>
+      </w:r>
+      <w:r>
+        <w:rPr>
+          <w:rFonts w:ascii="Consolas" w:eastAsia="Times New Roman" w:hAnsi="Consolas" w:cs="Times New Roman"/>
+          <w:color w:val="9CDCFE"/>
+          <w:sz w:val="18"/>
+          <w:szCs w:val="18"/>
+          <w:lang w:eastAsia="pt-BR"/>
+        </w:rPr>
+        <w:t>required</w:t>
+      </w:r>
+      <w:r>
+        <w:rPr>
+          <w:rFonts w:ascii="Consolas" w:eastAsia="Times New Roman" w:hAnsi="Consolas" w:cs="Times New Roman"/>
+          <w:color w:val="808080"/>
+          <w:sz w:val="18"/>
+          <w:szCs w:val="18"/>
+          <w:lang w:eastAsia="pt-BR"/>
+        </w:rPr>
+        <w:t>&gt;</w:t>
+      </w:r>
+    </w:p>
+    <w:p>
+      <w:pPr>
+        <w:shd w:val="clear" w:color="auto" w:fill="1F1F1F"/>
+        <w:spacing w:after="0" w:line="238" w:lineRule="atLeast"/>
+        <w:rPr>
+          <w:rFonts w:ascii="Consolas" w:eastAsia="Times New Roman" w:hAnsi="Consolas" w:cs="Times New Roman"/>
+          <w:color w:val="CCCCCC"/>
+          <w:sz w:val="18"/>
+          <w:szCs w:val="18"/>
+          <w:lang w:eastAsia="pt-BR"/>
+        </w:rPr>
+      </w:pPr>
+    </w:p>
+    <w:p>
+      <w:pPr>
+        <w:shd w:val="clear" w:color="auto" w:fill="1F1F1F"/>
+        <w:spacing w:after="0" w:line="238" w:lineRule="atLeast"/>
+        <w:rPr>
+          <w:rFonts w:ascii="Consolas" w:eastAsia="Times New Roman" w:hAnsi="Consolas" w:cs="Times New Roman"/>
+          <w:color w:val="CCCCCC"/>
+          <w:sz w:val="18"/>
+          <w:szCs w:val="18"/>
+          <w:lang w:eastAsia="pt-BR"/>
+        </w:rPr>
+      </w:pPr>
+      <w:r>
+        <w:rPr>
+          <w:rFonts w:ascii="Consolas" w:eastAsia="Times New Roman" w:hAnsi="Consolas" w:cs="Times New Roman"/>
+          <w:color w:val="CCCCCC"/>
+          <w:sz w:val="18"/>
+          <w:szCs w:val="18"/>
+          <w:lang w:eastAsia="pt-BR"/>
+        </w:rPr>
+        <w:t xml:space="preserve">        </w:t>
+      </w:r>
+      <w:r>
+        <w:rPr>
+          <w:rFonts w:ascii="Consolas" w:eastAsia="Times New Roman" w:hAnsi="Consolas" w:cs="Times New Roman"/>
+          <w:color w:val="808080"/>
+          <w:sz w:val="18"/>
+          <w:szCs w:val="18"/>
+          <w:lang w:eastAsia="pt-BR"/>
+        </w:rPr>
+        <w:t>&lt;</w:t>
+      </w:r>
+      <w:r>
+        <w:rPr>
+          <w:rFonts w:ascii="Consolas" w:eastAsia="Times New Roman" w:hAnsi="Consolas" w:cs="Times New Roman"/>
+          <w:color w:val="569CD6"/>
+          <w:sz w:val="18"/>
+          <w:szCs w:val="18"/>
+          <w:lang w:eastAsia="pt-BR"/>
+        </w:rPr>
+        <w:t>label</w:t>
+      </w:r>
+      <w:r>
+        <w:rPr>
+          <w:rFonts w:ascii="Consolas" w:eastAsia="Times New Roman" w:hAnsi="Consolas" w:cs="Times New Roman"/>
+          <w:color w:val="CCCCCC"/>
+          <w:sz w:val="18"/>
+          <w:szCs w:val="18"/>
+          <w:lang w:eastAsia="pt-BR"/>
+        </w:rPr>
+        <w:t xml:space="preserve"> </w:t>
+      </w:r>
+      <w:r>
+        <w:rPr>
+          <w:rFonts w:ascii="Consolas" w:eastAsia="Times New Roman" w:hAnsi="Consolas" w:cs="Times New Roman"/>
+          <w:color w:val="9CDCFE"/>
+          <w:sz w:val="18"/>
+          <w:szCs w:val="18"/>
+          <w:lang w:eastAsia="pt-BR"/>
+        </w:rPr>
+        <w:t>for</w:t>
+      </w:r>
+      <w:r>
+        <w:rPr>
+          <w:rFonts w:ascii="Consolas" w:eastAsia="Times New Roman" w:hAnsi="Consolas" w:cs="Times New Roman"/>
+          <w:color w:val="CCCCCC"/>
+          <w:sz w:val="18"/>
+          <w:szCs w:val="18"/>
+          <w:lang w:eastAsia="pt-BR"/>
+        </w:rPr>
+        <w:t>=</w:t>
+      </w:r>
+      <w:r>
+        <w:rPr>
+          <w:rFonts w:ascii="Consolas" w:eastAsia="Times New Roman" w:hAnsi="Consolas" w:cs="Times New Roman"/>
+          <w:color w:val="CE9178"/>
+          <w:sz w:val="18"/>
+          <w:szCs w:val="18"/>
+          <w:lang w:eastAsia="pt-BR"/>
+        </w:rPr>
+        <w:t>"imes"</w:t>
+      </w:r>
+      <w:r>
+        <w:rPr>
+          <w:rFonts w:ascii="Consolas" w:eastAsia="Times New Roman" w:hAnsi="Consolas" w:cs="Times New Roman"/>
+          <w:color w:val="808080"/>
+          <w:sz w:val="18"/>
+          <w:szCs w:val="18"/>
+          <w:lang w:eastAsia="pt-BR"/>
+        </w:rPr>
+        <w:t>&gt;</w:t>
+      </w:r>
+      <w:r>
+        <w:rPr>
+          <w:rFonts w:ascii="Consolas" w:eastAsia="Times New Roman" w:hAnsi="Consolas" w:cs="Times New Roman"/>
+          <w:color w:val="CCCCCC"/>
+          <w:sz w:val="18"/>
+          <w:szCs w:val="18"/>
+          <w:lang w:eastAsia="pt-BR"/>
+        </w:rPr>
+        <w:t>Periodo Letivo</w:t>
+      </w:r>
+      <w:r>
+        <w:rPr>
+          <w:rFonts w:ascii="Consolas" w:eastAsia="Times New Roman" w:hAnsi="Consolas" w:cs="Times New Roman"/>
+          <w:color w:val="808080"/>
+          <w:sz w:val="18"/>
+          <w:szCs w:val="18"/>
+          <w:lang w:eastAsia="pt-BR"/>
+        </w:rPr>
+        <w:t>&lt;/</w:t>
+      </w:r>
+      <w:r>
+        <w:rPr>
+          <w:rFonts w:ascii="Consolas" w:eastAsia="Times New Roman" w:hAnsi="Consolas" w:cs="Times New Roman"/>
+          <w:color w:val="569CD6"/>
+          <w:sz w:val="18"/>
+          <w:szCs w:val="18"/>
+          <w:lang w:eastAsia="pt-BR"/>
+        </w:rPr>
+        <w:t>label</w:t>
+      </w:r>
+      <w:r>
+        <w:rPr>
+          <w:rFonts w:ascii="Consolas" w:eastAsia="Times New Roman" w:hAnsi="Consolas" w:cs="Times New Roman"/>
+          <w:color w:val="808080"/>
+          <w:sz w:val="18"/>
+          <w:szCs w:val="18"/>
+          <w:lang w:eastAsia="pt-BR"/>
+        </w:rPr>
+        <w:t>&gt;</w:t>
+      </w:r>
+    </w:p>
+    <w:p>
+      <w:pPr>
+        <w:shd w:val="clear" w:color="auto" w:fill="1F1F1F"/>
+        <w:spacing w:after="0" w:line="238" w:lineRule="atLeast"/>
+        <w:rPr>
+          <w:rFonts w:ascii="Consolas" w:eastAsia="Times New Roman" w:hAnsi="Consolas" w:cs="Times New Roman"/>
+          <w:color w:val="CCCCCC"/>
+          <w:sz w:val="18"/>
+          <w:szCs w:val="18"/>
+          <w:lang w:eastAsia="pt-BR"/>
+        </w:rPr>
+      </w:pPr>
+      <w:r>
+        <w:rPr>
+          <w:rFonts w:ascii="Consolas" w:eastAsia="Times New Roman" w:hAnsi="Consolas" w:cs="Times New Roman"/>
+          <w:color w:val="CCCCCC"/>
+          <w:sz w:val="18"/>
+          <w:szCs w:val="18"/>
+          <w:lang w:eastAsia="pt-BR"/>
+        </w:rPr>
+        <w:t xml:space="preserve">        </w:t>
+      </w:r>
+      <w:r>
+        <w:rPr>
+          <w:rFonts w:ascii="Consolas" w:eastAsia="Times New Roman" w:hAnsi="Consolas" w:cs="Times New Roman"/>
+          <w:color w:val="808080"/>
+          <w:sz w:val="18"/>
+          <w:szCs w:val="18"/>
+          <w:lang w:eastAsia="pt-BR"/>
+        </w:rPr>
+        <w:t>&lt;</w:t>
+      </w:r>
+      <w:r>
+        <w:rPr>
+          <w:rFonts w:ascii="Consolas" w:eastAsia="Times New Roman" w:hAnsi="Consolas" w:cs="Times New Roman"/>
+          <w:color w:val="569CD6"/>
+          <w:sz w:val="18"/>
+          <w:szCs w:val="18"/>
+          <w:lang w:eastAsia="pt-BR"/>
+        </w:rPr>
+        <w:t>input</w:t>
+      </w:r>
+      <w:r>
+        <w:rPr>
+          <w:rFonts w:ascii="Consolas" w:eastAsia="Times New Roman" w:hAnsi="Consolas" w:cs="Times New Roman"/>
+          <w:color w:val="CCCCCC"/>
+          <w:sz w:val="18"/>
+          <w:szCs w:val="18"/>
+          <w:lang w:eastAsia="pt-BR"/>
+        </w:rPr>
+        <w:t xml:space="preserve"> </w:t>
+      </w:r>
+      <w:r>
+        <w:rPr>
+          <w:rFonts w:ascii="Consolas" w:eastAsia="Times New Roman" w:hAnsi="Consolas" w:cs="Times New Roman"/>
+          <w:color w:val="9CDCFE"/>
+          <w:sz w:val="18"/>
+          <w:szCs w:val="18"/>
+          <w:lang w:eastAsia="pt-BR"/>
+        </w:rPr>
+        <w:t>type</w:t>
+      </w:r>
+      <w:r>
+        <w:rPr>
+          <w:rFonts w:ascii="Consolas" w:eastAsia="Times New Roman" w:hAnsi="Consolas" w:cs="Times New Roman"/>
+          <w:color w:val="CCCCCC"/>
+          <w:sz w:val="18"/>
+          <w:szCs w:val="18"/>
+          <w:lang w:eastAsia="pt-BR"/>
+        </w:rPr>
+        <w:t>=</w:t>
+      </w:r>
+      <w:r>
+        <w:rPr>
+          <w:rFonts w:ascii="Consolas" w:eastAsia="Times New Roman" w:hAnsi="Consolas" w:cs="Times New Roman"/>
+          <w:color w:val="CE9178"/>
+          <w:sz w:val="18"/>
+          <w:szCs w:val="18"/>
+          <w:lang w:eastAsia="pt-BR"/>
+        </w:rPr>
+        <w:t>"month"</w:t>
+      </w:r>
+      <w:r>
+        <w:rPr>
+          <w:rFonts w:ascii="Consolas" w:eastAsia="Times New Roman" w:hAnsi="Consolas" w:cs="Times New Roman"/>
+          <w:color w:val="CCCCCC"/>
+          <w:sz w:val="18"/>
+          <w:szCs w:val="18"/>
+          <w:lang w:eastAsia="pt-BR"/>
+        </w:rPr>
+        <w:t xml:space="preserve"> </w:t>
+      </w:r>
+      <w:r>
+        <w:rPr>
+          <w:rFonts w:ascii="Consolas" w:eastAsia="Times New Roman" w:hAnsi="Consolas" w:cs="Times New Roman"/>
+          <w:color w:val="9CDCFE"/>
+          <w:sz w:val="18"/>
+          <w:szCs w:val="18"/>
+          <w:lang w:eastAsia="pt-BR"/>
+        </w:rPr>
+        <w:t>name</w:t>
+      </w:r>
+      <w:r>
+        <w:rPr>
+          <w:rFonts w:ascii="Consolas" w:eastAsia="Times New Roman" w:hAnsi="Consolas" w:cs="Times New Roman"/>
+          <w:color w:val="CCCCCC"/>
+          <w:sz w:val="18"/>
+          <w:szCs w:val="18"/>
+          <w:lang w:eastAsia="pt-BR"/>
+        </w:rPr>
+        <w:t>=</w:t>
+      </w:r>
+      <w:r>
+        <w:rPr>
+          <w:rFonts w:ascii="Consolas" w:eastAsia="Times New Roman" w:hAnsi="Consolas" w:cs="Times New Roman"/>
+          <w:color w:val="CE9178"/>
+          <w:sz w:val="18"/>
+          <w:szCs w:val="18"/>
+          <w:lang w:eastAsia="pt-BR"/>
+        </w:rPr>
+        <w:t>"mes"</w:t>
+      </w:r>
+      <w:r>
+        <w:rPr>
+          <w:rFonts w:ascii="Consolas" w:eastAsia="Times New Roman" w:hAnsi="Consolas" w:cs="Times New Roman"/>
+          <w:color w:val="CCCCCC"/>
+          <w:sz w:val="18"/>
+          <w:szCs w:val="18"/>
+          <w:lang w:eastAsia="pt-BR"/>
+        </w:rPr>
+        <w:t xml:space="preserve"> </w:t>
+      </w:r>
+      <w:r>
+        <w:rPr>
+          <w:rFonts w:ascii="Consolas" w:eastAsia="Times New Roman" w:hAnsi="Consolas" w:cs="Times New Roman"/>
+          <w:color w:val="9CDCFE"/>
+          <w:sz w:val="18"/>
+          <w:szCs w:val="18"/>
+          <w:lang w:eastAsia="pt-BR"/>
+        </w:rPr>
+        <w:t>id</w:t>
+      </w:r>
+      <w:r>
+        <w:rPr>
+          <w:rFonts w:ascii="Consolas" w:eastAsia="Times New Roman" w:hAnsi="Consolas" w:cs="Times New Roman"/>
+          <w:color w:val="CCCCCC"/>
+          <w:sz w:val="18"/>
+          <w:szCs w:val="18"/>
+          <w:lang w:eastAsia="pt-BR"/>
+        </w:rPr>
+        <w:t>=</w:t>
+      </w:r>
+      <w:r>
+        <w:rPr>
+          <w:rFonts w:ascii="Consolas" w:eastAsia="Times New Roman" w:hAnsi="Consolas" w:cs="Times New Roman"/>
+          <w:color w:val="CE9178"/>
+          <w:sz w:val="18"/>
+          <w:szCs w:val="18"/>
+          <w:lang w:eastAsia="pt-BR"/>
+        </w:rPr>
+        <w:t>"imes"</w:t>
+      </w:r>
+      <w:r>
+        <w:rPr>
+          <w:rFonts w:ascii="Consolas" w:eastAsia="Times New Roman" w:hAnsi="Consolas" w:cs="Times New Roman"/>
+          <w:color w:val="CCCCCC"/>
+          <w:sz w:val="18"/>
+          <w:szCs w:val="18"/>
+          <w:lang w:eastAsia="pt-BR"/>
+        </w:rPr>
+        <w:t xml:space="preserve"> </w:t>
+      </w:r>
+      <w:r>
+        <w:rPr>
+          <w:rFonts w:ascii="Consolas" w:eastAsia="Times New Roman" w:hAnsi="Consolas" w:cs="Times New Roman"/>
+          <w:color w:val="9CDCFE"/>
+          <w:sz w:val="18"/>
+          <w:szCs w:val="18"/>
+          <w:lang w:eastAsia="pt-BR"/>
+        </w:rPr>
+        <w:t>value</w:t>
+      </w:r>
+      <w:r>
+        <w:rPr>
+          <w:rFonts w:ascii="Consolas" w:eastAsia="Times New Roman" w:hAnsi="Consolas" w:cs="Times New Roman"/>
+          <w:color w:val="CCCCCC"/>
+          <w:sz w:val="18"/>
+          <w:szCs w:val="18"/>
+          <w:lang w:eastAsia="pt-BR"/>
+        </w:rPr>
+        <w:t>=</w:t>
+      </w:r>
+      <w:r>
+        <w:rPr>
+          <w:rFonts w:ascii="Consolas" w:eastAsia="Times New Roman" w:hAnsi="Consolas" w:cs="Times New Roman"/>
+          <w:color w:val="CE9178"/>
+          <w:sz w:val="18"/>
+          <w:szCs w:val="18"/>
+          <w:lang w:eastAsia="pt-BR"/>
+        </w:rPr>
+        <w:t>"2020-8"</w:t>
+      </w:r>
+      <w:r>
+        <w:rPr>
+          <w:rFonts w:ascii="Consolas" w:eastAsia="Times New Roman" w:hAnsi="Consolas" w:cs="Times New Roman"/>
+          <w:color w:val="808080"/>
+          <w:sz w:val="18"/>
+          <w:szCs w:val="18"/>
+          <w:lang w:eastAsia="pt-BR"/>
+        </w:rPr>
+        <w:t>&gt;</w:t>
+      </w:r>
+    </w:p>
+    <w:p>
+      <w:pPr>
+        <w:shd w:val="clear" w:color="auto" w:fill="1F1F1F"/>
+        <w:spacing w:after="0" w:line="238" w:lineRule="atLeast"/>
+        <w:rPr>
+          <w:rFonts w:ascii="Consolas" w:eastAsia="Times New Roman" w:hAnsi="Consolas" w:cs="Times New Roman"/>
+          <w:color w:val="CCCCCC"/>
+          <w:sz w:val="18"/>
+          <w:szCs w:val="18"/>
+          <w:lang w:eastAsia="pt-BR"/>
+        </w:rPr>
+      </w:pPr>
+    </w:p>
+    <w:p>
+      <w:pPr>
+        <w:shd w:val="clear" w:color="auto" w:fill="1F1F1F"/>
+        <w:spacing w:after="0" w:line="238" w:lineRule="atLeast"/>
+        <w:rPr>
+          <w:rFonts w:ascii="Consolas" w:eastAsia="Times New Roman" w:hAnsi="Consolas" w:cs="Times New Roman"/>
+          <w:color w:val="CCCCCC"/>
+          <w:sz w:val="18"/>
+          <w:szCs w:val="18"/>
+          <w:lang w:eastAsia="pt-BR"/>
+        </w:rPr>
+      </w:pPr>
+      <w:r>
+        <w:rPr>
+          <w:rFonts w:ascii="Consolas" w:eastAsia="Times New Roman" w:hAnsi="Consolas" w:cs="Times New Roman"/>
+          <w:color w:val="CCCCCC"/>
+          <w:sz w:val="18"/>
+          <w:szCs w:val="18"/>
+          <w:lang w:eastAsia="pt-BR"/>
+        </w:rPr>
+        <w:t xml:space="preserve">        </w:t>
+      </w:r>
+      <w:r>
+        <w:rPr>
+          <w:rFonts w:ascii="Consolas" w:eastAsia="Times New Roman" w:hAnsi="Consolas" w:cs="Times New Roman"/>
+          <w:color w:val="808080"/>
+          <w:sz w:val="18"/>
+          <w:szCs w:val="18"/>
+          <w:lang w:eastAsia="pt-BR"/>
+        </w:rPr>
+        <w:t>&lt;</w:t>
+      </w:r>
+      <w:r>
+        <w:rPr>
+          <w:rFonts w:ascii="Consolas" w:eastAsia="Times New Roman" w:hAnsi="Consolas" w:cs="Times New Roman"/>
+          <w:color w:val="569CD6"/>
+          <w:sz w:val="18"/>
+          <w:szCs w:val="18"/>
+          <w:lang w:eastAsia="pt-BR"/>
+        </w:rPr>
+        <w:t>label</w:t>
+      </w:r>
+      <w:r>
+        <w:rPr>
+          <w:rFonts w:ascii="Consolas" w:eastAsia="Times New Roman" w:hAnsi="Consolas" w:cs="Times New Roman"/>
+          <w:color w:val="CCCCCC"/>
+          <w:sz w:val="18"/>
+          <w:szCs w:val="18"/>
+          <w:lang w:eastAsia="pt-BR"/>
+        </w:rPr>
+        <w:t xml:space="preserve"> </w:t>
+      </w:r>
+      <w:r>
+        <w:rPr>
+          <w:rFonts w:ascii="Consolas" w:eastAsia="Times New Roman" w:hAnsi="Consolas" w:cs="Times New Roman"/>
+          <w:color w:val="9CDCFE"/>
+          <w:sz w:val="18"/>
+          <w:szCs w:val="18"/>
+          <w:lang w:eastAsia="pt-BR"/>
+        </w:rPr>
+        <w:t>for</w:t>
+      </w:r>
+      <w:r>
+        <w:rPr>
+          <w:rFonts w:ascii="Consolas" w:eastAsia="Times New Roman" w:hAnsi="Consolas" w:cs="Times New Roman"/>
+          <w:color w:val="CCCCCC"/>
+          <w:sz w:val="18"/>
+          <w:szCs w:val="18"/>
+          <w:lang w:eastAsia="pt-BR"/>
+        </w:rPr>
+        <w:t>=</w:t>
+      </w:r>
+      <w:r>
+        <w:rPr>
+          <w:rFonts w:ascii="Consolas" w:eastAsia="Times New Roman" w:hAnsi="Consolas" w:cs="Times New Roman"/>
+          <w:color w:val="CE9178"/>
+          <w:sz w:val="18"/>
+          <w:szCs w:val="18"/>
+          <w:lang w:eastAsia="pt-BR"/>
+        </w:rPr>
+        <w:t>"idata"</w:t>
+      </w:r>
+      <w:r>
+        <w:rPr>
+          <w:rFonts w:ascii="Consolas" w:eastAsia="Times New Roman" w:hAnsi="Consolas" w:cs="Times New Roman"/>
+          <w:color w:val="808080"/>
+          <w:sz w:val="18"/>
+          <w:szCs w:val="18"/>
+          <w:lang w:eastAsia="pt-BR"/>
+        </w:rPr>
+        <w:t>&gt;</w:t>
+      </w:r>
+      <w:r>
+        <w:rPr>
+          <w:rFonts w:ascii="Consolas" w:eastAsia="Times New Roman" w:hAnsi="Consolas" w:cs="Times New Roman"/>
+          <w:color w:val="CCCCCC"/>
+          <w:sz w:val="18"/>
+          <w:szCs w:val="18"/>
+          <w:lang w:eastAsia="pt-BR"/>
+        </w:rPr>
+        <w:t>Data da Prova</w:t>
+      </w:r>
+      <w:r>
+        <w:rPr>
+          <w:rFonts w:ascii="Consolas" w:eastAsia="Times New Roman" w:hAnsi="Consolas" w:cs="Times New Roman"/>
+          <w:color w:val="808080"/>
+          <w:sz w:val="18"/>
+          <w:szCs w:val="18"/>
+          <w:lang w:eastAsia="pt-BR"/>
+        </w:rPr>
+        <w:t>&lt;/</w:t>
+      </w:r>
+      <w:r>
+        <w:rPr>
+          <w:rFonts w:ascii="Consolas" w:eastAsia="Times New Roman" w:hAnsi="Consolas" w:cs="Times New Roman"/>
+          <w:color w:val="569CD6"/>
+          <w:sz w:val="18"/>
+          <w:szCs w:val="18"/>
+          <w:lang w:eastAsia="pt-BR"/>
+        </w:rPr>
+        <w:t>label</w:t>
+      </w:r>
+      <w:r>
+        <w:rPr>
+          <w:rFonts w:ascii="Consolas" w:eastAsia="Times New Roman" w:hAnsi="Consolas" w:cs="Times New Roman"/>
+          <w:color w:val="808080"/>
+          <w:sz w:val="18"/>
+          <w:szCs w:val="18"/>
+          <w:lang w:eastAsia="pt-BR"/>
+        </w:rPr>
+        <w:t>&gt;</w:t>
+      </w:r>
+    </w:p>
+    <w:p>
+      <w:pPr>
+        <w:shd w:val="clear" w:color="auto" w:fill="1F1F1F"/>
+        <w:spacing w:after="0" w:line="238" w:lineRule="atLeast"/>
+        <w:rPr>
+          <w:rFonts w:ascii="Consolas" w:eastAsia="Times New Roman" w:hAnsi="Consolas" w:cs="Times New Roman"/>
+          <w:color w:val="CCCCCC"/>
+          <w:sz w:val="18"/>
+          <w:szCs w:val="18"/>
+          <w:lang w:eastAsia="pt-BR"/>
+        </w:rPr>
+      </w:pPr>
+      <w:r>
+        <w:rPr>
+          <w:rFonts w:ascii="Consolas" w:eastAsia="Times New Roman" w:hAnsi="Consolas" w:cs="Times New Roman"/>
+          <w:color w:val="CCCCCC"/>
+          <w:sz w:val="18"/>
+          <w:szCs w:val="18"/>
+          <w:lang w:eastAsia="pt-BR"/>
+        </w:rPr>
+        <w:t xml:space="preserve">        </w:t>
+      </w:r>
+      <w:r>
+        <w:rPr>
+          <w:rFonts w:ascii="Consolas" w:eastAsia="Times New Roman" w:hAnsi="Consolas" w:cs="Times New Roman"/>
+          <w:color w:val="808080"/>
+          <w:sz w:val="18"/>
+          <w:szCs w:val="18"/>
+          <w:lang w:eastAsia="pt-BR"/>
+        </w:rPr>
+        <w:t>&lt;</w:t>
+      </w:r>
+      <w:r>
+        <w:rPr>
+          <w:rFonts w:ascii="Consolas" w:eastAsia="Times New Roman" w:hAnsi="Consolas" w:cs="Times New Roman"/>
+          <w:color w:val="569CD6"/>
+          <w:sz w:val="18"/>
+          <w:szCs w:val="18"/>
+          <w:lang w:eastAsia="pt-BR"/>
+        </w:rPr>
+        <w:t>input</w:t>
+      </w:r>
+      <w:r>
+        <w:rPr>
+          <w:rFonts w:ascii="Consolas" w:eastAsia="Times New Roman" w:hAnsi="Consolas" w:cs="Times New Roman"/>
+          <w:color w:val="CCCCCC"/>
+          <w:sz w:val="18"/>
+          <w:szCs w:val="18"/>
+          <w:lang w:eastAsia="pt-BR"/>
+        </w:rPr>
+        <w:t xml:space="preserve"> </w:t>
+      </w:r>
+      <w:r>
+        <w:rPr>
+          <w:rFonts w:ascii="Consolas" w:eastAsia="Times New Roman" w:hAnsi="Consolas" w:cs="Times New Roman"/>
+          <w:color w:val="9CDCFE"/>
+          <w:sz w:val="18"/>
+          <w:szCs w:val="18"/>
+          <w:lang w:eastAsia="pt-BR"/>
+        </w:rPr>
+        <w:t>type</w:t>
+      </w:r>
+      <w:r>
+        <w:rPr>
+          <w:rFonts w:ascii="Consolas" w:eastAsia="Times New Roman" w:hAnsi="Consolas" w:cs="Times New Roman"/>
+          <w:color w:val="CCCCCC"/>
+          <w:sz w:val="18"/>
+          <w:szCs w:val="18"/>
+          <w:lang w:eastAsia="pt-BR"/>
+        </w:rPr>
+        <w:t>=</w:t>
+      </w:r>
+      <w:r>
+        <w:rPr>
+          <w:rFonts w:ascii="Consolas" w:eastAsia="Times New Roman" w:hAnsi="Consolas" w:cs="Times New Roman"/>
+          <w:color w:val="CE9178"/>
+          <w:sz w:val="18"/>
+          <w:szCs w:val="18"/>
+          <w:lang w:eastAsia="pt-BR"/>
+        </w:rPr>
+        <w:t>"date"</w:t>
+      </w:r>
+      <w:r>
+        <w:rPr>
+          <w:rFonts w:ascii="Consolas" w:eastAsia="Times New Roman" w:hAnsi="Consolas" w:cs="Times New Roman"/>
+          <w:color w:val="CCCCCC"/>
+          <w:sz w:val="18"/>
+          <w:szCs w:val="18"/>
+          <w:lang w:eastAsia="pt-BR"/>
+        </w:rPr>
+        <w:t xml:space="preserve"> </w:t>
+      </w:r>
+      <w:r>
+        <w:rPr>
+          <w:rFonts w:ascii="Consolas" w:eastAsia="Times New Roman" w:hAnsi="Consolas" w:cs="Times New Roman"/>
+          <w:color w:val="9CDCFE"/>
+          <w:sz w:val="18"/>
+          <w:szCs w:val="18"/>
+          <w:lang w:eastAsia="pt-BR"/>
+        </w:rPr>
+        <w:t>name</w:t>
+      </w:r>
+      <w:r>
+        <w:rPr>
+          <w:rFonts w:ascii="Consolas" w:eastAsia="Times New Roman" w:hAnsi="Consolas" w:cs="Times New Roman"/>
+          <w:color w:val="CCCCCC"/>
+          <w:sz w:val="18"/>
+          <w:szCs w:val="18"/>
+          <w:lang w:eastAsia="pt-BR"/>
+        </w:rPr>
+        <w:t>=</w:t>
+      </w:r>
+      <w:r>
+        <w:rPr>
+          <w:rFonts w:ascii="Consolas" w:eastAsia="Times New Roman" w:hAnsi="Consolas" w:cs="Times New Roman"/>
+          <w:color w:val="CE9178"/>
+          <w:sz w:val="18"/>
+          <w:szCs w:val="18"/>
+          <w:lang w:eastAsia="pt-BR"/>
+        </w:rPr>
+        <w:t>"data"</w:t>
+      </w:r>
+      <w:r>
+        <w:rPr>
+          <w:rFonts w:ascii="Consolas" w:eastAsia="Times New Roman" w:hAnsi="Consolas" w:cs="Times New Roman"/>
+          <w:color w:val="CCCCCC"/>
+          <w:sz w:val="18"/>
+          <w:szCs w:val="18"/>
+          <w:lang w:eastAsia="pt-BR"/>
+        </w:rPr>
+        <w:t xml:space="preserve"> </w:t>
+      </w:r>
+      <w:r>
+        <w:rPr>
+          <w:rFonts w:ascii="Consolas" w:eastAsia="Times New Roman" w:hAnsi="Consolas" w:cs="Times New Roman"/>
+          <w:color w:val="9CDCFE"/>
+          <w:sz w:val="18"/>
+          <w:szCs w:val="18"/>
+          <w:lang w:eastAsia="pt-BR"/>
+        </w:rPr>
+        <w:t>id</w:t>
+      </w:r>
+      <w:r>
+        <w:rPr>
+          <w:rFonts w:ascii="Consolas" w:eastAsia="Times New Roman" w:hAnsi="Consolas" w:cs="Times New Roman"/>
+          <w:color w:val="CCCCCC"/>
+          <w:sz w:val="18"/>
+          <w:szCs w:val="18"/>
+          <w:lang w:eastAsia="pt-BR"/>
+        </w:rPr>
+        <w:t>=</w:t>
+      </w:r>
+      <w:r>
+        <w:rPr>
+          <w:rFonts w:ascii="Consolas" w:eastAsia="Times New Roman" w:hAnsi="Consolas" w:cs="Times New Roman"/>
+          <w:color w:val="CE9178"/>
+          <w:sz w:val="18"/>
+          <w:szCs w:val="18"/>
+          <w:lang w:eastAsia="pt-BR"/>
+        </w:rPr>
+        <w:t>"idata"</w:t>
+      </w:r>
+      <w:r>
+        <w:rPr>
+          <w:rFonts w:ascii="Consolas" w:eastAsia="Times New Roman" w:hAnsi="Consolas" w:cs="Times New Roman"/>
+          <w:color w:val="CCCCCC"/>
+          <w:sz w:val="18"/>
+          <w:szCs w:val="18"/>
+          <w:lang w:eastAsia="pt-BR"/>
+        </w:rPr>
+        <w:t xml:space="preserve"> </w:t>
+      </w:r>
+      <w:r>
+        <w:rPr>
+          <w:rFonts w:ascii="Consolas" w:eastAsia="Times New Roman" w:hAnsi="Consolas" w:cs="Times New Roman"/>
+          <w:color w:val="808080"/>
+          <w:sz w:val="18"/>
+          <w:szCs w:val="18"/>
+          <w:lang w:eastAsia="pt-BR"/>
+        </w:rPr>
+        <w:t>&gt;</w:t>
+      </w:r>
+    </w:p>
+    <w:p>
+      <w:pPr>
+        <w:shd w:val="clear" w:color="auto" w:fill="1F1F1F"/>
+        <w:spacing w:after="0" w:line="238" w:lineRule="atLeast"/>
+        <w:rPr>
+          <w:rFonts w:ascii="Consolas" w:eastAsia="Times New Roman" w:hAnsi="Consolas" w:cs="Times New Roman"/>
+          <w:color w:val="CCCCCC"/>
+          <w:sz w:val="18"/>
+          <w:szCs w:val="18"/>
+          <w:lang w:eastAsia="pt-BR"/>
+        </w:rPr>
+      </w:pPr>
+    </w:p>
+    <w:p>
+      <w:pPr>
+        <w:shd w:val="clear" w:color="auto" w:fill="1F1F1F"/>
+        <w:spacing w:after="0" w:line="238" w:lineRule="atLeast"/>
+        <w:rPr>
+          <w:rFonts w:ascii="Consolas" w:eastAsia="Times New Roman" w:hAnsi="Consolas" w:cs="Times New Roman"/>
+          <w:color w:val="CCCCCC"/>
+          <w:sz w:val="18"/>
+          <w:szCs w:val="18"/>
+          <w:lang w:eastAsia="pt-BR"/>
+        </w:rPr>
+      </w:pPr>
+      <w:r>
+        <w:rPr>
+          <w:rFonts w:ascii="Consolas" w:eastAsia="Times New Roman" w:hAnsi="Consolas" w:cs="Times New Roman"/>
+          <w:color w:val="CCCCCC"/>
+          <w:sz w:val="18"/>
+          <w:szCs w:val="18"/>
+          <w:lang w:eastAsia="pt-BR"/>
+        </w:rPr>
+        <w:t xml:space="preserve">        </w:t>
+      </w:r>
+      <w:r>
+        <w:rPr>
+          <w:rFonts w:ascii="Consolas" w:eastAsia="Times New Roman" w:hAnsi="Consolas" w:cs="Times New Roman"/>
+          <w:color w:val="808080"/>
+          <w:sz w:val="18"/>
+          <w:szCs w:val="18"/>
+          <w:lang w:eastAsia="pt-BR"/>
+        </w:rPr>
+        <w:t>&lt;</w:t>
+      </w:r>
+      <w:r>
+        <w:rPr>
+          <w:rFonts w:ascii="Consolas" w:eastAsia="Times New Roman" w:hAnsi="Consolas" w:cs="Times New Roman"/>
+          <w:color w:val="569CD6"/>
+          <w:sz w:val="18"/>
+          <w:szCs w:val="18"/>
+          <w:lang w:eastAsia="pt-BR"/>
+        </w:rPr>
+        <w:t>label</w:t>
+      </w:r>
+      <w:r>
+        <w:rPr>
+          <w:rFonts w:ascii="Consolas" w:eastAsia="Times New Roman" w:hAnsi="Consolas" w:cs="Times New Roman"/>
+          <w:color w:val="CCCCCC"/>
+          <w:sz w:val="18"/>
+          <w:szCs w:val="18"/>
+          <w:lang w:eastAsia="pt-BR"/>
+        </w:rPr>
+        <w:t xml:space="preserve"> </w:t>
+      </w:r>
+      <w:r>
+        <w:rPr>
+          <w:rFonts w:ascii="Consolas" w:eastAsia="Times New Roman" w:hAnsi="Consolas" w:cs="Times New Roman"/>
+          <w:color w:val="9CDCFE"/>
+          <w:sz w:val="18"/>
+          <w:szCs w:val="18"/>
+          <w:lang w:eastAsia="pt-BR"/>
+        </w:rPr>
+        <w:t>for</w:t>
+      </w:r>
+      <w:r>
+        <w:rPr>
+          <w:rFonts w:ascii="Consolas" w:eastAsia="Times New Roman" w:hAnsi="Consolas" w:cs="Times New Roman"/>
+          <w:color w:val="CCCCCC"/>
+          <w:sz w:val="18"/>
+          <w:szCs w:val="18"/>
+          <w:lang w:eastAsia="pt-BR"/>
+        </w:rPr>
+        <w:t>=</w:t>
+      </w:r>
+      <w:r>
+        <w:rPr>
+          <w:rFonts w:ascii="Consolas" w:eastAsia="Times New Roman" w:hAnsi="Consolas" w:cs="Times New Roman"/>
+          <w:color w:val="CE9178"/>
+          <w:sz w:val="18"/>
+          <w:szCs w:val="18"/>
+          <w:lang w:eastAsia="pt-BR"/>
+        </w:rPr>
+        <w:t>"ihora"</w:t>
+      </w:r>
+      <w:r>
+        <w:rPr>
+          <w:rFonts w:ascii="Consolas" w:eastAsia="Times New Roman" w:hAnsi="Consolas" w:cs="Times New Roman"/>
+          <w:color w:val="808080"/>
+          <w:sz w:val="18"/>
+          <w:szCs w:val="18"/>
+          <w:lang w:eastAsia="pt-BR"/>
+        </w:rPr>
+        <w:t>&gt;</w:t>
+      </w:r>
+      <w:r>
+        <w:rPr>
+          <w:rFonts w:ascii="Consolas" w:eastAsia="Times New Roman" w:hAnsi="Consolas" w:cs="Times New Roman"/>
+          <w:color w:val="CCCCCC"/>
+          <w:sz w:val="18"/>
+          <w:szCs w:val="18"/>
+          <w:lang w:eastAsia="pt-BR"/>
+        </w:rPr>
+        <w:t>Hora da prova</w:t>
+      </w:r>
+      <w:r>
+        <w:rPr>
+          <w:rFonts w:ascii="Consolas" w:eastAsia="Times New Roman" w:hAnsi="Consolas" w:cs="Times New Roman"/>
+          <w:color w:val="808080"/>
+          <w:sz w:val="18"/>
+          <w:szCs w:val="18"/>
+          <w:lang w:eastAsia="pt-BR"/>
+        </w:rPr>
+        <w:t>&lt;/</w:t>
+      </w:r>
+      <w:r>
+        <w:rPr>
+          <w:rFonts w:ascii="Consolas" w:eastAsia="Times New Roman" w:hAnsi="Consolas" w:cs="Times New Roman"/>
+          <w:color w:val="569CD6"/>
+          <w:sz w:val="18"/>
+          <w:szCs w:val="18"/>
+          <w:lang w:eastAsia="pt-BR"/>
+        </w:rPr>
+        <w:t>label</w:t>
+      </w:r>
+      <w:r>
+        <w:rPr>
+          <w:rFonts w:ascii="Consolas" w:eastAsia="Times New Roman" w:hAnsi="Consolas" w:cs="Times New Roman"/>
+          <w:color w:val="808080"/>
+          <w:sz w:val="18"/>
+          <w:szCs w:val="18"/>
+          <w:lang w:eastAsia="pt-BR"/>
+        </w:rPr>
+        <w:t>&gt;</w:t>
+      </w:r>
+    </w:p>
+    <w:p>
+      <w:pPr>
+        <w:shd w:val="clear" w:color="auto" w:fill="1F1F1F"/>
+        <w:spacing w:after="0" w:line="238" w:lineRule="atLeast"/>
+        <w:rPr>
+          <w:rFonts w:ascii="Consolas" w:eastAsia="Times New Roman" w:hAnsi="Consolas" w:cs="Times New Roman"/>
+          <w:color w:val="CCCCCC"/>
+          <w:sz w:val="18"/>
+          <w:szCs w:val="18"/>
+          <w:lang w:eastAsia="pt-BR"/>
+        </w:rPr>
+      </w:pPr>
+      <w:r>
+        <w:rPr>
+          <w:rFonts w:ascii="Consolas" w:eastAsia="Times New Roman" w:hAnsi="Consolas" w:cs="Times New Roman"/>
+          <w:color w:val="CCCCCC"/>
+          <w:sz w:val="18"/>
+          <w:szCs w:val="18"/>
+          <w:lang w:eastAsia="pt-BR"/>
+        </w:rPr>
+        <w:t xml:space="preserve">        </w:t>
+      </w:r>
+      <w:r>
+        <w:rPr>
+          <w:rFonts w:ascii="Consolas" w:eastAsia="Times New Roman" w:hAnsi="Consolas" w:cs="Times New Roman"/>
+          <w:color w:val="808080"/>
+          <w:sz w:val="18"/>
+          <w:szCs w:val="18"/>
+          <w:lang w:eastAsia="pt-BR"/>
+        </w:rPr>
+        <w:t>&lt;</w:t>
+      </w:r>
+      <w:r>
+        <w:rPr>
+          <w:rFonts w:ascii="Consolas" w:eastAsia="Times New Roman" w:hAnsi="Consolas" w:cs="Times New Roman"/>
+          <w:color w:val="569CD6"/>
+          <w:sz w:val="18"/>
+          <w:szCs w:val="18"/>
+          <w:lang w:eastAsia="pt-BR"/>
+        </w:rPr>
+        <w:t>input</w:t>
+      </w:r>
+      <w:r>
+        <w:rPr>
+          <w:rFonts w:ascii="Consolas" w:eastAsia="Times New Roman" w:hAnsi="Consolas" w:cs="Times New Roman"/>
+          <w:color w:val="CCCCCC"/>
+          <w:sz w:val="18"/>
+          <w:szCs w:val="18"/>
+          <w:lang w:eastAsia="pt-BR"/>
+        </w:rPr>
+        <w:t xml:space="preserve"> </w:t>
+      </w:r>
+      <w:r>
+        <w:rPr>
+          <w:rFonts w:ascii="Consolas" w:eastAsia="Times New Roman" w:hAnsi="Consolas" w:cs="Times New Roman"/>
+          <w:color w:val="9CDCFE"/>
+          <w:sz w:val="18"/>
+          <w:szCs w:val="18"/>
+          <w:lang w:eastAsia="pt-BR"/>
+        </w:rPr>
+        <w:t>type</w:t>
+      </w:r>
+      <w:r>
+        <w:rPr>
+          <w:rFonts w:ascii="Consolas" w:eastAsia="Times New Roman" w:hAnsi="Consolas" w:cs="Times New Roman"/>
+          <w:color w:val="CCCCCC"/>
+          <w:sz w:val="18"/>
+          <w:szCs w:val="18"/>
+          <w:lang w:eastAsia="pt-BR"/>
+        </w:rPr>
+        <w:t>=</w:t>
+      </w:r>
+      <w:r>
+        <w:rPr>
+          <w:rFonts w:ascii="Consolas" w:eastAsia="Times New Roman" w:hAnsi="Consolas" w:cs="Times New Roman"/>
+          <w:color w:val="CE9178"/>
+          <w:sz w:val="18"/>
+          <w:szCs w:val="18"/>
+          <w:lang w:eastAsia="pt-BR"/>
+        </w:rPr>
+        <w:t>"time"</w:t>
+      </w:r>
+      <w:r>
+        <w:rPr>
+          <w:rFonts w:ascii="Consolas" w:eastAsia="Times New Roman" w:hAnsi="Consolas" w:cs="Times New Roman"/>
+          <w:color w:val="CCCCCC"/>
+          <w:sz w:val="18"/>
+          <w:szCs w:val="18"/>
+          <w:lang w:eastAsia="pt-BR"/>
+        </w:rPr>
+        <w:t xml:space="preserve"> </w:t>
+      </w:r>
+      <w:r>
+        <w:rPr>
+          <w:rFonts w:ascii="Consolas" w:eastAsia="Times New Roman" w:hAnsi="Consolas" w:cs="Times New Roman"/>
+          <w:color w:val="9CDCFE"/>
+          <w:sz w:val="18"/>
+          <w:szCs w:val="18"/>
+          <w:lang w:eastAsia="pt-BR"/>
+        </w:rPr>
+        <w:t>name</w:t>
+      </w:r>
+      <w:r>
+        <w:rPr>
+          <w:rFonts w:ascii="Consolas" w:eastAsia="Times New Roman" w:hAnsi="Consolas" w:cs="Times New Roman"/>
+          <w:color w:val="CCCCCC"/>
+          <w:sz w:val="18"/>
+          <w:szCs w:val="18"/>
+          <w:lang w:eastAsia="pt-BR"/>
+        </w:rPr>
+        <w:t>=</w:t>
+      </w:r>
+      <w:r>
+        <w:rPr>
+          <w:rFonts w:ascii="Consolas" w:eastAsia="Times New Roman" w:hAnsi="Consolas" w:cs="Times New Roman"/>
+          <w:color w:val="CE9178"/>
+          <w:sz w:val="18"/>
+          <w:szCs w:val="18"/>
+          <w:lang w:eastAsia="pt-BR"/>
+        </w:rPr>
+        <w:t>"hora"</w:t>
+      </w:r>
+      <w:r>
+        <w:rPr>
+          <w:rFonts w:ascii="Consolas" w:eastAsia="Times New Roman" w:hAnsi="Consolas" w:cs="Times New Roman"/>
+          <w:color w:val="CCCCCC"/>
+          <w:sz w:val="18"/>
+          <w:szCs w:val="18"/>
+          <w:lang w:eastAsia="pt-BR"/>
+        </w:rPr>
+        <w:t xml:space="preserve"> </w:t>
+      </w:r>
+      <w:r>
+        <w:rPr>
+          <w:rFonts w:ascii="Consolas" w:eastAsia="Times New Roman" w:hAnsi="Consolas" w:cs="Times New Roman"/>
+          <w:color w:val="9CDCFE"/>
+          <w:sz w:val="18"/>
+          <w:szCs w:val="18"/>
+          <w:lang w:eastAsia="pt-BR"/>
+        </w:rPr>
+        <w:t>id</w:t>
+      </w:r>
+      <w:r>
+        <w:rPr>
+          <w:rFonts w:ascii="Consolas" w:eastAsia="Times New Roman" w:hAnsi="Consolas" w:cs="Times New Roman"/>
+          <w:color w:val="CCCCCC"/>
+          <w:sz w:val="18"/>
+          <w:szCs w:val="18"/>
+          <w:lang w:eastAsia="pt-BR"/>
+        </w:rPr>
+        <w:t>=</w:t>
+      </w:r>
+      <w:r>
+        <w:rPr>
+          <w:rFonts w:ascii="Consolas" w:eastAsia="Times New Roman" w:hAnsi="Consolas" w:cs="Times New Roman"/>
+          <w:color w:val="CE9178"/>
+          <w:sz w:val="18"/>
+          <w:szCs w:val="18"/>
+          <w:lang w:eastAsia="pt-BR"/>
+        </w:rPr>
+        <w:t>"ihora"</w:t>
+      </w:r>
+      <w:r>
+        <w:rPr>
+          <w:rFonts w:ascii="Consolas" w:eastAsia="Times New Roman" w:hAnsi="Consolas" w:cs="Times New Roman"/>
+          <w:color w:val="808080"/>
+          <w:sz w:val="18"/>
+          <w:szCs w:val="18"/>
+          <w:lang w:eastAsia="pt-BR"/>
+        </w:rPr>
+        <w:t>&gt;</w:t>
+      </w:r>
+    </w:p>
+    <w:p>
+      <w:pPr>
+        <w:shd w:val="clear" w:color="auto" w:fill="1F1F1F"/>
+        <w:spacing w:after="0" w:line="238" w:lineRule="atLeast"/>
+        <w:rPr>
+          <w:rFonts w:ascii="Consolas" w:eastAsia="Times New Roman" w:hAnsi="Consolas" w:cs="Times New Roman"/>
+          <w:color w:val="CCCCCC"/>
+          <w:sz w:val="18"/>
+          <w:szCs w:val="18"/>
+          <w:lang w:eastAsia="pt-BR"/>
+        </w:rPr>
+      </w:pPr>
+    </w:p>
+    <w:p>
+      <w:pPr>
+        <w:shd w:val="clear" w:color="auto" w:fill="1F1F1F"/>
+        <w:spacing w:after="0" w:line="238" w:lineRule="atLeast"/>
+        <w:rPr>
+          <w:rFonts w:ascii="Consolas" w:eastAsia="Times New Roman" w:hAnsi="Consolas" w:cs="Times New Roman"/>
+          <w:color w:val="CCCCCC"/>
+          <w:sz w:val="18"/>
+          <w:szCs w:val="18"/>
+          <w:lang w:eastAsia="pt-BR"/>
+        </w:rPr>
+      </w:pPr>
+      <w:r>
+        <w:rPr>
+          <w:rFonts w:ascii="Consolas" w:eastAsia="Times New Roman" w:hAnsi="Consolas" w:cs="Times New Roman"/>
+          <w:color w:val="CCCCCC"/>
+          <w:sz w:val="18"/>
+          <w:szCs w:val="18"/>
+          <w:lang w:eastAsia="pt-BR"/>
+        </w:rPr>
+        <w:t xml:space="preserve">        </w:t>
+      </w:r>
+      <w:r>
+        <w:rPr>
+          <w:rFonts w:ascii="Consolas" w:eastAsia="Times New Roman" w:hAnsi="Consolas" w:cs="Times New Roman"/>
+          <w:color w:val="808080"/>
+          <w:sz w:val="18"/>
+          <w:szCs w:val="18"/>
+          <w:lang w:eastAsia="pt-BR"/>
+        </w:rPr>
+        <w:t>&lt;</w:t>
+      </w:r>
+      <w:r>
+        <w:rPr>
+          <w:rFonts w:ascii="Consolas" w:eastAsia="Times New Roman" w:hAnsi="Consolas" w:cs="Times New Roman"/>
+          <w:color w:val="569CD6"/>
+          <w:sz w:val="18"/>
+          <w:szCs w:val="18"/>
+          <w:lang w:eastAsia="pt-BR"/>
+        </w:rPr>
+        <w:t>p</w:t>
+      </w:r>
+      <w:r>
+        <w:rPr>
+          <w:rFonts w:ascii="Consolas" w:eastAsia="Times New Roman" w:hAnsi="Consolas" w:cs="Times New Roman"/>
+          <w:color w:val="808080"/>
+          <w:sz w:val="18"/>
+          <w:szCs w:val="18"/>
+          <w:lang w:eastAsia="pt-BR"/>
+        </w:rPr>
+        <w:t>&gt;</w:t>
+      </w:r>
+    </w:p>
+    <w:p>
+      <w:pPr>
+        <w:shd w:val="clear" w:color="auto" w:fill="1F1F1F"/>
+        <w:spacing w:after="0" w:line="238" w:lineRule="atLeast"/>
+        <w:rPr>
+          <w:rFonts w:ascii="Consolas" w:eastAsia="Times New Roman" w:hAnsi="Consolas" w:cs="Times New Roman"/>
+          <w:color w:val="CCCCCC"/>
+          <w:sz w:val="18"/>
+          <w:szCs w:val="18"/>
+          <w:lang w:eastAsia="pt-BR"/>
+        </w:rPr>
+      </w:pPr>
+      <w:r>
+        <w:rPr>
+          <w:rFonts w:ascii="Consolas" w:eastAsia="Times New Roman" w:hAnsi="Consolas" w:cs="Times New Roman"/>
+          <w:color w:val="CCCCCC"/>
+          <w:sz w:val="18"/>
+          <w:szCs w:val="18"/>
+          <w:lang w:eastAsia="pt-BR"/>
+        </w:rPr>
+        <w:t xml:space="preserve">            </w:t>
+      </w:r>
+      <w:r>
+        <w:rPr>
+          <w:rFonts w:ascii="Consolas" w:eastAsia="Times New Roman" w:hAnsi="Consolas" w:cs="Times New Roman"/>
+          <w:color w:val="808080"/>
+          <w:sz w:val="18"/>
+          <w:szCs w:val="18"/>
+          <w:lang w:eastAsia="pt-BR"/>
+        </w:rPr>
+        <w:t>&lt;</w:t>
+      </w:r>
+      <w:r>
+        <w:rPr>
+          <w:rFonts w:ascii="Consolas" w:eastAsia="Times New Roman" w:hAnsi="Consolas" w:cs="Times New Roman"/>
+          <w:color w:val="569CD6"/>
+          <w:sz w:val="18"/>
+          <w:szCs w:val="18"/>
+          <w:lang w:eastAsia="pt-BR"/>
+        </w:rPr>
+        <w:t>input</w:t>
+      </w:r>
+      <w:r>
+        <w:rPr>
+          <w:rFonts w:ascii="Consolas" w:eastAsia="Times New Roman" w:hAnsi="Consolas" w:cs="Times New Roman"/>
+          <w:color w:val="CCCCCC"/>
+          <w:sz w:val="18"/>
+          <w:szCs w:val="18"/>
+          <w:lang w:eastAsia="pt-BR"/>
+        </w:rPr>
+        <w:t xml:space="preserve"> </w:t>
+      </w:r>
+      <w:r>
+        <w:rPr>
+          <w:rFonts w:ascii="Consolas" w:eastAsia="Times New Roman" w:hAnsi="Consolas" w:cs="Times New Roman"/>
+          <w:color w:val="9CDCFE"/>
+          <w:sz w:val="18"/>
+          <w:szCs w:val="18"/>
+          <w:lang w:eastAsia="pt-BR"/>
+        </w:rPr>
+        <w:t>type</w:t>
+      </w:r>
+      <w:r>
+        <w:rPr>
+          <w:rFonts w:ascii="Consolas" w:eastAsia="Times New Roman" w:hAnsi="Consolas" w:cs="Times New Roman"/>
+          <w:color w:val="CCCCCC"/>
+          <w:sz w:val="18"/>
+          <w:szCs w:val="18"/>
+          <w:lang w:eastAsia="pt-BR"/>
+        </w:rPr>
+        <w:t>=</w:t>
+      </w:r>
+      <w:r>
+        <w:rPr>
+          <w:rFonts w:ascii="Consolas" w:eastAsia="Times New Roman" w:hAnsi="Consolas" w:cs="Times New Roman"/>
+          <w:color w:val="CE9178"/>
+          <w:sz w:val="18"/>
+          <w:szCs w:val="18"/>
+          <w:lang w:eastAsia="pt-BR"/>
+        </w:rPr>
+        <w:t>"submit"</w:t>
+      </w:r>
+      <w:r>
+        <w:rPr>
+          <w:rFonts w:ascii="Consolas" w:eastAsia="Times New Roman" w:hAnsi="Consolas" w:cs="Times New Roman"/>
+          <w:color w:val="CCCCCC"/>
+          <w:sz w:val="18"/>
+          <w:szCs w:val="18"/>
+          <w:lang w:eastAsia="pt-BR"/>
+        </w:rPr>
+        <w:t xml:space="preserve"> </w:t>
+      </w:r>
+      <w:r>
+        <w:rPr>
+          <w:rFonts w:ascii="Consolas" w:eastAsia="Times New Roman" w:hAnsi="Consolas" w:cs="Times New Roman"/>
+          <w:color w:val="9CDCFE"/>
+          <w:sz w:val="18"/>
+          <w:szCs w:val="18"/>
+          <w:lang w:eastAsia="pt-BR"/>
+        </w:rPr>
+        <w:t>value</w:t>
+      </w:r>
+      <w:r>
+        <w:rPr>
+          <w:rFonts w:ascii="Consolas" w:eastAsia="Times New Roman" w:hAnsi="Consolas" w:cs="Times New Roman"/>
+          <w:color w:val="CCCCCC"/>
+          <w:sz w:val="18"/>
+          <w:szCs w:val="18"/>
+          <w:lang w:eastAsia="pt-BR"/>
+        </w:rPr>
+        <w:t>=</w:t>
+      </w:r>
+      <w:r>
+        <w:rPr>
+          <w:rFonts w:ascii="Consolas" w:eastAsia="Times New Roman" w:hAnsi="Consolas" w:cs="Times New Roman"/>
+          <w:color w:val="CE9178"/>
+          <w:sz w:val="18"/>
+          <w:szCs w:val="18"/>
+          <w:lang w:eastAsia="pt-BR"/>
+        </w:rPr>
+        <w:t>"Enviar"</w:t>
+      </w:r>
+      <w:r>
+        <w:rPr>
+          <w:rFonts w:ascii="Consolas" w:eastAsia="Times New Roman" w:hAnsi="Consolas" w:cs="Times New Roman"/>
+          <w:color w:val="808080"/>
+          <w:sz w:val="18"/>
+          <w:szCs w:val="18"/>
+          <w:lang w:eastAsia="pt-BR"/>
+        </w:rPr>
+        <w:t>&gt;</w:t>
+      </w:r>
+    </w:p>
+    <w:p>
+      <w:pPr>
+        <w:shd w:val="clear" w:color="auto" w:fill="1F1F1F"/>
+        <w:spacing w:after="0" w:line="238" w:lineRule="atLeast"/>
+        <w:rPr>
+          <w:rFonts w:ascii="Consolas" w:eastAsia="Times New Roman" w:hAnsi="Consolas" w:cs="Times New Roman"/>
+          <w:color w:val="CCCCCC"/>
+          <w:sz w:val="18"/>
+          <w:szCs w:val="18"/>
+          <w:lang w:eastAsia="pt-BR"/>
+        </w:rPr>
+      </w:pPr>
+      <w:r>
+        <w:rPr>
+          <w:rFonts w:ascii="Consolas" w:eastAsia="Times New Roman" w:hAnsi="Consolas" w:cs="Times New Roman"/>
+          <w:color w:val="CCCCCC"/>
+          <w:sz w:val="18"/>
+          <w:szCs w:val="18"/>
+          <w:lang w:eastAsia="pt-BR"/>
+        </w:rPr>
+        <w:t xml:space="preserve">            </w:t>
+      </w:r>
+      <w:r>
+        <w:rPr>
+          <w:rFonts w:ascii="Consolas" w:eastAsia="Times New Roman" w:hAnsi="Consolas" w:cs="Times New Roman"/>
+          <w:color w:val="808080"/>
+          <w:sz w:val="18"/>
+          <w:szCs w:val="18"/>
+          <w:lang w:eastAsia="pt-BR"/>
+        </w:rPr>
+        <w:t>&lt;</w:t>
+      </w:r>
+      <w:r>
+        <w:rPr>
+          <w:rFonts w:ascii="Consolas" w:eastAsia="Times New Roman" w:hAnsi="Consolas" w:cs="Times New Roman"/>
+          <w:color w:val="569CD6"/>
+          <w:sz w:val="18"/>
+          <w:szCs w:val="18"/>
+          <w:lang w:eastAsia="pt-BR"/>
+        </w:rPr>
+        <w:t>input</w:t>
+      </w:r>
+      <w:r>
+        <w:rPr>
+          <w:rFonts w:ascii="Consolas" w:eastAsia="Times New Roman" w:hAnsi="Consolas" w:cs="Times New Roman"/>
+          <w:color w:val="CCCCCC"/>
+          <w:sz w:val="18"/>
+          <w:szCs w:val="18"/>
+          <w:lang w:eastAsia="pt-BR"/>
+        </w:rPr>
+        <w:t xml:space="preserve"> </w:t>
+      </w:r>
+      <w:r>
+        <w:rPr>
+          <w:rFonts w:ascii="Consolas" w:eastAsia="Times New Roman" w:hAnsi="Consolas" w:cs="Times New Roman"/>
+          <w:color w:val="9CDCFE"/>
+          <w:sz w:val="18"/>
+          <w:szCs w:val="18"/>
+          <w:lang w:eastAsia="pt-BR"/>
+        </w:rPr>
+        <w:t>type</w:t>
+      </w:r>
+      <w:r>
+        <w:rPr>
+          <w:rFonts w:ascii="Consolas" w:eastAsia="Times New Roman" w:hAnsi="Consolas" w:cs="Times New Roman"/>
+          <w:color w:val="CCCCCC"/>
+          <w:sz w:val="18"/>
+          <w:szCs w:val="18"/>
+          <w:lang w:eastAsia="pt-BR"/>
+        </w:rPr>
+        <w:t>=</w:t>
+      </w:r>
+      <w:r>
+        <w:rPr>
+          <w:rFonts w:ascii="Consolas" w:eastAsia="Times New Roman" w:hAnsi="Consolas" w:cs="Times New Roman"/>
+          <w:color w:val="CE9178"/>
+          <w:sz w:val="18"/>
+          <w:szCs w:val="18"/>
+          <w:lang w:eastAsia="pt-BR"/>
+        </w:rPr>
+        <w:t>"reset"</w:t>
+      </w:r>
+      <w:r>
+        <w:rPr>
+          <w:rFonts w:ascii="Consolas" w:eastAsia="Times New Roman" w:hAnsi="Consolas" w:cs="Times New Roman"/>
+          <w:color w:val="CCCCCC"/>
+          <w:sz w:val="18"/>
+          <w:szCs w:val="18"/>
+          <w:lang w:eastAsia="pt-BR"/>
+        </w:rPr>
+        <w:t xml:space="preserve"> </w:t>
+      </w:r>
+      <w:r>
+        <w:rPr>
+          <w:rFonts w:ascii="Consolas" w:eastAsia="Times New Roman" w:hAnsi="Consolas" w:cs="Times New Roman"/>
+          <w:color w:val="9CDCFE"/>
+          <w:sz w:val="18"/>
+          <w:szCs w:val="18"/>
+          <w:lang w:eastAsia="pt-BR"/>
+        </w:rPr>
+        <w:t>value</w:t>
+      </w:r>
+      <w:r>
+        <w:rPr>
+          <w:rFonts w:ascii="Consolas" w:eastAsia="Times New Roman" w:hAnsi="Consolas" w:cs="Times New Roman"/>
+          <w:color w:val="CCCCCC"/>
+          <w:sz w:val="18"/>
+          <w:szCs w:val="18"/>
+          <w:lang w:eastAsia="pt-BR"/>
+        </w:rPr>
+        <w:t>=</w:t>
+      </w:r>
+      <w:r>
+        <w:rPr>
+          <w:rFonts w:ascii="Consolas" w:eastAsia="Times New Roman" w:hAnsi="Consolas" w:cs="Times New Roman"/>
+          <w:color w:val="CE9178"/>
+          <w:sz w:val="18"/>
+          <w:szCs w:val="18"/>
+          <w:lang w:eastAsia="pt-BR"/>
+        </w:rPr>
+        <w:t>"Limpar"</w:t>
+      </w:r>
+      <w:r>
+        <w:rPr>
+          <w:rFonts w:ascii="Consolas" w:eastAsia="Times New Roman" w:hAnsi="Consolas" w:cs="Times New Roman"/>
+          <w:color w:val="808080"/>
+          <w:sz w:val="18"/>
+          <w:szCs w:val="18"/>
+          <w:lang w:eastAsia="pt-BR"/>
+        </w:rPr>
+        <w:t>&gt;</w:t>
+      </w:r>
+    </w:p>
+    <w:p>
+      <w:pPr>
+        <w:shd w:val="clear" w:color="auto" w:fill="1F1F1F"/>
+        <w:spacing w:after="0" w:line="238" w:lineRule="atLeast"/>
+        <w:rPr>
+          <w:rFonts w:ascii="Consolas" w:eastAsia="Times New Roman" w:hAnsi="Consolas" w:cs="Times New Roman"/>
+          <w:color w:val="CCCCCC"/>
+          <w:sz w:val="18"/>
+          <w:szCs w:val="18"/>
+          <w:lang w:eastAsia="pt-BR"/>
+        </w:rPr>
+      </w:pPr>
+      <w:r>
+        <w:rPr>
+          <w:rFonts w:ascii="Consolas" w:eastAsia="Times New Roman" w:hAnsi="Consolas" w:cs="Times New Roman"/>
+          <w:color w:val="CCCCCC"/>
+          <w:sz w:val="18"/>
+          <w:szCs w:val="18"/>
+          <w:lang w:eastAsia="pt-BR"/>
+        </w:rPr>
+        <w:lastRenderedPageBreak/>
+        <w:t xml:space="preserve">        </w:t>
+      </w:r>
+      <w:r>
+        <w:rPr>
+          <w:rFonts w:ascii="Consolas" w:eastAsia="Times New Roman" w:hAnsi="Consolas" w:cs="Times New Roman"/>
+          <w:color w:val="808080"/>
+          <w:sz w:val="18"/>
+          <w:szCs w:val="18"/>
+          <w:lang w:eastAsia="pt-BR"/>
+        </w:rPr>
+        <w:t>&lt;/</w:t>
+      </w:r>
+      <w:r>
+        <w:rPr>
+          <w:rFonts w:ascii="Consolas" w:eastAsia="Times New Roman" w:hAnsi="Consolas" w:cs="Times New Roman"/>
+          <w:color w:val="569CD6"/>
+          <w:sz w:val="18"/>
+          <w:szCs w:val="18"/>
+          <w:lang w:eastAsia="pt-BR"/>
+        </w:rPr>
+        <w:t>p</w:t>
+      </w:r>
+      <w:r>
+        <w:rPr>
+          <w:rFonts w:ascii="Consolas" w:eastAsia="Times New Roman" w:hAnsi="Consolas" w:cs="Times New Roman"/>
+          <w:color w:val="808080"/>
+          <w:sz w:val="18"/>
+          <w:szCs w:val="18"/>
+          <w:lang w:eastAsia="pt-BR"/>
+        </w:rPr>
+        <w:t>&gt;</w:t>
+      </w:r>
+    </w:p>
+    <w:p>
+      <w:pPr>
+        <w:shd w:val="clear" w:color="auto" w:fill="1F1F1F"/>
+        <w:spacing w:after="240" w:line="238" w:lineRule="atLeast"/>
+        <w:rPr>
+          <w:rFonts w:ascii="Consolas" w:eastAsia="Times New Roman" w:hAnsi="Consolas" w:cs="Times New Roman"/>
+          <w:color w:val="CCCCCC"/>
+          <w:sz w:val="18"/>
+          <w:szCs w:val="18"/>
+          <w:lang w:eastAsia="pt-BR"/>
+        </w:rPr>
+      </w:pPr>
+    </w:p>
+    <w:p>
+      <w:pPr>
+        <w:shd w:val="clear" w:color="auto" w:fill="1F1F1F"/>
+        <w:spacing w:after="0" w:line="238" w:lineRule="atLeast"/>
+        <w:rPr>
+          <w:rFonts w:ascii="Consolas" w:eastAsia="Times New Roman" w:hAnsi="Consolas" w:cs="Times New Roman"/>
+          <w:color w:val="CCCCCC"/>
+          <w:sz w:val="18"/>
+          <w:szCs w:val="18"/>
+          <w:lang w:eastAsia="pt-BR"/>
+        </w:rPr>
+      </w:pPr>
+      <w:r>
+        <w:rPr>
+          <w:rFonts w:ascii="Consolas" w:eastAsia="Times New Roman" w:hAnsi="Consolas" w:cs="Times New Roman"/>
+          <w:color w:val="CCCCCC"/>
+          <w:sz w:val="18"/>
+          <w:szCs w:val="18"/>
+          <w:lang w:eastAsia="pt-BR"/>
+        </w:rPr>
+        <w:t xml:space="preserve">    </w:t>
+      </w:r>
+      <w:r>
+        <w:rPr>
+          <w:rFonts w:ascii="Consolas" w:eastAsia="Times New Roman" w:hAnsi="Consolas" w:cs="Times New Roman"/>
+          <w:color w:val="808080"/>
+          <w:sz w:val="18"/>
+          <w:szCs w:val="18"/>
+          <w:lang w:eastAsia="pt-BR"/>
+        </w:rPr>
+        <w:t>&lt;/</w:t>
+      </w:r>
+      <w:r>
+        <w:rPr>
+          <w:rFonts w:ascii="Consolas" w:eastAsia="Times New Roman" w:hAnsi="Consolas" w:cs="Times New Roman"/>
+          <w:color w:val="569CD6"/>
+          <w:sz w:val="18"/>
+          <w:szCs w:val="18"/>
+          <w:lang w:eastAsia="pt-BR"/>
+        </w:rPr>
+        <w:t>form</w:t>
+      </w:r>
+      <w:r>
+        <w:rPr>
+          <w:rFonts w:ascii="Consolas" w:eastAsia="Times New Roman" w:hAnsi="Consolas" w:cs="Times New Roman"/>
+          <w:color w:val="808080"/>
+          <w:sz w:val="18"/>
+          <w:szCs w:val="18"/>
+          <w:lang w:eastAsia="pt-BR"/>
+        </w:rPr>
+        <w:t>&gt;</w:t>
+      </w:r>
+    </w:p>
+    <w:p/>
     <w:p/>
     <w:sectPr>
       <w:pgSz w:w="11906" w:h="16838"/>

--- a/Teoria/html css modulo 4.docx
+++ b/Teoria/html css modulo 4.docx
@@ -17311,7 +17311,16 @@
       </w:r>
     </w:p>
     <w:p/>
-    <w:p/>
+    <w:p>
+      <w:r>
+        <w:t>AULA 06 COMPATIBILIDADE DE FORMULÁRIOS</w:t>
+      </w:r>
+    </w:p>
+    <w:p>
+      <w:r>
+        <w:t>Alguns navegadores não tem suporte para alguns recursos dos formulários o mais improvável que de erro é os navegador safári do Mac.</w:t>
+      </w:r>
+    </w:p>
     <w:sectPr>
       <w:pgSz w:w="11906" w:h="16838"/>
       <w:pgMar w:top="1417" w:right="1701" w:bottom="1417" w:left="1701" w:header="708" w:footer="708" w:gutter="0"/>

--- a/Teoria/html css modulo 4.docx
+++ b/Teoria/html css modulo 4.docx
@@ -17321,6 +17321,2553 @@
         <w:t>Alguns navegadores não tem suporte para alguns recursos dos formulários o mais improvável que de erro é os navegador safári do Mac.</w:t>
       </w:r>
     </w:p>
+    <w:p/>
+    <w:p>
+      <w:r>
+        <w:t>AULA 07 FORMULARIOS COM TELEFONE E EMAIL</w:t>
+      </w:r>
+    </w:p>
+    <w:p>
+      <w:r>
+        <w:t>Fieldset= agrupa todos os dados que ficar dentro dele em uma caixa, legend=é um titulo  para essa caixa.</w:t>
+      </w:r>
+    </w:p>
+    <w:p>
+      <w:r>
+        <w:t>Pattern= é um tipo de validação no caso desse exemplo é feito com um telefone ele só aceita formato de telefone.</w:t>
+      </w:r>
+    </w:p>
+    <w:p>
+      <w:pPr>
+        <w:shd w:val="clear" w:color="auto" w:fill="1F1F1F"/>
+        <w:spacing w:after="0" w:line="238" w:lineRule="atLeast"/>
+        <w:rPr>
+          <w:rFonts w:ascii="Consolas" w:eastAsia="Times New Roman" w:hAnsi="Consolas" w:cs="Times New Roman"/>
+          <w:color w:val="CCCCCC"/>
+          <w:sz w:val="18"/>
+          <w:szCs w:val="18"/>
+          <w:lang w:eastAsia="pt-BR"/>
+        </w:rPr>
+      </w:pPr>
+      <w:r>
+        <w:rPr>
+          <w:rFonts w:ascii="Consolas" w:eastAsia="Times New Roman" w:hAnsi="Consolas" w:cs="Times New Roman"/>
+          <w:color w:val="CCCCCC"/>
+          <w:sz w:val="18"/>
+          <w:szCs w:val="18"/>
+          <w:lang w:eastAsia="pt-BR"/>
+        </w:rPr>
+        <w:t> </w:t>
+      </w:r>
+      <w:r>
+        <w:rPr>
+          <w:rFonts w:ascii="Consolas" w:eastAsia="Times New Roman" w:hAnsi="Consolas" w:cs="Times New Roman"/>
+          <w:color w:val="808080"/>
+          <w:sz w:val="18"/>
+          <w:szCs w:val="18"/>
+          <w:lang w:eastAsia="pt-BR"/>
+        </w:rPr>
+        <w:t>&lt;</w:t>
+      </w:r>
+      <w:r>
+        <w:rPr>
+          <w:rFonts w:ascii="Consolas" w:eastAsia="Times New Roman" w:hAnsi="Consolas" w:cs="Times New Roman"/>
+          <w:color w:val="569CD6"/>
+          <w:sz w:val="18"/>
+          <w:szCs w:val="18"/>
+          <w:lang w:eastAsia="pt-BR"/>
+        </w:rPr>
+        <w:t>form</w:t>
+      </w:r>
+      <w:r>
+        <w:rPr>
+          <w:rFonts w:ascii="Consolas" w:eastAsia="Times New Roman" w:hAnsi="Consolas" w:cs="Times New Roman"/>
+          <w:color w:val="CCCCCC"/>
+          <w:sz w:val="18"/>
+          <w:szCs w:val="18"/>
+          <w:lang w:eastAsia="pt-BR"/>
+        </w:rPr>
+        <w:t xml:space="preserve"> </w:t>
+      </w:r>
+      <w:r>
+        <w:rPr>
+          <w:rFonts w:ascii="Consolas" w:eastAsia="Times New Roman" w:hAnsi="Consolas" w:cs="Times New Roman"/>
+          <w:color w:val="9CDCFE"/>
+          <w:sz w:val="18"/>
+          <w:szCs w:val="18"/>
+          <w:lang w:eastAsia="pt-BR"/>
+        </w:rPr>
+        <w:t>action</w:t>
+      </w:r>
+      <w:r>
+        <w:rPr>
+          <w:rFonts w:ascii="Consolas" w:eastAsia="Times New Roman" w:hAnsi="Consolas" w:cs="Times New Roman"/>
+          <w:color w:val="CCCCCC"/>
+          <w:sz w:val="18"/>
+          <w:szCs w:val="18"/>
+          <w:lang w:eastAsia="pt-BR"/>
+        </w:rPr>
+        <w:t>=</w:t>
+      </w:r>
+      <w:r>
+        <w:rPr>
+          <w:rFonts w:ascii="Consolas" w:eastAsia="Times New Roman" w:hAnsi="Consolas" w:cs="Times New Roman"/>
+          <w:color w:val="CE9178"/>
+          <w:sz w:val="18"/>
+          <w:szCs w:val="18"/>
+          <w:lang w:eastAsia="pt-BR"/>
+        </w:rPr>
+        <w:t>"cadastro.php"</w:t>
+      </w:r>
+      <w:r>
+        <w:rPr>
+          <w:rFonts w:ascii="Consolas" w:eastAsia="Times New Roman" w:hAnsi="Consolas" w:cs="Times New Roman"/>
+          <w:color w:val="808080"/>
+          <w:sz w:val="18"/>
+          <w:szCs w:val="18"/>
+          <w:lang w:eastAsia="pt-BR"/>
+        </w:rPr>
+        <w:t>&gt;</w:t>
+      </w:r>
+    </w:p>
+    <w:p>
+      <w:pPr>
+        <w:shd w:val="clear" w:color="auto" w:fill="1F1F1F"/>
+        <w:spacing w:after="0" w:line="238" w:lineRule="atLeast"/>
+        <w:rPr>
+          <w:rFonts w:ascii="Consolas" w:eastAsia="Times New Roman" w:hAnsi="Consolas" w:cs="Times New Roman"/>
+          <w:color w:val="CCCCCC"/>
+          <w:sz w:val="18"/>
+          <w:szCs w:val="18"/>
+          <w:lang w:eastAsia="pt-BR"/>
+        </w:rPr>
+      </w:pPr>
+      <w:r>
+        <w:rPr>
+          <w:rFonts w:ascii="Consolas" w:eastAsia="Times New Roman" w:hAnsi="Consolas" w:cs="Times New Roman"/>
+          <w:color w:val="CCCCCC"/>
+          <w:sz w:val="18"/>
+          <w:szCs w:val="18"/>
+          <w:lang w:eastAsia="pt-BR"/>
+        </w:rPr>
+        <w:t xml:space="preserve">        </w:t>
+      </w:r>
+      <w:r>
+        <w:rPr>
+          <w:rFonts w:ascii="Consolas" w:eastAsia="Times New Roman" w:hAnsi="Consolas" w:cs="Times New Roman"/>
+          <w:color w:val="808080"/>
+          <w:sz w:val="18"/>
+          <w:szCs w:val="18"/>
+          <w:lang w:eastAsia="pt-BR"/>
+        </w:rPr>
+        <w:t>&lt;</w:t>
+      </w:r>
+      <w:r>
+        <w:rPr>
+          <w:rFonts w:ascii="Consolas" w:eastAsia="Times New Roman" w:hAnsi="Consolas" w:cs="Times New Roman"/>
+          <w:color w:val="569CD6"/>
+          <w:sz w:val="18"/>
+          <w:szCs w:val="18"/>
+          <w:lang w:eastAsia="pt-BR"/>
+        </w:rPr>
+        <w:t>fieldset</w:t>
+      </w:r>
+      <w:r>
+        <w:rPr>
+          <w:rFonts w:ascii="Consolas" w:eastAsia="Times New Roman" w:hAnsi="Consolas" w:cs="Times New Roman"/>
+          <w:color w:val="808080"/>
+          <w:sz w:val="18"/>
+          <w:szCs w:val="18"/>
+          <w:lang w:eastAsia="pt-BR"/>
+        </w:rPr>
+        <w:t>&gt;</w:t>
+      </w:r>
+    </w:p>
+    <w:p>
+      <w:pPr>
+        <w:shd w:val="clear" w:color="auto" w:fill="1F1F1F"/>
+        <w:spacing w:after="0" w:line="238" w:lineRule="atLeast"/>
+        <w:rPr>
+          <w:rFonts w:ascii="Consolas" w:eastAsia="Times New Roman" w:hAnsi="Consolas" w:cs="Times New Roman"/>
+          <w:color w:val="CCCCCC"/>
+          <w:sz w:val="18"/>
+          <w:szCs w:val="18"/>
+          <w:lang w:eastAsia="pt-BR"/>
+        </w:rPr>
+      </w:pPr>
+      <w:r>
+        <w:rPr>
+          <w:rFonts w:ascii="Consolas" w:eastAsia="Times New Roman" w:hAnsi="Consolas" w:cs="Times New Roman"/>
+          <w:color w:val="CCCCCC"/>
+          <w:sz w:val="18"/>
+          <w:szCs w:val="18"/>
+          <w:lang w:eastAsia="pt-BR"/>
+        </w:rPr>
+        <w:t xml:space="preserve">            </w:t>
+      </w:r>
+      <w:r>
+        <w:rPr>
+          <w:rFonts w:ascii="Consolas" w:eastAsia="Times New Roman" w:hAnsi="Consolas" w:cs="Times New Roman"/>
+          <w:color w:val="808080"/>
+          <w:sz w:val="18"/>
+          <w:szCs w:val="18"/>
+          <w:lang w:eastAsia="pt-BR"/>
+        </w:rPr>
+        <w:t>&lt;</w:t>
+      </w:r>
+      <w:r>
+        <w:rPr>
+          <w:rFonts w:ascii="Consolas" w:eastAsia="Times New Roman" w:hAnsi="Consolas" w:cs="Times New Roman"/>
+          <w:color w:val="569CD6"/>
+          <w:sz w:val="18"/>
+          <w:szCs w:val="18"/>
+          <w:lang w:eastAsia="pt-BR"/>
+        </w:rPr>
+        <w:t>legend</w:t>
+      </w:r>
+      <w:r>
+        <w:rPr>
+          <w:rFonts w:ascii="Consolas" w:eastAsia="Times New Roman" w:hAnsi="Consolas" w:cs="Times New Roman"/>
+          <w:color w:val="808080"/>
+          <w:sz w:val="18"/>
+          <w:szCs w:val="18"/>
+          <w:lang w:eastAsia="pt-BR"/>
+        </w:rPr>
+        <w:t>&gt;</w:t>
+      </w:r>
+      <w:r>
+        <w:rPr>
+          <w:rFonts w:ascii="Consolas" w:eastAsia="Times New Roman" w:hAnsi="Consolas" w:cs="Times New Roman"/>
+          <w:color w:val="CCCCCC"/>
+          <w:sz w:val="18"/>
+          <w:szCs w:val="18"/>
+          <w:lang w:eastAsia="pt-BR"/>
+        </w:rPr>
+        <w:t>Dados Pessoais</w:t>
+      </w:r>
+      <w:r>
+        <w:rPr>
+          <w:rFonts w:ascii="Consolas" w:eastAsia="Times New Roman" w:hAnsi="Consolas" w:cs="Times New Roman"/>
+          <w:color w:val="808080"/>
+          <w:sz w:val="18"/>
+          <w:szCs w:val="18"/>
+          <w:lang w:eastAsia="pt-BR"/>
+        </w:rPr>
+        <w:t>&lt;/</w:t>
+      </w:r>
+      <w:r>
+        <w:rPr>
+          <w:rFonts w:ascii="Consolas" w:eastAsia="Times New Roman" w:hAnsi="Consolas" w:cs="Times New Roman"/>
+          <w:color w:val="569CD6"/>
+          <w:sz w:val="18"/>
+          <w:szCs w:val="18"/>
+          <w:lang w:eastAsia="pt-BR"/>
+        </w:rPr>
+        <w:t>legend</w:t>
+      </w:r>
+      <w:r>
+        <w:rPr>
+          <w:rFonts w:ascii="Consolas" w:eastAsia="Times New Roman" w:hAnsi="Consolas" w:cs="Times New Roman"/>
+          <w:color w:val="808080"/>
+          <w:sz w:val="18"/>
+          <w:szCs w:val="18"/>
+          <w:lang w:eastAsia="pt-BR"/>
+        </w:rPr>
+        <w:t>&gt;</w:t>
+      </w:r>
+    </w:p>
+    <w:p>
+      <w:pPr>
+        <w:shd w:val="clear" w:color="auto" w:fill="1F1F1F"/>
+        <w:spacing w:after="0" w:line="238" w:lineRule="atLeast"/>
+        <w:rPr>
+          <w:rFonts w:ascii="Consolas" w:eastAsia="Times New Roman" w:hAnsi="Consolas" w:cs="Times New Roman"/>
+          <w:color w:val="CCCCCC"/>
+          <w:sz w:val="18"/>
+          <w:szCs w:val="18"/>
+          <w:lang w:eastAsia="pt-BR"/>
+        </w:rPr>
+      </w:pPr>
+      <w:r>
+        <w:rPr>
+          <w:rFonts w:ascii="Consolas" w:eastAsia="Times New Roman" w:hAnsi="Consolas" w:cs="Times New Roman"/>
+          <w:color w:val="CCCCCC"/>
+          <w:sz w:val="18"/>
+          <w:szCs w:val="18"/>
+          <w:lang w:eastAsia="pt-BR"/>
+        </w:rPr>
+        <w:t xml:space="preserve">            </w:t>
+      </w:r>
+      <w:r>
+        <w:rPr>
+          <w:rFonts w:ascii="Consolas" w:eastAsia="Times New Roman" w:hAnsi="Consolas" w:cs="Times New Roman"/>
+          <w:color w:val="808080"/>
+          <w:sz w:val="18"/>
+          <w:szCs w:val="18"/>
+          <w:lang w:eastAsia="pt-BR"/>
+        </w:rPr>
+        <w:t>&lt;</w:t>
+      </w:r>
+      <w:r>
+        <w:rPr>
+          <w:rFonts w:ascii="Consolas" w:eastAsia="Times New Roman" w:hAnsi="Consolas" w:cs="Times New Roman"/>
+          <w:color w:val="569CD6"/>
+          <w:sz w:val="18"/>
+          <w:szCs w:val="18"/>
+          <w:lang w:eastAsia="pt-BR"/>
+        </w:rPr>
+        <w:t>p</w:t>
+      </w:r>
+      <w:r>
+        <w:rPr>
+          <w:rFonts w:ascii="Consolas" w:eastAsia="Times New Roman" w:hAnsi="Consolas" w:cs="Times New Roman"/>
+          <w:color w:val="808080"/>
+          <w:sz w:val="18"/>
+          <w:szCs w:val="18"/>
+          <w:lang w:eastAsia="pt-BR"/>
+        </w:rPr>
+        <w:t>&gt;</w:t>
+      </w:r>
+    </w:p>
+    <w:p>
+      <w:pPr>
+        <w:shd w:val="clear" w:color="auto" w:fill="1F1F1F"/>
+        <w:spacing w:after="0" w:line="238" w:lineRule="atLeast"/>
+        <w:rPr>
+          <w:rFonts w:ascii="Consolas" w:eastAsia="Times New Roman" w:hAnsi="Consolas" w:cs="Times New Roman"/>
+          <w:color w:val="CCCCCC"/>
+          <w:sz w:val="18"/>
+          <w:szCs w:val="18"/>
+          <w:lang w:eastAsia="pt-BR"/>
+        </w:rPr>
+      </w:pPr>
+      <w:r>
+        <w:rPr>
+          <w:rFonts w:ascii="Consolas" w:eastAsia="Times New Roman" w:hAnsi="Consolas" w:cs="Times New Roman"/>
+          <w:color w:val="CCCCCC"/>
+          <w:sz w:val="18"/>
+          <w:szCs w:val="18"/>
+          <w:lang w:eastAsia="pt-BR"/>
+        </w:rPr>
+        <w:t xml:space="preserve">                </w:t>
+      </w:r>
+      <w:r>
+        <w:rPr>
+          <w:rFonts w:ascii="Consolas" w:eastAsia="Times New Roman" w:hAnsi="Consolas" w:cs="Times New Roman"/>
+          <w:color w:val="808080"/>
+          <w:sz w:val="18"/>
+          <w:szCs w:val="18"/>
+          <w:lang w:eastAsia="pt-BR"/>
+        </w:rPr>
+        <w:t>&lt;</w:t>
+      </w:r>
+      <w:r>
+        <w:rPr>
+          <w:rFonts w:ascii="Consolas" w:eastAsia="Times New Roman" w:hAnsi="Consolas" w:cs="Times New Roman"/>
+          <w:color w:val="569CD6"/>
+          <w:sz w:val="18"/>
+          <w:szCs w:val="18"/>
+          <w:lang w:eastAsia="pt-BR"/>
+        </w:rPr>
+        <w:t>label</w:t>
+      </w:r>
+      <w:r>
+        <w:rPr>
+          <w:rFonts w:ascii="Consolas" w:eastAsia="Times New Roman" w:hAnsi="Consolas" w:cs="Times New Roman"/>
+          <w:color w:val="CCCCCC"/>
+          <w:sz w:val="18"/>
+          <w:szCs w:val="18"/>
+          <w:lang w:eastAsia="pt-BR"/>
+        </w:rPr>
+        <w:t xml:space="preserve"> </w:t>
+      </w:r>
+      <w:r>
+        <w:rPr>
+          <w:rFonts w:ascii="Consolas" w:eastAsia="Times New Roman" w:hAnsi="Consolas" w:cs="Times New Roman"/>
+          <w:color w:val="9CDCFE"/>
+          <w:sz w:val="18"/>
+          <w:szCs w:val="18"/>
+          <w:lang w:eastAsia="pt-BR"/>
+        </w:rPr>
+        <w:t>for</w:t>
+      </w:r>
+      <w:r>
+        <w:rPr>
+          <w:rFonts w:ascii="Consolas" w:eastAsia="Times New Roman" w:hAnsi="Consolas" w:cs="Times New Roman"/>
+          <w:color w:val="CCCCCC"/>
+          <w:sz w:val="18"/>
+          <w:szCs w:val="18"/>
+          <w:lang w:eastAsia="pt-BR"/>
+        </w:rPr>
+        <w:t>=</w:t>
+      </w:r>
+      <w:r>
+        <w:rPr>
+          <w:rFonts w:ascii="Consolas" w:eastAsia="Times New Roman" w:hAnsi="Consolas" w:cs="Times New Roman"/>
+          <w:color w:val="CE9178"/>
+          <w:sz w:val="18"/>
+          <w:szCs w:val="18"/>
+          <w:lang w:eastAsia="pt-BR"/>
+        </w:rPr>
+        <w:t>"iname"</w:t>
+      </w:r>
+      <w:r>
+        <w:rPr>
+          <w:rFonts w:ascii="Consolas" w:eastAsia="Times New Roman" w:hAnsi="Consolas" w:cs="Times New Roman"/>
+          <w:color w:val="808080"/>
+          <w:sz w:val="18"/>
+          <w:szCs w:val="18"/>
+          <w:lang w:eastAsia="pt-BR"/>
+        </w:rPr>
+        <w:t>&gt;</w:t>
+      </w:r>
+      <w:r>
+        <w:rPr>
+          <w:rFonts w:ascii="Consolas" w:eastAsia="Times New Roman" w:hAnsi="Consolas" w:cs="Times New Roman"/>
+          <w:color w:val="CCCCCC"/>
+          <w:sz w:val="18"/>
+          <w:szCs w:val="18"/>
+          <w:lang w:eastAsia="pt-BR"/>
+        </w:rPr>
+        <w:t>Nome:</w:t>
+      </w:r>
+      <w:r>
+        <w:rPr>
+          <w:rFonts w:ascii="Consolas" w:eastAsia="Times New Roman" w:hAnsi="Consolas" w:cs="Times New Roman"/>
+          <w:color w:val="808080"/>
+          <w:sz w:val="18"/>
+          <w:szCs w:val="18"/>
+          <w:lang w:eastAsia="pt-BR"/>
+        </w:rPr>
+        <w:t>&lt;/</w:t>
+      </w:r>
+      <w:r>
+        <w:rPr>
+          <w:rFonts w:ascii="Consolas" w:eastAsia="Times New Roman" w:hAnsi="Consolas" w:cs="Times New Roman"/>
+          <w:color w:val="569CD6"/>
+          <w:sz w:val="18"/>
+          <w:szCs w:val="18"/>
+          <w:lang w:eastAsia="pt-BR"/>
+        </w:rPr>
+        <w:t>label</w:t>
+      </w:r>
+      <w:r>
+        <w:rPr>
+          <w:rFonts w:ascii="Consolas" w:eastAsia="Times New Roman" w:hAnsi="Consolas" w:cs="Times New Roman"/>
+          <w:color w:val="808080"/>
+          <w:sz w:val="18"/>
+          <w:szCs w:val="18"/>
+          <w:lang w:eastAsia="pt-BR"/>
+        </w:rPr>
+        <w:t>&gt;</w:t>
+      </w:r>
+    </w:p>
+    <w:p>
+      <w:pPr>
+        <w:shd w:val="clear" w:color="auto" w:fill="1F1F1F"/>
+        <w:spacing w:after="0" w:line="238" w:lineRule="atLeast"/>
+        <w:rPr>
+          <w:rFonts w:ascii="Consolas" w:eastAsia="Times New Roman" w:hAnsi="Consolas" w:cs="Times New Roman"/>
+          <w:color w:val="CCCCCC"/>
+          <w:sz w:val="18"/>
+          <w:szCs w:val="18"/>
+          <w:lang w:eastAsia="pt-BR"/>
+        </w:rPr>
+      </w:pPr>
+      <w:r>
+        <w:rPr>
+          <w:rFonts w:ascii="Consolas" w:eastAsia="Times New Roman" w:hAnsi="Consolas" w:cs="Times New Roman"/>
+          <w:color w:val="CCCCCC"/>
+          <w:sz w:val="18"/>
+          <w:szCs w:val="18"/>
+          <w:lang w:eastAsia="pt-BR"/>
+        </w:rPr>
+        <w:t xml:space="preserve">                </w:t>
+      </w:r>
+      <w:r>
+        <w:rPr>
+          <w:rFonts w:ascii="Consolas" w:eastAsia="Times New Roman" w:hAnsi="Consolas" w:cs="Times New Roman"/>
+          <w:color w:val="808080"/>
+          <w:sz w:val="18"/>
+          <w:szCs w:val="18"/>
+          <w:lang w:eastAsia="pt-BR"/>
+        </w:rPr>
+        <w:t>&lt;</w:t>
+      </w:r>
+      <w:r>
+        <w:rPr>
+          <w:rFonts w:ascii="Consolas" w:eastAsia="Times New Roman" w:hAnsi="Consolas" w:cs="Times New Roman"/>
+          <w:color w:val="569CD6"/>
+          <w:sz w:val="18"/>
+          <w:szCs w:val="18"/>
+          <w:lang w:eastAsia="pt-BR"/>
+        </w:rPr>
+        <w:t>input</w:t>
+      </w:r>
+      <w:r>
+        <w:rPr>
+          <w:rFonts w:ascii="Consolas" w:eastAsia="Times New Roman" w:hAnsi="Consolas" w:cs="Times New Roman"/>
+          <w:color w:val="CCCCCC"/>
+          <w:sz w:val="18"/>
+          <w:szCs w:val="18"/>
+          <w:lang w:eastAsia="pt-BR"/>
+        </w:rPr>
+        <w:t xml:space="preserve"> </w:t>
+      </w:r>
+      <w:r>
+        <w:rPr>
+          <w:rFonts w:ascii="Consolas" w:eastAsia="Times New Roman" w:hAnsi="Consolas" w:cs="Times New Roman"/>
+          <w:color w:val="9CDCFE"/>
+          <w:sz w:val="18"/>
+          <w:szCs w:val="18"/>
+          <w:lang w:eastAsia="pt-BR"/>
+        </w:rPr>
+        <w:t>type</w:t>
+      </w:r>
+      <w:r>
+        <w:rPr>
+          <w:rFonts w:ascii="Consolas" w:eastAsia="Times New Roman" w:hAnsi="Consolas" w:cs="Times New Roman"/>
+          <w:color w:val="CCCCCC"/>
+          <w:sz w:val="18"/>
+          <w:szCs w:val="18"/>
+          <w:lang w:eastAsia="pt-BR"/>
+        </w:rPr>
+        <w:t>=</w:t>
+      </w:r>
+      <w:r>
+        <w:rPr>
+          <w:rFonts w:ascii="Consolas" w:eastAsia="Times New Roman" w:hAnsi="Consolas" w:cs="Times New Roman"/>
+          <w:color w:val="CE9178"/>
+          <w:sz w:val="18"/>
+          <w:szCs w:val="18"/>
+          <w:lang w:eastAsia="pt-BR"/>
+        </w:rPr>
+        <w:t>"text"</w:t>
+      </w:r>
+      <w:r>
+        <w:rPr>
+          <w:rFonts w:ascii="Consolas" w:eastAsia="Times New Roman" w:hAnsi="Consolas" w:cs="Times New Roman"/>
+          <w:color w:val="CCCCCC"/>
+          <w:sz w:val="18"/>
+          <w:szCs w:val="18"/>
+          <w:lang w:eastAsia="pt-BR"/>
+        </w:rPr>
+        <w:t xml:space="preserve"> </w:t>
+      </w:r>
+      <w:r>
+        <w:rPr>
+          <w:rFonts w:ascii="Consolas" w:eastAsia="Times New Roman" w:hAnsi="Consolas" w:cs="Times New Roman"/>
+          <w:color w:val="9CDCFE"/>
+          <w:sz w:val="18"/>
+          <w:szCs w:val="18"/>
+          <w:lang w:eastAsia="pt-BR"/>
+        </w:rPr>
+        <w:t>name</w:t>
+      </w:r>
+      <w:r>
+        <w:rPr>
+          <w:rFonts w:ascii="Consolas" w:eastAsia="Times New Roman" w:hAnsi="Consolas" w:cs="Times New Roman"/>
+          <w:color w:val="CCCCCC"/>
+          <w:sz w:val="18"/>
+          <w:szCs w:val="18"/>
+          <w:lang w:eastAsia="pt-BR"/>
+        </w:rPr>
+        <w:t>=</w:t>
+      </w:r>
+      <w:r>
+        <w:rPr>
+          <w:rFonts w:ascii="Consolas" w:eastAsia="Times New Roman" w:hAnsi="Consolas" w:cs="Times New Roman"/>
+          <w:color w:val="CE9178"/>
+          <w:sz w:val="18"/>
+          <w:szCs w:val="18"/>
+          <w:lang w:eastAsia="pt-BR"/>
+        </w:rPr>
+        <w:t>"name"</w:t>
+      </w:r>
+      <w:r>
+        <w:rPr>
+          <w:rFonts w:ascii="Consolas" w:eastAsia="Times New Roman" w:hAnsi="Consolas" w:cs="Times New Roman"/>
+          <w:color w:val="CCCCCC"/>
+          <w:sz w:val="18"/>
+          <w:szCs w:val="18"/>
+          <w:lang w:eastAsia="pt-BR"/>
+        </w:rPr>
+        <w:t xml:space="preserve"> </w:t>
+      </w:r>
+      <w:r>
+        <w:rPr>
+          <w:rFonts w:ascii="Consolas" w:eastAsia="Times New Roman" w:hAnsi="Consolas" w:cs="Times New Roman"/>
+          <w:color w:val="9CDCFE"/>
+          <w:sz w:val="18"/>
+          <w:szCs w:val="18"/>
+          <w:lang w:eastAsia="pt-BR"/>
+        </w:rPr>
+        <w:t>id</w:t>
+      </w:r>
+      <w:r>
+        <w:rPr>
+          <w:rFonts w:ascii="Consolas" w:eastAsia="Times New Roman" w:hAnsi="Consolas" w:cs="Times New Roman"/>
+          <w:color w:val="CCCCCC"/>
+          <w:sz w:val="18"/>
+          <w:szCs w:val="18"/>
+          <w:lang w:eastAsia="pt-BR"/>
+        </w:rPr>
+        <w:t>=</w:t>
+      </w:r>
+      <w:r>
+        <w:rPr>
+          <w:rFonts w:ascii="Consolas" w:eastAsia="Times New Roman" w:hAnsi="Consolas" w:cs="Times New Roman"/>
+          <w:color w:val="CE9178"/>
+          <w:sz w:val="18"/>
+          <w:szCs w:val="18"/>
+          <w:lang w:eastAsia="pt-BR"/>
+        </w:rPr>
+        <w:t>"iname"</w:t>
+      </w:r>
+      <w:r>
+        <w:rPr>
+          <w:rFonts w:ascii="Consolas" w:eastAsia="Times New Roman" w:hAnsi="Consolas" w:cs="Times New Roman"/>
+          <w:color w:val="CCCCCC"/>
+          <w:sz w:val="18"/>
+          <w:szCs w:val="18"/>
+          <w:lang w:eastAsia="pt-BR"/>
+        </w:rPr>
+        <w:t xml:space="preserve"> </w:t>
+      </w:r>
+      <w:r>
+        <w:rPr>
+          <w:rFonts w:ascii="Consolas" w:eastAsia="Times New Roman" w:hAnsi="Consolas" w:cs="Times New Roman"/>
+          <w:color w:val="9CDCFE"/>
+          <w:sz w:val="18"/>
+          <w:szCs w:val="18"/>
+          <w:lang w:eastAsia="pt-BR"/>
+        </w:rPr>
+        <w:t>required</w:t>
+      </w:r>
+      <w:r>
+        <w:rPr>
+          <w:rFonts w:ascii="Consolas" w:eastAsia="Times New Roman" w:hAnsi="Consolas" w:cs="Times New Roman"/>
+          <w:color w:val="CCCCCC"/>
+          <w:sz w:val="18"/>
+          <w:szCs w:val="18"/>
+          <w:lang w:eastAsia="pt-BR"/>
+        </w:rPr>
+        <w:t xml:space="preserve"> </w:t>
+      </w:r>
+      <w:r>
+        <w:rPr>
+          <w:rFonts w:ascii="Consolas" w:eastAsia="Times New Roman" w:hAnsi="Consolas" w:cs="Times New Roman"/>
+          <w:color w:val="9CDCFE"/>
+          <w:sz w:val="18"/>
+          <w:szCs w:val="18"/>
+          <w:lang w:eastAsia="pt-BR"/>
+        </w:rPr>
+        <w:t>minlength</w:t>
+      </w:r>
+      <w:r>
+        <w:rPr>
+          <w:rFonts w:ascii="Consolas" w:eastAsia="Times New Roman" w:hAnsi="Consolas" w:cs="Times New Roman"/>
+          <w:color w:val="CCCCCC"/>
+          <w:sz w:val="18"/>
+          <w:szCs w:val="18"/>
+          <w:lang w:eastAsia="pt-BR"/>
+        </w:rPr>
+        <w:t>=</w:t>
+      </w:r>
+      <w:r>
+        <w:rPr>
+          <w:rFonts w:ascii="Consolas" w:eastAsia="Times New Roman" w:hAnsi="Consolas" w:cs="Times New Roman"/>
+          <w:color w:val="CE9178"/>
+          <w:sz w:val="18"/>
+          <w:szCs w:val="18"/>
+          <w:lang w:eastAsia="pt-BR"/>
+        </w:rPr>
+        <w:t>"5"</w:t>
+      </w:r>
+      <w:r>
+        <w:rPr>
+          <w:rFonts w:ascii="Consolas" w:eastAsia="Times New Roman" w:hAnsi="Consolas" w:cs="Times New Roman"/>
+          <w:color w:val="CCCCCC"/>
+          <w:sz w:val="18"/>
+          <w:szCs w:val="18"/>
+          <w:lang w:eastAsia="pt-BR"/>
+        </w:rPr>
+        <w:t xml:space="preserve"> </w:t>
+      </w:r>
+      <w:r>
+        <w:rPr>
+          <w:rFonts w:ascii="Consolas" w:eastAsia="Times New Roman" w:hAnsi="Consolas" w:cs="Times New Roman"/>
+          <w:color w:val="9CDCFE"/>
+          <w:sz w:val="18"/>
+          <w:szCs w:val="18"/>
+          <w:lang w:eastAsia="pt-BR"/>
+        </w:rPr>
+        <w:t>maxlength</w:t>
+      </w:r>
+      <w:r>
+        <w:rPr>
+          <w:rFonts w:ascii="Consolas" w:eastAsia="Times New Roman" w:hAnsi="Consolas" w:cs="Times New Roman"/>
+          <w:color w:val="CCCCCC"/>
+          <w:sz w:val="18"/>
+          <w:szCs w:val="18"/>
+          <w:lang w:eastAsia="pt-BR"/>
+        </w:rPr>
+        <w:t>=</w:t>
+      </w:r>
+      <w:r>
+        <w:rPr>
+          <w:rFonts w:ascii="Consolas" w:eastAsia="Times New Roman" w:hAnsi="Consolas" w:cs="Times New Roman"/>
+          <w:color w:val="CE9178"/>
+          <w:sz w:val="18"/>
+          <w:szCs w:val="18"/>
+          <w:lang w:eastAsia="pt-BR"/>
+        </w:rPr>
+        <w:t>"20"</w:t>
+      </w:r>
+      <w:r>
+        <w:rPr>
+          <w:rFonts w:ascii="Consolas" w:eastAsia="Times New Roman" w:hAnsi="Consolas" w:cs="Times New Roman"/>
+          <w:color w:val="808080"/>
+          <w:sz w:val="18"/>
+          <w:szCs w:val="18"/>
+          <w:lang w:eastAsia="pt-BR"/>
+        </w:rPr>
+        <w:t>&gt;</w:t>
+      </w:r>
+    </w:p>
+    <w:p>
+      <w:pPr>
+        <w:shd w:val="clear" w:color="auto" w:fill="1F1F1F"/>
+        <w:spacing w:after="0" w:line="238" w:lineRule="atLeast"/>
+        <w:rPr>
+          <w:rFonts w:ascii="Consolas" w:eastAsia="Times New Roman" w:hAnsi="Consolas" w:cs="Times New Roman"/>
+          <w:color w:val="CCCCCC"/>
+          <w:sz w:val="18"/>
+          <w:szCs w:val="18"/>
+          <w:lang w:eastAsia="pt-BR"/>
+        </w:rPr>
+      </w:pPr>
+      <w:r>
+        <w:rPr>
+          <w:rFonts w:ascii="Consolas" w:eastAsia="Times New Roman" w:hAnsi="Consolas" w:cs="Times New Roman"/>
+          <w:color w:val="CCCCCC"/>
+          <w:sz w:val="18"/>
+          <w:szCs w:val="18"/>
+          <w:lang w:eastAsia="pt-BR"/>
+        </w:rPr>
+        <w:t xml:space="preserve">                </w:t>
+      </w:r>
+      <w:r>
+        <w:rPr>
+          <w:rFonts w:ascii="Consolas" w:eastAsia="Times New Roman" w:hAnsi="Consolas" w:cs="Times New Roman"/>
+          <w:color w:val="808080"/>
+          <w:sz w:val="18"/>
+          <w:szCs w:val="18"/>
+          <w:lang w:eastAsia="pt-BR"/>
+        </w:rPr>
+        <w:t>&lt;</w:t>
+      </w:r>
+      <w:r>
+        <w:rPr>
+          <w:rFonts w:ascii="Consolas" w:eastAsia="Times New Roman" w:hAnsi="Consolas" w:cs="Times New Roman"/>
+          <w:color w:val="569CD6"/>
+          <w:sz w:val="18"/>
+          <w:szCs w:val="18"/>
+          <w:lang w:eastAsia="pt-BR"/>
+        </w:rPr>
+        <w:t>label</w:t>
+      </w:r>
+      <w:r>
+        <w:rPr>
+          <w:rFonts w:ascii="Consolas" w:eastAsia="Times New Roman" w:hAnsi="Consolas" w:cs="Times New Roman"/>
+          <w:color w:val="CCCCCC"/>
+          <w:sz w:val="18"/>
+          <w:szCs w:val="18"/>
+          <w:lang w:eastAsia="pt-BR"/>
+        </w:rPr>
+        <w:t xml:space="preserve"> </w:t>
+      </w:r>
+      <w:r>
+        <w:rPr>
+          <w:rFonts w:ascii="Consolas" w:eastAsia="Times New Roman" w:hAnsi="Consolas" w:cs="Times New Roman"/>
+          <w:color w:val="9CDCFE"/>
+          <w:sz w:val="18"/>
+          <w:szCs w:val="18"/>
+          <w:lang w:eastAsia="pt-BR"/>
+        </w:rPr>
+        <w:t>for</w:t>
+      </w:r>
+      <w:r>
+        <w:rPr>
+          <w:rFonts w:ascii="Consolas" w:eastAsia="Times New Roman" w:hAnsi="Consolas" w:cs="Times New Roman"/>
+          <w:color w:val="CCCCCC"/>
+          <w:sz w:val="18"/>
+          <w:szCs w:val="18"/>
+          <w:lang w:eastAsia="pt-BR"/>
+        </w:rPr>
+        <w:t>=</w:t>
+      </w:r>
+      <w:r>
+        <w:rPr>
+          <w:rFonts w:ascii="Consolas" w:eastAsia="Times New Roman" w:hAnsi="Consolas" w:cs="Times New Roman"/>
+          <w:color w:val="CE9178"/>
+          <w:sz w:val="18"/>
+          <w:szCs w:val="18"/>
+          <w:lang w:eastAsia="pt-BR"/>
+        </w:rPr>
+        <w:t>"iemail"</w:t>
+      </w:r>
+      <w:r>
+        <w:rPr>
+          <w:rFonts w:ascii="Consolas" w:eastAsia="Times New Roman" w:hAnsi="Consolas" w:cs="Times New Roman"/>
+          <w:color w:val="808080"/>
+          <w:sz w:val="18"/>
+          <w:szCs w:val="18"/>
+          <w:lang w:eastAsia="pt-BR"/>
+        </w:rPr>
+        <w:t>&gt;</w:t>
+      </w:r>
+      <w:r>
+        <w:rPr>
+          <w:rFonts w:ascii="Consolas" w:eastAsia="Times New Roman" w:hAnsi="Consolas" w:cs="Times New Roman"/>
+          <w:color w:val="CCCCCC"/>
+          <w:sz w:val="18"/>
+          <w:szCs w:val="18"/>
+          <w:lang w:eastAsia="pt-BR"/>
+        </w:rPr>
+        <w:t>E-mail</w:t>
+      </w:r>
+      <w:r>
+        <w:rPr>
+          <w:rFonts w:ascii="Consolas" w:eastAsia="Times New Roman" w:hAnsi="Consolas" w:cs="Times New Roman"/>
+          <w:color w:val="808080"/>
+          <w:sz w:val="18"/>
+          <w:szCs w:val="18"/>
+          <w:lang w:eastAsia="pt-BR"/>
+        </w:rPr>
+        <w:t>&lt;/</w:t>
+      </w:r>
+      <w:r>
+        <w:rPr>
+          <w:rFonts w:ascii="Consolas" w:eastAsia="Times New Roman" w:hAnsi="Consolas" w:cs="Times New Roman"/>
+          <w:color w:val="569CD6"/>
+          <w:sz w:val="18"/>
+          <w:szCs w:val="18"/>
+          <w:lang w:eastAsia="pt-BR"/>
+        </w:rPr>
+        <w:t>label</w:t>
+      </w:r>
+      <w:r>
+        <w:rPr>
+          <w:rFonts w:ascii="Consolas" w:eastAsia="Times New Roman" w:hAnsi="Consolas" w:cs="Times New Roman"/>
+          <w:color w:val="808080"/>
+          <w:sz w:val="18"/>
+          <w:szCs w:val="18"/>
+          <w:lang w:eastAsia="pt-BR"/>
+        </w:rPr>
+        <w:t>&gt;</w:t>
+      </w:r>
+    </w:p>
+    <w:p>
+      <w:pPr>
+        <w:shd w:val="clear" w:color="auto" w:fill="1F1F1F"/>
+        <w:spacing w:after="0" w:line="238" w:lineRule="atLeast"/>
+        <w:rPr>
+          <w:rFonts w:ascii="Consolas" w:eastAsia="Times New Roman" w:hAnsi="Consolas" w:cs="Times New Roman"/>
+          <w:color w:val="CCCCCC"/>
+          <w:sz w:val="18"/>
+          <w:szCs w:val="18"/>
+          <w:lang w:eastAsia="pt-BR"/>
+        </w:rPr>
+      </w:pPr>
+      <w:r>
+        <w:rPr>
+          <w:rFonts w:ascii="Consolas" w:eastAsia="Times New Roman" w:hAnsi="Consolas" w:cs="Times New Roman"/>
+          <w:color w:val="CCCCCC"/>
+          <w:sz w:val="18"/>
+          <w:szCs w:val="18"/>
+          <w:lang w:eastAsia="pt-BR"/>
+        </w:rPr>
+        <w:t xml:space="preserve">                </w:t>
+      </w:r>
+      <w:r>
+        <w:rPr>
+          <w:rFonts w:ascii="Consolas" w:eastAsia="Times New Roman" w:hAnsi="Consolas" w:cs="Times New Roman"/>
+          <w:color w:val="808080"/>
+          <w:sz w:val="18"/>
+          <w:szCs w:val="18"/>
+          <w:lang w:eastAsia="pt-BR"/>
+        </w:rPr>
+        <w:t>&lt;</w:t>
+      </w:r>
+      <w:r>
+        <w:rPr>
+          <w:rFonts w:ascii="Consolas" w:eastAsia="Times New Roman" w:hAnsi="Consolas" w:cs="Times New Roman"/>
+          <w:color w:val="569CD6"/>
+          <w:sz w:val="18"/>
+          <w:szCs w:val="18"/>
+          <w:lang w:eastAsia="pt-BR"/>
+        </w:rPr>
+        <w:t>input</w:t>
+      </w:r>
+      <w:r>
+        <w:rPr>
+          <w:rFonts w:ascii="Consolas" w:eastAsia="Times New Roman" w:hAnsi="Consolas" w:cs="Times New Roman"/>
+          <w:color w:val="CCCCCC"/>
+          <w:sz w:val="18"/>
+          <w:szCs w:val="18"/>
+          <w:lang w:eastAsia="pt-BR"/>
+        </w:rPr>
+        <w:t xml:space="preserve"> </w:t>
+      </w:r>
+      <w:r>
+        <w:rPr>
+          <w:rFonts w:ascii="Consolas" w:eastAsia="Times New Roman" w:hAnsi="Consolas" w:cs="Times New Roman"/>
+          <w:color w:val="9CDCFE"/>
+          <w:sz w:val="18"/>
+          <w:szCs w:val="18"/>
+          <w:lang w:eastAsia="pt-BR"/>
+        </w:rPr>
+        <w:t>type</w:t>
+      </w:r>
+      <w:r>
+        <w:rPr>
+          <w:rFonts w:ascii="Consolas" w:eastAsia="Times New Roman" w:hAnsi="Consolas" w:cs="Times New Roman"/>
+          <w:color w:val="CCCCCC"/>
+          <w:sz w:val="18"/>
+          <w:szCs w:val="18"/>
+          <w:lang w:eastAsia="pt-BR"/>
+        </w:rPr>
+        <w:t>=</w:t>
+      </w:r>
+      <w:r>
+        <w:rPr>
+          <w:rFonts w:ascii="Consolas" w:eastAsia="Times New Roman" w:hAnsi="Consolas" w:cs="Times New Roman"/>
+          <w:color w:val="CE9178"/>
+          <w:sz w:val="18"/>
+          <w:szCs w:val="18"/>
+          <w:lang w:eastAsia="pt-BR"/>
+        </w:rPr>
+        <w:t>"email"</w:t>
+      </w:r>
+      <w:r>
+        <w:rPr>
+          <w:rFonts w:ascii="Consolas" w:eastAsia="Times New Roman" w:hAnsi="Consolas" w:cs="Times New Roman"/>
+          <w:color w:val="CCCCCC"/>
+          <w:sz w:val="18"/>
+          <w:szCs w:val="18"/>
+          <w:lang w:eastAsia="pt-BR"/>
+        </w:rPr>
+        <w:t xml:space="preserve"> </w:t>
+      </w:r>
+      <w:r>
+        <w:rPr>
+          <w:rFonts w:ascii="Consolas" w:eastAsia="Times New Roman" w:hAnsi="Consolas" w:cs="Times New Roman"/>
+          <w:color w:val="9CDCFE"/>
+          <w:sz w:val="18"/>
+          <w:szCs w:val="18"/>
+          <w:lang w:eastAsia="pt-BR"/>
+        </w:rPr>
+        <w:t>name</w:t>
+      </w:r>
+      <w:r>
+        <w:rPr>
+          <w:rFonts w:ascii="Consolas" w:eastAsia="Times New Roman" w:hAnsi="Consolas" w:cs="Times New Roman"/>
+          <w:color w:val="CCCCCC"/>
+          <w:sz w:val="18"/>
+          <w:szCs w:val="18"/>
+          <w:lang w:eastAsia="pt-BR"/>
+        </w:rPr>
+        <w:t>=</w:t>
+      </w:r>
+      <w:r>
+        <w:rPr>
+          <w:rFonts w:ascii="Consolas" w:eastAsia="Times New Roman" w:hAnsi="Consolas" w:cs="Times New Roman"/>
+          <w:color w:val="CE9178"/>
+          <w:sz w:val="18"/>
+          <w:szCs w:val="18"/>
+          <w:lang w:eastAsia="pt-BR"/>
+        </w:rPr>
+        <w:t>"email"</w:t>
+      </w:r>
+      <w:r>
+        <w:rPr>
+          <w:rFonts w:ascii="Consolas" w:eastAsia="Times New Roman" w:hAnsi="Consolas" w:cs="Times New Roman"/>
+          <w:color w:val="CCCCCC"/>
+          <w:sz w:val="18"/>
+          <w:szCs w:val="18"/>
+          <w:lang w:eastAsia="pt-BR"/>
+        </w:rPr>
+        <w:t xml:space="preserve"> </w:t>
+      </w:r>
+      <w:r>
+        <w:rPr>
+          <w:rFonts w:ascii="Consolas" w:eastAsia="Times New Roman" w:hAnsi="Consolas" w:cs="Times New Roman"/>
+          <w:color w:val="9CDCFE"/>
+          <w:sz w:val="18"/>
+          <w:szCs w:val="18"/>
+          <w:lang w:eastAsia="pt-BR"/>
+        </w:rPr>
+        <w:t>id</w:t>
+      </w:r>
+      <w:r>
+        <w:rPr>
+          <w:rFonts w:ascii="Consolas" w:eastAsia="Times New Roman" w:hAnsi="Consolas" w:cs="Times New Roman"/>
+          <w:color w:val="CCCCCC"/>
+          <w:sz w:val="18"/>
+          <w:szCs w:val="18"/>
+          <w:lang w:eastAsia="pt-BR"/>
+        </w:rPr>
+        <w:t>=</w:t>
+      </w:r>
+      <w:r>
+        <w:rPr>
+          <w:rFonts w:ascii="Consolas" w:eastAsia="Times New Roman" w:hAnsi="Consolas" w:cs="Times New Roman"/>
+          <w:color w:val="CE9178"/>
+          <w:sz w:val="18"/>
+          <w:szCs w:val="18"/>
+          <w:lang w:eastAsia="pt-BR"/>
+        </w:rPr>
+        <w:t>"iemail"</w:t>
+      </w:r>
+      <w:r>
+        <w:rPr>
+          <w:rFonts w:ascii="Consolas" w:eastAsia="Times New Roman" w:hAnsi="Consolas" w:cs="Times New Roman"/>
+          <w:color w:val="808080"/>
+          <w:sz w:val="18"/>
+          <w:szCs w:val="18"/>
+          <w:lang w:eastAsia="pt-BR"/>
+        </w:rPr>
+        <w:t>&gt;</w:t>
+      </w:r>
+    </w:p>
+    <w:p>
+      <w:pPr>
+        <w:shd w:val="clear" w:color="auto" w:fill="1F1F1F"/>
+        <w:spacing w:after="0" w:line="238" w:lineRule="atLeast"/>
+        <w:rPr>
+          <w:rFonts w:ascii="Consolas" w:eastAsia="Times New Roman" w:hAnsi="Consolas" w:cs="Times New Roman"/>
+          <w:color w:val="CCCCCC"/>
+          <w:sz w:val="18"/>
+          <w:szCs w:val="18"/>
+          <w:lang w:eastAsia="pt-BR"/>
+        </w:rPr>
+      </w:pPr>
+      <w:r>
+        <w:rPr>
+          <w:rFonts w:ascii="Consolas" w:eastAsia="Times New Roman" w:hAnsi="Consolas" w:cs="Times New Roman"/>
+          <w:color w:val="CCCCCC"/>
+          <w:sz w:val="18"/>
+          <w:szCs w:val="18"/>
+          <w:lang w:eastAsia="pt-BR"/>
+        </w:rPr>
+        <w:t xml:space="preserve">                </w:t>
+      </w:r>
+      <w:r>
+        <w:rPr>
+          <w:rFonts w:ascii="Consolas" w:eastAsia="Times New Roman" w:hAnsi="Consolas" w:cs="Times New Roman"/>
+          <w:color w:val="808080"/>
+          <w:sz w:val="18"/>
+          <w:szCs w:val="18"/>
+          <w:lang w:eastAsia="pt-BR"/>
+        </w:rPr>
+        <w:t>&lt;</w:t>
+      </w:r>
+      <w:r>
+        <w:rPr>
+          <w:rFonts w:ascii="Consolas" w:eastAsia="Times New Roman" w:hAnsi="Consolas" w:cs="Times New Roman"/>
+          <w:color w:val="569CD6"/>
+          <w:sz w:val="18"/>
+          <w:szCs w:val="18"/>
+          <w:lang w:eastAsia="pt-BR"/>
+        </w:rPr>
+        <w:t>label</w:t>
+      </w:r>
+      <w:r>
+        <w:rPr>
+          <w:rFonts w:ascii="Consolas" w:eastAsia="Times New Roman" w:hAnsi="Consolas" w:cs="Times New Roman"/>
+          <w:color w:val="CCCCCC"/>
+          <w:sz w:val="18"/>
+          <w:szCs w:val="18"/>
+          <w:lang w:eastAsia="pt-BR"/>
+        </w:rPr>
+        <w:t xml:space="preserve"> </w:t>
+      </w:r>
+      <w:r>
+        <w:rPr>
+          <w:rFonts w:ascii="Consolas" w:eastAsia="Times New Roman" w:hAnsi="Consolas" w:cs="Times New Roman"/>
+          <w:color w:val="9CDCFE"/>
+          <w:sz w:val="18"/>
+          <w:szCs w:val="18"/>
+          <w:lang w:eastAsia="pt-BR"/>
+        </w:rPr>
+        <w:t>for</w:t>
+      </w:r>
+      <w:r>
+        <w:rPr>
+          <w:rFonts w:ascii="Consolas" w:eastAsia="Times New Roman" w:hAnsi="Consolas" w:cs="Times New Roman"/>
+          <w:color w:val="CCCCCC"/>
+          <w:sz w:val="18"/>
+          <w:szCs w:val="18"/>
+          <w:lang w:eastAsia="pt-BR"/>
+        </w:rPr>
+        <w:t>=</w:t>
+      </w:r>
+      <w:r>
+        <w:rPr>
+          <w:rFonts w:ascii="Consolas" w:eastAsia="Times New Roman" w:hAnsi="Consolas" w:cs="Times New Roman"/>
+          <w:color w:val="CE9178"/>
+          <w:sz w:val="18"/>
+          <w:szCs w:val="18"/>
+          <w:lang w:eastAsia="pt-BR"/>
+        </w:rPr>
+        <w:t>"itel"</w:t>
+      </w:r>
+      <w:r>
+        <w:rPr>
+          <w:rFonts w:ascii="Consolas" w:eastAsia="Times New Roman" w:hAnsi="Consolas" w:cs="Times New Roman"/>
+          <w:color w:val="808080"/>
+          <w:sz w:val="18"/>
+          <w:szCs w:val="18"/>
+          <w:lang w:eastAsia="pt-BR"/>
+        </w:rPr>
+        <w:t>&gt;</w:t>
+      </w:r>
+      <w:r>
+        <w:rPr>
+          <w:rFonts w:ascii="Consolas" w:eastAsia="Times New Roman" w:hAnsi="Consolas" w:cs="Times New Roman"/>
+          <w:color w:val="CCCCCC"/>
+          <w:sz w:val="18"/>
+          <w:szCs w:val="18"/>
+          <w:lang w:eastAsia="pt-BR"/>
+        </w:rPr>
+        <w:t>Telefone</w:t>
+      </w:r>
+      <w:r>
+        <w:rPr>
+          <w:rFonts w:ascii="Consolas" w:eastAsia="Times New Roman" w:hAnsi="Consolas" w:cs="Times New Roman"/>
+          <w:color w:val="808080"/>
+          <w:sz w:val="18"/>
+          <w:szCs w:val="18"/>
+          <w:lang w:eastAsia="pt-BR"/>
+        </w:rPr>
+        <w:t>&lt;/</w:t>
+      </w:r>
+      <w:r>
+        <w:rPr>
+          <w:rFonts w:ascii="Consolas" w:eastAsia="Times New Roman" w:hAnsi="Consolas" w:cs="Times New Roman"/>
+          <w:color w:val="569CD6"/>
+          <w:sz w:val="18"/>
+          <w:szCs w:val="18"/>
+          <w:lang w:eastAsia="pt-BR"/>
+        </w:rPr>
+        <w:t>label</w:t>
+      </w:r>
+      <w:r>
+        <w:rPr>
+          <w:rFonts w:ascii="Consolas" w:eastAsia="Times New Roman" w:hAnsi="Consolas" w:cs="Times New Roman"/>
+          <w:color w:val="808080"/>
+          <w:sz w:val="18"/>
+          <w:szCs w:val="18"/>
+          <w:lang w:eastAsia="pt-BR"/>
+        </w:rPr>
+        <w:t>&gt;</w:t>
+      </w:r>
+    </w:p>
+    <w:p>
+      <w:pPr>
+        <w:shd w:val="clear" w:color="auto" w:fill="1F1F1F"/>
+        <w:spacing w:after="0" w:line="238" w:lineRule="atLeast"/>
+        <w:rPr>
+          <w:rFonts w:ascii="Consolas" w:eastAsia="Times New Roman" w:hAnsi="Consolas" w:cs="Times New Roman"/>
+          <w:color w:val="CCCCCC"/>
+          <w:sz w:val="18"/>
+          <w:szCs w:val="18"/>
+          <w:lang w:eastAsia="pt-BR"/>
+        </w:rPr>
+      </w:pPr>
+      <w:r>
+        <w:rPr>
+          <w:rFonts w:ascii="Consolas" w:eastAsia="Times New Roman" w:hAnsi="Consolas" w:cs="Times New Roman"/>
+          <w:color w:val="CCCCCC"/>
+          <w:sz w:val="18"/>
+          <w:szCs w:val="18"/>
+          <w:lang w:eastAsia="pt-BR"/>
+        </w:rPr>
+        <w:t xml:space="preserve">                </w:t>
+      </w:r>
+      <w:r>
+        <w:rPr>
+          <w:rFonts w:ascii="Consolas" w:eastAsia="Times New Roman" w:hAnsi="Consolas" w:cs="Times New Roman"/>
+          <w:color w:val="808080"/>
+          <w:sz w:val="18"/>
+          <w:szCs w:val="18"/>
+          <w:lang w:eastAsia="pt-BR"/>
+        </w:rPr>
+        <w:t>&lt;</w:t>
+      </w:r>
+      <w:r>
+        <w:rPr>
+          <w:rFonts w:ascii="Consolas" w:eastAsia="Times New Roman" w:hAnsi="Consolas" w:cs="Times New Roman"/>
+          <w:color w:val="569CD6"/>
+          <w:sz w:val="18"/>
+          <w:szCs w:val="18"/>
+          <w:lang w:eastAsia="pt-BR"/>
+        </w:rPr>
+        <w:t>input</w:t>
+      </w:r>
+      <w:r>
+        <w:rPr>
+          <w:rFonts w:ascii="Consolas" w:eastAsia="Times New Roman" w:hAnsi="Consolas" w:cs="Times New Roman"/>
+          <w:color w:val="CCCCCC"/>
+          <w:sz w:val="18"/>
+          <w:szCs w:val="18"/>
+          <w:lang w:eastAsia="pt-BR"/>
+        </w:rPr>
+        <w:t xml:space="preserve"> </w:t>
+      </w:r>
+      <w:r>
+        <w:rPr>
+          <w:rFonts w:ascii="Consolas" w:eastAsia="Times New Roman" w:hAnsi="Consolas" w:cs="Times New Roman"/>
+          <w:color w:val="9CDCFE"/>
+          <w:sz w:val="18"/>
+          <w:szCs w:val="18"/>
+          <w:lang w:eastAsia="pt-BR"/>
+        </w:rPr>
+        <w:t>type</w:t>
+      </w:r>
+      <w:r>
+        <w:rPr>
+          <w:rFonts w:ascii="Consolas" w:eastAsia="Times New Roman" w:hAnsi="Consolas" w:cs="Times New Roman"/>
+          <w:color w:val="CCCCCC"/>
+          <w:sz w:val="18"/>
+          <w:szCs w:val="18"/>
+          <w:lang w:eastAsia="pt-BR"/>
+        </w:rPr>
+        <w:t>=</w:t>
+      </w:r>
+      <w:r>
+        <w:rPr>
+          <w:rFonts w:ascii="Consolas" w:eastAsia="Times New Roman" w:hAnsi="Consolas" w:cs="Times New Roman"/>
+          <w:color w:val="CE9178"/>
+          <w:sz w:val="18"/>
+          <w:szCs w:val="18"/>
+          <w:lang w:eastAsia="pt-BR"/>
+        </w:rPr>
+        <w:t>"tel"</w:t>
+      </w:r>
+      <w:r>
+        <w:rPr>
+          <w:rFonts w:ascii="Consolas" w:eastAsia="Times New Roman" w:hAnsi="Consolas" w:cs="Times New Roman"/>
+          <w:color w:val="CCCCCC"/>
+          <w:sz w:val="18"/>
+          <w:szCs w:val="18"/>
+          <w:lang w:eastAsia="pt-BR"/>
+        </w:rPr>
+        <w:t xml:space="preserve"> </w:t>
+      </w:r>
+      <w:r>
+        <w:rPr>
+          <w:rFonts w:ascii="Consolas" w:eastAsia="Times New Roman" w:hAnsi="Consolas" w:cs="Times New Roman"/>
+          <w:color w:val="9CDCFE"/>
+          <w:sz w:val="18"/>
+          <w:szCs w:val="18"/>
+          <w:lang w:eastAsia="pt-BR"/>
+        </w:rPr>
+        <w:t>name</w:t>
+      </w:r>
+      <w:r>
+        <w:rPr>
+          <w:rFonts w:ascii="Consolas" w:eastAsia="Times New Roman" w:hAnsi="Consolas" w:cs="Times New Roman"/>
+          <w:color w:val="CCCCCC"/>
+          <w:sz w:val="18"/>
+          <w:szCs w:val="18"/>
+          <w:lang w:eastAsia="pt-BR"/>
+        </w:rPr>
+        <w:t>=</w:t>
+      </w:r>
+      <w:r>
+        <w:rPr>
+          <w:rFonts w:ascii="Consolas" w:eastAsia="Times New Roman" w:hAnsi="Consolas" w:cs="Times New Roman"/>
+          <w:color w:val="CE9178"/>
+          <w:sz w:val="18"/>
+          <w:szCs w:val="18"/>
+          <w:lang w:eastAsia="pt-BR"/>
+        </w:rPr>
+        <w:t>"tel"</w:t>
+      </w:r>
+      <w:r>
+        <w:rPr>
+          <w:rFonts w:ascii="Consolas" w:eastAsia="Times New Roman" w:hAnsi="Consolas" w:cs="Times New Roman"/>
+          <w:color w:val="CCCCCC"/>
+          <w:sz w:val="18"/>
+          <w:szCs w:val="18"/>
+          <w:lang w:eastAsia="pt-BR"/>
+        </w:rPr>
+        <w:t xml:space="preserve"> </w:t>
+      </w:r>
+      <w:r>
+        <w:rPr>
+          <w:rFonts w:ascii="Consolas" w:eastAsia="Times New Roman" w:hAnsi="Consolas" w:cs="Times New Roman"/>
+          <w:color w:val="9CDCFE"/>
+          <w:sz w:val="18"/>
+          <w:szCs w:val="18"/>
+          <w:lang w:eastAsia="pt-BR"/>
+        </w:rPr>
+        <w:t>id</w:t>
+      </w:r>
+      <w:r>
+        <w:rPr>
+          <w:rFonts w:ascii="Consolas" w:eastAsia="Times New Roman" w:hAnsi="Consolas" w:cs="Times New Roman"/>
+          <w:color w:val="CCCCCC"/>
+          <w:sz w:val="18"/>
+          <w:szCs w:val="18"/>
+          <w:lang w:eastAsia="pt-BR"/>
+        </w:rPr>
+        <w:t>=</w:t>
+      </w:r>
+      <w:r>
+        <w:rPr>
+          <w:rFonts w:ascii="Consolas" w:eastAsia="Times New Roman" w:hAnsi="Consolas" w:cs="Times New Roman"/>
+          <w:color w:val="CE9178"/>
+          <w:sz w:val="18"/>
+          <w:szCs w:val="18"/>
+          <w:lang w:eastAsia="pt-BR"/>
+        </w:rPr>
+        <w:t>"itel"</w:t>
+      </w:r>
+      <w:r>
+        <w:rPr>
+          <w:rFonts w:ascii="Consolas" w:eastAsia="Times New Roman" w:hAnsi="Consolas" w:cs="Times New Roman"/>
+          <w:color w:val="CCCCCC"/>
+          <w:sz w:val="18"/>
+          <w:szCs w:val="18"/>
+          <w:lang w:eastAsia="pt-BR"/>
+        </w:rPr>
+        <w:t xml:space="preserve"> </w:t>
+      </w:r>
+      <w:r>
+        <w:rPr>
+          <w:rFonts w:ascii="Consolas" w:eastAsia="Times New Roman" w:hAnsi="Consolas" w:cs="Times New Roman"/>
+          <w:color w:val="9CDCFE"/>
+          <w:sz w:val="18"/>
+          <w:szCs w:val="18"/>
+          <w:lang w:eastAsia="pt-BR"/>
+        </w:rPr>
+        <w:t>autocomplete</w:t>
+      </w:r>
+      <w:r>
+        <w:rPr>
+          <w:rFonts w:ascii="Consolas" w:eastAsia="Times New Roman" w:hAnsi="Consolas" w:cs="Times New Roman"/>
+          <w:color w:val="CCCCCC"/>
+          <w:sz w:val="18"/>
+          <w:szCs w:val="18"/>
+          <w:lang w:eastAsia="pt-BR"/>
+        </w:rPr>
+        <w:t>=</w:t>
+      </w:r>
+      <w:r>
+        <w:rPr>
+          <w:rFonts w:ascii="Consolas" w:eastAsia="Times New Roman" w:hAnsi="Consolas" w:cs="Times New Roman"/>
+          <w:color w:val="CE9178"/>
+          <w:sz w:val="18"/>
+          <w:szCs w:val="18"/>
+          <w:lang w:eastAsia="pt-BR"/>
+        </w:rPr>
+        <w:t>"tel"</w:t>
+      </w:r>
+      <w:r>
+        <w:rPr>
+          <w:rFonts w:ascii="Consolas" w:eastAsia="Times New Roman" w:hAnsi="Consolas" w:cs="Times New Roman"/>
+          <w:color w:val="CCCCCC"/>
+          <w:sz w:val="18"/>
+          <w:szCs w:val="18"/>
+          <w:lang w:eastAsia="pt-BR"/>
+        </w:rPr>
+        <w:t xml:space="preserve">  </w:t>
+      </w:r>
+      <w:r>
+        <w:rPr>
+          <w:rFonts w:ascii="Consolas" w:eastAsia="Times New Roman" w:hAnsi="Consolas" w:cs="Times New Roman"/>
+          <w:color w:val="9CDCFE"/>
+          <w:sz w:val="18"/>
+          <w:szCs w:val="18"/>
+          <w:lang w:eastAsia="pt-BR"/>
+        </w:rPr>
+        <w:t>pattern</w:t>
+      </w:r>
+      <w:r>
+        <w:rPr>
+          <w:rFonts w:ascii="Consolas" w:eastAsia="Times New Roman" w:hAnsi="Consolas" w:cs="Times New Roman"/>
+          <w:color w:val="CCCCCC"/>
+          <w:sz w:val="18"/>
+          <w:szCs w:val="18"/>
+          <w:lang w:eastAsia="pt-BR"/>
+        </w:rPr>
+        <w:t>=</w:t>
+      </w:r>
+      <w:r>
+        <w:rPr>
+          <w:rFonts w:ascii="Consolas" w:eastAsia="Times New Roman" w:hAnsi="Consolas" w:cs="Times New Roman"/>
+          <w:color w:val="CE9178"/>
+          <w:sz w:val="18"/>
+          <w:szCs w:val="18"/>
+          <w:lang w:eastAsia="pt-BR"/>
+        </w:rPr>
+        <w:t>"^[0-9]{4,5}-[0-9]{4}$"</w:t>
+      </w:r>
+      <w:r>
+        <w:rPr>
+          <w:rFonts w:ascii="Consolas" w:eastAsia="Times New Roman" w:hAnsi="Consolas" w:cs="Times New Roman"/>
+          <w:color w:val="CCCCCC"/>
+          <w:sz w:val="18"/>
+          <w:szCs w:val="18"/>
+          <w:lang w:eastAsia="pt-BR"/>
+        </w:rPr>
+        <w:t xml:space="preserve"> </w:t>
+      </w:r>
+      <w:r>
+        <w:rPr>
+          <w:rFonts w:ascii="Consolas" w:eastAsia="Times New Roman" w:hAnsi="Consolas" w:cs="Times New Roman"/>
+          <w:color w:val="9CDCFE"/>
+          <w:sz w:val="18"/>
+          <w:szCs w:val="18"/>
+          <w:lang w:eastAsia="pt-BR"/>
+        </w:rPr>
+        <w:t>required</w:t>
+      </w:r>
+      <w:r>
+        <w:rPr>
+          <w:rFonts w:ascii="Consolas" w:eastAsia="Times New Roman" w:hAnsi="Consolas" w:cs="Times New Roman"/>
+          <w:color w:val="808080"/>
+          <w:sz w:val="18"/>
+          <w:szCs w:val="18"/>
+          <w:lang w:eastAsia="pt-BR"/>
+        </w:rPr>
+        <w:t>&gt;</w:t>
+      </w:r>
+    </w:p>
+    <w:p>
+      <w:pPr>
+        <w:shd w:val="clear" w:color="auto" w:fill="1F1F1F"/>
+        <w:spacing w:after="0" w:line="238" w:lineRule="atLeast"/>
+        <w:rPr>
+          <w:rFonts w:ascii="Consolas" w:eastAsia="Times New Roman" w:hAnsi="Consolas" w:cs="Times New Roman"/>
+          <w:color w:val="CCCCCC"/>
+          <w:sz w:val="18"/>
+          <w:szCs w:val="18"/>
+          <w:lang w:eastAsia="pt-BR"/>
+        </w:rPr>
+      </w:pPr>
+      <w:r>
+        <w:rPr>
+          <w:rFonts w:ascii="Consolas" w:eastAsia="Times New Roman" w:hAnsi="Consolas" w:cs="Times New Roman"/>
+          <w:color w:val="CCCCCC"/>
+          <w:sz w:val="18"/>
+          <w:szCs w:val="18"/>
+          <w:lang w:eastAsia="pt-BR"/>
+        </w:rPr>
+        <w:t xml:space="preserve">                </w:t>
+      </w:r>
+      <w:r>
+        <w:rPr>
+          <w:rFonts w:ascii="Consolas" w:eastAsia="Times New Roman" w:hAnsi="Consolas" w:cs="Times New Roman"/>
+          <w:color w:val="808080"/>
+          <w:sz w:val="18"/>
+          <w:szCs w:val="18"/>
+          <w:lang w:eastAsia="pt-BR"/>
+        </w:rPr>
+        <w:t>&lt;</w:t>
+      </w:r>
+      <w:r>
+        <w:rPr>
+          <w:rFonts w:ascii="Consolas" w:eastAsia="Times New Roman" w:hAnsi="Consolas" w:cs="Times New Roman"/>
+          <w:color w:val="569CD6"/>
+          <w:sz w:val="18"/>
+          <w:szCs w:val="18"/>
+          <w:lang w:eastAsia="pt-BR"/>
+        </w:rPr>
+        <w:t>input</w:t>
+      </w:r>
+      <w:r>
+        <w:rPr>
+          <w:rFonts w:ascii="Consolas" w:eastAsia="Times New Roman" w:hAnsi="Consolas" w:cs="Times New Roman"/>
+          <w:color w:val="CCCCCC"/>
+          <w:sz w:val="18"/>
+          <w:szCs w:val="18"/>
+          <w:lang w:eastAsia="pt-BR"/>
+        </w:rPr>
+        <w:t xml:space="preserve"> </w:t>
+      </w:r>
+      <w:r>
+        <w:rPr>
+          <w:rFonts w:ascii="Consolas" w:eastAsia="Times New Roman" w:hAnsi="Consolas" w:cs="Times New Roman"/>
+          <w:color w:val="9CDCFE"/>
+          <w:sz w:val="18"/>
+          <w:szCs w:val="18"/>
+          <w:lang w:eastAsia="pt-BR"/>
+        </w:rPr>
+        <w:t>type</w:t>
+      </w:r>
+      <w:r>
+        <w:rPr>
+          <w:rFonts w:ascii="Consolas" w:eastAsia="Times New Roman" w:hAnsi="Consolas" w:cs="Times New Roman"/>
+          <w:color w:val="CCCCCC"/>
+          <w:sz w:val="18"/>
+          <w:szCs w:val="18"/>
+          <w:lang w:eastAsia="pt-BR"/>
+        </w:rPr>
+        <w:t>=</w:t>
+      </w:r>
+      <w:r>
+        <w:rPr>
+          <w:rFonts w:ascii="Consolas" w:eastAsia="Times New Roman" w:hAnsi="Consolas" w:cs="Times New Roman"/>
+          <w:color w:val="CE9178"/>
+          <w:sz w:val="18"/>
+          <w:szCs w:val="18"/>
+          <w:lang w:eastAsia="pt-BR"/>
+        </w:rPr>
+        <w:t>"tel"</w:t>
+      </w:r>
+      <w:r>
+        <w:rPr>
+          <w:rFonts w:ascii="Consolas" w:eastAsia="Times New Roman" w:hAnsi="Consolas" w:cs="Times New Roman"/>
+          <w:color w:val="CCCCCC"/>
+          <w:sz w:val="18"/>
+          <w:szCs w:val="18"/>
+          <w:lang w:eastAsia="pt-BR"/>
+        </w:rPr>
+        <w:t xml:space="preserve"> </w:t>
+      </w:r>
+      <w:r>
+        <w:rPr>
+          <w:rFonts w:ascii="Consolas" w:eastAsia="Times New Roman" w:hAnsi="Consolas" w:cs="Times New Roman"/>
+          <w:color w:val="9CDCFE"/>
+          <w:sz w:val="18"/>
+          <w:szCs w:val="18"/>
+          <w:lang w:eastAsia="pt-BR"/>
+        </w:rPr>
+        <w:t>name</w:t>
+      </w:r>
+      <w:r>
+        <w:rPr>
+          <w:rFonts w:ascii="Consolas" w:eastAsia="Times New Roman" w:hAnsi="Consolas" w:cs="Times New Roman"/>
+          <w:color w:val="CCCCCC"/>
+          <w:sz w:val="18"/>
+          <w:szCs w:val="18"/>
+          <w:lang w:eastAsia="pt-BR"/>
+        </w:rPr>
+        <w:t>=</w:t>
+      </w:r>
+      <w:r>
+        <w:rPr>
+          <w:rFonts w:ascii="Consolas" w:eastAsia="Times New Roman" w:hAnsi="Consolas" w:cs="Times New Roman"/>
+          <w:color w:val="CE9178"/>
+          <w:sz w:val="18"/>
+          <w:szCs w:val="18"/>
+          <w:lang w:eastAsia="pt-BR"/>
+        </w:rPr>
+        <w:t>"tel"</w:t>
+      </w:r>
+      <w:r>
+        <w:rPr>
+          <w:rFonts w:ascii="Consolas" w:eastAsia="Times New Roman" w:hAnsi="Consolas" w:cs="Times New Roman"/>
+          <w:color w:val="CCCCCC"/>
+          <w:sz w:val="18"/>
+          <w:szCs w:val="18"/>
+          <w:lang w:eastAsia="pt-BR"/>
+        </w:rPr>
+        <w:t xml:space="preserve"> </w:t>
+      </w:r>
+      <w:r>
+        <w:rPr>
+          <w:rFonts w:ascii="Consolas" w:eastAsia="Times New Roman" w:hAnsi="Consolas" w:cs="Times New Roman"/>
+          <w:color w:val="9CDCFE"/>
+          <w:sz w:val="18"/>
+          <w:szCs w:val="18"/>
+          <w:lang w:eastAsia="pt-BR"/>
+        </w:rPr>
+        <w:t>id</w:t>
+      </w:r>
+      <w:r>
+        <w:rPr>
+          <w:rFonts w:ascii="Consolas" w:eastAsia="Times New Roman" w:hAnsi="Consolas" w:cs="Times New Roman"/>
+          <w:color w:val="CCCCCC"/>
+          <w:sz w:val="18"/>
+          <w:szCs w:val="18"/>
+          <w:lang w:eastAsia="pt-BR"/>
+        </w:rPr>
+        <w:t>=</w:t>
+      </w:r>
+      <w:r>
+        <w:rPr>
+          <w:rFonts w:ascii="Consolas" w:eastAsia="Times New Roman" w:hAnsi="Consolas" w:cs="Times New Roman"/>
+          <w:color w:val="CE9178"/>
+          <w:sz w:val="18"/>
+          <w:szCs w:val="18"/>
+          <w:lang w:eastAsia="pt-BR"/>
+        </w:rPr>
+        <w:t>"itel"</w:t>
+      </w:r>
+      <w:r>
+        <w:rPr>
+          <w:rFonts w:ascii="Consolas" w:eastAsia="Times New Roman" w:hAnsi="Consolas" w:cs="Times New Roman"/>
+          <w:color w:val="CCCCCC"/>
+          <w:sz w:val="18"/>
+          <w:szCs w:val="18"/>
+          <w:lang w:eastAsia="pt-BR"/>
+        </w:rPr>
+        <w:t xml:space="preserve"> </w:t>
+      </w:r>
+      <w:r>
+        <w:rPr>
+          <w:rFonts w:ascii="Consolas" w:eastAsia="Times New Roman" w:hAnsi="Consolas" w:cs="Times New Roman"/>
+          <w:color w:val="9CDCFE"/>
+          <w:sz w:val="18"/>
+          <w:szCs w:val="18"/>
+          <w:lang w:eastAsia="pt-BR"/>
+        </w:rPr>
+        <w:t>autocomplete</w:t>
+      </w:r>
+      <w:r>
+        <w:rPr>
+          <w:rFonts w:ascii="Consolas" w:eastAsia="Times New Roman" w:hAnsi="Consolas" w:cs="Times New Roman"/>
+          <w:color w:val="CCCCCC"/>
+          <w:sz w:val="18"/>
+          <w:szCs w:val="18"/>
+          <w:lang w:eastAsia="pt-BR"/>
+        </w:rPr>
+        <w:t>=</w:t>
+      </w:r>
+      <w:r>
+        <w:rPr>
+          <w:rFonts w:ascii="Consolas" w:eastAsia="Times New Roman" w:hAnsi="Consolas" w:cs="Times New Roman"/>
+          <w:color w:val="CE9178"/>
+          <w:sz w:val="18"/>
+          <w:szCs w:val="18"/>
+          <w:lang w:eastAsia="pt-BR"/>
+        </w:rPr>
+        <w:t>"tel"</w:t>
+      </w:r>
+      <w:r>
+        <w:rPr>
+          <w:rFonts w:ascii="Consolas" w:eastAsia="Times New Roman" w:hAnsi="Consolas" w:cs="Times New Roman"/>
+          <w:color w:val="CCCCCC"/>
+          <w:sz w:val="18"/>
+          <w:szCs w:val="18"/>
+          <w:lang w:eastAsia="pt-BR"/>
+        </w:rPr>
+        <w:t xml:space="preserve">  </w:t>
+      </w:r>
+      <w:r>
+        <w:rPr>
+          <w:rFonts w:ascii="Consolas" w:eastAsia="Times New Roman" w:hAnsi="Consolas" w:cs="Times New Roman"/>
+          <w:color w:val="9CDCFE"/>
+          <w:sz w:val="18"/>
+          <w:szCs w:val="18"/>
+          <w:lang w:eastAsia="pt-BR"/>
+        </w:rPr>
+        <w:t>pattern</w:t>
+      </w:r>
+      <w:r>
+        <w:rPr>
+          <w:rFonts w:ascii="Consolas" w:eastAsia="Times New Roman" w:hAnsi="Consolas" w:cs="Times New Roman"/>
+          <w:color w:val="CCCCCC"/>
+          <w:sz w:val="18"/>
+          <w:szCs w:val="18"/>
+          <w:lang w:eastAsia="pt-BR"/>
+        </w:rPr>
+        <w:t>=</w:t>
+      </w:r>
+      <w:r>
+        <w:rPr>
+          <w:rFonts w:ascii="Consolas" w:eastAsia="Times New Roman" w:hAnsi="Consolas" w:cs="Times New Roman"/>
+          <w:color w:val="CE9178"/>
+          <w:sz w:val="18"/>
+          <w:szCs w:val="18"/>
+          <w:lang w:eastAsia="pt-BR"/>
+        </w:rPr>
+        <w:t>"^\d{4,5}-\d{4}$"</w:t>
+      </w:r>
+      <w:r>
+        <w:rPr>
+          <w:rFonts w:ascii="Consolas" w:eastAsia="Times New Roman" w:hAnsi="Consolas" w:cs="Times New Roman"/>
+          <w:color w:val="CCCCCC"/>
+          <w:sz w:val="18"/>
+          <w:szCs w:val="18"/>
+          <w:lang w:eastAsia="pt-BR"/>
+        </w:rPr>
+        <w:t xml:space="preserve"> </w:t>
+      </w:r>
+      <w:r>
+        <w:rPr>
+          <w:rFonts w:ascii="Consolas" w:eastAsia="Times New Roman" w:hAnsi="Consolas" w:cs="Times New Roman"/>
+          <w:color w:val="9CDCFE"/>
+          <w:sz w:val="18"/>
+          <w:szCs w:val="18"/>
+          <w:lang w:eastAsia="pt-BR"/>
+        </w:rPr>
+        <w:t>required</w:t>
+      </w:r>
+      <w:r>
+        <w:rPr>
+          <w:rFonts w:ascii="Consolas" w:eastAsia="Times New Roman" w:hAnsi="Consolas" w:cs="Times New Roman"/>
+          <w:color w:val="808080"/>
+          <w:sz w:val="18"/>
+          <w:szCs w:val="18"/>
+          <w:lang w:eastAsia="pt-BR"/>
+        </w:rPr>
+        <w:t>&gt;</w:t>
+      </w:r>
+    </w:p>
+    <w:p>
+      <w:pPr>
+        <w:shd w:val="clear" w:color="auto" w:fill="1F1F1F"/>
+        <w:spacing w:after="0" w:line="238" w:lineRule="atLeast"/>
+        <w:rPr>
+          <w:rFonts w:ascii="Consolas" w:eastAsia="Times New Roman" w:hAnsi="Consolas" w:cs="Times New Roman"/>
+          <w:color w:val="CCCCCC"/>
+          <w:sz w:val="18"/>
+          <w:szCs w:val="18"/>
+          <w:lang w:eastAsia="pt-BR"/>
+        </w:rPr>
+      </w:pPr>
+      <w:r>
+        <w:rPr>
+          <w:rFonts w:ascii="Consolas" w:eastAsia="Times New Roman" w:hAnsi="Consolas" w:cs="Times New Roman"/>
+          <w:color w:val="CCCCCC"/>
+          <w:sz w:val="18"/>
+          <w:szCs w:val="18"/>
+          <w:lang w:eastAsia="pt-BR"/>
+        </w:rPr>
+        <w:t xml:space="preserve">                </w:t>
+      </w:r>
+      <w:r>
+        <w:rPr>
+          <w:rFonts w:ascii="Consolas" w:eastAsia="Times New Roman" w:hAnsi="Consolas" w:cs="Times New Roman"/>
+          <w:color w:val="808080"/>
+          <w:sz w:val="18"/>
+          <w:szCs w:val="18"/>
+          <w:lang w:eastAsia="pt-BR"/>
+        </w:rPr>
+        <w:t>&lt;</w:t>
+      </w:r>
+      <w:r>
+        <w:rPr>
+          <w:rFonts w:ascii="Consolas" w:eastAsia="Times New Roman" w:hAnsi="Consolas" w:cs="Times New Roman"/>
+          <w:color w:val="569CD6"/>
+          <w:sz w:val="18"/>
+          <w:szCs w:val="18"/>
+          <w:lang w:eastAsia="pt-BR"/>
+        </w:rPr>
+        <w:t>input</w:t>
+      </w:r>
+      <w:r>
+        <w:rPr>
+          <w:rFonts w:ascii="Consolas" w:eastAsia="Times New Roman" w:hAnsi="Consolas" w:cs="Times New Roman"/>
+          <w:color w:val="CCCCCC"/>
+          <w:sz w:val="18"/>
+          <w:szCs w:val="18"/>
+          <w:lang w:eastAsia="pt-BR"/>
+        </w:rPr>
+        <w:t xml:space="preserve"> </w:t>
+      </w:r>
+      <w:r>
+        <w:rPr>
+          <w:rFonts w:ascii="Consolas" w:eastAsia="Times New Roman" w:hAnsi="Consolas" w:cs="Times New Roman"/>
+          <w:color w:val="9CDCFE"/>
+          <w:sz w:val="18"/>
+          <w:szCs w:val="18"/>
+          <w:lang w:eastAsia="pt-BR"/>
+        </w:rPr>
+        <w:t>type</w:t>
+      </w:r>
+      <w:r>
+        <w:rPr>
+          <w:rFonts w:ascii="Consolas" w:eastAsia="Times New Roman" w:hAnsi="Consolas" w:cs="Times New Roman"/>
+          <w:color w:val="CCCCCC"/>
+          <w:sz w:val="18"/>
+          <w:szCs w:val="18"/>
+          <w:lang w:eastAsia="pt-BR"/>
+        </w:rPr>
+        <w:t>=</w:t>
+      </w:r>
+      <w:r>
+        <w:rPr>
+          <w:rFonts w:ascii="Consolas" w:eastAsia="Times New Roman" w:hAnsi="Consolas" w:cs="Times New Roman"/>
+          <w:color w:val="CE9178"/>
+          <w:sz w:val="18"/>
+          <w:szCs w:val="18"/>
+          <w:lang w:eastAsia="pt-BR"/>
+        </w:rPr>
+        <w:t>"tel"</w:t>
+      </w:r>
+      <w:r>
+        <w:rPr>
+          <w:rFonts w:ascii="Consolas" w:eastAsia="Times New Roman" w:hAnsi="Consolas" w:cs="Times New Roman"/>
+          <w:color w:val="CCCCCC"/>
+          <w:sz w:val="18"/>
+          <w:szCs w:val="18"/>
+          <w:lang w:eastAsia="pt-BR"/>
+        </w:rPr>
+        <w:t xml:space="preserve"> </w:t>
+      </w:r>
+      <w:r>
+        <w:rPr>
+          <w:rFonts w:ascii="Consolas" w:eastAsia="Times New Roman" w:hAnsi="Consolas" w:cs="Times New Roman"/>
+          <w:color w:val="9CDCFE"/>
+          <w:sz w:val="18"/>
+          <w:szCs w:val="18"/>
+          <w:lang w:eastAsia="pt-BR"/>
+        </w:rPr>
+        <w:t>name</w:t>
+      </w:r>
+      <w:r>
+        <w:rPr>
+          <w:rFonts w:ascii="Consolas" w:eastAsia="Times New Roman" w:hAnsi="Consolas" w:cs="Times New Roman"/>
+          <w:color w:val="CCCCCC"/>
+          <w:sz w:val="18"/>
+          <w:szCs w:val="18"/>
+          <w:lang w:eastAsia="pt-BR"/>
+        </w:rPr>
+        <w:t>=</w:t>
+      </w:r>
+      <w:r>
+        <w:rPr>
+          <w:rFonts w:ascii="Consolas" w:eastAsia="Times New Roman" w:hAnsi="Consolas" w:cs="Times New Roman"/>
+          <w:color w:val="CE9178"/>
+          <w:sz w:val="18"/>
+          <w:szCs w:val="18"/>
+          <w:lang w:eastAsia="pt-BR"/>
+        </w:rPr>
+        <w:t>"tel"</w:t>
+      </w:r>
+      <w:r>
+        <w:rPr>
+          <w:rFonts w:ascii="Consolas" w:eastAsia="Times New Roman" w:hAnsi="Consolas" w:cs="Times New Roman"/>
+          <w:color w:val="CCCCCC"/>
+          <w:sz w:val="18"/>
+          <w:szCs w:val="18"/>
+          <w:lang w:eastAsia="pt-BR"/>
+        </w:rPr>
+        <w:t xml:space="preserve"> </w:t>
+      </w:r>
+      <w:r>
+        <w:rPr>
+          <w:rFonts w:ascii="Consolas" w:eastAsia="Times New Roman" w:hAnsi="Consolas" w:cs="Times New Roman"/>
+          <w:color w:val="9CDCFE"/>
+          <w:sz w:val="18"/>
+          <w:szCs w:val="18"/>
+          <w:lang w:eastAsia="pt-BR"/>
+        </w:rPr>
+        <w:t>id</w:t>
+      </w:r>
+      <w:r>
+        <w:rPr>
+          <w:rFonts w:ascii="Consolas" w:eastAsia="Times New Roman" w:hAnsi="Consolas" w:cs="Times New Roman"/>
+          <w:color w:val="CCCCCC"/>
+          <w:sz w:val="18"/>
+          <w:szCs w:val="18"/>
+          <w:lang w:eastAsia="pt-BR"/>
+        </w:rPr>
+        <w:t>=</w:t>
+      </w:r>
+      <w:r>
+        <w:rPr>
+          <w:rFonts w:ascii="Consolas" w:eastAsia="Times New Roman" w:hAnsi="Consolas" w:cs="Times New Roman"/>
+          <w:color w:val="CE9178"/>
+          <w:sz w:val="18"/>
+          <w:szCs w:val="18"/>
+          <w:lang w:eastAsia="pt-BR"/>
+        </w:rPr>
+        <w:t>"itel"</w:t>
+      </w:r>
+      <w:r>
+        <w:rPr>
+          <w:rFonts w:ascii="Consolas" w:eastAsia="Times New Roman" w:hAnsi="Consolas" w:cs="Times New Roman"/>
+          <w:color w:val="CCCCCC"/>
+          <w:sz w:val="18"/>
+          <w:szCs w:val="18"/>
+          <w:lang w:eastAsia="pt-BR"/>
+        </w:rPr>
+        <w:t xml:space="preserve"> </w:t>
+      </w:r>
+      <w:r>
+        <w:rPr>
+          <w:rFonts w:ascii="Consolas" w:eastAsia="Times New Roman" w:hAnsi="Consolas" w:cs="Times New Roman"/>
+          <w:color w:val="9CDCFE"/>
+          <w:sz w:val="18"/>
+          <w:szCs w:val="18"/>
+          <w:lang w:eastAsia="pt-BR"/>
+        </w:rPr>
+        <w:t>autocomplete</w:t>
+      </w:r>
+      <w:r>
+        <w:rPr>
+          <w:rFonts w:ascii="Consolas" w:eastAsia="Times New Roman" w:hAnsi="Consolas" w:cs="Times New Roman"/>
+          <w:color w:val="CCCCCC"/>
+          <w:sz w:val="18"/>
+          <w:szCs w:val="18"/>
+          <w:lang w:eastAsia="pt-BR"/>
+        </w:rPr>
+        <w:t>=</w:t>
+      </w:r>
+      <w:r>
+        <w:rPr>
+          <w:rFonts w:ascii="Consolas" w:eastAsia="Times New Roman" w:hAnsi="Consolas" w:cs="Times New Roman"/>
+          <w:color w:val="CE9178"/>
+          <w:sz w:val="18"/>
+          <w:szCs w:val="18"/>
+          <w:lang w:eastAsia="pt-BR"/>
+        </w:rPr>
+        <w:t>"tel"</w:t>
+      </w:r>
+      <w:r>
+        <w:rPr>
+          <w:rFonts w:ascii="Consolas" w:eastAsia="Times New Roman" w:hAnsi="Consolas" w:cs="Times New Roman"/>
+          <w:color w:val="CCCCCC"/>
+          <w:sz w:val="18"/>
+          <w:szCs w:val="18"/>
+          <w:lang w:eastAsia="pt-BR"/>
+        </w:rPr>
+        <w:t xml:space="preserve">  </w:t>
+      </w:r>
+      <w:r>
+        <w:rPr>
+          <w:rFonts w:ascii="Consolas" w:eastAsia="Times New Roman" w:hAnsi="Consolas" w:cs="Times New Roman"/>
+          <w:color w:val="9CDCFE"/>
+          <w:sz w:val="18"/>
+          <w:szCs w:val="18"/>
+          <w:lang w:eastAsia="pt-BR"/>
+        </w:rPr>
+        <w:t>pattern</w:t>
+      </w:r>
+      <w:r>
+        <w:rPr>
+          <w:rFonts w:ascii="Consolas" w:eastAsia="Times New Roman" w:hAnsi="Consolas" w:cs="Times New Roman"/>
+          <w:color w:val="CCCCCC"/>
+          <w:sz w:val="18"/>
+          <w:szCs w:val="18"/>
+          <w:lang w:eastAsia="pt-BR"/>
+        </w:rPr>
+        <w:t>=</w:t>
+      </w:r>
+      <w:r>
+        <w:rPr>
+          <w:rFonts w:ascii="Consolas" w:eastAsia="Times New Roman" w:hAnsi="Consolas" w:cs="Times New Roman"/>
+          <w:color w:val="CE9178"/>
+          <w:sz w:val="18"/>
+          <w:szCs w:val="18"/>
+          <w:lang w:eastAsia="pt-BR"/>
+        </w:rPr>
+        <w:t>"^\(\d{2}\)\d{4,5}-\d{4}$"</w:t>
+      </w:r>
+      <w:r>
+        <w:rPr>
+          <w:rFonts w:ascii="Consolas" w:eastAsia="Times New Roman" w:hAnsi="Consolas" w:cs="Times New Roman"/>
+          <w:color w:val="CCCCCC"/>
+          <w:sz w:val="18"/>
+          <w:szCs w:val="18"/>
+          <w:lang w:eastAsia="pt-BR"/>
+        </w:rPr>
+        <w:t xml:space="preserve"> </w:t>
+      </w:r>
+      <w:r>
+        <w:rPr>
+          <w:rFonts w:ascii="Consolas" w:eastAsia="Times New Roman" w:hAnsi="Consolas" w:cs="Times New Roman"/>
+          <w:color w:val="9CDCFE"/>
+          <w:sz w:val="18"/>
+          <w:szCs w:val="18"/>
+          <w:lang w:eastAsia="pt-BR"/>
+        </w:rPr>
+        <w:t>required</w:t>
+      </w:r>
+      <w:r>
+        <w:rPr>
+          <w:rFonts w:ascii="Consolas" w:eastAsia="Times New Roman" w:hAnsi="Consolas" w:cs="Times New Roman"/>
+          <w:color w:val="CCCCCC"/>
+          <w:sz w:val="18"/>
+          <w:szCs w:val="18"/>
+          <w:lang w:eastAsia="pt-BR"/>
+        </w:rPr>
+        <w:t xml:space="preserve"> </w:t>
+      </w:r>
+      <w:r>
+        <w:rPr>
+          <w:rFonts w:ascii="Consolas" w:eastAsia="Times New Roman" w:hAnsi="Consolas" w:cs="Times New Roman"/>
+          <w:color w:val="9CDCFE"/>
+          <w:sz w:val="18"/>
+          <w:szCs w:val="18"/>
+          <w:lang w:eastAsia="pt-BR"/>
+        </w:rPr>
+        <w:t>placeholder</w:t>
+      </w:r>
+      <w:r>
+        <w:rPr>
+          <w:rFonts w:ascii="Consolas" w:eastAsia="Times New Roman" w:hAnsi="Consolas" w:cs="Times New Roman"/>
+          <w:color w:val="CCCCCC"/>
+          <w:sz w:val="18"/>
+          <w:szCs w:val="18"/>
+          <w:lang w:eastAsia="pt-BR"/>
+        </w:rPr>
+        <w:t>=</w:t>
+      </w:r>
+      <w:r>
+        <w:rPr>
+          <w:rFonts w:ascii="Consolas" w:eastAsia="Times New Roman" w:hAnsi="Consolas" w:cs="Times New Roman"/>
+          <w:color w:val="CE9178"/>
+          <w:sz w:val="18"/>
+          <w:szCs w:val="18"/>
+          <w:lang w:eastAsia="pt-BR"/>
+        </w:rPr>
+        <w:t>"(xx)xxxx-xxxx"</w:t>
+      </w:r>
+      <w:r>
+        <w:rPr>
+          <w:rFonts w:ascii="Consolas" w:eastAsia="Times New Roman" w:hAnsi="Consolas" w:cs="Times New Roman"/>
+          <w:color w:val="808080"/>
+          <w:sz w:val="18"/>
+          <w:szCs w:val="18"/>
+          <w:lang w:eastAsia="pt-BR"/>
+        </w:rPr>
+        <w:t>&gt;</w:t>
+      </w:r>
+    </w:p>
+    <w:p>
+      <w:pPr>
+        <w:shd w:val="clear" w:color="auto" w:fill="1F1F1F"/>
+        <w:spacing w:after="0" w:line="238" w:lineRule="atLeast"/>
+        <w:rPr>
+          <w:rFonts w:ascii="Consolas" w:eastAsia="Times New Roman" w:hAnsi="Consolas" w:cs="Times New Roman"/>
+          <w:color w:val="CCCCCC"/>
+          <w:sz w:val="18"/>
+          <w:szCs w:val="18"/>
+          <w:lang w:eastAsia="pt-BR"/>
+        </w:rPr>
+      </w:pPr>
+      <w:r>
+        <w:rPr>
+          <w:rFonts w:ascii="Consolas" w:eastAsia="Times New Roman" w:hAnsi="Consolas" w:cs="Times New Roman"/>
+          <w:color w:val="CCCCCC"/>
+          <w:sz w:val="18"/>
+          <w:szCs w:val="18"/>
+          <w:lang w:eastAsia="pt-BR"/>
+        </w:rPr>
+        <w:t xml:space="preserve">            </w:t>
+      </w:r>
+    </w:p>
+    <w:p>
+      <w:pPr>
+        <w:shd w:val="clear" w:color="auto" w:fill="1F1F1F"/>
+        <w:spacing w:after="0" w:line="238" w:lineRule="atLeast"/>
+        <w:rPr>
+          <w:rFonts w:ascii="Consolas" w:eastAsia="Times New Roman" w:hAnsi="Consolas" w:cs="Times New Roman"/>
+          <w:color w:val="CCCCCC"/>
+          <w:sz w:val="18"/>
+          <w:szCs w:val="18"/>
+          <w:lang w:eastAsia="pt-BR"/>
+        </w:rPr>
+      </w:pPr>
+      <w:r>
+        <w:rPr>
+          <w:rFonts w:ascii="Consolas" w:eastAsia="Times New Roman" w:hAnsi="Consolas" w:cs="Times New Roman"/>
+          <w:color w:val="CCCCCC"/>
+          <w:sz w:val="18"/>
+          <w:szCs w:val="18"/>
+          <w:lang w:eastAsia="pt-BR"/>
+        </w:rPr>
+        <w:t xml:space="preserve">            </w:t>
+      </w:r>
+      <w:r>
+        <w:rPr>
+          <w:rFonts w:ascii="Consolas" w:eastAsia="Times New Roman" w:hAnsi="Consolas" w:cs="Times New Roman"/>
+          <w:color w:val="808080"/>
+          <w:sz w:val="18"/>
+          <w:szCs w:val="18"/>
+          <w:lang w:eastAsia="pt-BR"/>
+        </w:rPr>
+        <w:t>&lt;/</w:t>
+      </w:r>
+      <w:r>
+        <w:rPr>
+          <w:rFonts w:ascii="Consolas" w:eastAsia="Times New Roman" w:hAnsi="Consolas" w:cs="Times New Roman"/>
+          <w:color w:val="569CD6"/>
+          <w:sz w:val="18"/>
+          <w:szCs w:val="18"/>
+          <w:lang w:eastAsia="pt-BR"/>
+        </w:rPr>
+        <w:t>p</w:t>
+      </w:r>
+      <w:r>
+        <w:rPr>
+          <w:rFonts w:ascii="Consolas" w:eastAsia="Times New Roman" w:hAnsi="Consolas" w:cs="Times New Roman"/>
+          <w:color w:val="808080"/>
+          <w:sz w:val="18"/>
+          <w:szCs w:val="18"/>
+          <w:lang w:eastAsia="pt-BR"/>
+        </w:rPr>
+        <w:t>&gt;</w:t>
+      </w:r>
+    </w:p>
+    <w:p>
+      <w:pPr>
+        <w:shd w:val="clear" w:color="auto" w:fill="1F1F1F"/>
+        <w:spacing w:after="0" w:line="238" w:lineRule="atLeast"/>
+        <w:rPr>
+          <w:rFonts w:ascii="Consolas" w:eastAsia="Times New Roman" w:hAnsi="Consolas" w:cs="Times New Roman"/>
+          <w:color w:val="CCCCCC"/>
+          <w:sz w:val="18"/>
+          <w:szCs w:val="18"/>
+          <w:lang w:eastAsia="pt-BR"/>
+        </w:rPr>
+      </w:pPr>
+      <w:r>
+        <w:rPr>
+          <w:rFonts w:ascii="Consolas" w:eastAsia="Times New Roman" w:hAnsi="Consolas" w:cs="Times New Roman"/>
+          <w:color w:val="CCCCCC"/>
+          <w:sz w:val="18"/>
+          <w:szCs w:val="18"/>
+          <w:lang w:eastAsia="pt-BR"/>
+        </w:rPr>
+        <w:t xml:space="preserve">            </w:t>
+      </w:r>
+      <w:r>
+        <w:rPr>
+          <w:rFonts w:ascii="Consolas" w:eastAsia="Times New Roman" w:hAnsi="Consolas" w:cs="Times New Roman"/>
+          <w:color w:val="6A9955"/>
+          <w:sz w:val="18"/>
+          <w:szCs w:val="18"/>
+          <w:lang w:eastAsia="pt-BR"/>
+        </w:rPr>
+        <w:t>&lt;!--Estudar mais sobre RegEx--&gt;</w:t>
+      </w:r>
+    </w:p>
+    <w:p>
+      <w:pPr>
+        <w:shd w:val="clear" w:color="auto" w:fill="1F1F1F"/>
+        <w:spacing w:after="0" w:line="238" w:lineRule="atLeast"/>
+        <w:rPr>
+          <w:rFonts w:ascii="Consolas" w:eastAsia="Times New Roman" w:hAnsi="Consolas" w:cs="Times New Roman"/>
+          <w:color w:val="CCCCCC"/>
+          <w:sz w:val="18"/>
+          <w:szCs w:val="18"/>
+          <w:lang w:eastAsia="pt-BR"/>
+        </w:rPr>
+      </w:pPr>
+      <w:r>
+        <w:rPr>
+          <w:rFonts w:ascii="Consolas" w:eastAsia="Times New Roman" w:hAnsi="Consolas" w:cs="Times New Roman"/>
+          <w:color w:val="CCCCCC"/>
+          <w:sz w:val="18"/>
+          <w:szCs w:val="18"/>
+          <w:lang w:eastAsia="pt-BR"/>
+        </w:rPr>
+        <w:t xml:space="preserve">            </w:t>
+      </w:r>
+      <w:r>
+        <w:rPr>
+          <w:rFonts w:ascii="Consolas" w:eastAsia="Times New Roman" w:hAnsi="Consolas" w:cs="Times New Roman"/>
+          <w:color w:val="808080"/>
+          <w:sz w:val="18"/>
+          <w:szCs w:val="18"/>
+          <w:lang w:eastAsia="pt-BR"/>
+        </w:rPr>
+        <w:t>&lt;</w:t>
+      </w:r>
+      <w:r>
+        <w:rPr>
+          <w:rFonts w:ascii="Consolas" w:eastAsia="Times New Roman" w:hAnsi="Consolas" w:cs="Times New Roman"/>
+          <w:color w:val="569CD6"/>
+          <w:sz w:val="18"/>
+          <w:szCs w:val="18"/>
+          <w:lang w:eastAsia="pt-BR"/>
+        </w:rPr>
+        <w:t>p</w:t>
+      </w:r>
+      <w:r>
+        <w:rPr>
+          <w:rFonts w:ascii="Consolas" w:eastAsia="Times New Roman" w:hAnsi="Consolas" w:cs="Times New Roman"/>
+          <w:color w:val="808080"/>
+          <w:sz w:val="18"/>
+          <w:szCs w:val="18"/>
+          <w:lang w:eastAsia="pt-BR"/>
+        </w:rPr>
+        <w:t>&gt;</w:t>
+      </w:r>
+    </w:p>
+    <w:p>
+      <w:pPr>
+        <w:shd w:val="clear" w:color="auto" w:fill="1F1F1F"/>
+        <w:spacing w:after="0" w:line="238" w:lineRule="atLeast"/>
+        <w:rPr>
+          <w:rFonts w:ascii="Consolas" w:eastAsia="Times New Roman" w:hAnsi="Consolas" w:cs="Times New Roman"/>
+          <w:color w:val="CCCCCC"/>
+          <w:sz w:val="18"/>
+          <w:szCs w:val="18"/>
+          <w:lang w:eastAsia="pt-BR"/>
+        </w:rPr>
+      </w:pPr>
+      <w:r>
+        <w:rPr>
+          <w:rFonts w:ascii="Consolas" w:eastAsia="Times New Roman" w:hAnsi="Consolas" w:cs="Times New Roman"/>
+          <w:color w:val="CCCCCC"/>
+          <w:sz w:val="18"/>
+          <w:szCs w:val="18"/>
+          <w:lang w:eastAsia="pt-BR"/>
+        </w:rPr>
+        <w:t xml:space="preserve">                </w:t>
+      </w:r>
+      <w:r>
+        <w:rPr>
+          <w:rFonts w:ascii="Consolas" w:eastAsia="Times New Roman" w:hAnsi="Consolas" w:cs="Times New Roman"/>
+          <w:color w:val="808080"/>
+          <w:sz w:val="18"/>
+          <w:szCs w:val="18"/>
+          <w:lang w:eastAsia="pt-BR"/>
+        </w:rPr>
+        <w:t>&lt;</w:t>
+      </w:r>
+      <w:r>
+        <w:rPr>
+          <w:rFonts w:ascii="Consolas" w:eastAsia="Times New Roman" w:hAnsi="Consolas" w:cs="Times New Roman"/>
+          <w:color w:val="569CD6"/>
+          <w:sz w:val="18"/>
+          <w:szCs w:val="18"/>
+          <w:lang w:eastAsia="pt-BR"/>
+        </w:rPr>
+        <w:t>input</w:t>
+      </w:r>
+      <w:r>
+        <w:rPr>
+          <w:rFonts w:ascii="Consolas" w:eastAsia="Times New Roman" w:hAnsi="Consolas" w:cs="Times New Roman"/>
+          <w:color w:val="CCCCCC"/>
+          <w:sz w:val="18"/>
+          <w:szCs w:val="18"/>
+          <w:lang w:eastAsia="pt-BR"/>
+        </w:rPr>
+        <w:t xml:space="preserve"> </w:t>
+      </w:r>
+      <w:r>
+        <w:rPr>
+          <w:rFonts w:ascii="Consolas" w:eastAsia="Times New Roman" w:hAnsi="Consolas" w:cs="Times New Roman"/>
+          <w:color w:val="9CDCFE"/>
+          <w:sz w:val="18"/>
+          <w:szCs w:val="18"/>
+          <w:lang w:eastAsia="pt-BR"/>
+        </w:rPr>
+        <w:t>type</w:t>
+      </w:r>
+      <w:r>
+        <w:rPr>
+          <w:rFonts w:ascii="Consolas" w:eastAsia="Times New Roman" w:hAnsi="Consolas" w:cs="Times New Roman"/>
+          <w:color w:val="CCCCCC"/>
+          <w:sz w:val="18"/>
+          <w:szCs w:val="18"/>
+          <w:lang w:eastAsia="pt-BR"/>
+        </w:rPr>
+        <w:t>=</w:t>
+      </w:r>
+      <w:r>
+        <w:rPr>
+          <w:rFonts w:ascii="Consolas" w:eastAsia="Times New Roman" w:hAnsi="Consolas" w:cs="Times New Roman"/>
+          <w:color w:val="CE9178"/>
+          <w:sz w:val="18"/>
+          <w:szCs w:val="18"/>
+          <w:lang w:eastAsia="pt-BR"/>
+        </w:rPr>
+        <w:t>"submit"</w:t>
+      </w:r>
+      <w:r>
+        <w:rPr>
+          <w:rFonts w:ascii="Consolas" w:eastAsia="Times New Roman" w:hAnsi="Consolas" w:cs="Times New Roman"/>
+          <w:color w:val="CCCCCC"/>
+          <w:sz w:val="18"/>
+          <w:szCs w:val="18"/>
+          <w:lang w:eastAsia="pt-BR"/>
+        </w:rPr>
+        <w:t xml:space="preserve"> </w:t>
+      </w:r>
+      <w:r>
+        <w:rPr>
+          <w:rFonts w:ascii="Consolas" w:eastAsia="Times New Roman" w:hAnsi="Consolas" w:cs="Times New Roman"/>
+          <w:color w:val="9CDCFE"/>
+          <w:sz w:val="18"/>
+          <w:szCs w:val="18"/>
+          <w:lang w:eastAsia="pt-BR"/>
+        </w:rPr>
+        <w:t>value</w:t>
+      </w:r>
+      <w:r>
+        <w:rPr>
+          <w:rFonts w:ascii="Consolas" w:eastAsia="Times New Roman" w:hAnsi="Consolas" w:cs="Times New Roman"/>
+          <w:color w:val="CCCCCC"/>
+          <w:sz w:val="18"/>
+          <w:szCs w:val="18"/>
+          <w:lang w:eastAsia="pt-BR"/>
+        </w:rPr>
+        <w:t>=</w:t>
+      </w:r>
+      <w:r>
+        <w:rPr>
+          <w:rFonts w:ascii="Consolas" w:eastAsia="Times New Roman" w:hAnsi="Consolas" w:cs="Times New Roman"/>
+          <w:color w:val="CE9178"/>
+          <w:sz w:val="18"/>
+          <w:szCs w:val="18"/>
+          <w:lang w:eastAsia="pt-BR"/>
+        </w:rPr>
+        <w:t>"Enviar"</w:t>
+      </w:r>
+      <w:r>
+        <w:rPr>
+          <w:rFonts w:ascii="Consolas" w:eastAsia="Times New Roman" w:hAnsi="Consolas" w:cs="Times New Roman"/>
+          <w:color w:val="808080"/>
+          <w:sz w:val="18"/>
+          <w:szCs w:val="18"/>
+          <w:lang w:eastAsia="pt-BR"/>
+        </w:rPr>
+        <w:t>&gt;</w:t>
+      </w:r>
+    </w:p>
+    <w:p>
+      <w:pPr>
+        <w:shd w:val="clear" w:color="auto" w:fill="1F1F1F"/>
+        <w:spacing w:after="0" w:line="238" w:lineRule="atLeast"/>
+        <w:rPr>
+          <w:rFonts w:ascii="Consolas" w:eastAsia="Times New Roman" w:hAnsi="Consolas" w:cs="Times New Roman"/>
+          <w:color w:val="CCCCCC"/>
+          <w:sz w:val="18"/>
+          <w:szCs w:val="18"/>
+          <w:lang w:eastAsia="pt-BR"/>
+        </w:rPr>
+      </w:pPr>
+      <w:r>
+        <w:rPr>
+          <w:rFonts w:ascii="Consolas" w:eastAsia="Times New Roman" w:hAnsi="Consolas" w:cs="Times New Roman"/>
+          <w:color w:val="CCCCCC"/>
+          <w:sz w:val="18"/>
+          <w:szCs w:val="18"/>
+          <w:lang w:eastAsia="pt-BR"/>
+        </w:rPr>
+        <w:t xml:space="preserve">                </w:t>
+      </w:r>
+      <w:r>
+        <w:rPr>
+          <w:rFonts w:ascii="Consolas" w:eastAsia="Times New Roman" w:hAnsi="Consolas" w:cs="Times New Roman"/>
+          <w:color w:val="808080"/>
+          <w:sz w:val="18"/>
+          <w:szCs w:val="18"/>
+          <w:lang w:eastAsia="pt-BR"/>
+        </w:rPr>
+        <w:t>&lt;</w:t>
+      </w:r>
+      <w:r>
+        <w:rPr>
+          <w:rFonts w:ascii="Consolas" w:eastAsia="Times New Roman" w:hAnsi="Consolas" w:cs="Times New Roman"/>
+          <w:color w:val="569CD6"/>
+          <w:sz w:val="18"/>
+          <w:szCs w:val="18"/>
+          <w:lang w:eastAsia="pt-BR"/>
+        </w:rPr>
+        <w:t>input</w:t>
+      </w:r>
+      <w:r>
+        <w:rPr>
+          <w:rFonts w:ascii="Consolas" w:eastAsia="Times New Roman" w:hAnsi="Consolas" w:cs="Times New Roman"/>
+          <w:color w:val="CCCCCC"/>
+          <w:sz w:val="18"/>
+          <w:szCs w:val="18"/>
+          <w:lang w:eastAsia="pt-BR"/>
+        </w:rPr>
+        <w:t xml:space="preserve"> </w:t>
+      </w:r>
+      <w:r>
+        <w:rPr>
+          <w:rFonts w:ascii="Consolas" w:eastAsia="Times New Roman" w:hAnsi="Consolas" w:cs="Times New Roman"/>
+          <w:color w:val="9CDCFE"/>
+          <w:sz w:val="18"/>
+          <w:szCs w:val="18"/>
+          <w:lang w:eastAsia="pt-BR"/>
+        </w:rPr>
+        <w:t>type</w:t>
+      </w:r>
+      <w:r>
+        <w:rPr>
+          <w:rFonts w:ascii="Consolas" w:eastAsia="Times New Roman" w:hAnsi="Consolas" w:cs="Times New Roman"/>
+          <w:color w:val="CCCCCC"/>
+          <w:sz w:val="18"/>
+          <w:szCs w:val="18"/>
+          <w:lang w:eastAsia="pt-BR"/>
+        </w:rPr>
+        <w:t>=</w:t>
+      </w:r>
+      <w:r>
+        <w:rPr>
+          <w:rFonts w:ascii="Consolas" w:eastAsia="Times New Roman" w:hAnsi="Consolas" w:cs="Times New Roman"/>
+          <w:color w:val="CE9178"/>
+          <w:sz w:val="18"/>
+          <w:szCs w:val="18"/>
+          <w:lang w:eastAsia="pt-BR"/>
+        </w:rPr>
+        <w:t>"reset"</w:t>
+      </w:r>
+      <w:r>
+        <w:rPr>
+          <w:rFonts w:ascii="Consolas" w:eastAsia="Times New Roman" w:hAnsi="Consolas" w:cs="Times New Roman"/>
+          <w:color w:val="CCCCCC"/>
+          <w:sz w:val="18"/>
+          <w:szCs w:val="18"/>
+          <w:lang w:eastAsia="pt-BR"/>
+        </w:rPr>
+        <w:t xml:space="preserve"> </w:t>
+      </w:r>
+      <w:r>
+        <w:rPr>
+          <w:rFonts w:ascii="Consolas" w:eastAsia="Times New Roman" w:hAnsi="Consolas" w:cs="Times New Roman"/>
+          <w:color w:val="9CDCFE"/>
+          <w:sz w:val="18"/>
+          <w:szCs w:val="18"/>
+          <w:lang w:eastAsia="pt-BR"/>
+        </w:rPr>
+        <w:t>value</w:t>
+      </w:r>
+      <w:r>
+        <w:rPr>
+          <w:rFonts w:ascii="Consolas" w:eastAsia="Times New Roman" w:hAnsi="Consolas" w:cs="Times New Roman"/>
+          <w:color w:val="CCCCCC"/>
+          <w:sz w:val="18"/>
+          <w:szCs w:val="18"/>
+          <w:lang w:eastAsia="pt-BR"/>
+        </w:rPr>
+        <w:t>=</w:t>
+      </w:r>
+      <w:r>
+        <w:rPr>
+          <w:rFonts w:ascii="Consolas" w:eastAsia="Times New Roman" w:hAnsi="Consolas" w:cs="Times New Roman"/>
+          <w:color w:val="CE9178"/>
+          <w:sz w:val="18"/>
+          <w:szCs w:val="18"/>
+          <w:lang w:eastAsia="pt-BR"/>
+        </w:rPr>
+        <w:t>"reset"</w:t>
+      </w:r>
+      <w:r>
+        <w:rPr>
+          <w:rFonts w:ascii="Consolas" w:eastAsia="Times New Roman" w:hAnsi="Consolas" w:cs="Times New Roman"/>
+          <w:color w:val="808080"/>
+          <w:sz w:val="18"/>
+          <w:szCs w:val="18"/>
+          <w:lang w:eastAsia="pt-BR"/>
+        </w:rPr>
+        <w:t>&gt;</w:t>
+      </w:r>
+    </w:p>
+    <w:p>
+      <w:pPr>
+        <w:shd w:val="clear" w:color="auto" w:fill="1F1F1F"/>
+        <w:spacing w:after="0" w:line="238" w:lineRule="atLeast"/>
+        <w:rPr>
+          <w:rFonts w:ascii="Consolas" w:eastAsia="Times New Roman" w:hAnsi="Consolas" w:cs="Times New Roman"/>
+          <w:color w:val="CCCCCC"/>
+          <w:sz w:val="18"/>
+          <w:szCs w:val="18"/>
+          <w:lang w:eastAsia="pt-BR"/>
+        </w:rPr>
+      </w:pPr>
+      <w:r>
+        <w:rPr>
+          <w:rFonts w:ascii="Consolas" w:eastAsia="Times New Roman" w:hAnsi="Consolas" w:cs="Times New Roman"/>
+          <w:color w:val="CCCCCC"/>
+          <w:sz w:val="18"/>
+          <w:szCs w:val="18"/>
+          <w:lang w:eastAsia="pt-BR"/>
+        </w:rPr>
+        <w:t xml:space="preserve">            </w:t>
+      </w:r>
+      <w:r>
+        <w:rPr>
+          <w:rFonts w:ascii="Consolas" w:eastAsia="Times New Roman" w:hAnsi="Consolas" w:cs="Times New Roman"/>
+          <w:color w:val="808080"/>
+          <w:sz w:val="18"/>
+          <w:szCs w:val="18"/>
+          <w:lang w:eastAsia="pt-BR"/>
+        </w:rPr>
+        <w:t>&lt;/</w:t>
+      </w:r>
+      <w:r>
+        <w:rPr>
+          <w:rFonts w:ascii="Consolas" w:eastAsia="Times New Roman" w:hAnsi="Consolas" w:cs="Times New Roman"/>
+          <w:color w:val="569CD6"/>
+          <w:sz w:val="18"/>
+          <w:szCs w:val="18"/>
+          <w:lang w:eastAsia="pt-BR"/>
+        </w:rPr>
+        <w:t>p</w:t>
+      </w:r>
+      <w:r>
+        <w:rPr>
+          <w:rFonts w:ascii="Consolas" w:eastAsia="Times New Roman" w:hAnsi="Consolas" w:cs="Times New Roman"/>
+          <w:color w:val="808080"/>
+          <w:sz w:val="18"/>
+          <w:szCs w:val="18"/>
+          <w:lang w:eastAsia="pt-BR"/>
+        </w:rPr>
+        <w:t>&gt;</w:t>
+      </w:r>
+    </w:p>
+    <w:p>
+      <w:pPr>
+        <w:shd w:val="clear" w:color="auto" w:fill="1F1F1F"/>
+        <w:spacing w:after="0" w:line="238" w:lineRule="atLeast"/>
+        <w:rPr>
+          <w:rFonts w:ascii="Consolas" w:eastAsia="Times New Roman" w:hAnsi="Consolas" w:cs="Times New Roman"/>
+          <w:color w:val="CCCCCC"/>
+          <w:sz w:val="18"/>
+          <w:szCs w:val="18"/>
+          <w:lang w:eastAsia="pt-BR"/>
+        </w:rPr>
+      </w:pPr>
+      <w:r>
+        <w:rPr>
+          <w:rFonts w:ascii="Consolas" w:eastAsia="Times New Roman" w:hAnsi="Consolas" w:cs="Times New Roman"/>
+          <w:color w:val="CCCCCC"/>
+          <w:sz w:val="18"/>
+          <w:szCs w:val="18"/>
+          <w:lang w:eastAsia="pt-BR"/>
+        </w:rPr>
+        <w:t xml:space="preserve">        </w:t>
+      </w:r>
+      <w:r>
+        <w:rPr>
+          <w:rFonts w:ascii="Consolas" w:eastAsia="Times New Roman" w:hAnsi="Consolas" w:cs="Times New Roman"/>
+          <w:color w:val="808080"/>
+          <w:sz w:val="18"/>
+          <w:szCs w:val="18"/>
+          <w:lang w:eastAsia="pt-BR"/>
+        </w:rPr>
+        <w:t>&lt;/</w:t>
+      </w:r>
+      <w:r>
+        <w:rPr>
+          <w:rFonts w:ascii="Consolas" w:eastAsia="Times New Roman" w:hAnsi="Consolas" w:cs="Times New Roman"/>
+          <w:color w:val="569CD6"/>
+          <w:sz w:val="18"/>
+          <w:szCs w:val="18"/>
+          <w:lang w:eastAsia="pt-BR"/>
+        </w:rPr>
+        <w:t>fieldset</w:t>
+      </w:r>
+      <w:r>
+        <w:rPr>
+          <w:rFonts w:ascii="Consolas" w:eastAsia="Times New Roman" w:hAnsi="Consolas" w:cs="Times New Roman"/>
+          <w:color w:val="808080"/>
+          <w:sz w:val="18"/>
+          <w:szCs w:val="18"/>
+          <w:lang w:eastAsia="pt-BR"/>
+        </w:rPr>
+        <w:t>&gt;</w:t>
+      </w:r>
+    </w:p>
+    <w:p/>
     <w:sectPr>
       <w:pgSz w:w="11906" w:h="16838"/>
       <w:pgMar w:top="1417" w:right="1701" w:bottom="1417" w:left="1701" w:header="708" w:footer="708" w:gutter="0"/>

--- a/Teoria/html css modulo 4.docx
+++ b/Teoria/html css modulo 4.docx
@@ -19866,6 +19866,2141 @@
         </w:rPr>
         <w:t>&gt;</w:t>
       </w:r>
+    </w:p>
+    <w:p/>
+    <w:p>
+      <w:r>
+        <w:t>AULA 08 CHECK-BOX E RADIO</w:t>
+      </w:r>
+    </w:p>
+    <w:p>
+      <w:r>
+        <w:t>Checkbox ele pode ser marcado quantos quiser</w:t>
+      </w:r>
+    </w:p>
+    <w:p>
+      <w:pPr>
+        <w:shd w:val="clear" w:color="auto" w:fill="1F1F1F"/>
+        <w:spacing w:after="0" w:line="238" w:lineRule="atLeast"/>
+        <w:rPr>
+          <w:rFonts w:ascii="Consolas" w:eastAsia="Times New Roman" w:hAnsi="Consolas" w:cs="Times New Roman"/>
+          <w:color w:val="CCCCCC"/>
+          <w:sz w:val="18"/>
+          <w:szCs w:val="18"/>
+          <w:lang w:eastAsia="pt-BR"/>
+        </w:rPr>
+      </w:pPr>
+      <w:r>
+        <w:rPr>
+          <w:rFonts w:ascii="Consolas" w:eastAsia="Times New Roman" w:hAnsi="Consolas" w:cs="Times New Roman"/>
+          <w:color w:val="CCCCCC"/>
+          <w:sz w:val="18"/>
+          <w:szCs w:val="18"/>
+          <w:lang w:eastAsia="pt-BR"/>
+        </w:rPr>
+        <w:t> </w:t>
+      </w:r>
+      <w:r>
+        <w:rPr>
+          <w:rFonts w:ascii="Consolas" w:eastAsia="Times New Roman" w:hAnsi="Consolas" w:cs="Times New Roman"/>
+          <w:color w:val="808080"/>
+          <w:sz w:val="18"/>
+          <w:szCs w:val="18"/>
+          <w:lang w:eastAsia="pt-BR"/>
+        </w:rPr>
+        <w:t>&lt;</w:t>
+      </w:r>
+      <w:r>
+        <w:rPr>
+          <w:rFonts w:ascii="Consolas" w:eastAsia="Times New Roman" w:hAnsi="Consolas" w:cs="Times New Roman"/>
+          <w:color w:val="569CD6"/>
+          <w:sz w:val="18"/>
+          <w:szCs w:val="18"/>
+          <w:lang w:eastAsia="pt-BR"/>
+        </w:rPr>
+        <w:t>fieldset</w:t>
+      </w:r>
+      <w:r>
+        <w:rPr>
+          <w:rFonts w:ascii="Consolas" w:eastAsia="Times New Roman" w:hAnsi="Consolas" w:cs="Times New Roman"/>
+          <w:color w:val="808080"/>
+          <w:sz w:val="18"/>
+          <w:szCs w:val="18"/>
+          <w:lang w:eastAsia="pt-BR"/>
+        </w:rPr>
+        <w:t>&gt;</w:t>
+      </w:r>
+    </w:p>
+    <w:p>
+      <w:pPr>
+        <w:shd w:val="clear" w:color="auto" w:fill="1F1F1F"/>
+        <w:spacing w:after="0" w:line="238" w:lineRule="atLeast"/>
+        <w:rPr>
+          <w:rFonts w:ascii="Consolas" w:eastAsia="Times New Roman" w:hAnsi="Consolas" w:cs="Times New Roman"/>
+          <w:color w:val="CCCCCC"/>
+          <w:sz w:val="18"/>
+          <w:szCs w:val="18"/>
+          <w:lang w:eastAsia="pt-BR"/>
+        </w:rPr>
+      </w:pPr>
+      <w:r>
+        <w:rPr>
+          <w:rFonts w:ascii="Consolas" w:eastAsia="Times New Roman" w:hAnsi="Consolas" w:cs="Times New Roman"/>
+          <w:color w:val="CCCCCC"/>
+          <w:sz w:val="18"/>
+          <w:szCs w:val="18"/>
+          <w:lang w:eastAsia="pt-BR"/>
+        </w:rPr>
+        <w:t xml:space="preserve">            </w:t>
+      </w:r>
+      <w:r>
+        <w:rPr>
+          <w:rFonts w:ascii="Consolas" w:eastAsia="Times New Roman" w:hAnsi="Consolas" w:cs="Times New Roman"/>
+          <w:color w:val="808080"/>
+          <w:sz w:val="18"/>
+          <w:szCs w:val="18"/>
+          <w:lang w:eastAsia="pt-BR"/>
+        </w:rPr>
+        <w:t>&lt;</w:t>
+      </w:r>
+      <w:r>
+        <w:rPr>
+          <w:rFonts w:ascii="Consolas" w:eastAsia="Times New Roman" w:hAnsi="Consolas" w:cs="Times New Roman"/>
+          <w:color w:val="569CD6"/>
+          <w:sz w:val="18"/>
+          <w:szCs w:val="18"/>
+          <w:lang w:eastAsia="pt-BR"/>
+        </w:rPr>
+        <w:t>legend</w:t>
+      </w:r>
+      <w:r>
+        <w:rPr>
+          <w:rFonts w:ascii="Consolas" w:eastAsia="Times New Roman" w:hAnsi="Consolas" w:cs="Times New Roman"/>
+          <w:color w:val="808080"/>
+          <w:sz w:val="18"/>
+          <w:szCs w:val="18"/>
+          <w:lang w:eastAsia="pt-BR"/>
+        </w:rPr>
+        <w:t>&gt;</w:t>
+      </w:r>
+      <w:r>
+        <w:rPr>
+          <w:rFonts w:ascii="Consolas" w:eastAsia="Times New Roman" w:hAnsi="Consolas" w:cs="Times New Roman"/>
+          <w:color w:val="CCCCCC"/>
+          <w:sz w:val="18"/>
+          <w:szCs w:val="18"/>
+          <w:lang w:eastAsia="pt-BR"/>
+        </w:rPr>
+        <w:t>Esportes Favoritos</w:t>
+      </w:r>
+      <w:r>
+        <w:rPr>
+          <w:rFonts w:ascii="Consolas" w:eastAsia="Times New Roman" w:hAnsi="Consolas" w:cs="Times New Roman"/>
+          <w:color w:val="808080"/>
+          <w:sz w:val="18"/>
+          <w:szCs w:val="18"/>
+          <w:lang w:eastAsia="pt-BR"/>
+        </w:rPr>
+        <w:t>&lt;/</w:t>
+      </w:r>
+      <w:r>
+        <w:rPr>
+          <w:rFonts w:ascii="Consolas" w:eastAsia="Times New Roman" w:hAnsi="Consolas" w:cs="Times New Roman"/>
+          <w:color w:val="569CD6"/>
+          <w:sz w:val="18"/>
+          <w:szCs w:val="18"/>
+          <w:lang w:eastAsia="pt-BR"/>
+        </w:rPr>
+        <w:t>legend</w:t>
+      </w:r>
+      <w:r>
+        <w:rPr>
+          <w:rFonts w:ascii="Consolas" w:eastAsia="Times New Roman" w:hAnsi="Consolas" w:cs="Times New Roman"/>
+          <w:color w:val="808080"/>
+          <w:sz w:val="18"/>
+          <w:szCs w:val="18"/>
+          <w:lang w:eastAsia="pt-BR"/>
+        </w:rPr>
+        <w:t>&gt;</w:t>
+      </w:r>
+    </w:p>
+    <w:p>
+      <w:pPr>
+        <w:shd w:val="clear" w:color="auto" w:fill="1F1F1F"/>
+        <w:spacing w:after="0" w:line="238" w:lineRule="atLeast"/>
+        <w:rPr>
+          <w:rFonts w:ascii="Consolas" w:eastAsia="Times New Roman" w:hAnsi="Consolas" w:cs="Times New Roman"/>
+          <w:color w:val="CCCCCC"/>
+          <w:sz w:val="18"/>
+          <w:szCs w:val="18"/>
+          <w:lang w:eastAsia="pt-BR"/>
+        </w:rPr>
+      </w:pPr>
+    </w:p>
+    <w:p>
+      <w:pPr>
+        <w:shd w:val="clear" w:color="auto" w:fill="1F1F1F"/>
+        <w:spacing w:after="0" w:line="238" w:lineRule="atLeast"/>
+        <w:rPr>
+          <w:rFonts w:ascii="Consolas" w:eastAsia="Times New Roman" w:hAnsi="Consolas" w:cs="Times New Roman"/>
+          <w:color w:val="CCCCCC"/>
+          <w:sz w:val="18"/>
+          <w:szCs w:val="18"/>
+          <w:lang w:eastAsia="pt-BR"/>
+        </w:rPr>
+      </w:pPr>
+      <w:r>
+        <w:rPr>
+          <w:rFonts w:ascii="Consolas" w:eastAsia="Times New Roman" w:hAnsi="Consolas" w:cs="Times New Roman"/>
+          <w:color w:val="CCCCCC"/>
+          <w:sz w:val="18"/>
+          <w:szCs w:val="18"/>
+          <w:lang w:eastAsia="pt-BR"/>
+        </w:rPr>
+        <w:t xml:space="preserve">            </w:t>
+      </w:r>
+      <w:r>
+        <w:rPr>
+          <w:rFonts w:ascii="Consolas" w:eastAsia="Times New Roman" w:hAnsi="Consolas" w:cs="Times New Roman"/>
+          <w:color w:val="808080"/>
+          <w:sz w:val="18"/>
+          <w:szCs w:val="18"/>
+          <w:lang w:eastAsia="pt-BR"/>
+        </w:rPr>
+        <w:t>&lt;</w:t>
+      </w:r>
+      <w:r>
+        <w:rPr>
+          <w:rFonts w:ascii="Consolas" w:eastAsia="Times New Roman" w:hAnsi="Consolas" w:cs="Times New Roman"/>
+          <w:color w:val="569CD6"/>
+          <w:sz w:val="18"/>
+          <w:szCs w:val="18"/>
+          <w:lang w:eastAsia="pt-BR"/>
+        </w:rPr>
+        <w:t>input</w:t>
+      </w:r>
+      <w:r>
+        <w:rPr>
+          <w:rFonts w:ascii="Consolas" w:eastAsia="Times New Roman" w:hAnsi="Consolas" w:cs="Times New Roman"/>
+          <w:color w:val="CCCCCC"/>
+          <w:sz w:val="18"/>
+          <w:szCs w:val="18"/>
+          <w:lang w:eastAsia="pt-BR"/>
+        </w:rPr>
+        <w:t xml:space="preserve"> </w:t>
+      </w:r>
+      <w:r>
+        <w:rPr>
+          <w:rFonts w:ascii="Consolas" w:eastAsia="Times New Roman" w:hAnsi="Consolas" w:cs="Times New Roman"/>
+          <w:color w:val="9CDCFE"/>
+          <w:sz w:val="18"/>
+          <w:szCs w:val="18"/>
+          <w:lang w:eastAsia="pt-BR"/>
+        </w:rPr>
+        <w:t>type</w:t>
+      </w:r>
+      <w:r>
+        <w:rPr>
+          <w:rFonts w:ascii="Consolas" w:eastAsia="Times New Roman" w:hAnsi="Consolas" w:cs="Times New Roman"/>
+          <w:color w:val="CCCCCC"/>
+          <w:sz w:val="18"/>
+          <w:szCs w:val="18"/>
+          <w:lang w:eastAsia="pt-BR"/>
+        </w:rPr>
+        <w:t>=</w:t>
+      </w:r>
+      <w:r>
+        <w:rPr>
+          <w:rFonts w:ascii="Consolas" w:eastAsia="Times New Roman" w:hAnsi="Consolas" w:cs="Times New Roman"/>
+          <w:color w:val="CE9178"/>
+          <w:sz w:val="18"/>
+          <w:szCs w:val="18"/>
+          <w:lang w:eastAsia="pt-BR"/>
+        </w:rPr>
+        <w:t>"checkbox"</w:t>
+      </w:r>
+      <w:r>
+        <w:rPr>
+          <w:rFonts w:ascii="Consolas" w:eastAsia="Times New Roman" w:hAnsi="Consolas" w:cs="Times New Roman"/>
+          <w:color w:val="CCCCCC"/>
+          <w:sz w:val="18"/>
+          <w:szCs w:val="18"/>
+          <w:lang w:eastAsia="pt-BR"/>
+        </w:rPr>
+        <w:t xml:space="preserve"> </w:t>
+      </w:r>
+      <w:r>
+        <w:rPr>
+          <w:rFonts w:ascii="Consolas" w:eastAsia="Times New Roman" w:hAnsi="Consolas" w:cs="Times New Roman"/>
+          <w:color w:val="9CDCFE"/>
+          <w:sz w:val="18"/>
+          <w:szCs w:val="18"/>
+          <w:lang w:eastAsia="pt-BR"/>
+        </w:rPr>
+        <w:t>name</w:t>
+      </w:r>
+      <w:r>
+        <w:rPr>
+          <w:rFonts w:ascii="Consolas" w:eastAsia="Times New Roman" w:hAnsi="Consolas" w:cs="Times New Roman"/>
+          <w:color w:val="CCCCCC"/>
+          <w:sz w:val="18"/>
+          <w:szCs w:val="18"/>
+          <w:lang w:eastAsia="pt-BR"/>
+        </w:rPr>
+        <w:t>=</w:t>
+      </w:r>
+      <w:r>
+        <w:rPr>
+          <w:rFonts w:ascii="Consolas" w:eastAsia="Times New Roman" w:hAnsi="Consolas" w:cs="Times New Roman"/>
+          <w:color w:val="CE9178"/>
+          <w:sz w:val="18"/>
+          <w:szCs w:val="18"/>
+          <w:lang w:eastAsia="pt-BR"/>
+        </w:rPr>
+        <w:t>"esba"</w:t>
+      </w:r>
+      <w:r>
+        <w:rPr>
+          <w:rFonts w:ascii="Consolas" w:eastAsia="Times New Roman" w:hAnsi="Consolas" w:cs="Times New Roman"/>
+          <w:color w:val="CCCCCC"/>
+          <w:sz w:val="18"/>
+          <w:szCs w:val="18"/>
+          <w:lang w:eastAsia="pt-BR"/>
+        </w:rPr>
+        <w:t xml:space="preserve"> </w:t>
+      </w:r>
+      <w:r>
+        <w:rPr>
+          <w:rFonts w:ascii="Consolas" w:eastAsia="Times New Roman" w:hAnsi="Consolas" w:cs="Times New Roman"/>
+          <w:color w:val="9CDCFE"/>
+          <w:sz w:val="18"/>
+          <w:szCs w:val="18"/>
+          <w:lang w:eastAsia="pt-BR"/>
+        </w:rPr>
+        <w:t>id</w:t>
+      </w:r>
+      <w:r>
+        <w:rPr>
+          <w:rFonts w:ascii="Consolas" w:eastAsia="Times New Roman" w:hAnsi="Consolas" w:cs="Times New Roman"/>
+          <w:color w:val="CCCCCC"/>
+          <w:sz w:val="18"/>
+          <w:szCs w:val="18"/>
+          <w:lang w:eastAsia="pt-BR"/>
+        </w:rPr>
+        <w:t>=</w:t>
+      </w:r>
+      <w:r>
+        <w:rPr>
+          <w:rFonts w:ascii="Consolas" w:eastAsia="Times New Roman" w:hAnsi="Consolas" w:cs="Times New Roman"/>
+          <w:color w:val="CE9178"/>
+          <w:sz w:val="18"/>
+          <w:szCs w:val="18"/>
+          <w:lang w:eastAsia="pt-BR"/>
+        </w:rPr>
+        <w:t>"iba"</w:t>
+      </w:r>
+      <w:r>
+        <w:rPr>
+          <w:rFonts w:ascii="Consolas" w:eastAsia="Times New Roman" w:hAnsi="Consolas" w:cs="Times New Roman"/>
+          <w:color w:val="808080"/>
+          <w:sz w:val="18"/>
+          <w:szCs w:val="18"/>
+          <w:lang w:eastAsia="pt-BR"/>
+        </w:rPr>
+        <w:t>&gt;&lt;</w:t>
+      </w:r>
+      <w:r>
+        <w:rPr>
+          <w:rFonts w:ascii="Consolas" w:eastAsia="Times New Roman" w:hAnsi="Consolas" w:cs="Times New Roman"/>
+          <w:color w:val="569CD6"/>
+          <w:sz w:val="18"/>
+          <w:szCs w:val="18"/>
+          <w:lang w:eastAsia="pt-BR"/>
+        </w:rPr>
+        <w:t>label</w:t>
+      </w:r>
+      <w:r>
+        <w:rPr>
+          <w:rFonts w:ascii="Consolas" w:eastAsia="Times New Roman" w:hAnsi="Consolas" w:cs="Times New Roman"/>
+          <w:color w:val="CCCCCC"/>
+          <w:sz w:val="18"/>
+          <w:szCs w:val="18"/>
+          <w:lang w:eastAsia="pt-BR"/>
+        </w:rPr>
+        <w:t xml:space="preserve"> </w:t>
+      </w:r>
+      <w:r>
+        <w:rPr>
+          <w:rFonts w:ascii="Consolas" w:eastAsia="Times New Roman" w:hAnsi="Consolas" w:cs="Times New Roman"/>
+          <w:color w:val="9CDCFE"/>
+          <w:sz w:val="18"/>
+          <w:szCs w:val="18"/>
+          <w:lang w:eastAsia="pt-BR"/>
+        </w:rPr>
+        <w:t>for</w:t>
+      </w:r>
+      <w:r>
+        <w:rPr>
+          <w:rFonts w:ascii="Consolas" w:eastAsia="Times New Roman" w:hAnsi="Consolas" w:cs="Times New Roman"/>
+          <w:color w:val="CCCCCC"/>
+          <w:sz w:val="18"/>
+          <w:szCs w:val="18"/>
+          <w:lang w:eastAsia="pt-BR"/>
+        </w:rPr>
+        <w:t>=</w:t>
+      </w:r>
+      <w:r>
+        <w:rPr>
+          <w:rFonts w:ascii="Consolas" w:eastAsia="Times New Roman" w:hAnsi="Consolas" w:cs="Times New Roman"/>
+          <w:color w:val="CE9178"/>
+          <w:sz w:val="18"/>
+          <w:szCs w:val="18"/>
+          <w:lang w:eastAsia="pt-BR"/>
+        </w:rPr>
+        <w:t>"iba"</w:t>
+      </w:r>
+      <w:r>
+        <w:rPr>
+          <w:rFonts w:ascii="Consolas" w:eastAsia="Times New Roman" w:hAnsi="Consolas" w:cs="Times New Roman"/>
+          <w:color w:val="808080"/>
+          <w:sz w:val="18"/>
+          <w:szCs w:val="18"/>
+          <w:lang w:eastAsia="pt-BR"/>
+        </w:rPr>
+        <w:t>&gt;</w:t>
+      </w:r>
+      <w:r>
+        <w:rPr>
+          <w:rFonts w:ascii="Consolas" w:eastAsia="Times New Roman" w:hAnsi="Consolas" w:cs="Times New Roman"/>
+          <w:color w:val="CCCCCC"/>
+          <w:sz w:val="18"/>
+          <w:szCs w:val="18"/>
+          <w:lang w:eastAsia="pt-BR"/>
+        </w:rPr>
+        <w:t>Basquete</w:t>
+      </w:r>
+      <w:r>
+        <w:rPr>
+          <w:rFonts w:ascii="Consolas" w:eastAsia="Times New Roman" w:hAnsi="Consolas" w:cs="Times New Roman"/>
+          <w:color w:val="808080"/>
+          <w:sz w:val="18"/>
+          <w:szCs w:val="18"/>
+          <w:lang w:eastAsia="pt-BR"/>
+        </w:rPr>
+        <w:t>&lt;/</w:t>
+      </w:r>
+      <w:r>
+        <w:rPr>
+          <w:rFonts w:ascii="Consolas" w:eastAsia="Times New Roman" w:hAnsi="Consolas" w:cs="Times New Roman"/>
+          <w:color w:val="569CD6"/>
+          <w:sz w:val="18"/>
+          <w:szCs w:val="18"/>
+          <w:lang w:eastAsia="pt-BR"/>
+        </w:rPr>
+        <w:t>label</w:t>
+      </w:r>
+      <w:r>
+        <w:rPr>
+          <w:rFonts w:ascii="Consolas" w:eastAsia="Times New Roman" w:hAnsi="Consolas" w:cs="Times New Roman"/>
+          <w:color w:val="808080"/>
+          <w:sz w:val="18"/>
+          <w:szCs w:val="18"/>
+          <w:lang w:eastAsia="pt-BR"/>
+        </w:rPr>
+        <w:t>&gt;&lt;</w:t>
+      </w:r>
+      <w:r>
+        <w:rPr>
+          <w:rFonts w:ascii="Consolas" w:eastAsia="Times New Roman" w:hAnsi="Consolas" w:cs="Times New Roman"/>
+          <w:color w:val="569CD6"/>
+          <w:sz w:val="18"/>
+          <w:szCs w:val="18"/>
+          <w:lang w:eastAsia="pt-BR"/>
+        </w:rPr>
+        <w:t>br</w:t>
+      </w:r>
+      <w:r>
+        <w:rPr>
+          <w:rFonts w:ascii="Consolas" w:eastAsia="Times New Roman" w:hAnsi="Consolas" w:cs="Times New Roman"/>
+          <w:color w:val="808080"/>
+          <w:sz w:val="18"/>
+          <w:szCs w:val="18"/>
+          <w:lang w:eastAsia="pt-BR"/>
+        </w:rPr>
+        <w:t>&gt;</w:t>
+      </w:r>
+      <w:r>
+        <w:rPr>
+          <w:rFonts w:ascii="Consolas" w:eastAsia="Times New Roman" w:hAnsi="Consolas" w:cs="Times New Roman"/>
+          <w:color w:val="CCCCCC"/>
+          <w:sz w:val="18"/>
+          <w:szCs w:val="18"/>
+          <w:lang w:eastAsia="pt-BR"/>
+        </w:rPr>
+        <w:t xml:space="preserve"> </w:t>
+      </w:r>
+    </w:p>
+    <w:p>
+      <w:pPr>
+        <w:shd w:val="clear" w:color="auto" w:fill="1F1F1F"/>
+        <w:spacing w:after="0" w:line="238" w:lineRule="atLeast"/>
+        <w:rPr>
+          <w:rFonts w:ascii="Consolas" w:eastAsia="Times New Roman" w:hAnsi="Consolas" w:cs="Times New Roman"/>
+          <w:color w:val="CCCCCC"/>
+          <w:sz w:val="18"/>
+          <w:szCs w:val="18"/>
+          <w:lang w:eastAsia="pt-BR"/>
+        </w:rPr>
+      </w:pPr>
+      <w:r>
+        <w:rPr>
+          <w:rFonts w:ascii="Consolas" w:eastAsia="Times New Roman" w:hAnsi="Consolas" w:cs="Times New Roman"/>
+          <w:color w:val="CCCCCC"/>
+          <w:sz w:val="18"/>
+          <w:szCs w:val="18"/>
+          <w:lang w:eastAsia="pt-BR"/>
+        </w:rPr>
+        <w:lastRenderedPageBreak/>
+        <w:t xml:space="preserve">            </w:t>
+      </w:r>
+      <w:r>
+        <w:rPr>
+          <w:rFonts w:ascii="Consolas" w:eastAsia="Times New Roman" w:hAnsi="Consolas" w:cs="Times New Roman"/>
+          <w:color w:val="808080"/>
+          <w:sz w:val="18"/>
+          <w:szCs w:val="18"/>
+          <w:lang w:eastAsia="pt-BR"/>
+        </w:rPr>
+        <w:t>&lt;</w:t>
+      </w:r>
+      <w:r>
+        <w:rPr>
+          <w:rFonts w:ascii="Consolas" w:eastAsia="Times New Roman" w:hAnsi="Consolas" w:cs="Times New Roman"/>
+          <w:color w:val="569CD6"/>
+          <w:sz w:val="18"/>
+          <w:szCs w:val="18"/>
+          <w:lang w:eastAsia="pt-BR"/>
+        </w:rPr>
+        <w:t>input</w:t>
+      </w:r>
+      <w:r>
+        <w:rPr>
+          <w:rFonts w:ascii="Consolas" w:eastAsia="Times New Roman" w:hAnsi="Consolas" w:cs="Times New Roman"/>
+          <w:color w:val="CCCCCC"/>
+          <w:sz w:val="18"/>
+          <w:szCs w:val="18"/>
+          <w:lang w:eastAsia="pt-BR"/>
+        </w:rPr>
+        <w:t xml:space="preserve"> </w:t>
+      </w:r>
+      <w:r>
+        <w:rPr>
+          <w:rFonts w:ascii="Consolas" w:eastAsia="Times New Roman" w:hAnsi="Consolas" w:cs="Times New Roman"/>
+          <w:color w:val="9CDCFE"/>
+          <w:sz w:val="18"/>
+          <w:szCs w:val="18"/>
+          <w:lang w:eastAsia="pt-BR"/>
+        </w:rPr>
+        <w:t>type</w:t>
+      </w:r>
+      <w:r>
+        <w:rPr>
+          <w:rFonts w:ascii="Consolas" w:eastAsia="Times New Roman" w:hAnsi="Consolas" w:cs="Times New Roman"/>
+          <w:color w:val="CCCCCC"/>
+          <w:sz w:val="18"/>
+          <w:szCs w:val="18"/>
+          <w:lang w:eastAsia="pt-BR"/>
+        </w:rPr>
+        <w:t>=</w:t>
+      </w:r>
+      <w:r>
+        <w:rPr>
+          <w:rFonts w:ascii="Consolas" w:eastAsia="Times New Roman" w:hAnsi="Consolas" w:cs="Times New Roman"/>
+          <w:color w:val="CE9178"/>
+          <w:sz w:val="18"/>
+          <w:szCs w:val="18"/>
+          <w:lang w:eastAsia="pt-BR"/>
+        </w:rPr>
+        <w:t>"checkbox"</w:t>
+      </w:r>
+      <w:r>
+        <w:rPr>
+          <w:rFonts w:ascii="Consolas" w:eastAsia="Times New Roman" w:hAnsi="Consolas" w:cs="Times New Roman"/>
+          <w:color w:val="CCCCCC"/>
+          <w:sz w:val="18"/>
+          <w:szCs w:val="18"/>
+          <w:lang w:eastAsia="pt-BR"/>
+        </w:rPr>
+        <w:t xml:space="preserve"> </w:t>
+      </w:r>
+      <w:r>
+        <w:rPr>
+          <w:rFonts w:ascii="Consolas" w:eastAsia="Times New Roman" w:hAnsi="Consolas" w:cs="Times New Roman"/>
+          <w:color w:val="9CDCFE"/>
+          <w:sz w:val="18"/>
+          <w:szCs w:val="18"/>
+          <w:lang w:eastAsia="pt-BR"/>
+        </w:rPr>
+        <w:t>name</w:t>
+      </w:r>
+      <w:r>
+        <w:rPr>
+          <w:rFonts w:ascii="Consolas" w:eastAsia="Times New Roman" w:hAnsi="Consolas" w:cs="Times New Roman"/>
+          <w:color w:val="CCCCCC"/>
+          <w:sz w:val="18"/>
+          <w:szCs w:val="18"/>
+          <w:lang w:eastAsia="pt-BR"/>
+        </w:rPr>
+        <w:t>=</w:t>
+      </w:r>
+      <w:r>
+        <w:rPr>
+          <w:rFonts w:ascii="Consolas" w:eastAsia="Times New Roman" w:hAnsi="Consolas" w:cs="Times New Roman"/>
+          <w:color w:val="CE9178"/>
+          <w:sz w:val="18"/>
+          <w:szCs w:val="18"/>
+          <w:lang w:eastAsia="pt-BR"/>
+        </w:rPr>
+        <w:t>"esfut"</w:t>
+      </w:r>
+      <w:r>
+        <w:rPr>
+          <w:rFonts w:ascii="Consolas" w:eastAsia="Times New Roman" w:hAnsi="Consolas" w:cs="Times New Roman"/>
+          <w:color w:val="CCCCCC"/>
+          <w:sz w:val="18"/>
+          <w:szCs w:val="18"/>
+          <w:lang w:eastAsia="pt-BR"/>
+        </w:rPr>
+        <w:t xml:space="preserve"> </w:t>
+      </w:r>
+      <w:r>
+        <w:rPr>
+          <w:rFonts w:ascii="Consolas" w:eastAsia="Times New Roman" w:hAnsi="Consolas" w:cs="Times New Roman"/>
+          <w:color w:val="9CDCFE"/>
+          <w:sz w:val="18"/>
+          <w:szCs w:val="18"/>
+          <w:lang w:eastAsia="pt-BR"/>
+        </w:rPr>
+        <w:t>id</w:t>
+      </w:r>
+      <w:r>
+        <w:rPr>
+          <w:rFonts w:ascii="Consolas" w:eastAsia="Times New Roman" w:hAnsi="Consolas" w:cs="Times New Roman"/>
+          <w:color w:val="CCCCCC"/>
+          <w:sz w:val="18"/>
+          <w:szCs w:val="18"/>
+          <w:lang w:eastAsia="pt-BR"/>
+        </w:rPr>
+        <w:t>=</w:t>
+      </w:r>
+      <w:r>
+        <w:rPr>
+          <w:rFonts w:ascii="Consolas" w:eastAsia="Times New Roman" w:hAnsi="Consolas" w:cs="Times New Roman"/>
+          <w:color w:val="CE9178"/>
+          <w:sz w:val="18"/>
+          <w:szCs w:val="18"/>
+          <w:lang w:eastAsia="pt-BR"/>
+        </w:rPr>
+        <w:t>"ifut"</w:t>
+      </w:r>
+      <w:r>
+        <w:rPr>
+          <w:rFonts w:ascii="Consolas" w:eastAsia="Times New Roman" w:hAnsi="Consolas" w:cs="Times New Roman"/>
+          <w:color w:val="808080"/>
+          <w:sz w:val="18"/>
+          <w:szCs w:val="18"/>
+          <w:lang w:eastAsia="pt-BR"/>
+        </w:rPr>
+        <w:t>&gt;&lt;</w:t>
+      </w:r>
+      <w:r>
+        <w:rPr>
+          <w:rFonts w:ascii="Consolas" w:eastAsia="Times New Roman" w:hAnsi="Consolas" w:cs="Times New Roman"/>
+          <w:color w:val="569CD6"/>
+          <w:sz w:val="18"/>
+          <w:szCs w:val="18"/>
+          <w:lang w:eastAsia="pt-BR"/>
+        </w:rPr>
+        <w:t>label</w:t>
+      </w:r>
+      <w:r>
+        <w:rPr>
+          <w:rFonts w:ascii="Consolas" w:eastAsia="Times New Roman" w:hAnsi="Consolas" w:cs="Times New Roman"/>
+          <w:color w:val="CCCCCC"/>
+          <w:sz w:val="18"/>
+          <w:szCs w:val="18"/>
+          <w:lang w:eastAsia="pt-BR"/>
+        </w:rPr>
+        <w:t xml:space="preserve"> </w:t>
+      </w:r>
+      <w:r>
+        <w:rPr>
+          <w:rFonts w:ascii="Consolas" w:eastAsia="Times New Roman" w:hAnsi="Consolas" w:cs="Times New Roman"/>
+          <w:color w:val="9CDCFE"/>
+          <w:sz w:val="18"/>
+          <w:szCs w:val="18"/>
+          <w:lang w:eastAsia="pt-BR"/>
+        </w:rPr>
+        <w:t>for</w:t>
+      </w:r>
+      <w:r>
+        <w:rPr>
+          <w:rFonts w:ascii="Consolas" w:eastAsia="Times New Roman" w:hAnsi="Consolas" w:cs="Times New Roman"/>
+          <w:color w:val="CCCCCC"/>
+          <w:sz w:val="18"/>
+          <w:szCs w:val="18"/>
+          <w:lang w:eastAsia="pt-BR"/>
+        </w:rPr>
+        <w:t>=</w:t>
+      </w:r>
+      <w:r>
+        <w:rPr>
+          <w:rFonts w:ascii="Consolas" w:eastAsia="Times New Roman" w:hAnsi="Consolas" w:cs="Times New Roman"/>
+          <w:color w:val="CE9178"/>
+          <w:sz w:val="18"/>
+          <w:szCs w:val="18"/>
+          <w:lang w:eastAsia="pt-BR"/>
+        </w:rPr>
+        <w:t>"ifut"</w:t>
+      </w:r>
+      <w:r>
+        <w:rPr>
+          <w:rFonts w:ascii="Consolas" w:eastAsia="Times New Roman" w:hAnsi="Consolas" w:cs="Times New Roman"/>
+          <w:color w:val="808080"/>
+          <w:sz w:val="18"/>
+          <w:szCs w:val="18"/>
+          <w:lang w:eastAsia="pt-BR"/>
+        </w:rPr>
+        <w:t>&gt;</w:t>
+      </w:r>
+      <w:r>
+        <w:rPr>
+          <w:rFonts w:ascii="Consolas" w:eastAsia="Times New Roman" w:hAnsi="Consolas" w:cs="Times New Roman"/>
+          <w:color w:val="CCCCCC"/>
+          <w:sz w:val="18"/>
+          <w:szCs w:val="18"/>
+          <w:lang w:eastAsia="pt-BR"/>
+        </w:rPr>
+        <w:t>Futebol</w:t>
+      </w:r>
+      <w:r>
+        <w:rPr>
+          <w:rFonts w:ascii="Consolas" w:eastAsia="Times New Roman" w:hAnsi="Consolas" w:cs="Times New Roman"/>
+          <w:color w:val="808080"/>
+          <w:sz w:val="18"/>
+          <w:szCs w:val="18"/>
+          <w:lang w:eastAsia="pt-BR"/>
+        </w:rPr>
+        <w:t>&lt;/</w:t>
+      </w:r>
+      <w:r>
+        <w:rPr>
+          <w:rFonts w:ascii="Consolas" w:eastAsia="Times New Roman" w:hAnsi="Consolas" w:cs="Times New Roman"/>
+          <w:color w:val="569CD6"/>
+          <w:sz w:val="18"/>
+          <w:szCs w:val="18"/>
+          <w:lang w:eastAsia="pt-BR"/>
+        </w:rPr>
+        <w:t>label</w:t>
+      </w:r>
+      <w:r>
+        <w:rPr>
+          <w:rFonts w:ascii="Consolas" w:eastAsia="Times New Roman" w:hAnsi="Consolas" w:cs="Times New Roman"/>
+          <w:color w:val="808080"/>
+          <w:sz w:val="18"/>
+          <w:szCs w:val="18"/>
+          <w:lang w:eastAsia="pt-BR"/>
+        </w:rPr>
+        <w:t>&gt;&lt;</w:t>
+      </w:r>
+      <w:r>
+        <w:rPr>
+          <w:rFonts w:ascii="Consolas" w:eastAsia="Times New Roman" w:hAnsi="Consolas" w:cs="Times New Roman"/>
+          <w:color w:val="569CD6"/>
+          <w:sz w:val="18"/>
+          <w:szCs w:val="18"/>
+          <w:lang w:eastAsia="pt-BR"/>
+        </w:rPr>
+        <w:t>br</w:t>
+      </w:r>
+      <w:r>
+        <w:rPr>
+          <w:rFonts w:ascii="Consolas" w:eastAsia="Times New Roman" w:hAnsi="Consolas" w:cs="Times New Roman"/>
+          <w:color w:val="808080"/>
+          <w:sz w:val="18"/>
+          <w:szCs w:val="18"/>
+          <w:lang w:eastAsia="pt-BR"/>
+        </w:rPr>
+        <w:t>&gt;</w:t>
+      </w:r>
+    </w:p>
+    <w:p>
+      <w:pPr>
+        <w:shd w:val="clear" w:color="auto" w:fill="1F1F1F"/>
+        <w:spacing w:after="0" w:line="238" w:lineRule="atLeast"/>
+        <w:rPr>
+          <w:rFonts w:ascii="Consolas" w:eastAsia="Times New Roman" w:hAnsi="Consolas" w:cs="Times New Roman"/>
+          <w:color w:val="CCCCCC"/>
+          <w:sz w:val="18"/>
+          <w:szCs w:val="18"/>
+          <w:lang w:eastAsia="pt-BR"/>
+        </w:rPr>
+      </w:pPr>
+      <w:r>
+        <w:rPr>
+          <w:rFonts w:ascii="Consolas" w:eastAsia="Times New Roman" w:hAnsi="Consolas" w:cs="Times New Roman"/>
+          <w:color w:val="CCCCCC"/>
+          <w:sz w:val="18"/>
+          <w:szCs w:val="18"/>
+          <w:lang w:eastAsia="pt-BR"/>
+        </w:rPr>
+        <w:t xml:space="preserve">            </w:t>
+      </w:r>
+      <w:r>
+        <w:rPr>
+          <w:rFonts w:ascii="Consolas" w:eastAsia="Times New Roman" w:hAnsi="Consolas" w:cs="Times New Roman"/>
+          <w:color w:val="808080"/>
+          <w:sz w:val="18"/>
+          <w:szCs w:val="18"/>
+          <w:lang w:eastAsia="pt-BR"/>
+        </w:rPr>
+        <w:t>&lt;</w:t>
+      </w:r>
+      <w:r>
+        <w:rPr>
+          <w:rFonts w:ascii="Consolas" w:eastAsia="Times New Roman" w:hAnsi="Consolas" w:cs="Times New Roman"/>
+          <w:color w:val="569CD6"/>
+          <w:sz w:val="18"/>
+          <w:szCs w:val="18"/>
+          <w:lang w:eastAsia="pt-BR"/>
+        </w:rPr>
+        <w:t>input</w:t>
+      </w:r>
+      <w:r>
+        <w:rPr>
+          <w:rFonts w:ascii="Consolas" w:eastAsia="Times New Roman" w:hAnsi="Consolas" w:cs="Times New Roman"/>
+          <w:color w:val="CCCCCC"/>
+          <w:sz w:val="18"/>
+          <w:szCs w:val="18"/>
+          <w:lang w:eastAsia="pt-BR"/>
+        </w:rPr>
+        <w:t xml:space="preserve"> </w:t>
+      </w:r>
+      <w:r>
+        <w:rPr>
+          <w:rFonts w:ascii="Consolas" w:eastAsia="Times New Roman" w:hAnsi="Consolas" w:cs="Times New Roman"/>
+          <w:color w:val="9CDCFE"/>
+          <w:sz w:val="18"/>
+          <w:szCs w:val="18"/>
+          <w:lang w:eastAsia="pt-BR"/>
+        </w:rPr>
+        <w:t>type</w:t>
+      </w:r>
+      <w:r>
+        <w:rPr>
+          <w:rFonts w:ascii="Consolas" w:eastAsia="Times New Roman" w:hAnsi="Consolas" w:cs="Times New Roman"/>
+          <w:color w:val="CCCCCC"/>
+          <w:sz w:val="18"/>
+          <w:szCs w:val="18"/>
+          <w:lang w:eastAsia="pt-BR"/>
+        </w:rPr>
+        <w:t>=</w:t>
+      </w:r>
+      <w:r>
+        <w:rPr>
+          <w:rFonts w:ascii="Consolas" w:eastAsia="Times New Roman" w:hAnsi="Consolas" w:cs="Times New Roman"/>
+          <w:color w:val="CE9178"/>
+          <w:sz w:val="18"/>
+          <w:szCs w:val="18"/>
+          <w:lang w:eastAsia="pt-BR"/>
+        </w:rPr>
+        <w:t>"checkbox"</w:t>
+      </w:r>
+      <w:r>
+        <w:rPr>
+          <w:rFonts w:ascii="Consolas" w:eastAsia="Times New Roman" w:hAnsi="Consolas" w:cs="Times New Roman"/>
+          <w:color w:val="CCCCCC"/>
+          <w:sz w:val="18"/>
+          <w:szCs w:val="18"/>
+          <w:lang w:eastAsia="pt-BR"/>
+        </w:rPr>
+        <w:t xml:space="preserve"> </w:t>
+      </w:r>
+      <w:r>
+        <w:rPr>
+          <w:rFonts w:ascii="Consolas" w:eastAsia="Times New Roman" w:hAnsi="Consolas" w:cs="Times New Roman"/>
+          <w:color w:val="9CDCFE"/>
+          <w:sz w:val="18"/>
+          <w:szCs w:val="18"/>
+          <w:lang w:eastAsia="pt-BR"/>
+        </w:rPr>
+        <w:t>name</w:t>
+      </w:r>
+      <w:r>
+        <w:rPr>
+          <w:rFonts w:ascii="Consolas" w:eastAsia="Times New Roman" w:hAnsi="Consolas" w:cs="Times New Roman"/>
+          <w:color w:val="CCCCCC"/>
+          <w:sz w:val="18"/>
+          <w:szCs w:val="18"/>
+          <w:lang w:eastAsia="pt-BR"/>
+        </w:rPr>
+        <w:t>=</w:t>
+      </w:r>
+      <w:r>
+        <w:rPr>
+          <w:rFonts w:ascii="Consolas" w:eastAsia="Times New Roman" w:hAnsi="Consolas" w:cs="Times New Roman"/>
+          <w:color w:val="CE9178"/>
+          <w:sz w:val="18"/>
+          <w:szCs w:val="18"/>
+          <w:lang w:eastAsia="pt-BR"/>
+        </w:rPr>
+        <w:t>"esnat"</w:t>
+      </w:r>
+      <w:r>
+        <w:rPr>
+          <w:rFonts w:ascii="Consolas" w:eastAsia="Times New Roman" w:hAnsi="Consolas" w:cs="Times New Roman"/>
+          <w:color w:val="CCCCCC"/>
+          <w:sz w:val="18"/>
+          <w:szCs w:val="18"/>
+          <w:lang w:eastAsia="pt-BR"/>
+        </w:rPr>
+        <w:t xml:space="preserve"> </w:t>
+      </w:r>
+      <w:r>
+        <w:rPr>
+          <w:rFonts w:ascii="Consolas" w:eastAsia="Times New Roman" w:hAnsi="Consolas" w:cs="Times New Roman"/>
+          <w:color w:val="9CDCFE"/>
+          <w:sz w:val="18"/>
+          <w:szCs w:val="18"/>
+          <w:lang w:eastAsia="pt-BR"/>
+        </w:rPr>
+        <w:t>id</w:t>
+      </w:r>
+      <w:r>
+        <w:rPr>
+          <w:rFonts w:ascii="Consolas" w:eastAsia="Times New Roman" w:hAnsi="Consolas" w:cs="Times New Roman"/>
+          <w:color w:val="CCCCCC"/>
+          <w:sz w:val="18"/>
+          <w:szCs w:val="18"/>
+          <w:lang w:eastAsia="pt-BR"/>
+        </w:rPr>
+        <w:t>=</w:t>
+      </w:r>
+      <w:r>
+        <w:rPr>
+          <w:rFonts w:ascii="Consolas" w:eastAsia="Times New Roman" w:hAnsi="Consolas" w:cs="Times New Roman"/>
+          <w:color w:val="CE9178"/>
+          <w:sz w:val="18"/>
+          <w:szCs w:val="18"/>
+          <w:lang w:eastAsia="pt-BR"/>
+        </w:rPr>
+        <w:t>"inat"</w:t>
+      </w:r>
+      <w:r>
+        <w:rPr>
+          <w:rFonts w:ascii="Consolas" w:eastAsia="Times New Roman" w:hAnsi="Consolas" w:cs="Times New Roman"/>
+          <w:color w:val="808080"/>
+          <w:sz w:val="18"/>
+          <w:szCs w:val="18"/>
+          <w:lang w:eastAsia="pt-BR"/>
+        </w:rPr>
+        <w:t>&gt;&lt;</w:t>
+      </w:r>
+      <w:r>
+        <w:rPr>
+          <w:rFonts w:ascii="Consolas" w:eastAsia="Times New Roman" w:hAnsi="Consolas" w:cs="Times New Roman"/>
+          <w:color w:val="569CD6"/>
+          <w:sz w:val="18"/>
+          <w:szCs w:val="18"/>
+          <w:lang w:eastAsia="pt-BR"/>
+        </w:rPr>
+        <w:t>label</w:t>
+      </w:r>
+      <w:r>
+        <w:rPr>
+          <w:rFonts w:ascii="Consolas" w:eastAsia="Times New Roman" w:hAnsi="Consolas" w:cs="Times New Roman"/>
+          <w:color w:val="CCCCCC"/>
+          <w:sz w:val="18"/>
+          <w:szCs w:val="18"/>
+          <w:lang w:eastAsia="pt-BR"/>
+        </w:rPr>
+        <w:t xml:space="preserve"> </w:t>
+      </w:r>
+      <w:r>
+        <w:rPr>
+          <w:rFonts w:ascii="Consolas" w:eastAsia="Times New Roman" w:hAnsi="Consolas" w:cs="Times New Roman"/>
+          <w:color w:val="9CDCFE"/>
+          <w:sz w:val="18"/>
+          <w:szCs w:val="18"/>
+          <w:lang w:eastAsia="pt-BR"/>
+        </w:rPr>
+        <w:t>for</w:t>
+      </w:r>
+      <w:r>
+        <w:rPr>
+          <w:rFonts w:ascii="Consolas" w:eastAsia="Times New Roman" w:hAnsi="Consolas" w:cs="Times New Roman"/>
+          <w:color w:val="CCCCCC"/>
+          <w:sz w:val="18"/>
+          <w:szCs w:val="18"/>
+          <w:lang w:eastAsia="pt-BR"/>
+        </w:rPr>
+        <w:t>=</w:t>
+      </w:r>
+      <w:r>
+        <w:rPr>
+          <w:rFonts w:ascii="Consolas" w:eastAsia="Times New Roman" w:hAnsi="Consolas" w:cs="Times New Roman"/>
+          <w:color w:val="CE9178"/>
+          <w:sz w:val="18"/>
+          <w:szCs w:val="18"/>
+          <w:lang w:eastAsia="pt-BR"/>
+        </w:rPr>
+        <w:t>"inat"</w:t>
+      </w:r>
+      <w:r>
+        <w:rPr>
+          <w:rFonts w:ascii="Consolas" w:eastAsia="Times New Roman" w:hAnsi="Consolas" w:cs="Times New Roman"/>
+          <w:color w:val="808080"/>
+          <w:sz w:val="18"/>
+          <w:szCs w:val="18"/>
+          <w:lang w:eastAsia="pt-BR"/>
+        </w:rPr>
+        <w:t>&gt;</w:t>
+      </w:r>
+      <w:r>
+        <w:rPr>
+          <w:rFonts w:ascii="Consolas" w:eastAsia="Times New Roman" w:hAnsi="Consolas" w:cs="Times New Roman"/>
+          <w:color w:val="CCCCCC"/>
+          <w:sz w:val="18"/>
+          <w:szCs w:val="18"/>
+          <w:lang w:eastAsia="pt-BR"/>
+        </w:rPr>
+        <w:t>Natação</w:t>
+      </w:r>
+      <w:r>
+        <w:rPr>
+          <w:rFonts w:ascii="Consolas" w:eastAsia="Times New Roman" w:hAnsi="Consolas" w:cs="Times New Roman"/>
+          <w:color w:val="808080"/>
+          <w:sz w:val="18"/>
+          <w:szCs w:val="18"/>
+          <w:lang w:eastAsia="pt-BR"/>
+        </w:rPr>
+        <w:t>&lt;/</w:t>
+      </w:r>
+      <w:r>
+        <w:rPr>
+          <w:rFonts w:ascii="Consolas" w:eastAsia="Times New Roman" w:hAnsi="Consolas" w:cs="Times New Roman"/>
+          <w:color w:val="569CD6"/>
+          <w:sz w:val="18"/>
+          <w:szCs w:val="18"/>
+          <w:lang w:eastAsia="pt-BR"/>
+        </w:rPr>
+        <w:t>label</w:t>
+      </w:r>
+      <w:r>
+        <w:rPr>
+          <w:rFonts w:ascii="Consolas" w:eastAsia="Times New Roman" w:hAnsi="Consolas" w:cs="Times New Roman"/>
+          <w:color w:val="808080"/>
+          <w:sz w:val="18"/>
+          <w:szCs w:val="18"/>
+          <w:lang w:eastAsia="pt-BR"/>
+        </w:rPr>
+        <w:t>&gt;&lt;</w:t>
+      </w:r>
+      <w:r>
+        <w:rPr>
+          <w:rFonts w:ascii="Consolas" w:eastAsia="Times New Roman" w:hAnsi="Consolas" w:cs="Times New Roman"/>
+          <w:color w:val="569CD6"/>
+          <w:sz w:val="18"/>
+          <w:szCs w:val="18"/>
+          <w:lang w:eastAsia="pt-BR"/>
+        </w:rPr>
+        <w:t>br</w:t>
+      </w:r>
+      <w:r>
+        <w:rPr>
+          <w:rFonts w:ascii="Consolas" w:eastAsia="Times New Roman" w:hAnsi="Consolas" w:cs="Times New Roman"/>
+          <w:color w:val="808080"/>
+          <w:sz w:val="18"/>
+          <w:szCs w:val="18"/>
+          <w:lang w:eastAsia="pt-BR"/>
+        </w:rPr>
+        <w:t>&gt;</w:t>
+      </w:r>
+    </w:p>
+    <w:p>
+      <w:pPr>
+        <w:shd w:val="clear" w:color="auto" w:fill="1F1F1F"/>
+        <w:spacing w:after="0" w:line="238" w:lineRule="atLeast"/>
+        <w:rPr>
+          <w:rFonts w:ascii="Consolas" w:eastAsia="Times New Roman" w:hAnsi="Consolas" w:cs="Times New Roman"/>
+          <w:color w:val="CCCCCC"/>
+          <w:sz w:val="18"/>
+          <w:szCs w:val="18"/>
+          <w:lang w:eastAsia="pt-BR"/>
+        </w:rPr>
+      </w:pPr>
+      <w:r>
+        <w:rPr>
+          <w:rFonts w:ascii="Consolas" w:eastAsia="Times New Roman" w:hAnsi="Consolas" w:cs="Times New Roman"/>
+          <w:color w:val="CCCCCC"/>
+          <w:sz w:val="18"/>
+          <w:szCs w:val="18"/>
+          <w:lang w:eastAsia="pt-BR"/>
+        </w:rPr>
+        <w:t xml:space="preserve">            </w:t>
+      </w:r>
+      <w:r>
+        <w:rPr>
+          <w:rFonts w:ascii="Consolas" w:eastAsia="Times New Roman" w:hAnsi="Consolas" w:cs="Times New Roman"/>
+          <w:color w:val="808080"/>
+          <w:sz w:val="18"/>
+          <w:szCs w:val="18"/>
+          <w:lang w:eastAsia="pt-BR"/>
+        </w:rPr>
+        <w:t>&lt;</w:t>
+      </w:r>
+      <w:r>
+        <w:rPr>
+          <w:rFonts w:ascii="Consolas" w:eastAsia="Times New Roman" w:hAnsi="Consolas" w:cs="Times New Roman"/>
+          <w:color w:val="569CD6"/>
+          <w:sz w:val="18"/>
+          <w:szCs w:val="18"/>
+          <w:lang w:eastAsia="pt-BR"/>
+        </w:rPr>
+        <w:t>input</w:t>
+      </w:r>
+      <w:r>
+        <w:rPr>
+          <w:rFonts w:ascii="Consolas" w:eastAsia="Times New Roman" w:hAnsi="Consolas" w:cs="Times New Roman"/>
+          <w:color w:val="CCCCCC"/>
+          <w:sz w:val="18"/>
+          <w:szCs w:val="18"/>
+          <w:lang w:eastAsia="pt-BR"/>
+        </w:rPr>
+        <w:t xml:space="preserve"> </w:t>
+      </w:r>
+      <w:r>
+        <w:rPr>
+          <w:rFonts w:ascii="Consolas" w:eastAsia="Times New Roman" w:hAnsi="Consolas" w:cs="Times New Roman"/>
+          <w:color w:val="9CDCFE"/>
+          <w:sz w:val="18"/>
+          <w:szCs w:val="18"/>
+          <w:lang w:eastAsia="pt-BR"/>
+        </w:rPr>
+        <w:t>type</w:t>
+      </w:r>
+      <w:r>
+        <w:rPr>
+          <w:rFonts w:ascii="Consolas" w:eastAsia="Times New Roman" w:hAnsi="Consolas" w:cs="Times New Roman"/>
+          <w:color w:val="CCCCCC"/>
+          <w:sz w:val="18"/>
+          <w:szCs w:val="18"/>
+          <w:lang w:eastAsia="pt-BR"/>
+        </w:rPr>
+        <w:t>=</w:t>
+      </w:r>
+      <w:r>
+        <w:rPr>
+          <w:rFonts w:ascii="Consolas" w:eastAsia="Times New Roman" w:hAnsi="Consolas" w:cs="Times New Roman"/>
+          <w:color w:val="CE9178"/>
+          <w:sz w:val="18"/>
+          <w:szCs w:val="18"/>
+          <w:lang w:eastAsia="pt-BR"/>
+        </w:rPr>
+        <w:t>"checkbox"</w:t>
+      </w:r>
+      <w:r>
+        <w:rPr>
+          <w:rFonts w:ascii="Consolas" w:eastAsia="Times New Roman" w:hAnsi="Consolas" w:cs="Times New Roman"/>
+          <w:color w:val="CCCCCC"/>
+          <w:sz w:val="18"/>
+          <w:szCs w:val="18"/>
+          <w:lang w:eastAsia="pt-BR"/>
+        </w:rPr>
+        <w:t xml:space="preserve"> </w:t>
+      </w:r>
+      <w:r>
+        <w:rPr>
+          <w:rFonts w:ascii="Consolas" w:eastAsia="Times New Roman" w:hAnsi="Consolas" w:cs="Times New Roman"/>
+          <w:color w:val="9CDCFE"/>
+          <w:sz w:val="18"/>
+          <w:szCs w:val="18"/>
+          <w:lang w:eastAsia="pt-BR"/>
+        </w:rPr>
+        <w:t>name</w:t>
+      </w:r>
+      <w:r>
+        <w:rPr>
+          <w:rFonts w:ascii="Consolas" w:eastAsia="Times New Roman" w:hAnsi="Consolas" w:cs="Times New Roman"/>
+          <w:color w:val="CCCCCC"/>
+          <w:sz w:val="18"/>
+          <w:szCs w:val="18"/>
+          <w:lang w:eastAsia="pt-BR"/>
+        </w:rPr>
+        <w:t>=</w:t>
+      </w:r>
+      <w:r>
+        <w:rPr>
+          <w:rFonts w:ascii="Consolas" w:eastAsia="Times New Roman" w:hAnsi="Consolas" w:cs="Times New Roman"/>
+          <w:color w:val="CE9178"/>
+          <w:sz w:val="18"/>
+          <w:szCs w:val="18"/>
+          <w:lang w:eastAsia="pt-BR"/>
+        </w:rPr>
+        <w:t>"este"</w:t>
+      </w:r>
+      <w:r>
+        <w:rPr>
+          <w:rFonts w:ascii="Consolas" w:eastAsia="Times New Roman" w:hAnsi="Consolas" w:cs="Times New Roman"/>
+          <w:color w:val="CCCCCC"/>
+          <w:sz w:val="18"/>
+          <w:szCs w:val="18"/>
+          <w:lang w:eastAsia="pt-BR"/>
+        </w:rPr>
+        <w:t xml:space="preserve"> </w:t>
+      </w:r>
+      <w:r>
+        <w:rPr>
+          <w:rFonts w:ascii="Consolas" w:eastAsia="Times New Roman" w:hAnsi="Consolas" w:cs="Times New Roman"/>
+          <w:color w:val="9CDCFE"/>
+          <w:sz w:val="18"/>
+          <w:szCs w:val="18"/>
+          <w:lang w:eastAsia="pt-BR"/>
+        </w:rPr>
+        <w:t>id</w:t>
+      </w:r>
+      <w:r>
+        <w:rPr>
+          <w:rFonts w:ascii="Consolas" w:eastAsia="Times New Roman" w:hAnsi="Consolas" w:cs="Times New Roman"/>
+          <w:color w:val="CCCCCC"/>
+          <w:sz w:val="18"/>
+          <w:szCs w:val="18"/>
+          <w:lang w:eastAsia="pt-BR"/>
+        </w:rPr>
+        <w:t>=</w:t>
+      </w:r>
+      <w:r>
+        <w:rPr>
+          <w:rFonts w:ascii="Consolas" w:eastAsia="Times New Roman" w:hAnsi="Consolas" w:cs="Times New Roman"/>
+          <w:color w:val="CE9178"/>
+          <w:sz w:val="18"/>
+          <w:szCs w:val="18"/>
+          <w:lang w:eastAsia="pt-BR"/>
+        </w:rPr>
+        <w:t>"ite"</w:t>
+      </w:r>
+      <w:r>
+        <w:rPr>
+          <w:rFonts w:ascii="Consolas" w:eastAsia="Times New Roman" w:hAnsi="Consolas" w:cs="Times New Roman"/>
+          <w:color w:val="808080"/>
+          <w:sz w:val="18"/>
+          <w:szCs w:val="18"/>
+          <w:lang w:eastAsia="pt-BR"/>
+        </w:rPr>
+        <w:t>&gt;&lt;</w:t>
+      </w:r>
+      <w:r>
+        <w:rPr>
+          <w:rFonts w:ascii="Consolas" w:eastAsia="Times New Roman" w:hAnsi="Consolas" w:cs="Times New Roman"/>
+          <w:color w:val="569CD6"/>
+          <w:sz w:val="18"/>
+          <w:szCs w:val="18"/>
+          <w:lang w:eastAsia="pt-BR"/>
+        </w:rPr>
+        <w:t>label</w:t>
+      </w:r>
+      <w:r>
+        <w:rPr>
+          <w:rFonts w:ascii="Consolas" w:eastAsia="Times New Roman" w:hAnsi="Consolas" w:cs="Times New Roman"/>
+          <w:color w:val="CCCCCC"/>
+          <w:sz w:val="18"/>
+          <w:szCs w:val="18"/>
+          <w:lang w:eastAsia="pt-BR"/>
+        </w:rPr>
+        <w:t xml:space="preserve"> </w:t>
+      </w:r>
+      <w:r>
+        <w:rPr>
+          <w:rFonts w:ascii="Consolas" w:eastAsia="Times New Roman" w:hAnsi="Consolas" w:cs="Times New Roman"/>
+          <w:color w:val="9CDCFE"/>
+          <w:sz w:val="18"/>
+          <w:szCs w:val="18"/>
+          <w:lang w:eastAsia="pt-BR"/>
+        </w:rPr>
+        <w:t>for</w:t>
+      </w:r>
+      <w:r>
+        <w:rPr>
+          <w:rFonts w:ascii="Consolas" w:eastAsia="Times New Roman" w:hAnsi="Consolas" w:cs="Times New Roman"/>
+          <w:color w:val="CCCCCC"/>
+          <w:sz w:val="18"/>
+          <w:szCs w:val="18"/>
+          <w:lang w:eastAsia="pt-BR"/>
+        </w:rPr>
+        <w:t>=</w:t>
+      </w:r>
+      <w:r>
+        <w:rPr>
+          <w:rFonts w:ascii="Consolas" w:eastAsia="Times New Roman" w:hAnsi="Consolas" w:cs="Times New Roman"/>
+          <w:color w:val="CE9178"/>
+          <w:sz w:val="18"/>
+          <w:szCs w:val="18"/>
+          <w:lang w:eastAsia="pt-BR"/>
+        </w:rPr>
+        <w:t>"ite"</w:t>
+      </w:r>
+      <w:r>
+        <w:rPr>
+          <w:rFonts w:ascii="Consolas" w:eastAsia="Times New Roman" w:hAnsi="Consolas" w:cs="Times New Roman"/>
+          <w:color w:val="808080"/>
+          <w:sz w:val="18"/>
+          <w:szCs w:val="18"/>
+          <w:lang w:eastAsia="pt-BR"/>
+        </w:rPr>
+        <w:t>&gt;</w:t>
+      </w:r>
+      <w:r>
+        <w:rPr>
+          <w:rFonts w:ascii="Consolas" w:eastAsia="Times New Roman" w:hAnsi="Consolas" w:cs="Times New Roman"/>
+          <w:color w:val="CCCCCC"/>
+          <w:sz w:val="18"/>
+          <w:szCs w:val="18"/>
+          <w:lang w:eastAsia="pt-BR"/>
+        </w:rPr>
+        <w:t>Tênis</w:t>
+      </w:r>
+      <w:r>
+        <w:rPr>
+          <w:rFonts w:ascii="Consolas" w:eastAsia="Times New Roman" w:hAnsi="Consolas" w:cs="Times New Roman"/>
+          <w:color w:val="808080"/>
+          <w:sz w:val="18"/>
+          <w:szCs w:val="18"/>
+          <w:lang w:eastAsia="pt-BR"/>
+        </w:rPr>
+        <w:t>&lt;/</w:t>
+      </w:r>
+      <w:r>
+        <w:rPr>
+          <w:rFonts w:ascii="Consolas" w:eastAsia="Times New Roman" w:hAnsi="Consolas" w:cs="Times New Roman"/>
+          <w:color w:val="569CD6"/>
+          <w:sz w:val="18"/>
+          <w:szCs w:val="18"/>
+          <w:lang w:eastAsia="pt-BR"/>
+        </w:rPr>
+        <w:t>label</w:t>
+      </w:r>
+      <w:r>
+        <w:rPr>
+          <w:rFonts w:ascii="Consolas" w:eastAsia="Times New Roman" w:hAnsi="Consolas" w:cs="Times New Roman"/>
+          <w:color w:val="808080"/>
+          <w:sz w:val="18"/>
+          <w:szCs w:val="18"/>
+          <w:lang w:eastAsia="pt-BR"/>
+        </w:rPr>
+        <w:t>&gt;</w:t>
+      </w:r>
+      <w:r>
+        <w:rPr>
+          <w:rFonts w:ascii="Consolas" w:eastAsia="Times New Roman" w:hAnsi="Consolas" w:cs="Times New Roman"/>
+          <w:color w:val="CCCCCC"/>
+          <w:sz w:val="18"/>
+          <w:szCs w:val="18"/>
+          <w:lang w:eastAsia="pt-BR"/>
+        </w:rPr>
+        <w:t xml:space="preserve"> </w:t>
+      </w:r>
+      <w:r>
+        <w:rPr>
+          <w:rFonts w:ascii="Consolas" w:eastAsia="Times New Roman" w:hAnsi="Consolas" w:cs="Times New Roman"/>
+          <w:color w:val="808080"/>
+          <w:sz w:val="18"/>
+          <w:szCs w:val="18"/>
+          <w:lang w:eastAsia="pt-BR"/>
+        </w:rPr>
+        <w:t>&lt;</w:t>
+      </w:r>
+      <w:r>
+        <w:rPr>
+          <w:rFonts w:ascii="Consolas" w:eastAsia="Times New Roman" w:hAnsi="Consolas" w:cs="Times New Roman"/>
+          <w:color w:val="569CD6"/>
+          <w:sz w:val="18"/>
+          <w:szCs w:val="18"/>
+          <w:lang w:eastAsia="pt-BR"/>
+        </w:rPr>
+        <w:t>br</w:t>
+      </w:r>
+      <w:r>
+        <w:rPr>
+          <w:rFonts w:ascii="Consolas" w:eastAsia="Times New Roman" w:hAnsi="Consolas" w:cs="Times New Roman"/>
+          <w:color w:val="808080"/>
+          <w:sz w:val="18"/>
+          <w:szCs w:val="18"/>
+          <w:lang w:eastAsia="pt-BR"/>
+        </w:rPr>
+        <w:t>&gt;</w:t>
+      </w:r>
+    </w:p>
+    <w:p>
+      <w:pPr>
+        <w:shd w:val="clear" w:color="auto" w:fill="1F1F1F"/>
+        <w:spacing w:after="0" w:line="238" w:lineRule="atLeast"/>
+        <w:rPr>
+          <w:rFonts w:ascii="Consolas" w:eastAsia="Times New Roman" w:hAnsi="Consolas" w:cs="Times New Roman"/>
+          <w:color w:val="CCCCCC"/>
+          <w:sz w:val="18"/>
+          <w:szCs w:val="18"/>
+          <w:lang w:eastAsia="pt-BR"/>
+        </w:rPr>
+      </w:pPr>
+      <w:r>
+        <w:rPr>
+          <w:rFonts w:ascii="Consolas" w:eastAsia="Times New Roman" w:hAnsi="Consolas" w:cs="Times New Roman"/>
+          <w:color w:val="CCCCCC"/>
+          <w:sz w:val="18"/>
+          <w:szCs w:val="18"/>
+          <w:lang w:eastAsia="pt-BR"/>
+        </w:rPr>
+        <w:t xml:space="preserve">            </w:t>
+      </w:r>
+    </w:p>
+    <w:p>
+      <w:pPr>
+        <w:shd w:val="clear" w:color="auto" w:fill="1F1F1F"/>
+        <w:spacing w:after="240" w:line="238" w:lineRule="atLeast"/>
+        <w:rPr>
+          <w:rFonts w:ascii="Consolas" w:eastAsia="Times New Roman" w:hAnsi="Consolas" w:cs="Times New Roman"/>
+          <w:color w:val="CCCCCC"/>
+          <w:sz w:val="18"/>
+          <w:szCs w:val="18"/>
+          <w:lang w:eastAsia="pt-BR"/>
+        </w:rPr>
+      </w:pPr>
+      <w:r>
+        <w:rPr>
+          <w:rFonts w:ascii="Consolas" w:eastAsia="Times New Roman" w:hAnsi="Consolas" w:cs="Times New Roman"/>
+          <w:color w:val="CCCCCC"/>
+          <w:sz w:val="18"/>
+          <w:szCs w:val="18"/>
+          <w:lang w:eastAsia="pt-BR"/>
+        </w:rPr>
+        <w:br/>
+      </w:r>
+      <w:r>
+        <w:rPr>
+          <w:rFonts w:ascii="Consolas" w:eastAsia="Times New Roman" w:hAnsi="Consolas" w:cs="Times New Roman"/>
+          <w:color w:val="CCCCCC"/>
+          <w:sz w:val="18"/>
+          <w:szCs w:val="18"/>
+          <w:lang w:eastAsia="pt-BR"/>
+        </w:rPr>
+        <w:br/>
+      </w:r>
+      <w:r>
+        <w:rPr>
+          <w:rFonts w:ascii="Consolas" w:eastAsia="Times New Roman" w:hAnsi="Consolas" w:cs="Times New Roman"/>
+          <w:color w:val="CCCCCC"/>
+          <w:sz w:val="18"/>
+          <w:szCs w:val="18"/>
+          <w:lang w:eastAsia="pt-BR"/>
+        </w:rPr>
+        <w:br/>
+      </w:r>
+      <w:r>
+        <w:rPr>
+          <w:rFonts w:ascii="Consolas" w:eastAsia="Times New Roman" w:hAnsi="Consolas" w:cs="Times New Roman"/>
+          <w:color w:val="CCCCCC"/>
+          <w:sz w:val="18"/>
+          <w:szCs w:val="18"/>
+          <w:lang w:eastAsia="pt-BR"/>
+        </w:rPr>
+        <w:br/>
+      </w:r>
+    </w:p>
+    <w:p>
+      <w:pPr>
+        <w:shd w:val="clear" w:color="auto" w:fill="1F1F1F"/>
+        <w:spacing w:after="0" w:line="238" w:lineRule="atLeast"/>
+        <w:rPr>
+          <w:rFonts w:ascii="Consolas" w:eastAsia="Times New Roman" w:hAnsi="Consolas" w:cs="Times New Roman"/>
+          <w:color w:val="CCCCCC"/>
+          <w:sz w:val="18"/>
+          <w:szCs w:val="18"/>
+          <w:lang w:eastAsia="pt-BR"/>
+        </w:rPr>
+      </w:pPr>
+      <w:r>
+        <w:rPr>
+          <w:rFonts w:ascii="Consolas" w:eastAsia="Times New Roman" w:hAnsi="Consolas" w:cs="Times New Roman"/>
+          <w:color w:val="CCCCCC"/>
+          <w:sz w:val="18"/>
+          <w:szCs w:val="18"/>
+          <w:lang w:eastAsia="pt-BR"/>
+        </w:rPr>
+        <w:t xml:space="preserve">        </w:t>
+      </w:r>
+      <w:r>
+        <w:rPr>
+          <w:rFonts w:ascii="Consolas" w:eastAsia="Times New Roman" w:hAnsi="Consolas" w:cs="Times New Roman"/>
+          <w:color w:val="808080"/>
+          <w:sz w:val="18"/>
+          <w:szCs w:val="18"/>
+          <w:lang w:eastAsia="pt-BR"/>
+        </w:rPr>
+        <w:t>&lt;/</w:t>
+      </w:r>
+      <w:r>
+        <w:rPr>
+          <w:rFonts w:ascii="Consolas" w:eastAsia="Times New Roman" w:hAnsi="Consolas" w:cs="Times New Roman"/>
+          <w:color w:val="569CD6"/>
+          <w:sz w:val="18"/>
+          <w:szCs w:val="18"/>
+          <w:lang w:eastAsia="pt-BR"/>
+        </w:rPr>
+        <w:t>fieldset</w:t>
+      </w:r>
+      <w:r>
+        <w:rPr>
+          <w:rFonts w:ascii="Consolas" w:eastAsia="Times New Roman" w:hAnsi="Consolas" w:cs="Times New Roman"/>
+          <w:color w:val="808080"/>
+          <w:sz w:val="18"/>
+          <w:szCs w:val="18"/>
+          <w:lang w:eastAsia="pt-BR"/>
+        </w:rPr>
+        <w:t>&gt;</w:t>
+      </w:r>
+    </w:p>
+    <w:p/>
+    <w:p>
+      <w:r>
+        <w:t>Já no Radio só pode marcar uma opção, então se vc marcar uma opção e for marca outra opção ela automaticamente desmarca a opção anterior. Para fazer isso coloque os dois rádios com o mesmo nome, veja no exemplo abaixo na propriedade name;</w:t>
+      </w:r>
+    </w:p>
+    <w:p>
+      <w:pPr>
+        <w:shd w:val="clear" w:color="auto" w:fill="1F1F1F"/>
+        <w:spacing w:after="0" w:line="238" w:lineRule="atLeast"/>
+        <w:rPr>
+          <w:rFonts w:ascii="Consolas" w:eastAsia="Times New Roman" w:hAnsi="Consolas" w:cs="Times New Roman"/>
+          <w:color w:val="CCCCCC"/>
+          <w:sz w:val="18"/>
+          <w:szCs w:val="18"/>
+          <w:lang w:eastAsia="pt-BR"/>
+        </w:rPr>
+      </w:pPr>
+      <w:r>
+        <w:rPr>
+          <w:rFonts w:ascii="Consolas" w:eastAsia="Times New Roman" w:hAnsi="Consolas" w:cs="Times New Roman"/>
+          <w:color w:val="CCCCCC"/>
+          <w:sz w:val="18"/>
+          <w:szCs w:val="18"/>
+          <w:lang w:eastAsia="pt-BR"/>
+        </w:rPr>
+        <w:t> </w:t>
+      </w:r>
+      <w:r>
+        <w:rPr>
+          <w:rFonts w:ascii="Consolas" w:eastAsia="Times New Roman" w:hAnsi="Consolas" w:cs="Times New Roman"/>
+          <w:color w:val="808080"/>
+          <w:sz w:val="18"/>
+          <w:szCs w:val="18"/>
+          <w:lang w:eastAsia="pt-BR"/>
+        </w:rPr>
+        <w:t>&lt;</w:t>
+      </w:r>
+      <w:r>
+        <w:rPr>
+          <w:rFonts w:ascii="Consolas" w:eastAsia="Times New Roman" w:hAnsi="Consolas" w:cs="Times New Roman"/>
+          <w:color w:val="569CD6"/>
+          <w:sz w:val="18"/>
+          <w:szCs w:val="18"/>
+          <w:lang w:eastAsia="pt-BR"/>
+        </w:rPr>
+        <w:t>fieldset</w:t>
+      </w:r>
+      <w:r>
+        <w:rPr>
+          <w:rFonts w:ascii="Consolas" w:eastAsia="Times New Roman" w:hAnsi="Consolas" w:cs="Times New Roman"/>
+          <w:color w:val="808080"/>
+          <w:sz w:val="18"/>
+          <w:szCs w:val="18"/>
+          <w:lang w:eastAsia="pt-BR"/>
+        </w:rPr>
+        <w:t>&gt;</w:t>
+      </w:r>
+    </w:p>
+    <w:p>
+      <w:pPr>
+        <w:shd w:val="clear" w:color="auto" w:fill="1F1F1F"/>
+        <w:spacing w:after="0" w:line="238" w:lineRule="atLeast"/>
+        <w:rPr>
+          <w:rFonts w:ascii="Consolas" w:eastAsia="Times New Roman" w:hAnsi="Consolas" w:cs="Times New Roman"/>
+          <w:color w:val="CCCCCC"/>
+          <w:sz w:val="18"/>
+          <w:szCs w:val="18"/>
+          <w:lang w:eastAsia="pt-BR"/>
+        </w:rPr>
+      </w:pPr>
+      <w:r>
+        <w:rPr>
+          <w:rFonts w:ascii="Consolas" w:eastAsia="Times New Roman" w:hAnsi="Consolas" w:cs="Times New Roman"/>
+          <w:color w:val="CCCCCC"/>
+          <w:sz w:val="18"/>
+          <w:szCs w:val="18"/>
+          <w:lang w:eastAsia="pt-BR"/>
+        </w:rPr>
+        <w:t xml:space="preserve">            </w:t>
+      </w:r>
+      <w:r>
+        <w:rPr>
+          <w:rFonts w:ascii="Consolas" w:eastAsia="Times New Roman" w:hAnsi="Consolas" w:cs="Times New Roman"/>
+          <w:color w:val="808080"/>
+          <w:sz w:val="18"/>
+          <w:szCs w:val="18"/>
+          <w:lang w:eastAsia="pt-BR"/>
+        </w:rPr>
+        <w:t>&lt;</w:t>
+      </w:r>
+      <w:r>
+        <w:rPr>
+          <w:rFonts w:ascii="Consolas" w:eastAsia="Times New Roman" w:hAnsi="Consolas" w:cs="Times New Roman"/>
+          <w:color w:val="569CD6"/>
+          <w:sz w:val="18"/>
+          <w:szCs w:val="18"/>
+          <w:lang w:eastAsia="pt-BR"/>
+        </w:rPr>
+        <w:t>legend</w:t>
+      </w:r>
+      <w:r>
+        <w:rPr>
+          <w:rFonts w:ascii="Consolas" w:eastAsia="Times New Roman" w:hAnsi="Consolas" w:cs="Times New Roman"/>
+          <w:color w:val="808080"/>
+          <w:sz w:val="18"/>
+          <w:szCs w:val="18"/>
+          <w:lang w:eastAsia="pt-BR"/>
+        </w:rPr>
+        <w:t>&gt;</w:t>
+      </w:r>
+      <w:r>
+        <w:rPr>
+          <w:rFonts w:ascii="Consolas" w:eastAsia="Times New Roman" w:hAnsi="Consolas" w:cs="Times New Roman"/>
+          <w:color w:val="CCCCCC"/>
+          <w:sz w:val="18"/>
+          <w:szCs w:val="18"/>
+          <w:lang w:eastAsia="pt-BR"/>
+        </w:rPr>
+        <w:t>Sexo</w:t>
+      </w:r>
+      <w:r>
+        <w:rPr>
+          <w:rFonts w:ascii="Consolas" w:eastAsia="Times New Roman" w:hAnsi="Consolas" w:cs="Times New Roman"/>
+          <w:color w:val="808080"/>
+          <w:sz w:val="18"/>
+          <w:szCs w:val="18"/>
+          <w:lang w:eastAsia="pt-BR"/>
+        </w:rPr>
+        <w:t>&lt;/</w:t>
+      </w:r>
+      <w:r>
+        <w:rPr>
+          <w:rFonts w:ascii="Consolas" w:eastAsia="Times New Roman" w:hAnsi="Consolas" w:cs="Times New Roman"/>
+          <w:color w:val="569CD6"/>
+          <w:sz w:val="18"/>
+          <w:szCs w:val="18"/>
+          <w:lang w:eastAsia="pt-BR"/>
+        </w:rPr>
+        <w:t>legend</w:t>
+      </w:r>
+      <w:r>
+        <w:rPr>
+          <w:rFonts w:ascii="Consolas" w:eastAsia="Times New Roman" w:hAnsi="Consolas" w:cs="Times New Roman"/>
+          <w:color w:val="808080"/>
+          <w:sz w:val="18"/>
+          <w:szCs w:val="18"/>
+          <w:lang w:eastAsia="pt-BR"/>
+        </w:rPr>
+        <w:t>&gt;</w:t>
+      </w:r>
+    </w:p>
+    <w:p>
+      <w:pPr>
+        <w:shd w:val="clear" w:color="auto" w:fill="1F1F1F"/>
+        <w:spacing w:after="0" w:line="238" w:lineRule="atLeast"/>
+        <w:rPr>
+          <w:rFonts w:ascii="Consolas" w:eastAsia="Times New Roman" w:hAnsi="Consolas" w:cs="Times New Roman"/>
+          <w:color w:val="CCCCCC"/>
+          <w:sz w:val="18"/>
+          <w:szCs w:val="18"/>
+          <w:lang w:eastAsia="pt-BR"/>
+        </w:rPr>
+      </w:pPr>
+    </w:p>
+    <w:p>
+      <w:pPr>
+        <w:shd w:val="clear" w:color="auto" w:fill="1F1F1F"/>
+        <w:spacing w:after="0" w:line="238" w:lineRule="atLeast"/>
+        <w:rPr>
+          <w:rFonts w:ascii="Consolas" w:eastAsia="Times New Roman" w:hAnsi="Consolas" w:cs="Times New Roman"/>
+          <w:color w:val="CCCCCC"/>
+          <w:sz w:val="18"/>
+          <w:szCs w:val="18"/>
+          <w:lang w:eastAsia="pt-BR"/>
+        </w:rPr>
+      </w:pPr>
+      <w:r>
+        <w:rPr>
+          <w:rFonts w:ascii="Consolas" w:eastAsia="Times New Roman" w:hAnsi="Consolas" w:cs="Times New Roman"/>
+          <w:color w:val="CCCCCC"/>
+          <w:sz w:val="18"/>
+          <w:szCs w:val="18"/>
+          <w:lang w:eastAsia="pt-BR"/>
+        </w:rPr>
+        <w:t xml:space="preserve">            </w:t>
+      </w:r>
+      <w:r>
+        <w:rPr>
+          <w:rFonts w:ascii="Consolas" w:eastAsia="Times New Roman" w:hAnsi="Consolas" w:cs="Times New Roman"/>
+          <w:color w:val="808080"/>
+          <w:sz w:val="18"/>
+          <w:szCs w:val="18"/>
+          <w:lang w:eastAsia="pt-BR"/>
+        </w:rPr>
+        <w:t>&lt;</w:t>
+      </w:r>
+      <w:r>
+        <w:rPr>
+          <w:rFonts w:ascii="Consolas" w:eastAsia="Times New Roman" w:hAnsi="Consolas" w:cs="Times New Roman"/>
+          <w:color w:val="569CD6"/>
+          <w:sz w:val="18"/>
+          <w:szCs w:val="18"/>
+          <w:lang w:eastAsia="pt-BR"/>
+        </w:rPr>
+        <w:t>input</w:t>
+      </w:r>
+      <w:r>
+        <w:rPr>
+          <w:rFonts w:ascii="Consolas" w:eastAsia="Times New Roman" w:hAnsi="Consolas" w:cs="Times New Roman"/>
+          <w:color w:val="CCCCCC"/>
+          <w:sz w:val="18"/>
+          <w:szCs w:val="18"/>
+          <w:lang w:eastAsia="pt-BR"/>
+        </w:rPr>
+        <w:t xml:space="preserve"> </w:t>
+      </w:r>
+      <w:r>
+        <w:rPr>
+          <w:rFonts w:ascii="Consolas" w:eastAsia="Times New Roman" w:hAnsi="Consolas" w:cs="Times New Roman"/>
+          <w:color w:val="9CDCFE"/>
+          <w:sz w:val="18"/>
+          <w:szCs w:val="18"/>
+          <w:lang w:eastAsia="pt-BR"/>
+        </w:rPr>
+        <w:t>type</w:t>
+      </w:r>
+      <w:r>
+        <w:rPr>
+          <w:rFonts w:ascii="Consolas" w:eastAsia="Times New Roman" w:hAnsi="Consolas" w:cs="Times New Roman"/>
+          <w:color w:val="CCCCCC"/>
+          <w:sz w:val="18"/>
+          <w:szCs w:val="18"/>
+          <w:lang w:eastAsia="pt-BR"/>
+        </w:rPr>
+        <w:t>=</w:t>
+      </w:r>
+      <w:r>
+        <w:rPr>
+          <w:rFonts w:ascii="Consolas" w:eastAsia="Times New Roman" w:hAnsi="Consolas" w:cs="Times New Roman"/>
+          <w:color w:val="CE9178"/>
+          <w:sz w:val="18"/>
+          <w:szCs w:val="18"/>
+          <w:lang w:eastAsia="pt-BR"/>
+        </w:rPr>
+        <w:t>"radio"</w:t>
+      </w:r>
+      <w:r>
+        <w:rPr>
+          <w:rFonts w:ascii="Consolas" w:eastAsia="Times New Roman" w:hAnsi="Consolas" w:cs="Times New Roman"/>
+          <w:color w:val="CCCCCC"/>
+          <w:sz w:val="18"/>
+          <w:szCs w:val="18"/>
+          <w:lang w:eastAsia="pt-BR"/>
+        </w:rPr>
+        <w:t xml:space="preserve"> </w:t>
+      </w:r>
+      <w:r>
+        <w:rPr>
+          <w:rFonts w:ascii="Consolas" w:eastAsia="Times New Roman" w:hAnsi="Consolas" w:cs="Times New Roman"/>
+          <w:color w:val="9CDCFE"/>
+          <w:sz w:val="18"/>
+          <w:szCs w:val="18"/>
+          <w:lang w:eastAsia="pt-BR"/>
+        </w:rPr>
+        <w:t>name</w:t>
+      </w:r>
+      <w:r>
+        <w:rPr>
+          <w:rFonts w:ascii="Consolas" w:eastAsia="Times New Roman" w:hAnsi="Consolas" w:cs="Times New Roman"/>
+          <w:color w:val="CCCCCC"/>
+          <w:sz w:val="18"/>
+          <w:szCs w:val="18"/>
+          <w:lang w:eastAsia="pt-BR"/>
+        </w:rPr>
+        <w:t>=</w:t>
+      </w:r>
+      <w:r>
+        <w:rPr>
+          <w:rFonts w:ascii="Consolas" w:eastAsia="Times New Roman" w:hAnsi="Consolas" w:cs="Times New Roman"/>
+          <w:color w:val="CE9178"/>
+          <w:sz w:val="18"/>
+          <w:szCs w:val="18"/>
+          <w:lang w:eastAsia="pt-BR"/>
+        </w:rPr>
+        <w:t>"sma"</w:t>
+      </w:r>
+      <w:r>
+        <w:rPr>
+          <w:rFonts w:ascii="Consolas" w:eastAsia="Times New Roman" w:hAnsi="Consolas" w:cs="Times New Roman"/>
+          <w:color w:val="CCCCCC"/>
+          <w:sz w:val="18"/>
+          <w:szCs w:val="18"/>
+          <w:lang w:eastAsia="pt-BR"/>
+        </w:rPr>
+        <w:t xml:space="preserve"> </w:t>
+      </w:r>
+      <w:r>
+        <w:rPr>
+          <w:rFonts w:ascii="Consolas" w:eastAsia="Times New Roman" w:hAnsi="Consolas" w:cs="Times New Roman"/>
+          <w:color w:val="9CDCFE"/>
+          <w:sz w:val="18"/>
+          <w:szCs w:val="18"/>
+          <w:lang w:eastAsia="pt-BR"/>
+        </w:rPr>
+        <w:t>id</w:t>
+      </w:r>
+      <w:r>
+        <w:rPr>
+          <w:rFonts w:ascii="Consolas" w:eastAsia="Times New Roman" w:hAnsi="Consolas" w:cs="Times New Roman"/>
+          <w:color w:val="CCCCCC"/>
+          <w:sz w:val="18"/>
+          <w:szCs w:val="18"/>
+          <w:lang w:eastAsia="pt-BR"/>
+        </w:rPr>
+        <w:t>=</w:t>
+      </w:r>
+      <w:r>
+        <w:rPr>
+          <w:rFonts w:ascii="Consolas" w:eastAsia="Times New Roman" w:hAnsi="Consolas" w:cs="Times New Roman"/>
+          <w:color w:val="CE9178"/>
+          <w:sz w:val="18"/>
+          <w:szCs w:val="18"/>
+          <w:lang w:eastAsia="pt-BR"/>
+        </w:rPr>
+        <w:t>"ima"</w:t>
+      </w:r>
+      <w:r>
+        <w:rPr>
+          <w:rFonts w:ascii="Consolas" w:eastAsia="Times New Roman" w:hAnsi="Consolas" w:cs="Times New Roman"/>
+          <w:color w:val="808080"/>
+          <w:sz w:val="18"/>
+          <w:szCs w:val="18"/>
+          <w:lang w:eastAsia="pt-BR"/>
+        </w:rPr>
+        <w:t>&gt;</w:t>
+      </w:r>
+      <w:r>
+        <w:rPr>
+          <w:rFonts w:ascii="Consolas" w:eastAsia="Times New Roman" w:hAnsi="Consolas" w:cs="Times New Roman"/>
+          <w:color w:val="CCCCCC"/>
+          <w:sz w:val="18"/>
+          <w:szCs w:val="18"/>
+          <w:lang w:eastAsia="pt-BR"/>
+        </w:rPr>
+        <w:t>Masculino</w:t>
+      </w:r>
+    </w:p>
+    <w:p>
+      <w:pPr>
+        <w:shd w:val="clear" w:color="auto" w:fill="1F1F1F"/>
+        <w:spacing w:after="0" w:line="238" w:lineRule="atLeast"/>
+        <w:rPr>
+          <w:rFonts w:ascii="Consolas" w:eastAsia="Times New Roman" w:hAnsi="Consolas" w:cs="Times New Roman"/>
+          <w:color w:val="CCCCCC"/>
+          <w:sz w:val="18"/>
+          <w:szCs w:val="18"/>
+          <w:lang w:eastAsia="pt-BR"/>
+        </w:rPr>
+      </w:pPr>
+      <w:r>
+        <w:rPr>
+          <w:rFonts w:ascii="Consolas" w:eastAsia="Times New Roman" w:hAnsi="Consolas" w:cs="Times New Roman"/>
+          <w:color w:val="CCCCCC"/>
+          <w:sz w:val="18"/>
+          <w:szCs w:val="18"/>
+          <w:lang w:eastAsia="pt-BR"/>
+        </w:rPr>
+        <w:t xml:space="preserve">        </w:t>
+      </w:r>
+    </w:p>
+    <w:p>
+      <w:pPr>
+        <w:shd w:val="clear" w:color="auto" w:fill="1F1F1F"/>
+        <w:spacing w:after="0" w:line="238" w:lineRule="atLeast"/>
+        <w:rPr>
+          <w:rFonts w:ascii="Consolas" w:eastAsia="Times New Roman" w:hAnsi="Consolas" w:cs="Times New Roman"/>
+          <w:color w:val="CCCCCC"/>
+          <w:sz w:val="18"/>
+          <w:szCs w:val="18"/>
+          <w:lang w:eastAsia="pt-BR"/>
+        </w:rPr>
+      </w:pPr>
+      <w:r>
+        <w:rPr>
+          <w:rFonts w:ascii="Consolas" w:eastAsia="Times New Roman" w:hAnsi="Consolas" w:cs="Times New Roman"/>
+          <w:color w:val="CCCCCC"/>
+          <w:sz w:val="18"/>
+          <w:szCs w:val="18"/>
+          <w:lang w:eastAsia="pt-BR"/>
+        </w:rPr>
+        <w:t xml:space="preserve">            </w:t>
+      </w:r>
+      <w:r>
+        <w:rPr>
+          <w:rFonts w:ascii="Consolas" w:eastAsia="Times New Roman" w:hAnsi="Consolas" w:cs="Times New Roman"/>
+          <w:color w:val="808080"/>
+          <w:sz w:val="18"/>
+          <w:szCs w:val="18"/>
+          <w:lang w:eastAsia="pt-BR"/>
+        </w:rPr>
+        <w:t>&lt;</w:t>
+      </w:r>
+      <w:r>
+        <w:rPr>
+          <w:rFonts w:ascii="Consolas" w:eastAsia="Times New Roman" w:hAnsi="Consolas" w:cs="Times New Roman"/>
+          <w:color w:val="569CD6"/>
+          <w:sz w:val="18"/>
+          <w:szCs w:val="18"/>
+          <w:lang w:eastAsia="pt-BR"/>
+        </w:rPr>
+        <w:t>input</w:t>
+      </w:r>
+      <w:r>
+        <w:rPr>
+          <w:rFonts w:ascii="Consolas" w:eastAsia="Times New Roman" w:hAnsi="Consolas" w:cs="Times New Roman"/>
+          <w:color w:val="CCCCCC"/>
+          <w:sz w:val="18"/>
+          <w:szCs w:val="18"/>
+          <w:lang w:eastAsia="pt-BR"/>
+        </w:rPr>
+        <w:t xml:space="preserve"> </w:t>
+      </w:r>
+      <w:r>
+        <w:rPr>
+          <w:rFonts w:ascii="Consolas" w:eastAsia="Times New Roman" w:hAnsi="Consolas" w:cs="Times New Roman"/>
+          <w:color w:val="9CDCFE"/>
+          <w:sz w:val="18"/>
+          <w:szCs w:val="18"/>
+          <w:lang w:eastAsia="pt-BR"/>
+        </w:rPr>
+        <w:t>type</w:t>
+      </w:r>
+      <w:r>
+        <w:rPr>
+          <w:rFonts w:ascii="Consolas" w:eastAsia="Times New Roman" w:hAnsi="Consolas" w:cs="Times New Roman"/>
+          <w:color w:val="CCCCCC"/>
+          <w:sz w:val="18"/>
+          <w:szCs w:val="18"/>
+          <w:lang w:eastAsia="pt-BR"/>
+        </w:rPr>
+        <w:t>=</w:t>
+      </w:r>
+      <w:r>
+        <w:rPr>
+          <w:rFonts w:ascii="Consolas" w:eastAsia="Times New Roman" w:hAnsi="Consolas" w:cs="Times New Roman"/>
+          <w:color w:val="CE9178"/>
+          <w:sz w:val="18"/>
+          <w:szCs w:val="18"/>
+          <w:lang w:eastAsia="pt-BR"/>
+        </w:rPr>
+        <w:t>"radio"</w:t>
+      </w:r>
+      <w:r>
+        <w:rPr>
+          <w:rFonts w:ascii="Consolas" w:eastAsia="Times New Roman" w:hAnsi="Consolas" w:cs="Times New Roman"/>
+          <w:color w:val="CCCCCC"/>
+          <w:sz w:val="18"/>
+          <w:szCs w:val="18"/>
+          <w:lang w:eastAsia="pt-BR"/>
+        </w:rPr>
+        <w:t xml:space="preserve"> </w:t>
+      </w:r>
+      <w:r>
+        <w:rPr>
+          <w:rFonts w:ascii="Consolas" w:eastAsia="Times New Roman" w:hAnsi="Consolas" w:cs="Times New Roman"/>
+          <w:color w:val="9CDCFE"/>
+          <w:sz w:val="18"/>
+          <w:szCs w:val="18"/>
+          <w:lang w:eastAsia="pt-BR"/>
+        </w:rPr>
+        <w:t>name</w:t>
+      </w:r>
+      <w:r>
+        <w:rPr>
+          <w:rFonts w:ascii="Consolas" w:eastAsia="Times New Roman" w:hAnsi="Consolas" w:cs="Times New Roman"/>
+          <w:color w:val="CCCCCC"/>
+          <w:sz w:val="18"/>
+          <w:szCs w:val="18"/>
+          <w:lang w:eastAsia="pt-BR"/>
+        </w:rPr>
+        <w:t>=</w:t>
+      </w:r>
+      <w:r>
+        <w:rPr>
+          <w:rFonts w:ascii="Consolas" w:eastAsia="Times New Roman" w:hAnsi="Consolas" w:cs="Times New Roman"/>
+          <w:color w:val="CE9178"/>
+          <w:sz w:val="18"/>
+          <w:szCs w:val="18"/>
+          <w:lang w:eastAsia="pt-BR"/>
+        </w:rPr>
+        <w:t>"sma"</w:t>
+      </w:r>
+      <w:r>
+        <w:rPr>
+          <w:rFonts w:ascii="Consolas" w:eastAsia="Times New Roman" w:hAnsi="Consolas" w:cs="Times New Roman"/>
+          <w:color w:val="CCCCCC"/>
+          <w:sz w:val="18"/>
+          <w:szCs w:val="18"/>
+          <w:lang w:eastAsia="pt-BR"/>
+        </w:rPr>
+        <w:t xml:space="preserve"> </w:t>
+      </w:r>
+      <w:r>
+        <w:rPr>
+          <w:rFonts w:ascii="Consolas" w:eastAsia="Times New Roman" w:hAnsi="Consolas" w:cs="Times New Roman"/>
+          <w:color w:val="9CDCFE"/>
+          <w:sz w:val="18"/>
+          <w:szCs w:val="18"/>
+          <w:lang w:eastAsia="pt-BR"/>
+        </w:rPr>
+        <w:t>id</w:t>
+      </w:r>
+      <w:r>
+        <w:rPr>
+          <w:rFonts w:ascii="Consolas" w:eastAsia="Times New Roman" w:hAnsi="Consolas" w:cs="Times New Roman"/>
+          <w:color w:val="CCCCCC"/>
+          <w:sz w:val="18"/>
+          <w:szCs w:val="18"/>
+          <w:lang w:eastAsia="pt-BR"/>
+        </w:rPr>
+        <w:t>=</w:t>
+      </w:r>
+      <w:r>
+        <w:rPr>
+          <w:rFonts w:ascii="Consolas" w:eastAsia="Times New Roman" w:hAnsi="Consolas" w:cs="Times New Roman"/>
+          <w:color w:val="CE9178"/>
+          <w:sz w:val="18"/>
+          <w:szCs w:val="18"/>
+          <w:lang w:eastAsia="pt-BR"/>
+        </w:rPr>
+        <w:t>"ife"</w:t>
+      </w:r>
+      <w:r>
+        <w:rPr>
+          <w:rFonts w:ascii="Consolas" w:eastAsia="Times New Roman" w:hAnsi="Consolas" w:cs="Times New Roman"/>
+          <w:color w:val="808080"/>
+          <w:sz w:val="18"/>
+          <w:szCs w:val="18"/>
+          <w:lang w:eastAsia="pt-BR"/>
+        </w:rPr>
+        <w:t>&gt;</w:t>
+      </w:r>
+      <w:r>
+        <w:rPr>
+          <w:rFonts w:ascii="Consolas" w:eastAsia="Times New Roman" w:hAnsi="Consolas" w:cs="Times New Roman"/>
+          <w:color w:val="CCCCCC"/>
+          <w:sz w:val="18"/>
+          <w:szCs w:val="18"/>
+          <w:lang w:eastAsia="pt-BR"/>
+        </w:rPr>
+        <w:t>Feminino</w:t>
+      </w:r>
+    </w:p>
+    <w:p>
+      <w:pPr>
+        <w:shd w:val="clear" w:color="auto" w:fill="1F1F1F"/>
+        <w:spacing w:after="240" w:line="238" w:lineRule="atLeast"/>
+        <w:rPr>
+          <w:rFonts w:ascii="Consolas" w:eastAsia="Times New Roman" w:hAnsi="Consolas" w:cs="Times New Roman"/>
+          <w:color w:val="CCCCCC"/>
+          <w:sz w:val="18"/>
+          <w:szCs w:val="18"/>
+          <w:lang w:eastAsia="pt-BR"/>
+        </w:rPr>
+      </w:pPr>
+    </w:p>
+    <w:p>
+      <w:pPr>
+        <w:shd w:val="clear" w:color="auto" w:fill="1F1F1F"/>
+        <w:spacing w:after="0" w:line="238" w:lineRule="atLeast"/>
+        <w:rPr>
+          <w:rFonts w:ascii="Consolas" w:eastAsia="Times New Roman" w:hAnsi="Consolas" w:cs="Times New Roman"/>
+          <w:color w:val="CCCCCC"/>
+          <w:sz w:val="18"/>
+          <w:szCs w:val="18"/>
+          <w:lang w:eastAsia="pt-BR"/>
+        </w:rPr>
+      </w:pPr>
+      <w:r>
+        <w:rPr>
+          <w:rFonts w:ascii="Consolas" w:eastAsia="Times New Roman" w:hAnsi="Consolas" w:cs="Times New Roman"/>
+          <w:color w:val="CCCCCC"/>
+          <w:sz w:val="18"/>
+          <w:szCs w:val="18"/>
+          <w:lang w:eastAsia="pt-BR"/>
+        </w:rPr>
+        <w:t xml:space="preserve">        </w:t>
+      </w:r>
+      <w:r>
+        <w:rPr>
+          <w:rFonts w:ascii="Consolas" w:eastAsia="Times New Roman" w:hAnsi="Consolas" w:cs="Times New Roman"/>
+          <w:color w:val="808080"/>
+          <w:sz w:val="18"/>
+          <w:szCs w:val="18"/>
+          <w:lang w:eastAsia="pt-BR"/>
+        </w:rPr>
+        <w:t>&lt;/</w:t>
+      </w:r>
+      <w:r>
+        <w:rPr>
+          <w:rFonts w:ascii="Consolas" w:eastAsia="Times New Roman" w:hAnsi="Consolas" w:cs="Times New Roman"/>
+          <w:color w:val="569CD6"/>
+          <w:sz w:val="18"/>
+          <w:szCs w:val="18"/>
+          <w:lang w:eastAsia="pt-BR"/>
+        </w:rPr>
+        <w:t>fieldset</w:t>
+      </w:r>
+      <w:r>
+        <w:rPr>
+          <w:rFonts w:ascii="Consolas" w:eastAsia="Times New Roman" w:hAnsi="Consolas" w:cs="Times New Roman"/>
+          <w:color w:val="808080"/>
+          <w:sz w:val="18"/>
+          <w:szCs w:val="18"/>
+          <w:lang w:eastAsia="pt-BR"/>
+        </w:rPr>
+        <w:t>&gt;</w:t>
+      </w:r>
+    </w:p>
+    <w:p>
+      <w:pPr>
+        <w:shd w:val="clear" w:color="auto" w:fill="1F1F1F"/>
+        <w:spacing w:after="0" w:line="238" w:lineRule="atLeast"/>
+        <w:rPr>
+          <w:rFonts w:ascii="Consolas" w:eastAsia="Times New Roman" w:hAnsi="Consolas" w:cs="Times New Roman"/>
+          <w:color w:val="CCCCCC"/>
+          <w:sz w:val="18"/>
+          <w:szCs w:val="18"/>
+          <w:lang w:eastAsia="pt-BR"/>
+        </w:rPr>
+      </w:pPr>
     </w:p>
     <w:p/>
     <w:sectPr>

--- a/Teoria/html css modulo 4.docx
+++ b/Teoria/html css modulo 4.docx
@@ -21374,6 +21374,9 @@
       <w:r>
         <w:t>Já no Radio só pode marcar uma opção, então se vc marcar uma opção e for marca outra opção ela automaticamente desmarca a opção anterior. Para fazer isso coloque os dois rádios com o mesmo nome, veja no exemplo abaixo na propriedade name;</w:t>
       </w:r>
+      <w:r>
+        <w:t xml:space="preserve"> coloque também o value isso fará com o que o sistema cadastre no banco de dados se tiver.</w:t>
+      </w:r>
     </w:p>
     <w:p>
       <w:pPr>
@@ -21699,6 +21702,46 @@
       <w:r>
         <w:rPr>
           <w:rFonts w:ascii="Consolas" w:eastAsia="Times New Roman" w:hAnsi="Consolas" w:cs="Times New Roman"/>
+          <w:color w:val="CCCCCC"/>
+          <w:sz w:val="18"/>
+          <w:szCs w:val="18"/>
+          <w:lang w:eastAsia="pt-BR"/>
+        </w:rPr>
+        <w:t xml:space="preserve"> </w:t>
+      </w:r>
+      <w:r>
+        <w:rPr>
+          <w:rFonts w:ascii="Consolas" w:eastAsia="Times New Roman" w:hAnsi="Consolas" w:cs="Times New Roman"/>
+          <w:color w:val="9CDCFE"/>
+          <w:sz w:val="18"/>
+          <w:szCs w:val="18"/>
+          <w:lang w:eastAsia="pt-BR"/>
+        </w:rPr>
+        <w:t>value</w:t>
+      </w:r>
+      <w:r>
+        <w:rPr>
+          <w:rFonts w:ascii="Consolas" w:eastAsia="Times New Roman" w:hAnsi="Consolas" w:cs="Times New Roman"/>
+          <w:color w:val="CCCCCC"/>
+          <w:sz w:val="18"/>
+          <w:szCs w:val="18"/>
+          <w:lang w:eastAsia="pt-BR"/>
+        </w:rPr>
+        <w:t>=</w:t>
+      </w:r>
+      <w:r>
+        <w:rPr>
+          <w:rFonts w:ascii="Consolas" w:eastAsia="Times New Roman" w:hAnsi="Consolas" w:cs="Times New Roman"/>
+          <w:color w:val="CE9178"/>
+          <w:sz w:val="18"/>
+          <w:szCs w:val="18"/>
+          <w:lang w:eastAsia="pt-BR"/>
+        </w:rPr>
+        <w:t>"M"</w:t>
+      </w:r>
+      <w:r>
+        <w:rPr>
+          <w:rFonts w:ascii="Consolas" w:eastAsia="Times New Roman" w:hAnsi="Consolas" w:cs="Times New Roman"/>
           <w:color w:val="808080"/>
           <w:sz w:val="18"/>
           <w:szCs w:val="18"/>
@@ -21905,6 +21948,46 @@
       <w:r>
         <w:rPr>
           <w:rFonts w:ascii="Consolas" w:eastAsia="Times New Roman" w:hAnsi="Consolas" w:cs="Times New Roman"/>
+          <w:color w:val="CCCCCC"/>
+          <w:sz w:val="18"/>
+          <w:szCs w:val="18"/>
+          <w:lang w:eastAsia="pt-BR"/>
+        </w:rPr>
+        <w:t xml:space="preserve"> </w:t>
+      </w:r>
+      <w:r>
+        <w:rPr>
+          <w:rFonts w:ascii="Consolas" w:eastAsia="Times New Roman" w:hAnsi="Consolas" w:cs="Times New Roman"/>
+          <w:color w:val="9CDCFE"/>
+          <w:sz w:val="18"/>
+          <w:szCs w:val="18"/>
+          <w:lang w:eastAsia="pt-BR"/>
+        </w:rPr>
+        <w:t>value</w:t>
+      </w:r>
+      <w:r>
+        <w:rPr>
+          <w:rFonts w:ascii="Consolas" w:eastAsia="Times New Roman" w:hAnsi="Consolas" w:cs="Times New Roman"/>
+          <w:color w:val="CCCCCC"/>
+          <w:sz w:val="18"/>
+          <w:szCs w:val="18"/>
+          <w:lang w:eastAsia="pt-BR"/>
+        </w:rPr>
+        <w:t>=</w:t>
+      </w:r>
+      <w:r>
+        <w:rPr>
+          <w:rFonts w:ascii="Consolas" w:eastAsia="Times New Roman" w:hAnsi="Consolas" w:cs="Times New Roman"/>
+          <w:color w:val="CE9178"/>
+          <w:sz w:val="18"/>
+          <w:szCs w:val="18"/>
+          <w:lang w:eastAsia="pt-BR"/>
+        </w:rPr>
+        <w:t>"F"</w:t>
+      </w:r>
+      <w:r>
+        <w:rPr>
+          <w:rFonts w:ascii="Consolas" w:eastAsia="Times New Roman" w:hAnsi="Consolas" w:cs="Times New Roman"/>
           <w:color w:val="808080"/>
           <w:sz w:val="18"/>
           <w:szCs w:val="18"/>
@@ -22001,6 +22084,1813 @@
           <w:lang w:eastAsia="pt-BR"/>
         </w:rPr>
       </w:pPr>
+    </w:p>
+    <w:p/>
+    <w:p>
+      <w:r>
+        <w:t>AULA 09 COLOR RANGE E FILE</w:t>
+      </w:r>
+    </w:p>
+    <w:p>
+      <w:r>
+        <w:t xml:space="preserve">Color= coloque a cor que vc quiser no site </w:t>
+      </w:r>
+      <w:r>
+        <w:t>o usuário poderá mudar a cor na caixa, se quiser colocar uma cor padrão só colocar a propriedade value mais a cor.</w:t>
+      </w:r>
+    </w:p>
+    <w:p>
+      <w:r>
+        <w:t>Range= è uma barrinha que vc pode alterar-la se quiser é como se fosse um tipo de satisfação o padrão dele é de 0 a 100, mas vc pode alterar-lo com min e Max</w:t>
+      </w:r>
+      <w:r>
+        <w:t>, também pode colocar o value para que comece com alguma pontuação</w:t>
+      </w:r>
+      <w:r>
+        <w:t>.</w:t>
+      </w:r>
+    </w:p>
+    <w:p>
+      <w:r>
+        <w:t>File= Vc abre um arquivo de foto ou outro nesse método é bom usar o método Post, porque o get só suporta 3mil Kb, então recomendado usar o Post.</w:t>
+      </w:r>
+    </w:p>
+    <w:p>
+      <w:pPr>
+        <w:shd w:val="clear" w:color="auto" w:fill="1F1F1F"/>
+        <w:spacing w:after="0" w:line="238" w:lineRule="atLeast"/>
+        <w:rPr>
+          <w:rFonts w:ascii="Consolas" w:eastAsia="Times New Roman" w:hAnsi="Consolas" w:cs="Times New Roman"/>
+          <w:color w:val="CCCCCC"/>
+          <w:sz w:val="18"/>
+          <w:szCs w:val="18"/>
+          <w:lang w:eastAsia="pt-BR"/>
+        </w:rPr>
+      </w:pPr>
+      <w:r>
+        <w:rPr>
+          <w:rFonts w:ascii="Consolas" w:eastAsia="Times New Roman" w:hAnsi="Consolas" w:cs="Times New Roman"/>
+          <w:color w:val="CCCCCC"/>
+          <w:sz w:val="18"/>
+          <w:szCs w:val="18"/>
+          <w:lang w:eastAsia="pt-BR"/>
+        </w:rPr>
+        <w:t xml:space="preserve">  </w:t>
+      </w:r>
+      <w:r>
+        <w:rPr>
+          <w:rFonts w:ascii="Consolas" w:eastAsia="Times New Roman" w:hAnsi="Consolas" w:cs="Times New Roman"/>
+          <w:color w:val="808080"/>
+          <w:sz w:val="18"/>
+          <w:szCs w:val="18"/>
+          <w:lang w:eastAsia="pt-BR"/>
+        </w:rPr>
+        <w:t>&lt;</w:t>
+      </w:r>
+      <w:r>
+        <w:rPr>
+          <w:rFonts w:ascii="Consolas" w:eastAsia="Times New Roman" w:hAnsi="Consolas" w:cs="Times New Roman"/>
+          <w:color w:val="569CD6"/>
+          <w:sz w:val="18"/>
+          <w:szCs w:val="18"/>
+          <w:lang w:eastAsia="pt-BR"/>
+        </w:rPr>
+        <w:t>p</w:t>
+      </w:r>
+      <w:r>
+        <w:rPr>
+          <w:rFonts w:ascii="Consolas" w:eastAsia="Times New Roman" w:hAnsi="Consolas" w:cs="Times New Roman"/>
+          <w:color w:val="808080"/>
+          <w:sz w:val="18"/>
+          <w:szCs w:val="18"/>
+          <w:lang w:eastAsia="pt-BR"/>
+        </w:rPr>
+        <w:t>&gt;</w:t>
+      </w:r>
+    </w:p>
+    <w:p>
+      <w:pPr>
+        <w:shd w:val="clear" w:color="auto" w:fill="1F1F1F"/>
+        <w:spacing w:after="0" w:line="238" w:lineRule="atLeast"/>
+        <w:rPr>
+          <w:rFonts w:ascii="Consolas" w:eastAsia="Times New Roman" w:hAnsi="Consolas" w:cs="Times New Roman"/>
+          <w:color w:val="CCCCCC"/>
+          <w:sz w:val="18"/>
+          <w:szCs w:val="18"/>
+          <w:lang w:eastAsia="pt-BR"/>
+        </w:rPr>
+      </w:pPr>
+      <w:r>
+        <w:rPr>
+          <w:rFonts w:ascii="Consolas" w:eastAsia="Times New Roman" w:hAnsi="Consolas" w:cs="Times New Roman"/>
+          <w:color w:val="CCCCCC"/>
+          <w:sz w:val="18"/>
+          <w:szCs w:val="18"/>
+          <w:lang w:eastAsia="pt-BR"/>
+        </w:rPr>
+        <w:t xml:space="preserve">            </w:t>
+      </w:r>
+      <w:r>
+        <w:rPr>
+          <w:rFonts w:ascii="Consolas" w:eastAsia="Times New Roman" w:hAnsi="Consolas" w:cs="Times New Roman"/>
+          <w:color w:val="808080"/>
+          <w:sz w:val="18"/>
+          <w:szCs w:val="18"/>
+          <w:lang w:eastAsia="pt-BR"/>
+        </w:rPr>
+        <w:t>&lt;</w:t>
+      </w:r>
+      <w:r>
+        <w:rPr>
+          <w:rFonts w:ascii="Consolas" w:eastAsia="Times New Roman" w:hAnsi="Consolas" w:cs="Times New Roman"/>
+          <w:color w:val="569CD6"/>
+          <w:sz w:val="18"/>
+          <w:szCs w:val="18"/>
+          <w:lang w:eastAsia="pt-BR"/>
+        </w:rPr>
+        <w:t>label</w:t>
+      </w:r>
+      <w:r>
+        <w:rPr>
+          <w:rFonts w:ascii="Consolas" w:eastAsia="Times New Roman" w:hAnsi="Consolas" w:cs="Times New Roman"/>
+          <w:color w:val="CCCCCC"/>
+          <w:sz w:val="18"/>
+          <w:szCs w:val="18"/>
+          <w:lang w:eastAsia="pt-BR"/>
+        </w:rPr>
+        <w:t xml:space="preserve"> </w:t>
+      </w:r>
+      <w:r>
+        <w:rPr>
+          <w:rFonts w:ascii="Consolas" w:eastAsia="Times New Roman" w:hAnsi="Consolas" w:cs="Times New Roman"/>
+          <w:color w:val="9CDCFE"/>
+          <w:sz w:val="18"/>
+          <w:szCs w:val="18"/>
+          <w:lang w:eastAsia="pt-BR"/>
+        </w:rPr>
+        <w:t>for</w:t>
+      </w:r>
+      <w:r>
+        <w:rPr>
+          <w:rFonts w:ascii="Consolas" w:eastAsia="Times New Roman" w:hAnsi="Consolas" w:cs="Times New Roman"/>
+          <w:color w:val="CCCCCC"/>
+          <w:sz w:val="18"/>
+          <w:szCs w:val="18"/>
+          <w:lang w:eastAsia="pt-BR"/>
+        </w:rPr>
+        <w:t>=</w:t>
+      </w:r>
+      <w:r>
+        <w:rPr>
+          <w:rFonts w:ascii="Consolas" w:eastAsia="Times New Roman" w:hAnsi="Consolas" w:cs="Times New Roman"/>
+          <w:color w:val="CE9178"/>
+          <w:sz w:val="18"/>
+          <w:szCs w:val="18"/>
+          <w:lang w:eastAsia="pt-BR"/>
+        </w:rPr>
+        <w:t>"icolor"</w:t>
+      </w:r>
+      <w:r>
+        <w:rPr>
+          <w:rFonts w:ascii="Consolas" w:eastAsia="Times New Roman" w:hAnsi="Consolas" w:cs="Times New Roman"/>
+          <w:color w:val="808080"/>
+          <w:sz w:val="18"/>
+          <w:szCs w:val="18"/>
+          <w:lang w:eastAsia="pt-BR"/>
+        </w:rPr>
+        <w:t>&gt;</w:t>
+      </w:r>
+      <w:r>
+        <w:rPr>
+          <w:rFonts w:ascii="Consolas" w:eastAsia="Times New Roman" w:hAnsi="Consolas" w:cs="Times New Roman"/>
+          <w:color w:val="CCCCCC"/>
+          <w:sz w:val="18"/>
+          <w:szCs w:val="18"/>
+          <w:lang w:eastAsia="pt-BR"/>
+        </w:rPr>
+        <w:t>Cor:</w:t>
+      </w:r>
+      <w:r>
+        <w:rPr>
+          <w:rFonts w:ascii="Consolas" w:eastAsia="Times New Roman" w:hAnsi="Consolas" w:cs="Times New Roman"/>
+          <w:color w:val="808080"/>
+          <w:sz w:val="18"/>
+          <w:szCs w:val="18"/>
+          <w:lang w:eastAsia="pt-BR"/>
+        </w:rPr>
+        <w:t>&lt;/</w:t>
+      </w:r>
+      <w:r>
+        <w:rPr>
+          <w:rFonts w:ascii="Consolas" w:eastAsia="Times New Roman" w:hAnsi="Consolas" w:cs="Times New Roman"/>
+          <w:color w:val="569CD6"/>
+          <w:sz w:val="18"/>
+          <w:szCs w:val="18"/>
+          <w:lang w:eastAsia="pt-BR"/>
+        </w:rPr>
+        <w:t>label</w:t>
+      </w:r>
+      <w:r>
+        <w:rPr>
+          <w:rFonts w:ascii="Consolas" w:eastAsia="Times New Roman" w:hAnsi="Consolas" w:cs="Times New Roman"/>
+          <w:color w:val="808080"/>
+          <w:sz w:val="18"/>
+          <w:szCs w:val="18"/>
+          <w:lang w:eastAsia="pt-BR"/>
+        </w:rPr>
+        <w:t>&gt;</w:t>
+      </w:r>
+    </w:p>
+    <w:p>
+      <w:pPr>
+        <w:shd w:val="clear" w:color="auto" w:fill="1F1F1F"/>
+        <w:spacing w:after="0" w:line="238" w:lineRule="atLeast"/>
+        <w:rPr>
+          <w:rFonts w:ascii="Consolas" w:eastAsia="Times New Roman" w:hAnsi="Consolas" w:cs="Times New Roman"/>
+          <w:color w:val="CCCCCC"/>
+          <w:sz w:val="18"/>
+          <w:szCs w:val="18"/>
+          <w:lang w:eastAsia="pt-BR"/>
+        </w:rPr>
+      </w:pPr>
+      <w:r>
+        <w:rPr>
+          <w:rFonts w:ascii="Consolas" w:eastAsia="Times New Roman" w:hAnsi="Consolas" w:cs="Times New Roman"/>
+          <w:color w:val="CCCCCC"/>
+          <w:sz w:val="18"/>
+          <w:szCs w:val="18"/>
+          <w:lang w:eastAsia="pt-BR"/>
+        </w:rPr>
+        <w:t xml:space="preserve">            </w:t>
+      </w:r>
+    </w:p>
+    <w:p>
+      <w:pPr>
+        <w:shd w:val="clear" w:color="auto" w:fill="1F1F1F"/>
+        <w:spacing w:after="0" w:line="238" w:lineRule="atLeast"/>
+        <w:rPr>
+          <w:rFonts w:ascii="Consolas" w:eastAsia="Times New Roman" w:hAnsi="Consolas" w:cs="Times New Roman"/>
+          <w:color w:val="CCCCCC"/>
+          <w:sz w:val="18"/>
+          <w:szCs w:val="18"/>
+          <w:lang w:eastAsia="pt-BR"/>
+        </w:rPr>
+      </w:pPr>
+      <w:r>
+        <w:rPr>
+          <w:rFonts w:ascii="Consolas" w:eastAsia="Times New Roman" w:hAnsi="Consolas" w:cs="Times New Roman"/>
+          <w:color w:val="CCCCCC"/>
+          <w:sz w:val="18"/>
+          <w:szCs w:val="18"/>
+          <w:lang w:eastAsia="pt-BR"/>
+        </w:rPr>
+        <w:t xml:space="preserve">            </w:t>
+      </w:r>
+      <w:r>
+        <w:rPr>
+          <w:rFonts w:ascii="Consolas" w:eastAsia="Times New Roman" w:hAnsi="Consolas" w:cs="Times New Roman"/>
+          <w:color w:val="808080"/>
+          <w:sz w:val="18"/>
+          <w:szCs w:val="18"/>
+          <w:lang w:eastAsia="pt-BR"/>
+        </w:rPr>
+        <w:t>&lt;</w:t>
+      </w:r>
+      <w:r>
+        <w:rPr>
+          <w:rFonts w:ascii="Consolas" w:eastAsia="Times New Roman" w:hAnsi="Consolas" w:cs="Times New Roman"/>
+          <w:color w:val="569CD6"/>
+          <w:sz w:val="18"/>
+          <w:szCs w:val="18"/>
+          <w:lang w:eastAsia="pt-BR"/>
+        </w:rPr>
+        <w:t>input</w:t>
+      </w:r>
+      <w:r>
+        <w:rPr>
+          <w:rFonts w:ascii="Consolas" w:eastAsia="Times New Roman" w:hAnsi="Consolas" w:cs="Times New Roman"/>
+          <w:color w:val="CCCCCC"/>
+          <w:sz w:val="18"/>
+          <w:szCs w:val="18"/>
+          <w:lang w:eastAsia="pt-BR"/>
+        </w:rPr>
+        <w:t xml:space="preserve"> </w:t>
+      </w:r>
+      <w:r>
+        <w:rPr>
+          <w:rFonts w:ascii="Consolas" w:eastAsia="Times New Roman" w:hAnsi="Consolas" w:cs="Times New Roman"/>
+          <w:color w:val="9CDCFE"/>
+          <w:sz w:val="18"/>
+          <w:szCs w:val="18"/>
+          <w:lang w:eastAsia="pt-BR"/>
+        </w:rPr>
+        <w:t>type</w:t>
+      </w:r>
+      <w:r>
+        <w:rPr>
+          <w:rFonts w:ascii="Consolas" w:eastAsia="Times New Roman" w:hAnsi="Consolas" w:cs="Times New Roman"/>
+          <w:color w:val="CCCCCC"/>
+          <w:sz w:val="18"/>
+          <w:szCs w:val="18"/>
+          <w:lang w:eastAsia="pt-BR"/>
+        </w:rPr>
+        <w:t>=</w:t>
+      </w:r>
+      <w:r>
+        <w:rPr>
+          <w:rFonts w:ascii="Consolas" w:eastAsia="Times New Roman" w:hAnsi="Consolas" w:cs="Times New Roman"/>
+          <w:color w:val="CE9178"/>
+          <w:sz w:val="18"/>
+          <w:szCs w:val="18"/>
+          <w:lang w:eastAsia="pt-BR"/>
+        </w:rPr>
+        <w:t>"color"</w:t>
+      </w:r>
+      <w:r>
+        <w:rPr>
+          <w:rFonts w:ascii="Consolas" w:eastAsia="Times New Roman" w:hAnsi="Consolas" w:cs="Times New Roman"/>
+          <w:color w:val="CCCCCC"/>
+          <w:sz w:val="18"/>
+          <w:szCs w:val="18"/>
+          <w:lang w:eastAsia="pt-BR"/>
+        </w:rPr>
+        <w:t xml:space="preserve"> </w:t>
+      </w:r>
+      <w:r>
+        <w:rPr>
+          <w:rFonts w:ascii="Consolas" w:eastAsia="Times New Roman" w:hAnsi="Consolas" w:cs="Times New Roman"/>
+          <w:color w:val="9CDCFE"/>
+          <w:sz w:val="18"/>
+          <w:szCs w:val="18"/>
+          <w:lang w:eastAsia="pt-BR"/>
+        </w:rPr>
+        <w:t>name</w:t>
+      </w:r>
+      <w:r>
+        <w:rPr>
+          <w:rFonts w:ascii="Consolas" w:eastAsia="Times New Roman" w:hAnsi="Consolas" w:cs="Times New Roman"/>
+          <w:color w:val="CCCCCC"/>
+          <w:sz w:val="18"/>
+          <w:szCs w:val="18"/>
+          <w:lang w:eastAsia="pt-BR"/>
+        </w:rPr>
+        <w:t>=</w:t>
+      </w:r>
+      <w:r>
+        <w:rPr>
+          <w:rFonts w:ascii="Consolas" w:eastAsia="Times New Roman" w:hAnsi="Consolas" w:cs="Times New Roman"/>
+          <w:color w:val="CE9178"/>
+          <w:sz w:val="18"/>
+          <w:szCs w:val="18"/>
+          <w:lang w:eastAsia="pt-BR"/>
+        </w:rPr>
+        <w:t>"ncolor"</w:t>
+      </w:r>
+      <w:r>
+        <w:rPr>
+          <w:rFonts w:ascii="Consolas" w:eastAsia="Times New Roman" w:hAnsi="Consolas" w:cs="Times New Roman"/>
+          <w:color w:val="CCCCCC"/>
+          <w:sz w:val="18"/>
+          <w:szCs w:val="18"/>
+          <w:lang w:eastAsia="pt-BR"/>
+        </w:rPr>
+        <w:t xml:space="preserve"> </w:t>
+      </w:r>
+      <w:r>
+        <w:rPr>
+          <w:rFonts w:ascii="Consolas" w:eastAsia="Times New Roman" w:hAnsi="Consolas" w:cs="Times New Roman"/>
+          <w:color w:val="9CDCFE"/>
+          <w:sz w:val="18"/>
+          <w:szCs w:val="18"/>
+          <w:lang w:eastAsia="pt-BR"/>
+        </w:rPr>
+        <w:t>id</w:t>
+      </w:r>
+      <w:r>
+        <w:rPr>
+          <w:rFonts w:ascii="Consolas" w:eastAsia="Times New Roman" w:hAnsi="Consolas" w:cs="Times New Roman"/>
+          <w:color w:val="CCCCCC"/>
+          <w:sz w:val="18"/>
+          <w:szCs w:val="18"/>
+          <w:lang w:eastAsia="pt-BR"/>
+        </w:rPr>
+        <w:t>=</w:t>
+      </w:r>
+      <w:r>
+        <w:rPr>
+          <w:rFonts w:ascii="Consolas" w:eastAsia="Times New Roman" w:hAnsi="Consolas" w:cs="Times New Roman"/>
+          <w:color w:val="CE9178"/>
+          <w:sz w:val="18"/>
+          <w:szCs w:val="18"/>
+          <w:lang w:eastAsia="pt-BR"/>
+        </w:rPr>
+        <w:t>"icolor"</w:t>
+      </w:r>
+      <w:r>
+        <w:rPr>
+          <w:rFonts w:ascii="Consolas" w:eastAsia="Times New Roman" w:hAnsi="Consolas" w:cs="Times New Roman"/>
+          <w:color w:val="808080"/>
+          <w:sz w:val="18"/>
+          <w:szCs w:val="18"/>
+          <w:lang w:eastAsia="pt-BR"/>
+        </w:rPr>
+        <w:t>&gt;</w:t>
+      </w:r>
+    </w:p>
+    <w:p>
+      <w:pPr>
+        <w:shd w:val="clear" w:color="auto" w:fill="1F1F1F"/>
+        <w:spacing w:after="0" w:line="238" w:lineRule="atLeast"/>
+        <w:rPr>
+          <w:rFonts w:ascii="Consolas" w:eastAsia="Times New Roman" w:hAnsi="Consolas" w:cs="Times New Roman"/>
+          <w:color w:val="CCCCCC"/>
+          <w:sz w:val="18"/>
+          <w:szCs w:val="18"/>
+          <w:lang w:eastAsia="pt-BR"/>
+        </w:rPr>
+      </w:pPr>
+      <w:r>
+        <w:rPr>
+          <w:rFonts w:ascii="Consolas" w:eastAsia="Times New Roman" w:hAnsi="Consolas" w:cs="Times New Roman"/>
+          <w:color w:val="CCCCCC"/>
+          <w:sz w:val="18"/>
+          <w:szCs w:val="18"/>
+          <w:lang w:eastAsia="pt-BR"/>
+        </w:rPr>
+        <w:t xml:space="preserve">        </w:t>
+      </w:r>
+      <w:r>
+        <w:rPr>
+          <w:rFonts w:ascii="Consolas" w:eastAsia="Times New Roman" w:hAnsi="Consolas" w:cs="Times New Roman"/>
+          <w:color w:val="808080"/>
+          <w:sz w:val="18"/>
+          <w:szCs w:val="18"/>
+          <w:lang w:eastAsia="pt-BR"/>
+        </w:rPr>
+        <w:t>&lt;/</w:t>
+      </w:r>
+      <w:r>
+        <w:rPr>
+          <w:rFonts w:ascii="Consolas" w:eastAsia="Times New Roman" w:hAnsi="Consolas" w:cs="Times New Roman"/>
+          <w:color w:val="569CD6"/>
+          <w:sz w:val="18"/>
+          <w:szCs w:val="18"/>
+          <w:lang w:eastAsia="pt-BR"/>
+        </w:rPr>
+        <w:t>p</w:t>
+      </w:r>
+      <w:r>
+        <w:rPr>
+          <w:rFonts w:ascii="Consolas" w:eastAsia="Times New Roman" w:hAnsi="Consolas" w:cs="Times New Roman"/>
+          <w:color w:val="808080"/>
+          <w:sz w:val="18"/>
+          <w:szCs w:val="18"/>
+          <w:lang w:eastAsia="pt-BR"/>
+        </w:rPr>
+        <w:t>&gt;</w:t>
+      </w:r>
+    </w:p>
+    <w:p>
+      <w:pPr>
+        <w:shd w:val="clear" w:color="auto" w:fill="1F1F1F"/>
+        <w:spacing w:after="0" w:line="238" w:lineRule="atLeast"/>
+        <w:rPr>
+          <w:rFonts w:ascii="Consolas" w:eastAsia="Times New Roman" w:hAnsi="Consolas" w:cs="Times New Roman"/>
+          <w:color w:val="CCCCCC"/>
+          <w:sz w:val="18"/>
+          <w:szCs w:val="18"/>
+          <w:lang w:eastAsia="pt-BR"/>
+        </w:rPr>
+      </w:pPr>
+    </w:p>
+    <w:p>
+      <w:pPr>
+        <w:shd w:val="clear" w:color="auto" w:fill="1F1F1F"/>
+        <w:spacing w:after="0" w:line="238" w:lineRule="atLeast"/>
+        <w:rPr>
+          <w:rFonts w:ascii="Consolas" w:eastAsia="Times New Roman" w:hAnsi="Consolas" w:cs="Times New Roman"/>
+          <w:color w:val="CCCCCC"/>
+          <w:sz w:val="18"/>
+          <w:szCs w:val="18"/>
+          <w:lang w:eastAsia="pt-BR"/>
+        </w:rPr>
+      </w:pPr>
+      <w:r>
+        <w:rPr>
+          <w:rFonts w:ascii="Consolas" w:eastAsia="Times New Roman" w:hAnsi="Consolas" w:cs="Times New Roman"/>
+          <w:color w:val="CCCCCC"/>
+          <w:sz w:val="18"/>
+          <w:szCs w:val="18"/>
+          <w:lang w:eastAsia="pt-BR"/>
+        </w:rPr>
+        <w:t xml:space="preserve">        </w:t>
+      </w:r>
+      <w:r>
+        <w:rPr>
+          <w:rFonts w:ascii="Consolas" w:eastAsia="Times New Roman" w:hAnsi="Consolas" w:cs="Times New Roman"/>
+          <w:color w:val="808080"/>
+          <w:sz w:val="18"/>
+          <w:szCs w:val="18"/>
+          <w:lang w:eastAsia="pt-BR"/>
+        </w:rPr>
+        <w:t>&lt;</w:t>
+      </w:r>
+      <w:r>
+        <w:rPr>
+          <w:rFonts w:ascii="Consolas" w:eastAsia="Times New Roman" w:hAnsi="Consolas" w:cs="Times New Roman"/>
+          <w:color w:val="569CD6"/>
+          <w:sz w:val="18"/>
+          <w:szCs w:val="18"/>
+          <w:lang w:eastAsia="pt-BR"/>
+        </w:rPr>
+        <w:t>p</w:t>
+      </w:r>
+      <w:r>
+        <w:rPr>
+          <w:rFonts w:ascii="Consolas" w:eastAsia="Times New Roman" w:hAnsi="Consolas" w:cs="Times New Roman"/>
+          <w:color w:val="808080"/>
+          <w:sz w:val="18"/>
+          <w:szCs w:val="18"/>
+          <w:lang w:eastAsia="pt-BR"/>
+        </w:rPr>
+        <w:t>&gt;</w:t>
+      </w:r>
+    </w:p>
+    <w:p>
+      <w:pPr>
+        <w:shd w:val="clear" w:color="auto" w:fill="1F1F1F"/>
+        <w:spacing w:after="0" w:line="238" w:lineRule="atLeast"/>
+        <w:rPr>
+          <w:rFonts w:ascii="Consolas" w:eastAsia="Times New Roman" w:hAnsi="Consolas" w:cs="Times New Roman"/>
+          <w:color w:val="CCCCCC"/>
+          <w:sz w:val="18"/>
+          <w:szCs w:val="18"/>
+          <w:lang w:eastAsia="pt-BR"/>
+        </w:rPr>
+      </w:pPr>
+      <w:r>
+        <w:rPr>
+          <w:rFonts w:ascii="Consolas" w:eastAsia="Times New Roman" w:hAnsi="Consolas" w:cs="Times New Roman"/>
+          <w:color w:val="CCCCCC"/>
+          <w:sz w:val="18"/>
+          <w:szCs w:val="18"/>
+          <w:lang w:eastAsia="pt-BR"/>
+        </w:rPr>
+        <w:t xml:space="preserve">            </w:t>
+      </w:r>
+      <w:r>
+        <w:rPr>
+          <w:rFonts w:ascii="Consolas" w:eastAsia="Times New Roman" w:hAnsi="Consolas" w:cs="Times New Roman"/>
+          <w:color w:val="808080"/>
+          <w:sz w:val="18"/>
+          <w:szCs w:val="18"/>
+          <w:lang w:eastAsia="pt-BR"/>
+        </w:rPr>
+        <w:t>&lt;</w:t>
+      </w:r>
+      <w:r>
+        <w:rPr>
+          <w:rFonts w:ascii="Consolas" w:eastAsia="Times New Roman" w:hAnsi="Consolas" w:cs="Times New Roman"/>
+          <w:color w:val="569CD6"/>
+          <w:sz w:val="18"/>
+          <w:szCs w:val="18"/>
+          <w:lang w:eastAsia="pt-BR"/>
+        </w:rPr>
+        <w:t>label</w:t>
+      </w:r>
+      <w:r>
+        <w:rPr>
+          <w:rFonts w:ascii="Consolas" w:eastAsia="Times New Roman" w:hAnsi="Consolas" w:cs="Times New Roman"/>
+          <w:color w:val="CCCCCC"/>
+          <w:sz w:val="18"/>
+          <w:szCs w:val="18"/>
+          <w:lang w:eastAsia="pt-BR"/>
+        </w:rPr>
+        <w:t xml:space="preserve"> </w:t>
+      </w:r>
+      <w:r>
+        <w:rPr>
+          <w:rFonts w:ascii="Consolas" w:eastAsia="Times New Roman" w:hAnsi="Consolas" w:cs="Times New Roman"/>
+          <w:color w:val="9CDCFE"/>
+          <w:sz w:val="18"/>
+          <w:szCs w:val="18"/>
+          <w:lang w:eastAsia="pt-BR"/>
+        </w:rPr>
+        <w:t>for</w:t>
+      </w:r>
+      <w:r>
+        <w:rPr>
+          <w:rFonts w:ascii="Consolas" w:eastAsia="Times New Roman" w:hAnsi="Consolas" w:cs="Times New Roman"/>
+          <w:color w:val="CCCCCC"/>
+          <w:sz w:val="18"/>
+          <w:szCs w:val="18"/>
+          <w:lang w:eastAsia="pt-BR"/>
+        </w:rPr>
+        <w:t>=</w:t>
+      </w:r>
+      <w:r>
+        <w:rPr>
+          <w:rFonts w:ascii="Consolas" w:eastAsia="Times New Roman" w:hAnsi="Consolas" w:cs="Times New Roman"/>
+          <w:color w:val="CE9178"/>
+          <w:sz w:val="18"/>
+          <w:szCs w:val="18"/>
+          <w:lang w:eastAsia="pt-BR"/>
+        </w:rPr>
+        <w:t>"inivel"</w:t>
+      </w:r>
+      <w:r>
+        <w:rPr>
+          <w:rFonts w:ascii="Consolas" w:eastAsia="Times New Roman" w:hAnsi="Consolas" w:cs="Times New Roman"/>
+          <w:color w:val="808080"/>
+          <w:sz w:val="18"/>
+          <w:szCs w:val="18"/>
+          <w:lang w:eastAsia="pt-BR"/>
+        </w:rPr>
+        <w:t>&gt;</w:t>
+      </w:r>
+      <w:r>
+        <w:rPr>
+          <w:rFonts w:ascii="Consolas" w:eastAsia="Times New Roman" w:hAnsi="Consolas" w:cs="Times New Roman"/>
+          <w:color w:val="CCCCCC"/>
+          <w:sz w:val="18"/>
+          <w:szCs w:val="18"/>
+          <w:lang w:eastAsia="pt-BR"/>
+        </w:rPr>
+        <w:t>Nivel de satisfação</w:t>
+      </w:r>
+      <w:r>
+        <w:rPr>
+          <w:rFonts w:ascii="Consolas" w:eastAsia="Times New Roman" w:hAnsi="Consolas" w:cs="Times New Roman"/>
+          <w:color w:val="808080"/>
+          <w:sz w:val="18"/>
+          <w:szCs w:val="18"/>
+          <w:lang w:eastAsia="pt-BR"/>
+        </w:rPr>
+        <w:t>&lt;/</w:t>
+      </w:r>
+      <w:r>
+        <w:rPr>
+          <w:rFonts w:ascii="Consolas" w:eastAsia="Times New Roman" w:hAnsi="Consolas" w:cs="Times New Roman"/>
+          <w:color w:val="569CD6"/>
+          <w:sz w:val="18"/>
+          <w:szCs w:val="18"/>
+          <w:lang w:eastAsia="pt-BR"/>
+        </w:rPr>
+        <w:t>label</w:t>
+      </w:r>
+      <w:r>
+        <w:rPr>
+          <w:rFonts w:ascii="Consolas" w:eastAsia="Times New Roman" w:hAnsi="Consolas" w:cs="Times New Roman"/>
+          <w:color w:val="808080"/>
+          <w:sz w:val="18"/>
+          <w:szCs w:val="18"/>
+          <w:lang w:eastAsia="pt-BR"/>
+        </w:rPr>
+        <w:t>&gt;</w:t>
+      </w:r>
+    </w:p>
+    <w:p>
+      <w:pPr>
+        <w:shd w:val="clear" w:color="auto" w:fill="1F1F1F"/>
+        <w:spacing w:after="0" w:line="238" w:lineRule="atLeast"/>
+        <w:rPr>
+          <w:rFonts w:ascii="Consolas" w:eastAsia="Times New Roman" w:hAnsi="Consolas" w:cs="Times New Roman"/>
+          <w:color w:val="CCCCCC"/>
+          <w:sz w:val="18"/>
+          <w:szCs w:val="18"/>
+          <w:lang w:eastAsia="pt-BR"/>
+        </w:rPr>
+      </w:pPr>
+      <w:r>
+        <w:rPr>
+          <w:rFonts w:ascii="Consolas" w:eastAsia="Times New Roman" w:hAnsi="Consolas" w:cs="Times New Roman"/>
+          <w:color w:val="CCCCCC"/>
+          <w:sz w:val="18"/>
+          <w:szCs w:val="18"/>
+          <w:lang w:eastAsia="pt-BR"/>
+        </w:rPr>
+        <w:t xml:space="preserve">            </w:t>
+      </w:r>
+      <w:r>
+        <w:rPr>
+          <w:rFonts w:ascii="Consolas" w:eastAsia="Times New Roman" w:hAnsi="Consolas" w:cs="Times New Roman"/>
+          <w:color w:val="808080"/>
+          <w:sz w:val="18"/>
+          <w:szCs w:val="18"/>
+          <w:lang w:eastAsia="pt-BR"/>
+        </w:rPr>
+        <w:t>&lt;</w:t>
+      </w:r>
+      <w:r>
+        <w:rPr>
+          <w:rFonts w:ascii="Consolas" w:eastAsia="Times New Roman" w:hAnsi="Consolas" w:cs="Times New Roman"/>
+          <w:color w:val="569CD6"/>
+          <w:sz w:val="18"/>
+          <w:szCs w:val="18"/>
+          <w:lang w:eastAsia="pt-BR"/>
+        </w:rPr>
+        <w:t>input</w:t>
+      </w:r>
+      <w:r>
+        <w:rPr>
+          <w:rFonts w:ascii="Consolas" w:eastAsia="Times New Roman" w:hAnsi="Consolas" w:cs="Times New Roman"/>
+          <w:color w:val="CCCCCC"/>
+          <w:sz w:val="18"/>
+          <w:szCs w:val="18"/>
+          <w:lang w:eastAsia="pt-BR"/>
+        </w:rPr>
+        <w:t xml:space="preserve"> </w:t>
+      </w:r>
+      <w:r>
+        <w:rPr>
+          <w:rFonts w:ascii="Consolas" w:eastAsia="Times New Roman" w:hAnsi="Consolas" w:cs="Times New Roman"/>
+          <w:color w:val="9CDCFE"/>
+          <w:sz w:val="18"/>
+          <w:szCs w:val="18"/>
+          <w:lang w:eastAsia="pt-BR"/>
+        </w:rPr>
+        <w:t>type</w:t>
+      </w:r>
+      <w:r>
+        <w:rPr>
+          <w:rFonts w:ascii="Consolas" w:eastAsia="Times New Roman" w:hAnsi="Consolas" w:cs="Times New Roman"/>
+          <w:color w:val="CCCCCC"/>
+          <w:sz w:val="18"/>
+          <w:szCs w:val="18"/>
+          <w:lang w:eastAsia="pt-BR"/>
+        </w:rPr>
+        <w:t>=</w:t>
+      </w:r>
+      <w:r>
+        <w:rPr>
+          <w:rFonts w:ascii="Consolas" w:eastAsia="Times New Roman" w:hAnsi="Consolas" w:cs="Times New Roman"/>
+          <w:color w:val="CE9178"/>
+          <w:sz w:val="18"/>
+          <w:szCs w:val="18"/>
+          <w:lang w:eastAsia="pt-BR"/>
+        </w:rPr>
+        <w:t>"range"</w:t>
+      </w:r>
+      <w:r>
+        <w:rPr>
+          <w:rFonts w:ascii="Consolas" w:eastAsia="Times New Roman" w:hAnsi="Consolas" w:cs="Times New Roman"/>
+          <w:color w:val="CCCCCC"/>
+          <w:sz w:val="18"/>
+          <w:szCs w:val="18"/>
+          <w:lang w:eastAsia="pt-BR"/>
+        </w:rPr>
+        <w:t xml:space="preserve"> </w:t>
+      </w:r>
+      <w:r>
+        <w:rPr>
+          <w:rFonts w:ascii="Consolas" w:eastAsia="Times New Roman" w:hAnsi="Consolas" w:cs="Times New Roman"/>
+          <w:color w:val="9CDCFE"/>
+          <w:sz w:val="18"/>
+          <w:szCs w:val="18"/>
+          <w:lang w:eastAsia="pt-BR"/>
+        </w:rPr>
+        <w:t>name</w:t>
+      </w:r>
+      <w:r>
+        <w:rPr>
+          <w:rFonts w:ascii="Consolas" w:eastAsia="Times New Roman" w:hAnsi="Consolas" w:cs="Times New Roman"/>
+          <w:color w:val="CCCCCC"/>
+          <w:sz w:val="18"/>
+          <w:szCs w:val="18"/>
+          <w:lang w:eastAsia="pt-BR"/>
+        </w:rPr>
+        <w:t>=</w:t>
+      </w:r>
+      <w:r>
+        <w:rPr>
+          <w:rFonts w:ascii="Consolas" w:eastAsia="Times New Roman" w:hAnsi="Consolas" w:cs="Times New Roman"/>
+          <w:color w:val="CE9178"/>
+          <w:sz w:val="18"/>
+          <w:szCs w:val="18"/>
+          <w:lang w:eastAsia="pt-BR"/>
+        </w:rPr>
+        <w:t>"nivel"</w:t>
+      </w:r>
+      <w:r>
+        <w:rPr>
+          <w:rFonts w:ascii="Consolas" w:eastAsia="Times New Roman" w:hAnsi="Consolas" w:cs="Times New Roman"/>
+          <w:color w:val="CCCCCC"/>
+          <w:sz w:val="18"/>
+          <w:szCs w:val="18"/>
+          <w:lang w:eastAsia="pt-BR"/>
+        </w:rPr>
+        <w:t xml:space="preserve"> </w:t>
+      </w:r>
+      <w:r>
+        <w:rPr>
+          <w:rFonts w:ascii="Consolas" w:eastAsia="Times New Roman" w:hAnsi="Consolas" w:cs="Times New Roman"/>
+          <w:color w:val="9CDCFE"/>
+          <w:sz w:val="18"/>
+          <w:szCs w:val="18"/>
+          <w:lang w:eastAsia="pt-BR"/>
+        </w:rPr>
+        <w:t>id</w:t>
+      </w:r>
+      <w:r>
+        <w:rPr>
+          <w:rFonts w:ascii="Consolas" w:eastAsia="Times New Roman" w:hAnsi="Consolas" w:cs="Times New Roman"/>
+          <w:color w:val="CCCCCC"/>
+          <w:sz w:val="18"/>
+          <w:szCs w:val="18"/>
+          <w:lang w:eastAsia="pt-BR"/>
+        </w:rPr>
+        <w:t>=</w:t>
+      </w:r>
+      <w:r>
+        <w:rPr>
+          <w:rFonts w:ascii="Consolas" w:eastAsia="Times New Roman" w:hAnsi="Consolas" w:cs="Times New Roman"/>
+          <w:color w:val="CE9178"/>
+          <w:sz w:val="18"/>
+          <w:szCs w:val="18"/>
+          <w:lang w:eastAsia="pt-BR"/>
+        </w:rPr>
+        <w:t>"inivel"</w:t>
+      </w:r>
+      <w:r>
+        <w:rPr>
+          <w:rFonts w:ascii="Consolas" w:eastAsia="Times New Roman" w:hAnsi="Consolas" w:cs="Times New Roman"/>
+          <w:color w:val="CCCCCC"/>
+          <w:sz w:val="18"/>
+          <w:szCs w:val="18"/>
+          <w:lang w:eastAsia="pt-BR"/>
+        </w:rPr>
+        <w:t xml:space="preserve"> </w:t>
+      </w:r>
+      <w:r>
+        <w:rPr>
+          <w:rFonts w:ascii="Consolas" w:eastAsia="Times New Roman" w:hAnsi="Consolas" w:cs="Times New Roman"/>
+          <w:color w:val="9CDCFE"/>
+          <w:sz w:val="18"/>
+          <w:szCs w:val="18"/>
+          <w:lang w:eastAsia="pt-BR"/>
+        </w:rPr>
+        <w:t>min</w:t>
+      </w:r>
+      <w:r>
+        <w:rPr>
+          <w:rFonts w:ascii="Consolas" w:eastAsia="Times New Roman" w:hAnsi="Consolas" w:cs="Times New Roman"/>
+          <w:color w:val="CCCCCC"/>
+          <w:sz w:val="18"/>
+          <w:szCs w:val="18"/>
+          <w:lang w:eastAsia="pt-BR"/>
+        </w:rPr>
+        <w:t>=</w:t>
+      </w:r>
+      <w:r>
+        <w:rPr>
+          <w:rFonts w:ascii="Consolas" w:eastAsia="Times New Roman" w:hAnsi="Consolas" w:cs="Times New Roman"/>
+          <w:color w:val="CE9178"/>
+          <w:sz w:val="18"/>
+          <w:szCs w:val="18"/>
+          <w:lang w:eastAsia="pt-BR"/>
+        </w:rPr>
+        <w:t>"5"</w:t>
+      </w:r>
+      <w:r>
+        <w:rPr>
+          <w:rFonts w:ascii="Consolas" w:eastAsia="Times New Roman" w:hAnsi="Consolas" w:cs="Times New Roman"/>
+          <w:color w:val="CCCCCC"/>
+          <w:sz w:val="18"/>
+          <w:szCs w:val="18"/>
+          <w:lang w:eastAsia="pt-BR"/>
+        </w:rPr>
+        <w:t xml:space="preserve"> </w:t>
+      </w:r>
+      <w:r>
+        <w:rPr>
+          <w:rFonts w:ascii="Consolas" w:eastAsia="Times New Roman" w:hAnsi="Consolas" w:cs="Times New Roman"/>
+          <w:color w:val="9CDCFE"/>
+          <w:sz w:val="18"/>
+          <w:szCs w:val="18"/>
+          <w:lang w:eastAsia="pt-BR"/>
+        </w:rPr>
+        <w:t>max</w:t>
+      </w:r>
+      <w:r>
+        <w:rPr>
+          <w:rFonts w:ascii="Consolas" w:eastAsia="Times New Roman" w:hAnsi="Consolas" w:cs="Times New Roman"/>
+          <w:color w:val="CCCCCC"/>
+          <w:sz w:val="18"/>
+          <w:szCs w:val="18"/>
+          <w:lang w:eastAsia="pt-BR"/>
+        </w:rPr>
+        <w:t>=</w:t>
+      </w:r>
+      <w:r>
+        <w:rPr>
+          <w:rFonts w:ascii="Consolas" w:eastAsia="Times New Roman" w:hAnsi="Consolas" w:cs="Times New Roman"/>
+          <w:color w:val="CE9178"/>
+          <w:sz w:val="18"/>
+          <w:szCs w:val="18"/>
+          <w:lang w:eastAsia="pt-BR"/>
+        </w:rPr>
+        <w:t>"20"</w:t>
+      </w:r>
+      <w:r>
+        <w:rPr>
+          <w:rFonts w:ascii="Consolas" w:eastAsia="Times New Roman" w:hAnsi="Consolas" w:cs="Times New Roman"/>
+          <w:color w:val="CCCCCC"/>
+          <w:sz w:val="18"/>
+          <w:szCs w:val="18"/>
+          <w:lang w:eastAsia="pt-BR"/>
+        </w:rPr>
+        <w:t xml:space="preserve"> </w:t>
+      </w:r>
+      <w:r>
+        <w:rPr>
+          <w:rFonts w:ascii="Consolas" w:eastAsia="Times New Roman" w:hAnsi="Consolas" w:cs="Times New Roman"/>
+          <w:color w:val="9CDCFE"/>
+          <w:sz w:val="18"/>
+          <w:szCs w:val="18"/>
+          <w:lang w:eastAsia="pt-BR"/>
+        </w:rPr>
+        <w:t>value</w:t>
+      </w:r>
+      <w:r>
+        <w:rPr>
+          <w:rFonts w:ascii="Consolas" w:eastAsia="Times New Roman" w:hAnsi="Consolas" w:cs="Times New Roman"/>
+          <w:color w:val="CCCCCC"/>
+          <w:sz w:val="18"/>
+          <w:szCs w:val="18"/>
+          <w:lang w:eastAsia="pt-BR"/>
+        </w:rPr>
+        <w:t>=</w:t>
+      </w:r>
+      <w:r>
+        <w:rPr>
+          <w:rFonts w:ascii="Consolas" w:eastAsia="Times New Roman" w:hAnsi="Consolas" w:cs="Times New Roman"/>
+          <w:color w:val="CE9178"/>
+          <w:sz w:val="18"/>
+          <w:szCs w:val="18"/>
+          <w:lang w:eastAsia="pt-BR"/>
+        </w:rPr>
+        <w:t>"20"</w:t>
+      </w:r>
+      <w:r>
+        <w:rPr>
+          <w:rFonts w:ascii="Consolas" w:eastAsia="Times New Roman" w:hAnsi="Consolas" w:cs="Times New Roman"/>
+          <w:color w:val="808080"/>
+          <w:sz w:val="18"/>
+          <w:szCs w:val="18"/>
+          <w:lang w:eastAsia="pt-BR"/>
+        </w:rPr>
+        <w:t>&gt;</w:t>
+      </w:r>
+    </w:p>
+    <w:p>
+      <w:pPr>
+        <w:shd w:val="clear" w:color="auto" w:fill="1F1F1F"/>
+        <w:spacing w:after="0" w:line="238" w:lineRule="atLeast"/>
+        <w:rPr>
+          <w:rFonts w:ascii="Consolas" w:eastAsia="Times New Roman" w:hAnsi="Consolas" w:cs="Times New Roman"/>
+          <w:color w:val="CCCCCC"/>
+          <w:sz w:val="18"/>
+          <w:szCs w:val="18"/>
+          <w:lang w:eastAsia="pt-BR"/>
+        </w:rPr>
+      </w:pPr>
+      <w:r>
+        <w:rPr>
+          <w:rFonts w:ascii="Consolas" w:eastAsia="Times New Roman" w:hAnsi="Consolas" w:cs="Times New Roman"/>
+          <w:color w:val="CCCCCC"/>
+          <w:sz w:val="18"/>
+          <w:szCs w:val="18"/>
+          <w:lang w:eastAsia="pt-BR"/>
+        </w:rPr>
+        <w:t xml:space="preserve">        </w:t>
+      </w:r>
+      <w:r>
+        <w:rPr>
+          <w:rFonts w:ascii="Consolas" w:eastAsia="Times New Roman" w:hAnsi="Consolas" w:cs="Times New Roman"/>
+          <w:color w:val="808080"/>
+          <w:sz w:val="18"/>
+          <w:szCs w:val="18"/>
+          <w:lang w:eastAsia="pt-BR"/>
+        </w:rPr>
+        <w:t>&lt;/</w:t>
+      </w:r>
+      <w:r>
+        <w:rPr>
+          <w:rFonts w:ascii="Consolas" w:eastAsia="Times New Roman" w:hAnsi="Consolas" w:cs="Times New Roman"/>
+          <w:color w:val="569CD6"/>
+          <w:sz w:val="18"/>
+          <w:szCs w:val="18"/>
+          <w:lang w:eastAsia="pt-BR"/>
+        </w:rPr>
+        <w:t>p</w:t>
+      </w:r>
+      <w:r>
+        <w:rPr>
+          <w:rFonts w:ascii="Consolas" w:eastAsia="Times New Roman" w:hAnsi="Consolas" w:cs="Times New Roman"/>
+          <w:color w:val="808080"/>
+          <w:sz w:val="18"/>
+          <w:szCs w:val="18"/>
+          <w:lang w:eastAsia="pt-BR"/>
+        </w:rPr>
+        <w:t>&gt;</w:t>
+      </w:r>
+    </w:p>
+    <w:p>
+      <w:pPr>
+        <w:shd w:val="clear" w:color="auto" w:fill="1F1F1F"/>
+        <w:spacing w:after="0" w:line="238" w:lineRule="atLeast"/>
+        <w:rPr>
+          <w:rFonts w:ascii="Consolas" w:eastAsia="Times New Roman" w:hAnsi="Consolas" w:cs="Times New Roman"/>
+          <w:color w:val="CCCCCC"/>
+          <w:sz w:val="18"/>
+          <w:szCs w:val="18"/>
+          <w:lang w:eastAsia="pt-BR"/>
+        </w:rPr>
+      </w:pPr>
+    </w:p>
+    <w:p>
+      <w:pPr>
+        <w:shd w:val="clear" w:color="auto" w:fill="1F1F1F"/>
+        <w:spacing w:after="0" w:line="238" w:lineRule="atLeast"/>
+        <w:rPr>
+          <w:rFonts w:ascii="Consolas" w:eastAsia="Times New Roman" w:hAnsi="Consolas" w:cs="Times New Roman"/>
+          <w:color w:val="CCCCCC"/>
+          <w:sz w:val="18"/>
+          <w:szCs w:val="18"/>
+          <w:lang w:eastAsia="pt-BR"/>
+        </w:rPr>
+      </w:pPr>
+      <w:r>
+        <w:rPr>
+          <w:rFonts w:ascii="Consolas" w:eastAsia="Times New Roman" w:hAnsi="Consolas" w:cs="Times New Roman"/>
+          <w:color w:val="CCCCCC"/>
+          <w:sz w:val="18"/>
+          <w:szCs w:val="18"/>
+          <w:lang w:eastAsia="pt-BR"/>
+        </w:rPr>
+        <w:t xml:space="preserve">        </w:t>
+      </w:r>
+      <w:r>
+        <w:rPr>
+          <w:rFonts w:ascii="Consolas" w:eastAsia="Times New Roman" w:hAnsi="Consolas" w:cs="Times New Roman"/>
+          <w:color w:val="808080"/>
+          <w:sz w:val="18"/>
+          <w:szCs w:val="18"/>
+          <w:lang w:eastAsia="pt-BR"/>
+        </w:rPr>
+        <w:t>&lt;</w:t>
+      </w:r>
+      <w:r>
+        <w:rPr>
+          <w:rFonts w:ascii="Consolas" w:eastAsia="Times New Roman" w:hAnsi="Consolas" w:cs="Times New Roman"/>
+          <w:color w:val="569CD6"/>
+          <w:sz w:val="18"/>
+          <w:szCs w:val="18"/>
+          <w:lang w:eastAsia="pt-BR"/>
+        </w:rPr>
+        <w:t>p</w:t>
+      </w:r>
+      <w:r>
+        <w:rPr>
+          <w:rFonts w:ascii="Consolas" w:eastAsia="Times New Roman" w:hAnsi="Consolas" w:cs="Times New Roman"/>
+          <w:color w:val="808080"/>
+          <w:sz w:val="18"/>
+          <w:szCs w:val="18"/>
+          <w:lang w:eastAsia="pt-BR"/>
+        </w:rPr>
+        <w:t>&gt;</w:t>
+      </w:r>
+    </w:p>
+    <w:p>
+      <w:pPr>
+        <w:shd w:val="clear" w:color="auto" w:fill="1F1F1F"/>
+        <w:spacing w:after="0" w:line="238" w:lineRule="atLeast"/>
+        <w:rPr>
+          <w:rFonts w:ascii="Consolas" w:eastAsia="Times New Roman" w:hAnsi="Consolas" w:cs="Times New Roman"/>
+          <w:color w:val="CCCCCC"/>
+          <w:sz w:val="18"/>
+          <w:szCs w:val="18"/>
+          <w:lang w:eastAsia="pt-BR"/>
+        </w:rPr>
+      </w:pPr>
+      <w:r>
+        <w:rPr>
+          <w:rFonts w:ascii="Consolas" w:eastAsia="Times New Roman" w:hAnsi="Consolas" w:cs="Times New Roman"/>
+          <w:color w:val="CCCCCC"/>
+          <w:sz w:val="18"/>
+          <w:szCs w:val="18"/>
+          <w:lang w:eastAsia="pt-BR"/>
+        </w:rPr>
+        <w:t xml:space="preserve">            </w:t>
+      </w:r>
+      <w:r>
+        <w:rPr>
+          <w:rFonts w:ascii="Consolas" w:eastAsia="Times New Roman" w:hAnsi="Consolas" w:cs="Times New Roman"/>
+          <w:color w:val="808080"/>
+          <w:sz w:val="18"/>
+          <w:szCs w:val="18"/>
+          <w:lang w:eastAsia="pt-BR"/>
+        </w:rPr>
+        <w:t>&lt;</w:t>
+      </w:r>
+      <w:r>
+        <w:rPr>
+          <w:rFonts w:ascii="Consolas" w:eastAsia="Times New Roman" w:hAnsi="Consolas" w:cs="Times New Roman"/>
+          <w:color w:val="569CD6"/>
+          <w:sz w:val="18"/>
+          <w:szCs w:val="18"/>
+          <w:lang w:eastAsia="pt-BR"/>
+        </w:rPr>
+        <w:t>label</w:t>
+      </w:r>
+      <w:r>
+        <w:rPr>
+          <w:rFonts w:ascii="Consolas" w:eastAsia="Times New Roman" w:hAnsi="Consolas" w:cs="Times New Roman"/>
+          <w:color w:val="CCCCCC"/>
+          <w:sz w:val="18"/>
+          <w:szCs w:val="18"/>
+          <w:lang w:eastAsia="pt-BR"/>
+        </w:rPr>
+        <w:t xml:space="preserve"> </w:t>
+      </w:r>
+      <w:r>
+        <w:rPr>
+          <w:rFonts w:ascii="Consolas" w:eastAsia="Times New Roman" w:hAnsi="Consolas" w:cs="Times New Roman"/>
+          <w:color w:val="9CDCFE"/>
+          <w:sz w:val="18"/>
+          <w:szCs w:val="18"/>
+          <w:lang w:eastAsia="pt-BR"/>
+        </w:rPr>
+        <w:t>for</w:t>
+      </w:r>
+      <w:r>
+        <w:rPr>
+          <w:rFonts w:ascii="Consolas" w:eastAsia="Times New Roman" w:hAnsi="Consolas" w:cs="Times New Roman"/>
+          <w:color w:val="CCCCCC"/>
+          <w:sz w:val="18"/>
+          <w:szCs w:val="18"/>
+          <w:lang w:eastAsia="pt-BR"/>
+        </w:rPr>
+        <w:t>=</w:t>
+      </w:r>
+      <w:r>
+        <w:rPr>
+          <w:rFonts w:ascii="Consolas" w:eastAsia="Times New Roman" w:hAnsi="Consolas" w:cs="Times New Roman"/>
+          <w:color w:val="CE9178"/>
+          <w:sz w:val="18"/>
+          <w:szCs w:val="18"/>
+          <w:lang w:eastAsia="pt-BR"/>
+        </w:rPr>
+        <w:t>"ifoto"</w:t>
+      </w:r>
+      <w:r>
+        <w:rPr>
+          <w:rFonts w:ascii="Consolas" w:eastAsia="Times New Roman" w:hAnsi="Consolas" w:cs="Times New Roman"/>
+          <w:color w:val="808080"/>
+          <w:sz w:val="18"/>
+          <w:szCs w:val="18"/>
+          <w:lang w:eastAsia="pt-BR"/>
+        </w:rPr>
+        <w:t>&gt;</w:t>
+      </w:r>
+      <w:r>
+        <w:rPr>
+          <w:rFonts w:ascii="Consolas" w:eastAsia="Times New Roman" w:hAnsi="Consolas" w:cs="Times New Roman"/>
+          <w:color w:val="CCCCCC"/>
+          <w:sz w:val="18"/>
+          <w:szCs w:val="18"/>
+          <w:lang w:eastAsia="pt-BR"/>
+        </w:rPr>
+        <w:t>Foto do Perfil</w:t>
+      </w:r>
+      <w:r>
+        <w:rPr>
+          <w:rFonts w:ascii="Consolas" w:eastAsia="Times New Roman" w:hAnsi="Consolas" w:cs="Times New Roman"/>
+          <w:color w:val="808080"/>
+          <w:sz w:val="18"/>
+          <w:szCs w:val="18"/>
+          <w:lang w:eastAsia="pt-BR"/>
+        </w:rPr>
+        <w:t>&lt;/</w:t>
+      </w:r>
+      <w:r>
+        <w:rPr>
+          <w:rFonts w:ascii="Consolas" w:eastAsia="Times New Roman" w:hAnsi="Consolas" w:cs="Times New Roman"/>
+          <w:color w:val="569CD6"/>
+          <w:sz w:val="18"/>
+          <w:szCs w:val="18"/>
+          <w:lang w:eastAsia="pt-BR"/>
+        </w:rPr>
+        <w:t>label</w:t>
+      </w:r>
+      <w:r>
+        <w:rPr>
+          <w:rFonts w:ascii="Consolas" w:eastAsia="Times New Roman" w:hAnsi="Consolas" w:cs="Times New Roman"/>
+          <w:color w:val="808080"/>
+          <w:sz w:val="18"/>
+          <w:szCs w:val="18"/>
+          <w:lang w:eastAsia="pt-BR"/>
+        </w:rPr>
+        <w:t>&gt;</w:t>
+      </w:r>
+    </w:p>
+    <w:p>
+      <w:pPr>
+        <w:shd w:val="clear" w:color="auto" w:fill="1F1F1F"/>
+        <w:spacing w:after="0" w:line="238" w:lineRule="atLeast"/>
+        <w:rPr>
+          <w:rFonts w:ascii="Consolas" w:eastAsia="Times New Roman" w:hAnsi="Consolas" w:cs="Times New Roman"/>
+          <w:color w:val="CCCCCC"/>
+          <w:sz w:val="18"/>
+          <w:szCs w:val="18"/>
+          <w:lang w:eastAsia="pt-BR"/>
+        </w:rPr>
+      </w:pPr>
+      <w:r>
+        <w:rPr>
+          <w:rFonts w:ascii="Consolas" w:eastAsia="Times New Roman" w:hAnsi="Consolas" w:cs="Times New Roman"/>
+          <w:color w:val="CCCCCC"/>
+          <w:sz w:val="18"/>
+          <w:szCs w:val="18"/>
+          <w:lang w:eastAsia="pt-BR"/>
+        </w:rPr>
+        <w:t xml:space="preserve">            </w:t>
+      </w:r>
+      <w:r>
+        <w:rPr>
+          <w:rFonts w:ascii="Consolas" w:eastAsia="Times New Roman" w:hAnsi="Consolas" w:cs="Times New Roman"/>
+          <w:color w:val="808080"/>
+          <w:sz w:val="18"/>
+          <w:szCs w:val="18"/>
+          <w:lang w:eastAsia="pt-BR"/>
+        </w:rPr>
+        <w:t>&lt;</w:t>
+      </w:r>
+      <w:r>
+        <w:rPr>
+          <w:rFonts w:ascii="Consolas" w:eastAsia="Times New Roman" w:hAnsi="Consolas" w:cs="Times New Roman"/>
+          <w:color w:val="569CD6"/>
+          <w:sz w:val="18"/>
+          <w:szCs w:val="18"/>
+          <w:lang w:eastAsia="pt-BR"/>
+        </w:rPr>
+        <w:t>input</w:t>
+      </w:r>
+      <w:r>
+        <w:rPr>
+          <w:rFonts w:ascii="Consolas" w:eastAsia="Times New Roman" w:hAnsi="Consolas" w:cs="Times New Roman"/>
+          <w:color w:val="CCCCCC"/>
+          <w:sz w:val="18"/>
+          <w:szCs w:val="18"/>
+          <w:lang w:eastAsia="pt-BR"/>
+        </w:rPr>
+        <w:t xml:space="preserve"> </w:t>
+      </w:r>
+      <w:r>
+        <w:rPr>
+          <w:rFonts w:ascii="Consolas" w:eastAsia="Times New Roman" w:hAnsi="Consolas" w:cs="Times New Roman"/>
+          <w:color w:val="9CDCFE"/>
+          <w:sz w:val="18"/>
+          <w:szCs w:val="18"/>
+          <w:lang w:eastAsia="pt-BR"/>
+        </w:rPr>
+        <w:t>type</w:t>
+      </w:r>
+      <w:r>
+        <w:rPr>
+          <w:rFonts w:ascii="Consolas" w:eastAsia="Times New Roman" w:hAnsi="Consolas" w:cs="Times New Roman"/>
+          <w:color w:val="CCCCCC"/>
+          <w:sz w:val="18"/>
+          <w:szCs w:val="18"/>
+          <w:lang w:eastAsia="pt-BR"/>
+        </w:rPr>
+        <w:t>=</w:t>
+      </w:r>
+      <w:r>
+        <w:rPr>
+          <w:rFonts w:ascii="Consolas" w:eastAsia="Times New Roman" w:hAnsi="Consolas" w:cs="Times New Roman"/>
+          <w:color w:val="CE9178"/>
+          <w:sz w:val="18"/>
+          <w:szCs w:val="18"/>
+          <w:lang w:eastAsia="pt-BR"/>
+        </w:rPr>
+        <w:t>"file"</w:t>
+      </w:r>
+      <w:r>
+        <w:rPr>
+          <w:rFonts w:ascii="Consolas" w:eastAsia="Times New Roman" w:hAnsi="Consolas" w:cs="Times New Roman"/>
+          <w:color w:val="CCCCCC"/>
+          <w:sz w:val="18"/>
+          <w:szCs w:val="18"/>
+          <w:lang w:eastAsia="pt-BR"/>
+        </w:rPr>
+        <w:t xml:space="preserve"> </w:t>
+      </w:r>
+      <w:r>
+        <w:rPr>
+          <w:rFonts w:ascii="Consolas" w:eastAsia="Times New Roman" w:hAnsi="Consolas" w:cs="Times New Roman"/>
+          <w:color w:val="9CDCFE"/>
+          <w:sz w:val="18"/>
+          <w:szCs w:val="18"/>
+          <w:lang w:eastAsia="pt-BR"/>
+        </w:rPr>
+        <w:t>name</w:t>
+      </w:r>
+      <w:r>
+        <w:rPr>
+          <w:rFonts w:ascii="Consolas" w:eastAsia="Times New Roman" w:hAnsi="Consolas" w:cs="Times New Roman"/>
+          <w:color w:val="CCCCCC"/>
+          <w:sz w:val="18"/>
+          <w:szCs w:val="18"/>
+          <w:lang w:eastAsia="pt-BR"/>
+        </w:rPr>
+        <w:t>=</w:t>
+      </w:r>
+      <w:r>
+        <w:rPr>
+          <w:rFonts w:ascii="Consolas" w:eastAsia="Times New Roman" w:hAnsi="Consolas" w:cs="Times New Roman"/>
+          <w:color w:val="CE9178"/>
+          <w:sz w:val="18"/>
+          <w:szCs w:val="18"/>
+          <w:lang w:eastAsia="pt-BR"/>
+        </w:rPr>
+        <w:t>"foto"</w:t>
+      </w:r>
+      <w:r>
+        <w:rPr>
+          <w:rFonts w:ascii="Consolas" w:eastAsia="Times New Roman" w:hAnsi="Consolas" w:cs="Times New Roman"/>
+          <w:color w:val="CCCCCC"/>
+          <w:sz w:val="18"/>
+          <w:szCs w:val="18"/>
+          <w:lang w:eastAsia="pt-BR"/>
+        </w:rPr>
+        <w:t xml:space="preserve"> </w:t>
+      </w:r>
+      <w:r>
+        <w:rPr>
+          <w:rFonts w:ascii="Consolas" w:eastAsia="Times New Roman" w:hAnsi="Consolas" w:cs="Times New Roman"/>
+          <w:color w:val="9CDCFE"/>
+          <w:sz w:val="18"/>
+          <w:szCs w:val="18"/>
+          <w:lang w:eastAsia="pt-BR"/>
+        </w:rPr>
+        <w:t>id</w:t>
+      </w:r>
+      <w:r>
+        <w:rPr>
+          <w:rFonts w:ascii="Consolas" w:eastAsia="Times New Roman" w:hAnsi="Consolas" w:cs="Times New Roman"/>
+          <w:color w:val="CCCCCC"/>
+          <w:sz w:val="18"/>
+          <w:szCs w:val="18"/>
+          <w:lang w:eastAsia="pt-BR"/>
+        </w:rPr>
+        <w:t>=</w:t>
+      </w:r>
+      <w:r>
+        <w:rPr>
+          <w:rFonts w:ascii="Consolas" w:eastAsia="Times New Roman" w:hAnsi="Consolas" w:cs="Times New Roman"/>
+          <w:color w:val="CE9178"/>
+          <w:sz w:val="18"/>
+          <w:szCs w:val="18"/>
+          <w:lang w:eastAsia="pt-BR"/>
+        </w:rPr>
+        <w:t>"ifoto"</w:t>
+      </w:r>
+      <w:r>
+        <w:rPr>
+          <w:rFonts w:ascii="Consolas" w:eastAsia="Times New Roman" w:hAnsi="Consolas" w:cs="Times New Roman"/>
+          <w:color w:val="808080"/>
+          <w:sz w:val="18"/>
+          <w:szCs w:val="18"/>
+          <w:lang w:eastAsia="pt-BR"/>
+        </w:rPr>
+        <w:t>&gt;</w:t>
+      </w:r>
+    </w:p>
+    <w:p>
+      <w:pPr>
+        <w:shd w:val="clear" w:color="auto" w:fill="1F1F1F"/>
+        <w:spacing w:after="0" w:line="238" w:lineRule="atLeast"/>
+        <w:rPr>
+          <w:rFonts w:ascii="Consolas" w:eastAsia="Times New Roman" w:hAnsi="Consolas" w:cs="Times New Roman"/>
+          <w:color w:val="CCCCCC"/>
+          <w:sz w:val="18"/>
+          <w:szCs w:val="18"/>
+          <w:lang w:eastAsia="pt-BR"/>
+        </w:rPr>
+      </w:pPr>
+      <w:r>
+        <w:rPr>
+          <w:rFonts w:ascii="Consolas" w:eastAsia="Times New Roman" w:hAnsi="Consolas" w:cs="Times New Roman"/>
+          <w:color w:val="CCCCCC"/>
+          <w:sz w:val="18"/>
+          <w:szCs w:val="18"/>
+          <w:lang w:eastAsia="pt-BR"/>
+        </w:rPr>
+        <w:t xml:space="preserve">        </w:t>
+      </w:r>
+      <w:r>
+        <w:rPr>
+          <w:rFonts w:ascii="Consolas" w:eastAsia="Times New Roman" w:hAnsi="Consolas" w:cs="Times New Roman"/>
+          <w:color w:val="808080"/>
+          <w:sz w:val="18"/>
+          <w:szCs w:val="18"/>
+          <w:lang w:eastAsia="pt-BR"/>
+        </w:rPr>
+        <w:t>&lt;/</w:t>
+      </w:r>
+      <w:r>
+        <w:rPr>
+          <w:rFonts w:ascii="Consolas" w:eastAsia="Times New Roman" w:hAnsi="Consolas" w:cs="Times New Roman"/>
+          <w:color w:val="569CD6"/>
+          <w:sz w:val="18"/>
+          <w:szCs w:val="18"/>
+          <w:lang w:eastAsia="pt-BR"/>
+        </w:rPr>
+        <w:t>p</w:t>
+      </w:r>
+      <w:r>
+        <w:rPr>
+          <w:rFonts w:ascii="Consolas" w:eastAsia="Times New Roman" w:hAnsi="Consolas" w:cs="Times New Roman"/>
+          <w:color w:val="808080"/>
+          <w:sz w:val="18"/>
+          <w:szCs w:val="18"/>
+          <w:lang w:eastAsia="pt-BR"/>
+        </w:rPr>
+        <w:t>&gt;</w:t>
+      </w:r>
+    </w:p>
+    <w:p>
+      <w:pPr>
+        <w:shd w:val="clear" w:color="auto" w:fill="1F1F1F"/>
+        <w:spacing w:after="240" w:line="238" w:lineRule="atLeast"/>
+        <w:rPr>
+          <w:rFonts w:ascii="Consolas" w:eastAsia="Times New Roman" w:hAnsi="Consolas" w:cs="Times New Roman"/>
+          <w:color w:val="CCCCCC"/>
+          <w:sz w:val="18"/>
+          <w:szCs w:val="18"/>
+          <w:lang w:eastAsia="pt-BR"/>
+        </w:rPr>
+      </w:pPr>
+    </w:p>
+    <w:p>
+      <w:pPr>
+        <w:shd w:val="clear" w:color="auto" w:fill="1F1F1F"/>
+        <w:spacing w:after="0" w:line="238" w:lineRule="atLeast"/>
+        <w:rPr>
+          <w:rFonts w:ascii="Consolas" w:eastAsia="Times New Roman" w:hAnsi="Consolas" w:cs="Times New Roman"/>
+          <w:color w:val="CCCCCC"/>
+          <w:sz w:val="18"/>
+          <w:szCs w:val="18"/>
+          <w:lang w:eastAsia="pt-BR"/>
+        </w:rPr>
+      </w:pPr>
+      <w:r>
+        <w:rPr>
+          <w:rFonts w:ascii="Consolas" w:eastAsia="Times New Roman" w:hAnsi="Consolas" w:cs="Times New Roman"/>
+          <w:color w:val="CCCCCC"/>
+          <w:sz w:val="18"/>
+          <w:szCs w:val="18"/>
+          <w:lang w:eastAsia="pt-BR"/>
+        </w:rPr>
+        <w:t xml:space="preserve">        </w:t>
+      </w:r>
+      <w:r>
+        <w:rPr>
+          <w:rFonts w:ascii="Consolas" w:eastAsia="Times New Roman" w:hAnsi="Consolas" w:cs="Times New Roman"/>
+          <w:color w:val="808080"/>
+          <w:sz w:val="18"/>
+          <w:szCs w:val="18"/>
+          <w:lang w:eastAsia="pt-BR"/>
+        </w:rPr>
+        <w:t>&lt;</w:t>
+      </w:r>
+      <w:r>
+        <w:rPr>
+          <w:rFonts w:ascii="Consolas" w:eastAsia="Times New Roman" w:hAnsi="Consolas" w:cs="Times New Roman"/>
+          <w:color w:val="569CD6"/>
+          <w:sz w:val="18"/>
+          <w:szCs w:val="18"/>
+          <w:lang w:eastAsia="pt-BR"/>
+        </w:rPr>
+        <w:t>input</w:t>
+      </w:r>
+      <w:r>
+        <w:rPr>
+          <w:rFonts w:ascii="Consolas" w:eastAsia="Times New Roman" w:hAnsi="Consolas" w:cs="Times New Roman"/>
+          <w:color w:val="CCCCCC"/>
+          <w:sz w:val="18"/>
+          <w:szCs w:val="18"/>
+          <w:lang w:eastAsia="pt-BR"/>
+        </w:rPr>
+        <w:t xml:space="preserve"> </w:t>
+      </w:r>
+      <w:r>
+        <w:rPr>
+          <w:rFonts w:ascii="Consolas" w:eastAsia="Times New Roman" w:hAnsi="Consolas" w:cs="Times New Roman"/>
+          <w:color w:val="9CDCFE"/>
+          <w:sz w:val="18"/>
+          <w:szCs w:val="18"/>
+          <w:lang w:eastAsia="pt-BR"/>
+        </w:rPr>
+        <w:t>type</w:t>
+      </w:r>
+      <w:r>
+        <w:rPr>
+          <w:rFonts w:ascii="Consolas" w:eastAsia="Times New Roman" w:hAnsi="Consolas" w:cs="Times New Roman"/>
+          <w:color w:val="CCCCCC"/>
+          <w:sz w:val="18"/>
+          <w:szCs w:val="18"/>
+          <w:lang w:eastAsia="pt-BR"/>
+        </w:rPr>
+        <w:t>=</w:t>
+      </w:r>
+      <w:r>
+        <w:rPr>
+          <w:rFonts w:ascii="Consolas" w:eastAsia="Times New Roman" w:hAnsi="Consolas" w:cs="Times New Roman"/>
+          <w:color w:val="CE9178"/>
+          <w:sz w:val="18"/>
+          <w:szCs w:val="18"/>
+          <w:lang w:eastAsia="pt-BR"/>
+        </w:rPr>
+        <w:t>"submit"</w:t>
+      </w:r>
+      <w:r>
+        <w:rPr>
+          <w:rFonts w:ascii="Consolas" w:eastAsia="Times New Roman" w:hAnsi="Consolas" w:cs="Times New Roman"/>
+          <w:color w:val="CCCCCC"/>
+          <w:sz w:val="18"/>
+          <w:szCs w:val="18"/>
+          <w:lang w:eastAsia="pt-BR"/>
+        </w:rPr>
+        <w:t xml:space="preserve"> </w:t>
+      </w:r>
+      <w:r>
+        <w:rPr>
+          <w:rFonts w:ascii="Consolas" w:eastAsia="Times New Roman" w:hAnsi="Consolas" w:cs="Times New Roman"/>
+          <w:color w:val="9CDCFE"/>
+          <w:sz w:val="18"/>
+          <w:szCs w:val="18"/>
+          <w:lang w:eastAsia="pt-BR"/>
+        </w:rPr>
+        <w:t>name</w:t>
+      </w:r>
+      <w:r>
+        <w:rPr>
+          <w:rFonts w:ascii="Consolas" w:eastAsia="Times New Roman" w:hAnsi="Consolas" w:cs="Times New Roman"/>
+          <w:color w:val="CCCCCC"/>
+          <w:sz w:val="18"/>
+          <w:szCs w:val="18"/>
+          <w:lang w:eastAsia="pt-BR"/>
+        </w:rPr>
+        <w:t>=</w:t>
+      </w:r>
+      <w:r>
+        <w:rPr>
+          <w:rFonts w:ascii="Consolas" w:eastAsia="Times New Roman" w:hAnsi="Consolas" w:cs="Times New Roman"/>
+          <w:color w:val="CE9178"/>
+          <w:sz w:val="18"/>
+          <w:szCs w:val="18"/>
+          <w:lang w:eastAsia="pt-BR"/>
+        </w:rPr>
+        <w:t>""</w:t>
+      </w:r>
+      <w:r>
+        <w:rPr>
+          <w:rFonts w:ascii="Consolas" w:eastAsia="Times New Roman" w:hAnsi="Consolas" w:cs="Times New Roman"/>
+          <w:color w:val="CCCCCC"/>
+          <w:sz w:val="18"/>
+          <w:szCs w:val="18"/>
+          <w:lang w:eastAsia="pt-BR"/>
+        </w:rPr>
+        <w:t xml:space="preserve"> </w:t>
+      </w:r>
+      <w:r>
+        <w:rPr>
+          <w:rFonts w:ascii="Consolas" w:eastAsia="Times New Roman" w:hAnsi="Consolas" w:cs="Times New Roman"/>
+          <w:color w:val="9CDCFE"/>
+          <w:sz w:val="18"/>
+          <w:szCs w:val="18"/>
+          <w:lang w:eastAsia="pt-BR"/>
+        </w:rPr>
+        <w:t>value</w:t>
+      </w:r>
+      <w:r>
+        <w:rPr>
+          <w:rFonts w:ascii="Consolas" w:eastAsia="Times New Roman" w:hAnsi="Consolas" w:cs="Times New Roman"/>
+          <w:color w:val="CCCCCC"/>
+          <w:sz w:val="18"/>
+          <w:szCs w:val="18"/>
+          <w:lang w:eastAsia="pt-BR"/>
+        </w:rPr>
+        <w:t>=</w:t>
+      </w:r>
+      <w:r>
+        <w:rPr>
+          <w:rFonts w:ascii="Consolas" w:eastAsia="Times New Roman" w:hAnsi="Consolas" w:cs="Times New Roman"/>
+          <w:color w:val="CE9178"/>
+          <w:sz w:val="18"/>
+          <w:szCs w:val="18"/>
+          <w:lang w:eastAsia="pt-BR"/>
+        </w:rPr>
+        <w:t>"Enviar"</w:t>
+      </w:r>
+      <w:r>
+        <w:rPr>
+          <w:rFonts w:ascii="Consolas" w:eastAsia="Times New Roman" w:hAnsi="Consolas" w:cs="Times New Roman"/>
+          <w:color w:val="808080"/>
+          <w:sz w:val="18"/>
+          <w:szCs w:val="18"/>
+          <w:lang w:eastAsia="pt-BR"/>
+        </w:rPr>
+        <w:t>&gt;</w:t>
+      </w:r>
+    </w:p>
+    <w:p>
+      <w:pPr>
+        <w:shd w:val="clear" w:color="auto" w:fill="1F1F1F"/>
+        <w:spacing w:after="0" w:line="238" w:lineRule="atLeast"/>
+        <w:rPr>
+          <w:rFonts w:ascii="Consolas" w:eastAsia="Times New Roman" w:hAnsi="Consolas" w:cs="Times New Roman"/>
+          <w:color w:val="CCCCCC"/>
+          <w:sz w:val="18"/>
+          <w:szCs w:val="18"/>
+          <w:lang w:eastAsia="pt-BR"/>
+        </w:rPr>
+      </w:pPr>
+      <w:r>
+        <w:rPr>
+          <w:rFonts w:ascii="Consolas" w:eastAsia="Times New Roman" w:hAnsi="Consolas" w:cs="Times New Roman"/>
+          <w:color w:val="CCCCCC"/>
+          <w:sz w:val="18"/>
+          <w:szCs w:val="18"/>
+          <w:lang w:eastAsia="pt-BR"/>
+        </w:rPr>
+        <w:t xml:space="preserve">        </w:t>
+      </w:r>
+      <w:r>
+        <w:rPr>
+          <w:rFonts w:ascii="Consolas" w:eastAsia="Times New Roman" w:hAnsi="Consolas" w:cs="Times New Roman"/>
+          <w:color w:val="808080"/>
+          <w:sz w:val="18"/>
+          <w:szCs w:val="18"/>
+          <w:lang w:eastAsia="pt-BR"/>
+        </w:rPr>
+        <w:t>&lt;</w:t>
+      </w:r>
+      <w:r>
+        <w:rPr>
+          <w:rFonts w:ascii="Consolas" w:eastAsia="Times New Roman" w:hAnsi="Consolas" w:cs="Times New Roman"/>
+          <w:color w:val="569CD6"/>
+          <w:sz w:val="18"/>
+          <w:szCs w:val="18"/>
+          <w:lang w:eastAsia="pt-BR"/>
+        </w:rPr>
+        <w:t>input</w:t>
+      </w:r>
+      <w:r>
+        <w:rPr>
+          <w:rFonts w:ascii="Consolas" w:eastAsia="Times New Roman" w:hAnsi="Consolas" w:cs="Times New Roman"/>
+          <w:color w:val="CCCCCC"/>
+          <w:sz w:val="18"/>
+          <w:szCs w:val="18"/>
+          <w:lang w:eastAsia="pt-BR"/>
+        </w:rPr>
+        <w:t xml:space="preserve"> </w:t>
+      </w:r>
+      <w:r>
+        <w:rPr>
+          <w:rFonts w:ascii="Consolas" w:eastAsia="Times New Roman" w:hAnsi="Consolas" w:cs="Times New Roman"/>
+          <w:color w:val="9CDCFE"/>
+          <w:sz w:val="18"/>
+          <w:szCs w:val="18"/>
+          <w:lang w:eastAsia="pt-BR"/>
+        </w:rPr>
+        <w:t>type</w:t>
+      </w:r>
+      <w:r>
+        <w:rPr>
+          <w:rFonts w:ascii="Consolas" w:eastAsia="Times New Roman" w:hAnsi="Consolas" w:cs="Times New Roman"/>
+          <w:color w:val="CCCCCC"/>
+          <w:sz w:val="18"/>
+          <w:szCs w:val="18"/>
+          <w:lang w:eastAsia="pt-BR"/>
+        </w:rPr>
+        <w:t>=</w:t>
+      </w:r>
+      <w:r>
+        <w:rPr>
+          <w:rFonts w:ascii="Consolas" w:eastAsia="Times New Roman" w:hAnsi="Consolas" w:cs="Times New Roman"/>
+          <w:color w:val="CE9178"/>
+          <w:sz w:val="18"/>
+          <w:szCs w:val="18"/>
+          <w:lang w:eastAsia="pt-BR"/>
+        </w:rPr>
+        <w:t>"reset"</w:t>
+      </w:r>
+      <w:r>
+        <w:rPr>
+          <w:rFonts w:ascii="Consolas" w:eastAsia="Times New Roman" w:hAnsi="Consolas" w:cs="Times New Roman"/>
+          <w:color w:val="CCCCCC"/>
+          <w:sz w:val="18"/>
+          <w:szCs w:val="18"/>
+          <w:lang w:eastAsia="pt-BR"/>
+        </w:rPr>
+        <w:t xml:space="preserve"> </w:t>
+      </w:r>
+      <w:r>
+        <w:rPr>
+          <w:rFonts w:ascii="Consolas" w:eastAsia="Times New Roman" w:hAnsi="Consolas" w:cs="Times New Roman"/>
+          <w:color w:val="9CDCFE"/>
+          <w:sz w:val="18"/>
+          <w:szCs w:val="18"/>
+          <w:lang w:eastAsia="pt-BR"/>
+        </w:rPr>
+        <w:t>value</w:t>
+      </w:r>
+      <w:r>
+        <w:rPr>
+          <w:rFonts w:ascii="Consolas" w:eastAsia="Times New Roman" w:hAnsi="Consolas" w:cs="Times New Roman"/>
+          <w:color w:val="CCCCCC"/>
+          <w:sz w:val="18"/>
+          <w:szCs w:val="18"/>
+          <w:lang w:eastAsia="pt-BR"/>
+        </w:rPr>
+        <w:t>=</w:t>
+      </w:r>
+      <w:r>
+        <w:rPr>
+          <w:rFonts w:ascii="Consolas" w:eastAsia="Times New Roman" w:hAnsi="Consolas" w:cs="Times New Roman"/>
+          <w:color w:val="CE9178"/>
+          <w:sz w:val="18"/>
+          <w:szCs w:val="18"/>
+          <w:lang w:eastAsia="pt-BR"/>
+        </w:rPr>
+        <w:t>"Limpar"</w:t>
+      </w:r>
+      <w:r>
+        <w:rPr>
+          <w:rFonts w:ascii="Consolas" w:eastAsia="Times New Roman" w:hAnsi="Consolas" w:cs="Times New Roman"/>
+          <w:color w:val="808080"/>
+          <w:sz w:val="18"/>
+          <w:szCs w:val="18"/>
+          <w:lang w:eastAsia="pt-BR"/>
+        </w:rPr>
+        <w:t>&gt;</w:t>
+      </w:r>
+    </w:p>
+    <w:p>
+      <w:pPr>
+        <w:shd w:val="clear" w:color="auto" w:fill="1F1F1F"/>
+        <w:spacing w:after="0" w:line="238" w:lineRule="atLeast"/>
+        <w:rPr>
+          <w:rFonts w:ascii="Consolas" w:eastAsia="Times New Roman" w:hAnsi="Consolas" w:cs="Times New Roman"/>
+          <w:color w:val="CCCCCC"/>
+          <w:sz w:val="18"/>
+          <w:szCs w:val="18"/>
+          <w:lang w:eastAsia="pt-BR"/>
+        </w:rPr>
+      </w:pPr>
+      <w:r>
+        <w:rPr>
+          <w:rFonts w:ascii="Consolas" w:eastAsia="Times New Roman" w:hAnsi="Consolas" w:cs="Times New Roman"/>
+          <w:color w:val="CCCCCC"/>
+          <w:sz w:val="18"/>
+          <w:szCs w:val="18"/>
+          <w:lang w:eastAsia="pt-BR"/>
+        </w:rPr>
+        <w:t xml:space="preserve">    </w:t>
+      </w:r>
+      <w:r>
+        <w:rPr>
+          <w:rFonts w:ascii="Consolas" w:eastAsia="Times New Roman" w:hAnsi="Consolas" w:cs="Times New Roman"/>
+          <w:color w:val="808080"/>
+          <w:sz w:val="18"/>
+          <w:szCs w:val="18"/>
+          <w:lang w:eastAsia="pt-BR"/>
+        </w:rPr>
+        <w:t>&lt;/</w:t>
+      </w:r>
+      <w:r>
+        <w:rPr>
+          <w:rFonts w:ascii="Consolas" w:eastAsia="Times New Roman" w:hAnsi="Consolas" w:cs="Times New Roman"/>
+          <w:color w:val="569CD6"/>
+          <w:sz w:val="18"/>
+          <w:szCs w:val="18"/>
+          <w:lang w:eastAsia="pt-BR"/>
+        </w:rPr>
+        <w:t>form</w:t>
+      </w:r>
+      <w:r>
+        <w:rPr>
+          <w:rFonts w:ascii="Consolas" w:eastAsia="Times New Roman" w:hAnsi="Consolas" w:cs="Times New Roman"/>
+          <w:color w:val="808080"/>
+          <w:sz w:val="18"/>
+          <w:szCs w:val="18"/>
+          <w:lang w:eastAsia="pt-BR"/>
+        </w:rPr>
+        <w:t>&gt;</w:t>
+      </w:r>
     </w:p>
     <w:p/>
     <w:sectPr>

--- a/Teoria/html css modulo 4.docx
+++ b/Teoria/html css modulo 4.docx
@@ -23891,6 +23891,3471 @@
         </w:rPr>
         <w:t>&gt;</w:t>
       </w:r>
+    </w:p>
+    <w:p/>
+    <w:p>
+      <w:r>
+        <w:t>AULA 10 SELECT, DATALIST, TEXTAREA</w:t>
+      </w:r>
+    </w:p>
+    <w:p>
+      <w:r>
+        <w:t>Select usado para o usuário escolher exemplo um estado, o desenvolvedor digite os estados dentro da tag option e também pode separar os estados por região com a tag optgroup com label. Caso queira deixar selecionado algum estado coloque selected.</w:t>
+      </w:r>
+    </w:p>
+    <w:p>
+      <w:pPr>
+        <w:shd w:val="clear" w:color="auto" w:fill="1F1F1F"/>
+        <w:spacing w:after="0" w:line="238" w:lineRule="atLeast"/>
+        <w:rPr>
+          <w:rFonts w:ascii="Consolas" w:eastAsia="Times New Roman" w:hAnsi="Consolas" w:cs="Times New Roman"/>
+          <w:color w:val="CCCCCC"/>
+          <w:sz w:val="18"/>
+          <w:szCs w:val="18"/>
+          <w:lang w:eastAsia="pt-BR"/>
+        </w:rPr>
+      </w:pPr>
+      <w:r>
+        <w:rPr>
+          <w:rFonts w:ascii="Consolas" w:eastAsia="Times New Roman" w:hAnsi="Consolas" w:cs="Times New Roman"/>
+          <w:color w:val="808080"/>
+          <w:sz w:val="18"/>
+          <w:szCs w:val="18"/>
+          <w:lang w:eastAsia="pt-BR"/>
+        </w:rPr>
+        <w:t>&lt;</w:t>
+      </w:r>
+      <w:r>
+        <w:rPr>
+          <w:rFonts w:ascii="Consolas" w:eastAsia="Times New Roman" w:hAnsi="Consolas" w:cs="Times New Roman"/>
+          <w:color w:val="569CD6"/>
+          <w:sz w:val="18"/>
+          <w:szCs w:val="18"/>
+          <w:lang w:eastAsia="pt-BR"/>
+        </w:rPr>
+        <w:t>label</w:t>
+      </w:r>
+      <w:r>
+        <w:rPr>
+          <w:rFonts w:ascii="Consolas" w:eastAsia="Times New Roman" w:hAnsi="Consolas" w:cs="Times New Roman"/>
+          <w:color w:val="CCCCCC"/>
+          <w:sz w:val="18"/>
+          <w:szCs w:val="18"/>
+          <w:lang w:eastAsia="pt-BR"/>
+        </w:rPr>
+        <w:t xml:space="preserve"> </w:t>
+      </w:r>
+      <w:r>
+        <w:rPr>
+          <w:rFonts w:ascii="Consolas" w:eastAsia="Times New Roman" w:hAnsi="Consolas" w:cs="Times New Roman"/>
+          <w:color w:val="9CDCFE"/>
+          <w:sz w:val="18"/>
+          <w:szCs w:val="18"/>
+          <w:lang w:eastAsia="pt-BR"/>
+        </w:rPr>
+        <w:t>for</w:t>
+      </w:r>
+      <w:r>
+        <w:rPr>
+          <w:rFonts w:ascii="Consolas" w:eastAsia="Times New Roman" w:hAnsi="Consolas" w:cs="Times New Roman"/>
+          <w:color w:val="CCCCCC"/>
+          <w:sz w:val="18"/>
+          <w:szCs w:val="18"/>
+          <w:lang w:eastAsia="pt-BR"/>
+        </w:rPr>
+        <w:t>=</w:t>
+      </w:r>
+      <w:r>
+        <w:rPr>
+          <w:rFonts w:ascii="Consolas" w:eastAsia="Times New Roman" w:hAnsi="Consolas" w:cs="Times New Roman"/>
+          <w:color w:val="CE9178"/>
+          <w:sz w:val="18"/>
+          <w:szCs w:val="18"/>
+          <w:lang w:eastAsia="pt-BR"/>
+        </w:rPr>
+        <w:t>"iest"</w:t>
+      </w:r>
+      <w:r>
+        <w:rPr>
+          <w:rFonts w:ascii="Consolas" w:eastAsia="Times New Roman" w:hAnsi="Consolas" w:cs="Times New Roman"/>
+          <w:color w:val="808080"/>
+          <w:sz w:val="18"/>
+          <w:szCs w:val="18"/>
+          <w:lang w:eastAsia="pt-BR"/>
+        </w:rPr>
+        <w:t>&gt;</w:t>
+      </w:r>
+      <w:r>
+        <w:rPr>
+          <w:rFonts w:ascii="Consolas" w:eastAsia="Times New Roman" w:hAnsi="Consolas" w:cs="Times New Roman"/>
+          <w:color w:val="CCCCCC"/>
+          <w:sz w:val="18"/>
+          <w:szCs w:val="18"/>
+          <w:lang w:eastAsia="pt-BR"/>
+        </w:rPr>
+        <w:t>Estado</w:t>
+      </w:r>
+      <w:r>
+        <w:rPr>
+          <w:rFonts w:ascii="Consolas" w:eastAsia="Times New Roman" w:hAnsi="Consolas" w:cs="Times New Roman"/>
+          <w:color w:val="808080"/>
+          <w:sz w:val="18"/>
+          <w:szCs w:val="18"/>
+          <w:lang w:eastAsia="pt-BR"/>
+        </w:rPr>
+        <w:t>&lt;/</w:t>
+      </w:r>
+      <w:r>
+        <w:rPr>
+          <w:rFonts w:ascii="Consolas" w:eastAsia="Times New Roman" w:hAnsi="Consolas" w:cs="Times New Roman"/>
+          <w:color w:val="569CD6"/>
+          <w:sz w:val="18"/>
+          <w:szCs w:val="18"/>
+          <w:lang w:eastAsia="pt-BR"/>
+        </w:rPr>
+        <w:t>label</w:t>
+      </w:r>
+      <w:r>
+        <w:rPr>
+          <w:rFonts w:ascii="Consolas" w:eastAsia="Times New Roman" w:hAnsi="Consolas" w:cs="Times New Roman"/>
+          <w:color w:val="808080"/>
+          <w:sz w:val="18"/>
+          <w:szCs w:val="18"/>
+          <w:lang w:eastAsia="pt-BR"/>
+        </w:rPr>
+        <w:t>&gt;</w:t>
+      </w:r>
+    </w:p>
+    <w:p>
+      <w:pPr>
+        <w:shd w:val="clear" w:color="auto" w:fill="1F1F1F"/>
+        <w:spacing w:after="0" w:line="238" w:lineRule="atLeast"/>
+        <w:rPr>
+          <w:rFonts w:ascii="Consolas" w:eastAsia="Times New Roman" w:hAnsi="Consolas" w:cs="Times New Roman"/>
+          <w:color w:val="CCCCCC"/>
+          <w:sz w:val="18"/>
+          <w:szCs w:val="18"/>
+          <w:lang w:eastAsia="pt-BR"/>
+        </w:rPr>
+      </w:pPr>
+      <w:r>
+        <w:rPr>
+          <w:rFonts w:ascii="Consolas" w:eastAsia="Times New Roman" w:hAnsi="Consolas" w:cs="Times New Roman"/>
+          <w:color w:val="CCCCCC"/>
+          <w:sz w:val="18"/>
+          <w:szCs w:val="18"/>
+          <w:lang w:eastAsia="pt-BR"/>
+        </w:rPr>
+        <w:t xml:space="preserve">        </w:t>
+      </w:r>
+      <w:r>
+        <w:rPr>
+          <w:rFonts w:ascii="Consolas" w:eastAsia="Times New Roman" w:hAnsi="Consolas" w:cs="Times New Roman"/>
+          <w:color w:val="808080"/>
+          <w:sz w:val="18"/>
+          <w:szCs w:val="18"/>
+          <w:lang w:eastAsia="pt-BR"/>
+        </w:rPr>
+        <w:t>&lt;</w:t>
+      </w:r>
+      <w:r>
+        <w:rPr>
+          <w:rFonts w:ascii="Consolas" w:eastAsia="Times New Roman" w:hAnsi="Consolas" w:cs="Times New Roman"/>
+          <w:color w:val="569CD6"/>
+          <w:sz w:val="18"/>
+          <w:szCs w:val="18"/>
+          <w:lang w:eastAsia="pt-BR"/>
+        </w:rPr>
+        <w:t>select</w:t>
+      </w:r>
+      <w:r>
+        <w:rPr>
+          <w:rFonts w:ascii="Consolas" w:eastAsia="Times New Roman" w:hAnsi="Consolas" w:cs="Times New Roman"/>
+          <w:color w:val="CCCCCC"/>
+          <w:sz w:val="18"/>
+          <w:szCs w:val="18"/>
+          <w:lang w:eastAsia="pt-BR"/>
+        </w:rPr>
+        <w:t xml:space="preserve"> </w:t>
+      </w:r>
+      <w:r>
+        <w:rPr>
+          <w:rFonts w:ascii="Consolas" w:eastAsia="Times New Roman" w:hAnsi="Consolas" w:cs="Times New Roman"/>
+          <w:color w:val="9CDCFE"/>
+          <w:sz w:val="18"/>
+          <w:szCs w:val="18"/>
+          <w:lang w:eastAsia="pt-BR"/>
+        </w:rPr>
+        <w:t>name</w:t>
+      </w:r>
+      <w:r>
+        <w:rPr>
+          <w:rFonts w:ascii="Consolas" w:eastAsia="Times New Roman" w:hAnsi="Consolas" w:cs="Times New Roman"/>
+          <w:color w:val="CCCCCC"/>
+          <w:sz w:val="18"/>
+          <w:szCs w:val="18"/>
+          <w:lang w:eastAsia="pt-BR"/>
+        </w:rPr>
+        <w:t>=</w:t>
+      </w:r>
+      <w:r>
+        <w:rPr>
+          <w:rFonts w:ascii="Consolas" w:eastAsia="Times New Roman" w:hAnsi="Consolas" w:cs="Times New Roman"/>
+          <w:color w:val="CE9178"/>
+          <w:sz w:val="18"/>
+          <w:szCs w:val="18"/>
+          <w:lang w:eastAsia="pt-BR"/>
+        </w:rPr>
+        <w:t>"est"</w:t>
+      </w:r>
+      <w:r>
+        <w:rPr>
+          <w:rFonts w:ascii="Consolas" w:eastAsia="Times New Roman" w:hAnsi="Consolas" w:cs="Times New Roman"/>
+          <w:color w:val="CCCCCC"/>
+          <w:sz w:val="18"/>
+          <w:szCs w:val="18"/>
+          <w:lang w:eastAsia="pt-BR"/>
+        </w:rPr>
+        <w:t xml:space="preserve"> </w:t>
+      </w:r>
+      <w:r>
+        <w:rPr>
+          <w:rFonts w:ascii="Consolas" w:eastAsia="Times New Roman" w:hAnsi="Consolas" w:cs="Times New Roman"/>
+          <w:color w:val="9CDCFE"/>
+          <w:sz w:val="18"/>
+          <w:szCs w:val="18"/>
+          <w:lang w:eastAsia="pt-BR"/>
+        </w:rPr>
+        <w:t>id</w:t>
+      </w:r>
+      <w:r>
+        <w:rPr>
+          <w:rFonts w:ascii="Consolas" w:eastAsia="Times New Roman" w:hAnsi="Consolas" w:cs="Times New Roman"/>
+          <w:color w:val="CCCCCC"/>
+          <w:sz w:val="18"/>
+          <w:szCs w:val="18"/>
+          <w:lang w:eastAsia="pt-BR"/>
+        </w:rPr>
+        <w:t>=</w:t>
+      </w:r>
+      <w:r>
+        <w:rPr>
+          <w:rFonts w:ascii="Consolas" w:eastAsia="Times New Roman" w:hAnsi="Consolas" w:cs="Times New Roman"/>
+          <w:color w:val="CE9178"/>
+          <w:sz w:val="18"/>
+          <w:szCs w:val="18"/>
+          <w:lang w:eastAsia="pt-BR"/>
+        </w:rPr>
+        <w:t>"iest"</w:t>
+      </w:r>
+      <w:r>
+        <w:rPr>
+          <w:rFonts w:ascii="Consolas" w:eastAsia="Times New Roman" w:hAnsi="Consolas" w:cs="Times New Roman"/>
+          <w:color w:val="808080"/>
+          <w:sz w:val="18"/>
+          <w:szCs w:val="18"/>
+          <w:lang w:eastAsia="pt-BR"/>
+        </w:rPr>
+        <w:t>&gt;</w:t>
+      </w:r>
+    </w:p>
+    <w:p>
+      <w:pPr>
+        <w:shd w:val="clear" w:color="auto" w:fill="1F1F1F"/>
+        <w:spacing w:after="240" w:line="238" w:lineRule="atLeast"/>
+        <w:rPr>
+          <w:rFonts w:ascii="Consolas" w:eastAsia="Times New Roman" w:hAnsi="Consolas" w:cs="Times New Roman"/>
+          <w:color w:val="CCCCCC"/>
+          <w:sz w:val="18"/>
+          <w:szCs w:val="18"/>
+          <w:lang w:eastAsia="pt-BR"/>
+        </w:rPr>
+      </w:pPr>
+    </w:p>
+    <w:p>
+      <w:pPr>
+        <w:shd w:val="clear" w:color="auto" w:fill="1F1F1F"/>
+        <w:spacing w:after="0" w:line="238" w:lineRule="atLeast"/>
+        <w:rPr>
+          <w:rFonts w:ascii="Consolas" w:eastAsia="Times New Roman" w:hAnsi="Consolas" w:cs="Times New Roman"/>
+          <w:color w:val="CCCCCC"/>
+          <w:sz w:val="18"/>
+          <w:szCs w:val="18"/>
+          <w:lang w:eastAsia="pt-BR"/>
+        </w:rPr>
+      </w:pPr>
+      <w:r>
+        <w:rPr>
+          <w:rFonts w:ascii="Consolas" w:eastAsia="Times New Roman" w:hAnsi="Consolas" w:cs="Times New Roman"/>
+          <w:color w:val="CCCCCC"/>
+          <w:sz w:val="18"/>
+          <w:szCs w:val="18"/>
+          <w:lang w:eastAsia="pt-BR"/>
+        </w:rPr>
+        <w:t xml:space="preserve">            </w:t>
+      </w:r>
+      <w:r>
+        <w:rPr>
+          <w:rFonts w:ascii="Consolas" w:eastAsia="Times New Roman" w:hAnsi="Consolas" w:cs="Times New Roman"/>
+          <w:color w:val="808080"/>
+          <w:sz w:val="18"/>
+          <w:szCs w:val="18"/>
+          <w:lang w:eastAsia="pt-BR"/>
+        </w:rPr>
+        <w:t>&lt;</w:t>
+      </w:r>
+      <w:r>
+        <w:rPr>
+          <w:rFonts w:ascii="Consolas" w:eastAsia="Times New Roman" w:hAnsi="Consolas" w:cs="Times New Roman"/>
+          <w:color w:val="569CD6"/>
+          <w:sz w:val="18"/>
+          <w:szCs w:val="18"/>
+          <w:lang w:eastAsia="pt-BR"/>
+        </w:rPr>
+        <w:t>option</w:t>
+      </w:r>
+      <w:r>
+        <w:rPr>
+          <w:rFonts w:ascii="Consolas" w:eastAsia="Times New Roman" w:hAnsi="Consolas" w:cs="Times New Roman"/>
+          <w:color w:val="CCCCCC"/>
+          <w:sz w:val="18"/>
+          <w:szCs w:val="18"/>
+          <w:lang w:eastAsia="pt-BR"/>
+        </w:rPr>
+        <w:t xml:space="preserve"> </w:t>
+      </w:r>
+      <w:r>
+        <w:rPr>
+          <w:rFonts w:ascii="Consolas" w:eastAsia="Times New Roman" w:hAnsi="Consolas" w:cs="Times New Roman"/>
+          <w:color w:val="9CDCFE"/>
+          <w:sz w:val="18"/>
+          <w:szCs w:val="18"/>
+          <w:lang w:eastAsia="pt-BR"/>
+        </w:rPr>
+        <w:t>value</w:t>
+      </w:r>
+      <w:r>
+        <w:rPr>
+          <w:rFonts w:ascii="Consolas" w:eastAsia="Times New Roman" w:hAnsi="Consolas" w:cs="Times New Roman"/>
+          <w:color w:val="CCCCCC"/>
+          <w:sz w:val="18"/>
+          <w:szCs w:val="18"/>
+          <w:lang w:eastAsia="pt-BR"/>
+        </w:rPr>
+        <w:t>=</w:t>
+      </w:r>
+      <w:r>
+        <w:rPr>
+          <w:rFonts w:ascii="Consolas" w:eastAsia="Times New Roman" w:hAnsi="Consolas" w:cs="Times New Roman"/>
+          <w:color w:val="CE9178"/>
+          <w:sz w:val="18"/>
+          <w:szCs w:val="18"/>
+          <w:lang w:eastAsia="pt-BR"/>
+        </w:rPr>
+        <w:t>""</w:t>
+      </w:r>
+      <w:r>
+        <w:rPr>
+          <w:rFonts w:ascii="Consolas" w:eastAsia="Times New Roman" w:hAnsi="Consolas" w:cs="Times New Roman"/>
+          <w:color w:val="CCCCCC"/>
+          <w:sz w:val="18"/>
+          <w:szCs w:val="18"/>
+          <w:lang w:eastAsia="pt-BR"/>
+        </w:rPr>
+        <w:t xml:space="preserve"> </w:t>
+      </w:r>
+      <w:r>
+        <w:rPr>
+          <w:rFonts w:ascii="Consolas" w:eastAsia="Times New Roman" w:hAnsi="Consolas" w:cs="Times New Roman"/>
+          <w:color w:val="9CDCFE"/>
+          <w:sz w:val="18"/>
+          <w:szCs w:val="18"/>
+          <w:lang w:eastAsia="pt-BR"/>
+        </w:rPr>
+        <w:t>selected</w:t>
+      </w:r>
+      <w:r>
+        <w:rPr>
+          <w:rFonts w:ascii="Consolas" w:eastAsia="Times New Roman" w:hAnsi="Consolas" w:cs="Times New Roman"/>
+          <w:color w:val="808080"/>
+          <w:sz w:val="18"/>
+          <w:szCs w:val="18"/>
+          <w:lang w:eastAsia="pt-BR"/>
+        </w:rPr>
+        <w:t>&gt;</w:t>
+      </w:r>
+      <w:r>
+        <w:rPr>
+          <w:rFonts w:ascii="Consolas" w:eastAsia="Times New Roman" w:hAnsi="Consolas" w:cs="Times New Roman"/>
+          <w:color w:val="CCCCCC"/>
+          <w:sz w:val="18"/>
+          <w:szCs w:val="18"/>
+          <w:lang w:eastAsia="pt-BR"/>
+        </w:rPr>
+        <w:t>--Escolha o estado--</w:t>
+      </w:r>
+      <w:r>
+        <w:rPr>
+          <w:rFonts w:ascii="Consolas" w:eastAsia="Times New Roman" w:hAnsi="Consolas" w:cs="Times New Roman"/>
+          <w:color w:val="808080"/>
+          <w:sz w:val="18"/>
+          <w:szCs w:val="18"/>
+          <w:lang w:eastAsia="pt-BR"/>
+        </w:rPr>
+        <w:t>&lt;/</w:t>
+      </w:r>
+      <w:r>
+        <w:rPr>
+          <w:rFonts w:ascii="Consolas" w:eastAsia="Times New Roman" w:hAnsi="Consolas" w:cs="Times New Roman"/>
+          <w:color w:val="569CD6"/>
+          <w:sz w:val="18"/>
+          <w:szCs w:val="18"/>
+          <w:lang w:eastAsia="pt-BR"/>
+        </w:rPr>
+        <w:t>option</w:t>
+      </w:r>
+      <w:r>
+        <w:rPr>
+          <w:rFonts w:ascii="Consolas" w:eastAsia="Times New Roman" w:hAnsi="Consolas" w:cs="Times New Roman"/>
+          <w:color w:val="808080"/>
+          <w:sz w:val="18"/>
+          <w:szCs w:val="18"/>
+          <w:lang w:eastAsia="pt-BR"/>
+        </w:rPr>
+        <w:t>&gt;</w:t>
+      </w:r>
+    </w:p>
+    <w:p>
+      <w:pPr>
+        <w:shd w:val="clear" w:color="auto" w:fill="1F1F1F"/>
+        <w:spacing w:after="0" w:line="238" w:lineRule="atLeast"/>
+        <w:rPr>
+          <w:rFonts w:ascii="Consolas" w:eastAsia="Times New Roman" w:hAnsi="Consolas" w:cs="Times New Roman"/>
+          <w:color w:val="CCCCCC"/>
+          <w:sz w:val="18"/>
+          <w:szCs w:val="18"/>
+          <w:lang w:eastAsia="pt-BR"/>
+        </w:rPr>
+      </w:pPr>
+      <w:r>
+        <w:rPr>
+          <w:rFonts w:ascii="Consolas" w:eastAsia="Times New Roman" w:hAnsi="Consolas" w:cs="Times New Roman"/>
+          <w:color w:val="CCCCCC"/>
+          <w:sz w:val="18"/>
+          <w:szCs w:val="18"/>
+          <w:lang w:eastAsia="pt-BR"/>
+        </w:rPr>
+        <w:t xml:space="preserve">                </w:t>
+      </w:r>
+      <w:r>
+        <w:rPr>
+          <w:rFonts w:ascii="Consolas" w:eastAsia="Times New Roman" w:hAnsi="Consolas" w:cs="Times New Roman"/>
+          <w:color w:val="808080"/>
+          <w:sz w:val="18"/>
+          <w:szCs w:val="18"/>
+          <w:lang w:eastAsia="pt-BR"/>
+        </w:rPr>
+        <w:t>&lt;</w:t>
+      </w:r>
+      <w:r>
+        <w:rPr>
+          <w:rFonts w:ascii="Consolas" w:eastAsia="Times New Roman" w:hAnsi="Consolas" w:cs="Times New Roman"/>
+          <w:color w:val="569CD6"/>
+          <w:sz w:val="18"/>
+          <w:szCs w:val="18"/>
+          <w:lang w:eastAsia="pt-BR"/>
+        </w:rPr>
+        <w:t>optgroup</w:t>
+      </w:r>
+      <w:r>
+        <w:rPr>
+          <w:rFonts w:ascii="Consolas" w:eastAsia="Times New Roman" w:hAnsi="Consolas" w:cs="Times New Roman"/>
+          <w:color w:val="CCCCCC"/>
+          <w:sz w:val="18"/>
+          <w:szCs w:val="18"/>
+          <w:lang w:eastAsia="pt-BR"/>
+        </w:rPr>
+        <w:t xml:space="preserve"> </w:t>
+      </w:r>
+      <w:r>
+        <w:rPr>
+          <w:rFonts w:ascii="Consolas" w:eastAsia="Times New Roman" w:hAnsi="Consolas" w:cs="Times New Roman"/>
+          <w:color w:val="9CDCFE"/>
+          <w:sz w:val="18"/>
+          <w:szCs w:val="18"/>
+          <w:lang w:eastAsia="pt-BR"/>
+        </w:rPr>
+        <w:t>label</w:t>
+      </w:r>
+      <w:r>
+        <w:rPr>
+          <w:rFonts w:ascii="Consolas" w:eastAsia="Times New Roman" w:hAnsi="Consolas" w:cs="Times New Roman"/>
+          <w:color w:val="CCCCCC"/>
+          <w:sz w:val="18"/>
+          <w:szCs w:val="18"/>
+          <w:lang w:eastAsia="pt-BR"/>
+        </w:rPr>
+        <w:t>=</w:t>
+      </w:r>
+      <w:r>
+        <w:rPr>
+          <w:rFonts w:ascii="Consolas" w:eastAsia="Times New Roman" w:hAnsi="Consolas" w:cs="Times New Roman"/>
+          <w:color w:val="CE9178"/>
+          <w:sz w:val="18"/>
+          <w:szCs w:val="18"/>
+          <w:lang w:eastAsia="pt-BR"/>
+        </w:rPr>
+        <w:t>"Região Sudeste"</w:t>
+      </w:r>
+      <w:r>
+        <w:rPr>
+          <w:rFonts w:ascii="Consolas" w:eastAsia="Times New Roman" w:hAnsi="Consolas" w:cs="Times New Roman"/>
+          <w:color w:val="808080"/>
+          <w:sz w:val="18"/>
+          <w:szCs w:val="18"/>
+          <w:lang w:eastAsia="pt-BR"/>
+        </w:rPr>
+        <w:t>&gt;</w:t>
+      </w:r>
+    </w:p>
+    <w:p>
+      <w:pPr>
+        <w:shd w:val="clear" w:color="auto" w:fill="1F1F1F"/>
+        <w:spacing w:after="0" w:line="238" w:lineRule="atLeast"/>
+        <w:rPr>
+          <w:rFonts w:ascii="Consolas" w:eastAsia="Times New Roman" w:hAnsi="Consolas" w:cs="Times New Roman"/>
+          <w:color w:val="CCCCCC"/>
+          <w:sz w:val="18"/>
+          <w:szCs w:val="18"/>
+          <w:lang w:eastAsia="pt-BR"/>
+        </w:rPr>
+      </w:pPr>
+      <w:r>
+        <w:rPr>
+          <w:rFonts w:ascii="Consolas" w:eastAsia="Times New Roman" w:hAnsi="Consolas" w:cs="Times New Roman"/>
+          <w:color w:val="CCCCCC"/>
+          <w:sz w:val="18"/>
+          <w:szCs w:val="18"/>
+          <w:lang w:eastAsia="pt-BR"/>
+        </w:rPr>
+        <w:t xml:space="preserve">                    </w:t>
+      </w:r>
+      <w:r>
+        <w:rPr>
+          <w:rFonts w:ascii="Consolas" w:eastAsia="Times New Roman" w:hAnsi="Consolas" w:cs="Times New Roman"/>
+          <w:color w:val="808080"/>
+          <w:sz w:val="18"/>
+          <w:szCs w:val="18"/>
+          <w:lang w:eastAsia="pt-BR"/>
+        </w:rPr>
+        <w:t>&lt;</w:t>
+      </w:r>
+      <w:r>
+        <w:rPr>
+          <w:rFonts w:ascii="Consolas" w:eastAsia="Times New Roman" w:hAnsi="Consolas" w:cs="Times New Roman"/>
+          <w:color w:val="569CD6"/>
+          <w:sz w:val="18"/>
+          <w:szCs w:val="18"/>
+          <w:lang w:eastAsia="pt-BR"/>
+        </w:rPr>
+        <w:t>option</w:t>
+      </w:r>
+      <w:r>
+        <w:rPr>
+          <w:rFonts w:ascii="Consolas" w:eastAsia="Times New Roman" w:hAnsi="Consolas" w:cs="Times New Roman"/>
+          <w:color w:val="CCCCCC"/>
+          <w:sz w:val="18"/>
+          <w:szCs w:val="18"/>
+          <w:lang w:eastAsia="pt-BR"/>
+        </w:rPr>
+        <w:t xml:space="preserve"> </w:t>
+      </w:r>
+      <w:r>
+        <w:rPr>
+          <w:rFonts w:ascii="Consolas" w:eastAsia="Times New Roman" w:hAnsi="Consolas" w:cs="Times New Roman"/>
+          <w:color w:val="9CDCFE"/>
+          <w:sz w:val="18"/>
+          <w:szCs w:val="18"/>
+          <w:lang w:eastAsia="pt-BR"/>
+        </w:rPr>
+        <w:t>value</w:t>
+      </w:r>
+      <w:r>
+        <w:rPr>
+          <w:rFonts w:ascii="Consolas" w:eastAsia="Times New Roman" w:hAnsi="Consolas" w:cs="Times New Roman"/>
+          <w:color w:val="CCCCCC"/>
+          <w:sz w:val="18"/>
+          <w:szCs w:val="18"/>
+          <w:lang w:eastAsia="pt-BR"/>
+        </w:rPr>
+        <w:t>=</w:t>
+      </w:r>
+      <w:r>
+        <w:rPr>
+          <w:rFonts w:ascii="Consolas" w:eastAsia="Times New Roman" w:hAnsi="Consolas" w:cs="Times New Roman"/>
+          <w:color w:val="CE9178"/>
+          <w:sz w:val="18"/>
+          <w:szCs w:val="18"/>
+          <w:lang w:eastAsia="pt-BR"/>
+        </w:rPr>
+        <w:t>"SP"</w:t>
+      </w:r>
+      <w:r>
+        <w:rPr>
+          <w:rFonts w:ascii="Consolas" w:eastAsia="Times New Roman" w:hAnsi="Consolas" w:cs="Times New Roman"/>
+          <w:color w:val="808080"/>
+          <w:sz w:val="18"/>
+          <w:szCs w:val="18"/>
+          <w:lang w:eastAsia="pt-BR"/>
+        </w:rPr>
+        <w:t>&gt;</w:t>
+      </w:r>
+      <w:r>
+        <w:rPr>
+          <w:rFonts w:ascii="Consolas" w:eastAsia="Times New Roman" w:hAnsi="Consolas" w:cs="Times New Roman"/>
+          <w:color w:val="CCCCCC"/>
+          <w:sz w:val="18"/>
+          <w:szCs w:val="18"/>
+          <w:lang w:eastAsia="pt-BR"/>
+        </w:rPr>
+        <w:t>São Paulo</w:t>
+      </w:r>
+      <w:r>
+        <w:rPr>
+          <w:rFonts w:ascii="Consolas" w:eastAsia="Times New Roman" w:hAnsi="Consolas" w:cs="Times New Roman"/>
+          <w:color w:val="808080"/>
+          <w:sz w:val="18"/>
+          <w:szCs w:val="18"/>
+          <w:lang w:eastAsia="pt-BR"/>
+        </w:rPr>
+        <w:t>&lt;/</w:t>
+      </w:r>
+      <w:r>
+        <w:rPr>
+          <w:rFonts w:ascii="Consolas" w:eastAsia="Times New Roman" w:hAnsi="Consolas" w:cs="Times New Roman"/>
+          <w:color w:val="569CD6"/>
+          <w:sz w:val="18"/>
+          <w:szCs w:val="18"/>
+          <w:lang w:eastAsia="pt-BR"/>
+        </w:rPr>
+        <w:t>option</w:t>
+      </w:r>
+      <w:r>
+        <w:rPr>
+          <w:rFonts w:ascii="Consolas" w:eastAsia="Times New Roman" w:hAnsi="Consolas" w:cs="Times New Roman"/>
+          <w:color w:val="808080"/>
+          <w:sz w:val="18"/>
+          <w:szCs w:val="18"/>
+          <w:lang w:eastAsia="pt-BR"/>
+        </w:rPr>
+        <w:t>&gt;</w:t>
+      </w:r>
+    </w:p>
+    <w:p>
+      <w:pPr>
+        <w:shd w:val="clear" w:color="auto" w:fill="1F1F1F"/>
+        <w:spacing w:after="0" w:line="238" w:lineRule="atLeast"/>
+        <w:rPr>
+          <w:rFonts w:ascii="Consolas" w:eastAsia="Times New Roman" w:hAnsi="Consolas" w:cs="Times New Roman"/>
+          <w:color w:val="CCCCCC"/>
+          <w:sz w:val="18"/>
+          <w:szCs w:val="18"/>
+          <w:lang w:eastAsia="pt-BR"/>
+        </w:rPr>
+      </w:pPr>
+      <w:r>
+        <w:rPr>
+          <w:rFonts w:ascii="Consolas" w:eastAsia="Times New Roman" w:hAnsi="Consolas" w:cs="Times New Roman"/>
+          <w:color w:val="CCCCCC"/>
+          <w:sz w:val="18"/>
+          <w:szCs w:val="18"/>
+          <w:lang w:eastAsia="pt-BR"/>
+        </w:rPr>
+        <w:t xml:space="preserve">                    </w:t>
+      </w:r>
+      <w:r>
+        <w:rPr>
+          <w:rFonts w:ascii="Consolas" w:eastAsia="Times New Roman" w:hAnsi="Consolas" w:cs="Times New Roman"/>
+          <w:color w:val="808080"/>
+          <w:sz w:val="18"/>
+          <w:szCs w:val="18"/>
+          <w:lang w:eastAsia="pt-BR"/>
+        </w:rPr>
+        <w:t>&lt;</w:t>
+      </w:r>
+      <w:r>
+        <w:rPr>
+          <w:rFonts w:ascii="Consolas" w:eastAsia="Times New Roman" w:hAnsi="Consolas" w:cs="Times New Roman"/>
+          <w:color w:val="569CD6"/>
+          <w:sz w:val="18"/>
+          <w:szCs w:val="18"/>
+          <w:lang w:eastAsia="pt-BR"/>
+        </w:rPr>
+        <w:t>option</w:t>
+      </w:r>
+      <w:r>
+        <w:rPr>
+          <w:rFonts w:ascii="Consolas" w:eastAsia="Times New Roman" w:hAnsi="Consolas" w:cs="Times New Roman"/>
+          <w:color w:val="CCCCCC"/>
+          <w:sz w:val="18"/>
+          <w:szCs w:val="18"/>
+          <w:lang w:eastAsia="pt-BR"/>
+        </w:rPr>
+        <w:t xml:space="preserve"> </w:t>
+      </w:r>
+      <w:r>
+        <w:rPr>
+          <w:rFonts w:ascii="Consolas" w:eastAsia="Times New Roman" w:hAnsi="Consolas" w:cs="Times New Roman"/>
+          <w:color w:val="9CDCFE"/>
+          <w:sz w:val="18"/>
+          <w:szCs w:val="18"/>
+          <w:lang w:eastAsia="pt-BR"/>
+        </w:rPr>
+        <w:t>value</w:t>
+      </w:r>
+      <w:r>
+        <w:rPr>
+          <w:rFonts w:ascii="Consolas" w:eastAsia="Times New Roman" w:hAnsi="Consolas" w:cs="Times New Roman"/>
+          <w:color w:val="CCCCCC"/>
+          <w:sz w:val="18"/>
+          <w:szCs w:val="18"/>
+          <w:lang w:eastAsia="pt-BR"/>
+        </w:rPr>
+        <w:t>=</w:t>
+      </w:r>
+      <w:r>
+        <w:rPr>
+          <w:rFonts w:ascii="Consolas" w:eastAsia="Times New Roman" w:hAnsi="Consolas" w:cs="Times New Roman"/>
+          <w:color w:val="CE9178"/>
+          <w:sz w:val="18"/>
+          <w:szCs w:val="18"/>
+          <w:lang w:eastAsia="pt-BR"/>
+        </w:rPr>
+        <w:t>"RJ"</w:t>
+      </w:r>
+      <w:r>
+        <w:rPr>
+          <w:rFonts w:ascii="Consolas" w:eastAsia="Times New Roman" w:hAnsi="Consolas" w:cs="Times New Roman"/>
+          <w:color w:val="808080"/>
+          <w:sz w:val="18"/>
+          <w:szCs w:val="18"/>
+          <w:lang w:eastAsia="pt-BR"/>
+        </w:rPr>
+        <w:t>&gt;</w:t>
+      </w:r>
+      <w:r>
+        <w:rPr>
+          <w:rFonts w:ascii="Consolas" w:eastAsia="Times New Roman" w:hAnsi="Consolas" w:cs="Times New Roman"/>
+          <w:color w:val="CCCCCC"/>
+          <w:sz w:val="18"/>
+          <w:szCs w:val="18"/>
+          <w:lang w:eastAsia="pt-BR"/>
+        </w:rPr>
+        <w:t>Rio de Janeiro</w:t>
+      </w:r>
+      <w:r>
+        <w:rPr>
+          <w:rFonts w:ascii="Consolas" w:eastAsia="Times New Roman" w:hAnsi="Consolas" w:cs="Times New Roman"/>
+          <w:color w:val="808080"/>
+          <w:sz w:val="18"/>
+          <w:szCs w:val="18"/>
+          <w:lang w:eastAsia="pt-BR"/>
+        </w:rPr>
+        <w:t>&lt;/</w:t>
+      </w:r>
+      <w:r>
+        <w:rPr>
+          <w:rFonts w:ascii="Consolas" w:eastAsia="Times New Roman" w:hAnsi="Consolas" w:cs="Times New Roman"/>
+          <w:color w:val="569CD6"/>
+          <w:sz w:val="18"/>
+          <w:szCs w:val="18"/>
+          <w:lang w:eastAsia="pt-BR"/>
+        </w:rPr>
+        <w:t>option</w:t>
+      </w:r>
+      <w:r>
+        <w:rPr>
+          <w:rFonts w:ascii="Consolas" w:eastAsia="Times New Roman" w:hAnsi="Consolas" w:cs="Times New Roman"/>
+          <w:color w:val="808080"/>
+          <w:sz w:val="18"/>
+          <w:szCs w:val="18"/>
+          <w:lang w:eastAsia="pt-BR"/>
+        </w:rPr>
+        <w:t>&gt;</w:t>
+      </w:r>
+    </w:p>
+    <w:p>
+      <w:pPr>
+        <w:shd w:val="clear" w:color="auto" w:fill="1F1F1F"/>
+        <w:spacing w:after="0" w:line="238" w:lineRule="atLeast"/>
+        <w:rPr>
+          <w:rFonts w:ascii="Consolas" w:eastAsia="Times New Roman" w:hAnsi="Consolas" w:cs="Times New Roman"/>
+          <w:color w:val="CCCCCC"/>
+          <w:sz w:val="18"/>
+          <w:szCs w:val="18"/>
+          <w:lang w:eastAsia="pt-BR"/>
+        </w:rPr>
+      </w:pPr>
+      <w:r>
+        <w:rPr>
+          <w:rFonts w:ascii="Consolas" w:eastAsia="Times New Roman" w:hAnsi="Consolas" w:cs="Times New Roman"/>
+          <w:color w:val="CCCCCC"/>
+          <w:sz w:val="18"/>
+          <w:szCs w:val="18"/>
+          <w:lang w:eastAsia="pt-BR"/>
+        </w:rPr>
+        <w:t xml:space="preserve">                    </w:t>
+      </w:r>
+      <w:r>
+        <w:rPr>
+          <w:rFonts w:ascii="Consolas" w:eastAsia="Times New Roman" w:hAnsi="Consolas" w:cs="Times New Roman"/>
+          <w:color w:val="808080"/>
+          <w:sz w:val="18"/>
+          <w:szCs w:val="18"/>
+          <w:lang w:eastAsia="pt-BR"/>
+        </w:rPr>
+        <w:t>&lt;</w:t>
+      </w:r>
+      <w:r>
+        <w:rPr>
+          <w:rFonts w:ascii="Consolas" w:eastAsia="Times New Roman" w:hAnsi="Consolas" w:cs="Times New Roman"/>
+          <w:color w:val="569CD6"/>
+          <w:sz w:val="18"/>
+          <w:szCs w:val="18"/>
+          <w:lang w:eastAsia="pt-BR"/>
+        </w:rPr>
+        <w:t>option</w:t>
+      </w:r>
+      <w:r>
+        <w:rPr>
+          <w:rFonts w:ascii="Consolas" w:eastAsia="Times New Roman" w:hAnsi="Consolas" w:cs="Times New Roman"/>
+          <w:color w:val="CCCCCC"/>
+          <w:sz w:val="18"/>
+          <w:szCs w:val="18"/>
+          <w:lang w:eastAsia="pt-BR"/>
+        </w:rPr>
+        <w:t xml:space="preserve"> </w:t>
+      </w:r>
+      <w:r>
+        <w:rPr>
+          <w:rFonts w:ascii="Consolas" w:eastAsia="Times New Roman" w:hAnsi="Consolas" w:cs="Times New Roman"/>
+          <w:color w:val="9CDCFE"/>
+          <w:sz w:val="18"/>
+          <w:szCs w:val="18"/>
+          <w:lang w:eastAsia="pt-BR"/>
+        </w:rPr>
+        <w:t>value</w:t>
+      </w:r>
+      <w:r>
+        <w:rPr>
+          <w:rFonts w:ascii="Consolas" w:eastAsia="Times New Roman" w:hAnsi="Consolas" w:cs="Times New Roman"/>
+          <w:color w:val="CCCCCC"/>
+          <w:sz w:val="18"/>
+          <w:szCs w:val="18"/>
+          <w:lang w:eastAsia="pt-BR"/>
+        </w:rPr>
+        <w:t>=</w:t>
+      </w:r>
+      <w:r>
+        <w:rPr>
+          <w:rFonts w:ascii="Consolas" w:eastAsia="Times New Roman" w:hAnsi="Consolas" w:cs="Times New Roman"/>
+          <w:color w:val="CE9178"/>
+          <w:sz w:val="18"/>
+          <w:szCs w:val="18"/>
+          <w:lang w:eastAsia="pt-BR"/>
+        </w:rPr>
+        <w:t>"MG"</w:t>
+      </w:r>
+      <w:r>
+        <w:rPr>
+          <w:rFonts w:ascii="Consolas" w:eastAsia="Times New Roman" w:hAnsi="Consolas" w:cs="Times New Roman"/>
+          <w:color w:val="808080"/>
+          <w:sz w:val="18"/>
+          <w:szCs w:val="18"/>
+          <w:lang w:eastAsia="pt-BR"/>
+        </w:rPr>
+        <w:t>&gt;</w:t>
+      </w:r>
+      <w:r>
+        <w:rPr>
+          <w:rFonts w:ascii="Consolas" w:eastAsia="Times New Roman" w:hAnsi="Consolas" w:cs="Times New Roman"/>
+          <w:color w:val="CCCCCC"/>
+          <w:sz w:val="18"/>
+          <w:szCs w:val="18"/>
+          <w:lang w:eastAsia="pt-BR"/>
+        </w:rPr>
+        <w:t>Minas Gerais</w:t>
+      </w:r>
+      <w:r>
+        <w:rPr>
+          <w:rFonts w:ascii="Consolas" w:eastAsia="Times New Roman" w:hAnsi="Consolas" w:cs="Times New Roman"/>
+          <w:color w:val="808080"/>
+          <w:sz w:val="18"/>
+          <w:szCs w:val="18"/>
+          <w:lang w:eastAsia="pt-BR"/>
+        </w:rPr>
+        <w:t>&lt;/</w:t>
+      </w:r>
+      <w:r>
+        <w:rPr>
+          <w:rFonts w:ascii="Consolas" w:eastAsia="Times New Roman" w:hAnsi="Consolas" w:cs="Times New Roman"/>
+          <w:color w:val="569CD6"/>
+          <w:sz w:val="18"/>
+          <w:szCs w:val="18"/>
+          <w:lang w:eastAsia="pt-BR"/>
+        </w:rPr>
+        <w:t>option</w:t>
+      </w:r>
+      <w:r>
+        <w:rPr>
+          <w:rFonts w:ascii="Consolas" w:eastAsia="Times New Roman" w:hAnsi="Consolas" w:cs="Times New Roman"/>
+          <w:color w:val="808080"/>
+          <w:sz w:val="18"/>
+          <w:szCs w:val="18"/>
+          <w:lang w:eastAsia="pt-BR"/>
+        </w:rPr>
+        <w:t>&gt;</w:t>
+      </w:r>
+    </w:p>
+    <w:p>
+      <w:pPr>
+        <w:shd w:val="clear" w:color="auto" w:fill="1F1F1F"/>
+        <w:spacing w:after="0" w:line="238" w:lineRule="atLeast"/>
+        <w:rPr>
+          <w:rFonts w:ascii="Consolas" w:eastAsia="Times New Roman" w:hAnsi="Consolas" w:cs="Times New Roman"/>
+          <w:color w:val="CCCCCC"/>
+          <w:sz w:val="18"/>
+          <w:szCs w:val="18"/>
+          <w:lang w:eastAsia="pt-BR"/>
+        </w:rPr>
+      </w:pPr>
+      <w:r>
+        <w:rPr>
+          <w:rFonts w:ascii="Consolas" w:eastAsia="Times New Roman" w:hAnsi="Consolas" w:cs="Times New Roman"/>
+          <w:color w:val="CCCCCC"/>
+          <w:sz w:val="18"/>
+          <w:szCs w:val="18"/>
+          <w:lang w:eastAsia="pt-BR"/>
+        </w:rPr>
+        <w:t xml:space="preserve">                    </w:t>
+      </w:r>
+      <w:r>
+        <w:rPr>
+          <w:rFonts w:ascii="Consolas" w:eastAsia="Times New Roman" w:hAnsi="Consolas" w:cs="Times New Roman"/>
+          <w:color w:val="808080"/>
+          <w:sz w:val="18"/>
+          <w:szCs w:val="18"/>
+          <w:lang w:eastAsia="pt-BR"/>
+        </w:rPr>
+        <w:t>&lt;</w:t>
+      </w:r>
+      <w:r>
+        <w:rPr>
+          <w:rFonts w:ascii="Consolas" w:eastAsia="Times New Roman" w:hAnsi="Consolas" w:cs="Times New Roman"/>
+          <w:color w:val="569CD6"/>
+          <w:sz w:val="18"/>
+          <w:szCs w:val="18"/>
+          <w:lang w:eastAsia="pt-BR"/>
+        </w:rPr>
+        <w:t>option</w:t>
+      </w:r>
+      <w:r>
+        <w:rPr>
+          <w:rFonts w:ascii="Consolas" w:eastAsia="Times New Roman" w:hAnsi="Consolas" w:cs="Times New Roman"/>
+          <w:color w:val="CCCCCC"/>
+          <w:sz w:val="18"/>
+          <w:szCs w:val="18"/>
+          <w:lang w:eastAsia="pt-BR"/>
+        </w:rPr>
+        <w:t xml:space="preserve"> </w:t>
+      </w:r>
+      <w:r>
+        <w:rPr>
+          <w:rFonts w:ascii="Consolas" w:eastAsia="Times New Roman" w:hAnsi="Consolas" w:cs="Times New Roman"/>
+          <w:color w:val="9CDCFE"/>
+          <w:sz w:val="18"/>
+          <w:szCs w:val="18"/>
+          <w:lang w:eastAsia="pt-BR"/>
+        </w:rPr>
+        <w:t>value</w:t>
+      </w:r>
+      <w:r>
+        <w:rPr>
+          <w:rFonts w:ascii="Consolas" w:eastAsia="Times New Roman" w:hAnsi="Consolas" w:cs="Times New Roman"/>
+          <w:color w:val="CCCCCC"/>
+          <w:sz w:val="18"/>
+          <w:szCs w:val="18"/>
+          <w:lang w:eastAsia="pt-BR"/>
+        </w:rPr>
+        <w:t>=</w:t>
+      </w:r>
+      <w:r>
+        <w:rPr>
+          <w:rFonts w:ascii="Consolas" w:eastAsia="Times New Roman" w:hAnsi="Consolas" w:cs="Times New Roman"/>
+          <w:color w:val="CE9178"/>
+          <w:sz w:val="18"/>
+          <w:szCs w:val="18"/>
+          <w:lang w:eastAsia="pt-BR"/>
+        </w:rPr>
+        <w:t>"Es"</w:t>
+      </w:r>
+      <w:r>
+        <w:rPr>
+          <w:rFonts w:ascii="Consolas" w:eastAsia="Times New Roman" w:hAnsi="Consolas" w:cs="Times New Roman"/>
+          <w:color w:val="808080"/>
+          <w:sz w:val="18"/>
+          <w:szCs w:val="18"/>
+          <w:lang w:eastAsia="pt-BR"/>
+        </w:rPr>
+        <w:t>&gt;</w:t>
+      </w:r>
+      <w:r>
+        <w:rPr>
+          <w:rFonts w:ascii="Consolas" w:eastAsia="Times New Roman" w:hAnsi="Consolas" w:cs="Times New Roman"/>
+          <w:color w:val="CCCCCC"/>
+          <w:sz w:val="18"/>
+          <w:szCs w:val="18"/>
+          <w:lang w:eastAsia="pt-BR"/>
+        </w:rPr>
+        <w:t>Espirito Santo</w:t>
+      </w:r>
+      <w:r>
+        <w:rPr>
+          <w:rFonts w:ascii="Consolas" w:eastAsia="Times New Roman" w:hAnsi="Consolas" w:cs="Times New Roman"/>
+          <w:color w:val="808080"/>
+          <w:sz w:val="18"/>
+          <w:szCs w:val="18"/>
+          <w:lang w:eastAsia="pt-BR"/>
+        </w:rPr>
+        <w:t>&lt;/</w:t>
+      </w:r>
+      <w:r>
+        <w:rPr>
+          <w:rFonts w:ascii="Consolas" w:eastAsia="Times New Roman" w:hAnsi="Consolas" w:cs="Times New Roman"/>
+          <w:color w:val="569CD6"/>
+          <w:sz w:val="18"/>
+          <w:szCs w:val="18"/>
+          <w:lang w:eastAsia="pt-BR"/>
+        </w:rPr>
+        <w:t>option</w:t>
+      </w:r>
+      <w:r>
+        <w:rPr>
+          <w:rFonts w:ascii="Consolas" w:eastAsia="Times New Roman" w:hAnsi="Consolas" w:cs="Times New Roman"/>
+          <w:color w:val="808080"/>
+          <w:sz w:val="18"/>
+          <w:szCs w:val="18"/>
+          <w:lang w:eastAsia="pt-BR"/>
+        </w:rPr>
+        <w:t>&gt;</w:t>
+      </w:r>
+    </w:p>
+    <w:p>
+      <w:pPr>
+        <w:shd w:val="clear" w:color="auto" w:fill="1F1F1F"/>
+        <w:spacing w:after="0" w:line="238" w:lineRule="atLeast"/>
+        <w:rPr>
+          <w:rFonts w:ascii="Consolas" w:eastAsia="Times New Roman" w:hAnsi="Consolas" w:cs="Times New Roman"/>
+          <w:color w:val="CCCCCC"/>
+          <w:sz w:val="18"/>
+          <w:szCs w:val="18"/>
+          <w:lang w:eastAsia="pt-BR"/>
+        </w:rPr>
+      </w:pPr>
+      <w:r>
+        <w:rPr>
+          <w:rFonts w:ascii="Consolas" w:eastAsia="Times New Roman" w:hAnsi="Consolas" w:cs="Times New Roman"/>
+          <w:color w:val="CCCCCC"/>
+          <w:sz w:val="18"/>
+          <w:szCs w:val="18"/>
+          <w:lang w:eastAsia="pt-BR"/>
+        </w:rPr>
+        <w:t xml:space="preserve">                </w:t>
+      </w:r>
+      <w:r>
+        <w:rPr>
+          <w:rFonts w:ascii="Consolas" w:eastAsia="Times New Roman" w:hAnsi="Consolas" w:cs="Times New Roman"/>
+          <w:color w:val="808080"/>
+          <w:sz w:val="18"/>
+          <w:szCs w:val="18"/>
+          <w:lang w:eastAsia="pt-BR"/>
+        </w:rPr>
+        <w:t>&lt;/</w:t>
+      </w:r>
+      <w:r>
+        <w:rPr>
+          <w:rFonts w:ascii="Consolas" w:eastAsia="Times New Roman" w:hAnsi="Consolas" w:cs="Times New Roman"/>
+          <w:color w:val="569CD6"/>
+          <w:sz w:val="18"/>
+          <w:szCs w:val="18"/>
+          <w:lang w:eastAsia="pt-BR"/>
+        </w:rPr>
+        <w:t>optgroup</w:t>
+      </w:r>
+      <w:r>
+        <w:rPr>
+          <w:rFonts w:ascii="Consolas" w:eastAsia="Times New Roman" w:hAnsi="Consolas" w:cs="Times New Roman"/>
+          <w:color w:val="808080"/>
+          <w:sz w:val="18"/>
+          <w:szCs w:val="18"/>
+          <w:lang w:eastAsia="pt-BR"/>
+        </w:rPr>
+        <w:t>&gt;</w:t>
+      </w:r>
+    </w:p>
+    <w:p>
+      <w:pPr>
+        <w:shd w:val="clear" w:color="auto" w:fill="1F1F1F"/>
+        <w:spacing w:after="0" w:line="238" w:lineRule="atLeast"/>
+        <w:rPr>
+          <w:rFonts w:ascii="Consolas" w:eastAsia="Times New Roman" w:hAnsi="Consolas" w:cs="Times New Roman"/>
+          <w:color w:val="CCCCCC"/>
+          <w:sz w:val="18"/>
+          <w:szCs w:val="18"/>
+          <w:lang w:eastAsia="pt-BR"/>
+        </w:rPr>
+      </w:pPr>
+      <w:r>
+        <w:rPr>
+          <w:rFonts w:ascii="Consolas" w:eastAsia="Times New Roman" w:hAnsi="Consolas" w:cs="Times New Roman"/>
+          <w:color w:val="CCCCCC"/>
+          <w:sz w:val="18"/>
+          <w:szCs w:val="18"/>
+          <w:lang w:eastAsia="pt-BR"/>
+        </w:rPr>
+        <w:t xml:space="preserve">            </w:t>
+      </w:r>
+    </w:p>
+    <w:p>
+      <w:pPr>
+        <w:shd w:val="clear" w:color="auto" w:fill="1F1F1F"/>
+        <w:spacing w:after="0" w:line="238" w:lineRule="atLeast"/>
+        <w:rPr>
+          <w:rFonts w:ascii="Consolas" w:eastAsia="Times New Roman" w:hAnsi="Consolas" w:cs="Times New Roman"/>
+          <w:color w:val="CCCCCC"/>
+          <w:sz w:val="18"/>
+          <w:szCs w:val="18"/>
+          <w:lang w:eastAsia="pt-BR"/>
+        </w:rPr>
+      </w:pPr>
+    </w:p>
+    <w:p>
+      <w:pPr>
+        <w:shd w:val="clear" w:color="auto" w:fill="1F1F1F"/>
+        <w:spacing w:after="0" w:line="238" w:lineRule="atLeast"/>
+        <w:rPr>
+          <w:rFonts w:ascii="Consolas" w:eastAsia="Times New Roman" w:hAnsi="Consolas" w:cs="Times New Roman"/>
+          <w:color w:val="CCCCCC"/>
+          <w:sz w:val="18"/>
+          <w:szCs w:val="18"/>
+          <w:lang w:eastAsia="pt-BR"/>
+        </w:rPr>
+      </w:pPr>
+      <w:r>
+        <w:rPr>
+          <w:rFonts w:ascii="Consolas" w:eastAsia="Times New Roman" w:hAnsi="Consolas" w:cs="Times New Roman"/>
+          <w:color w:val="CCCCCC"/>
+          <w:sz w:val="18"/>
+          <w:szCs w:val="18"/>
+          <w:lang w:eastAsia="pt-BR"/>
+        </w:rPr>
+        <w:t xml:space="preserve">            </w:t>
+      </w:r>
+      <w:r>
+        <w:rPr>
+          <w:rFonts w:ascii="Consolas" w:eastAsia="Times New Roman" w:hAnsi="Consolas" w:cs="Times New Roman"/>
+          <w:color w:val="808080"/>
+          <w:sz w:val="18"/>
+          <w:szCs w:val="18"/>
+          <w:lang w:eastAsia="pt-BR"/>
+        </w:rPr>
+        <w:t>&lt;</w:t>
+      </w:r>
+      <w:r>
+        <w:rPr>
+          <w:rFonts w:ascii="Consolas" w:eastAsia="Times New Roman" w:hAnsi="Consolas" w:cs="Times New Roman"/>
+          <w:color w:val="569CD6"/>
+          <w:sz w:val="18"/>
+          <w:szCs w:val="18"/>
+          <w:lang w:eastAsia="pt-BR"/>
+        </w:rPr>
+        <w:t>optgroup</w:t>
+      </w:r>
+      <w:r>
+        <w:rPr>
+          <w:rFonts w:ascii="Consolas" w:eastAsia="Times New Roman" w:hAnsi="Consolas" w:cs="Times New Roman"/>
+          <w:color w:val="CCCCCC"/>
+          <w:sz w:val="18"/>
+          <w:szCs w:val="18"/>
+          <w:lang w:eastAsia="pt-BR"/>
+        </w:rPr>
+        <w:t xml:space="preserve"> </w:t>
+      </w:r>
+      <w:r>
+        <w:rPr>
+          <w:rFonts w:ascii="Consolas" w:eastAsia="Times New Roman" w:hAnsi="Consolas" w:cs="Times New Roman"/>
+          <w:color w:val="9CDCFE"/>
+          <w:sz w:val="18"/>
+          <w:szCs w:val="18"/>
+          <w:lang w:eastAsia="pt-BR"/>
+        </w:rPr>
+        <w:t>label</w:t>
+      </w:r>
+      <w:r>
+        <w:rPr>
+          <w:rFonts w:ascii="Consolas" w:eastAsia="Times New Roman" w:hAnsi="Consolas" w:cs="Times New Roman"/>
+          <w:color w:val="CCCCCC"/>
+          <w:sz w:val="18"/>
+          <w:szCs w:val="18"/>
+          <w:lang w:eastAsia="pt-BR"/>
+        </w:rPr>
+        <w:t>=</w:t>
+      </w:r>
+      <w:r>
+        <w:rPr>
+          <w:rFonts w:ascii="Consolas" w:eastAsia="Times New Roman" w:hAnsi="Consolas" w:cs="Times New Roman"/>
+          <w:color w:val="CE9178"/>
+          <w:sz w:val="18"/>
+          <w:szCs w:val="18"/>
+          <w:lang w:eastAsia="pt-BR"/>
+        </w:rPr>
+        <w:t>"Região Nordeste"</w:t>
+      </w:r>
+      <w:r>
+        <w:rPr>
+          <w:rFonts w:ascii="Consolas" w:eastAsia="Times New Roman" w:hAnsi="Consolas" w:cs="Times New Roman"/>
+          <w:color w:val="808080"/>
+          <w:sz w:val="18"/>
+          <w:szCs w:val="18"/>
+          <w:lang w:eastAsia="pt-BR"/>
+        </w:rPr>
+        <w:t>&gt;</w:t>
+      </w:r>
+    </w:p>
+    <w:p>
+      <w:pPr>
+        <w:shd w:val="clear" w:color="auto" w:fill="1F1F1F"/>
+        <w:spacing w:after="0" w:line="238" w:lineRule="atLeast"/>
+        <w:rPr>
+          <w:rFonts w:ascii="Consolas" w:eastAsia="Times New Roman" w:hAnsi="Consolas" w:cs="Times New Roman"/>
+          <w:color w:val="CCCCCC"/>
+          <w:sz w:val="18"/>
+          <w:szCs w:val="18"/>
+          <w:lang w:eastAsia="pt-BR"/>
+        </w:rPr>
+      </w:pPr>
+      <w:r>
+        <w:rPr>
+          <w:rFonts w:ascii="Consolas" w:eastAsia="Times New Roman" w:hAnsi="Consolas" w:cs="Times New Roman"/>
+          <w:color w:val="CCCCCC"/>
+          <w:sz w:val="18"/>
+          <w:szCs w:val="18"/>
+          <w:lang w:eastAsia="pt-BR"/>
+        </w:rPr>
+        <w:t xml:space="preserve">                </w:t>
+      </w:r>
+      <w:r>
+        <w:rPr>
+          <w:rFonts w:ascii="Consolas" w:eastAsia="Times New Roman" w:hAnsi="Consolas" w:cs="Times New Roman"/>
+          <w:color w:val="808080"/>
+          <w:sz w:val="18"/>
+          <w:szCs w:val="18"/>
+          <w:lang w:eastAsia="pt-BR"/>
+        </w:rPr>
+        <w:t>&lt;</w:t>
+      </w:r>
+      <w:r>
+        <w:rPr>
+          <w:rFonts w:ascii="Consolas" w:eastAsia="Times New Roman" w:hAnsi="Consolas" w:cs="Times New Roman"/>
+          <w:color w:val="569CD6"/>
+          <w:sz w:val="18"/>
+          <w:szCs w:val="18"/>
+          <w:lang w:eastAsia="pt-BR"/>
+        </w:rPr>
+        <w:t>option</w:t>
+      </w:r>
+      <w:r>
+        <w:rPr>
+          <w:rFonts w:ascii="Consolas" w:eastAsia="Times New Roman" w:hAnsi="Consolas" w:cs="Times New Roman"/>
+          <w:color w:val="CCCCCC"/>
+          <w:sz w:val="18"/>
+          <w:szCs w:val="18"/>
+          <w:lang w:eastAsia="pt-BR"/>
+        </w:rPr>
+        <w:t xml:space="preserve"> </w:t>
+      </w:r>
+      <w:r>
+        <w:rPr>
+          <w:rFonts w:ascii="Consolas" w:eastAsia="Times New Roman" w:hAnsi="Consolas" w:cs="Times New Roman"/>
+          <w:color w:val="9CDCFE"/>
+          <w:sz w:val="18"/>
+          <w:szCs w:val="18"/>
+          <w:lang w:eastAsia="pt-BR"/>
+        </w:rPr>
+        <w:t>value</w:t>
+      </w:r>
+      <w:r>
+        <w:rPr>
+          <w:rFonts w:ascii="Consolas" w:eastAsia="Times New Roman" w:hAnsi="Consolas" w:cs="Times New Roman"/>
+          <w:color w:val="CCCCCC"/>
+          <w:sz w:val="18"/>
+          <w:szCs w:val="18"/>
+          <w:lang w:eastAsia="pt-BR"/>
+        </w:rPr>
+        <w:t>=</w:t>
+      </w:r>
+      <w:r>
+        <w:rPr>
+          <w:rFonts w:ascii="Consolas" w:eastAsia="Times New Roman" w:hAnsi="Consolas" w:cs="Times New Roman"/>
+          <w:color w:val="CE9178"/>
+          <w:sz w:val="18"/>
+          <w:szCs w:val="18"/>
+          <w:lang w:eastAsia="pt-BR"/>
+        </w:rPr>
+        <w:t>"RN"</w:t>
+      </w:r>
+      <w:r>
+        <w:rPr>
+          <w:rFonts w:ascii="Consolas" w:eastAsia="Times New Roman" w:hAnsi="Consolas" w:cs="Times New Roman"/>
+          <w:color w:val="808080"/>
+          <w:sz w:val="18"/>
+          <w:szCs w:val="18"/>
+          <w:lang w:eastAsia="pt-BR"/>
+        </w:rPr>
+        <w:t>&gt;</w:t>
+      </w:r>
+      <w:r>
+        <w:rPr>
+          <w:rFonts w:ascii="Consolas" w:eastAsia="Times New Roman" w:hAnsi="Consolas" w:cs="Times New Roman"/>
+          <w:color w:val="CCCCCC"/>
+          <w:sz w:val="18"/>
+          <w:szCs w:val="18"/>
+          <w:lang w:eastAsia="pt-BR"/>
+        </w:rPr>
+        <w:t>Rio Grande do Norte</w:t>
+      </w:r>
+      <w:r>
+        <w:rPr>
+          <w:rFonts w:ascii="Consolas" w:eastAsia="Times New Roman" w:hAnsi="Consolas" w:cs="Times New Roman"/>
+          <w:color w:val="808080"/>
+          <w:sz w:val="18"/>
+          <w:szCs w:val="18"/>
+          <w:lang w:eastAsia="pt-BR"/>
+        </w:rPr>
+        <w:t>&lt;/</w:t>
+      </w:r>
+      <w:r>
+        <w:rPr>
+          <w:rFonts w:ascii="Consolas" w:eastAsia="Times New Roman" w:hAnsi="Consolas" w:cs="Times New Roman"/>
+          <w:color w:val="569CD6"/>
+          <w:sz w:val="18"/>
+          <w:szCs w:val="18"/>
+          <w:lang w:eastAsia="pt-BR"/>
+        </w:rPr>
+        <w:t>option</w:t>
+      </w:r>
+      <w:r>
+        <w:rPr>
+          <w:rFonts w:ascii="Consolas" w:eastAsia="Times New Roman" w:hAnsi="Consolas" w:cs="Times New Roman"/>
+          <w:color w:val="808080"/>
+          <w:sz w:val="18"/>
+          <w:szCs w:val="18"/>
+          <w:lang w:eastAsia="pt-BR"/>
+        </w:rPr>
+        <w:t>&gt;</w:t>
+      </w:r>
+    </w:p>
+    <w:p>
+      <w:pPr>
+        <w:shd w:val="clear" w:color="auto" w:fill="1F1F1F"/>
+        <w:spacing w:after="0" w:line="238" w:lineRule="atLeast"/>
+        <w:rPr>
+          <w:rFonts w:ascii="Consolas" w:eastAsia="Times New Roman" w:hAnsi="Consolas" w:cs="Times New Roman"/>
+          <w:color w:val="CCCCCC"/>
+          <w:sz w:val="18"/>
+          <w:szCs w:val="18"/>
+          <w:lang w:eastAsia="pt-BR"/>
+        </w:rPr>
+      </w:pPr>
+      <w:r>
+        <w:rPr>
+          <w:rFonts w:ascii="Consolas" w:eastAsia="Times New Roman" w:hAnsi="Consolas" w:cs="Times New Roman"/>
+          <w:color w:val="CCCCCC"/>
+          <w:sz w:val="18"/>
+          <w:szCs w:val="18"/>
+          <w:lang w:eastAsia="pt-BR"/>
+        </w:rPr>
+        <w:t xml:space="preserve">                </w:t>
+      </w:r>
+      <w:r>
+        <w:rPr>
+          <w:rFonts w:ascii="Consolas" w:eastAsia="Times New Roman" w:hAnsi="Consolas" w:cs="Times New Roman"/>
+          <w:color w:val="808080"/>
+          <w:sz w:val="18"/>
+          <w:szCs w:val="18"/>
+          <w:lang w:eastAsia="pt-BR"/>
+        </w:rPr>
+        <w:t>&lt;</w:t>
+      </w:r>
+      <w:r>
+        <w:rPr>
+          <w:rFonts w:ascii="Consolas" w:eastAsia="Times New Roman" w:hAnsi="Consolas" w:cs="Times New Roman"/>
+          <w:color w:val="569CD6"/>
+          <w:sz w:val="18"/>
+          <w:szCs w:val="18"/>
+          <w:lang w:eastAsia="pt-BR"/>
+        </w:rPr>
+        <w:t>option</w:t>
+      </w:r>
+      <w:r>
+        <w:rPr>
+          <w:rFonts w:ascii="Consolas" w:eastAsia="Times New Roman" w:hAnsi="Consolas" w:cs="Times New Roman"/>
+          <w:color w:val="CCCCCC"/>
+          <w:sz w:val="18"/>
+          <w:szCs w:val="18"/>
+          <w:lang w:eastAsia="pt-BR"/>
+        </w:rPr>
+        <w:t xml:space="preserve"> </w:t>
+      </w:r>
+      <w:r>
+        <w:rPr>
+          <w:rFonts w:ascii="Consolas" w:eastAsia="Times New Roman" w:hAnsi="Consolas" w:cs="Times New Roman"/>
+          <w:color w:val="9CDCFE"/>
+          <w:sz w:val="18"/>
+          <w:szCs w:val="18"/>
+          <w:lang w:eastAsia="pt-BR"/>
+        </w:rPr>
+        <w:t>value</w:t>
+      </w:r>
+      <w:r>
+        <w:rPr>
+          <w:rFonts w:ascii="Consolas" w:eastAsia="Times New Roman" w:hAnsi="Consolas" w:cs="Times New Roman"/>
+          <w:color w:val="CCCCCC"/>
+          <w:sz w:val="18"/>
+          <w:szCs w:val="18"/>
+          <w:lang w:eastAsia="pt-BR"/>
+        </w:rPr>
+        <w:t>=</w:t>
+      </w:r>
+      <w:r>
+        <w:rPr>
+          <w:rFonts w:ascii="Consolas" w:eastAsia="Times New Roman" w:hAnsi="Consolas" w:cs="Times New Roman"/>
+          <w:color w:val="CE9178"/>
+          <w:sz w:val="18"/>
+          <w:szCs w:val="18"/>
+          <w:lang w:eastAsia="pt-BR"/>
+        </w:rPr>
+        <w:t>"PE"</w:t>
+      </w:r>
+      <w:r>
+        <w:rPr>
+          <w:rFonts w:ascii="Consolas" w:eastAsia="Times New Roman" w:hAnsi="Consolas" w:cs="Times New Roman"/>
+          <w:color w:val="808080"/>
+          <w:sz w:val="18"/>
+          <w:szCs w:val="18"/>
+          <w:lang w:eastAsia="pt-BR"/>
+        </w:rPr>
+        <w:t>&gt;</w:t>
+      </w:r>
+      <w:r>
+        <w:rPr>
+          <w:rFonts w:ascii="Consolas" w:eastAsia="Times New Roman" w:hAnsi="Consolas" w:cs="Times New Roman"/>
+          <w:color w:val="CCCCCC"/>
+          <w:sz w:val="18"/>
+          <w:szCs w:val="18"/>
+          <w:lang w:eastAsia="pt-BR"/>
+        </w:rPr>
+        <w:t>Pernambuco</w:t>
+      </w:r>
+      <w:r>
+        <w:rPr>
+          <w:rFonts w:ascii="Consolas" w:eastAsia="Times New Roman" w:hAnsi="Consolas" w:cs="Times New Roman"/>
+          <w:color w:val="808080"/>
+          <w:sz w:val="18"/>
+          <w:szCs w:val="18"/>
+          <w:lang w:eastAsia="pt-BR"/>
+        </w:rPr>
+        <w:t>&lt;/</w:t>
+      </w:r>
+      <w:r>
+        <w:rPr>
+          <w:rFonts w:ascii="Consolas" w:eastAsia="Times New Roman" w:hAnsi="Consolas" w:cs="Times New Roman"/>
+          <w:color w:val="569CD6"/>
+          <w:sz w:val="18"/>
+          <w:szCs w:val="18"/>
+          <w:lang w:eastAsia="pt-BR"/>
+        </w:rPr>
+        <w:t>option</w:t>
+      </w:r>
+      <w:r>
+        <w:rPr>
+          <w:rFonts w:ascii="Consolas" w:eastAsia="Times New Roman" w:hAnsi="Consolas" w:cs="Times New Roman"/>
+          <w:color w:val="808080"/>
+          <w:sz w:val="18"/>
+          <w:szCs w:val="18"/>
+          <w:lang w:eastAsia="pt-BR"/>
+        </w:rPr>
+        <w:t>&gt;</w:t>
+      </w:r>
+    </w:p>
+    <w:p>
+      <w:pPr>
+        <w:shd w:val="clear" w:color="auto" w:fill="1F1F1F"/>
+        <w:spacing w:after="0" w:line="238" w:lineRule="atLeast"/>
+        <w:rPr>
+          <w:rFonts w:ascii="Consolas" w:eastAsia="Times New Roman" w:hAnsi="Consolas" w:cs="Times New Roman"/>
+          <w:color w:val="CCCCCC"/>
+          <w:sz w:val="18"/>
+          <w:szCs w:val="18"/>
+          <w:lang w:eastAsia="pt-BR"/>
+        </w:rPr>
+      </w:pPr>
+      <w:r>
+        <w:rPr>
+          <w:rFonts w:ascii="Consolas" w:eastAsia="Times New Roman" w:hAnsi="Consolas" w:cs="Times New Roman"/>
+          <w:color w:val="CCCCCC"/>
+          <w:sz w:val="18"/>
+          <w:szCs w:val="18"/>
+          <w:lang w:eastAsia="pt-BR"/>
+        </w:rPr>
+        <w:t xml:space="preserve">                </w:t>
+      </w:r>
+      <w:r>
+        <w:rPr>
+          <w:rFonts w:ascii="Consolas" w:eastAsia="Times New Roman" w:hAnsi="Consolas" w:cs="Times New Roman"/>
+          <w:color w:val="808080"/>
+          <w:sz w:val="18"/>
+          <w:szCs w:val="18"/>
+          <w:lang w:eastAsia="pt-BR"/>
+        </w:rPr>
+        <w:t>&lt;</w:t>
+      </w:r>
+      <w:r>
+        <w:rPr>
+          <w:rFonts w:ascii="Consolas" w:eastAsia="Times New Roman" w:hAnsi="Consolas" w:cs="Times New Roman"/>
+          <w:color w:val="569CD6"/>
+          <w:sz w:val="18"/>
+          <w:szCs w:val="18"/>
+          <w:lang w:eastAsia="pt-BR"/>
+        </w:rPr>
+        <w:t>option</w:t>
+      </w:r>
+      <w:r>
+        <w:rPr>
+          <w:rFonts w:ascii="Consolas" w:eastAsia="Times New Roman" w:hAnsi="Consolas" w:cs="Times New Roman"/>
+          <w:color w:val="CCCCCC"/>
+          <w:sz w:val="18"/>
+          <w:szCs w:val="18"/>
+          <w:lang w:eastAsia="pt-BR"/>
+        </w:rPr>
+        <w:t xml:space="preserve"> </w:t>
+      </w:r>
+      <w:r>
+        <w:rPr>
+          <w:rFonts w:ascii="Consolas" w:eastAsia="Times New Roman" w:hAnsi="Consolas" w:cs="Times New Roman"/>
+          <w:color w:val="9CDCFE"/>
+          <w:sz w:val="18"/>
+          <w:szCs w:val="18"/>
+          <w:lang w:eastAsia="pt-BR"/>
+        </w:rPr>
+        <w:t>value</w:t>
+      </w:r>
+      <w:r>
+        <w:rPr>
+          <w:rFonts w:ascii="Consolas" w:eastAsia="Times New Roman" w:hAnsi="Consolas" w:cs="Times New Roman"/>
+          <w:color w:val="CCCCCC"/>
+          <w:sz w:val="18"/>
+          <w:szCs w:val="18"/>
+          <w:lang w:eastAsia="pt-BR"/>
+        </w:rPr>
+        <w:t>=</w:t>
+      </w:r>
+      <w:r>
+        <w:rPr>
+          <w:rFonts w:ascii="Consolas" w:eastAsia="Times New Roman" w:hAnsi="Consolas" w:cs="Times New Roman"/>
+          <w:color w:val="CE9178"/>
+          <w:sz w:val="18"/>
+          <w:szCs w:val="18"/>
+          <w:lang w:eastAsia="pt-BR"/>
+        </w:rPr>
+        <w:t>"PB"</w:t>
+      </w:r>
+      <w:r>
+        <w:rPr>
+          <w:rFonts w:ascii="Consolas" w:eastAsia="Times New Roman" w:hAnsi="Consolas" w:cs="Times New Roman"/>
+          <w:color w:val="808080"/>
+          <w:sz w:val="18"/>
+          <w:szCs w:val="18"/>
+          <w:lang w:eastAsia="pt-BR"/>
+        </w:rPr>
+        <w:t>&gt;</w:t>
+      </w:r>
+      <w:r>
+        <w:rPr>
+          <w:rFonts w:ascii="Consolas" w:eastAsia="Times New Roman" w:hAnsi="Consolas" w:cs="Times New Roman"/>
+          <w:color w:val="CCCCCC"/>
+          <w:sz w:val="18"/>
+          <w:szCs w:val="18"/>
+          <w:lang w:eastAsia="pt-BR"/>
+        </w:rPr>
+        <w:t>Paraiba</w:t>
+      </w:r>
+      <w:r>
+        <w:rPr>
+          <w:rFonts w:ascii="Consolas" w:eastAsia="Times New Roman" w:hAnsi="Consolas" w:cs="Times New Roman"/>
+          <w:color w:val="808080"/>
+          <w:sz w:val="18"/>
+          <w:szCs w:val="18"/>
+          <w:lang w:eastAsia="pt-BR"/>
+        </w:rPr>
+        <w:t>&lt;/</w:t>
+      </w:r>
+      <w:r>
+        <w:rPr>
+          <w:rFonts w:ascii="Consolas" w:eastAsia="Times New Roman" w:hAnsi="Consolas" w:cs="Times New Roman"/>
+          <w:color w:val="569CD6"/>
+          <w:sz w:val="18"/>
+          <w:szCs w:val="18"/>
+          <w:lang w:eastAsia="pt-BR"/>
+        </w:rPr>
+        <w:t>option</w:t>
+      </w:r>
+      <w:r>
+        <w:rPr>
+          <w:rFonts w:ascii="Consolas" w:eastAsia="Times New Roman" w:hAnsi="Consolas" w:cs="Times New Roman"/>
+          <w:color w:val="808080"/>
+          <w:sz w:val="18"/>
+          <w:szCs w:val="18"/>
+          <w:lang w:eastAsia="pt-BR"/>
+        </w:rPr>
+        <w:t>&gt;</w:t>
+      </w:r>
+    </w:p>
+    <w:p>
+      <w:pPr>
+        <w:shd w:val="clear" w:color="auto" w:fill="1F1F1F"/>
+        <w:spacing w:after="0" w:line="238" w:lineRule="atLeast"/>
+        <w:rPr>
+          <w:rFonts w:ascii="Consolas" w:eastAsia="Times New Roman" w:hAnsi="Consolas" w:cs="Times New Roman"/>
+          <w:color w:val="CCCCCC"/>
+          <w:sz w:val="18"/>
+          <w:szCs w:val="18"/>
+          <w:lang w:eastAsia="pt-BR"/>
+        </w:rPr>
+      </w:pPr>
+      <w:r>
+        <w:rPr>
+          <w:rFonts w:ascii="Consolas" w:eastAsia="Times New Roman" w:hAnsi="Consolas" w:cs="Times New Roman"/>
+          <w:color w:val="CCCCCC"/>
+          <w:sz w:val="18"/>
+          <w:szCs w:val="18"/>
+          <w:lang w:eastAsia="pt-BR"/>
+        </w:rPr>
+        <w:t xml:space="preserve">            </w:t>
+      </w:r>
+      <w:r>
+        <w:rPr>
+          <w:rFonts w:ascii="Consolas" w:eastAsia="Times New Roman" w:hAnsi="Consolas" w:cs="Times New Roman"/>
+          <w:color w:val="808080"/>
+          <w:sz w:val="18"/>
+          <w:szCs w:val="18"/>
+          <w:lang w:eastAsia="pt-BR"/>
+        </w:rPr>
+        <w:t>&lt;/</w:t>
+      </w:r>
+      <w:r>
+        <w:rPr>
+          <w:rFonts w:ascii="Consolas" w:eastAsia="Times New Roman" w:hAnsi="Consolas" w:cs="Times New Roman"/>
+          <w:color w:val="569CD6"/>
+          <w:sz w:val="18"/>
+          <w:szCs w:val="18"/>
+          <w:lang w:eastAsia="pt-BR"/>
+        </w:rPr>
+        <w:t>optgroup</w:t>
+      </w:r>
+      <w:r>
+        <w:rPr>
+          <w:rFonts w:ascii="Consolas" w:eastAsia="Times New Roman" w:hAnsi="Consolas" w:cs="Times New Roman"/>
+          <w:color w:val="808080"/>
+          <w:sz w:val="18"/>
+          <w:szCs w:val="18"/>
+          <w:lang w:eastAsia="pt-BR"/>
+        </w:rPr>
+        <w:t>&gt;</w:t>
+      </w:r>
+    </w:p>
+    <w:p>
+      <w:pPr>
+        <w:shd w:val="clear" w:color="auto" w:fill="1F1F1F"/>
+        <w:spacing w:after="240" w:line="238" w:lineRule="atLeast"/>
+        <w:rPr>
+          <w:rFonts w:ascii="Consolas" w:eastAsia="Times New Roman" w:hAnsi="Consolas" w:cs="Times New Roman"/>
+          <w:color w:val="CCCCCC"/>
+          <w:sz w:val="18"/>
+          <w:szCs w:val="18"/>
+          <w:lang w:eastAsia="pt-BR"/>
+        </w:rPr>
+      </w:pPr>
+    </w:p>
+    <w:p>
+      <w:pPr>
+        <w:shd w:val="clear" w:color="auto" w:fill="1F1F1F"/>
+        <w:spacing w:after="0" w:line="238" w:lineRule="atLeast"/>
+        <w:rPr>
+          <w:rFonts w:ascii="Consolas" w:eastAsia="Times New Roman" w:hAnsi="Consolas" w:cs="Times New Roman"/>
+          <w:color w:val="CCCCCC"/>
+          <w:sz w:val="18"/>
+          <w:szCs w:val="18"/>
+          <w:lang w:eastAsia="pt-BR"/>
+        </w:rPr>
+      </w:pPr>
+      <w:r>
+        <w:rPr>
+          <w:rFonts w:ascii="Consolas" w:eastAsia="Times New Roman" w:hAnsi="Consolas" w:cs="Times New Roman"/>
+          <w:color w:val="CCCCCC"/>
+          <w:sz w:val="18"/>
+          <w:szCs w:val="18"/>
+          <w:lang w:eastAsia="pt-BR"/>
+        </w:rPr>
+        <w:t xml:space="preserve">        </w:t>
+      </w:r>
+      <w:r>
+        <w:rPr>
+          <w:rFonts w:ascii="Consolas" w:eastAsia="Times New Roman" w:hAnsi="Consolas" w:cs="Times New Roman"/>
+          <w:color w:val="808080"/>
+          <w:sz w:val="18"/>
+          <w:szCs w:val="18"/>
+          <w:lang w:eastAsia="pt-BR"/>
+        </w:rPr>
+        <w:t>&lt;/</w:t>
+      </w:r>
+      <w:r>
+        <w:rPr>
+          <w:rFonts w:ascii="Consolas" w:eastAsia="Times New Roman" w:hAnsi="Consolas" w:cs="Times New Roman"/>
+          <w:color w:val="569CD6"/>
+          <w:sz w:val="18"/>
+          <w:szCs w:val="18"/>
+          <w:lang w:eastAsia="pt-BR"/>
+        </w:rPr>
+        <w:t>select</w:t>
+      </w:r>
+      <w:r>
+        <w:rPr>
+          <w:rFonts w:ascii="Consolas" w:eastAsia="Times New Roman" w:hAnsi="Consolas" w:cs="Times New Roman"/>
+          <w:color w:val="808080"/>
+          <w:sz w:val="18"/>
+          <w:szCs w:val="18"/>
+          <w:lang w:eastAsia="pt-BR"/>
+        </w:rPr>
+        <w:t>&gt;</w:t>
+      </w:r>
+    </w:p>
+    <w:p/>
+    <w:p>
+      <w:r>
+        <w:t>Datalist é parecido com a tag select, só que a datalist o usuário pode escreve na caixa de texto por exemplo na profissão nesse caso tem que colocar a tag list com um no nome dentro da tag input e a dentro da tag datalist colocar o id com o mesmo nome feito isso aparecera a lista para o usuário ver.</w:t>
+      </w:r>
+    </w:p>
+    <w:p>
+      <w:pPr>
+        <w:shd w:val="clear" w:color="auto" w:fill="1F1F1F"/>
+        <w:spacing w:after="0" w:line="238" w:lineRule="atLeast"/>
+        <w:rPr>
+          <w:rFonts w:ascii="Consolas" w:eastAsia="Times New Roman" w:hAnsi="Consolas" w:cs="Times New Roman"/>
+          <w:color w:val="CCCCCC"/>
+          <w:sz w:val="18"/>
+          <w:szCs w:val="18"/>
+          <w:lang w:eastAsia="pt-BR"/>
+        </w:rPr>
+      </w:pPr>
+      <w:r>
+        <w:rPr>
+          <w:rFonts w:ascii="Consolas" w:eastAsia="Times New Roman" w:hAnsi="Consolas" w:cs="Times New Roman"/>
+          <w:color w:val="808080"/>
+          <w:sz w:val="18"/>
+          <w:szCs w:val="18"/>
+          <w:lang w:eastAsia="pt-BR"/>
+        </w:rPr>
+        <w:t>&lt;</w:t>
+      </w:r>
+      <w:r>
+        <w:rPr>
+          <w:rFonts w:ascii="Consolas" w:eastAsia="Times New Roman" w:hAnsi="Consolas" w:cs="Times New Roman"/>
+          <w:color w:val="569CD6"/>
+          <w:sz w:val="18"/>
+          <w:szCs w:val="18"/>
+          <w:lang w:eastAsia="pt-BR"/>
+        </w:rPr>
+        <w:t>p</w:t>
+      </w:r>
+      <w:r>
+        <w:rPr>
+          <w:rFonts w:ascii="Consolas" w:eastAsia="Times New Roman" w:hAnsi="Consolas" w:cs="Times New Roman"/>
+          <w:color w:val="808080"/>
+          <w:sz w:val="18"/>
+          <w:szCs w:val="18"/>
+          <w:lang w:eastAsia="pt-BR"/>
+        </w:rPr>
+        <w:t>&gt;</w:t>
+      </w:r>
+    </w:p>
+    <w:p>
+      <w:pPr>
+        <w:shd w:val="clear" w:color="auto" w:fill="1F1F1F"/>
+        <w:spacing w:after="0" w:line="238" w:lineRule="atLeast"/>
+        <w:rPr>
+          <w:rFonts w:ascii="Consolas" w:eastAsia="Times New Roman" w:hAnsi="Consolas" w:cs="Times New Roman"/>
+          <w:color w:val="CCCCCC"/>
+          <w:sz w:val="18"/>
+          <w:szCs w:val="18"/>
+          <w:lang w:eastAsia="pt-BR"/>
+        </w:rPr>
+      </w:pPr>
+      <w:r>
+        <w:rPr>
+          <w:rFonts w:ascii="Consolas" w:eastAsia="Times New Roman" w:hAnsi="Consolas" w:cs="Times New Roman"/>
+          <w:color w:val="CCCCCC"/>
+          <w:sz w:val="18"/>
+          <w:szCs w:val="18"/>
+          <w:lang w:eastAsia="pt-BR"/>
+        </w:rPr>
+        <w:t xml:space="preserve">            </w:t>
+      </w:r>
+      <w:r>
+        <w:rPr>
+          <w:rFonts w:ascii="Consolas" w:eastAsia="Times New Roman" w:hAnsi="Consolas" w:cs="Times New Roman"/>
+          <w:color w:val="808080"/>
+          <w:sz w:val="18"/>
+          <w:szCs w:val="18"/>
+          <w:lang w:eastAsia="pt-BR"/>
+        </w:rPr>
+        <w:t>&lt;</w:t>
+      </w:r>
+      <w:r>
+        <w:rPr>
+          <w:rFonts w:ascii="Consolas" w:eastAsia="Times New Roman" w:hAnsi="Consolas" w:cs="Times New Roman"/>
+          <w:color w:val="569CD6"/>
+          <w:sz w:val="18"/>
+          <w:szCs w:val="18"/>
+          <w:lang w:eastAsia="pt-BR"/>
+        </w:rPr>
+        <w:t>label</w:t>
+      </w:r>
+      <w:r>
+        <w:rPr>
+          <w:rFonts w:ascii="Consolas" w:eastAsia="Times New Roman" w:hAnsi="Consolas" w:cs="Times New Roman"/>
+          <w:color w:val="CCCCCC"/>
+          <w:sz w:val="18"/>
+          <w:szCs w:val="18"/>
+          <w:lang w:eastAsia="pt-BR"/>
+        </w:rPr>
+        <w:t xml:space="preserve"> </w:t>
+      </w:r>
+      <w:r>
+        <w:rPr>
+          <w:rFonts w:ascii="Consolas" w:eastAsia="Times New Roman" w:hAnsi="Consolas" w:cs="Times New Roman"/>
+          <w:color w:val="9CDCFE"/>
+          <w:sz w:val="18"/>
+          <w:szCs w:val="18"/>
+          <w:lang w:eastAsia="pt-BR"/>
+        </w:rPr>
+        <w:t>for</w:t>
+      </w:r>
+      <w:r>
+        <w:rPr>
+          <w:rFonts w:ascii="Consolas" w:eastAsia="Times New Roman" w:hAnsi="Consolas" w:cs="Times New Roman"/>
+          <w:color w:val="CCCCCC"/>
+          <w:sz w:val="18"/>
+          <w:szCs w:val="18"/>
+          <w:lang w:eastAsia="pt-BR"/>
+        </w:rPr>
+        <w:t>=</w:t>
+      </w:r>
+      <w:r>
+        <w:rPr>
+          <w:rFonts w:ascii="Consolas" w:eastAsia="Times New Roman" w:hAnsi="Consolas" w:cs="Times New Roman"/>
+          <w:color w:val="CE9178"/>
+          <w:sz w:val="18"/>
+          <w:szCs w:val="18"/>
+          <w:lang w:eastAsia="pt-BR"/>
+        </w:rPr>
+        <w:t>"ilist"</w:t>
+      </w:r>
+      <w:r>
+        <w:rPr>
+          <w:rFonts w:ascii="Consolas" w:eastAsia="Times New Roman" w:hAnsi="Consolas" w:cs="Times New Roman"/>
+          <w:color w:val="808080"/>
+          <w:sz w:val="18"/>
+          <w:szCs w:val="18"/>
+          <w:lang w:eastAsia="pt-BR"/>
+        </w:rPr>
+        <w:t>&gt;</w:t>
+      </w:r>
+      <w:r>
+        <w:rPr>
+          <w:rFonts w:ascii="Consolas" w:eastAsia="Times New Roman" w:hAnsi="Consolas" w:cs="Times New Roman"/>
+          <w:color w:val="CCCCCC"/>
+          <w:sz w:val="18"/>
+          <w:szCs w:val="18"/>
+          <w:lang w:eastAsia="pt-BR"/>
+        </w:rPr>
+        <w:t>Profissão</w:t>
+      </w:r>
+      <w:r>
+        <w:rPr>
+          <w:rFonts w:ascii="Consolas" w:eastAsia="Times New Roman" w:hAnsi="Consolas" w:cs="Times New Roman"/>
+          <w:color w:val="808080"/>
+          <w:sz w:val="18"/>
+          <w:szCs w:val="18"/>
+          <w:lang w:eastAsia="pt-BR"/>
+        </w:rPr>
+        <w:t>&lt;/</w:t>
+      </w:r>
+      <w:r>
+        <w:rPr>
+          <w:rFonts w:ascii="Consolas" w:eastAsia="Times New Roman" w:hAnsi="Consolas" w:cs="Times New Roman"/>
+          <w:color w:val="569CD6"/>
+          <w:sz w:val="18"/>
+          <w:szCs w:val="18"/>
+          <w:lang w:eastAsia="pt-BR"/>
+        </w:rPr>
+        <w:t>label</w:t>
+      </w:r>
+      <w:r>
+        <w:rPr>
+          <w:rFonts w:ascii="Consolas" w:eastAsia="Times New Roman" w:hAnsi="Consolas" w:cs="Times New Roman"/>
+          <w:color w:val="808080"/>
+          <w:sz w:val="18"/>
+          <w:szCs w:val="18"/>
+          <w:lang w:eastAsia="pt-BR"/>
+        </w:rPr>
+        <w:t>&gt;</w:t>
+      </w:r>
+    </w:p>
+    <w:p>
+      <w:pPr>
+        <w:shd w:val="clear" w:color="auto" w:fill="1F1F1F"/>
+        <w:spacing w:after="0" w:line="238" w:lineRule="atLeast"/>
+        <w:rPr>
+          <w:rFonts w:ascii="Consolas" w:eastAsia="Times New Roman" w:hAnsi="Consolas" w:cs="Times New Roman"/>
+          <w:color w:val="CCCCCC"/>
+          <w:sz w:val="18"/>
+          <w:szCs w:val="18"/>
+          <w:lang w:eastAsia="pt-BR"/>
+        </w:rPr>
+      </w:pPr>
+      <w:r>
+        <w:rPr>
+          <w:rFonts w:ascii="Consolas" w:eastAsia="Times New Roman" w:hAnsi="Consolas" w:cs="Times New Roman"/>
+          <w:color w:val="CCCCCC"/>
+          <w:sz w:val="18"/>
+          <w:szCs w:val="18"/>
+          <w:lang w:eastAsia="pt-BR"/>
+        </w:rPr>
+        <w:t xml:space="preserve">            </w:t>
+      </w:r>
+      <w:r>
+        <w:rPr>
+          <w:rFonts w:ascii="Consolas" w:eastAsia="Times New Roman" w:hAnsi="Consolas" w:cs="Times New Roman"/>
+          <w:color w:val="808080"/>
+          <w:sz w:val="18"/>
+          <w:szCs w:val="18"/>
+          <w:lang w:eastAsia="pt-BR"/>
+        </w:rPr>
+        <w:t>&lt;</w:t>
+      </w:r>
+      <w:r>
+        <w:rPr>
+          <w:rFonts w:ascii="Consolas" w:eastAsia="Times New Roman" w:hAnsi="Consolas" w:cs="Times New Roman"/>
+          <w:color w:val="569CD6"/>
+          <w:sz w:val="18"/>
+          <w:szCs w:val="18"/>
+          <w:lang w:eastAsia="pt-BR"/>
+        </w:rPr>
+        <w:t>input</w:t>
+      </w:r>
+      <w:r>
+        <w:rPr>
+          <w:rFonts w:ascii="Consolas" w:eastAsia="Times New Roman" w:hAnsi="Consolas" w:cs="Times New Roman"/>
+          <w:color w:val="CCCCCC"/>
+          <w:sz w:val="18"/>
+          <w:szCs w:val="18"/>
+          <w:lang w:eastAsia="pt-BR"/>
+        </w:rPr>
+        <w:t xml:space="preserve"> </w:t>
+      </w:r>
+      <w:r>
+        <w:rPr>
+          <w:rFonts w:ascii="Consolas" w:eastAsia="Times New Roman" w:hAnsi="Consolas" w:cs="Times New Roman"/>
+          <w:color w:val="9CDCFE"/>
+          <w:sz w:val="18"/>
+          <w:szCs w:val="18"/>
+          <w:lang w:eastAsia="pt-BR"/>
+        </w:rPr>
+        <w:t>type</w:t>
+      </w:r>
+      <w:r>
+        <w:rPr>
+          <w:rFonts w:ascii="Consolas" w:eastAsia="Times New Roman" w:hAnsi="Consolas" w:cs="Times New Roman"/>
+          <w:color w:val="CCCCCC"/>
+          <w:sz w:val="18"/>
+          <w:szCs w:val="18"/>
+          <w:lang w:eastAsia="pt-BR"/>
+        </w:rPr>
+        <w:t>=</w:t>
+      </w:r>
+      <w:r>
+        <w:rPr>
+          <w:rFonts w:ascii="Consolas" w:eastAsia="Times New Roman" w:hAnsi="Consolas" w:cs="Times New Roman"/>
+          <w:color w:val="CE9178"/>
+          <w:sz w:val="18"/>
+          <w:szCs w:val="18"/>
+          <w:lang w:eastAsia="pt-BR"/>
+        </w:rPr>
+        <w:t>"text"</w:t>
+      </w:r>
+      <w:r>
+        <w:rPr>
+          <w:rFonts w:ascii="Consolas" w:eastAsia="Times New Roman" w:hAnsi="Consolas" w:cs="Times New Roman"/>
+          <w:color w:val="CCCCCC"/>
+          <w:sz w:val="18"/>
+          <w:szCs w:val="18"/>
+          <w:lang w:eastAsia="pt-BR"/>
+        </w:rPr>
+        <w:t xml:space="preserve"> </w:t>
+      </w:r>
+      <w:r>
+        <w:rPr>
+          <w:rFonts w:ascii="Consolas" w:eastAsia="Times New Roman" w:hAnsi="Consolas" w:cs="Times New Roman"/>
+          <w:color w:val="9CDCFE"/>
+          <w:sz w:val="18"/>
+          <w:szCs w:val="18"/>
+          <w:lang w:eastAsia="pt-BR"/>
+        </w:rPr>
+        <w:t>name</w:t>
+      </w:r>
+      <w:r>
+        <w:rPr>
+          <w:rFonts w:ascii="Consolas" w:eastAsia="Times New Roman" w:hAnsi="Consolas" w:cs="Times New Roman"/>
+          <w:color w:val="CCCCCC"/>
+          <w:sz w:val="18"/>
+          <w:szCs w:val="18"/>
+          <w:lang w:eastAsia="pt-BR"/>
+        </w:rPr>
+        <w:t>=</w:t>
+      </w:r>
+      <w:r>
+        <w:rPr>
+          <w:rFonts w:ascii="Consolas" w:eastAsia="Times New Roman" w:hAnsi="Consolas" w:cs="Times New Roman"/>
+          <w:color w:val="CE9178"/>
+          <w:sz w:val="18"/>
+          <w:szCs w:val="18"/>
+          <w:lang w:eastAsia="pt-BR"/>
+        </w:rPr>
+        <w:t>"list"</w:t>
+      </w:r>
+      <w:r>
+        <w:rPr>
+          <w:rFonts w:ascii="Consolas" w:eastAsia="Times New Roman" w:hAnsi="Consolas" w:cs="Times New Roman"/>
+          <w:color w:val="CCCCCC"/>
+          <w:sz w:val="18"/>
+          <w:szCs w:val="18"/>
+          <w:lang w:eastAsia="pt-BR"/>
+        </w:rPr>
+        <w:t xml:space="preserve"> </w:t>
+      </w:r>
+      <w:r>
+        <w:rPr>
+          <w:rFonts w:ascii="Consolas" w:eastAsia="Times New Roman" w:hAnsi="Consolas" w:cs="Times New Roman"/>
+          <w:color w:val="9CDCFE"/>
+          <w:sz w:val="18"/>
+          <w:szCs w:val="18"/>
+          <w:lang w:eastAsia="pt-BR"/>
+        </w:rPr>
+        <w:t>id</w:t>
+      </w:r>
+      <w:r>
+        <w:rPr>
+          <w:rFonts w:ascii="Consolas" w:eastAsia="Times New Roman" w:hAnsi="Consolas" w:cs="Times New Roman"/>
+          <w:color w:val="CCCCCC"/>
+          <w:sz w:val="18"/>
+          <w:szCs w:val="18"/>
+          <w:lang w:eastAsia="pt-BR"/>
+        </w:rPr>
+        <w:t>=</w:t>
+      </w:r>
+      <w:r>
+        <w:rPr>
+          <w:rFonts w:ascii="Consolas" w:eastAsia="Times New Roman" w:hAnsi="Consolas" w:cs="Times New Roman"/>
+          <w:color w:val="CE9178"/>
+          <w:sz w:val="18"/>
+          <w:szCs w:val="18"/>
+          <w:lang w:eastAsia="pt-BR"/>
+        </w:rPr>
+        <w:t>"ilist"</w:t>
+      </w:r>
+      <w:r>
+        <w:rPr>
+          <w:rFonts w:ascii="Consolas" w:eastAsia="Times New Roman" w:hAnsi="Consolas" w:cs="Times New Roman"/>
+          <w:color w:val="CCCCCC"/>
+          <w:sz w:val="18"/>
+          <w:szCs w:val="18"/>
+          <w:lang w:eastAsia="pt-BR"/>
+        </w:rPr>
+        <w:t xml:space="preserve"> </w:t>
+      </w:r>
+      <w:r>
+        <w:rPr>
+          <w:rFonts w:ascii="Consolas" w:eastAsia="Times New Roman" w:hAnsi="Consolas" w:cs="Times New Roman"/>
+          <w:color w:val="9CDCFE"/>
+          <w:sz w:val="18"/>
+          <w:szCs w:val="18"/>
+          <w:lang w:eastAsia="pt-BR"/>
+        </w:rPr>
+        <w:t>list</w:t>
+      </w:r>
+      <w:r>
+        <w:rPr>
+          <w:rFonts w:ascii="Consolas" w:eastAsia="Times New Roman" w:hAnsi="Consolas" w:cs="Times New Roman"/>
+          <w:color w:val="CCCCCC"/>
+          <w:sz w:val="18"/>
+          <w:szCs w:val="18"/>
+          <w:lang w:eastAsia="pt-BR"/>
+        </w:rPr>
+        <w:t>=</w:t>
+      </w:r>
+      <w:r>
+        <w:rPr>
+          <w:rFonts w:ascii="Consolas" w:eastAsia="Times New Roman" w:hAnsi="Consolas" w:cs="Times New Roman"/>
+          <w:color w:val="CE9178"/>
+          <w:sz w:val="18"/>
+          <w:szCs w:val="18"/>
+          <w:lang w:eastAsia="pt-BR"/>
+        </w:rPr>
+        <w:t>"proflist"</w:t>
+      </w:r>
+      <w:r>
+        <w:rPr>
+          <w:rFonts w:ascii="Consolas" w:eastAsia="Times New Roman" w:hAnsi="Consolas" w:cs="Times New Roman"/>
+          <w:color w:val="808080"/>
+          <w:sz w:val="18"/>
+          <w:szCs w:val="18"/>
+          <w:lang w:eastAsia="pt-BR"/>
+        </w:rPr>
+        <w:t>&gt;</w:t>
+      </w:r>
+    </w:p>
+    <w:p>
+      <w:pPr>
+        <w:shd w:val="clear" w:color="auto" w:fill="1F1F1F"/>
+        <w:spacing w:after="0" w:line="238" w:lineRule="atLeast"/>
+        <w:rPr>
+          <w:rFonts w:ascii="Consolas" w:eastAsia="Times New Roman" w:hAnsi="Consolas" w:cs="Times New Roman"/>
+          <w:color w:val="CCCCCC"/>
+          <w:sz w:val="18"/>
+          <w:szCs w:val="18"/>
+          <w:lang w:eastAsia="pt-BR"/>
+        </w:rPr>
+      </w:pPr>
+      <w:r>
+        <w:rPr>
+          <w:rFonts w:ascii="Consolas" w:eastAsia="Times New Roman" w:hAnsi="Consolas" w:cs="Times New Roman"/>
+          <w:color w:val="CCCCCC"/>
+          <w:sz w:val="18"/>
+          <w:szCs w:val="18"/>
+          <w:lang w:eastAsia="pt-BR"/>
+        </w:rPr>
+        <w:t xml:space="preserve">            </w:t>
+      </w:r>
+      <w:r>
+        <w:rPr>
+          <w:rFonts w:ascii="Consolas" w:eastAsia="Times New Roman" w:hAnsi="Consolas" w:cs="Times New Roman"/>
+          <w:color w:val="808080"/>
+          <w:sz w:val="18"/>
+          <w:szCs w:val="18"/>
+          <w:lang w:eastAsia="pt-BR"/>
+        </w:rPr>
+        <w:t>&lt;</w:t>
+      </w:r>
+      <w:r>
+        <w:rPr>
+          <w:rFonts w:ascii="Consolas" w:eastAsia="Times New Roman" w:hAnsi="Consolas" w:cs="Times New Roman"/>
+          <w:color w:val="569CD6"/>
+          <w:sz w:val="18"/>
+          <w:szCs w:val="18"/>
+          <w:lang w:eastAsia="pt-BR"/>
+        </w:rPr>
+        <w:t>datalist</w:t>
+      </w:r>
+      <w:r>
+        <w:rPr>
+          <w:rFonts w:ascii="Consolas" w:eastAsia="Times New Roman" w:hAnsi="Consolas" w:cs="Times New Roman"/>
+          <w:color w:val="CCCCCC"/>
+          <w:sz w:val="18"/>
+          <w:szCs w:val="18"/>
+          <w:lang w:eastAsia="pt-BR"/>
+        </w:rPr>
+        <w:t xml:space="preserve"> </w:t>
+      </w:r>
+      <w:r>
+        <w:rPr>
+          <w:rFonts w:ascii="Consolas" w:eastAsia="Times New Roman" w:hAnsi="Consolas" w:cs="Times New Roman"/>
+          <w:color w:val="9CDCFE"/>
+          <w:sz w:val="18"/>
+          <w:szCs w:val="18"/>
+          <w:lang w:eastAsia="pt-BR"/>
+        </w:rPr>
+        <w:t>id</w:t>
+      </w:r>
+      <w:r>
+        <w:rPr>
+          <w:rFonts w:ascii="Consolas" w:eastAsia="Times New Roman" w:hAnsi="Consolas" w:cs="Times New Roman"/>
+          <w:color w:val="CCCCCC"/>
+          <w:sz w:val="18"/>
+          <w:szCs w:val="18"/>
+          <w:lang w:eastAsia="pt-BR"/>
+        </w:rPr>
+        <w:t>=</w:t>
+      </w:r>
+      <w:r>
+        <w:rPr>
+          <w:rFonts w:ascii="Consolas" w:eastAsia="Times New Roman" w:hAnsi="Consolas" w:cs="Times New Roman"/>
+          <w:color w:val="CE9178"/>
+          <w:sz w:val="18"/>
+          <w:szCs w:val="18"/>
+          <w:lang w:eastAsia="pt-BR"/>
+        </w:rPr>
+        <w:t>"proflist"</w:t>
+      </w:r>
+      <w:r>
+        <w:rPr>
+          <w:rFonts w:ascii="Consolas" w:eastAsia="Times New Roman" w:hAnsi="Consolas" w:cs="Times New Roman"/>
+          <w:color w:val="808080"/>
+          <w:sz w:val="18"/>
+          <w:szCs w:val="18"/>
+          <w:lang w:eastAsia="pt-BR"/>
+        </w:rPr>
+        <w:t>&gt;</w:t>
+      </w:r>
+    </w:p>
+    <w:p>
+      <w:pPr>
+        <w:shd w:val="clear" w:color="auto" w:fill="1F1F1F"/>
+        <w:spacing w:after="0" w:line="238" w:lineRule="atLeast"/>
+        <w:rPr>
+          <w:rFonts w:ascii="Consolas" w:eastAsia="Times New Roman" w:hAnsi="Consolas" w:cs="Times New Roman"/>
+          <w:color w:val="CCCCCC"/>
+          <w:sz w:val="18"/>
+          <w:szCs w:val="18"/>
+          <w:lang w:eastAsia="pt-BR"/>
+        </w:rPr>
+      </w:pPr>
+    </w:p>
+    <w:p>
+      <w:pPr>
+        <w:shd w:val="clear" w:color="auto" w:fill="1F1F1F"/>
+        <w:spacing w:after="0" w:line="238" w:lineRule="atLeast"/>
+        <w:rPr>
+          <w:rFonts w:ascii="Consolas" w:eastAsia="Times New Roman" w:hAnsi="Consolas" w:cs="Times New Roman"/>
+          <w:color w:val="CCCCCC"/>
+          <w:sz w:val="18"/>
+          <w:szCs w:val="18"/>
+          <w:lang w:eastAsia="pt-BR"/>
+        </w:rPr>
+      </w:pPr>
+      <w:r>
+        <w:rPr>
+          <w:rFonts w:ascii="Consolas" w:eastAsia="Times New Roman" w:hAnsi="Consolas" w:cs="Times New Roman"/>
+          <w:color w:val="CCCCCC"/>
+          <w:sz w:val="18"/>
+          <w:szCs w:val="18"/>
+          <w:lang w:eastAsia="pt-BR"/>
+        </w:rPr>
+        <w:t xml:space="preserve">                </w:t>
+      </w:r>
+      <w:r>
+        <w:rPr>
+          <w:rFonts w:ascii="Consolas" w:eastAsia="Times New Roman" w:hAnsi="Consolas" w:cs="Times New Roman"/>
+          <w:color w:val="808080"/>
+          <w:sz w:val="18"/>
+          <w:szCs w:val="18"/>
+          <w:lang w:eastAsia="pt-BR"/>
+        </w:rPr>
+        <w:t>&lt;</w:t>
+      </w:r>
+      <w:r>
+        <w:rPr>
+          <w:rFonts w:ascii="Consolas" w:eastAsia="Times New Roman" w:hAnsi="Consolas" w:cs="Times New Roman"/>
+          <w:color w:val="569CD6"/>
+          <w:sz w:val="18"/>
+          <w:szCs w:val="18"/>
+          <w:lang w:eastAsia="pt-BR"/>
+        </w:rPr>
+        <w:t>option</w:t>
+      </w:r>
+      <w:r>
+        <w:rPr>
+          <w:rFonts w:ascii="Consolas" w:eastAsia="Times New Roman" w:hAnsi="Consolas" w:cs="Times New Roman"/>
+          <w:color w:val="CCCCCC"/>
+          <w:sz w:val="18"/>
+          <w:szCs w:val="18"/>
+          <w:lang w:eastAsia="pt-BR"/>
+        </w:rPr>
+        <w:t xml:space="preserve"> </w:t>
+      </w:r>
+      <w:r>
+        <w:rPr>
+          <w:rFonts w:ascii="Consolas" w:eastAsia="Times New Roman" w:hAnsi="Consolas" w:cs="Times New Roman"/>
+          <w:color w:val="9CDCFE"/>
+          <w:sz w:val="18"/>
+          <w:szCs w:val="18"/>
+          <w:lang w:eastAsia="pt-BR"/>
+        </w:rPr>
+        <w:t>value</w:t>
+      </w:r>
+      <w:r>
+        <w:rPr>
+          <w:rFonts w:ascii="Consolas" w:eastAsia="Times New Roman" w:hAnsi="Consolas" w:cs="Times New Roman"/>
+          <w:color w:val="CCCCCC"/>
+          <w:sz w:val="18"/>
+          <w:szCs w:val="18"/>
+          <w:lang w:eastAsia="pt-BR"/>
+        </w:rPr>
+        <w:t>=</w:t>
+      </w:r>
+      <w:r>
+        <w:rPr>
+          <w:rFonts w:ascii="Consolas" w:eastAsia="Times New Roman" w:hAnsi="Consolas" w:cs="Times New Roman"/>
+          <w:color w:val="CE9178"/>
+          <w:sz w:val="18"/>
+          <w:szCs w:val="18"/>
+          <w:lang w:eastAsia="pt-BR"/>
+        </w:rPr>
+        <w:t>"ADM"</w:t>
+      </w:r>
+      <w:r>
+        <w:rPr>
+          <w:rFonts w:ascii="Consolas" w:eastAsia="Times New Roman" w:hAnsi="Consolas" w:cs="Times New Roman"/>
+          <w:color w:val="808080"/>
+          <w:sz w:val="18"/>
+          <w:szCs w:val="18"/>
+          <w:lang w:eastAsia="pt-BR"/>
+        </w:rPr>
+        <w:t>&gt;</w:t>
+      </w:r>
+      <w:r>
+        <w:rPr>
+          <w:rFonts w:ascii="Consolas" w:eastAsia="Times New Roman" w:hAnsi="Consolas" w:cs="Times New Roman"/>
+          <w:color w:val="CCCCCC"/>
+          <w:sz w:val="18"/>
+          <w:szCs w:val="18"/>
+          <w:lang w:eastAsia="pt-BR"/>
+        </w:rPr>
+        <w:t>Administrador</w:t>
+      </w:r>
+      <w:r>
+        <w:rPr>
+          <w:rFonts w:ascii="Consolas" w:eastAsia="Times New Roman" w:hAnsi="Consolas" w:cs="Times New Roman"/>
+          <w:color w:val="808080"/>
+          <w:sz w:val="18"/>
+          <w:szCs w:val="18"/>
+          <w:lang w:eastAsia="pt-BR"/>
+        </w:rPr>
+        <w:t>&lt;/</w:t>
+      </w:r>
+      <w:r>
+        <w:rPr>
+          <w:rFonts w:ascii="Consolas" w:eastAsia="Times New Roman" w:hAnsi="Consolas" w:cs="Times New Roman"/>
+          <w:color w:val="569CD6"/>
+          <w:sz w:val="18"/>
+          <w:szCs w:val="18"/>
+          <w:lang w:eastAsia="pt-BR"/>
+        </w:rPr>
+        <w:t>option</w:t>
+      </w:r>
+      <w:r>
+        <w:rPr>
+          <w:rFonts w:ascii="Consolas" w:eastAsia="Times New Roman" w:hAnsi="Consolas" w:cs="Times New Roman"/>
+          <w:color w:val="808080"/>
+          <w:sz w:val="18"/>
+          <w:szCs w:val="18"/>
+          <w:lang w:eastAsia="pt-BR"/>
+        </w:rPr>
+        <w:t>&gt;</w:t>
+      </w:r>
+    </w:p>
+    <w:p>
+      <w:pPr>
+        <w:shd w:val="clear" w:color="auto" w:fill="1F1F1F"/>
+        <w:spacing w:after="0" w:line="238" w:lineRule="atLeast"/>
+        <w:rPr>
+          <w:rFonts w:ascii="Consolas" w:eastAsia="Times New Roman" w:hAnsi="Consolas" w:cs="Times New Roman"/>
+          <w:color w:val="CCCCCC"/>
+          <w:sz w:val="18"/>
+          <w:szCs w:val="18"/>
+          <w:lang w:eastAsia="pt-BR"/>
+        </w:rPr>
+      </w:pPr>
+      <w:r>
+        <w:rPr>
+          <w:rFonts w:ascii="Consolas" w:eastAsia="Times New Roman" w:hAnsi="Consolas" w:cs="Times New Roman"/>
+          <w:color w:val="CCCCCC"/>
+          <w:sz w:val="18"/>
+          <w:szCs w:val="18"/>
+          <w:lang w:eastAsia="pt-BR"/>
+        </w:rPr>
+        <w:t xml:space="preserve">                </w:t>
+      </w:r>
+      <w:r>
+        <w:rPr>
+          <w:rFonts w:ascii="Consolas" w:eastAsia="Times New Roman" w:hAnsi="Consolas" w:cs="Times New Roman"/>
+          <w:color w:val="808080"/>
+          <w:sz w:val="18"/>
+          <w:szCs w:val="18"/>
+          <w:lang w:eastAsia="pt-BR"/>
+        </w:rPr>
+        <w:t>&lt;</w:t>
+      </w:r>
+      <w:r>
+        <w:rPr>
+          <w:rFonts w:ascii="Consolas" w:eastAsia="Times New Roman" w:hAnsi="Consolas" w:cs="Times New Roman"/>
+          <w:color w:val="569CD6"/>
+          <w:sz w:val="18"/>
+          <w:szCs w:val="18"/>
+          <w:lang w:eastAsia="pt-BR"/>
+        </w:rPr>
+        <w:t>option</w:t>
+      </w:r>
+      <w:r>
+        <w:rPr>
+          <w:rFonts w:ascii="Consolas" w:eastAsia="Times New Roman" w:hAnsi="Consolas" w:cs="Times New Roman"/>
+          <w:color w:val="CCCCCC"/>
+          <w:sz w:val="18"/>
+          <w:szCs w:val="18"/>
+          <w:lang w:eastAsia="pt-BR"/>
+        </w:rPr>
+        <w:t xml:space="preserve"> </w:t>
+      </w:r>
+      <w:r>
+        <w:rPr>
+          <w:rFonts w:ascii="Consolas" w:eastAsia="Times New Roman" w:hAnsi="Consolas" w:cs="Times New Roman"/>
+          <w:color w:val="9CDCFE"/>
+          <w:sz w:val="18"/>
+          <w:szCs w:val="18"/>
+          <w:lang w:eastAsia="pt-BR"/>
+        </w:rPr>
+        <w:t>value</w:t>
+      </w:r>
+      <w:r>
+        <w:rPr>
+          <w:rFonts w:ascii="Consolas" w:eastAsia="Times New Roman" w:hAnsi="Consolas" w:cs="Times New Roman"/>
+          <w:color w:val="CCCCCC"/>
+          <w:sz w:val="18"/>
+          <w:szCs w:val="18"/>
+          <w:lang w:eastAsia="pt-BR"/>
+        </w:rPr>
+        <w:t>=</w:t>
+      </w:r>
+      <w:r>
+        <w:rPr>
+          <w:rFonts w:ascii="Consolas" w:eastAsia="Times New Roman" w:hAnsi="Consolas" w:cs="Times New Roman"/>
+          <w:color w:val="CE9178"/>
+          <w:sz w:val="18"/>
+          <w:szCs w:val="18"/>
+          <w:lang w:eastAsia="pt-BR"/>
+        </w:rPr>
+        <w:t>"DEV"</w:t>
+      </w:r>
+      <w:r>
+        <w:rPr>
+          <w:rFonts w:ascii="Consolas" w:eastAsia="Times New Roman" w:hAnsi="Consolas" w:cs="Times New Roman"/>
+          <w:color w:val="808080"/>
+          <w:sz w:val="18"/>
+          <w:szCs w:val="18"/>
+          <w:lang w:eastAsia="pt-BR"/>
+        </w:rPr>
+        <w:t>&gt;</w:t>
+      </w:r>
+      <w:r>
+        <w:rPr>
+          <w:rFonts w:ascii="Consolas" w:eastAsia="Times New Roman" w:hAnsi="Consolas" w:cs="Times New Roman"/>
+          <w:color w:val="CCCCCC"/>
+          <w:sz w:val="18"/>
+          <w:szCs w:val="18"/>
+          <w:lang w:eastAsia="pt-BR"/>
+        </w:rPr>
+        <w:t>Desenvolvedor</w:t>
+      </w:r>
+      <w:r>
+        <w:rPr>
+          <w:rFonts w:ascii="Consolas" w:eastAsia="Times New Roman" w:hAnsi="Consolas" w:cs="Times New Roman"/>
+          <w:color w:val="808080"/>
+          <w:sz w:val="18"/>
+          <w:szCs w:val="18"/>
+          <w:lang w:eastAsia="pt-BR"/>
+        </w:rPr>
+        <w:t>&lt;/</w:t>
+      </w:r>
+      <w:r>
+        <w:rPr>
+          <w:rFonts w:ascii="Consolas" w:eastAsia="Times New Roman" w:hAnsi="Consolas" w:cs="Times New Roman"/>
+          <w:color w:val="569CD6"/>
+          <w:sz w:val="18"/>
+          <w:szCs w:val="18"/>
+          <w:lang w:eastAsia="pt-BR"/>
+        </w:rPr>
+        <w:t>option</w:t>
+      </w:r>
+      <w:r>
+        <w:rPr>
+          <w:rFonts w:ascii="Consolas" w:eastAsia="Times New Roman" w:hAnsi="Consolas" w:cs="Times New Roman"/>
+          <w:color w:val="808080"/>
+          <w:sz w:val="18"/>
+          <w:szCs w:val="18"/>
+          <w:lang w:eastAsia="pt-BR"/>
+        </w:rPr>
+        <w:t>&gt;</w:t>
+      </w:r>
+    </w:p>
+    <w:p>
+      <w:pPr>
+        <w:shd w:val="clear" w:color="auto" w:fill="1F1F1F"/>
+        <w:spacing w:after="0" w:line="238" w:lineRule="atLeast"/>
+        <w:rPr>
+          <w:rFonts w:ascii="Consolas" w:eastAsia="Times New Roman" w:hAnsi="Consolas" w:cs="Times New Roman"/>
+          <w:color w:val="CCCCCC"/>
+          <w:sz w:val="18"/>
+          <w:szCs w:val="18"/>
+          <w:lang w:eastAsia="pt-BR"/>
+        </w:rPr>
+      </w:pPr>
+      <w:r>
+        <w:rPr>
+          <w:rFonts w:ascii="Consolas" w:eastAsia="Times New Roman" w:hAnsi="Consolas" w:cs="Times New Roman"/>
+          <w:color w:val="CCCCCC"/>
+          <w:sz w:val="18"/>
+          <w:szCs w:val="18"/>
+          <w:lang w:eastAsia="pt-BR"/>
+        </w:rPr>
+        <w:t xml:space="preserve">                </w:t>
+      </w:r>
+      <w:r>
+        <w:rPr>
+          <w:rFonts w:ascii="Consolas" w:eastAsia="Times New Roman" w:hAnsi="Consolas" w:cs="Times New Roman"/>
+          <w:color w:val="808080"/>
+          <w:sz w:val="18"/>
+          <w:szCs w:val="18"/>
+          <w:lang w:eastAsia="pt-BR"/>
+        </w:rPr>
+        <w:t>&lt;</w:t>
+      </w:r>
+      <w:r>
+        <w:rPr>
+          <w:rFonts w:ascii="Consolas" w:eastAsia="Times New Roman" w:hAnsi="Consolas" w:cs="Times New Roman"/>
+          <w:color w:val="569CD6"/>
+          <w:sz w:val="18"/>
+          <w:szCs w:val="18"/>
+          <w:lang w:eastAsia="pt-BR"/>
+        </w:rPr>
+        <w:t>option</w:t>
+      </w:r>
+      <w:r>
+        <w:rPr>
+          <w:rFonts w:ascii="Consolas" w:eastAsia="Times New Roman" w:hAnsi="Consolas" w:cs="Times New Roman"/>
+          <w:color w:val="CCCCCC"/>
+          <w:sz w:val="18"/>
+          <w:szCs w:val="18"/>
+          <w:lang w:eastAsia="pt-BR"/>
+        </w:rPr>
+        <w:t xml:space="preserve"> </w:t>
+      </w:r>
+      <w:r>
+        <w:rPr>
+          <w:rFonts w:ascii="Consolas" w:eastAsia="Times New Roman" w:hAnsi="Consolas" w:cs="Times New Roman"/>
+          <w:color w:val="9CDCFE"/>
+          <w:sz w:val="18"/>
+          <w:szCs w:val="18"/>
+          <w:lang w:eastAsia="pt-BR"/>
+        </w:rPr>
+        <w:t>value</w:t>
+      </w:r>
+      <w:r>
+        <w:rPr>
+          <w:rFonts w:ascii="Consolas" w:eastAsia="Times New Roman" w:hAnsi="Consolas" w:cs="Times New Roman"/>
+          <w:color w:val="CCCCCC"/>
+          <w:sz w:val="18"/>
+          <w:szCs w:val="18"/>
+          <w:lang w:eastAsia="pt-BR"/>
+        </w:rPr>
+        <w:t>=</w:t>
+      </w:r>
+      <w:r>
+        <w:rPr>
+          <w:rFonts w:ascii="Consolas" w:eastAsia="Times New Roman" w:hAnsi="Consolas" w:cs="Times New Roman"/>
+          <w:color w:val="CE9178"/>
+          <w:sz w:val="18"/>
+          <w:szCs w:val="18"/>
+          <w:lang w:eastAsia="pt-BR"/>
+        </w:rPr>
+        <w:t>"CON"</w:t>
+      </w:r>
+      <w:r>
+        <w:rPr>
+          <w:rFonts w:ascii="Consolas" w:eastAsia="Times New Roman" w:hAnsi="Consolas" w:cs="Times New Roman"/>
+          <w:color w:val="808080"/>
+          <w:sz w:val="18"/>
+          <w:szCs w:val="18"/>
+          <w:lang w:eastAsia="pt-BR"/>
+        </w:rPr>
+        <w:t>&gt;</w:t>
+      </w:r>
+      <w:r>
+        <w:rPr>
+          <w:rFonts w:ascii="Consolas" w:eastAsia="Times New Roman" w:hAnsi="Consolas" w:cs="Times New Roman"/>
+          <w:color w:val="CCCCCC"/>
+          <w:sz w:val="18"/>
+          <w:szCs w:val="18"/>
+          <w:lang w:eastAsia="pt-BR"/>
+        </w:rPr>
+        <w:t>Contabilista</w:t>
+      </w:r>
+      <w:r>
+        <w:rPr>
+          <w:rFonts w:ascii="Consolas" w:eastAsia="Times New Roman" w:hAnsi="Consolas" w:cs="Times New Roman"/>
+          <w:color w:val="808080"/>
+          <w:sz w:val="18"/>
+          <w:szCs w:val="18"/>
+          <w:lang w:eastAsia="pt-BR"/>
+        </w:rPr>
+        <w:t>&lt;/</w:t>
+      </w:r>
+      <w:r>
+        <w:rPr>
+          <w:rFonts w:ascii="Consolas" w:eastAsia="Times New Roman" w:hAnsi="Consolas" w:cs="Times New Roman"/>
+          <w:color w:val="569CD6"/>
+          <w:sz w:val="18"/>
+          <w:szCs w:val="18"/>
+          <w:lang w:eastAsia="pt-BR"/>
+        </w:rPr>
+        <w:t>option</w:t>
+      </w:r>
+      <w:r>
+        <w:rPr>
+          <w:rFonts w:ascii="Consolas" w:eastAsia="Times New Roman" w:hAnsi="Consolas" w:cs="Times New Roman"/>
+          <w:color w:val="808080"/>
+          <w:sz w:val="18"/>
+          <w:szCs w:val="18"/>
+          <w:lang w:eastAsia="pt-BR"/>
+        </w:rPr>
+        <w:t>&gt;</w:t>
+      </w:r>
+    </w:p>
+    <w:p>
+      <w:pPr>
+        <w:shd w:val="clear" w:color="auto" w:fill="1F1F1F"/>
+        <w:spacing w:after="0" w:line="238" w:lineRule="atLeast"/>
+        <w:rPr>
+          <w:rFonts w:ascii="Consolas" w:eastAsia="Times New Roman" w:hAnsi="Consolas" w:cs="Times New Roman"/>
+          <w:color w:val="CCCCCC"/>
+          <w:sz w:val="18"/>
+          <w:szCs w:val="18"/>
+          <w:lang w:eastAsia="pt-BR"/>
+        </w:rPr>
+      </w:pPr>
+      <w:r>
+        <w:rPr>
+          <w:rFonts w:ascii="Consolas" w:eastAsia="Times New Roman" w:hAnsi="Consolas" w:cs="Times New Roman"/>
+          <w:color w:val="CCCCCC"/>
+          <w:sz w:val="18"/>
+          <w:szCs w:val="18"/>
+          <w:lang w:eastAsia="pt-BR"/>
+        </w:rPr>
+        <w:t xml:space="preserve">                </w:t>
+      </w:r>
+      <w:r>
+        <w:rPr>
+          <w:rFonts w:ascii="Consolas" w:eastAsia="Times New Roman" w:hAnsi="Consolas" w:cs="Times New Roman"/>
+          <w:color w:val="808080"/>
+          <w:sz w:val="18"/>
+          <w:szCs w:val="18"/>
+          <w:lang w:eastAsia="pt-BR"/>
+        </w:rPr>
+        <w:t>&lt;</w:t>
+      </w:r>
+      <w:r>
+        <w:rPr>
+          <w:rFonts w:ascii="Consolas" w:eastAsia="Times New Roman" w:hAnsi="Consolas" w:cs="Times New Roman"/>
+          <w:color w:val="569CD6"/>
+          <w:sz w:val="18"/>
+          <w:szCs w:val="18"/>
+          <w:lang w:eastAsia="pt-BR"/>
+        </w:rPr>
+        <w:t>option</w:t>
+      </w:r>
+      <w:r>
+        <w:rPr>
+          <w:rFonts w:ascii="Consolas" w:eastAsia="Times New Roman" w:hAnsi="Consolas" w:cs="Times New Roman"/>
+          <w:color w:val="CCCCCC"/>
+          <w:sz w:val="18"/>
+          <w:szCs w:val="18"/>
+          <w:lang w:eastAsia="pt-BR"/>
+        </w:rPr>
+        <w:t xml:space="preserve"> </w:t>
+      </w:r>
+      <w:r>
+        <w:rPr>
+          <w:rFonts w:ascii="Consolas" w:eastAsia="Times New Roman" w:hAnsi="Consolas" w:cs="Times New Roman"/>
+          <w:color w:val="9CDCFE"/>
+          <w:sz w:val="18"/>
+          <w:szCs w:val="18"/>
+          <w:lang w:eastAsia="pt-BR"/>
+        </w:rPr>
+        <w:t>value</w:t>
+      </w:r>
+      <w:r>
+        <w:rPr>
+          <w:rFonts w:ascii="Consolas" w:eastAsia="Times New Roman" w:hAnsi="Consolas" w:cs="Times New Roman"/>
+          <w:color w:val="CCCCCC"/>
+          <w:sz w:val="18"/>
+          <w:szCs w:val="18"/>
+          <w:lang w:eastAsia="pt-BR"/>
+        </w:rPr>
+        <w:t>=</w:t>
+      </w:r>
+      <w:r>
+        <w:rPr>
+          <w:rFonts w:ascii="Consolas" w:eastAsia="Times New Roman" w:hAnsi="Consolas" w:cs="Times New Roman"/>
+          <w:color w:val="CE9178"/>
+          <w:sz w:val="18"/>
+          <w:szCs w:val="18"/>
+          <w:lang w:eastAsia="pt-BR"/>
+        </w:rPr>
+        <w:t>"PROF"</w:t>
+      </w:r>
+      <w:r>
+        <w:rPr>
+          <w:rFonts w:ascii="Consolas" w:eastAsia="Times New Roman" w:hAnsi="Consolas" w:cs="Times New Roman"/>
+          <w:color w:val="808080"/>
+          <w:sz w:val="18"/>
+          <w:szCs w:val="18"/>
+          <w:lang w:eastAsia="pt-BR"/>
+        </w:rPr>
+        <w:t>&gt;</w:t>
+      </w:r>
+      <w:r>
+        <w:rPr>
+          <w:rFonts w:ascii="Consolas" w:eastAsia="Times New Roman" w:hAnsi="Consolas" w:cs="Times New Roman"/>
+          <w:color w:val="CCCCCC"/>
+          <w:sz w:val="18"/>
+          <w:szCs w:val="18"/>
+          <w:lang w:eastAsia="pt-BR"/>
+        </w:rPr>
+        <w:t>Professor</w:t>
+      </w:r>
+      <w:r>
+        <w:rPr>
+          <w:rFonts w:ascii="Consolas" w:eastAsia="Times New Roman" w:hAnsi="Consolas" w:cs="Times New Roman"/>
+          <w:color w:val="808080"/>
+          <w:sz w:val="18"/>
+          <w:szCs w:val="18"/>
+          <w:lang w:eastAsia="pt-BR"/>
+        </w:rPr>
+        <w:t>&lt;/</w:t>
+      </w:r>
+      <w:r>
+        <w:rPr>
+          <w:rFonts w:ascii="Consolas" w:eastAsia="Times New Roman" w:hAnsi="Consolas" w:cs="Times New Roman"/>
+          <w:color w:val="569CD6"/>
+          <w:sz w:val="18"/>
+          <w:szCs w:val="18"/>
+          <w:lang w:eastAsia="pt-BR"/>
+        </w:rPr>
+        <w:t>option</w:t>
+      </w:r>
+      <w:r>
+        <w:rPr>
+          <w:rFonts w:ascii="Consolas" w:eastAsia="Times New Roman" w:hAnsi="Consolas" w:cs="Times New Roman"/>
+          <w:color w:val="808080"/>
+          <w:sz w:val="18"/>
+          <w:szCs w:val="18"/>
+          <w:lang w:eastAsia="pt-BR"/>
+        </w:rPr>
+        <w:t>&gt;</w:t>
+      </w:r>
+    </w:p>
+    <w:p>
+      <w:pPr>
+        <w:shd w:val="clear" w:color="auto" w:fill="1F1F1F"/>
+        <w:spacing w:after="240" w:line="238" w:lineRule="atLeast"/>
+        <w:rPr>
+          <w:rFonts w:ascii="Consolas" w:eastAsia="Times New Roman" w:hAnsi="Consolas" w:cs="Times New Roman"/>
+          <w:color w:val="CCCCCC"/>
+          <w:sz w:val="18"/>
+          <w:szCs w:val="18"/>
+          <w:lang w:eastAsia="pt-BR"/>
+        </w:rPr>
+      </w:pPr>
+    </w:p>
+    <w:p>
+      <w:pPr>
+        <w:shd w:val="clear" w:color="auto" w:fill="1F1F1F"/>
+        <w:spacing w:after="0" w:line="238" w:lineRule="atLeast"/>
+        <w:rPr>
+          <w:rFonts w:ascii="Consolas" w:eastAsia="Times New Roman" w:hAnsi="Consolas" w:cs="Times New Roman"/>
+          <w:color w:val="CCCCCC"/>
+          <w:sz w:val="18"/>
+          <w:szCs w:val="18"/>
+          <w:lang w:eastAsia="pt-BR"/>
+        </w:rPr>
+      </w:pPr>
+      <w:r>
+        <w:rPr>
+          <w:rFonts w:ascii="Consolas" w:eastAsia="Times New Roman" w:hAnsi="Consolas" w:cs="Times New Roman"/>
+          <w:color w:val="CCCCCC"/>
+          <w:sz w:val="18"/>
+          <w:szCs w:val="18"/>
+          <w:lang w:eastAsia="pt-BR"/>
+        </w:rPr>
+        <w:lastRenderedPageBreak/>
+        <w:t xml:space="preserve">            </w:t>
+      </w:r>
+      <w:r>
+        <w:rPr>
+          <w:rFonts w:ascii="Consolas" w:eastAsia="Times New Roman" w:hAnsi="Consolas" w:cs="Times New Roman"/>
+          <w:color w:val="808080"/>
+          <w:sz w:val="18"/>
+          <w:szCs w:val="18"/>
+          <w:lang w:eastAsia="pt-BR"/>
+        </w:rPr>
+        <w:t>&lt;/</w:t>
+      </w:r>
+      <w:r>
+        <w:rPr>
+          <w:rFonts w:ascii="Consolas" w:eastAsia="Times New Roman" w:hAnsi="Consolas" w:cs="Times New Roman"/>
+          <w:color w:val="569CD6"/>
+          <w:sz w:val="18"/>
+          <w:szCs w:val="18"/>
+          <w:lang w:eastAsia="pt-BR"/>
+        </w:rPr>
+        <w:t>datalist</w:t>
+      </w:r>
+      <w:r>
+        <w:rPr>
+          <w:rFonts w:ascii="Consolas" w:eastAsia="Times New Roman" w:hAnsi="Consolas" w:cs="Times New Roman"/>
+          <w:color w:val="808080"/>
+          <w:sz w:val="18"/>
+          <w:szCs w:val="18"/>
+          <w:lang w:eastAsia="pt-BR"/>
+        </w:rPr>
+        <w:t>&gt;</w:t>
+      </w:r>
+      <w:r>
+        <w:rPr>
+          <w:rFonts w:ascii="Consolas" w:eastAsia="Times New Roman" w:hAnsi="Consolas" w:cs="Times New Roman"/>
+          <w:color w:val="CCCCCC"/>
+          <w:sz w:val="18"/>
+          <w:szCs w:val="18"/>
+          <w:lang w:eastAsia="pt-BR"/>
+        </w:rPr>
+        <w:t xml:space="preserve">    </w:t>
+      </w:r>
+    </w:p>
+    <w:p>
+      <w:pPr>
+        <w:shd w:val="clear" w:color="auto" w:fill="1F1F1F"/>
+        <w:spacing w:after="0" w:line="238" w:lineRule="atLeast"/>
+        <w:rPr>
+          <w:rFonts w:ascii="Consolas" w:eastAsia="Times New Roman" w:hAnsi="Consolas" w:cs="Times New Roman"/>
+          <w:color w:val="CCCCCC"/>
+          <w:sz w:val="18"/>
+          <w:szCs w:val="18"/>
+          <w:lang w:eastAsia="pt-BR"/>
+        </w:rPr>
+      </w:pPr>
+      <w:r>
+        <w:rPr>
+          <w:rFonts w:ascii="Consolas" w:eastAsia="Times New Roman" w:hAnsi="Consolas" w:cs="Times New Roman"/>
+          <w:color w:val="CCCCCC"/>
+          <w:sz w:val="18"/>
+          <w:szCs w:val="18"/>
+          <w:lang w:eastAsia="pt-BR"/>
+        </w:rPr>
+        <w:t xml:space="preserve">        </w:t>
+      </w:r>
+      <w:r>
+        <w:rPr>
+          <w:rFonts w:ascii="Consolas" w:eastAsia="Times New Roman" w:hAnsi="Consolas" w:cs="Times New Roman"/>
+          <w:color w:val="808080"/>
+          <w:sz w:val="18"/>
+          <w:szCs w:val="18"/>
+          <w:lang w:eastAsia="pt-BR"/>
+        </w:rPr>
+        <w:t>&lt;/</w:t>
+      </w:r>
+      <w:r>
+        <w:rPr>
+          <w:rFonts w:ascii="Consolas" w:eastAsia="Times New Roman" w:hAnsi="Consolas" w:cs="Times New Roman"/>
+          <w:color w:val="569CD6"/>
+          <w:sz w:val="18"/>
+          <w:szCs w:val="18"/>
+          <w:lang w:eastAsia="pt-BR"/>
+        </w:rPr>
+        <w:t>p</w:t>
+      </w:r>
+      <w:r>
+        <w:rPr>
+          <w:rFonts w:ascii="Consolas" w:eastAsia="Times New Roman" w:hAnsi="Consolas" w:cs="Times New Roman"/>
+          <w:color w:val="808080"/>
+          <w:sz w:val="18"/>
+          <w:szCs w:val="18"/>
+          <w:lang w:eastAsia="pt-BR"/>
+        </w:rPr>
+        <w:t>&gt;</w:t>
+      </w:r>
+    </w:p>
+    <w:p/>
+    <w:p>
+      <w:r>
+        <w:t>Textarea é uma tag onde o usuário pode escrever uma mensagem.</w:t>
+      </w:r>
+      <w:r>
+        <w:t xml:space="preserve"> Rows e cols isso é o que vai aparecer na tela textarea não tem limites para caracteres.</w:t>
+      </w:r>
+    </w:p>
+    <w:p>
+      <w:pPr>
+        <w:shd w:val="clear" w:color="auto" w:fill="1F1F1F"/>
+        <w:spacing w:after="0" w:line="238" w:lineRule="atLeast"/>
+        <w:rPr>
+          <w:rFonts w:ascii="Consolas" w:eastAsia="Times New Roman" w:hAnsi="Consolas" w:cs="Times New Roman"/>
+          <w:color w:val="CCCCCC"/>
+          <w:sz w:val="18"/>
+          <w:szCs w:val="18"/>
+          <w:lang w:eastAsia="pt-BR"/>
+        </w:rPr>
+      </w:pPr>
+      <w:r>
+        <w:rPr>
+          <w:rFonts w:ascii="Consolas" w:eastAsia="Times New Roman" w:hAnsi="Consolas" w:cs="Times New Roman"/>
+          <w:color w:val="808080"/>
+          <w:sz w:val="18"/>
+          <w:szCs w:val="18"/>
+          <w:lang w:eastAsia="pt-BR"/>
+        </w:rPr>
+        <w:t>&lt;</w:t>
+      </w:r>
+      <w:r>
+        <w:rPr>
+          <w:rFonts w:ascii="Consolas" w:eastAsia="Times New Roman" w:hAnsi="Consolas" w:cs="Times New Roman"/>
+          <w:color w:val="569CD6"/>
+          <w:sz w:val="18"/>
+          <w:szCs w:val="18"/>
+          <w:lang w:eastAsia="pt-BR"/>
+        </w:rPr>
+        <w:t>p</w:t>
+      </w:r>
+      <w:r>
+        <w:rPr>
+          <w:rFonts w:ascii="Consolas" w:eastAsia="Times New Roman" w:hAnsi="Consolas" w:cs="Times New Roman"/>
+          <w:color w:val="808080"/>
+          <w:sz w:val="18"/>
+          <w:szCs w:val="18"/>
+          <w:lang w:eastAsia="pt-BR"/>
+        </w:rPr>
+        <w:t>&gt;</w:t>
+      </w:r>
+    </w:p>
+    <w:p>
+      <w:pPr>
+        <w:shd w:val="clear" w:color="auto" w:fill="1F1F1F"/>
+        <w:spacing w:after="0" w:line="238" w:lineRule="atLeast"/>
+        <w:rPr>
+          <w:rFonts w:ascii="Consolas" w:eastAsia="Times New Roman" w:hAnsi="Consolas" w:cs="Times New Roman"/>
+          <w:color w:val="CCCCCC"/>
+          <w:sz w:val="18"/>
+          <w:szCs w:val="18"/>
+          <w:lang w:eastAsia="pt-BR"/>
+        </w:rPr>
+      </w:pPr>
+      <w:r>
+        <w:rPr>
+          <w:rFonts w:ascii="Consolas" w:eastAsia="Times New Roman" w:hAnsi="Consolas" w:cs="Times New Roman"/>
+          <w:color w:val="CCCCCC"/>
+          <w:sz w:val="18"/>
+          <w:szCs w:val="18"/>
+          <w:lang w:eastAsia="pt-BR"/>
+        </w:rPr>
+        <w:t xml:space="preserve">            </w:t>
+      </w:r>
+      <w:r>
+        <w:rPr>
+          <w:rFonts w:ascii="Consolas" w:eastAsia="Times New Roman" w:hAnsi="Consolas" w:cs="Times New Roman"/>
+          <w:color w:val="808080"/>
+          <w:sz w:val="18"/>
+          <w:szCs w:val="18"/>
+          <w:lang w:eastAsia="pt-BR"/>
+        </w:rPr>
+        <w:t>&lt;</w:t>
+      </w:r>
+      <w:r>
+        <w:rPr>
+          <w:rFonts w:ascii="Consolas" w:eastAsia="Times New Roman" w:hAnsi="Consolas" w:cs="Times New Roman"/>
+          <w:color w:val="569CD6"/>
+          <w:sz w:val="18"/>
+          <w:szCs w:val="18"/>
+          <w:lang w:eastAsia="pt-BR"/>
+        </w:rPr>
+        <w:t>label</w:t>
+      </w:r>
+      <w:r>
+        <w:rPr>
+          <w:rFonts w:ascii="Consolas" w:eastAsia="Times New Roman" w:hAnsi="Consolas" w:cs="Times New Roman"/>
+          <w:color w:val="CCCCCC"/>
+          <w:sz w:val="18"/>
+          <w:szCs w:val="18"/>
+          <w:lang w:eastAsia="pt-BR"/>
+        </w:rPr>
+        <w:t xml:space="preserve"> </w:t>
+      </w:r>
+      <w:r>
+        <w:rPr>
+          <w:rFonts w:ascii="Consolas" w:eastAsia="Times New Roman" w:hAnsi="Consolas" w:cs="Times New Roman"/>
+          <w:color w:val="9CDCFE"/>
+          <w:sz w:val="18"/>
+          <w:szCs w:val="18"/>
+          <w:lang w:eastAsia="pt-BR"/>
+        </w:rPr>
+        <w:t>for</w:t>
+      </w:r>
+      <w:r>
+        <w:rPr>
+          <w:rFonts w:ascii="Consolas" w:eastAsia="Times New Roman" w:hAnsi="Consolas" w:cs="Times New Roman"/>
+          <w:color w:val="CCCCCC"/>
+          <w:sz w:val="18"/>
+          <w:szCs w:val="18"/>
+          <w:lang w:eastAsia="pt-BR"/>
+        </w:rPr>
+        <w:t>=</w:t>
+      </w:r>
+      <w:r>
+        <w:rPr>
+          <w:rFonts w:ascii="Consolas" w:eastAsia="Times New Roman" w:hAnsi="Consolas" w:cs="Times New Roman"/>
+          <w:color w:val="CE9178"/>
+          <w:sz w:val="18"/>
+          <w:szCs w:val="18"/>
+          <w:lang w:eastAsia="pt-BR"/>
+        </w:rPr>
+        <w:t>"imsg"</w:t>
+      </w:r>
+      <w:r>
+        <w:rPr>
+          <w:rFonts w:ascii="Consolas" w:eastAsia="Times New Roman" w:hAnsi="Consolas" w:cs="Times New Roman"/>
+          <w:color w:val="808080"/>
+          <w:sz w:val="18"/>
+          <w:szCs w:val="18"/>
+          <w:lang w:eastAsia="pt-BR"/>
+        </w:rPr>
+        <w:t>&gt;</w:t>
+      </w:r>
+      <w:r>
+        <w:rPr>
+          <w:rFonts w:ascii="Consolas" w:eastAsia="Times New Roman" w:hAnsi="Consolas" w:cs="Times New Roman"/>
+          <w:color w:val="CCCCCC"/>
+          <w:sz w:val="18"/>
+          <w:szCs w:val="18"/>
+          <w:lang w:eastAsia="pt-BR"/>
+        </w:rPr>
+        <w:t>Mensagem</w:t>
+      </w:r>
+      <w:r>
+        <w:rPr>
+          <w:rFonts w:ascii="Consolas" w:eastAsia="Times New Roman" w:hAnsi="Consolas" w:cs="Times New Roman"/>
+          <w:color w:val="808080"/>
+          <w:sz w:val="18"/>
+          <w:szCs w:val="18"/>
+          <w:lang w:eastAsia="pt-BR"/>
+        </w:rPr>
+        <w:t>&lt;/</w:t>
+      </w:r>
+      <w:r>
+        <w:rPr>
+          <w:rFonts w:ascii="Consolas" w:eastAsia="Times New Roman" w:hAnsi="Consolas" w:cs="Times New Roman"/>
+          <w:color w:val="569CD6"/>
+          <w:sz w:val="18"/>
+          <w:szCs w:val="18"/>
+          <w:lang w:eastAsia="pt-BR"/>
+        </w:rPr>
+        <w:t>label</w:t>
+      </w:r>
+      <w:r>
+        <w:rPr>
+          <w:rFonts w:ascii="Consolas" w:eastAsia="Times New Roman" w:hAnsi="Consolas" w:cs="Times New Roman"/>
+          <w:color w:val="808080"/>
+          <w:sz w:val="18"/>
+          <w:szCs w:val="18"/>
+          <w:lang w:eastAsia="pt-BR"/>
+        </w:rPr>
+        <w:t>&gt;&lt;</w:t>
+      </w:r>
+      <w:r>
+        <w:rPr>
+          <w:rFonts w:ascii="Consolas" w:eastAsia="Times New Roman" w:hAnsi="Consolas" w:cs="Times New Roman"/>
+          <w:color w:val="569CD6"/>
+          <w:sz w:val="18"/>
+          <w:szCs w:val="18"/>
+          <w:lang w:eastAsia="pt-BR"/>
+        </w:rPr>
+        <w:t>br</w:t>
+      </w:r>
+      <w:r>
+        <w:rPr>
+          <w:rFonts w:ascii="Consolas" w:eastAsia="Times New Roman" w:hAnsi="Consolas" w:cs="Times New Roman"/>
+          <w:color w:val="808080"/>
+          <w:sz w:val="18"/>
+          <w:szCs w:val="18"/>
+          <w:lang w:eastAsia="pt-BR"/>
+        </w:rPr>
+        <w:t>&gt;</w:t>
+      </w:r>
+    </w:p>
+    <w:p>
+      <w:pPr>
+        <w:shd w:val="clear" w:color="auto" w:fill="1F1F1F"/>
+        <w:spacing w:after="0" w:line="238" w:lineRule="atLeast"/>
+        <w:rPr>
+          <w:rFonts w:ascii="Consolas" w:eastAsia="Times New Roman" w:hAnsi="Consolas" w:cs="Times New Roman"/>
+          <w:color w:val="CCCCCC"/>
+          <w:sz w:val="18"/>
+          <w:szCs w:val="18"/>
+          <w:lang w:eastAsia="pt-BR"/>
+        </w:rPr>
+      </w:pPr>
+      <w:r>
+        <w:rPr>
+          <w:rFonts w:ascii="Consolas" w:eastAsia="Times New Roman" w:hAnsi="Consolas" w:cs="Times New Roman"/>
+          <w:color w:val="CCCCCC"/>
+          <w:sz w:val="18"/>
+          <w:szCs w:val="18"/>
+          <w:lang w:eastAsia="pt-BR"/>
+        </w:rPr>
+        <w:t xml:space="preserve">            </w:t>
+      </w:r>
+      <w:r>
+        <w:rPr>
+          <w:rFonts w:ascii="Consolas" w:eastAsia="Times New Roman" w:hAnsi="Consolas" w:cs="Times New Roman"/>
+          <w:color w:val="808080"/>
+          <w:sz w:val="18"/>
+          <w:szCs w:val="18"/>
+          <w:lang w:eastAsia="pt-BR"/>
+        </w:rPr>
+        <w:t>&lt;</w:t>
+      </w:r>
+      <w:r>
+        <w:rPr>
+          <w:rFonts w:ascii="Consolas" w:eastAsia="Times New Roman" w:hAnsi="Consolas" w:cs="Times New Roman"/>
+          <w:color w:val="569CD6"/>
+          <w:sz w:val="18"/>
+          <w:szCs w:val="18"/>
+          <w:lang w:eastAsia="pt-BR"/>
+        </w:rPr>
+        <w:t>textarea</w:t>
+      </w:r>
+      <w:r>
+        <w:rPr>
+          <w:rFonts w:ascii="Consolas" w:eastAsia="Times New Roman" w:hAnsi="Consolas" w:cs="Times New Roman"/>
+          <w:color w:val="CCCCCC"/>
+          <w:sz w:val="18"/>
+          <w:szCs w:val="18"/>
+          <w:lang w:eastAsia="pt-BR"/>
+        </w:rPr>
+        <w:t xml:space="preserve"> </w:t>
+      </w:r>
+      <w:r>
+        <w:rPr>
+          <w:rFonts w:ascii="Consolas" w:eastAsia="Times New Roman" w:hAnsi="Consolas" w:cs="Times New Roman"/>
+          <w:color w:val="9CDCFE"/>
+          <w:sz w:val="18"/>
+          <w:szCs w:val="18"/>
+          <w:lang w:eastAsia="pt-BR"/>
+        </w:rPr>
+        <w:t>name</w:t>
+      </w:r>
+      <w:r>
+        <w:rPr>
+          <w:rFonts w:ascii="Consolas" w:eastAsia="Times New Roman" w:hAnsi="Consolas" w:cs="Times New Roman"/>
+          <w:color w:val="CCCCCC"/>
+          <w:sz w:val="18"/>
+          <w:szCs w:val="18"/>
+          <w:lang w:eastAsia="pt-BR"/>
+        </w:rPr>
+        <w:t>=</w:t>
+      </w:r>
+      <w:r>
+        <w:rPr>
+          <w:rFonts w:ascii="Consolas" w:eastAsia="Times New Roman" w:hAnsi="Consolas" w:cs="Times New Roman"/>
+          <w:color w:val="CE9178"/>
+          <w:sz w:val="18"/>
+          <w:szCs w:val="18"/>
+          <w:lang w:eastAsia="pt-BR"/>
+        </w:rPr>
+        <w:t>"msg"</w:t>
+      </w:r>
+      <w:r>
+        <w:rPr>
+          <w:rFonts w:ascii="Consolas" w:eastAsia="Times New Roman" w:hAnsi="Consolas" w:cs="Times New Roman"/>
+          <w:color w:val="CCCCCC"/>
+          <w:sz w:val="18"/>
+          <w:szCs w:val="18"/>
+          <w:lang w:eastAsia="pt-BR"/>
+        </w:rPr>
+        <w:t xml:space="preserve"> </w:t>
+      </w:r>
+      <w:r>
+        <w:rPr>
+          <w:rFonts w:ascii="Consolas" w:eastAsia="Times New Roman" w:hAnsi="Consolas" w:cs="Times New Roman"/>
+          <w:color w:val="9CDCFE"/>
+          <w:sz w:val="18"/>
+          <w:szCs w:val="18"/>
+          <w:lang w:eastAsia="pt-BR"/>
+        </w:rPr>
+        <w:t>id</w:t>
+      </w:r>
+      <w:r>
+        <w:rPr>
+          <w:rFonts w:ascii="Consolas" w:eastAsia="Times New Roman" w:hAnsi="Consolas" w:cs="Times New Roman"/>
+          <w:color w:val="CCCCCC"/>
+          <w:sz w:val="18"/>
+          <w:szCs w:val="18"/>
+          <w:lang w:eastAsia="pt-BR"/>
+        </w:rPr>
+        <w:t>=</w:t>
+      </w:r>
+      <w:r>
+        <w:rPr>
+          <w:rFonts w:ascii="Consolas" w:eastAsia="Times New Roman" w:hAnsi="Consolas" w:cs="Times New Roman"/>
+          <w:color w:val="CE9178"/>
+          <w:sz w:val="18"/>
+          <w:szCs w:val="18"/>
+          <w:lang w:eastAsia="pt-BR"/>
+        </w:rPr>
+        <w:t>"imsg"</w:t>
+      </w:r>
+      <w:r>
+        <w:rPr>
+          <w:rFonts w:ascii="Consolas" w:eastAsia="Times New Roman" w:hAnsi="Consolas" w:cs="Times New Roman"/>
+          <w:color w:val="CCCCCC"/>
+          <w:sz w:val="18"/>
+          <w:szCs w:val="18"/>
+          <w:lang w:eastAsia="pt-BR"/>
+        </w:rPr>
+        <w:t xml:space="preserve"> </w:t>
+      </w:r>
+      <w:r>
+        <w:rPr>
+          <w:rFonts w:ascii="Consolas" w:eastAsia="Times New Roman" w:hAnsi="Consolas" w:cs="Times New Roman"/>
+          <w:color w:val="9CDCFE"/>
+          <w:sz w:val="18"/>
+          <w:szCs w:val="18"/>
+          <w:lang w:eastAsia="pt-BR"/>
+        </w:rPr>
+        <w:t>cols</w:t>
+      </w:r>
+      <w:r>
+        <w:rPr>
+          <w:rFonts w:ascii="Consolas" w:eastAsia="Times New Roman" w:hAnsi="Consolas" w:cs="Times New Roman"/>
+          <w:color w:val="CCCCCC"/>
+          <w:sz w:val="18"/>
+          <w:szCs w:val="18"/>
+          <w:lang w:eastAsia="pt-BR"/>
+        </w:rPr>
+        <w:t>=</w:t>
+      </w:r>
+      <w:r>
+        <w:rPr>
+          <w:rFonts w:ascii="Consolas" w:eastAsia="Times New Roman" w:hAnsi="Consolas" w:cs="Times New Roman"/>
+          <w:color w:val="CE9178"/>
+          <w:sz w:val="18"/>
+          <w:szCs w:val="18"/>
+          <w:lang w:eastAsia="pt-BR"/>
+        </w:rPr>
+        <w:t>"30"</w:t>
+      </w:r>
+      <w:r>
+        <w:rPr>
+          <w:rFonts w:ascii="Consolas" w:eastAsia="Times New Roman" w:hAnsi="Consolas" w:cs="Times New Roman"/>
+          <w:color w:val="CCCCCC"/>
+          <w:sz w:val="18"/>
+          <w:szCs w:val="18"/>
+          <w:lang w:eastAsia="pt-BR"/>
+        </w:rPr>
+        <w:t xml:space="preserve"> </w:t>
+      </w:r>
+      <w:r>
+        <w:rPr>
+          <w:rFonts w:ascii="Consolas" w:eastAsia="Times New Roman" w:hAnsi="Consolas" w:cs="Times New Roman"/>
+          <w:color w:val="9CDCFE"/>
+          <w:sz w:val="18"/>
+          <w:szCs w:val="18"/>
+          <w:lang w:eastAsia="pt-BR"/>
+        </w:rPr>
+        <w:t>rows</w:t>
+      </w:r>
+      <w:r>
+        <w:rPr>
+          <w:rFonts w:ascii="Consolas" w:eastAsia="Times New Roman" w:hAnsi="Consolas" w:cs="Times New Roman"/>
+          <w:color w:val="CCCCCC"/>
+          <w:sz w:val="18"/>
+          <w:szCs w:val="18"/>
+          <w:lang w:eastAsia="pt-BR"/>
+        </w:rPr>
+        <w:t>=</w:t>
+      </w:r>
+      <w:r>
+        <w:rPr>
+          <w:rFonts w:ascii="Consolas" w:eastAsia="Times New Roman" w:hAnsi="Consolas" w:cs="Times New Roman"/>
+          <w:color w:val="CE9178"/>
+          <w:sz w:val="18"/>
+          <w:szCs w:val="18"/>
+          <w:lang w:eastAsia="pt-BR"/>
+        </w:rPr>
+        <w:t>"10"</w:t>
+      </w:r>
+      <w:r>
+        <w:rPr>
+          <w:rFonts w:ascii="Consolas" w:eastAsia="Times New Roman" w:hAnsi="Consolas" w:cs="Times New Roman"/>
+          <w:color w:val="CCCCCC"/>
+          <w:sz w:val="18"/>
+          <w:szCs w:val="18"/>
+          <w:lang w:eastAsia="pt-BR"/>
+        </w:rPr>
+        <w:t xml:space="preserve"> </w:t>
+      </w:r>
+      <w:r>
+        <w:rPr>
+          <w:rFonts w:ascii="Consolas" w:eastAsia="Times New Roman" w:hAnsi="Consolas" w:cs="Times New Roman"/>
+          <w:color w:val="9CDCFE"/>
+          <w:sz w:val="18"/>
+          <w:szCs w:val="18"/>
+          <w:lang w:eastAsia="pt-BR"/>
+        </w:rPr>
+        <w:t>placeholder</w:t>
+      </w:r>
+      <w:r>
+        <w:rPr>
+          <w:rFonts w:ascii="Consolas" w:eastAsia="Times New Roman" w:hAnsi="Consolas" w:cs="Times New Roman"/>
+          <w:color w:val="CCCCCC"/>
+          <w:sz w:val="18"/>
+          <w:szCs w:val="18"/>
+          <w:lang w:eastAsia="pt-BR"/>
+        </w:rPr>
+        <w:t>=</w:t>
+      </w:r>
+      <w:r>
+        <w:rPr>
+          <w:rFonts w:ascii="Consolas" w:eastAsia="Times New Roman" w:hAnsi="Consolas" w:cs="Times New Roman"/>
+          <w:color w:val="CE9178"/>
+          <w:sz w:val="18"/>
+          <w:szCs w:val="18"/>
+          <w:lang w:eastAsia="pt-BR"/>
+        </w:rPr>
+        <w:t>"Digite sua mensagem aqui"</w:t>
+      </w:r>
+      <w:r>
+        <w:rPr>
+          <w:rFonts w:ascii="Consolas" w:eastAsia="Times New Roman" w:hAnsi="Consolas" w:cs="Times New Roman"/>
+          <w:color w:val="808080"/>
+          <w:sz w:val="18"/>
+          <w:szCs w:val="18"/>
+          <w:lang w:eastAsia="pt-BR"/>
+        </w:rPr>
+        <w:t>&gt;&lt;/</w:t>
+      </w:r>
+      <w:r>
+        <w:rPr>
+          <w:rFonts w:ascii="Consolas" w:eastAsia="Times New Roman" w:hAnsi="Consolas" w:cs="Times New Roman"/>
+          <w:color w:val="569CD6"/>
+          <w:sz w:val="18"/>
+          <w:szCs w:val="18"/>
+          <w:lang w:eastAsia="pt-BR"/>
+        </w:rPr>
+        <w:t>textarea</w:t>
+      </w:r>
+      <w:r>
+        <w:rPr>
+          <w:rFonts w:ascii="Consolas" w:eastAsia="Times New Roman" w:hAnsi="Consolas" w:cs="Times New Roman"/>
+          <w:color w:val="808080"/>
+          <w:sz w:val="18"/>
+          <w:szCs w:val="18"/>
+          <w:lang w:eastAsia="pt-BR"/>
+        </w:rPr>
+        <w:t>&gt;</w:t>
+      </w:r>
+    </w:p>
+    <w:p>
+      <w:pPr>
+        <w:shd w:val="clear" w:color="auto" w:fill="1F1F1F"/>
+        <w:spacing w:after="0" w:line="238" w:lineRule="atLeast"/>
+        <w:rPr>
+          <w:rFonts w:ascii="Consolas" w:eastAsia="Times New Roman" w:hAnsi="Consolas" w:cs="Times New Roman"/>
+          <w:color w:val="CCCCCC"/>
+          <w:sz w:val="18"/>
+          <w:szCs w:val="18"/>
+          <w:lang w:eastAsia="pt-BR"/>
+        </w:rPr>
+      </w:pPr>
+      <w:r>
+        <w:rPr>
+          <w:rFonts w:ascii="Consolas" w:eastAsia="Times New Roman" w:hAnsi="Consolas" w:cs="Times New Roman"/>
+          <w:color w:val="CCCCCC"/>
+          <w:sz w:val="18"/>
+          <w:szCs w:val="18"/>
+          <w:lang w:eastAsia="pt-BR"/>
+        </w:rPr>
+        <w:t xml:space="preserve">        </w:t>
+      </w:r>
+      <w:r>
+        <w:rPr>
+          <w:rFonts w:ascii="Consolas" w:eastAsia="Times New Roman" w:hAnsi="Consolas" w:cs="Times New Roman"/>
+          <w:color w:val="808080"/>
+          <w:sz w:val="18"/>
+          <w:szCs w:val="18"/>
+          <w:lang w:eastAsia="pt-BR"/>
+        </w:rPr>
+        <w:t>&lt;/</w:t>
+      </w:r>
+      <w:r>
+        <w:rPr>
+          <w:rFonts w:ascii="Consolas" w:eastAsia="Times New Roman" w:hAnsi="Consolas" w:cs="Times New Roman"/>
+          <w:color w:val="569CD6"/>
+          <w:sz w:val="18"/>
+          <w:szCs w:val="18"/>
+          <w:lang w:eastAsia="pt-BR"/>
+        </w:rPr>
+        <w:t>p</w:t>
+      </w:r>
+      <w:r>
+        <w:rPr>
+          <w:rFonts w:ascii="Consolas" w:eastAsia="Times New Roman" w:hAnsi="Consolas" w:cs="Times New Roman"/>
+          <w:color w:val="808080"/>
+          <w:sz w:val="18"/>
+          <w:szCs w:val="18"/>
+          <w:lang w:eastAsia="pt-BR"/>
+        </w:rPr>
+        <w:t>&gt;</w:t>
+      </w:r>
+    </w:p>
+    <w:p>
+      <w:pPr>
+        <w:shd w:val="clear" w:color="auto" w:fill="1F1F1F"/>
+        <w:spacing w:after="0" w:line="238" w:lineRule="atLeast"/>
+        <w:rPr>
+          <w:rFonts w:ascii="Consolas" w:eastAsia="Times New Roman" w:hAnsi="Consolas" w:cs="Times New Roman"/>
+          <w:color w:val="CCCCCC"/>
+          <w:sz w:val="18"/>
+          <w:szCs w:val="18"/>
+          <w:lang w:eastAsia="pt-BR"/>
+        </w:rPr>
+      </w:pPr>
     </w:p>
     <w:p/>
     <w:sectPr>

--- a/Teoria/html css modulo 4.docx
+++ b/Teoria/html css modulo 4.docx
@@ -27356,6 +27356,5365 @@
           <w:lang w:eastAsia="pt-BR"/>
         </w:rPr>
       </w:pPr>
+    </w:p>
+    <w:p/>
+    <w:p>
+      <w:r>
+        <w:t>AULA 11 OUTPUT EM FORMULARIOS HTML</w:t>
+      </w:r>
+    </w:p>
+    <w:p>
+      <w:r>
+        <w:t>Oninput não faz envio de mensagens so faz calculo e mostra na tela</w:t>
+      </w:r>
+      <w:r>
+        <w:t>. Oniput já é programação</w:t>
+      </w:r>
+    </w:p>
+    <w:p>
+      <w:pPr>
+        <w:shd w:val="clear" w:color="auto" w:fill="1F1F1F"/>
+        <w:spacing w:after="0" w:line="238" w:lineRule="atLeast"/>
+        <w:rPr>
+          <w:rFonts w:ascii="Consolas" w:eastAsia="Times New Roman" w:hAnsi="Consolas" w:cs="Times New Roman"/>
+          <w:color w:val="CCCCCC"/>
+          <w:sz w:val="18"/>
+          <w:szCs w:val="18"/>
+          <w:lang w:eastAsia="pt-BR"/>
+        </w:rPr>
+      </w:pPr>
+    </w:p>
+    <w:p>
+      <w:pPr>
+        <w:shd w:val="clear" w:color="auto" w:fill="1F1F1F"/>
+        <w:spacing w:after="0" w:line="238" w:lineRule="atLeast"/>
+        <w:rPr>
+          <w:rFonts w:ascii="Consolas" w:eastAsia="Times New Roman" w:hAnsi="Consolas" w:cs="Times New Roman"/>
+          <w:color w:val="CCCCCC"/>
+          <w:sz w:val="18"/>
+          <w:szCs w:val="18"/>
+          <w:lang w:eastAsia="pt-BR"/>
+        </w:rPr>
+      </w:pPr>
+      <w:r>
+        <w:rPr>
+          <w:rFonts w:ascii="Consolas" w:eastAsia="Times New Roman" w:hAnsi="Consolas" w:cs="Times New Roman"/>
+          <w:color w:val="CCCCCC"/>
+          <w:sz w:val="18"/>
+          <w:szCs w:val="18"/>
+          <w:lang w:eastAsia="pt-BR"/>
+        </w:rPr>
+        <w:t> </w:t>
+      </w:r>
+      <w:r>
+        <w:rPr>
+          <w:rFonts w:ascii="Consolas" w:eastAsia="Times New Roman" w:hAnsi="Consolas" w:cs="Times New Roman"/>
+          <w:color w:val="808080"/>
+          <w:sz w:val="18"/>
+          <w:szCs w:val="18"/>
+          <w:lang w:eastAsia="pt-BR"/>
+        </w:rPr>
+        <w:t>&lt;</w:t>
+      </w:r>
+      <w:r>
+        <w:rPr>
+          <w:rFonts w:ascii="Consolas" w:eastAsia="Times New Roman" w:hAnsi="Consolas" w:cs="Times New Roman"/>
+          <w:color w:val="569CD6"/>
+          <w:sz w:val="18"/>
+          <w:szCs w:val="18"/>
+          <w:lang w:eastAsia="pt-BR"/>
+        </w:rPr>
+        <w:t>p</w:t>
+      </w:r>
+      <w:r>
+        <w:rPr>
+          <w:rFonts w:ascii="Consolas" w:eastAsia="Times New Roman" w:hAnsi="Consolas" w:cs="Times New Roman"/>
+          <w:color w:val="808080"/>
+          <w:sz w:val="18"/>
+          <w:szCs w:val="18"/>
+          <w:lang w:eastAsia="pt-BR"/>
+        </w:rPr>
+        <w:t>&gt;</w:t>
+      </w:r>
+    </w:p>
+    <w:p>
+      <w:pPr>
+        <w:shd w:val="clear" w:color="auto" w:fill="1F1F1F"/>
+        <w:spacing w:after="0" w:line="238" w:lineRule="atLeast"/>
+        <w:rPr>
+          <w:rFonts w:ascii="Consolas" w:eastAsia="Times New Roman" w:hAnsi="Consolas" w:cs="Times New Roman"/>
+          <w:color w:val="CCCCCC"/>
+          <w:sz w:val="18"/>
+          <w:szCs w:val="18"/>
+          <w:lang w:eastAsia="pt-BR"/>
+        </w:rPr>
+      </w:pPr>
+      <w:r>
+        <w:rPr>
+          <w:rFonts w:ascii="Consolas" w:eastAsia="Times New Roman" w:hAnsi="Consolas" w:cs="Times New Roman"/>
+          <w:color w:val="CCCCCC"/>
+          <w:sz w:val="18"/>
+          <w:szCs w:val="18"/>
+          <w:lang w:eastAsia="pt-BR"/>
+        </w:rPr>
+        <w:t xml:space="preserve">            </w:t>
+      </w:r>
+      <w:r>
+        <w:rPr>
+          <w:rFonts w:ascii="Consolas" w:eastAsia="Times New Roman" w:hAnsi="Consolas" w:cs="Times New Roman"/>
+          <w:color w:val="808080"/>
+          <w:sz w:val="18"/>
+          <w:szCs w:val="18"/>
+          <w:lang w:eastAsia="pt-BR"/>
+        </w:rPr>
+        <w:t>&lt;</w:t>
+      </w:r>
+      <w:r>
+        <w:rPr>
+          <w:rFonts w:ascii="Consolas" w:eastAsia="Times New Roman" w:hAnsi="Consolas" w:cs="Times New Roman"/>
+          <w:color w:val="569CD6"/>
+          <w:sz w:val="18"/>
+          <w:szCs w:val="18"/>
+          <w:lang w:eastAsia="pt-BR"/>
+        </w:rPr>
+        <w:t>label</w:t>
+      </w:r>
+      <w:r>
+        <w:rPr>
+          <w:rFonts w:ascii="Consolas" w:eastAsia="Times New Roman" w:hAnsi="Consolas" w:cs="Times New Roman"/>
+          <w:color w:val="CCCCCC"/>
+          <w:sz w:val="18"/>
+          <w:szCs w:val="18"/>
+          <w:lang w:eastAsia="pt-BR"/>
+        </w:rPr>
+        <w:t xml:space="preserve"> </w:t>
+      </w:r>
+      <w:r>
+        <w:rPr>
+          <w:rFonts w:ascii="Consolas" w:eastAsia="Times New Roman" w:hAnsi="Consolas" w:cs="Times New Roman"/>
+          <w:color w:val="9CDCFE"/>
+          <w:sz w:val="18"/>
+          <w:szCs w:val="18"/>
+          <w:lang w:eastAsia="pt-BR"/>
+        </w:rPr>
+        <w:t>for</w:t>
+      </w:r>
+      <w:r>
+        <w:rPr>
+          <w:rFonts w:ascii="Consolas" w:eastAsia="Times New Roman" w:hAnsi="Consolas" w:cs="Times New Roman"/>
+          <w:color w:val="CCCCCC"/>
+          <w:sz w:val="18"/>
+          <w:szCs w:val="18"/>
+          <w:lang w:eastAsia="pt-BR"/>
+        </w:rPr>
+        <w:t>=</w:t>
+      </w:r>
+      <w:r>
+        <w:rPr>
+          <w:rFonts w:ascii="Consolas" w:eastAsia="Times New Roman" w:hAnsi="Consolas" w:cs="Times New Roman"/>
+          <w:color w:val="CE9178"/>
+          <w:sz w:val="18"/>
+          <w:szCs w:val="18"/>
+          <w:lang w:eastAsia="pt-BR"/>
+        </w:rPr>
+        <w:t>"in1"</w:t>
+      </w:r>
+      <w:r>
+        <w:rPr>
+          <w:rFonts w:ascii="Consolas" w:eastAsia="Times New Roman" w:hAnsi="Consolas" w:cs="Times New Roman"/>
+          <w:color w:val="808080"/>
+          <w:sz w:val="18"/>
+          <w:szCs w:val="18"/>
+          <w:lang w:eastAsia="pt-BR"/>
+        </w:rPr>
+        <w:t>&gt;</w:t>
+      </w:r>
+      <w:r>
+        <w:rPr>
+          <w:rFonts w:ascii="Consolas" w:eastAsia="Times New Roman" w:hAnsi="Consolas" w:cs="Times New Roman"/>
+          <w:color w:val="CCCCCC"/>
+          <w:sz w:val="18"/>
+          <w:szCs w:val="18"/>
+          <w:lang w:eastAsia="pt-BR"/>
+        </w:rPr>
+        <w:t>Numero 1:</w:t>
+      </w:r>
+      <w:r>
+        <w:rPr>
+          <w:rFonts w:ascii="Consolas" w:eastAsia="Times New Roman" w:hAnsi="Consolas" w:cs="Times New Roman"/>
+          <w:color w:val="808080"/>
+          <w:sz w:val="18"/>
+          <w:szCs w:val="18"/>
+          <w:lang w:eastAsia="pt-BR"/>
+        </w:rPr>
+        <w:t>&lt;/</w:t>
+      </w:r>
+      <w:r>
+        <w:rPr>
+          <w:rFonts w:ascii="Consolas" w:eastAsia="Times New Roman" w:hAnsi="Consolas" w:cs="Times New Roman"/>
+          <w:color w:val="569CD6"/>
+          <w:sz w:val="18"/>
+          <w:szCs w:val="18"/>
+          <w:lang w:eastAsia="pt-BR"/>
+        </w:rPr>
+        <w:t>label</w:t>
+      </w:r>
+      <w:r>
+        <w:rPr>
+          <w:rFonts w:ascii="Consolas" w:eastAsia="Times New Roman" w:hAnsi="Consolas" w:cs="Times New Roman"/>
+          <w:color w:val="808080"/>
+          <w:sz w:val="18"/>
+          <w:szCs w:val="18"/>
+          <w:lang w:eastAsia="pt-BR"/>
+        </w:rPr>
+        <w:t>&gt;</w:t>
+      </w:r>
+    </w:p>
+    <w:p>
+      <w:pPr>
+        <w:shd w:val="clear" w:color="auto" w:fill="1F1F1F"/>
+        <w:spacing w:after="0" w:line="238" w:lineRule="atLeast"/>
+        <w:rPr>
+          <w:rFonts w:ascii="Consolas" w:eastAsia="Times New Roman" w:hAnsi="Consolas" w:cs="Times New Roman"/>
+          <w:color w:val="CCCCCC"/>
+          <w:sz w:val="18"/>
+          <w:szCs w:val="18"/>
+          <w:lang w:eastAsia="pt-BR"/>
+        </w:rPr>
+      </w:pPr>
+      <w:r>
+        <w:rPr>
+          <w:rFonts w:ascii="Consolas" w:eastAsia="Times New Roman" w:hAnsi="Consolas" w:cs="Times New Roman"/>
+          <w:color w:val="CCCCCC"/>
+          <w:sz w:val="18"/>
+          <w:szCs w:val="18"/>
+          <w:lang w:eastAsia="pt-BR"/>
+        </w:rPr>
+        <w:t xml:space="preserve">            </w:t>
+      </w:r>
+      <w:r>
+        <w:rPr>
+          <w:rFonts w:ascii="Consolas" w:eastAsia="Times New Roman" w:hAnsi="Consolas" w:cs="Times New Roman"/>
+          <w:color w:val="808080"/>
+          <w:sz w:val="18"/>
+          <w:szCs w:val="18"/>
+          <w:lang w:eastAsia="pt-BR"/>
+        </w:rPr>
+        <w:t>&lt;</w:t>
+      </w:r>
+      <w:r>
+        <w:rPr>
+          <w:rFonts w:ascii="Consolas" w:eastAsia="Times New Roman" w:hAnsi="Consolas" w:cs="Times New Roman"/>
+          <w:color w:val="569CD6"/>
+          <w:sz w:val="18"/>
+          <w:szCs w:val="18"/>
+          <w:lang w:eastAsia="pt-BR"/>
+        </w:rPr>
+        <w:t>input</w:t>
+      </w:r>
+      <w:r>
+        <w:rPr>
+          <w:rFonts w:ascii="Consolas" w:eastAsia="Times New Roman" w:hAnsi="Consolas" w:cs="Times New Roman"/>
+          <w:color w:val="CCCCCC"/>
+          <w:sz w:val="18"/>
+          <w:szCs w:val="18"/>
+          <w:lang w:eastAsia="pt-BR"/>
+        </w:rPr>
+        <w:t xml:space="preserve"> </w:t>
+      </w:r>
+      <w:r>
+        <w:rPr>
+          <w:rFonts w:ascii="Consolas" w:eastAsia="Times New Roman" w:hAnsi="Consolas" w:cs="Times New Roman"/>
+          <w:color w:val="9CDCFE"/>
+          <w:sz w:val="18"/>
+          <w:szCs w:val="18"/>
+          <w:lang w:eastAsia="pt-BR"/>
+        </w:rPr>
+        <w:t>type</w:t>
+      </w:r>
+      <w:r>
+        <w:rPr>
+          <w:rFonts w:ascii="Consolas" w:eastAsia="Times New Roman" w:hAnsi="Consolas" w:cs="Times New Roman"/>
+          <w:color w:val="CCCCCC"/>
+          <w:sz w:val="18"/>
+          <w:szCs w:val="18"/>
+          <w:lang w:eastAsia="pt-BR"/>
+        </w:rPr>
+        <w:t>=</w:t>
+      </w:r>
+      <w:r>
+        <w:rPr>
+          <w:rFonts w:ascii="Consolas" w:eastAsia="Times New Roman" w:hAnsi="Consolas" w:cs="Times New Roman"/>
+          <w:color w:val="CE9178"/>
+          <w:sz w:val="18"/>
+          <w:szCs w:val="18"/>
+          <w:lang w:eastAsia="pt-BR"/>
+        </w:rPr>
+        <w:t>"number"</w:t>
+      </w:r>
+      <w:r>
+        <w:rPr>
+          <w:rFonts w:ascii="Consolas" w:eastAsia="Times New Roman" w:hAnsi="Consolas" w:cs="Times New Roman"/>
+          <w:color w:val="CCCCCC"/>
+          <w:sz w:val="18"/>
+          <w:szCs w:val="18"/>
+          <w:lang w:eastAsia="pt-BR"/>
+        </w:rPr>
+        <w:t xml:space="preserve"> </w:t>
+      </w:r>
+      <w:r>
+        <w:rPr>
+          <w:rFonts w:ascii="Consolas" w:eastAsia="Times New Roman" w:hAnsi="Consolas" w:cs="Times New Roman"/>
+          <w:color w:val="9CDCFE"/>
+          <w:sz w:val="18"/>
+          <w:szCs w:val="18"/>
+          <w:lang w:eastAsia="pt-BR"/>
+        </w:rPr>
+        <w:t>name</w:t>
+      </w:r>
+      <w:r>
+        <w:rPr>
+          <w:rFonts w:ascii="Consolas" w:eastAsia="Times New Roman" w:hAnsi="Consolas" w:cs="Times New Roman"/>
+          <w:color w:val="CCCCCC"/>
+          <w:sz w:val="18"/>
+          <w:szCs w:val="18"/>
+          <w:lang w:eastAsia="pt-BR"/>
+        </w:rPr>
+        <w:t>=</w:t>
+      </w:r>
+      <w:r>
+        <w:rPr>
+          <w:rFonts w:ascii="Consolas" w:eastAsia="Times New Roman" w:hAnsi="Consolas" w:cs="Times New Roman"/>
+          <w:color w:val="CE9178"/>
+          <w:sz w:val="18"/>
+          <w:szCs w:val="18"/>
+          <w:lang w:eastAsia="pt-BR"/>
+        </w:rPr>
+        <w:t>"num"</w:t>
+      </w:r>
+      <w:r>
+        <w:rPr>
+          <w:rFonts w:ascii="Consolas" w:eastAsia="Times New Roman" w:hAnsi="Consolas" w:cs="Times New Roman"/>
+          <w:color w:val="CCCCCC"/>
+          <w:sz w:val="18"/>
+          <w:szCs w:val="18"/>
+          <w:lang w:eastAsia="pt-BR"/>
+        </w:rPr>
+        <w:t xml:space="preserve"> </w:t>
+      </w:r>
+      <w:r>
+        <w:rPr>
+          <w:rFonts w:ascii="Consolas" w:eastAsia="Times New Roman" w:hAnsi="Consolas" w:cs="Times New Roman"/>
+          <w:color w:val="9CDCFE"/>
+          <w:sz w:val="18"/>
+          <w:szCs w:val="18"/>
+          <w:lang w:eastAsia="pt-BR"/>
+        </w:rPr>
+        <w:t>id</w:t>
+      </w:r>
+      <w:r>
+        <w:rPr>
+          <w:rFonts w:ascii="Consolas" w:eastAsia="Times New Roman" w:hAnsi="Consolas" w:cs="Times New Roman"/>
+          <w:color w:val="CCCCCC"/>
+          <w:sz w:val="18"/>
+          <w:szCs w:val="18"/>
+          <w:lang w:eastAsia="pt-BR"/>
+        </w:rPr>
+        <w:t>=</w:t>
+      </w:r>
+      <w:r>
+        <w:rPr>
+          <w:rFonts w:ascii="Consolas" w:eastAsia="Times New Roman" w:hAnsi="Consolas" w:cs="Times New Roman"/>
+          <w:color w:val="CE9178"/>
+          <w:sz w:val="18"/>
+          <w:szCs w:val="18"/>
+          <w:lang w:eastAsia="pt-BR"/>
+        </w:rPr>
+        <w:t>"in1"</w:t>
+      </w:r>
+      <w:r>
+        <w:rPr>
+          <w:rFonts w:ascii="Consolas" w:eastAsia="Times New Roman" w:hAnsi="Consolas" w:cs="Times New Roman"/>
+          <w:color w:val="CCCCCC"/>
+          <w:sz w:val="18"/>
+          <w:szCs w:val="18"/>
+          <w:lang w:eastAsia="pt-BR"/>
+        </w:rPr>
+        <w:t xml:space="preserve"> </w:t>
+      </w:r>
+      <w:r>
+        <w:rPr>
+          <w:rFonts w:ascii="Consolas" w:eastAsia="Times New Roman" w:hAnsi="Consolas" w:cs="Times New Roman"/>
+          <w:color w:val="9CDCFE"/>
+          <w:sz w:val="18"/>
+          <w:szCs w:val="18"/>
+          <w:lang w:eastAsia="pt-BR"/>
+        </w:rPr>
+        <w:t>min</w:t>
+      </w:r>
+      <w:r>
+        <w:rPr>
+          <w:rFonts w:ascii="Consolas" w:eastAsia="Times New Roman" w:hAnsi="Consolas" w:cs="Times New Roman"/>
+          <w:color w:val="CCCCCC"/>
+          <w:sz w:val="18"/>
+          <w:szCs w:val="18"/>
+          <w:lang w:eastAsia="pt-BR"/>
+        </w:rPr>
+        <w:t>=</w:t>
+      </w:r>
+      <w:r>
+        <w:rPr>
+          <w:rFonts w:ascii="Consolas" w:eastAsia="Times New Roman" w:hAnsi="Consolas" w:cs="Times New Roman"/>
+          <w:color w:val="CE9178"/>
+          <w:sz w:val="18"/>
+          <w:szCs w:val="18"/>
+          <w:lang w:eastAsia="pt-BR"/>
+        </w:rPr>
+        <w:t>"0"</w:t>
+      </w:r>
+      <w:r>
+        <w:rPr>
+          <w:rFonts w:ascii="Consolas" w:eastAsia="Times New Roman" w:hAnsi="Consolas" w:cs="Times New Roman"/>
+          <w:color w:val="CCCCCC"/>
+          <w:sz w:val="18"/>
+          <w:szCs w:val="18"/>
+          <w:lang w:eastAsia="pt-BR"/>
+        </w:rPr>
+        <w:t xml:space="preserve"> </w:t>
+      </w:r>
+      <w:r>
+        <w:rPr>
+          <w:rFonts w:ascii="Consolas" w:eastAsia="Times New Roman" w:hAnsi="Consolas" w:cs="Times New Roman"/>
+          <w:color w:val="9CDCFE"/>
+          <w:sz w:val="18"/>
+          <w:szCs w:val="18"/>
+          <w:lang w:eastAsia="pt-BR"/>
+        </w:rPr>
+        <w:t>max</w:t>
+      </w:r>
+      <w:r>
+        <w:rPr>
+          <w:rFonts w:ascii="Consolas" w:eastAsia="Times New Roman" w:hAnsi="Consolas" w:cs="Times New Roman"/>
+          <w:color w:val="CCCCCC"/>
+          <w:sz w:val="18"/>
+          <w:szCs w:val="18"/>
+          <w:lang w:eastAsia="pt-BR"/>
+        </w:rPr>
+        <w:t>=</w:t>
+      </w:r>
+      <w:r>
+        <w:rPr>
+          <w:rFonts w:ascii="Consolas" w:eastAsia="Times New Roman" w:hAnsi="Consolas" w:cs="Times New Roman"/>
+          <w:color w:val="CE9178"/>
+          <w:sz w:val="18"/>
+          <w:szCs w:val="18"/>
+          <w:lang w:eastAsia="pt-BR"/>
+        </w:rPr>
+        <w:t>"50"</w:t>
+      </w:r>
+      <w:r>
+        <w:rPr>
+          <w:rFonts w:ascii="Consolas" w:eastAsia="Times New Roman" w:hAnsi="Consolas" w:cs="Times New Roman"/>
+          <w:color w:val="CCCCCC"/>
+          <w:sz w:val="18"/>
+          <w:szCs w:val="18"/>
+          <w:lang w:eastAsia="pt-BR"/>
+        </w:rPr>
+        <w:t xml:space="preserve"> </w:t>
+      </w:r>
+      <w:r>
+        <w:rPr>
+          <w:rFonts w:ascii="Consolas" w:eastAsia="Times New Roman" w:hAnsi="Consolas" w:cs="Times New Roman"/>
+          <w:color w:val="9CDCFE"/>
+          <w:sz w:val="18"/>
+          <w:szCs w:val="18"/>
+          <w:lang w:eastAsia="pt-BR"/>
+        </w:rPr>
+        <w:t>required</w:t>
+      </w:r>
+      <w:r>
+        <w:rPr>
+          <w:rFonts w:ascii="Consolas" w:eastAsia="Times New Roman" w:hAnsi="Consolas" w:cs="Times New Roman"/>
+          <w:color w:val="CCCCCC"/>
+          <w:sz w:val="18"/>
+          <w:szCs w:val="18"/>
+          <w:lang w:eastAsia="pt-BR"/>
+        </w:rPr>
+        <w:t xml:space="preserve"> </w:t>
+      </w:r>
+      <w:r>
+        <w:rPr>
+          <w:rFonts w:ascii="Consolas" w:eastAsia="Times New Roman" w:hAnsi="Consolas" w:cs="Times New Roman"/>
+          <w:color w:val="9CDCFE"/>
+          <w:sz w:val="18"/>
+          <w:szCs w:val="18"/>
+          <w:lang w:eastAsia="pt-BR"/>
+        </w:rPr>
+        <w:t>oninput</w:t>
+      </w:r>
+      <w:r>
+        <w:rPr>
+          <w:rFonts w:ascii="Consolas" w:eastAsia="Times New Roman" w:hAnsi="Consolas" w:cs="Times New Roman"/>
+          <w:color w:val="CCCCCC"/>
+          <w:sz w:val="18"/>
+          <w:szCs w:val="18"/>
+          <w:lang w:eastAsia="pt-BR"/>
+        </w:rPr>
+        <w:t>=</w:t>
+      </w:r>
+      <w:r>
+        <w:rPr>
+          <w:rFonts w:ascii="Consolas" w:eastAsia="Times New Roman" w:hAnsi="Consolas" w:cs="Times New Roman"/>
+          <w:color w:val="CE9178"/>
+          <w:sz w:val="18"/>
+          <w:szCs w:val="18"/>
+          <w:lang w:eastAsia="pt-BR"/>
+        </w:rPr>
+        <w:t>"</w:t>
+      </w:r>
+      <w:r>
+        <w:rPr>
+          <w:rFonts w:ascii="Consolas" w:eastAsia="Times New Roman" w:hAnsi="Consolas" w:cs="Times New Roman"/>
+          <w:color w:val="9CDCFE"/>
+          <w:sz w:val="18"/>
+          <w:szCs w:val="18"/>
+          <w:lang w:eastAsia="pt-BR"/>
+        </w:rPr>
+        <w:t>isoma</w:t>
+      </w:r>
+      <w:r>
+        <w:rPr>
+          <w:rFonts w:ascii="Consolas" w:eastAsia="Times New Roman" w:hAnsi="Consolas" w:cs="Times New Roman"/>
+          <w:color w:val="CE9178"/>
+          <w:sz w:val="18"/>
+          <w:szCs w:val="18"/>
+          <w:lang w:eastAsia="pt-BR"/>
+        </w:rPr>
+        <w:t>.</w:t>
+      </w:r>
+      <w:r>
+        <w:rPr>
+          <w:rFonts w:ascii="Consolas" w:eastAsia="Times New Roman" w:hAnsi="Consolas" w:cs="Times New Roman"/>
+          <w:color w:val="9CDCFE"/>
+          <w:sz w:val="18"/>
+          <w:szCs w:val="18"/>
+          <w:lang w:eastAsia="pt-BR"/>
+        </w:rPr>
+        <w:t>innerHTML</w:t>
+      </w:r>
+      <w:r>
+        <w:rPr>
+          <w:rFonts w:ascii="Consolas" w:eastAsia="Times New Roman" w:hAnsi="Consolas" w:cs="Times New Roman"/>
+          <w:color w:val="CE9178"/>
+          <w:sz w:val="18"/>
+          <w:szCs w:val="18"/>
+          <w:lang w:eastAsia="pt-BR"/>
+        </w:rPr>
+        <w:t xml:space="preserve"> </w:t>
+      </w:r>
+      <w:r>
+        <w:rPr>
+          <w:rFonts w:ascii="Consolas" w:eastAsia="Times New Roman" w:hAnsi="Consolas" w:cs="Times New Roman"/>
+          <w:color w:val="D4D4D4"/>
+          <w:sz w:val="18"/>
+          <w:szCs w:val="18"/>
+          <w:lang w:eastAsia="pt-BR"/>
+        </w:rPr>
+        <w:t>=</w:t>
+      </w:r>
+      <w:r>
+        <w:rPr>
+          <w:rFonts w:ascii="Consolas" w:eastAsia="Times New Roman" w:hAnsi="Consolas" w:cs="Times New Roman"/>
+          <w:color w:val="CE9178"/>
+          <w:sz w:val="18"/>
+          <w:szCs w:val="18"/>
+          <w:lang w:eastAsia="pt-BR"/>
+        </w:rPr>
+        <w:t xml:space="preserve"> </w:t>
+      </w:r>
+      <w:r>
+        <w:rPr>
+          <w:rFonts w:ascii="Consolas" w:eastAsia="Times New Roman" w:hAnsi="Consolas" w:cs="Times New Roman"/>
+          <w:color w:val="4EC9B0"/>
+          <w:sz w:val="18"/>
+          <w:szCs w:val="18"/>
+          <w:lang w:eastAsia="pt-BR"/>
+        </w:rPr>
+        <w:t>Number</w:t>
+      </w:r>
+      <w:r>
+        <w:rPr>
+          <w:rFonts w:ascii="Consolas" w:eastAsia="Times New Roman" w:hAnsi="Consolas" w:cs="Times New Roman"/>
+          <w:color w:val="CE9178"/>
+          <w:sz w:val="18"/>
+          <w:szCs w:val="18"/>
+          <w:lang w:eastAsia="pt-BR"/>
+        </w:rPr>
+        <w:t>(</w:t>
+      </w:r>
+      <w:r>
+        <w:rPr>
+          <w:rFonts w:ascii="Consolas" w:eastAsia="Times New Roman" w:hAnsi="Consolas" w:cs="Times New Roman"/>
+          <w:color w:val="9CDCFE"/>
+          <w:sz w:val="18"/>
+          <w:szCs w:val="18"/>
+          <w:lang w:eastAsia="pt-BR"/>
+        </w:rPr>
+        <w:t>in1</w:t>
+      </w:r>
+      <w:r>
+        <w:rPr>
+          <w:rFonts w:ascii="Consolas" w:eastAsia="Times New Roman" w:hAnsi="Consolas" w:cs="Times New Roman"/>
+          <w:color w:val="CE9178"/>
+          <w:sz w:val="18"/>
+          <w:szCs w:val="18"/>
+          <w:lang w:eastAsia="pt-BR"/>
+        </w:rPr>
+        <w:t>.</w:t>
+      </w:r>
+      <w:r>
+        <w:rPr>
+          <w:rFonts w:ascii="Consolas" w:eastAsia="Times New Roman" w:hAnsi="Consolas" w:cs="Times New Roman"/>
+          <w:color w:val="9CDCFE"/>
+          <w:sz w:val="18"/>
+          <w:szCs w:val="18"/>
+          <w:lang w:eastAsia="pt-BR"/>
+        </w:rPr>
+        <w:t>value</w:t>
+      </w:r>
+      <w:r>
+        <w:rPr>
+          <w:rFonts w:ascii="Consolas" w:eastAsia="Times New Roman" w:hAnsi="Consolas" w:cs="Times New Roman"/>
+          <w:color w:val="CE9178"/>
+          <w:sz w:val="18"/>
+          <w:szCs w:val="18"/>
+          <w:lang w:eastAsia="pt-BR"/>
+        </w:rPr>
+        <w:t xml:space="preserve">) </w:t>
+      </w:r>
+      <w:r>
+        <w:rPr>
+          <w:rFonts w:ascii="Consolas" w:eastAsia="Times New Roman" w:hAnsi="Consolas" w:cs="Times New Roman"/>
+          <w:color w:val="D4D4D4"/>
+          <w:sz w:val="18"/>
+          <w:szCs w:val="18"/>
+          <w:lang w:eastAsia="pt-BR"/>
+        </w:rPr>
+        <w:t>/</w:t>
+      </w:r>
+      <w:r>
+        <w:rPr>
+          <w:rFonts w:ascii="Consolas" w:eastAsia="Times New Roman" w:hAnsi="Consolas" w:cs="Times New Roman"/>
+          <w:color w:val="CE9178"/>
+          <w:sz w:val="18"/>
+          <w:szCs w:val="18"/>
+          <w:lang w:eastAsia="pt-BR"/>
+        </w:rPr>
+        <w:t xml:space="preserve"> </w:t>
+      </w:r>
+      <w:r>
+        <w:rPr>
+          <w:rFonts w:ascii="Consolas" w:eastAsia="Times New Roman" w:hAnsi="Consolas" w:cs="Times New Roman"/>
+          <w:color w:val="4EC9B0"/>
+          <w:sz w:val="18"/>
+          <w:szCs w:val="18"/>
+          <w:lang w:eastAsia="pt-BR"/>
+        </w:rPr>
+        <w:t>Number</w:t>
+      </w:r>
+      <w:r>
+        <w:rPr>
+          <w:rFonts w:ascii="Consolas" w:eastAsia="Times New Roman" w:hAnsi="Consolas" w:cs="Times New Roman"/>
+          <w:color w:val="CE9178"/>
+          <w:sz w:val="18"/>
+          <w:szCs w:val="18"/>
+          <w:lang w:eastAsia="pt-BR"/>
+        </w:rPr>
+        <w:t>(</w:t>
+      </w:r>
+      <w:r>
+        <w:rPr>
+          <w:rFonts w:ascii="Consolas" w:eastAsia="Times New Roman" w:hAnsi="Consolas" w:cs="Times New Roman"/>
+          <w:color w:val="9CDCFE"/>
+          <w:sz w:val="18"/>
+          <w:szCs w:val="18"/>
+          <w:lang w:eastAsia="pt-BR"/>
+        </w:rPr>
+        <w:t>in2</w:t>
+      </w:r>
+      <w:r>
+        <w:rPr>
+          <w:rFonts w:ascii="Consolas" w:eastAsia="Times New Roman" w:hAnsi="Consolas" w:cs="Times New Roman"/>
+          <w:color w:val="CE9178"/>
+          <w:sz w:val="18"/>
+          <w:szCs w:val="18"/>
+          <w:lang w:eastAsia="pt-BR"/>
+        </w:rPr>
+        <w:t>.</w:t>
+      </w:r>
+      <w:r>
+        <w:rPr>
+          <w:rFonts w:ascii="Consolas" w:eastAsia="Times New Roman" w:hAnsi="Consolas" w:cs="Times New Roman"/>
+          <w:color w:val="9CDCFE"/>
+          <w:sz w:val="18"/>
+          <w:szCs w:val="18"/>
+          <w:lang w:eastAsia="pt-BR"/>
+        </w:rPr>
+        <w:t>value</w:t>
+      </w:r>
+      <w:r>
+        <w:rPr>
+          <w:rFonts w:ascii="Consolas" w:eastAsia="Times New Roman" w:hAnsi="Consolas" w:cs="Times New Roman"/>
+          <w:color w:val="CE9178"/>
+          <w:sz w:val="18"/>
+          <w:szCs w:val="18"/>
+          <w:lang w:eastAsia="pt-BR"/>
+        </w:rPr>
+        <w:t>)"</w:t>
+      </w:r>
+      <w:r>
+        <w:rPr>
+          <w:rFonts w:ascii="Consolas" w:eastAsia="Times New Roman" w:hAnsi="Consolas" w:cs="Times New Roman"/>
+          <w:color w:val="808080"/>
+          <w:sz w:val="18"/>
+          <w:szCs w:val="18"/>
+          <w:lang w:eastAsia="pt-BR"/>
+        </w:rPr>
+        <w:t>&gt;</w:t>
+      </w:r>
+    </w:p>
+    <w:p>
+      <w:pPr>
+        <w:shd w:val="clear" w:color="auto" w:fill="1F1F1F"/>
+        <w:spacing w:after="0" w:line="238" w:lineRule="atLeast"/>
+        <w:rPr>
+          <w:rFonts w:ascii="Consolas" w:eastAsia="Times New Roman" w:hAnsi="Consolas" w:cs="Times New Roman"/>
+          <w:color w:val="CCCCCC"/>
+          <w:sz w:val="18"/>
+          <w:szCs w:val="18"/>
+          <w:lang w:eastAsia="pt-BR"/>
+        </w:rPr>
+      </w:pPr>
+      <w:r>
+        <w:rPr>
+          <w:rFonts w:ascii="Consolas" w:eastAsia="Times New Roman" w:hAnsi="Consolas" w:cs="Times New Roman"/>
+          <w:color w:val="CCCCCC"/>
+          <w:sz w:val="18"/>
+          <w:szCs w:val="18"/>
+          <w:lang w:eastAsia="pt-BR"/>
+        </w:rPr>
+        <w:t xml:space="preserve">            </w:t>
+      </w:r>
+    </w:p>
+    <w:p>
+      <w:pPr>
+        <w:shd w:val="clear" w:color="auto" w:fill="1F1F1F"/>
+        <w:spacing w:after="0" w:line="238" w:lineRule="atLeast"/>
+        <w:rPr>
+          <w:rFonts w:ascii="Consolas" w:eastAsia="Times New Roman" w:hAnsi="Consolas" w:cs="Times New Roman"/>
+          <w:color w:val="CCCCCC"/>
+          <w:sz w:val="18"/>
+          <w:szCs w:val="18"/>
+          <w:lang w:eastAsia="pt-BR"/>
+        </w:rPr>
+      </w:pPr>
+      <w:r>
+        <w:rPr>
+          <w:rFonts w:ascii="Consolas" w:eastAsia="Times New Roman" w:hAnsi="Consolas" w:cs="Times New Roman"/>
+          <w:color w:val="CCCCCC"/>
+          <w:sz w:val="18"/>
+          <w:szCs w:val="18"/>
+          <w:lang w:eastAsia="pt-BR"/>
+        </w:rPr>
+        <w:t xml:space="preserve">        </w:t>
+      </w:r>
+      <w:r>
+        <w:rPr>
+          <w:rFonts w:ascii="Consolas" w:eastAsia="Times New Roman" w:hAnsi="Consolas" w:cs="Times New Roman"/>
+          <w:color w:val="808080"/>
+          <w:sz w:val="18"/>
+          <w:szCs w:val="18"/>
+          <w:lang w:eastAsia="pt-BR"/>
+        </w:rPr>
+        <w:t>&lt;/</w:t>
+      </w:r>
+      <w:r>
+        <w:rPr>
+          <w:rFonts w:ascii="Consolas" w:eastAsia="Times New Roman" w:hAnsi="Consolas" w:cs="Times New Roman"/>
+          <w:color w:val="569CD6"/>
+          <w:sz w:val="18"/>
+          <w:szCs w:val="18"/>
+          <w:lang w:eastAsia="pt-BR"/>
+        </w:rPr>
+        <w:t>p</w:t>
+      </w:r>
+      <w:r>
+        <w:rPr>
+          <w:rFonts w:ascii="Consolas" w:eastAsia="Times New Roman" w:hAnsi="Consolas" w:cs="Times New Roman"/>
+          <w:color w:val="808080"/>
+          <w:sz w:val="18"/>
+          <w:szCs w:val="18"/>
+          <w:lang w:eastAsia="pt-BR"/>
+        </w:rPr>
+        <w:t>&gt;</w:t>
+      </w:r>
+    </w:p>
+    <w:p>
+      <w:pPr>
+        <w:shd w:val="clear" w:color="auto" w:fill="1F1F1F"/>
+        <w:spacing w:after="0" w:line="238" w:lineRule="atLeast"/>
+        <w:rPr>
+          <w:rFonts w:ascii="Consolas" w:eastAsia="Times New Roman" w:hAnsi="Consolas" w:cs="Times New Roman"/>
+          <w:color w:val="CCCCCC"/>
+          <w:sz w:val="18"/>
+          <w:szCs w:val="18"/>
+          <w:lang w:eastAsia="pt-BR"/>
+        </w:rPr>
+      </w:pPr>
+    </w:p>
+    <w:p>
+      <w:pPr>
+        <w:shd w:val="clear" w:color="auto" w:fill="1F1F1F"/>
+        <w:spacing w:after="0" w:line="238" w:lineRule="atLeast"/>
+        <w:rPr>
+          <w:rFonts w:ascii="Consolas" w:eastAsia="Times New Roman" w:hAnsi="Consolas" w:cs="Times New Roman"/>
+          <w:color w:val="CCCCCC"/>
+          <w:sz w:val="18"/>
+          <w:szCs w:val="18"/>
+          <w:lang w:eastAsia="pt-BR"/>
+        </w:rPr>
+      </w:pPr>
+      <w:r>
+        <w:rPr>
+          <w:rFonts w:ascii="Consolas" w:eastAsia="Times New Roman" w:hAnsi="Consolas" w:cs="Times New Roman"/>
+          <w:color w:val="CCCCCC"/>
+          <w:sz w:val="18"/>
+          <w:szCs w:val="18"/>
+          <w:lang w:eastAsia="pt-BR"/>
+        </w:rPr>
+        <w:t xml:space="preserve">        </w:t>
+      </w:r>
+      <w:r>
+        <w:rPr>
+          <w:rFonts w:ascii="Consolas" w:eastAsia="Times New Roman" w:hAnsi="Consolas" w:cs="Times New Roman"/>
+          <w:color w:val="808080"/>
+          <w:sz w:val="18"/>
+          <w:szCs w:val="18"/>
+          <w:lang w:eastAsia="pt-BR"/>
+        </w:rPr>
+        <w:t>&lt;</w:t>
+      </w:r>
+      <w:r>
+        <w:rPr>
+          <w:rFonts w:ascii="Consolas" w:eastAsia="Times New Roman" w:hAnsi="Consolas" w:cs="Times New Roman"/>
+          <w:color w:val="569CD6"/>
+          <w:sz w:val="18"/>
+          <w:szCs w:val="18"/>
+          <w:lang w:eastAsia="pt-BR"/>
+        </w:rPr>
+        <w:t>p</w:t>
+      </w:r>
+      <w:r>
+        <w:rPr>
+          <w:rFonts w:ascii="Consolas" w:eastAsia="Times New Roman" w:hAnsi="Consolas" w:cs="Times New Roman"/>
+          <w:color w:val="808080"/>
+          <w:sz w:val="18"/>
+          <w:szCs w:val="18"/>
+          <w:lang w:eastAsia="pt-BR"/>
+        </w:rPr>
+        <w:t>&gt;</w:t>
+      </w:r>
+    </w:p>
+    <w:p>
+      <w:pPr>
+        <w:shd w:val="clear" w:color="auto" w:fill="1F1F1F"/>
+        <w:spacing w:after="0" w:line="238" w:lineRule="atLeast"/>
+        <w:rPr>
+          <w:rFonts w:ascii="Consolas" w:eastAsia="Times New Roman" w:hAnsi="Consolas" w:cs="Times New Roman"/>
+          <w:color w:val="CCCCCC"/>
+          <w:sz w:val="18"/>
+          <w:szCs w:val="18"/>
+          <w:lang w:eastAsia="pt-BR"/>
+        </w:rPr>
+      </w:pPr>
+      <w:r>
+        <w:rPr>
+          <w:rFonts w:ascii="Consolas" w:eastAsia="Times New Roman" w:hAnsi="Consolas" w:cs="Times New Roman"/>
+          <w:color w:val="CCCCCC"/>
+          <w:sz w:val="18"/>
+          <w:szCs w:val="18"/>
+          <w:lang w:eastAsia="pt-BR"/>
+        </w:rPr>
+        <w:t xml:space="preserve">            </w:t>
+      </w:r>
+      <w:r>
+        <w:rPr>
+          <w:rFonts w:ascii="Consolas" w:eastAsia="Times New Roman" w:hAnsi="Consolas" w:cs="Times New Roman"/>
+          <w:color w:val="808080"/>
+          <w:sz w:val="18"/>
+          <w:szCs w:val="18"/>
+          <w:lang w:eastAsia="pt-BR"/>
+        </w:rPr>
+        <w:t>&lt;</w:t>
+      </w:r>
+      <w:r>
+        <w:rPr>
+          <w:rFonts w:ascii="Consolas" w:eastAsia="Times New Roman" w:hAnsi="Consolas" w:cs="Times New Roman"/>
+          <w:color w:val="569CD6"/>
+          <w:sz w:val="18"/>
+          <w:szCs w:val="18"/>
+          <w:lang w:eastAsia="pt-BR"/>
+        </w:rPr>
+        <w:t>label</w:t>
+      </w:r>
+      <w:r>
+        <w:rPr>
+          <w:rFonts w:ascii="Consolas" w:eastAsia="Times New Roman" w:hAnsi="Consolas" w:cs="Times New Roman"/>
+          <w:color w:val="CCCCCC"/>
+          <w:sz w:val="18"/>
+          <w:szCs w:val="18"/>
+          <w:lang w:eastAsia="pt-BR"/>
+        </w:rPr>
+        <w:t xml:space="preserve"> </w:t>
+      </w:r>
+      <w:r>
+        <w:rPr>
+          <w:rFonts w:ascii="Consolas" w:eastAsia="Times New Roman" w:hAnsi="Consolas" w:cs="Times New Roman"/>
+          <w:color w:val="9CDCFE"/>
+          <w:sz w:val="18"/>
+          <w:szCs w:val="18"/>
+          <w:lang w:eastAsia="pt-BR"/>
+        </w:rPr>
+        <w:t>for</w:t>
+      </w:r>
+      <w:r>
+        <w:rPr>
+          <w:rFonts w:ascii="Consolas" w:eastAsia="Times New Roman" w:hAnsi="Consolas" w:cs="Times New Roman"/>
+          <w:color w:val="CCCCCC"/>
+          <w:sz w:val="18"/>
+          <w:szCs w:val="18"/>
+          <w:lang w:eastAsia="pt-BR"/>
+        </w:rPr>
+        <w:t>=</w:t>
+      </w:r>
+      <w:r>
+        <w:rPr>
+          <w:rFonts w:ascii="Consolas" w:eastAsia="Times New Roman" w:hAnsi="Consolas" w:cs="Times New Roman"/>
+          <w:color w:val="CE9178"/>
+          <w:sz w:val="18"/>
+          <w:szCs w:val="18"/>
+          <w:lang w:eastAsia="pt-BR"/>
+        </w:rPr>
+        <w:t>"in2"</w:t>
+      </w:r>
+      <w:r>
+        <w:rPr>
+          <w:rFonts w:ascii="Consolas" w:eastAsia="Times New Roman" w:hAnsi="Consolas" w:cs="Times New Roman"/>
+          <w:color w:val="808080"/>
+          <w:sz w:val="18"/>
+          <w:szCs w:val="18"/>
+          <w:lang w:eastAsia="pt-BR"/>
+        </w:rPr>
+        <w:t>&gt;</w:t>
+      </w:r>
+      <w:r>
+        <w:rPr>
+          <w:rFonts w:ascii="Consolas" w:eastAsia="Times New Roman" w:hAnsi="Consolas" w:cs="Times New Roman"/>
+          <w:color w:val="CCCCCC"/>
+          <w:sz w:val="18"/>
+          <w:szCs w:val="18"/>
+          <w:lang w:eastAsia="pt-BR"/>
+        </w:rPr>
+        <w:t>Numero 2:</w:t>
+      </w:r>
+      <w:r>
+        <w:rPr>
+          <w:rFonts w:ascii="Consolas" w:eastAsia="Times New Roman" w:hAnsi="Consolas" w:cs="Times New Roman"/>
+          <w:color w:val="808080"/>
+          <w:sz w:val="18"/>
+          <w:szCs w:val="18"/>
+          <w:lang w:eastAsia="pt-BR"/>
+        </w:rPr>
+        <w:t>&lt;/</w:t>
+      </w:r>
+      <w:r>
+        <w:rPr>
+          <w:rFonts w:ascii="Consolas" w:eastAsia="Times New Roman" w:hAnsi="Consolas" w:cs="Times New Roman"/>
+          <w:color w:val="569CD6"/>
+          <w:sz w:val="18"/>
+          <w:szCs w:val="18"/>
+          <w:lang w:eastAsia="pt-BR"/>
+        </w:rPr>
+        <w:t>label</w:t>
+      </w:r>
+      <w:r>
+        <w:rPr>
+          <w:rFonts w:ascii="Consolas" w:eastAsia="Times New Roman" w:hAnsi="Consolas" w:cs="Times New Roman"/>
+          <w:color w:val="808080"/>
+          <w:sz w:val="18"/>
+          <w:szCs w:val="18"/>
+          <w:lang w:eastAsia="pt-BR"/>
+        </w:rPr>
+        <w:t>&gt;</w:t>
+      </w:r>
+    </w:p>
+    <w:p>
+      <w:pPr>
+        <w:shd w:val="clear" w:color="auto" w:fill="1F1F1F"/>
+        <w:spacing w:after="0" w:line="238" w:lineRule="atLeast"/>
+        <w:rPr>
+          <w:rFonts w:ascii="Consolas" w:eastAsia="Times New Roman" w:hAnsi="Consolas" w:cs="Times New Roman"/>
+          <w:color w:val="CCCCCC"/>
+          <w:sz w:val="18"/>
+          <w:szCs w:val="18"/>
+          <w:lang w:eastAsia="pt-BR"/>
+        </w:rPr>
+      </w:pPr>
+      <w:r>
+        <w:rPr>
+          <w:rFonts w:ascii="Consolas" w:eastAsia="Times New Roman" w:hAnsi="Consolas" w:cs="Times New Roman"/>
+          <w:color w:val="CCCCCC"/>
+          <w:sz w:val="18"/>
+          <w:szCs w:val="18"/>
+          <w:lang w:eastAsia="pt-BR"/>
+        </w:rPr>
+        <w:t xml:space="preserve">            </w:t>
+      </w:r>
+      <w:r>
+        <w:rPr>
+          <w:rFonts w:ascii="Consolas" w:eastAsia="Times New Roman" w:hAnsi="Consolas" w:cs="Times New Roman"/>
+          <w:color w:val="808080"/>
+          <w:sz w:val="18"/>
+          <w:szCs w:val="18"/>
+          <w:lang w:eastAsia="pt-BR"/>
+        </w:rPr>
+        <w:t>&lt;</w:t>
+      </w:r>
+      <w:r>
+        <w:rPr>
+          <w:rFonts w:ascii="Consolas" w:eastAsia="Times New Roman" w:hAnsi="Consolas" w:cs="Times New Roman"/>
+          <w:color w:val="569CD6"/>
+          <w:sz w:val="18"/>
+          <w:szCs w:val="18"/>
+          <w:lang w:eastAsia="pt-BR"/>
+        </w:rPr>
+        <w:t>input</w:t>
+      </w:r>
+      <w:r>
+        <w:rPr>
+          <w:rFonts w:ascii="Consolas" w:eastAsia="Times New Roman" w:hAnsi="Consolas" w:cs="Times New Roman"/>
+          <w:color w:val="CCCCCC"/>
+          <w:sz w:val="18"/>
+          <w:szCs w:val="18"/>
+          <w:lang w:eastAsia="pt-BR"/>
+        </w:rPr>
+        <w:t xml:space="preserve"> </w:t>
+      </w:r>
+      <w:r>
+        <w:rPr>
+          <w:rFonts w:ascii="Consolas" w:eastAsia="Times New Roman" w:hAnsi="Consolas" w:cs="Times New Roman"/>
+          <w:color w:val="9CDCFE"/>
+          <w:sz w:val="18"/>
+          <w:szCs w:val="18"/>
+          <w:lang w:eastAsia="pt-BR"/>
+        </w:rPr>
+        <w:t>type</w:t>
+      </w:r>
+      <w:r>
+        <w:rPr>
+          <w:rFonts w:ascii="Consolas" w:eastAsia="Times New Roman" w:hAnsi="Consolas" w:cs="Times New Roman"/>
+          <w:color w:val="CCCCCC"/>
+          <w:sz w:val="18"/>
+          <w:szCs w:val="18"/>
+          <w:lang w:eastAsia="pt-BR"/>
+        </w:rPr>
+        <w:t>=</w:t>
+      </w:r>
+      <w:r>
+        <w:rPr>
+          <w:rFonts w:ascii="Consolas" w:eastAsia="Times New Roman" w:hAnsi="Consolas" w:cs="Times New Roman"/>
+          <w:color w:val="CE9178"/>
+          <w:sz w:val="18"/>
+          <w:szCs w:val="18"/>
+          <w:lang w:eastAsia="pt-BR"/>
+        </w:rPr>
+        <w:t>"number"</w:t>
+      </w:r>
+      <w:r>
+        <w:rPr>
+          <w:rFonts w:ascii="Consolas" w:eastAsia="Times New Roman" w:hAnsi="Consolas" w:cs="Times New Roman"/>
+          <w:color w:val="CCCCCC"/>
+          <w:sz w:val="18"/>
+          <w:szCs w:val="18"/>
+          <w:lang w:eastAsia="pt-BR"/>
+        </w:rPr>
+        <w:t xml:space="preserve"> </w:t>
+      </w:r>
+      <w:r>
+        <w:rPr>
+          <w:rFonts w:ascii="Consolas" w:eastAsia="Times New Roman" w:hAnsi="Consolas" w:cs="Times New Roman"/>
+          <w:color w:val="9CDCFE"/>
+          <w:sz w:val="18"/>
+          <w:szCs w:val="18"/>
+          <w:lang w:eastAsia="pt-BR"/>
+        </w:rPr>
+        <w:t>name</w:t>
+      </w:r>
+      <w:r>
+        <w:rPr>
+          <w:rFonts w:ascii="Consolas" w:eastAsia="Times New Roman" w:hAnsi="Consolas" w:cs="Times New Roman"/>
+          <w:color w:val="CCCCCC"/>
+          <w:sz w:val="18"/>
+          <w:szCs w:val="18"/>
+          <w:lang w:eastAsia="pt-BR"/>
+        </w:rPr>
+        <w:t>=</w:t>
+      </w:r>
+      <w:r>
+        <w:rPr>
+          <w:rFonts w:ascii="Consolas" w:eastAsia="Times New Roman" w:hAnsi="Consolas" w:cs="Times New Roman"/>
+          <w:color w:val="CE9178"/>
+          <w:sz w:val="18"/>
+          <w:szCs w:val="18"/>
+          <w:lang w:eastAsia="pt-BR"/>
+        </w:rPr>
+        <w:t>"num"</w:t>
+      </w:r>
+      <w:r>
+        <w:rPr>
+          <w:rFonts w:ascii="Consolas" w:eastAsia="Times New Roman" w:hAnsi="Consolas" w:cs="Times New Roman"/>
+          <w:color w:val="CCCCCC"/>
+          <w:sz w:val="18"/>
+          <w:szCs w:val="18"/>
+          <w:lang w:eastAsia="pt-BR"/>
+        </w:rPr>
+        <w:t xml:space="preserve"> </w:t>
+      </w:r>
+      <w:r>
+        <w:rPr>
+          <w:rFonts w:ascii="Consolas" w:eastAsia="Times New Roman" w:hAnsi="Consolas" w:cs="Times New Roman"/>
+          <w:color w:val="9CDCFE"/>
+          <w:sz w:val="18"/>
+          <w:szCs w:val="18"/>
+          <w:lang w:eastAsia="pt-BR"/>
+        </w:rPr>
+        <w:t>id</w:t>
+      </w:r>
+      <w:r>
+        <w:rPr>
+          <w:rFonts w:ascii="Consolas" w:eastAsia="Times New Roman" w:hAnsi="Consolas" w:cs="Times New Roman"/>
+          <w:color w:val="CCCCCC"/>
+          <w:sz w:val="18"/>
+          <w:szCs w:val="18"/>
+          <w:lang w:eastAsia="pt-BR"/>
+        </w:rPr>
+        <w:t>=</w:t>
+      </w:r>
+      <w:r>
+        <w:rPr>
+          <w:rFonts w:ascii="Consolas" w:eastAsia="Times New Roman" w:hAnsi="Consolas" w:cs="Times New Roman"/>
+          <w:color w:val="CE9178"/>
+          <w:sz w:val="18"/>
+          <w:szCs w:val="18"/>
+          <w:lang w:eastAsia="pt-BR"/>
+        </w:rPr>
+        <w:t>"in2"</w:t>
+      </w:r>
+      <w:r>
+        <w:rPr>
+          <w:rFonts w:ascii="Consolas" w:eastAsia="Times New Roman" w:hAnsi="Consolas" w:cs="Times New Roman"/>
+          <w:color w:val="CCCCCC"/>
+          <w:sz w:val="18"/>
+          <w:szCs w:val="18"/>
+          <w:lang w:eastAsia="pt-BR"/>
+        </w:rPr>
+        <w:t xml:space="preserve"> </w:t>
+      </w:r>
+      <w:r>
+        <w:rPr>
+          <w:rFonts w:ascii="Consolas" w:eastAsia="Times New Roman" w:hAnsi="Consolas" w:cs="Times New Roman"/>
+          <w:color w:val="9CDCFE"/>
+          <w:sz w:val="18"/>
+          <w:szCs w:val="18"/>
+          <w:lang w:eastAsia="pt-BR"/>
+        </w:rPr>
+        <w:t>min</w:t>
+      </w:r>
+      <w:r>
+        <w:rPr>
+          <w:rFonts w:ascii="Consolas" w:eastAsia="Times New Roman" w:hAnsi="Consolas" w:cs="Times New Roman"/>
+          <w:color w:val="CCCCCC"/>
+          <w:sz w:val="18"/>
+          <w:szCs w:val="18"/>
+          <w:lang w:eastAsia="pt-BR"/>
+        </w:rPr>
+        <w:t>=</w:t>
+      </w:r>
+      <w:r>
+        <w:rPr>
+          <w:rFonts w:ascii="Consolas" w:eastAsia="Times New Roman" w:hAnsi="Consolas" w:cs="Times New Roman"/>
+          <w:color w:val="CE9178"/>
+          <w:sz w:val="18"/>
+          <w:szCs w:val="18"/>
+          <w:lang w:eastAsia="pt-BR"/>
+        </w:rPr>
+        <w:t>"0"</w:t>
+      </w:r>
+      <w:r>
+        <w:rPr>
+          <w:rFonts w:ascii="Consolas" w:eastAsia="Times New Roman" w:hAnsi="Consolas" w:cs="Times New Roman"/>
+          <w:color w:val="CCCCCC"/>
+          <w:sz w:val="18"/>
+          <w:szCs w:val="18"/>
+          <w:lang w:eastAsia="pt-BR"/>
+        </w:rPr>
+        <w:t xml:space="preserve"> </w:t>
+      </w:r>
+      <w:r>
+        <w:rPr>
+          <w:rFonts w:ascii="Consolas" w:eastAsia="Times New Roman" w:hAnsi="Consolas" w:cs="Times New Roman"/>
+          <w:color w:val="9CDCFE"/>
+          <w:sz w:val="18"/>
+          <w:szCs w:val="18"/>
+          <w:lang w:eastAsia="pt-BR"/>
+        </w:rPr>
+        <w:t>max</w:t>
+      </w:r>
+      <w:r>
+        <w:rPr>
+          <w:rFonts w:ascii="Consolas" w:eastAsia="Times New Roman" w:hAnsi="Consolas" w:cs="Times New Roman"/>
+          <w:color w:val="CCCCCC"/>
+          <w:sz w:val="18"/>
+          <w:szCs w:val="18"/>
+          <w:lang w:eastAsia="pt-BR"/>
+        </w:rPr>
+        <w:t>=</w:t>
+      </w:r>
+      <w:r>
+        <w:rPr>
+          <w:rFonts w:ascii="Consolas" w:eastAsia="Times New Roman" w:hAnsi="Consolas" w:cs="Times New Roman"/>
+          <w:color w:val="CE9178"/>
+          <w:sz w:val="18"/>
+          <w:szCs w:val="18"/>
+          <w:lang w:eastAsia="pt-BR"/>
+        </w:rPr>
+        <w:t>"50"</w:t>
+      </w:r>
+      <w:r>
+        <w:rPr>
+          <w:rFonts w:ascii="Consolas" w:eastAsia="Times New Roman" w:hAnsi="Consolas" w:cs="Times New Roman"/>
+          <w:color w:val="CCCCCC"/>
+          <w:sz w:val="18"/>
+          <w:szCs w:val="18"/>
+          <w:lang w:eastAsia="pt-BR"/>
+        </w:rPr>
+        <w:t xml:space="preserve"> </w:t>
+      </w:r>
+      <w:r>
+        <w:rPr>
+          <w:rFonts w:ascii="Consolas" w:eastAsia="Times New Roman" w:hAnsi="Consolas" w:cs="Times New Roman"/>
+          <w:color w:val="9CDCFE"/>
+          <w:sz w:val="18"/>
+          <w:szCs w:val="18"/>
+          <w:lang w:eastAsia="pt-BR"/>
+        </w:rPr>
+        <w:t>required</w:t>
+      </w:r>
+      <w:r>
+        <w:rPr>
+          <w:rFonts w:ascii="Consolas" w:eastAsia="Times New Roman" w:hAnsi="Consolas" w:cs="Times New Roman"/>
+          <w:color w:val="CCCCCC"/>
+          <w:sz w:val="18"/>
+          <w:szCs w:val="18"/>
+          <w:lang w:eastAsia="pt-BR"/>
+        </w:rPr>
+        <w:t xml:space="preserve">  </w:t>
+      </w:r>
+      <w:r>
+        <w:rPr>
+          <w:rFonts w:ascii="Consolas" w:eastAsia="Times New Roman" w:hAnsi="Consolas" w:cs="Times New Roman"/>
+          <w:color w:val="9CDCFE"/>
+          <w:sz w:val="18"/>
+          <w:szCs w:val="18"/>
+          <w:lang w:eastAsia="pt-BR"/>
+        </w:rPr>
+        <w:t>oninput</w:t>
+      </w:r>
+      <w:r>
+        <w:rPr>
+          <w:rFonts w:ascii="Consolas" w:eastAsia="Times New Roman" w:hAnsi="Consolas" w:cs="Times New Roman"/>
+          <w:color w:val="CCCCCC"/>
+          <w:sz w:val="18"/>
+          <w:szCs w:val="18"/>
+          <w:lang w:eastAsia="pt-BR"/>
+        </w:rPr>
+        <w:t>=</w:t>
+      </w:r>
+      <w:r>
+        <w:rPr>
+          <w:rFonts w:ascii="Consolas" w:eastAsia="Times New Roman" w:hAnsi="Consolas" w:cs="Times New Roman"/>
+          <w:color w:val="CE9178"/>
+          <w:sz w:val="18"/>
+          <w:szCs w:val="18"/>
+          <w:lang w:eastAsia="pt-BR"/>
+        </w:rPr>
+        <w:t>"</w:t>
+      </w:r>
+      <w:r>
+        <w:rPr>
+          <w:rFonts w:ascii="Consolas" w:eastAsia="Times New Roman" w:hAnsi="Consolas" w:cs="Times New Roman"/>
+          <w:color w:val="9CDCFE"/>
+          <w:sz w:val="18"/>
+          <w:szCs w:val="18"/>
+          <w:lang w:eastAsia="pt-BR"/>
+        </w:rPr>
+        <w:t>isoma</w:t>
+      </w:r>
+      <w:r>
+        <w:rPr>
+          <w:rFonts w:ascii="Consolas" w:eastAsia="Times New Roman" w:hAnsi="Consolas" w:cs="Times New Roman"/>
+          <w:color w:val="CE9178"/>
+          <w:sz w:val="18"/>
+          <w:szCs w:val="18"/>
+          <w:lang w:eastAsia="pt-BR"/>
+        </w:rPr>
+        <w:t>.</w:t>
+      </w:r>
+      <w:r>
+        <w:rPr>
+          <w:rFonts w:ascii="Consolas" w:eastAsia="Times New Roman" w:hAnsi="Consolas" w:cs="Times New Roman"/>
+          <w:color w:val="9CDCFE"/>
+          <w:sz w:val="18"/>
+          <w:szCs w:val="18"/>
+          <w:lang w:eastAsia="pt-BR"/>
+        </w:rPr>
+        <w:t>innerHTML</w:t>
+      </w:r>
+      <w:r>
+        <w:rPr>
+          <w:rFonts w:ascii="Consolas" w:eastAsia="Times New Roman" w:hAnsi="Consolas" w:cs="Times New Roman"/>
+          <w:color w:val="CE9178"/>
+          <w:sz w:val="18"/>
+          <w:szCs w:val="18"/>
+          <w:lang w:eastAsia="pt-BR"/>
+        </w:rPr>
+        <w:t xml:space="preserve"> </w:t>
+      </w:r>
+      <w:r>
+        <w:rPr>
+          <w:rFonts w:ascii="Consolas" w:eastAsia="Times New Roman" w:hAnsi="Consolas" w:cs="Times New Roman"/>
+          <w:color w:val="D4D4D4"/>
+          <w:sz w:val="18"/>
+          <w:szCs w:val="18"/>
+          <w:lang w:eastAsia="pt-BR"/>
+        </w:rPr>
+        <w:t>=</w:t>
+      </w:r>
+      <w:r>
+        <w:rPr>
+          <w:rFonts w:ascii="Consolas" w:eastAsia="Times New Roman" w:hAnsi="Consolas" w:cs="Times New Roman"/>
+          <w:color w:val="CE9178"/>
+          <w:sz w:val="18"/>
+          <w:szCs w:val="18"/>
+          <w:lang w:eastAsia="pt-BR"/>
+        </w:rPr>
+        <w:t xml:space="preserve"> </w:t>
+      </w:r>
+      <w:r>
+        <w:rPr>
+          <w:rFonts w:ascii="Consolas" w:eastAsia="Times New Roman" w:hAnsi="Consolas" w:cs="Times New Roman"/>
+          <w:color w:val="4EC9B0"/>
+          <w:sz w:val="18"/>
+          <w:szCs w:val="18"/>
+          <w:lang w:eastAsia="pt-BR"/>
+        </w:rPr>
+        <w:t>Number</w:t>
+      </w:r>
+      <w:r>
+        <w:rPr>
+          <w:rFonts w:ascii="Consolas" w:eastAsia="Times New Roman" w:hAnsi="Consolas" w:cs="Times New Roman"/>
+          <w:color w:val="CE9178"/>
+          <w:sz w:val="18"/>
+          <w:szCs w:val="18"/>
+          <w:lang w:eastAsia="pt-BR"/>
+        </w:rPr>
+        <w:t>(</w:t>
+      </w:r>
+      <w:r>
+        <w:rPr>
+          <w:rFonts w:ascii="Consolas" w:eastAsia="Times New Roman" w:hAnsi="Consolas" w:cs="Times New Roman"/>
+          <w:color w:val="9CDCFE"/>
+          <w:sz w:val="18"/>
+          <w:szCs w:val="18"/>
+          <w:lang w:eastAsia="pt-BR"/>
+        </w:rPr>
+        <w:t>in1</w:t>
+      </w:r>
+      <w:r>
+        <w:rPr>
+          <w:rFonts w:ascii="Consolas" w:eastAsia="Times New Roman" w:hAnsi="Consolas" w:cs="Times New Roman"/>
+          <w:color w:val="CE9178"/>
+          <w:sz w:val="18"/>
+          <w:szCs w:val="18"/>
+          <w:lang w:eastAsia="pt-BR"/>
+        </w:rPr>
+        <w:t>.</w:t>
+      </w:r>
+      <w:r>
+        <w:rPr>
+          <w:rFonts w:ascii="Consolas" w:eastAsia="Times New Roman" w:hAnsi="Consolas" w:cs="Times New Roman"/>
+          <w:color w:val="9CDCFE"/>
+          <w:sz w:val="18"/>
+          <w:szCs w:val="18"/>
+          <w:lang w:eastAsia="pt-BR"/>
+        </w:rPr>
+        <w:t>value</w:t>
+      </w:r>
+      <w:r>
+        <w:rPr>
+          <w:rFonts w:ascii="Consolas" w:eastAsia="Times New Roman" w:hAnsi="Consolas" w:cs="Times New Roman"/>
+          <w:color w:val="CE9178"/>
+          <w:sz w:val="18"/>
+          <w:szCs w:val="18"/>
+          <w:lang w:eastAsia="pt-BR"/>
+        </w:rPr>
+        <w:t xml:space="preserve">) </w:t>
+      </w:r>
+      <w:r>
+        <w:rPr>
+          <w:rFonts w:ascii="Consolas" w:eastAsia="Times New Roman" w:hAnsi="Consolas" w:cs="Times New Roman"/>
+          <w:color w:val="D4D4D4"/>
+          <w:sz w:val="18"/>
+          <w:szCs w:val="18"/>
+          <w:lang w:eastAsia="pt-BR"/>
+        </w:rPr>
+        <w:t>/</w:t>
+      </w:r>
+      <w:r>
+        <w:rPr>
+          <w:rFonts w:ascii="Consolas" w:eastAsia="Times New Roman" w:hAnsi="Consolas" w:cs="Times New Roman"/>
+          <w:color w:val="CE9178"/>
+          <w:sz w:val="18"/>
+          <w:szCs w:val="18"/>
+          <w:lang w:eastAsia="pt-BR"/>
+        </w:rPr>
+        <w:t xml:space="preserve"> </w:t>
+      </w:r>
+      <w:r>
+        <w:rPr>
+          <w:rFonts w:ascii="Consolas" w:eastAsia="Times New Roman" w:hAnsi="Consolas" w:cs="Times New Roman"/>
+          <w:color w:val="4EC9B0"/>
+          <w:sz w:val="18"/>
+          <w:szCs w:val="18"/>
+          <w:lang w:eastAsia="pt-BR"/>
+        </w:rPr>
+        <w:t>Number</w:t>
+      </w:r>
+      <w:r>
+        <w:rPr>
+          <w:rFonts w:ascii="Consolas" w:eastAsia="Times New Roman" w:hAnsi="Consolas" w:cs="Times New Roman"/>
+          <w:color w:val="CE9178"/>
+          <w:sz w:val="18"/>
+          <w:szCs w:val="18"/>
+          <w:lang w:eastAsia="pt-BR"/>
+        </w:rPr>
+        <w:t>(</w:t>
+      </w:r>
+      <w:r>
+        <w:rPr>
+          <w:rFonts w:ascii="Consolas" w:eastAsia="Times New Roman" w:hAnsi="Consolas" w:cs="Times New Roman"/>
+          <w:color w:val="9CDCFE"/>
+          <w:sz w:val="18"/>
+          <w:szCs w:val="18"/>
+          <w:lang w:eastAsia="pt-BR"/>
+        </w:rPr>
+        <w:t>in2</w:t>
+      </w:r>
+      <w:r>
+        <w:rPr>
+          <w:rFonts w:ascii="Consolas" w:eastAsia="Times New Roman" w:hAnsi="Consolas" w:cs="Times New Roman"/>
+          <w:color w:val="CE9178"/>
+          <w:sz w:val="18"/>
+          <w:szCs w:val="18"/>
+          <w:lang w:eastAsia="pt-BR"/>
+        </w:rPr>
+        <w:t>.</w:t>
+      </w:r>
+      <w:r>
+        <w:rPr>
+          <w:rFonts w:ascii="Consolas" w:eastAsia="Times New Roman" w:hAnsi="Consolas" w:cs="Times New Roman"/>
+          <w:color w:val="9CDCFE"/>
+          <w:sz w:val="18"/>
+          <w:szCs w:val="18"/>
+          <w:lang w:eastAsia="pt-BR"/>
+        </w:rPr>
+        <w:t>value</w:t>
+      </w:r>
+      <w:r>
+        <w:rPr>
+          <w:rFonts w:ascii="Consolas" w:eastAsia="Times New Roman" w:hAnsi="Consolas" w:cs="Times New Roman"/>
+          <w:color w:val="CE9178"/>
+          <w:sz w:val="18"/>
+          <w:szCs w:val="18"/>
+          <w:lang w:eastAsia="pt-BR"/>
+        </w:rPr>
+        <w:t>)"</w:t>
+      </w:r>
+      <w:r>
+        <w:rPr>
+          <w:rFonts w:ascii="Consolas" w:eastAsia="Times New Roman" w:hAnsi="Consolas" w:cs="Times New Roman"/>
+          <w:color w:val="808080"/>
+          <w:sz w:val="18"/>
+          <w:szCs w:val="18"/>
+          <w:lang w:eastAsia="pt-BR"/>
+        </w:rPr>
+        <w:t>&gt;</w:t>
+      </w:r>
+      <w:r>
+        <w:rPr>
+          <w:rFonts w:ascii="Consolas" w:eastAsia="Times New Roman" w:hAnsi="Consolas" w:cs="Times New Roman"/>
+          <w:color w:val="CCCCCC"/>
+          <w:sz w:val="18"/>
+          <w:szCs w:val="18"/>
+          <w:lang w:eastAsia="pt-BR"/>
+        </w:rPr>
+        <w:t xml:space="preserve"> </w:t>
+      </w:r>
+      <w:r>
+        <w:rPr>
+          <w:rFonts w:ascii="Consolas" w:eastAsia="Times New Roman" w:hAnsi="Consolas" w:cs="Times New Roman"/>
+          <w:color w:val="6A9955"/>
+          <w:sz w:val="18"/>
+          <w:szCs w:val="18"/>
+          <w:lang w:eastAsia="pt-BR"/>
+        </w:rPr>
+        <w:t>&lt;!--Esse comando faz o calculo da operação onde id é aonde o usuario escolhe o valor, e id=isoma é aonde sai o resultado então o id é a referencia dentro de number--&gt;</w:t>
+      </w:r>
+    </w:p>
+    <w:p>
+      <w:pPr>
+        <w:shd w:val="clear" w:color="auto" w:fill="1F1F1F"/>
+        <w:spacing w:after="0" w:line="238" w:lineRule="atLeast"/>
+        <w:rPr>
+          <w:rFonts w:ascii="Consolas" w:eastAsia="Times New Roman" w:hAnsi="Consolas" w:cs="Times New Roman"/>
+          <w:color w:val="CCCCCC"/>
+          <w:sz w:val="18"/>
+          <w:szCs w:val="18"/>
+          <w:lang w:eastAsia="pt-BR"/>
+        </w:rPr>
+      </w:pPr>
+      <w:r>
+        <w:rPr>
+          <w:rFonts w:ascii="Consolas" w:eastAsia="Times New Roman" w:hAnsi="Consolas" w:cs="Times New Roman"/>
+          <w:color w:val="CCCCCC"/>
+          <w:sz w:val="18"/>
+          <w:szCs w:val="18"/>
+          <w:lang w:eastAsia="pt-BR"/>
+        </w:rPr>
+        <w:t xml:space="preserve">        </w:t>
+      </w:r>
+      <w:r>
+        <w:rPr>
+          <w:rFonts w:ascii="Consolas" w:eastAsia="Times New Roman" w:hAnsi="Consolas" w:cs="Times New Roman"/>
+          <w:color w:val="808080"/>
+          <w:sz w:val="18"/>
+          <w:szCs w:val="18"/>
+          <w:lang w:eastAsia="pt-BR"/>
+        </w:rPr>
+        <w:t>&lt;/</w:t>
+      </w:r>
+      <w:r>
+        <w:rPr>
+          <w:rFonts w:ascii="Consolas" w:eastAsia="Times New Roman" w:hAnsi="Consolas" w:cs="Times New Roman"/>
+          <w:color w:val="569CD6"/>
+          <w:sz w:val="18"/>
+          <w:szCs w:val="18"/>
+          <w:lang w:eastAsia="pt-BR"/>
+        </w:rPr>
+        <w:t>p</w:t>
+      </w:r>
+      <w:r>
+        <w:rPr>
+          <w:rFonts w:ascii="Consolas" w:eastAsia="Times New Roman" w:hAnsi="Consolas" w:cs="Times New Roman"/>
+          <w:color w:val="808080"/>
+          <w:sz w:val="18"/>
+          <w:szCs w:val="18"/>
+          <w:lang w:eastAsia="pt-BR"/>
+        </w:rPr>
+        <w:t>&gt;</w:t>
+      </w:r>
+    </w:p>
+    <w:p>
+      <w:pPr>
+        <w:shd w:val="clear" w:color="auto" w:fill="1F1F1F"/>
+        <w:spacing w:after="0" w:line="238" w:lineRule="atLeast"/>
+        <w:rPr>
+          <w:rFonts w:ascii="Consolas" w:eastAsia="Times New Roman" w:hAnsi="Consolas" w:cs="Times New Roman"/>
+          <w:color w:val="CCCCCC"/>
+          <w:sz w:val="18"/>
+          <w:szCs w:val="18"/>
+          <w:lang w:eastAsia="pt-BR"/>
+        </w:rPr>
+      </w:pPr>
+    </w:p>
+    <w:p>
+      <w:pPr>
+        <w:shd w:val="clear" w:color="auto" w:fill="1F1F1F"/>
+        <w:spacing w:after="0" w:line="238" w:lineRule="atLeast"/>
+        <w:rPr>
+          <w:rFonts w:ascii="Consolas" w:eastAsia="Times New Roman" w:hAnsi="Consolas" w:cs="Times New Roman"/>
+          <w:color w:val="CCCCCC"/>
+          <w:sz w:val="18"/>
+          <w:szCs w:val="18"/>
+          <w:lang w:eastAsia="pt-BR"/>
+        </w:rPr>
+      </w:pPr>
+      <w:r>
+        <w:rPr>
+          <w:rFonts w:ascii="Consolas" w:eastAsia="Times New Roman" w:hAnsi="Consolas" w:cs="Times New Roman"/>
+          <w:color w:val="CCCCCC"/>
+          <w:sz w:val="18"/>
+          <w:szCs w:val="18"/>
+          <w:lang w:eastAsia="pt-BR"/>
+        </w:rPr>
+        <w:t xml:space="preserve">        </w:t>
+      </w:r>
+      <w:r>
+        <w:rPr>
+          <w:rFonts w:ascii="Consolas" w:eastAsia="Times New Roman" w:hAnsi="Consolas" w:cs="Times New Roman"/>
+          <w:color w:val="808080"/>
+          <w:sz w:val="18"/>
+          <w:szCs w:val="18"/>
+          <w:lang w:eastAsia="pt-BR"/>
+        </w:rPr>
+        <w:t>&lt;</w:t>
+      </w:r>
+      <w:r>
+        <w:rPr>
+          <w:rFonts w:ascii="Consolas" w:eastAsia="Times New Roman" w:hAnsi="Consolas" w:cs="Times New Roman"/>
+          <w:color w:val="569CD6"/>
+          <w:sz w:val="18"/>
+          <w:szCs w:val="18"/>
+          <w:lang w:eastAsia="pt-BR"/>
+        </w:rPr>
+        <w:t>label</w:t>
+      </w:r>
+      <w:r>
+        <w:rPr>
+          <w:rFonts w:ascii="Consolas" w:eastAsia="Times New Roman" w:hAnsi="Consolas" w:cs="Times New Roman"/>
+          <w:color w:val="CCCCCC"/>
+          <w:sz w:val="18"/>
+          <w:szCs w:val="18"/>
+          <w:lang w:eastAsia="pt-BR"/>
+        </w:rPr>
+        <w:t xml:space="preserve"> </w:t>
+      </w:r>
+      <w:r>
+        <w:rPr>
+          <w:rFonts w:ascii="Consolas" w:eastAsia="Times New Roman" w:hAnsi="Consolas" w:cs="Times New Roman"/>
+          <w:color w:val="9CDCFE"/>
+          <w:sz w:val="18"/>
+          <w:szCs w:val="18"/>
+          <w:lang w:eastAsia="pt-BR"/>
+        </w:rPr>
+        <w:t>for</w:t>
+      </w:r>
+      <w:r>
+        <w:rPr>
+          <w:rFonts w:ascii="Consolas" w:eastAsia="Times New Roman" w:hAnsi="Consolas" w:cs="Times New Roman"/>
+          <w:color w:val="CCCCCC"/>
+          <w:sz w:val="18"/>
+          <w:szCs w:val="18"/>
+          <w:lang w:eastAsia="pt-BR"/>
+        </w:rPr>
+        <w:t>=</w:t>
+      </w:r>
+      <w:r>
+        <w:rPr>
+          <w:rFonts w:ascii="Consolas" w:eastAsia="Times New Roman" w:hAnsi="Consolas" w:cs="Times New Roman"/>
+          <w:color w:val="CE9178"/>
+          <w:sz w:val="18"/>
+          <w:szCs w:val="18"/>
+          <w:lang w:eastAsia="pt-BR"/>
+        </w:rPr>
+        <w:t>"isoma"</w:t>
+      </w:r>
+      <w:r>
+        <w:rPr>
+          <w:rFonts w:ascii="Consolas" w:eastAsia="Times New Roman" w:hAnsi="Consolas" w:cs="Times New Roman"/>
+          <w:color w:val="808080"/>
+          <w:sz w:val="18"/>
+          <w:szCs w:val="18"/>
+          <w:lang w:eastAsia="pt-BR"/>
+        </w:rPr>
+        <w:t>&gt;</w:t>
+      </w:r>
+      <w:r>
+        <w:rPr>
+          <w:rFonts w:ascii="Consolas" w:eastAsia="Times New Roman" w:hAnsi="Consolas" w:cs="Times New Roman"/>
+          <w:color w:val="CCCCCC"/>
+          <w:sz w:val="18"/>
+          <w:szCs w:val="18"/>
+          <w:lang w:eastAsia="pt-BR"/>
+        </w:rPr>
+        <w:t>Soma:</w:t>
+      </w:r>
+      <w:r>
+        <w:rPr>
+          <w:rFonts w:ascii="Consolas" w:eastAsia="Times New Roman" w:hAnsi="Consolas" w:cs="Times New Roman"/>
+          <w:color w:val="808080"/>
+          <w:sz w:val="18"/>
+          <w:szCs w:val="18"/>
+          <w:lang w:eastAsia="pt-BR"/>
+        </w:rPr>
+        <w:t>&lt;/</w:t>
+      </w:r>
+      <w:r>
+        <w:rPr>
+          <w:rFonts w:ascii="Consolas" w:eastAsia="Times New Roman" w:hAnsi="Consolas" w:cs="Times New Roman"/>
+          <w:color w:val="569CD6"/>
+          <w:sz w:val="18"/>
+          <w:szCs w:val="18"/>
+          <w:lang w:eastAsia="pt-BR"/>
+        </w:rPr>
+        <w:t>label</w:t>
+      </w:r>
+      <w:r>
+        <w:rPr>
+          <w:rFonts w:ascii="Consolas" w:eastAsia="Times New Roman" w:hAnsi="Consolas" w:cs="Times New Roman"/>
+          <w:color w:val="808080"/>
+          <w:sz w:val="18"/>
+          <w:szCs w:val="18"/>
+          <w:lang w:eastAsia="pt-BR"/>
+        </w:rPr>
+        <w:t>&gt;</w:t>
+      </w:r>
+    </w:p>
+    <w:p>
+      <w:pPr>
+        <w:shd w:val="clear" w:color="auto" w:fill="1F1F1F"/>
+        <w:spacing w:after="0" w:line="238" w:lineRule="atLeast"/>
+        <w:rPr>
+          <w:rFonts w:ascii="Consolas" w:eastAsia="Times New Roman" w:hAnsi="Consolas" w:cs="Times New Roman"/>
+          <w:color w:val="CCCCCC"/>
+          <w:sz w:val="18"/>
+          <w:szCs w:val="18"/>
+          <w:lang w:eastAsia="pt-BR"/>
+        </w:rPr>
+      </w:pPr>
+      <w:r>
+        <w:rPr>
+          <w:rFonts w:ascii="Consolas" w:eastAsia="Times New Roman" w:hAnsi="Consolas" w:cs="Times New Roman"/>
+          <w:color w:val="CCCCCC"/>
+          <w:sz w:val="18"/>
+          <w:szCs w:val="18"/>
+          <w:lang w:eastAsia="pt-BR"/>
+        </w:rPr>
+        <w:t xml:space="preserve">        </w:t>
+      </w:r>
+      <w:r>
+        <w:rPr>
+          <w:rFonts w:ascii="Consolas" w:eastAsia="Times New Roman" w:hAnsi="Consolas" w:cs="Times New Roman"/>
+          <w:color w:val="808080"/>
+          <w:sz w:val="18"/>
+          <w:szCs w:val="18"/>
+          <w:lang w:eastAsia="pt-BR"/>
+        </w:rPr>
+        <w:t>&lt;</w:t>
+      </w:r>
+      <w:r>
+        <w:rPr>
+          <w:rFonts w:ascii="Consolas" w:eastAsia="Times New Roman" w:hAnsi="Consolas" w:cs="Times New Roman"/>
+          <w:color w:val="569CD6"/>
+          <w:sz w:val="18"/>
+          <w:szCs w:val="18"/>
+          <w:lang w:eastAsia="pt-BR"/>
+        </w:rPr>
+        <w:t>output</w:t>
+      </w:r>
+      <w:r>
+        <w:rPr>
+          <w:rFonts w:ascii="Consolas" w:eastAsia="Times New Roman" w:hAnsi="Consolas" w:cs="Times New Roman"/>
+          <w:color w:val="CCCCCC"/>
+          <w:sz w:val="18"/>
+          <w:szCs w:val="18"/>
+          <w:lang w:eastAsia="pt-BR"/>
+        </w:rPr>
+        <w:t xml:space="preserve"> </w:t>
+      </w:r>
+      <w:r>
+        <w:rPr>
+          <w:rFonts w:ascii="Consolas" w:eastAsia="Times New Roman" w:hAnsi="Consolas" w:cs="Times New Roman"/>
+          <w:color w:val="9CDCFE"/>
+          <w:sz w:val="18"/>
+          <w:szCs w:val="18"/>
+          <w:lang w:eastAsia="pt-BR"/>
+        </w:rPr>
+        <w:t>name</w:t>
+      </w:r>
+      <w:r>
+        <w:rPr>
+          <w:rFonts w:ascii="Consolas" w:eastAsia="Times New Roman" w:hAnsi="Consolas" w:cs="Times New Roman"/>
+          <w:color w:val="CCCCCC"/>
+          <w:sz w:val="18"/>
+          <w:szCs w:val="18"/>
+          <w:lang w:eastAsia="pt-BR"/>
+        </w:rPr>
+        <w:t>=</w:t>
+      </w:r>
+      <w:r>
+        <w:rPr>
+          <w:rFonts w:ascii="Consolas" w:eastAsia="Times New Roman" w:hAnsi="Consolas" w:cs="Times New Roman"/>
+          <w:color w:val="CE9178"/>
+          <w:sz w:val="18"/>
+          <w:szCs w:val="18"/>
+          <w:lang w:eastAsia="pt-BR"/>
+        </w:rPr>
+        <w:t>"soma"</w:t>
+      </w:r>
+      <w:r>
+        <w:rPr>
+          <w:rFonts w:ascii="Consolas" w:eastAsia="Times New Roman" w:hAnsi="Consolas" w:cs="Times New Roman"/>
+          <w:color w:val="CCCCCC"/>
+          <w:sz w:val="18"/>
+          <w:szCs w:val="18"/>
+          <w:lang w:eastAsia="pt-BR"/>
+        </w:rPr>
+        <w:t xml:space="preserve"> </w:t>
+      </w:r>
+      <w:r>
+        <w:rPr>
+          <w:rFonts w:ascii="Consolas" w:eastAsia="Times New Roman" w:hAnsi="Consolas" w:cs="Times New Roman"/>
+          <w:color w:val="9CDCFE"/>
+          <w:sz w:val="18"/>
+          <w:szCs w:val="18"/>
+          <w:lang w:eastAsia="pt-BR"/>
+        </w:rPr>
+        <w:t>id</w:t>
+      </w:r>
+      <w:r>
+        <w:rPr>
+          <w:rFonts w:ascii="Consolas" w:eastAsia="Times New Roman" w:hAnsi="Consolas" w:cs="Times New Roman"/>
+          <w:color w:val="CCCCCC"/>
+          <w:sz w:val="18"/>
+          <w:szCs w:val="18"/>
+          <w:lang w:eastAsia="pt-BR"/>
+        </w:rPr>
+        <w:t>=</w:t>
+      </w:r>
+      <w:r>
+        <w:rPr>
+          <w:rFonts w:ascii="Consolas" w:eastAsia="Times New Roman" w:hAnsi="Consolas" w:cs="Times New Roman"/>
+          <w:color w:val="CE9178"/>
+          <w:sz w:val="18"/>
+          <w:szCs w:val="18"/>
+          <w:lang w:eastAsia="pt-BR"/>
+        </w:rPr>
+        <w:t>"isoma"</w:t>
+      </w:r>
+      <w:r>
+        <w:rPr>
+          <w:rFonts w:ascii="Consolas" w:eastAsia="Times New Roman" w:hAnsi="Consolas" w:cs="Times New Roman"/>
+          <w:color w:val="808080"/>
+          <w:sz w:val="18"/>
+          <w:szCs w:val="18"/>
+          <w:lang w:eastAsia="pt-BR"/>
+        </w:rPr>
+        <w:t>&gt;</w:t>
+      </w:r>
+      <w:r>
+        <w:rPr>
+          <w:rFonts w:ascii="Consolas" w:eastAsia="Times New Roman" w:hAnsi="Consolas" w:cs="Times New Roman"/>
+          <w:color w:val="CCCCCC"/>
+          <w:sz w:val="18"/>
+          <w:szCs w:val="18"/>
+          <w:lang w:eastAsia="pt-BR"/>
+        </w:rPr>
+        <w:t>0</w:t>
+      </w:r>
+      <w:r>
+        <w:rPr>
+          <w:rFonts w:ascii="Consolas" w:eastAsia="Times New Roman" w:hAnsi="Consolas" w:cs="Times New Roman"/>
+          <w:color w:val="808080"/>
+          <w:sz w:val="18"/>
+          <w:szCs w:val="18"/>
+          <w:lang w:eastAsia="pt-BR"/>
+        </w:rPr>
+        <w:t>&lt;/</w:t>
+      </w:r>
+      <w:r>
+        <w:rPr>
+          <w:rFonts w:ascii="Consolas" w:eastAsia="Times New Roman" w:hAnsi="Consolas" w:cs="Times New Roman"/>
+          <w:color w:val="569CD6"/>
+          <w:sz w:val="18"/>
+          <w:szCs w:val="18"/>
+          <w:lang w:eastAsia="pt-BR"/>
+        </w:rPr>
+        <w:t>output</w:t>
+      </w:r>
+      <w:r>
+        <w:rPr>
+          <w:rFonts w:ascii="Consolas" w:eastAsia="Times New Roman" w:hAnsi="Consolas" w:cs="Times New Roman"/>
+          <w:color w:val="808080"/>
+          <w:sz w:val="18"/>
+          <w:szCs w:val="18"/>
+          <w:lang w:eastAsia="pt-BR"/>
+        </w:rPr>
+        <w:t>&gt;</w:t>
+      </w:r>
+    </w:p>
+    <w:p>
+      <w:pPr>
+        <w:shd w:val="clear" w:color="auto" w:fill="1F1F1F"/>
+        <w:spacing w:after="0" w:line="238" w:lineRule="atLeast"/>
+        <w:rPr>
+          <w:rFonts w:ascii="Consolas" w:eastAsia="Times New Roman" w:hAnsi="Consolas" w:cs="Times New Roman"/>
+          <w:color w:val="CCCCCC"/>
+          <w:sz w:val="18"/>
+          <w:szCs w:val="18"/>
+          <w:lang w:eastAsia="pt-BR"/>
+        </w:rPr>
+      </w:pPr>
+    </w:p>
+    <w:p>
+      <w:pPr>
+        <w:shd w:val="clear" w:color="auto" w:fill="1F1F1F"/>
+        <w:spacing w:after="0" w:line="238" w:lineRule="atLeast"/>
+        <w:rPr>
+          <w:rFonts w:ascii="Consolas" w:eastAsia="Times New Roman" w:hAnsi="Consolas" w:cs="Times New Roman"/>
+          <w:color w:val="CCCCCC"/>
+          <w:sz w:val="18"/>
+          <w:szCs w:val="18"/>
+          <w:lang w:eastAsia="pt-BR"/>
+        </w:rPr>
+      </w:pPr>
+      <w:r>
+        <w:rPr>
+          <w:rFonts w:ascii="Consolas" w:eastAsia="Times New Roman" w:hAnsi="Consolas" w:cs="Times New Roman"/>
+          <w:color w:val="CCCCCC"/>
+          <w:sz w:val="18"/>
+          <w:szCs w:val="18"/>
+          <w:lang w:eastAsia="pt-BR"/>
+        </w:rPr>
+        <w:t xml:space="preserve">        </w:t>
+      </w:r>
+    </w:p>
+    <w:p>
+      <w:pPr>
+        <w:shd w:val="clear" w:color="auto" w:fill="1F1F1F"/>
+        <w:spacing w:after="0" w:line="238" w:lineRule="atLeast"/>
+        <w:rPr>
+          <w:rFonts w:ascii="Consolas" w:eastAsia="Times New Roman" w:hAnsi="Consolas" w:cs="Times New Roman"/>
+          <w:color w:val="CCCCCC"/>
+          <w:sz w:val="18"/>
+          <w:szCs w:val="18"/>
+          <w:lang w:eastAsia="pt-BR"/>
+        </w:rPr>
+      </w:pPr>
+      <w:r>
+        <w:rPr>
+          <w:rFonts w:ascii="Consolas" w:eastAsia="Times New Roman" w:hAnsi="Consolas" w:cs="Times New Roman"/>
+          <w:color w:val="CCCCCC"/>
+          <w:sz w:val="18"/>
+          <w:szCs w:val="18"/>
+          <w:lang w:eastAsia="pt-BR"/>
+        </w:rPr>
+        <w:t xml:space="preserve">        </w:t>
+      </w:r>
+      <w:r>
+        <w:rPr>
+          <w:rFonts w:ascii="Consolas" w:eastAsia="Times New Roman" w:hAnsi="Consolas" w:cs="Times New Roman"/>
+          <w:color w:val="808080"/>
+          <w:sz w:val="18"/>
+          <w:szCs w:val="18"/>
+          <w:lang w:eastAsia="pt-BR"/>
+        </w:rPr>
+        <w:t>&lt;</w:t>
+      </w:r>
+      <w:r>
+        <w:rPr>
+          <w:rFonts w:ascii="Consolas" w:eastAsia="Times New Roman" w:hAnsi="Consolas" w:cs="Times New Roman"/>
+          <w:color w:val="569CD6"/>
+          <w:sz w:val="18"/>
+          <w:szCs w:val="18"/>
+          <w:lang w:eastAsia="pt-BR"/>
+        </w:rPr>
+        <w:t>p</w:t>
+      </w:r>
+      <w:r>
+        <w:rPr>
+          <w:rFonts w:ascii="Consolas" w:eastAsia="Times New Roman" w:hAnsi="Consolas" w:cs="Times New Roman"/>
+          <w:color w:val="808080"/>
+          <w:sz w:val="18"/>
+          <w:szCs w:val="18"/>
+          <w:lang w:eastAsia="pt-BR"/>
+        </w:rPr>
+        <w:t>&gt;</w:t>
+      </w:r>
+    </w:p>
+    <w:p>
+      <w:pPr>
+        <w:shd w:val="clear" w:color="auto" w:fill="1F1F1F"/>
+        <w:spacing w:after="0" w:line="238" w:lineRule="atLeast"/>
+        <w:rPr>
+          <w:rFonts w:ascii="Consolas" w:eastAsia="Times New Roman" w:hAnsi="Consolas" w:cs="Times New Roman"/>
+          <w:color w:val="CCCCCC"/>
+          <w:sz w:val="18"/>
+          <w:szCs w:val="18"/>
+          <w:lang w:eastAsia="pt-BR"/>
+        </w:rPr>
+      </w:pPr>
+      <w:r>
+        <w:rPr>
+          <w:rFonts w:ascii="Consolas" w:eastAsia="Times New Roman" w:hAnsi="Consolas" w:cs="Times New Roman"/>
+          <w:color w:val="CCCCCC"/>
+          <w:sz w:val="18"/>
+          <w:szCs w:val="18"/>
+          <w:lang w:eastAsia="pt-BR"/>
+        </w:rPr>
+        <w:t xml:space="preserve">            </w:t>
+      </w:r>
+      <w:r>
+        <w:rPr>
+          <w:rFonts w:ascii="Consolas" w:eastAsia="Times New Roman" w:hAnsi="Consolas" w:cs="Times New Roman"/>
+          <w:color w:val="808080"/>
+          <w:sz w:val="18"/>
+          <w:szCs w:val="18"/>
+          <w:lang w:eastAsia="pt-BR"/>
+        </w:rPr>
+        <w:t>&lt;</w:t>
+      </w:r>
+      <w:r>
+        <w:rPr>
+          <w:rFonts w:ascii="Consolas" w:eastAsia="Times New Roman" w:hAnsi="Consolas" w:cs="Times New Roman"/>
+          <w:color w:val="569CD6"/>
+          <w:sz w:val="18"/>
+          <w:szCs w:val="18"/>
+          <w:lang w:eastAsia="pt-BR"/>
+        </w:rPr>
+        <w:t>input</w:t>
+      </w:r>
+      <w:r>
+        <w:rPr>
+          <w:rFonts w:ascii="Consolas" w:eastAsia="Times New Roman" w:hAnsi="Consolas" w:cs="Times New Roman"/>
+          <w:color w:val="CCCCCC"/>
+          <w:sz w:val="18"/>
+          <w:szCs w:val="18"/>
+          <w:lang w:eastAsia="pt-BR"/>
+        </w:rPr>
+        <w:t xml:space="preserve"> </w:t>
+      </w:r>
+      <w:r>
+        <w:rPr>
+          <w:rFonts w:ascii="Consolas" w:eastAsia="Times New Roman" w:hAnsi="Consolas" w:cs="Times New Roman"/>
+          <w:color w:val="9CDCFE"/>
+          <w:sz w:val="18"/>
+          <w:szCs w:val="18"/>
+          <w:lang w:eastAsia="pt-BR"/>
+        </w:rPr>
+        <w:t>type</w:t>
+      </w:r>
+      <w:r>
+        <w:rPr>
+          <w:rFonts w:ascii="Consolas" w:eastAsia="Times New Roman" w:hAnsi="Consolas" w:cs="Times New Roman"/>
+          <w:color w:val="CCCCCC"/>
+          <w:sz w:val="18"/>
+          <w:szCs w:val="18"/>
+          <w:lang w:eastAsia="pt-BR"/>
+        </w:rPr>
+        <w:t>=</w:t>
+      </w:r>
+      <w:r>
+        <w:rPr>
+          <w:rFonts w:ascii="Consolas" w:eastAsia="Times New Roman" w:hAnsi="Consolas" w:cs="Times New Roman"/>
+          <w:color w:val="CE9178"/>
+          <w:sz w:val="18"/>
+          <w:szCs w:val="18"/>
+          <w:lang w:eastAsia="pt-BR"/>
+        </w:rPr>
+        <w:t>"submit"</w:t>
+      </w:r>
+      <w:r>
+        <w:rPr>
+          <w:rFonts w:ascii="Consolas" w:eastAsia="Times New Roman" w:hAnsi="Consolas" w:cs="Times New Roman"/>
+          <w:color w:val="CCCCCC"/>
+          <w:sz w:val="18"/>
+          <w:szCs w:val="18"/>
+          <w:lang w:eastAsia="pt-BR"/>
+        </w:rPr>
+        <w:t xml:space="preserve"> </w:t>
+      </w:r>
+      <w:r>
+        <w:rPr>
+          <w:rFonts w:ascii="Consolas" w:eastAsia="Times New Roman" w:hAnsi="Consolas" w:cs="Times New Roman"/>
+          <w:color w:val="9CDCFE"/>
+          <w:sz w:val="18"/>
+          <w:szCs w:val="18"/>
+          <w:lang w:eastAsia="pt-BR"/>
+        </w:rPr>
+        <w:t>value</w:t>
+      </w:r>
+      <w:r>
+        <w:rPr>
+          <w:rFonts w:ascii="Consolas" w:eastAsia="Times New Roman" w:hAnsi="Consolas" w:cs="Times New Roman"/>
+          <w:color w:val="CCCCCC"/>
+          <w:sz w:val="18"/>
+          <w:szCs w:val="18"/>
+          <w:lang w:eastAsia="pt-BR"/>
+        </w:rPr>
+        <w:t>=</w:t>
+      </w:r>
+      <w:r>
+        <w:rPr>
+          <w:rFonts w:ascii="Consolas" w:eastAsia="Times New Roman" w:hAnsi="Consolas" w:cs="Times New Roman"/>
+          <w:color w:val="CE9178"/>
+          <w:sz w:val="18"/>
+          <w:szCs w:val="18"/>
+          <w:lang w:eastAsia="pt-BR"/>
+        </w:rPr>
+        <w:t>"Enviar"</w:t>
+      </w:r>
+      <w:r>
+        <w:rPr>
+          <w:rFonts w:ascii="Consolas" w:eastAsia="Times New Roman" w:hAnsi="Consolas" w:cs="Times New Roman"/>
+          <w:color w:val="808080"/>
+          <w:sz w:val="18"/>
+          <w:szCs w:val="18"/>
+          <w:lang w:eastAsia="pt-BR"/>
+        </w:rPr>
+        <w:t>&gt;</w:t>
+      </w:r>
+    </w:p>
+    <w:p>
+      <w:pPr>
+        <w:shd w:val="clear" w:color="auto" w:fill="1F1F1F"/>
+        <w:spacing w:after="0" w:line="238" w:lineRule="atLeast"/>
+        <w:rPr>
+          <w:rFonts w:ascii="Consolas" w:eastAsia="Times New Roman" w:hAnsi="Consolas" w:cs="Times New Roman"/>
+          <w:color w:val="CCCCCC"/>
+          <w:sz w:val="18"/>
+          <w:szCs w:val="18"/>
+          <w:lang w:eastAsia="pt-BR"/>
+        </w:rPr>
+      </w:pPr>
+      <w:r>
+        <w:rPr>
+          <w:rFonts w:ascii="Consolas" w:eastAsia="Times New Roman" w:hAnsi="Consolas" w:cs="Times New Roman"/>
+          <w:color w:val="CCCCCC"/>
+          <w:sz w:val="18"/>
+          <w:szCs w:val="18"/>
+          <w:lang w:eastAsia="pt-BR"/>
+        </w:rPr>
+        <w:t xml:space="preserve">            </w:t>
+      </w:r>
+      <w:r>
+        <w:rPr>
+          <w:rFonts w:ascii="Consolas" w:eastAsia="Times New Roman" w:hAnsi="Consolas" w:cs="Times New Roman"/>
+          <w:color w:val="808080"/>
+          <w:sz w:val="18"/>
+          <w:szCs w:val="18"/>
+          <w:lang w:eastAsia="pt-BR"/>
+        </w:rPr>
+        <w:t>&lt;</w:t>
+      </w:r>
+      <w:r>
+        <w:rPr>
+          <w:rFonts w:ascii="Consolas" w:eastAsia="Times New Roman" w:hAnsi="Consolas" w:cs="Times New Roman"/>
+          <w:color w:val="569CD6"/>
+          <w:sz w:val="18"/>
+          <w:szCs w:val="18"/>
+          <w:lang w:eastAsia="pt-BR"/>
+        </w:rPr>
+        <w:t>input</w:t>
+      </w:r>
+      <w:r>
+        <w:rPr>
+          <w:rFonts w:ascii="Consolas" w:eastAsia="Times New Roman" w:hAnsi="Consolas" w:cs="Times New Roman"/>
+          <w:color w:val="CCCCCC"/>
+          <w:sz w:val="18"/>
+          <w:szCs w:val="18"/>
+          <w:lang w:eastAsia="pt-BR"/>
+        </w:rPr>
+        <w:t xml:space="preserve"> </w:t>
+      </w:r>
+      <w:r>
+        <w:rPr>
+          <w:rFonts w:ascii="Consolas" w:eastAsia="Times New Roman" w:hAnsi="Consolas" w:cs="Times New Roman"/>
+          <w:color w:val="9CDCFE"/>
+          <w:sz w:val="18"/>
+          <w:szCs w:val="18"/>
+          <w:lang w:eastAsia="pt-BR"/>
+        </w:rPr>
+        <w:t>type</w:t>
+      </w:r>
+      <w:r>
+        <w:rPr>
+          <w:rFonts w:ascii="Consolas" w:eastAsia="Times New Roman" w:hAnsi="Consolas" w:cs="Times New Roman"/>
+          <w:color w:val="CCCCCC"/>
+          <w:sz w:val="18"/>
+          <w:szCs w:val="18"/>
+          <w:lang w:eastAsia="pt-BR"/>
+        </w:rPr>
+        <w:t>=</w:t>
+      </w:r>
+      <w:r>
+        <w:rPr>
+          <w:rFonts w:ascii="Consolas" w:eastAsia="Times New Roman" w:hAnsi="Consolas" w:cs="Times New Roman"/>
+          <w:color w:val="CE9178"/>
+          <w:sz w:val="18"/>
+          <w:szCs w:val="18"/>
+          <w:lang w:eastAsia="pt-BR"/>
+        </w:rPr>
+        <w:t>"reset"</w:t>
+      </w:r>
+      <w:r>
+        <w:rPr>
+          <w:rFonts w:ascii="Consolas" w:eastAsia="Times New Roman" w:hAnsi="Consolas" w:cs="Times New Roman"/>
+          <w:color w:val="CCCCCC"/>
+          <w:sz w:val="18"/>
+          <w:szCs w:val="18"/>
+          <w:lang w:eastAsia="pt-BR"/>
+        </w:rPr>
+        <w:t xml:space="preserve"> </w:t>
+      </w:r>
+      <w:r>
+        <w:rPr>
+          <w:rFonts w:ascii="Consolas" w:eastAsia="Times New Roman" w:hAnsi="Consolas" w:cs="Times New Roman"/>
+          <w:color w:val="9CDCFE"/>
+          <w:sz w:val="18"/>
+          <w:szCs w:val="18"/>
+          <w:lang w:eastAsia="pt-BR"/>
+        </w:rPr>
+        <w:t>value</w:t>
+      </w:r>
+      <w:r>
+        <w:rPr>
+          <w:rFonts w:ascii="Consolas" w:eastAsia="Times New Roman" w:hAnsi="Consolas" w:cs="Times New Roman"/>
+          <w:color w:val="CCCCCC"/>
+          <w:sz w:val="18"/>
+          <w:szCs w:val="18"/>
+          <w:lang w:eastAsia="pt-BR"/>
+        </w:rPr>
+        <w:t>=</w:t>
+      </w:r>
+      <w:r>
+        <w:rPr>
+          <w:rFonts w:ascii="Consolas" w:eastAsia="Times New Roman" w:hAnsi="Consolas" w:cs="Times New Roman"/>
+          <w:color w:val="CE9178"/>
+          <w:sz w:val="18"/>
+          <w:szCs w:val="18"/>
+          <w:lang w:eastAsia="pt-BR"/>
+        </w:rPr>
+        <w:t>"Limpar"</w:t>
+      </w:r>
+      <w:r>
+        <w:rPr>
+          <w:rFonts w:ascii="Consolas" w:eastAsia="Times New Roman" w:hAnsi="Consolas" w:cs="Times New Roman"/>
+          <w:color w:val="808080"/>
+          <w:sz w:val="18"/>
+          <w:szCs w:val="18"/>
+          <w:lang w:eastAsia="pt-BR"/>
+        </w:rPr>
+        <w:t>&gt;</w:t>
+      </w:r>
+    </w:p>
+    <w:p>
+      <w:pPr>
+        <w:shd w:val="clear" w:color="auto" w:fill="1F1F1F"/>
+        <w:spacing w:after="0" w:line="238" w:lineRule="atLeast"/>
+        <w:rPr>
+          <w:rFonts w:ascii="Consolas" w:eastAsia="Times New Roman" w:hAnsi="Consolas" w:cs="Times New Roman"/>
+          <w:color w:val="CCCCCC"/>
+          <w:sz w:val="18"/>
+          <w:szCs w:val="18"/>
+          <w:lang w:eastAsia="pt-BR"/>
+        </w:rPr>
+      </w:pPr>
+      <w:r>
+        <w:rPr>
+          <w:rFonts w:ascii="Consolas" w:eastAsia="Times New Roman" w:hAnsi="Consolas" w:cs="Times New Roman"/>
+          <w:color w:val="CCCCCC"/>
+          <w:sz w:val="18"/>
+          <w:szCs w:val="18"/>
+          <w:lang w:eastAsia="pt-BR"/>
+        </w:rPr>
+        <w:t xml:space="preserve">        </w:t>
+      </w:r>
+      <w:r>
+        <w:rPr>
+          <w:rFonts w:ascii="Consolas" w:eastAsia="Times New Roman" w:hAnsi="Consolas" w:cs="Times New Roman"/>
+          <w:color w:val="808080"/>
+          <w:sz w:val="18"/>
+          <w:szCs w:val="18"/>
+          <w:lang w:eastAsia="pt-BR"/>
+        </w:rPr>
+        <w:t>&lt;/</w:t>
+      </w:r>
+      <w:r>
+        <w:rPr>
+          <w:rFonts w:ascii="Consolas" w:eastAsia="Times New Roman" w:hAnsi="Consolas" w:cs="Times New Roman"/>
+          <w:color w:val="569CD6"/>
+          <w:sz w:val="18"/>
+          <w:szCs w:val="18"/>
+          <w:lang w:eastAsia="pt-BR"/>
+        </w:rPr>
+        <w:t>p</w:t>
+      </w:r>
+      <w:r>
+        <w:rPr>
+          <w:rFonts w:ascii="Consolas" w:eastAsia="Times New Roman" w:hAnsi="Consolas" w:cs="Times New Roman"/>
+          <w:color w:val="808080"/>
+          <w:sz w:val="18"/>
+          <w:szCs w:val="18"/>
+          <w:lang w:eastAsia="pt-BR"/>
+        </w:rPr>
+        <w:t>&gt;</w:t>
+      </w:r>
+    </w:p>
+    <w:p/>
+    <w:p>
+      <w:pPr>
+        <w:shd w:val="clear" w:color="auto" w:fill="1F1F1F"/>
+        <w:spacing w:after="0" w:line="238" w:lineRule="atLeast"/>
+        <w:rPr>
+          <w:rFonts w:ascii="Consolas" w:eastAsia="Times New Roman" w:hAnsi="Consolas" w:cs="Times New Roman"/>
+          <w:color w:val="CCCCCC"/>
+          <w:sz w:val="18"/>
+          <w:szCs w:val="18"/>
+          <w:lang w:eastAsia="pt-BR"/>
+        </w:rPr>
+      </w:pPr>
+      <w:r>
+        <w:rPr>
+          <w:rFonts w:ascii="Consolas" w:eastAsia="Times New Roman" w:hAnsi="Consolas" w:cs="Times New Roman"/>
+          <w:color w:val="808080"/>
+          <w:sz w:val="18"/>
+          <w:szCs w:val="18"/>
+          <w:lang w:eastAsia="pt-BR"/>
+        </w:rPr>
+        <w:t>&lt;</w:t>
+      </w:r>
+      <w:r>
+        <w:rPr>
+          <w:rFonts w:ascii="Consolas" w:eastAsia="Times New Roman" w:hAnsi="Consolas" w:cs="Times New Roman"/>
+          <w:color w:val="569CD6"/>
+          <w:sz w:val="18"/>
+          <w:szCs w:val="18"/>
+          <w:lang w:eastAsia="pt-BR"/>
+        </w:rPr>
+        <w:t>h1</w:t>
+      </w:r>
+      <w:r>
+        <w:rPr>
+          <w:rFonts w:ascii="Consolas" w:eastAsia="Times New Roman" w:hAnsi="Consolas" w:cs="Times New Roman"/>
+          <w:color w:val="808080"/>
+          <w:sz w:val="18"/>
+          <w:szCs w:val="18"/>
+          <w:lang w:eastAsia="pt-BR"/>
+        </w:rPr>
+        <w:t>&gt;</w:t>
+      </w:r>
+      <w:r>
+        <w:rPr>
+          <w:rFonts w:ascii="Consolas" w:eastAsia="Times New Roman" w:hAnsi="Consolas" w:cs="Times New Roman"/>
+          <w:color w:val="CCCCCC"/>
+          <w:sz w:val="18"/>
+          <w:szCs w:val="18"/>
+          <w:lang w:eastAsia="pt-BR"/>
+        </w:rPr>
+        <w:t>Formulario com Range</w:t>
+      </w:r>
+      <w:r>
+        <w:rPr>
+          <w:rFonts w:ascii="Consolas" w:eastAsia="Times New Roman" w:hAnsi="Consolas" w:cs="Times New Roman"/>
+          <w:color w:val="808080"/>
+          <w:sz w:val="18"/>
+          <w:szCs w:val="18"/>
+          <w:lang w:eastAsia="pt-BR"/>
+        </w:rPr>
+        <w:t>&lt;/</w:t>
+      </w:r>
+      <w:r>
+        <w:rPr>
+          <w:rFonts w:ascii="Consolas" w:eastAsia="Times New Roman" w:hAnsi="Consolas" w:cs="Times New Roman"/>
+          <w:color w:val="569CD6"/>
+          <w:sz w:val="18"/>
+          <w:szCs w:val="18"/>
+          <w:lang w:eastAsia="pt-BR"/>
+        </w:rPr>
+        <w:t>h1</w:t>
+      </w:r>
+      <w:r>
+        <w:rPr>
+          <w:rFonts w:ascii="Consolas" w:eastAsia="Times New Roman" w:hAnsi="Consolas" w:cs="Times New Roman"/>
+          <w:color w:val="808080"/>
+          <w:sz w:val="18"/>
+          <w:szCs w:val="18"/>
+          <w:lang w:eastAsia="pt-BR"/>
+        </w:rPr>
+        <w:t>&gt;</w:t>
+      </w:r>
+    </w:p>
+    <w:p>
+      <w:pPr>
+        <w:shd w:val="clear" w:color="auto" w:fill="1F1F1F"/>
+        <w:spacing w:after="0" w:line="238" w:lineRule="atLeast"/>
+        <w:rPr>
+          <w:rFonts w:ascii="Consolas" w:eastAsia="Times New Roman" w:hAnsi="Consolas" w:cs="Times New Roman"/>
+          <w:color w:val="CCCCCC"/>
+          <w:sz w:val="18"/>
+          <w:szCs w:val="18"/>
+          <w:lang w:eastAsia="pt-BR"/>
+        </w:rPr>
+      </w:pPr>
+    </w:p>
+    <w:p>
+      <w:pPr>
+        <w:shd w:val="clear" w:color="auto" w:fill="1F1F1F"/>
+        <w:spacing w:after="0" w:line="238" w:lineRule="atLeast"/>
+        <w:rPr>
+          <w:rFonts w:ascii="Consolas" w:eastAsia="Times New Roman" w:hAnsi="Consolas" w:cs="Times New Roman"/>
+          <w:color w:val="CCCCCC"/>
+          <w:sz w:val="18"/>
+          <w:szCs w:val="18"/>
+          <w:lang w:eastAsia="pt-BR"/>
+        </w:rPr>
+      </w:pPr>
+      <w:r>
+        <w:rPr>
+          <w:rFonts w:ascii="Consolas" w:eastAsia="Times New Roman" w:hAnsi="Consolas" w:cs="Times New Roman"/>
+          <w:color w:val="CCCCCC"/>
+          <w:sz w:val="18"/>
+          <w:szCs w:val="18"/>
+          <w:lang w:eastAsia="pt-BR"/>
+        </w:rPr>
+        <w:t xml:space="preserve">    </w:t>
+      </w:r>
+      <w:r>
+        <w:rPr>
+          <w:rFonts w:ascii="Consolas" w:eastAsia="Times New Roman" w:hAnsi="Consolas" w:cs="Times New Roman"/>
+          <w:color w:val="808080"/>
+          <w:sz w:val="18"/>
+          <w:szCs w:val="18"/>
+          <w:lang w:eastAsia="pt-BR"/>
+        </w:rPr>
+        <w:t>&lt;</w:t>
+      </w:r>
+      <w:r>
+        <w:rPr>
+          <w:rFonts w:ascii="Consolas" w:eastAsia="Times New Roman" w:hAnsi="Consolas" w:cs="Times New Roman"/>
+          <w:color w:val="569CD6"/>
+          <w:sz w:val="18"/>
+          <w:szCs w:val="18"/>
+          <w:lang w:eastAsia="pt-BR"/>
+        </w:rPr>
+        <w:t>form</w:t>
+      </w:r>
+      <w:r>
+        <w:rPr>
+          <w:rFonts w:ascii="Consolas" w:eastAsia="Times New Roman" w:hAnsi="Consolas" w:cs="Times New Roman"/>
+          <w:color w:val="CCCCCC"/>
+          <w:sz w:val="18"/>
+          <w:szCs w:val="18"/>
+          <w:lang w:eastAsia="pt-BR"/>
+        </w:rPr>
+        <w:t xml:space="preserve"> </w:t>
+      </w:r>
+      <w:r>
+        <w:rPr>
+          <w:rFonts w:ascii="Consolas" w:eastAsia="Times New Roman" w:hAnsi="Consolas" w:cs="Times New Roman"/>
+          <w:color w:val="9CDCFE"/>
+          <w:sz w:val="18"/>
+          <w:szCs w:val="18"/>
+          <w:lang w:eastAsia="pt-BR"/>
+        </w:rPr>
+        <w:t>action</w:t>
+      </w:r>
+      <w:r>
+        <w:rPr>
+          <w:rFonts w:ascii="Consolas" w:eastAsia="Times New Roman" w:hAnsi="Consolas" w:cs="Times New Roman"/>
+          <w:color w:val="CCCCCC"/>
+          <w:sz w:val="18"/>
+          <w:szCs w:val="18"/>
+          <w:lang w:eastAsia="pt-BR"/>
+        </w:rPr>
+        <w:t>=</w:t>
+      </w:r>
+      <w:r>
+        <w:rPr>
+          <w:rFonts w:ascii="Consolas" w:eastAsia="Times New Roman" w:hAnsi="Consolas" w:cs="Times New Roman"/>
+          <w:color w:val="CE9178"/>
+          <w:sz w:val="18"/>
+          <w:szCs w:val="18"/>
+          <w:lang w:eastAsia="pt-BR"/>
+        </w:rPr>
+        <w:t>"cadastro.php"</w:t>
+      </w:r>
+      <w:r>
+        <w:rPr>
+          <w:rFonts w:ascii="Consolas" w:eastAsia="Times New Roman" w:hAnsi="Consolas" w:cs="Times New Roman"/>
+          <w:color w:val="808080"/>
+          <w:sz w:val="18"/>
+          <w:szCs w:val="18"/>
+          <w:lang w:eastAsia="pt-BR"/>
+        </w:rPr>
+        <w:t>&gt;</w:t>
+      </w:r>
+    </w:p>
+    <w:p>
+      <w:pPr>
+        <w:shd w:val="clear" w:color="auto" w:fill="1F1F1F"/>
+        <w:spacing w:after="0" w:line="238" w:lineRule="atLeast"/>
+        <w:rPr>
+          <w:rFonts w:ascii="Consolas" w:eastAsia="Times New Roman" w:hAnsi="Consolas" w:cs="Times New Roman"/>
+          <w:color w:val="CCCCCC"/>
+          <w:sz w:val="18"/>
+          <w:szCs w:val="18"/>
+          <w:lang w:eastAsia="pt-BR"/>
+        </w:rPr>
+      </w:pPr>
+    </w:p>
+    <w:p>
+      <w:pPr>
+        <w:shd w:val="clear" w:color="auto" w:fill="1F1F1F"/>
+        <w:spacing w:after="0" w:line="238" w:lineRule="atLeast"/>
+        <w:rPr>
+          <w:rFonts w:ascii="Consolas" w:eastAsia="Times New Roman" w:hAnsi="Consolas" w:cs="Times New Roman"/>
+          <w:color w:val="CCCCCC"/>
+          <w:sz w:val="18"/>
+          <w:szCs w:val="18"/>
+          <w:lang w:eastAsia="pt-BR"/>
+        </w:rPr>
+      </w:pPr>
+      <w:r>
+        <w:rPr>
+          <w:rFonts w:ascii="Consolas" w:eastAsia="Times New Roman" w:hAnsi="Consolas" w:cs="Times New Roman"/>
+          <w:color w:val="CCCCCC"/>
+          <w:sz w:val="18"/>
+          <w:szCs w:val="18"/>
+          <w:lang w:eastAsia="pt-BR"/>
+        </w:rPr>
+        <w:t xml:space="preserve">        </w:t>
+      </w:r>
+      <w:r>
+        <w:rPr>
+          <w:rFonts w:ascii="Consolas" w:eastAsia="Times New Roman" w:hAnsi="Consolas" w:cs="Times New Roman"/>
+          <w:color w:val="808080"/>
+          <w:sz w:val="18"/>
+          <w:szCs w:val="18"/>
+          <w:lang w:eastAsia="pt-BR"/>
+        </w:rPr>
+        <w:t>&lt;</w:t>
+      </w:r>
+      <w:r>
+        <w:rPr>
+          <w:rFonts w:ascii="Consolas" w:eastAsia="Times New Roman" w:hAnsi="Consolas" w:cs="Times New Roman"/>
+          <w:color w:val="569CD6"/>
+          <w:sz w:val="18"/>
+          <w:szCs w:val="18"/>
+          <w:lang w:eastAsia="pt-BR"/>
+        </w:rPr>
+        <w:t>p</w:t>
+      </w:r>
+      <w:r>
+        <w:rPr>
+          <w:rFonts w:ascii="Consolas" w:eastAsia="Times New Roman" w:hAnsi="Consolas" w:cs="Times New Roman"/>
+          <w:color w:val="808080"/>
+          <w:sz w:val="18"/>
+          <w:szCs w:val="18"/>
+          <w:lang w:eastAsia="pt-BR"/>
+        </w:rPr>
+        <w:t>&gt;</w:t>
+      </w:r>
+    </w:p>
+    <w:p>
+      <w:pPr>
+        <w:shd w:val="clear" w:color="auto" w:fill="1F1F1F"/>
+        <w:spacing w:after="0" w:line="238" w:lineRule="atLeast"/>
+        <w:rPr>
+          <w:rFonts w:ascii="Consolas" w:eastAsia="Times New Roman" w:hAnsi="Consolas" w:cs="Times New Roman"/>
+          <w:color w:val="CCCCCC"/>
+          <w:sz w:val="18"/>
+          <w:szCs w:val="18"/>
+          <w:lang w:eastAsia="pt-BR"/>
+        </w:rPr>
+      </w:pPr>
+      <w:r>
+        <w:rPr>
+          <w:rFonts w:ascii="Consolas" w:eastAsia="Times New Roman" w:hAnsi="Consolas" w:cs="Times New Roman"/>
+          <w:color w:val="CCCCCC"/>
+          <w:sz w:val="18"/>
+          <w:szCs w:val="18"/>
+          <w:lang w:eastAsia="pt-BR"/>
+        </w:rPr>
+        <w:t xml:space="preserve">            </w:t>
+      </w:r>
+      <w:r>
+        <w:rPr>
+          <w:rFonts w:ascii="Consolas" w:eastAsia="Times New Roman" w:hAnsi="Consolas" w:cs="Times New Roman"/>
+          <w:color w:val="808080"/>
+          <w:sz w:val="18"/>
+          <w:szCs w:val="18"/>
+          <w:lang w:eastAsia="pt-BR"/>
+        </w:rPr>
+        <w:t>&lt;</w:t>
+      </w:r>
+      <w:r>
+        <w:rPr>
+          <w:rFonts w:ascii="Consolas" w:eastAsia="Times New Roman" w:hAnsi="Consolas" w:cs="Times New Roman"/>
+          <w:color w:val="569CD6"/>
+          <w:sz w:val="18"/>
+          <w:szCs w:val="18"/>
+          <w:lang w:eastAsia="pt-BR"/>
+        </w:rPr>
+        <w:t>label</w:t>
+      </w:r>
+      <w:r>
+        <w:rPr>
+          <w:rFonts w:ascii="Consolas" w:eastAsia="Times New Roman" w:hAnsi="Consolas" w:cs="Times New Roman"/>
+          <w:color w:val="CCCCCC"/>
+          <w:sz w:val="18"/>
+          <w:szCs w:val="18"/>
+          <w:lang w:eastAsia="pt-BR"/>
+        </w:rPr>
+        <w:t xml:space="preserve"> </w:t>
+      </w:r>
+      <w:r>
+        <w:rPr>
+          <w:rFonts w:ascii="Consolas" w:eastAsia="Times New Roman" w:hAnsi="Consolas" w:cs="Times New Roman"/>
+          <w:color w:val="9CDCFE"/>
+          <w:sz w:val="18"/>
+          <w:szCs w:val="18"/>
+          <w:lang w:eastAsia="pt-BR"/>
+        </w:rPr>
+        <w:t>for</w:t>
+      </w:r>
+      <w:r>
+        <w:rPr>
+          <w:rFonts w:ascii="Consolas" w:eastAsia="Times New Roman" w:hAnsi="Consolas" w:cs="Times New Roman"/>
+          <w:color w:val="CCCCCC"/>
+          <w:sz w:val="18"/>
+          <w:szCs w:val="18"/>
+          <w:lang w:eastAsia="pt-BR"/>
+        </w:rPr>
+        <w:t>=</w:t>
+      </w:r>
+      <w:r>
+        <w:rPr>
+          <w:rFonts w:ascii="Consolas" w:eastAsia="Times New Roman" w:hAnsi="Consolas" w:cs="Times New Roman"/>
+          <w:color w:val="CE9178"/>
+          <w:sz w:val="18"/>
+          <w:szCs w:val="18"/>
+          <w:lang w:eastAsia="pt-BR"/>
+        </w:rPr>
+        <w:t>"inum"</w:t>
+      </w:r>
+      <w:r>
+        <w:rPr>
+          <w:rFonts w:ascii="Consolas" w:eastAsia="Times New Roman" w:hAnsi="Consolas" w:cs="Times New Roman"/>
+          <w:color w:val="808080"/>
+          <w:sz w:val="18"/>
+          <w:szCs w:val="18"/>
+          <w:lang w:eastAsia="pt-BR"/>
+        </w:rPr>
+        <w:t>&gt;</w:t>
+      </w:r>
+      <w:r>
+        <w:rPr>
+          <w:rFonts w:ascii="Consolas" w:eastAsia="Times New Roman" w:hAnsi="Consolas" w:cs="Times New Roman"/>
+          <w:color w:val="CCCCCC"/>
+          <w:sz w:val="18"/>
+          <w:szCs w:val="18"/>
+          <w:lang w:eastAsia="pt-BR"/>
+        </w:rPr>
+        <w:t>Numero</w:t>
+      </w:r>
+      <w:r>
+        <w:rPr>
+          <w:rFonts w:ascii="Consolas" w:eastAsia="Times New Roman" w:hAnsi="Consolas" w:cs="Times New Roman"/>
+          <w:color w:val="808080"/>
+          <w:sz w:val="18"/>
+          <w:szCs w:val="18"/>
+          <w:lang w:eastAsia="pt-BR"/>
+        </w:rPr>
+        <w:t>&lt;/</w:t>
+      </w:r>
+      <w:r>
+        <w:rPr>
+          <w:rFonts w:ascii="Consolas" w:eastAsia="Times New Roman" w:hAnsi="Consolas" w:cs="Times New Roman"/>
+          <w:color w:val="569CD6"/>
+          <w:sz w:val="18"/>
+          <w:szCs w:val="18"/>
+          <w:lang w:eastAsia="pt-BR"/>
+        </w:rPr>
+        <w:t>label</w:t>
+      </w:r>
+      <w:r>
+        <w:rPr>
+          <w:rFonts w:ascii="Consolas" w:eastAsia="Times New Roman" w:hAnsi="Consolas" w:cs="Times New Roman"/>
+          <w:color w:val="808080"/>
+          <w:sz w:val="18"/>
+          <w:szCs w:val="18"/>
+          <w:lang w:eastAsia="pt-BR"/>
+        </w:rPr>
+        <w:t>&gt;</w:t>
+      </w:r>
+    </w:p>
+    <w:p>
+      <w:pPr>
+        <w:shd w:val="clear" w:color="auto" w:fill="1F1F1F"/>
+        <w:spacing w:after="0" w:line="238" w:lineRule="atLeast"/>
+        <w:rPr>
+          <w:rFonts w:ascii="Consolas" w:eastAsia="Times New Roman" w:hAnsi="Consolas" w:cs="Times New Roman"/>
+          <w:color w:val="CCCCCC"/>
+          <w:sz w:val="18"/>
+          <w:szCs w:val="18"/>
+          <w:lang w:eastAsia="pt-BR"/>
+        </w:rPr>
+      </w:pPr>
+      <w:r>
+        <w:rPr>
+          <w:rFonts w:ascii="Consolas" w:eastAsia="Times New Roman" w:hAnsi="Consolas" w:cs="Times New Roman"/>
+          <w:color w:val="CCCCCC"/>
+          <w:sz w:val="18"/>
+          <w:szCs w:val="18"/>
+          <w:lang w:eastAsia="pt-BR"/>
+        </w:rPr>
+        <w:t xml:space="preserve">            </w:t>
+      </w:r>
+      <w:r>
+        <w:rPr>
+          <w:rFonts w:ascii="Consolas" w:eastAsia="Times New Roman" w:hAnsi="Consolas" w:cs="Times New Roman"/>
+          <w:color w:val="808080"/>
+          <w:sz w:val="18"/>
+          <w:szCs w:val="18"/>
+          <w:lang w:eastAsia="pt-BR"/>
+        </w:rPr>
+        <w:t>&lt;</w:t>
+      </w:r>
+      <w:r>
+        <w:rPr>
+          <w:rFonts w:ascii="Consolas" w:eastAsia="Times New Roman" w:hAnsi="Consolas" w:cs="Times New Roman"/>
+          <w:color w:val="569CD6"/>
+          <w:sz w:val="18"/>
+          <w:szCs w:val="18"/>
+          <w:lang w:eastAsia="pt-BR"/>
+        </w:rPr>
+        <w:t>input</w:t>
+      </w:r>
+      <w:r>
+        <w:rPr>
+          <w:rFonts w:ascii="Consolas" w:eastAsia="Times New Roman" w:hAnsi="Consolas" w:cs="Times New Roman"/>
+          <w:color w:val="CCCCCC"/>
+          <w:sz w:val="18"/>
+          <w:szCs w:val="18"/>
+          <w:lang w:eastAsia="pt-BR"/>
+        </w:rPr>
+        <w:t xml:space="preserve"> </w:t>
+      </w:r>
+      <w:r>
+        <w:rPr>
+          <w:rFonts w:ascii="Consolas" w:eastAsia="Times New Roman" w:hAnsi="Consolas" w:cs="Times New Roman"/>
+          <w:color w:val="9CDCFE"/>
+          <w:sz w:val="18"/>
+          <w:szCs w:val="18"/>
+          <w:lang w:eastAsia="pt-BR"/>
+        </w:rPr>
+        <w:t>type</w:t>
+      </w:r>
+      <w:r>
+        <w:rPr>
+          <w:rFonts w:ascii="Consolas" w:eastAsia="Times New Roman" w:hAnsi="Consolas" w:cs="Times New Roman"/>
+          <w:color w:val="CCCCCC"/>
+          <w:sz w:val="18"/>
+          <w:szCs w:val="18"/>
+          <w:lang w:eastAsia="pt-BR"/>
+        </w:rPr>
+        <w:t>=</w:t>
+      </w:r>
+      <w:r>
+        <w:rPr>
+          <w:rFonts w:ascii="Consolas" w:eastAsia="Times New Roman" w:hAnsi="Consolas" w:cs="Times New Roman"/>
+          <w:color w:val="CE9178"/>
+          <w:sz w:val="18"/>
+          <w:szCs w:val="18"/>
+          <w:lang w:eastAsia="pt-BR"/>
+        </w:rPr>
+        <w:t>"range"</w:t>
+      </w:r>
+      <w:r>
+        <w:rPr>
+          <w:rFonts w:ascii="Consolas" w:eastAsia="Times New Roman" w:hAnsi="Consolas" w:cs="Times New Roman"/>
+          <w:color w:val="CCCCCC"/>
+          <w:sz w:val="18"/>
+          <w:szCs w:val="18"/>
+          <w:lang w:eastAsia="pt-BR"/>
+        </w:rPr>
+        <w:t xml:space="preserve"> </w:t>
+      </w:r>
+      <w:r>
+        <w:rPr>
+          <w:rFonts w:ascii="Consolas" w:eastAsia="Times New Roman" w:hAnsi="Consolas" w:cs="Times New Roman"/>
+          <w:color w:val="9CDCFE"/>
+          <w:sz w:val="18"/>
+          <w:szCs w:val="18"/>
+          <w:lang w:eastAsia="pt-BR"/>
+        </w:rPr>
+        <w:t>name</w:t>
+      </w:r>
+      <w:r>
+        <w:rPr>
+          <w:rFonts w:ascii="Consolas" w:eastAsia="Times New Roman" w:hAnsi="Consolas" w:cs="Times New Roman"/>
+          <w:color w:val="CCCCCC"/>
+          <w:sz w:val="18"/>
+          <w:szCs w:val="18"/>
+          <w:lang w:eastAsia="pt-BR"/>
+        </w:rPr>
+        <w:t>=</w:t>
+      </w:r>
+      <w:r>
+        <w:rPr>
+          <w:rFonts w:ascii="Consolas" w:eastAsia="Times New Roman" w:hAnsi="Consolas" w:cs="Times New Roman"/>
+          <w:color w:val="CE9178"/>
+          <w:sz w:val="18"/>
+          <w:szCs w:val="18"/>
+          <w:lang w:eastAsia="pt-BR"/>
+        </w:rPr>
+        <w:t>"num"</w:t>
+      </w:r>
+      <w:r>
+        <w:rPr>
+          <w:rFonts w:ascii="Consolas" w:eastAsia="Times New Roman" w:hAnsi="Consolas" w:cs="Times New Roman"/>
+          <w:color w:val="CCCCCC"/>
+          <w:sz w:val="18"/>
+          <w:szCs w:val="18"/>
+          <w:lang w:eastAsia="pt-BR"/>
+        </w:rPr>
+        <w:t xml:space="preserve"> </w:t>
+      </w:r>
+      <w:r>
+        <w:rPr>
+          <w:rFonts w:ascii="Consolas" w:eastAsia="Times New Roman" w:hAnsi="Consolas" w:cs="Times New Roman"/>
+          <w:color w:val="9CDCFE"/>
+          <w:sz w:val="18"/>
+          <w:szCs w:val="18"/>
+          <w:lang w:eastAsia="pt-BR"/>
+        </w:rPr>
+        <w:t>id</w:t>
+      </w:r>
+      <w:r>
+        <w:rPr>
+          <w:rFonts w:ascii="Consolas" w:eastAsia="Times New Roman" w:hAnsi="Consolas" w:cs="Times New Roman"/>
+          <w:color w:val="CCCCCC"/>
+          <w:sz w:val="18"/>
+          <w:szCs w:val="18"/>
+          <w:lang w:eastAsia="pt-BR"/>
+        </w:rPr>
+        <w:t>=</w:t>
+      </w:r>
+      <w:r>
+        <w:rPr>
+          <w:rFonts w:ascii="Consolas" w:eastAsia="Times New Roman" w:hAnsi="Consolas" w:cs="Times New Roman"/>
+          <w:color w:val="CE9178"/>
+          <w:sz w:val="18"/>
+          <w:szCs w:val="18"/>
+          <w:lang w:eastAsia="pt-BR"/>
+        </w:rPr>
+        <w:t>"inum"</w:t>
+      </w:r>
+      <w:r>
+        <w:rPr>
+          <w:rFonts w:ascii="Consolas" w:eastAsia="Times New Roman" w:hAnsi="Consolas" w:cs="Times New Roman"/>
+          <w:color w:val="CCCCCC"/>
+          <w:sz w:val="18"/>
+          <w:szCs w:val="18"/>
+          <w:lang w:eastAsia="pt-BR"/>
+        </w:rPr>
+        <w:t xml:space="preserve"> </w:t>
+      </w:r>
+      <w:r>
+        <w:rPr>
+          <w:rFonts w:ascii="Consolas" w:eastAsia="Times New Roman" w:hAnsi="Consolas" w:cs="Times New Roman"/>
+          <w:color w:val="9CDCFE"/>
+          <w:sz w:val="18"/>
+          <w:szCs w:val="18"/>
+          <w:lang w:eastAsia="pt-BR"/>
+        </w:rPr>
+        <w:t>min</w:t>
+      </w:r>
+      <w:r>
+        <w:rPr>
+          <w:rFonts w:ascii="Consolas" w:eastAsia="Times New Roman" w:hAnsi="Consolas" w:cs="Times New Roman"/>
+          <w:color w:val="CCCCCC"/>
+          <w:sz w:val="18"/>
+          <w:szCs w:val="18"/>
+          <w:lang w:eastAsia="pt-BR"/>
+        </w:rPr>
+        <w:t>=</w:t>
+      </w:r>
+      <w:r>
+        <w:rPr>
+          <w:rFonts w:ascii="Consolas" w:eastAsia="Times New Roman" w:hAnsi="Consolas" w:cs="Times New Roman"/>
+          <w:color w:val="CE9178"/>
+          <w:sz w:val="18"/>
+          <w:szCs w:val="18"/>
+          <w:lang w:eastAsia="pt-BR"/>
+        </w:rPr>
+        <w:t>"0"</w:t>
+      </w:r>
+      <w:r>
+        <w:rPr>
+          <w:rFonts w:ascii="Consolas" w:eastAsia="Times New Roman" w:hAnsi="Consolas" w:cs="Times New Roman"/>
+          <w:color w:val="CCCCCC"/>
+          <w:sz w:val="18"/>
+          <w:szCs w:val="18"/>
+          <w:lang w:eastAsia="pt-BR"/>
+        </w:rPr>
+        <w:t xml:space="preserve"> </w:t>
+      </w:r>
+      <w:r>
+        <w:rPr>
+          <w:rFonts w:ascii="Consolas" w:eastAsia="Times New Roman" w:hAnsi="Consolas" w:cs="Times New Roman"/>
+          <w:color w:val="9CDCFE"/>
+          <w:sz w:val="18"/>
+          <w:szCs w:val="18"/>
+          <w:lang w:eastAsia="pt-BR"/>
+        </w:rPr>
+        <w:t>max</w:t>
+      </w:r>
+      <w:r>
+        <w:rPr>
+          <w:rFonts w:ascii="Consolas" w:eastAsia="Times New Roman" w:hAnsi="Consolas" w:cs="Times New Roman"/>
+          <w:color w:val="CCCCCC"/>
+          <w:sz w:val="18"/>
+          <w:szCs w:val="18"/>
+          <w:lang w:eastAsia="pt-BR"/>
+        </w:rPr>
+        <w:t>=</w:t>
+      </w:r>
+      <w:r>
+        <w:rPr>
+          <w:rFonts w:ascii="Consolas" w:eastAsia="Times New Roman" w:hAnsi="Consolas" w:cs="Times New Roman"/>
+          <w:color w:val="CE9178"/>
+          <w:sz w:val="18"/>
+          <w:szCs w:val="18"/>
+          <w:lang w:eastAsia="pt-BR"/>
+        </w:rPr>
+        <w:t>"10"</w:t>
+      </w:r>
+      <w:r>
+        <w:rPr>
+          <w:rFonts w:ascii="Consolas" w:eastAsia="Times New Roman" w:hAnsi="Consolas" w:cs="Times New Roman"/>
+          <w:color w:val="CCCCCC"/>
+          <w:sz w:val="18"/>
+          <w:szCs w:val="18"/>
+          <w:lang w:eastAsia="pt-BR"/>
+        </w:rPr>
+        <w:t xml:space="preserve"> </w:t>
+      </w:r>
+      <w:r>
+        <w:rPr>
+          <w:rFonts w:ascii="Consolas" w:eastAsia="Times New Roman" w:hAnsi="Consolas" w:cs="Times New Roman"/>
+          <w:color w:val="9CDCFE"/>
+          <w:sz w:val="18"/>
+          <w:szCs w:val="18"/>
+          <w:lang w:eastAsia="pt-BR"/>
+        </w:rPr>
+        <w:t>value</w:t>
+      </w:r>
+      <w:r>
+        <w:rPr>
+          <w:rFonts w:ascii="Consolas" w:eastAsia="Times New Roman" w:hAnsi="Consolas" w:cs="Times New Roman"/>
+          <w:color w:val="CCCCCC"/>
+          <w:sz w:val="18"/>
+          <w:szCs w:val="18"/>
+          <w:lang w:eastAsia="pt-BR"/>
+        </w:rPr>
+        <w:t>=</w:t>
+      </w:r>
+      <w:r>
+        <w:rPr>
+          <w:rFonts w:ascii="Consolas" w:eastAsia="Times New Roman" w:hAnsi="Consolas" w:cs="Times New Roman"/>
+          <w:color w:val="CE9178"/>
+          <w:sz w:val="18"/>
+          <w:szCs w:val="18"/>
+          <w:lang w:eastAsia="pt-BR"/>
+        </w:rPr>
+        <w:t>"5"</w:t>
+      </w:r>
+      <w:r>
+        <w:rPr>
+          <w:rFonts w:ascii="Consolas" w:eastAsia="Times New Roman" w:hAnsi="Consolas" w:cs="Times New Roman"/>
+          <w:color w:val="CCCCCC"/>
+          <w:sz w:val="18"/>
+          <w:szCs w:val="18"/>
+          <w:lang w:eastAsia="pt-BR"/>
+        </w:rPr>
+        <w:t xml:space="preserve"> </w:t>
+      </w:r>
+      <w:r>
+        <w:rPr>
+          <w:rFonts w:ascii="Consolas" w:eastAsia="Times New Roman" w:hAnsi="Consolas" w:cs="Times New Roman"/>
+          <w:color w:val="9CDCFE"/>
+          <w:sz w:val="18"/>
+          <w:szCs w:val="18"/>
+          <w:lang w:eastAsia="pt-BR"/>
+        </w:rPr>
+        <w:t>oninput</w:t>
+      </w:r>
+      <w:r>
+        <w:rPr>
+          <w:rFonts w:ascii="Consolas" w:eastAsia="Times New Roman" w:hAnsi="Consolas" w:cs="Times New Roman"/>
+          <w:color w:val="CCCCCC"/>
+          <w:sz w:val="18"/>
+          <w:szCs w:val="18"/>
+          <w:lang w:eastAsia="pt-BR"/>
+        </w:rPr>
+        <w:t>=</w:t>
+      </w:r>
+      <w:r>
+        <w:rPr>
+          <w:rFonts w:ascii="Consolas" w:eastAsia="Times New Roman" w:hAnsi="Consolas" w:cs="Times New Roman"/>
+          <w:color w:val="CE9178"/>
+          <w:sz w:val="18"/>
+          <w:szCs w:val="18"/>
+          <w:lang w:eastAsia="pt-BR"/>
+        </w:rPr>
+        <w:t>"</w:t>
+      </w:r>
+      <w:r>
+        <w:rPr>
+          <w:rFonts w:ascii="Consolas" w:eastAsia="Times New Roman" w:hAnsi="Consolas" w:cs="Times New Roman"/>
+          <w:color w:val="9CDCFE"/>
+          <w:sz w:val="18"/>
+          <w:szCs w:val="18"/>
+          <w:lang w:eastAsia="pt-BR"/>
+        </w:rPr>
+        <w:t>ival</w:t>
+      </w:r>
+      <w:r>
+        <w:rPr>
+          <w:rFonts w:ascii="Consolas" w:eastAsia="Times New Roman" w:hAnsi="Consolas" w:cs="Times New Roman"/>
+          <w:color w:val="CE9178"/>
+          <w:sz w:val="18"/>
+          <w:szCs w:val="18"/>
+          <w:lang w:eastAsia="pt-BR"/>
+        </w:rPr>
+        <w:t>.</w:t>
+      </w:r>
+      <w:r>
+        <w:rPr>
+          <w:rFonts w:ascii="Consolas" w:eastAsia="Times New Roman" w:hAnsi="Consolas" w:cs="Times New Roman"/>
+          <w:color w:val="9CDCFE"/>
+          <w:sz w:val="18"/>
+          <w:szCs w:val="18"/>
+          <w:lang w:eastAsia="pt-BR"/>
+        </w:rPr>
+        <w:t>innerHTML</w:t>
+      </w:r>
+      <w:r>
+        <w:rPr>
+          <w:rFonts w:ascii="Consolas" w:eastAsia="Times New Roman" w:hAnsi="Consolas" w:cs="Times New Roman"/>
+          <w:color w:val="CE9178"/>
+          <w:sz w:val="18"/>
+          <w:szCs w:val="18"/>
+          <w:lang w:eastAsia="pt-BR"/>
+        </w:rPr>
+        <w:t xml:space="preserve"> </w:t>
+      </w:r>
+      <w:r>
+        <w:rPr>
+          <w:rFonts w:ascii="Consolas" w:eastAsia="Times New Roman" w:hAnsi="Consolas" w:cs="Times New Roman"/>
+          <w:color w:val="D4D4D4"/>
+          <w:sz w:val="18"/>
+          <w:szCs w:val="18"/>
+          <w:lang w:eastAsia="pt-BR"/>
+        </w:rPr>
+        <w:t>=</w:t>
+      </w:r>
+      <w:r>
+        <w:rPr>
+          <w:rFonts w:ascii="Consolas" w:eastAsia="Times New Roman" w:hAnsi="Consolas" w:cs="Times New Roman"/>
+          <w:color w:val="CE9178"/>
+          <w:sz w:val="18"/>
+          <w:szCs w:val="18"/>
+          <w:lang w:eastAsia="pt-BR"/>
+        </w:rPr>
+        <w:t xml:space="preserve"> </w:t>
+      </w:r>
+      <w:r>
+        <w:rPr>
+          <w:rFonts w:ascii="Consolas" w:eastAsia="Times New Roman" w:hAnsi="Consolas" w:cs="Times New Roman"/>
+          <w:color w:val="4EC9B0"/>
+          <w:sz w:val="18"/>
+          <w:szCs w:val="18"/>
+          <w:lang w:eastAsia="pt-BR"/>
+        </w:rPr>
+        <w:t>Number</w:t>
+      </w:r>
+      <w:r>
+        <w:rPr>
+          <w:rFonts w:ascii="Consolas" w:eastAsia="Times New Roman" w:hAnsi="Consolas" w:cs="Times New Roman"/>
+          <w:color w:val="CE9178"/>
+          <w:sz w:val="18"/>
+          <w:szCs w:val="18"/>
+          <w:lang w:eastAsia="pt-BR"/>
+        </w:rPr>
+        <w:t>(</w:t>
+      </w:r>
+      <w:r>
+        <w:rPr>
+          <w:rFonts w:ascii="Consolas" w:eastAsia="Times New Roman" w:hAnsi="Consolas" w:cs="Times New Roman"/>
+          <w:color w:val="9CDCFE"/>
+          <w:sz w:val="18"/>
+          <w:szCs w:val="18"/>
+          <w:lang w:eastAsia="pt-BR"/>
+        </w:rPr>
+        <w:t>inum</w:t>
+      </w:r>
+      <w:r>
+        <w:rPr>
+          <w:rFonts w:ascii="Consolas" w:eastAsia="Times New Roman" w:hAnsi="Consolas" w:cs="Times New Roman"/>
+          <w:color w:val="CE9178"/>
+          <w:sz w:val="18"/>
+          <w:szCs w:val="18"/>
+          <w:lang w:eastAsia="pt-BR"/>
+        </w:rPr>
+        <w:t>.</w:t>
+      </w:r>
+      <w:r>
+        <w:rPr>
+          <w:rFonts w:ascii="Consolas" w:eastAsia="Times New Roman" w:hAnsi="Consolas" w:cs="Times New Roman"/>
+          <w:color w:val="9CDCFE"/>
+          <w:sz w:val="18"/>
+          <w:szCs w:val="18"/>
+          <w:lang w:eastAsia="pt-BR"/>
+        </w:rPr>
+        <w:t>value</w:t>
+      </w:r>
+      <w:r>
+        <w:rPr>
+          <w:rFonts w:ascii="Consolas" w:eastAsia="Times New Roman" w:hAnsi="Consolas" w:cs="Times New Roman"/>
+          <w:color w:val="CE9178"/>
+          <w:sz w:val="18"/>
+          <w:szCs w:val="18"/>
+          <w:lang w:eastAsia="pt-BR"/>
+        </w:rPr>
+        <w:t>)"</w:t>
+      </w:r>
+      <w:r>
+        <w:rPr>
+          <w:rFonts w:ascii="Consolas" w:eastAsia="Times New Roman" w:hAnsi="Consolas" w:cs="Times New Roman"/>
+          <w:color w:val="808080"/>
+          <w:sz w:val="18"/>
+          <w:szCs w:val="18"/>
+          <w:lang w:eastAsia="pt-BR"/>
+        </w:rPr>
+        <w:t>&gt;</w:t>
+      </w:r>
+      <w:r>
+        <w:rPr>
+          <w:rFonts w:ascii="Consolas" w:eastAsia="Times New Roman" w:hAnsi="Consolas" w:cs="Times New Roman"/>
+          <w:color w:val="CCCCCC"/>
+          <w:sz w:val="18"/>
+          <w:szCs w:val="18"/>
+          <w:lang w:eastAsia="pt-BR"/>
+        </w:rPr>
+        <w:t xml:space="preserve"> </w:t>
+      </w:r>
+      <w:r>
+        <w:rPr>
+          <w:rFonts w:ascii="Consolas" w:eastAsia="Times New Roman" w:hAnsi="Consolas" w:cs="Times New Roman"/>
+          <w:color w:val="6A9955"/>
+          <w:sz w:val="18"/>
+          <w:szCs w:val="18"/>
+          <w:lang w:eastAsia="pt-BR"/>
+        </w:rPr>
+        <w:t>&lt;!-- oninput="ival.innerHTML = Number(inum.value) esse comando faz mostrar o numero que esta no range --&gt;</w:t>
+      </w:r>
+    </w:p>
+    <w:p>
+      <w:pPr>
+        <w:shd w:val="clear" w:color="auto" w:fill="1F1F1F"/>
+        <w:spacing w:after="0" w:line="238" w:lineRule="atLeast"/>
+        <w:rPr>
+          <w:rFonts w:ascii="Consolas" w:eastAsia="Times New Roman" w:hAnsi="Consolas" w:cs="Times New Roman"/>
+          <w:color w:val="CCCCCC"/>
+          <w:sz w:val="18"/>
+          <w:szCs w:val="18"/>
+          <w:lang w:eastAsia="pt-BR"/>
+        </w:rPr>
+      </w:pPr>
+      <w:r>
+        <w:rPr>
+          <w:rFonts w:ascii="Consolas" w:eastAsia="Times New Roman" w:hAnsi="Consolas" w:cs="Times New Roman"/>
+          <w:color w:val="CCCCCC"/>
+          <w:sz w:val="18"/>
+          <w:szCs w:val="18"/>
+          <w:lang w:eastAsia="pt-BR"/>
+        </w:rPr>
+        <w:t xml:space="preserve">            </w:t>
+      </w:r>
+      <w:r>
+        <w:rPr>
+          <w:rFonts w:ascii="Consolas" w:eastAsia="Times New Roman" w:hAnsi="Consolas" w:cs="Times New Roman"/>
+          <w:color w:val="808080"/>
+          <w:sz w:val="18"/>
+          <w:szCs w:val="18"/>
+          <w:lang w:eastAsia="pt-BR"/>
+        </w:rPr>
+        <w:t>&lt;</w:t>
+      </w:r>
+      <w:r>
+        <w:rPr>
+          <w:rFonts w:ascii="Consolas" w:eastAsia="Times New Roman" w:hAnsi="Consolas" w:cs="Times New Roman"/>
+          <w:color w:val="569CD6"/>
+          <w:sz w:val="18"/>
+          <w:szCs w:val="18"/>
+          <w:lang w:eastAsia="pt-BR"/>
+        </w:rPr>
+        <w:t>output</w:t>
+      </w:r>
+      <w:r>
+        <w:rPr>
+          <w:rFonts w:ascii="Consolas" w:eastAsia="Times New Roman" w:hAnsi="Consolas" w:cs="Times New Roman"/>
+          <w:color w:val="CCCCCC"/>
+          <w:sz w:val="18"/>
+          <w:szCs w:val="18"/>
+          <w:lang w:eastAsia="pt-BR"/>
+        </w:rPr>
+        <w:t xml:space="preserve"> </w:t>
+      </w:r>
+      <w:r>
+        <w:rPr>
+          <w:rFonts w:ascii="Consolas" w:eastAsia="Times New Roman" w:hAnsi="Consolas" w:cs="Times New Roman"/>
+          <w:color w:val="9CDCFE"/>
+          <w:sz w:val="18"/>
+          <w:szCs w:val="18"/>
+          <w:lang w:eastAsia="pt-BR"/>
+        </w:rPr>
+        <w:t>id</w:t>
+      </w:r>
+      <w:r>
+        <w:rPr>
+          <w:rFonts w:ascii="Consolas" w:eastAsia="Times New Roman" w:hAnsi="Consolas" w:cs="Times New Roman"/>
+          <w:color w:val="CCCCCC"/>
+          <w:sz w:val="18"/>
+          <w:szCs w:val="18"/>
+          <w:lang w:eastAsia="pt-BR"/>
+        </w:rPr>
+        <w:t>=</w:t>
+      </w:r>
+      <w:r>
+        <w:rPr>
+          <w:rFonts w:ascii="Consolas" w:eastAsia="Times New Roman" w:hAnsi="Consolas" w:cs="Times New Roman"/>
+          <w:color w:val="CE9178"/>
+          <w:sz w:val="18"/>
+          <w:szCs w:val="18"/>
+          <w:lang w:eastAsia="pt-BR"/>
+        </w:rPr>
+        <w:t>"ival"</w:t>
+      </w:r>
+      <w:r>
+        <w:rPr>
+          <w:rFonts w:ascii="Consolas" w:eastAsia="Times New Roman" w:hAnsi="Consolas" w:cs="Times New Roman"/>
+          <w:color w:val="808080"/>
+          <w:sz w:val="18"/>
+          <w:szCs w:val="18"/>
+          <w:lang w:eastAsia="pt-BR"/>
+        </w:rPr>
+        <w:t>&gt;</w:t>
+      </w:r>
+      <w:r>
+        <w:rPr>
+          <w:rFonts w:ascii="Consolas" w:eastAsia="Times New Roman" w:hAnsi="Consolas" w:cs="Times New Roman"/>
+          <w:color w:val="CCCCCC"/>
+          <w:sz w:val="18"/>
+          <w:szCs w:val="18"/>
+          <w:lang w:eastAsia="pt-BR"/>
+        </w:rPr>
+        <w:t>5</w:t>
+      </w:r>
+      <w:r>
+        <w:rPr>
+          <w:rFonts w:ascii="Consolas" w:eastAsia="Times New Roman" w:hAnsi="Consolas" w:cs="Times New Roman"/>
+          <w:color w:val="808080"/>
+          <w:sz w:val="18"/>
+          <w:szCs w:val="18"/>
+          <w:lang w:eastAsia="pt-BR"/>
+        </w:rPr>
+        <w:t>&lt;/</w:t>
+      </w:r>
+      <w:r>
+        <w:rPr>
+          <w:rFonts w:ascii="Consolas" w:eastAsia="Times New Roman" w:hAnsi="Consolas" w:cs="Times New Roman"/>
+          <w:color w:val="569CD6"/>
+          <w:sz w:val="18"/>
+          <w:szCs w:val="18"/>
+          <w:lang w:eastAsia="pt-BR"/>
+        </w:rPr>
+        <w:t>output</w:t>
+      </w:r>
+      <w:r>
+        <w:rPr>
+          <w:rFonts w:ascii="Consolas" w:eastAsia="Times New Roman" w:hAnsi="Consolas" w:cs="Times New Roman"/>
+          <w:color w:val="808080"/>
+          <w:sz w:val="18"/>
+          <w:szCs w:val="18"/>
+          <w:lang w:eastAsia="pt-BR"/>
+        </w:rPr>
+        <w:t>&gt;</w:t>
+      </w:r>
+    </w:p>
+    <w:p>
+      <w:pPr>
+        <w:shd w:val="clear" w:color="auto" w:fill="1F1F1F"/>
+        <w:spacing w:after="0" w:line="238" w:lineRule="atLeast"/>
+        <w:rPr>
+          <w:rFonts w:ascii="Consolas" w:eastAsia="Times New Roman" w:hAnsi="Consolas" w:cs="Times New Roman"/>
+          <w:color w:val="CCCCCC"/>
+          <w:sz w:val="18"/>
+          <w:szCs w:val="18"/>
+          <w:lang w:eastAsia="pt-BR"/>
+        </w:rPr>
+      </w:pPr>
+      <w:r>
+        <w:rPr>
+          <w:rFonts w:ascii="Consolas" w:eastAsia="Times New Roman" w:hAnsi="Consolas" w:cs="Times New Roman"/>
+          <w:color w:val="CCCCCC"/>
+          <w:sz w:val="18"/>
+          <w:szCs w:val="18"/>
+          <w:lang w:eastAsia="pt-BR"/>
+        </w:rPr>
+        <w:t xml:space="preserve">        </w:t>
+      </w:r>
+      <w:r>
+        <w:rPr>
+          <w:rFonts w:ascii="Consolas" w:eastAsia="Times New Roman" w:hAnsi="Consolas" w:cs="Times New Roman"/>
+          <w:color w:val="808080"/>
+          <w:sz w:val="18"/>
+          <w:szCs w:val="18"/>
+          <w:lang w:eastAsia="pt-BR"/>
+        </w:rPr>
+        <w:t>&lt;/</w:t>
+      </w:r>
+      <w:r>
+        <w:rPr>
+          <w:rFonts w:ascii="Consolas" w:eastAsia="Times New Roman" w:hAnsi="Consolas" w:cs="Times New Roman"/>
+          <w:color w:val="569CD6"/>
+          <w:sz w:val="18"/>
+          <w:szCs w:val="18"/>
+          <w:lang w:eastAsia="pt-BR"/>
+        </w:rPr>
+        <w:t>p</w:t>
+      </w:r>
+      <w:r>
+        <w:rPr>
+          <w:rFonts w:ascii="Consolas" w:eastAsia="Times New Roman" w:hAnsi="Consolas" w:cs="Times New Roman"/>
+          <w:color w:val="808080"/>
+          <w:sz w:val="18"/>
+          <w:szCs w:val="18"/>
+          <w:lang w:eastAsia="pt-BR"/>
+        </w:rPr>
+        <w:t>&gt;</w:t>
+      </w:r>
+    </w:p>
+    <w:p>
+      <w:pPr>
+        <w:shd w:val="clear" w:color="auto" w:fill="1F1F1F"/>
+        <w:spacing w:after="0" w:line="238" w:lineRule="atLeast"/>
+        <w:rPr>
+          <w:rFonts w:ascii="Consolas" w:eastAsia="Times New Roman" w:hAnsi="Consolas" w:cs="Times New Roman"/>
+          <w:color w:val="CCCCCC"/>
+          <w:sz w:val="18"/>
+          <w:szCs w:val="18"/>
+          <w:lang w:eastAsia="pt-BR"/>
+        </w:rPr>
+      </w:pPr>
+      <w:r>
+        <w:rPr>
+          <w:rFonts w:ascii="Consolas" w:eastAsia="Times New Roman" w:hAnsi="Consolas" w:cs="Times New Roman"/>
+          <w:color w:val="CCCCCC"/>
+          <w:sz w:val="18"/>
+          <w:szCs w:val="18"/>
+          <w:lang w:eastAsia="pt-BR"/>
+        </w:rPr>
+        <w:t xml:space="preserve">    </w:t>
+      </w:r>
+      <w:r>
+        <w:rPr>
+          <w:rFonts w:ascii="Consolas" w:eastAsia="Times New Roman" w:hAnsi="Consolas" w:cs="Times New Roman"/>
+          <w:color w:val="808080"/>
+          <w:sz w:val="18"/>
+          <w:szCs w:val="18"/>
+          <w:lang w:eastAsia="pt-BR"/>
+        </w:rPr>
+        <w:t>&lt;/</w:t>
+      </w:r>
+      <w:r>
+        <w:rPr>
+          <w:rFonts w:ascii="Consolas" w:eastAsia="Times New Roman" w:hAnsi="Consolas" w:cs="Times New Roman"/>
+          <w:color w:val="569CD6"/>
+          <w:sz w:val="18"/>
+          <w:szCs w:val="18"/>
+          <w:lang w:eastAsia="pt-BR"/>
+        </w:rPr>
+        <w:t>form</w:t>
+      </w:r>
+      <w:r>
+        <w:rPr>
+          <w:rFonts w:ascii="Consolas" w:eastAsia="Times New Roman" w:hAnsi="Consolas" w:cs="Times New Roman"/>
+          <w:color w:val="808080"/>
+          <w:sz w:val="18"/>
+          <w:szCs w:val="18"/>
+          <w:lang w:eastAsia="pt-BR"/>
+        </w:rPr>
+        <w:t>&gt;</w:t>
+      </w:r>
+    </w:p>
+    <w:p>
+      <w:pPr>
+        <w:shd w:val="clear" w:color="auto" w:fill="1F1F1F"/>
+        <w:spacing w:after="0" w:line="238" w:lineRule="atLeast"/>
+        <w:rPr>
+          <w:rFonts w:ascii="Consolas" w:eastAsia="Times New Roman" w:hAnsi="Consolas" w:cs="Times New Roman"/>
+          <w:color w:val="CCCCCC"/>
+          <w:sz w:val="18"/>
+          <w:szCs w:val="18"/>
+          <w:lang w:eastAsia="pt-BR"/>
+        </w:rPr>
+      </w:pPr>
+      <w:r>
+        <w:rPr>
+          <w:rFonts w:ascii="Consolas" w:eastAsia="Times New Roman" w:hAnsi="Consolas" w:cs="Times New Roman"/>
+          <w:color w:val="CCCCCC"/>
+          <w:sz w:val="18"/>
+          <w:szCs w:val="18"/>
+          <w:lang w:eastAsia="pt-BR"/>
+        </w:rPr>
+        <w:lastRenderedPageBreak/>
+        <w:t xml:space="preserve">    </w:t>
+      </w:r>
+    </w:p>
+    <w:p/>
+    <w:p>
+      <w:pPr>
+        <w:shd w:val="clear" w:color="auto" w:fill="1F1F1F"/>
+        <w:spacing w:after="0" w:line="285" w:lineRule="atLeast"/>
+        <w:rPr>
+          <w:rFonts w:ascii="Consolas" w:eastAsia="Times New Roman" w:hAnsi="Consolas" w:cs="Times New Roman"/>
+          <w:color w:val="CCCCCC"/>
+          <w:sz w:val="21"/>
+          <w:szCs w:val="21"/>
+          <w:lang w:eastAsia="pt-BR"/>
+        </w:rPr>
+      </w:pPr>
+      <w:r>
+        <w:rPr>
+          <w:rFonts w:ascii="Consolas" w:eastAsia="Times New Roman" w:hAnsi="Consolas" w:cs="Times New Roman"/>
+          <w:color w:val="808080"/>
+          <w:sz w:val="21"/>
+          <w:szCs w:val="21"/>
+          <w:lang w:eastAsia="pt-BR"/>
+        </w:rPr>
+        <w:t>&lt;</w:t>
+      </w:r>
+      <w:r>
+        <w:rPr>
+          <w:rFonts w:ascii="Consolas" w:eastAsia="Times New Roman" w:hAnsi="Consolas" w:cs="Times New Roman"/>
+          <w:color w:val="569CD6"/>
+          <w:sz w:val="21"/>
+          <w:szCs w:val="21"/>
+          <w:lang w:eastAsia="pt-BR"/>
+        </w:rPr>
+        <w:t>p</w:t>
+      </w:r>
+      <w:r>
+        <w:rPr>
+          <w:rFonts w:ascii="Consolas" w:eastAsia="Times New Roman" w:hAnsi="Consolas" w:cs="Times New Roman"/>
+          <w:color w:val="808080"/>
+          <w:sz w:val="21"/>
+          <w:szCs w:val="21"/>
+          <w:lang w:eastAsia="pt-BR"/>
+        </w:rPr>
+        <w:t>&gt;</w:t>
+      </w:r>
+    </w:p>
+    <w:p>
+      <w:pPr>
+        <w:shd w:val="clear" w:color="auto" w:fill="1F1F1F"/>
+        <w:spacing w:after="0" w:line="285" w:lineRule="atLeast"/>
+        <w:rPr>
+          <w:rFonts w:ascii="Consolas" w:eastAsia="Times New Roman" w:hAnsi="Consolas" w:cs="Times New Roman"/>
+          <w:color w:val="CCCCCC"/>
+          <w:sz w:val="21"/>
+          <w:szCs w:val="21"/>
+          <w:lang w:eastAsia="pt-BR"/>
+        </w:rPr>
+      </w:pPr>
+      <w:r>
+        <w:rPr>
+          <w:rFonts w:ascii="Consolas" w:eastAsia="Times New Roman" w:hAnsi="Consolas" w:cs="Times New Roman"/>
+          <w:color w:val="CCCCCC"/>
+          <w:sz w:val="21"/>
+          <w:szCs w:val="21"/>
+          <w:lang w:eastAsia="pt-BR"/>
+        </w:rPr>
+        <w:t xml:space="preserve">            </w:t>
+      </w:r>
+      <w:r>
+        <w:rPr>
+          <w:rFonts w:ascii="Consolas" w:eastAsia="Times New Roman" w:hAnsi="Consolas" w:cs="Times New Roman"/>
+          <w:color w:val="808080"/>
+          <w:sz w:val="21"/>
+          <w:szCs w:val="21"/>
+          <w:lang w:eastAsia="pt-BR"/>
+        </w:rPr>
+        <w:t>&lt;</w:t>
+      </w:r>
+      <w:r>
+        <w:rPr>
+          <w:rFonts w:ascii="Consolas" w:eastAsia="Times New Roman" w:hAnsi="Consolas" w:cs="Times New Roman"/>
+          <w:color w:val="569CD6"/>
+          <w:sz w:val="21"/>
+          <w:szCs w:val="21"/>
+          <w:lang w:eastAsia="pt-BR"/>
+        </w:rPr>
+        <w:t>label</w:t>
+      </w:r>
+      <w:r>
+        <w:rPr>
+          <w:rFonts w:ascii="Consolas" w:eastAsia="Times New Roman" w:hAnsi="Consolas" w:cs="Times New Roman"/>
+          <w:color w:val="CCCCCC"/>
+          <w:sz w:val="21"/>
+          <w:szCs w:val="21"/>
+          <w:lang w:eastAsia="pt-BR"/>
+        </w:rPr>
+        <w:t xml:space="preserve"> </w:t>
+      </w:r>
+      <w:r>
+        <w:rPr>
+          <w:rFonts w:ascii="Consolas" w:eastAsia="Times New Roman" w:hAnsi="Consolas" w:cs="Times New Roman"/>
+          <w:color w:val="9CDCFE"/>
+          <w:sz w:val="21"/>
+          <w:szCs w:val="21"/>
+          <w:lang w:eastAsia="pt-BR"/>
+        </w:rPr>
+        <w:t>for</w:t>
+      </w:r>
+      <w:r>
+        <w:rPr>
+          <w:rFonts w:ascii="Consolas" w:eastAsia="Times New Roman" w:hAnsi="Consolas" w:cs="Times New Roman"/>
+          <w:color w:val="CCCCCC"/>
+          <w:sz w:val="21"/>
+          <w:szCs w:val="21"/>
+          <w:lang w:eastAsia="pt-BR"/>
+        </w:rPr>
+        <w:t>=</w:t>
+      </w:r>
+      <w:r>
+        <w:rPr>
+          <w:rFonts w:ascii="Consolas" w:eastAsia="Times New Roman" w:hAnsi="Consolas" w:cs="Times New Roman"/>
+          <w:color w:val="CE9178"/>
+          <w:sz w:val="21"/>
+          <w:szCs w:val="21"/>
+          <w:lang w:eastAsia="pt-BR"/>
+        </w:rPr>
+        <w:t>"iano"</w:t>
+      </w:r>
+      <w:r>
+        <w:rPr>
+          <w:rFonts w:ascii="Consolas" w:eastAsia="Times New Roman" w:hAnsi="Consolas" w:cs="Times New Roman"/>
+          <w:color w:val="808080"/>
+          <w:sz w:val="21"/>
+          <w:szCs w:val="21"/>
+          <w:lang w:eastAsia="pt-BR"/>
+        </w:rPr>
+        <w:t>&gt;</w:t>
+      </w:r>
+      <w:r>
+        <w:rPr>
+          <w:rFonts w:ascii="Consolas" w:eastAsia="Times New Roman" w:hAnsi="Consolas" w:cs="Times New Roman"/>
+          <w:color w:val="CCCCCC"/>
+          <w:sz w:val="21"/>
+          <w:szCs w:val="21"/>
+          <w:lang w:eastAsia="pt-BR"/>
+        </w:rPr>
+        <w:t xml:space="preserve">Em que ano você nasceu? </w:t>
+      </w:r>
+      <w:r>
+        <w:rPr>
+          <w:rFonts w:ascii="Consolas" w:eastAsia="Times New Roman" w:hAnsi="Consolas" w:cs="Times New Roman"/>
+          <w:color w:val="808080"/>
+          <w:sz w:val="21"/>
+          <w:szCs w:val="21"/>
+          <w:lang w:eastAsia="pt-BR"/>
+        </w:rPr>
+        <w:t>&lt;/</w:t>
+      </w:r>
+      <w:r>
+        <w:rPr>
+          <w:rFonts w:ascii="Consolas" w:eastAsia="Times New Roman" w:hAnsi="Consolas" w:cs="Times New Roman"/>
+          <w:color w:val="569CD6"/>
+          <w:sz w:val="21"/>
+          <w:szCs w:val="21"/>
+          <w:lang w:eastAsia="pt-BR"/>
+        </w:rPr>
+        <w:t>label</w:t>
+      </w:r>
+      <w:r>
+        <w:rPr>
+          <w:rFonts w:ascii="Consolas" w:eastAsia="Times New Roman" w:hAnsi="Consolas" w:cs="Times New Roman"/>
+          <w:color w:val="808080"/>
+          <w:sz w:val="21"/>
+          <w:szCs w:val="21"/>
+          <w:lang w:eastAsia="pt-BR"/>
+        </w:rPr>
+        <w:t>&gt;</w:t>
+      </w:r>
+    </w:p>
+    <w:p>
+      <w:pPr>
+        <w:shd w:val="clear" w:color="auto" w:fill="1F1F1F"/>
+        <w:spacing w:after="0" w:line="285" w:lineRule="atLeast"/>
+        <w:rPr>
+          <w:rFonts w:ascii="Consolas" w:eastAsia="Times New Roman" w:hAnsi="Consolas" w:cs="Times New Roman"/>
+          <w:color w:val="CCCCCC"/>
+          <w:sz w:val="21"/>
+          <w:szCs w:val="21"/>
+          <w:lang w:eastAsia="pt-BR"/>
+        </w:rPr>
+      </w:pPr>
+      <w:r>
+        <w:rPr>
+          <w:rFonts w:ascii="Consolas" w:eastAsia="Times New Roman" w:hAnsi="Consolas" w:cs="Times New Roman"/>
+          <w:color w:val="CCCCCC"/>
+          <w:sz w:val="21"/>
+          <w:szCs w:val="21"/>
+          <w:lang w:eastAsia="pt-BR"/>
+        </w:rPr>
+        <w:t xml:space="preserve">            </w:t>
+      </w:r>
+      <w:r>
+        <w:rPr>
+          <w:rFonts w:ascii="Consolas" w:eastAsia="Times New Roman" w:hAnsi="Consolas" w:cs="Times New Roman"/>
+          <w:color w:val="808080"/>
+          <w:sz w:val="21"/>
+          <w:szCs w:val="21"/>
+          <w:lang w:eastAsia="pt-BR"/>
+        </w:rPr>
+        <w:t>&lt;</w:t>
+      </w:r>
+      <w:r>
+        <w:rPr>
+          <w:rFonts w:ascii="Consolas" w:eastAsia="Times New Roman" w:hAnsi="Consolas" w:cs="Times New Roman"/>
+          <w:color w:val="569CD6"/>
+          <w:sz w:val="21"/>
+          <w:szCs w:val="21"/>
+          <w:lang w:eastAsia="pt-BR"/>
+        </w:rPr>
+        <w:t>input</w:t>
+      </w:r>
+      <w:r>
+        <w:rPr>
+          <w:rFonts w:ascii="Consolas" w:eastAsia="Times New Roman" w:hAnsi="Consolas" w:cs="Times New Roman"/>
+          <w:color w:val="CCCCCC"/>
+          <w:sz w:val="21"/>
+          <w:szCs w:val="21"/>
+          <w:lang w:eastAsia="pt-BR"/>
+        </w:rPr>
+        <w:t xml:space="preserve"> </w:t>
+      </w:r>
+      <w:r>
+        <w:rPr>
+          <w:rFonts w:ascii="Consolas" w:eastAsia="Times New Roman" w:hAnsi="Consolas" w:cs="Times New Roman"/>
+          <w:color w:val="9CDCFE"/>
+          <w:sz w:val="21"/>
+          <w:szCs w:val="21"/>
+          <w:lang w:eastAsia="pt-BR"/>
+        </w:rPr>
+        <w:t>type</w:t>
+      </w:r>
+      <w:r>
+        <w:rPr>
+          <w:rFonts w:ascii="Consolas" w:eastAsia="Times New Roman" w:hAnsi="Consolas" w:cs="Times New Roman"/>
+          <w:color w:val="CCCCCC"/>
+          <w:sz w:val="21"/>
+          <w:szCs w:val="21"/>
+          <w:lang w:eastAsia="pt-BR"/>
+        </w:rPr>
+        <w:t>=</w:t>
+      </w:r>
+      <w:r>
+        <w:rPr>
+          <w:rFonts w:ascii="Consolas" w:eastAsia="Times New Roman" w:hAnsi="Consolas" w:cs="Times New Roman"/>
+          <w:color w:val="CE9178"/>
+          <w:sz w:val="21"/>
+          <w:szCs w:val="21"/>
+          <w:lang w:eastAsia="pt-BR"/>
+        </w:rPr>
+        <w:t>"number"</w:t>
+      </w:r>
+      <w:r>
+        <w:rPr>
+          <w:rFonts w:ascii="Consolas" w:eastAsia="Times New Roman" w:hAnsi="Consolas" w:cs="Times New Roman"/>
+          <w:color w:val="CCCCCC"/>
+          <w:sz w:val="21"/>
+          <w:szCs w:val="21"/>
+          <w:lang w:eastAsia="pt-BR"/>
+        </w:rPr>
+        <w:t xml:space="preserve"> </w:t>
+      </w:r>
+      <w:r>
+        <w:rPr>
+          <w:rFonts w:ascii="Consolas" w:eastAsia="Times New Roman" w:hAnsi="Consolas" w:cs="Times New Roman"/>
+          <w:color w:val="9CDCFE"/>
+          <w:sz w:val="21"/>
+          <w:szCs w:val="21"/>
+          <w:lang w:eastAsia="pt-BR"/>
+        </w:rPr>
+        <w:t>name</w:t>
+      </w:r>
+      <w:r>
+        <w:rPr>
+          <w:rFonts w:ascii="Consolas" w:eastAsia="Times New Roman" w:hAnsi="Consolas" w:cs="Times New Roman"/>
+          <w:color w:val="CCCCCC"/>
+          <w:sz w:val="21"/>
+          <w:szCs w:val="21"/>
+          <w:lang w:eastAsia="pt-BR"/>
+        </w:rPr>
+        <w:t>=</w:t>
+      </w:r>
+      <w:r>
+        <w:rPr>
+          <w:rFonts w:ascii="Consolas" w:eastAsia="Times New Roman" w:hAnsi="Consolas" w:cs="Times New Roman"/>
+          <w:color w:val="CE9178"/>
+          <w:sz w:val="21"/>
+          <w:szCs w:val="21"/>
+          <w:lang w:eastAsia="pt-BR"/>
+        </w:rPr>
+        <w:t>"ano"</w:t>
+      </w:r>
+      <w:r>
+        <w:rPr>
+          <w:rFonts w:ascii="Consolas" w:eastAsia="Times New Roman" w:hAnsi="Consolas" w:cs="Times New Roman"/>
+          <w:color w:val="CCCCCC"/>
+          <w:sz w:val="21"/>
+          <w:szCs w:val="21"/>
+          <w:lang w:eastAsia="pt-BR"/>
+        </w:rPr>
+        <w:t xml:space="preserve"> </w:t>
+      </w:r>
+      <w:r>
+        <w:rPr>
+          <w:rFonts w:ascii="Consolas" w:eastAsia="Times New Roman" w:hAnsi="Consolas" w:cs="Times New Roman"/>
+          <w:color w:val="9CDCFE"/>
+          <w:sz w:val="21"/>
+          <w:szCs w:val="21"/>
+          <w:lang w:eastAsia="pt-BR"/>
+        </w:rPr>
+        <w:t>id</w:t>
+      </w:r>
+      <w:r>
+        <w:rPr>
+          <w:rFonts w:ascii="Consolas" w:eastAsia="Times New Roman" w:hAnsi="Consolas" w:cs="Times New Roman"/>
+          <w:color w:val="CCCCCC"/>
+          <w:sz w:val="21"/>
+          <w:szCs w:val="21"/>
+          <w:lang w:eastAsia="pt-BR"/>
+        </w:rPr>
+        <w:t>=</w:t>
+      </w:r>
+      <w:r>
+        <w:rPr>
+          <w:rFonts w:ascii="Consolas" w:eastAsia="Times New Roman" w:hAnsi="Consolas" w:cs="Times New Roman"/>
+          <w:color w:val="CE9178"/>
+          <w:sz w:val="21"/>
+          <w:szCs w:val="21"/>
+          <w:lang w:eastAsia="pt-BR"/>
+        </w:rPr>
+        <w:t>"iano"</w:t>
+      </w:r>
+      <w:r>
+        <w:rPr>
+          <w:rFonts w:ascii="Consolas" w:eastAsia="Times New Roman" w:hAnsi="Consolas" w:cs="Times New Roman"/>
+          <w:color w:val="CCCCCC"/>
+          <w:sz w:val="21"/>
+          <w:szCs w:val="21"/>
+          <w:lang w:eastAsia="pt-BR"/>
+        </w:rPr>
+        <w:t xml:space="preserve"> </w:t>
+      </w:r>
+      <w:r>
+        <w:rPr>
+          <w:rFonts w:ascii="Consolas" w:eastAsia="Times New Roman" w:hAnsi="Consolas" w:cs="Times New Roman"/>
+          <w:color w:val="9CDCFE"/>
+          <w:sz w:val="21"/>
+          <w:szCs w:val="21"/>
+          <w:lang w:eastAsia="pt-BR"/>
+        </w:rPr>
+        <w:t>min</w:t>
+      </w:r>
+      <w:r>
+        <w:rPr>
+          <w:rFonts w:ascii="Consolas" w:eastAsia="Times New Roman" w:hAnsi="Consolas" w:cs="Times New Roman"/>
+          <w:color w:val="CCCCCC"/>
+          <w:sz w:val="21"/>
+          <w:szCs w:val="21"/>
+          <w:lang w:eastAsia="pt-BR"/>
+        </w:rPr>
+        <w:t>=</w:t>
+      </w:r>
+      <w:r>
+        <w:rPr>
+          <w:rFonts w:ascii="Consolas" w:eastAsia="Times New Roman" w:hAnsi="Consolas" w:cs="Times New Roman"/>
+          <w:color w:val="CE9178"/>
+          <w:sz w:val="21"/>
+          <w:szCs w:val="21"/>
+          <w:lang w:eastAsia="pt-BR"/>
+        </w:rPr>
+        <w:t>"1900"</w:t>
+      </w:r>
+      <w:r>
+        <w:rPr>
+          <w:rFonts w:ascii="Consolas" w:eastAsia="Times New Roman" w:hAnsi="Consolas" w:cs="Times New Roman"/>
+          <w:color w:val="CCCCCC"/>
+          <w:sz w:val="21"/>
+          <w:szCs w:val="21"/>
+          <w:lang w:eastAsia="pt-BR"/>
+        </w:rPr>
+        <w:t xml:space="preserve"> </w:t>
+      </w:r>
+      <w:r>
+        <w:rPr>
+          <w:rFonts w:ascii="Consolas" w:eastAsia="Times New Roman" w:hAnsi="Consolas" w:cs="Times New Roman"/>
+          <w:color w:val="9CDCFE"/>
+          <w:sz w:val="21"/>
+          <w:szCs w:val="21"/>
+          <w:lang w:eastAsia="pt-BR"/>
+        </w:rPr>
+        <w:t>max</w:t>
+      </w:r>
+      <w:r>
+        <w:rPr>
+          <w:rFonts w:ascii="Consolas" w:eastAsia="Times New Roman" w:hAnsi="Consolas" w:cs="Times New Roman"/>
+          <w:color w:val="CCCCCC"/>
+          <w:sz w:val="21"/>
+          <w:szCs w:val="21"/>
+          <w:lang w:eastAsia="pt-BR"/>
+        </w:rPr>
+        <w:t>=</w:t>
+      </w:r>
+      <w:r>
+        <w:rPr>
+          <w:rFonts w:ascii="Consolas" w:eastAsia="Times New Roman" w:hAnsi="Consolas" w:cs="Times New Roman"/>
+          <w:color w:val="CE9178"/>
+          <w:sz w:val="21"/>
+          <w:szCs w:val="21"/>
+          <w:lang w:eastAsia="pt-BR"/>
+        </w:rPr>
+        <w:t>"2023"</w:t>
+      </w:r>
+      <w:r>
+        <w:rPr>
+          <w:rFonts w:ascii="Consolas" w:eastAsia="Times New Roman" w:hAnsi="Consolas" w:cs="Times New Roman"/>
+          <w:color w:val="CCCCCC"/>
+          <w:sz w:val="21"/>
+          <w:szCs w:val="21"/>
+          <w:lang w:eastAsia="pt-BR"/>
+        </w:rPr>
+        <w:t xml:space="preserve"> </w:t>
+      </w:r>
+      <w:r>
+        <w:rPr>
+          <w:rFonts w:ascii="Consolas" w:eastAsia="Times New Roman" w:hAnsi="Consolas" w:cs="Times New Roman"/>
+          <w:color w:val="9CDCFE"/>
+          <w:sz w:val="21"/>
+          <w:szCs w:val="21"/>
+          <w:lang w:eastAsia="pt-BR"/>
+        </w:rPr>
+        <w:t>oninput</w:t>
+      </w:r>
+      <w:r>
+        <w:rPr>
+          <w:rFonts w:ascii="Consolas" w:eastAsia="Times New Roman" w:hAnsi="Consolas" w:cs="Times New Roman"/>
+          <w:color w:val="CCCCCC"/>
+          <w:sz w:val="21"/>
+          <w:szCs w:val="21"/>
+          <w:lang w:eastAsia="pt-BR"/>
+        </w:rPr>
+        <w:t>=</w:t>
+      </w:r>
+      <w:r>
+        <w:rPr>
+          <w:rFonts w:ascii="Consolas" w:eastAsia="Times New Roman" w:hAnsi="Consolas" w:cs="Times New Roman"/>
+          <w:color w:val="CE9178"/>
+          <w:sz w:val="21"/>
+          <w:szCs w:val="21"/>
+          <w:lang w:eastAsia="pt-BR"/>
+        </w:rPr>
+        <w:t>"</w:t>
+      </w:r>
+      <w:r>
+        <w:rPr>
+          <w:rFonts w:ascii="Consolas" w:eastAsia="Times New Roman" w:hAnsi="Consolas" w:cs="Times New Roman"/>
+          <w:color w:val="DCDCAA"/>
+          <w:sz w:val="21"/>
+          <w:szCs w:val="21"/>
+          <w:lang w:eastAsia="pt-BR"/>
+        </w:rPr>
+        <w:t>calcIdade</w:t>
+      </w:r>
+      <w:r>
+        <w:rPr>
+          <w:rFonts w:ascii="Consolas" w:eastAsia="Times New Roman" w:hAnsi="Consolas" w:cs="Times New Roman"/>
+          <w:color w:val="CE9178"/>
+          <w:sz w:val="21"/>
+          <w:szCs w:val="21"/>
+          <w:lang w:eastAsia="pt-BR"/>
+        </w:rPr>
+        <w:t>()"</w:t>
+      </w:r>
+      <w:r>
+        <w:rPr>
+          <w:rFonts w:ascii="Consolas" w:eastAsia="Times New Roman" w:hAnsi="Consolas" w:cs="Times New Roman"/>
+          <w:color w:val="808080"/>
+          <w:sz w:val="21"/>
+          <w:szCs w:val="21"/>
+          <w:lang w:eastAsia="pt-BR"/>
+        </w:rPr>
+        <w:t>&gt;</w:t>
+      </w:r>
+      <w:r>
+        <w:rPr>
+          <w:rFonts w:ascii="Consolas" w:eastAsia="Times New Roman" w:hAnsi="Consolas" w:cs="Times New Roman"/>
+          <w:color w:val="CCCCCC"/>
+          <w:sz w:val="21"/>
+          <w:szCs w:val="21"/>
+          <w:lang w:eastAsia="pt-BR"/>
+        </w:rPr>
+        <w:t xml:space="preserve"> </w:t>
+      </w:r>
+      <w:r>
+        <w:rPr>
+          <w:rFonts w:ascii="Consolas" w:eastAsia="Times New Roman" w:hAnsi="Consolas" w:cs="Times New Roman"/>
+          <w:color w:val="6A9955"/>
+          <w:sz w:val="21"/>
+          <w:szCs w:val="21"/>
+          <w:lang w:eastAsia="pt-BR"/>
+        </w:rPr>
+        <w:t>&lt;!--Esse ultimo comando é uma função de script--&gt;</w:t>
+      </w:r>
+    </w:p>
+    <w:p>
+      <w:pPr>
+        <w:shd w:val="clear" w:color="auto" w:fill="1F1F1F"/>
+        <w:spacing w:after="0" w:line="285" w:lineRule="atLeast"/>
+        <w:rPr>
+          <w:rFonts w:ascii="Consolas" w:eastAsia="Times New Roman" w:hAnsi="Consolas" w:cs="Times New Roman"/>
+          <w:color w:val="CCCCCC"/>
+          <w:sz w:val="21"/>
+          <w:szCs w:val="21"/>
+          <w:lang w:eastAsia="pt-BR"/>
+        </w:rPr>
+      </w:pPr>
+      <w:r>
+        <w:rPr>
+          <w:rFonts w:ascii="Consolas" w:eastAsia="Times New Roman" w:hAnsi="Consolas" w:cs="Times New Roman"/>
+          <w:color w:val="CCCCCC"/>
+          <w:sz w:val="21"/>
+          <w:szCs w:val="21"/>
+          <w:lang w:eastAsia="pt-BR"/>
+        </w:rPr>
+        <w:t xml:space="preserve">        </w:t>
+      </w:r>
+      <w:r>
+        <w:rPr>
+          <w:rFonts w:ascii="Consolas" w:eastAsia="Times New Roman" w:hAnsi="Consolas" w:cs="Times New Roman"/>
+          <w:color w:val="808080"/>
+          <w:sz w:val="21"/>
+          <w:szCs w:val="21"/>
+          <w:lang w:eastAsia="pt-BR"/>
+        </w:rPr>
+        <w:t>&lt;/</w:t>
+      </w:r>
+      <w:r>
+        <w:rPr>
+          <w:rFonts w:ascii="Consolas" w:eastAsia="Times New Roman" w:hAnsi="Consolas" w:cs="Times New Roman"/>
+          <w:color w:val="569CD6"/>
+          <w:sz w:val="21"/>
+          <w:szCs w:val="21"/>
+          <w:lang w:eastAsia="pt-BR"/>
+        </w:rPr>
+        <w:t>p</w:t>
+      </w:r>
+      <w:r>
+        <w:rPr>
+          <w:rFonts w:ascii="Consolas" w:eastAsia="Times New Roman" w:hAnsi="Consolas" w:cs="Times New Roman"/>
+          <w:color w:val="808080"/>
+          <w:sz w:val="21"/>
+          <w:szCs w:val="21"/>
+          <w:lang w:eastAsia="pt-BR"/>
+        </w:rPr>
+        <w:t>&gt;</w:t>
+      </w:r>
+    </w:p>
+    <w:p>
+      <w:pPr>
+        <w:shd w:val="clear" w:color="auto" w:fill="1F1F1F"/>
+        <w:spacing w:after="0" w:line="285" w:lineRule="atLeast"/>
+        <w:rPr>
+          <w:rFonts w:ascii="Consolas" w:eastAsia="Times New Roman" w:hAnsi="Consolas" w:cs="Times New Roman"/>
+          <w:color w:val="CCCCCC"/>
+          <w:sz w:val="21"/>
+          <w:szCs w:val="21"/>
+          <w:lang w:eastAsia="pt-BR"/>
+        </w:rPr>
+      </w:pPr>
+    </w:p>
+    <w:p>
+      <w:pPr>
+        <w:shd w:val="clear" w:color="auto" w:fill="1F1F1F"/>
+        <w:spacing w:after="0" w:line="285" w:lineRule="atLeast"/>
+        <w:rPr>
+          <w:rFonts w:ascii="Consolas" w:eastAsia="Times New Roman" w:hAnsi="Consolas" w:cs="Times New Roman"/>
+          <w:color w:val="CCCCCC"/>
+          <w:sz w:val="21"/>
+          <w:szCs w:val="21"/>
+          <w:lang w:eastAsia="pt-BR"/>
+        </w:rPr>
+      </w:pPr>
+      <w:r>
+        <w:rPr>
+          <w:rFonts w:ascii="Consolas" w:eastAsia="Times New Roman" w:hAnsi="Consolas" w:cs="Times New Roman"/>
+          <w:color w:val="CCCCCC"/>
+          <w:sz w:val="21"/>
+          <w:szCs w:val="21"/>
+          <w:lang w:eastAsia="pt-BR"/>
+        </w:rPr>
+        <w:t xml:space="preserve">        </w:t>
+      </w:r>
+      <w:r>
+        <w:rPr>
+          <w:rFonts w:ascii="Consolas" w:eastAsia="Times New Roman" w:hAnsi="Consolas" w:cs="Times New Roman"/>
+          <w:color w:val="808080"/>
+          <w:sz w:val="21"/>
+          <w:szCs w:val="21"/>
+          <w:lang w:eastAsia="pt-BR"/>
+        </w:rPr>
+        <w:t>&lt;</w:t>
+      </w:r>
+      <w:r>
+        <w:rPr>
+          <w:rFonts w:ascii="Consolas" w:eastAsia="Times New Roman" w:hAnsi="Consolas" w:cs="Times New Roman"/>
+          <w:color w:val="569CD6"/>
+          <w:sz w:val="21"/>
+          <w:szCs w:val="21"/>
+          <w:lang w:eastAsia="pt-BR"/>
+        </w:rPr>
+        <w:t>p</w:t>
+      </w:r>
+      <w:r>
+        <w:rPr>
+          <w:rFonts w:ascii="Consolas" w:eastAsia="Times New Roman" w:hAnsi="Consolas" w:cs="Times New Roman"/>
+          <w:color w:val="808080"/>
+          <w:sz w:val="21"/>
+          <w:szCs w:val="21"/>
+          <w:lang w:eastAsia="pt-BR"/>
+        </w:rPr>
+        <w:t>&gt;</w:t>
+      </w:r>
+    </w:p>
+    <w:p>
+      <w:pPr>
+        <w:shd w:val="clear" w:color="auto" w:fill="1F1F1F"/>
+        <w:spacing w:after="0" w:line="285" w:lineRule="atLeast"/>
+        <w:rPr>
+          <w:rFonts w:ascii="Consolas" w:eastAsia="Times New Roman" w:hAnsi="Consolas" w:cs="Times New Roman"/>
+          <w:color w:val="CCCCCC"/>
+          <w:sz w:val="21"/>
+          <w:szCs w:val="21"/>
+          <w:lang w:eastAsia="pt-BR"/>
+        </w:rPr>
+      </w:pPr>
+      <w:r>
+        <w:rPr>
+          <w:rFonts w:ascii="Consolas" w:eastAsia="Times New Roman" w:hAnsi="Consolas" w:cs="Times New Roman"/>
+          <w:color w:val="CCCCCC"/>
+          <w:sz w:val="21"/>
+          <w:szCs w:val="21"/>
+          <w:lang w:eastAsia="pt-BR"/>
+        </w:rPr>
+        <w:t xml:space="preserve">            </w:t>
+      </w:r>
+      <w:r>
+        <w:rPr>
+          <w:rFonts w:ascii="Consolas" w:eastAsia="Times New Roman" w:hAnsi="Consolas" w:cs="Times New Roman"/>
+          <w:color w:val="808080"/>
+          <w:sz w:val="21"/>
+          <w:szCs w:val="21"/>
+          <w:lang w:eastAsia="pt-BR"/>
+        </w:rPr>
+        <w:t>&lt;</w:t>
+      </w:r>
+      <w:r>
+        <w:rPr>
+          <w:rFonts w:ascii="Consolas" w:eastAsia="Times New Roman" w:hAnsi="Consolas" w:cs="Times New Roman"/>
+          <w:color w:val="569CD6"/>
+          <w:sz w:val="21"/>
+          <w:szCs w:val="21"/>
+          <w:lang w:eastAsia="pt-BR"/>
+        </w:rPr>
+        <w:t>label</w:t>
+      </w:r>
+      <w:r>
+        <w:rPr>
+          <w:rFonts w:ascii="Consolas" w:eastAsia="Times New Roman" w:hAnsi="Consolas" w:cs="Times New Roman"/>
+          <w:color w:val="CCCCCC"/>
+          <w:sz w:val="21"/>
+          <w:szCs w:val="21"/>
+          <w:lang w:eastAsia="pt-BR"/>
+        </w:rPr>
+        <w:t xml:space="preserve"> </w:t>
+      </w:r>
+      <w:r>
+        <w:rPr>
+          <w:rFonts w:ascii="Consolas" w:eastAsia="Times New Roman" w:hAnsi="Consolas" w:cs="Times New Roman"/>
+          <w:color w:val="9CDCFE"/>
+          <w:sz w:val="21"/>
+          <w:szCs w:val="21"/>
+          <w:lang w:eastAsia="pt-BR"/>
+        </w:rPr>
+        <w:t>for</w:t>
+      </w:r>
+      <w:r>
+        <w:rPr>
+          <w:rFonts w:ascii="Consolas" w:eastAsia="Times New Roman" w:hAnsi="Consolas" w:cs="Times New Roman"/>
+          <w:color w:val="CCCCCC"/>
+          <w:sz w:val="21"/>
+          <w:szCs w:val="21"/>
+          <w:lang w:eastAsia="pt-BR"/>
+        </w:rPr>
+        <w:t>=</w:t>
+      </w:r>
+      <w:r>
+        <w:rPr>
+          <w:rFonts w:ascii="Consolas" w:eastAsia="Times New Roman" w:hAnsi="Consolas" w:cs="Times New Roman"/>
+          <w:color w:val="CE9178"/>
+          <w:sz w:val="21"/>
+          <w:szCs w:val="21"/>
+          <w:lang w:eastAsia="pt-BR"/>
+        </w:rPr>
+        <w:t>"iidade"</w:t>
+      </w:r>
+      <w:r>
+        <w:rPr>
+          <w:rFonts w:ascii="Consolas" w:eastAsia="Times New Roman" w:hAnsi="Consolas" w:cs="Times New Roman"/>
+          <w:color w:val="808080"/>
+          <w:sz w:val="21"/>
+          <w:szCs w:val="21"/>
+          <w:lang w:eastAsia="pt-BR"/>
+        </w:rPr>
+        <w:t>&gt;</w:t>
+      </w:r>
+      <w:r>
+        <w:rPr>
+          <w:rFonts w:ascii="Consolas" w:eastAsia="Times New Roman" w:hAnsi="Consolas" w:cs="Times New Roman"/>
+          <w:color w:val="CCCCCC"/>
+          <w:sz w:val="21"/>
+          <w:szCs w:val="21"/>
+          <w:lang w:eastAsia="pt-BR"/>
+        </w:rPr>
+        <w:t>Sua Idade é:</w:t>
+      </w:r>
+      <w:r>
+        <w:rPr>
+          <w:rFonts w:ascii="Consolas" w:eastAsia="Times New Roman" w:hAnsi="Consolas" w:cs="Times New Roman"/>
+          <w:color w:val="808080"/>
+          <w:sz w:val="21"/>
+          <w:szCs w:val="21"/>
+          <w:lang w:eastAsia="pt-BR"/>
+        </w:rPr>
+        <w:t>&lt;/</w:t>
+      </w:r>
+      <w:r>
+        <w:rPr>
+          <w:rFonts w:ascii="Consolas" w:eastAsia="Times New Roman" w:hAnsi="Consolas" w:cs="Times New Roman"/>
+          <w:color w:val="569CD6"/>
+          <w:sz w:val="21"/>
+          <w:szCs w:val="21"/>
+          <w:lang w:eastAsia="pt-BR"/>
+        </w:rPr>
+        <w:t>label</w:t>
+      </w:r>
+      <w:r>
+        <w:rPr>
+          <w:rFonts w:ascii="Consolas" w:eastAsia="Times New Roman" w:hAnsi="Consolas" w:cs="Times New Roman"/>
+          <w:color w:val="808080"/>
+          <w:sz w:val="21"/>
+          <w:szCs w:val="21"/>
+          <w:lang w:eastAsia="pt-BR"/>
+        </w:rPr>
+        <w:t>&gt;</w:t>
+      </w:r>
+    </w:p>
+    <w:p>
+      <w:pPr>
+        <w:shd w:val="clear" w:color="auto" w:fill="1F1F1F"/>
+        <w:spacing w:after="0" w:line="285" w:lineRule="atLeast"/>
+        <w:rPr>
+          <w:rFonts w:ascii="Consolas" w:eastAsia="Times New Roman" w:hAnsi="Consolas" w:cs="Times New Roman"/>
+          <w:color w:val="CCCCCC"/>
+          <w:sz w:val="21"/>
+          <w:szCs w:val="21"/>
+          <w:lang w:eastAsia="pt-BR"/>
+        </w:rPr>
+      </w:pPr>
+      <w:r>
+        <w:rPr>
+          <w:rFonts w:ascii="Consolas" w:eastAsia="Times New Roman" w:hAnsi="Consolas" w:cs="Times New Roman"/>
+          <w:color w:val="CCCCCC"/>
+          <w:sz w:val="21"/>
+          <w:szCs w:val="21"/>
+          <w:lang w:eastAsia="pt-BR"/>
+        </w:rPr>
+        <w:t xml:space="preserve">            </w:t>
+      </w:r>
+      <w:r>
+        <w:rPr>
+          <w:rFonts w:ascii="Consolas" w:eastAsia="Times New Roman" w:hAnsi="Consolas" w:cs="Times New Roman"/>
+          <w:color w:val="808080"/>
+          <w:sz w:val="21"/>
+          <w:szCs w:val="21"/>
+          <w:lang w:eastAsia="pt-BR"/>
+        </w:rPr>
+        <w:t>&lt;</w:t>
+      </w:r>
+      <w:r>
+        <w:rPr>
+          <w:rFonts w:ascii="Consolas" w:eastAsia="Times New Roman" w:hAnsi="Consolas" w:cs="Times New Roman"/>
+          <w:color w:val="569CD6"/>
+          <w:sz w:val="21"/>
+          <w:szCs w:val="21"/>
+          <w:lang w:eastAsia="pt-BR"/>
+        </w:rPr>
+        <w:t>output</w:t>
+      </w:r>
+      <w:r>
+        <w:rPr>
+          <w:rFonts w:ascii="Consolas" w:eastAsia="Times New Roman" w:hAnsi="Consolas" w:cs="Times New Roman"/>
+          <w:color w:val="CCCCCC"/>
+          <w:sz w:val="21"/>
+          <w:szCs w:val="21"/>
+          <w:lang w:eastAsia="pt-BR"/>
+        </w:rPr>
+        <w:t xml:space="preserve"> </w:t>
+      </w:r>
+      <w:r>
+        <w:rPr>
+          <w:rFonts w:ascii="Consolas" w:eastAsia="Times New Roman" w:hAnsi="Consolas" w:cs="Times New Roman"/>
+          <w:color w:val="9CDCFE"/>
+          <w:sz w:val="21"/>
+          <w:szCs w:val="21"/>
+          <w:lang w:eastAsia="pt-BR"/>
+        </w:rPr>
+        <w:t>id</w:t>
+      </w:r>
+      <w:r>
+        <w:rPr>
+          <w:rFonts w:ascii="Consolas" w:eastAsia="Times New Roman" w:hAnsi="Consolas" w:cs="Times New Roman"/>
+          <w:color w:val="CCCCCC"/>
+          <w:sz w:val="21"/>
+          <w:szCs w:val="21"/>
+          <w:lang w:eastAsia="pt-BR"/>
+        </w:rPr>
+        <w:t>=</w:t>
+      </w:r>
+      <w:r>
+        <w:rPr>
+          <w:rFonts w:ascii="Consolas" w:eastAsia="Times New Roman" w:hAnsi="Consolas" w:cs="Times New Roman"/>
+          <w:color w:val="CE9178"/>
+          <w:sz w:val="21"/>
+          <w:szCs w:val="21"/>
+          <w:lang w:eastAsia="pt-BR"/>
+        </w:rPr>
+        <w:t>"iidade"</w:t>
+      </w:r>
+      <w:r>
+        <w:rPr>
+          <w:rFonts w:ascii="Consolas" w:eastAsia="Times New Roman" w:hAnsi="Consolas" w:cs="Times New Roman"/>
+          <w:color w:val="808080"/>
+          <w:sz w:val="21"/>
+          <w:szCs w:val="21"/>
+          <w:lang w:eastAsia="pt-BR"/>
+        </w:rPr>
+        <w:t>&gt;</w:t>
+      </w:r>
+      <w:r>
+        <w:rPr>
+          <w:rFonts w:ascii="Consolas" w:eastAsia="Times New Roman" w:hAnsi="Consolas" w:cs="Times New Roman"/>
+          <w:color w:val="CCCCCC"/>
+          <w:sz w:val="21"/>
+          <w:szCs w:val="21"/>
+          <w:lang w:eastAsia="pt-BR"/>
+        </w:rPr>
+        <w:t>0</w:t>
+      </w:r>
+      <w:r>
+        <w:rPr>
+          <w:rFonts w:ascii="Consolas" w:eastAsia="Times New Roman" w:hAnsi="Consolas" w:cs="Times New Roman"/>
+          <w:color w:val="808080"/>
+          <w:sz w:val="21"/>
+          <w:szCs w:val="21"/>
+          <w:lang w:eastAsia="pt-BR"/>
+        </w:rPr>
+        <w:t>&lt;/</w:t>
+      </w:r>
+      <w:r>
+        <w:rPr>
+          <w:rFonts w:ascii="Consolas" w:eastAsia="Times New Roman" w:hAnsi="Consolas" w:cs="Times New Roman"/>
+          <w:color w:val="569CD6"/>
+          <w:sz w:val="21"/>
+          <w:szCs w:val="21"/>
+          <w:lang w:eastAsia="pt-BR"/>
+        </w:rPr>
+        <w:t>output</w:t>
+      </w:r>
+      <w:r>
+        <w:rPr>
+          <w:rFonts w:ascii="Consolas" w:eastAsia="Times New Roman" w:hAnsi="Consolas" w:cs="Times New Roman"/>
+          <w:color w:val="808080"/>
+          <w:sz w:val="21"/>
+          <w:szCs w:val="21"/>
+          <w:lang w:eastAsia="pt-BR"/>
+        </w:rPr>
+        <w:t>&gt;</w:t>
+      </w:r>
+    </w:p>
+    <w:p>
+      <w:pPr>
+        <w:shd w:val="clear" w:color="auto" w:fill="1F1F1F"/>
+        <w:spacing w:after="0" w:line="285" w:lineRule="atLeast"/>
+        <w:rPr>
+          <w:rFonts w:ascii="Consolas" w:eastAsia="Times New Roman" w:hAnsi="Consolas" w:cs="Times New Roman"/>
+          <w:color w:val="CCCCCC"/>
+          <w:sz w:val="21"/>
+          <w:szCs w:val="21"/>
+          <w:lang w:eastAsia="pt-BR"/>
+        </w:rPr>
+      </w:pPr>
+      <w:r>
+        <w:rPr>
+          <w:rFonts w:ascii="Consolas" w:eastAsia="Times New Roman" w:hAnsi="Consolas" w:cs="Times New Roman"/>
+          <w:color w:val="CCCCCC"/>
+          <w:sz w:val="21"/>
+          <w:szCs w:val="21"/>
+          <w:lang w:eastAsia="pt-BR"/>
+        </w:rPr>
+        <w:t xml:space="preserve">        </w:t>
+      </w:r>
+      <w:r>
+        <w:rPr>
+          <w:rFonts w:ascii="Consolas" w:eastAsia="Times New Roman" w:hAnsi="Consolas" w:cs="Times New Roman"/>
+          <w:color w:val="808080"/>
+          <w:sz w:val="21"/>
+          <w:szCs w:val="21"/>
+          <w:lang w:eastAsia="pt-BR"/>
+        </w:rPr>
+        <w:t>&lt;/</w:t>
+      </w:r>
+      <w:r>
+        <w:rPr>
+          <w:rFonts w:ascii="Consolas" w:eastAsia="Times New Roman" w:hAnsi="Consolas" w:cs="Times New Roman"/>
+          <w:color w:val="569CD6"/>
+          <w:sz w:val="21"/>
+          <w:szCs w:val="21"/>
+          <w:lang w:eastAsia="pt-BR"/>
+        </w:rPr>
+        <w:t>p</w:t>
+      </w:r>
+      <w:r>
+        <w:rPr>
+          <w:rFonts w:ascii="Consolas" w:eastAsia="Times New Roman" w:hAnsi="Consolas" w:cs="Times New Roman"/>
+          <w:color w:val="808080"/>
+          <w:sz w:val="21"/>
+          <w:szCs w:val="21"/>
+          <w:lang w:eastAsia="pt-BR"/>
+        </w:rPr>
+        <w:t>&gt;</w:t>
+      </w:r>
+    </w:p>
+    <w:p>
+      <w:pPr>
+        <w:shd w:val="clear" w:color="auto" w:fill="1F1F1F"/>
+        <w:spacing w:after="0" w:line="285" w:lineRule="atLeast"/>
+        <w:rPr>
+          <w:rFonts w:ascii="Consolas" w:eastAsia="Times New Roman" w:hAnsi="Consolas" w:cs="Times New Roman"/>
+          <w:color w:val="CCCCCC"/>
+          <w:sz w:val="21"/>
+          <w:szCs w:val="21"/>
+          <w:lang w:eastAsia="pt-BR"/>
+        </w:rPr>
+      </w:pPr>
+    </w:p>
+    <w:p>
+      <w:pPr>
+        <w:shd w:val="clear" w:color="auto" w:fill="1F1F1F"/>
+        <w:spacing w:after="0" w:line="285" w:lineRule="atLeast"/>
+        <w:rPr>
+          <w:rFonts w:ascii="Consolas" w:eastAsia="Times New Roman" w:hAnsi="Consolas" w:cs="Times New Roman"/>
+          <w:color w:val="CCCCCC"/>
+          <w:sz w:val="21"/>
+          <w:szCs w:val="21"/>
+          <w:lang w:eastAsia="pt-BR"/>
+        </w:rPr>
+      </w:pPr>
+      <w:r>
+        <w:rPr>
+          <w:rFonts w:ascii="Consolas" w:eastAsia="Times New Roman" w:hAnsi="Consolas" w:cs="Times New Roman"/>
+          <w:color w:val="CCCCCC"/>
+          <w:sz w:val="21"/>
+          <w:szCs w:val="21"/>
+          <w:lang w:eastAsia="pt-BR"/>
+        </w:rPr>
+        <w:t xml:space="preserve">        </w:t>
+      </w:r>
+      <w:r>
+        <w:rPr>
+          <w:rFonts w:ascii="Consolas" w:eastAsia="Times New Roman" w:hAnsi="Consolas" w:cs="Times New Roman"/>
+          <w:color w:val="808080"/>
+          <w:sz w:val="21"/>
+          <w:szCs w:val="21"/>
+          <w:lang w:eastAsia="pt-BR"/>
+        </w:rPr>
+        <w:t>&lt;</w:t>
+      </w:r>
+      <w:r>
+        <w:rPr>
+          <w:rFonts w:ascii="Consolas" w:eastAsia="Times New Roman" w:hAnsi="Consolas" w:cs="Times New Roman"/>
+          <w:color w:val="569CD6"/>
+          <w:sz w:val="21"/>
+          <w:szCs w:val="21"/>
+          <w:lang w:eastAsia="pt-BR"/>
+        </w:rPr>
+        <w:t>p</w:t>
+      </w:r>
+      <w:r>
+        <w:rPr>
+          <w:rFonts w:ascii="Consolas" w:eastAsia="Times New Roman" w:hAnsi="Consolas" w:cs="Times New Roman"/>
+          <w:color w:val="808080"/>
+          <w:sz w:val="21"/>
+          <w:szCs w:val="21"/>
+          <w:lang w:eastAsia="pt-BR"/>
+        </w:rPr>
+        <w:t>&gt;</w:t>
+      </w:r>
+    </w:p>
+    <w:p>
+      <w:pPr>
+        <w:shd w:val="clear" w:color="auto" w:fill="1F1F1F"/>
+        <w:spacing w:after="0" w:line="285" w:lineRule="atLeast"/>
+        <w:rPr>
+          <w:rFonts w:ascii="Consolas" w:eastAsia="Times New Roman" w:hAnsi="Consolas" w:cs="Times New Roman"/>
+          <w:color w:val="CCCCCC"/>
+          <w:sz w:val="21"/>
+          <w:szCs w:val="21"/>
+          <w:lang w:eastAsia="pt-BR"/>
+        </w:rPr>
+      </w:pPr>
+      <w:r>
+        <w:rPr>
+          <w:rFonts w:ascii="Consolas" w:eastAsia="Times New Roman" w:hAnsi="Consolas" w:cs="Times New Roman"/>
+          <w:color w:val="CCCCCC"/>
+          <w:sz w:val="21"/>
+          <w:szCs w:val="21"/>
+          <w:lang w:eastAsia="pt-BR"/>
+        </w:rPr>
+        <w:t xml:space="preserve">            </w:t>
+      </w:r>
+      <w:r>
+        <w:rPr>
+          <w:rFonts w:ascii="Consolas" w:eastAsia="Times New Roman" w:hAnsi="Consolas" w:cs="Times New Roman"/>
+          <w:color w:val="808080"/>
+          <w:sz w:val="21"/>
+          <w:szCs w:val="21"/>
+          <w:lang w:eastAsia="pt-BR"/>
+        </w:rPr>
+        <w:t>&lt;</w:t>
+      </w:r>
+      <w:r>
+        <w:rPr>
+          <w:rFonts w:ascii="Consolas" w:eastAsia="Times New Roman" w:hAnsi="Consolas" w:cs="Times New Roman"/>
+          <w:color w:val="569CD6"/>
+          <w:sz w:val="21"/>
+          <w:szCs w:val="21"/>
+          <w:lang w:eastAsia="pt-BR"/>
+        </w:rPr>
+        <w:t>input</w:t>
+      </w:r>
+      <w:r>
+        <w:rPr>
+          <w:rFonts w:ascii="Consolas" w:eastAsia="Times New Roman" w:hAnsi="Consolas" w:cs="Times New Roman"/>
+          <w:color w:val="CCCCCC"/>
+          <w:sz w:val="21"/>
+          <w:szCs w:val="21"/>
+          <w:lang w:eastAsia="pt-BR"/>
+        </w:rPr>
+        <w:t xml:space="preserve"> </w:t>
+      </w:r>
+      <w:r>
+        <w:rPr>
+          <w:rFonts w:ascii="Consolas" w:eastAsia="Times New Roman" w:hAnsi="Consolas" w:cs="Times New Roman"/>
+          <w:color w:val="9CDCFE"/>
+          <w:sz w:val="21"/>
+          <w:szCs w:val="21"/>
+          <w:lang w:eastAsia="pt-BR"/>
+        </w:rPr>
+        <w:t>type</w:t>
+      </w:r>
+      <w:r>
+        <w:rPr>
+          <w:rFonts w:ascii="Consolas" w:eastAsia="Times New Roman" w:hAnsi="Consolas" w:cs="Times New Roman"/>
+          <w:color w:val="CCCCCC"/>
+          <w:sz w:val="21"/>
+          <w:szCs w:val="21"/>
+          <w:lang w:eastAsia="pt-BR"/>
+        </w:rPr>
+        <w:t>=</w:t>
+      </w:r>
+      <w:r>
+        <w:rPr>
+          <w:rFonts w:ascii="Consolas" w:eastAsia="Times New Roman" w:hAnsi="Consolas" w:cs="Times New Roman"/>
+          <w:color w:val="CE9178"/>
+          <w:sz w:val="21"/>
+          <w:szCs w:val="21"/>
+          <w:lang w:eastAsia="pt-BR"/>
+        </w:rPr>
+        <w:t>"submit"</w:t>
+      </w:r>
+      <w:r>
+        <w:rPr>
+          <w:rFonts w:ascii="Consolas" w:eastAsia="Times New Roman" w:hAnsi="Consolas" w:cs="Times New Roman"/>
+          <w:color w:val="CCCCCC"/>
+          <w:sz w:val="21"/>
+          <w:szCs w:val="21"/>
+          <w:lang w:eastAsia="pt-BR"/>
+        </w:rPr>
+        <w:t xml:space="preserve"> </w:t>
+      </w:r>
+      <w:r>
+        <w:rPr>
+          <w:rFonts w:ascii="Consolas" w:eastAsia="Times New Roman" w:hAnsi="Consolas" w:cs="Times New Roman"/>
+          <w:color w:val="9CDCFE"/>
+          <w:sz w:val="21"/>
+          <w:szCs w:val="21"/>
+          <w:lang w:eastAsia="pt-BR"/>
+        </w:rPr>
+        <w:t>value</w:t>
+      </w:r>
+      <w:r>
+        <w:rPr>
+          <w:rFonts w:ascii="Consolas" w:eastAsia="Times New Roman" w:hAnsi="Consolas" w:cs="Times New Roman"/>
+          <w:color w:val="CCCCCC"/>
+          <w:sz w:val="21"/>
+          <w:szCs w:val="21"/>
+          <w:lang w:eastAsia="pt-BR"/>
+        </w:rPr>
+        <w:t>=</w:t>
+      </w:r>
+      <w:r>
+        <w:rPr>
+          <w:rFonts w:ascii="Consolas" w:eastAsia="Times New Roman" w:hAnsi="Consolas" w:cs="Times New Roman"/>
+          <w:color w:val="CE9178"/>
+          <w:sz w:val="21"/>
+          <w:szCs w:val="21"/>
+          <w:lang w:eastAsia="pt-BR"/>
+        </w:rPr>
+        <w:t>"Enviar"</w:t>
+      </w:r>
+      <w:r>
+        <w:rPr>
+          <w:rFonts w:ascii="Consolas" w:eastAsia="Times New Roman" w:hAnsi="Consolas" w:cs="Times New Roman"/>
+          <w:color w:val="808080"/>
+          <w:sz w:val="21"/>
+          <w:szCs w:val="21"/>
+          <w:lang w:eastAsia="pt-BR"/>
+        </w:rPr>
+        <w:t>&gt;</w:t>
+      </w:r>
+    </w:p>
+    <w:p>
+      <w:pPr>
+        <w:shd w:val="clear" w:color="auto" w:fill="1F1F1F"/>
+        <w:spacing w:after="0" w:line="285" w:lineRule="atLeast"/>
+        <w:rPr>
+          <w:rFonts w:ascii="Consolas" w:eastAsia="Times New Roman" w:hAnsi="Consolas" w:cs="Times New Roman"/>
+          <w:color w:val="CCCCCC"/>
+          <w:sz w:val="21"/>
+          <w:szCs w:val="21"/>
+          <w:lang w:eastAsia="pt-BR"/>
+        </w:rPr>
+      </w:pPr>
+      <w:r>
+        <w:rPr>
+          <w:rFonts w:ascii="Consolas" w:eastAsia="Times New Roman" w:hAnsi="Consolas" w:cs="Times New Roman"/>
+          <w:color w:val="CCCCCC"/>
+          <w:sz w:val="21"/>
+          <w:szCs w:val="21"/>
+          <w:lang w:eastAsia="pt-BR"/>
+        </w:rPr>
+        <w:t xml:space="preserve">            </w:t>
+      </w:r>
+      <w:r>
+        <w:rPr>
+          <w:rFonts w:ascii="Consolas" w:eastAsia="Times New Roman" w:hAnsi="Consolas" w:cs="Times New Roman"/>
+          <w:color w:val="808080"/>
+          <w:sz w:val="21"/>
+          <w:szCs w:val="21"/>
+          <w:lang w:eastAsia="pt-BR"/>
+        </w:rPr>
+        <w:t>&lt;</w:t>
+      </w:r>
+      <w:r>
+        <w:rPr>
+          <w:rFonts w:ascii="Consolas" w:eastAsia="Times New Roman" w:hAnsi="Consolas" w:cs="Times New Roman"/>
+          <w:color w:val="569CD6"/>
+          <w:sz w:val="21"/>
+          <w:szCs w:val="21"/>
+          <w:lang w:eastAsia="pt-BR"/>
+        </w:rPr>
+        <w:t>input</w:t>
+      </w:r>
+      <w:r>
+        <w:rPr>
+          <w:rFonts w:ascii="Consolas" w:eastAsia="Times New Roman" w:hAnsi="Consolas" w:cs="Times New Roman"/>
+          <w:color w:val="CCCCCC"/>
+          <w:sz w:val="21"/>
+          <w:szCs w:val="21"/>
+          <w:lang w:eastAsia="pt-BR"/>
+        </w:rPr>
+        <w:t xml:space="preserve"> </w:t>
+      </w:r>
+      <w:r>
+        <w:rPr>
+          <w:rFonts w:ascii="Consolas" w:eastAsia="Times New Roman" w:hAnsi="Consolas" w:cs="Times New Roman"/>
+          <w:color w:val="9CDCFE"/>
+          <w:sz w:val="21"/>
+          <w:szCs w:val="21"/>
+          <w:lang w:eastAsia="pt-BR"/>
+        </w:rPr>
+        <w:t>type</w:t>
+      </w:r>
+      <w:r>
+        <w:rPr>
+          <w:rFonts w:ascii="Consolas" w:eastAsia="Times New Roman" w:hAnsi="Consolas" w:cs="Times New Roman"/>
+          <w:color w:val="CCCCCC"/>
+          <w:sz w:val="21"/>
+          <w:szCs w:val="21"/>
+          <w:lang w:eastAsia="pt-BR"/>
+        </w:rPr>
+        <w:t>=</w:t>
+      </w:r>
+      <w:r>
+        <w:rPr>
+          <w:rFonts w:ascii="Consolas" w:eastAsia="Times New Roman" w:hAnsi="Consolas" w:cs="Times New Roman"/>
+          <w:color w:val="CE9178"/>
+          <w:sz w:val="21"/>
+          <w:szCs w:val="21"/>
+          <w:lang w:eastAsia="pt-BR"/>
+        </w:rPr>
+        <w:t>"reset"</w:t>
+      </w:r>
+      <w:r>
+        <w:rPr>
+          <w:rFonts w:ascii="Consolas" w:eastAsia="Times New Roman" w:hAnsi="Consolas" w:cs="Times New Roman"/>
+          <w:color w:val="CCCCCC"/>
+          <w:sz w:val="21"/>
+          <w:szCs w:val="21"/>
+          <w:lang w:eastAsia="pt-BR"/>
+        </w:rPr>
+        <w:t xml:space="preserve"> </w:t>
+      </w:r>
+      <w:r>
+        <w:rPr>
+          <w:rFonts w:ascii="Consolas" w:eastAsia="Times New Roman" w:hAnsi="Consolas" w:cs="Times New Roman"/>
+          <w:color w:val="9CDCFE"/>
+          <w:sz w:val="21"/>
+          <w:szCs w:val="21"/>
+          <w:lang w:eastAsia="pt-BR"/>
+        </w:rPr>
+        <w:t>value</w:t>
+      </w:r>
+      <w:r>
+        <w:rPr>
+          <w:rFonts w:ascii="Consolas" w:eastAsia="Times New Roman" w:hAnsi="Consolas" w:cs="Times New Roman"/>
+          <w:color w:val="CCCCCC"/>
+          <w:sz w:val="21"/>
+          <w:szCs w:val="21"/>
+          <w:lang w:eastAsia="pt-BR"/>
+        </w:rPr>
+        <w:t>=</w:t>
+      </w:r>
+      <w:r>
+        <w:rPr>
+          <w:rFonts w:ascii="Consolas" w:eastAsia="Times New Roman" w:hAnsi="Consolas" w:cs="Times New Roman"/>
+          <w:color w:val="CE9178"/>
+          <w:sz w:val="21"/>
+          <w:szCs w:val="21"/>
+          <w:lang w:eastAsia="pt-BR"/>
+        </w:rPr>
+        <w:t>"Limpar"</w:t>
+      </w:r>
+      <w:r>
+        <w:rPr>
+          <w:rFonts w:ascii="Consolas" w:eastAsia="Times New Roman" w:hAnsi="Consolas" w:cs="Times New Roman"/>
+          <w:color w:val="808080"/>
+          <w:sz w:val="21"/>
+          <w:szCs w:val="21"/>
+          <w:lang w:eastAsia="pt-BR"/>
+        </w:rPr>
+        <w:t>&gt;</w:t>
+      </w:r>
+    </w:p>
+    <w:p>
+      <w:pPr>
+        <w:shd w:val="clear" w:color="auto" w:fill="1F1F1F"/>
+        <w:spacing w:after="0" w:line="285" w:lineRule="atLeast"/>
+        <w:rPr>
+          <w:rFonts w:ascii="Consolas" w:eastAsia="Times New Roman" w:hAnsi="Consolas" w:cs="Times New Roman"/>
+          <w:color w:val="CCCCCC"/>
+          <w:sz w:val="21"/>
+          <w:szCs w:val="21"/>
+          <w:lang w:eastAsia="pt-BR"/>
+        </w:rPr>
+      </w:pPr>
+      <w:r>
+        <w:rPr>
+          <w:rFonts w:ascii="Consolas" w:eastAsia="Times New Roman" w:hAnsi="Consolas" w:cs="Times New Roman"/>
+          <w:color w:val="CCCCCC"/>
+          <w:sz w:val="21"/>
+          <w:szCs w:val="21"/>
+          <w:lang w:eastAsia="pt-BR"/>
+        </w:rPr>
+        <w:t xml:space="preserve">        </w:t>
+      </w:r>
+      <w:r>
+        <w:rPr>
+          <w:rFonts w:ascii="Consolas" w:eastAsia="Times New Roman" w:hAnsi="Consolas" w:cs="Times New Roman"/>
+          <w:color w:val="808080"/>
+          <w:sz w:val="21"/>
+          <w:szCs w:val="21"/>
+          <w:lang w:eastAsia="pt-BR"/>
+        </w:rPr>
+        <w:t>&lt;/</w:t>
+      </w:r>
+      <w:r>
+        <w:rPr>
+          <w:rFonts w:ascii="Consolas" w:eastAsia="Times New Roman" w:hAnsi="Consolas" w:cs="Times New Roman"/>
+          <w:color w:val="569CD6"/>
+          <w:sz w:val="21"/>
+          <w:szCs w:val="21"/>
+          <w:lang w:eastAsia="pt-BR"/>
+        </w:rPr>
+        <w:t>p</w:t>
+      </w:r>
+      <w:r>
+        <w:rPr>
+          <w:rFonts w:ascii="Consolas" w:eastAsia="Times New Roman" w:hAnsi="Consolas" w:cs="Times New Roman"/>
+          <w:color w:val="808080"/>
+          <w:sz w:val="21"/>
+          <w:szCs w:val="21"/>
+          <w:lang w:eastAsia="pt-BR"/>
+        </w:rPr>
+        <w:t>&gt;</w:t>
+      </w:r>
+    </w:p>
+    <w:p>
+      <w:pPr>
+        <w:shd w:val="clear" w:color="auto" w:fill="1F1F1F"/>
+        <w:spacing w:after="240" w:line="285" w:lineRule="atLeast"/>
+        <w:rPr>
+          <w:rFonts w:ascii="Consolas" w:eastAsia="Times New Roman" w:hAnsi="Consolas" w:cs="Times New Roman"/>
+          <w:color w:val="CCCCCC"/>
+          <w:sz w:val="21"/>
+          <w:szCs w:val="21"/>
+          <w:lang w:eastAsia="pt-BR"/>
+        </w:rPr>
+      </w:pPr>
+      <w:r>
+        <w:rPr>
+          <w:rFonts w:ascii="Consolas" w:eastAsia="Times New Roman" w:hAnsi="Consolas" w:cs="Times New Roman"/>
+          <w:color w:val="CCCCCC"/>
+          <w:sz w:val="21"/>
+          <w:szCs w:val="21"/>
+          <w:lang w:eastAsia="pt-BR"/>
+        </w:rPr>
+        <w:br/>
+      </w:r>
+    </w:p>
+    <w:p>
+      <w:pPr>
+        <w:shd w:val="clear" w:color="auto" w:fill="1F1F1F"/>
+        <w:spacing w:after="0" w:line="285" w:lineRule="atLeast"/>
+        <w:rPr>
+          <w:rFonts w:ascii="Consolas" w:eastAsia="Times New Roman" w:hAnsi="Consolas" w:cs="Times New Roman"/>
+          <w:color w:val="CCCCCC"/>
+          <w:sz w:val="21"/>
+          <w:szCs w:val="21"/>
+          <w:lang w:eastAsia="pt-BR"/>
+        </w:rPr>
+      </w:pPr>
+      <w:r>
+        <w:rPr>
+          <w:rFonts w:ascii="Consolas" w:eastAsia="Times New Roman" w:hAnsi="Consolas" w:cs="Times New Roman"/>
+          <w:color w:val="CCCCCC"/>
+          <w:sz w:val="21"/>
+          <w:szCs w:val="21"/>
+          <w:lang w:eastAsia="pt-BR"/>
+        </w:rPr>
+        <w:t xml:space="preserve">    </w:t>
+      </w:r>
+      <w:r>
+        <w:rPr>
+          <w:rFonts w:ascii="Consolas" w:eastAsia="Times New Roman" w:hAnsi="Consolas" w:cs="Times New Roman"/>
+          <w:color w:val="808080"/>
+          <w:sz w:val="21"/>
+          <w:szCs w:val="21"/>
+          <w:lang w:eastAsia="pt-BR"/>
+        </w:rPr>
+        <w:t>&lt;/</w:t>
+      </w:r>
+      <w:r>
+        <w:rPr>
+          <w:rFonts w:ascii="Consolas" w:eastAsia="Times New Roman" w:hAnsi="Consolas" w:cs="Times New Roman"/>
+          <w:color w:val="569CD6"/>
+          <w:sz w:val="21"/>
+          <w:szCs w:val="21"/>
+          <w:lang w:eastAsia="pt-BR"/>
+        </w:rPr>
+        <w:t>form</w:t>
+      </w:r>
+      <w:r>
+        <w:rPr>
+          <w:rFonts w:ascii="Consolas" w:eastAsia="Times New Roman" w:hAnsi="Consolas" w:cs="Times New Roman"/>
+          <w:color w:val="808080"/>
+          <w:sz w:val="21"/>
+          <w:szCs w:val="21"/>
+          <w:lang w:eastAsia="pt-BR"/>
+        </w:rPr>
+        <w:t>&gt;</w:t>
+      </w:r>
+    </w:p>
+    <w:p>
+      <w:pPr>
+        <w:shd w:val="clear" w:color="auto" w:fill="1F1F1F"/>
+        <w:spacing w:after="0" w:line="285" w:lineRule="atLeast"/>
+        <w:rPr>
+          <w:rFonts w:ascii="Consolas" w:eastAsia="Times New Roman" w:hAnsi="Consolas" w:cs="Times New Roman"/>
+          <w:color w:val="CCCCCC"/>
+          <w:sz w:val="21"/>
+          <w:szCs w:val="21"/>
+          <w:lang w:eastAsia="pt-BR"/>
+        </w:rPr>
+      </w:pPr>
+      <w:r>
+        <w:rPr>
+          <w:rFonts w:ascii="Consolas" w:eastAsia="Times New Roman" w:hAnsi="Consolas" w:cs="Times New Roman"/>
+          <w:color w:val="CCCCCC"/>
+          <w:sz w:val="21"/>
+          <w:szCs w:val="21"/>
+          <w:lang w:eastAsia="pt-BR"/>
+        </w:rPr>
+        <w:t> </w:t>
+      </w:r>
+      <w:r>
+        <w:rPr>
+          <w:rFonts w:ascii="Consolas" w:eastAsia="Times New Roman" w:hAnsi="Consolas" w:cs="Times New Roman"/>
+          <w:color w:val="6A9955"/>
+          <w:sz w:val="21"/>
+          <w:szCs w:val="21"/>
+          <w:lang w:eastAsia="pt-BR"/>
+        </w:rPr>
+        <w:t>&lt;!--Javascript abaixo com uma função --&gt;</w:t>
+      </w:r>
+    </w:p>
+    <w:p>
+      <w:pPr>
+        <w:shd w:val="clear" w:color="auto" w:fill="1F1F1F"/>
+        <w:spacing w:after="0" w:line="285" w:lineRule="atLeast"/>
+        <w:rPr>
+          <w:rFonts w:ascii="Consolas" w:eastAsia="Times New Roman" w:hAnsi="Consolas" w:cs="Times New Roman"/>
+          <w:color w:val="CCCCCC"/>
+          <w:sz w:val="21"/>
+          <w:szCs w:val="21"/>
+          <w:lang w:eastAsia="pt-BR"/>
+        </w:rPr>
+      </w:pPr>
+      <w:r>
+        <w:rPr>
+          <w:rFonts w:ascii="Consolas" w:eastAsia="Times New Roman" w:hAnsi="Consolas" w:cs="Times New Roman"/>
+          <w:color w:val="CCCCCC"/>
+          <w:sz w:val="21"/>
+          <w:szCs w:val="21"/>
+          <w:lang w:eastAsia="pt-BR"/>
+        </w:rPr>
+        <w:t xml:space="preserve">    </w:t>
+      </w:r>
+      <w:r>
+        <w:rPr>
+          <w:rFonts w:ascii="Consolas" w:eastAsia="Times New Roman" w:hAnsi="Consolas" w:cs="Times New Roman"/>
+          <w:color w:val="808080"/>
+          <w:sz w:val="21"/>
+          <w:szCs w:val="21"/>
+          <w:lang w:eastAsia="pt-BR"/>
+        </w:rPr>
+        <w:t>&lt;</w:t>
+      </w:r>
+      <w:r>
+        <w:rPr>
+          <w:rFonts w:ascii="Consolas" w:eastAsia="Times New Roman" w:hAnsi="Consolas" w:cs="Times New Roman"/>
+          <w:color w:val="569CD6"/>
+          <w:sz w:val="21"/>
+          <w:szCs w:val="21"/>
+          <w:lang w:eastAsia="pt-BR"/>
+        </w:rPr>
+        <w:t>script</w:t>
+      </w:r>
+      <w:r>
+        <w:rPr>
+          <w:rFonts w:ascii="Consolas" w:eastAsia="Times New Roman" w:hAnsi="Consolas" w:cs="Times New Roman"/>
+          <w:color w:val="808080"/>
+          <w:sz w:val="21"/>
+          <w:szCs w:val="21"/>
+          <w:lang w:eastAsia="pt-BR"/>
+        </w:rPr>
+        <w:t>&gt;</w:t>
+      </w:r>
+    </w:p>
+    <w:p>
+      <w:pPr>
+        <w:shd w:val="clear" w:color="auto" w:fill="1F1F1F"/>
+        <w:spacing w:after="0" w:line="285" w:lineRule="atLeast"/>
+        <w:rPr>
+          <w:rFonts w:ascii="Consolas" w:eastAsia="Times New Roman" w:hAnsi="Consolas" w:cs="Times New Roman"/>
+          <w:color w:val="CCCCCC"/>
+          <w:sz w:val="21"/>
+          <w:szCs w:val="21"/>
+          <w:lang w:eastAsia="pt-BR"/>
+        </w:rPr>
+      </w:pPr>
+      <w:r>
+        <w:rPr>
+          <w:rFonts w:ascii="Consolas" w:eastAsia="Times New Roman" w:hAnsi="Consolas" w:cs="Times New Roman"/>
+          <w:color w:val="D4D4D4"/>
+          <w:sz w:val="21"/>
+          <w:szCs w:val="21"/>
+          <w:lang w:eastAsia="pt-BR"/>
+        </w:rPr>
+        <w:t xml:space="preserve">        </w:t>
+      </w:r>
+      <w:r>
+        <w:rPr>
+          <w:rFonts w:ascii="Consolas" w:eastAsia="Times New Roman" w:hAnsi="Consolas" w:cs="Times New Roman"/>
+          <w:color w:val="569CD6"/>
+          <w:sz w:val="21"/>
+          <w:szCs w:val="21"/>
+          <w:lang w:eastAsia="pt-BR"/>
+        </w:rPr>
+        <w:t>function</w:t>
+      </w:r>
+      <w:r>
+        <w:rPr>
+          <w:rFonts w:ascii="Consolas" w:eastAsia="Times New Roman" w:hAnsi="Consolas" w:cs="Times New Roman"/>
+          <w:color w:val="D4D4D4"/>
+          <w:sz w:val="21"/>
+          <w:szCs w:val="21"/>
+          <w:lang w:eastAsia="pt-BR"/>
+        </w:rPr>
+        <w:t xml:space="preserve"> </w:t>
+      </w:r>
+      <w:r>
+        <w:rPr>
+          <w:rFonts w:ascii="Consolas" w:eastAsia="Times New Roman" w:hAnsi="Consolas" w:cs="Times New Roman"/>
+          <w:color w:val="DCDCAA"/>
+          <w:sz w:val="21"/>
+          <w:szCs w:val="21"/>
+          <w:lang w:eastAsia="pt-BR"/>
+        </w:rPr>
+        <w:t>calcIdade</w:t>
+      </w:r>
+      <w:r>
+        <w:rPr>
+          <w:rFonts w:ascii="Consolas" w:eastAsia="Times New Roman" w:hAnsi="Consolas" w:cs="Times New Roman"/>
+          <w:color w:val="D4D4D4"/>
+          <w:sz w:val="21"/>
+          <w:szCs w:val="21"/>
+          <w:lang w:eastAsia="pt-BR"/>
+        </w:rPr>
+        <w:t>() {</w:t>
+      </w:r>
+    </w:p>
+    <w:p>
+      <w:pPr>
+        <w:shd w:val="clear" w:color="auto" w:fill="1F1F1F"/>
+        <w:spacing w:after="0" w:line="285" w:lineRule="atLeast"/>
+        <w:rPr>
+          <w:rFonts w:ascii="Consolas" w:eastAsia="Times New Roman" w:hAnsi="Consolas" w:cs="Times New Roman"/>
+          <w:color w:val="CCCCCC"/>
+          <w:sz w:val="21"/>
+          <w:szCs w:val="21"/>
+          <w:lang w:eastAsia="pt-BR"/>
+        </w:rPr>
+      </w:pPr>
+      <w:r>
+        <w:rPr>
+          <w:rFonts w:ascii="Consolas" w:eastAsia="Times New Roman" w:hAnsi="Consolas" w:cs="Times New Roman"/>
+          <w:color w:val="D4D4D4"/>
+          <w:sz w:val="21"/>
+          <w:szCs w:val="21"/>
+          <w:lang w:eastAsia="pt-BR"/>
+        </w:rPr>
+        <w:t xml:space="preserve">            </w:t>
+      </w:r>
+      <w:r>
+        <w:rPr>
+          <w:rFonts w:ascii="Consolas" w:eastAsia="Times New Roman" w:hAnsi="Consolas" w:cs="Times New Roman"/>
+          <w:color w:val="569CD6"/>
+          <w:sz w:val="21"/>
+          <w:szCs w:val="21"/>
+          <w:lang w:eastAsia="pt-BR"/>
+        </w:rPr>
+        <w:t>let</w:t>
+      </w:r>
+      <w:r>
+        <w:rPr>
+          <w:rFonts w:ascii="Consolas" w:eastAsia="Times New Roman" w:hAnsi="Consolas" w:cs="Times New Roman"/>
+          <w:color w:val="D4D4D4"/>
+          <w:sz w:val="21"/>
+          <w:szCs w:val="21"/>
+          <w:lang w:eastAsia="pt-BR"/>
+        </w:rPr>
+        <w:t xml:space="preserve"> </w:t>
+      </w:r>
+      <w:r>
+        <w:rPr>
+          <w:rFonts w:ascii="Consolas" w:eastAsia="Times New Roman" w:hAnsi="Consolas" w:cs="Times New Roman"/>
+          <w:color w:val="9CDCFE"/>
+          <w:sz w:val="21"/>
+          <w:szCs w:val="21"/>
+          <w:lang w:eastAsia="pt-BR"/>
+        </w:rPr>
+        <w:t>atual</w:t>
+      </w:r>
+      <w:r>
+        <w:rPr>
+          <w:rFonts w:ascii="Consolas" w:eastAsia="Times New Roman" w:hAnsi="Consolas" w:cs="Times New Roman"/>
+          <w:color w:val="D4D4D4"/>
+          <w:sz w:val="21"/>
+          <w:szCs w:val="21"/>
+          <w:lang w:eastAsia="pt-BR"/>
+        </w:rPr>
+        <w:t xml:space="preserve"> = </w:t>
+      </w:r>
+      <w:r>
+        <w:rPr>
+          <w:rFonts w:ascii="Consolas" w:eastAsia="Times New Roman" w:hAnsi="Consolas" w:cs="Times New Roman"/>
+          <w:color w:val="569CD6"/>
+          <w:sz w:val="21"/>
+          <w:szCs w:val="21"/>
+          <w:lang w:eastAsia="pt-BR"/>
+        </w:rPr>
+        <w:t>new</w:t>
+      </w:r>
+      <w:r>
+        <w:rPr>
+          <w:rFonts w:ascii="Consolas" w:eastAsia="Times New Roman" w:hAnsi="Consolas" w:cs="Times New Roman"/>
+          <w:color w:val="D4D4D4"/>
+          <w:sz w:val="21"/>
+          <w:szCs w:val="21"/>
+          <w:lang w:eastAsia="pt-BR"/>
+        </w:rPr>
+        <w:t xml:space="preserve"> </w:t>
+      </w:r>
+      <w:r>
+        <w:rPr>
+          <w:rFonts w:ascii="Consolas" w:eastAsia="Times New Roman" w:hAnsi="Consolas" w:cs="Times New Roman"/>
+          <w:color w:val="4EC9B0"/>
+          <w:sz w:val="21"/>
+          <w:szCs w:val="21"/>
+          <w:lang w:eastAsia="pt-BR"/>
+        </w:rPr>
+        <w:t>Date</w:t>
+      </w:r>
+      <w:r>
+        <w:rPr>
+          <w:rFonts w:ascii="Consolas" w:eastAsia="Times New Roman" w:hAnsi="Consolas" w:cs="Times New Roman"/>
+          <w:color w:val="D4D4D4"/>
+          <w:sz w:val="21"/>
+          <w:szCs w:val="21"/>
+          <w:lang w:eastAsia="pt-BR"/>
+        </w:rPr>
+        <w:t>().</w:t>
+      </w:r>
+      <w:r>
+        <w:rPr>
+          <w:rFonts w:ascii="Consolas" w:eastAsia="Times New Roman" w:hAnsi="Consolas" w:cs="Times New Roman"/>
+          <w:color w:val="DCDCAA"/>
+          <w:sz w:val="21"/>
+          <w:szCs w:val="21"/>
+          <w:lang w:eastAsia="pt-BR"/>
+        </w:rPr>
+        <w:t>getFullYear</w:t>
+      </w:r>
+      <w:r>
+        <w:rPr>
+          <w:rFonts w:ascii="Consolas" w:eastAsia="Times New Roman" w:hAnsi="Consolas" w:cs="Times New Roman"/>
+          <w:color w:val="D4D4D4"/>
+          <w:sz w:val="21"/>
+          <w:szCs w:val="21"/>
+          <w:lang w:eastAsia="pt-BR"/>
+        </w:rPr>
+        <w:t>()</w:t>
+      </w:r>
+    </w:p>
+    <w:p>
+      <w:pPr>
+        <w:shd w:val="clear" w:color="auto" w:fill="1F1F1F"/>
+        <w:spacing w:after="0" w:line="285" w:lineRule="atLeast"/>
+        <w:rPr>
+          <w:rFonts w:ascii="Consolas" w:eastAsia="Times New Roman" w:hAnsi="Consolas" w:cs="Times New Roman"/>
+          <w:color w:val="CCCCCC"/>
+          <w:sz w:val="21"/>
+          <w:szCs w:val="21"/>
+          <w:lang w:eastAsia="pt-BR"/>
+        </w:rPr>
+      </w:pPr>
+      <w:r>
+        <w:rPr>
+          <w:rFonts w:ascii="Consolas" w:eastAsia="Times New Roman" w:hAnsi="Consolas" w:cs="Times New Roman"/>
+          <w:color w:val="D4D4D4"/>
+          <w:sz w:val="21"/>
+          <w:szCs w:val="21"/>
+          <w:lang w:eastAsia="pt-BR"/>
+        </w:rPr>
+        <w:t xml:space="preserve">            </w:t>
+      </w:r>
+      <w:r>
+        <w:rPr>
+          <w:rFonts w:ascii="Consolas" w:eastAsia="Times New Roman" w:hAnsi="Consolas" w:cs="Times New Roman"/>
+          <w:color w:val="9CDCFE"/>
+          <w:sz w:val="21"/>
+          <w:szCs w:val="21"/>
+          <w:lang w:eastAsia="pt-BR"/>
+        </w:rPr>
+        <w:t>iidade</w:t>
+      </w:r>
+      <w:r>
+        <w:rPr>
+          <w:rFonts w:ascii="Consolas" w:eastAsia="Times New Roman" w:hAnsi="Consolas" w:cs="Times New Roman"/>
+          <w:color w:val="D4D4D4"/>
+          <w:sz w:val="21"/>
+          <w:szCs w:val="21"/>
+          <w:lang w:eastAsia="pt-BR"/>
+        </w:rPr>
+        <w:t>.</w:t>
+      </w:r>
+      <w:r>
+        <w:rPr>
+          <w:rFonts w:ascii="Consolas" w:eastAsia="Times New Roman" w:hAnsi="Consolas" w:cs="Times New Roman"/>
+          <w:color w:val="9CDCFE"/>
+          <w:sz w:val="21"/>
+          <w:szCs w:val="21"/>
+          <w:lang w:eastAsia="pt-BR"/>
+        </w:rPr>
+        <w:t>innerHTML</w:t>
+      </w:r>
+      <w:r>
+        <w:rPr>
+          <w:rFonts w:ascii="Consolas" w:eastAsia="Times New Roman" w:hAnsi="Consolas" w:cs="Times New Roman"/>
+          <w:color w:val="D4D4D4"/>
+          <w:sz w:val="21"/>
+          <w:szCs w:val="21"/>
+          <w:lang w:eastAsia="pt-BR"/>
+        </w:rPr>
+        <w:t xml:space="preserve"> = </w:t>
+      </w:r>
+      <w:r>
+        <w:rPr>
+          <w:rFonts w:ascii="Consolas" w:eastAsia="Times New Roman" w:hAnsi="Consolas" w:cs="Times New Roman"/>
+          <w:color w:val="4EC9B0"/>
+          <w:sz w:val="21"/>
+          <w:szCs w:val="21"/>
+          <w:lang w:eastAsia="pt-BR"/>
+        </w:rPr>
+        <w:t>Number</w:t>
+      </w:r>
+      <w:r>
+        <w:rPr>
+          <w:rFonts w:ascii="Consolas" w:eastAsia="Times New Roman" w:hAnsi="Consolas" w:cs="Times New Roman"/>
+          <w:color w:val="D4D4D4"/>
+          <w:sz w:val="21"/>
+          <w:szCs w:val="21"/>
+          <w:lang w:eastAsia="pt-BR"/>
+        </w:rPr>
+        <w:t>(</w:t>
+      </w:r>
+      <w:r>
+        <w:rPr>
+          <w:rFonts w:ascii="Consolas" w:eastAsia="Times New Roman" w:hAnsi="Consolas" w:cs="Times New Roman"/>
+          <w:color w:val="9CDCFE"/>
+          <w:sz w:val="21"/>
+          <w:szCs w:val="21"/>
+          <w:lang w:eastAsia="pt-BR"/>
+        </w:rPr>
+        <w:t>atual</w:t>
+      </w:r>
+      <w:r>
+        <w:rPr>
+          <w:rFonts w:ascii="Consolas" w:eastAsia="Times New Roman" w:hAnsi="Consolas" w:cs="Times New Roman"/>
+          <w:color w:val="D4D4D4"/>
+          <w:sz w:val="21"/>
+          <w:szCs w:val="21"/>
+          <w:lang w:eastAsia="pt-BR"/>
+        </w:rPr>
+        <w:t xml:space="preserve">) - </w:t>
+      </w:r>
+      <w:r>
+        <w:rPr>
+          <w:rFonts w:ascii="Consolas" w:eastAsia="Times New Roman" w:hAnsi="Consolas" w:cs="Times New Roman"/>
+          <w:color w:val="4EC9B0"/>
+          <w:sz w:val="21"/>
+          <w:szCs w:val="21"/>
+          <w:lang w:eastAsia="pt-BR"/>
+        </w:rPr>
+        <w:t>Number</w:t>
+      </w:r>
+      <w:r>
+        <w:rPr>
+          <w:rFonts w:ascii="Consolas" w:eastAsia="Times New Roman" w:hAnsi="Consolas" w:cs="Times New Roman"/>
+          <w:color w:val="D4D4D4"/>
+          <w:sz w:val="21"/>
+          <w:szCs w:val="21"/>
+          <w:lang w:eastAsia="pt-BR"/>
+        </w:rPr>
+        <w:t>(</w:t>
+      </w:r>
+      <w:r>
+        <w:rPr>
+          <w:rFonts w:ascii="Consolas" w:eastAsia="Times New Roman" w:hAnsi="Consolas" w:cs="Times New Roman"/>
+          <w:color w:val="9CDCFE"/>
+          <w:sz w:val="21"/>
+          <w:szCs w:val="21"/>
+          <w:lang w:eastAsia="pt-BR"/>
+        </w:rPr>
+        <w:t>iano</w:t>
+      </w:r>
+      <w:r>
+        <w:rPr>
+          <w:rFonts w:ascii="Consolas" w:eastAsia="Times New Roman" w:hAnsi="Consolas" w:cs="Times New Roman"/>
+          <w:color w:val="D4D4D4"/>
+          <w:sz w:val="21"/>
+          <w:szCs w:val="21"/>
+          <w:lang w:eastAsia="pt-BR"/>
+        </w:rPr>
+        <w:t>.</w:t>
+      </w:r>
+      <w:r>
+        <w:rPr>
+          <w:rFonts w:ascii="Consolas" w:eastAsia="Times New Roman" w:hAnsi="Consolas" w:cs="Times New Roman"/>
+          <w:color w:val="9CDCFE"/>
+          <w:sz w:val="21"/>
+          <w:szCs w:val="21"/>
+          <w:lang w:eastAsia="pt-BR"/>
+        </w:rPr>
+        <w:t>value</w:t>
+      </w:r>
+      <w:r>
+        <w:rPr>
+          <w:rFonts w:ascii="Consolas" w:eastAsia="Times New Roman" w:hAnsi="Consolas" w:cs="Times New Roman"/>
+          <w:color w:val="D4D4D4"/>
+          <w:sz w:val="21"/>
+          <w:szCs w:val="21"/>
+          <w:lang w:eastAsia="pt-BR"/>
+        </w:rPr>
+        <w:t>)</w:t>
+      </w:r>
+    </w:p>
+    <w:p>
+      <w:pPr>
+        <w:shd w:val="clear" w:color="auto" w:fill="1F1F1F"/>
+        <w:spacing w:after="0" w:line="285" w:lineRule="atLeast"/>
+        <w:rPr>
+          <w:rFonts w:ascii="Consolas" w:eastAsia="Times New Roman" w:hAnsi="Consolas" w:cs="Times New Roman"/>
+          <w:color w:val="CCCCCC"/>
+          <w:sz w:val="21"/>
+          <w:szCs w:val="21"/>
+          <w:lang w:eastAsia="pt-BR"/>
+        </w:rPr>
+      </w:pPr>
+      <w:r>
+        <w:rPr>
+          <w:rFonts w:ascii="Consolas" w:eastAsia="Times New Roman" w:hAnsi="Consolas" w:cs="Times New Roman"/>
+          <w:color w:val="D4D4D4"/>
+          <w:sz w:val="21"/>
+          <w:szCs w:val="21"/>
+          <w:lang w:eastAsia="pt-BR"/>
+        </w:rPr>
+        <w:t>        }</w:t>
+      </w:r>
+    </w:p>
+    <w:p>
+      <w:pPr>
+        <w:shd w:val="clear" w:color="auto" w:fill="1F1F1F"/>
+        <w:spacing w:after="0" w:line="285" w:lineRule="atLeast"/>
+        <w:rPr>
+          <w:rFonts w:ascii="Consolas" w:eastAsia="Times New Roman" w:hAnsi="Consolas" w:cs="Times New Roman"/>
+          <w:color w:val="CCCCCC"/>
+          <w:sz w:val="21"/>
+          <w:szCs w:val="21"/>
+          <w:lang w:eastAsia="pt-BR"/>
+        </w:rPr>
+      </w:pPr>
+      <w:r>
+        <w:rPr>
+          <w:rFonts w:ascii="Consolas" w:eastAsia="Times New Roman" w:hAnsi="Consolas" w:cs="Times New Roman"/>
+          <w:color w:val="D4D4D4"/>
+          <w:sz w:val="21"/>
+          <w:szCs w:val="21"/>
+          <w:lang w:eastAsia="pt-BR"/>
+        </w:rPr>
+        <w:t xml:space="preserve">    </w:t>
+      </w:r>
+      <w:r>
+        <w:rPr>
+          <w:rFonts w:ascii="Consolas" w:eastAsia="Times New Roman" w:hAnsi="Consolas" w:cs="Times New Roman"/>
+          <w:color w:val="808080"/>
+          <w:sz w:val="21"/>
+          <w:szCs w:val="21"/>
+          <w:lang w:eastAsia="pt-BR"/>
+        </w:rPr>
+        <w:t>&lt;/</w:t>
+      </w:r>
+      <w:r>
+        <w:rPr>
+          <w:rFonts w:ascii="Consolas" w:eastAsia="Times New Roman" w:hAnsi="Consolas" w:cs="Times New Roman"/>
+          <w:color w:val="569CD6"/>
+          <w:sz w:val="21"/>
+          <w:szCs w:val="21"/>
+          <w:lang w:eastAsia="pt-BR"/>
+        </w:rPr>
+        <w:t>script</w:t>
+      </w:r>
+      <w:r>
+        <w:rPr>
+          <w:rFonts w:ascii="Consolas" w:eastAsia="Times New Roman" w:hAnsi="Consolas" w:cs="Times New Roman"/>
+          <w:color w:val="808080"/>
+          <w:sz w:val="21"/>
+          <w:szCs w:val="21"/>
+          <w:lang w:eastAsia="pt-BR"/>
+        </w:rPr>
+        <w:t>&gt;</w:t>
+      </w:r>
     </w:p>
     <w:p/>
     <w:sectPr>

--- a/Teoria/html css modulo 4.docx
+++ b/Teoria/html css modulo 4.docx
@@ -32716,6 +32716,2932 @@
         <w:t>&gt;</w:t>
       </w:r>
     </w:p>
+    <w:p/>
+    <w:p>
+      <w:r>
+        <w:t xml:space="preserve">CAPITULO 25 </w:t>
+      </w:r>
+    </w:p>
+    <w:p>
+      <w:r>
+        <w:t>AULA 01 O QUE SÃO MEDIA QUERIES</w:t>
+      </w:r>
+    </w:p>
+    <w:p>
+      <w:r>
+        <w:t>Media queries são sites responsivos principalmente para impressão, para impressão tem um formato diferente que praticamente na impressão só é impresso só o que o usuário importa, media queries é feito no CSS.</w:t>
+      </w:r>
+    </w:p>
+    <w:p>
+      <w:r>
+        <w:t>AULA 02 PREPARANDO UM SITE PARA IMPRESSÃO</w:t>
+      </w:r>
+    </w:p>
+    <w:p>
+      <w:pPr>
+        <w:shd w:val="clear" w:color="auto" w:fill="1F1F1F"/>
+        <w:spacing w:after="0" w:line="238" w:lineRule="atLeast"/>
+        <w:rPr>
+          <w:rFonts w:ascii="Consolas" w:eastAsia="Times New Roman" w:hAnsi="Consolas" w:cs="Times New Roman"/>
+          <w:color w:val="CCCCCC"/>
+          <w:sz w:val="18"/>
+          <w:szCs w:val="18"/>
+          <w:lang w:eastAsia="pt-BR"/>
+        </w:rPr>
+      </w:pPr>
+      <w:r>
+        <w:rPr>
+          <w:rFonts w:ascii="Consolas" w:eastAsia="Times New Roman" w:hAnsi="Consolas" w:cs="Times New Roman"/>
+          <w:color w:val="808080"/>
+          <w:sz w:val="18"/>
+          <w:szCs w:val="18"/>
+          <w:lang w:eastAsia="pt-BR"/>
+        </w:rPr>
+        <w:t>&lt;</w:t>
+      </w:r>
+      <w:r>
+        <w:rPr>
+          <w:rFonts w:ascii="Consolas" w:eastAsia="Times New Roman" w:hAnsi="Consolas" w:cs="Times New Roman"/>
+          <w:color w:val="569CD6"/>
+          <w:sz w:val="18"/>
+          <w:szCs w:val="18"/>
+          <w:lang w:eastAsia="pt-BR"/>
+        </w:rPr>
+        <w:t>title</w:t>
+      </w:r>
+      <w:r>
+        <w:rPr>
+          <w:rFonts w:ascii="Consolas" w:eastAsia="Times New Roman" w:hAnsi="Consolas" w:cs="Times New Roman"/>
+          <w:color w:val="808080"/>
+          <w:sz w:val="18"/>
+          <w:szCs w:val="18"/>
+          <w:lang w:eastAsia="pt-BR"/>
+        </w:rPr>
+        <w:t>&gt;</w:t>
+      </w:r>
+      <w:r>
+        <w:rPr>
+          <w:rFonts w:ascii="Consolas" w:eastAsia="Times New Roman" w:hAnsi="Consolas" w:cs="Times New Roman"/>
+          <w:color w:val="CCCCCC"/>
+          <w:sz w:val="18"/>
+          <w:szCs w:val="18"/>
+          <w:lang w:eastAsia="pt-BR"/>
+        </w:rPr>
+        <w:t>Media queries</w:t>
+      </w:r>
+      <w:r>
+        <w:rPr>
+          <w:rFonts w:ascii="Consolas" w:eastAsia="Times New Roman" w:hAnsi="Consolas" w:cs="Times New Roman"/>
+          <w:color w:val="808080"/>
+          <w:sz w:val="18"/>
+          <w:szCs w:val="18"/>
+          <w:lang w:eastAsia="pt-BR"/>
+        </w:rPr>
+        <w:t>&lt;/</w:t>
+      </w:r>
+      <w:r>
+        <w:rPr>
+          <w:rFonts w:ascii="Consolas" w:eastAsia="Times New Roman" w:hAnsi="Consolas" w:cs="Times New Roman"/>
+          <w:color w:val="569CD6"/>
+          <w:sz w:val="18"/>
+          <w:szCs w:val="18"/>
+          <w:lang w:eastAsia="pt-BR"/>
+        </w:rPr>
+        <w:t>title</w:t>
+      </w:r>
+      <w:r>
+        <w:rPr>
+          <w:rFonts w:ascii="Consolas" w:eastAsia="Times New Roman" w:hAnsi="Consolas" w:cs="Times New Roman"/>
+          <w:color w:val="808080"/>
+          <w:sz w:val="18"/>
+          <w:szCs w:val="18"/>
+          <w:lang w:eastAsia="pt-BR"/>
+        </w:rPr>
+        <w:t>&gt;</w:t>
+      </w:r>
+    </w:p>
+    <w:p>
+      <w:pPr>
+        <w:shd w:val="clear" w:color="auto" w:fill="1F1F1F"/>
+        <w:spacing w:after="0" w:line="238" w:lineRule="atLeast"/>
+        <w:rPr>
+          <w:rFonts w:ascii="Consolas" w:eastAsia="Times New Roman" w:hAnsi="Consolas" w:cs="Times New Roman"/>
+          <w:color w:val="CCCCCC"/>
+          <w:sz w:val="18"/>
+          <w:szCs w:val="18"/>
+          <w:lang w:eastAsia="pt-BR"/>
+        </w:rPr>
+      </w:pPr>
+      <w:r>
+        <w:rPr>
+          <w:rFonts w:ascii="Consolas" w:eastAsia="Times New Roman" w:hAnsi="Consolas" w:cs="Times New Roman"/>
+          <w:color w:val="CCCCCC"/>
+          <w:sz w:val="18"/>
+          <w:szCs w:val="18"/>
+          <w:lang w:eastAsia="pt-BR"/>
+        </w:rPr>
+        <w:t xml:space="preserve">    </w:t>
+      </w:r>
+      <w:r>
+        <w:rPr>
+          <w:rFonts w:ascii="Consolas" w:eastAsia="Times New Roman" w:hAnsi="Consolas" w:cs="Times New Roman"/>
+          <w:color w:val="6A9955"/>
+          <w:sz w:val="18"/>
+          <w:szCs w:val="18"/>
+          <w:lang w:eastAsia="pt-BR"/>
+        </w:rPr>
+        <w:t>&lt;!--Chamada de media queries esse tipo de media é chamado de media types--&gt;</w:t>
+      </w:r>
+    </w:p>
+    <w:p>
+      <w:pPr>
+        <w:shd w:val="clear" w:color="auto" w:fill="1F1F1F"/>
+        <w:spacing w:after="0" w:line="238" w:lineRule="atLeast"/>
+        <w:rPr>
+          <w:rFonts w:ascii="Consolas" w:eastAsia="Times New Roman" w:hAnsi="Consolas" w:cs="Times New Roman"/>
+          <w:color w:val="CCCCCC"/>
+          <w:sz w:val="18"/>
+          <w:szCs w:val="18"/>
+          <w:lang w:eastAsia="pt-BR"/>
+        </w:rPr>
+      </w:pPr>
+      <w:r>
+        <w:rPr>
+          <w:rFonts w:ascii="Consolas" w:eastAsia="Times New Roman" w:hAnsi="Consolas" w:cs="Times New Roman"/>
+          <w:color w:val="CCCCCC"/>
+          <w:sz w:val="18"/>
+          <w:szCs w:val="18"/>
+          <w:lang w:eastAsia="pt-BR"/>
+        </w:rPr>
+        <w:t xml:space="preserve">    </w:t>
+      </w:r>
+      <w:r>
+        <w:rPr>
+          <w:rFonts w:ascii="Consolas" w:eastAsia="Times New Roman" w:hAnsi="Consolas" w:cs="Times New Roman"/>
+          <w:color w:val="808080"/>
+          <w:sz w:val="18"/>
+          <w:szCs w:val="18"/>
+          <w:lang w:eastAsia="pt-BR"/>
+        </w:rPr>
+        <w:t>&lt;</w:t>
+      </w:r>
+      <w:r>
+        <w:rPr>
+          <w:rFonts w:ascii="Consolas" w:eastAsia="Times New Roman" w:hAnsi="Consolas" w:cs="Times New Roman"/>
+          <w:color w:val="569CD6"/>
+          <w:sz w:val="18"/>
+          <w:szCs w:val="18"/>
+          <w:lang w:eastAsia="pt-BR"/>
+        </w:rPr>
+        <w:t>link</w:t>
+      </w:r>
+      <w:r>
+        <w:rPr>
+          <w:rFonts w:ascii="Consolas" w:eastAsia="Times New Roman" w:hAnsi="Consolas" w:cs="Times New Roman"/>
+          <w:color w:val="CCCCCC"/>
+          <w:sz w:val="18"/>
+          <w:szCs w:val="18"/>
+          <w:lang w:eastAsia="pt-BR"/>
+        </w:rPr>
+        <w:t xml:space="preserve"> </w:t>
+      </w:r>
+      <w:r>
+        <w:rPr>
+          <w:rFonts w:ascii="Consolas" w:eastAsia="Times New Roman" w:hAnsi="Consolas" w:cs="Times New Roman"/>
+          <w:color w:val="9CDCFE"/>
+          <w:sz w:val="18"/>
+          <w:szCs w:val="18"/>
+          <w:lang w:eastAsia="pt-BR"/>
+        </w:rPr>
+        <w:t>rel</w:t>
+      </w:r>
+      <w:r>
+        <w:rPr>
+          <w:rFonts w:ascii="Consolas" w:eastAsia="Times New Roman" w:hAnsi="Consolas" w:cs="Times New Roman"/>
+          <w:color w:val="CCCCCC"/>
+          <w:sz w:val="18"/>
+          <w:szCs w:val="18"/>
+          <w:lang w:eastAsia="pt-BR"/>
+        </w:rPr>
+        <w:t>=</w:t>
+      </w:r>
+      <w:r>
+        <w:rPr>
+          <w:rFonts w:ascii="Consolas" w:eastAsia="Times New Roman" w:hAnsi="Consolas" w:cs="Times New Roman"/>
+          <w:color w:val="CE9178"/>
+          <w:sz w:val="18"/>
+          <w:szCs w:val="18"/>
+          <w:lang w:eastAsia="pt-BR"/>
+        </w:rPr>
+        <w:t>"stylesheet"</w:t>
+      </w:r>
+      <w:r>
+        <w:rPr>
+          <w:rFonts w:ascii="Consolas" w:eastAsia="Times New Roman" w:hAnsi="Consolas" w:cs="Times New Roman"/>
+          <w:color w:val="CCCCCC"/>
+          <w:sz w:val="18"/>
+          <w:szCs w:val="18"/>
+          <w:lang w:eastAsia="pt-BR"/>
+        </w:rPr>
+        <w:t xml:space="preserve"> </w:t>
+      </w:r>
+      <w:r>
+        <w:rPr>
+          <w:rFonts w:ascii="Consolas" w:eastAsia="Times New Roman" w:hAnsi="Consolas" w:cs="Times New Roman"/>
+          <w:color w:val="9CDCFE"/>
+          <w:sz w:val="18"/>
+          <w:szCs w:val="18"/>
+          <w:lang w:eastAsia="pt-BR"/>
+        </w:rPr>
+        <w:t>href</w:t>
+      </w:r>
+      <w:r>
+        <w:rPr>
+          <w:rFonts w:ascii="Consolas" w:eastAsia="Times New Roman" w:hAnsi="Consolas" w:cs="Times New Roman"/>
+          <w:color w:val="CCCCCC"/>
+          <w:sz w:val="18"/>
+          <w:szCs w:val="18"/>
+          <w:lang w:eastAsia="pt-BR"/>
+        </w:rPr>
+        <w:t>=</w:t>
+      </w:r>
+      <w:r>
+        <w:rPr>
+          <w:rFonts w:ascii="Consolas" w:eastAsia="Times New Roman" w:hAnsi="Consolas" w:cs="Times New Roman"/>
+          <w:color w:val="CE9178"/>
+          <w:sz w:val="18"/>
+          <w:szCs w:val="18"/>
+          <w:lang w:eastAsia="pt-BR"/>
+        </w:rPr>
+        <w:t>"estilos/tela.css"</w:t>
+      </w:r>
+      <w:r>
+        <w:rPr>
+          <w:rFonts w:ascii="Consolas" w:eastAsia="Times New Roman" w:hAnsi="Consolas" w:cs="Times New Roman"/>
+          <w:color w:val="CCCCCC"/>
+          <w:sz w:val="18"/>
+          <w:szCs w:val="18"/>
+          <w:lang w:eastAsia="pt-BR"/>
+        </w:rPr>
+        <w:t xml:space="preserve"> </w:t>
+      </w:r>
+      <w:r>
+        <w:rPr>
+          <w:rFonts w:ascii="Consolas" w:eastAsia="Times New Roman" w:hAnsi="Consolas" w:cs="Times New Roman"/>
+          <w:color w:val="9CDCFE"/>
+          <w:sz w:val="18"/>
+          <w:szCs w:val="18"/>
+          <w:lang w:eastAsia="pt-BR"/>
+        </w:rPr>
+        <w:t>media</w:t>
+      </w:r>
+      <w:r>
+        <w:rPr>
+          <w:rFonts w:ascii="Consolas" w:eastAsia="Times New Roman" w:hAnsi="Consolas" w:cs="Times New Roman"/>
+          <w:color w:val="CCCCCC"/>
+          <w:sz w:val="18"/>
+          <w:szCs w:val="18"/>
+          <w:lang w:eastAsia="pt-BR"/>
+        </w:rPr>
+        <w:t>=</w:t>
+      </w:r>
+      <w:r>
+        <w:rPr>
+          <w:rFonts w:ascii="Consolas" w:eastAsia="Times New Roman" w:hAnsi="Consolas" w:cs="Times New Roman"/>
+          <w:color w:val="CE9178"/>
+          <w:sz w:val="18"/>
+          <w:szCs w:val="18"/>
+          <w:lang w:eastAsia="pt-BR"/>
+        </w:rPr>
+        <w:t>"screen"</w:t>
+      </w:r>
+      <w:r>
+        <w:rPr>
+          <w:rFonts w:ascii="Consolas" w:eastAsia="Times New Roman" w:hAnsi="Consolas" w:cs="Times New Roman"/>
+          <w:color w:val="808080"/>
+          <w:sz w:val="18"/>
+          <w:szCs w:val="18"/>
+          <w:lang w:eastAsia="pt-BR"/>
+        </w:rPr>
+        <w:t>&gt;</w:t>
+      </w:r>
+      <w:r>
+        <w:rPr>
+          <w:rFonts w:ascii="Consolas" w:eastAsia="Times New Roman" w:hAnsi="Consolas" w:cs="Times New Roman"/>
+          <w:color w:val="CCCCCC"/>
+          <w:sz w:val="18"/>
+          <w:szCs w:val="18"/>
+          <w:lang w:eastAsia="pt-BR"/>
+        </w:rPr>
+        <w:t xml:space="preserve"> </w:t>
+      </w:r>
+      <w:r>
+        <w:rPr>
+          <w:rFonts w:ascii="Consolas" w:eastAsia="Times New Roman" w:hAnsi="Consolas" w:cs="Times New Roman"/>
+          <w:color w:val="6A9955"/>
+          <w:sz w:val="18"/>
+          <w:szCs w:val="18"/>
+          <w:lang w:eastAsia="pt-BR"/>
+        </w:rPr>
+        <w:t>&lt;!--Esse comando media=screen é para a tela do computador--&gt;</w:t>
+      </w:r>
+    </w:p>
+    <w:p>
+      <w:pPr>
+        <w:shd w:val="clear" w:color="auto" w:fill="1F1F1F"/>
+        <w:spacing w:after="0" w:line="238" w:lineRule="atLeast"/>
+        <w:rPr>
+          <w:rFonts w:ascii="Consolas" w:eastAsia="Times New Roman" w:hAnsi="Consolas" w:cs="Times New Roman"/>
+          <w:color w:val="CCCCCC"/>
+          <w:sz w:val="18"/>
+          <w:szCs w:val="18"/>
+          <w:lang w:eastAsia="pt-BR"/>
+        </w:rPr>
+      </w:pPr>
+      <w:r>
+        <w:rPr>
+          <w:rFonts w:ascii="Consolas" w:eastAsia="Times New Roman" w:hAnsi="Consolas" w:cs="Times New Roman"/>
+          <w:color w:val="CCCCCC"/>
+          <w:sz w:val="18"/>
+          <w:szCs w:val="18"/>
+          <w:lang w:eastAsia="pt-BR"/>
+        </w:rPr>
+        <w:t xml:space="preserve">    </w:t>
+      </w:r>
+      <w:r>
+        <w:rPr>
+          <w:rFonts w:ascii="Consolas" w:eastAsia="Times New Roman" w:hAnsi="Consolas" w:cs="Times New Roman"/>
+          <w:color w:val="808080"/>
+          <w:sz w:val="18"/>
+          <w:szCs w:val="18"/>
+          <w:lang w:eastAsia="pt-BR"/>
+        </w:rPr>
+        <w:t>&lt;</w:t>
+      </w:r>
+      <w:r>
+        <w:rPr>
+          <w:rFonts w:ascii="Consolas" w:eastAsia="Times New Roman" w:hAnsi="Consolas" w:cs="Times New Roman"/>
+          <w:color w:val="569CD6"/>
+          <w:sz w:val="18"/>
+          <w:szCs w:val="18"/>
+          <w:lang w:eastAsia="pt-BR"/>
+        </w:rPr>
+        <w:t>link</w:t>
+      </w:r>
+      <w:r>
+        <w:rPr>
+          <w:rFonts w:ascii="Consolas" w:eastAsia="Times New Roman" w:hAnsi="Consolas" w:cs="Times New Roman"/>
+          <w:color w:val="CCCCCC"/>
+          <w:sz w:val="18"/>
+          <w:szCs w:val="18"/>
+          <w:lang w:eastAsia="pt-BR"/>
+        </w:rPr>
+        <w:t xml:space="preserve"> </w:t>
+      </w:r>
+      <w:r>
+        <w:rPr>
+          <w:rFonts w:ascii="Consolas" w:eastAsia="Times New Roman" w:hAnsi="Consolas" w:cs="Times New Roman"/>
+          <w:color w:val="9CDCFE"/>
+          <w:sz w:val="18"/>
+          <w:szCs w:val="18"/>
+          <w:lang w:eastAsia="pt-BR"/>
+        </w:rPr>
+        <w:t>rel</w:t>
+      </w:r>
+      <w:r>
+        <w:rPr>
+          <w:rFonts w:ascii="Consolas" w:eastAsia="Times New Roman" w:hAnsi="Consolas" w:cs="Times New Roman"/>
+          <w:color w:val="CCCCCC"/>
+          <w:sz w:val="18"/>
+          <w:szCs w:val="18"/>
+          <w:lang w:eastAsia="pt-BR"/>
+        </w:rPr>
+        <w:t>=</w:t>
+      </w:r>
+      <w:r>
+        <w:rPr>
+          <w:rFonts w:ascii="Consolas" w:eastAsia="Times New Roman" w:hAnsi="Consolas" w:cs="Times New Roman"/>
+          <w:color w:val="CE9178"/>
+          <w:sz w:val="18"/>
+          <w:szCs w:val="18"/>
+          <w:lang w:eastAsia="pt-BR"/>
+        </w:rPr>
+        <w:t>"stylesheet"</w:t>
+      </w:r>
+      <w:r>
+        <w:rPr>
+          <w:rFonts w:ascii="Consolas" w:eastAsia="Times New Roman" w:hAnsi="Consolas" w:cs="Times New Roman"/>
+          <w:color w:val="CCCCCC"/>
+          <w:sz w:val="18"/>
+          <w:szCs w:val="18"/>
+          <w:lang w:eastAsia="pt-BR"/>
+        </w:rPr>
+        <w:t xml:space="preserve"> </w:t>
+      </w:r>
+      <w:r>
+        <w:rPr>
+          <w:rFonts w:ascii="Consolas" w:eastAsia="Times New Roman" w:hAnsi="Consolas" w:cs="Times New Roman"/>
+          <w:color w:val="9CDCFE"/>
+          <w:sz w:val="18"/>
+          <w:szCs w:val="18"/>
+          <w:lang w:eastAsia="pt-BR"/>
+        </w:rPr>
+        <w:t>href</w:t>
+      </w:r>
+      <w:r>
+        <w:rPr>
+          <w:rFonts w:ascii="Consolas" w:eastAsia="Times New Roman" w:hAnsi="Consolas" w:cs="Times New Roman"/>
+          <w:color w:val="CCCCCC"/>
+          <w:sz w:val="18"/>
+          <w:szCs w:val="18"/>
+          <w:lang w:eastAsia="pt-BR"/>
+        </w:rPr>
+        <w:t>=</w:t>
+      </w:r>
+      <w:r>
+        <w:rPr>
+          <w:rFonts w:ascii="Consolas" w:eastAsia="Times New Roman" w:hAnsi="Consolas" w:cs="Times New Roman"/>
+          <w:color w:val="CE9178"/>
+          <w:sz w:val="18"/>
+          <w:szCs w:val="18"/>
+          <w:lang w:eastAsia="pt-BR"/>
+        </w:rPr>
+        <w:t>"estilos/impressora.css"</w:t>
+      </w:r>
+      <w:r>
+        <w:rPr>
+          <w:rFonts w:ascii="Consolas" w:eastAsia="Times New Roman" w:hAnsi="Consolas" w:cs="Times New Roman"/>
+          <w:color w:val="CCCCCC"/>
+          <w:sz w:val="18"/>
+          <w:szCs w:val="18"/>
+          <w:lang w:eastAsia="pt-BR"/>
+        </w:rPr>
+        <w:t xml:space="preserve"> </w:t>
+      </w:r>
+      <w:r>
+        <w:rPr>
+          <w:rFonts w:ascii="Consolas" w:eastAsia="Times New Roman" w:hAnsi="Consolas" w:cs="Times New Roman"/>
+          <w:color w:val="9CDCFE"/>
+          <w:sz w:val="18"/>
+          <w:szCs w:val="18"/>
+          <w:lang w:eastAsia="pt-BR"/>
+        </w:rPr>
+        <w:t>media</w:t>
+      </w:r>
+      <w:r>
+        <w:rPr>
+          <w:rFonts w:ascii="Consolas" w:eastAsia="Times New Roman" w:hAnsi="Consolas" w:cs="Times New Roman"/>
+          <w:color w:val="CCCCCC"/>
+          <w:sz w:val="18"/>
+          <w:szCs w:val="18"/>
+          <w:lang w:eastAsia="pt-BR"/>
+        </w:rPr>
+        <w:t>=</w:t>
+      </w:r>
+      <w:r>
+        <w:rPr>
+          <w:rFonts w:ascii="Consolas" w:eastAsia="Times New Roman" w:hAnsi="Consolas" w:cs="Times New Roman"/>
+          <w:color w:val="CE9178"/>
+          <w:sz w:val="18"/>
+          <w:szCs w:val="18"/>
+          <w:lang w:eastAsia="pt-BR"/>
+        </w:rPr>
+        <w:t>"print"</w:t>
+      </w:r>
+      <w:r>
+        <w:rPr>
+          <w:rFonts w:ascii="Consolas" w:eastAsia="Times New Roman" w:hAnsi="Consolas" w:cs="Times New Roman"/>
+          <w:color w:val="808080"/>
+          <w:sz w:val="18"/>
+          <w:szCs w:val="18"/>
+          <w:lang w:eastAsia="pt-BR"/>
+        </w:rPr>
+        <w:t>&gt;</w:t>
+      </w:r>
+      <w:r>
+        <w:rPr>
+          <w:rFonts w:ascii="Consolas" w:eastAsia="Times New Roman" w:hAnsi="Consolas" w:cs="Times New Roman"/>
+          <w:color w:val="CCCCCC"/>
+          <w:sz w:val="18"/>
+          <w:szCs w:val="18"/>
+          <w:lang w:eastAsia="pt-BR"/>
+        </w:rPr>
+        <w:t xml:space="preserve"> </w:t>
+      </w:r>
+      <w:r>
+        <w:rPr>
+          <w:rFonts w:ascii="Consolas" w:eastAsia="Times New Roman" w:hAnsi="Consolas" w:cs="Times New Roman"/>
+          <w:color w:val="6A9955"/>
+          <w:sz w:val="18"/>
+          <w:szCs w:val="18"/>
+          <w:lang w:eastAsia="pt-BR"/>
+        </w:rPr>
+        <w:t>&lt;!--Esse comando media=print é para o modo impressão--&gt;</w:t>
+      </w:r>
+    </w:p>
+    <w:p>
+      <w:pPr>
+        <w:shd w:val="clear" w:color="auto" w:fill="1F1F1F"/>
+        <w:spacing w:after="0" w:line="238" w:lineRule="atLeast"/>
+        <w:rPr>
+          <w:rFonts w:ascii="Consolas" w:eastAsia="Times New Roman" w:hAnsi="Consolas" w:cs="Times New Roman"/>
+          <w:color w:val="CCCCCC"/>
+          <w:sz w:val="18"/>
+          <w:szCs w:val="18"/>
+          <w:lang w:eastAsia="pt-BR"/>
+        </w:rPr>
+      </w:pPr>
+      <w:r>
+        <w:rPr>
+          <w:rFonts w:ascii="Consolas" w:eastAsia="Times New Roman" w:hAnsi="Consolas" w:cs="Times New Roman"/>
+          <w:color w:val="CCCCCC"/>
+          <w:sz w:val="18"/>
+          <w:szCs w:val="18"/>
+          <w:lang w:eastAsia="pt-BR"/>
+        </w:rPr>
+        <w:t xml:space="preserve">    </w:t>
+      </w:r>
+      <w:r>
+        <w:rPr>
+          <w:rFonts w:ascii="Consolas" w:eastAsia="Times New Roman" w:hAnsi="Consolas" w:cs="Times New Roman"/>
+          <w:color w:val="6A9955"/>
+          <w:sz w:val="18"/>
+          <w:szCs w:val="18"/>
+          <w:lang w:eastAsia="pt-BR"/>
+        </w:rPr>
+        <w:t>&lt;!--Tambem temos a media=all que é para tudo--&gt;</w:t>
+      </w:r>
+    </w:p>
+    <w:p/>
+    <w:p>
+      <w:r>
+        <w:lastRenderedPageBreak/>
+        <w:t>Para a tela do navegador e para impressão são criados dois tipos de estilo nesse exemplo foi criado um estilo tela.css e outro impressora.css.</w:t>
+      </w:r>
+    </w:p>
+    <w:p>
+      <w:r>
+        <w:t>Esse estilo é pra impressão</w:t>
+      </w:r>
+    </w:p>
+    <w:p>
+      <w:pPr>
+        <w:shd w:val="clear" w:color="auto" w:fill="1F1F1F"/>
+        <w:spacing w:after="0" w:line="238" w:lineRule="atLeast"/>
+        <w:rPr>
+          <w:rFonts w:ascii="Consolas" w:eastAsia="Times New Roman" w:hAnsi="Consolas" w:cs="Times New Roman"/>
+          <w:color w:val="CCCCCC"/>
+          <w:sz w:val="18"/>
+          <w:szCs w:val="18"/>
+          <w:lang w:eastAsia="pt-BR"/>
+        </w:rPr>
+      </w:pPr>
+      <w:r>
+        <w:rPr>
+          <w:rFonts w:ascii="Consolas" w:eastAsia="Times New Roman" w:hAnsi="Consolas" w:cs="Times New Roman"/>
+          <w:color w:val="C586C0"/>
+          <w:sz w:val="18"/>
+          <w:szCs w:val="18"/>
+          <w:lang w:eastAsia="pt-BR"/>
+        </w:rPr>
+        <w:t>@charset</w:t>
+      </w:r>
+      <w:r>
+        <w:rPr>
+          <w:rFonts w:ascii="Consolas" w:eastAsia="Times New Roman" w:hAnsi="Consolas" w:cs="Times New Roman"/>
+          <w:color w:val="CCCCCC"/>
+          <w:sz w:val="18"/>
+          <w:szCs w:val="18"/>
+          <w:lang w:eastAsia="pt-BR"/>
+        </w:rPr>
+        <w:t xml:space="preserve"> </w:t>
+      </w:r>
+      <w:r>
+        <w:rPr>
+          <w:rFonts w:ascii="Consolas" w:eastAsia="Times New Roman" w:hAnsi="Consolas" w:cs="Times New Roman"/>
+          <w:color w:val="CE9178"/>
+          <w:sz w:val="18"/>
+          <w:szCs w:val="18"/>
+          <w:lang w:eastAsia="pt-BR"/>
+        </w:rPr>
+        <w:t>"UTF-8"</w:t>
+      </w:r>
+      <w:r>
+        <w:rPr>
+          <w:rFonts w:ascii="Consolas" w:eastAsia="Times New Roman" w:hAnsi="Consolas" w:cs="Times New Roman"/>
+          <w:color w:val="CCCCCC"/>
+          <w:sz w:val="18"/>
+          <w:szCs w:val="18"/>
+          <w:lang w:eastAsia="pt-BR"/>
+        </w:rPr>
+        <w:t>;</w:t>
+      </w:r>
+    </w:p>
+    <w:p>
+      <w:pPr>
+        <w:shd w:val="clear" w:color="auto" w:fill="1F1F1F"/>
+        <w:spacing w:after="0" w:line="238" w:lineRule="atLeast"/>
+        <w:rPr>
+          <w:rFonts w:ascii="Consolas" w:eastAsia="Times New Roman" w:hAnsi="Consolas" w:cs="Times New Roman"/>
+          <w:color w:val="CCCCCC"/>
+          <w:sz w:val="18"/>
+          <w:szCs w:val="18"/>
+          <w:lang w:eastAsia="pt-BR"/>
+        </w:rPr>
+      </w:pPr>
+    </w:p>
+    <w:p>
+      <w:pPr>
+        <w:shd w:val="clear" w:color="auto" w:fill="1F1F1F"/>
+        <w:spacing w:after="0" w:line="238" w:lineRule="atLeast"/>
+        <w:rPr>
+          <w:rFonts w:ascii="Consolas" w:eastAsia="Times New Roman" w:hAnsi="Consolas" w:cs="Times New Roman"/>
+          <w:color w:val="CCCCCC"/>
+          <w:sz w:val="18"/>
+          <w:szCs w:val="18"/>
+          <w:lang w:eastAsia="pt-BR"/>
+        </w:rPr>
+      </w:pPr>
+      <w:r>
+        <w:rPr>
+          <w:rFonts w:ascii="Consolas" w:eastAsia="Times New Roman" w:hAnsi="Consolas" w:cs="Times New Roman"/>
+          <w:color w:val="6A9955"/>
+          <w:sz w:val="18"/>
+          <w:szCs w:val="18"/>
+          <w:lang w:eastAsia="pt-BR"/>
+        </w:rPr>
+        <w:t>/*Estilo para impressão */</w:t>
+      </w:r>
+    </w:p>
+    <w:p>
+      <w:pPr>
+        <w:shd w:val="clear" w:color="auto" w:fill="1F1F1F"/>
+        <w:spacing w:after="0" w:line="238" w:lineRule="atLeast"/>
+        <w:rPr>
+          <w:rFonts w:ascii="Consolas" w:eastAsia="Times New Roman" w:hAnsi="Consolas" w:cs="Times New Roman"/>
+          <w:color w:val="CCCCCC"/>
+          <w:sz w:val="18"/>
+          <w:szCs w:val="18"/>
+          <w:lang w:eastAsia="pt-BR"/>
+        </w:rPr>
+      </w:pPr>
+    </w:p>
+    <w:p>
+      <w:pPr>
+        <w:shd w:val="clear" w:color="auto" w:fill="1F1F1F"/>
+        <w:spacing w:after="0" w:line="238" w:lineRule="atLeast"/>
+        <w:rPr>
+          <w:rFonts w:ascii="Consolas" w:eastAsia="Times New Roman" w:hAnsi="Consolas" w:cs="Times New Roman"/>
+          <w:color w:val="CCCCCC"/>
+          <w:sz w:val="18"/>
+          <w:szCs w:val="18"/>
+          <w:lang w:eastAsia="pt-BR"/>
+        </w:rPr>
+      </w:pPr>
+      <w:r>
+        <w:rPr>
+          <w:rFonts w:ascii="Consolas" w:eastAsia="Times New Roman" w:hAnsi="Consolas" w:cs="Times New Roman"/>
+          <w:color w:val="569CD6"/>
+          <w:sz w:val="18"/>
+          <w:szCs w:val="18"/>
+          <w:lang w:eastAsia="pt-BR"/>
+        </w:rPr>
+        <w:t>*</w:t>
+      </w:r>
+      <w:r>
+        <w:rPr>
+          <w:rFonts w:ascii="Consolas" w:eastAsia="Times New Roman" w:hAnsi="Consolas" w:cs="Times New Roman"/>
+          <w:color w:val="CCCCCC"/>
+          <w:sz w:val="18"/>
+          <w:szCs w:val="18"/>
+          <w:lang w:eastAsia="pt-BR"/>
+        </w:rPr>
+        <w:t>{</w:t>
+      </w:r>
+    </w:p>
+    <w:p>
+      <w:pPr>
+        <w:shd w:val="clear" w:color="auto" w:fill="1F1F1F"/>
+        <w:spacing w:after="0" w:line="238" w:lineRule="atLeast"/>
+        <w:rPr>
+          <w:rFonts w:ascii="Consolas" w:eastAsia="Times New Roman" w:hAnsi="Consolas" w:cs="Times New Roman"/>
+          <w:color w:val="CCCCCC"/>
+          <w:sz w:val="18"/>
+          <w:szCs w:val="18"/>
+          <w:lang w:eastAsia="pt-BR"/>
+        </w:rPr>
+      </w:pPr>
+      <w:r>
+        <w:rPr>
+          <w:rFonts w:ascii="Consolas" w:eastAsia="Times New Roman" w:hAnsi="Consolas" w:cs="Times New Roman"/>
+          <w:color w:val="CCCCCC"/>
+          <w:sz w:val="18"/>
+          <w:szCs w:val="18"/>
+          <w:lang w:eastAsia="pt-BR"/>
+        </w:rPr>
+        <w:t xml:space="preserve">    </w:t>
+      </w:r>
+      <w:r>
+        <w:rPr>
+          <w:rFonts w:ascii="Consolas" w:eastAsia="Times New Roman" w:hAnsi="Consolas" w:cs="Times New Roman"/>
+          <w:color w:val="9CDCFE"/>
+          <w:sz w:val="18"/>
+          <w:szCs w:val="18"/>
+          <w:lang w:eastAsia="pt-BR"/>
+        </w:rPr>
+        <w:t>margin</w:t>
+      </w:r>
+      <w:r>
+        <w:rPr>
+          <w:rFonts w:ascii="Consolas" w:eastAsia="Times New Roman" w:hAnsi="Consolas" w:cs="Times New Roman"/>
+          <w:color w:val="CCCCCC"/>
+          <w:sz w:val="18"/>
+          <w:szCs w:val="18"/>
+          <w:lang w:eastAsia="pt-BR"/>
+        </w:rPr>
+        <w:t xml:space="preserve">: </w:t>
+      </w:r>
+      <w:r>
+        <w:rPr>
+          <w:rFonts w:ascii="Consolas" w:eastAsia="Times New Roman" w:hAnsi="Consolas" w:cs="Times New Roman"/>
+          <w:color w:val="B5CEA8"/>
+          <w:sz w:val="18"/>
+          <w:szCs w:val="18"/>
+          <w:lang w:eastAsia="pt-BR"/>
+        </w:rPr>
+        <w:t>10px</w:t>
+      </w:r>
+      <w:r>
+        <w:rPr>
+          <w:rFonts w:ascii="Consolas" w:eastAsia="Times New Roman" w:hAnsi="Consolas" w:cs="Times New Roman"/>
+          <w:color w:val="CCCCCC"/>
+          <w:sz w:val="18"/>
+          <w:szCs w:val="18"/>
+          <w:lang w:eastAsia="pt-BR"/>
+        </w:rPr>
+        <w:t>;</w:t>
+      </w:r>
+    </w:p>
+    <w:p>
+      <w:pPr>
+        <w:shd w:val="clear" w:color="auto" w:fill="1F1F1F"/>
+        <w:spacing w:after="0" w:line="238" w:lineRule="atLeast"/>
+        <w:rPr>
+          <w:rFonts w:ascii="Consolas" w:eastAsia="Times New Roman" w:hAnsi="Consolas" w:cs="Times New Roman"/>
+          <w:color w:val="CCCCCC"/>
+          <w:sz w:val="18"/>
+          <w:szCs w:val="18"/>
+          <w:lang w:eastAsia="pt-BR"/>
+        </w:rPr>
+      </w:pPr>
+      <w:r>
+        <w:rPr>
+          <w:rFonts w:ascii="Consolas" w:eastAsia="Times New Roman" w:hAnsi="Consolas" w:cs="Times New Roman"/>
+          <w:color w:val="CCCCCC"/>
+          <w:sz w:val="18"/>
+          <w:szCs w:val="18"/>
+          <w:lang w:eastAsia="pt-BR"/>
+        </w:rPr>
+        <w:t xml:space="preserve">    </w:t>
+      </w:r>
+      <w:r>
+        <w:rPr>
+          <w:rFonts w:ascii="Consolas" w:eastAsia="Times New Roman" w:hAnsi="Consolas" w:cs="Times New Roman"/>
+          <w:color w:val="9CDCFE"/>
+          <w:sz w:val="18"/>
+          <w:szCs w:val="18"/>
+          <w:lang w:eastAsia="pt-BR"/>
+        </w:rPr>
+        <w:t>padding</w:t>
+      </w:r>
+      <w:r>
+        <w:rPr>
+          <w:rFonts w:ascii="Consolas" w:eastAsia="Times New Roman" w:hAnsi="Consolas" w:cs="Times New Roman"/>
+          <w:color w:val="CCCCCC"/>
+          <w:sz w:val="18"/>
+          <w:szCs w:val="18"/>
+          <w:lang w:eastAsia="pt-BR"/>
+        </w:rPr>
+        <w:t xml:space="preserve">: </w:t>
+      </w:r>
+      <w:r>
+        <w:rPr>
+          <w:rFonts w:ascii="Consolas" w:eastAsia="Times New Roman" w:hAnsi="Consolas" w:cs="Times New Roman"/>
+          <w:color w:val="B5CEA8"/>
+          <w:sz w:val="18"/>
+          <w:szCs w:val="18"/>
+          <w:lang w:eastAsia="pt-BR"/>
+        </w:rPr>
+        <w:t>10px</w:t>
+      </w:r>
+      <w:r>
+        <w:rPr>
+          <w:rFonts w:ascii="Consolas" w:eastAsia="Times New Roman" w:hAnsi="Consolas" w:cs="Times New Roman"/>
+          <w:color w:val="CCCCCC"/>
+          <w:sz w:val="18"/>
+          <w:szCs w:val="18"/>
+          <w:lang w:eastAsia="pt-BR"/>
+        </w:rPr>
+        <w:t>;</w:t>
+      </w:r>
+    </w:p>
+    <w:p>
+      <w:pPr>
+        <w:shd w:val="clear" w:color="auto" w:fill="1F1F1F"/>
+        <w:spacing w:after="0" w:line="238" w:lineRule="atLeast"/>
+        <w:rPr>
+          <w:rFonts w:ascii="Consolas" w:eastAsia="Times New Roman" w:hAnsi="Consolas" w:cs="Times New Roman"/>
+          <w:color w:val="CCCCCC"/>
+          <w:sz w:val="18"/>
+          <w:szCs w:val="18"/>
+          <w:lang w:eastAsia="pt-BR"/>
+        </w:rPr>
+      </w:pPr>
+      <w:r>
+        <w:rPr>
+          <w:rFonts w:ascii="Consolas" w:eastAsia="Times New Roman" w:hAnsi="Consolas" w:cs="Times New Roman"/>
+          <w:color w:val="CCCCCC"/>
+          <w:sz w:val="18"/>
+          <w:szCs w:val="18"/>
+          <w:lang w:eastAsia="pt-BR"/>
+        </w:rPr>
+        <w:t>}</w:t>
+      </w:r>
+    </w:p>
+    <w:p>
+      <w:pPr>
+        <w:shd w:val="clear" w:color="auto" w:fill="1F1F1F"/>
+        <w:spacing w:after="0" w:line="238" w:lineRule="atLeast"/>
+        <w:rPr>
+          <w:rFonts w:ascii="Consolas" w:eastAsia="Times New Roman" w:hAnsi="Consolas" w:cs="Times New Roman"/>
+          <w:color w:val="CCCCCC"/>
+          <w:sz w:val="18"/>
+          <w:szCs w:val="18"/>
+          <w:lang w:eastAsia="pt-BR"/>
+        </w:rPr>
+      </w:pPr>
+    </w:p>
+    <w:p>
+      <w:pPr>
+        <w:shd w:val="clear" w:color="auto" w:fill="1F1F1F"/>
+        <w:spacing w:after="0" w:line="238" w:lineRule="atLeast"/>
+        <w:rPr>
+          <w:rFonts w:ascii="Consolas" w:eastAsia="Times New Roman" w:hAnsi="Consolas" w:cs="Times New Roman"/>
+          <w:color w:val="CCCCCC"/>
+          <w:sz w:val="18"/>
+          <w:szCs w:val="18"/>
+          <w:lang w:eastAsia="pt-BR"/>
+        </w:rPr>
+      </w:pPr>
+      <w:r>
+        <w:rPr>
+          <w:rFonts w:ascii="Consolas" w:eastAsia="Times New Roman" w:hAnsi="Consolas" w:cs="Times New Roman"/>
+          <w:color w:val="D7BA7D"/>
+          <w:sz w:val="18"/>
+          <w:szCs w:val="18"/>
+          <w:lang w:eastAsia="pt-BR"/>
+        </w:rPr>
+        <w:t>html</w:t>
+      </w:r>
+      <w:r>
+        <w:rPr>
+          <w:rFonts w:ascii="Consolas" w:eastAsia="Times New Roman" w:hAnsi="Consolas" w:cs="Times New Roman"/>
+          <w:color w:val="CCCCCC"/>
+          <w:sz w:val="18"/>
+          <w:szCs w:val="18"/>
+          <w:lang w:eastAsia="pt-BR"/>
+        </w:rPr>
+        <w:t>{</w:t>
+      </w:r>
+    </w:p>
+    <w:p>
+      <w:pPr>
+        <w:shd w:val="clear" w:color="auto" w:fill="1F1F1F"/>
+        <w:spacing w:after="0" w:line="238" w:lineRule="atLeast"/>
+        <w:rPr>
+          <w:rFonts w:ascii="Consolas" w:eastAsia="Times New Roman" w:hAnsi="Consolas" w:cs="Times New Roman"/>
+          <w:color w:val="CCCCCC"/>
+          <w:sz w:val="18"/>
+          <w:szCs w:val="18"/>
+          <w:lang w:eastAsia="pt-BR"/>
+        </w:rPr>
+      </w:pPr>
+      <w:r>
+        <w:rPr>
+          <w:rFonts w:ascii="Consolas" w:eastAsia="Times New Roman" w:hAnsi="Consolas" w:cs="Times New Roman"/>
+          <w:color w:val="CCCCCC"/>
+          <w:sz w:val="18"/>
+          <w:szCs w:val="18"/>
+          <w:lang w:eastAsia="pt-BR"/>
+        </w:rPr>
+        <w:t xml:space="preserve">    </w:t>
+      </w:r>
+      <w:r>
+        <w:rPr>
+          <w:rFonts w:ascii="Consolas" w:eastAsia="Times New Roman" w:hAnsi="Consolas" w:cs="Times New Roman"/>
+          <w:color w:val="9CDCFE"/>
+          <w:sz w:val="18"/>
+          <w:szCs w:val="18"/>
+          <w:lang w:eastAsia="pt-BR"/>
+        </w:rPr>
+        <w:t>font-family</w:t>
+      </w:r>
+      <w:r>
+        <w:rPr>
+          <w:rFonts w:ascii="Consolas" w:eastAsia="Times New Roman" w:hAnsi="Consolas" w:cs="Times New Roman"/>
+          <w:color w:val="CCCCCC"/>
+          <w:sz w:val="18"/>
+          <w:szCs w:val="18"/>
+          <w:lang w:eastAsia="pt-BR"/>
+        </w:rPr>
+        <w:t xml:space="preserve">: </w:t>
+      </w:r>
+      <w:r>
+        <w:rPr>
+          <w:rFonts w:ascii="Consolas" w:eastAsia="Times New Roman" w:hAnsi="Consolas" w:cs="Times New Roman"/>
+          <w:color w:val="CE9178"/>
+          <w:sz w:val="18"/>
+          <w:szCs w:val="18"/>
+          <w:lang w:eastAsia="pt-BR"/>
+        </w:rPr>
+        <w:t>'Courier New'</w:t>
+      </w:r>
+      <w:r>
+        <w:rPr>
+          <w:rFonts w:ascii="Consolas" w:eastAsia="Times New Roman" w:hAnsi="Consolas" w:cs="Times New Roman"/>
+          <w:color w:val="CCCCCC"/>
+          <w:sz w:val="18"/>
+          <w:szCs w:val="18"/>
+          <w:lang w:eastAsia="pt-BR"/>
+        </w:rPr>
+        <w:t xml:space="preserve">, </w:t>
+      </w:r>
+      <w:r>
+        <w:rPr>
+          <w:rFonts w:ascii="Consolas" w:eastAsia="Times New Roman" w:hAnsi="Consolas" w:cs="Times New Roman"/>
+          <w:color w:val="CE9178"/>
+          <w:sz w:val="18"/>
+          <w:szCs w:val="18"/>
+          <w:lang w:eastAsia="pt-BR"/>
+        </w:rPr>
+        <w:t>Courier</w:t>
+      </w:r>
+      <w:r>
+        <w:rPr>
+          <w:rFonts w:ascii="Consolas" w:eastAsia="Times New Roman" w:hAnsi="Consolas" w:cs="Times New Roman"/>
+          <w:color w:val="CCCCCC"/>
+          <w:sz w:val="18"/>
+          <w:szCs w:val="18"/>
+          <w:lang w:eastAsia="pt-BR"/>
+        </w:rPr>
+        <w:t xml:space="preserve">, </w:t>
+      </w:r>
+      <w:r>
+        <w:rPr>
+          <w:rFonts w:ascii="Consolas" w:eastAsia="Times New Roman" w:hAnsi="Consolas" w:cs="Times New Roman"/>
+          <w:color w:val="CE9178"/>
+          <w:sz w:val="18"/>
+          <w:szCs w:val="18"/>
+          <w:lang w:eastAsia="pt-BR"/>
+        </w:rPr>
+        <w:t>monospace</w:t>
+      </w:r>
+      <w:r>
+        <w:rPr>
+          <w:rFonts w:ascii="Consolas" w:eastAsia="Times New Roman" w:hAnsi="Consolas" w:cs="Times New Roman"/>
+          <w:color w:val="CCCCCC"/>
+          <w:sz w:val="18"/>
+          <w:szCs w:val="18"/>
+          <w:lang w:eastAsia="pt-BR"/>
+        </w:rPr>
+        <w:t>;</w:t>
+      </w:r>
+    </w:p>
+    <w:p>
+      <w:pPr>
+        <w:shd w:val="clear" w:color="auto" w:fill="1F1F1F"/>
+        <w:spacing w:after="0" w:line="238" w:lineRule="atLeast"/>
+        <w:rPr>
+          <w:rFonts w:ascii="Consolas" w:eastAsia="Times New Roman" w:hAnsi="Consolas" w:cs="Times New Roman"/>
+          <w:color w:val="CCCCCC"/>
+          <w:sz w:val="18"/>
+          <w:szCs w:val="18"/>
+          <w:lang w:eastAsia="pt-BR"/>
+        </w:rPr>
+      </w:pPr>
+      <w:r>
+        <w:rPr>
+          <w:rFonts w:ascii="Consolas" w:eastAsia="Times New Roman" w:hAnsi="Consolas" w:cs="Times New Roman"/>
+          <w:color w:val="CCCCCC"/>
+          <w:sz w:val="18"/>
+          <w:szCs w:val="18"/>
+          <w:lang w:eastAsia="pt-BR"/>
+        </w:rPr>
+        <w:t xml:space="preserve">    </w:t>
+      </w:r>
+      <w:r>
+        <w:rPr>
+          <w:rFonts w:ascii="Consolas" w:eastAsia="Times New Roman" w:hAnsi="Consolas" w:cs="Times New Roman"/>
+          <w:color w:val="9CDCFE"/>
+          <w:sz w:val="18"/>
+          <w:szCs w:val="18"/>
+          <w:lang w:eastAsia="pt-BR"/>
+        </w:rPr>
+        <w:t>font-size</w:t>
+      </w:r>
+      <w:r>
+        <w:rPr>
+          <w:rFonts w:ascii="Consolas" w:eastAsia="Times New Roman" w:hAnsi="Consolas" w:cs="Times New Roman"/>
+          <w:color w:val="CCCCCC"/>
+          <w:sz w:val="18"/>
+          <w:szCs w:val="18"/>
+          <w:lang w:eastAsia="pt-BR"/>
+        </w:rPr>
+        <w:t xml:space="preserve">: </w:t>
+      </w:r>
+      <w:r>
+        <w:rPr>
+          <w:rFonts w:ascii="Consolas" w:eastAsia="Times New Roman" w:hAnsi="Consolas" w:cs="Times New Roman"/>
+          <w:color w:val="B5CEA8"/>
+          <w:sz w:val="18"/>
+          <w:szCs w:val="18"/>
+          <w:lang w:eastAsia="pt-BR"/>
+        </w:rPr>
+        <w:t>1em</w:t>
+      </w:r>
+      <w:r>
+        <w:rPr>
+          <w:rFonts w:ascii="Consolas" w:eastAsia="Times New Roman" w:hAnsi="Consolas" w:cs="Times New Roman"/>
+          <w:color w:val="CCCCCC"/>
+          <w:sz w:val="18"/>
+          <w:szCs w:val="18"/>
+          <w:lang w:eastAsia="pt-BR"/>
+        </w:rPr>
+        <w:t>;</w:t>
+      </w:r>
+    </w:p>
+    <w:p>
+      <w:pPr>
+        <w:shd w:val="clear" w:color="auto" w:fill="1F1F1F"/>
+        <w:spacing w:after="0" w:line="238" w:lineRule="atLeast"/>
+        <w:rPr>
+          <w:rFonts w:ascii="Consolas" w:eastAsia="Times New Roman" w:hAnsi="Consolas" w:cs="Times New Roman"/>
+          <w:color w:val="CCCCCC"/>
+          <w:sz w:val="18"/>
+          <w:szCs w:val="18"/>
+          <w:lang w:eastAsia="pt-BR"/>
+        </w:rPr>
+      </w:pPr>
+      <w:r>
+        <w:rPr>
+          <w:rFonts w:ascii="Consolas" w:eastAsia="Times New Roman" w:hAnsi="Consolas" w:cs="Times New Roman"/>
+          <w:color w:val="CCCCCC"/>
+          <w:sz w:val="18"/>
+          <w:szCs w:val="18"/>
+          <w:lang w:eastAsia="pt-BR"/>
+        </w:rPr>
+        <w:t xml:space="preserve">    </w:t>
+      </w:r>
+      <w:r>
+        <w:rPr>
+          <w:rFonts w:ascii="Consolas" w:eastAsia="Times New Roman" w:hAnsi="Consolas" w:cs="Times New Roman"/>
+          <w:color w:val="9CDCFE"/>
+          <w:sz w:val="18"/>
+          <w:szCs w:val="18"/>
+          <w:lang w:eastAsia="pt-BR"/>
+        </w:rPr>
+        <w:t>line-height</w:t>
+      </w:r>
+      <w:r>
+        <w:rPr>
+          <w:rFonts w:ascii="Consolas" w:eastAsia="Times New Roman" w:hAnsi="Consolas" w:cs="Times New Roman"/>
+          <w:color w:val="CCCCCC"/>
+          <w:sz w:val="18"/>
+          <w:szCs w:val="18"/>
+          <w:lang w:eastAsia="pt-BR"/>
+        </w:rPr>
+        <w:t xml:space="preserve">: </w:t>
+      </w:r>
+      <w:r>
+        <w:rPr>
+          <w:rFonts w:ascii="Consolas" w:eastAsia="Times New Roman" w:hAnsi="Consolas" w:cs="Times New Roman"/>
+          <w:color w:val="B5CEA8"/>
+          <w:sz w:val="18"/>
+          <w:szCs w:val="18"/>
+          <w:lang w:eastAsia="pt-BR"/>
+        </w:rPr>
+        <w:t>1.5em</w:t>
+      </w:r>
+      <w:r>
+        <w:rPr>
+          <w:rFonts w:ascii="Consolas" w:eastAsia="Times New Roman" w:hAnsi="Consolas" w:cs="Times New Roman"/>
+          <w:color w:val="CCCCCC"/>
+          <w:sz w:val="18"/>
+          <w:szCs w:val="18"/>
+          <w:lang w:eastAsia="pt-BR"/>
+        </w:rPr>
+        <w:t>;</w:t>
+      </w:r>
+    </w:p>
+    <w:p>
+      <w:pPr>
+        <w:shd w:val="clear" w:color="auto" w:fill="1F1F1F"/>
+        <w:spacing w:after="0" w:line="238" w:lineRule="atLeast"/>
+        <w:rPr>
+          <w:rFonts w:ascii="Consolas" w:eastAsia="Times New Roman" w:hAnsi="Consolas" w:cs="Times New Roman"/>
+          <w:color w:val="CCCCCC"/>
+          <w:sz w:val="18"/>
+          <w:szCs w:val="18"/>
+          <w:lang w:eastAsia="pt-BR"/>
+        </w:rPr>
+      </w:pPr>
+      <w:r>
+        <w:rPr>
+          <w:rFonts w:ascii="Consolas" w:eastAsia="Times New Roman" w:hAnsi="Consolas" w:cs="Times New Roman"/>
+          <w:color w:val="CCCCCC"/>
+          <w:sz w:val="18"/>
+          <w:szCs w:val="18"/>
+          <w:lang w:eastAsia="pt-BR"/>
+        </w:rPr>
+        <w:t>}</w:t>
+      </w:r>
+    </w:p>
+    <w:p>
+      <w:pPr>
+        <w:shd w:val="clear" w:color="auto" w:fill="1F1F1F"/>
+        <w:spacing w:after="0" w:line="238" w:lineRule="atLeast"/>
+        <w:rPr>
+          <w:rFonts w:ascii="Consolas" w:eastAsia="Times New Roman" w:hAnsi="Consolas" w:cs="Times New Roman"/>
+          <w:color w:val="CCCCCC"/>
+          <w:sz w:val="18"/>
+          <w:szCs w:val="18"/>
+          <w:lang w:eastAsia="pt-BR"/>
+        </w:rPr>
+      </w:pPr>
+    </w:p>
+    <w:p>
+      <w:pPr>
+        <w:shd w:val="clear" w:color="auto" w:fill="1F1F1F"/>
+        <w:spacing w:after="0" w:line="238" w:lineRule="atLeast"/>
+        <w:rPr>
+          <w:rFonts w:ascii="Consolas" w:eastAsia="Times New Roman" w:hAnsi="Consolas" w:cs="Times New Roman"/>
+          <w:color w:val="CCCCCC"/>
+          <w:sz w:val="18"/>
+          <w:szCs w:val="18"/>
+          <w:lang w:eastAsia="pt-BR"/>
+        </w:rPr>
+      </w:pPr>
+      <w:r>
+        <w:rPr>
+          <w:rFonts w:ascii="Consolas" w:eastAsia="Times New Roman" w:hAnsi="Consolas" w:cs="Times New Roman"/>
+          <w:color w:val="D7BA7D"/>
+          <w:sz w:val="18"/>
+          <w:szCs w:val="18"/>
+          <w:lang w:eastAsia="pt-BR"/>
+        </w:rPr>
+        <w:t>menu</w:t>
+      </w:r>
+      <w:r>
+        <w:rPr>
+          <w:rFonts w:ascii="Consolas" w:eastAsia="Times New Roman" w:hAnsi="Consolas" w:cs="Times New Roman"/>
+          <w:color w:val="CCCCCC"/>
+          <w:sz w:val="18"/>
+          <w:szCs w:val="18"/>
+          <w:lang w:eastAsia="pt-BR"/>
+        </w:rPr>
+        <w:t xml:space="preserve"> {</w:t>
+      </w:r>
+    </w:p>
+    <w:p>
+      <w:pPr>
+        <w:shd w:val="clear" w:color="auto" w:fill="1F1F1F"/>
+        <w:spacing w:after="0" w:line="238" w:lineRule="atLeast"/>
+        <w:rPr>
+          <w:rFonts w:ascii="Consolas" w:eastAsia="Times New Roman" w:hAnsi="Consolas" w:cs="Times New Roman"/>
+          <w:color w:val="CCCCCC"/>
+          <w:sz w:val="18"/>
+          <w:szCs w:val="18"/>
+          <w:lang w:eastAsia="pt-BR"/>
+        </w:rPr>
+      </w:pPr>
+      <w:r>
+        <w:rPr>
+          <w:rFonts w:ascii="Consolas" w:eastAsia="Times New Roman" w:hAnsi="Consolas" w:cs="Times New Roman"/>
+          <w:color w:val="CCCCCC"/>
+          <w:sz w:val="18"/>
+          <w:szCs w:val="18"/>
+          <w:lang w:eastAsia="pt-BR"/>
+        </w:rPr>
+        <w:t xml:space="preserve">    </w:t>
+      </w:r>
+      <w:r>
+        <w:rPr>
+          <w:rFonts w:ascii="Consolas" w:eastAsia="Times New Roman" w:hAnsi="Consolas" w:cs="Times New Roman"/>
+          <w:color w:val="9CDCFE"/>
+          <w:sz w:val="18"/>
+          <w:szCs w:val="18"/>
+          <w:lang w:eastAsia="pt-BR"/>
+        </w:rPr>
+        <w:t>display</w:t>
+      </w:r>
+      <w:r>
+        <w:rPr>
+          <w:rFonts w:ascii="Consolas" w:eastAsia="Times New Roman" w:hAnsi="Consolas" w:cs="Times New Roman"/>
+          <w:color w:val="CCCCCC"/>
+          <w:sz w:val="18"/>
+          <w:szCs w:val="18"/>
+          <w:lang w:eastAsia="pt-BR"/>
+        </w:rPr>
+        <w:t xml:space="preserve">: </w:t>
+      </w:r>
+      <w:r>
+        <w:rPr>
+          <w:rFonts w:ascii="Consolas" w:eastAsia="Times New Roman" w:hAnsi="Consolas" w:cs="Times New Roman"/>
+          <w:color w:val="CE9178"/>
+          <w:sz w:val="18"/>
+          <w:szCs w:val="18"/>
+          <w:lang w:eastAsia="pt-BR"/>
+        </w:rPr>
+        <w:t>none</w:t>
+      </w:r>
+      <w:r>
+        <w:rPr>
+          <w:rFonts w:ascii="Consolas" w:eastAsia="Times New Roman" w:hAnsi="Consolas" w:cs="Times New Roman"/>
+          <w:color w:val="CCCCCC"/>
+          <w:sz w:val="18"/>
+          <w:szCs w:val="18"/>
+          <w:lang w:eastAsia="pt-BR"/>
+        </w:rPr>
+        <w:t>;</w:t>
+      </w:r>
+    </w:p>
+    <w:p>
+      <w:pPr>
+        <w:shd w:val="clear" w:color="auto" w:fill="1F1F1F"/>
+        <w:spacing w:after="0" w:line="238" w:lineRule="atLeast"/>
+        <w:rPr>
+          <w:rFonts w:ascii="Consolas" w:eastAsia="Times New Roman" w:hAnsi="Consolas" w:cs="Times New Roman"/>
+          <w:color w:val="CCCCCC"/>
+          <w:sz w:val="18"/>
+          <w:szCs w:val="18"/>
+          <w:lang w:eastAsia="pt-BR"/>
+        </w:rPr>
+      </w:pPr>
+      <w:r>
+        <w:rPr>
+          <w:rFonts w:ascii="Consolas" w:eastAsia="Times New Roman" w:hAnsi="Consolas" w:cs="Times New Roman"/>
+          <w:color w:val="CCCCCC"/>
+          <w:sz w:val="18"/>
+          <w:szCs w:val="18"/>
+          <w:lang w:eastAsia="pt-BR"/>
+        </w:rPr>
+        <w:t>}</w:t>
+      </w:r>
+    </w:p>
+    <w:p>
+      <w:pPr>
+        <w:shd w:val="clear" w:color="auto" w:fill="1F1F1F"/>
+        <w:spacing w:after="0" w:line="238" w:lineRule="atLeast"/>
+        <w:rPr>
+          <w:rFonts w:ascii="Consolas" w:eastAsia="Times New Roman" w:hAnsi="Consolas" w:cs="Times New Roman"/>
+          <w:color w:val="CCCCCC"/>
+          <w:sz w:val="18"/>
+          <w:szCs w:val="18"/>
+          <w:lang w:eastAsia="pt-BR"/>
+        </w:rPr>
+      </w:pPr>
+    </w:p>
+    <w:p>
+      <w:pPr>
+        <w:shd w:val="clear" w:color="auto" w:fill="1F1F1F"/>
+        <w:spacing w:after="0" w:line="238" w:lineRule="atLeast"/>
+        <w:rPr>
+          <w:rFonts w:ascii="Consolas" w:eastAsia="Times New Roman" w:hAnsi="Consolas" w:cs="Times New Roman"/>
+          <w:color w:val="CCCCCC"/>
+          <w:sz w:val="18"/>
+          <w:szCs w:val="18"/>
+          <w:lang w:eastAsia="pt-BR"/>
+        </w:rPr>
+      </w:pPr>
+      <w:r>
+        <w:rPr>
+          <w:rFonts w:ascii="Consolas" w:eastAsia="Times New Roman" w:hAnsi="Consolas" w:cs="Times New Roman"/>
+          <w:color w:val="D7BA7D"/>
+          <w:sz w:val="18"/>
+          <w:szCs w:val="18"/>
+          <w:lang w:eastAsia="pt-BR"/>
+        </w:rPr>
+        <w:t>article</w:t>
+      </w:r>
+      <w:r>
+        <w:rPr>
+          <w:rFonts w:ascii="Consolas" w:eastAsia="Times New Roman" w:hAnsi="Consolas" w:cs="Times New Roman"/>
+          <w:color w:val="CCCCCC"/>
+          <w:sz w:val="18"/>
+          <w:szCs w:val="18"/>
+          <w:lang w:eastAsia="pt-BR"/>
+        </w:rPr>
+        <w:t xml:space="preserve"> {</w:t>
+      </w:r>
+    </w:p>
+    <w:p>
+      <w:pPr>
+        <w:shd w:val="clear" w:color="auto" w:fill="1F1F1F"/>
+        <w:spacing w:after="0" w:line="238" w:lineRule="atLeast"/>
+        <w:rPr>
+          <w:rFonts w:ascii="Consolas" w:eastAsia="Times New Roman" w:hAnsi="Consolas" w:cs="Times New Roman"/>
+          <w:color w:val="CCCCCC"/>
+          <w:sz w:val="18"/>
+          <w:szCs w:val="18"/>
+          <w:lang w:eastAsia="pt-BR"/>
+        </w:rPr>
+      </w:pPr>
+      <w:r>
+        <w:rPr>
+          <w:rFonts w:ascii="Consolas" w:eastAsia="Times New Roman" w:hAnsi="Consolas" w:cs="Times New Roman"/>
+          <w:color w:val="CCCCCC"/>
+          <w:sz w:val="18"/>
+          <w:szCs w:val="18"/>
+          <w:lang w:eastAsia="pt-BR"/>
+        </w:rPr>
+        <w:t xml:space="preserve">    </w:t>
+      </w:r>
+      <w:r>
+        <w:rPr>
+          <w:rFonts w:ascii="Consolas" w:eastAsia="Times New Roman" w:hAnsi="Consolas" w:cs="Times New Roman"/>
+          <w:color w:val="9CDCFE"/>
+          <w:sz w:val="18"/>
+          <w:szCs w:val="18"/>
+          <w:lang w:eastAsia="pt-BR"/>
+        </w:rPr>
+        <w:t>width</w:t>
+      </w:r>
+      <w:r>
+        <w:rPr>
+          <w:rFonts w:ascii="Consolas" w:eastAsia="Times New Roman" w:hAnsi="Consolas" w:cs="Times New Roman"/>
+          <w:color w:val="CCCCCC"/>
+          <w:sz w:val="18"/>
+          <w:szCs w:val="18"/>
+          <w:lang w:eastAsia="pt-BR"/>
+        </w:rPr>
+        <w:t xml:space="preserve">: </w:t>
+      </w:r>
+      <w:r>
+        <w:rPr>
+          <w:rFonts w:ascii="Consolas" w:eastAsia="Times New Roman" w:hAnsi="Consolas" w:cs="Times New Roman"/>
+          <w:color w:val="B5CEA8"/>
+          <w:sz w:val="18"/>
+          <w:szCs w:val="18"/>
+          <w:lang w:eastAsia="pt-BR"/>
+        </w:rPr>
+        <w:t>100%</w:t>
+      </w:r>
+      <w:r>
+        <w:rPr>
+          <w:rFonts w:ascii="Consolas" w:eastAsia="Times New Roman" w:hAnsi="Consolas" w:cs="Times New Roman"/>
+          <w:color w:val="CCCCCC"/>
+          <w:sz w:val="18"/>
+          <w:szCs w:val="18"/>
+          <w:lang w:eastAsia="pt-BR"/>
+        </w:rPr>
+        <w:t>;</w:t>
+      </w:r>
+    </w:p>
+    <w:p>
+      <w:pPr>
+        <w:shd w:val="clear" w:color="auto" w:fill="1F1F1F"/>
+        <w:spacing w:after="0" w:line="238" w:lineRule="atLeast"/>
+        <w:rPr>
+          <w:rFonts w:ascii="Consolas" w:eastAsia="Times New Roman" w:hAnsi="Consolas" w:cs="Times New Roman"/>
+          <w:color w:val="CCCCCC"/>
+          <w:sz w:val="18"/>
+          <w:szCs w:val="18"/>
+          <w:lang w:eastAsia="pt-BR"/>
+        </w:rPr>
+      </w:pPr>
+      <w:r>
+        <w:rPr>
+          <w:rFonts w:ascii="Consolas" w:eastAsia="Times New Roman" w:hAnsi="Consolas" w:cs="Times New Roman"/>
+          <w:color w:val="CCCCCC"/>
+          <w:sz w:val="18"/>
+          <w:szCs w:val="18"/>
+          <w:lang w:eastAsia="pt-BR"/>
+        </w:rPr>
+        <w:t>}</w:t>
+      </w:r>
+    </w:p>
+    <w:p>
+      <w:pPr>
+        <w:shd w:val="clear" w:color="auto" w:fill="1F1F1F"/>
+        <w:spacing w:after="0" w:line="238" w:lineRule="atLeast"/>
+        <w:rPr>
+          <w:rFonts w:ascii="Consolas" w:eastAsia="Times New Roman" w:hAnsi="Consolas" w:cs="Times New Roman"/>
+          <w:color w:val="CCCCCC"/>
+          <w:sz w:val="18"/>
+          <w:szCs w:val="18"/>
+          <w:lang w:eastAsia="pt-BR"/>
+        </w:rPr>
+      </w:pPr>
+    </w:p>
+    <w:p>
+      <w:pPr>
+        <w:shd w:val="clear" w:color="auto" w:fill="1F1F1F"/>
+        <w:spacing w:after="0" w:line="238" w:lineRule="atLeast"/>
+        <w:rPr>
+          <w:rFonts w:ascii="Consolas" w:eastAsia="Times New Roman" w:hAnsi="Consolas" w:cs="Times New Roman"/>
+          <w:color w:val="CCCCCC"/>
+          <w:sz w:val="18"/>
+          <w:szCs w:val="18"/>
+          <w:lang w:eastAsia="pt-BR"/>
+        </w:rPr>
+      </w:pPr>
+      <w:r>
+        <w:rPr>
+          <w:rFonts w:ascii="Consolas" w:eastAsia="Times New Roman" w:hAnsi="Consolas" w:cs="Times New Roman"/>
+          <w:color w:val="D7BA7D"/>
+          <w:sz w:val="18"/>
+          <w:szCs w:val="18"/>
+          <w:lang w:eastAsia="pt-BR"/>
+        </w:rPr>
+        <w:t>article::after</w:t>
+      </w:r>
+      <w:r>
+        <w:rPr>
+          <w:rFonts w:ascii="Consolas" w:eastAsia="Times New Roman" w:hAnsi="Consolas" w:cs="Times New Roman"/>
+          <w:color w:val="CCCCCC"/>
+          <w:sz w:val="18"/>
+          <w:szCs w:val="18"/>
+          <w:lang w:eastAsia="pt-BR"/>
+        </w:rPr>
+        <w:t xml:space="preserve"> {</w:t>
+      </w:r>
+    </w:p>
+    <w:p>
+      <w:pPr>
+        <w:shd w:val="clear" w:color="auto" w:fill="1F1F1F"/>
+        <w:spacing w:after="0" w:line="238" w:lineRule="atLeast"/>
+        <w:rPr>
+          <w:rFonts w:ascii="Consolas" w:eastAsia="Times New Roman" w:hAnsi="Consolas" w:cs="Times New Roman"/>
+          <w:color w:val="CCCCCC"/>
+          <w:sz w:val="18"/>
+          <w:szCs w:val="18"/>
+          <w:lang w:eastAsia="pt-BR"/>
+        </w:rPr>
+      </w:pPr>
+      <w:r>
+        <w:rPr>
+          <w:rFonts w:ascii="Consolas" w:eastAsia="Times New Roman" w:hAnsi="Consolas" w:cs="Times New Roman"/>
+          <w:color w:val="CCCCCC"/>
+          <w:sz w:val="18"/>
+          <w:szCs w:val="18"/>
+          <w:lang w:eastAsia="pt-BR"/>
+        </w:rPr>
+        <w:t xml:space="preserve">    </w:t>
+      </w:r>
+      <w:r>
+        <w:rPr>
+          <w:rFonts w:ascii="Consolas" w:eastAsia="Times New Roman" w:hAnsi="Consolas" w:cs="Times New Roman"/>
+          <w:color w:val="9CDCFE"/>
+          <w:sz w:val="18"/>
+          <w:szCs w:val="18"/>
+          <w:lang w:eastAsia="pt-BR"/>
+        </w:rPr>
+        <w:t>content</w:t>
+      </w:r>
+      <w:r>
+        <w:rPr>
+          <w:rFonts w:ascii="Consolas" w:eastAsia="Times New Roman" w:hAnsi="Consolas" w:cs="Times New Roman"/>
+          <w:color w:val="CCCCCC"/>
+          <w:sz w:val="18"/>
+          <w:szCs w:val="18"/>
+          <w:lang w:eastAsia="pt-BR"/>
+        </w:rPr>
+        <w:t xml:space="preserve">: </w:t>
+      </w:r>
+      <w:r>
+        <w:rPr>
+          <w:rFonts w:ascii="Consolas" w:eastAsia="Times New Roman" w:hAnsi="Consolas" w:cs="Times New Roman"/>
+          <w:color w:val="CE9178"/>
+          <w:sz w:val="18"/>
+          <w:szCs w:val="18"/>
+          <w:lang w:eastAsia="pt-BR"/>
+        </w:rPr>
+        <w:t>'Esse artigo foi impresso através do site www.cursoemvideo.com'</w:t>
+      </w:r>
+      <w:r>
+        <w:rPr>
+          <w:rFonts w:ascii="Consolas" w:eastAsia="Times New Roman" w:hAnsi="Consolas" w:cs="Times New Roman"/>
+          <w:color w:val="CCCCCC"/>
+          <w:sz w:val="18"/>
+          <w:szCs w:val="18"/>
+          <w:lang w:eastAsia="pt-BR"/>
+        </w:rPr>
+        <w:t>;</w:t>
+      </w:r>
+    </w:p>
+    <w:p>
+      <w:pPr>
+        <w:shd w:val="clear" w:color="auto" w:fill="1F1F1F"/>
+        <w:spacing w:after="0" w:line="238" w:lineRule="atLeast"/>
+        <w:rPr>
+          <w:rFonts w:ascii="Consolas" w:eastAsia="Times New Roman" w:hAnsi="Consolas" w:cs="Times New Roman"/>
+          <w:color w:val="CCCCCC"/>
+          <w:sz w:val="18"/>
+          <w:szCs w:val="18"/>
+          <w:lang w:eastAsia="pt-BR"/>
+        </w:rPr>
+      </w:pPr>
+      <w:r>
+        <w:rPr>
+          <w:rFonts w:ascii="Consolas" w:eastAsia="Times New Roman" w:hAnsi="Consolas" w:cs="Times New Roman"/>
+          <w:color w:val="CCCCCC"/>
+          <w:sz w:val="18"/>
+          <w:szCs w:val="18"/>
+          <w:lang w:eastAsia="pt-BR"/>
+        </w:rPr>
+        <w:t>}</w:t>
+      </w:r>
+    </w:p>
+    <w:p/>
+    <w:p>
+      <w:r>
+        <w:t>Esse outro estilo é para a tela</w:t>
+      </w:r>
+    </w:p>
+    <w:p>
+      <w:pPr>
+        <w:shd w:val="clear" w:color="auto" w:fill="1F1F1F"/>
+        <w:spacing w:after="0" w:line="238" w:lineRule="atLeast"/>
+        <w:rPr>
+          <w:rFonts w:ascii="Consolas" w:eastAsia="Times New Roman" w:hAnsi="Consolas" w:cs="Times New Roman"/>
+          <w:color w:val="CCCCCC"/>
+          <w:sz w:val="18"/>
+          <w:szCs w:val="18"/>
+          <w:lang w:eastAsia="pt-BR"/>
+        </w:rPr>
+      </w:pPr>
+      <w:r>
+        <w:rPr>
+          <w:rFonts w:ascii="Consolas" w:eastAsia="Times New Roman" w:hAnsi="Consolas" w:cs="Times New Roman"/>
+          <w:color w:val="C586C0"/>
+          <w:sz w:val="18"/>
+          <w:szCs w:val="18"/>
+          <w:lang w:eastAsia="pt-BR"/>
+        </w:rPr>
+        <w:t>@charset</w:t>
+      </w:r>
+      <w:r>
+        <w:rPr>
+          <w:rFonts w:ascii="Consolas" w:eastAsia="Times New Roman" w:hAnsi="Consolas" w:cs="Times New Roman"/>
+          <w:color w:val="CCCCCC"/>
+          <w:sz w:val="18"/>
+          <w:szCs w:val="18"/>
+          <w:lang w:eastAsia="pt-BR"/>
+        </w:rPr>
+        <w:t xml:space="preserve"> </w:t>
+      </w:r>
+      <w:r>
+        <w:rPr>
+          <w:rFonts w:ascii="Consolas" w:eastAsia="Times New Roman" w:hAnsi="Consolas" w:cs="Times New Roman"/>
+          <w:color w:val="CE9178"/>
+          <w:sz w:val="18"/>
+          <w:szCs w:val="18"/>
+          <w:lang w:eastAsia="pt-BR"/>
+        </w:rPr>
+        <w:t>"UTF-8"</w:t>
+      </w:r>
+      <w:r>
+        <w:rPr>
+          <w:rFonts w:ascii="Consolas" w:eastAsia="Times New Roman" w:hAnsi="Consolas" w:cs="Times New Roman"/>
+          <w:color w:val="CCCCCC"/>
+          <w:sz w:val="18"/>
+          <w:szCs w:val="18"/>
+          <w:lang w:eastAsia="pt-BR"/>
+        </w:rPr>
+        <w:t>;</w:t>
+      </w:r>
+    </w:p>
+    <w:p>
+      <w:pPr>
+        <w:shd w:val="clear" w:color="auto" w:fill="1F1F1F"/>
+        <w:spacing w:after="0" w:line="238" w:lineRule="atLeast"/>
+        <w:rPr>
+          <w:rFonts w:ascii="Consolas" w:eastAsia="Times New Roman" w:hAnsi="Consolas" w:cs="Times New Roman"/>
+          <w:color w:val="CCCCCC"/>
+          <w:sz w:val="18"/>
+          <w:szCs w:val="18"/>
+          <w:lang w:eastAsia="pt-BR"/>
+        </w:rPr>
+      </w:pPr>
+    </w:p>
+    <w:p>
+      <w:pPr>
+        <w:shd w:val="clear" w:color="auto" w:fill="1F1F1F"/>
+        <w:spacing w:after="0" w:line="238" w:lineRule="atLeast"/>
+        <w:rPr>
+          <w:rFonts w:ascii="Consolas" w:eastAsia="Times New Roman" w:hAnsi="Consolas" w:cs="Times New Roman"/>
+          <w:color w:val="CCCCCC"/>
+          <w:sz w:val="18"/>
+          <w:szCs w:val="18"/>
+          <w:lang w:eastAsia="pt-BR"/>
+        </w:rPr>
+      </w:pPr>
+      <w:r>
+        <w:rPr>
+          <w:rFonts w:ascii="Consolas" w:eastAsia="Times New Roman" w:hAnsi="Consolas" w:cs="Times New Roman"/>
+          <w:color w:val="6A9955"/>
+          <w:sz w:val="18"/>
+          <w:szCs w:val="18"/>
+          <w:lang w:eastAsia="pt-BR"/>
+        </w:rPr>
+        <w:t>/*Estilo de Tela */</w:t>
+      </w:r>
+    </w:p>
+    <w:p>
+      <w:pPr>
+        <w:shd w:val="clear" w:color="auto" w:fill="1F1F1F"/>
+        <w:spacing w:after="0" w:line="238" w:lineRule="atLeast"/>
+        <w:rPr>
+          <w:rFonts w:ascii="Consolas" w:eastAsia="Times New Roman" w:hAnsi="Consolas" w:cs="Times New Roman"/>
+          <w:color w:val="CCCCCC"/>
+          <w:sz w:val="18"/>
+          <w:szCs w:val="18"/>
+          <w:lang w:eastAsia="pt-BR"/>
+        </w:rPr>
+      </w:pPr>
+    </w:p>
+    <w:p>
+      <w:pPr>
+        <w:shd w:val="clear" w:color="auto" w:fill="1F1F1F"/>
+        <w:spacing w:after="0" w:line="238" w:lineRule="atLeast"/>
+        <w:rPr>
+          <w:rFonts w:ascii="Consolas" w:eastAsia="Times New Roman" w:hAnsi="Consolas" w:cs="Times New Roman"/>
+          <w:color w:val="CCCCCC"/>
+          <w:sz w:val="18"/>
+          <w:szCs w:val="18"/>
+          <w:lang w:eastAsia="pt-BR"/>
+        </w:rPr>
+      </w:pPr>
+      <w:r>
+        <w:rPr>
+          <w:rFonts w:ascii="Consolas" w:eastAsia="Times New Roman" w:hAnsi="Consolas" w:cs="Times New Roman"/>
+          <w:color w:val="569CD6"/>
+          <w:sz w:val="18"/>
+          <w:szCs w:val="18"/>
+          <w:lang w:eastAsia="pt-BR"/>
+        </w:rPr>
+        <w:t>*</w:t>
+      </w:r>
+      <w:r>
+        <w:rPr>
+          <w:rFonts w:ascii="Consolas" w:eastAsia="Times New Roman" w:hAnsi="Consolas" w:cs="Times New Roman"/>
+          <w:color w:val="CCCCCC"/>
+          <w:sz w:val="18"/>
+          <w:szCs w:val="18"/>
+          <w:lang w:eastAsia="pt-BR"/>
+        </w:rPr>
+        <w:t xml:space="preserve"> {</w:t>
+      </w:r>
+    </w:p>
+    <w:p>
+      <w:pPr>
+        <w:shd w:val="clear" w:color="auto" w:fill="1F1F1F"/>
+        <w:spacing w:after="0" w:line="238" w:lineRule="atLeast"/>
+        <w:rPr>
+          <w:rFonts w:ascii="Consolas" w:eastAsia="Times New Roman" w:hAnsi="Consolas" w:cs="Times New Roman"/>
+          <w:color w:val="CCCCCC"/>
+          <w:sz w:val="18"/>
+          <w:szCs w:val="18"/>
+          <w:lang w:eastAsia="pt-BR"/>
+        </w:rPr>
+      </w:pPr>
+      <w:r>
+        <w:rPr>
+          <w:rFonts w:ascii="Consolas" w:eastAsia="Times New Roman" w:hAnsi="Consolas" w:cs="Times New Roman"/>
+          <w:color w:val="CCCCCC"/>
+          <w:sz w:val="18"/>
+          <w:szCs w:val="18"/>
+          <w:lang w:eastAsia="pt-BR"/>
+        </w:rPr>
+        <w:t xml:space="preserve">    </w:t>
+      </w:r>
+      <w:r>
+        <w:rPr>
+          <w:rFonts w:ascii="Consolas" w:eastAsia="Times New Roman" w:hAnsi="Consolas" w:cs="Times New Roman"/>
+          <w:color w:val="9CDCFE"/>
+          <w:sz w:val="18"/>
+          <w:szCs w:val="18"/>
+          <w:lang w:eastAsia="pt-BR"/>
+        </w:rPr>
+        <w:t>margin</w:t>
+      </w:r>
+      <w:r>
+        <w:rPr>
+          <w:rFonts w:ascii="Consolas" w:eastAsia="Times New Roman" w:hAnsi="Consolas" w:cs="Times New Roman"/>
+          <w:color w:val="CCCCCC"/>
+          <w:sz w:val="18"/>
+          <w:szCs w:val="18"/>
+          <w:lang w:eastAsia="pt-BR"/>
+        </w:rPr>
+        <w:t xml:space="preserve">: </w:t>
+      </w:r>
+      <w:r>
+        <w:rPr>
+          <w:rFonts w:ascii="Consolas" w:eastAsia="Times New Roman" w:hAnsi="Consolas" w:cs="Times New Roman"/>
+          <w:color w:val="B5CEA8"/>
+          <w:sz w:val="18"/>
+          <w:szCs w:val="18"/>
+          <w:lang w:eastAsia="pt-BR"/>
+        </w:rPr>
+        <w:t>0px</w:t>
+      </w:r>
+      <w:r>
+        <w:rPr>
+          <w:rFonts w:ascii="Consolas" w:eastAsia="Times New Roman" w:hAnsi="Consolas" w:cs="Times New Roman"/>
+          <w:color w:val="CCCCCC"/>
+          <w:sz w:val="18"/>
+          <w:szCs w:val="18"/>
+          <w:lang w:eastAsia="pt-BR"/>
+        </w:rPr>
+        <w:t>;</w:t>
+      </w:r>
+    </w:p>
+    <w:p>
+      <w:pPr>
+        <w:shd w:val="clear" w:color="auto" w:fill="1F1F1F"/>
+        <w:spacing w:after="0" w:line="238" w:lineRule="atLeast"/>
+        <w:rPr>
+          <w:rFonts w:ascii="Consolas" w:eastAsia="Times New Roman" w:hAnsi="Consolas" w:cs="Times New Roman"/>
+          <w:color w:val="CCCCCC"/>
+          <w:sz w:val="18"/>
+          <w:szCs w:val="18"/>
+          <w:lang w:eastAsia="pt-BR"/>
+        </w:rPr>
+      </w:pPr>
+      <w:r>
+        <w:rPr>
+          <w:rFonts w:ascii="Consolas" w:eastAsia="Times New Roman" w:hAnsi="Consolas" w:cs="Times New Roman"/>
+          <w:color w:val="CCCCCC"/>
+          <w:sz w:val="18"/>
+          <w:szCs w:val="18"/>
+          <w:lang w:eastAsia="pt-BR"/>
+        </w:rPr>
+        <w:t xml:space="preserve">    </w:t>
+      </w:r>
+      <w:r>
+        <w:rPr>
+          <w:rFonts w:ascii="Consolas" w:eastAsia="Times New Roman" w:hAnsi="Consolas" w:cs="Times New Roman"/>
+          <w:color w:val="9CDCFE"/>
+          <w:sz w:val="18"/>
+          <w:szCs w:val="18"/>
+          <w:lang w:eastAsia="pt-BR"/>
+        </w:rPr>
+        <w:t>padding</w:t>
+      </w:r>
+      <w:r>
+        <w:rPr>
+          <w:rFonts w:ascii="Consolas" w:eastAsia="Times New Roman" w:hAnsi="Consolas" w:cs="Times New Roman"/>
+          <w:color w:val="CCCCCC"/>
+          <w:sz w:val="18"/>
+          <w:szCs w:val="18"/>
+          <w:lang w:eastAsia="pt-BR"/>
+        </w:rPr>
+        <w:t xml:space="preserve">: </w:t>
+      </w:r>
+      <w:r>
+        <w:rPr>
+          <w:rFonts w:ascii="Consolas" w:eastAsia="Times New Roman" w:hAnsi="Consolas" w:cs="Times New Roman"/>
+          <w:color w:val="B5CEA8"/>
+          <w:sz w:val="18"/>
+          <w:szCs w:val="18"/>
+          <w:lang w:eastAsia="pt-BR"/>
+        </w:rPr>
+        <w:t>0px</w:t>
+      </w:r>
+      <w:r>
+        <w:rPr>
+          <w:rFonts w:ascii="Consolas" w:eastAsia="Times New Roman" w:hAnsi="Consolas" w:cs="Times New Roman"/>
+          <w:color w:val="CCCCCC"/>
+          <w:sz w:val="18"/>
+          <w:szCs w:val="18"/>
+          <w:lang w:eastAsia="pt-BR"/>
+        </w:rPr>
+        <w:t>;</w:t>
+      </w:r>
+    </w:p>
+    <w:p>
+      <w:pPr>
+        <w:shd w:val="clear" w:color="auto" w:fill="1F1F1F"/>
+        <w:spacing w:after="0" w:line="238" w:lineRule="atLeast"/>
+        <w:rPr>
+          <w:rFonts w:ascii="Consolas" w:eastAsia="Times New Roman" w:hAnsi="Consolas" w:cs="Times New Roman"/>
+          <w:color w:val="CCCCCC"/>
+          <w:sz w:val="18"/>
+          <w:szCs w:val="18"/>
+          <w:lang w:eastAsia="pt-BR"/>
+        </w:rPr>
+      </w:pPr>
+      <w:r>
+        <w:rPr>
+          <w:rFonts w:ascii="Consolas" w:eastAsia="Times New Roman" w:hAnsi="Consolas" w:cs="Times New Roman"/>
+          <w:color w:val="CCCCCC"/>
+          <w:sz w:val="18"/>
+          <w:szCs w:val="18"/>
+          <w:lang w:eastAsia="pt-BR"/>
+        </w:rPr>
+        <w:t>}</w:t>
+      </w:r>
+    </w:p>
+    <w:p>
+      <w:pPr>
+        <w:shd w:val="clear" w:color="auto" w:fill="1F1F1F"/>
+        <w:spacing w:after="0" w:line="238" w:lineRule="atLeast"/>
+        <w:rPr>
+          <w:rFonts w:ascii="Consolas" w:eastAsia="Times New Roman" w:hAnsi="Consolas" w:cs="Times New Roman"/>
+          <w:color w:val="CCCCCC"/>
+          <w:sz w:val="18"/>
+          <w:szCs w:val="18"/>
+          <w:lang w:eastAsia="pt-BR"/>
+        </w:rPr>
+      </w:pPr>
+    </w:p>
+    <w:p>
+      <w:pPr>
+        <w:shd w:val="clear" w:color="auto" w:fill="1F1F1F"/>
+        <w:spacing w:after="0" w:line="238" w:lineRule="atLeast"/>
+        <w:rPr>
+          <w:rFonts w:ascii="Consolas" w:eastAsia="Times New Roman" w:hAnsi="Consolas" w:cs="Times New Roman"/>
+          <w:color w:val="CCCCCC"/>
+          <w:sz w:val="18"/>
+          <w:szCs w:val="18"/>
+          <w:lang w:eastAsia="pt-BR"/>
+        </w:rPr>
+      </w:pPr>
+      <w:r>
+        <w:rPr>
+          <w:rFonts w:ascii="Consolas" w:eastAsia="Times New Roman" w:hAnsi="Consolas" w:cs="Times New Roman"/>
+          <w:color w:val="D7BA7D"/>
+          <w:sz w:val="18"/>
+          <w:szCs w:val="18"/>
+          <w:lang w:eastAsia="pt-BR"/>
+        </w:rPr>
+        <w:t>html</w:t>
+      </w:r>
+      <w:r>
+        <w:rPr>
+          <w:rFonts w:ascii="Consolas" w:eastAsia="Times New Roman" w:hAnsi="Consolas" w:cs="Times New Roman"/>
+          <w:color w:val="CCCCCC"/>
+          <w:sz w:val="18"/>
+          <w:szCs w:val="18"/>
+          <w:lang w:eastAsia="pt-BR"/>
+        </w:rPr>
+        <w:t xml:space="preserve"> {</w:t>
+      </w:r>
+    </w:p>
+    <w:p>
+      <w:pPr>
+        <w:shd w:val="clear" w:color="auto" w:fill="1F1F1F"/>
+        <w:spacing w:after="0" w:line="238" w:lineRule="atLeast"/>
+        <w:rPr>
+          <w:rFonts w:ascii="Consolas" w:eastAsia="Times New Roman" w:hAnsi="Consolas" w:cs="Times New Roman"/>
+          <w:color w:val="CCCCCC"/>
+          <w:sz w:val="18"/>
+          <w:szCs w:val="18"/>
+          <w:lang w:eastAsia="pt-BR"/>
+        </w:rPr>
+      </w:pPr>
+      <w:r>
+        <w:rPr>
+          <w:rFonts w:ascii="Consolas" w:eastAsia="Times New Roman" w:hAnsi="Consolas" w:cs="Times New Roman"/>
+          <w:color w:val="CCCCCC"/>
+          <w:sz w:val="18"/>
+          <w:szCs w:val="18"/>
+          <w:lang w:eastAsia="pt-BR"/>
+        </w:rPr>
+        <w:t xml:space="preserve">    </w:t>
+      </w:r>
+      <w:r>
+        <w:rPr>
+          <w:rFonts w:ascii="Consolas" w:eastAsia="Times New Roman" w:hAnsi="Consolas" w:cs="Times New Roman"/>
+          <w:color w:val="9CDCFE"/>
+          <w:sz w:val="18"/>
+          <w:szCs w:val="18"/>
+          <w:lang w:eastAsia="pt-BR"/>
+        </w:rPr>
+        <w:t>font-family</w:t>
+      </w:r>
+      <w:r>
+        <w:rPr>
+          <w:rFonts w:ascii="Consolas" w:eastAsia="Times New Roman" w:hAnsi="Consolas" w:cs="Times New Roman"/>
+          <w:color w:val="CCCCCC"/>
+          <w:sz w:val="18"/>
+          <w:szCs w:val="18"/>
+          <w:lang w:eastAsia="pt-BR"/>
+        </w:rPr>
+        <w:t xml:space="preserve">: </w:t>
+      </w:r>
+      <w:r>
+        <w:rPr>
+          <w:rFonts w:ascii="Consolas" w:eastAsia="Times New Roman" w:hAnsi="Consolas" w:cs="Times New Roman"/>
+          <w:color w:val="CE9178"/>
+          <w:sz w:val="18"/>
+          <w:szCs w:val="18"/>
+          <w:lang w:eastAsia="pt-BR"/>
+        </w:rPr>
+        <w:t>Arial</w:t>
+      </w:r>
+      <w:r>
+        <w:rPr>
+          <w:rFonts w:ascii="Consolas" w:eastAsia="Times New Roman" w:hAnsi="Consolas" w:cs="Times New Roman"/>
+          <w:color w:val="CCCCCC"/>
+          <w:sz w:val="18"/>
+          <w:szCs w:val="18"/>
+          <w:lang w:eastAsia="pt-BR"/>
+        </w:rPr>
+        <w:t xml:space="preserve">, </w:t>
+      </w:r>
+      <w:r>
+        <w:rPr>
+          <w:rFonts w:ascii="Consolas" w:eastAsia="Times New Roman" w:hAnsi="Consolas" w:cs="Times New Roman"/>
+          <w:color w:val="CE9178"/>
+          <w:sz w:val="18"/>
+          <w:szCs w:val="18"/>
+          <w:lang w:eastAsia="pt-BR"/>
+        </w:rPr>
+        <w:t>Helvetica</w:t>
+      </w:r>
+      <w:r>
+        <w:rPr>
+          <w:rFonts w:ascii="Consolas" w:eastAsia="Times New Roman" w:hAnsi="Consolas" w:cs="Times New Roman"/>
+          <w:color w:val="CCCCCC"/>
+          <w:sz w:val="18"/>
+          <w:szCs w:val="18"/>
+          <w:lang w:eastAsia="pt-BR"/>
+        </w:rPr>
+        <w:t xml:space="preserve">, </w:t>
+      </w:r>
+      <w:r>
+        <w:rPr>
+          <w:rFonts w:ascii="Consolas" w:eastAsia="Times New Roman" w:hAnsi="Consolas" w:cs="Times New Roman"/>
+          <w:color w:val="CE9178"/>
+          <w:sz w:val="18"/>
+          <w:szCs w:val="18"/>
+          <w:lang w:eastAsia="pt-BR"/>
+        </w:rPr>
+        <w:t>sans-serif</w:t>
+      </w:r>
+    </w:p>
+    <w:p>
+      <w:pPr>
+        <w:shd w:val="clear" w:color="auto" w:fill="1F1F1F"/>
+        <w:spacing w:after="0" w:line="238" w:lineRule="atLeast"/>
+        <w:rPr>
+          <w:rFonts w:ascii="Consolas" w:eastAsia="Times New Roman" w:hAnsi="Consolas" w:cs="Times New Roman"/>
+          <w:color w:val="CCCCCC"/>
+          <w:sz w:val="18"/>
+          <w:szCs w:val="18"/>
+          <w:lang w:eastAsia="pt-BR"/>
+        </w:rPr>
+      </w:pPr>
+      <w:r>
+        <w:rPr>
+          <w:rFonts w:ascii="Consolas" w:eastAsia="Times New Roman" w:hAnsi="Consolas" w:cs="Times New Roman"/>
+          <w:color w:val="CCCCCC"/>
+          <w:sz w:val="18"/>
+          <w:szCs w:val="18"/>
+          <w:lang w:eastAsia="pt-BR"/>
+        </w:rPr>
+        <w:t>}</w:t>
+      </w:r>
+    </w:p>
+    <w:p>
+      <w:pPr>
+        <w:shd w:val="clear" w:color="auto" w:fill="1F1F1F"/>
+        <w:spacing w:after="0" w:line="238" w:lineRule="atLeast"/>
+        <w:rPr>
+          <w:rFonts w:ascii="Consolas" w:eastAsia="Times New Roman" w:hAnsi="Consolas" w:cs="Times New Roman"/>
+          <w:color w:val="CCCCCC"/>
+          <w:sz w:val="18"/>
+          <w:szCs w:val="18"/>
+          <w:lang w:eastAsia="pt-BR"/>
+        </w:rPr>
+      </w:pPr>
+    </w:p>
+    <w:p>
+      <w:pPr>
+        <w:shd w:val="clear" w:color="auto" w:fill="1F1F1F"/>
+        <w:spacing w:after="0" w:line="238" w:lineRule="atLeast"/>
+        <w:rPr>
+          <w:rFonts w:ascii="Consolas" w:eastAsia="Times New Roman" w:hAnsi="Consolas" w:cs="Times New Roman"/>
+          <w:color w:val="CCCCCC"/>
+          <w:sz w:val="18"/>
+          <w:szCs w:val="18"/>
+          <w:lang w:eastAsia="pt-BR"/>
+        </w:rPr>
+      </w:pPr>
+      <w:r>
+        <w:rPr>
+          <w:rFonts w:ascii="Consolas" w:eastAsia="Times New Roman" w:hAnsi="Consolas" w:cs="Times New Roman"/>
+          <w:color w:val="D7BA7D"/>
+          <w:sz w:val="18"/>
+          <w:szCs w:val="18"/>
+          <w:lang w:eastAsia="pt-BR"/>
+        </w:rPr>
+        <w:t>header</w:t>
+      </w:r>
+      <w:r>
+        <w:rPr>
+          <w:rFonts w:ascii="Consolas" w:eastAsia="Times New Roman" w:hAnsi="Consolas" w:cs="Times New Roman"/>
+          <w:color w:val="CCCCCC"/>
+          <w:sz w:val="18"/>
+          <w:szCs w:val="18"/>
+          <w:lang w:eastAsia="pt-BR"/>
+        </w:rPr>
+        <w:t xml:space="preserve"> </w:t>
+      </w:r>
+      <w:r>
+        <w:rPr>
+          <w:rFonts w:ascii="Consolas" w:eastAsia="Times New Roman" w:hAnsi="Consolas" w:cs="Times New Roman"/>
+          <w:color w:val="D7BA7D"/>
+          <w:sz w:val="18"/>
+          <w:szCs w:val="18"/>
+          <w:lang w:eastAsia="pt-BR"/>
+        </w:rPr>
+        <w:t>h1</w:t>
+      </w:r>
+      <w:r>
+        <w:rPr>
+          <w:rFonts w:ascii="Consolas" w:eastAsia="Times New Roman" w:hAnsi="Consolas" w:cs="Times New Roman"/>
+          <w:color w:val="CCCCCC"/>
+          <w:sz w:val="18"/>
+          <w:szCs w:val="18"/>
+          <w:lang w:eastAsia="pt-BR"/>
+        </w:rPr>
+        <w:t>{</w:t>
+      </w:r>
+    </w:p>
+    <w:p>
+      <w:pPr>
+        <w:shd w:val="clear" w:color="auto" w:fill="1F1F1F"/>
+        <w:spacing w:after="0" w:line="238" w:lineRule="atLeast"/>
+        <w:rPr>
+          <w:rFonts w:ascii="Consolas" w:eastAsia="Times New Roman" w:hAnsi="Consolas" w:cs="Times New Roman"/>
+          <w:color w:val="CCCCCC"/>
+          <w:sz w:val="18"/>
+          <w:szCs w:val="18"/>
+          <w:lang w:eastAsia="pt-BR"/>
+        </w:rPr>
+      </w:pPr>
+      <w:r>
+        <w:rPr>
+          <w:rFonts w:ascii="Consolas" w:eastAsia="Times New Roman" w:hAnsi="Consolas" w:cs="Times New Roman"/>
+          <w:color w:val="CCCCCC"/>
+          <w:sz w:val="18"/>
+          <w:szCs w:val="18"/>
+          <w:lang w:eastAsia="pt-BR"/>
+        </w:rPr>
+        <w:t xml:space="preserve">    </w:t>
+      </w:r>
+      <w:r>
+        <w:rPr>
+          <w:rFonts w:ascii="Consolas" w:eastAsia="Times New Roman" w:hAnsi="Consolas" w:cs="Times New Roman"/>
+          <w:color w:val="9CDCFE"/>
+          <w:sz w:val="18"/>
+          <w:szCs w:val="18"/>
+          <w:lang w:eastAsia="pt-BR"/>
+        </w:rPr>
+        <w:t>background-color</w:t>
+      </w:r>
+      <w:r>
+        <w:rPr>
+          <w:rFonts w:ascii="Consolas" w:eastAsia="Times New Roman" w:hAnsi="Consolas" w:cs="Times New Roman"/>
+          <w:color w:val="CCCCCC"/>
+          <w:sz w:val="18"/>
+          <w:szCs w:val="18"/>
+          <w:lang w:eastAsia="pt-BR"/>
+        </w:rPr>
+        <w:t xml:space="preserve">: </w:t>
+      </w:r>
+      <w:r>
+        <w:rPr>
+          <w:rFonts w:ascii="Consolas" w:eastAsia="Times New Roman" w:hAnsi="Consolas" w:cs="Times New Roman"/>
+          <w:color w:val="CE9178"/>
+          <w:sz w:val="18"/>
+          <w:szCs w:val="18"/>
+          <w:lang w:eastAsia="pt-BR"/>
+        </w:rPr>
+        <w:t>aqua</w:t>
+      </w:r>
+      <w:r>
+        <w:rPr>
+          <w:rFonts w:ascii="Consolas" w:eastAsia="Times New Roman" w:hAnsi="Consolas" w:cs="Times New Roman"/>
+          <w:color w:val="CCCCCC"/>
+          <w:sz w:val="18"/>
+          <w:szCs w:val="18"/>
+          <w:lang w:eastAsia="pt-BR"/>
+        </w:rPr>
+        <w:t>;</w:t>
+      </w:r>
+    </w:p>
+    <w:p>
+      <w:pPr>
+        <w:shd w:val="clear" w:color="auto" w:fill="1F1F1F"/>
+        <w:spacing w:after="0" w:line="238" w:lineRule="atLeast"/>
+        <w:rPr>
+          <w:rFonts w:ascii="Consolas" w:eastAsia="Times New Roman" w:hAnsi="Consolas" w:cs="Times New Roman"/>
+          <w:color w:val="CCCCCC"/>
+          <w:sz w:val="18"/>
+          <w:szCs w:val="18"/>
+          <w:lang w:eastAsia="pt-BR"/>
+        </w:rPr>
+      </w:pPr>
+      <w:r>
+        <w:rPr>
+          <w:rFonts w:ascii="Consolas" w:eastAsia="Times New Roman" w:hAnsi="Consolas" w:cs="Times New Roman"/>
+          <w:color w:val="CCCCCC"/>
+          <w:sz w:val="18"/>
+          <w:szCs w:val="18"/>
+          <w:lang w:eastAsia="pt-BR"/>
+        </w:rPr>
+        <w:t xml:space="preserve">    </w:t>
+      </w:r>
+      <w:r>
+        <w:rPr>
+          <w:rFonts w:ascii="Consolas" w:eastAsia="Times New Roman" w:hAnsi="Consolas" w:cs="Times New Roman"/>
+          <w:color w:val="9CDCFE"/>
+          <w:sz w:val="18"/>
+          <w:szCs w:val="18"/>
+          <w:lang w:eastAsia="pt-BR"/>
+        </w:rPr>
+        <w:t>text-align</w:t>
+      </w:r>
+      <w:r>
+        <w:rPr>
+          <w:rFonts w:ascii="Consolas" w:eastAsia="Times New Roman" w:hAnsi="Consolas" w:cs="Times New Roman"/>
+          <w:color w:val="CCCCCC"/>
+          <w:sz w:val="18"/>
+          <w:szCs w:val="18"/>
+          <w:lang w:eastAsia="pt-BR"/>
+        </w:rPr>
+        <w:t xml:space="preserve">: </w:t>
+      </w:r>
+      <w:r>
+        <w:rPr>
+          <w:rFonts w:ascii="Consolas" w:eastAsia="Times New Roman" w:hAnsi="Consolas" w:cs="Times New Roman"/>
+          <w:color w:val="CE9178"/>
+          <w:sz w:val="18"/>
+          <w:szCs w:val="18"/>
+          <w:lang w:eastAsia="pt-BR"/>
+        </w:rPr>
+        <w:t>center</w:t>
+      </w:r>
+      <w:r>
+        <w:rPr>
+          <w:rFonts w:ascii="Consolas" w:eastAsia="Times New Roman" w:hAnsi="Consolas" w:cs="Times New Roman"/>
+          <w:color w:val="CCCCCC"/>
+          <w:sz w:val="18"/>
+          <w:szCs w:val="18"/>
+          <w:lang w:eastAsia="pt-BR"/>
+        </w:rPr>
+        <w:t>;</w:t>
+      </w:r>
+    </w:p>
+    <w:p>
+      <w:pPr>
+        <w:shd w:val="clear" w:color="auto" w:fill="1F1F1F"/>
+        <w:spacing w:after="0" w:line="238" w:lineRule="atLeast"/>
+        <w:rPr>
+          <w:rFonts w:ascii="Consolas" w:eastAsia="Times New Roman" w:hAnsi="Consolas" w:cs="Times New Roman"/>
+          <w:color w:val="CCCCCC"/>
+          <w:sz w:val="18"/>
+          <w:szCs w:val="18"/>
+          <w:lang w:eastAsia="pt-BR"/>
+        </w:rPr>
+      </w:pPr>
+      <w:r>
+        <w:rPr>
+          <w:rFonts w:ascii="Consolas" w:eastAsia="Times New Roman" w:hAnsi="Consolas" w:cs="Times New Roman"/>
+          <w:color w:val="CCCCCC"/>
+          <w:sz w:val="18"/>
+          <w:szCs w:val="18"/>
+          <w:lang w:eastAsia="pt-BR"/>
+        </w:rPr>
+        <w:t>}</w:t>
+      </w:r>
+    </w:p>
+    <w:p>
+      <w:pPr>
+        <w:shd w:val="clear" w:color="auto" w:fill="1F1F1F"/>
+        <w:spacing w:after="0" w:line="238" w:lineRule="atLeast"/>
+        <w:rPr>
+          <w:rFonts w:ascii="Consolas" w:eastAsia="Times New Roman" w:hAnsi="Consolas" w:cs="Times New Roman"/>
+          <w:color w:val="CCCCCC"/>
+          <w:sz w:val="18"/>
+          <w:szCs w:val="18"/>
+          <w:lang w:eastAsia="pt-BR"/>
+        </w:rPr>
+      </w:pPr>
+    </w:p>
+    <w:p>
+      <w:pPr>
+        <w:shd w:val="clear" w:color="auto" w:fill="1F1F1F"/>
+        <w:spacing w:after="0" w:line="238" w:lineRule="atLeast"/>
+        <w:rPr>
+          <w:rFonts w:ascii="Consolas" w:eastAsia="Times New Roman" w:hAnsi="Consolas" w:cs="Times New Roman"/>
+          <w:color w:val="CCCCCC"/>
+          <w:sz w:val="18"/>
+          <w:szCs w:val="18"/>
+          <w:lang w:eastAsia="pt-BR"/>
+        </w:rPr>
+      </w:pPr>
+      <w:r>
+        <w:rPr>
+          <w:rFonts w:ascii="Consolas" w:eastAsia="Times New Roman" w:hAnsi="Consolas" w:cs="Times New Roman"/>
+          <w:color w:val="D7BA7D"/>
+          <w:sz w:val="18"/>
+          <w:szCs w:val="18"/>
+          <w:lang w:eastAsia="pt-BR"/>
+        </w:rPr>
+        <w:t>menu</w:t>
+      </w:r>
+      <w:r>
+        <w:rPr>
+          <w:rFonts w:ascii="Consolas" w:eastAsia="Times New Roman" w:hAnsi="Consolas" w:cs="Times New Roman"/>
+          <w:color w:val="CCCCCC"/>
+          <w:sz w:val="18"/>
+          <w:szCs w:val="18"/>
+          <w:lang w:eastAsia="pt-BR"/>
+        </w:rPr>
+        <w:t xml:space="preserve"> </w:t>
+      </w:r>
+      <w:r>
+        <w:rPr>
+          <w:rFonts w:ascii="Consolas" w:eastAsia="Times New Roman" w:hAnsi="Consolas" w:cs="Times New Roman"/>
+          <w:color w:val="D7BA7D"/>
+          <w:sz w:val="18"/>
+          <w:szCs w:val="18"/>
+          <w:lang w:eastAsia="pt-BR"/>
+        </w:rPr>
+        <w:t>ul</w:t>
+      </w:r>
+      <w:r>
+        <w:rPr>
+          <w:rFonts w:ascii="Consolas" w:eastAsia="Times New Roman" w:hAnsi="Consolas" w:cs="Times New Roman"/>
+          <w:color w:val="CCCCCC"/>
+          <w:sz w:val="18"/>
+          <w:szCs w:val="18"/>
+          <w:lang w:eastAsia="pt-BR"/>
+        </w:rPr>
+        <w:t xml:space="preserve"> {</w:t>
+      </w:r>
+    </w:p>
+    <w:p>
+      <w:pPr>
+        <w:shd w:val="clear" w:color="auto" w:fill="1F1F1F"/>
+        <w:spacing w:after="0" w:line="238" w:lineRule="atLeast"/>
+        <w:rPr>
+          <w:rFonts w:ascii="Consolas" w:eastAsia="Times New Roman" w:hAnsi="Consolas" w:cs="Times New Roman"/>
+          <w:color w:val="CCCCCC"/>
+          <w:sz w:val="18"/>
+          <w:szCs w:val="18"/>
+          <w:lang w:eastAsia="pt-BR"/>
+        </w:rPr>
+      </w:pPr>
+      <w:r>
+        <w:rPr>
+          <w:rFonts w:ascii="Consolas" w:eastAsia="Times New Roman" w:hAnsi="Consolas" w:cs="Times New Roman"/>
+          <w:color w:val="CCCCCC"/>
+          <w:sz w:val="18"/>
+          <w:szCs w:val="18"/>
+          <w:lang w:eastAsia="pt-BR"/>
+        </w:rPr>
+        <w:t xml:space="preserve">    </w:t>
+      </w:r>
+      <w:r>
+        <w:rPr>
+          <w:rFonts w:ascii="Consolas" w:eastAsia="Times New Roman" w:hAnsi="Consolas" w:cs="Times New Roman"/>
+          <w:color w:val="9CDCFE"/>
+          <w:sz w:val="18"/>
+          <w:szCs w:val="18"/>
+          <w:lang w:eastAsia="pt-BR"/>
+        </w:rPr>
+        <w:t>background-color</w:t>
+      </w:r>
+      <w:r>
+        <w:rPr>
+          <w:rFonts w:ascii="Consolas" w:eastAsia="Times New Roman" w:hAnsi="Consolas" w:cs="Times New Roman"/>
+          <w:color w:val="CCCCCC"/>
+          <w:sz w:val="18"/>
+          <w:szCs w:val="18"/>
+          <w:lang w:eastAsia="pt-BR"/>
+        </w:rPr>
+        <w:t xml:space="preserve">: </w:t>
+      </w:r>
+      <w:r>
+        <w:rPr>
+          <w:rFonts w:ascii="Consolas" w:eastAsia="Times New Roman" w:hAnsi="Consolas" w:cs="Times New Roman"/>
+          <w:color w:val="CE9178"/>
+          <w:sz w:val="18"/>
+          <w:szCs w:val="18"/>
+          <w:lang w:eastAsia="pt-BR"/>
+        </w:rPr>
+        <w:t>blueviolet</w:t>
+      </w:r>
+      <w:r>
+        <w:rPr>
+          <w:rFonts w:ascii="Consolas" w:eastAsia="Times New Roman" w:hAnsi="Consolas" w:cs="Times New Roman"/>
+          <w:color w:val="CCCCCC"/>
+          <w:sz w:val="18"/>
+          <w:szCs w:val="18"/>
+          <w:lang w:eastAsia="pt-BR"/>
+        </w:rPr>
+        <w:t>;</w:t>
+      </w:r>
+    </w:p>
+    <w:p>
+      <w:pPr>
+        <w:shd w:val="clear" w:color="auto" w:fill="1F1F1F"/>
+        <w:spacing w:after="0" w:line="238" w:lineRule="atLeast"/>
+        <w:rPr>
+          <w:rFonts w:ascii="Consolas" w:eastAsia="Times New Roman" w:hAnsi="Consolas" w:cs="Times New Roman"/>
+          <w:color w:val="CCCCCC"/>
+          <w:sz w:val="18"/>
+          <w:szCs w:val="18"/>
+          <w:lang w:eastAsia="pt-BR"/>
+        </w:rPr>
+      </w:pPr>
+      <w:r>
+        <w:rPr>
+          <w:rFonts w:ascii="Consolas" w:eastAsia="Times New Roman" w:hAnsi="Consolas" w:cs="Times New Roman"/>
+          <w:color w:val="CCCCCC"/>
+          <w:sz w:val="18"/>
+          <w:szCs w:val="18"/>
+          <w:lang w:eastAsia="pt-BR"/>
+        </w:rPr>
+        <w:t xml:space="preserve">    </w:t>
+      </w:r>
+      <w:r>
+        <w:rPr>
+          <w:rFonts w:ascii="Consolas" w:eastAsia="Times New Roman" w:hAnsi="Consolas" w:cs="Times New Roman"/>
+          <w:color w:val="9CDCFE"/>
+          <w:sz w:val="18"/>
+          <w:szCs w:val="18"/>
+          <w:lang w:eastAsia="pt-BR"/>
+        </w:rPr>
+        <w:t>list-style-type</w:t>
+      </w:r>
+      <w:r>
+        <w:rPr>
+          <w:rFonts w:ascii="Consolas" w:eastAsia="Times New Roman" w:hAnsi="Consolas" w:cs="Times New Roman"/>
+          <w:color w:val="CCCCCC"/>
+          <w:sz w:val="18"/>
+          <w:szCs w:val="18"/>
+          <w:lang w:eastAsia="pt-BR"/>
+        </w:rPr>
+        <w:t xml:space="preserve">: </w:t>
+      </w:r>
+      <w:r>
+        <w:rPr>
+          <w:rFonts w:ascii="Consolas" w:eastAsia="Times New Roman" w:hAnsi="Consolas" w:cs="Times New Roman"/>
+          <w:color w:val="CE9178"/>
+          <w:sz w:val="18"/>
+          <w:szCs w:val="18"/>
+          <w:lang w:eastAsia="pt-BR"/>
+        </w:rPr>
+        <w:t>none</w:t>
+      </w:r>
+      <w:r>
+        <w:rPr>
+          <w:rFonts w:ascii="Consolas" w:eastAsia="Times New Roman" w:hAnsi="Consolas" w:cs="Times New Roman"/>
+          <w:color w:val="CCCCCC"/>
+          <w:sz w:val="18"/>
+          <w:szCs w:val="18"/>
+          <w:lang w:eastAsia="pt-BR"/>
+        </w:rPr>
+        <w:t>;</w:t>
+      </w:r>
+    </w:p>
+    <w:p>
+      <w:pPr>
+        <w:shd w:val="clear" w:color="auto" w:fill="1F1F1F"/>
+        <w:spacing w:after="0" w:line="238" w:lineRule="atLeast"/>
+        <w:rPr>
+          <w:rFonts w:ascii="Consolas" w:eastAsia="Times New Roman" w:hAnsi="Consolas" w:cs="Times New Roman"/>
+          <w:color w:val="CCCCCC"/>
+          <w:sz w:val="18"/>
+          <w:szCs w:val="18"/>
+          <w:lang w:eastAsia="pt-BR"/>
+        </w:rPr>
+      </w:pPr>
+      <w:r>
+        <w:rPr>
+          <w:rFonts w:ascii="Consolas" w:eastAsia="Times New Roman" w:hAnsi="Consolas" w:cs="Times New Roman"/>
+          <w:color w:val="CCCCCC"/>
+          <w:sz w:val="18"/>
+          <w:szCs w:val="18"/>
+          <w:lang w:eastAsia="pt-BR"/>
+        </w:rPr>
+        <w:t>}</w:t>
+      </w:r>
+    </w:p>
+    <w:p>
+      <w:pPr>
+        <w:shd w:val="clear" w:color="auto" w:fill="1F1F1F"/>
+        <w:spacing w:after="0" w:line="238" w:lineRule="atLeast"/>
+        <w:rPr>
+          <w:rFonts w:ascii="Consolas" w:eastAsia="Times New Roman" w:hAnsi="Consolas" w:cs="Times New Roman"/>
+          <w:color w:val="CCCCCC"/>
+          <w:sz w:val="18"/>
+          <w:szCs w:val="18"/>
+          <w:lang w:eastAsia="pt-BR"/>
+        </w:rPr>
+      </w:pPr>
+    </w:p>
+    <w:p>
+      <w:pPr>
+        <w:shd w:val="clear" w:color="auto" w:fill="1F1F1F"/>
+        <w:spacing w:after="0" w:line="238" w:lineRule="atLeast"/>
+        <w:rPr>
+          <w:rFonts w:ascii="Consolas" w:eastAsia="Times New Roman" w:hAnsi="Consolas" w:cs="Times New Roman"/>
+          <w:color w:val="CCCCCC"/>
+          <w:sz w:val="18"/>
+          <w:szCs w:val="18"/>
+          <w:lang w:eastAsia="pt-BR"/>
+        </w:rPr>
+      </w:pPr>
+      <w:r>
+        <w:rPr>
+          <w:rFonts w:ascii="Consolas" w:eastAsia="Times New Roman" w:hAnsi="Consolas" w:cs="Times New Roman"/>
+          <w:color w:val="D7BA7D"/>
+          <w:sz w:val="18"/>
+          <w:szCs w:val="18"/>
+          <w:lang w:eastAsia="pt-BR"/>
+        </w:rPr>
+        <w:t>menu</w:t>
+      </w:r>
+      <w:r>
+        <w:rPr>
+          <w:rFonts w:ascii="Consolas" w:eastAsia="Times New Roman" w:hAnsi="Consolas" w:cs="Times New Roman"/>
+          <w:color w:val="CCCCCC"/>
+          <w:sz w:val="18"/>
+          <w:szCs w:val="18"/>
+          <w:lang w:eastAsia="pt-BR"/>
+        </w:rPr>
+        <w:t xml:space="preserve"> </w:t>
+      </w:r>
+      <w:r>
+        <w:rPr>
+          <w:rFonts w:ascii="Consolas" w:eastAsia="Times New Roman" w:hAnsi="Consolas" w:cs="Times New Roman"/>
+          <w:color w:val="D7BA7D"/>
+          <w:sz w:val="18"/>
+          <w:szCs w:val="18"/>
+          <w:lang w:eastAsia="pt-BR"/>
+        </w:rPr>
+        <w:t>li</w:t>
+      </w:r>
+      <w:r>
+        <w:rPr>
+          <w:rFonts w:ascii="Consolas" w:eastAsia="Times New Roman" w:hAnsi="Consolas" w:cs="Times New Roman"/>
+          <w:color w:val="CCCCCC"/>
+          <w:sz w:val="18"/>
+          <w:szCs w:val="18"/>
+          <w:lang w:eastAsia="pt-BR"/>
+        </w:rPr>
+        <w:t xml:space="preserve"> {</w:t>
+      </w:r>
+    </w:p>
+    <w:p>
+      <w:pPr>
+        <w:shd w:val="clear" w:color="auto" w:fill="1F1F1F"/>
+        <w:spacing w:after="0" w:line="238" w:lineRule="atLeast"/>
+        <w:rPr>
+          <w:rFonts w:ascii="Consolas" w:eastAsia="Times New Roman" w:hAnsi="Consolas" w:cs="Times New Roman"/>
+          <w:color w:val="CCCCCC"/>
+          <w:sz w:val="18"/>
+          <w:szCs w:val="18"/>
+          <w:lang w:eastAsia="pt-BR"/>
+        </w:rPr>
+      </w:pPr>
+      <w:r>
+        <w:rPr>
+          <w:rFonts w:ascii="Consolas" w:eastAsia="Times New Roman" w:hAnsi="Consolas" w:cs="Times New Roman"/>
+          <w:color w:val="CCCCCC"/>
+          <w:sz w:val="18"/>
+          <w:szCs w:val="18"/>
+          <w:lang w:eastAsia="pt-BR"/>
+        </w:rPr>
+        <w:t xml:space="preserve">    </w:t>
+      </w:r>
+      <w:r>
+        <w:rPr>
+          <w:rFonts w:ascii="Consolas" w:eastAsia="Times New Roman" w:hAnsi="Consolas" w:cs="Times New Roman"/>
+          <w:color w:val="9CDCFE"/>
+          <w:sz w:val="18"/>
+          <w:szCs w:val="18"/>
+          <w:lang w:eastAsia="pt-BR"/>
+        </w:rPr>
+        <w:t>background-color</w:t>
+      </w:r>
+      <w:r>
+        <w:rPr>
+          <w:rFonts w:ascii="Consolas" w:eastAsia="Times New Roman" w:hAnsi="Consolas" w:cs="Times New Roman"/>
+          <w:color w:val="CCCCCC"/>
+          <w:sz w:val="18"/>
+          <w:szCs w:val="18"/>
+          <w:lang w:eastAsia="pt-BR"/>
+        </w:rPr>
+        <w:t xml:space="preserve">: </w:t>
+      </w:r>
+      <w:r>
+        <w:rPr>
+          <w:rFonts w:ascii="Consolas" w:eastAsia="Times New Roman" w:hAnsi="Consolas" w:cs="Times New Roman"/>
+          <w:color w:val="CE9178"/>
+          <w:sz w:val="18"/>
+          <w:szCs w:val="18"/>
+          <w:lang w:eastAsia="pt-BR"/>
+        </w:rPr>
+        <w:t>chocolate</w:t>
+      </w:r>
+      <w:r>
+        <w:rPr>
+          <w:rFonts w:ascii="Consolas" w:eastAsia="Times New Roman" w:hAnsi="Consolas" w:cs="Times New Roman"/>
+          <w:color w:val="CCCCCC"/>
+          <w:sz w:val="18"/>
+          <w:szCs w:val="18"/>
+          <w:lang w:eastAsia="pt-BR"/>
+        </w:rPr>
+        <w:t>;</w:t>
+      </w:r>
+    </w:p>
+    <w:p>
+      <w:pPr>
+        <w:shd w:val="clear" w:color="auto" w:fill="1F1F1F"/>
+        <w:spacing w:after="0" w:line="238" w:lineRule="atLeast"/>
+        <w:rPr>
+          <w:rFonts w:ascii="Consolas" w:eastAsia="Times New Roman" w:hAnsi="Consolas" w:cs="Times New Roman"/>
+          <w:color w:val="CCCCCC"/>
+          <w:sz w:val="18"/>
+          <w:szCs w:val="18"/>
+          <w:lang w:eastAsia="pt-BR"/>
+        </w:rPr>
+      </w:pPr>
+      <w:r>
+        <w:rPr>
+          <w:rFonts w:ascii="Consolas" w:eastAsia="Times New Roman" w:hAnsi="Consolas" w:cs="Times New Roman"/>
+          <w:color w:val="CCCCCC"/>
+          <w:sz w:val="18"/>
+          <w:szCs w:val="18"/>
+          <w:lang w:eastAsia="pt-BR"/>
+        </w:rPr>
+        <w:t xml:space="preserve">    </w:t>
+      </w:r>
+      <w:r>
+        <w:rPr>
+          <w:rFonts w:ascii="Consolas" w:eastAsia="Times New Roman" w:hAnsi="Consolas" w:cs="Times New Roman"/>
+          <w:color w:val="9CDCFE"/>
+          <w:sz w:val="18"/>
+          <w:szCs w:val="18"/>
+          <w:lang w:eastAsia="pt-BR"/>
+        </w:rPr>
+        <w:t>display</w:t>
+      </w:r>
+      <w:r>
+        <w:rPr>
+          <w:rFonts w:ascii="Consolas" w:eastAsia="Times New Roman" w:hAnsi="Consolas" w:cs="Times New Roman"/>
+          <w:color w:val="CCCCCC"/>
+          <w:sz w:val="18"/>
+          <w:szCs w:val="18"/>
+          <w:lang w:eastAsia="pt-BR"/>
+        </w:rPr>
+        <w:t xml:space="preserve">: </w:t>
+      </w:r>
+      <w:r>
+        <w:rPr>
+          <w:rFonts w:ascii="Consolas" w:eastAsia="Times New Roman" w:hAnsi="Consolas" w:cs="Times New Roman"/>
+          <w:color w:val="CE9178"/>
+          <w:sz w:val="18"/>
+          <w:szCs w:val="18"/>
+          <w:lang w:eastAsia="pt-BR"/>
+        </w:rPr>
+        <w:t>inline-block</w:t>
+      </w:r>
+      <w:r>
+        <w:rPr>
+          <w:rFonts w:ascii="Consolas" w:eastAsia="Times New Roman" w:hAnsi="Consolas" w:cs="Times New Roman"/>
+          <w:color w:val="CCCCCC"/>
+          <w:sz w:val="18"/>
+          <w:szCs w:val="18"/>
+          <w:lang w:eastAsia="pt-BR"/>
+        </w:rPr>
+        <w:t>;</w:t>
+      </w:r>
+    </w:p>
+    <w:p>
+      <w:pPr>
+        <w:shd w:val="clear" w:color="auto" w:fill="1F1F1F"/>
+        <w:spacing w:after="0" w:line="238" w:lineRule="atLeast"/>
+        <w:rPr>
+          <w:rFonts w:ascii="Consolas" w:eastAsia="Times New Roman" w:hAnsi="Consolas" w:cs="Times New Roman"/>
+          <w:color w:val="CCCCCC"/>
+          <w:sz w:val="18"/>
+          <w:szCs w:val="18"/>
+          <w:lang w:eastAsia="pt-BR"/>
+        </w:rPr>
+      </w:pPr>
+      <w:r>
+        <w:rPr>
+          <w:rFonts w:ascii="Consolas" w:eastAsia="Times New Roman" w:hAnsi="Consolas" w:cs="Times New Roman"/>
+          <w:color w:val="CCCCCC"/>
+          <w:sz w:val="18"/>
+          <w:szCs w:val="18"/>
+          <w:lang w:eastAsia="pt-BR"/>
+        </w:rPr>
+        <w:t xml:space="preserve">    </w:t>
+      </w:r>
+      <w:r>
+        <w:rPr>
+          <w:rFonts w:ascii="Consolas" w:eastAsia="Times New Roman" w:hAnsi="Consolas" w:cs="Times New Roman"/>
+          <w:color w:val="9CDCFE"/>
+          <w:sz w:val="18"/>
+          <w:szCs w:val="18"/>
+          <w:lang w:eastAsia="pt-BR"/>
+        </w:rPr>
+        <w:t>padding</w:t>
+      </w:r>
+      <w:r>
+        <w:rPr>
+          <w:rFonts w:ascii="Consolas" w:eastAsia="Times New Roman" w:hAnsi="Consolas" w:cs="Times New Roman"/>
+          <w:color w:val="CCCCCC"/>
+          <w:sz w:val="18"/>
+          <w:szCs w:val="18"/>
+          <w:lang w:eastAsia="pt-BR"/>
+        </w:rPr>
+        <w:t xml:space="preserve">: </w:t>
+      </w:r>
+      <w:r>
+        <w:rPr>
+          <w:rFonts w:ascii="Consolas" w:eastAsia="Times New Roman" w:hAnsi="Consolas" w:cs="Times New Roman"/>
+          <w:color w:val="B5CEA8"/>
+          <w:sz w:val="18"/>
+          <w:szCs w:val="18"/>
+          <w:lang w:eastAsia="pt-BR"/>
+        </w:rPr>
+        <w:t>10px</w:t>
+      </w:r>
+      <w:r>
+        <w:rPr>
+          <w:rFonts w:ascii="Consolas" w:eastAsia="Times New Roman" w:hAnsi="Consolas" w:cs="Times New Roman"/>
+          <w:color w:val="CCCCCC"/>
+          <w:sz w:val="18"/>
+          <w:szCs w:val="18"/>
+          <w:lang w:eastAsia="pt-BR"/>
+        </w:rPr>
+        <w:t>;</w:t>
+      </w:r>
+    </w:p>
+    <w:p>
+      <w:pPr>
+        <w:shd w:val="clear" w:color="auto" w:fill="1F1F1F"/>
+        <w:spacing w:after="0" w:line="238" w:lineRule="atLeast"/>
+        <w:rPr>
+          <w:rFonts w:ascii="Consolas" w:eastAsia="Times New Roman" w:hAnsi="Consolas" w:cs="Times New Roman"/>
+          <w:color w:val="CCCCCC"/>
+          <w:sz w:val="18"/>
+          <w:szCs w:val="18"/>
+          <w:lang w:eastAsia="pt-BR"/>
+        </w:rPr>
+      </w:pPr>
+      <w:r>
+        <w:rPr>
+          <w:rFonts w:ascii="Consolas" w:eastAsia="Times New Roman" w:hAnsi="Consolas" w:cs="Times New Roman"/>
+          <w:color w:val="CCCCCC"/>
+          <w:sz w:val="18"/>
+          <w:szCs w:val="18"/>
+          <w:lang w:eastAsia="pt-BR"/>
+        </w:rPr>
+        <w:t xml:space="preserve">    </w:t>
+      </w:r>
+    </w:p>
+    <w:p>
+      <w:pPr>
+        <w:shd w:val="clear" w:color="auto" w:fill="1F1F1F"/>
+        <w:spacing w:after="0" w:line="238" w:lineRule="atLeast"/>
+        <w:rPr>
+          <w:rFonts w:ascii="Consolas" w:eastAsia="Times New Roman" w:hAnsi="Consolas" w:cs="Times New Roman"/>
+          <w:color w:val="CCCCCC"/>
+          <w:sz w:val="18"/>
+          <w:szCs w:val="18"/>
+          <w:lang w:eastAsia="pt-BR"/>
+        </w:rPr>
+      </w:pPr>
+      <w:r>
+        <w:rPr>
+          <w:rFonts w:ascii="Consolas" w:eastAsia="Times New Roman" w:hAnsi="Consolas" w:cs="Times New Roman"/>
+          <w:color w:val="CCCCCC"/>
+          <w:sz w:val="18"/>
+          <w:szCs w:val="18"/>
+          <w:lang w:eastAsia="pt-BR"/>
+        </w:rPr>
+        <w:t>}</w:t>
+      </w:r>
+    </w:p>
+    <w:p>
+      <w:pPr>
+        <w:shd w:val="clear" w:color="auto" w:fill="1F1F1F"/>
+        <w:spacing w:after="0" w:line="238" w:lineRule="atLeast"/>
+        <w:rPr>
+          <w:rFonts w:ascii="Consolas" w:eastAsia="Times New Roman" w:hAnsi="Consolas" w:cs="Times New Roman"/>
+          <w:color w:val="CCCCCC"/>
+          <w:sz w:val="18"/>
+          <w:szCs w:val="18"/>
+          <w:lang w:eastAsia="pt-BR"/>
+        </w:rPr>
+      </w:pPr>
+    </w:p>
+    <w:p>
+      <w:pPr>
+        <w:shd w:val="clear" w:color="auto" w:fill="1F1F1F"/>
+        <w:spacing w:after="0" w:line="238" w:lineRule="atLeast"/>
+        <w:rPr>
+          <w:rFonts w:ascii="Consolas" w:eastAsia="Times New Roman" w:hAnsi="Consolas" w:cs="Times New Roman"/>
+          <w:color w:val="CCCCCC"/>
+          <w:sz w:val="18"/>
+          <w:szCs w:val="18"/>
+          <w:lang w:eastAsia="pt-BR"/>
+        </w:rPr>
+      </w:pPr>
+      <w:r>
+        <w:rPr>
+          <w:rFonts w:ascii="Consolas" w:eastAsia="Times New Roman" w:hAnsi="Consolas" w:cs="Times New Roman"/>
+          <w:color w:val="D7BA7D"/>
+          <w:sz w:val="18"/>
+          <w:szCs w:val="18"/>
+          <w:lang w:eastAsia="pt-BR"/>
+        </w:rPr>
+        <w:t>main</w:t>
+      </w:r>
+      <w:r>
+        <w:rPr>
+          <w:rFonts w:ascii="Consolas" w:eastAsia="Times New Roman" w:hAnsi="Consolas" w:cs="Times New Roman"/>
+          <w:color w:val="CCCCCC"/>
+          <w:sz w:val="18"/>
+          <w:szCs w:val="18"/>
+          <w:lang w:eastAsia="pt-BR"/>
+        </w:rPr>
+        <w:t xml:space="preserve"> {</w:t>
+      </w:r>
+    </w:p>
+    <w:p>
+      <w:pPr>
+        <w:shd w:val="clear" w:color="auto" w:fill="1F1F1F"/>
+        <w:spacing w:after="0" w:line="238" w:lineRule="atLeast"/>
+        <w:rPr>
+          <w:rFonts w:ascii="Consolas" w:eastAsia="Times New Roman" w:hAnsi="Consolas" w:cs="Times New Roman"/>
+          <w:color w:val="CCCCCC"/>
+          <w:sz w:val="18"/>
+          <w:szCs w:val="18"/>
+          <w:lang w:eastAsia="pt-BR"/>
+        </w:rPr>
+      </w:pPr>
+      <w:r>
+        <w:rPr>
+          <w:rFonts w:ascii="Consolas" w:eastAsia="Times New Roman" w:hAnsi="Consolas" w:cs="Times New Roman"/>
+          <w:color w:val="CCCCCC"/>
+          <w:sz w:val="18"/>
+          <w:szCs w:val="18"/>
+          <w:lang w:eastAsia="pt-BR"/>
+        </w:rPr>
+        <w:t xml:space="preserve">    </w:t>
+      </w:r>
+      <w:r>
+        <w:rPr>
+          <w:rFonts w:ascii="Consolas" w:eastAsia="Times New Roman" w:hAnsi="Consolas" w:cs="Times New Roman"/>
+          <w:color w:val="9CDCFE"/>
+          <w:sz w:val="18"/>
+          <w:szCs w:val="18"/>
+          <w:lang w:eastAsia="pt-BR"/>
+        </w:rPr>
+        <w:t>width</w:t>
+      </w:r>
+      <w:r>
+        <w:rPr>
+          <w:rFonts w:ascii="Consolas" w:eastAsia="Times New Roman" w:hAnsi="Consolas" w:cs="Times New Roman"/>
+          <w:color w:val="CCCCCC"/>
+          <w:sz w:val="18"/>
+          <w:szCs w:val="18"/>
+          <w:lang w:eastAsia="pt-BR"/>
+        </w:rPr>
+        <w:t xml:space="preserve">: </w:t>
+      </w:r>
+      <w:r>
+        <w:rPr>
+          <w:rFonts w:ascii="Consolas" w:eastAsia="Times New Roman" w:hAnsi="Consolas" w:cs="Times New Roman"/>
+          <w:color w:val="B5CEA8"/>
+          <w:sz w:val="18"/>
+          <w:szCs w:val="18"/>
+          <w:lang w:eastAsia="pt-BR"/>
+        </w:rPr>
+        <w:t>500px</w:t>
+      </w:r>
+      <w:r>
+        <w:rPr>
+          <w:rFonts w:ascii="Consolas" w:eastAsia="Times New Roman" w:hAnsi="Consolas" w:cs="Times New Roman"/>
+          <w:color w:val="CCCCCC"/>
+          <w:sz w:val="18"/>
+          <w:szCs w:val="18"/>
+          <w:lang w:eastAsia="pt-BR"/>
+        </w:rPr>
+        <w:t>;</w:t>
+      </w:r>
+    </w:p>
+    <w:p>
+      <w:pPr>
+        <w:shd w:val="clear" w:color="auto" w:fill="1F1F1F"/>
+        <w:spacing w:after="0" w:line="238" w:lineRule="atLeast"/>
+        <w:rPr>
+          <w:rFonts w:ascii="Consolas" w:eastAsia="Times New Roman" w:hAnsi="Consolas" w:cs="Times New Roman"/>
+          <w:color w:val="CCCCCC"/>
+          <w:sz w:val="18"/>
+          <w:szCs w:val="18"/>
+          <w:lang w:eastAsia="pt-BR"/>
+        </w:rPr>
+      </w:pPr>
+      <w:r>
+        <w:rPr>
+          <w:rFonts w:ascii="Consolas" w:eastAsia="Times New Roman" w:hAnsi="Consolas" w:cs="Times New Roman"/>
+          <w:color w:val="CCCCCC"/>
+          <w:sz w:val="18"/>
+          <w:szCs w:val="18"/>
+          <w:lang w:eastAsia="pt-BR"/>
+        </w:rPr>
+        <w:t xml:space="preserve">    </w:t>
+      </w:r>
+      <w:r>
+        <w:rPr>
+          <w:rFonts w:ascii="Consolas" w:eastAsia="Times New Roman" w:hAnsi="Consolas" w:cs="Times New Roman"/>
+          <w:color w:val="9CDCFE"/>
+          <w:sz w:val="18"/>
+          <w:szCs w:val="18"/>
+          <w:lang w:eastAsia="pt-BR"/>
+        </w:rPr>
+        <w:t>margin</w:t>
+      </w:r>
+      <w:r>
+        <w:rPr>
+          <w:rFonts w:ascii="Consolas" w:eastAsia="Times New Roman" w:hAnsi="Consolas" w:cs="Times New Roman"/>
+          <w:color w:val="CCCCCC"/>
+          <w:sz w:val="18"/>
+          <w:szCs w:val="18"/>
+          <w:lang w:eastAsia="pt-BR"/>
+        </w:rPr>
+        <w:t xml:space="preserve">: </w:t>
+      </w:r>
+      <w:r>
+        <w:rPr>
+          <w:rFonts w:ascii="Consolas" w:eastAsia="Times New Roman" w:hAnsi="Consolas" w:cs="Times New Roman"/>
+          <w:color w:val="CE9178"/>
+          <w:sz w:val="18"/>
+          <w:szCs w:val="18"/>
+          <w:lang w:eastAsia="pt-BR"/>
+        </w:rPr>
+        <w:t>auto</w:t>
+      </w:r>
+      <w:r>
+        <w:rPr>
+          <w:rFonts w:ascii="Consolas" w:eastAsia="Times New Roman" w:hAnsi="Consolas" w:cs="Times New Roman"/>
+          <w:color w:val="CCCCCC"/>
+          <w:sz w:val="18"/>
+          <w:szCs w:val="18"/>
+          <w:lang w:eastAsia="pt-BR"/>
+        </w:rPr>
+        <w:t>;</w:t>
+      </w:r>
+    </w:p>
+    <w:p>
+      <w:pPr>
+        <w:shd w:val="clear" w:color="auto" w:fill="1F1F1F"/>
+        <w:spacing w:after="0" w:line="238" w:lineRule="atLeast"/>
+        <w:rPr>
+          <w:rFonts w:ascii="Consolas" w:eastAsia="Times New Roman" w:hAnsi="Consolas" w:cs="Times New Roman"/>
+          <w:color w:val="CCCCCC"/>
+          <w:sz w:val="18"/>
+          <w:szCs w:val="18"/>
+          <w:lang w:eastAsia="pt-BR"/>
+        </w:rPr>
+      </w:pPr>
+      <w:r>
+        <w:rPr>
+          <w:rFonts w:ascii="Consolas" w:eastAsia="Times New Roman" w:hAnsi="Consolas" w:cs="Times New Roman"/>
+          <w:color w:val="CCCCCC"/>
+          <w:sz w:val="18"/>
+          <w:szCs w:val="18"/>
+          <w:lang w:eastAsia="pt-BR"/>
+        </w:rPr>
+        <w:t>}</w:t>
+      </w:r>
+    </w:p>
+    <w:p/>
+    <w:p/>
     <w:p/>
     <w:sectPr>
       <w:pgSz w:w="11906" w:h="16838"/>

--- a/Teoria/html css modulo 4.docx
+++ b/Teoria/html css modulo 4.docx
@@ -35642,6 +35642,2088 @@
     </w:p>
     <w:p/>
     <w:p/>
+    <w:p>
+      <w:r>
+        <w:t>AULA 03 MULTIPLAS MEDIAS FEATURES</w:t>
+      </w:r>
+    </w:p>
+    <w:p>
+      <w:pPr>
+        <w:shd w:val="clear" w:color="auto" w:fill="1F1F1F"/>
+        <w:spacing w:after="0" w:line="238" w:lineRule="atLeast"/>
+        <w:rPr>
+          <w:rFonts w:ascii="Consolas" w:eastAsia="Times New Roman" w:hAnsi="Consolas" w:cs="Times New Roman"/>
+          <w:color w:val="CCCCCC"/>
+          <w:sz w:val="18"/>
+          <w:szCs w:val="18"/>
+          <w:lang w:eastAsia="pt-BR"/>
+        </w:rPr>
+      </w:pPr>
+      <w:r>
+        <w:rPr>
+          <w:rFonts w:ascii="Consolas" w:eastAsia="Times New Roman" w:hAnsi="Consolas" w:cs="Times New Roman"/>
+          <w:color w:val="CCCCCC"/>
+          <w:sz w:val="18"/>
+          <w:szCs w:val="18"/>
+          <w:lang w:eastAsia="pt-BR"/>
+        </w:rPr>
+        <w:t> </w:t>
+      </w:r>
+      <w:r>
+        <w:rPr>
+          <w:rFonts w:ascii="Consolas" w:eastAsia="Times New Roman" w:hAnsi="Consolas" w:cs="Times New Roman"/>
+          <w:color w:val="808080"/>
+          <w:sz w:val="18"/>
+          <w:szCs w:val="18"/>
+          <w:lang w:eastAsia="pt-BR"/>
+        </w:rPr>
+        <w:t>&lt;</w:t>
+      </w:r>
+      <w:r>
+        <w:rPr>
+          <w:rFonts w:ascii="Consolas" w:eastAsia="Times New Roman" w:hAnsi="Consolas" w:cs="Times New Roman"/>
+          <w:color w:val="569CD6"/>
+          <w:sz w:val="18"/>
+          <w:szCs w:val="18"/>
+          <w:lang w:eastAsia="pt-BR"/>
+        </w:rPr>
+        <w:t>link</w:t>
+      </w:r>
+      <w:r>
+        <w:rPr>
+          <w:rFonts w:ascii="Consolas" w:eastAsia="Times New Roman" w:hAnsi="Consolas" w:cs="Times New Roman"/>
+          <w:color w:val="CCCCCC"/>
+          <w:sz w:val="18"/>
+          <w:szCs w:val="18"/>
+          <w:lang w:eastAsia="pt-BR"/>
+        </w:rPr>
+        <w:t xml:space="preserve"> </w:t>
+      </w:r>
+      <w:r>
+        <w:rPr>
+          <w:rFonts w:ascii="Consolas" w:eastAsia="Times New Roman" w:hAnsi="Consolas" w:cs="Times New Roman"/>
+          <w:color w:val="9CDCFE"/>
+          <w:sz w:val="18"/>
+          <w:szCs w:val="18"/>
+          <w:lang w:eastAsia="pt-BR"/>
+        </w:rPr>
+        <w:t>rel</w:t>
+      </w:r>
+      <w:r>
+        <w:rPr>
+          <w:rFonts w:ascii="Consolas" w:eastAsia="Times New Roman" w:hAnsi="Consolas" w:cs="Times New Roman"/>
+          <w:color w:val="CCCCCC"/>
+          <w:sz w:val="18"/>
+          <w:szCs w:val="18"/>
+          <w:lang w:eastAsia="pt-BR"/>
+        </w:rPr>
+        <w:t>=</w:t>
+      </w:r>
+      <w:r>
+        <w:rPr>
+          <w:rFonts w:ascii="Consolas" w:eastAsia="Times New Roman" w:hAnsi="Consolas" w:cs="Times New Roman"/>
+          <w:color w:val="CE9178"/>
+          <w:sz w:val="18"/>
+          <w:szCs w:val="18"/>
+          <w:lang w:eastAsia="pt-BR"/>
+        </w:rPr>
+        <w:t>"stylesheet"</w:t>
+      </w:r>
+      <w:r>
+        <w:rPr>
+          <w:rFonts w:ascii="Consolas" w:eastAsia="Times New Roman" w:hAnsi="Consolas" w:cs="Times New Roman"/>
+          <w:color w:val="CCCCCC"/>
+          <w:sz w:val="18"/>
+          <w:szCs w:val="18"/>
+          <w:lang w:eastAsia="pt-BR"/>
+        </w:rPr>
+        <w:t xml:space="preserve"> </w:t>
+      </w:r>
+      <w:r>
+        <w:rPr>
+          <w:rFonts w:ascii="Consolas" w:eastAsia="Times New Roman" w:hAnsi="Consolas" w:cs="Times New Roman"/>
+          <w:color w:val="9CDCFE"/>
+          <w:sz w:val="18"/>
+          <w:szCs w:val="18"/>
+          <w:lang w:eastAsia="pt-BR"/>
+        </w:rPr>
+        <w:t>href</w:t>
+      </w:r>
+      <w:r>
+        <w:rPr>
+          <w:rFonts w:ascii="Consolas" w:eastAsia="Times New Roman" w:hAnsi="Consolas" w:cs="Times New Roman"/>
+          <w:color w:val="CCCCCC"/>
+          <w:sz w:val="18"/>
+          <w:szCs w:val="18"/>
+          <w:lang w:eastAsia="pt-BR"/>
+        </w:rPr>
+        <w:t>=</w:t>
+      </w:r>
+      <w:r>
+        <w:rPr>
+          <w:rFonts w:ascii="Consolas" w:eastAsia="Times New Roman" w:hAnsi="Consolas" w:cs="Times New Roman"/>
+          <w:color w:val="CE9178"/>
+          <w:sz w:val="18"/>
+          <w:szCs w:val="18"/>
+          <w:lang w:eastAsia="pt-BR"/>
+        </w:rPr>
+        <w:t>"estilos/style.css"</w:t>
+      </w:r>
+      <w:r>
+        <w:rPr>
+          <w:rFonts w:ascii="Consolas" w:eastAsia="Times New Roman" w:hAnsi="Consolas" w:cs="Times New Roman"/>
+          <w:color w:val="CCCCCC"/>
+          <w:sz w:val="18"/>
+          <w:szCs w:val="18"/>
+          <w:lang w:eastAsia="pt-BR"/>
+        </w:rPr>
+        <w:t xml:space="preserve"> </w:t>
+      </w:r>
+      <w:r>
+        <w:rPr>
+          <w:rFonts w:ascii="Consolas" w:eastAsia="Times New Roman" w:hAnsi="Consolas" w:cs="Times New Roman"/>
+          <w:color w:val="9CDCFE"/>
+          <w:sz w:val="18"/>
+          <w:szCs w:val="18"/>
+          <w:lang w:eastAsia="pt-BR"/>
+        </w:rPr>
+        <w:t>media</w:t>
+      </w:r>
+      <w:r>
+        <w:rPr>
+          <w:rFonts w:ascii="Consolas" w:eastAsia="Times New Roman" w:hAnsi="Consolas" w:cs="Times New Roman"/>
+          <w:color w:val="CCCCCC"/>
+          <w:sz w:val="18"/>
+          <w:szCs w:val="18"/>
+          <w:lang w:eastAsia="pt-BR"/>
+        </w:rPr>
+        <w:t>=</w:t>
+      </w:r>
+      <w:r>
+        <w:rPr>
+          <w:rFonts w:ascii="Consolas" w:eastAsia="Times New Roman" w:hAnsi="Consolas" w:cs="Times New Roman"/>
+          <w:color w:val="CE9178"/>
+          <w:sz w:val="18"/>
+          <w:szCs w:val="18"/>
+          <w:lang w:eastAsia="pt-BR"/>
+        </w:rPr>
+        <w:t>"all"</w:t>
+      </w:r>
+      <w:r>
+        <w:rPr>
+          <w:rFonts w:ascii="Consolas" w:eastAsia="Times New Roman" w:hAnsi="Consolas" w:cs="Times New Roman"/>
+          <w:color w:val="808080"/>
+          <w:sz w:val="18"/>
+          <w:szCs w:val="18"/>
+          <w:lang w:eastAsia="pt-BR"/>
+        </w:rPr>
+        <w:t>&gt;</w:t>
+      </w:r>
+      <w:r>
+        <w:rPr>
+          <w:rFonts w:ascii="Consolas" w:eastAsia="Times New Roman" w:hAnsi="Consolas" w:cs="Times New Roman"/>
+          <w:color w:val="CCCCCC"/>
+          <w:sz w:val="18"/>
+          <w:szCs w:val="18"/>
+          <w:lang w:eastAsia="pt-BR"/>
+        </w:rPr>
+        <w:t xml:space="preserve"> </w:t>
+      </w:r>
+      <w:r>
+        <w:rPr>
+          <w:rFonts w:ascii="Consolas" w:eastAsia="Times New Roman" w:hAnsi="Consolas" w:cs="Times New Roman"/>
+          <w:color w:val="6A9955"/>
+          <w:sz w:val="18"/>
+          <w:szCs w:val="18"/>
+          <w:lang w:eastAsia="pt-BR"/>
+        </w:rPr>
+        <w:t>&lt;!--Media=all serve para todos os dispositivos--&gt;</w:t>
+      </w:r>
+    </w:p>
+    <w:p>
+      <w:pPr>
+        <w:shd w:val="clear" w:color="auto" w:fill="1F1F1F"/>
+        <w:spacing w:after="0" w:line="238" w:lineRule="atLeast"/>
+        <w:rPr>
+          <w:rFonts w:ascii="Consolas" w:eastAsia="Times New Roman" w:hAnsi="Consolas" w:cs="Times New Roman"/>
+          <w:color w:val="CCCCCC"/>
+          <w:sz w:val="18"/>
+          <w:szCs w:val="18"/>
+          <w:lang w:eastAsia="pt-BR"/>
+        </w:rPr>
+      </w:pPr>
+      <w:r>
+        <w:rPr>
+          <w:rFonts w:ascii="Consolas" w:eastAsia="Times New Roman" w:hAnsi="Consolas" w:cs="Times New Roman"/>
+          <w:color w:val="CCCCCC"/>
+          <w:sz w:val="18"/>
+          <w:szCs w:val="18"/>
+          <w:lang w:eastAsia="pt-BR"/>
+        </w:rPr>
+        <w:t xml:space="preserve">    </w:t>
+      </w:r>
+      <w:r>
+        <w:rPr>
+          <w:rFonts w:ascii="Consolas" w:eastAsia="Times New Roman" w:hAnsi="Consolas" w:cs="Times New Roman"/>
+          <w:color w:val="808080"/>
+          <w:sz w:val="18"/>
+          <w:szCs w:val="18"/>
+          <w:lang w:eastAsia="pt-BR"/>
+        </w:rPr>
+        <w:t>&lt;</w:t>
+      </w:r>
+      <w:r>
+        <w:rPr>
+          <w:rFonts w:ascii="Consolas" w:eastAsia="Times New Roman" w:hAnsi="Consolas" w:cs="Times New Roman"/>
+          <w:color w:val="569CD6"/>
+          <w:sz w:val="18"/>
+          <w:szCs w:val="18"/>
+          <w:lang w:eastAsia="pt-BR"/>
+        </w:rPr>
+        <w:t>link</w:t>
+      </w:r>
+      <w:r>
+        <w:rPr>
+          <w:rFonts w:ascii="Consolas" w:eastAsia="Times New Roman" w:hAnsi="Consolas" w:cs="Times New Roman"/>
+          <w:color w:val="CCCCCC"/>
+          <w:sz w:val="18"/>
+          <w:szCs w:val="18"/>
+          <w:lang w:eastAsia="pt-BR"/>
+        </w:rPr>
+        <w:t xml:space="preserve"> </w:t>
+      </w:r>
+      <w:r>
+        <w:rPr>
+          <w:rFonts w:ascii="Consolas" w:eastAsia="Times New Roman" w:hAnsi="Consolas" w:cs="Times New Roman"/>
+          <w:color w:val="9CDCFE"/>
+          <w:sz w:val="18"/>
+          <w:szCs w:val="18"/>
+          <w:lang w:eastAsia="pt-BR"/>
+        </w:rPr>
+        <w:t>rel</w:t>
+      </w:r>
+      <w:r>
+        <w:rPr>
+          <w:rFonts w:ascii="Consolas" w:eastAsia="Times New Roman" w:hAnsi="Consolas" w:cs="Times New Roman"/>
+          <w:color w:val="CCCCCC"/>
+          <w:sz w:val="18"/>
+          <w:szCs w:val="18"/>
+          <w:lang w:eastAsia="pt-BR"/>
+        </w:rPr>
+        <w:t>=</w:t>
+      </w:r>
+      <w:r>
+        <w:rPr>
+          <w:rFonts w:ascii="Consolas" w:eastAsia="Times New Roman" w:hAnsi="Consolas" w:cs="Times New Roman"/>
+          <w:color w:val="CE9178"/>
+          <w:sz w:val="18"/>
+          <w:szCs w:val="18"/>
+          <w:lang w:eastAsia="pt-BR"/>
+        </w:rPr>
+        <w:t>"stylesheet"</w:t>
+      </w:r>
+      <w:r>
+        <w:rPr>
+          <w:rFonts w:ascii="Consolas" w:eastAsia="Times New Roman" w:hAnsi="Consolas" w:cs="Times New Roman"/>
+          <w:color w:val="CCCCCC"/>
+          <w:sz w:val="18"/>
+          <w:szCs w:val="18"/>
+          <w:lang w:eastAsia="pt-BR"/>
+        </w:rPr>
+        <w:t xml:space="preserve"> </w:t>
+      </w:r>
+      <w:r>
+        <w:rPr>
+          <w:rFonts w:ascii="Consolas" w:eastAsia="Times New Roman" w:hAnsi="Consolas" w:cs="Times New Roman"/>
+          <w:color w:val="9CDCFE"/>
+          <w:sz w:val="18"/>
+          <w:szCs w:val="18"/>
+          <w:lang w:eastAsia="pt-BR"/>
+        </w:rPr>
+        <w:t>href</w:t>
+      </w:r>
+      <w:r>
+        <w:rPr>
+          <w:rFonts w:ascii="Consolas" w:eastAsia="Times New Roman" w:hAnsi="Consolas" w:cs="Times New Roman"/>
+          <w:color w:val="CCCCCC"/>
+          <w:sz w:val="18"/>
+          <w:szCs w:val="18"/>
+          <w:lang w:eastAsia="pt-BR"/>
+        </w:rPr>
+        <w:t>=</w:t>
+      </w:r>
+      <w:r>
+        <w:rPr>
+          <w:rFonts w:ascii="Consolas" w:eastAsia="Times New Roman" w:hAnsi="Consolas" w:cs="Times New Roman"/>
+          <w:color w:val="CE9178"/>
+          <w:sz w:val="18"/>
+          <w:szCs w:val="18"/>
+          <w:lang w:eastAsia="pt-BR"/>
+        </w:rPr>
+        <w:t>"estilos/retrato.css"</w:t>
+      </w:r>
+      <w:r>
+        <w:rPr>
+          <w:rFonts w:ascii="Consolas" w:eastAsia="Times New Roman" w:hAnsi="Consolas" w:cs="Times New Roman"/>
+          <w:color w:val="CCCCCC"/>
+          <w:sz w:val="18"/>
+          <w:szCs w:val="18"/>
+          <w:lang w:eastAsia="pt-BR"/>
+        </w:rPr>
+        <w:t xml:space="preserve"> </w:t>
+      </w:r>
+      <w:r>
+        <w:rPr>
+          <w:rFonts w:ascii="Consolas" w:eastAsia="Times New Roman" w:hAnsi="Consolas" w:cs="Times New Roman"/>
+          <w:color w:val="9CDCFE"/>
+          <w:sz w:val="18"/>
+          <w:szCs w:val="18"/>
+          <w:lang w:eastAsia="pt-BR"/>
+        </w:rPr>
+        <w:t>media</w:t>
+      </w:r>
+      <w:r>
+        <w:rPr>
+          <w:rFonts w:ascii="Consolas" w:eastAsia="Times New Roman" w:hAnsi="Consolas" w:cs="Times New Roman"/>
+          <w:color w:val="CCCCCC"/>
+          <w:sz w:val="18"/>
+          <w:szCs w:val="18"/>
+          <w:lang w:eastAsia="pt-BR"/>
+        </w:rPr>
+        <w:t>=</w:t>
+      </w:r>
+      <w:r>
+        <w:rPr>
+          <w:rFonts w:ascii="Consolas" w:eastAsia="Times New Roman" w:hAnsi="Consolas" w:cs="Times New Roman"/>
+          <w:color w:val="CE9178"/>
+          <w:sz w:val="18"/>
+          <w:szCs w:val="18"/>
+          <w:lang w:eastAsia="pt-BR"/>
+        </w:rPr>
+        <w:t>"screen and (orientation: portrait)"</w:t>
+      </w:r>
+      <w:r>
+        <w:rPr>
+          <w:rFonts w:ascii="Consolas" w:eastAsia="Times New Roman" w:hAnsi="Consolas" w:cs="Times New Roman"/>
+          <w:color w:val="808080"/>
+          <w:sz w:val="18"/>
+          <w:szCs w:val="18"/>
+          <w:lang w:eastAsia="pt-BR"/>
+        </w:rPr>
+        <w:t>&gt;</w:t>
+      </w:r>
+    </w:p>
+    <w:p>
+      <w:pPr>
+        <w:shd w:val="clear" w:color="auto" w:fill="1F1F1F"/>
+        <w:spacing w:after="0" w:line="238" w:lineRule="atLeast"/>
+        <w:rPr>
+          <w:rFonts w:ascii="Consolas" w:eastAsia="Times New Roman" w:hAnsi="Consolas" w:cs="Times New Roman"/>
+          <w:color w:val="CCCCCC"/>
+          <w:sz w:val="18"/>
+          <w:szCs w:val="18"/>
+          <w:lang w:eastAsia="pt-BR"/>
+        </w:rPr>
+      </w:pPr>
+      <w:r>
+        <w:rPr>
+          <w:rFonts w:ascii="Consolas" w:eastAsia="Times New Roman" w:hAnsi="Consolas" w:cs="Times New Roman"/>
+          <w:color w:val="CCCCCC"/>
+          <w:sz w:val="18"/>
+          <w:szCs w:val="18"/>
+          <w:lang w:eastAsia="pt-BR"/>
+        </w:rPr>
+        <w:t xml:space="preserve">    </w:t>
+      </w:r>
+      <w:r>
+        <w:rPr>
+          <w:rFonts w:ascii="Consolas" w:eastAsia="Times New Roman" w:hAnsi="Consolas" w:cs="Times New Roman"/>
+          <w:color w:val="808080"/>
+          <w:sz w:val="18"/>
+          <w:szCs w:val="18"/>
+          <w:lang w:eastAsia="pt-BR"/>
+        </w:rPr>
+        <w:t>&lt;</w:t>
+      </w:r>
+      <w:r>
+        <w:rPr>
+          <w:rFonts w:ascii="Consolas" w:eastAsia="Times New Roman" w:hAnsi="Consolas" w:cs="Times New Roman"/>
+          <w:color w:val="569CD6"/>
+          <w:sz w:val="18"/>
+          <w:szCs w:val="18"/>
+          <w:lang w:eastAsia="pt-BR"/>
+        </w:rPr>
+        <w:t>link</w:t>
+      </w:r>
+      <w:r>
+        <w:rPr>
+          <w:rFonts w:ascii="Consolas" w:eastAsia="Times New Roman" w:hAnsi="Consolas" w:cs="Times New Roman"/>
+          <w:color w:val="CCCCCC"/>
+          <w:sz w:val="18"/>
+          <w:szCs w:val="18"/>
+          <w:lang w:eastAsia="pt-BR"/>
+        </w:rPr>
+        <w:t xml:space="preserve"> </w:t>
+      </w:r>
+      <w:r>
+        <w:rPr>
+          <w:rFonts w:ascii="Consolas" w:eastAsia="Times New Roman" w:hAnsi="Consolas" w:cs="Times New Roman"/>
+          <w:color w:val="9CDCFE"/>
+          <w:sz w:val="18"/>
+          <w:szCs w:val="18"/>
+          <w:lang w:eastAsia="pt-BR"/>
+        </w:rPr>
+        <w:t>rel</w:t>
+      </w:r>
+      <w:r>
+        <w:rPr>
+          <w:rFonts w:ascii="Consolas" w:eastAsia="Times New Roman" w:hAnsi="Consolas" w:cs="Times New Roman"/>
+          <w:color w:val="CCCCCC"/>
+          <w:sz w:val="18"/>
+          <w:szCs w:val="18"/>
+          <w:lang w:eastAsia="pt-BR"/>
+        </w:rPr>
+        <w:t>=</w:t>
+      </w:r>
+      <w:r>
+        <w:rPr>
+          <w:rFonts w:ascii="Consolas" w:eastAsia="Times New Roman" w:hAnsi="Consolas" w:cs="Times New Roman"/>
+          <w:color w:val="CE9178"/>
+          <w:sz w:val="18"/>
+          <w:szCs w:val="18"/>
+          <w:lang w:eastAsia="pt-BR"/>
+        </w:rPr>
+        <w:t>"stylesheet"</w:t>
+      </w:r>
+      <w:r>
+        <w:rPr>
+          <w:rFonts w:ascii="Consolas" w:eastAsia="Times New Roman" w:hAnsi="Consolas" w:cs="Times New Roman"/>
+          <w:color w:val="CCCCCC"/>
+          <w:sz w:val="18"/>
+          <w:szCs w:val="18"/>
+          <w:lang w:eastAsia="pt-BR"/>
+        </w:rPr>
+        <w:t xml:space="preserve"> </w:t>
+      </w:r>
+      <w:r>
+        <w:rPr>
+          <w:rFonts w:ascii="Consolas" w:eastAsia="Times New Roman" w:hAnsi="Consolas" w:cs="Times New Roman"/>
+          <w:color w:val="9CDCFE"/>
+          <w:sz w:val="18"/>
+          <w:szCs w:val="18"/>
+          <w:lang w:eastAsia="pt-BR"/>
+        </w:rPr>
+        <w:t>href</w:t>
+      </w:r>
+      <w:r>
+        <w:rPr>
+          <w:rFonts w:ascii="Consolas" w:eastAsia="Times New Roman" w:hAnsi="Consolas" w:cs="Times New Roman"/>
+          <w:color w:val="CCCCCC"/>
+          <w:sz w:val="18"/>
+          <w:szCs w:val="18"/>
+          <w:lang w:eastAsia="pt-BR"/>
+        </w:rPr>
+        <w:t>=</w:t>
+      </w:r>
+      <w:r>
+        <w:rPr>
+          <w:rFonts w:ascii="Consolas" w:eastAsia="Times New Roman" w:hAnsi="Consolas" w:cs="Times New Roman"/>
+          <w:color w:val="CE9178"/>
+          <w:sz w:val="18"/>
+          <w:szCs w:val="18"/>
+          <w:lang w:eastAsia="pt-BR"/>
+        </w:rPr>
+        <w:t>"estilos/paisagem.css"</w:t>
+      </w:r>
+      <w:r>
+        <w:rPr>
+          <w:rFonts w:ascii="Consolas" w:eastAsia="Times New Roman" w:hAnsi="Consolas" w:cs="Times New Roman"/>
+          <w:color w:val="CCCCCC"/>
+          <w:sz w:val="18"/>
+          <w:szCs w:val="18"/>
+          <w:lang w:eastAsia="pt-BR"/>
+        </w:rPr>
+        <w:t xml:space="preserve"> </w:t>
+      </w:r>
+      <w:r>
+        <w:rPr>
+          <w:rFonts w:ascii="Consolas" w:eastAsia="Times New Roman" w:hAnsi="Consolas" w:cs="Times New Roman"/>
+          <w:color w:val="9CDCFE"/>
+          <w:sz w:val="18"/>
+          <w:szCs w:val="18"/>
+          <w:lang w:eastAsia="pt-BR"/>
+        </w:rPr>
+        <w:t>media</w:t>
+      </w:r>
+      <w:r>
+        <w:rPr>
+          <w:rFonts w:ascii="Consolas" w:eastAsia="Times New Roman" w:hAnsi="Consolas" w:cs="Times New Roman"/>
+          <w:color w:val="CCCCCC"/>
+          <w:sz w:val="18"/>
+          <w:szCs w:val="18"/>
+          <w:lang w:eastAsia="pt-BR"/>
+        </w:rPr>
+        <w:t>=</w:t>
+      </w:r>
+      <w:r>
+        <w:rPr>
+          <w:rFonts w:ascii="Consolas" w:eastAsia="Times New Roman" w:hAnsi="Consolas" w:cs="Times New Roman"/>
+          <w:color w:val="CE9178"/>
+          <w:sz w:val="18"/>
+          <w:szCs w:val="18"/>
+          <w:lang w:eastAsia="pt-BR"/>
+        </w:rPr>
+        <w:t>"screen and (orientation: landscape)"</w:t>
+      </w:r>
+      <w:r>
+        <w:rPr>
+          <w:rFonts w:ascii="Consolas" w:eastAsia="Times New Roman" w:hAnsi="Consolas" w:cs="Times New Roman"/>
+          <w:color w:val="808080"/>
+          <w:sz w:val="18"/>
+          <w:szCs w:val="18"/>
+          <w:lang w:eastAsia="pt-BR"/>
+        </w:rPr>
+        <w:t>&gt;</w:t>
+      </w:r>
+      <w:r>
+        <w:rPr>
+          <w:rFonts w:ascii="Consolas" w:eastAsia="Times New Roman" w:hAnsi="Consolas" w:cs="Times New Roman"/>
+          <w:color w:val="CCCCCC"/>
+          <w:sz w:val="18"/>
+          <w:szCs w:val="18"/>
+          <w:lang w:eastAsia="pt-BR"/>
+        </w:rPr>
+        <w:t xml:space="preserve"> </w:t>
+      </w:r>
+      <w:r>
+        <w:rPr>
+          <w:rFonts w:ascii="Consolas" w:eastAsia="Times New Roman" w:hAnsi="Consolas" w:cs="Times New Roman"/>
+          <w:color w:val="6A9955"/>
+          <w:sz w:val="18"/>
+          <w:szCs w:val="18"/>
+          <w:lang w:eastAsia="pt-BR"/>
+        </w:rPr>
+        <w:t>&lt;!--Mdia feature é uma caracteristica de media type ela tem que ser escrita dentro de parenteses--&gt;</w:t>
+      </w:r>
+    </w:p>
+    <w:p/>
+    <w:p>
+      <w:r>
+        <w:t>Aula 04 seguindo a orientação do dispositivo</w:t>
+      </w:r>
+    </w:p>
+    <w:p>
+      <w:r>
+        <w:t>Pagina do css paisagem.css</w:t>
+      </w:r>
+    </w:p>
+    <w:p>
+      <w:pPr>
+        <w:shd w:val="clear" w:color="auto" w:fill="1F1F1F"/>
+        <w:spacing w:after="0" w:line="285" w:lineRule="atLeast"/>
+        <w:rPr>
+          <w:rFonts w:ascii="Consolas" w:eastAsia="Times New Roman" w:hAnsi="Consolas" w:cs="Times New Roman"/>
+          <w:color w:val="CCCCCC"/>
+          <w:sz w:val="21"/>
+          <w:szCs w:val="21"/>
+          <w:lang w:eastAsia="pt-BR"/>
+        </w:rPr>
+      </w:pPr>
+      <w:r>
+        <w:rPr>
+          <w:rFonts w:ascii="Consolas" w:eastAsia="Times New Roman" w:hAnsi="Consolas" w:cs="Times New Roman"/>
+          <w:color w:val="6A9955"/>
+          <w:sz w:val="21"/>
+          <w:szCs w:val="21"/>
+          <w:lang w:eastAsia="pt-BR"/>
+        </w:rPr>
+        <w:t>/*Configurações de landscape (deitado)*/</w:t>
+      </w:r>
+    </w:p>
+    <w:p>
+      <w:pPr>
+        <w:shd w:val="clear" w:color="auto" w:fill="1F1F1F"/>
+        <w:spacing w:after="0" w:line="285" w:lineRule="atLeast"/>
+        <w:rPr>
+          <w:rFonts w:ascii="Consolas" w:eastAsia="Times New Roman" w:hAnsi="Consolas" w:cs="Times New Roman"/>
+          <w:color w:val="CCCCCC"/>
+          <w:sz w:val="21"/>
+          <w:szCs w:val="21"/>
+          <w:lang w:eastAsia="pt-BR"/>
+        </w:rPr>
+      </w:pPr>
+    </w:p>
+    <w:p>
+      <w:pPr>
+        <w:shd w:val="clear" w:color="auto" w:fill="1F1F1F"/>
+        <w:spacing w:after="0" w:line="285" w:lineRule="atLeast"/>
+        <w:rPr>
+          <w:rFonts w:ascii="Consolas" w:eastAsia="Times New Roman" w:hAnsi="Consolas" w:cs="Times New Roman"/>
+          <w:color w:val="CCCCCC"/>
+          <w:sz w:val="21"/>
+          <w:szCs w:val="21"/>
+          <w:lang w:eastAsia="pt-BR"/>
+        </w:rPr>
+      </w:pPr>
+      <w:r>
+        <w:rPr>
+          <w:rFonts w:ascii="Consolas" w:eastAsia="Times New Roman" w:hAnsi="Consolas" w:cs="Times New Roman"/>
+          <w:color w:val="D7BA7D"/>
+          <w:sz w:val="21"/>
+          <w:szCs w:val="21"/>
+          <w:lang w:eastAsia="pt-BR"/>
+        </w:rPr>
+        <w:t>body</w:t>
+      </w:r>
+      <w:r>
+        <w:rPr>
+          <w:rFonts w:ascii="Consolas" w:eastAsia="Times New Roman" w:hAnsi="Consolas" w:cs="Times New Roman"/>
+          <w:color w:val="CCCCCC"/>
+          <w:sz w:val="21"/>
+          <w:szCs w:val="21"/>
+          <w:lang w:eastAsia="pt-BR"/>
+        </w:rPr>
+        <w:t xml:space="preserve"> { </w:t>
+      </w:r>
+    </w:p>
+    <w:p>
+      <w:pPr>
+        <w:shd w:val="clear" w:color="auto" w:fill="1F1F1F"/>
+        <w:spacing w:after="0" w:line="285" w:lineRule="atLeast"/>
+        <w:rPr>
+          <w:rFonts w:ascii="Consolas" w:eastAsia="Times New Roman" w:hAnsi="Consolas" w:cs="Times New Roman"/>
+          <w:color w:val="CCCCCC"/>
+          <w:sz w:val="21"/>
+          <w:szCs w:val="21"/>
+          <w:lang w:eastAsia="pt-BR"/>
+        </w:rPr>
+      </w:pPr>
+      <w:r>
+        <w:rPr>
+          <w:rFonts w:ascii="Consolas" w:eastAsia="Times New Roman" w:hAnsi="Consolas" w:cs="Times New Roman"/>
+          <w:color w:val="CCCCCC"/>
+          <w:sz w:val="21"/>
+          <w:szCs w:val="21"/>
+          <w:lang w:eastAsia="pt-BR"/>
+        </w:rPr>
+        <w:t xml:space="preserve">    </w:t>
+      </w:r>
+    </w:p>
+    <w:p>
+      <w:pPr>
+        <w:shd w:val="clear" w:color="auto" w:fill="1F1F1F"/>
+        <w:spacing w:after="0" w:line="285" w:lineRule="atLeast"/>
+        <w:rPr>
+          <w:rFonts w:ascii="Consolas" w:eastAsia="Times New Roman" w:hAnsi="Consolas" w:cs="Times New Roman"/>
+          <w:color w:val="CCCCCC"/>
+          <w:sz w:val="21"/>
+          <w:szCs w:val="21"/>
+          <w:lang w:eastAsia="pt-BR"/>
+        </w:rPr>
+      </w:pPr>
+      <w:r>
+        <w:rPr>
+          <w:rFonts w:ascii="Consolas" w:eastAsia="Times New Roman" w:hAnsi="Consolas" w:cs="Times New Roman"/>
+          <w:color w:val="CCCCCC"/>
+          <w:sz w:val="21"/>
+          <w:szCs w:val="21"/>
+          <w:lang w:eastAsia="pt-BR"/>
+        </w:rPr>
+        <w:t xml:space="preserve">    </w:t>
+      </w:r>
+      <w:r>
+        <w:rPr>
+          <w:rFonts w:ascii="Consolas" w:eastAsia="Times New Roman" w:hAnsi="Consolas" w:cs="Times New Roman"/>
+          <w:color w:val="9CDCFE"/>
+          <w:sz w:val="21"/>
+          <w:szCs w:val="21"/>
+          <w:lang w:eastAsia="pt-BR"/>
+        </w:rPr>
+        <w:t>background-image</w:t>
+      </w:r>
+      <w:r>
+        <w:rPr>
+          <w:rFonts w:ascii="Consolas" w:eastAsia="Times New Roman" w:hAnsi="Consolas" w:cs="Times New Roman"/>
+          <w:color w:val="CCCCCC"/>
+          <w:sz w:val="21"/>
+          <w:szCs w:val="21"/>
+          <w:lang w:eastAsia="pt-BR"/>
+        </w:rPr>
+        <w:t xml:space="preserve">: </w:t>
+      </w:r>
+      <w:r>
+        <w:rPr>
+          <w:rFonts w:ascii="Consolas" w:eastAsia="Times New Roman" w:hAnsi="Consolas" w:cs="Times New Roman"/>
+          <w:color w:val="DCDCAA"/>
+          <w:sz w:val="21"/>
+          <w:szCs w:val="21"/>
+          <w:lang w:eastAsia="pt-BR"/>
+        </w:rPr>
+        <w:t>url</w:t>
+      </w:r>
+      <w:r>
+        <w:rPr>
+          <w:rFonts w:ascii="Consolas" w:eastAsia="Times New Roman" w:hAnsi="Consolas" w:cs="Times New Roman"/>
+          <w:color w:val="CCCCCC"/>
+          <w:sz w:val="21"/>
+          <w:szCs w:val="21"/>
+          <w:lang w:eastAsia="pt-BR"/>
+        </w:rPr>
+        <w:t>(</w:t>
+      </w:r>
+      <w:r>
+        <w:rPr>
+          <w:rFonts w:ascii="Consolas" w:eastAsia="Times New Roman" w:hAnsi="Consolas" w:cs="Times New Roman"/>
+          <w:color w:val="9CDCFE"/>
+          <w:sz w:val="21"/>
+          <w:szCs w:val="21"/>
+          <w:lang w:eastAsia="pt-BR"/>
+        </w:rPr>
+        <w:t>../imagens/cev-landscape.jpg</w:t>
+      </w:r>
+      <w:r>
+        <w:rPr>
+          <w:rFonts w:ascii="Consolas" w:eastAsia="Times New Roman" w:hAnsi="Consolas" w:cs="Times New Roman"/>
+          <w:color w:val="CCCCCC"/>
+          <w:sz w:val="21"/>
+          <w:szCs w:val="21"/>
+          <w:lang w:eastAsia="pt-BR"/>
+        </w:rPr>
+        <w:t>);</w:t>
+      </w:r>
+    </w:p>
+    <w:p>
+      <w:pPr>
+        <w:shd w:val="clear" w:color="auto" w:fill="1F1F1F"/>
+        <w:spacing w:after="0" w:line="285" w:lineRule="atLeast"/>
+        <w:rPr>
+          <w:rFonts w:ascii="Consolas" w:eastAsia="Times New Roman" w:hAnsi="Consolas" w:cs="Times New Roman"/>
+          <w:color w:val="CCCCCC"/>
+          <w:sz w:val="21"/>
+          <w:szCs w:val="21"/>
+          <w:lang w:eastAsia="pt-BR"/>
+        </w:rPr>
+      </w:pPr>
+      <w:r>
+        <w:rPr>
+          <w:rFonts w:ascii="Consolas" w:eastAsia="Times New Roman" w:hAnsi="Consolas" w:cs="Times New Roman"/>
+          <w:color w:val="CCCCCC"/>
+          <w:sz w:val="21"/>
+          <w:szCs w:val="21"/>
+          <w:lang w:eastAsia="pt-BR"/>
+        </w:rPr>
+        <w:t xml:space="preserve">    </w:t>
+      </w:r>
+      <w:r>
+        <w:rPr>
+          <w:rFonts w:ascii="Consolas" w:eastAsia="Times New Roman" w:hAnsi="Consolas" w:cs="Times New Roman"/>
+          <w:color w:val="9CDCFE"/>
+          <w:sz w:val="21"/>
+          <w:szCs w:val="21"/>
+          <w:lang w:eastAsia="pt-BR"/>
+        </w:rPr>
+        <w:t>background-position</w:t>
+      </w:r>
+      <w:r>
+        <w:rPr>
+          <w:rFonts w:ascii="Consolas" w:eastAsia="Times New Roman" w:hAnsi="Consolas" w:cs="Times New Roman"/>
+          <w:color w:val="CCCCCC"/>
+          <w:sz w:val="21"/>
+          <w:szCs w:val="21"/>
+          <w:lang w:eastAsia="pt-BR"/>
+        </w:rPr>
+        <w:t xml:space="preserve">: </w:t>
+      </w:r>
+      <w:r>
+        <w:rPr>
+          <w:rFonts w:ascii="Consolas" w:eastAsia="Times New Roman" w:hAnsi="Consolas" w:cs="Times New Roman"/>
+          <w:color w:val="CE9178"/>
+          <w:sz w:val="21"/>
+          <w:szCs w:val="21"/>
+          <w:lang w:eastAsia="pt-BR"/>
+        </w:rPr>
+        <w:t>left</w:t>
+      </w:r>
+      <w:r>
+        <w:rPr>
+          <w:rFonts w:ascii="Consolas" w:eastAsia="Times New Roman" w:hAnsi="Consolas" w:cs="Times New Roman"/>
+          <w:color w:val="CCCCCC"/>
+          <w:sz w:val="21"/>
+          <w:szCs w:val="21"/>
+          <w:lang w:eastAsia="pt-BR"/>
+        </w:rPr>
+        <w:t xml:space="preserve"> </w:t>
+      </w:r>
+      <w:r>
+        <w:rPr>
+          <w:rFonts w:ascii="Consolas" w:eastAsia="Times New Roman" w:hAnsi="Consolas" w:cs="Times New Roman"/>
+          <w:color w:val="CE9178"/>
+          <w:sz w:val="21"/>
+          <w:szCs w:val="21"/>
+          <w:lang w:eastAsia="pt-BR"/>
+        </w:rPr>
+        <w:t>bottom</w:t>
+      </w:r>
+      <w:r>
+        <w:rPr>
+          <w:rFonts w:ascii="Consolas" w:eastAsia="Times New Roman" w:hAnsi="Consolas" w:cs="Times New Roman"/>
+          <w:color w:val="CCCCCC"/>
+          <w:sz w:val="21"/>
+          <w:szCs w:val="21"/>
+          <w:lang w:eastAsia="pt-BR"/>
+        </w:rPr>
+        <w:t>;</w:t>
+      </w:r>
+    </w:p>
+    <w:p>
+      <w:pPr>
+        <w:shd w:val="clear" w:color="auto" w:fill="1F1F1F"/>
+        <w:spacing w:after="0" w:line="285" w:lineRule="atLeast"/>
+        <w:rPr>
+          <w:rFonts w:ascii="Consolas" w:eastAsia="Times New Roman" w:hAnsi="Consolas" w:cs="Times New Roman"/>
+          <w:color w:val="CCCCCC"/>
+          <w:sz w:val="21"/>
+          <w:szCs w:val="21"/>
+          <w:lang w:eastAsia="pt-BR"/>
+        </w:rPr>
+      </w:pPr>
+      <w:r>
+        <w:rPr>
+          <w:rFonts w:ascii="Consolas" w:eastAsia="Times New Roman" w:hAnsi="Consolas" w:cs="Times New Roman"/>
+          <w:color w:val="CCCCCC"/>
+          <w:sz w:val="21"/>
+          <w:szCs w:val="21"/>
+          <w:lang w:eastAsia="pt-BR"/>
+        </w:rPr>
+        <w:t>}</w:t>
+      </w:r>
+    </w:p>
+    <w:p/>
+    <w:p>
+      <w:r>
+        <w:t>Página do css retrato.css</w:t>
+      </w:r>
+    </w:p>
+    <w:p>
+      <w:pPr>
+        <w:shd w:val="clear" w:color="auto" w:fill="1F1F1F"/>
+        <w:spacing w:after="0" w:line="238" w:lineRule="atLeast"/>
+        <w:rPr>
+          <w:rFonts w:ascii="Consolas" w:eastAsia="Times New Roman" w:hAnsi="Consolas" w:cs="Times New Roman"/>
+          <w:color w:val="CCCCCC"/>
+          <w:sz w:val="18"/>
+          <w:szCs w:val="18"/>
+          <w:lang w:eastAsia="pt-BR"/>
+        </w:rPr>
+      </w:pPr>
+      <w:r>
+        <w:rPr>
+          <w:rFonts w:ascii="Consolas" w:eastAsia="Times New Roman" w:hAnsi="Consolas" w:cs="Times New Roman"/>
+          <w:color w:val="6A9955"/>
+          <w:sz w:val="18"/>
+          <w:szCs w:val="18"/>
+          <w:lang w:eastAsia="pt-BR"/>
+        </w:rPr>
+        <w:t>/*Configurações de portrait (em pe)*/</w:t>
+      </w:r>
+    </w:p>
+    <w:p>
+      <w:pPr>
+        <w:shd w:val="clear" w:color="auto" w:fill="1F1F1F"/>
+        <w:spacing w:after="0" w:line="238" w:lineRule="atLeast"/>
+        <w:rPr>
+          <w:rFonts w:ascii="Consolas" w:eastAsia="Times New Roman" w:hAnsi="Consolas" w:cs="Times New Roman"/>
+          <w:color w:val="CCCCCC"/>
+          <w:sz w:val="18"/>
+          <w:szCs w:val="18"/>
+          <w:lang w:eastAsia="pt-BR"/>
+        </w:rPr>
+      </w:pPr>
+    </w:p>
+    <w:p>
+      <w:pPr>
+        <w:shd w:val="clear" w:color="auto" w:fill="1F1F1F"/>
+        <w:spacing w:after="0" w:line="238" w:lineRule="atLeast"/>
+        <w:rPr>
+          <w:rFonts w:ascii="Consolas" w:eastAsia="Times New Roman" w:hAnsi="Consolas" w:cs="Times New Roman"/>
+          <w:color w:val="CCCCCC"/>
+          <w:sz w:val="18"/>
+          <w:szCs w:val="18"/>
+          <w:lang w:eastAsia="pt-BR"/>
+        </w:rPr>
+      </w:pPr>
+      <w:r>
+        <w:rPr>
+          <w:rFonts w:ascii="Consolas" w:eastAsia="Times New Roman" w:hAnsi="Consolas" w:cs="Times New Roman"/>
+          <w:color w:val="D7BA7D"/>
+          <w:sz w:val="18"/>
+          <w:szCs w:val="18"/>
+          <w:lang w:eastAsia="pt-BR"/>
+        </w:rPr>
+        <w:t>body</w:t>
+      </w:r>
+      <w:r>
+        <w:rPr>
+          <w:rFonts w:ascii="Consolas" w:eastAsia="Times New Roman" w:hAnsi="Consolas" w:cs="Times New Roman"/>
+          <w:color w:val="CCCCCC"/>
+          <w:sz w:val="18"/>
+          <w:szCs w:val="18"/>
+          <w:lang w:eastAsia="pt-BR"/>
+        </w:rPr>
+        <w:t xml:space="preserve"> {</w:t>
+      </w:r>
+    </w:p>
+    <w:p>
+      <w:pPr>
+        <w:shd w:val="clear" w:color="auto" w:fill="1F1F1F"/>
+        <w:spacing w:after="0" w:line="238" w:lineRule="atLeast"/>
+        <w:rPr>
+          <w:rFonts w:ascii="Consolas" w:eastAsia="Times New Roman" w:hAnsi="Consolas" w:cs="Times New Roman"/>
+          <w:color w:val="CCCCCC"/>
+          <w:sz w:val="18"/>
+          <w:szCs w:val="18"/>
+          <w:lang w:eastAsia="pt-BR"/>
+        </w:rPr>
+      </w:pPr>
+      <w:r>
+        <w:rPr>
+          <w:rFonts w:ascii="Consolas" w:eastAsia="Times New Roman" w:hAnsi="Consolas" w:cs="Times New Roman"/>
+          <w:color w:val="CCCCCC"/>
+          <w:sz w:val="18"/>
+          <w:szCs w:val="18"/>
+          <w:lang w:eastAsia="pt-BR"/>
+        </w:rPr>
+        <w:t xml:space="preserve">    </w:t>
+      </w:r>
+    </w:p>
+    <w:p>
+      <w:pPr>
+        <w:shd w:val="clear" w:color="auto" w:fill="1F1F1F"/>
+        <w:spacing w:after="0" w:line="238" w:lineRule="atLeast"/>
+        <w:rPr>
+          <w:rFonts w:ascii="Consolas" w:eastAsia="Times New Roman" w:hAnsi="Consolas" w:cs="Times New Roman"/>
+          <w:color w:val="CCCCCC"/>
+          <w:sz w:val="18"/>
+          <w:szCs w:val="18"/>
+          <w:lang w:eastAsia="pt-BR"/>
+        </w:rPr>
+      </w:pPr>
+      <w:r>
+        <w:rPr>
+          <w:rFonts w:ascii="Consolas" w:eastAsia="Times New Roman" w:hAnsi="Consolas" w:cs="Times New Roman"/>
+          <w:color w:val="CCCCCC"/>
+          <w:sz w:val="18"/>
+          <w:szCs w:val="18"/>
+          <w:lang w:eastAsia="pt-BR"/>
+        </w:rPr>
+        <w:t xml:space="preserve">    </w:t>
+      </w:r>
+      <w:r>
+        <w:rPr>
+          <w:rFonts w:ascii="Consolas" w:eastAsia="Times New Roman" w:hAnsi="Consolas" w:cs="Times New Roman"/>
+          <w:color w:val="9CDCFE"/>
+          <w:sz w:val="18"/>
+          <w:szCs w:val="18"/>
+          <w:lang w:eastAsia="pt-BR"/>
+        </w:rPr>
+        <w:t>background-image</w:t>
+      </w:r>
+      <w:r>
+        <w:rPr>
+          <w:rFonts w:ascii="Consolas" w:eastAsia="Times New Roman" w:hAnsi="Consolas" w:cs="Times New Roman"/>
+          <w:color w:val="CCCCCC"/>
+          <w:sz w:val="18"/>
+          <w:szCs w:val="18"/>
+          <w:lang w:eastAsia="pt-BR"/>
+        </w:rPr>
+        <w:t xml:space="preserve">: </w:t>
+      </w:r>
+      <w:r>
+        <w:rPr>
+          <w:rFonts w:ascii="Consolas" w:eastAsia="Times New Roman" w:hAnsi="Consolas" w:cs="Times New Roman"/>
+          <w:color w:val="DCDCAA"/>
+          <w:sz w:val="18"/>
+          <w:szCs w:val="18"/>
+          <w:lang w:eastAsia="pt-BR"/>
+        </w:rPr>
+        <w:t>url</w:t>
+      </w:r>
+      <w:r>
+        <w:rPr>
+          <w:rFonts w:ascii="Consolas" w:eastAsia="Times New Roman" w:hAnsi="Consolas" w:cs="Times New Roman"/>
+          <w:color w:val="CCCCCC"/>
+          <w:sz w:val="18"/>
+          <w:szCs w:val="18"/>
+          <w:lang w:eastAsia="pt-BR"/>
+        </w:rPr>
+        <w:t>(</w:t>
+      </w:r>
+      <w:r>
+        <w:rPr>
+          <w:rFonts w:ascii="Consolas" w:eastAsia="Times New Roman" w:hAnsi="Consolas" w:cs="Times New Roman"/>
+          <w:color w:val="9CDCFE"/>
+          <w:sz w:val="18"/>
+          <w:szCs w:val="18"/>
+          <w:lang w:eastAsia="pt-BR"/>
+        </w:rPr>
+        <w:t>../imagens/cev-portrait.jpg</w:t>
+      </w:r>
+      <w:r>
+        <w:rPr>
+          <w:rFonts w:ascii="Consolas" w:eastAsia="Times New Roman" w:hAnsi="Consolas" w:cs="Times New Roman"/>
+          <w:color w:val="CCCCCC"/>
+          <w:sz w:val="18"/>
+          <w:szCs w:val="18"/>
+          <w:lang w:eastAsia="pt-BR"/>
+        </w:rPr>
+        <w:t>);</w:t>
+      </w:r>
+    </w:p>
+    <w:p>
+      <w:pPr>
+        <w:shd w:val="clear" w:color="auto" w:fill="1F1F1F"/>
+        <w:spacing w:after="0" w:line="238" w:lineRule="atLeast"/>
+        <w:rPr>
+          <w:rFonts w:ascii="Consolas" w:eastAsia="Times New Roman" w:hAnsi="Consolas" w:cs="Times New Roman"/>
+          <w:color w:val="CCCCCC"/>
+          <w:sz w:val="18"/>
+          <w:szCs w:val="18"/>
+          <w:lang w:eastAsia="pt-BR"/>
+        </w:rPr>
+      </w:pPr>
+      <w:r>
+        <w:rPr>
+          <w:rFonts w:ascii="Consolas" w:eastAsia="Times New Roman" w:hAnsi="Consolas" w:cs="Times New Roman"/>
+          <w:color w:val="CCCCCC"/>
+          <w:sz w:val="18"/>
+          <w:szCs w:val="18"/>
+          <w:lang w:eastAsia="pt-BR"/>
+        </w:rPr>
+        <w:t xml:space="preserve">    </w:t>
+      </w:r>
+      <w:r>
+        <w:rPr>
+          <w:rFonts w:ascii="Consolas" w:eastAsia="Times New Roman" w:hAnsi="Consolas" w:cs="Times New Roman"/>
+          <w:color w:val="9CDCFE"/>
+          <w:sz w:val="18"/>
+          <w:szCs w:val="18"/>
+          <w:lang w:eastAsia="pt-BR"/>
+        </w:rPr>
+        <w:t>background-position</w:t>
+      </w:r>
+      <w:r>
+        <w:rPr>
+          <w:rFonts w:ascii="Consolas" w:eastAsia="Times New Roman" w:hAnsi="Consolas" w:cs="Times New Roman"/>
+          <w:color w:val="CCCCCC"/>
+          <w:sz w:val="18"/>
+          <w:szCs w:val="18"/>
+          <w:lang w:eastAsia="pt-BR"/>
+        </w:rPr>
+        <w:t xml:space="preserve">: </w:t>
+      </w:r>
+      <w:r>
+        <w:rPr>
+          <w:rFonts w:ascii="Consolas" w:eastAsia="Times New Roman" w:hAnsi="Consolas" w:cs="Times New Roman"/>
+          <w:color w:val="CE9178"/>
+          <w:sz w:val="18"/>
+          <w:szCs w:val="18"/>
+          <w:lang w:eastAsia="pt-BR"/>
+        </w:rPr>
+        <w:t>center</w:t>
+      </w:r>
+      <w:r>
+        <w:rPr>
+          <w:rFonts w:ascii="Consolas" w:eastAsia="Times New Roman" w:hAnsi="Consolas" w:cs="Times New Roman"/>
+          <w:color w:val="CCCCCC"/>
+          <w:sz w:val="18"/>
+          <w:szCs w:val="18"/>
+          <w:lang w:eastAsia="pt-BR"/>
+        </w:rPr>
+        <w:t xml:space="preserve"> </w:t>
+      </w:r>
+      <w:r>
+        <w:rPr>
+          <w:rFonts w:ascii="Consolas" w:eastAsia="Times New Roman" w:hAnsi="Consolas" w:cs="Times New Roman"/>
+          <w:color w:val="CE9178"/>
+          <w:sz w:val="18"/>
+          <w:szCs w:val="18"/>
+          <w:lang w:eastAsia="pt-BR"/>
+        </w:rPr>
+        <w:t>bottom</w:t>
+      </w:r>
+      <w:r>
+        <w:rPr>
+          <w:rFonts w:ascii="Consolas" w:eastAsia="Times New Roman" w:hAnsi="Consolas" w:cs="Times New Roman"/>
+          <w:color w:val="CCCCCC"/>
+          <w:sz w:val="18"/>
+          <w:szCs w:val="18"/>
+          <w:lang w:eastAsia="pt-BR"/>
+        </w:rPr>
+        <w:t>;</w:t>
+      </w:r>
+    </w:p>
+    <w:p>
+      <w:pPr>
+        <w:shd w:val="clear" w:color="auto" w:fill="1F1F1F"/>
+        <w:spacing w:after="0" w:line="238" w:lineRule="atLeast"/>
+        <w:rPr>
+          <w:rFonts w:ascii="Consolas" w:eastAsia="Times New Roman" w:hAnsi="Consolas" w:cs="Times New Roman"/>
+          <w:color w:val="CCCCCC"/>
+          <w:sz w:val="18"/>
+          <w:szCs w:val="18"/>
+          <w:lang w:eastAsia="pt-BR"/>
+        </w:rPr>
+      </w:pPr>
+      <w:r>
+        <w:rPr>
+          <w:rFonts w:ascii="Consolas" w:eastAsia="Times New Roman" w:hAnsi="Consolas" w:cs="Times New Roman"/>
+          <w:color w:val="CCCCCC"/>
+          <w:sz w:val="18"/>
+          <w:szCs w:val="18"/>
+          <w:lang w:eastAsia="pt-BR"/>
+        </w:rPr>
+        <w:t>}</w:t>
+      </w:r>
+    </w:p>
+    <w:p/>
+    <w:p/>
+    <w:p/>
+    <w:p>
+      <w:r>
+        <w:lastRenderedPageBreak/>
+        <w:t>Página estilo.css</w:t>
+      </w:r>
+    </w:p>
+    <w:p>
+      <w:pPr>
+        <w:shd w:val="clear" w:color="auto" w:fill="1F1F1F"/>
+        <w:spacing w:after="0" w:line="238" w:lineRule="atLeast"/>
+        <w:rPr>
+          <w:rFonts w:ascii="Consolas" w:eastAsia="Times New Roman" w:hAnsi="Consolas" w:cs="Times New Roman"/>
+          <w:color w:val="CCCCCC"/>
+          <w:sz w:val="18"/>
+          <w:szCs w:val="18"/>
+          <w:lang w:eastAsia="pt-BR"/>
+        </w:rPr>
+      </w:pPr>
+      <w:r>
+        <w:rPr>
+          <w:rFonts w:ascii="Consolas" w:eastAsia="Times New Roman" w:hAnsi="Consolas" w:cs="Times New Roman"/>
+          <w:color w:val="6A9955"/>
+          <w:sz w:val="18"/>
+          <w:szCs w:val="18"/>
+          <w:lang w:eastAsia="pt-BR"/>
+        </w:rPr>
+        <w:t>/*Configurações gerais */</w:t>
+      </w:r>
+    </w:p>
+    <w:p>
+      <w:pPr>
+        <w:shd w:val="clear" w:color="auto" w:fill="1F1F1F"/>
+        <w:spacing w:after="0" w:line="238" w:lineRule="atLeast"/>
+        <w:rPr>
+          <w:rFonts w:ascii="Consolas" w:eastAsia="Times New Roman" w:hAnsi="Consolas" w:cs="Times New Roman"/>
+          <w:color w:val="CCCCCC"/>
+          <w:sz w:val="18"/>
+          <w:szCs w:val="18"/>
+          <w:lang w:eastAsia="pt-BR"/>
+        </w:rPr>
+      </w:pPr>
+    </w:p>
+    <w:p>
+      <w:pPr>
+        <w:shd w:val="clear" w:color="auto" w:fill="1F1F1F"/>
+        <w:spacing w:after="0" w:line="238" w:lineRule="atLeast"/>
+        <w:rPr>
+          <w:rFonts w:ascii="Consolas" w:eastAsia="Times New Roman" w:hAnsi="Consolas" w:cs="Times New Roman"/>
+          <w:color w:val="CCCCCC"/>
+          <w:sz w:val="18"/>
+          <w:szCs w:val="18"/>
+          <w:lang w:eastAsia="pt-BR"/>
+        </w:rPr>
+      </w:pPr>
+      <w:r>
+        <w:rPr>
+          <w:rFonts w:ascii="Consolas" w:eastAsia="Times New Roman" w:hAnsi="Consolas" w:cs="Times New Roman"/>
+          <w:color w:val="569CD6"/>
+          <w:sz w:val="18"/>
+          <w:szCs w:val="18"/>
+          <w:lang w:eastAsia="pt-BR"/>
+        </w:rPr>
+        <w:t>*</w:t>
+      </w:r>
+      <w:r>
+        <w:rPr>
+          <w:rFonts w:ascii="Consolas" w:eastAsia="Times New Roman" w:hAnsi="Consolas" w:cs="Times New Roman"/>
+          <w:color w:val="CCCCCC"/>
+          <w:sz w:val="18"/>
+          <w:szCs w:val="18"/>
+          <w:lang w:eastAsia="pt-BR"/>
+        </w:rPr>
+        <w:t xml:space="preserve"> {</w:t>
+      </w:r>
+    </w:p>
+    <w:p>
+      <w:pPr>
+        <w:shd w:val="clear" w:color="auto" w:fill="1F1F1F"/>
+        <w:spacing w:after="0" w:line="238" w:lineRule="atLeast"/>
+        <w:rPr>
+          <w:rFonts w:ascii="Consolas" w:eastAsia="Times New Roman" w:hAnsi="Consolas" w:cs="Times New Roman"/>
+          <w:color w:val="CCCCCC"/>
+          <w:sz w:val="18"/>
+          <w:szCs w:val="18"/>
+          <w:lang w:eastAsia="pt-BR"/>
+        </w:rPr>
+      </w:pPr>
+      <w:r>
+        <w:rPr>
+          <w:rFonts w:ascii="Consolas" w:eastAsia="Times New Roman" w:hAnsi="Consolas" w:cs="Times New Roman"/>
+          <w:color w:val="CCCCCC"/>
+          <w:sz w:val="18"/>
+          <w:szCs w:val="18"/>
+          <w:lang w:eastAsia="pt-BR"/>
+        </w:rPr>
+        <w:t xml:space="preserve">    </w:t>
+      </w:r>
+      <w:r>
+        <w:rPr>
+          <w:rFonts w:ascii="Consolas" w:eastAsia="Times New Roman" w:hAnsi="Consolas" w:cs="Times New Roman"/>
+          <w:color w:val="9CDCFE"/>
+          <w:sz w:val="18"/>
+          <w:szCs w:val="18"/>
+          <w:lang w:eastAsia="pt-BR"/>
+        </w:rPr>
+        <w:t>margin</w:t>
+      </w:r>
+      <w:r>
+        <w:rPr>
+          <w:rFonts w:ascii="Consolas" w:eastAsia="Times New Roman" w:hAnsi="Consolas" w:cs="Times New Roman"/>
+          <w:color w:val="CCCCCC"/>
+          <w:sz w:val="18"/>
+          <w:szCs w:val="18"/>
+          <w:lang w:eastAsia="pt-BR"/>
+        </w:rPr>
+        <w:t xml:space="preserve">: </w:t>
+      </w:r>
+      <w:r>
+        <w:rPr>
+          <w:rFonts w:ascii="Consolas" w:eastAsia="Times New Roman" w:hAnsi="Consolas" w:cs="Times New Roman"/>
+          <w:color w:val="B5CEA8"/>
+          <w:sz w:val="18"/>
+          <w:szCs w:val="18"/>
+          <w:lang w:eastAsia="pt-BR"/>
+        </w:rPr>
+        <w:t>0px</w:t>
+      </w:r>
+      <w:r>
+        <w:rPr>
+          <w:rFonts w:ascii="Consolas" w:eastAsia="Times New Roman" w:hAnsi="Consolas" w:cs="Times New Roman"/>
+          <w:color w:val="CCCCCC"/>
+          <w:sz w:val="18"/>
+          <w:szCs w:val="18"/>
+          <w:lang w:eastAsia="pt-BR"/>
+        </w:rPr>
+        <w:t>;</w:t>
+      </w:r>
+    </w:p>
+    <w:p>
+      <w:pPr>
+        <w:shd w:val="clear" w:color="auto" w:fill="1F1F1F"/>
+        <w:spacing w:after="0" w:line="238" w:lineRule="atLeast"/>
+        <w:rPr>
+          <w:rFonts w:ascii="Consolas" w:eastAsia="Times New Roman" w:hAnsi="Consolas" w:cs="Times New Roman"/>
+          <w:color w:val="CCCCCC"/>
+          <w:sz w:val="18"/>
+          <w:szCs w:val="18"/>
+          <w:lang w:eastAsia="pt-BR"/>
+        </w:rPr>
+      </w:pPr>
+      <w:r>
+        <w:rPr>
+          <w:rFonts w:ascii="Consolas" w:eastAsia="Times New Roman" w:hAnsi="Consolas" w:cs="Times New Roman"/>
+          <w:color w:val="CCCCCC"/>
+          <w:sz w:val="18"/>
+          <w:szCs w:val="18"/>
+          <w:lang w:eastAsia="pt-BR"/>
+        </w:rPr>
+        <w:t xml:space="preserve">    </w:t>
+      </w:r>
+      <w:r>
+        <w:rPr>
+          <w:rFonts w:ascii="Consolas" w:eastAsia="Times New Roman" w:hAnsi="Consolas" w:cs="Times New Roman"/>
+          <w:color w:val="9CDCFE"/>
+          <w:sz w:val="18"/>
+          <w:szCs w:val="18"/>
+          <w:lang w:eastAsia="pt-BR"/>
+        </w:rPr>
+        <w:t>padding</w:t>
+      </w:r>
+      <w:r>
+        <w:rPr>
+          <w:rFonts w:ascii="Consolas" w:eastAsia="Times New Roman" w:hAnsi="Consolas" w:cs="Times New Roman"/>
+          <w:color w:val="CCCCCC"/>
+          <w:sz w:val="18"/>
+          <w:szCs w:val="18"/>
+          <w:lang w:eastAsia="pt-BR"/>
+        </w:rPr>
+        <w:t xml:space="preserve">: </w:t>
+      </w:r>
+      <w:r>
+        <w:rPr>
+          <w:rFonts w:ascii="Consolas" w:eastAsia="Times New Roman" w:hAnsi="Consolas" w:cs="Times New Roman"/>
+          <w:color w:val="B5CEA8"/>
+          <w:sz w:val="18"/>
+          <w:szCs w:val="18"/>
+          <w:lang w:eastAsia="pt-BR"/>
+        </w:rPr>
+        <w:t>0px</w:t>
+      </w:r>
+      <w:r>
+        <w:rPr>
+          <w:rFonts w:ascii="Consolas" w:eastAsia="Times New Roman" w:hAnsi="Consolas" w:cs="Times New Roman"/>
+          <w:color w:val="CCCCCC"/>
+          <w:sz w:val="18"/>
+          <w:szCs w:val="18"/>
+          <w:lang w:eastAsia="pt-BR"/>
+        </w:rPr>
+        <w:t>;</w:t>
+      </w:r>
+    </w:p>
+    <w:p>
+      <w:pPr>
+        <w:shd w:val="clear" w:color="auto" w:fill="1F1F1F"/>
+        <w:spacing w:after="0" w:line="238" w:lineRule="atLeast"/>
+        <w:rPr>
+          <w:rFonts w:ascii="Consolas" w:eastAsia="Times New Roman" w:hAnsi="Consolas" w:cs="Times New Roman"/>
+          <w:color w:val="CCCCCC"/>
+          <w:sz w:val="18"/>
+          <w:szCs w:val="18"/>
+          <w:lang w:eastAsia="pt-BR"/>
+        </w:rPr>
+      </w:pPr>
+    </w:p>
+    <w:p>
+      <w:pPr>
+        <w:shd w:val="clear" w:color="auto" w:fill="1F1F1F"/>
+        <w:spacing w:after="0" w:line="238" w:lineRule="atLeast"/>
+        <w:rPr>
+          <w:rFonts w:ascii="Consolas" w:eastAsia="Times New Roman" w:hAnsi="Consolas" w:cs="Times New Roman"/>
+          <w:color w:val="CCCCCC"/>
+          <w:sz w:val="18"/>
+          <w:szCs w:val="18"/>
+          <w:lang w:eastAsia="pt-BR"/>
+        </w:rPr>
+      </w:pPr>
+      <w:r>
+        <w:rPr>
+          <w:rFonts w:ascii="Consolas" w:eastAsia="Times New Roman" w:hAnsi="Consolas" w:cs="Times New Roman"/>
+          <w:color w:val="D7BA7D"/>
+          <w:sz w:val="18"/>
+          <w:szCs w:val="18"/>
+          <w:lang w:eastAsia="pt-BR"/>
+        </w:rPr>
+        <w:t>html</w:t>
+      </w:r>
+      <w:r>
+        <w:rPr>
+          <w:rFonts w:ascii="Consolas" w:eastAsia="Times New Roman" w:hAnsi="Consolas" w:cs="Times New Roman"/>
+          <w:color w:val="CCCCCC"/>
+          <w:sz w:val="18"/>
+          <w:szCs w:val="18"/>
+          <w:lang w:eastAsia="pt-BR"/>
+        </w:rPr>
+        <w:t xml:space="preserve">, </w:t>
+      </w:r>
+      <w:r>
+        <w:rPr>
+          <w:rFonts w:ascii="Consolas" w:eastAsia="Times New Roman" w:hAnsi="Consolas" w:cs="Times New Roman"/>
+          <w:color w:val="D7BA7D"/>
+          <w:sz w:val="18"/>
+          <w:szCs w:val="18"/>
+          <w:lang w:eastAsia="pt-BR"/>
+        </w:rPr>
+        <w:t>body</w:t>
+      </w:r>
+      <w:r>
+        <w:rPr>
+          <w:rFonts w:ascii="Consolas" w:eastAsia="Times New Roman" w:hAnsi="Consolas" w:cs="Times New Roman"/>
+          <w:color w:val="CCCCCC"/>
+          <w:sz w:val="18"/>
+          <w:szCs w:val="18"/>
+          <w:lang w:eastAsia="pt-BR"/>
+        </w:rPr>
+        <w:t xml:space="preserve"> {</w:t>
+      </w:r>
+    </w:p>
+    <w:p>
+      <w:pPr>
+        <w:shd w:val="clear" w:color="auto" w:fill="1F1F1F"/>
+        <w:spacing w:after="0" w:line="238" w:lineRule="atLeast"/>
+        <w:rPr>
+          <w:rFonts w:ascii="Consolas" w:eastAsia="Times New Roman" w:hAnsi="Consolas" w:cs="Times New Roman"/>
+          <w:color w:val="CCCCCC"/>
+          <w:sz w:val="18"/>
+          <w:szCs w:val="18"/>
+          <w:lang w:eastAsia="pt-BR"/>
+        </w:rPr>
+      </w:pPr>
+      <w:r>
+        <w:rPr>
+          <w:rFonts w:ascii="Consolas" w:eastAsia="Times New Roman" w:hAnsi="Consolas" w:cs="Times New Roman"/>
+          <w:color w:val="CCCCCC"/>
+          <w:sz w:val="18"/>
+          <w:szCs w:val="18"/>
+          <w:lang w:eastAsia="pt-BR"/>
+        </w:rPr>
+        <w:t xml:space="preserve">    </w:t>
+      </w:r>
+      <w:r>
+        <w:rPr>
+          <w:rFonts w:ascii="Consolas" w:eastAsia="Times New Roman" w:hAnsi="Consolas" w:cs="Times New Roman"/>
+          <w:color w:val="9CDCFE"/>
+          <w:sz w:val="18"/>
+          <w:szCs w:val="18"/>
+          <w:lang w:eastAsia="pt-BR"/>
+        </w:rPr>
+        <w:t>width</w:t>
+      </w:r>
+      <w:r>
+        <w:rPr>
+          <w:rFonts w:ascii="Consolas" w:eastAsia="Times New Roman" w:hAnsi="Consolas" w:cs="Times New Roman"/>
+          <w:color w:val="CCCCCC"/>
+          <w:sz w:val="18"/>
+          <w:szCs w:val="18"/>
+          <w:lang w:eastAsia="pt-BR"/>
+        </w:rPr>
+        <w:t xml:space="preserve">: </w:t>
+      </w:r>
+      <w:r>
+        <w:rPr>
+          <w:rFonts w:ascii="Consolas" w:eastAsia="Times New Roman" w:hAnsi="Consolas" w:cs="Times New Roman"/>
+          <w:color w:val="B5CEA8"/>
+          <w:sz w:val="18"/>
+          <w:szCs w:val="18"/>
+          <w:lang w:eastAsia="pt-BR"/>
+        </w:rPr>
+        <w:t>100vw</w:t>
+      </w:r>
+      <w:r>
+        <w:rPr>
+          <w:rFonts w:ascii="Consolas" w:eastAsia="Times New Roman" w:hAnsi="Consolas" w:cs="Times New Roman"/>
+          <w:color w:val="CCCCCC"/>
+          <w:sz w:val="18"/>
+          <w:szCs w:val="18"/>
+          <w:lang w:eastAsia="pt-BR"/>
+        </w:rPr>
+        <w:t>;</w:t>
+      </w:r>
+    </w:p>
+    <w:p>
+      <w:pPr>
+        <w:shd w:val="clear" w:color="auto" w:fill="1F1F1F"/>
+        <w:spacing w:after="0" w:line="238" w:lineRule="atLeast"/>
+        <w:rPr>
+          <w:rFonts w:ascii="Consolas" w:eastAsia="Times New Roman" w:hAnsi="Consolas" w:cs="Times New Roman"/>
+          <w:color w:val="CCCCCC"/>
+          <w:sz w:val="18"/>
+          <w:szCs w:val="18"/>
+          <w:lang w:eastAsia="pt-BR"/>
+        </w:rPr>
+      </w:pPr>
+      <w:r>
+        <w:rPr>
+          <w:rFonts w:ascii="Consolas" w:eastAsia="Times New Roman" w:hAnsi="Consolas" w:cs="Times New Roman"/>
+          <w:color w:val="CCCCCC"/>
+          <w:sz w:val="18"/>
+          <w:szCs w:val="18"/>
+          <w:lang w:eastAsia="pt-BR"/>
+        </w:rPr>
+        <w:t xml:space="preserve">    </w:t>
+      </w:r>
+      <w:r>
+        <w:rPr>
+          <w:rFonts w:ascii="Consolas" w:eastAsia="Times New Roman" w:hAnsi="Consolas" w:cs="Times New Roman"/>
+          <w:color w:val="9CDCFE"/>
+          <w:sz w:val="18"/>
+          <w:szCs w:val="18"/>
+          <w:lang w:eastAsia="pt-BR"/>
+        </w:rPr>
+        <w:t>height</w:t>
+      </w:r>
+      <w:r>
+        <w:rPr>
+          <w:rFonts w:ascii="Consolas" w:eastAsia="Times New Roman" w:hAnsi="Consolas" w:cs="Times New Roman"/>
+          <w:color w:val="CCCCCC"/>
+          <w:sz w:val="18"/>
+          <w:szCs w:val="18"/>
+          <w:lang w:eastAsia="pt-BR"/>
+        </w:rPr>
+        <w:t xml:space="preserve">: </w:t>
+      </w:r>
+      <w:r>
+        <w:rPr>
+          <w:rFonts w:ascii="Consolas" w:eastAsia="Times New Roman" w:hAnsi="Consolas" w:cs="Times New Roman"/>
+          <w:color w:val="B5CEA8"/>
+          <w:sz w:val="18"/>
+          <w:szCs w:val="18"/>
+          <w:lang w:eastAsia="pt-BR"/>
+        </w:rPr>
+        <w:t>100vh</w:t>
+      </w:r>
+      <w:r>
+        <w:rPr>
+          <w:rFonts w:ascii="Consolas" w:eastAsia="Times New Roman" w:hAnsi="Consolas" w:cs="Times New Roman"/>
+          <w:color w:val="CCCCCC"/>
+          <w:sz w:val="18"/>
+          <w:szCs w:val="18"/>
+          <w:lang w:eastAsia="pt-BR"/>
+        </w:rPr>
+        <w:t>;</w:t>
+      </w:r>
+    </w:p>
+    <w:p>
+      <w:pPr>
+        <w:shd w:val="clear" w:color="auto" w:fill="1F1F1F"/>
+        <w:spacing w:after="0" w:line="238" w:lineRule="atLeast"/>
+        <w:rPr>
+          <w:rFonts w:ascii="Consolas" w:eastAsia="Times New Roman" w:hAnsi="Consolas" w:cs="Times New Roman"/>
+          <w:color w:val="CCCCCC"/>
+          <w:sz w:val="18"/>
+          <w:szCs w:val="18"/>
+          <w:lang w:eastAsia="pt-BR"/>
+        </w:rPr>
+      </w:pPr>
+      <w:r>
+        <w:rPr>
+          <w:rFonts w:ascii="Consolas" w:eastAsia="Times New Roman" w:hAnsi="Consolas" w:cs="Times New Roman"/>
+          <w:color w:val="CCCCCC"/>
+          <w:sz w:val="18"/>
+          <w:szCs w:val="18"/>
+          <w:lang w:eastAsia="pt-BR"/>
+        </w:rPr>
+        <w:t xml:space="preserve">    </w:t>
+      </w:r>
+      <w:r>
+        <w:rPr>
+          <w:rFonts w:ascii="Consolas" w:eastAsia="Times New Roman" w:hAnsi="Consolas" w:cs="Times New Roman"/>
+          <w:color w:val="9CDCFE"/>
+          <w:sz w:val="18"/>
+          <w:szCs w:val="18"/>
+          <w:lang w:eastAsia="pt-BR"/>
+        </w:rPr>
+        <w:t>background-color</w:t>
+      </w:r>
+      <w:r>
+        <w:rPr>
+          <w:rFonts w:ascii="Consolas" w:eastAsia="Times New Roman" w:hAnsi="Consolas" w:cs="Times New Roman"/>
+          <w:color w:val="CCCCCC"/>
+          <w:sz w:val="18"/>
+          <w:szCs w:val="18"/>
+          <w:lang w:eastAsia="pt-BR"/>
+        </w:rPr>
+        <w:t xml:space="preserve">: </w:t>
+      </w:r>
+      <w:r>
+        <w:rPr>
+          <w:rFonts w:ascii="Consolas" w:eastAsia="Times New Roman" w:hAnsi="Consolas" w:cs="Times New Roman"/>
+          <w:color w:val="CE9178"/>
+          <w:sz w:val="18"/>
+          <w:szCs w:val="18"/>
+          <w:lang w:eastAsia="pt-BR"/>
+        </w:rPr>
+        <w:t>#233eff</w:t>
+      </w:r>
+      <w:r>
+        <w:rPr>
+          <w:rFonts w:ascii="Consolas" w:eastAsia="Times New Roman" w:hAnsi="Consolas" w:cs="Times New Roman"/>
+          <w:color w:val="CCCCCC"/>
+          <w:sz w:val="18"/>
+          <w:szCs w:val="18"/>
+          <w:lang w:eastAsia="pt-BR"/>
+        </w:rPr>
+        <w:t>;</w:t>
+      </w:r>
+    </w:p>
+    <w:p>
+      <w:pPr>
+        <w:shd w:val="clear" w:color="auto" w:fill="1F1F1F"/>
+        <w:spacing w:after="0" w:line="238" w:lineRule="atLeast"/>
+        <w:rPr>
+          <w:rFonts w:ascii="Consolas" w:eastAsia="Times New Roman" w:hAnsi="Consolas" w:cs="Times New Roman"/>
+          <w:color w:val="CCCCCC"/>
+          <w:sz w:val="18"/>
+          <w:szCs w:val="18"/>
+          <w:lang w:eastAsia="pt-BR"/>
+        </w:rPr>
+      </w:pPr>
+      <w:r>
+        <w:rPr>
+          <w:rFonts w:ascii="Consolas" w:eastAsia="Times New Roman" w:hAnsi="Consolas" w:cs="Times New Roman"/>
+          <w:color w:val="CCCCCC"/>
+          <w:sz w:val="18"/>
+          <w:szCs w:val="18"/>
+          <w:lang w:eastAsia="pt-BR"/>
+        </w:rPr>
+        <w:t xml:space="preserve">    </w:t>
+      </w:r>
+      <w:r>
+        <w:rPr>
+          <w:rFonts w:ascii="Consolas" w:eastAsia="Times New Roman" w:hAnsi="Consolas" w:cs="Times New Roman"/>
+          <w:color w:val="9CDCFE"/>
+          <w:sz w:val="18"/>
+          <w:szCs w:val="18"/>
+          <w:lang w:eastAsia="pt-BR"/>
+        </w:rPr>
+        <w:t>background-size</w:t>
+      </w:r>
+      <w:r>
+        <w:rPr>
+          <w:rFonts w:ascii="Consolas" w:eastAsia="Times New Roman" w:hAnsi="Consolas" w:cs="Times New Roman"/>
+          <w:color w:val="CCCCCC"/>
+          <w:sz w:val="18"/>
+          <w:szCs w:val="18"/>
+          <w:lang w:eastAsia="pt-BR"/>
+        </w:rPr>
+        <w:t xml:space="preserve">: </w:t>
+      </w:r>
+      <w:r>
+        <w:rPr>
+          <w:rFonts w:ascii="Consolas" w:eastAsia="Times New Roman" w:hAnsi="Consolas" w:cs="Times New Roman"/>
+          <w:color w:val="CE9178"/>
+          <w:sz w:val="18"/>
+          <w:szCs w:val="18"/>
+          <w:lang w:eastAsia="pt-BR"/>
+        </w:rPr>
+        <w:t>contain</w:t>
+      </w:r>
+      <w:r>
+        <w:rPr>
+          <w:rFonts w:ascii="Consolas" w:eastAsia="Times New Roman" w:hAnsi="Consolas" w:cs="Times New Roman"/>
+          <w:color w:val="CCCCCC"/>
+          <w:sz w:val="18"/>
+          <w:szCs w:val="18"/>
+          <w:lang w:eastAsia="pt-BR"/>
+        </w:rPr>
+        <w:t>;</w:t>
+      </w:r>
+    </w:p>
+    <w:p>
+      <w:pPr>
+        <w:shd w:val="clear" w:color="auto" w:fill="1F1F1F"/>
+        <w:spacing w:after="0" w:line="238" w:lineRule="atLeast"/>
+        <w:rPr>
+          <w:rFonts w:ascii="Consolas" w:eastAsia="Times New Roman" w:hAnsi="Consolas" w:cs="Times New Roman"/>
+          <w:color w:val="CCCCCC"/>
+          <w:sz w:val="18"/>
+          <w:szCs w:val="18"/>
+          <w:lang w:eastAsia="pt-BR"/>
+        </w:rPr>
+      </w:pPr>
+      <w:r>
+        <w:rPr>
+          <w:rFonts w:ascii="Consolas" w:eastAsia="Times New Roman" w:hAnsi="Consolas" w:cs="Times New Roman"/>
+          <w:color w:val="CCCCCC"/>
+          <w:sz w:val="18"/>
+          <w:szCs w:val="18"/>
+          <w:lang w:eastAsia="pt-BR"/>
+        </w:rPr>
+        <w:t xml:space="preserve">    </w:t>
+      </w:r>
+      <w:r>
+        <w:rPr>
+          <w:rFonts w:ascii="Consolas" w:eastAsia="Times New Roman" w:hAnsi="Consolas" w:cs="Times New Roman"/>
+          <w:color w:val="9CDCFE"/>
+          <w:sz w:val="18"/>
+          <w:szCs w:val="18"/>
+          <w:lang w:eastAsia="pt-BR"/>
+        </w:rPr>
+        <w:t>background-repeat</w:t>
+      </w:r>
+      <w:r>
+        <w:rPr>
+          <w:rFonts w:ascii="Consolas" w:eastAsia="Times New Roman" w:hAnsi="Consolas" w:cs="Times New Roman"/>
+          <w:color w:val="CCCCCC"/>
+          <w:sz w:val="18"/>
+          <w:szCs w:val="18"/>
+          <w:lang w:eastAsia="pt-BR"/>
+        </w:rPr>
+        <w:t xml:space="preserve">: </w:t>
+      </w:r>
+      <w:r>
+        <w:rPr>
+          <w:rFonts w:ascii="Consolas" w:eastAsia="Times New Roman" w:hAnsi="Consolas" w:cs="Times New Roman"/>
+          <w:color w:val="CE9178"/>
+          <w:sz w:val="18"/>
+          <w:szCs w:val="18"/>
+          <w:lang w:eastAsia="pt-BR"/>
+        </w:rPr>
+        <w:t>no-repeat</w:t>
+      </w:r>
+      <w:r>
+        <w:rPr>
+          <w:rFonts w:ascii="Consolas" w:eastAsia="Times New Roman" w:hAnsi="Consolas" w:cs="Times New Roman"/>
+          <w:color w:val="CCCCCC"/>
+          <w:sz w:val="18"/>
+          <w:szCs w:val="18"/>
+          <w:lang w:eastAsia="pt-BR"/>
+        </w:rPr>
+        <w:t>;</w:t>
+      </w:r>
+    </w:p>
+    <w:p>
+      <w:pPr>
+        <w:shd w:val="clear" w:color="auto" w:fill="1F1F1F"/>
+        <w:spacing w:after="0" w:line="238" w:lineRule="atLeast"/>
+        <w:rPr>
+          <w:rFonts w:ascii="Consolas" w:eastAsia="Times New Roman" w:hAnsi="Consolas" w:cs="Times New Roman"/>
+          <w:color w:val="CCCCCC"/>
+          <w:sz w:val="18"/>
+          <w:szCs w:val="18"/>
+          <w:lang w:eastAsia="pt-BR"/>
+        </w:rPr>
+      </w:pPr>
+    </w:p>
+    <w:p>
+      <w:pPr>
+        <w:shd w:val="clear" w:color="auto" w:fill="1F1F1F"/>
+        <w:spacing w:after="0" w:line="238" w:lineRule="atLeast"/>
+        <w:rPr>
+          <w:rFonts w:ascii="Consolas" w:eastAsia="Times New Roman" w:hAnsi="Consolas" w:cs="Times New Roman"/>
+          <w:color w:val="CCCCCC"/>
+          <w:sz w:val="18"/>
+          <w:szCs w:val="18"/>
+          <w:lang w:eastAsia="pt-BR"/>
+        </w:rPr>
+      </w:pPr>
+      <w:r>
+        <w:rPr>
+          <w:rFonts w:ascii="Consolas" w:eastAsia="Times New Roman" w:hAnsi="Consolas" w:cs="Times New Roman"/>
+          <w:color w:val="CCCCCC"/>
+          <w:sz w:val="18"/>
+          <w:szCs w:val="18"/>
+          <w:lang w:eastAsia="pt-BR"/>
+        </w:rPr>
+        <w:t>}</w:t>
+      </w:r>
+    </w:p>
+    <w:p>
+      <w:pPr>
+        <w:shd w:val="clear" w:color="auto" w:fill="1F1F1F"/>
+        <w:spacing w:after="0" w:line="238" w:lineRule="atLeast"/>
+        <w:rPr>
+          <w:rFonts w:ascii="Consolas" w:eastAsia="Times New Roman" w:hAnsi="Consolas" w:cs="Times New Roman"/>
+          <w:color w:val="CCCCCC"/>
+          <w:sz w:val="18"/>
+          <w:szCs w:val="18"/>
+          <w:lang w:eastAsia="pt-BR"/>
+        </w:rPr>
+      </w:pPr>
+    </w:p>
+    <w:p>
+      <w:pPr>
+        <w:shd w:val="clear" w:color="auto" w:fill="1F1F1F"/>
+        <w:spacing w:after="0" w:line="238" w:lineRule="atLeast"/>
+        <w:rPr>
+          <w:rFonts w:ascii="Consolas" w:eastAsia="Times New Roman" w:hAnsi="Consolas" w:cs="Times New Roman"/>
+          <w:color w:val="CCCCCC"/>
+          <w:sz w:val="18"/>
+          <w:szCs w:val="18"/>
+          <w:lang w:eastAsia="pt-BR"/>
+        </w:rPr>
+      </w:pPr>
+      <w:r>
+        <w:rPr>
+          <w:rFonts w:ascii="Consolas" w:eastAsia="Times New Roman" w:hAnsi="Consolas" w:cs="Times New Roman"/>
+          <w:color w:val="D7BA7D"/>
+          <w:sz w:val="18"/>
+          <w:szCs w:val="18"/>
+          <w:lang w:eastAsia="pt-BR"/>
+        </w:rPr>
+        <w:t>h1</w:t>
+      </w:r>
+      <w:r>
+        <w:rPr>
+          <w:rFonts w:ascii="Consolas" w:eastAsia="Times New Roman" w:hAnsi="Consolas" w:cs="Times New Roman"/>
+          <w:color w:val="CCCCCC"/>
+          <w:sz w:val="18"/>
+          <w:szCs w:val="18"/>
+          <w:lang w:eastAsia="pt-BR"/>
+        </w:rPr>
+        <w:t xml:space="preserve"> {</w:t>
+      </w:r>
+    </w:p>
+    <w:p>
+      <w:pPr>
+        <w:shd w:val="clear" w:color="auto" w:fill="1F1F1F"/>
+        <w:spacing w:after="0" w:line="238" w:lineRule="atLeast"/>
+        <w:rPr>
+          <w:rFonts w:ascii="Consolas" w:eastAsia="Times New Roman" w:hAnsi="Consolas" w:cs="Times New Roman"/>
+          <w:color w:val="CCCCCC"/>
+          <w:sz w:val="18"/>
+          <w:szCs w:val="18"/>
+          <w:lang w:eastAsia="pt-BR"/>
+        </w:rPr>
+      </w:pPr>
+      <w:r>
+        <w:rPr>
+          <w:rFonts w:ascii="Consolas" w:eastAsia="Times New Roman" w:hAnsi="Consolas" w:cs="Times New Roman"/>
+          <w:color w:val="CCCCCC"/>
+          <w:sz w:val="18"/>
+          <w:szCs w:val="18"/>
+          <w:lang w:eastAsia="pt-BR"/>
+        </w:rPr>
+        <w:t xml:space="preserve">    </w:t>
+      </w:r>
+      <w:r>
+        <w:rPr>
+          <w:rFonts w:ascii="Consolas" w:eastAsia="Times New Roman" w:hAnsi="Consolas" w:cs="Times New Roman"/>
+          <w:color w:val="9CDCFE"/>
+          <w:sz w:val="18"/>
+          <w:szCs w:val="18"/>
+          <w:lang w:eastAsia="pt-BR"/>
+        </w:rPr>
+        <w:t>color</w:t>
+      </w:r>
+      <w:r>
+        <w:rPr>
+          <w:rFonts w:ascii="Consolas" w:eastAsia="Times New Roman" w:hAnsi="Consolas" w:cs="Times New Roman"/>
+          <w:color w:val="CCCCCC"/>
+          <w:sz w:val="18"/>
+          <w:szCs w:val="18"/>
+          <w:lang w:eastAsia="pt-BR"/>
+        </w:rPr>
+        <w:t xml:space="preserve">: </w:t>
+      </w:r>
+      <w:r>
+        <w:rPr>
+          <w:rFonts w:ascii="Consolas" w:eastAsia="Times New Roman" w:hAnsi="Consolas" w:cs="Times New Roman"/>
+          <w:color w:val="CE9178"/>
+          <w:sz w:val="18"/>
+          <w:szCs w:val="18"/>
+          <w:lang w:eastAsia="pt-BR"/>
+        </w:rPr>
+        <w:t>white</w:t>
+      </w:r>
+      <w:r>
+        <w:rPr>
+          <w:rFonts w:ascii="Consolas" w:eastAsia="Times New Roman" w:hAnsi="Consolas" w:cs="Times New Roman"/>
+          <w:color w:val="CCCCCC"/>
+          <w:sz w:val="18"/>
+          <w:szCs w:val="18"/>
+          <w:lang w:eastAsia="pt-BR"/>
+        </w:rPr>
+        <w:t>;</w:t>
+      </w:r>
+    </w:p>
+    <w:p>
+      <w:pPr>
+        <w:shd w:val="clear" w:color="auto" w:fill="1F1F1F"/>
+        <w:spacing w:after="0" w:line="238" w:lineRule="atLeast"/>
+        <w:rPr>
+          <w:rFonts w:ascii="Consolas" w:eastAsia="Times New Roman" w:hAnsi="Consolas" w:cs="Times New Roman"/>
+          <w:color w:val="CCCCCC"/>
+          <w:sz w:val="18"/>
+          <w:szCs w:val="18"/>
+          <w:lang w:eastAsia="pt-BR"/>
+        </w:rPr>
+      </w:pPr>
+      <w:r>
+        <w:rPr>
+          <w:rFonts w:ascii="Consolas" w:eastAsia="Times New Roman" w:hAnsi="Consolas" w:cs="Times New Roman"/>
+          <w:color w:val="CCCCCC"/>
+          <w:sz w:val="18"/>
+          <w:szCs w:val="18"/>
+          <w:lang w:eastAsia="pt-BR"/>
+        </w:rPr>
+        <w:t xml:space="preserve">    </w:t>
+      </w:r>
+      <w:r>
+        <w:rPr>
+          <w:rFonts w:ascii="Consolas" w:eastAsia="Times New Roman" w:hAnsi="Consolas" w:cs="Times New Roman"/>
+          <w:color w:val="9CDCFE"/>
+          <w:sz w:val="18"/>
+          <w:szCs w:val="18"/>
+          <w:lang w:eastAsia="pt-BR"/>
+        </w:rPr>
+        <w:t>text-shadow</w:t>
+      </w:r>
+      <w:r>
+        <w:rPr>
+          <w:rFonts w:ascii="Consolas" w:eastAsia="Times New Roman" w:hAnsi="Consolas" w:cs="Times New Roman"/>
+          <w:color w:val="CCCCCC"/>
+          <w:sz w:val="18"/>
+          <w:szCs w:val="18"/>
+          <w:lang w:eastAsia="pt-BR"/>
+        </w:rPr>
+        <w:t xml:space="preserve">: </w:t>
+      </w:r>
+      <w:r>
+        <w:rPr>
+          <w:rFonts w:ascii="Consolas" w:eastAsia="Times New Roman" w:hAnsi="Consolas" w:cs="Times New Roman"/>
+          <w:color w:val="B5CEA8"/>
+          <w:sz w:val="18"/>
+          <w:szCs w:val="18"/>
+          <w:lang w:eastAsia="pt-BR"/>
+        </w:rPr>
+        <w:t>2px</w:t>
+      </w:r>
+      <w:r>
+        <w:rPr>
+          <w:rFonts w:ascii="Consolas" w:eastAsia="Times New Roman" w:hAnsi="Consolas" w:cs="Times New Roman"/>
+          <w:color w:val="CCCCCC"/>
+          <w:sz w:val="18"/>
+          <w:szCs w:val="18"/>
+          <w:lang w:eastAsia="pt-BR"/>
+        </w:rPr>
+        <w:t xml:space="preserve"> </w:t>
+      </w:r>
+      <w:r>
+        <w:rPr>
+          <w:rFonts w:ascii="Consolas" w:eastAsia="Times New Roman" w:hAnsi="Consolas" w:cs="Times New Roman"/>
+          <w:color w:val="B5CEA8"/>
+          <w:sz w:val="18"/>
+          <w:szCs w:val="18"/>
+          <w:lang w:eastAsia="pt-BR"/>
+        </w:rPr>
+        <w:t>2px</w:t>
+      </w:r>
+      <w:r>
+        <w:rPr>
+          <w:rFonts w:ascii="Consolas" w:eastAsia="Times New Roman" w:hAnsi="Consolas" w:cs="Times New Roman"/>
+          <w:color w:val="CCCCCC"/>
+          <w:sz w:val="18"/>
+          <w:szCs w:val="18"/>
+          <w:lang w:eastAsia="pt-BR"/>
+        </w:rPr>
+        <w:t xml:space="preserve"> </w:t>
+      </w:r>
+      <w:r>
+        <w:rPr>
+          <w:rFonts w:ascii="Consolas" w:eastAsia="Times New Roman" w:hAnsi="Consolas" w:cs="Times New Roman"/>
+          <w:color w:val="B5CEA8"/>
+          <w:sz w:val="18"/>
+          <w:szCs w:val="18"/>
+          <w:lang w:eastAsia="pt-BR"/>
+        </w:rPr>
+        <w:t>0px</w:t>
+      </w:r>
+      <w:r>
+        <w:rPr>
+          <w:rFonts w:ascii="Consolas" w:eastAsia="Times New Roman" w:hAnsi="Consolas" w:cs="Times New Roman"/>
+          <w:color w:val="CCCCCC"/>
+          <w:sz w:val="18"/>
+          <w:szCs w:val="18"/>
+          <w:lang w:eastAsia="pt-BR"/>
+        </w:rPr>
+        <w:t xml:space="preserve"> </w:t>
+      </w:r>
+      <w:r>
+        <w:rPr>
+          <w:rFonts w:ascii="Consolas" w:eastAsia="Times New Roman" w:hAnsi="Consolas" w:cs="Times New Roman"/>
+          <w:color w:val="CE9178"/>
+          <w:sz w:val="18"/>
+          <w:szCs w:val="18"/>
+          <w:lang w:eastAsia="pt-BR"/>
+        </w:rPr>
+        <w:t>#050823</w:t>
+      </w:r>
+      <w:r>
+        <w:rPr>
+          <w:rFonts w:ascii="Consolas" w:eastAsia="Times New Roman" w:hAnsi="Consolas" w:cs="Times New Roman"/>
+          <w:color w:val="CCCCCC"/>
+          <w:sz w:val="18"/>
+          <w:szCs w:val="18"/>
+          <w:lang w:eastAsia="pt-BR"/>
+        </w:rPr>
+        <w:t>;</w:t>
+      </w:r>
+    </w:p>
+    <w:p>
+      <w:pPr>
+        <w:shd w:val="clear" w:color="auto" w:fill="1F1F1F"/>
+        <w:spacing w:after="0" w:line="238" w:lineRule="atLeast"/>
+        <w:rPr>
+          <w:rFonts w:ascii="Consolas" w:eastAsia="Times New Roman" w:hAnsi="Consolas" w:cs="Times New Roman"/>
+          <w:color w:val="CCCCCC"/>
+          <w:sz w:val="18"/>
+          <w:szCs w:val="18"/>
+          <w:lang w:eastAsia="pt-BR"/>
+        </w:rPr>
+      </w:pPr>
+      <w:r>
+        <w:rPr>
+          <w:rFonts w:ascii="Consolas" w:eastAsia="Times New Roman" w:hAnsi="Consolas" w:cs="Times New Roman"/>
+          <w:color w:val="CCCCCC"/>
+          <w:sz w:val="18"/>
+          <w:szCs w:val="18"/>
+          <w:lang w:eastAsia="pt-BR"/>
+        </w:rPr>
+        <w:t xml:space="preserve">    </w:t>
+      </w:r>
+      <w:r>
+        <w:rPr>
+          <w:rFonts w:ascii="Consolas" w:eastAsia="Times New Roman" w:hAnsi="Consolas" w:cs="Times New Roman"/>
+          <w:color w:val="9CDCFE"/>
+          <w:sz w:val="18"/>
+          <w:szCs w:val="18"/>
+          <w:lang w:eastAsia="pt-BR"/>
+        </w:rPr>
+        <w:t>padding</w:t>
+      </w:r>
+      <w:r>
+        <w:rPr>
+          <w:rFonts w:ascii="Consolas" w:eastAsia="Times New Roman" w:hAnsi="Consolas" w:cs="Times New Roman"/>
+          <w:color w:val="CCCCCC"/>
+          <w:sz w:val="18"/>
+          <w:szCs w:val="18"/>
+          <w:lang w:eastAsia="pt-BR"/>
+        </w:rPr>
+        <w:t xml:space="preserve">: </w:t>
+      </w:r>
+      <w:r>
+        <w:rPr>
+          <w:rFonts w:ascii="Consolas" w:eastAsia="Times New Roman" w:hAnsi="Consolas" w:cs="Times New Roman"/>
+          <w:color w:val="B5CEA8"/>
+          <w:sz w:val="18"/>
+          <w:szCs w:val="18"/>
+          <w:lang w:eastAsia="pt-BR"/>
+        </w:rPr>
+        <w:t>10px</w:t>
+      </w:r>
+      <w:r>
+        <w:rPr>
+          <w:rFonts w:ascii="Consolas" w:eastAsia="Times New Roman" w:hAnsi="Consolas" w:cs="Times New Roman"/>
+          <w:color w:val="CCCCCC"/>
+          <w:sz w:val="18"/>
+          <w:szCs w:val="18"/>
+          <w:lang w:eastAsia="pt-BR"/>
+        </w:rPr>
+        <w:t>;</w:t>
+      </w:r>
+    </w:p>
+    <w:p>
+      <w:pPr>
+        <w:shd w:val="clear" w:color="auto" w:fill="1F1F1F"/>
+        <w:spacing w:after="0" w:line="238" w:lineRule="atLeast"/>
+        <w:rPr>
+          <w:rFonts w:ascii="Consolas" w:eastAsia="Times New Roman" w:hAnsi="Consolas" w:cs="Times New Roman"/>
+          <w:color w:val="CCCCCC"/>
+          <w:sz w:val="18"/>
+          <w:szCs w:val="18"/>
+          <w:lang w:eastAsia="pt-BR"/>
+        </w:rPr>
+      </w:pPr>
+      <w:r>
+        <w:rPr>
+          <w:rFonts w:ascii="Consolas" w:eastAsia="Times New Roman" w:hAnsi="Consolas" w:cs="Times New Roman"/>
+          <w:color w:val="CCCCCC"/>
+          <w:sz w:val="18"/>
+          <w:szCs w:val="18"/>
+          <w:lang w:eastAsia="pt-BR"/>
+        </w:rPr>
+        <w:t>}</w:t>
+      </w:r>
+    </w:p>
     <w:p/>
     <w:sectPr>
       <w:pgSz w:w="11906" w:h="16838"/>

--- a/Teoria/html css modulo 4.docx
+++ b/Teoria/html css modulo 4.docx
@@ -35648,6 +35648,17 @@
       </w:r>
     </w:p>
     <w:p>
+      <w:r>
+        <w:t>media features</w:t>
+      </w:r>
+    </w:p>
+    <w:p/>
+    <w:p>
+      <w:r>
+        <w:t>media query = media type tipo de midia exemplo tela + media features caracteriza de telas varios dispodsitivos</w:t>
+      </w:r>
+    </w:p>
+    <w:p>
       <w:pPr>
         <w:shd w:val="clear" w:color="auto" w:fill="1F1F1F"/>
         <w:spacing w:after="0" w:line="238" w:lineRule="atLeast"/>
@@ -36782,6 +36793,7 @@
           <w:szCs w:val="18"/>
           <w:lang w:eastAsia="pt-BR"/>
         </w:rPr>
+        <w:lastRenderedPageBreak/>
         <w:t>}</w:t>
       </w:r>
     </w:p>
@@ -36790,7 +36802,6 @@
     <w:p/>
     <w:p>
       <w:r>
-        <w:lastRenderedPageBreak/>
         <w:t>Página estilo.css</w:t>
       </w:r>
     </w:p>

--- a/Teoria/html css modulo 4.docx
+++ b/Teoria/html css modulo 4.docx
@@ -37733,6 +37733,2248 @@
           <w:lang w:eastAsia="pt-BR"/>
         </w:rPr>
         <w:t>}</w:t>
+      </w:r>
+    </w:p>
+    <w:p/>
+    <w:p>
+      <w:r>
+        <w:t>AULA 05 SEGUINDO A ORIENTAÇÃO DO DISPOSITIVO</w:t>
+      </w:r>
+    </w:p>
+    <w:p>
+      <w:r>
+        <w:t>Fazendo uma outra maneira de colocar o media queries no projeto, esse estilo fica dentro do HTML, diferente do exercício anterior que foi feito para cada declaração separado, esse estilo abaixo pode ser feito em uma declaração externa. Só que em projetos grandes vai ficar muito confuso esse tipo de declaração.</w:t>
+      </w:r>
+    </w:p>
+    <w:p>
+      <w:pPr>
+        <w:shd w:val="clear" w:color="auto" w:fill="1F1F1F"/>
+        <w:spacing w:after="0" w:line="238" w:lineRule="atLeast"/>
+        <w:rPr>
+          <w:rFonts w:ascii="Consolas" w:eastAsia="Times New Roman" w:hAnsi="Consolas" w:cs="Times New Roman"/>
+          <w:color w:val="CCCCCC"/>
+          <w:sz w:val="18"/>
+          <w:szCs w:val="18"/>
+          <w:lang w:eastAsia="pt-BR"/>
+        </w:rPr>
+      </w:pPr>
+      <w:r>
+        <w:rPr>
+          <w:rFonts w:ascii="Consolas" w:eastAsia="Times New Roman" w:hAnsi="Consolas" w:cs="Times New Roman"/>
+          <w:color w:val="808080"/>
+          <w:sz w:val="18"/>
+          <w:szCs w:val="18"/>
+          <w:lang w:eastAsia="pt-BR"/>
+        </w:rPr>
+        <w:t>&lt;</w:t>
+      </w:r>
+      <w:r>
+        <w:rPr>
+          <w:rFonts w:ascii="Consolas" w:eastAsia="Times New Roman" w:hAnsi="Consolas" w:cs="Times New Roman"/>
+          <w:color w:val="569CD6"/>
+          <w:sz w:val="18"/>
+          <w:szCs w:val="18"/>
+          <w:lang w:eastAsia="pt-BR"/>
+        </w:rPr>
+        <w:t>style</w:t>
+      </w:r>
+      <w:r>
+        <w:rPr>
+          <w:rFonts w:ascii="Consolas" w:eastAsia="Times New Roman" w:hAnsi="Consolas" w:cs="Times New Roman"/>
+          <w:color w:val="808080"/>
+          <w:sz w:val="18"/>
+          <w:szCs w:val="18"/>
+          <w:lang w:eastAsia="pt-BR"/>
+        </w:rPr>
+        <w:t>&gt;</w:t>
+      </w:r>
+    </w:p>
+    <w:p>
+      <w:pPr>
+        <w:shd w:val="clear" w:color="auto" w:fill="1F1F1F"/>
+        <w:spacing w:after="0" w:line="238" w:lineRule="atLeast"/>
+        <w:rPr>
+          <w:rFonts w:ascii="Consolas" w:eastAsia="Times New Roman" w:hAnsi="Consolas" w:cs="Times New Roman"/>
+          <w:color w:val="CCCCCC"/>
+          <w:sz w:val="18"/>
+          <w:szCs w:val="18"/>
+          <w:lang w:eastAsia="pt-BR"/>
+        </w:rPr>
+      </w:pPr>
+      <w:r>
+        <w:rPr>
+          <w:rFonts w:ascii="Consolas" w:eastAsia="Times New Roman" w:hAnsi="Consolas" w:cs="Times New Roman"/>
+          <w:color w:val="D4D4D4"/>
+          <w:sz w:val="18"/>
+          <w:szCs w:val="18"/>
+          <w:lang w:eastAsia="pt-BR"/>
+        </w:rPr>
+        <w:t xml:space="preserve">        </w:t>
+      </w:r>
+      <w:r>
+        <w:rPr>
+          <w:rFonts w:ascii="Consolas" w:eastAsia="Times New Roman" w:hAnsi="Consolas" w:cs="Times New Roman"/>
+          <w:color w:val="6A9955"/>
+          <w:sz w:val="18"/>
+          <w:szCs w:val="18"/>
+          <w:lang w:eastAsia="pt-BR"/>
+        </w:rPr>
+        <w:t>/*Declarações gerais */</w:t>
+      </w:r>
+    </w:p>
+    <w:p>
+      <w:pPr>
+        <w:shd w:val="clear" w:color="auto" w:fill="1F1F1F"/>
+        <w:spacing w:after="0" w:line="238" w:lineRule="atLeast"/>
+        <w:rPr>
+          <w:rFonts w:ascii="Consolas" w:eastAsia="Times New Roman" w:hAnsi="Consolas" w:cs="Times New Roman"/>
+          <w:color w:val="CCCCCC"/>
+          <w:sz w:val="18"/>
+          <w:szCs w:val="18"/>
+          <w:lang w:eastAsia="pt-BR"/>
+        </w:rPr>
+      </w:pPr>
+      <w:r>
+        <w:rPr>
+          <w:rFonts w:ascii="Consolas" w:eastAsia="Times New Roman" w:hAnsi="Consolas" w:cs="Times New Roman"/>
+          <w:color w:val="D4D4D4"/>
+          <w:sz w:val="18"/>
+          <w:szCs w:val="18"/>
+          <w:lang w:eastAsia="pt-BR"/>
+        </w:rPr>
+        <w:t xml:space="preserve">        </w:t>
+      </w:r>
+      <w:r>
+        <w:rPr>
+          <w:rFonts w:ascii="Consolas" w:eastAsia="Times New Roman" w:hAnsi="Consolas" w:cs="Times New Roman"/>
+          <w:color w:val="569CD6"/>
+          <w:sz w:val="18"/>
+          <w:szCs w:val="18"/>
+          <w:lang w:eastAsia="pt-BR"/>
+        </w:rPr>
+        <w:t>*</w:t>
+      </w:r>
+      <w:r>
+        <w:rPr>
+          <w:rFonts w:ascii="Consolas" w:eastAsia="Times New Roman" w:hAnsi="Consolas" w:cs="Times New Roman"/>
+          <w:color w:val="D4D4D4"/>
+          <w:sz w:val="18"/>
+          <w:szCs w:val="18"/>
+          <w:lang w:eastAsia="pt-BR"/>
+        </w:rPr>
+        <w:t xml:space="preserve"> {</w:t>
+      </w:r>
+    </w:p>
+    <w:p>
+      <w:pPr>
+        <w:shd w:val="clear" w:color="auto" w:fill="1F1F1F"/>
+        <w:spacing w:after="0" w:line="238" w:lineRule="atLeast"/>
+        <w:rPr>
+          <w:rFonts w:ascii="Consolas" w:eastAsia="Times New Roman" w:hAnsi="Consolas" w:cs="Times New Roman"/>
+          <w:color w:val="CCCCCC"/>
+          <w:sz w:val="18"/>
+          <w:szCs w:val="18"/>
+          <w:lang w:eastAsia="pt-BR"/>
+        </w:rPr>
+      </w:pPr>
+      <w:r>
+        <w:rPr>
+          <w:rFonts w:ascii="Consolas" w:eastAsia="Times New Roman" w:hAnsi="Consolas" w:cs="Times New Roman"/>
+          <w:color w:val="D4D4D4"/>
+          <w:sz w:val="18"/>
+          <w:szCs w:val="18"/>
+          <w:lang w:eastAsia="pt-BR"/>
+        </w:rPr>
+        <w:t xml:space="preserve">    </w:t>
+      </w:r>
+      <w:r>
+        <w:rPr>
+          <w:rFonts w:ascii="Consolas" w:eastAsia="Times New Roman" w:hAnsi="Consolas" w:cs="Times New Roman"/>
+          <w:color w:val="9CDCFE"/>
+          <w:sz w:val="18"/>
+          <w:szCs w:val="18"/>
+          <w:lang w:eastAsia="pt-BR"/>
+        </w:rPr>
+        <w:t>margin</w:t>
+      </w:r>
+      <w:r>
+        <w:rPr>
+          <w:rFonts w:ascii="Consolas" w:eastAsia="Times New Roman" w:hAnsi="Consolas" w:cs="Times New Roman"/>
+          <w:color w:val="D4D4D4"/>
+          <w:sz w:val="18"/>
+          <w:szCs w:val="18"/>
+          <w:lang w:eastAsia="pt-BR"/>
+        </w:rPr>
+        <w:t xml:space="preserve">: </w:t>
+      </w:r>
+      <w:r>
+        <w:rPr>
+          <w:rFonts w:ascii="Consolas" w:eastAsia="Times New Roman" w:hAnsi="Consolas" w:cs="Times New Roman"/>
+          <w:color w:val="B5CEA8"/>
+          <w:sz w:val="18"/>
+          <w:szCs w:val="18"/>
+          <w:lang w:eastAsia="pt-BR"/>
+        </w:rPr>
+        <w:t>0px</w:t>
+      </w:r>
+      <w:r>
+        <w:rPr>
+          <w:rFonts w:ascii="Consolas" w:eastAsia="Times New Roman" w:hAnsi="Consolas" w:cs="Times New Roman"/>
+          <w:color w:val="D4D4D4"/>
+          <w:sz w:val="18"/>
+          <w:szCs w:val="18"/>
+          <w:lang w:eastAsia="pt-BR"/>
+        </w:rPr>
+        <w:t>;</w:t>
+      </w:r>
+    </w:p>
+    <w:p>
+      <w:pPr>
+        <w:shd w:val="clear" w:color="auto" w:fill="1F1F1F"/>
+        <w:spacing w:after="0" w:line="238" w:lineRule="atLeast"/>
+        <w:rPr>
+          <w:rFonts w:ascii="Consolas" w:eastAsia="Times New Roman" w:hAnsi="Consolas" w:cs="Times New Roman"/>
+          <w:color w:val="CCCCCC"/>
+          <w:sz w:val="18"/>
+          <w:szCs w:val="18"/>
+          <w:lang w:eastAsia="pt-BR"/>
+        </w:rPr>
+      </w:pPr>
+      <w:r>
+        <w:rPr>
+          <w:rFonts w:ascii="Consolas" w:eastAsia="Times New Roman" w:hAnsi="Consolas" w:cs="Times New Roman"/>
+          <w:color w:val="D4D4D4"/>
+          <w:sz w:val="18"/>
+          <w:szCs w:val="18"/>
+          <w:lang w:eastAsia="pt-BR"/>
+        </w:rPr>
+        <w:t xml:space="preserve">    </w:t>
+      </w:r>
+      <w:r>
+        <w:rPr>
+          <w:rFonts w:ascii="Consolas" w:eastAsia="Times New Roman" w:hAnsi="Consolas" w:cs="Times New Roman"/>
+          <w:color w:val="9CDCFE"/>
+          <w:sz w:val="18"/>
+          <w:szCs w:val="18"/>
+          <w:lang w:eastAsia="pt-BR"/>
+        </w:rPr>
+        <w:t>padding</w:t>
+      </w:r>
+      <w:r>
+        <w:rPr>
+          <w:rFonts w:ascii="Consolas" w:eastAsia="Times New Roman" w:hAnsi="Consolas" w:cs="Times New Roman"/>
+          <w:color w:val="D4D4D4"/>
+          <w:sz w:val="18"/>
+          <w:szCs w:val="18"/>
+          <w:lang w:eastAsia="pt-BR"/>
+        </w:rPr>
+        <w:t xml:space="preserve">: </w:t>
+      </w:r>
+      <w:r>
+        <w:rPr>
+          <w:rFonts w:ascii="Consolas" w:eastAsia="Times New Roman" w:hAnsi="Consolas" w:cs="Times New Roman"/>
+          <w:color w:val="B5CEA8"/>
+          <w:sz w:val="18"/>
+          <w:szCs w:val="18"/>
+          <w:lang w:eastAsia="pt-BR"/>
+        </w:rPr>
+        <w:t>0px</w:t>
+      </w:r>
+      <w:r>
+        <w:rPr>
+          <w:rFonts w:ascii="Consolas" w:eastAsia="Times New Roman" w:hAnsi="Consolas" w:cs="Times New Roman"/>
+          <w:color w:val="D4D4D4"/>
+          <w:sz w:val="18"/>
+          <w:szCs w:val="18"/>
+          <w:lang w:eastAsia="pt-BR"/>
+        </w:rPr>
+        <w:t>;</w:t>
+      </w:r>
+    </w:p>
+    <w:p>
+      <w:pPr>
+        <w:shd w:val="clear" w:color="auto" w:fill="1F1F1F"/>
+        <w:spacing w:after="0" w:line="238" w:lineRule="atLeast"/>
+        <w:rPr>
+          <w:rFonts w:ascii="Consolas" w:eastAsia="Times New Roman" w:hAnsi="Consolas" w:cs="Times New Roman"/>
+          <w:color w:val="CCCCCC"/>
+          <w:sz w:val="18"/>
+          <w:szCs w:val="18"/>
+          <w:lang w:eastAsia="pt-BR"/>
+        </w:rPr>
+      </w:pPr>
+      <w:r>
+        <w:rPr>
+          <w:rFonts w:ascii="Consolas" w:eastAsia="Times New Roman" w:hAnsi="Consolas" w:cs="Times New Roman"/>
+          <w:color w:val="D4D4D4"/>
+          <w:sz w:val="18"/>
+          <w:szCs w:val="18"/>
+          <w:lang w:eastAsia="pt-BR"/>
+        </w:rPr>
+        <w:t>}</w:t>
+      </w:r>
+    </w:p>
+    <w:p>
+      <w:pPr>
+        <w:shd w:val="clear" w:color="auto" w:fill="1F1F1F"/>
+        <w:spacing w:after="0" w:line="238" w:lineRule="atLeast"/>
+        <w:rPr>
+          <w:rFonts w:ascii="Consolas" w:eastAsia="Times New Roman" w:hAnsi="Consolas" w:cs="Times New Roman"/>
+          <w:color w:val="CCCCCC"/>
+          <w:sz w:val="18"/>
+          <w:szCs w:val="18"/>
+          <w:lang w:eastAsia="pt-BR"/>
+        </w:rPr>
+      </w:pPr>
+    </w:p>
+    <w:p>
+      <w:pPr>
+        <w:shd w:val="clear" w:color="auto" w:fill="1F1F1F"/>
+        <w:spacing w:after="0" w:line="238" w:lineRule="atLeast"/>
+        <w:rPr>
+          <w:rFonts w:ascii="Consolas" w:eastAsia="Times New Roman" w:hAnsi="Consolas" w:cs="Times New Roman"/>
+          <w:color w:val="CCCCCC"/>
+          <w:sz w:val="18"/>
+          <w:szCs w:val="18"/>
+          <w:lang w:eastAsia="pt-BR"/>
+        </w:rPr>
+      </w:pPr>
+      <w:r>
+        <w:rPr>
+          <w:rFonts w:ascii="Consolas" w:eastAsia="Times New Roman" w:hAnsi="Consolas" w:cs="Times New Roman"/>
+          <w:color w:val="D7BA7D"/>
+          <w:sz w:val="18"/>
+          <w:szCs w:val="18"/>
+          <w:lang w:eastAsia="pt-BR"/>
+        </w:rPr>
+        <w:t>html</w:t>
+      </w:r>
+      <w:r>
+        <w:rPr>
+          <w:rFonts w:ascii="Consolas" w:eastAsia="Times New Roman" w:hAnsi="Consolas" w:cs="Times New Roman"/>
+          <w:color w:val="D4D4D4"/>
+          <w:sz w:val="18"/>
+          <w:szCs w:val="18"/>
+          <w:lang w:eastAsia="pt-BR"/>
+        </w:rPr>
+        <w:t xml:space="preserve">, </w:t>
+      </w:r>
+      <w:r>
+        <w:rPr>
+          <w:rFonts w:ascii="Consolas" w:eastAsia="Times New Roman" w:hAnsi="Consolas" w:cs="Times New Roman"/>
+          <w:color w:val="D7BA7D"/>
+          <w:sz w:val="18"/>
+          <w:szCs w:val="18"/>
+          <w:lang w:eastAsia="pt-BR"/>
+        </w:rPr>
+        <w:t>body</w:t>
+      </w:r>
+      <w:r>
+        <w:rPr>
+          <w:rFonts w:ascii="Consolas" w:eastAsia="Times New Roman" w:hAnsi="Consolas" w:cs="Times New Roman"/>
+          <w:color w:val="D4D4D4"/>
+          <w:sz w:val="18"/>
+          <w:szCs w:val="18"/>
+          <w:lang w:eastAsia="pt-BR"/>
+        </w:rPr>
+        <w:t xml:space="preserve"> {</w:t>
+      </w:r>
+    </w:p>
+    <w:p>
+      <w:pPr>
+        <w:shd w:val="clear" w:color="auto" w:fill="1F1F1F"/>
+        <w:spacing w:after="0" w:line="238" w:lineRule="atLeast"/>
+        <w:rPr>
+          <w:rFonts w:ascii="Consolas" w:eastAsia="Times New Roman" w:hAnsi="Consolas" w:cs="Times New Roman"/>
+          <w:color w:val="CCCCCC"/>
+          <w:sz w:val="18"/>
+          <w:szCs w:val="18"/>
+          <w:lang w:eastAsia="pt-BR"/>
+        </w:rPr>
+      </w:pPr>
+      <w:r>
+        <w:rPr>
+          <w:rFonts w:ascii="Consolas" w:eastAsia="Times New Roman" w:hAnsi="Consolas" w:cs="Times New Roman"/>
+          <w:color w:val="D4D4D4"/>
+          <w:sz w:val="18"/>
+          <w:szCs w:val="18"/>
+          <w:lang w:eastAsia="pt-BR"/>
+        </w:rPr>
+        <w:t xml:space="preserve">    </w:t>
+      </w:r>
+      <w:r>
+        <w:rPr>
+          <w:rFonts w:ascii="Consolas" w:eastAsia="Times New Roman" w:hAnsi="Consolas" w:cs="Times New Roman"/>
+          <w:color w:val="9CDCFE"/>
+          <w:sz w:val="18"/>
+          <w:szCs w:val="18"/>
+          <w:lang w:eastAsia="pt-BR"/>
+        </w:rPr>
+        <w:t>width</w:t>
+      </w:r>
+      <w:r>
+        <w:rPr>
+          <w:rFonts w:ascii="Consolas" w:eastAsia="Times New Roman" w:hAnsi="Consolas" w:cs="Times New Roman"/>
+          <w:color w:val="D4D4D4"/>
+          <w:sz w:val="18"/>
+          <w:szCs w:val="18"/>
+          <w:lang w:eastAsia="pt-BR"/>
+        </w:rPr>
+        <w:t xml:space="preserve">: </w:t>
+      </w:r>
+      <w:r>
+        <w:rPr>
+          <w:rFonts w:ascii="Consolas" w:eastAsia="Times New Roman" w:hAnsi="Consolas" w:cs="Times New Roman"/>
+          <w:color w:val="B5CEA8"/>
+          <w:sz w:val="18"/>
+          <w:szCs w:val="18"/>
+          <w:lang w:eastAsia="pt-BR"/>
+        </w:rPr>
+        <w:t>100vw</w:t>
+      </w:r>
+      <w:r>
+        <w:rPr>
+          <w:rFonts w:ascii="Consolas" w:eastAsia="Times New Roman" w:hAnsi="Consolas" w:cs="Times New Roman"/>
+          <w:color w:val="D4D4D4"/>
+          <w:sz w:val="18"/>
+          <w:szCs w:val="18"/>
+          <w:lang w:eastAsia="pt-BR"/>
+        </w:rPr>
+        <w:t>;</w:t>
+      </w:r>
+    </w:p>
+    <w:p>
+      <w:pPr>
+        <w:shd w:val="clear" w:color="auto" w:fill="1F1F1F"/>
+        <w:spacing w:after="0" w:line="238" w:lineRule="atLeast"/>
+        <w:rPr>
+          <w:rFonts w:ascii="Consolas" w:eastAsia="Times New Roman" w:hAnsi="Consolas" w:cs="Times New Roman"/>
+          <w:color w:val="CCCCCC"/>
+          <w:sz w:val="18"/>
+          <w:szCs w:val="18"/>
+          <w:lang w:eastAsia="pt-BR"/>
+        </w:rPr>
+      </w:pPr>
+      <w:r>
+        <w:rPr>
+          <w:rFonts w:ascii="Consolas" w:eastAsia="Times New Roman" w:hAnsi="Consolas" w:cs="Times New Roman"/>
+          <w:color w:val="D4D4D4"/>
+          <w:sz w:val="18"/>
+          <w:szCs w:val="18"/>
+          <w:lang w:eastAsia="pt-BR"/>
+        </w:rPr>
+        <w:t xml:space="preserve">    </w:t>
+      </w:r>
+      <w:r>
+        <w:rPr>
+          <w:rFonts w:ascii="Consolas" w:eastAsia="Times New Roman" w:hAnsi="Consolas" w:cs="Times New Roman"/>
+          <w:color w:val="9CDCFE"/>
+          <w:sz w:val="18"/>
+          <w:szCs w:val="18"/>
+          <w:lang w:eastAsia="pt-BR"/>
+        </w:rPr>
+        <w:t>height</w:t>
+      </w:r>
+      <w:r>
+        <w:rPr>
+          <w:rFonts w:ascii="Consolas" w:eastAsia="Times New Roman" w:hAnsi="Consolas" w:cs="Times New Roman"/>
+          <w:color w:val="D4D4D4"/>
+          <w:sz w:val="18"/>
+          <w:szCs w:val="18"/>
+          <w:lang w:eastAsia="pt-BR"/>
+        </w:rPr>
+        <w:t xml:space="preserve">: </w:t>
+      </w:r>
+      <w:r>
+        <w:rPr>
+          <w:rFonts w:ascii="Consolas" w:eastAsia="Times New Roman" w:hAnsi="Consolas" w:cs="Times New Roman"/>
+          <w:color w:val="B5CEA8"/>
+          <w:sz w:val="18"/>
+          <w:szCs w:val="18"/>
+          <w:lang w:eastAsia="pt-BR"/>
+        </w:rPr>
+        <w:t>100vh</w:t>
+      </w:r>
+      <w:r>
+        <w:rPr>
+          <w:rFonts w:ascii="Consolas" w:eastAsia="Times New Roman" w:hAnsi="Consolas" w:cs="Times New Roman"/>
+          <w:color w:val="D4D4D4"/>
+          <w:sz w:val="18"/>
+          <w:szCs w:val="18"/>
+          <w:lang w:eastAsia="pt-BR"/>
+        </w:rPr>
+        <w:t>;</w:t>
+      </w:r>
+    </w:p>
+    <w:p>
+      <w:pPr>
+        <w:shd w:val="clear" w:color="auto" w:fill="1F1F1F"/>
+        <w:spacing w:after="0" w:line="238" w:lineRule="atLeast"/>
+        <w:rPr>
+          <w:rFonts w:ascii="Consolas" w:eastAsia="Times New Roman" w:hAnsi="Consolas" w:cs="Times New Roman"/>
+          <w:color w:val="CCCCCC"/>
+          <w:sz w:val="18"/>
+          <w:szCs w:val="18"/>
+          <w:lang w:eastAsia="pt-BR"/>
+        </w:rPr>
+      </w:pPr>
+      <w:r>
+        <w:rPr>
+          <w:rFonts w:ascii="Consolas" w:eastAsia="Times New Roman" w:hAnsi="Consolas" w:cs="Times New Roman"/>
+          <w:color w:val="D4D4D4"/>
+          <w:sz w:val="18"/>
+          <w:szCs w:val="18"/>
+          <w:lang w:eastAsia="pt-BR"/>
+        </w:rPr>
+        <w:t xml:space="preserve">    </w:t>
+      </w:r>
+      <w:r>
+        <w:rPr>
+          <w:rFonts w:ascii="Consolas" w:eastAsia="Times New Roman" w:hAnsi="Consolas" w:cs="Times New Roman"/>
+          <w:color w:val="9CDCFE"/>
+          <w:sz w:val="18"/>
+          <w:szCs w:val="18"/>
+          <w:lang w:eastAsia="pt-BR"/>
+        </w:rPr>
+        <w:t>background-color</w:t>
+      </w:r>
+      <w:r>
+        <w:rPr>
+          <w:rFonts w:ascii="Consolas" w:eastAsia="Times New Roman" w:hAnsi="Consolas" w:cs="Times New Roman"/>
+          <w:color w:val="D4D4D4"/>
+          <w:sz w:val="18"/>
+          <w:szCs w:val="18"/>
+          <w:lang w:eastAsia="pt-BR"/>
+        </w:rPr>
+        <w:t xml:space="preserve">: </w:t>
+      </w:r>
+      <w:r>
+        <w:rPr>
+          <w:rFonts w:ascii="Consolas" w:eastAsia="Times New Roman" w:hAnsi="Consolas" w:cs="Times New Roman"/>
+          <w:color w:val="CE9178"/>
+          <w:sz w:val="18"/>
+          <w:szCs w:val="18"/>
+          <w:lang w:eastAsia="pt-BR"/>
+        </w:rPr>
+        <w:t>#233eff</w:t>
+      </w:r>
+      <w:r>
+        <w:rPr>
+          <w:rFonts w:ascii="Consolas" w:eastAsia="Times New Roman" w:hAnsi="Consolas" w:cs="Times New Roman"/>
+          <w:color w:val="D4D4D4"/>
+          <w:sz w:val="18"/>
+          <w:szCs w:val="18"/>
+          <w:lang w:eastAsia="pt-BR"/>
+        </w:rPr>
+        <w:t>;</w:t>
+      </w:r>
+    </w:p>
+    <w:p>
+      <w:pPr>
+        <w:shd w:val="clear" w:color="auto" w:fill="1F1F1F"/>
+        <w:spacing w:after="0" w:line="238" w:lineRule="atLeast"/>
+        <w:rPr>
+          <w:rFonts w:ascii="Consolas" w:eastAsia="Times New Roman" w:hAnsi="Consolas" w:cs="Times New Roman"/>
+          <w:color w:val="CCCCCC"/>
+          <w:sz w:val="18"/>
+          <w:szCs w:val="18"/>
+          <w:lang w:eastAsia="pt-BR"/>
+        </w:rPr>
+      </w:pPr>
+      <w:r>
+        <w:rPr>
+          <w:rFonts w:ascii="Consolas" w:eastAsia="Times New Roman" w:hAnsi="Consolas" w:cs="Times New Roman"/>
+          <w:color w:val="D4D4D4"/>
+          <w:sz w:val="18"/>
+          <w:szCs w:val="18"/>
+          <w:lang w:eastAsia="pt-BR"/>
+        </w:rPr>
+        <w:t xml:space="preserve">    </w:t>
+      </w:r>
+      <w:r>
+        <w:rPr>
+          <w:rFonts w:ascii="Consolas" w:eastAsia="Times New Roman" w:hAnsi="Consolas" w:cs="Times New Roman"/>
+          <w:color w:val="9CDCFE"/>
+          <w:sz w:val="18"/>
+          <w:szCs w:val="18"/>
+          <w:lang w:eastAsia="pt-BR"/>
+        </w:rPr>
+        <w:t>background-size</w:t>
+      </w:r>
+      <w:r>
+        <w:rPr>
+          <w:rFonts w:ascii="Consolas" w:eastAsia="Times New Roman" w:hAnsi="Consolas" w:cs="Times New Roman"/>
+          <w:color w:val="D4D4D4"/>
+          <w:sz w:val="18"/>
+          <w:szCs w:val="18"/>
+          <w:lang w:eastAsia="pt-BR"/>
+        </w:rPr>
+        <w:t xml:space="preserve">: </w:t>
+      </w:r>
+      <w:r>
+        <w:rPr>
+          <w:rFonts w:ascii="Consolas" w:eastAsia="Times New Roman" w:hAnsi="Consolas" w:cs="Times New Roman"/>
+          <w:color w:val="CE9178"/>
+          <w:sz w:val="18"/>
+          <w:szCs w:val="18"/>
+          <w:lang w:eastAsia="pt-BR"/>
+        </w:rPr>
+        <w:t>contain</w:t>
+      </w:r>
+      <w:r>
+        <w:rPr>
+          <w:rFonts w:ascii="Consolas" w:eastAsia="Times New Roman" w:hAnsi="Consolas" w:cs="Times New Roman"/>
+          <w:color w:val="D4D4D4"/>
+          <w:sz w:val="18"/>
+          <w:szCs w:val="18"/>
+          <w:lang w:eastAsia="pt-BR"/>
+        </w:rPr>
+        <w:t>;</w:t>
+      </w:r>
+    </w:p>
+    <w:p>
+      <w:pPr>
+        <w:shd w:val="clear" w:color="auto" w:fill="1F1F1F"/>
+        <w:spacing w:after="0" w:line="238" w:lineRule="atLeast"/>
+        <w:rPr>
+          <w:rFonts w:ascii="Consolas" w:eastAsia="Times New Roman" w:hAnsi="Consolas" w:cs="Times New Roman"/>
+          <w:color w:val="CCCCCC"/>
+          <w:sz w:val="18"/>
+          <w:szCs w:val="18"/>
+          <w:lang w:eastAsia="pt-BR"/>
+        </w:rPr>
+      </w:pPr>
+      <w:r>
+        <w:rPr>
+          <w:rFonts w:ascii="Consolas" w:eastAsia="Times New Roman" w:hAnsi="Consolas" w:cs="Times New Roman"/>
+          <w:color w:val="D4D4D4"/>
+          <w:sz w:val="18"/>
+          <w:szCs w:val="18"/>
+          <w:lang w:eastAsia="pt-BR"/>
+        </w:rPr>
+        <w:t xml:space="preserve">    </w:t>
+      </w:r>
+      <w:r>
+        <w:rPr>
+          <w:rFonts w:ascii="Consolas" w:eastAsia="Times New Roman" w:hAnsi="Consolas" w:cs="Times New Roman"/>
+          <w:color w:val="9CDCFE"/>
+          <w:sz w:val="18"/>
+          <w:szCs w:val="18"/>
+          <w:lang w:eastAsia="pt-BR"/>
+        </w:rPr>
+        <w:t>background-repeat</w:t>
+      </w:r>
+      <w:r>
+        <w:rPr>
+          <w:rFonts w:ascii="Consolas" w:eastAsia="Times New Roman" w:hAnsi="Consolas" w:cs="Times New Roman"/>
+          <w:color w:val="D4D4D4"/>
+          <w:sz w:val="18"/>
+          <w:szCs w:val="18"/>
+          <w:lang w:eastAsia="pt-BR"/>
+        </w:rPr>
+        <w:t xml:space="preserve">: </w:t>
+      </w:r>
+      <w:r>
+        <w:rPr>
+          <w:rFonts w:ascii="Consolas" w:eastAsia="Times New Roman" w:hAnsi="Consolas" w:cs="Times New Roman"/>
+          <w:color w:val="CE9178"/>
+          <w:sz w:val="18"/>
+          <w:szCs w:val="18"/>
+          <w:lang w:eastAsia="pt-BR"/>
+        </w:rPr>
+        <w:t>no-repeat</w:t>
+      </w:r>
+      <w:r>
+        <w:rPr>
+          <w:rFonts w:ascii="Consolas" w:eastAsia="Times New Roman" w:hAnsi="Consolas" w:cs="Times New Roman"/>
+          <w:color w:val="D4D4D4"/>
+          <w:sz w:val="18"/>
+          <w:szCs w:val="18"/>
+          <w:lang w:eastAsia="pt-BR"/>
+        </w:rPr>
+        <w:t>;</w:t>
+      </w:r>
+    </w:p>
+    <w:p>
+      <w:pPr>
+        <w:shd w:val="clear" w:color="auto" w:fill="1F1F1F"/>
+        <w:spacing w:after="0" w:line="238" w:lineRule="atLeast"/>
+        <w:rPr>
+          <w:rFonts w:ascii="Consolas" w:eastAsia="Times New Roman" w:hAnsi="Consolas" w:cs="Times New Roman"/>
+          <w:color w:val="CCCCCC"/>
+          <w:sz w:val="18"/>
+          <w:szCs w:val="18"/>
+          <w:lang w:eastAsia="pt-BR"/>
+        </w:rPr>
+      </w:pPr>
+    </w:p>
+    <w:p>
+      <w:pPr>
+        <w:shd w:val="clear" w:color="auto" w:fill="1F1F1F"/>
+        <w:spacing w:after="0" w:line="238" w:lineRule="atLeast"/>
+        <w:rPr>
+          <w:rFonts w:ascii="Consolas" w:eastAsia="Times New Roman" w:hAnsi="Consolas" w:cs="Times New Roman"/>
+          <w:color w:val="CCCCCC"/>
+          <w:sz w:val="18"/>
+          <w:szCs w:val="18"/>
+          <w:lang w:eastAsia="pt-BR"/>
+        </w:rPr>
+      </w:pPr>
+      <w:r>
+        <w:rPr>
+          <w:rFonts w:ascii="Consolas" w:eastAsia="Times New Roman" w:hAnsi="Consolas" w:cs="Times New Roman"/>
+          <w:color w:val="D4D4D4"/>
+          <w:sz w:val="18"/>
+          <w:szCs w:val="18"/>
+          <w:lang w:eastAsia="pt-BR"/>
+        </w:rPr>
+        <w:t>}</w:t>
+      </w:r>
+    </w:p>
+    <w:p>
+      <w:pPr>
+        <w:shd w:val="clear" w:color="auto" w:fill="1F1F1F"/>
+        <w:spacing w:after="0" w:line="238" w:lineRule="atLeast"/>
+        <w:rPr>
+          <w:rFonts w:ascii="Consolas" w:eastAsia="Times New Roman" w:hAnsi="Consolas" w:cs="Times New Roman"/>
+          <w:color w:val="CCCCCC"/>
+          <w:sz w:val="18"/>
+          <w:szCs w:val="18"/>
+          <w:lang w:eastAsia="pt-BR"/>
+        </w:rPr>
+      </w:pPr>
+    </w:p>
+    <w:p>
+      <w:pPr>
+        <w:shd w:val="clear" w:color="auto" w:fill="1F1F1F"/>
+        <w:spacing w:after="0" w:line="238" w:lineRule="atLeast"/>
+        <w:rPr>
+          <w:rFonts w:ascii="Consolas" w:eastAsia="Times New Roman" w:hAnsi="Consolas" w:cs="Times New Roman"/>
+          <w:color w:val="CCCCCC"/>
+          <w:sz w:val="18"/>
+          <w:szCs w:val="18"/>
+          <w:lang w:eastAsia="pt-BR"/>
+        </w:rPr>
+      </w:pPr>
+      <w:r>
+        <w:rPr>
+          <w:rFonts w:ascii="Consolas" w:eastAsia="Times New Roman" w:hAnsi="Consolas" w:cs="Times New Roman"/>
+          <w:color w:val="D7BA7D"/>
+          <w:sz w:val="18"/>
+          <w:szCs w:val="18"/>
+          <w:lang w:eastAsia="pt-BR"/>
+        </w:rPr>
+        <w:t>h1</w:t>
+      </w:r>
+      <w:r>
+        <w:rPr>
+          <w:rFonts w:ascii="Consolas" w:eastAsia="Times New Roman" w:hAnsi="Consolas" w:cs="Times New Roman"/>
+          <w:color w:val="D4D4D4"/>
+          <w:sz w:val="18"/>
+          <w:szCs w:val="18"/>
+          <w:lang w:eastAsia="pt-BR"/>
+        </w:rPr>
+        <w:t xml:space="preserve"> {</w:t>
+      </w:r>
+    </w:p>
+    <w:p>
+      <w:pPr>
+        <w:shd w:val="clear" w:color="auto" w:fill="1F1F1F"/>
+        <w:spacing w:after="0" w:line="238" w:lineRule="atLeast"/>
+        <w:rPr>
+          <w:rFonts w:ascii="Consolas" w:eastAsia="Times New Roman" w:hAnsi="Consolas" w:cs="Times New Roman"/>
+          <w:color w:val="CCCCCC"/>
+          <w:sz w:val="18"/>
+          <w:szCs w:val="18"/>
+          <w:lang w:eastAsia="pt-BR"/>
+        </w:rPr>
+      </w:pPr>
+      <w:r>
+        <w:rPr>
+          <w:rFonts w:ascii="Consolas" w:eastAsia="Times New Roman" w:hAnsi="Consolas" w:cs="Times New Roman"/>
+          <w:color w:val="D4D4D4"/>
+          <w:sz w:val="18"/>
+          <w:szCs w:val="18"/>
+          <w:lang w:eastAsia="pt-BR"/>
+        </w:rPr>
+        <w:t xml:space="preserve">    </w:t>
+      </w:r>
+      <w:r>
+        <w:rPr>
+          <w:rFonts w:ascii="Consolas" w:eastAsia="Times New Roman" w:hAnsi="Consolas" w:cs="Times New Roman"/>
+          <w:color w:val="9CDCFE"/>
+          <w:sz w:val="18"/>
+          <w:szCs w:val="18"/>
+          <w:lang w:eastAsia="pt-BR"/>
+        </w:rPr>
+        <w:t>color</w:t>
+      </w:r>
+      <w:r>
+        <w:rPr>
+          <w:rFonts w:ascii="Consolas" w:eastAsia="Times New Roman" w:hAnsi="Consolas" w:cs="Times New Roman"/>
+          <w:color w:val="D4D4D4"/>
+          <w:sz w:val="18"/>
+          <w:szCs w:val="18"/>
+          <w:lang w:eastAsia="pt-BR"/>
+        </w:rPr>
+        <w:t xml:space="preserve">: </w:t>
+      </w:r>
+      <w:r>
+        <w:rPr>
+          <w:rFonts w:ascii="Consolas" w:eastAsia="Times New Roman" w:hAnsi="Consolas" w:cs="Times New Roman"/>
+          <w:color w:val="CE9178"/>
+          <w:sz w:val="18"/>
+          <w:szCs w:val="18"/>
+          <w:lang w:eastAsia="pt-BR"/>
+        </w:rPr>
+        <w:t>white</w:t>
+      </w:r>
+      <w:r>
+        <w:rPr>
+          <w:rFonts w:ascii="Consolas" w:eastAsia="Times New Roman" w:hAnsi="Consolas" w:cs="Times New Roman"/>
+          <w:color w:val="D4D4D4"/>
+          <w:sz w:val="18"/>
+          <w:szCs w:val="18"/>
+          <w:lang w:eastAsia="pt-BR"/>
+        </w:rPr>
+        <w:t>;</w:t>
+      </w:r>
+    </w:p>
+    <w:p>
+      <w:pPr>
+        <w:shd w:val="clear" w:color="auto" w:fill="1F1F1F"/>
+        <w:spacing w:after="0" w:line="238" w:lineRule="atLeast"/>
+        <w:rPr>
+          <w:rFonts w:ascii="Consolas" w:eastAsia="Times New Roman" w:hAnsi="Consolas" w:cs="Times New Roman"/>
+          <w:color w:val="CCCCCC"/>
+          <w:sz w:val="18"/>
+          <w:szCs w:val="18"/>
+          <w:lang w:eastAsia="pt-BR"/>
+        </w:rPr>
+      </w:pPr>
+      <w:r>
+        <w:rPr>
+          <w:rFonts w:ascii="Consolas" w:eastAsia="Times New Roman" w:hAnsi="Consolas" w:cs="Times New Roman"/>
+          <w:color w:val="D4D4D4"/>
+          <w:sz w:val="18"/>
+          <w:szCs w:val="18"/>
+          <w:lang w:eastAsia="pt-BR"/>
+        </w:rPr>
+        <w:lastRenderedPageBreak/>
+        <w:t xml:space="preserve">    </w:t>
+      </w:r>
+      <w:r>
+        <w:rPr>
+          <w:rFonts w:ascii="Consolas" w:eastAsia="Times New Roman" w:hAnsi="Consolas" w:cs="Times New Roman"/>
+          <w:color w:val="9CDCFE"/>
+          <w:sz w:val="18"/>
+          <w:szCs w:val="18"/>
+          <w:lang w:eastAsia="pt-BR"/>
+        </w:rPr>
+        <w:t>text-shadow</w:t>
+      </w:r>
+      <w:r>
+        <w:rPr>
+          <w:rFonts w:ascii="Consolas" w:eastAsia="Times New Roman" w:hAnsi="Consolas" w:cs="Times New Roman"/>
+          <w:color w:val="D4D4D4"/>
+          <w:sz w:val="18"/>
+          <w:szCs w:val="18"/>
+          <w:lang w:eastAsia="pt-BR"/>
+        </w:rPr>
+        <w:t xml:space="preserve">: </w:t>
+      </w:r>
+      <w:r>
+        <w:rPr>
+          <w:rFonts w:ascii="Consolas" w:eastAsia="Times New Roman" w:hAnsi="Consolas" w:cs="Times New Roman"/>
+          <w:color w:val="B5CEA8"/>
+          <w:sz w:val="18"/>
+          <w:szCs w:val="18"/>
+          <w:lang w:eastAsia="pt-BR"/>
+        </w:rPr>
+        <w:t>2px</w:t>
+      </w:r>
+      <w:r>
+        <w:rPr>
+          <w:rFonts w:ascii="Consolas" w:eastAsia="Times New Roman" w:hAnsi="Consolas" w:cs="Times New Roman"/>
+          <w:color w:val="D4D4D4"/>
+          <w:sz w:val="18"/>
+          <w:szCs w:val="18"/>
+          <w:lang w:eastAsia="pt-BR"/>
+        </w:rPr>
+        <w:t xml:space="preserve"> </w:t>
+      </w:r>
+      <w:r>
+        <w:rPr>
+          <w:rFonts w:ascii="Consolas" w:eastAsia="Times New Roman" w:hAnsi="Consolas" w:cs="Times New Roman"/>
+          <w:color w:val="B5CEA8"/>
+          <w:sz w:val="18"/>
+          <w:szCs w:val="18"/>
+          <w:lang w:eastAsia="pt-BR"/>
+        </w:rPr>
+        <w:t>2px</w:t>
+      </w:r>
+      <w:r>
+        <w:rPr>
+          <w:rFonts w:ascii="Consolas" w:eastAsia="Times New Roman" w:hAnsi="Consolas" w:cs="Times New Roman"/>
+          <w:color w:val="D4D4D4"/>
+          <w:sz w:val="18"/>
+          <w:szCs w:val="18"/>
+          <w:lang w:eastAsia="pt-BR"/>
+        </w:rPr>
+        <w:t xml:space="preserve"> </w:t>
+      </w:r>
+      <w:r>
+        <w:rPr>
+          <w:rFonts w:ascii="Consolas" w:eastAsia="Times New Roman" w:hAnsi="Consolas" w:cs="Times New Roman"/>
+          <w:color w:val="B5CEA8"/>
+          <w:sz w:val="18"/>
+          <w:szCs w:val="18"/>
+          <w:lang w:eastAsia="pt-BR"/>
+        </w:rPr>
+        <w:t>0px</w:t>
+      </w:r>
+      <w:r>
+        <w:rPr>
+          <w:rFonts w:ascii="Consolas" w:eastAsia="Times New Roman" w:hAnsi="Consolas" w:cs="Times New Roman"/>
+          <w:color w:val="D4D4D4"/>
+          <w:sz w:val="18"/>
+          <w:szCs w:val="18"/>
+          <w:lang w:eastAsia="pt-BR"/>
+        </w:rPr>
+        <w:t xml:space="preserve"> </w:t>
+      </w:r>
+      <w:r>
+        <w:rPr>
+          <w:rFonts w:ascii="Consolas" w:eastAsia="Times New Roman" w:hAnsi="Consolas" w:cs="Times New Roman"/>
+          <w:color w:val="CE9178"/>
+          <w:sz w:val="18"/>
+          <w:szCs w:val="18"/>
+          <w:lang w:eastAsia="pt-BR"/>
+        </w:rPr>
+        <w:t>#050823</w:t>
+      </w:r>
+      <w:r>
+        <w:rPr>
+          <w:rFonts w:ascii="Consolas" w:eastAsia="Times New Roman" w:hAnsi="Consolas" w:cs="Times New Roman"/>
+          <w:color w:val="D4D4D4"/>
+          <w:sz w:val="18"/>
+          <w:szCs w:val="18"/>
+          <w:lang w:eastAsia="pt-BR"/>
+        </w:rPr>
+        <w:t>;</w:t>
+      </w:r>
+    </w:p>
+    <w:p>
+      <w:pPr>
+        <w:shd w:val="clear" w:color="auto" w:fill="1F1F1F"/>
+        <w:spacing w:after="0" w:line="238" w:lineRule="atLeast"/>
+        <w:rPr>
+          <w:rFonts w:ascii="Consolas" w:eastAsia="Times New Roman" w:hAnsi="Consolas" w:cs="Times New Roman"/>
+          <w:color w:val="CCCCCC"/>
+          <w:sz w:val="18"/>
+          <w:szCs w:val="18"/>
+          <w:lang w:eastAsia="pt-BR"/>
+        </w:rPr>
+      </w:pPr>
+      <w:r>
+        <w:rPr>
+          <w:rFonts w:ascii="Consolas" w:eastAsia="Times New Roman" w:hAnsi="Consolas" w:cs="Times New Roman"/>
+          <w:color w:val="D4D4D4"/>
+          <w:sz w:val="18"/>
+          <w:szCs w:val="18"/>
+          <w:lang w:eastAsia="pt-BR"/>
+        </w:rPr>
+        <w:t xml:space="preserve">    </w:t>
+      </w:r>
+      <w:r>
+        <w:rPr>
+          <w:rFonts w:ascii="Consolas" w:eastAsia="Times New Roman" w:hAnsi="Consolas" w:cs="Times New Roman"/>
+          <w:color w:val="9CDCFE"/>
+          <w:sz w:val="18"/>
+          <w:szCs w:val="18"/>
+          <w:lang w:eastAsia="pt-BR"/>
+        </w:rPr>
+        <w:t>padding</w:t>
+      </w:r>
+      <w:r>
+        <w:rPr>
+          <w:rFonts w:ascii="Consolas" w:eastAsia="Times New Roman" w:hAnsi="Consolas" w:cs="Times New Roman"/>
+          <w:color w:val="D4D4D4"/>
+          <w:sz w:val="18"/>
+          <w:szCs w:val="18"/>
+          <w:lang w:eastAsia="pt-BR"/>
+        </w:rPr>
+        <w:t xml:space="preserve">: </w:t>
+      </w:r>
+      <w:r>
+        <w:rPr>
+          <w:rFonts w:ascii="Consolas" w:eastAsia="Times New Roman" w:hAnsi="Consolas" w:cs="Times New Roman"/>
+          <w:color w:val="B5CEA8"/>
+          <w:sz w:val="18"/>
+          <w:szCs w:val="18"/>
+          <w:lang w:eastAsia="pt-BR"/>
+        </w:rPr>
+        <w:t>10px</w:t>
+      </w:r>
+      <w:r>
+        <w:rPr>
+          <w:rFonts w:ascii="Consolas" w:eastAsia="Times New Roman" w:hAnsi="Consolas" w:cs="Times New Roman"/>
+          <w:color w:val="D4D4D4"/>
+          <w:sz w:val="18"/>
+          <w:szCs w:val="18"/>
+          <w:lang w:eastAsia="pt-BR"/>
+        </w:rPr>
+        <w:t>;</w:t>
+      </w:r>
+    </w:p>
+    <w:p>
+      <w:pPr>
+        <w:shd w:val="clear" w:color="auto" w:fill="1F1F1F"/>
+        <w:spacing w:after="0" w:line="238" w:lineRule="atLeast"/>
+        <w:rPr>
+          <w:rFonts w:ascii="Consolas" w:eastAsia="Times New Roman" w:hAnsi="Consolas" w:cs="Times New Roman"/>
+          <w:color w:val="CCCCCC"/>
+          <w:sz w:val="18"/>
+          <w:szCs w:val="18"/>
+          <w:lang w:eastAsia="pt-BR"/>
+        </w:rPr>
+      </w:pPr>
+      <w:r>
+        <w:rPr>
+          <w:rFonts w:ascii="Consolas" w:eastAsia="Times New Roman" w:hAnsi="Consolas" w:cs="Times New Roman"/>
+          <w:color w:val="D4D4D4"/>
+          <w:sz w:val="18"/>
+          <w:szCs w:val="18"/>
+          <w:lang w:eastAsia="pt-BR"/>
+        </w:rPr>
+        <w:t>}</w:t>
+      </w:r>
+    </w:p>
+    <w:p>
+      <w:pPr>
+        <w:shd w:val="clear" w:color="auto" w:fill="1F1F1F"/>
+        <w:spacing w:after="0" w:line="238" w:lineRule="atLeast"/>
+        <w:rPr>
+          <w:rFonts w:ascii="Consolas" w:eastAsia="Times New Roman" w:hAnsi="Consolas" w:cs="Times New Roman"/>
+          <w:color w:val="CCCCCC"/>
+          <w:sz w:val="18"/>
+          <w:szCs w:val="18"/>
+          <w:lang w:eastAsia="pt-BR"/>
+        </w:rPr>
+      </w:pPr>
+    </w:p>
+    <w:p>
+      <w:pPr>
+        <w:shd w:val="clear" w:color="auto" w:fill="1F1F1F"/>
+        <w:spacing w:after="0" w:line="238" w:lineRule="atLeast"/>
+        <w:rPr>
+          <w:rFonts w:ascii="Consolas" w:eastAsia="Times New Roman" w:hAnsi="Consolas" w:cs="Times New Roman"/>
+          <w:color w:val="CCCCCC"/>
+          <w:sz w:val="18"/>
+          <w:szCs w:val="18"/>
+          <w:lang w:eastAsia="pt-BR"/>
+        </w:rPr>
+      </w:pPr>
+      <w:r>
+        <w:rPr>
+          <w:rFonts w:ascii="Consolas" w:eastAsia="Times New Roman" w:hAnsi="Consolas" w:cs="Times New Roman"/>
+          <w:color w:val="D4D4D4"/>
+          <w:sz w:val="18"/>
+          <w:szCs w:val="18"/>
+          <w:lang w:eastAsia="pt-BR"/>
+        </w:rPr>
+        <w:t xml:space="preserve">        </w:t>
+      </w:r>
+      <w:r>
+        <w:rPr>
+          <w:rFonts w:ascii="Consolas" w:eastAsia="Times New Roman" w:hAnsi="Consolas" w:cs="Times New Roman"/>
+          <w:color w:val="6A9955"/>
+          <w:sz w:val="18"/>
+          <w:szCs w:val="18"/>
+          <w:lang w:eastAsia="pt-BR"/>
+        </w:rPr>
+        <w:t>/*Declarações retrato*/</w:t>
+      </w:r>
+    </w:p>
+    <w:p>
+      <w:pPr>
+        <w:shd w:val="clear" w:color="auto" w:fill="1F1F1F"/>
+        <w:spacing w:after="0" w:line="238" w:lineRule="atLeast"/>
+        <w:rPr>
+          <w:rFonts w:ascii="Consolas" w:eastAsia="Times New Roman" w:hAnsi="Consolas" w:cs="Times New Roman"/>
+          <w:color w:val="CCCCCC"/>
+          <w:sz w:val="18"/>
+          <w:szCs w:val="18"/>
+          <w:lang w:eastAsia="pt-BR"/>
+        </w:rPr>
+      </w:pPr>
+      <w:r>
+        <w:rPr>
+          <w:rFonts w:ascii="Consolas" w:eastAsia="Times New Roman" w:hAnsi="Consolas" w:cs="Times New Roman"/>
+          <w:color w:val="D4D4D4"/>
+          <w:sz w:val="18"/>
+          <w:szCs w:val="18"/>
+          <w:lang w:eastAsia="pt-BR"/>
+        </w:rPr>
+        <w:t xml:space="preserve">        </w:t>
+      </w:r>
+      <w:r>
+        <w:rPr>
+          <w:rFonts w:ascii="Consolas" w:eastAsia="Times New Roman" w:hAnsi="Consolas" w:cs="Times New Roman"/>
+          <w:color w:val="C586C0"/>
+          <w:sz w:val="18"/>
+          <w:szCs w:val="18"/>
+          <w:lang w:eastAsia="pt-BR"/>
+        </w:rPr>
+        <w:t>@media</w:t>
+      </w:r>
+      <w:r>
+        <w:rPr>
+          <w:rFonts w:ascii="Consolas" w:eastAsia="Times New Roman" w:hAnsi="Consolas" w:cs="Times New Roman"/>
+          <w:color w:val="D4D4D4"/>
+          <w:sz w:val="18"/>
+          <w:szCs w:val="18"/>
+          <w:lang w:eastAsia="pt-BR"/>
+        </w:rPr>
+        <w:t xml:space="preserve"> </w:t>
+      </w:r>
+      <w:r>
+        <w:rPr>
+          <w:rFonts w:ascii="Consolas" w:eastAsia="Times New Roman" w:hAnsi="Consolas" w:cs="Times New Roman"/>
+          <w:color w:val="CE9178"/>
+          <w:sz w:val="18"/>
+          <w:szCs w:val="18"/>
+          <w:lang w:eastAsia="pt-BR"/>
+        </w:rPr>
+        <w:t>screen</w:t>
+      </w:r>
+      <w:r>
+        <w:rPr>
+          <w:rFonts w:ascii="Consolas" w:eastAsia="Times New Roman" w:hAnsi="Consolas" w:cs="Times New Roman"/>
+          <w:color w:val="D4D4D4"/>
+          <w:sz w:val="18"/>
+          <w:szCs w:val="18"/>
+          <w:lang w:eastAsia="pt-BR"/>
+        </w:rPr>
+        <w:t xml:space="preserve"> and (</w:t>
+      </w:r>
+      <w:r>
+        <w:rPr>
+          <w:rFonts w:ascii="Consolas" w:eastAsia="Times New Roman" w:hAnsi="Consolas" w:cs="Times New Roman"/>
+          <w:color w:val="9CDCFE"/>
+          <w:sz w:val="18"/>
+          <w:szCs w:val="18"/>
+          <w:lang w:eastAsia="pt-BR"/>
+        </w:rPr>
+        <w:t>orientation</w:t>
+      </w:r>
+      <w:r>
+        <w:rPr>
+          <w:rFonts w:ascii="Consolas" w:eastAsia="Times New Roman" w:hAnsi="Consolas" w:cs="Times New Roman"/>
+          <w:color w:val="D4D4D4"/>
+          <w:sz w:val="18"/>
+          <w:szCs w:val="18"/>
+          <w:lang w:eastAsia="pt-BR"/>
+        </w:rPr>
+        <w:t xml:space="preserve">: </w:t>
+      </w:r>
+      <w:r>
+        <w:rPr>
+          <w:rFonts w:ascii="Consolas" w:eastAsia="Times New Roman" w:hAnsi="Consolas" w:cs="Times New Roman"/>
+          <w:color w:val="CE9178"/>
+          <w:sz w:val="18"/>
+          <w:szCs w:val="18"/>
+          <w:lang w:eastAsia="pt-BR"/>
+        </w:rPr>
+        <w:t>portrait</w:t>
+      </w:r>
+      <w:r>
+        <w:rPr>
+          <w:rFonts w:ascii="Consolas" w:eastAsia="Times New Roman" w:hAnsi="Consolas" w:cs="Times New Roman"/>
+          <w:color w:val="D4D4D4"/>
+          <w:sz w:val="18"/>
+          <w:szCs w:val="18"/>
+          <w:lang w:eastAsia="pt-BR"/>
+        </w:rPr>
+        <w:t>) {</w:t>
+      </w:r>
+    </w:p>
+    <w:p>
+      <w:pPr>
+        <w:shd w:val="clear" w:color="auto" w:fill="1F1F1F"/>
+        <w:spacing w:after="0" w:line="238" w:lineRule="atLeast"/>
+        <w:rPr>
+          <w:rFonts w:ascii="Consolas" w:eastAsia="Times New Roman" w:hAnsi="Consolas" w:cs="Times New Roman"/>
+          <w:color w:val="CCCCCC"/>
+          <w:sz w:val="18"/>
+          <w:szCs w:val="18"/>
+          <w:lang w:eastAsia="pt-BR"/>
+        </w:rPr>
+      </w:pPr>
+      <w:r>
+        <w:rPr>
+          <w:rFonts w:ascii="Consolas" w:eastAsia="Times New Roman" w:hAnsi="Consolas" w:cs="Times New Roman"/>
+          <w:color w:val="D4D4D4"/>
+          <w:sz w:val="18"/>
+          <w:szCs w:val="18"/>
+          <w:lang w:eastAsia="pt-BR"/>
+        </w:rPr>
+        <w:t xml:space="preserve">            </w:t>
+      </w:r>
+      <w:r>
+        <w:rPr>
+          <w:rFonts w:ascii="Consolas" w:eastAsia="Times New Roman" w:hAnsi="Consolas" w:cs="Times New Roman"/>
+          <w:color w:val="D7BA7D"/>
+          <w:sz w:val="18"/>
+          <w:szCs w:val="18"/>
+          <w:lang w:eastAsia="pt-BR"/>
+        </w:rPr>
+        <w:t>body</w:t>
+      </w:r>
+      <w:r>
+        <w:rPr>
+          <w:rFonts w:ascii="Consolas" w:eastAsia="Times New Roman" w:hAnsi="Consolas" w:cs="Times New Roman"/>
+          <w:color w:val="D4D4D4"/>
+          <w:sz w:val="18"/>
+          <w:szCs w:val="18"/>
+          <w:lang w:eastAsia="pt-BR"/>
+        </w:rPr>
+        <w:t xml:space="preserve"> {</w:t>
+      </w:r>
+    </w:p>
+    <w:p>
+      <w:pPr>
+        <w:shd w:val="clear" w:color="auto" w:fill="1F1F1F"/>
+        <w:spacing w:after="0" w:line="238" w:lineRule="atLeast"/>
+        <w:rPr>
+          <w:rFonts w:ascii="Consolas" w:eastAsia="Times New Roman" w:hAnsi="Consolas" w:cs="Times New Roman"/>
+          <w:color w:val="CCCCCC"/>
+          <w:sz w:val="18"/>
+          <w:szCs w:val="18"/>
+          <w:lang w:eastAsia="pt-BR"/>
+        </w:rPr>
+      </w:pPr>
+      <w:r>
+        <w:rPr>
+          <w:rFonts w:ascii="Consolas" w:eastAsia="Times New Roman" w:hAnsi="Consolas" w:cs="Times New Roman"/>
+          <w:color w:val="D4D4D4"/>
+          <w:sz w:val="18"/>
+          <w:szCs w:val="18"/>
+          <w:lang w:eastAsia="pt-BR"/>
+        </w:rPr>
+        <w:t xml:space="preserve">    </w:t>
+      </w:r>
+    </w:p>
+    <w:p>
+      <w:pPr>
+        <w:shd w:val="clear" w:color="auto" w:fill="1F1F1F"/>
+        <w:spacing w:after="0" w:line="238" w:lineRule="atLeast"/>
+        <w:rPr>
+          <w:rFonts w:ascii="Consolas" w:eastAsia="Times New Roman" w:hAnsi="Consolas" w:cs="Times New Roman"/>
+          <w:color w:val="CCCCCC"/>
+          <w:sz w:val="18"/>
+          <w:szCs w:val="18"/>
+          <w:lang w:eastAsia="pt-BR"/>
+        </w:rPr>
+      </w:pPr>
+      <w:r>
+        <w:rPr>
+          <w:rFonts w:ascii="Consolas" w:eastAsia="Times New Roman" w:hAnsi="Consolas" w:cs="Times New Roman"/>
+          <w:color w:val="D4D4D4"/>
+          <w:sz w:val="18"/>
+          <w:szCs w:val="18"/>
+          <w:lang w:eastAsia="pt-BR"/>
+        </w:rPr>
+        <w:t xml:space="preserve">    </w:t>
+      </w:r>
+      <w:r>
+        <w:rPr>
+          <w:rFonts w:ascii="Consolas" w:eastAsia="Times New Roman" w:hAnsi="Consolas" w:cs="Times New Roman"/>
+          <w:color w:val="9CDCFE"/>
+          <w:sz w:val="18"/>
+          <w:szCs w:val="18"/>
+          <w:lang w:eastAsia="pt-BR"/>
+        </w:rPr>
+        <w:t>background-image</w:t>
+      </w:r>
+      <w:r>
+        <w:rPr>
+          <w:rFonts w:ascii="Consolas" w:eastAsia="Times New Roman" w:hAnsi="Consolas" w:cs="Times New Roman"/>
+          <w:color w:val="D4D4D4"/>
+          <w:sz w:val="18"/>
+          <w:szCs w:val="18"/>
+          <w:lang w:eastAsia="pt-BR"/>
+        </w:rPr>
+        <w:t xml:space="preserve">: </w:t>
+      </w:r>
+      <w:r>
+        <w:rPr>
+          <w:rFonts w:ascii="Consolas" w:eastAsia="Times New Roman" w:hAnsi="Consolas" w:cs="Times New Roman"/>
+          <w:color w:val="DCDCAA"/>
+          <w:sz w:val="18"/>
+          <w:szCs w:val="18"/>
+          <w:lang w:eastAsia="pt-BR"/>
+        </w:rPr>
+        <w:t>url</w:t>
+      </w:r>
+      <w:r>
+        <w:rPr>
+          <w:rFonts w:ascii="Consolas" w:eastAsia="Times New Roman" w:hAnsi="Consolas" w:cs="Times New Roman"/>
+          <w:color w:val="D4D4D4"/>
+          <w:sz w:val="18"/>
+          <w:szCs w:val="18"/>
+          <w:lang w:eastAsia="pt-BR"/>
+        </w:rPr>
+        <w:t>(</w:t>
+      </w:r>
+      <w:r>
+        <w:rPr>
+          <w:rFonts w:ascii="Consolas" w:eastAsia="Times New Roman" w:hAnsi="Consolas" w:cs="Times New Roman"/>
+          <w:color w:val="9CDCFE"/>
+          <w:sz w:val="18"/>
+          <w:szCs w:val="18"/>
+          <w:lang w:eastAsia="pt-BR"/>
+        </w:rPr>
+        <w:t>../imagens/cev-portrait.jpg</w:t>
+      </w:r>
+      <w:r>
+        <w:rPr>
+          <w:rFonts w:ascii="Consolas" w:eastAsia="Times New Roman" w:hAnsi="Consolas" w:cs="Times New Roman"/>
+          <w:color w:val="D4D4D4"/>
+          <w:sz w:val="18"/>
+          <w:szCs w:val="18"/>
+          <w:lang w:eastAsia="pt-BR"/>
+        </w:rPr>
+        <w:t>);</w:t>
+      </w:r>
+    </w:p>
+    <w:p>
+      <w:pPr>
+        <w:shd w:val="clear" w:color="auto" w:fill="1F1F1F"/>
+        <w:spacing w:after="0" w:line="238" w:lineRule="atLeast"/>
+        <w:rPr>
+          <w:rFonts w:ascii="Consolas" w:eastAsia="Times New Roman" w:hAnsi="Consolas" w:cs="Times New Roman"/>
+          <w:color w:val="CCCCCC"/>
+          <w:sz w:val="18"/>
+          <w:szCs w:val="18"/>
+          <w:lang w:eastAsia="pt-BR"/>
+        </w:rPr>
+      </w:pPr>
+      <w:r>
+        <w:rPr>
+          <w:rFonts w:ascii="Consolas" w:eastAsia="Times New Roman" w:hAnsi="Consolas" w:cs="Times New Roman"/>
+          <w:color w:val="D4D4D4"/>
+          <w:sz w:val="18"/>
+          <w:szCs w:val="18"/>
+          <w:lang w:eastAsia="pt-BR"/>
+        </w:rPr>
+        <w:t xml:space="preserve">    </w:t>
+      </w:r>
+      <w:r>
+        <w:rPr>
+          <w:rFonts w:ascii="Consolas" w:eastAsia="Times New Roman" w:hAnsi="Consolas" w:cs="Times New Roman"/>
+          <w:color w:val="9CDCFE"/>
+          <w:sz w:val="18"/>
+          <w:szCs w:val="18"/>
+          <w:lang w:eastAsia="pt-BR"/>
+        </w:rPr>
+        <w:t>background-position</w:t>
+      </w:r>
+      <w:r>
+        <w:rPr>
+          <w:rFonts w:ascii="Consolas" w:eastAsia="Times New Roman" w:hAnsi="Consolas" w:cs="Times New Roman"/>
+          <w:color w:val="D4D4D4"/>
+          <w:sz w:val="18"/>
+          <w:szCs w:val="18"/>
+          <w:lang w:eastAsia="pt-BR"/>
+        </w:rPr>
+        <w:t xml:space="preserve">: </w:t>
+      </w:r>
+      <w:r>
+        <w:rPr>
+          <w:rFonts w:ascii="Consolas" w:eastAsia="Times New Roman" w:hAnsi="Consolas" w:cs="Times New Roman"/>
+          <w:color w:val="CE9178"/>
+          <w:sz w:val="18"/>
+          <w:szCs w:val="18"/>
+          <w:lang w:eastAsia="pt-BR"/>
+        </w:rPr>
+        <w:t>center</w:t>
+      </w:r>
+      <w:r>
+        <w:rPr>
+          <w:rFonts w:ascii="Consolas" w:eastAsia="Times New Roman" w:hAnsi="Consolas" w:cs="Times New Roman"/>
+          <w:color w:val="D4D4D4"/>
+          <w:sz w:val="18"/>
+          <w:szCs w:val="18"/>
+          <w:lang w:eastAsia="pt-BR"/>
+        </w:rPr>
+        <w:t xml:space="preserve"> </w:t>
+      </w:r>
+      <w:r>
+        <w:rPr>
+          <w:rFonts w:ascii="Consolas" w:eastAsia="Times New Roman" w:hAnsi="Consolas" w:cs="Times New Roman"/>
+          <w:color w:val="CE9178"/>
+          <w:sz w:val="18"/>
+          <w:szCs w:val="18"/>
+          <w:lang w:eastAsia="pt-BR"/>
+        </w:rPr>
+        <w:t>bottom</w:t>
+      </w:r>
+      <w:r>
+        <w:rPr>
+          <w:rFonts w:ascii="Consolas" w:eastAsia="Times New Roman" w:hAnsi="Consolas" w:cs="Times New Roman"/>
+          <w:color w:val="D4D4D4"/>
+          <w:sz w:val="18"/>
+          <w:szCs w:val="18"/>
+          <w:lang w:eastAsia="pt-BR"/>
+        </w:rPr>
+        <w:t>;</w:t>
+      </w:r>
+    </w:p>
+    <w:p>
+      <w:pPr>
+        <w:shd w:val="clear" w:color="auto" w:fill="1F1F1F"/>
+        <w:spacing w:after="0" w:line="238" w:lineRule="atLeast"/>
+        <w:rPr>
+          <w:rFonts w:ascii="Consolas" w:eastAsia="Times New Roman" w:hAnsi="Consolas" w:cs="Times New Roman"/>
+          <w:color w:val="CCCCCC"/>
+          <w:sz w:val="18"/>
+          <w:szCs w:val="18"/>
+          <w:lang w:eastAsia="pt-BR"/>
+        </w:rPr>
+      </w:pPr>
+      <w:r>
+        <w:rPr>
+          <w:rFonts w:ascii="Consolas" w:eastAsia="Times New Roman" w:hAnsi="Consolas" w:cs="Times New Roman"/>
+          <w:color w:val="D4D4D4"/>
+          <w:sz w:val="18"/>
+          <w:szCs w:val="18"/>
+          <w:lang w:eastAsia="pt-BR"/>
+        </w:rPr>
+        <w:t>}</w:t>
+      </w:r>
+    </w:p>
+    <w:p>
+      <w:pPr>
+        <w:shd w:val="clear" w:color="auto" w:fill="1F1F1F"/>
+        <w:spacing w:after="0" w:line="238" w:lineRule="atLeast"/>
+        <w:rPr>
+          <w:rFonts w:ascii="Consolas" w:eastAsia="Times New Roman" w:hAnsi="Consolas" w:cs="Times New Roman"/>
+          <w:color w:val="CCCCCC"/>
+          <w:sz w:val="18"/>
+          <w:szCs w:val="18"/>
+          <w:lang w:eastAsia="pt-BR"/>
+        </w:rPr>
+      </w:pPr>
+    </w:p>
+    <w:p>
+      <w:pPr>
+        <w:shd w:val="clear" w:color="auto" w:fill="1F1F1F"/>
+        <w:spacing w:after="0" w:line="238" w:lineRule="atLeast"/>
+        <w:rPr>
+          <w:rFonts w:ascii="Consolas" w:eastAsia="Times New Roman" w:hAnsi="Consolas" w:cs="Times New Roman"/>
+          <w:color w:val="CCCCCC"/>
+          <w:sz w:val="18"/>
+          <w:szCs w:val="18"/>
+          <w:lang w:eastAsia="pt-BR"/>
+        </w:rPr>
+      </w:pPr>
+      <w:r>
+        <w:rPr>
+          <w:rFonts w:ascii="Consolas" w:eastAsia="Times New Roman" w:hAnsi="Consolas" w:cs="Times New Roman"/>
+          <w:color w:val="D4D4D4"/>
+          <w:sz w:val="18"/>
+          <w:szCs w:val="18"/>
+          <w:lang w:eastAsia="pt-BR"/>
+        </w:rPr>
+        <w:t>        }</w:t>
+      </w:r>
+    </w:p>
+    <w:p>
+      <w:pPr>
+        <w:shd w:val="clear" w:color="auto" w:fill="1F1F1F"/>
+        <w:spacing w:after="0" w:line="238" w:lineRule="atLeast"/>
+        <w:rPr>
+          <w:rFonts w:ascii="Consolas" w:eastAsia="Times New Roman" w:hAnsi="Consolas" w:cs="Times New Roman"/>
+          <w:color w:val="CCCCCC"/>
+          <w:sz w:val="18"/>
+          <w:szCs w:val="18"/>
+          <w:lang w:eastAsia="pt-BR"/>
+        </w:rPr>
+      </w:pPr>
+      <w:r>
+        <w:rPr>
+          <w:rFonts w:ascii="Consolas" w:eastAsia="Times New Roman" w:hAnsi="Consolas" w:cs="Times New Roman"/>
+          <w:color w:val="D4D4D4"/>
+          <w:sz w:val="18"/>
+          <w:szCs w:val="18"/>
+          <w:lang w:eastAsia="pt-BR"/>
+        </w:rPr>
+        <w:t xml:space="preserve">            </w:t>
+      </w:r>
+    </w:p>
+    <w:p>
+      <w:pPr>
+        <w:shd w:val="clear" w:color="auto" w:fill="1F1F1F"/>
+        <w:spacing w:after="0" w:line="238" w:lineRule="atLeast"/>
+        <w:rPr>
+          <w:rFonts w:ascii="Consolas" w:eastAsia="Times New Roman" w:hAnsi="Consolas" w:cs="Times New Roman"/>
+          <w:color w:val="CCCCCC"/>
+          <w:sz w:val="18"/>
+          <w:szCs w:val="18"/>
+          <w:lang w:eastAsia="pt-BR"/>
+        </w:rPr>
+      </w:pPr>
+      <w:r>
+        <w:rPr>
+          <w:rFonts w:ascii="Consolas" w:eastAsia="Times New Roman" w:hAnsi="Consolas" w:cs="Times New Roman"/>
+          <w:color w:val="D4D4D4"/>
+          <w:sz w:val="18"/>
+          <w:szCs w:val="18"/>
+          <w:lang w:eastAsia="pt-BR"/>
+        </w:rPr>
+        <w:t xml:space="preserve">        </w:t>
+      </w:r>
+    </w:p>
+    <w:p>
+      <w:pPr>
+        <w:shd w:val="clear" w:color="auto" w:fill="1F1F1F"/>
+        <w:spacing w:after="0" w:line="238" w:lineRule="atLeast"/>
+        <w:rPr>
+          <w:rFonts w:ascii="Consolas" w:eastAsia="Times New Roman" w:hAnsi="Consolas" w:cs="Times New Roman"/>
+          <w:color w:val="CCCCCC"/>
+          <w:sz w:val="18"/>
+          <w:szCs w:val="18"/>
+          <w:lang w:eastAsia="pt-BR"/>
+        </w:rPr>
+      </w:pPr>
+    </w:p>
+    <w:p>
+      <w:pPr>
+        <w:shd w:val="clear" w:color="auto" w:fill="1F1F1F"/>
+        <w:spacing w:after="0" w:line="238" w:lineRule="atLeast"/>
+        <w:rPr>
+          <w:rFonts w:ascii="Consolas" w:eastAsia="Times New Roman" w:hAnsi="Consolas" w:cs="Times New Roman"/>
+          <w:color w:val="CCCCCC"/>
+          <w:sz w:val="18"/>
+          <w:szCs w:val="18"/>
+          <w:lang w:eastAsia="pt-BR"/>
+        </w:rPr>
+      </w:pPr>
+      <w:r>
+        <w:rPr>
+          <w:rFonts w:ascii="Consolas" w:eastAsia="Times New Roman" w:hAnsi="Consolas" w:cs="Times New Roman"/>
+          <w:color w:val="D4D4D4"/>
+          <w:sz w:val="18"/>
+          <w:szCs w:val="18"/>
+          <w:lang w:eastAsia="pt-BR"/>
+        </w:rPr>
+        <w:t xml:space="preserve">        </w:t>
+      </w:r>
+      <w:r>
+        <w:rPr>
+          <w:rFonts w:ascii="Consolas" w:eastAsia="Times New Roman" w:hAnsi="Consolas" w:cs="Times New Roman"/>
+          <w:color w:val="6A9955"/>
+          <w:sz w:val="18"/>
+          <w:szCs w:val="18"/>
+          <w:lang w:eastAsia="pt-BR"/>
+        </w:rPr>
+        <w:t>/*Declarações de paisagem*/</w:t>
+      </w:r>
+    </w:p>
+    <w:p>
+      <w:pPr>
+        <w:shd w:val="clear" w:color="auto" w:fill="1F1F1F"/>
+        <w:spacing w:after="0" w:line="238" w:lineRule="atLeast"/>
+        <w:rPr>
+          <w:rFonts w:ascii="Consolas" w:eastAsia="Times New Roman" w:hAnsi="Consolas" w:cs="Times New Roman"/>
+          <w:color w:val="CCCCCC"/>
+          <w:sz w:val="18"/>
+          <w:szCs w:val="18"/>
+          <w:lang w:eastAsia="pt-BR"/>
+        </w:rPr>
+      </w:pPr>
+    </w:p>
+    <w:p>
+      <w:pPr>
+        <w:shd w:val="clear" w:color="auto" w:fill="1F1F1F"/>
+        <w:spacing w:after="0" w:line="238" w:lineRule="atLeast"/>
+        <w:rPr>
+          <w:rFonts w:ascii="Consolas" w:eastAsia="Times New Roman" w:hAnsi="Consolas" w:cs="Times New Roman"/>
+          <w:color w:val="CCCCCC"/>
+          <w:sz w:val="18"/>
+          <w:szCs w:val="18"/>
+          <w:lang w:eastAsia="pt-BR"/>
+        </w:rPr>
+      </w:pPr>
+      <w:r>
+        <w:rPr>
+          <w:rFonts w:ascii="Consolas" w:eastAsia="Times New Roman" w:hAnsi="Consolas" w:cs="Times New Roman"/>
+          <w:color w:val="D4D4D4"/>
+          <w:sz w:val="18"/>
+          <w:szCs w:val="18"/>
+          <w:lang w:eastAsia="pt-BR"/>
+        </w:rPr>
+        <w:t xml:space="preserve">        </w:t>
+      </w:r>
+      <w:r>
+        <w:rPr>
+          <w:rFonts w:ascii="Consolas" w:eastAsia="Times New Roman" w:hAnsi="Consolas" w:cs="Times New Roman"/>
+          <w:color w:val="C586C0"/>
+          <w:sz w:val="18"/>
+          <w:szCs w:val="18"/>
+          <w:lang w:eastAsia="pt-BR"/>
+        </w:rPr>
+        <w:t>@media</w:t>
+      </w:r>
+      <w:r>
+        <w:rPr>
+          <w:rFonts w:ascii="Consolas" w:eastAsia="Times New Roman" w:hAnsi="Consolas" w:cs="Times New Roman"/>
+          <w:color w:val="D4D4D4"/>
+          <w:sz w:val="18"/>
+          <w:szCs w:val="18"/>
+          <w:lang w:eastAsia="pt-BR"/>
+        </w:rPr>
+        <w:t xml:space="preserve"> </w:t>
+      </w:r>
+      <w:r>
+        <w:rPr>
+          <w:rFonts w:ascii="Consolas" w:eastAsia="Times New Roman" w:hAnsi="Consolas" w:cs="Times New Roman"/>
+          <w:color w:val="CE9178"/>
+          <w:sz w:val="18"/>
+          <w:szCs w:val="18"/>
+          <w:lang w:eastAsia="pt-BR"/>
+        </w:rPr>
+        <w:t>screen</w:t>
+      </w:r>
+      <w:r>
+        <w:rPr>
+          <w:rFonts w:ascii="Consolas" w:eastAsia="Times New Roman" w:hAnsi="Consolas" w:cs="Times New Roman"/>
+          <w:color w:val="D4D4D4"/>
+          <w:sz w:val="18"/>
+          <w:szCs w:val="18"/>
+          <w:lang w:eastAsia="pt-BR"/>
+        </w:rPr>
+        <w:t xml:space="preserve"> and (</w:t>
+      </w:r>
+      <w:r>
+        <w:rPr>
+          <w:rFonts w:ascii="Consolas" w:eastAsia="Times New Roman" w:hAnsi="Consolas" w:cs="Times New Roman"/>
+          <w:color w:val="9CDCFE"/>
+          <w:sz w:val="18"/>
+          <w:szCs w:val="18"/>
+          <w:lang w:eastAsia="pt-BR"/>
+        </w:rPr>
+        <w:t>orientation</w:t>
+      </w:r>
+      <w:r>
+        <w:rPr>
+          <w:rFonts w:ascii="Consolas" w:eastAsia="Times New Roman" w:hAnsi="Consolas" w:cs="Times New Roman"/>
+          <w:color w:val="D4D4D4"/>
+          <w:sz w:val="18"/>
+          <w:szCs w:val="18"/>
+          <w:lang w:eastAsia="pt-BR"/>
+        </w:rPr>
+        <w:t xml:space="preserve">: </w:t>
+      </w:r>
+      <w:r>
+        <w:rPr>
+          <w:rFonts w:ascii="Consolas" w:eastAsia="Times New Roman" w:hAnsi="Consolas" w:cs="Times New Roman"/>
+          <w:color w:val="CE9178"/>
+          <w:sz w:val="18"/>
+          <w:szCs w:val="18"/>
+          <w:lang w:eastAsia="pt-BR"/>
+        </w:rPr>
+        <w:t>landscape</w:t>
+      </w:r>
+      <w:r>
+        <w:rPr>
+          <w:rFonts w:ascii="Consolas" w:eastAsia="Times New Roman" w:hAnsi="Consolas" w:cs="Times New Roman"/>
+          <w:color w:val="D4D4D4"/>
+          <w:sz w:val="18"/>
+          <w:szCs w:val="18"/>
+          <w:lang w:eastAsia="pt-BR"/>
+        </w:rPr>
+        <w:t>) {</w:t>
+      </w:r>
+    </w:p>
+    <w:p>
+      <w:pPr>
+        <w:shd w:val="clear" w:color="auto" w:fill="1F1F1F"/>
+        <w:spacing w:after="0" w:line="238" w:lineRule="atLeast"/>
+        <w:rPr>
+          <w:rFonts w:ascii="Consolas" w:eastAsia="Times New Roman" w:hAnsi="Consolas" w:cs="Times New Roman"/>
+          <w:color w:val="CCCCCC"/>
+          <w:sz w:val="18"/>
+          <w:szCs w:val="18"/>
+          <w:lang w:eastAsia="pt-BR"/>
+        </w:rPr>
+      </w:pPr>
+      <w:r>
+        <w:rPr>
+          <w:rFonts w:ascii="Consolas" w:eastAsia="Times New Roman" w:hAnsi="Consolas" w:cs="Times New Roman"/>
+          <w:color w:val="D4D4D4"/>
+          <w:sz w:val="18"/>
+          <w:szCs w:val="18"/>
+          <w:lang w:eastAsia="pt-BR"/>
+        </w:rPr>
+        <w:t xml:space="preserve">            </w:t>
+      </w:r>
+      <w:r>
+        <w:rPr>
+          <w:rFonts w:ascii="Consolas" w:eastAsia="Times New Roman" w:hAnsi="Consolas" w:cs="Times New Roman"/>
+          <w:color w:val="D7BA7D"/>
+          <w:sz w:val="18"/>
+          <w:szCs w:val="18"/>
+          <w:lang w:eastAsia="pt-BR"/>
+        </w:rPr>
+        <w:t>body</w:t>
+      </w:r>
+      <w:r>
+        <w:rPr>
+          <w:rFonts w:ascii="Consolas" w:eastAsia="Times New Roman" w:hAnsi="Consolas" w:cs="Times New Roman"/>
+          <w:color w:val="D4D4D4"/>
+          <w:sz w:val="18"/>
+          <w:szCs w:val="18"/>
+          <w:lang w:eastAsia="pt-BR"/>
+        </w:rPr>
+        <w:t xml:space="preserve"> { </w:t>
+      </w:r>
+    </w:p>
+    <w:p>
+      <w:pPr>
+        <w:shd w:val="clear" w:color="auto" w:fill="1F1F1F"/>
+        <w:spacing w:after="0" w:line="238" w:lineRule="atLeast"/>
+        <w:rPr>
+          <w:rFonts w:ascii="Consolas" w:eastAsia="Times New Roman" w:hAnsi="Consolas" w:cs="Times New Roman"/>
+          <w:color w:val="CCCCCC"/>
+          <w:sz w:val="18"/>
+          <w:szCs w:val="18"/>
+          <w:lang w:eastAsia="pt-BR"/>
+        </w:rPr>
+      </w:pPr>
+      <w:r>
+        <w:rPr>
+          <w:rFonts w:ascii="Consolas" w:eastAsia="Times New Roman" w:hAnsi="Consolas" w:cs="Times New Roman"/>
+          <w:color w:val="D4D4D4"/>
+          <w:sz w:val="18"/>
+          <w:szCs w:val="18"/>
+          <w:lang w:eastAsia="pt-BR"/>
+        </w:rPr>
+        <w:t xml:space="preserve">    </w:t>
+      </w:r>
+    </w:p>
+    <w:p>
+      <w:pPr>
+        <w:shd w:val="clear" w:color="auto" w:fill="1F1F1F"/>
+        <w:spacing w:after="0" w:line="238" w:lineRule="atLeast"/>
+        <w:rPr>
+          <w:rFonts w:ascii="Consolas" w:eastAsia="Times New Roman" w:hAnsi="Consolas" w:cs="Times New Roman"/>
+          <w:color w:val="CCCCCC"/>
+          <w:sz w:val="18"/>
+          <w:szCs w:val="18"/>
+          <w:lang w:eastAsia="pt-BR"/>
+        </w:rPr>
+      </w:pPr>
+      <w:r>
+        <w:rPr>
+          <w:rFonts w:ascii="Consolas" w:eastAsia="Times New Roman" w:hAnsi="Consolas" w:cs="Times New Roman"/>
+          <w:color w:val="D4D4D4"/>
+          <w:sz w:val="18"/>
+          <w:szCs w:val="18"/>
+          <w:lang w:eastAsia="pt-BR"/>
+        </w:rPr>
+        <w:t xml:space="preserve">    </w:t>
+      </w:r>
+      <w:r>
+        <w:rPr>
+          <w:rFonts w:ascii="Consolas" w:eastAsia="Times New Roman" w:hAnsi="Consolas" w:cs="Times New Roman"/>
+          <w:color w:val="9CDCFE"/>
+          <w:sz w:val="18"/>
+          <w:szCs w:val="18"/>
+          <w:lang w:eastAsia="pt-BR"/>
+        </w:rPr>
+        <w:t>background-image</w:t>
+      </w:r>
+      <w:r>
+        <w:rPr>
+          <w:rFonts w:ascii="Consolas" w:eastAsia="Times New Roman" w:hAnsi="Consolas" w:cs="Times New Roman"/>
+          <w:color w:val="D4D4D4"/>
+          <w:sz w:val="18"/>
+          <w:szCs w:val="18"/>
+          <w:lang w:eastAsia="pt-BR"/>
+        </w:rPr>
+        <w:t xml:space="preserve">: </w:t>
+      </w:r>
+      <w:r>
+        <w:rPr>
+          <w:rFonts w:ascii="Consolas" w:eastAsia="Times New Roman" w:hAnsi="Consolas" w:cs="Times New Roman"/>
+          <w:color w:val="DCDCAA"/>
+          <w:sz w:val="18"/>
+          <w:szCs w:val="18"/>
+          <w:lang w:eastAsia="pt-BR"/>
+        </w:rPr>
+        <w:t>url</w:t>
+      </w:r>
+      <w:r>
+        <w:rPr>
+          <w:rFonts w:ascii="Consolas" w:eastAsia="Times New Roman" w:hAnsi="Consolas" w:cs="Times New Roman"/>
+          <w:color w:val="D4D4D4"/>
+          <w:sz w:val="18"/>
+          <w:szCs w:val="18"/>
+          <w:lang w:eastAsia="pt-BR"/>
+        </w:rPr>
+        <w:t>(</w:t>
+      </w:r>
+      <w:r>
+        <w:rPr>
+          <w:rFonts w:ascii="Consolas" w:eastAsia="Times New Roman" w:hAnsi="Consolas" w:cs="Times New Roman"/>
+          <w:color w:val="9CDCFE"/>
+          <w:sz w:val="18"/>
+          <w:szCs w:val="18"/>
+          <w:lang w:eastAsia="pt-BR"/>
+        </w:rPr>
+        <w:t>../imagens/cev-landscape.jpg</w:t>
+      </w:r>
+      <w:r>
+        <w:rPr>
+          <w:rFonts w:ascii="Consolas" w:eastAsia="Times New Roman" w:hAnsi="Consolas" w:cs="Times New Roman"/>
+          <w:color w:val="D4D4D4"/>
+          <w:sz w:val="18"/>
+          <w:szCs w:val="18"/>
+          <w:lang w:eastAsia="pt-BR"/>
+        </w:rPr>
+        <w:t>);</w:t>
+      </w:r>
+    </w:p>
+    <w:p>
+      <w:pPr>
+        <w:shd w:val="clear" w:color="auto" w:fill="1F1F1F"/>
+        <w:spacing w:after="0" w:line="238" w:lineRule="atLeast"/>
+        <w:rPr>
+          <w:rFonts w:ascii="Consolas" w:eastAsia="Times New Roman" w:hAnsi="Consolas" w:cs="Times New Roman"/>
+          <w:color w:val="CCCCCC"/>
+          <w:sz w:val="18"/>
+          <w:szCs w:val="18"/>
+          <w:lang w:eastAsia="pt-BR"/>
+        </w:rPr>
+      </w:pPr>
+      <w:r>
+        <w:rPr>
+          <w:rFonts w:ascii="Consolas" w:eastAsia="Times New Roman" w:hAnsi="Consolas" w:cs="Times New Roman"/>
+          <w:color w:val="D4D4D4"/>
+          <w:sz w:val="18"/>
+          <w:szCs w:val="18"/>
+          <w:lang w:eastAsia="pt-BR"/>
+        </w:rPr>
+        <w:t xml:space="preserve">    </w:t>
+      </w:r>
+      <w:r>
+        <w:rPr>
+          <w:rFonts w:ascii="Consolas" w:eastAsia="Times New Roman" w:hAnsi="Consolas" w:cs="Times New Roman"/>
+          <w:color w:val="9CDCFE"/>
+          <w:sz w:val="18"/>
+          <w:szCs w:val="18"/>
+          <w:lang w:eastAsia="pt-BR"/>
+        </w:rPr>
+        <w:t>background-position</w:t>
+      </w:r>
+      <w:r>
+        <w:rPr>
+          <w:rFonts w:ascii="Consolas" w:eastAsia="Times New Roman" w:hAnsi="Consolas" w:cs="Times New Roman"/>
+          <w:color w:val="D4D4D4"/>
+          <w:sz w:val="18"/>
+          <w:szCs w:val="18"/>
+          <w:lang w:eastAsia="pt-BR"/>
+        </w:rPr>
+        <w:t xml:space="preserve">: </w:t>
+      </w:r>
+      <w:r>
+        <w:rPr>
+          <w:rFonts w:ascii="Consolas" w:eastAsia="Times New Roman" w:hAnsi="Consolas" w:cs="Times New Roman"/>
+          <w:color w:val="CE9178"/>
+          <w:sz w:val="18"/>
+          <w:szCs w:val="18"/>
+          <w:lang w:eastAsia="pt-BR"/>
+        </w:rPr>
+        <w:t>left</w:t>
+      </w:r>
+      <w:r>
+        <w:rPr>
+          <w:rFonts w:ascii="Consolas" w:eastAsia="Times New Roman" w:hAnsi="Consolas" w:cs="Times New Roman"/>
+          <w:color w:val="D4D4D4"/>
+          <w:sz w:val="18"/>
+          <w:szCs w:val="18"/>
+          <w:lang w:eastAsia="pt-BR"/>
+        </w:rPr>
+        <w:t xml:space="preserve"> </w:t>
+      </w:r>
+      <w:r>
+        <w:rPr>
+          <w:rFonts w:ascii="Consolas" w:eastAsia="Times New Roman" w:hAnsi="Consolas" w:cs="Times New Roman"/>
+          <w:color w:val="CE9178"/>
+          <w:sz w:val="18"/>
+          <w:szCs w:val="18"/>
+          <w:lang w:eastAsia="pt-BR"/>
+        </w:rPr>
+        <w:t>bottom</w:t>
+      </w:r>
+      <w:r>
+        <w:rPr>
+          <w:rFonts w:ascii="Consolas" w:eastAsia="Times New Roman" w:hAnsi="Consolas" w:cs="Times New Roman"/>
+          <w:color w:val="D4D4D4"/>
+          <w:sz w:val="18"/>
+          <w:szCs w:val="18"/>
+          <w:lang w:eastAsia="pt-BR"/>
+        </w:rPr>
+        <w:t>;</w:t>
+      </w:r>
+    </w:p>
+    <w:p>
+      <w:pPr>
+        <w:shd w:val="clear" w:color="auto" w:fill="1F1F1F"/>
+        <w:spacing w:after="0" w:line="238" w:lineRule="atLeast"/>
+        <w:rPr>
+          <w:rFonts w:ascii="Consolas" w:eastAsia="Times New Roman" w:hAnsi="Consolas" w:cs="Times New Roman"/>
+          <w:color w:val="CCCCCC"/>
+          <w:sz w:val="18"/>
+          <w:szCs w:val="18"/>
+          <w:lang w:eastAsia="pt-BR"/>
+        </w:rPr>
+      </w:pPr>
+      <w:r>
+        <w:rPr>
+          <w:rFonts w:ascii="Consolas" w:eastAsia="Times New Roman" w:hAnsi="Consolas" w:cs="Times New Roman"/>
+          <w:color w:val="D4D4D4"/>
+          <w:sz w:val="18"/>
+          <w:szCs w:val="18"/>
+          <w:lang w:eastAsia="pt-BR"/>
+        </w:rPr>
+        <w:t>}</w:t>
+      </w:r>
+    </w:p>
+    <w:p>
+      <w:pPr>
+        <w:shd w:val="clear" w:color="auto" w:fill="1F1F1F"/>
+        <w:spacing w:after="0" w:line="238" w:lineRule="atLeast"/>
+        <w:rPr>
+          <w:rFonts w:ascii="Consolas" w:eastAsia="Times New Roman" w:hAnsi="Consolas" w:cs="Times New Roman"/>
+          <w:color w:val="CCCCCC"/>
+          <w:sz w:val="18"/>
+          <w:szCs w:val="18"/>
+          <w:lang w:eastAsia="pt-BR"/>
+        </w:rPr>
+      </w:pPr>
+    </w:p>
+    <w:p>
+      <w:pPr>
+        <w:shd w:val="clear" w:color="auto" w:fill="1F1F1F"/>
+        <w:spacing w:after="0" w:line="238" w:lineRule="atLeast"/>
+        <w:rPr>
+          <w:rFonts w:ascii="Consolas" w:eastAsia="Times New Roman" w:hAnsi="Consolas" w:cs="Times New Roman"/>
+          <w:color w:val="CCCCCC"/>
+          <w:sz w:val="18"/>
+          <w:szCs w:val="18"/>
+          <w:lang w:eastAsia="pt-BR"/>
+        </w:rPr>
+      </w:pPr>
+      <w:r>
+        <w:rPr>
+          <w:rFonts w:ascii="Consolas" w:eastAsia="Times New Roman" w:hAnsi="Consolas" w:cs="Times New Roman"/>
+          <w:color w:val="D4D4D4"/>
+          <w:sz w:val="18"/>
+          <w:szCs w:val="18"/>
+          <w:lang w:eastAsia="pt-BR"/>
+        </w:rPr>
+        <w:t>}</w:t>
+      </w:r>
+    </w:p>
+    <w:p>
+      <w:pPr>
+        <w:shd w:val="clear" w:color="auto" w:fill="1F1F1F"/>
+        <w:spacing w:after="0" w:line="238" w:lineRule="atLeast"/>
+        <w:rPr>
+          <w:rFonts w:ascii="Consolas" w:eastAsia="Times New Roman" w:hAnsi="Consolas" w:cs="Times New Roman"/>
+          <w:color w:val="CCCCCC"/>
+          <w:sz w:val="18"/>
+          <w:szCs w:val="18"/>
+          <w:lang w:eastAsia="pt-BR"/>
+        </w:rPr>
+      </w:pPr>
+    </w:p>
+    <w:p>
+      <w:pPr>
+        <w:shd w:val="clear" w:color="auto" w:fill="1F1F1F"/>
+        <w:spacing w:after="0" w:line="238" w:lineRule="atLeast"/>
+        <w:rPr>
+          <w:rFonts w:ascii="Consolas" w:eastAsia="Times New Roman" w:hAnsi="Consolas" w:cs="Times New Roman"/>
+          <w:color w:val="CCCCCC"/>
+          <w:sz w:val="18"/>
+          <w:szCs w:val="18"/>
+          <w:lang w:eastAsia="pt-BR"/>
+        </w:rPr>
+      </w:pPr>
+      <w:r>
+        <w:rPr>
+          <w:rFonts w:ascii="Consolas" w:eastAsia="Times New Roman" w:hAnsi="Consolas" w:cs="Times New Roman"/>
+          <w:color w:val="D4D4D4"/>
+          <w:sz w:val="18"/>
+          <w:szCs w:val="18"/>
+          <w:lang w:eastAsia="pt-BR"/>
+        </w:rPr>
+        <w:t xml:space="preserve">    </w:t>
+      </w:r>
+      <w:r>
+        <w:rPr>
+          <w:rFonts w:ascii="Consolas" w:eastAsia="Times New Roman" w:hAnsi="Consolas" w:cs="Times New Roman"/>
+          <w:color w:val="808080"/>
+          <w:sz w:val="18"/>
+          <w:szCs w:val="18"/>
+          <w:lang w:eastAsia="pt-BR"/>
+        </w:rPr>
+        <w:t>&lt;/</w:t>
+      </w:r>
+      <w:r>
+        <w:rPr>
+          <w:rFonts w:ascii="Consolas" w:eastAsia="Times New Roman" w:hAnsi="Consolas" w:cs="Times New Roman"/>
+          <w:color w:val="569CD6"/>
+          <w:sz w:val="18"/>
+          <w:szCs w:val="18"/>
+          <w:lang w:eastAsia="pt-BR"/>
+        </w:rPr>
+        <w:t>style</w:t>
+      </w:r>
+      <w:r>
+        <w:rPr>
+          <w:rFonts w:ascii="Consolas" w:eastAsia="Times New Roman" w:hAnsi="Consolas" w:cs="Times New Roman"/>
+          <w:color w:val="808080"/>
+          <w:sz w:val="18"/>
+          <w:szCs w:val="18"/>
+          <w:lang w:eastAsia="pt-BR"/>
+        </w:rPr>
+        <w:t>&gt;</w:t>
+      </w:r>
+    </w:p>
+    <w:p>
+      <w:pPr>
+        <w:shd w:val="clear" w:color="auto" w:fill="1F1F1F"/>
+        <w:spacing w:after="0" w:line="238" w:lineRule="atLeast"/>
+        <w:rPr>
+          <w:rFonts w:ascii="Consolas" w:eastAsia="Times New Roman" w:hAnsi="Consolas" w:cs="Times New Roman"/>
+          <w:color w:val="CCCCCC"/>
+          <w:sz w:val="18"/>
+          <w:szCs w:val="18"/>
+          <w:lang w:eastAsia="pt-BR"/>
+        </w:rPr>
+      </w:pPr>
+      <w:r>
+        <w:rPr>
+          <w:rFonts w:ascii="Consolas" w:eastAsia="Times New Roman" w:hAnsi="Consolas" w:cs="Times New Roman"/>
+          <w:color w:val="808080"/>
+          <w:sz w:val="18"/>
+          <w:szCs w:val="18"/>
+          <w:lang w:eastAsia="pt-BR"/>
+        </w:rPr>
+        <w:t>&lt;</w:t>
+      </w:r>
+      <w:r>
+        <w:rPr>
+          <w:rFonts w:ascii="Consolas" w:eastAsia="Times New Roman" w:hAnsi="Consolas" w:cs="Times New Roman"/>
+          <w:color w:val="569CD6"/>
+          <w:sz w:val="18"/>
+          <w:szCs w:val="18"/>
+          <w:lang w:eastAsia="pt-BR"/>
+        </w:rPr>
+        <w:t>body</w:t>
+      </w:r>
+      <w:r>
+        <w:rPr>
+          <w:rFonts w:ascii="Consolas" w:eastAsia="Times New Roman" w:hAnsi="Consolas" w:cs="Times New Roman"/>
+          <w:color w:val="808080"/>
+          <w:sz w:val="18"/>
+          <w:szCs w:val="18"/>
+          <w:lang w:eastAsia="pt-BR"/>
+        </w:rPr>
+        <w:t>&gt;</w:t>
+      </w:r>
+    </w:p>
+    <w:p>
+      <w:pPr>
+        <w:shd w:val="clear" w:color="auto" w:fill="1F1F1F"/>
+        <w:spacing w:after="0" w:line="238" w:lineRule="atLeast"/>
+        <w:rPr>
+          <w:rFonts w:ascii="Consolas" w:eastAsia="Times New Roman" w:hAnsi="Consolas" w:cs="Times New Roman"/>
+          <w:color w:val="CCCCCC"/>
+          <w:sz w:val="18"/>
+          <w:szCs w:val="18"/>
+          <w:lang w:eastAsia="pt-BR"/>
+        </w:rPr>
+      </w:pPr>
+      <w:r>
+        <w:rPr>
+          <w:rFonts w:ascii="Consolas" w:eastAsia="Times New Roman" w:hAnsi="Consolas" w:cs="Times New Roman"/>
+          <w:color w:val="CCCCCC"/>
+          <w:sz w:val="18"/>
+          <w:szCs w:val="18"/>
+          <w:lang w:eastAsia="pt-BR"/>
+        </w:rPr>
+        <w:t xml:space="preserve">    </w:t>
+      </w:r>
+      <w:r>
+        <w:rPr>
+          <w:rFonts w:ascii="Consolas" w:eastAsia="Times New Roman" w:hAnsi="Consolas" w:cs="Times New Roman"/>
+          <w:color w:val="808080"/>
+          <w:sz w:val="18"/>
+          <w:szCs w:val="18"/>
+          <w:lang w:eastAsia="pt-BR"/>
+        </w:rPr>
+        <w:t>&lt;</w:t>
+      </w:r>
+      <w:r>
+        <w:rPr>
+          <w:rFonts w:ascii="Consolas" w:eastAsia="Times New Roman" w:hAnsi="Consolas" w:cs="Times New Roman"/>
+          <w:color w:val="569CD6"/>
+          <w:sz w:val="18"/>
+          <w:szCs w:val="18"/>
+          <w:lang w:eastAsia="pt-BR"/>
+        </w:rPr>
+        <w:t>h1</w:t>
+      </w:r>
+      <w:r>
+        <w:rPr>
+          <w:rFonts w:ascii="Consolas" w:eastAsia="Times New Roman" w:hAnsi="Consolas" w:cs="Times New Roman"/>
+          <w:color w:val="808080"/>
+          <w:sz w:val="18"/>
+          <w:szCs w:val="18"/>
+          <w:lang w:eastAsia="pt-BR"/>
+        </w:rPr>
+        <w:t>&gt;</w:t>
+      </w:r>
+      <w:r>
+        <w:rPr>
+          <w:rFonts w:ascii="Consolas" w:eastAsia="Times New Roman" w:hAnsi="Consolas" w:cs="Times New Roman"/>
+          <w:color w:val="CCCCCC"/>
+          <w:sz w:val="18"/>
+          <w:szCs w:val="18"/>
+          <w:lang w:eastAsia="pt-BR"/>
+        </w:rPr>
+        <w:t>Mude a orientação do seu dispositivo</w:t>
+      </w:r>
+      <w:r>
+        <w:rPr>
+          <w:rFonts w:ascii="Consolas" w:eastAsia="Times New Roman" w:hAnsi="Consolas" w:cs="Times New Roman"/>
+          <w:color w:val="808080"/>
+          <w:sz w:val="18"/>
+          <w:szCs w:val="18"/>
+          <w:lang w:eastAsia="pt-BR"/>
+        </w:rPr>
+        <w:t>&lt;/</w:t>
+      </w:r>
+      <w:r>
+        <w:rPr>
+          <w:rFonts w:ascii="Consolas" w:eastAsia="Times New Roman" w:hAnsi="Consolas" w:cs="Times New Roman"/>
+          <w:color w:val="569CD6"/>
+          <w:sz w:val="18"/>
+          <w:szCs w:val="18"/>
+          <w:lang w:eastAsia="pt-BR"/>
+        </w:rPr>
+        <w:t>h1</w:t>
+      </w:r>
+      <w:r>
+        <w:rPr>
+          <w:rFonts w:ascii="Consolas" w:eastAsia="Times New Roman" w:hAnsi="Consolas" w:cs="Times New Roman"/>
+          <w:color w:val="808080"/>
+          <w:sz w:val="18"/>
+          <w:szCs w:val="18"/>
+          <w:lang w:eastAsia="pt-BR"/>
+        </w:rPr>
+        <w:t>&gt;</w:t>
+      </w:r>
+    </w:p>
+    <w:p>
+      <w:pPr>
+        <w:shd w:val="clear" w:color="auto" w:fill="1F1F1F"/>
+        <w:spacing w:after="0" w:line="238" w:lineRule="atLeast"/>
+        <w:rPr>
+          <w:rFonts w:ascii="Consolas" w:eastAsia="Times New Roman" w:hAnsi="Consolas" w:cs="Times New Roman"/>
+          <w:color w:val="CCCCCC"/>
+          <w:sz w:val="18"/>
+          <w:szCs w:val="18"/>
+          <w:lang w:eastAsia="pt-BR"/>
+        </w:rPr>
+      </w:pPr>
+      <w:r>
+        <w:rPr>
+          <w:rFonts w:ascii="Consolas" w:eastAsia="Times New Roman" w:hAnsi="Consolas" w:cs="Times New Roman"/>
+          <w:color w:val="808080"/>
+          <w:sz w:val="18"/>
+          <w:szCs w:val="18"/>
+          <w:lang w:eastAsia="pt-BR"/>
+        </w:rPr>
+        <w:t>&lt;/</w:t>
+      </w:r>
+      <w:r>
+        <w:rPr>
+          <w:rFonts w:ascii="Consolas" w:eastAsia="Times New Roman" w:hAnsi="Consolas" w:cs="Times New Roman"/>
+          <w:color w:val="569CD6"/>
+          <w:sz w:val="18"/>
+          <w:szCs w:val="18"/>
+          <w:lang w:eastAsia="pt-BR"/>
+        </w:rPr>
+        <w:t>body</w:t>
+      </w:r>
+      <w:r>
+        <w:rPr>
+          <w:rFonts w:ascii="Consolas" w:eastAsia="Times New Roman" w:hAnsi="Consolas" w:cs="Times New Roman"/>
+          <w:color w:val="808080"/>
+          <w:sz w:val="18"/>
+          <w:szCs w:val="18"/>
+          <w:lang w:eastAsia="pt-BR"/>
+        </w:rPr>
+        <w:t>&gt;</w:t>
+      </w:r>
+    </w:p>
+    <w:p>
+      <w:pPr>
+        <w:shd w:val="clear" w:color="auto" w:fill="1F1F1F"/>
+        <w:spacing w:after="0" w:line="238" w:lineRule="atLeast"/>
+        <w:rPr>
+          <w:rFonts w:ascii="Consolas" w:eastAsia="Times New Roman" w:hAnsi="Consolas" w:cs="Times New Roman"/>
+          <w:color w:val="CCCCCC"/>
+          <w:sz w:val="18"/>
+          <w:szCs w:val="18"/>
+          <w:lang w:eastAsia="pt-BR"/>
+        </w:rPr>
+      </w:pPr>
+      <w:r>
+        <w:rPr>
+          <w:rFonts w:ascii="Consolas" w:eastAsia="Times New Roman" w:hAnsi="Consolas" w:cs="Times New Roman"/>
+          <w:color w:val="808080"/>
+          <w:sz w:val="18"/>
+          <w:szCs w:val="18"/>
+          <w:lang w:eastAsia="pt-BR"/>
+        </w:rPr>
+        <w:t>&lt;/</w:t>
+      </w:r>
+      <w:r>
+        <w:rPr>
+          <w:rFonts w:ascii="Consolas" w:eastAsia="Times New Roman" w:hAnsi="Consolas" w:cs="Times New Roman"/>
+          <w:color w:val="569CD6"/>
+          <w:sz w:val="18"/>
+          <w:szCs w:val="18"/>
+          <w:lang w:eastAsia="pt-BR"/>
+        </w:rPr>
+        <w:t>html</w:t>
+      </w:r>
+      <w:r>
+        <w:rPr>
+          <w:rFonts w:ascii="Consolas" w:eastAsia="Times New Roman" w:hAnsi="Consolas" w:cs="Times New Roman"/>
+          <w:color w:val="808080"/>
+          <w:sz w:val="18"/>
+          <w:szCs w:val="18"/>
+          <w:lang w:eastAsia="pt-BR"/>
+        </w:rPr>
+        <w:t>&gt;</w:t>
       </w:r>
     </w:p>
     <w:p/>

--- a/Teoria/html css modulo 4.docx
+++ b/Teoria/html css modulo 4.docx
@@ -39978,6 +39978,16 @@
       </w:r>
     </w:p>
     <w:p/>
+    <w:p>
+      <w:r>
+        <w:t>AULA 06 MOBILE FIRST</w:t>
+      </w:r>
+    </w:p>
+    <w:p>
+      <w:r>
+        <w:t>Mobile first é desenvolver um site primeiro para dispositivo móvel (celular) assim fica mais fácil pra alterar depois para o computador. No próximo exercício iremos criar um site para todos os dispositivos celular,computador, tablet,TV, impressora.</w:t>
+      </w:r>
+    </w:p>
     <w:sectPr>
       <w:pgSz w:w="11906" w:h="16838"/>
       <w:pgMar w:top="1417" w:right="1701" w:bottom="1417" w:left="1701" w:header="708" w:footer="708" w:gutter="0"/>

--- a/Teoria/html css modulo 4.docx
+++ b/Teoria/html css modulo 4.docx
@@ -39986,6 +39986,6950 @@
     <w:p>
       <w:r>
         <w:t>Mobile first é desenvolver um site primeiro para dispositivo móvel (celular) assim fica mais fácil pra alterar depois para o computador. No próximo exercício iremos criar um site para todos os dispositivos celular,computador, tablet,TV, impressora.</w:t>
+      </w:r>
+    </w:p>
+    <w:p/>
+    <w:p>
+      <w:r>
+        <w:t>AULA 07 INICIANDO UM SITE MOBILE FIRST</w:t>
+      </w:r>
+    </w:p>
+    <w:p>
+      <w:r>
+        <w:t>Foram criado dois estilos um estilo para móbile first (celular primeiro) depois outro estilo que será na próxima aula com varias medias.</w:t>
+      </w:r>
+    </w:p>
+    <w:p>
+      <w:pPr>
+        <w:shd w:val="clear" w:color="auto" w:fill="1F1F1F"/>
+        <w:spacing w:after="0" w:line="238" w:lineRule="atLeast"/>
+        <w:rPr>
+          <w:rFonts w:ascii="Consolas" w:eastAsia="Times New Roman" w:hAnsi="Consolas" w:cs="Times New Roman"/>
+          <w:color w:val="CCCCCC"/>
+          <w:sz w:val="18"/>
+          <w:szCs w:val="18"/>
+          <w:lang w:eastAsia="pt-BR"/>
+        </w:rPr>
+      </w:pPr>
+      <w:r>
+        <w:rPr>
+          <w:rFonts w:ascii="Consolas" w:eastAsia="Times New Roman" w:hAnsi="Consolas" w:cs="Times New Roman"/>
+          <w:color w:val="6A9955"/>
+          <w:sz w:val="18"/>
+          <w:szCs w:val="18"/>
+          <w:lang w:eastAsia="pt-BR"/>
+        </w:rPr>
+        <w:t>/*MOBILE FIRST */</w:t>
+      </w:r>
+    </w:p>
+    <w:p>
+      <w:pPr>
+        <w:shd w:val="clear" w:color="auto" w:fill="1F1F1F"/>
+        <w:spacing w:after="0" w:line="238" w:lineRule="atLeast"/>
+        <w:rPr>
+          <w:rFonts w:ascii="Consolas" w:eastAsia="Times New Roman" w:hAnsi="Consolas" w:cs="Times New Roman"/>
+          <w:color w:val="CCCCCC"/>
+          <w:sz w:val="18"/>
+          <w:szCs w:val="18"/>
+          <w:lang w:eastAsia="pt-BR"/>
+        </w:rPr>
+      </w:pPr>
+    </w:p>
+    <w:p>
+      <w:pPr>
+        <w:shd w:val="clear" w:color="auto" w:fill="1F1F1F"/>
+        <w:spacing w:after="0" w:line="238" w:lineRule="atLeast"/>
+        <w:rPr>
+          <w:rFonts w:ascii="Consolas" w:eastAsia="Times New Roman" w:hAnsi="Consolas" w:cs="Times New Roman"/>
+          <w:color w:val="CCCCCC"/>
+          <w:sz w:val="18"/>
+          <w:szCs w:val="18"/>
+          <w:lang w:eastAsia="pt-BR"/>
+        </w:rPr>
+      </w:pPr>
+      <w:r>
+        <w:rPr>
+          <w:rFonts w:ascii="Consolas" w:eastAsia="Times New Roman" w:hAnsi="Consolas" w:cs="Times New Roman"/>
+          <w:color w:val="569CD6"/>
+          <w:sz w:val="18"/>
+          <w:szCs w:val="18"/>
+          <w:lang w:eastAsia="pt-BR"/>
+        </w:rPr>
+        <w:t>*</w:t>
+      </w:r>
+      <w:r>
+        <w:rPr>
+          <w:rFonts w:ascii="Consolas" w:eastAsia="Times New Roman" w:hAnsi="Consolas" w:cs="Times New Roman"/>
+          <w:color w:val="CCCCCC"/>
+          <w:sz w:val="18"/>
+          <w:szCs w:val="18"/>
+          <w:lang w:eastAsia="pt-BR"/>
+        </w:rPr>
+        <w:t xml:space="preserve"> {</w:t>
+      </w:r>
+    </w:p>
+    <w:p>
+      <w:pPr>
+        <w:shd w:val="clear" w:color="auto" w:fill="1F1F1F"/>
+        <w:spacing w:after="0" w:line="238" w:lineRule="atLeast"/>
+        <w:rPr>
+          <w:rFonts w:ascii="Consolas" w:eastAsia="Times New Roman" w:hAnsi="Consolas" w:cs="Times New Roman"/>
+          <w:color w:val="CCCCCC"/>
+          <w:sz w:val="18"/>
+          <w:szCs w:val="18"/>
+          <w:lang w:eastAsia="pt-BR"/>
+        </w:rPr>
+      </w:pPr>
+      <w:r>
+        <w:rPr>
+          <w:rFonts w:ascii="Consolas" w:eastAsia="Times New Roman" w:hAnsi="Consolas" w:cs="Times New Roman"/>
+          <w:color w:val="CCCCCC"/>
+          <w:sz w:val="18"/>
+          <w:szCs w:val="18"/>
+          <w:lang w:eastAsia="pt-BR"/>
+        </w:rPr>
+        <w:t xml:space="preserve">    </w:t>
+      </w:r>
+      <w:r>
+        <w:rPr>
+          <w:rFonts w:ascii="Consolas" w:eastAsia="Times New Roman" w:hAnsi="Consolas" w:cs="Times New Roman"/>
+          <w:color w:val="9CDCFE"/>
+          <w:sz w:val="18"/>
+          <w:szCs w:val="18"/>
+          <w:lang w:eastAsia="pt-BR"/>
+        </w:rPr>
+        <w:t>font-family</w:t>
+      </w:r>
+      <w:r>
+        <w:rPr>
+          <w:rFonts w:ascii="Consolas" w:eastAsia="Times New Roman" w:hAnsi="Consolas" w:cs="Times New Roman"/>
+          <w:color w:val="CCCCCC"/>
+          <w:sz w:val="18"/>
+          <w:szCs w:val="18"/>
+          <w:lang w:eastAsia="pt-BR"/>
+        </w:rPr>
+        <w:t xml:space="preserve">: </w:t>
+      </w:r>
+      <w:r>
+        <w:rPr>
+          <w:rFonts w:ascii="Consolas" w:eastAsia="Times New Roman" w:hAnsi="Consolas" w:cs="Times New Roman"/>
+          <w:color w:val="CE9178"/>
+          <w:sz w:val="18"/>
+          <w:szCs w:val="18"/>
+          <w:lang w:eastAsia="pt-BR"/>
+        </w:rPr>
+        <w:t>Arial</w:t>
+      </w:r>
+      <w:r>
+        <w:rPr>
+          <w:rFonts w:ascii="Consolas" w:eastAsia="Times New Roman" w:hAnsi="Consolas" w:cs="Times New Roman"/>
+          <w:color w:val="CCCCCC"/>
+          <w:sz w:val="18"/>
+          <w:szCs w:val="18"/>
+          <w:lang w:eastAsia="pt-BR"/>
+        </w:rPr>
+        <w:t xml:space="preserve">, </w:t>
+      </w:r>
+      <w:r>
+        <w:rPr>
+          <w:rFonts w:ascii="Consolas" w:eastAsia="Times New Roman" w:hAnsi="Consolas" w:cs="Times New Roman"/>
+          <w:color w:val="CE9178"/>
+          <w:sz w:val="18"/>
+          <w:szCs w:val="18"/>
+          <w:lang w:eastAsia="pt-BR"/>
+        </w:rPr>
+        <w:t>Helvetica</w:t>
+      </w:r>
+      <w:r>
+        <w:rPr>
+          <w:rFonts w:ascii="Consolas" w:eastAsia="Times New Roman" w:hAnsi="Consolas" w:cs="Times New Roman"/>
+          <w:color w:val="CCCCCC"/>
+          <w:sz w:val="18"/>
+          <w:szCs w:val="18"/>
+          <w:lang w:eastAsia="pt-BR"/>
+        </w:rPr>
+        <w:t xml:space="preserve">, </w:t>
+      </w:r>
+      <w:r>
+        <w:rPr>
+          <w:rFonts w:ascii="Consolas" w:eastAsia="Times New Roman" w:hAnsi="Consolas" w:cs="Times New Roman"/>
+          <w:color w:val="CE9178"/>
+          <w:sz w:val="18"/>
+          <w:szCs w:val="18"/>
+          <w:lang w:eastAsia="pt-BR"/>
+        </w:rPr>
+        <w:t>sans-serif</w:t>
+      </w:r>
+      <w:r>
+        <w:rPr>
+          <w:rFonts w:ascii="Consolas" w:eastAsia="Times New Roman" w:hAnsi="Consolas" w:cs="Times New Roman"/>
+          <w:color w:val="CCCCCC"/>
+          <w:sz w:val="18"/>
+          <w:szCs w:val="18"/>
+          <w:lang w:eastAsia="pt-BR"/>
+        </w:rPr>
+        <w:t>;</w:t>
+      </w:r>
+    </w:p>
+    <w:p>
+      <w:pPr>
+        <w:shd w:val="clear" w:color="auto" w:fill="1F1F1F"/>
+        <w:spacing w:after="0" w:line="238" w:lineRule="atLeast"/>
+        <w:rPr>
+          <w:rFonts w:ascii="Consolas" w:eastAsia="Times New Roman" w:hAnsi="Consolas" w:cs="Times New Roman"/>
+          <w:color w:val="CCCCCC"/>
+          <w:sz w:val="18"/>
+          <w:szCs w:val="18"/>
+          <w:lang w:eastAsia="pt-BR"/>
+        </w:rPr>
+      </w:pPr>
+      <w:r>
+        <w:rPr>
+          <w:rFonts w:ascii="Consolas" w:eastAsia="Times New Roman" w:hAnsi="Consolas" w:cs="Times New Roman"/>
+          <w:color w:val="CCCCCC"/>
+          <w:sz w:val="18"/>
+          <w:szCs w:val="18"/>
+          <w:lang w:eastAsia="pt-BR"/>
+        </w:rPr>
+        <w:t xml:space="preserve">    </w:t>
+      </w:r>
+      <w:r>
+        <w:rPr>
+          <w:rFonts w:ascii="Consolas" w:eastAsia="Times New Roman" w:hAnsi="Consolas" w:cs="Times New Roman"/>
+          <w:color w:val="9CDCFE"/>
+          <w:sz w:val="18"/>
+          <w:szCs w:val="18"/>
+          <w:lang w:eastAsia="pt-BR"/>
+        </w:rPr>
+        <w:t>font-size</w:t>
+      </w:r>
+      <w:r>
+        <w:rPr>
+          <w:rFonts w:ascii="Consolas" w:eastAsia="Times New Roman" w:hAnsi="Consolas" w:cs="Times New Roman"/>
+          <w:color w:val="CCCCCC"/>
+          <w:sz w:val="18"/>
+          <w:szCs w:val="18"/>
+          <w:lang w:eastAsia="pt-BR"/>
+        </w:rPr>
+        <w:t xml:space="preserve">: </w:t>
+      </w:r>
+      <w:r>
+        <w:rPr>
+          <w:rFonts w:ascii="Consolas" w:eastAsia="Times New Roman" w:hAnsi="Consolas" w:cs="Times New Roman"/>
+          <w:color w:val="B5CEA8"/>
+          <w:sz w:val="18"/>
+          <w:szCs w:val="18"/>
+          <w:lang w:eastAsia="pt-BR"/>
+        </w:rPr>
+        <w:t>1em</w:t>
+      </w:r>
+      <w:r>
+        <w:rPr>
+          <w:rFonts w:ascii="Consolas" w:eastAsia="Times New Roman" w:hAnsi="Consolas" w:cs="Times New Roman"/>
+          <w:color w:val="CCCCCC"/>
+          <w:sz w:val="18"/>
+          <w:szCs w:val="18"/>
+          <w:lang w:eastAsia="pt-BR"/>
+        </w:rPr>
+        <w:t>;</w:t>
+      </w:r>
+    </w:p>
+    <w:p>
+      <w:pPr>
+        <w:shd w:val="clear" w:color="auto" w:fill="1F1F1F"/>
+        <w:spacing w:after="0" w:line="238" w:lineRule="atLeast"/>
+        <w:rPr>
+          <w:rFonts w:ascii="Consolas" w:eastAsia="Times New Roman" w:hAnsi="Consolas" w:cs="Times New Roman"/>
+          <w:color w:val="CCCCCC"/>
+          <w:sz w:val="18"/>
+          <w:szCs w:val="18"/>
+          <w:lang w:eastAsia="pt-BR"/>
+        </w:rPr>
+      </w:pPr>
+      <w:r>
+        <w:rPr>
+          <w:rFonts w:ascii="Consolas" w:eastAsia="Times New Roman" w:hAnsi="Consolas" w:cs="Times New Roman"/>
+          <w:color w:val="CCCCCC"/>
+          <w:sz w:val="18"/>
+          <w:szCs w:val="18"/>
+          <w:lang w:eastAsia="pt-BR"/>
+        </w:rPr>
+        <w:t xml:space="preserve">    </w:t>
+      </w:r>
+      <w:r>
+        <w:rPr>
+          <w:rFonts w:ascii="Consolas" w:eastAsia="Times New Roman" w:hAnsi="Consolas" w:cs="Times New Roman"/>
+          <w:color w:val="9CDCFE"/>
+          <w:sz w:val="18"/>
+          <w:szCs w:val="18"/>
+          <w:lang w:eastAsia="pt-BR"/>
+        </w:rPr>
+        <w:t>margin</w:t>
+      </w:r>
+      <w:r>
+        <w:rPr>
+          <w:rFonts w:ascii="Consolas" w:eastAsia="Times New Roman" w:hAnsi="Consolas" w:cs="Times New Roman"/>
+          <w:color w:val="CCCCCC"/>
+          <w:sz w:val="18"/>
+          <w:szCs w:val="18"/>
+          <w:lang w:eastAsia="pt-BR"/>
+        </w:rPr>
+        <w:t xml:space="preserve">: </w:t>
+      </w:r>
+      <w:r>
+        <w:rPr>
+          <w:rFonts w:ascii="Consolas" w:eastAsia="Times New Roman" w:hAnsi="Consolas" w:cs="Times New Roman"/>
+          <w:color w:val="B5CEA8"/>
+          <w:sz w:val="18"/>
+          <w:szCs w:val="18"/>
+          <w:lang w:eastAsia="pt-BR"/>
+        </w:rPr>
+        <w:t>0px</w:t>
+      </w:r>
+      <w:r>
+        <w:rPr>
+          <w:rFonts w:ascii="Consolas" w:eastAsia="Times New Roman" w:hAnsi="Consolas" w:cs="Times New Roman"/>
+          <w:color w:val="CCCCCC"/>
+          <w:sz w:val="18"/>
+          <w:szCs w:val="18"/>
+          <w:lang w:eastAsia="pt-BR"/>
+        </w:rPr>
+        <w:t>;</w:t>
+      </w:r>
+    </w:p>
+    <w:p>
+      <w:pPr>
+        <w:shd w:val="clear" w:color="auto" w:fill="1F1F1F"/>
+        <w:spacing w:after="0" w:line="238" w:lineRule="atLeast"/>
+        <w:rPr>
+          <w:rFonts w:ascii="Consolas" w:eastAsia="Times New Roman" w:hAnsi="Consolas" w:cs="Times New Roman"/>
+          <w:color w:val="CCCCCC"/>
+          <w:sz w:val="18"/>
+          <w:szCs w:val="18"/>
+          <w:lang w:eastAsia="pt-BR"/>
+        </w:rPr>
+      </w:pPr>
+      <w:r>
+        <w:rPr>
+          <w:rFonts w:ascii="Consolas" w:eastAsia="Times New Roman" w:hAnsi="Consolas" w:cs="Times New Roman"/>
+          <w:color w:val="CCCCCC"/>
+          <w:sz w:val="18"/>
+          <w:szCs w:val="18"/>
+          <w:lang w:eastAsia="pt-BR"/>
+        </w:rPr>
+        <w:t xml:space="preserve">    </w:t>
+      </w:r>
+      <w:r>
+        <w:rPr>
+          <w:rFonts w:ascii="Consolas" w:eastAsia="Times New Roman" w:hAnsi="Consolas" w:cs="Times New Roman"/>
+          <w:color w:val="9CDCFE"/>
+          <w:sz w:val="18"/>
+          <w:szCs w:val="18"/>
+          <w:lang w:eastAsia="pt-BR"/>
+        </w:rPr>
+        <w:t>padding</w:t>
+      </w:r>
+      <w:r>
+        <w:rPr>
+          <w:rFonts w:ascii="Consolas" w:eastAsia="Times New Roman" w:hAnsi="Consolas" w:cs="Times New Roman"/>
+          <w:color w:val="CCCCCC"/>
+          <w:sz w:val="18"/>
+          <w:szCs w:val="18"/>
+          <w:lang w:eastAsia="pt-BR"/>
+        </w:rPr>
+        <w:t xml:space="preserve">: </w:t>
+      </w:r>
+      <w:r>
+        <w:rPr>
+          <w:rFonts w:ascii="Consolas" w:eastAsia="Times New Roman" w:hAnsi="Consolas" w:cs="Times New Roman"/>
+          <w:color w:val="B5CEA8"/>
+          <w:sz w:val="18"/>
+          <w:szCs w:val="18"/>
+          <w:lang w:eastAsia="pt-BR"/>
+        </w:rPr>
+        <w:t>0px</w:t>
+      </w:r>
+      <w:r>
+        <w:rPr>
+          <w:rFonts w:ascii="Consolas" w:eastAsia="Times New Roman" w:hAnsi="Consolas" w:cs="Times New Roman"/>
+          <w:color w:val="CCCCCC"/>
+          <w:sz w:val="18"/>
+          <w:szCs w:val="18"/>
+          <w:lang w:eastAsia="pt-BR"/>
+        </w:rPr>
+        <w:t>;</w:t>
+      </w:r>
+    </w:p>
+    <w:p>
+      <w:pPr>
+        <w:shd w:val="clear" w:color="auto" w:fill="1F1F1F"/>
+        <w:spacing w:after="0" w:line="238" w:lineRule="atLeast"/>
+        <w:rPr>
+          <w:rFonts w:ascii="Consolas" w:eastAsia="Times New Roman" w:hAnsi="Consolas" w:cs="Times New Roman"/>
+          <w:color w:val="CCCCCC"/>
+          <w:sz w:val="18"/>
+          <w:szCs w:val="18"/>
+          <w:lang w:eastAsia="pt-BR"/>
+        </w:rPr>
+      </w:pPr>
+      <w:r>
+        <w:rPr>
+          <w:rFonts w:ascii="Consolas" w:eastAsia="Times New Roman" w:hAnsi="Consolas" w:cs="Times New Roman"/>
+          <w:color w:val="CCCCCC"/>
+          <w:sz w:val="18"/>
+          <w:szCs w:val="18"/>
+          <w:lang w:eastAsia="pt-BR"/>
+        </w:rPr>
+        <w:t xml:space="preserve">    </w:t>
+      </w:r>
+      <w:r>
+        <w:rPr>
+          <w:rFonts w:ascii="Consolas" w:eastAsia="Times New Roman" w:hAnsi="Consolas" w:cs="Times New Roman"/>
+          <w:color w:val="9CDCFE"/>
+          <w:sz w:val="18"/>
+          <w:szCs w:val="18"/>
+          <w:lang w:eastAsia="pt-BR"/>
+        </w:rPr>
+        <w:t>box-sizing</w:t>
+      </w:r>
+      <w:r>
+        <w:rPr>
+          <w:rFonts w:ascii="Consolas" w:eastAsia="Times New Roman" w:hAnsi="Consolas" w:cs="Times New Roman"/>
+          <w:color w:val="CCCCCC"/>
+          <w:sz w:val="18"/>
+          <w:szCs w:val="18"/>
+          <w:lang w:eastAsia="pt-BR"/>
+        </w:rPr>
+        <w:t xml:space="preserve">: </w:t>
+      </w:r>
+      <w:r>
+        <w:rPr>
+          <w:rFonts w:ascii="Consolas" w:eastAsia="Times New Roman" w:hAnsi="Consolas" w:cs="Times New Roman"/>
+          <w:color w:val="CE9178"/>
+          <w:sz w:val="18"/>
+          <w:szCs w:val="18"/>
+          <w:lang w:eastAsia="pt-BR"/>
+        </w:rPr>
+        <w:t>border-box</w:t>
+      </w:r>
+      <w:r>
+        <w:rPr>
+          <w:rFonts w:ascii="Consolas" w:eastAsia="Times New Roman" w:hAnsi="Consolas" w:cs="Times New Roman"/>
+          <w:color w:val="CCCCCC"/>
+          <w:sz w:val="18"/>
+          <w:szCs w:val="18"/>
+          <w:lang w:eastAsia="pt-BR"/>
+        </w:rPr>
+        <w:t>;</w:t>
+      </w:r>
+    </w:p>
+    <w:p>
+      <w:pPr>
+        <w:shd w:val="clear" w:color="auto" w:fill="1F1F1F"/>
+        <w:spacing w:after="0" w:line="238" w:lineRule="atLeast"/>
+        <w:rPr>
+          <w:rFonts w:ascii="Consolas" w:eastAsia="Times New Roman" w:hAnsi="Consolas" w:cs="Times New Roman"/>
+          <w:color w:val="CCCCCC"/>
+          <w:sz w:val="18"/>
+          <w:szCs w:val="18"/>
+          <w:lang w:eastAsia="pt-BR"/>
+        </w:rPr>
+      </w:pPr>
+    </w:p>
+    <w:p>
+      <w:pPr>
+        <w:shd w:val="clear" w:color="auto" w:fill="1F1F1F"/>
+        <w:spacing w:after="0" w:line="238" w:lineRule="atLeast"/>
+        <w:rPr>
+          <w:rFonts w:ascii="Consolas" w:eastAsia="Times New Roman" w:hAnsi="Consolas" w:cs="Times New Roman"/>
+          <w:color w:val="CCCCCC"/>
+          <w:sz w:val="18"/>
+          <w:szCs w:val="18"/>
+          <w:lang w:eastAsia="pt-BR"/>
+        </w:rPr>
+      </w:pPr>
+      <w:r>
+        <w:rPr>
+          <w:rFonts w:ascii="Consolas" w:eastAsia="Times New Roman" w:hAnsi="Consolas" w:cs="Times New Roman"/>
+          <w:color w:val="CCCCCC"/>
+          <w:sz w:val="18"/>
+          <w:szCs w:val="18"/>
+          <w:lang w:eastAsia="pt-BR"/>
+        </w:rPr>
+        <w:t>}</w:t>
+      </w:r>
+    </w:p>
+    <w:p>
+      <w:pPr>
+        <w:shd w:val="clear" w:color="auto" w:fill="1F1F1F"/>
+        <w:spacing w:after="0" w:line="238" w:lineRule="atLeast"/>
+        <w:rPr>
+          <w:rFonts w:ascii="Consolas" w:eastAsia="Times New Roman" w:hAnsi="Consolas" w:cs="Times New Roman"/>
+          <w:color w:val="CCCCCC"/>
+          <w:sz w:val="18"/>
+          <w:szCs w:val="18"/>
+          <w:lang w:eastAsia="pt-BR"/>
+        </w:rPr>
+      </w:pPr>
+    </w:p>
+    <w:p>
+      <w:pPr>
+        <w:shd w:val="clear" w:color="auto" w:fill="1F1F1F"/>
+        <w:spacing w:after="0" w:line="238" w:lineRule="atLeast"/>
+        <w:rPr>
+          <w:rFonts w:ascii="Consolas" w:eastAsia="Times New Roman" w:hAnsi="Consolas" w:cs="Times New Roman"/>
+          <w:color w:val="CCCCCC"/>
+          <w:sz w:val="18"/>
+          <w:szCs w:val="18"/>
+          <w:lang w:eastAsia="pt-BR"/>
+        </w:rPr>
+      </w:pPr>
+      <w:r>
+        <w:rPr>
+          <w:rFonts w:ascii="Consolas" w:eastAsia="Times New Roman" w:hAnsi="Consolas" w:cs="Times New Roman"/>
+          <w:color w:val="D7BA7D"/>
+          <w:sz w:val="18"/>
+          <w:szCs w:val="18"/>
+          <w:lang w:eastAsia="pt-BR"/>
+        </w:rPr>
+        <w:t>html</w:t>
+      </w:r>
+      <w:r>
+        <w:rPr>
+          <w:rFonts w:ascii="Consolas" w:eastAsia="Times New Roman" w:hAnsi="Consolas" w:cs="Times New Roman"/>
+          <w:color w:val="CCCCCC"/>
+          <w:sz w:val="18"/>
+          <w:szCs w:val="18"/>
+          <w:lang w:eastAsia="pt-BR"/>
+        </w:rPr>
+        <w:t xml:space="preserve"> {</w:t>
+      </w:r>
+    </w:p>
+    <w:p>
+      <w:pPr>
+        <w:shd w:val="clear" w:color="auto" w:fill="1F1F1F"/>
+        <w:spacing w:after="0" w:line="238" w:lineRule="atLeast"/>
+        <w:rPr>
+          <w:rFonts w:ascii="Consolas" w:eastAsia="Times New Roman" w:hAnsi="Consolas" w:cs="Times New Roman"/>
+          <w:color w:val="CCCCCC"/>
+          <w:sz w:val="18"/>
+          <w:szCs w:val="18"/>
+          <w:lang w:eastAsia="pt-BR"/>
+        </w:rPr>
+      </w:pPr>
+      <w:r>
+        <w:rPr>
+          <w:rFonts w:ascii="Consolas" w:eastAsia="Times New Roman" w:hAnsi="Consolas" w:cs="Times New Roman"/>
+          <w:color w:val="CCCCCC"/>
+          <w:sz w:val="18"/>
+          <w:szCs w:val="18"/>
+          <w:lang w:eastAsia="pt-BR"/>
+        </w:rPr>
+        <w:t xml:space="preserve">    </w:t>
+      </w:r>
+      <w:r>
+        <w:rPr>
+          <w:rFonts w:ascii="Consolas" w:eastAsia="Times New Roman" w:hAnsi="Consolas" w:cs="Times New Roman"/>
+          <w:color w:val="9CDCFE"/>
+          <w:sz w:val="18"/>
+          <w:szCs w:val="18"/>
+          <w:lang w:eastAsia="pt-BR"/>
+        </w:rPr>
+        <w:t>height</w:t>
+      </w:r>
+      <w:r>
+        <w:rPr>
+          <w:rFonts w:ascii="Consolas" w:eastAsia="Times New Roman" w:hAnsi="Consolas" w:cs="Times New Roman"/>
+          <w:color w:val="CCCCCC"/>
+          <w:sz w:val="18"/>
+          <w:szCs w:val="18"/>
+          <w:lang w:eastAsia="pt-BR"/>
+        </w:rPr>
+        <w:t xml:space="preserve">: </w:t>
+      </w:r>
+      <w:r>
+        <w:rPr>
+          <w:rFonts w:ascii="Consolas" w:eastAsia="Times New Roman" w:hAnsi="Consolas" w:cs="Times New Roman"/>
+          <w:color w:val="B5CEA8"/>
+          <w:sz w:val="18"/>
+          <w:szCs w:val="18"/>
+          <w:lang w:eastAsia="pt-BR"/>
+        </w:rPr>
+        <w:t>100vh</w:t>
+      </w:r>
+      <w:r>
+        <w:rPr>
+          <w:rFonts w:ascii="Consolas" w:eastAsia="Times New Roman" w:hAnsi="Consolas" w:cs="Times New Roman"/>
+          <w:color w:val="CCCCCC"/>
+          <w:sz w:val="18"/>
+          <w:szCs w:val="18"/>
+          <w:lang w:eastAsia="pt-BR"/>
+        </w:rPr>
+        <w:t>;</w:t>
+      </w:r>
+    </w:p>
+    <w:p>
+      <w:pPr>
+        <w:shd w:val="clear" w:color="auto" w:fill="1F1F1F"/>
+        <w:spacing w:after="0" w:line="238" w:lineRule="atLeast"/>
+        <w:rPr>
+          <w:rFonts w:ascii="Consolas" w:eastAsia="Times New Roman" w:hAnsi="Consolas" w:cs="Times New Roman"/>
+          <w:color w:val="CCCCCC"/>
+          <w:sz w:val="18"/>
+          <w:szCs w:val="18"/>
+          <w:lang w:eastAsia="pt-BR"/>
+        </w:rPr>
+      </w:pPr>
+      <w:r>
+        <w:rPr>
+          <w:rFonts w:ascii="Consolas" w:eastAsia="Times New Roman" w:hAnsi="Consolas" w:cs="Times New Roman"/>
+          <w:color w:val="CCCCCC"/>
+          <w:sz w:val="18"/>
+          <w:szCs w:val="18"/>
+          <w:lang w:eastAsia="pt-BR"/>
+        </w:rPr>
+        <w:t xml:space="preserve">    </w:t>
+      </w:r>
+      <w:r>
+        <w:rPr>
+          <w:rFonts w:ascii="Consolas" w:eastAsia="Times New Roman" w:hAnsi="Consolas" w:cs="Times New Roman"/>
+          <w:color w:val="9CDCFE"/>
+          <w:sz w:val="18"/>
+          <w:szCs w:val="18"/>
+          <w:lang w:eastAsia="pt-BR"/>
+        </w:rPr>
+        <w:t>width</w:t>
+      </w:r>
+      <w:r>
+        <w:rPr>
+          <w:rFonts w:ascii="Consolas" w:eastAsia="Times New Roman" w:hAnsi="Consolas" w:cs="Times New Roman"/>
+          <w:color w:val="CCCCCC"/>
+          <w:sz w:val="18"/>
+          <w:szCs w:val="18"/>
+          <w:lang w:eastAsia="pt-BR"/>
+        </w:rPr>
+        <w:t xml:space="preserve">: </w:t>
+      </w:r>
+      <w:r>
+        <w:rPr>
+          <w:rFonts w:ascii="Consolas" w:eastAsia="Times New Roman" w:hAnsi="Consolas" w:cs="Times New Roman"/>
+          <w:color w:val="B5CEA8"/>
+          <w:sz w:val="18"/>
+          <w:szCs w:val="18"/>
+          <w:lang w:eastAsia="pt-BR"/>
+        </w:rPr>
+        <w:t>100vw</w:t>
+      </w:r>
+      <w:r>
+        <w:rPr>
+          <w:rFonts w:ascii="Consolas" w:eastAsia="Times New Roman" w:hAnsi="Consolas" w:cs="Times New Roman"/>
+          <w:color w:val="CCCCCC"/>
+          <w:sz w:val="18"/>
+          <w:szCs w:val="18"/>
+          <w:lang w:eastAsia="pt-BR"/>
+        </w:rPr>
+        <w:t>;</w:t>
+      </w:r>
+    </w:p>
+    <w:p>
+      <w:pPr>
+        <w:shd w:val="clear" w:color="auto" w:fill="1F1F1F"/>
+        <w:spacing w:after="0" w:line="238" w:lineRule="atLeast"/>
+        <w:rPr>
+          <w:rFonts w:ascii="Consolas" w:eastAsia="Times New Roman" w:hAnsi="Consolas" w:cs="Times New Roman"/>
+          <w:color w:val="CCCCCC"/>
+          <w:sz w:val="18"/>
+          <w:szCs w:val="18"/>
+          <w:lang w:eastAsia="pt-BR"/>
+        </w:rPr>
+      </w:pPr>
+      <w:r>
+        <w:rPr>
+          <w:rFonts w:ascii="Consolas" w:eastAsia="Times New Roman" w:hAnsi="Consolas" w:cs="Times New Roman"/>
+          <w:color w:val="CCCCCC"/>
+          <w:sz w:val="18"/>
+          <w:szCs w:val="18"/>
+          <w:lang w:eastAsia="pt-BR"/>
+        </w:rPr>
+        <w:t>}</w:t>
+      </w:r>
+    </w:p>
+    <w:p>
+      <w:pPr>
+        <w:shd w:val="clear" w:color="auto" w:fill="1F1F1F"/>
+        <w:spacing w:after="240" w:line="238" w:lineRule="atLeast"/>
+        <w:rPr>
+          <w:rFonts w:ascii="Consolas" w:eastAsia="Times New Roman" w:hAnsi="Consolas" w:cs="Times New Roman"/>
+          <w:color w:val="CCCCCC"/>
+          <w:sz w:val="18"/>
+          <w:szCs w:val="18"/>
+          <w:lang w:eastAsia="pt-BR"/>
+        </w:rPr>
+      </w:pPr>
+    </w:p>
+    <w:p>
+      <w:pPr>
+        <w:shd w:val="clear" w:color="auto" w:fill="1F1F1F"/>
+        <w:spacing w:after="0" w:line="238" w:lineRule="atLeast"/>
+        <w:rPr>
+          <w:rFonts w:ascii="Consolas" w:eastAsia="Times New Roman" w:hAnsi="Consolas" w:cs="Times New Roman"/>
+          <w:color w:val="CCCCCC"/>
+          <w:sz w:val="18"/>
+          <w:szCs w:val="18"/>
+          <w:lang w:eastAsia="pt-BR"/>
+        </w:rPr>
+      </w:pPr>
+      <w:r>
+        <w:rPr>
+          <w:rFonts w:ascii="Consolas" w:eastAsia="Times New Roman" w:hAnsi="Consolas" w:cs="Times New Roman"/>
+          <w:color w:val="D7BA7D"/>
+          <w:sz w:val="18"/>
+          <w:szCs w:val="18"/>
+          <w:lang w:eastAsia="pt-BR"/>
+        </w:rPr>
+        <w:t>body</w:t>
+      </w:r>
+      <w:r>
+        <w:rPr>
+          <w:rFonts w:ascii="Consolas" w:eastAsia="Times New Roman" w:hAnsi="Consolas" w:cs="Times New Roman"/>
+          <w:color w:val="CCCCCC"/>
+          <w:sz w:val="18"/>
+          <w:szCs w:val="18"/>
+          <w:lang w:eastAsia="pt-BR"/>
+        </w:rPr>
+        <w:t xml:space="preserve"> {</w:t>
+      </w:r>
+    </w:p>
+    <w:p>
+      <w:pPr>
+        <w:shd w:val="clear" w:color="auto" w:fill="1F1F1F"/>
+        <w:spacing w:after="0" w:line="238" w:lineRule="atLeast"/>
+        <w:rPr>
+          <w:rFonts w:ascii="Consolas" w:eastAsia="Times New Roman" w:hAnsi="Consolas" w:cs="Times New Roman"/>
+          <w:color w:val="CCCCCC"/>
+          <w:sz w:val="18"/>
+          <w:szCs w:val="18"/>
+          <w:lang w:eastAsia="pt-BR"/>
+        </w:rPr>
+      </w:pPr>
+      <w:r>
+        <w:rPr>
+          <w:rFonts w:ascii="Consolas" w:eastAsia="Times New Roman" w:hAnsi="Consolas" w:cs="Times New Roman"/>
+          <w:color w:val="CCCCCC"/>
+          <w:sz w:val="18"/>
+          <w:szCs w:val="18"/>
+          <w:lang w:eastAsia="pt-BR"/>
+        </w:rPr>
+        <w:t xml:space="preserve">    </w:t>
+      </w:r>
+      <w:r>
+        <w:rPr>
+          <w:rFonts w:ascii="Consolas" w:eastAsia="Times New Roman" w:hAnsi="Consolas" w:cs="Times New Roman"/>
+          <w:color w:val="9CDCFE"/>
+          <w:sz w:val="18"/>
+          <w:szCs w:val="18"/>
+          <w:lang w:eastAsia="pt-BR"/>
+        </w:rPr>
+        <w:t>background</w:t>
+      </w:r>
+      <w:r>
+        <w:rPr>
+          <w:rFonts w:ascii="Consolas" w:eastAsia="Times New Roman" w:hAnsi="Consolas" w:cs="Times New Roman"/>
+          <w:color w:val="CCCCCC"/>
+          <w:sz w:val="18"/>
+          <w:szCs w:val="18"/>
+          <w:lang w:eastAsia="pt-BR"/>
+        </w:rPr>
+        <w:t xml:space="preserve">: </w:t>
+      </w:r>
+      <w:r>
+        <w:rPr>
+          <w:rFonts w:ascii="Consolas" w:eastAsia="Times New Roman" w:hAnsi="Consolas" w:cs="Times New Roman"/>
+          <w:color w:val="CE9178"/>
+          <w:sz w:val="18"/>
+          <w:szCs w:val="18"/>
+          <w:lang w:eastAsia="pt-BR"/>
+        </w:rPr>
+        <w:t>black</w:t>
+      </w:r>
+      <w:r>
+        <w:rPr>
+          <w:rFonts w:ascii="Consolas" w:eastAsia="Times New Roman" w:hAnsi="Consolas" w:cs="Times New Roman"/>
+          <w:color w:val="CCCCCC"/>
+          <w:sz w:val="18"/>
+          <w:szCs w:val="18"/>
+          <w:lang w:eastAsia="pt-BR"/>
+        </w:rPr>
+        <w:t xml:space="preserve"> </w:t>
+      </w:r>
+      <w:r>
+        <w:rPr>
+          <w:rFonts w:ascii="Consolas" w:eastAsia="Times New Roman" w:hAnsi="Consolas" w:cs="Times New Roman"/>
+          <w:color w:val="DCDCAA"/>
+          <w:sz w:val="18"/>
+          <w:szCs w:val="18"/>
+          <w:lang w:eastAsia="pt-BR"/>
+        </w:rPr>
+        <w:t>url</w:t>
+      </w:r>
+      <w:r>
+        <w:rPr>
+          <w:rFonts w:ascii="Consolas" w:eastAsia="Times New Roman" w:hAnsi="Consolas" w:cs="Times New Roman"/>
+          <w:color w:val="CCCCCC"/>
+          <w:sz w:val="18"/>
+          <w:szCs w:val="18"/>
+          <w:lang w:eastAsia="pt-BR"/>
+        </w:rPr>
+        <w:t>(</w:t>
+      </w:r>
+      <w:r>
+        <w:rPr>
+          <w:rFonts w:ascii="Consolas" w:eastAsia="Times New Roman" w:hAnsi="Consolas" w:cs="Times New Roman"/>
+          <w:color w:val="9CDCFE"/>
+          <w:sz w:val="18"/>
+          <w:szCs w:val="18"/>
+          <w:lang w:eastAsia="pt-BR"/>
+        </w:rPr>
+        <w:t>../imagens/back-phone.jpg</w:t>
+      </w:r>
+      <w:r>
+        <w:rPr>
+          <w:rFonts w:ascii="Consolas" w:eastAsia="Times New Roman" w:hAnsi="Consolas" w:cs="Times New Roman"/>
+          <w:color w:val="CCCCCC"/>
+          <w:sz w:val="18"/>
+          <w:szCs w:val="18"/>
+          <w:lang w:eastAsia="pt-BR"/>
+        </w:rPr>
+        <w:t xml:space="preserve">) </w:t>
+      </w:r>
+      <w:r>
+        <w:rPr>
+          <w:rFonts w:ascii="Consolas" w:eastAsia="Times New Roman" w:hAnsi="Consolas" w:cs="Times New Roman"/>
+          <w:color w:val="CE9178"/>
+          <w:sz w:val="18"/>
+          <w:szCs w:val="18"/>
+          <w:lang w:eastAsia="pt-BR"/>
+        </w:rPr>
+        <w:t>no-repeat</w:t>
+      </w:r>
+      <w:r>
+        <w:rPr>
+          <w:rFonts w:ascii="Consolas" w:eastAsia="Times New Roman" w:hAnsi="Consolas" w:cs="Times New Roman"/>
+          <w:color w:val="CCCCCC"/>
+          <w:sz w:val="18"/>
+          <w:szCs w:val="18"/>
+          <w:lang w:eastAsia="pt-BR"/>
+        </w:rPr>
+        <w:t>;</w:t>
+      </w:r>
+    </w:p>
+    <w:p>
+      <w:pPr>
+        <w:shd w:val="clear" w:color="auto" w:fill="1F1F1F"/>
+        <w:spacing w:after="0" w:line="238" w:lineRule="atLeast"/>
+        <w:rPr>
+          <w:rFonts w:ascii="Consolas" w:eastAsia="Times New Roman" w:hAnsi="Consolas" w:cs="Times New Roman"/>
+          <w:color w:val="CCCCCC"/>
+          <w:sz w:val="18"/>
+          <w:szCs w:val="18"/>
+          <w:lang w:eastAsia="pt-BR"/>
+        </w:rPr>
+      </w:pPr>
+      <w:r>
+        <w:rPr>
+          <w:rFonts w:ascii="Consolas" w:eastAsia="Times New Roman" w:hAnsi="Consolas" w:cs="Times New Roman"/>
+          <w:color w:val="CCCCCC"/>
+          <w:sz w:val="18"/>
+          <w:szCs w:val="18"/>
+          <w:lang w:eastAsia="pt-BR"/>
+        </w:rPr>
+        <w:t xml:space="preserve">    </w:t>
+      </w:r>
+      <w:r>
+        <w:rPr>
+          <w:rFonts w:ascii="Consolas" w:eastAsia="Times New Roman" w:hAnsi="Consolas" w:cs="Times New Roman"/>
+          <w:color w:val="9CDCFE"/>
+          <w:sz w:val="18"/>
+          <w:szCs w:val="18"/>
+          <w:lang w:eastAsia="pt-BR"/>
+        </w:rPr>
+        <w:t>background-size</w:t>
+      </w:r>
+      <w:r>
+        <w:rPr>
+          <w:rFonts w:ascii="Consolas" w:eastAsia="Times New Roman" w:hAnsi="Consolas" w:cs="Times New Roman"/>
+          <w:color w:val="CCCCCC"/>
+          <w:sz w:val="18"/>
+          <w:szCs w:val="18"/>
+          <w:lang w:eastAsia="pt-BR"/>
+        </w:rPr>
+        <w:t>:</w:t>
+      </w:r>
+      <w:r>
+        <w:rPr>
+          <w:rFonts w:ascii="Consolas" w:eastAsia="Times New Roman" w:hAnsi="Consolas" w:cs="Times New Roman"/>
+          <w:color w:val="CE9178"/>
+          <w:sz w:val="18"/>
+          <w:szCs w:val="18"/>
+          <w:lang w:eastAsia="pt-BR"/>
+        </w:rPr>
+        <w:t>cover</w:t>
+      </w:r>
+      <w:r>
+        <w:rPr>
+          <w:rFonts w:ascii="Consolas" w:eastAsia="Times New Roman" w:hAnsi="Consolas" w:cs="Times New Roman"/>
+          <w:color w:val="CCCCCC"/>
+          <w:sz w:val="18"/>
+          <w:szCs w:val="18"/>
+          <w:lang w:eastAsia="pt-BR"/>
+        </w:rPr>
+        <w:t>;</w:t>
+      </w:r>
+    </w:p>
+    <w:p>
+      <w:pPr>
+        <w:shd w:val="clear" w:color="auto" w:fill="1F1F1F"/>
+        <w:spacing w:after="0" w:line="238" w:lineRule="atLeast"/>
+        <w:rPr>
+          <w:rFonts w:ascii="Consolas" w:eastAsia="Times New Roman" w:hAnsi="Consolas" w:cs="Times New Roman"/>
+          <w:color w:val="CCCCCC"/>
+          <w:sz w:val="18"/>
+          <w:szCs w:val="18"/>
+          <w:lang w:eastAsia="pt-BR"/>
+        </w:rPr>
+      </w:pPr>
+      <w:r>
+        <w:rPr>
+          <w:rFonts w:ascii="Consolas" w:eastAsia="Times New Roman" w:hAnsi="Consolas" w:cs="Times New Roman"/>
+          <w:color w:val="CCCCCC"/>
+          <w:sz w:val="18"/>
+          <w:szCs w:val="18"/>
+          <w:lang w:eastAsia="pt-BR"/>
+        </w:rPr>
+        <w:t xml:space="preserve">    </w:t>
+      </w:r>
+      <w:r>
+        <w:rPr>
+          <w:rFonts w:ascii="Consolas" w:eastAsia="Times New Roman" w:hAnsi="Consolas" w:cs="Times New Roman"/>
+          <w:color w:val="9CDCFE"/>
+          <w:sz w:val="18"/>
+          <w:szCs w:val="18"/>
+          <w:lang w:eastAsia="pt-BR"/>
+        </w:rPr>
+        <w:t>background-position</w:t>
+      </w:r>
+      <w:r>
+        <w:rPr>
+          <w:rFonts w:ascii="Consolas" w:eastAsia="Times New Roman" w:hAnsi="Consolas" w:cs="Times New Roman"/>
+          <w:color w:val="CCCCCC"/>
+          <w:sz w:val="18"/>
+          <w:szCs w:val="18"/>
+          <w:lang w:eastAsia="pt-BR"/>
+        </w:rPr>
+        <w:t xml:space="preserve">: </w:t>
+      </w:r>
+      <w:r>
+        <w:rPr>
+          <w:rFonts w:ascii="Consolas" w:eastAsia="Times New Roman" w:hAnsi="Consolas" w:cs="Times New Roman"/>
+          <w:color w:val="CE9178"/>
+          <w:sz w:val="18"/>
+          <w:szCs w:val="18"/>
+          <w:lang w:eastAsia="pt-BR"/>
+        </w:rPr>
+        <w:t>center</w:t>
+      </w:r>
+      <w:r>
+        <w:rPr>
+          <w:rFonts w:ascii="Consolas" w:eastAsia="Times New Roman" w:hAnsi="Consolas" w:cs="Times New Roman"/>
+          <w:color w:val="CCCCCC"/>
+          <w:sz w:val="18"/>
+          <w:szCs w:val="18"/>
+          <w:lang w:eastAsia="pt-BR"/>
+        </w:rPr>
+        <w:t xml:space="preserve"> </w:t>
+      </w:r>
+      <w:r>
+        <w:rPr>
+          <w:rFonts w:ascii="Consolas" w:eastAsia="Times New Roman" w:hAnsi="Consolas" w:cs="Times New Roman"/>
+          <w:color w:val="CE9178"/>
+          <w:sz w:val="18"/>
+          <w:szCs w:val="18"/>
+          <w:lang w:eastAsia="pt-BR"/>
+        </w:rPr>
+        <w:t>center</w:t>
+      </w:r>
+      <w:r>
+        <w:rPr>
+          <w:rFonts w:ascii="Consolas" w:eastAsia="Times New Roman" w:hAnsi="Consolas" w:cs="Times New Roman"/>
+          <w:color w:val="CCCCCC"/>
+          <w:sz w:val="18"/>
+          <w:szCs w:val="18"/>
+          <w:lang w:eastAsia="pt-BR"/>
+        </w:rPr>
+        <w:t>;</w:t>
+      </w:r>
+    </w:p>
+    <w:p>
+      <w:pPr>
+        <w:shd w:val="clear" w:color="auto" w:fill="1F1F1F"/>
+        <w:spacing w:after="0" w:line="238" w:lineRule="atLeast"/>
+        <w:rPr>
+          <w:rFonts w:ascii="Consolas" w:eastAsia="Times New Roman" w:hAnsi="Consolas" w:cs="Times New Roman"/>
+          <w:color w:val="CCCCCC"/>
+          <w:sz w:val="18"/>
+          <w:szCs w:val="18"/>
+          <w:lang w:eastAsia="pt-BR"/>
+        </w:rPr>
+      </w:pPr>
+    </w:p>
+    <w:p>
+      <w:pPr>
+        <w:shd w:val="clear" w:color="auto" w:fill="1F1F1F"/>
+        <w:spacing w:after="0" w:line="238" w:lineRule="atLeast"/>
+        <w:rPr>
+          <w:rFonts w:ascii="Consolas" w:eastAsia="Times New Roman" w:hAnsi="Consolas" w:cs="Times New Roman"/>
+          <w:color w:val="CCCCCC"/>
+          <w:sz w:val="18"/>
+          <w:szCs w:val="18"/>
+          <w:lang w:eastAsia="pt-BR"/>
+        </w:rPr>
+      </w:pPr>
+      <w:r>
+        <w:rPr>
+          <w:rFonts w:ascii="Consolas" w:eastAsia="Times New Roman" w:hAnsi="Consolas" w:cs="Times New Roman"/>
+          <w:color w:val="CCCCCC"/>
+          <w:sz w:val="18"/>
+          <w:szCs w:val="18"/>
+          <w:lang w:eastAsia="pt-BR"/>
+        </w:rPr>
+        <w:t>}</w:t>
+      </w:r>
+    </w:p>
+    <w:p>
+      <w:pPr>
+        <w:shd w:val="clear" w:color="auto" w:fill="1F1F1F"/>
+        <w:spacing w:after="0" w:line="238" w:lineRule="atLeast"/>
+        <w:rPr>
+          <w:rFonts w:ascii="Consolas" w:eastAsia="Times New Roman" w:hAnsi="Consolas" w:cs="Times New Roman"/>
+          <w:color w:val="CCCCCC"/>
+          <w:sz w:val="18"/>
+          <w:szCs w:val="18"/>
+          <w:lang w:eastAsia="pt-BR"/>
+        </w:rPr>
+      </w:pPr>
+    </w:p>
+    <w:p>
+      <w:pPr>
+        <w:shd w:val="clear" w:color="auto" w:fill="1F1F1F"/>
+        <w:spacing w:after="0" w:line="238" w:lineRule="atLeast"/>
+        <w:rPr>
+          <w:rFonts w:ascii="Consolas" w:eastAsia="Times New Roman" w:hAnsi="Consolas" w:cs="Times New Roman"/>
+          <w:color w:val="CCCCCC"/>
+          <w:sz w:val="18"/>
+          <w:szCs w:val="18"/>
+          <w:lang w:eastAsia="pt-BR"/>
+        </w:rPr>
+      </w:pPr>
+      <w:r>
+        <w:rPr>
+          <w:rFonts w:ascii="Consolas" w:eastAsia="Times New Roman" w:hAnsi="Consolas" w:cs="Times New Roman"/>
+          <w:color w:val="D7BA7D"/>
+          <w:sz w:val="18"/>
+          <w:szCs w:val="18"/>
+          <w:lang w:eastAsia="pt-BR"/>
+        </w:rPr>
+        <w:t>main</w:t>
+      </w:r>
+      <w:r>
+        <w:rPr>
+          <w:rFonts w:ascii="Consolas" w:eastAsia="Times New Roman" w:hAnsi="Consolas" w:cs="Times New Roman"/>
+          <w:color w:val="CCCCCC"/>
+          <w:sz w:val="18"/>
+          <w:szCs w:val="18"/>
+          <w:lang w:eastAsia="pt-BR"/>
+        </w:rPr>
+        <w:t xml:space="preserve"> {</w:t>
+      </w:r>
+    </w:p>
+    <w:p>
+      <w:pPr>
+        <w:shd w:val="clear" w:color="auto" w:fill="1F1F1F"/>
+        <w:spacing w:after="0" w:line="238" w:lineRule="atLeast"/>
+        <w:rPr>
+          <w:rFonts w:ascii="Consolas" w:eastAsia="Times New Roman" w:hAnsi="Consolas" w:cs="Times New Roman"/>
+          <w:color w:val="CCCCCC"/>
+          <w:sz w:val="18"/>
+          <w:szCs w:val="18"/>
+          <w:lang w:eastAsia="pt-BR"/>
+        </w:rPr>
+      </w:pPr>
+      <w:r>
+        <w:rPr>
+          <w:rFonts w:ascii="Consolas" w:eastAsia="Times New Roman" w:hAnsi="Consolas" w:cs="Times New Roman"/>
+          <w:color w:val="CCCCCC"/>
+          <w:sz w:val="18"/>
+          <w:szCs w:val="18"/>
+          <w:lang w:eastAsia="pt-BR"/>
+        </w:rPr>
+        <w:t xml:space="preserve">    </w:t>
+      </w:r>
+      <w:r>
+        <w:rPr>
+          <w:rFonts w:ascii="Consolas" w:eastAsia="Times New Roman" w:hAnsi="Consolas" w:cs="Times New Roman"/>
+          <w:color w:val="9CDCFE"/>
+          <w:sz w:val="18"/>
+          <w:szCs w:val="18"/>
+          <w:lang w:eastAsia="pt-BR"/>
+        </w:rPr>
+        <w:t>background-color</w:t>
+      </w:r>
+      <w:r>
+        <w:rPr>
+          <w:rFonts w:ascii="Consolas" w:eastAsia="Times New Roman" w:hAnsi="Consolas" w:cs="Times New Roman"/>
+          <w:color w:val="CCCCCC"/>
+          <w:sz w:val="18"/>
+          <w:szCs w:val="18"/>
+          <w:lang w:eastAsia="pt-BR"/>
+        </w:rPr>
+        <w:t xml:space="preserve">: </w:t>
+      </w:r>
+      <w:r>
+        <w:rPr>
+          <w:rFonts w:ascii="Consolas" w:eastAsia="Times New Roman" w:hAnsi="Consolas" w:cs="Times New Roman"/>
+          <w:color w:val="DCDCAA"/>
+          <w:sz w:val="18"/>
+          <w:szCs w:val="18"/>
+          <w:lang w:eastAsia="pt-BR"/>
+        </w:rPr>
+        <w:t>rgba</w:t>
+      </w:r>
+      <w:r>
+        <w:rPr>
+          <w:rFonts w:ascii="Consolas" w:eastAsia="Times New Roman" w:hAnsi="Consolas" w:cs="Times New Roman"/>
+          <w:color w:val="CCCCCC"/>
+          <w:sz w:val="18"/>
+          <w:szCs w:val="18"/>
+          <w:lang w:eastAsia="pt-BR"/>
+        </w:rPr>
+        <w:t>(</w:t>
+      </w:r>
+      <w:r>
+        <w:rPr>
+          <w:rFonts w:ascii="Consolas" w:eastAsia="Times New Roman" w:hAnsi="Consolas" w:cs="Times New Roman"/>
+          <w:color w:val="B5CEA8"/>
+          <w:sz w:val="18"/>
+          <w:szCs w:val="18"/>
+          <w:lang w:eastAsia="pt-BR"/>
+        </w:rPr>
+        <w:t>255</w:t>
+      </w:r>
+      <w:r>
+        <w:rPr>
+          <w:rFonts w:ascii="Consolas" w:eastAsia="Times New Roman" w:hAnsi="Consolas" w:cs="Times New Roman"/>
+          <w:color w:val="CCCCCC"/>
+          <w:sz w:val="18"/>
+          <w:szCs w:val="18"/>
+          <w:lang w:eastAsia="pt-BR"/>
+        </w:rPr>
+        <w:t xml:space="preserve">, </w:t>
+      </w:r>
+      <w:r>
+        <w:rPr>
+          <w:rFonts w:ascii="Consolas" w:eastAsia="Times New Roman" w:hAnsi="Consolas" w:cs="Times New Roman"/>
+          <w:color w:val="B5CEA8"/>
+          <w:sz w:val="18"/>
+          <w:szCs w:val="18"/>
+          <w:lang w:eastAsia="pt-BR"/>
+        </w:rPr>
+        <w:t>255</w:t>
+      </w:r>
+      <w:r>
+        <w:rPr>
+          <w:rFonts w:ascii="Consolas" w:eastAsia="Times New Roman" w:hAnsi="Consolas" w:cs="Times New Roman"/>
+          <w:color w:val="CCCCCC"/>
+          <w:sz w:val="18"/>
+          <w:szCs w:val="18"/>
+          <w:lang w:eastAsia="pt-BR"/>
+        </w:rPr>
+        <w:t xml:space="preserve">, </w:t>
+      </w:r>
+      <w:r>
+        <w:rPr>
+          <w:rFonts w:ascii="Consolas" w:eastAsia="Times New Roman" w:hAnsi="Consolas" w:cs="Times New Roman"/>
+          <w:color w:val="B5CEA8"/>
+          <w:sz w:val="18"/>
+          <w:szCs w:val="18"/>
+          <w:lang w:eastAsia="pt-BR"/>
+        </w:rPr>
+        <w:t>255</w:t>
+      </w:r>
+      <w:r>
+        <w:rPr>
+          <w:rFonts w:ascii="Consolas" w:eastAsia="Times New Roman" w:hAnsi="Consolas" w:cs="Times New Roman"/>
+          <w:color w:val="CCCCCC"/>
+          <w:sz w:val="18"/>
+          <w:szCs w:val="18"/>
+          <w:lang w:eastAsia="pt-BR"/>
+        </w:rPr>
+        <w:t xml:space="preserve">, </w:t>
+      </w:r>
+      <w:r>
+        <w:rPr>
+          <w:rFonts w:ascii="Consolas" w:eastAsia="Times New Roman" w:hAnsi="Consolas" w:cs="Times New Roman"/>
+          <w:color w:val="B5CEA8"/>
+          <w:sz w:val="18"/>
+          <w:szCs w:val="18"/>
+          <w:lang w:eastAsia="pt-BR"/>
+        </w:rPr>
+        <w:t>0.526</w:t>
+      </w:r>
+      <w:r>
+        <w:rPr>
+          <w:rFonts w:ascii="Consolas" w:eastAsia="Times New Roman" w:hAnsi="Consolas" w:cs="Times New Roman"/>
+          <w:color w:val="CCCCCC"/>
+          <w:sz w:val="18"/>
+          <w:szCs w:val="18"/>
+          <w:lang w:eastAsia="pt-BR"/>
+        </w:rPr>
+        <w:t>);</w:t>
+      </w:r>
+    </w:p>
+    <w:p>
+      <w:pPr>
+        <w:shd w:val="clear" w:color="auto" w:fill="1F1F1F"/>
+        <w:spacing w:after="0" w:line="238" w:lineRule="atLeast"/>
+        <w:rPr>
+          <w:rFonts w:ascii="Consolas" w:eastAsia="Times New Roman" w:hAnsi="Consolas" w:cs="Times New Roman"/>
+          <w:color w:val="CCCCCC"/>
+          <w:sz w:val="18"/>
+          <w:szCs w:val="18"/>
+          <w:lang w:eastAsia="pt-BR"/>
+        </w:rPr>
+      </w:pPr>
+      <w:r>
+        <w:rPr>
+          <w:rFonts w:ascii="Consolas" w:eastAsia="Times New Roman" w:hAnsi="Consolas" w:cs="Times New Roman"/>
+          <w:color w:val="CCCCCC"/>
+          <w:sz w:val="18"/>
+          <w:szCs w:val="18"/>
+          <w:lang w:eastAsia="pt-BR"/>
+        </w:rPr>
+        <w:t xml:space="preserve">    </w:t>
+      </w:r>
+      <w:r>
+        <w:rPr>
+          <w:rFonts w:ascii="Consolas" w:eastAsia="Times New Roman" w:hAnsi="Consolas" w:cs="Times New Roman"/>
+          <w:color w:val="9CDCFE"/>
+          <w:sz w:val="18"/>
+          <w:szCs w:val="18"/>
+          <w:lang w:eastAsia="pt-BR"/>
+        </w:rPr>
+        <w:t>width</w:t>
+      </w:r>
+      <w:r>
+        <w:rPr>
+          <w:rFonts w:ascii="Consolas" w:eastAsia="Times New Roman" w:hAnsi="Consolas" w:cs="Times New Roman"/>
+          <w:color w:val="CCCCCC"/>
+          <w:sz w:val="18"/>
+          <w:szCs w:val="18"/>
+          <w:lang w:eastAsia="pt-BR"/>
+        </w:rPr>
+        <w:t xml:space="preserve">: </w:t>
+      </w:r>
+      <w:r>
+        <w:rPr>
+          <w:rFonts w:ascii="Consolas" w:eastAsia="Times New Roman" w:hAnsi="Consolas" w:cs="Times New Roman"/>
+          <w:color w:val="B5CEA8"/>
+          <w:sz w:val="18"/>
+          <w:szCs w:val="18"/>
+          <w:lang w:eastAsia="pt-BR"/>
+        </w:rPr>
+        <w:t>400px</w:t>
+      </w:r>
+      <w:r>
+        <w:rPr>
+          <w:rFonts w:ascii="Consolas" w:eastAsia="Times New Roman" w:hAnsi="Consolas" w:cs="Times New Roman"/>
+          <w:color w:val="CCCCCC"/>
+          <w:sz w:val="18"/>
+          <w:szCs w:val="18"/>
+          <w:lang w:eastAsia="pt-BR"/>
+        </w:rPr>
+        <w:t>;</w:t>
+      </w:r>
+    </w:p>
+    <w:p>
+      <w:pPr>
+        <w:shd w:val="clear" w:color="auto" w:fill="1F1F1F"/>
+        <w:spacing w:after="0" w:line="238" w:lineRule="atLeast"/>
+        <w:rPr>
+          <w:rFonts w:ascii="Consolas" w:eastAsia="Times New Roman" w:hAnsi="Consolas" w:cs="Times New Roman"/>
+          <w:color w:val="CCCCCC"/>
+          <w:sz w:val="18"/>
+          <w:szCs w:val="18"/>
+          <w:lang w:eastAsia="pt-BR"/>
+        </w:rPr>
+      </w:pPr>
+      <w:r>
+        <w:rPr>
+          <w:rFonts w:ascii="Consolas" w:eastAsia="Times New Roman" w:hAnsi="Consolas" w:cs="Times New Roman"/>
+          <w:color w:val="CCCCCC"/>
+          <w:sz w:val="18"/>
+          <w:szCs w:val="18"/>
+          <w:lang w:eastAsia="pt-BR"/>
+        </w:rPr>
+        <w:t xml:space="preserve">    </w:t>
+      </w:r>
+      <w:r>
+        <w:rPr>
+          <w:rFonts w:ascii="Consolas" w:eastAsia="Times New Roman" w:hAnsi="Consolas" w:cs="Times New Roman"/>
+          <w:color w:val="9CDCFE"/>
+          <w:sz w:val="18"/>
+          <w:szCs w:val="18"/>
+          <w:lang w:eastAsia="pt-BR"/>
+        </w:rPr>
+        <w:t>margin</w:t>
+      </w:r>
+      <w:r>
+        <w:rPr>
+          <w:rFonts w:ascii="Consolas" w:eastAsia="Times New Roman" w:hAnsi="Consolas" w:cs="Times New Roman"/>
+          <w:color w:val="CCCCCC"/>
+          <w:sz w:val="18"/>
+          <w:szCs w:val="18"/>
+          <w:lang w:eastAsia="pt-BR"/>
+        </w:rPr>
+        <w:t xml:space="preserve">: </w:t>
+      </w:r>
+      <w:r>
+        <w:rPr>
+          <w:rFonts w:ascii="Consolas" w:eastAsia="Times New Roman" w:hAnsi="Consolas" w:cs="Times New Roman"/>
+          <w:color w:val="CE9178"/>
+          <w:sz w:val="18"/>
+          <w:szCs w:val="18"/>
+          <w:lang w:eastAsia="pt-BR"/>
+        </w:rPr>
+        <w:t>auto</w:t>
+      </w:r>
+      <w:r>
+        <w:rPr>
+          <w:rFonts w:ascii="Consolas" w:eastAsia="Times New Roman" w:hAnsi="Consolas" w:cs="Times New Roman"/>
+          <w:color w:val="CCCCCC"/>
+          <w:sz w:val="18"/>
+          <w:szCs w:val="18"/>
+          <w:lang w:eastAsia="pt-BR"/>
+        </w:rPr>
+        <w:t>;</w:t>
+      </w:r>
+    </w:p>
+    <w:p>
+      <w:pPr>
+        <w:shd w:val="clear" w:color="auto" w:fill="1F1F1F"/>
+        <w:spacing w:after="0" w:line="238" w:lineRule="atLeast"/>
+        <w:rPr>
+          <w:rFonts w:ascii="Consolas" w:eastAsia="Times New Roman" w:hAnsi="Consolas" w:cs="Times New Roman"/>
+          <w:color w:val="CCCCCC"/>
+          <w:sz w:val="18"/>
+          <w:szCs w:val="18"/>
+          <w:lang w:eastAsia="pt-BR"/>
+        </w:rPr>
+      </w:pPr>
+      <w:r>
+        <w:rPr>
+          <w:rFonts w:ascii="Consolas" w:eastAsia="Times New Roman" w:hAnsi="Consolas" w:cs="Times New Roman"/>
+          <w:color w:val="CCCCCC"/>
+          <w:sz w:val="18"/>
+          <w:szCs w:val="18"/>
+          <w:lang w:eastAsia="pt-BR"/>
+        </w:rPr>
+        <w:t xml:space="preserve">    </w:t>
+      </w:r>
+      <w:r>
+        <w:rPr>
+          <w:rFonts w:ascii="Consolas" w:eastAsia="Times New Roman" w:hAnsi="Consolas" w:cs="Times New Roman"/>
+          <w:color w:val="9CDCFE"/>
+          <w:sz w:val="18"/>
+          <w:szCs w:val="18"/>
+          <w:lang w:eastAsia="pt-BR"/>
+        </w:rPr>
+        <w:t>margin-top</w:t>
+      </w:r>
+      <w:r>
+        <w:rPr>
+          <w:rFonts w:ascii="Consolas" w:eastAsia="Times New Roman" w:hAnsi="Consolas" w:cs="Times New Roman"/>
+          <w:color w:val="CCCCCC"/>
+          <w:sz w:val="18"/>
+          <w:szCs w:val="18"/>
+          <w:lang w:eastAsia="pt-BR"/>
+        </w:rPr>
+        <w:t xml:space="preserve">: </w:t>
+      </w:r>
+      <w:r>
+        <w:rPr>
+          <w:rFonts w:ascii="Consolas" w:eastAsia="Times New Roman" w:hAnsi="Consolas" w:cs="Times New Roman"/>
+          <w:color w:val="B5CEA8"/>
+          <w:sz w:val="18"/>
+          <w:szCs w:val="18"/>
+          <w:lang w:eastAsia="pt-BR"/>
+        </w:rPr>
+        <w:t>20px</w:t>
+      </w:r>
+      <w:r>
+        <w:rPr>
+          <w:rFonts w:ascii="Consolas" w:eastAsia="Times New Roman" w:hAnsi="Consolas" w:cs="Times New Roman"/>
+          <w:color w:val="CCCCCC"/>
+          <w:sz w:val="18"/>
+          <w:szCs w:val="18"/>
+          <w:lang w:eastAsia="pt-BR"/>
+        </w:rPr>
+        <w:t>;</w:t>
+      </w:r>
+    </w:p>
+    <w:p>
+      <w:pPr>
+        <w:shd w:val="clear" w:color="auto" w:fill="1F1F1F"/>
+        <w:spacing w:after="0" w:line="238" w:lineRule="atLeast"/>
+        <w:rPr>
+          <w:rFonts w:ascii="Consolas" w:eastAsia="Times New Roman" w:hAnsi="Consolas" w:cs="Times New Roman"/>
+          <w:color w:val="CCCCCC"/>
+          <w:sz w:val="18"/>
+          <w:szCs w:val="18"/>
+          <w:lang w:eastAsia="pt-BR"/>
+        </w:rPr>
+      </w:pPr>
+      <w:r>
+        <w:rPr>
+          <w:rFonts w:ascii="Consolas" w:eastAsia="Times New Roman" w:hAnsi="Consolas" w:cs="Times New Roman"/>
+          <w:color w:val="CCCCCC"/>
+          <w:sz w:val="18"/>
+          <w:szCs w:val="18"/>
+          <w:lang w:eastAsia="pt-BR"/>
+        </w:rPr>
+        <w:t xml:space="preserve">    </w:t>
+      </w:r>
+      <w:r>
+        <w:rPr>
+          <w:rFonts w:ascii="Consolas" w:eastAsia="Times New Roman" w:hAnsi="Consolas" w:cs="Times New Roman"/>
+          <w:color w:val="9CDCFE"/>
+          <w:sz w:val="18"/>
+          <w:szCs w:val="18"/>
+          <w:lang w:eastAsia="pt-BR"/>
+        </w:rPr>
+        <w:t>border-radius</w:t>
+      </w:r>
+      <w:r>
+        <w:rPr>
+          <w:rFonts w:ascii="Consolas" w:eastAsia="Times New Roman" w:hAnsi="Consolas" w:cs="Times New Roman"/>
+          <w:color w:val="CCCCCC"/>
+          <w:sz w:val="18"/>
+          <w:szCs w:val="18"/>
+          <w:lang w:eastAsia="pt-BR"/>
+        </w:rPr>
+        <w:t xml:space="preserve">: </w:t>
+      </w:r>
+      <w:r>
+        <w:rPr>
+          <w:rFonts w:ascii="Consolas" w:eastAsia="Times New Roman" w:hAnsi="Consolas" w:cs="Times New Roman"/>
+          <w:color w:val="B5CEA8"/>
+          <w:sz w:val="18"/>
+          <w:szCs w:val="18"/>
+          <w:lang w:eastAsia="pt-BR"/>
+        </w:rPr>
+        <w:t>10px</w:t>
+      </w:r>
+      <w:r>
+        <w:rPr>
+          <w:rFonts w:ascii="Consolas" w:eastAsia="Times New Roman" w:hAnsi="Consolas" w:cs="Times New Roman"/>
+          <w:color w:val="CCCCCC"/>
+          <w:sz w:val="18"/>
+          <w:szCs w:val="18"/>
+          <w:lang w:eastAsia="pt-BR"/>
+        </w:rPr>
+        <w:t>;</w:t>
+      </w:r>
+    </w:p>
+    <w:p>
+      <w:pPr>
+        <w:shd w:val="clear" w:color="auto" w:fill="1F1F1F"/>
+        <w:spacing w:after="0" w:line="238" w:lineRule="atLeast"/>
+        <w:rPr>
+          <w:rFonts w:ascii="Consolas" w:eastAsia="Times New Roman" w:hAnsi="Consolas" w:cs="Times New Roman"/>
+          <w:color w:val="CCCCCC"/>
+          <w:sz w:val="18"/>
+          <w:szCs w:val="18"/>
+          <w:lang w:eastAsia="pt-BR"/>
+        </w:rPr>
+      </w:pPr>
+      <w:r>
+        <w:rPr>
+          <w:rFonts w:ascii="Consolas" w:eastAsia="Times New Roman" w:hAnsi="Consolas" w:cs="Times New Roman"/>
+          <w:color w:val="CCCCCC"/>
+          <w:sz w:val="18"/>
+          <w:szCs w:val="18"/>
+          <w:lang w:eastAsia="pt-BR"/>
+        </w:rPr>
+        <w:t xml:space="preserve">    </w:t>
+      </w:r>
+      <w:r>
+        <w:rPr>
+          <w:rFonts w:ascii="Consolas" w:eastAsia="Times New Roman" w:hAnsi="Consolas" w:cs="Times New Roman"/>
+          <w:color w:val="9CDCFE"/>
+          <w:sz w:val="18"/>
+          <w:szCs w:val="18"/>
+          <w:lang w:eastAsia="pt-BR"/>
+        </w:rPr>
+        <w:t>padding</w:t>
+      </w:r>
+      <w:r>
+        <w:rPr>
+          <w:rFonts w:ascii="Consolas" w:eastAsia="Times New Roman" w:hAnsi="Consolas" w:cs="Times New Roman"/>
+          <w:color w:val="CCCCCC"/>
+          <w:sz w:val="18"/>
+          <w:szCs w:val="18"/>
+          <w:lang w:eastAsia="pt-BR"/>
+        </w:rPr>
+        <w:t xml:space="preserve">: </w:t>
+      </w:r>
+      <w:r>
+        <w:rPr>
+          <w:rFonts w:ascii="Consolas" w:eastAsia="Times New Roman" w:hAnsi="Consolas" w:cs="Times New Roman"/>
+          <w:color w:val="B5CEA8"/>
+          <w:sz w:val="18"/>
+          <w:szCs w:val="18"/>
+          <w:lang w:eastAsia="pt-BR"/>
+        </w:rPr>
+        <w:t>10px</w:t>
+      </w:r>
+      <w:r>
+        <w:rPr>
+          <w:rFonts w:ascii="Consolas" w:eastAsia="Times New Roman" w:hAnsi="Consolas" w:cs="Times New Roman"/>
+          <w:color w:val="CCCCCC"/>
+          <w:sz w:val="18"/>
+          <w:szCs w:val="18"/>
+          <w:lang w:eastAsia="pt-BR"/>
+        </w:rPr>
+        <w:t>;</w:t>
+      </w:r>
+    </w:p>
+    <w:p>
+      <w:pPr>
+        <w:shd w:val="clear" w:color="auto" w:fill="1F1F1F"/>
+        <w:spacing w:after="0" w:line="238" w:lineRule="atLeast"/>
+        <w:rPr>
+          <w:rFonts w:ascii="Consolas" w:eastAsia="Times New Roman" w:hAnsi="Consolas" w:cs="Times New Roman"/>
+          <w:color w:val="CCCCCC"/>
+          <w:sz w:val="18"/>
+          <w:szCs w:val="18"/>
+          <w:lang w:eastAsia="pt-BR"/>
+        </w:rPr>
+      </w:pPr>
+    </w:p>
+    <w:p>
+      <w:pPr>
+        <w:shd w:val="clear" w:color="auto" w:fill="1F1F1F"/>
+        <w:spacing w:after="0" w:line="238" w:lineRule="atLeast"/>
+        <w:rPr>
+          <w:rFonts w:ascii="Consolas" w:eastAsia="Times New Roman" w:hAnsi="Consolas" w:cs="Times New Roman"/>
+          <w:color w:val="CCCCCC"/>
+          <w:sz w:val="18"/>
+          <w:szCs w:val="18"/>
+          <w:lang w:eastAsia="pt-BR"/>
+        </w:rPr>
+      </w:pPr>
+      <w:r>
+        <w:rPr>
+          <w:rFonts w:ascii="Consolas" w:eastAsia="Times New Roman" w:hAnsi="Consolas" w:cs="Times New Roman"/>
+          <w:color w:val="CCCCCC"/>
+          <w:sz w:val="18"/>
+          <w:szCs w:val="18"/>
+          <w:lang w:eastAsia="pt-BR"/>
+        </w:rPr>
+        <w:t>}</w:t>
+      </w:r>
+    </w:p>
+    <w:p>
+      <w:pPr>
+        <w:shd w:val="clear" w:color="auto" w:fill="1F1F1F"/>
+        <w:spacing w:after="0" w:line="238" w:lineRule="atLeast"/>
+        <w:rPr>
+          <w:rFonts w:ascii="Consolas" w:eastAsia="Times New Roman" w:hAnsi="Consolas" w:cs="Times New Roman"/>
+          <w:color w:val="CCCCCC"/>
+          <w:sz w:val="18"/>
+          <w:szCs w:val="18"/>
+          <w:lang w:eastAsia="pt-BR"/>
+        </w:rPr>
+      </w:pPr>
+    </w:p>
+    <w:p>
+      <w:pPr>
+        <w:shd w:val="clear" w:color="auto" w:fill="1F1F1F"/>
+        <w:spacing w:after="0" w:line="238" w:lineRule="atLeast"/>
+        <w:rPr>
+          <w:rFonts w:ascii="Consolas" w:eastAsia="Times New Roman" w:hAnsi="Consolas" w:cs="Times New Roman"/>
+          <w:color w:val="CCCCCC"/>
+          <w:sz w:val="18"/>
+          <w:szCs w:val="18"/>
+          <w:lang w:eastAsia="pt-BR"/>
+        </w:rPr>
+      </w:pPr>
+      <w:r>
+        <w:rPr>
+          <w:rFonts w:ascii="Consolas" w:eastAsia="Times New Roman" w:hAnsi="Consolas" w:cs="Times New Roman"/>
+          <w:color w:val="D7BA7D"/>
+          <w:sz w:val="18"/>
+          <w:szCs w:val="18"/>
+          <w:lang w:eastAsia="pt-BR"/>
+        </w:rPr>
+        <w:t>h1</w:t>
+      </w:r>
+      <w:r>
+        <w:rPr>
+          <w:rFonts w:ascii="Consolas" w:eastAsia="Times New Roman" w:hAnsi="Consolas" w:cs="Times New Roman"/>
+          <w:color w:val="CCCCCC"/>
+          <w:sz w:val="18"/>
+          <w:szCs w:val="18"/>
+          <w:lang w:eastAsia="pt-BR"/>
+        </w:rPr>
+        <w:t xml:space="preserve"> {</w:t>
+      </w:r>
+    </w:p>
+    <w:p>
+      <w:pPr>
+        <w:shd w:val="clear" w:color="auto" w:fill="1F1F1F"/>
+        <w:spacing w:after="0" w:line="238" w:lineRule="atLeast"/>
+        <w:rPr>
+          <w:rFonts w:ascii="Consolas" w:eastAsia="Times New Roman" w:hAnsi="Consolas" w:cs="Times New Roman"/>
+          <w:color w:val="CCCCCC"/>
+          <w:sz w:val="18"/>
+          <w:szCs w:val="18"/>
+          <w:lang w:eastAsia="pt-BR"/>
+        </w:rPr>
+      </w:pPr>
+      <w:r>
+        <w:rPr>
+          <w:rFonts w:ascii="Consolas" w:eastAsia="Times New Roman" w:hAnsi="Consolas" w:cs="Times New Roman"/>
+          <w:color w:val="CCCCCC"/>
+          <w:sz w:val="18"/>
+          <w:szCs w:val="18"/>
+          <w:lang w:eastAsia="pt-BR"/>
+        </w:rPr>
+        <w:t xml:space="preserve">    </w:t>
+      </w:r>
+      <w:r>
+        <w:rPr>
+          <w:rFonts w:ascii="Consolas" w:eastAsia="Times New Roman" w:hAnsi="Consolas" w:cs="Times New Roman"/>
+          <w:color w:val="9CDCFE"/>
+          <w:sz w:val="18"/>
+          <w:szCs w:val="18"/>
+          <w:lang w:eastAsia="pt-BR"/>
+        </w:rPr>
+        <w:t>text-align</w:t>
+      </w:r>
+      <w:r>
+        <w:rPr>
+          <w:rFonts w:ascii="Consolas" w:eastAsia="Times New Roman" w:hAnsi="Consolas" w:cs="Times New Roman"/>
+          <w:color w:val="CCCCCC"/>
+          <w:sz w:val="18"/>
+          <w:szCs w:val="18"/>
+          <w:lang w:eastAsia="pt-BR"/>
+        </w:rPr>
+        <w:t xml:space="preserve">: </w:t>
+      </w:r>
+      <w:r>
+        <w:rPr>
+          <w:rFonts w:ascii="Consolas" w:eastAsia="Times New Roman" w:hAnsi="Consolas" w:cs="Times New Roman"/>
+          <w:color w:val="CE9178"/>
+          <w:sz w:val="18"/>
+          <w:szCs w:val="18"/>
+          <w:lang w:eastAsia="pt-BR"/>
+        </w:rPr>
+        <w:t>center</w:t>
+      </w:r>
+      <w:r>
+        <w:rPr>
+          <w:rFonts w:ascii="Consolas" w:eastAsia="Times New Roman" w:hAnsi="Consolas" w:cs="Times New Roman"/>
+          <w:color w:val="CCCCCC"/>
+          <w:sz w:val="18"/>
+          <w:szCs w:val="18"/>
+          <w:lang w:eastAsia="pt-BR"/>
+        </w:rPr>
+        <w:t>;</w:t>
+      </w:r>
+    </w:p>
+    <w:p>
+      <w:pPr>
+        <w:shd w:val="clear" w:color="auto" w:fill="1F1F1F"/>
+        <w:spacing w:after="0" w:line="238" w:lineRule="atLeast"/>
+        <w:rPr>
+          <w:rFonts w:ascii="Consolas" w:eastAsia="Times New Roman" w:hAnsi="Consolas" w:cs="Times New Roman"/>
+          <w:color w:val="CCCCCC"/>
+          <w:sz w:val="18"/>
+          <w:szCs w:val="18"/>
+          <w:lang w:eastAsia="pt-BR"/>
+        </w:rPr>
+      </w:pPr>
+      <w:r>
+        <w:rPr>
+          <w:rFonts w:ascii="Consolas" w:eastAsia="Times New Roman" w:hAnsi="Consolas" w:cs="Times New Roman"/>
+          <w:color w:val="CCCCCC"/>
+          <w:sz w:val="18"/>
+          <w:szCs w:val="18"/>
+          <w:lang w:eastAsia="pt-BR"/>
+        </w:rPr>
+        <w:t xml:space="preserve">    </w:t>
+      </w:r>
+      <w:r>
+        <w:rPr>
+          <w:rFonts w:ascii="Consolas" w:eastAsia="Times New Roman" w:hAnsi="Consolas" w:cs="Times New Roman"/>
+          <w:color w:val="9CDCFE"/>
+          <w:sz w:val="18"/>
+          <w:szCs w:val="18"/>
+          <w:lang w:eastAsia="pt-BR"/>
+        </w:rPr>
+        <w:t>color</w:t>
+      </w:r>
+      <w:r>
+        <w:rPr>
+          <w:rFonts w:ascii="Consolas" w:eastAsia="Times New Roman" w:hAnsi="Consolas" w:cs="Times New Roman"/>
+          <w:color w:val="CCCCCC"/>
+          <w:sz w:val="18"/>
+          <w:szCs w:val="18"/>
+          <w:lang w:eastAsia="pt-BR"/>
+        </w:rPr>
+        <w:t xml:space="preserve">: </w:t>
+      </w:r>
+      <w:r>
+        <w:rPr>
+          <w:rFonts w:ascii="Consolas" w:eastAsia="Times New Roman" w:hAnsi="Consolas" w:cs="Times New Roman"/>
+          <w:color w:val="CE9178"/>
+          <w:sz w:val="18"/>
+          <w:szCs w:val="18"/>
+          <w:lang w:eastAsia="pt-BR"/>
+        </w:rPr>
+        <w:t>white</w:t>
+      </w:r>
+      <w:r>
+        <w:rPr>
+          <w:rFonts w:ascii="Consolas" w:eastAsia="Times New Roman" w:hAnsi="Consolas" w:cs="Times New Roman"/>
+          <w:color w:val="CCCCCC"/>
+          <w:sz w:val="18"/>
+          <w:szCs w:val="18"/>
+          <w:lang w:eastAsia="pt-BR"/>
+        </w:rPr>
+        <w:t>;</w:t>
+      </w:r>
+    </w:p>
+    <w:p>
+      <w:pPr>
+        <w:shd w:val="clear" w:color="auto" w:fill="1F1F1F"/>
+        <w:spacing w:after="0" w:line="238" w:lineRule="atLeast"/>
+        <w:rPr>
+          <w:rFonts w:ascii="Consolas" w:eastAsia="Times New Roman" w:hAnsi="Consolas" w:cs="Times New Roman"/>
+          <w:color w:val="CCCCCC"/>
+          <w:sz w:val="18"/>
+          <w:szCs w:val="18"/>
+          <w:lang w:eastAsia="pt-BR"/>
+        </w:rPr>
+      </w:pPr>
+      <w:r>
+        <w:rPr>
+          <w:rFonts w:ascii="Consolas" w:eastAsia="Times New Roman" w:hAnsi="Consolas" w:cs="Times New Roman"/>
+          <w:color w:val="CCCCCC"/>
+          <w:sz w:val="18"/>
+          <w:szCs w:val="18"/>
+          <w:lang w:eastAsia="pt-BR"/>
+        </w:rPr>
+        <w:t xml:space="preserve">    </w:t>
+      </w:r>
+      <w:r>
+        <w:rPr>
+          <w:rFonts w:ascii="Consolas" w:eastAsia="Times New Roman" w:hAnsi="Consolas" w:cs="Times New Roman"/>
+          <w:color w:val="9CDCFE"/>
+          <w:sz w:val="18"/>
+          <w:szCs w:val="18"/>
+          <w:lang w:eastAsia="pt-BR"/>
+        </w:rPr>
+        <w:t>text-shadow</w:t>
+      </w:r>
+      <w:r>
+        <w:rPr>
+          <w:rFonts w:ascii="Consolas" w:eastAsia="Times New Roman" w:hAnsi="Consolas" w:cs="Times New Roman"/>
+          <w:color w:val="CCCCCC"/>
+          <w:sz w:val="18"/>
+          <w:szCs w:val="18"/>
+          <w:lang w:eastAsia="pt-BR"/>
+        </w:rPr>
+        <w:t xml:space="preserve">: </w:t>
+      </w:r>
+      <w:r>
+        <w:rPr>
+          <w:rFonts w:ascii="Consolas" w:eastAsia="Times New Roman" w:hAnsi="Consolas" w:cs="Times New Roman"/>
+          <w:color w:val="B5CEA8"/>
+          <w:sz w:val="18"/>
+          <w:szCs w:val="18"/>
+          <w:lang w:eastAsia="pt-BR"/>
+        </w:rPr>
+        <w:t>2px</w:t>
+      </w:r>
+      <w:r>
+        <w:rPr>
+          <w:rFonts w:ascii="Consolas" w:eastAsia="Times New Roman" w:hAnsi="Consolas" w:cs="Times New Roman"/>
+          <w:color w:val="CCCCCC"/>
+          <w:sz w:val="18"/>
+          <w:szCs w:val="18"/>
+          <w:lang w:eastAsia="pt-BR"/>
+        </w:rPr>
+        <w:t xml:space="preserve"> </w:t>
+      </w:r>
+      <w:r>
+        <w:rPr>
+          <w:rFonts w:ascii="Consolas" w:eastAsia="Times New Roman" w:hAnsi="Consolas" w:cs="Times New Roman"/>
+          <w:color w:val="B5CEA8"/>
+          <w:sz w:val="18"/>
+          <w:szCs w:val="18"/>
+          <w:lang w:eastAsia="pt-BR"/>
+        </w:rPr>
+        <w:t>2px</w:t>
+      </w:r>
+      <w:r>
+        <w:rPr>
+          <w:rFonts w:ascii="Consolas" w:eastAsia="Times New Roman" w:hAnsi="Consolas" w:cs="Times New Roman"/>
+          <w:color w:val="CCCCCC"/>
+          <w:sz w:val="18"/>
+          <w:szCs w:val="18"/>
+          <w:lang w:eastAsia="pt-BR"/>
+        </w:rPr>
+        <w:t xml:space="preserve"> </w:t>
+      </w:r>
+      <w:r>
+        <w:rPr>
+          <w:rFonts w:ascii="Consolas" w:eastAsia="Times New Roman" w:hAnsi="Consolas" w:cs="Times New Roman"/>
+          <w:color w:val="B5CEA8"/>
+          <w:sz w:val="18"/>
+          <w:szCs w:val="18"/>
+          <w:lang w:eastAsia="pt-BR"/>
+        </w:rPr>
+        <w:t>2px</w:t>
+      </w:r>
+      <w:r>
+        <w:rPr>
+          <w:rFonts w:ascii="Consolas" w:eastAsia="Times New Roman" w:hAnsi="Consolas" w:cs="Times New Roman"/>
+          <w:color w:val="CCCCCC"/>
+          <w:sz w:val="18"/>
+          <w:szCs w:val="18"/>
+          <w:lang w:eastAsia="pt-BR"/>
+        </w:rPr>
+        <w:t xml:space="preserve"> </w:t>
+      </w:r>
+      <w:r>
+        <w:rPr>
+          <w:rFonts w:ascii="Consolas" w:eastAsia="Times New Roman" w:hAnsi="Consolas" w:cs="Times New Roman"/>
+          <w:color w:val="CE9178"/>
+          <w:sz w:val="18"/>
+          <w:szCs w:val="18"/>
+          <w:lang w:eastAsia="pt-BR"/>
+        </w:rPr>
+        <w:t>black</w:t>
+      </w:r>
+      <w:r>
+        <w:rPr>
+          <w:rFonts w:ascii="Consolas" w:eastAsia="Times New Roman" w:hAnsi="Consolas" w:cs="Times New Roman"/>
+          <w:color w:val="CCCCCC"/>
+          <w:sz w:val="18"/>
+          <w:szCs w:val="18"/>
+          <w:lang w:eastAsia="pt-BR"/>
+        </w:rPr>
+        <w:t>;</w:t>
+      </w:r>
+    </w:p>
+    <w:p>
+      <w:pPr>
+        <w:shd w:val="clear" w:color="auto" w:fill="1F1F1F"/>
+        <w:spacing w:after="0" w:line="238" w:lineRule="atLeast"/>
+        <w:rPr>
+          <w:rFonts w:ascii="Consolas" w:eastAsia="Times New Roman" w:hAnsi="Consolas" w:cs="Times New Roman"/>
+          <w:color w:val="CCCCCC"/>
+          <w:sz w:val="18"/>
+          <w:szCs w:val="18"/>
+          <w:lang w:eastAsia="pt-BR"/>
+        </w:rPr>
+      </w:pPr>
+      <w:r>
+        <w:rPr>
+          <w:rFonts w:ascii="Consolas" w:eastAsia="Times New Roman" w:hAnsi="Consolas" w:cs="Times New Roman"/>
+          <w:color w:val="CCCCCC"/>
+          <w:sz w:val="18"/>
+          <w:szCs w:val="18"/>
+          <w:lang w:eastAsia="pt-BR"/>
+        </w:rPr>
+        <w:t xml:space="preserve">    </w:t>
+      </w:r>
+      <w:r>
+        <w:rPr>
+          <w:rFonts w:ascii="Consolas" w:eastAsia="Times New Roman" w:hAnsi="Consolas" w:cs="Times New Roman"/>
+          <w:color w:val="9CDCFE"/>
+          <w:sz w:val="18"/>
+          <w:szCs w:val="18"/>
+          <w:lang w:eastAsia="pt-BR"/>
+        </w:rPr>
+        <w:t>font-size</w:t>
+      </w:r>
+      <w:r>
+        <w:rPr>
+          <w:rFonts w:ascii="Consolas" w:eastAsia="Times New Roman" w:hAnsi="Consolas" w:cs="Times New Roman"/>
+          <w:color w:val="CCCCCC"/>
+          <w:sz w:val="18"/>
+          <w:szCs w:val="18"/>
+          <w:lang w:eastAsia="pt-BR"/>
+        </w:rPr>
+        <w:t xml:space="preserve">: </w:t>
+      </w:r>
+      <w:r>
+        <w:rPr>
+          <w:rFonts w:ascii="Consolas" w:eastAsia="Times New Roman" w:hAnsi="Consolas" w:cs="Times New Roman"/>
+          <w:color w:val="B5CEA8"/>
+          <w:sz w:val="18"/>
+          <w:szCs w:val="18"/>
+          <w:lang w:eastAsia="pt-BR"/>
+        </w:rPr>
+        <w:t>2em</w:t>
+      </w:r>
+      <w:r>
+        <w:rPr>
+          <w:rFonts w:ascii="Consolas" w:eastAsia="Times New Roman" w:hAnsi="Consolas" w:cs="Times New Roman"/>
+          <w:color w:val="CCCCCC"/>
+          <w:sz w:val="18"/>
+          <w:szCs w:val="18"/>
+          <w:lang w:eastAsia="pt-BR"/>
+        </w:rPr>
+        <w:t>;</w:t>
+      </w:r>
+    </w:p>
+    <w:p>
+      <w:pPr>
+        <w:shd w:val="clear" w:color="auto" w:fill="1F1F1F"/>
+        <w:spacing w:after="0" w:line="238" w:lineRule="atLeast"/>
+        <w:rPr>
+          <w:rFonts w:ascii="Consolas" w:eastAsia="Times New Roman" w:hAnsi="Consolas" w:cs="Times New Roman"/>
+          <w:color w:val="CCCCCC"/>
+          <w:sz w:val="18"/>
+          <w:szCs w:val="18"/>
+          <w:lang w:eastAsia="pt-BR"/>
+        </w:rPr>
+      </w:pPr>
+    </w:p>
+    <w:p>
+      <w:pPr>
+        <w:shd w:val="clear" w:color="auto" w:fill="1F1F1F"/>
+        <w:spacing w:after="0" w:line="238" w:lineRule="atLeast"/>
+        <w:rPr>
+          <w:rFonts w:ascii="Consolas" w:eastAsia="Times New Roman" w:hAnsi="Consolas" w:cs="Times New Roman"/>
+          <w:color w:val="CCCCCC"/>
+          <w:sz w:val="18"/>
+          <w:szCs w:val="18"/>
+          <w:lang w:eastAsia="pt-BR"/>
+        </w:rPr>
+      </w:pPr>
+      <w:r>
+        <w:rPr>
+          <w:rFonts w:ascii="Consolas" w:eastAsia="Times New Roman" w:hAnsi="Consolas" w:cs="Times New Roman"/>
+          <w:color w:val="CCCCCC"/>
+          <w:sz w:val="18"/>
+          <w:szCs w:val="18"/>
+          <w:lang w:eastAsia="pt-BR"/>
+        </w:rPr>
+        <w:t>}</w:t>
+      </w:r>
+    </w:p>
+    <w:p>
+      <w:pPr>
+        <w:shd w:val="clear" w:color="auto" w:fill="1F1F1F"/>
+        <w:spacing w:after="0" w:line="238" w:lineRule="atLeast"/>
+        <w:rPr>
+          <w:rFonts w:ascii="Consolas" w:eastAsia="Times New Roman" w:hAnsi="Consolas" w:cs="Times New Roman"/>
+          <w:color w:val="CCCCCC"/>
+          <w:sz w:val="18"/>
+          <w:szCs w:val="18"/>
+          <w:lang w:eastAsia="pt-BR"/>
+        </w:rPr>
+      </w:pPr>
+    </w:p>
+    <w:p>
+      <w:pPr>
+        <w:shd w:val="clear" w:color="auto" w:fill="1F1F1F"/>
+        <w:spacing w:after="0" w:line="238" w:lineRule="atLeast"/>
+        <w:rPr>
+          <w:rFonts w:ascii="Consolas" w:eastAsia="Times New Roman" w:hAnsi="Consolas" w:cs="Times New Roman"/>
+          <w:color w:val="CCCCCC"/>
+          <w:sz w:val="18"/>
+          <w:szCs w:val="18"/>
+          <w:lang w:eastAsia="pt-BR"/>
+        </w:rPr>
+      </w:pPr>
+      <w:r>
+        <w:rPr>
+          <w:rFonts w:ascii="Consolas" w:eastAsia="Times New Roman" w:hAnsi="Consolas" w:cs="Times New Roman"/>
+          <w:color w:val="D7BA7D"/>
+          <w:sz w:val="18"/>
+          <w:szCs w:val="18"/>
+          <w:lang w:eastAsia="pt-BR"/>
+        </w:rPr>
+        <w:t>img</w:t>
+      </w:r>
+      <w:r>
+        <w:rPr>
+          <w:rFonts w:ascii="Consolas" w:eastAsia="Times New Roman" w:hAnsi="Consolas" w:cs="Times New Roman"/>
+          <w:color w:val="CCCCCC"/>
+          <w:sz w:val="18"/>
+          <w:szCs w:val="18"/>
+          <w:lang w:eastAsia="pt-BR"/>
+        </w:rPr>
+        <w:t xml:space="preserve"> {</w:t>
+      </w:r>
+    </w:p>
+    <w:p>
+      <w:pPr>
+        <w:shd w:val="clear" w:color="auto" w:fill="1F1F1F"/>
+        <w:spacing w:after="0" w:line="238" w:lineRule="atLeast"/>
+        <w:rPr>
+          <w:rFonts w:ascii="Consolas" w:eastAsia="Times New Roman" w:hAnsi="Consolas" w:cs="Times New Roman"/>
+          <w:color w:val="CCCCCC"/>
+          <w:sz w:val="18"/>
+          <w:szCs w:val="18"/>
+          <w:lang w:eastAsia="pt-BR"/>
+        </w:rPr>
+      </w:pPr>
+      <w:r>
+        <w:rPr>
+          <w:rFonts w:ascii="Consolas" w:eastAsia="Times New Roman" w:hAnsi="Consolas" w:cs="Times New Roman"/>
+          <w:color w:val="CCCCCC"/>
+          <w:sz w:val="18"/>
+          <w:szCs w:val="18"/>
+          <w:lang w:eastAsia="pt-BR"/>
+        </w:rPr>
+        <w:t xml:space="preserve">    </w:t>
+      </w:r>
+      <w:r>
+        <w:rPr>
+          <w:rFonts w:ascii="Consolas" w:eastAsia="Times New Roman" w:hAnsi="Consolas" w:cs="Times New Roman"/>
+          <w:color w:val="9CDCFE"/>
+          <w:sz w:val="18"/>
+          <w:szCs w:val="18"/>
+          <w:lang w:eastAsia="pt-BR"/>
+        </w:rPr>
+        <w:t>display</w:t>
+      </w:r>
+      <w:r>
+        <w:rPr>
+          <w:rFonts w:ascii="Consolas" w:eastAsia="Times New Roman" w:hAnsi="Consolas" w:cs="Times New Roman"/>
+          <w:color w:val="CCCCCC"/>
+          <w:sz w:val="18"/>
+          <w:szCs w:val="18"/>
+          <w:lang w:eastAsia="pt-BR"/>
+        </w:rPr>
+        <w:t xml:space="preserve">: </w:t>
+      </w:r>
+      <w:r>
+        <w:rPr>
+          <w:rFonts w:ascii="Consolas" w:eastAsia="Times New Roman" w:hAnsi="Consolas" w:cs="Times New Roman"/>
+          <w:color w:val="CE9178"/>
+          <w:sz w:val="18"/>
+          <w:szCs w:val="18"/>
+          <w:lang w:eastAsia="pt-BR"/>
+        </w:rPr>
+        <w:t>block</w:t>
+      </w:r>
+      <w:r>
+        <w:rPr>
+          <w:rFonts w:ascii="Consolas" w:eastAsia="Times New Roman" w:hAnsi="Consolas" w:cs="Times New Roman"/>
+          <w:color w:val="CCCCCC"/>
+          <w:sz w:val="18"/>
+          <w:szCs w:val="18"/>
+          <w:lang w:eastAsia="pt-BR"/>
+        </w:rPr>
+        <w:t>;</w:t>
+      </w:r>
+    </w:p>
+    <w:p>
+      <w:pPr>
+        <w:shd w:val="clear" w:color="auto" w:fill="1F1F1F"/>
+        <w:spacing w:after="0" w:line="238" w:lineRule="atLeast"/>
+        <w:rPr>
+          <w:rFonts w:ascii="Consolas" w:eastAsia="Times New Roman" w:hAnsi="Consolas" w:cs="Times New Roman"/>
+          <w:color w:val="CCCCCC"/>
+          <w:sz w:val="18"/>
+          <w:szCs w:val="18"/>
+          <w:lang w:eastAsia="pt-BR"/>
+        </w:rPr>
+      </w:pPr>
+      <w:r>
+        <w:rPr>
+          <w:rFonts w:ascii="Consolas" w:eastAsia="Times New Roman" w:hAnsi="Consolas" w:cs="Times New Roman"/>
+          <w:color w:val="CCCCCC"/>
+          <w:sz w:val="18"/>
+          <w:szCs w:val="18"/>
+          <w:lang w:eastAsia="pt-BR"/>
+        </w:rPr>
+        <w:t xml:space="preserve">    </w:t>
+      </w:r>
+      <w:r>
+        <w:rPr>
+          <w:rFonts w:ascii="Consolas" w:eastAsia="Times New Roman" w:hAnsi="Consolas" w:cs="Times New Roman"/>
+          <w:color w:val="9CDCFE"/>
+          <w:sz w:val="18"/>
+          <w:szCs w:val="18"/>
+          <w:lang w:eastAsia="pt-BR"/>
+        </w:rPr>
+        <w:t>margin</w:t>
+      </w:r>
+      <w:r>
+        <w:rPr>
+          <w:rFonts w:ascii="Consolas" w:eastAsia="Times New Roman" w:hAnsi="Consolas" w:cs="Times New Roman"/>
+          <w:color w:val="CCCCCC"/>
+          <w:sz w:val="18"/>
+          <w:szCs w:val="18"/>
+          <w:lang w:eastAsia="pt-BR"/>
+        </w:rPr>
+        <w:t xml:space="preserve">: </w:t>
+      </w:r>
+      <w:r>
+        <w:rPr>
+          <w:rFonts w:ascii="Consolas" w:eastAsia="Times New Roman" w:hAnsi="Consolas" w:cs="Times New Roman"/>
+          <w:color w:val="CE9178"/>
+          <w:sz w:val="18"/>
+          <w:szCs w:val="18"/>
+          <w:lang w:eastAsia="pt-BR"/>
+        </w:rPr>
+        <w:t>auto</w:t>
+      </w:r>
+      <w:r>
+        <w:rPr>
+          <w:rFonts w:ascii="Consolas" w:eastAsia="Times New Roman" w:hAnsi="Consolas" w:cs="Times New Roman"/>
+          <w:color w:val="CCCCCC"/>
+          <w:sz w:val="18"/>
+          <w:szCs w:val="18"/>
+          <w:lang w:eastAsia="pt-BR"/>
+        </w:rPr>
+        <w:t>;</w:t>
+      </w:r>
+    </w:p>
+    <w:p>
+      <w:pPr>
+        <w:shd w:val="clear" w:color="auto" w:fill="1F1F1F"/>
+        <w:spacing w:after="0" w:line="238" w:lineRule="atLeast"/>
+        <w:rPr>
+          <w:rFonts w:ascii="Consolas" w:eastAsia="Times New Roman" w:hAnsi="Consolas" w:cs="Times New Roman"/>
+          <w:color w:val="CCCCCC"/>
+          <w:sz w:val="18"/>
+          <w:szCs w:val="18"/>
+          <w:lang w:eastAsia="pt-BR"/>
+        </w:rPr>
+      </w:pPr>
+      <w:r>
+        <w:rPr>
+          <w:rFonts w:ascii="Consolas" w:eastAsia="Times New Roman" w:hAnsi="Consolas" w:cs="Times New Roman"/>
+          <w:color w:val="CCCCCC"/>
+          <w:sz w:val="18"/>
+          <w:szCs w:val="18"/>
+          <w:lang w:eastAsia="pt-BR"/>
+        </w:rPr>
+        <w:t>}</w:t>
+      </w:r>
+    </w:p>
+    <w:p>
+      <w:pPr>
+        <w:shd w:val="clear" w:color="auto" w:fill="1F1F1F"/>
+        <w:spacing w:after="0" w:line="238" w:lineRule="atLeast"/>
+        <w:rPr>
+          <w:rFonts w:ascii="Consolas" w:eastAsia="Times New Roman" w:hAnsi="Consolas" w:cs="Times New Roman"/>
+          <w:color w:val="CCCCCC"/>
+          <w:sz w:val="18"/>
+          <w:szCs w:val="18"/>
+          <w:lang w:eastAsia="pt-BR"/>
+        </w:rPr>
+      </w:pPr>
+    </w:p>
+    <w:p>
+      <w:pPr>
+        <w:shd w:val="clear" w:color="auto" w:fill="1F1F1F"/>
+        <w:spacing w:after="0" w:line="238" w:lineRule="atLeast"/>
+        <w:rPr>
+          <w:rFonts w:ascii="Consolas" w:eastAsia="Times New Roman" w:hAnsi="Consolas" w:cs="Times New Roman"/>
+          <w:color w:val="CCCCCC"/>
+          <w:sz w:val="18"/>
+          <w:szCs w:val="18"/>
+          <w:lang w:eastAsia="pt-BR"/>
+        </w:rPr>
+      </w:pPr>
+      <w:r>
+        <w:rPr>
+          <w:rFonts w:ascii="Consolas" w:eastAsia="Times New Roman" w:hAnsi="Consolas" w:cs="Times New Roman"/>
+          <w:color w:val="D7BA7D"/>
+          <w:sz w:val="18"/>
+          <w:szCs w:val="18"/>
+          <w:lang w:eastAsia="pt-BR"/>
+        </w:rPr>
+        <w:t>img#phone</w:t>
+      </w:r>
+      <w:r>
+        <w:rPr>
+          <w:rFonts w:ascii="Consolas" w:eastAsia="Times New Roman" w:hAnsi="Consolas" w:cs="Times New Roman"/>
+          <w:color w:val="CCCCCC"/>
+          <w:sz w:val="18"/>
+          <w:szCs w:val="18"/>
+          <w:lang w:eastAsia="pt-BR"/>
+        </w:rPr>
+        <w:t xml:space="preserve"> { </w:t>
+      </w:r>
+      <w:r>
+        <w:rPr>
+          <w:rFonts w:ascii="Consolas" w:eastAsia="Times New Roman" w:hAnsi="Consolas" w:cs="Times New Roman"/>
+          <w:color w:val="9CDCFE"/>
+          <w:sz w:val="18"/>
+          <w:szCs w:val="18"/>
+          <w:lang w:eastAsia="pt-BR"/>
+        </w:rPr>
+        <w:t>display</w:t>
+      </w:r>
+      <w:r>
+        <w:rPr>
+          <w:rFonts w:ascii="Consolas" w:eastAsia="Times New Roman" w:hAnsi="Consolas" w:cs="Times New Roman"/>
+          <w:color w:val="CCCCCC"/>
+          <w:sz w:val="18"/>
+          <w:szCs w:val="18"/>
+          <w:lang w:eastAsia="pt-BR"/>
+        </w:rPr>
+        <w:t xml:space="preserve">: </w:t>
+      </w:r>
+      <w:r>
+        <w:rPr>
+          <w:rFonts w:ascii="Consolas" w:eastAsia="Times New Roman" w:hAnsi="Consolas" w:cs="Times New Roman"/>
+          <w:color w:val="CE9178"/>
+          <w:sz w:val="18"/>
+          <w:szCs w:val="18"/>
+          <w:lang w:eastAsia="pt-BR"/>
+        </w:rPr>
+        <w:t>block</w:t>
+      </w:r>
+      <w:r>
+        <w:rPr>
+          <w:rFonts w:ascii="Consolas" w:eastAsia="Times New Roman" w:hAnsi="Consolas" w:cs="Times New Roman"/>
+          <w:color w:val="CCCCCC"/>
+          <w:sz w:val="18"/>
+          <w:szCs w:val="18"/>
+          <w:lang w:eastAsia="pt-BR"/>
+        </w:rPr>
+        <w:t>;}</w:t>
+      </w:r>
+    </w:p>
+    <w:p>
+      <w:pPr>
+        <w:shd w:val="clear" w:color="auto" w:fill="1F1F1F"/>
+        <w:spacing w:after="0" w:line="238" w:lineRule="atLeast"/>
+        <w:rPr>
+          <w:rFonts w:ascii="Consolas" w:eastAsia="Times New Roman" w:hAnsi="Consolas" w:cs="Times New Roman"/>
+          <w:color w:val="CCCCCC"/>
+          <w:sz w:val="18"/>
+          <w:szCs w:val="18"/>
+          <w:lang w:eastAsia="pt-BR"/>
+        </w:rPr>
+      </w:pPr>
+      <w:r>
+        <w:rPr>
+          <w:rFonts w:ascii="Consolas" w:eastAsia="Times New Roman" w:hAnsi="Consolas" w:cs="Times New Roman"/>
+          <w:color w:val="D7BA7D"/>
+          <w:sz w:val="18"/>
+          <w:szCs w:val="18"/>
+          <w:lang w:eastAsia="pt-BR"/>
+        </w:rPr>
+        <w:t>img#print</w:t>
+      </w:r>
+      <w:r>
+        <w:rPr>
+          <w:rFonts w:ascii="Consolas" w:eastAsia="Times New Roman" w:hAnsi="Consolas" w:cs="Times New Roman"/>
+          <w:color w:val="CCCCCC"/>
+          <w:sz w:val="18"/>
+          <w:szCs w:val="18"/>
+          <w:lang w:eastAsia="pt-BR"/>
+        </w:rPr>
+        <w:t xml:space="preserve"> {</w:t>
+      </w:r>
+      <w:r>
+        <w:rPr>
+          <w:rFonts w:ascii="Consolas" w:eastAsia="Times New Roman" w:hAnsi="Consolas" w:cs="Times New Roman"/>
+          <w:color w:val="9CDCFE"/>
+          <w:sz w:val="18"/>
+          <w:szCs w:val="18"/>
+          <w:lang w:eastAsia="pt-BR"/>
+        </w:rPr>
+        <w:t>display</w:t>
+      </w:r>
+      <w:r>
+        <w:rPr>
+          <w:rFonts w:ascii="Consolas" w:eastAsia="Times New Roman" w:hAnsi="Consolas" w:cs="Times New Roman"/>
+          <w:color w:val="CCCCCC"/>
+          <w:sz w:val="18"/>
+          <w:szCs w:val="18"/>
+          <w:lang w:eastAsia="pt-BR"/>
+        </w:rPr>
+        <w:t xml:space="preserve">: </w:t>
+      </w:r>
+      <w:r>
+        <w:rPr>
+          <w:rFonts w:ascii="Consolas" w:eastAsia="Times New Roman" w:hAnsi="Consolas" w:cs="Times New Roman"/>
+          <w:color w:val="CE9178"/>
+          <w:sz w:val="18"/>
+          <w:szCs w:val="18"/>
+          <w:lang w:eastAsia="pt-BR"/>
+        </w:rPr>
+        <w:t>none</w:t>
+      </w:r>
+      <w:r>
+        <w:rPr>
+          <w:rFonts w:ascii="Consolas" w:eastAsia="Times New Roman" w:hAnsi="Consolas" w:cs="Times New Roman"/>
+          <w:color w:val="CCCCCC"/>
+          <w:sz w:val="18"/>
+          <w:szCs w:val="18"/>
+          <w:lang w:eastAsia="pt-BR"/>
+        </w:rPr>
+        <w:t>;}</w:t>
+      </w:r>
+    </w:p>
+    <w:p>
+      <w:pPr>
+        <w:shd w:val="clear" w:color="auto" w:fill="1F1F1F"/>
+        <w:spacing w:after="0" w:line="238" w:lineRule="atLeast"/>
+        <w:rPr>
+          <w:rFonts w:ascii="Consolas" w:eastAsia="Times New Roman" w:hAnsi="Consolas" w:cs="Times New Roman"/>
+          <w:color w:val="CCCCCC"/>
+          <w:sz w:val="18"/>
+          <w:szCs w:val="18"/>
+          <w:lang w:eastAsia="pt-BR"/>
+        </w:rPr>
+      </w:pPr>
+      <w:r>
+        <w:rPr>
+          <w:rFonts w:ascii="Consolas" w:eastAsia="Times New Roman" w:hAnsi="Consolas" w:cs="Times New Roman"/>
+          <w:color w:val="D7BA7D"/>
+          <w:sz w:val="18"/>
+          <w:szCs w:val="18"/>
+          <w:lang w:eastAsia="pt-BR"/>
+        </w:rPr>
+        <w:t>img#tablet</w:t>
+      </w:r>
+      <w:r>
+        <w:rPr>
+          <w:rFonts w:ascii="Consolas" w:eastAsia="Times New Roman" w:hAnsi="Consolas" w:cs="Times New Roman"/>
+          <w:color w:val="CCCCCC"/>
+          <w:sz w:val="18"/>
+          <w:szCs w:val="18"/>
+          <w:lang w:eastAsia="pt-BR"/>
+        </w:rPr>
+        <w:t xml:space="preserve"> {</w:t>
+      </w:r>
+      <w:r>
+        <w:rPr>
+          <w:rFonts w:ascii="Consolas" w:eastAsia="Times New Roman" w:hAnsi="Consolas" w:cs="Times New Roman"/>
+          <w:color w:val="9CDCFE"/>
+          <w:sz w:val="18"/>
+          <w:szCs w:val="18"/>
+          <w:lang w:eastAsia="pt-BR"/>
+        </w:rPr>
+        <w:t>display</w:t>
+      </w:r>
+      <w:r>
+        <w:rPr>
+          <w:rFonts w:ascii="Consolas" w:eastAsia="Times New Roman" w:hAnsi="Consolas" w:cs="Times New Roman"/>
+          <w:color w:val="CCCCCC"/>
+          <w:sz w:val="18"/>
+          <w:szCs w:val="18"/>
+          <w:lang w:eastAsia="pt-BR"/>
+        </w:rPr>
+        <w:t xml:space="preserve">: </w:t>
+      </w:r>
+      <w:r>
+        <w:rPr>
+          <w:rFonts w:ascii="Consolas" w:eastAsia="Times New Roman" w:hAnsi="Consolas" w:cs="Times New Roman"/>
+          <w:color w:val="CE9178"/>
+          <w:sz w:val="18"/>
+          <w:szCs w:val="18"/>
+          <w:lang w:eastAsia="pt-BR"/>
+        </w:rPr>
+        <w:t>none</w:t>
+      </w:r>
+      <w:r>
+        <w:rPr>
+          <w:rFonts w:ascii="Consolas" w:eastAsia="Times New Roman" w:hAnsi="Consolas" w:cs="Times New Roman"/>
+          <w:color w:val="CCCCCC"/>
+          <w:sz w:val="18"/>
+          <w:szCs w:val="18"/>
+          <w:lang w:eastAsia="pt-BR"/>
+        </w:rPr>
+        <w:t>;}</w:t>
+      </w:r>
+    </w:p>
+    <w:p>
+      <w:pPr>
+        <w:shd w:val="clear" w:color="auto" w:fill="1F1F1F"/>
+        <w:spacing w:after="0" w:line="238" w:lineRule="atLeast"/>
+        <w:rPr>
+          <w:rFonts w:ascii="Consolas" w:eastAsia="Times New Roman" w:hAnsi="Consolas" w:cs="Times New Roman"/>
+          <w:color w:val="CCCCCC"/>
+          <w:sz w:val="18"/>
+          <w:szCs w:val="18"/>
+          <w:lang w:eastAsia="pt-BR"/>
+        </w:rPr>
+      </w:pPr>
+      <w:r>
+        <w:rPr>
+          <w:rFonts w:ascii="Consolas" w:eastAsia="Times New Roman" w:hAnsi="Consolas" w:cs="Times New Roman"/>
+          <w:color w:val="D7BA7D"/>
+          <w:sz w:val="18"/>
+          <w:szCs w:val="18"/>
+          <w:lang w:eastAsia="pt-BR"/>
+        </w:rPr>
+        <w:t>img#pc</w:t>
+      </w:r>
+      <w:r>
+        <w:rPr>
+          <w:rFonts w:ascii="Consolas" w:eastAsia="Times New Roman" w:hAnsi="Consolas" w:cs="Times New Roman"/>
+          <w:color w:val="CCCCCC"/>
+          <w:sz w:val="18"/>
+          <w:szCs w:val="18"/>
+          <w:lang w:eastAsia="pt-BR"/>
+        </w:rPr>
+        <w:t xml:space="preserve"> {</w:t>
+      </w:r>
+      <w:r>
+        <w:rPr>
+          <w:rFonts w:ascii="Consolas" w:eastAsia="Times New Roman" w:hAnsi="Consolas" w:cs="Times New Roman"/>
+          <w:color w:val="9CDCFE"/>
+          <w:sz w:val="18"/>
+          <w:szCs w:val="18"/>
+          <w:lang w:eastAsia="pt-BR"/>
+        </w:rPr>
+        <w:t>display</w:t>
+      </w:r>
+      <w:r>
+        <w:rPr>
+          <w:rFonts w:ascii="Consolas" w:eastAsia="Times New Roman" w:hAnsi="Consolas" w:cs="Times New Roman"/>
+          <w:color w:val="CCCCCC"/>
+          <w:sz w:val="18"/>
+          <w:szCs w:val="18"/>
+          <w:lang w:eastAsia="pt-BR"/>
+        </w:rPr>
+        <w:t xml:space="preserve">: </w:t>
+      </w:r>
+      <w:r>
+        <w:rPr>
+          <w:rFonts w:ascii="Consolas" w:eastAsia="Times New Roman" w:hAnsi="Consolas" w:cs="Times New Roman"/>
+          <w:color w:val="CE9178"/>
+          <w:sz w:val="18"/>
+          <w:szCs w:val="18"/>
+          <w:lang w:eastAsia="pt-BR"/>
+        </w:rPr>
+        <w:t>none</w:t>
+      </w:r>
+      <w:r>
+        <w:rPr>
+          <w:rFonts w:ascii="Consolas" w:eastAsia="Times New Roman" w:hAnsi="Consolas" w:cs="Times New Roman"/>
+          <w:color w:val="CCCCCC"/>
+          <w:sz w:val="18"/>
+          <w:szCs w:val="18"/>
+          <w:lang w:eastAsia="pt-BR"/>
+        </w:rPr>
+        <w:t>;}</w:t>
+      </w:r>
+    </w:p>
+    <w:p>
+      <w:pPr>
+        <w:shd w:val="clear" w:color="auto" w:fill="1F1F1F"/>
+        <w:spacing w:after="0" w:line="238" w:lineRule="atLeast"/>
+        <w:rPr>
+          <w:rFonts w:ascii="Consolas" w:eastAsia="Times New Roman" w:hAnsi="Consolas" w:cs="Times New Roman"/>
+          <w:color w:val="CCCCCC"/>
+          <w:sz w:val="18"/>
+          <w:szCs w:val="18"/>
+          <w:lang w:eastAsia="pt-BR"/>
+        </w:rPr>
+      </w:pPr>
+      <w:r>
+        <w:rPr>
+          <w:rFonts w:ascii="Consolas" w:eastAsia="Times New Roman" w:hAnsi="Consolas" w:cs="Times New Roman"/>
+          <w:color w:val="D7BA7D"/>
+          <w:sz w:val="18"/>
+          <w:szCs w:val="18"/>
+          <w:lang w:eastAsia="pt-BR"/>
+        </w:rPr>
+        <w:t>img#tv</w:t>
+      </w:r>
+      <w:r>
+        <w:rPr>
+          <w:rFonts w:ascii="Consolas" w:eastAsia="Times New Roman" w:hAnsi="Consolas" w:cs="Times New Roman"/>
+          <w:color w:val="CCCCCC"/>
+          <w:sz w:val="18"/>
+          <w:szCs w:val="18"/>
+          <w:lang w:eastAsia="pt-BR"/>
+        </w:rPr>
+        <w:t xml:space="preserve"> {</w:t>
+      </w:r>
+      <w:r>
+        <w:rPr>
+          <w:rFonts w:ascii="Consolas" w:eastAsia="Times New Roman" w:hAnsi="Consolas" w:cs="Times New Roman"/>
+          <w:color w:val="9CDCFE"/>
+          <w:sz w:val="18"/>
+          <w:szCs w:val="18"/>
+          <w:lang w:eastAsia="pt-BR"/>
+        </w:rPr>
+        <w:t>display</w:t>
+      </w:r>
+      <w:r>
+        <w:rPr>
+          <w:rFonts w:ascii="Consolas" w:eastAsia="Times New Roman" w:hAnsi="Consolas" w:cs="Times New Roman"/>
+          <w:color w:val="CCCCCC"/>
+          <w:sz w:val="18"/>
+          <w:szCs w:val="18"/>
+          <w:lang w:eastAsia="pt-BR"/>
+        </w:rPr>
+        <w:t xml:space="preserve">: </w:t>
+      </w:r>
+      <w:r>
+        <w:rPr>
+          <w:rFonts w:ascii="Consolas" w:eastAsia="Times New Roman" w:hAnsi="Consolas" w:cs="Times New Roman"/>
+          <w:color w:val="CE9178"/>
+          <w:sz w:val="18"/>
+          <w:szCs w:val="18"/>
+          <w:lang w:eastAsia="pt-BR"/>
+        </w:rPr>
+        <w:t>none</w:t>
+      </w:r>
+      <w:r>
+        <w:rPr>
+          <w:rFonts w:ascii="Consolas" w:eastAsia="Times New Roman" w:hAnsi="Consolas" w:cs="Times New Roman"/>
+          <w:color w:val="CCCCCC"/>
+          <w:sz w:val="18"/>
+          <w:szCs w:val="18"/>
+          <w:lang w:eastAsia="pt-BR"/>
+        </w:rPr>
+        <w:t>;}</w:t>
+      </w:r>
+    </w:p>
+    <w:p>
+      <w:pPr>
+        <w:shd w:val="clear" w:color="auto" w:fill="1F1F1F"/>
+        <w:spacing w:after="240" w:line="238" w:lineRule="atLeast"/>
+        <w:rPr>
+          <w:rFonts w:ascii="Consolas" w:eastAsia="Times New Roman" w:hAnsi="Consolas" w:cs="Times New Roman"/>
+          <w:color w:val="CCCCCC"/>
+          <w:sz w:val="18"/>
+          <w:szCs w:val="18"/>
+          <w:lang w:eastAsia="pt-BR"/>
+        </w:rPr>
+      </w:pPr>
+      <w:r>
+        <w:rPr>
+          <w:rFonts w:ascii="Consolas" w:eastAsia="Times New Roman" w:hAnsi="Consolas" w:cs="Times New Roman"/>
+          <w:color w:val="CCCCCC"/>
+          <w:sz w:val="18"/>
+          <w:szCs w:val="18"/>
+          <w:lang w:eastAsia="pt-BR"/>
+        </w:rPr>
+        <w:br/>
+      </w:r>
+    </w:p>
+    <w:p>
+      <w:r>
+        <w:t>AULA 08 DEVICE BREAKPOINTS</w:t>
+      </w:r>
+    </w:p>
+    <w:p>
+      <w:r>
+        <w:t>É</w:t>
+      </w:r>
+      <w:r>
+        <w:t xml:space="preserve"> decidi qual é tamanho de um</w:t>
+      </w:r>
+      <w:r>
+        <w:t xml:space="preserve"> dispositivo</w:t>
+      </w:r>
+      <w:r>
+        <w:t xml:space="preserve"> celular, tablet</w:t>
+      </w:r>
+      <w:r>
+        <w:t xml:space="preserve"> TV etc.</w:t>
+      </w:r>
+    </w:p>
+    <w:p>
+      <w:r>
+        <w:t>Abaixo estarão todas as configurações para todos os tipos de media, celular, tablet, desktop, tv</w:t>
+      </w:r>
+    </w:p>
+    <w:p>
+      <w:pPr>
+        <w:shd w:val="clear" w:color="auto" w:fill="1F1F1F"/>
+        <w:spacing w:after="0" w:line="238" w:lineRule="atLeast"/>
+        <w:rPr>
+          <w:rFonts w:ascii="Consolas" w:eastAsia="Times New Roman" w:hAnsi="Consolas" w:cs="Times New Roman"/>
+          <w:color w:val="CCCCCC"/>
+          <w:sz w:val="18"/>
+          <w:szCs w:val="18"/>
+          <w:lang w:eastAsia="pt-BR"/>
+        </w:rPr>
+      </w:pPr>
+      <w:r>
+        <w:rPr>
+          <w:rFonts w:ascii="Consolas" w:eastAsia="Times New Roman" w:hAnsi="Consolas" w:cs="Times New Roman"/>
+          <w:color w:val="6A9955"/>
+          <w:sz w:val="18"/>
+          <w:szCs w:val="18"/>
+          <w:lang w:eastAsia="pt-BR"/>
+        </w:rPr>
+        <w:t>/*Todas as configurações de media */</w:t>
+      </w:r>
+    </w:p>
+    <w:p>
+      <w:pPr>
+        <w:shd w:val="clear" w:color="auto" w:fill="1F1F1F"/>
+        <w:spacing w:after="0" w:line="238" w:lineRule="atLeast"/>
+        <w:rPr>
+          <w:rFonts w:ascii="Consolas" w:eastAsia="Times New Roman" w:hAnsi="Consolas" w:cs="Times New Roman"/>
+          <w:color w:val="CCCCCC"/>
+          <w:sz w:val="18"/>
+          <w:szCs w:val="18"/>
+          <w:lang w:eastAsia="pt-BR"/>
+        </w:rPr>
+      </w:pPr>
+      <w:r>
+        <w:rPr>
+          <w:rFonts w:ascii="Consolas" w:eastAsia="Times New Roman" w:hAnsi="Consolas" w:cs="Times New Roman"/>
+          <w:color w:val="6A9955"/>
+          <w:sz w:val="18"/>
+          <w:szCs w:val="18"/>
+          <w:lang w:eastAsia="pt-BR"/>
+        </w:rPr>
+        <w:t>/*Pesquisar typical device brakpoints</w:t>
+      </w:r>
+    </w:p>
+    <w:p>
+      <w:pPr>
+        <w:shd w:val="clear" w:color="auto" w:fill="1F1F1F"/>
+        <w:spacing w:after="0" w:line="238" w:lineRule="atLeast"/>
+        <w:rPr>
+          <w:rFonts w:ascii="Consolas" w:eastAsia="Times New Roman" w:hAnsi="Consolas" w:cs="Times New Roman"/>
+          <w:color w:val="CCCCCC"/>
+          <w:sz w:val="18"/>
+          <w:szCs w:val="18"/>
+          <w:lang w:eastAsia="pt-BR"/>
+        </w:rPr>
+      </w:pPr>
+      <w:r>
+        <w:rPr>
+          <w:rFonts w:ascii="Consolas" w:eastAsia="Times New Roman" w:hAnsi="Consolas" w:cs="Times New Roman"/>
+          <w:color w:val="6A9955"/>
+          <w:sz w:val="18"/>
+          <w:szCs w:val="18"/>
+          <w:lang w:eastAsia="pt-BR"/>
+        </w:rPr>
+        <w:t>Pequenas telas: até 600px</w:t>
+      </w:r>
+    </w:p>
+    <w:p>
+      <w:pPr>
+        <w:shd w:val="clear" w:color="auto" w:fill="1F1F1F"/>
+        <w:spacing w:after="0" w:line="238" w:lineRule="atLeast"/>
+        <w:rPr>
+          <w:rFonts w:ascii="Consolas" w:eastAsia="Times New Roman" w:hAnsi="Consolas" w:cs="Times New Roman"/>
+          <w:color w:val="CCCCCC"/>
+          <w:sz w:val="18"/>
+          <w:szCs w:val="18"/>
+          <w:lang w:eastAsia="pt-BR"/>
+        </w:rPr>
+      </w:pPr>
+      <w:r>
+        <w:rPr>
+          <w:rFonts w:ascii="Consolas" w:eastAsia="Times New Roman" w:hAnsi="Consolas" w:cs="Times New Roman"/>
+          <w:color w:val="6A9955"/>
+          <w:sz w:val="18"/>
+          <w:szCs w:val="18"/>
+          <w:lang w:eastAsia="pt-BR"/>
+        </w:rPr>
+        <w:t>Celular: de 600px até 768px</w:t>
+      </w:r>
+    </w:p>
+    <w:p>
+      <w:pPr>
+        <w:shd w:val="clear" w:color="auto" w:fill="1F1F1F"/>
+        <w:spacing w:after="0" w:line="238" w:lineRule="atLeast"/>
+        <w:rPr>
+          <w:rFonts w:ascii="Consolas" w:eastAsia="Times New Roman" w:hAnsi="Consolas" w:cs="Times New Roman"/>
+          <w:color w:val="CCCCCC"/>
+          <w:sz w:val="18"/>
+          <w:szCs w:val="18"/>
+          <w:lang w:eastAsia="pt-BR"/>
+        </w:rPr>
+      </w:pPr>
+      <w:r>
+        <w:rPr>
+          <w:rFonts w:ascii="Consolas" w:eastAsia="Times New Roman" w:hAnsi="Consolas" w:cs="Times New Roman"/>
+          <w:color w:val="6A9955"/>
+          <w:sz w:val="18"/>
+          <w:szCs w:val="18"/>
+          <w:lang w:eastAsia="pt-BR"/>
+        </w:rPr>
+        <w:t>Tablet: de 768px até 992px</w:t>
+      </w:r>
+    </w:p>
+    <w:p>
+      <w:pPr>
+        <w:shd w:val="clear" w:color="auto" w:fill="1F1F1F"/>
+        <w:spacing w:after="0" w:line="238" w:lineRule="atLeast"/>
+        <w:rPr>
+          <w:rFonts w:ascii="Consolas" w:eastAsia="Times New Roman" w:hAnsi="Consolas" w:cs="Times New Roman"/>
+          <w:color w:val="CCCCCC"/>
+          <w:sz w:val="18"/>
+          <w:szCs w:val="18"/>
+          <w:lang w:eastAsia="pt-BR"/>
+        </w:rPr>
+      </w:pPr>
+      <w:r>
+        <w:rPr>
+          <w:rFonts w:ascii="Consolas" w:eastAsia="Times New Roman" w:hAnsi="Consolas" w:cs="Times New Roman"/>
+          <w:color w:val="6A9955"/>
+          <w:sz w:val="18"/>
+          <w:szCs w:val="18"/>
+          <w:lang w:eastAsia="pt-BR"/>
+        </w:rPr>
+        <w:t>Desktop: 992px ate 1200px</w:t>
+      </w:r>
+    </w:p>
+    <w:p>
+      <w:pPr>
+        <w:shd w:val="clear" w:color="auto" w:fill="1F1F1F"/>
+        <w:spacing w:after="0" w:line="238" w:lineRule="atLeast"/>
+        <w:rPr>
+          <w:rFonts w:ascii="Consolas" w:eastAsia="Times New Roman" w:hAnsi="Consolas" w:cs="Times New Roman"/>
+          <w:color w:val="CCCCCC"/>
+          <w:sz w:val="18"/>
+          <w:szCs w:val="18"/>
+          <w:lang w:eastAsia="pt-BR"/>
+        </w:rPr>
+      </w:pPr>
+      <w:r>
+        <w:rPr>
+          <w:rFonts w:ascii="Consolas" w:eastAsia="Times New Roman" w:hAnsi="Consolas" w:cs="Times New Roman"/>
+          <w:color w:val="6A9955"/>
+          <w:sz w:val="18"/>
+          <w:szCs w:val="18"/>
+          <w:lang w:eastAsia="pt-BR"/>
+        </w:rPr>
+        <w:t>Grandes Telas: acima de 1200px</w:t>
+      </w:r>
+    </w:p>
+    <w:p>
+      <w:pPr>
+        <w:shd w:val="clear" w:color="auto" w:fill="1F1F1F"/>
+        <w:spacing w:after="0" w:line="238" w:lineRule="atLeast"/>
+        <w:rPr>
+          <w:rFonts w:ascii="Consolas" w:eastAsia="Times New Roman" w:hAnsi="Consolas" w:cs="Times New Roman"/>
+          <w:color w:val="CCCCCC"/>
+          <w:sz w:val="18"/>
+          <w:szCs w:val="18"/>
+          <w:lang w:eastAsia="pt-BR"/>
+        </w:rPr>
+      </w:pPr>
+      <w:r>
+        <w:rPr>
+          <w:rFonts w:ascii="Consolas" w:eastAsia="Times New Roman" w:hAnsi="Consolas" w:cs="Times New Roman"/>
+          <w:color w:val="6A9955"/>
+          <w:sz w:val="18"/>
+          <w:szCs w:val="18"/>
+          <w:lang w:eastAsia="pt-BR"/>
+        </w:rPr>
+        <w:lastRenderedPageBreak/>
+        <w:t>*/</w:t>
+      </w:r>
+    </w:p>
+    <w:p>
+      <w:pPr>
+        <w:shd w:val="clear" w:color="auto" w:fill="1F1F1F"/>
+        <w:spacing w:after="0" w:line="238" w:lineRule="atLeast"/>
+        <w:rPr>
+          <w:rFonts w:ascii="Consolas" w:eastAsia="Times New Roman" w:hAnsi="Consolas" w:cs="Times New Roman"/>
+          <w:color w:val="CCCCCC"/>
+          <w:sz w:val="18"/>
+          <w:szCs w:val="18"/>
+          <w:lang w:eastAsia="pt-BR"/>
+        </w:rPr>
+      </w:pPr>
+    </w:p>
+    <w:p>
+      <w:pPr>
+        <w:shd w:val="clear" w:color="auto" w:fill="1F1F1F"/>
+        <w:spacing w:after="0" w:line="238" w:lineRule="atLeast"/>
+        <w:rPr>
+          <w:rFonts w:ascii="Consolas" w:eastAsia="Times New Roman" w:hAnsi="Consolas" w:cs="Times New Roman"/>
+          <w:color w:val="CCCCCC"/>
+          <w:sz w:val="18"/>
+          <w:szCs w:val="18"/>
+          <w:lang w:eastAsia="pt-BR"/>
+        </w:rPr>
+      </w:pPr>
+      <w:r>
+        <w:rPr>
+          <w:rFonts w:ascii="Consolas" w:eastAsia="Times New Roman" w:hAnsi="Consolas" w:cs="Times New Roman"/>
+          <w:color w:val="6A9955"/>
+          <w:sz w:val="18"/>
+          <w:szCs w:val="18"/>
+          <w:lang w:eastAsia="pt-BR"/>
+        </w:rPr>
+        <w:t>/* essas medias de pequenas telas embaixo será ignorado porque ja foram feitas no style.css</w:t>
+      </w:r>
+    </w:p>
+    <w:p>
+      <w:pPr>
+        <w:shd w:val="clear" w:color="auto" w:fill="1F1F1F"/>
+        <w:spacing w:after="0" w:line="238" w:lineRule="atLeast"/>
+        <w:rPr>
+          <w:rFonts w:ascii="Consolas" w:eastAsia="Times New Roman" w:hAnsi="Consolas" w:cs="Times New Roman"/>
+          <w:color w:val="CCCCCC"/>
+          <w:sz w:val="18"/>
+          <w:szCs w:val="18"/>
+          <w:lang w:eastAsia="pt-BR"/>
+        </w:rPr>
+      </w:pPr>
+    </w:p>
+    <w:p>
+      <w:pPr>
+        <w:shd w:val="clear" w:color="auto" w:fill="1F1F1F"/>
+        <w:spacing w:after="0" w:line="238" w:lineRule="atLeast"/>
+        <w:rPr>
+          <w:rFonts w:ascii="Consolas" w:eastAsia="Times New Roman" w:hAnsi="Consolas" w:cs="Times New Roman"/>
+          <w:color w:val="CCCCCC"/>
+          <w:sz w:val="18"/>
+          <w:szCs w:val="18"/>
+          <w:lang w:eastAsia="pt-BR"/>
+        </w:rPr>
+      </w:pPr>
+      <w:r>
+        <w:rPr>
+          <w:rFonts w:ascii="Consolas" w:eastAsia="Times New Roman" w:hAnsi="Consolas" w:cs="Times New Roman"/>
+          <w:color w:val="6A9955"/>
+          <w:sz w:val="18"/>
+          <w:szCs w:val="18"/>
+          <w:lang w:eastAsia="pt-BR"/>
+        </w:rPr>
+        <w:t>@media screen and (max-width:600px) { /*pequenas telas</w:t>
+      </w:r>
+    </w:p>
+    <w:p>
+      <w:pPr>
+        <w:shd w:val="clear" w:color="auto" w:fill="1F1F1F"/>
+        <w:spacing w:after="0" w:line="238" w:lineRule="atLeast"/>
+        <w:rPr>
+          <w:rFonts w:ascii="Consolas" w:eastAsia="Times New Roman" w:hAnsi="Consolas" w:cs="Times New Roman"/>
+          <w:color w:val="CCCCCC"/>
+          <w:sz w:val="18"/>
+          <w:szCs w:val="18"/>
+          <w:lang w:eastAsia="pt-BR"/>
+        </w:rPr>
+      </w:pPr>
+    </w:p>
+    <w:p>
+      <w:pPr>
+        <w:shd w:val="clear" w:color="auto" w:fill="1F1F1F"/>
+        <w:spacing w:after="0" w:line="238" w:lineRule="atLeast"/>
+        <w:rPr>
+          <w:rFonts w:ascii="Consolas" w:eastAsia="Times New Roman" w:hAnsi="Consolas" w:cs="Times New Roman"/>
+          <w:color w:val="CCCCCC"/>
+          <w:sz w:val="18"/>
+          <w:szCs w:val="18"/>
+          <w:lang w:eastAsia="pt-BR"/>
+        </w:rPr>
+      </w:pPr>
+      <w:r>
+        <w:rPr>
+          <w:rFonts w:ascii="Consolas" w:eastAsia="Times New Roman" w:hAnsi="Consolas" w:cs="Times New Roman"/>
+          <w:color w:val="6A9955"/>
+          <w:sz w:val="18"/>
+          <w:szCs w:val="18"/>
+          <w:lang w:eastAsia="pt-BR"/>
+        </w:rPr>
+        <w:t>}</w:t>
+      </w:r>
+    </w:p>
+    <w:p>
+      <w:pPr>
+        <w:shd w:val="clear" w:color="auto" w:fill="1F1F1F"/>
+        <w:spacing w:after="0" w:line="238" w:lineRule="atLeast"/>
+        <w:rPr>
+          <w:rFonts w:ascii="Consolas" w:eastAsia="Times New Roman" w:hAnsi="Consolas" w:cs="Times New Roman"/>
+          <w:color w:val="CCCCCC"/>
+          <w:sz w:val="18"/>
+          <w:szCs w:val="18"/>
+          <w:lang w:eastAsia="pt-BR"/>
+        </w:rPr>
+      </w:pPr>
+    </w:p>
+    <w:p>
+      <w:pPr>
+        <w:shd w:val="clear" w:color="auto" w:fill="1F1F1F"/>
+        <w:spacing w:after="0" w:line="238" w:lineRule="atLeast"/>
+        <w:rPr>
+          <w:rFonts w:ascii="Consolas" w:eastAsia="Times New Roman" w:hAnsi="Consolas" w:cs="Times New Roman"/>
+          <w:color w:val="CCCCCC"/>
+          <w:sz w:val="18"/>
+          <w:szCs w:val="18"/>
+          <w:lang w:eastAsia="pt-BR"/>
+        </w:rPr>
+      </w:pPr>
+      <w:r>
+        <w:rPr>
+          <w:rFonts w:ascii="Consolas" w:eastAsia="Times New Roman" w:hAnsi="Consolas" w:cs="Times New Roman"/>
+          <w:color w:val="6A9955"/>
+          <w:sz w:val="18"/>
+          <w:szCs w:val="18"/>
+          <w:lang w:eastAsia="pt-BR"/>
+        </w:rPr>
+        <w:t>@media screen and (min-width:600px) and /*celular(max-width:768px) {</w:t>
+      </w:r>
+    </w:p>
+    <w:p>
+      <w:pPr>
+        <w:shd w:val="clear" w:color="auto" w:fill="1F1F1F"/>
+        <w:spacing w:after="0" w:line="238" w:lineRule="atLeast"/>
+        <w:rPr>
+          <w:rFonts w:ascii="Consolas" w:eastAsia="Times New Roman" w:hAnsi="Consolas" w:cs="Times New Roman"/>
+          <w:color w:val="CCCCCC"/>
+          <w:sz w:val="18"/>
+          <w:szCs w:val="18"/>
+          <w:lang w:eastAsia="pt-BR"/>
+        </w:rPr>
+      </w:pPr>
+    </w:p>
+    <w:p>
+      <w:pPr>
+        <w:shd w:val="clear" w:color="auto" w:fill="1F1F1F"/>
+        <w:spacing w:after="0" w:line="238" w:lineRule="atLeast"/>
+        <w:rPr>
+          <w:rFonts w:ascii="Consolas" w:eastAsia="Times New Roman" w:hAnsi="Consolas" w:cs="Times New Roman"/>
+          <w:color w:val="CCCCCC"/>
+          <w:sz w:val="18"/>
+          <w:szCs w:val="18"/>
+          <w:lang w:eastAsia="pt-BR"/>
+        </w:rPr>
+      </w:pPr>
+      <w:r>
+        <w:rPr>
+          <w:rFonts w:ascii="Consolas" w:eastAsia="Times New Roman" w:hAnsi="Consolas" w:cs="Times New Roman"/>
+          <w:color w:val="6A9955"/>
+          <w:sz w:val="18"/>
+          <w:szCs w:val="18"/>
+          <w:lang w:eastAsia="pt-BR"/>
+        </w:rPr>
+        <w:t>}</w:t>
+      </w:r>
+    </w:p>
+    <w:p>
+      <w:pPr>
+        <w:shd w:val="clear" w:color="auto" w:fill="1F1F1F"/>
+        <w:spacing w:after="0" w:line="238" w:lineRule="atLeast"/>
+        <w:rPr>
+          <w:rFonts w:ascii="Consolas" w:eastAsia="Times New Roman" w:hAnsi="Consolas" w:cs="Times New Roman"/>
+          <w:color w:val="CCCCCC"/>
+          <w:sz w:val="18"/>
+          <w:szCs w:val="18"/>
+          <w:lang w:eastAsia="pt-BR"/>
+        </w:rPr>
+      </w:pPr>
+      <w:r>
+        <w:rPr>
+          <w:rFonts w:ascii="Consolas" w:eastAsia="Times New Roman" w:hAnsi="Consolas" w:cs="Times New Roman"/>
+          <w:color w:val="6A9955"/>
+          <w:sz w:val="18"/>
+          <w:szCs w:val="18"/>
+          <w:lang w:eastAsia="pt-BR"/>
+        </w:rPr>
+        <w:t>*/</w:t>
+      </w:r>
+    </w:p>
+    <w:p>
+      <w:pPr>
+        <w:shd w:val="clear" w:color="auto" w:fill="1F1F1F"/>
+        <w:spacing w:after="0" w:line="238" w:lineRule="atLeast"/>
+        <w:rPr>
+          <w:rFonts w:ascii="Consolas" w:eastAsia="Times New Roman" w:hAnsi="Consolas" w:cs="Times New Roman"/>
+          <w:color w:val="CCCCCC"/>
+          <w:sz w:val="18"/>
+          <w:szCs w:val="18"/>
+          <w:lang w:eastAsia="pt-BR"/>
+        </w:rPr>
+      </w:pPr>
+    </w:p>
+    <w:p>
+      <w:pPr>
+        <w:shd w:val="clear" w:color="auto" w:fill="1F1F1F"/>
+        <w:spacing w:after="0" w:line="238" w:lineRule="atLeast"/>
+        <w:rPr>
+          <w:rFonts w:ascii="Consolas" w:eastAsia="Times New Roman" w:hAnsi="Consolas" w:cs="Times New Roman"/>
+          <w:color w:val="CCCCCC"/>
+          <w:sz w:val="18"/>
+          <w:szCs w:val="18"/>
+          <w:lang w:eastAsia="pt-BR"/>
+        </w:rPr>
+      </w:pPr>
+      <w:r>
+        <w:rPr>
+          <w:rFonts w:ascii="Consolas" w:eastAsia="Times New Roman" w:hAnsi="Consolas" w:cs="Times New Roman"/>
+          <w:color w:val="C586C0"/>
+          <w:sz w:val="18"/>
+          <w:szCs w:val="18"/>
+          <w:lang w:eastAsia="pt-BR"/>
+        </w:rPr>
+        <w:t>@media</w:t>
+      </w:r>
+      <w:r>
+        <w:rPr>
+          <w:rFonts w:ascii="Consolas" w:eastAsia="Times New Roman" w:hAnsi="Consolas" w:cs="Times New Roman"/>
+          <w:color w:val="CCCCCC"/>
+          <w:sz w:val="18"/>
+          <w:szCs w:val="18"/>
+          <w:lang w:eastAsia="pt-BR"/>
+        </w:rPr>
+        <w:t xml:space="preserve"> </w:t>
+      </w:r>
+      <w:r>
+        <w:rPr>
+          <w:rFonts w:ascii="Consolas" w:eastAsia="Times New Roman" w:hAnsi="Consolas" w:cs="Times New Roman"/>
+          <w:color w:val="CE9178"/>
+          <w:sz w:val="18"/>
+          <w:szCs w:val="18"/>
+          <w:lang w:eastAsia="pt-BR"/>
+        </w:rPr>
+        <w:t>print</w:t>
+      </w:r>
+      <w:r>
+        <w:rPr>
+          <w:rFonts w:ascii="Consolas" w:eastAsia="Times New Roman" w:hAnsi="Consolas" w:cs="Times New Roman"/>
+          <w:color w:val="CCCCCC"/>
+          <w:sz w:val="18"/>
+          <w:szCs w:val="18"/>
+          <w:lang w:eastAsia="pt-BR"/>
+        </w:rPr>
+        <w:t xml:space="preserve"> {</w:t>
+      </w:r>
+    </w:p>
+    <w:p>
+      <w:pPr>
+        <w:shd w:val="clear" w:color="auto" w:fill="1F1F1F"/>
+        <w:spacing w:after="0" w:line="238" w:lineRule="atLeast"/>
+        <w:rPr>
+          <w:rFonts w:ascii="Consolas" w:eastAsia="Times New Roman" w:hAnsi="Consolas" w:cs="Times New Roman"/>
+          <w:color w:val="CCCCCC"/>
+          <w:sz w:val="18"/>
+          <w:szCs w:val="18"/>
+          <w:lang w:eastAsia="pt-BR"/>
+        </w:rPr>
+      </w:pPr>
+      <w:r>
+        <w:rPr>
+          <w:rFonts w:ascii="Consolas" w:eastAsia="Times New Roman" w:hAnsi="Consolas" w:cs="Times New Roman"/>
+          <w:color w:val="CCCCCC"/>
+          <w:sz w:val="18"/>
+          <w:szCs w:val="18"/>
+          <w:lang w:eastAsia="pt-BR"/>
+        </w:rPr>
+        <w:t xml:space="preserve">    </w:t>
+      </w:r>
+      <w:r>
+        <w:rPr>
+          <w:rFonts w:ascii="Consolas" w:eastAsia="Times New Roman" w:hAnsi="Consolas" w:cs="Times New Roman"/>
+          <w:color w:val="569CD6"/>
+          <w:sz w:val="18"/>
+          <w:szCs w:val="18"/>
+          <w:lang w:eastAsia="pt-BR"/>
+        </w:rPr>
+        <w:t>*</w:t>
+      </w:r>
+      <w:r>
+        <w:rPr>
+          <w:rFonts w:ascii="Consolas" w:eastAsia="Times New Roman" w:hAnsi="Consolas" w:cs="Times New Roman"/>
+          <w:color w:val="CCCCCC"/>
+          <w:sz w:val="18"/>
+          <w:szCs w:val="18"/>
+          <w:lang w:eastAsia="pt-BR"/>
+        </w:rPr>
+        <w:t xml:space="preserve"> {</w:t>
+      </w:r>
+    </w:p>
+    <w:p>
+      <w:pPr>
+        <w:shd w:val="clear" w:color="auto" w:fill="1F1F1F"/>
+        <w:spacing w:after="0" w:line="238" w:lineRule="atLeast"/>
+        <w:rPr>
+          <w:rFonts w:ascii="Consolas" w:eastAsia="Times New Roman" w:hAnsi="Consolas" w:cs="Times New Roman"/>
+          <w:color w:val="CCCCCC"/>
+          <w:sz w:val="18"/>
+          <w:szCs w:val="18"/>
+          <w:lang w:eastAsia="pt-BR"/>
+        </w:rPr>
+      </w:pPr>
+      <w:r>
+        <w:rPr>
+          <w:rFonts w:ascii="Consolas" w:eastAsia="Times New Roman" w:hAnsi="Consolas" w:cs="Times New Roman"/>
+          <w:color w:val="CCCCCC"/>
+          <w:sz w:val="18"/>
+          <w:szCs w:val="18"/>
+          <w:lang w:eastAsia="pt-BR"/>
+        </w:rPr>
+        <w:t xml:space="preserve">        </w:t>
+      </w:r>
+      <w:r>
+        <w:rPr>
+          <w:rFonts w:ascii="Consolas" w:eastAsia="Times New Roman" w:hAnsi="Consolas" w:cs="Times New Roman"/>
+          <w:color w:val="9CDCFE"/>
+          <w:sz w:val="18"/>
+          <w:szCs w:val="18"/>
+          <w:lang w:eastAsia="pt-BR"/>
+        </w:rPr>
+        <w:t>font-family</w:t>
+      </w:r>
+      <w:r>
+        <w:rPr>
+          <w:rFonts w:ascii="Consolas" w:eastAsia="Times New Roman" w:hAnsi="Consolas" w:cs="Times New Roman"/>
+          <w:color w:val="CCCCCC"/>
+          <w:sz w:val="18"/>
+          <w:szCs w:val="18"/>
+          <w:lang w:eastAsia="pt-BR"/>
+        </w:rPr>
+        <w:t xml:space="preserve">: </w:t>
+      </w:r>
+      <w:r>
+        <w:rPr>
+          <w:rFonts w:ascii="Consolas" w:eastAsia="Times New Roman" w:hAnsi="Consolas" w:cs="Times New Roman"/>
+          <w:color w:val="CE9178"/>
+          <w:sz w:val="18"/>
+          <w:szCs w:val="18"/>
+          <w:lang w:eastAsia="pt-BR"/>
+        </w:rPr>
+        <w:t>'Courier New'</w:t>
+      </w:r>
+      <w:r>
+        <w:rPr>
+          <w:rFonts w:ascii="Consolas" w:eastAsia="Times New Roman" w:hAnsi="Consolas" w:cs="Times New Roman"/>
+          <w:color w:val="CCCCCC"/>
+          <w:sz w:val="18"/>
+          <w:szCs w:val="18"/>
+          <w:lang w:eastAsia="pt-BR"/>
+        </w:rPr>
+        <w:t xml:space="preserve">, </w:t>
+      </w:r>
+      <w:r>
+        <w:rPr>
+          <w:rFonts w:ascii="Consolas" w:eastAsia="Times New Roman" w:hAnsi="Consolas" w:cs="Times New Roman"/>
+          <w:color w:val="CE9178"/>
+          <w:sz w:val="18"/>
+          <w:szCs w:val="18"/>
+          <w:lang w:eastAsia="pt-BR"/>
+        </w:rPr>
+        <w:t>Courier</w:t>
+      </w:r>
+      <w:r>
+        <w:rPr>
+          <w:rFonts w:ascii="Consolas" w:eastAsia="Times New Roman" w:hAnsi="Consolas" w:cs="Times New Roman"/>
+          <w:color w:val="CCCCCC"/>
+          <w:sz w:val="18"/>
+          <w:szCs w:val="18"/>
+          <w:lang w:eastAsia="pt-BR"/>
+        </w:rPr>
+        <w:t xml:space="preserve">, </w:t>
+      </w:r>
+      <w:r>
+        <w:rPr>
+          <w:rFonts w:ascii="Consolas" w:eastAsia="Times New Roman" w:hAnsi="Consolas" w:cs="Times New Roman"/>
+          <w:color w:val="CE9178"/>
+          <w:sz w:val="18"/>
+          <w:szCs w:val="18"/>
+          <w:lang w:eastAsia="pt-BR"/>
+        </w:rPr>
+        <w:t>monospace</w:t>
+      </w:r>
+      <w:r>
+        <w:rPr>
+          <w:rFonts w:ascii="Consolas" w:eastAsia="Times New Roman" w:hAnsi="Consolas" w:cs="Times New Roman"/>
+          <w:color w:val="CCCCCC"/>
+          <w:sz w:val="18"/>
+          <w:szCs w:val="18"/>
+          <w:lang w:eastAsia="pt-BR"/>
+        </w:rPr>
+        <w:t>;</w:t>
+      </w:r>
+    </w:p>
+    <w:p>
+      <w:pPr>
+        <w:shd w:val="clear" w:color="auto" w:fill="1F1F1F"/>
+        <w:spacing w:after="0" w:line="238" w:lineRule="atLeast"/>
+        <w:rPr>
+          <w:rFonts w:ascii="Consolas" w:eastAsia="Times New Roman" w:hAnsi="Consolas" w:cs="Times New Roman"/>
+          <w:color w:val="CCCCCC"/>
+          <w:sz w:val="18"/>
+          <w:szCs w:val="18"/>
+          <w:lang w:eastAsia="pt-BR"/>
+        </w:rPr>
+      </w:pPr>
+      <w:r>
+        <w:rPr>
+          <w:rFonts w:ascii="Consolas" w:eastAsia="Times New Roman" w:hAnsi="Consolas" w:cs="Times New Roman"/>
+          <w:color w:val="CCCCCC"/>
+          <w:sz w:val="18"/>
+          <w:szCs w:val="18"/>
+          <w:lang w:eastAsia="pt-BR"/>
+        </w:rPr>
+        <w:t>    }</w:t>
+      </w:r>
+    </w:p>
+    <w:p>
+      <w:pPr>
+        <w:shd w:val="clear" w:color="auto" w:fill="1F1F1F"/>
+        <w:spacing w:after="0" w:line="238" w:lineRule="atLeast"/>
+        <w:rPr>
+          <w:rFonts w:ascii="Consolas" w:eastAsia="Times New Roman" w:hAnsi="Consolas" w:cs="Times New Roman"/>
+          <w:color w:val="CCCCCC"/>
+          <w:sz w:val="18"/>
+          <w:szCs w:val="18"/>
+          <w:lang w:eastAsia="pt-BR"/>
+        </w:rPr>
+      </w:pPr>
+      <w:r>
+        <w:rPr>
+          <w:rFonts w:ascii="Consolas" w:eastAsia="Times New Roman" w:hAnsi="Consolas" w:cs="Times New Roman"/>
+          <w:color w:val="CCCCCC"/>
+          <w:sz w:val="18"/>
+          <w:szCs w:val="18"/>
+          <w:lang w:eastAsia="pt-BR"/>
+        </w:rPr>
+        <w:t xml:space="preserve">    </w:t>
+      </w:r>
+      <w:r>
+        <w:rPr>
+          <w:rFonts w:ascii="Consolas" w:eastAsia="Times New Roman" w:hAnsi="Consolas" w:cs="Times New Roman"/>
+          <w:color w:val="D7BA7D"/>
+          <w:sz w:val="18"/>
+          <w:szCs w:val="18"/>
+          <w:lang w:eastAsia="pt-BR"/>
+        </w:rPr>
+        <w:t>body</w:t>
+      </w:r>
+      <w:r>
+        <w:rPr>
+          <w:rFonts w:ascii="Consolas" w:eastAsia="Times New Roman" w:hAnsi="Consolas" w:cs="Times New Roman"/>
+          <w:color w:val="CCCCCC"/>
+          <w:sz w:val="18"/>
+          <w:szCs w:val="18"/>
+          <w:lang w:eastAsia="pt-BR"/>
+        </w:rPr>
+        <w:t xml:space="preserve"> {</w:t>
+      </w:r>
+    </w:p>
+    <w:p>
+      <w:pPr>
+        <w:shd w:val="clear" w:color="auto" w:fill="1F1F1F"/>
+        <w:spacing w:after="0" w:line="238" w:lineRule="atLeast"/>
+        <w:rPr>
+          <w:rFonts w:ascii="Consolas" w:eastAsia="Times New Roman" w:hAnsi="Consolas" w:cs="Times New Roman"/>
+          <w:color w:val="CCCCCC"/>
+          <w:sz w:val="18"/>
+          <w:szCs w:val="18"/>
+          <w:lang w:eastAsia="pt-BR"/>
+        </w:rPr>
+      </w:pPr>
+      <w:r>
+        <w:rPr>
+          <w:rFonts w:ascii="Consolas" w:eastAsia="Times New Roman" w:hAnsi="Consolas" w:cs="Times New Roman"/>
+          <w:color w:val="CCCCCC"/>
+          <w:sz w:val="18"/>
+          <w:szCs w:val="18"/>
+          <w:lang w:eastAsia="pt-BR"/>
+        </w:rPr>
+        <w:t xml:space="preserve">        </w:t>
+      </w:r>
+      <w:r>
+        <w:rPr>
+          <w:rFonts w:ascii="Consolas" w:eastAsia="Times New Roman" w:hAnsi="Consolas" w:cs="Times New Roman"/>
+          <w:color w:val="9CDCFE"/>
+          <w:sz w:val="18"/>
+          <w:szCs w:val="18"/>
+          <w:lang w:eastAsia="pt-BR"/>
+        </w:rPr>
+        <w:t>background-image</w:t>
+      </w:r>
+      <w:r>
+        <w:rPr>
+          <w:rFonts w:ascii="Consolas" w:eastAsia="Times New Roman" w:hAnsi="Consolas" w:cs="Times New Roman"/>
+          <w:color w:val="CCCCCC"/>
+          <w:sz w:val="18"/>
+          <w:szCs w:val="18"/>
+          <w:lang w:eastAsia="pt-BR"/>
+        </w:rPr>
+        <w:t xml:space="preserve">: </w:t>
+      </w:r>
+      <w:r>
+        <w:rPr>
+          <w:rFonts w:ascii="Consolas" w:eastAsia="Times New Roman" w:hAnsi="Consolas" w:cs="Times New Roman"/>
+          <w:color w:val="DCDCAA"/>
+          <w:sz w:val="18"/>
+          <w:szCs w:val="18"/>
+          <w:lang w:eastAsia="pt-BR"/>
+        </w:rPr>
+        <w:t>url</w:t>
+      </w:r>
+      <w:r>
+        <w:rPr>
+          <w:rFonts w:ascii="Consolas" w:eastAsia="Times New Roman" w:hAnsi="Consolas" w:cs="Times New Roman"/>
+          <w:color w:val="CCCCCC"/>
+          <w:sz w:val="18"/>
+          <w:szCs w:val="18"/>
+          <w:lang w:eastAsia="pt-BR"/>
+        </w:rPr>
+        <w:t>(</w:t>
+      </w:r>
+      <w:r>
+        <w:rPr>
+          <w:rFonts w:ascii="Consolas" w:eastAsia="Times New Roman" w:hAnsi="Consolas" w:cs="Times New Roman"/>
+          <w:color w:val="9CDCFE"/>
+          <w:sz w:val="18"/>
+          <w:szCs w:val="18"/>
+          <w:lang w:eastAsia="pt-BR"/>
+        </w:rPr>
+        <w:t>../imagens/back-print.jpg</w:t>
+      </w:r>
+      <w:r>
+        <w:rPr>
+          <w:rFonts w:ascii="Consolas" w:eastAsia="Times New Roman" w:hAnsi="Consolas" w:cs="Times New Roman"/>
+          <w:color w:val="CCCCCC"/>
+          <w:sz w:val="18"/>
+          <w:szCs w:val="18"/>
+          <w:lang w:eastAsia="pt-BR"/>
+        </w:rPr>
+        <w:t>);</w:t>
+      </w:r>
+    </w:p>
+    <w:p>
+      <w:pPr>
+        <w:shd w:val="clear" w:color="auto" w:fill="1F1F1F"/>
+        <w:spacing w:after="0" w:line="238" w:lineRule="atLeast"/>
+        <w:rPr>
+          <w:rFonts w:ascii="Consolas" w:eastAsia="Times New Roman" w:hAnsi="Consolas" w:cs="Times New Roman"/>
+          <w:color w:val="CCCCCC"/>
+          <w:sz w:val="18"/>
+          <w:szCs w:val="18"/>
+          <w:lang w:eastAsia="pt-BR"/>
+        </w:rPr>
+      </w:pPr>
+      <w:r>
+        <w:rPr>
+          <w:rFonts w:ascii="Consolas" w:eastAsia="Times New Roman" w:hAnsi="Consolas" w:cs="Times New Roman"/>
+          <w:color w:val="CCCCCC"/>
+          <w:sz w:val="18"/>
+          <w:szCs w:val="18"/>
+          <w:lang w:eastAsia="pt-BR"/>
+        </w:rPr>
+        <w:t>    }</w:t>
+      </w:r>
+    </w:p>
+    <w:p>
+      <w:pPr>
+        <w:shd w:val="clear" w:color="auto" w:fill="1F1F1F"/>
+        <w:spacing w:after="0" w:line="238" w:lineRule="atLeast"/>
+        <w:rPr>
+          <w:rFonts w:ascii="Consolas" w:eastAsia="Times New Roman" w:hAnsi="Consolas" w:cs="Times New Roman"/>
+          <w:color w:val="CCCCCC"/>
+          <w:sz w:val="18"/>
+          <w:szCs w:val="18"/>
+          <w:lang w:eastAsia="pt-BR"/>
+        </w:rPr>
+      </w:pPr>
+    </w:p>
+    <w:p>
+      <w:pPr>
+        <w:shd w:val="clear" w:color="auto" w:fill="1F1F1F"/>
+        <w:spacing w:after="0" w:line="238" w:lineRule="atLeast"/>
+        <w:rPr>
+          <w:rFonts w:ascii="Consolas" w:eastAsia="Times New Roman" w:hAnsi="Consolas" w:cs="Times New Roman"/>
+          <w:color w:val="CCCCCC"/>
+          <w:sz w:val="18"/>
+          <w:szCs w:val="18"/>
+          <w:lang w:eastAsia="pt-BR"/>
+        </w:rPr>
+      </w:pPr>
+      <w:r>
+        <w:rPr>
+          <w:rFonts w:ascii="Consolas" w:eastAsia="Times New Roman" w:hAnsi="Consolas" w:cs="Times New Roman"/>
+          <w:color w:val="CCCCCC"/>
+          <w:sz w:val="18"/>
+          <w:szCs w:val="18"/>
+          <w:lang w:eastAsia="pt-BR"/>
+        </w:rPr>
+        <w:t xml:space="preserve">    </w:t>
+      </w:r>
+      <w:r>
+        <w:rPr>
+          <w:rFonts w:ascii="Consolas" w:eastAsia="Times New Roman" w:hAnsi="Consolas" w:cs="Times New Roman"/>
+          <w:color w:val="D7BA7D"/>
+          <w:sz w:val="18"/>
+          <w:szCs w:val="18"/>
+          <w:lang w:eastAsia="pt-BR"/>
+        </w:rPr>
+        <w:t>main</w:t>
+      </w:r>
+      <w:r>
+        <w:rPr>
+          <w:rFonts w:ascii="Consolas" w:eastAsia="Times New Roman" w:hAnsi="Consolas" w:cs="Times New Roman"/>
+          <w:color w:val="CCCCCC"/>
+          <w:sz w:val="18"/>
+          <w:szCs w:val="18"/>
+          <w:lang w:eastAsia="pt-BR"/>
+        </w:rPr>
+        <w:t xml:space="preserve"> {</w:t>
+      </w:r>
+    </w:p>
+    <w:p>
+      <w:pPr>
+        <w:shd w:val="clear" w:color="auto" w:fill="1F1F1F"/>
+        <w:spacing w:after="0" w:line="238" w:lineRule="atLeast"/>
+        <w:rPr>
+          <w:rFonts w:ascii="Consolas" w:eastAsia="Times New Roman" w:hAnsi="Consolas" w:cs="Times New Roman"/>
+          <w:color w:val="CCCCCC"/>
+          <w:sz w:val="18"/>
+          <w:szCs w:val="18"/>
+          <w:lang w:eastAsia="pt-BR"/>
+        </w:rPr>
+      </w:pPr>
+      <w:r>
+        <w:rPr>
+          <w:rFonts w:ascii="Consolas" w:eastAsia="Times New Roman" w:hAnsi="Consolas" w:cs="Times New Roman"/>
+          <w:color w:val="CCCCCC"/>
+          <w:sz w:val="18"/>
+          <w:szCs w:val="18"/>
+          <w:lang w:eastAsia="pt-BR"/>
+        </w:rPr>
+        <w:t xml:space="preserve">        </w:t>
+      </w:r>
+      <w:r>
+        <w:rPr>
+          <w:rFonts w:ascii="Consolas" w:eastAsia="Times New Roman" w:hAnsi="Consolas" w:cs="Times New Roman"/>
+          <w:color w:val="9CDCFE"/>
+          <w:sz w:val="18"/>
+          <w:szCs w:val="18"/>
+          <w:lang w:eastAsia="pt-BR"/>
+        </w:rPr>
+        <w:t>border</w:t>
+      </w:r>
+      <w:r>
+        <w:rPr>
+          <w:rFonts w:ascii="Consolas" w:eastAsia="Times New Roman" w:hAnsi="Consolas" w:cs="Times New Roman"/>
+          <w:color w:val="CCCCCC"/>
+          <w:sz w:val="18"/>
+          <w:szCs w:val="18"/>
+          <w:lang w:eastAsia="pt-BR"/>
+        </w:rPr>
+        <w:t xml:space="preserve">: </w:t>
+      </w:r>
+      <w:r>
+        <w:rPr>
+          <w:rFonts w:ascii="Consolas" w:eastAsia="Times New Roman" w:hAnsi="Consolas" w:cs="Times New Roman"/>
+          <w:color w:val="B5CEA8"/>
+          <w:sz w:val="18"/>
+          <w:szCs w:val="18"/>
+          <w:lang w:eastAsia="pt-BR"/>
+        </w:rPr>
+        <w:t>2px</w:t>
+      </w:r>
+      <w:r>
+        <w:rPr>
+          <w:rFonts w:ascii="Consolas" w:eastAsia="Times New Roman" w:hAnsi="Consolas" w:cs="Times New Roman"/>
+          <w:color w:val="CCCCCC"/>
+          <w:sz w:val="18"/>
+          <w:szCs w:val="18"/>
+          <w:lang w:eastAsia="pt-BR"/>
+        </w:rPr>
+        <w:t xml:space="preserve"> </w:t>
+      </w:r>
+      <w:r>
+        <w:rPr>
+          <w:rFonts w:ascii="Consolas" w:eastAsia="Times New Roman" w:hAnsi="Consolas" w:cs="Times New Roman"/>
+          <w:color w:val="CE9178"/>
+          <w:sz w:val="18"/>
+          <w:szCs w:val="18"/>
+          <w:lang w:eastAsia="pt-BR"/>
+        </w:rPr>
+        <w:t>solid</w:t>
+      </w:r>
+      <w:r>
+        <w:rPr>
+          <w:rFonts w:ascii="Consolas" w:eastAsia="Times New Roman" w:hAnsi="Consolas" w:cs="Times New Roman"/>
+          <w:color w:val="CCCCCC"/>
+          <w:sz w:val="18"/>
+          <w:szCs w:val="18"/>
+          <w:lang w:eastAsia="pt-BR"/>
+        </w:rPr>
+        <w:t xml:space="preserve"> </w:t>
+      </w:r>
+      <w:r>
+        <w:rPr>
+          <w:rFonts w:ascii="Consolas" w:eastAsia="Times New Roman" w:hAnsi="Consolas" w:cs="Times New Roman"/>
+          <w:color w:val="CE9178"/>
+          <w:sz w:val="18"/>
+          <w:szCs w:val="18"/>
+          <w:lang w:eastAsia="pt-BR"/>
+        </w:rPr>
+        <w:t>black</w:t>
+      </w:r>
+      <w:r>
+        <w:rPr>
+          <w:rFonts w:ascii="Consolas" w:eastAsia="Times New Roman" w:hAnsi="Consolas" w:cs="Times New Roman"/>
+          <w:color w:val="CCCCCC"/>
+          <w:sz w:val="18"/>
+          <w:szCs w:val="18"/>
+          <w:lang w:eastAsia="pt-BR"/>
+        </w:rPr>
+        <w:t>;</w:t>
+      </w:r>
+    </w:p>
+    <w:p>
+      <w:pPr>
+        <w:shd w:val="clear" w:color="auto" w:fill="1F1F1F"/>
+        <w:spacing w:after="0" w:line="238" w:lineRule="atLeast"/>
+        <w:rPr>
+          <w:rFonts w:ascii="Consolas" w:eastAsia="Times New Roman" w:hAnsi="Consolas" w:cs="Times New Roman"/>
+          <w:color w:val="CCCCCC"/>
+          <w:sz w:val="18"/>
+          <w:szCs w:val="18"/>
+          <w:lang w:eastAsia="pt-BR"/>
+        </w:rPr>
+      </w:pPr>
+      <w:r>
+        <w:rPr>
+          <w:rFonts w:ascii="Consolas" w:eastAsia="Times New Roman" w:hAnsi="Consolas" w:cs="Times New Roman"/>
+          <w:color w:val="CCCCCC"/>
+          <w:sz w:val="18"/>
+          <w:szCs w:val="18"/>
+          <w:lang w:eastAsia="pt-BR"/>
+        </w:rPr>
+        <w:t xml:space="preserve">        </w:t>
+      </w:r>
+      <w:r>
+        <w:rPr>
+          <w:rFonts w:ascii="Consolas" w:eastAsia="Times New Roman" w:hAnsi="Consolas" w:cs="Times New Roman"/>
+          <w:color w:val="9CDCFE"/>
+          <w:sz w:val="18"/>
+          <w:szCs w:val="18"/>
+          <w:lang w:eastAsia="pt-BR"/>
+        </w:rPr>
+        <w:t>width</w:t>
+      </w:r>
+      <w:r>
+        <w:rPr>
+          <w:rFonts w:ascii="Consolas" w:eastAsia="Times New Roman" w:hAnsi="Consolas" w:cs="Times New Roman"/>
+          <w:color w:val="CCCCCC"/>
+          <w:sz w:val="18"/>
+          <w:szCs w:val="18"/>
+          <w:lang w:eastAsia="pt-BR"/>
+        </w:rPr>
+        <w:t xml:space="preserve">: </w:t>
+      </w:r>
+      <w:r>
+        <w:rPr>
+          <w:rFonts w:ascii="Consolas" w:eastAsia="Times New Roman" w:hAnsi="Consolas" w:cs="Times New Roman"/>
+          <w:color w:val="B5CEA8"/>
+          <w:sz w:val="18"/>
+          <w:szCs w:val="18"/>
+          <w:lang w:eastAsia="pt-BR"/>
+        </w:rPr>
+        <w:t>90vw</w:t>
+      </w:r>
+      <w:r>
+        <w:rPr>
+          <w:rFonts w:ascii="Consolas" w:eastAsia="Times New Roman" w:hAnsi="Consolas" w:cs="Times New Roman"/>
+          <w:color w:val="CCCCCC"/>
+          <w:sz w:val="18"/>
+          <w:szCs w:val="18"/>
+          <w:lang w:eastAsia="pt-BR"/>
+        </w:rPr>
+        <w:t>;</w:t>
+      </w:r>
+    </w:p>
+    <w:p>
+      <w:pPr>
+        <w:shd w:val="clear" w:color="auto" w:fill="1F1F1F"/>
+        <w:spacing w:after="0" w:line="238" w:lineRule="atLeast"/>
+        <w:rPr>
+          <w:rFonts w:ascii="Consolas" w:eastAsia="Times New Roman" w:hAnsi="Consolas" w:cs="Times New Roman"/>
+          <w:color w:val="CCCCCC"/>
+          <w:sz w:val="18"/>
+          <w:szCs w:val="18"/>
+          <w:lang w:eastAsia="pt-BR"/>
+        </w:rPr>
+      </w:pPr>
+      <w:r>
+        <w:rPr>
+          <w:rFonts w:ascii="Consolas" w:eastAsia="Times New Roman" w:hAnsi="Consolas" w:cs="Times New Roman"/>
+          <w:color w:val="CCCCCC"/>
+          <w:sz w:val="18"/>
+          <w:szCs w:val="18"/>
+          <w:lang w:eastAsia="pt-BR"/>
+        </w:rPr>
+        <w:t>    }</w:t>
+      </w:r>
+    </w:p>
+    <w:p>
+      <w:pPr>
+        <w:shd w:val="clear" w:color="auto" w:fill="1F1F1F"/>
+        <w:spacing w:after="0" w:line="238" w:lineRule="atLeast"/>
+        <w:rPr>
+          <w:rFonts w:ascii="Consolas" w:eastAsia="Times New Roman" w:hAnsi="Consolas" w:cs="Times New Roman"/>
+          <w:color w:val="CCCCCC"/>
+          <w:sz w:val="18"/>
+          <w:szCs w:val="18"/>
+          <w:lang w:eastAsia="pt-BR"/>
+        </w:rPr>
+      </w:pPr>
+    </w:p>
+    <w:p>
+      <w:pPr>
+        <w:shd w:val="clear" w:color="auto" w:fill="1F1F1F"/>
+        <w:spacing w:after="0" w:line="238" w:lineRule="atLeast"/>
+        <w:rPr>
+          <w:rFonts w:ascii="Consolas" w:eastAsia="Times New Roman" w:hAnsi="Consolas" w:cs="Times New Roman"/>
+          <w:color w:val="CCCCCC"/>
+          <w:sz w:val="18"/>
+          <w:szCs w:val="18"/>
+          <w:lang w:eastAsia="pt-BR"/>
+        </w:rPr>
+      </w:pPr>
+      <w:r>
+        <w:rPr>
+          <w:rFonts w:ascii="Consolas" w:eastAsia="Times New Roman" w:hAnsi="Consolas" w:cs="Times New Roman"/>
+          <w:color w:val="CCCCCC"/>
+          <w:sz w:val="18"/>
+          <w:szCs w:val="18"/>
+          <w:lang w:eastAsia="pt-BR"/>
+        </w:rPr>
+        <w:t xml:space="preserve">    </w:t>
+      </w:r>
+      <w:r>
+        <w:rPr>
+          <w:rFonts w:ascii="Consolas" w:eastAsia="Times New Roman" w:hAnsi="Consolas" w:cs="Times New Roman"/>
+          <w:color w:val="D7BA7D"/>
+          <w:sz w:val="18"/>
+          <w:szCs w:val="18"/>
+          <w:lang w:eastAsia="pt-BR"/>
+        </w:rPr>
+        <w:t>main</w:t>
+      </w:r>
+      <w:r>
+        <w:rPr>
+          <w:rFonts w:ascii="Consolas" w:eastAsia="Times New Roman" w:hAnsi="Consolas" w:cs="Times New Roman"/>
+          <w:color w:val="CCCCCC"/>
+          <w:sz w:val="18"/>
+          <w:szCs w:val="18"/>
+          <w:lang w:eastAsia="pt-BR"/>
+        </w:rPr>
+        <w:t xml:space="preserve"> </w:t>
+      </w:r>
+      <w:r>
+        <w:rPr>
+          <w:rFonts w:ascii="Consolas" w:eastAsia="Times New Roman" w:hAnsi="Consolas" w:cs="Times New Roman"/>
+          <w:color w:val="D7BA7D"/>
+          <w:sz w:val="18"/>
+          <w:szCs w:val="18"/>
+          <w:lang w:eastAsia="pt-BR"/>
+        </w:rPr>
+        <w:t>h1</w:t>
+      </w:r>
+      <w:r>
+        <w:rPr>
+          <w:rFonts w:ascii="Consolas" w:eastAsia="Times New Roman" w:hAnsi="Consolas" w:cs="Times New Roman"/>
+          <w:color w:val="CCCCCC"/>
+          <w:sz w:val="18"/>
+          <w:szCs w:val="18"/>
+          <w:lang w:eastAsia="pt-BR"/>
+        </w:rPr>
+        <w:t xml:space="preserve"> {</w:t>
+      </w:r>
+    </w:p>
+    <w:p>
+      <w:pPr>
+        <w:shd w:val="clear" w:color="auto" w:fill="1F1F1F"/>
+        <w:spacing w:after="0" w:line="238" w:lineRule="atLeast"/>
+        <w:rPr>
+          <w:rFonts w:ascii="Consolas" w:eastAsia="Times New Roman" w:hAnsi="Consolas" w:cs="Times New Roman"/>
+          <w:color w:val="CCCCCC"/>
+          <w:sz w:val="18"/>
+          <w:szCs w:val="18"/>
+          <w:lang w:eastAsia="pt-BR"/>
+        </w:rPr>
+      </w:pPr>
+      <w:r>
+        <w:rPr>
+          <w:rFonts w:ascii="Consolas" w:eastAsia="Times New Roman" w:hAnsi="Consolas" w:cs="Times New Roman"/>
+          <w:color w:val="CCCCCC"/>
+          <w:sz w:val="18"/>
+          <w:szCs w:val="18"/>
+          <w:lang w:eastAsia="pt-BR"/>
+        </w:rPr>
+        <w:t xml:space="preserve">        </w:t>
+      </w:r>
+      <w:r>
+        <w:rPr>
+          <w:rFonts w:ascii="Consolas" w:eastAsia="Times New Roman" w:hAnsi="Consolas" w:cs="Times New Roman"/>
+          <w:color w:val="9CDCFE"/>
+          <w:sz w:val="18"/>
+          <w:szCs w:val="18"/>
+          <w:lang w:eastAsia="pt-BR"/>
+        </w:rPr>
+        <w:t>text-shadow</w:t>
+      </w:r>
+      <w:r>
+        <w:rPr>
+          <w:rFonts w:ascii="Consolas" w:eastAsia="Times New Roman" w:hAnsi="Consolas" w:cs="Times New Roman"/>
+          <w:color w:val="CCCCCC"/>
+          <w:sz w:val="18"/>
+          <w:szCs w:val="18"/>
+          <w:lang w:eastAsia="pt-BR"/>
+        </w:rPr>
+        <w:t xml:space="preserve">: </w:t>
+      </w:r>
+      <w:r>
+        <w:rPr>
+          <w:rFonts w:ascii="Consolas" w:eastAsia="Times New Roman" w:hAnsi="Consolas" w:cs="Times New Roman"/>
+          <w:color w:val="CE9178"/>
+          <w:sz w:val="18"/>
+          <w:szCs w:val="18"/>
+          <w:lang w:eastAsia="pt-BR"/>
+        </w:rPr>
+        <w:t>none</w:t>
+      </w:r>
+      <w:r>
+        <w:rPr>
+          <w:rFonts w:ascii="Consolas" w:eastAsia="Times New Roman" w:hAnsi="Consolas" w:cs="Times New Roman"/>
+          <w:color w:val="CCCCCC"/>
+          <w:sz w:val="18"/>
+          <w:szCs w:val="18"/>
+          <w:lang w:eastAsia="pt-BR"/>
+        </w:rPr>
+        <w:t>;</w:t>
+      </w:r>
+    </w:p>
+    <w:p>
+      <w:pPr>
+        <w:shd w:val="clear" w:color="auto" w:fill="1F1F1F"/>
+        <w:spacing w:after="0" w:line="238" w:lineRule="atLeast"/>
+        <w:rPr>
+          <w:rFonts w:ascii="Consolas" w:eastAsia="Times New Roman" w:hAnsi="Consolas" w:cs="Times New Roman"/>
+          <w:color w:val="CCCCCC"/>
+          <w:sz w:val="18"/>
+          <w:szCs w:val="18"/>
+          <w:lang w:eastAsia="pt-BR"/>
+        </w:rPr>
+      </w:pPr>
+      <w:r>
+        <w:rPr>
+          <w:rFonts w:ascii="Consolas" w:eastAsia="Times New Roman" w:hAnsi="Consolas" w:cs="Times New Roman"/>
+          <w:color w:val="CCCCCC"/>
+          <w:sz w:val="18"/>
+          <w:szCs w:val="18"/>
+          <w:lang w:eastAsia="pt-BR"/>
+        </w:rPr>
+        <w:t xml:space="preserve">        </w:t>
+      </w:r>
+      <w:r>
+        <w:rPr>
+          <w:rFonts w:ascii="Consolas" w:eastAsia="Times New Roman" w:hAnsi="Consolas" w:cs="Times New Roman"/>
+          <w:color w:val="9CDCFE"/>
+          <w:sz w:val="18"/>
+          <w:szCs w:val="18"/>
+          <w:lang w:eastAsia="pt-BR"/>
+        </w:rPr>
+        <w:t>color</w:t>
+      </w:r>
+      <w:r>
+        <w:rPr>
+          <w:rFonts w:ascii="Consolas" w:eastAsia="Times New Roman" w:hAnsi="Consolas" w:cs="Times New Roman"/>
+          <w:color w:val="CCCCCC"/>
+          <w:sz w:val="18"/>
+          <w:szCs w:val="18"/>
+          <w:lang w:eastAsia="pt-BR"/>
+        </w:rPr>
+        <w:t xml:space="preserve">: </w:t>
+      </w:r>
+      <w:r>
+        <w:rPr>
+          <w:rFonts w:ascii="Consolas" w:eastAsia="Times New Roman" w:hAnsi="Consolas" w:cs="Times New Roman"/>
+          <w:color w:val="CE9178"/>
+          <w:sz w:val="18"/>
+          <w:szCs w:val="18"/>
+          <w:lang w:eastAsia="pt-BR"/>
+        </w:rPr>
+        <w:t>black</w:t>
+      </w:r>
+      <w:r>
+        <w:rPr>
+          <w:rFonts w:ascii="Consolas" w:eastAsia="Times New Roman" w:hAnsi="Consolas" w:cs="Times New Roman"/>
+          <w:color w:val="CCCCCC"/>
+          <w:sz w:val="18"/>
+          <w:szCs w:val="18"/>
+          <w:lang w:eastAsia="pt-BR"/>
+        </w:rPr>
+        <w:t>;</w:t>
+      </w:r>
+    </w:p>
+    <w:p>
+      <w:pPr>
+        <w:shd w:val="clear" w:color="auto" w:fill="1F1F1F"/>
+        <w:spacing w:after="0" w:line="238" w:lineRule="atLeast"/>
+        <w:rPr>
+          <w:rFonts w:ascii="Consolas" w:eastAsia="Times New Roman" w:hAnsi="Consolas" w:cs="Times New Roman"/>
+          <w:color w:val="CCCCCC"/>
+          <w:sz w:val="18"/>
+          <w:szCs w:val="18"/>
+          <w:lang w:eastAsia="pt-BR"/>
+        </w:rPr>
+      </w:pPr>
+      <w:r>
+        <w:rPr>
+          <w:rFonts w:ascii="Consolas" w:eastAsia="Times New Roman" w:hAnsi="Consolas" w:cs="Times New Roman"/>
+          <w:color w:val="CCCCCC"/>
+          <w:sz w:val="18"/>
+          <w:szCs w:val="18"/>
+          <w:lang w:eastAsia="pt-BR"/>
+        </w:rPr>
+        <w:t xml:space="preserve">        </w:t>
+      </w:r>
+    </w:p>
+    <w:p>
+      <w:pPr>
+        <w:shd w:val="clear" w:color="auto" w:fill="1F1F1F"/>
+        <w:spacing w:after="0" w:line="238" w:lineRule="atLeast"/>
+        <w:rPr>
+          <w:rFonts w:ascii="Consolas" w:eastAsia="Times New Roman" w:hAnsi="Consolas" w:cs="Times New Roman"/>
+          <w:color w:val="CCCCCC"/>
+          <w:sz w:val="18"/>
+          <w:szCs w:val="18"/>
+          <w:lang w:eastAsia="pt-BR"/>
+        </w:rPr>
+      </w:pPr>
+      <w:r>
+        <w:rPr>
+          <w:rFonts w:ascii="Consolas" w:eastAsia="Times New Roman" w:hAnsi="Consolas" w:cs="Times New Roman"/>
+          <w:color w:val="CCCCCC"/>
+          <w:sz w:val="18"/>
+          <w:szCs w:val="18"/>
+          <w:lang w:eastAsia="pt-BR"/>
+        </w:rPr>
+        <w:t>    }</w:t>
+      </w:r>
+    </w:p>
+    <w:p>
+      <w:pPr>
+        <w:shd w:val="clear" w:color="auto" w:fill="1F1F1F"/>
+        <w:spacing w:after="0" w:line="238" w:lineRule="atLeast"/>
+        <w:rPr>
+          <w:rFonts w:ascii="Consolas" w:eastAsia="Times New Roman" w:hAnsi="Consolas" w:cs="Times New Roman"/>
+          <w:color w:val="CCCCCC"/>
+          <w:sz w:val="18"/>
+          <w:szCs w:val="18"/>
+          <w:lang w:eastAsia="pt-BR"/>
+        </w:rPr>
+      </w:pPr>
+    </w:p>
+    <w:p>
+      <w:pPr>
+        <w:shd w:val="clear" w:color="auto" w:fill="1F1F1F"/>
+        <w:spacing w:after="0" w:line="238" w:lineRule="atLeast"/>
+        <w:rPr>
+          <w:rFonts w:ascii="Consolas" w:eastAsia="Times New Roman" w:hAnsi="Consolas" w:cs="Times New Roman"/>
+          <w:color w:val="CCCCCC"/>
+          <w:sz w:val="18"/>
+          <w:szCs w:val="18"/>
+          <w:lang w:eastAsia="pt-BR"/>
+        </w:rPr>
+      </w:pPr>
+      <w:r>
+        <w:rPr>
+          <w:rFonts w:ascii="Consolas" w:eastAsia="Times New Roman" w:hAnsi="Consolas" w:cs="Times New Roman"/>
+          <w:color w:val="CCCCCC"/>
+          <w:sz w:val="18"/>
+          <w:szCs w:val="18"/>
+          <w:lang w:eastAsia="pt-BR"/>
+        </w:rPr>
+        <w:t xml:space="preserve">    </w:t>
+      </w:r>
+      <w:r>
+        <w:rPr>
+          <w:rFonts w:ascii="Consolas" w:eastAsia="Times New Roman" w:hAnsi="Consolas" w:cs="Times New Roman"/>
+          <w:color w:val="D7BA7D"/>
+          <w:sz w:val="18"/>
+          <w:szCs w:val="18"/>
+          <w:lang w:eastAsia="pt-BR"/>
+        </w:rPr>
+        <w:t>img#phone</w:t>
+      </w:r>
+      <w:r>
+        <w:rPr>
+          <w:rFonts w:ascii="Consolas" w:eastAsia="Times New Roman" w:hAnsi="Consolas" w:cs="Times New Roman"/>
+          <w:color w:val="CCCCCC"/>
+          <w:sz w:val="18"/>
+          <w:szCs w:val="18"/>
+          <w:lang w:eastAsia="pt-BR"/>
+        </w:rPr>
+        <w:t xml:space="preserve"> { </w:t>
+      </w:r>
+      <w:r>
+        <w:rPr>
+          <w:rFonts w:ascii="Consolas" w:eastAsia="Times New Roman" w:hAnsi="Consolas" w:cs="Times New Roman"/>
+          <w:color w:val="9CDCFE"/>
+          <w:sz w:val="18"/>
+          <w:szCs w:val="18"/>
+          <w:lang w:eastAsia="pt-BR"/>
+        </w:rPr>
+        <w:t>display</w:t>
+      </w:r>
+      <w:r>
+        <w:rPr>
+          <w:rFonts w:ascii="Consolas" w:eastAsia="Times New Roman" w:hAnsi="Consolas" w:cs="Times New Roman"/>
+          <w:color w:val="CCCCCC"/>
+          <w:sz w:val="18"/>
+          <w:szCs w:val="18"/>
+          <w:lang w:eastAsia="pt-BR"/>
+        </w:rPr>
+        <w:t xml:space="preserve">: </w:t>
+      </w:r>
+      <w:r>
+        <w:rPr>
+          <w:rFonts w:ascii="Consolas" w:eastAsia="Times New Roman" w:hAnsi="Consolas" w:cs="Times New Roman"/>
+          <w:color w:val="CE9178"/>
+          <w:sz w:val="18"/>
+          <w:szCs w:val="18"/>
+          <w:lang w:eastAsia="pt-BR"/>
+        </w:rPr>
+        <w:t>none</w:t>
+      </w:r>
+      <w:r>
+        <w:rPr>
+          <w:rFonts w:ascii="Consolas" w:eastAsia="Times New Roman" w:hAnsi="Consolas" w:cs="Times New Roman"/>
+          <w:color w:val="CCCCCC"/>
+          <w:sz w:val="18"/>
+          <w:szCs w:val="18"/>
+          <w:lang w:eastAsia="pt-BR"/>
+        </w:rPr>
+        <w:t>;}</w:t>
+      </w:r>
+    </w:p>
+    <w:p>
+      <w:pPr>
+        <w:shd w:val="clear" w:color="auto" w:fill="1F1F1F"/>
+        <w:spacing w:after="0" w:line="238" w:lineRule="atLeast"/>
+        <w:rPr>
+          <w:rFonts w:ascii="Consolas" w:eastAsia="Times New Roman" w:hAnsi="Consolas" w:cs="Times New Roman"/>
+          <w:color w:val="CCCCCC"/>
+          <w:sz w:val="18"/>
+          <w:szCs w:val="18"/>
+          <w:lang w:eastAsia="pt-BR"/>
+        </w:rPr>
+      </w:pPr>
+      <w:r>
+        <w:rPr>
+          <w:rFonts w:ascii="Consolas" w:eastAsia="Times New Roman" w:hAnsi="Consolas" w:cs="Times New Roman"/>
+          <w:color w:val="CCCCCC"/>
+          <w:sz w:val="18"/>
+          <w:szCs w:val="18"/>
+          <w:lang w:eastAsia="pt-BR"/>
+        </w:rPr>
+        <w:t xml:space="preserve">    </w:t>
+      </w:r>
+      <w:r>
+        <w:rPr>
+          <w:rFonts w:ascii="Consolas" w:eastAsia="Times New Roman" w:hAnsi="Consolas" w:cs="Times New Roman"/>
+          <w:color w:val="D7BA7D"/>
+          <w:sz w:val="18"/>
+          <w:szCs w:val="18"/>
+          <w:lang w:eastAsia="pt-BR"/>
+        </w:rPr>
+        <w:t>img#print</w:t>
+      </w:r>
+      <w:r>
+        <w:rPr>
+          <w:rFonts w:ascii="Consolas" w:eastAsia="Times New Roman" w:hAnsi="Consolas" w:cs="Times New Roman"/>
+          <w:color w:val="CCCCCC"/>
+          <w:sz w:val="18"/>
+          <w:szCs w:val="18"/>
+          <w:lang w:eastAsia="pt-BR"/>
+        </w:rPr>
+        <w:t xml:space="preserve"> {</w:t>
+      </w:r>
+      <w:r>
+        <w:rPr>
+          <w:rFonts w:ascii="Consolas" w:eastAsia="Times New Roman" w:hAnsi="Consolas" w:cs="Times New Roman"/>
+          <w:color w:val="9CDCFE"/>
+          <w:sz w:val="18"/>
+          <w:szCs w:val="18"/>
+          <w:lang w:eastAsia="pt-BR"/>
+        </w:rPr>
+        <w:t>display</w:t>
+      </w:r>
+      <w:r>
+        <w:rPr>
+          <w:rFonts w:ascii="Consolas" w:eastAsia="Times New Roman" w:hAnsi="Consolas" w:cs="Times New Roman"/>
+          <w:color w:val="CCCCCC"/>
+          <w:sz w:val="18"/>
+          <w:szCs w:val="18"/>
+          <w:lang w:eastAsia="pt-BR"/>
+        </w:rPr>
+        <w:t xml:space="preserve">: </w:t>
+      </w:r>
+      <w:r>
+        <w:rPr>
+          <w:rFonts w:ascii="Consolas" w:eastAsia="Times New Roman" w:hAnsi="Consolas" w:cs="Times New Roman"/>
+          <w:color w:val="CE9178"/>
+          <w:sz w:val="18"/>
+          <w:szCs w:val="18"/>
+          <w:lang w:eastAsia="pt-BR"/>
+        </w:rPr>
+        <w:t>block</w:t>
+      </w:r>
+      <w:r>
+        <w:rPr>
+          <w:rFonts w:ascii="Consolas" w:eastAsia="Times New Roman" w:hAnsi="Consolas" w:cs="Times New Roman"/>
+          <w:color w:val="CCCCCC"/>
+          <w:sz w:val="18"/>
+          <w:szCs w:val="18"/>
+          <w:lang w:eastAsia="pt-BR"/>
+        </w:rPr>
+        <w:t>;}</w:t>
+      </w:r>
+    </w:p>
+    <w:p>
+      <w:pPr>
+        <w:shd w:val="clear" w:color="auto" w:fill="1F1F1F"/>
+        <w:spacing w:after="0" w:line="238" w:lineRule="atLeast"/>
+        <w:rPr>
+          <w:rFonts w:ascii="Consolas" w:eastAsia="Times New Roman" w:hAnsi="Consolas" w:cs="Times New Roman"/>
+          <w:color w:val="CCCCCC"/>
+          <w:sz w:val="18"/>
+          <w:szCs w:val="18"/>
+          <w:lang w:eastAsia="pt-BR"/>
+        </w:rPr>
+      </w:pPr>
+      <w:r>
+        <w:rPr>
+          <w:rFonts w:ascii="Consolas" w:eastAsia="Times New Roman" w:hAnsi="Consolas" w:cs="Times New Roman"/>
+          <w:color w:val="CCCCCC"/>
+          <w:sz w:val="18"/>
+          <w:szCs w:val="18"/>
+          <w:lang w:eastAsia="pt-BR"/>
+        </w:rPr>
+        <w:t xml:space="preserve">    </w:t>
+      </w:r>
+      <w:r>
+        <w:rPr>
+          <w:rFonts w:ascii="Consolas" w:eastAsia="Times New Roman" w:hAnsi="Consolas" w:cs="Times New Roman"/>
+          <w:color w:val="D7BA7D"/>
+          <w:sz w:val="18"/>
+          <w:szCs w:val="18"/>
+          <w:lang w:eastAsia="pt-BR"/>
+        </w:rPr>
+        <w:t>img#tablet</w:t>
+      </w:r>
+      <w:r>
+        <w:rPr>
+          <w:rFonts w:ascii="Consolas" w:eastAsia="Times New Roman" w:hAnsi="Consolas" w:cs="Times New Roman"/>
+          <w:color w:val="CCCCCC"/>
+          <w:sz w:val="18"/>
+          <w:szCs w:val="18"/>
+          <w:lang w:eastAsia="pt-BR"/>
+        </w:rPr>
+        <w:t xml:space="preserve"> {</w:t>
+      </w:r>
+      <w:r>
+        <w:rPr>
+          <w:rFonts w:ascii="Consolas" w:eastAsia="Times New Roman" w:hAnsi="Consolas" w:cs="Times New Roman"/>
+          <w:color w:val="9CDCFE"/>
+          <w:sz w:val="18"/>
+          <w:szCs w:val="18"/>
+          <w:lang w:eastAsia="pt-BR"/>
+        </w:rPr>
+        <w:t>display</w:t>
+      </w:r>
+      <w:r>
+        <w:rPr>
+          <w:rFonts w:ascii="Consolas" w:eastAsia="Times New Roman" w:hAnsi="Consolas" w:cs="Times New Roman"/>
+          <w:color w:val="CCCCCC"/>
+          <w:sz w:val="18"/>
+          <w:szCs w:val="18"/>
+          <w:lang w:eastAsia="pt-BR"/>
+        </w:rPr>
+        <w:t xml:space="preserve">: </w:t>
+      </w:r>
+      <w:r>
+        <w:rPr>
+          <w:rFonts w:ascii="Consolas" w:eastAsia="Times New Roman" w:hAnsi="Consolas" w:cs="Times New Roman"/>
+          <w:color w:val="CE9178"/>
+          <w:sz w:val="18"/>
+          <w:szCs w:val="18"/>
+          <w:lang w:eastAsia="pt-BR"/>
+        </w:rPr>
+        <w:t>none</w:t>
+      </w:r>
+      <w:r>
+        <w:rPr>
+          <w:rFonts w:ascii="Consolas" w:eastAsia="Times New Roman" w:hAnsi="Consolas" w:cs="Times New Roman"/>
+          <w:color w:val="CCCCCC"/>
+          <w:sz w:val="18"/>
+          <w:szCs w:val="18"/>
+          <w:lang w:eastAsia="pt-BR"/>
+        </w:rPr>
+        <w:t>;}</w:t>
+      </w:r>
+    </w:p>
+    <w:p>
+      <w:pPr>
+        <w:shd w:val="clear" w:color="auto" w:fill="1F1F1F"/>
+        <w:spacing w:after="0" w:line="238" w:lineRule="atLeast"/>
+        <w:rPr>
+          <w:rFonts w:ascii="Consolas" w:eastAsia="Times New Roman" w:hAnsi="Consolas" w:cs="Times New Roman"/>
+          <w:color w:val="CCCCCC"/>
+          <w:sz w:val="18"/>
+          <w:szCs w:val="18"/>
+          <w:lang w:eastAsia="pt-BR"/>
+        </w:rPr>
+      </w:pPr>
+      <w:r>
+        <w:rPr>
+          <w:rFonts w:ascii="Consolas" w:eastAsia="Times New Roman" w:hAnsi="Consolas" w:cs="Times New Roman"/>
+          <w:color w:val="CCCCCC"/>
+          <w:sz w:val="18"/>
+          <w:szCs w:val="18"/>
+          <w:lang w:eastAsia="pt-BR"/>
+        </w:rPr>
+        <w:t xml:space="preserve">    </w:t>
+      </w:r>
+      <w:r>
+        <w:rPr>
+          <w:rFonts w:ascii="Consolas" w:eastAsia="Times New Roman" w:hAnsi="Consolas" w:cs="Times New Roman"/>
+          <w:color w:val="D7BA7D"/>
+          <w:sz w:val="18"/>
+          <w:szCs w:val="18"/>
+          <w:lang w:eastAsia="pt-BR"/>
+        </w:rPr>
+        <w:t>img#pc</w:t>
+      </w:r>
+      <w:r>
+        <w:rPr>
+          <w:rFonts w:ascii="Consolas" w:eastAsia="Times New Roman" w:hAnsi="Consolas" w:cs="Times New Roman"/>
+          <w:color w:val="CCCCCC"/>
+          <w:sz w:val="18"/>
+          <w:szCs w:val="18"/>
+          <w:lang w:eastAsia="pt-BR"/>
+        </w:rPr>
+        <w:t xml:space="preserve"> {</w:t>
+      </w:r>
+      <w:r>
+        <w:rPr>
+          <w:rFonts w:ascii="Consolas" w:eastAsia="Times New Roman" w:hAnsi="Consolas" w:cs="Times New Roman"/>
+          <w:color w:val="9CDCFE"/>
+          <w:sz w:val="18"/>
+          <w:szCs w:val="18"/>
+          <w:lang w:eastAsia="pt-BR"/>
+        </w:rPr>
+        <w:t>display</w:t>
+      </w:r>
+      <w:r>
+        <w:rPr>
+          <w:rFonts w:ascii="Consolas" w:eastAsia="Times New Roman" w:hAnsi="Consolas" w:cs="Times New Roman"/>
+          <w:color w:val="CCCCCC"/>
+          <w:sz w:val="18"/>
+          <w:szCs w:val="18"/>
+          <w:lang w:eastAsia="pt-BR"/>
+        </w:rPr>
+        <w:t xml:space="preserve">: </w:t>
+      </w:r>
+      <w:r>
+        <w:rPr>
+          <w:rFonts w:ascii="Consolas" w:eastAsia="Times New Roman" w:hAnsi="Consolas" w:cs="Times New Roman"/>
+          <w:color w:val="CE9178"/>
+          <w:sz w:val="18"/>
+          <w:szCs w:val="18"/>
+          <w:lang w:eastAsia="pt-BR"/>
+        </w:rPr>
+        <w:t>none</w:t>
+      </w:r>
+      <w:r>
+        <w:rPr>
+          <w:rFonts w:ascii="Consolas" w:eastAsia="Times New Roman" w:hAnsi="Consolas" w:cs="Times New Roman"/>
+          <w:color w:val="CCCCCC"/>
+          <w:sz w:val="18"/>
+          <w:szCs w:val="18"/>
+          <w:lang w:eastAsia="pt-BR"/>
+        </w:rPr>
+        <w:t>;}</w:t>
+      </w:r>
+    </w:p>
+    <w:p>
+      <w:pPr>
+        <w:shd w:val="clear" w:color="auto" w:fill="1F1F1F"/>
+        <w:spacing w:after="0" w:line="238" w:lineRule="atLeast"/>
+        <w:rPr>
+          <w:rFonts w:ascii="Consolas" w:eastAsia="Times New Roman" w:hAnsi="Consolas" w:cs="Times New Roman"/>
+          <w:color w:val="CCCCCC"/>
+          <w:sz w:val="18"/>
+          <w:szCs w:val="18"/>
+          <w:lang w:eastAsia="pt-BR"/>
+        </w:rPr>
+      </w:pPr>
+      <w:r>
+        <w:rPr>
+          <w:rFonts w:ascii="Consolas" w:eastAsia="Times New Roman" w:hAnsi="Consolas" w:cs="Times New Roman"/>
+          <w:color w:val="CCCCCC"/>
+          <w:sz w:val="18"/>
+          <w:szCs w:val="18"/>
+          <w:lang w:eastAsia="pt-BR"/>
+        </w:rPr>
+        <w:t xml:space="preserve">    </w:t>
+      </w:r>
+      <w:r>
+        <w:rPr>
+          <w:rFonts w:ascii="Consolas" w:eastAsia="Times New Roman" w:hAnsi="Consolas" w:cs="Times New Roman"/>
+          <w:color w:val="D7BA7D"/>
+          <w:sz w:val="18"/>
+          <w:szCs w:val="18"/>
+          <w:lang w:eastAsia="pt-BR"/>
+        </w:rPr>
+        <w:t>img#tv</w:t>
+      </w:r>
+      <w:r>
+        <w:rPr>
+          <w:rFonts w:ascii="Consolas" w:eastAsia="Times New Roman" w:hAnsi="Consolas" w:cs="Times New Roman"/>
+          <w:color w:val="CCCCCC"/>
+          <w:sz w:val="18"/>
+          <w:szCs w:val="18"/>
+          <w:lang w:eastAsia="pt-BR"/>
+        </w:rPr>
+        <w:t xml:space="preserve"> {</w:t>
+      </w:r>
+      <w:r>
+        <w:rPr>
+          <w:rFonts w:ascii="Consolas" w:eastAsia="Times New Roman" w:hAnsi="Consolas" w:cs="Times New Roman"/>
+          <w:color w:val="9CDCFE"/>
+          <w:sz w:val="18"/>
+          <w:szCs w:val="18"/>
+          <w:lang w:eastAsia="pt-BR"/>
+        </w:rPr>
+        <w:t>display</w:t>
+      </w:r>
+      <w:r>
+        <w:rPr>
+          <w:rFonts w:ascii="Consolas" w:eastAsia="Times New Roman" w:hAnsi="Consolas" w:cs="Times New Roman"/>
+          <w:color w:val="CCCCCC"/>
+          <w:sz w:val="18"/>
+          <w:szCs w:val="18"/>
+          <w:lang w:eastAsia="pt-BR"/>
+        </w:rPr>
+        <w:t xml:space="preserve">: </w:t>
+      </w:r>
+      <w:r>
+        <w:rPr>
+          <w:rFonts w:ascii="Consolas" w:eastAsia="Times New Roman" w:hAnsi="Consolas" w:cs="Times New Roman"/>
+          <w:color w:val="CE9178"/>
+          <w:sz w:val="18"/>
+          <w:szCs w:val="18"/>
+          <w:lang w:eastAsia="pt-BR"/>
+        </w:rPr>
+        <w:t>none</w:t>
+      </w:r>
+      <w:r>
+        <w:rPr>
+          <w:rFonts w:ascii="Consolas" w:eastAsia="Times New Roman" w:hAnsi="Consolas" w:cs="Times New Roman"/>
+          <w:color w:val="CCCCCC"/>
+          <w:sz w:val="18"/>
+          <w:szCs w:val="18"/>
+          <w:lang w:eastAsia="pt-BR"/>
+        </w:rPr>
+        <w:t>;}</w:t>
+      </w:r>
+    </w:p>
+    <w:p>
+      <w:pPr>
+        <w:shd w:val="clear" w:color="auto" w:fill="1F1F1F"/>
+        <w:spacing w:after="0" w:line="238" w:lineRule="atLeast"/>
+        <w:rPr>
+          <w:rFonts w:ascii="Consolas" w:eastAsia="Times New Roman" w:hAnsi="Consolas" w:cs="Times New Roman"/>
+          <w:color w:val="CCCCCC"/>
+          <w:sz w:val="18"/>
+          <w:szCs w:val="18"/>
+          <w:lang w:eastAsia="pt-BR"/>
+        </w:rPr>
+      </w:pPr>
+    </w:p>
+    <w:p>
+      <w:pPr>
+        <w:shd w:val="clear" w:color="auto" w:fill="1F1F1F"/>
+        <w:spacing w:after="0" w:line="238" w:lineRule="atLeast"/>
+        <w:rPr>
+          <w:rFonts w:ascii="Consolas" w:eastAsia="Times New Roman" w:hAnsi="Consolas" w:cs="Times New Roman"/>
+          <w:color w:val="CCCCCC"/>
+          <w:sz w:val="18"/>
+          <w:szCs w:val="18"/>
+          <w:lang w:eastAsia="pt-BR"/>
+        </w:rPr>
+      </w:pPr>
+      <w:r>
+        <w:rPr>
+          <w:rFonts w:ascii="Consolas" w:eastAsia="Times New Roman" w:hAnsi="Consolas" w:cs="Times New Roman"/>
+          <w:color w:val="CCCCCC"/>
+          <w:sz w:val="18"/>
+          <w:szCs w:val="18"/>
+          <w:lang w:eastAsia="pt-BR"/>
+        </w:rPr>
+        <w:t xml:space="preserve">    </w:t>
+      </w:r>
+      <w:r>
+        <w:rPr>
+          <w:rFonts w:ascii="Consolas" w:eastAsia="Times New Roman" w:hAnsi="Consolas" w:cs="Times New Roman"/>
+          <w:color w:val="D7BA7D"/>
+          <w:sz w:val="18"/>
+          <w:szCs w:val="18"/>
+          <w:lang w:eastAsia="pt-BR"/>
+        </w:rPr>
+        <w:t>main::after</w:t>
+      </w:r>
+      <w:r>
+        <w:rPr>
+          <w:rFonts w:ascii="Consolas" w:eastAsia="Times New Roman" w:hAnsi="Consolas" w:cs="Times New Roman"/>
+          <w:color w:val="CCCCCC"/>
+          <w:sz w:val="18"/>
+          <w:szCs w:val="18"/>
+          <w:lang w:eastAsia="pt-BR"/>
+        </w:rPr>
+        <w:t xml:space="preserve"> {</w:t>
+      </w:r>
+    </w:p>
+    <w:p>
+      <w:pPr>
+        <w:shd w:val="clear" w:color="auto" w:fill="1F1F1F"/>
+        <w:spacing w:after="0" w:line="238" w:lineRule="atLeast"/>
+        <w:rPr>
+          <w:rFonts w:ascii="Consolas" w:eastAsia="Times New Roman" w:hAnsi="Consolas" w:cs="Times New Roman"/>
+          <w:color w:val="CCCCCC"/>
+          <w:sz w:val="18"/>
+          <w:szCs w:val="18"/>
+          <w:lang w:eastAsia="pt-BR"/>
+        </w:rPr>
+      </w:pPr>
+      <w:r>
+        <w:rPr>
+          <w:rFonts w:ascii="Consolas" w:eastAsia="Times New Roman" w:hAnsi="Consolas" w:cs="Times New Roman"/>
+          <w:color w:val="CCCCCC"/>
+          <w:sz w:val="18"/>
+          <w:szCs w:val="18"/>
+          <w:lang w:eastAsia="pt-BR"/>
+        </w:rPr>
+        <w:t xml:space="preserve">        </w:t>
+      </w:r>
+      <w:r>
+        <w:rPr>
+          <w:rFonts w:ascii="Consolas" w:eastAsia="Times New Roman" w:hAnsi="Consolas" w:cs="Times New Roman"/>
+          <w:color w:val="9CDCFE"/>
+          <w:sz w:val="18"/>
+          <w:szCs w:val="18"/>
+          <w:lang w:eastAsia="pt-BR"/>
+        </w:rPr>
+        <w:t>content</w:t>
+      </w:r>
+      <w:r>
+        <w:rPr>
+          <w:rFonts w:ascii="Consolas" w:eastAsia="Times New Roman" w:hAnsi="Consolas" w:cs="Times New Roman"/>
+          <w:color w:val="CCCCCC"/>
+          <w:sz w:val="18"/>
+          <w:szCs w:val="18"/>
+          <w:lang w:eastAsia="pt-BR"/>
+        </w:rPr>
+        <w:t xml:space="preserve">: </w:t>
+      </w:r>
+      <w:r>
+        <w:rPr>
+          <w:rFonts w:ascii="Consolas" w:eastAsia="Times New Roman" w:hAnsi="Consolas" w:cs="Times New Roman"/>
+          <w:color w:val="CE9178"/>
+          <w:sz w:val="18"/>
+          <w:szCs w:val="18"/>
+          <w:lang w:eastAsia="pt-BR"/>
+        </w:rPr>
+        <w:t>'Essa impressão foi feita atraves do site www.cursoemvideo.com'</w:t>
+      </w:r>
+      <w:r>
+        <w:rPr>
+          <w:rFonts w:ascii="Consolas" w:eastAsia="Times New Roman" w:hAnsi="Consolas" w:cs="Times New Roman"/>
+          <w:color w:val="CCCCCC"/>
+          <w:sz w:val="18"/>
+          <w:szCs w:val="18"/>
+          <w:lang w:eastAsia="pt-BR"/>
+        </w:rPr>
+        <w:t>;</w:t>
+      </w:r>
+    </w:p>
+    <w:p>
+      <w:pPr>
+        <w:shd w:val="clear" w:color="auto" w:fill="1F1F1F"/>
+        <w:spacing w:after="0" w:line="238" w:lineRule="atLeast"/>
+        <w:rPr>
+          <w:rFonts w:ascii="Consolas" w:eastAsia="Times New Roman" w:hAnsi="Consolas" w:cs="Times New Roman"/>
+          <w:color w:val="CCCCCC"/>
+          <w:sz w:val="18"/>
+          <w:szCs w:val="18"/>
+          <w:lang w:eastAsia="pt-BR"/>
+        </w:rPr>
+      </w:pPr>
+      <w:r>
+        <w:rPr>
+          <w:rFonts w:ascii="Consolas" w:eastAsia="Times New Roman" w:hAnsi="Consolas" w:cs="Times New Roman"/>
+          <w:color w:val="CCCCCC"/>
+          <w:sz w:val="18"/>
+          <w:szCs w:val="18"/>
+          <w:lang w:eastAsia="pt-BR"/>
+        </w:rPr>
+        <w:t xml:space="preserve">        </w:t>
+      </w:r>
+      <w:r>
+        <w:rPr>
+          <w:rFonts w:ascii="Consolas" w:eastAsia="Times New Roman" w:hAnsi="Consolas" w:cs="Times New Roman"/>
+          <w:color w:val="9CDCFE"/>
+          <w:sz w:val="18"/>
+          <w:szCs w:val="18"/>
+          <w:lang w:eastAsia="pt-BR"/>
+        </w:rPr>
+        <w:t>text-decoration</w:t>
+      </w:r>
+      <w:r>
+        <w:rPr>
+          <w:rFonts w:ascii="Consolas" w:eastAsia="Times New Roman" w:hAnsi="Consolas" w:cs="Times New Roman"/>
+          <w:color w:val="CCCCCC"/>
+          <w:sz w:val="18"/>
+          <w:szCs w:val="18"/>
+          <w:lang w:eastAsia="pt-BR"/>
+        </w:rPr>
+        <w:t xml:space="preserve">: </w:t>
+      </w:r>
+      <w:r>
+        <w:rPr>
+          <w:rFonts w:ascii="Consolas" w:eastAsia="Times New Roman" w:hAnsi="Consolas" w:cs="Times New Roman"/>
+          <w:color w:val="CE9178"/>
+          <w:sz w:val="18"/>
+          <w:szCs w:val="18"/>
+          <w:lang w:eastAsia="pt-BR"/>
+        </w:rPr>
+        <w:t>overline</w:t>
+      </w:r>
+      <w:r>
+        <w:rPr>
+          <w:rFonts w:ascii="Consolas" w:eastAsia="Times New Roman" w:hAnsi="Consolas" w:cs="Times New Roman"/>
+          <w:color w:val="CCCCCC"/>
+          <w:sz w:val="18"/>
+          <w:szCs w:val="18"/>
+          <w:lang w:eastAsia="pt-BR"/>
+        </w:rPr>
+        <w:t>;</w:t>
+      </w:r>
+    </w:p>
+    <w:p>
+      <w:pPr>
+        <w:shd w:val="clear" w:color="auto" w:fill="1F1F1F"/>
+        <w:spacing w:after="0" w:line="238" w:lineRule="atLeast"/>
+        <w:rPr>
+          <w:rFonts w:ascii="Consolas" w:eastAsia="Times New Roman" w:hAnsi="Consolas" w:cs="Times New Roman"/>
+          <w:color w:val="CCCCCC"/>
+          <w:sz w:val="18"/>
+          <w:szCs w:val="18"/>
+          <w:lang w:eastAsia="pt-BR"/>
+        </w:rPr>
+      </w:pPr>
+      <w:r>
+        <w:rPr>
+          <w:rFonts w:ascii="Consolas" w:eastAsia="Times New Roman" w:hAnsi="Consolas" w:cs="Times New Roman"/>
+          <w:color w:val="CCCCCC"/>
+          <w:sz w:val="18"/>
+          <w:szCs w:val="18"/>
+          <w:lang w:eastAsia="pt-BR"/>
+        </w:rPr>
+        <w:t>    }</w:t>
+      </w:r>
+    </w:p>
+    <w:p>
+      <w:pPr>
+        <w:shd w:val="clear" w:color="auto" w:fill="1F1F1F"/>
+        <w:spacing w:after="240" w:line="238" w:lineRule="atLeast"/>
+        <w:rPr>
+          <w:rFonts w:ascii="Consolas" w:eastAsia="Times New Roman" w:hAnsi="Consolas" w:cs="Times New Roman"/>
+          <w:color w:val="CCCCCC"/>
+          <w:sz w:val="18"/>
+          <w:szCs w:val="18"/>
+          <w:lang w:eastAsia="pt-BR"/>
+        </w:rPr>
+      </w:pPr>
+      <w:r>
+        <w:rPr>
+          <w:rFonts w:ascii="Consolas" w:eastAsia="Times New Roman" w:hAnsi="Consolas" w:cs="Times New Roman"/>
+          <w:color w:val="CCCCCC"/>
+          <w:sz w:val="18"/>
+          <w:szCs w:val="18"/>
+          <w:lang w:eastAsia="pt-BR"/>
+        </w:rPr>
+        <w:br/>
+      </w:r>
+      <w:r>
+        <w:rPr>
+          <w:rFonts w:ascii="Consolas" w:eastAsia="Times New Roman" w:hAnsi="Consolas" w:cs="Times New Roman"/>
+          <w:color w:val="CCCCCC"/>
+          <w:sz w:val="18"/>
+          <w:szCs w:val="18"/>
+          <w:lang w:eastAsia="pt-BR"/>
+        </w:rPr>
+        <w:br/>
+      </w:r>
+    </w:p>
+    <w:p>
+      <w:pPr>
+        <w:shd w:val="clear" w:color="auto" w:fill="1F1F1F"/>
+        <w:spacing w:after="0" w:line="238" w:lineRule="atLeast"/>
+        <w:rPr>
+          <w:rFonts w:ascii="Consolas" w:eastAsia="Times New Roman" w:hAnsi="Consolas" w:cs="Times New Roman"/>
+          <w:color w:val="CCCCCC"/>
+          <w:sz w:val="18"/>
+          <w:szCs w:val="18"/>
+          <w:lang w:eastAsia="pt-BR"/>
+        </w:rPr>
+      </w:pPr>
+      <w:r>
+        <w:rPr>
+          <w:rFonts w:ascii="Consolas" w:eastAsia="Times New Roman" w:hAnsi="Consolas" w:cs="Times New Roman"/>
+          <w:color w:val="CCCCCC"/>
+          <w:sz w:val="18"/>
+          <w:szCs w:val="18"/>
+          <w:lang w:eastAsia="pt-BR"/>
+        </w:rPr>
+        <w:t>}</w:t>
+      </w:r>
+    </w:p>
+    <w:p>
+      <w:pPr>
+        <w:shd w:val="clear" w:color="auto" w:fill="1F1F1F"/>
+        <w:spacing w:after="0" w:line="238" w:lineRule="atLeast"/>
+        <w:rPr>
+          <w:rFonts w:ascii="Consolas" w:eastAsia="Times New Roman" w:hAnsi="Consolas" w:cs="Times New Roman"/>
+          <w:color w:val="CCCCCC"/>
+          <w:sz w:val="18"/>
+          <w:szCs w:val="18"/>
+          <w:lang w:eastAsia="pt-BR"/>
+        </w:rPr>
+      </w:pPr>
+    </w:p>
+    <w:p>
+      <w:pPr>
+        <w:shd w:val="clear" w:color="auto" w:fill="1F1F1F"/>
+        <w:spacing w:after="0" w:line="238" w:lineRule="atLeast"/>
+        <w:rPr>
+          <w:rFonts w:ascii="Consolas" w:eastAsia="Times New Roman" w:hAnsi="Consolas" w:cs="Times New Roman"/>
+          <w:color w:val="CCCCCC"/>
+          <w:sz w:val="18"/>
+          <w:szCs w:val="18"/>
+          <w:lang w:eastAsia="pt-BR"/>
+        </w:rPr>
+      </w:pPr>
+      <w:r>
+        <w:rPr>
+          <w:rFonts w:ascii="Consolas" w:eastAsia="Times New Roman" w:hAnsi="Consolas" w:cs="Times New Roman"/>
+          <w:color w:val="C586C0"/>
+          <w:sz w:val="18"/>
+          <w:szCs w:val="18"/>
+          <w:lang w:eastAsia="pt-BR"/>
+        </w:rPr>
+        <w:t>@media</w:t>
+      </w:r>
+      <w:r>
+        <w:rPr>
+          <w:rFonts w:ascii="Consolas" w:eastAsia="Times New Roman" w:hAnsi="Consolas" w:cs="Times New Roman"/>
+          <w:color w:val="CCCCCC"/>
+          <w:sz w:val="18"/>
+          <w:szCs w:val="18"/>
+          <w:lang w:eastAsia="pt-BR"/>
+        </w:rPr>
+        <w:t xml:space="preserve"> </w:t>
+      </w:r>
+      <w:r>
+        <w:rPr>
+          <w:rFonts w:ascii="Consolas" w:eastAsia="Times New Roman" w:hAnsi="Consolas" w:cs="Times New Roman"/>
+          <w:color w:val="CE9178"/>
+          <w:sz w:val="18"/>
+          <w:szCs w:val="18"/>
+          <w:lang w:eastAsia="pt-BR"/>
+        </w:rPr>
+        <w:t>screen</w:t>
+      </w:r>
+      <w:r>
+        <w:rPr>
+          <w:rFonts w:ascii="Consolas" w:eastAsia="Times New Roman" w:hAnsi="Consolas" w:cs="Times New Roman"/>
+          <w:color w:val="CCCCCC"/>
+          <w:sz w:val="18"/>
+          <w:szCs w:val="18"/>
+          <w:lang w:eastAsia="pt-BR"/>
+        </w:rPr>
+        <w:t xml:space="preserve"> </w:t>
+      </w:r>
+      <w:r>
+        <w:rPr>
+          <w:rFonts w:ascii="Consolas" w:eastAsia="Times New Roman" w:hAnsi="Consolas" w:cs="Times New Roman"/>
+          <w:color w:val="D4D4D4"/>
+          <w:sz w:val="18"/>
+          <w:szCs w:val="18"/>
+          <w:lang w:eastAsia="pt-BR"/>
+        </w:rPr>
+        <w:t>and</w:t>
+      </w:r>
+      <w:r>
+        <w:rPr>
+          <w:rFonts w:ascii="Consolas" w:eastAsia="Times New Roman" w:hAnsi="Consolas" w:cs="Times New Roman"/>
+          <w:color w:val="CCCCCC"/>
+          <w:sz w:val="18"/>
+          <w:szCs w:val="18"/>
+          <w:lang w:eastAsia="pt-BR"/>
+        </w:rPr>
+        <w:t xml:space="preserve"> (</w:t>
+      </w:r>
+      <w:r>
+        <w:rPr>
+          <w:rFonts w:ascii="Consolas" w:eastAsia="Times New Roman" w:hAnsi="Consolas" w:cs="Times New Roman"/>
+          <w:color w:val="9CDCFE"/>
+          <w:sz w:val="18"/>
+          <w:szCs w:val="18"/>
+          <w:lang w:eastAsia="pt-BR"/>
+        </w:rPr>
+        <w:t>min-width</w:t>
+      </w:r>
+      <w:r>
+        <w:rPr>
+          <w:rFonts w:ascii="Consolas" w:eastAsia="Times New Roman" w:hAnsi="Consolas" w:cs="Times New Roman"/>
+          <w:color w:val="CCCCCC"/>
+          <w:sz w:val="18"/>
+          <w:szCs w:val="18"/>
+          <w:lang w:eastAsia="pt-BR"/>
+        </w:rPr>
+        <w:t xml:space="preserve">: </w:t>
+      </w:r>
+      <w:r>
+        <w:rPr>
+          <w:rFonts w:ascii="Consolas" w:eastAsia="Times New Roman" w:hAnsi="Consolas" w:cs="Times New Roman"/>
+          <w:color w:val="B5CEA8"/>
+          <w:sz w:val="18"/>
+          <w:szCs w:val="18"/>
+          <w:lang w:eastAsia="pt-BR"/>
+        </w:rPr>
+        <w:t>768px</w:t>
+      </w:r>
+      <w:r>
+        <w:rPr>
+          <w:rFonts w:ascii="Consolas" w:eastAsia="Times New Roman" w:hAnsi="Consolas" w:cs="Times New Roman"/>
+          <w:color w:val="CCCCCC"/>
+          <w:sz w:val="18"/>
+          <w:szCs w:val="18"/>
+          <w:lang w:eastAsia="pt-BR"/>
+        </w:rPr>
+        <w:t xml:space="preserve">) </w:t>
+      </w:r>
+      <w:r>
+        <w:rPr>
+          <w:rFonts w:ascii="Consolas" w:eastAsia="Times New Roman" w:hAnsi="Consolas" w:cs="Times New Roman"/>
+          <w:color w:val="D4D4D4"/>
+          <w:sz w:val="18"/>
+          <w:szCs w:val="18"/>
+          <w:lang w:eastAsia="pt-BR"/>
+        </w:rPr>
+        <w:t>and</w:t>
+      </w:r>
+      <w:r>
+        <w:rPr>
+          <w:rFonts w:ascii="Consolas" w:eastAsia="Times New Roman" w:hAnsi="Consolas" w:cs="Times New Roman"/>
+          <w:color w:val="CCCCCC"/>
+          <w:sz w:val="18"/>
+          <w:szCs w:val="18"/>
+          <w:lang w:eastAsia="pt-BR"/>
+        </w:rPr>
+        <w:t xml:space="preserve"> </w:t>
+      </w:r>
+      <w:r>
+        <w:rPr>
+          <w:rFonts w:ascii="Consolas" w:eastAsia="Times New Roman" w:hAnsi="Consolas" w:cs="Times New Roman"/>
+          <w:color w:val="6A9955"/>
+          <w:sz w:val="18"/>
+          <w:szCs w:val="18"/>
+          <w:lang w:eastAsia="pt-BR"/>
+        </w:rPr>
+        <w:t>/*tablet*/</w:t>
+      </w:r>
+      <w:r>
+        <w:rPr>
+          <w:rFonts w:ascii="Consolas" w:eastAsia="Times New Roman" w:hAnsi="Consolas" w:cs="Times New Roman"/>
+          <w:color w:val="CCCCCC"/>
+          <w:sz w:val="18"/>
+          <w:szCs w:val="18"/>
+          <w:lang w:eastAsia="pt-BR"/>
+        </w:rPr>
+        <w:t>(</w:t>
+      </w:r>
+      <w:r>
+        <w:rPr>
+          <w:rFonts w:ascii="Consolas" w:eastAsia="Times New Roman" w:hAnsi="Consolas" w:cs="Times New Roman"/>
+          <w:color w:val="9CDCFE"/>
+          <w:sz w:val="18"/>
+          <w:szCs w:val="18"/>
+          <w:lang w:eastAsia="pt-BR"/>
+        </w:rPr>
+        <w:t>max-width</w:t>
+      </w:r>
+      <w:r>
+        <w:rPr>
+          <w:rFonts w:ascii="Consolas" w:eastAsia="Times New Roman" w:hAnsi="Consolas" w:cs="Times New Roman"/>
+          <w:color w:val="CCCCCC"/>
+          <w:sz w:val="18"/>
+          <w:szCs w:val="18"/>
+          <w:lang w:eastAsia="pt-BR"/>
+        </w:rPr>
+        <w:t xml:space="preserve">: </w:t>
+      </w:r>
+      <w:r>
+        <w:rPr>
+          <w:rFonts w:ascii="Consolas" w:eastAsia="Times New Roman" w:hAnsi="Consolas" w:cs="Times New Roman"/>
+          <w:color w:val="B5CEA8"/>
+          <w:sz w:val="18"/>
+          <w:szCs w:val="18"/>
+          <w:lang w:eastAsia="pt-BR"/>
+        </w:rPr>
+        <w:t>992px</w:t>
+      </w:r>
+      <w:r>
+        <w:rPr>
+          <w:rFonts w:ascii="Consolas" w:eastAsia="Times New Roman" w:hAnsi="Consolas" w:cs="Times New Roman"/>
+          <w:color w:val="CCCCCC"/>
+          <w:sz w:val="18"/>
+          <w:szCs w:val="18"/>
+          <w:lang w:eastAsia="pt-BR"/>
+        </w:rPr>
+        <w:t>) {</w:t>
+      </w:r>
+    </w:p>
+    <w:p>
+      <w:pPr>
+        <w:shd w:val="clear" w:color="auto" w:fill="1F1F1F"/>
+        <w:spacing w:after="0" w:line="238" w:lineRule="atLeast"/>
+        <w:rPr>
+          <w:rFonts w:ascii="Consolas" w:eastAsia="Times New Roman" w:hAnsi="Consolas" w:cs="Times New Roman"/>
+          <w:color w:val="CCCCCC"/>
+          <w:sz w:val="18"/>
+          <w:szCs w:val="18"/>
+          <w:lang w:eastAsia="pt-BR"/>
+        </w:rPr>
+      </w:pPr>
+      <w:r>
+        <w:rPr>
+          <w:rFonts w:ascii="Consolas" w:eastAsia="Times New Roman" w:hAnsi="Consolas" w:cs="Times New Roman"/>
+          <w:color w:val="CCCCCC"/>
+          <w:sz w:val="18"/>
+          <w:szCs w:val="18"/>
+          <w:lang w:eastAsia="pt-BR"/>
+        </w:rPr>
+        <w:t xml:space="preserve">    </w:t>
+      </w:r>
+    </w:p>
+    <w:p>
+      <w:pPr>
+        <w:shd w:val="clear" w:color="auto" w:fill="1F1F1F"/>
+        <w:spacing w:after="0" w:line="238" w:lineRule="atLeast"/>
+        <w:rPr>
+          <w:rFonts w:ascii="Consolas" w:eastAsia="Times New Roman" w:hAnsi="Consolas" w:cs="Times New Roman"/>
+          <w:color w:val="CCCCCC"/>
+          <w:sz w:val="18"/>
+          <w:szCs w:val="18"/>
+          <w:lang w:eastAsia="pt-BR"/>
+        </w:rPr>
+      </w:pPr>
+      <w:r>
+        <w:rPr>
+          <w:rFonts w:ascii="Consolas" w:eastAsia="Times New Roman" w:hAnsi="Consolas" w:cs="Times New Roman"/>
+          <w:color w:val="CCCCCC"/>
+          <w:sz w:val="18"/>
+          <w:szCs w:val="18"/>
+          <w:lang w:eastAsia="pt-BR"/>
+        </w:rPr>
+        <w:t xml:space="preserve">    </w:t>
+      </w:r>
+      <w:r>
+        <w:rPr>
+          <w:rFonts w:ascii="Consolas" w:eastAsia="Times New Roman" w:hAnsi="Consolas" w:cs="Times New Roman"/>
+          <w:color w:val="D7BA7D"/>
+          <w:sz w:val="18"/>
+          <w:szCs w:val="18"/>
+          <w:lang w:eastAsia="pt-BR"/>
+        </w:rPr>
+        <w:t>body</w:t>
+      </w:r>
+      <w:r>
+        <w:rPr>
+          <w:rFonts w:ascii="Consolas" w:eastAsia="Times New Roman" w:hAnsi="Consolas" w:cs="Times New Roman"/>
+          <w:color w:val="CCCCCC"/>
+          <w:sz w:val="18"/>
+          <w:szCs w:val="18"/>
+          <w:lang w:eastAsia="pt-BR"/>
+        </w:rPr>
+        <w:t xml:space="preserve"> { </w:t>
+      </w:r>
+    </w:p>
+    <w:p>
+      <w:pPr>
+        <w:shd w:val="clear" w:color="auto" w:fill="1F1F1F"/>
+        <w:spacing w:after="0" w:line="238" w:lineRule="atLeast"/>
+        <w:rPr>
+          <w:rFonts w:ascii="Consolas" w:eastAsia="Times New Roman" w:hAnsi="Consolas" w:cs="Times New Roman"/>
+          <w:color w:val="CCCCCC"/>
+          <w:sz w:val="18"/>
+          <w:szCs w:val="18"/>
+          <w:lang w:eastAsia="pt-BR"/>
+        </w:rPr>
+      </w:pPr>
+      <w:r>
+        <w:rPr>
+          <w:rFonts w:ascii="Consolas" w:eastAsia="Times New Roman" w:hAnsi="Consolas" w:cs="Times New Roman"/>
+          <w:color w:val="CCCCCC"/>
+          <w:sz w:val="18"/>
+          <w:szCs w:val="18"/>
+          <w:lang w:eastAsia="pt-BR"/>
+        </w:rPr>
+        <w:t xml:space="preserve">        </w:t>
+      </w:r>
+      <w:r>
+        <w:rPr>
+          <w:rFonts w:ascii="Consolas" w:eastAsia="Times New Roman" w:hAnsi="Consolas" w:cs="Times New Roman"/>
+          <w:color w:val="9CDCFE"/>
+          <w:sz w:val="18"/>
+          <w:szCs w:val="18"/>
+          <w:lang w:eastAsia="pt-BR"/>
+        </w:rPr>
+        <w:t>background-image</w:t>
+      </w:r>
+      <w:r>
+        <w:rPr>
+          <w:rFonts w:ascii="Consolas" w:eastAsia="Times New Roman" w:hAnsi="Consolas" w:cs="Times New Roman"/>
+          <w:color w:val="CCCCCC"/>
+          <w:sz w:val="18"/>
+          <w:szCs w:val="18"/>
+          <w:lang w:eastAsia="pt-BR"/>
+        </w:rPr>
+        <w:t xml:space="preserve">: </w:t>
+      </w:r>
+      <w:r>
+        <w:rPr>
+          <w:rFonts w:ascii="Consolas" w:eastAsia="Times New Roman" w:hAnsi="Consolas" w:cs="Times New Roman"/>
+          <w:color w:val="DCDCAA"/>
+          <w:sz w:val="18"/>
+          <w:szCs w:val="18"/>
+          <w:lang w:eastAsia="pt-BR"/>
+        </w:rPr>
+        <w:t>url</w:t>
+      </w:r>
+      <w:r>
+        <w:rPr>
+          <w:rFonts w:ascii="Consolas" w:eastAsia="Times New Roman" w:hAnsi="Consolas" w:cs="Times New Roman"/>
+          <w:color w:val="CCCCCC"/>
+          <w:sz w:val="18"/>
+          <w:szCs w:val="18"/>
+          <w:lang w:eastAsia="pt-BR"/>
+        </w:rPr>
+        <w:t>(</w:t>
+      </w:r>
+      <w:r>
+        <w:rPr>
+          <w:rFonts w:ascii="Consolas" w:eastAsia="Times New Roman" w:hAnsi="Consolas" w:cs="Times New Roman"/>
+          <w:color w:val="9CDCFE"/>
+          <w:sz w:val="18"/>
+          <w:szCs w:val="18"/>
+          <w:lang w:eastAsia="pt-BR"/>
+        </w:rPr>
+        <w:t>../imagens/back-tablet.jpg</w:t>
+      </w:r>
+      <w:r>
+        <w:rPr>
+          <w:rFonts w:ascii="Consolas" w:eastAsia="Times New Roman" w:hAnsi="Consolas" w:cs="Times New Roman"/>
+          <w:color w:val="CCCCCC"/>
+          <w:sz w:val="18"/>
+          <w:szCs w:val="18"/>
+          <w:lang w:eastAsia="pt-BR"/>
+        </w:rPr>
+        <w:t>);</w:t>
+      </w:r>
+    </w:p>
+    <w:p>
+      <w:pPr>
+        <w:shd w:val="clear" w:color="auto" w:fill="1F1F1F"/>
+        <w:spacing w:after="0" w:line="238" w:lineRule="atLeast"/>
+        <w:rPr>
+          <w:rFonts w:ascii="Consolas" w:eastAsia="Times New Roman" w:hAnsi="Consolas" w:cs="Times New Roman"/>
+          <w:color w:val="CCCCCC"/>
+          <w:sz w:val="18"/>
+          <w:szCs w:val="18"/>
+          <w:lang w:eastAsia="pt-BR"/>
+        </w:rPr>
+      </w:pPr>
+      <w:r>
+        <w:rPr>
+          <w:rFonts w:ascii="Consolas" w:eastAsia="Times New Roman" w:hAnsi="Consolas" w:cs="Times New Roman"/>
+          <w:color w:val="CCCCCC"/>
+          <w:sz w:val="18"/>
+          <w:szCs w:val="18"/>
+          <w:lang w:eastAsia="pt-BR"/>
+        </w:rPr>
+        <w:t>    }</w:t>
+      </w:r>
+    </w:p>
+    <w:p>
+      <w:pPr>
+        <w:shd w:val="clear" w:color="auto" w:fill="1F1F1F"/>
+        <w:spacing w:after="0" w:line="238" w:lineRule="atLeast"/>
+        <w:rPr>
+          <w:rFonts w:ascii="Consolas" w:eastAsia="Times New Roman" w:hAnsi="Consolas" w:cs="Times New Roman"/>
+          <w:color w:val="CCCCCC"/>
+          <w:sz w:val="18"/>
+          <w:szCs w:val="18"/>
+          <w:lang w:eastAsia="pt-BR"/>
+        </w:rPr>
+      </w:pPr>
+      <w:r>
+        <w:rPr>
+          <w:rFonts w:ascii="Consolas" w:eastAsia="Times New Roman" w:hAnsi="Consolas" w:cs="Times New Roman"/>
+          <w:color w:val="CCCCCC"/>
+          <w:sz w:val="18"/>
+          <w:szCs w:val="18"/>
+          <w:lang w:eastAsia="pt-BR"/>
+        </w:rPr>
+        <w:t xml:space="preserve">    </w:t>
+      </w:r>
+      <w:r>
+        <w:rPr>
+          <w:rFonts w:ascii="Consolas" w:eastAsia="Times New Roman" w:hAnsi="Consolas" w:cs="Times New Roman"/>
+          <w:color w:val="D7BA7D"/>
+          <w:sz w:val="18"/>
+          <w:szCs w:val="18"/>
+          <w:lang w:eastAsia="pt-BR"/>
+        </w:rPr>
+        <w:t>img#phone</w:t>
+      </w:r>
+      <w:r>
+        <w:rPr>
+          <w:rFonts w:ascii="Consolas" w:eastAsia="Times New Roman" w:hAnsi="Consolas" w:cs="Times New Roman"/>
+          <w:color w:val="CCCCCC"/>
+          <w:sz w:val="18"/>
+          <w:szCs w:val="18"/>
+          <w:lang w:eastAsia="pt-BR"/>
+        </w:rPr>
+        <w:t xml:space="preserve"> { </w:t>
+      </w:r>
+      <w:r>
+        <w:rPr>
+          <w:rFonts w:ascii="Consolas" w:eastAsia="Times New Roman" w:hAnsi="Consolas" w:cs="Times New Roman"/>
+          <w:color w:val="9CDCFE"/>
+          <w:sz w:val="18"/>
+          <w:szCs w:val="18"/>
+          <w:lang w:eastAsia="pt-BR"/>
+        </w:rPr>
+        <w:t>display</w:t>
+      </w:r>
+      <w:r>
+        <w:rPr>
+          <w:rFonts w:ascii="Consolas" w:eastAsia="Times New Roman" w:hAnsi="Consolas" w:cs="Times New Roman"/>
+          <w:color w:val="CCCCCC"/>
+          <w:sz w:val="18"/>
+          <w:szCs w:val="18"/>
+          <w:lang w:eastAsia="pt-BR"/>
+        </w:rPr>
+        <w:t xml:space="preserve">: </w:t>
+      </w:r>
+      <w:r>
+        <w:rPr>
+          <w:rFonts w:ascii="Consolas" w:eastAsia="Times New Roman" w:hAnsi="Consolas" w:cs="Times New Roman"/>
+          <w:color w:val="CE9178"/>
+          <w:sz w:val="18"/>
+          <w:szCs w:val="18"/>
+          <w:lang w:eastAsia="pt-BR"/>
+        </w:rPr>
+        <w:t>none</w:t>
+      </w:r>
+      <w:r>
+        <w:rPr>
+          <w:rFonts w:ascii="Consolas" w:eastAsia="Times New Roman" w:hAnsi="Consolas" w:cs="Times New Roman"/>
+          <w:color w:val="CCCCCC"/>
+          <w:sz w:val="18"/>
+          <w:szCs w:val="18"/>
+          <w:lang w:eastAsia="pt-BR"/>
+        </w:rPr>
+        <w:t>;}</w:t>
+      </w:r>
+    </w:p>
+    <w:p>
+      <w:pPr>
+        <w:shd w:val="clear" w:color="auto" w:fill="1F1F1F"/>
+        <w:spacing w:after="0" w:line="238" w:lineRule="atLeast"/>
+        <w:rPr>
+          <w:rFonts w:ascii="Consolas" w:eastAsia="Times New Roman" w:hAnsi="Consolas" w:cs="Times New Roman"/>
+          <w:color w:val="CCCCCC"/>
+          <w:sz w:val="18"/>
+          <w:szCs w:val="18"/>
+          <w:lang w:eastAsia="pt-BR"/>
+        </w:rPr>
+      </w:pPr>
+      <w:r>
+        <w:rPr>
+          <w:rFonts w:ascii="Consolas" w:eastAsia="Times New Roman" w:hAnsi="Consolas" w:cs="Times New Roman"/>
+          <w:color w:val="CCCCCC"/>
+          <w:sz w:val="18"/>
+          <w:szCs w:val="18"/>
+          <w:lang w:eastAsia="pt-BR"/>
+        </w:rPr>
+        <w:t xml:space="preserve">    </w:t>
+      </w:r>
+      <w:r>
+        <w:rPr>
+          <w:rFonts w:ascii="Consolas" w:eastAsia="Times New Roman" w:hAnsi="Consolas" w:cs="Times New Roman"/>
+          <w:color w:val="D7BA7D"/>
+          <w:sz w:val="18"/>
+          <w:szCs w:val="18"/>
+          <w:lang w:eastAsia="pt-BR"/>
+        </w:rPr>
+        <w:t>img#print</w:t>
+      </w:r>
+      <w:r>
+        <w:rPr>
+          <w:rFonts w:ascii="Consolas" w:eastAsia="Times New Roman" w:hAnsi="Consolas" w:cs="Times New Roman"/>
+          <w:color w:val="CCCCCC"/>
+          <w:sz w:val="18"/>
+          <w:szCs w:val="18"/>
+          <w:lang w:eastAsia="pt-BR"/>
+        </w:rPr>
+        <w:t xml:space="preserve"> {</w:t>
+      </w:r>
+      <w:r>
+        <w:rPr>
+          <w:rFonts w:ascii="Consolas" w:eastAsia="Times New Roman" w:hAnsi="Consolas" w:cs="Times New Roman"/>
+          <w:color w:val="9CDCFE"/>
+          <w:sz w:val="18"/>
+          <w:szCs w:val="18"/>
+          <w:lang w:eastAsia="pt-BR"/>
+        </w:rPr>
+        <w:t>display</w:t>
+      </w:r>
+      <w:r>
+        <w:rPr>
+          <w:rFonts w:ascii="Consolas" w:eastAsia="Times New Roman" w:hAnsi="Consolas" w:cs="Times New Roman"/>
+          <w:color w:val="CCCCCC"/>
+          <w:sz w:val="18"/>
+          <w:szCs w:val="18"/>
+          <w:lang w:eastAsia="pt-BR"/>
+        </w:rPr>
+        <w:t xml:space="preserve">: </w:t>
+      </w:r>
+      <w:r>
+        <w:rPr>
+          <w:rFonts w:ascii="Consolas" w:eastAsia="Times New Roman" w:hAnsi="Consolas" w:cs="Times New Roman"/>
+          <w:color w:val="CE9178"/>
+          <w:sz w:val="18"/>
+          <w:szCs w:val="18"/>
+          <w:lang w:eastAsia="pt-BR"/>
+        </w:rPr>
+        <w:t>none</w:t>
+      </w:r>
+      <w:r>
+        <w:rPr>
+          <w:rFonts w:ascii="Consolas" w:eastAsia="Times New Roman" w:hAnsi="Consolas" w:cs="Times New Roman"/>
+          <w:color w:val="CCCCCC"/>
+          <w:sz w:val="18"/>
+          <w:szCs w:val="18"/>
+          <w:lang w:eastAsia="pt-BR"/>
+        </w:rPr>
+        <w:t>;}</w:t>
+      </w:r>
+    </w:p>
+    <w:p>
+      <w:pPr>
+        <w:shd w:val="clear" w:color="auto" w:fill="1F1F1F"/>
+        <w:spacing w:after="0" w:line="238" w:lineRule="atLeast"/>
+        <w:rPr>
+          <w:rFonts w:ascii="Consolas" w:eastAsia="Times New Roman" w:hAnsi="Consolas" w:cs="Times New Roman"/>
+          <w:color w:val="CCCCCC"/>
+          <w:sz w:val="18"/>
+          <w:szCs w:val="18"/>
+          <w:lang w:eastAsia="pt-BR"/>
+        </w:rPr>
+      </w:pPr>
+      <w:r>
+        <w:rPr>
+          <w:rFonts w:ascii="Consolas" w:eastAsia="Times New Roman" w:hAnsi="Consolas" w:cs="Times New Roman"/>
+          <w:color w:val="CCCCCC"/>
+          <w:sz w:val="18"/>
+          <w:szCs w:val="18"/>
+          <w:lang w:eastAsia="pt-BR"/>
+        </w:rPr>
+        <w:t xml:space="preserve">    </w:t>
+      </w:r>
+      <w:r>
+        <w:rPr>
+          <w:rFonts w:ascii="Consolas" w:eastAsia="Times New Roman" w:hAnsi="Consolas" w:cs="Times New Roman"/>
+          <w:color w:val="D7BA7D"/>
+          <w:sz w:val="18"/>
+          <w:szCs w:val="18"/>
+          <w:lang w:eastAsia="pt-BR"/>
+        </w:rPr>
+        <w:t>img#tablet</w:t>
+      </w:r>
+      <w:r>
+        <w:rPr>
+          <w:rFonts w:ascii="Consolas" w:eastAsia="Times New Roman" w:hAnsi="Consolas" w:cs="Times New Roman"/>
+          <w:color w:val="CCCCCC"/>
+          <w:sz w:val="18"/>
+          <w:szCs w:val="18"/>
+          <w:lang w:eastAsia="pt-BR"/>
+        </w:rPr>
+        <w:t xml:space="preserve"> {</w:t>
+      </w:r>
+      <w:r>
+        <w:rPr>
+          <w:rFonts w:ascii="Consolas" w:eastAsia="Times New Roman" w:hAnsi="Consolas" w:cs="Times New Roman"/>
+          <w:color w:val="9CDCFE"/>
+          <w:sz w:val="18"/>
+          <w:szCs w:val="18"/>
+          <w:lang w:eastAsia="pt-BR"/>
+        </w:rPr>
+        <w:t>display</w:t>
+      </w:r>
+      <w:r>
+        <w:rPr>
+          <w:rFonts w:ascii="Consolas" w:eastAsia="Times New Roman" w:hAnsi="Consolas" w:cs="Times New Roman"/>
+          <w:color w:val="CCCCCC"/>
+          <w:sz w:val="18"/>
+          <w:szCs w:val="18"/>
+          <w:lang w:eastAsia="pt-BR"/>
+        </w:rPr>
+        <w:t xml:space="preserve">: </w:t>
+      </w:r>
+      <w:r>
+        <w:rPr>
+          <w:rFonts w:ascii="Consolas" w:eastAsia="Times New Roman" w:hAnsi="Consolas" w:cs="Times New Roman"/>
+          <w:color w:val="CE9178"/>
+          <w:sz w:val="18"/>
+          <w:szCs w:val="18"/>
+          <w:lang w:eastAsia="pt-BR"/>
+        </w:rPr>
+        <w:t>block</w:t>
+      </w:r>
+      <w:r>
+        <w:rPr>
+          <w:rFonts w:ascii="Consolas" w:eastAsia="Times New Roman" w:hAnsi="Consolas" w:cs="Times New Roman"/>
+          <w:color w:val="CCCCCC"/>
+          <w:sz w:val="18"/>
+          <w:szCs w:val="18"/>
+          <w:lang w:eastAsia="pt-BR"/>
+        </w:rPr>
+        <w:t>;}</w:t>
+      </w:r>
+    </w:p>
+    <w:p>
+      <w:pPr>
+        <w:shd w:val="clear" w:color="auto" w:fill="1F1F1F"/>
+        <w:spacing w:after="0" w:line="238" w:lineRule="atLeast"/>
+        <w:rPr>
+          <w:rFonts w:ascii="Consolas" w:eastAsia="Times New Roman" w:hAnsi="Consolas" w:cs="Times New Roman"/>
+          <w:color w:val="CCCCCC"/>
+          <w:sz w:val="18"/>
+          <w:szCs w:val="18"/>
+          <w:lang w:eastAsia="pt-BR"/>
+        </w:rPr>
+      </w:pPr>
+      <w:r>
+        <w:rPr>
+          <w:rFonts w:ascii="Consolas" w:eastAsia="Times New Roman" w:hAnsi="Consolas" w:cs="Times New Roman"/>
+          <w:color w:val="CCCCCC"/>
+          <w:sz w:val="18"/>
+          <w:szCs w:val="18"/>
+          <w:lang w:eastAsia="pt-BR"/>
+        </w:rPr>
+        <w:t xml:space="preserve">    </w:t>
+      </w:r>
+      <w:r>
+        <w:rPr>
+          <w:rFonts w:ascii="Consolas" w:eastAsia="Times New Roman" w:hAnsi="Consolas" w:cs="Times New Roman"/>
+          <w:color w:val="D7BA7D"/>
+          <w:sz w:val="18"/>
+          <w:szCs w:val="18"/>
+          <w:lang w:eastAsia="pt-BR"/>
+        </w:rPr>
+        <w:t>img#pc</w:t>
+      </w:r>
+      <w:r>
+        <w:rPr>
+          <w:rFonts w:ascii="Consolas" w:eastAsia="Times New Roman" w:hAnsi="Consolas" w:cs="Times New Roman"/>
+          <w:color w:val="CCCCCC"/>
+          <w:sz w:val="18"/>
+          <w:szCs w:val="18"/>
+          <w:lang w:eastAsia="pt-BR"/>
+        </w:rPr>
+        <w:t xml:space="preserve"> {</w:t>
+      </w:r>
+      <w:r>
+        <w:rPr>
+          <w:rFonts w:ascii="Consolas" w:eastAsia="Times New Roman" w:hAnsi="Consolas" w:cs="Times New Roman"/>
+          <w:color w:val="9CDCFE"/>
+          <w:sz w:val="18"/>
+          <w:szCs w:val="18"/>
+          <w:lang w:eastAsia="pt-BR"/>
+        </w:rPr>
+        <w:t>display</w:t>
+      </w:r>
+      <w:r>
+        <w:rPr>
+          <w:rFonts w:ascii="Consolas" w:eastAsia="Times New Roman" w:hAnsi="Consolas" w:cs="Times New Roman"/>
+          <w:color w:val="CCCCCC"/>
+          <w:sz w:val="18"/>
+          <w:szCs w:val="18"/>
+          <w:lang w:eastAsia="pt-BR"/>
+        </w:rPr>
+        <w:t xml:space="preserve">: </w:t>
+      </w:r>
+      <w:r>
+        <w:rPr>
+          <w:rFonts w:ascii="Consolas" w:eastAsia="Times New Roman" w:hAnsi="Consolas" w:cs="Times New Roman"/>
+          <w:color w:val="CE9178"/>
+          <w:sz w:val="18"/>
+          <w:szCs w:val="18"/>
+          <w:lang w:eastAsia="pt-BR"/>
+        </w:rPr>
+        <w:t>none</w:t>
+      </w:r>
+      <w:r>
+        <w:rPr>
+          <w:rFonts w:ascii="Consolas" w:eastAsia="Times New Roman" w:hAnsi="Consolas" w:cs="Times New Roman"/>
+          <w:color w:val="CCCCCC"/>
+          <w:sz w:val="18"/>
+          <w:szCs w:val="18"/>
+          <w:lang w:eastAsia="pt-BR"/>
+        </w:rPr>
+        <w:t>;}</w:t>
+      </w:r>
+    </w:p>
+    <w:p>
+      <w:pPr>
+        <w:shd w:val="clear" w:color="auto" w:fill="1F1F1F"/>
+        <w:spacing w:after="0" w:line="238" w:lineRule="atLeast"/>
+        <w:rPr>
+          <w:rFonts w:ascii="Consolas" w:eastAsia="Times New Roman" w:hAnsi="Consolas" w:cs="Times New Roman"/>
+          <w:color w:val="CCCCCC"/>
+          <w:sz w:val="18"/>
+          <w:szCs w:val="18"/>
+          <w:lang w:eastAsia="pt-BR"/>
+        </w:rPr>
+      </w:pPr>
+      <w:r>
+        <w:rPr>
+          <w:rFonts w:ascii="Consolas" w:eastAsia="Times New Roman" w:hAnsi="Consolas" w:cs="Times New Roman"/>
+          <w:color w:val="CCCCCC"/>
+          <w:sz w:val="18"/>
+          <w:szCs w:val="18"/>
+          <w:lang w:eastAsia="pt-BR"/>
+        </w:rPr>
+        <w:lastRenderedPageBreak/>
+        <w:t xml:space="preserve">    </w:t>
+      </w:r>
+      <w:r>
+        <w:rPr>
+          <w:rFonts w:ascii="Consolas" w:eastAsia="Times New Roman" w:hAnsi="Consolas" w:cs="Times New Roman"/>
+          <w:color w:val="D7BA7D"/>
+          <w:sz w:val="18"/>
+          <w:szCs w:val="18"/>
+          <w:lang w:eastAsia="pt-BR"/>
+        </w:rPr>
+        <w:t>img#tv</w:t>
+      </w:r>
+      <w:r>
+        <w:rPr>
+          <w:rFonts w:ascii="Consolas" w:eastAsia="Times New Roman" w:hAnsi="Consolas" w:cs="Times New Roman"/>
+          <w:color w:val="CCCCCC"/>
+          <w:sz w:val="18"/>
+          <w:szCs w:val="18"/>
+          <w:lang w:eastAsia="pt-BR"/>
+        </w:rPr>
+        <w:t xml:space="preserve"> {</w:t>
+      </w:r>
+      <w:r>
+        <w:rPr>
+          <w:rFonts w:ascii="Consolas" w:eastAsia="Times New Roman" w:hAnsi="Consolas" w:cs="Times New Roman"/>
+          <w:color w:val="9CDCFE"/>
+          <w:sz w:val="18"/>
+          <w:szCs w:val="18"/>
+          <w:lang w:eastAsia="pt-BR"/>
+        </w:rPr>
+        <w:t>display</w:t>
+      </w:r>
+      <w:r>
+        <w:rPr>
+          <w:rFonts w:ascii="Consolas" w:eastAsia="Times New Roman" w:hAnsi="Consolas" w:cs="Times New Roman"/>
+          <w:color w:val="CCCCCC"/>
+          <w:sz w:val="18"/>
+          <w:szCs w:val="18"/>
+          <w:lang w:eastAsia="pt-BR"/>
+        </w:rPr>
+        <w:t xml:space="preserve">: </w:t>
+      </w:r>
+      <w:r>
+        <w:rPr>
+          <w:rFonts w:ascii="Consolas" w:eastAsia="Times New Roman" w:hAnsi="Consolas" w:cs="Times New Roman"/>
+          <w:color w:val="CE9178"/>
+          <w:sz w:val="18"/>
+          <w:szCs w:val="18"/>
+          <w:lang w:eastAsia="pt-BR"/>
+        </w:rPr>
+        <w:t>none</w:t>
+      </w:r>
+      <w:r>
+        <w:rPr>
+          <w:rFonts w:ascii="Consolas" w:eastAsia="Times New Roman" w:hAnsi="Consolas" w:cs="Times New Roman"/>
+          <w:color w:val="CCCCCC"/>
+          <w:sz w:val="18"/>
+          <w:szCs w:val="18"/>
+          <w:lang w:eastAsia="pt-BR"/>
+        </w:rPr>
+        <w:t>;}</w:t>
+      </w:r>
+    </w:p>
+    <w:p>
+      <w:pPr>
+        <w:shd w:val="clear" w:color="auto" w:fill="1F1F1F"/>
+        <w:spacing w:after="0" w:line="238" w:lineRule="atLeast"/>
+        <w:rPr>
+          <w:rFonts w:ascii="Consolas" w:eastAsia="Times New Roman" w:hAnsi="Consolas" w:cs="Times New Roman"/>
+          <w:color w:val="CCCCCC"/>
+          <w:sz w:val="18"/>
+          <w:szCs w:val="18"/>
+          <w:lang w:eastAsia="pt-BR"/>
+        </w:rPr>
+      </w:pPr>
+    </w:p>
+    <w:p>
+      <w:pPr>
+        <w:shd w:val="clear" w:color="auto" w:fill="1F1F1F"/>
+        <w:spacing w:after="0" w:line="238" w:lineRule="atLeast"/>
+        <w:rPr>
+          <w:rFonts w:ascii="Consolas" w:eastAsia="Times New Roman" w:hAnsi="Consolas" w:cs="Times New Roman"/>
+          <w:color w:val="CCCCCC"/>
+          <w:sz w:val="18"/>
+          <w:szCs w:val="18"/>
+          <w:lang w:eastAsia="pt-BR"/>
+        </w:rPr>
+      </w:pPr>
+      <w:r>
+        <w:rPr>
+          <w:rFonts w:ascii="Consolas" w:eastAsia="Times New Roman" w:hAnsi="Consolas" w:cs="Times New Roman"/>
+          <w:color w:val="CCCCCC"/>
+          <w:sz w:val="18"/>
+          <w:szCs w:val="18"/>
+          <w:lang w:eastAsia="pt-BR"/>
+        </w:rPr>
+        <w:t>}</w:t>
+      </w:r>
+    </w:p>
+    <w:p>
+      <w:pPr>
+        <w:shd w:val="clear" w:color="auto" w:fill="1F1F1F"/>
+        <w:spacing w:after="0" w:line="238" w:lineRule="atLeast"/>
+        <w:rPr>
+          <w:rFonts w:ascii="Consolas" w:eastAsia="Times New Roman" w:hAnsi="Consolas" w:cs="Times New Roman"/>
+          <w:color w:val="CCCCCC"/>
+          <w:sz w:val="18"/>
+          <w:szCs w:val="18"/>
+          <w:lang w:eastAsia="pt-BR"/>
+        </w:rPr>
+      </w:pPr>
+    </w:p>
+    <w:p>
+      <w:pPr>
+        <w:shd w:val="clear" w:color="auto" w:fill="1F1F1F"/>
+        <w:spacing w:after="0" w:line="238" w:lineRule="atLeast"/>
+        <w:rPr>
+          <w:rFonts w:ascii="Consolas" w:eastAsia="Times New Roman" w:hAnsi="Consolas" w:cs="Times New Roman"/>
+          <w:color w:val="CCCCCC"/>
+          <w:sz w:val="18"/>
+          <w:szCs w:val="18"/>
+          <w:lang w:eastAsia="pt-BR"/>
+        </w:rPr>
+      </w:pPr>
+      <w:r>
+        <w:rPr>
+          <w:rFonts w:ascii="Consolas" w:eastAsia="Times New Roman" w:hAnsi="Consolas" w:cs="Times New Roman"/>
+          <w:color w:val="C586C0"/>
+          <w:sz w:val="18"/>
+          <w:szCs w:val="18"/>
+          <w:lang w:eastAsia="pt-BR"/>
+        </w:rPr>
+        <w:t>@media</w:t>
+      </w:r>
+      <w:r>
+        <w:rPr>
+          <w:rFonts w:ascii="Consolas" w:eastAsia="Times New Roman" w:hAnsi="Consolas" w:cs="Times New Roman"/>
+          <w:color w:val="CCCCCC"/>
+          <w:sz w:val="18"/>
+          <w:szCs w:val="18"/>
+          <w:lang w:eastAsia="pt-BR"/>
+        </w:rPr>
+        <w:t xml:space="preserve"> </w:t>
+      </w:r>
+      <w:r>
+        <w:rPr>
+          <w:rFonts w:ascii="Consolas" w:eastAsia="Times New Roman" w:hAnsi="Consolas" w:cs="Times New Roman"/>
+          <w:color w:val="CE9178"/>
+          <w:sz w:val="18"/>
+          <w:szCs w:val="18"/>
+          <w:lang w:eastAsia="pt-BR"/>
+        </w:rPr>
+        <w:t>screen</w:t>
+      </w:r>
+      <w:r>
+        <w:rPr>
+          <w:rFonts w:ascii="Consolas" w:eastAsia="Times New Roman" w:hAnsi="Consolas" w:cs="Times New Roman"/>
+          <w:color w:val="CCCCCC"/>
+          <w:sz w:val="18"/>
+          <w:szCs w:val="18"/>
+          <w:lang w:eastAsia="pt-BR"/>
+        </w:rPr>
+        <w:t xml:space="preserve"> </w:t>
+      </w:r>
+      <w:r>
+        <w:rPr>
+          <w:rFonts w:ascii="Consolas" w:eastAsia="Times New Roman" w:hAnsi="Consolas" w:cs="Times New Roman"/>
+          <w:color w:val="D4D4D4"/>
+          <w:sz w:val="18"/>
+          <w:szCs w:val="18"/>
+          <w:lang w:eastAsia="pt-BR"/>
+        </w:rPr>
+        <w:t>and</w:t>
+      </w:r>
+      <w:r>
+        <w:rPr>
+          <w:rFonts w:ascii="Consolas" w:eastAsia="Times New Roman" w:hAnsi="Consolas" w:cs="Times New Roman"/>
+          <w:color w:val="CCCCCC"/>
+          <w:sz w:val="18"/>
+          <w:szCs w:val="18"/>
+          <w:lang w:eastAsia="pt-BR"/>
+        </w:rPr>
+        <w:t xml:space="preserve"> (</w:t>
+      </w:r>
+      <w:r>
+        <w:rPr>
+          <w:rFonts w:ascii="Consolas" w:eastAsia="Times New Roman" w:hAnsi="Consolas" w:cs="Times New Roman"/>
+          <w:color w:val="9CDCFE"/>
+          <w:sz w:val="18"/>
+          <w:szCs w:val="18"/>
+          <w:lang w:eastAsia="pt-BR"/>
+        </w:rPr>
+        <w:t>min-width</w:t>
+      </w:r>
+      <w:r>
+        <w:rPr>
+          <w:rFonts w:ascii="Consolas" w:eastAsia="Times New Roman" w:hAnsi="Consolas" w:cs="Times New Roman"/>
+          <w:color w:val="CCCCCC"/>
+          <w:sz w:val="18"/>
+          <w:szCs w:val="18"/>
+          <w:lang w:eastAsia="pt-BR"/>
+        </w:rPr>
+        <w:t>:</w:t>
+      </w:r>
+      <w:r>
+        <w:rPr>
+          <w:rFonts w:ascii="Consolas" w:eastAsia="Times New Roman" w:hAnsi="Consolas" w:cs="Times New Roman"/>
+          <w:color w:val="B5CEA8"/>
+          <w:sz w:val="18"/>
+          <w:szCs w:val="18"/>
+          <w:lang w:eastAsia="pt-BR"/>
+        </w:rPr>
+        <w:t>992px</w:t>
+      </w:r>
+      <w:r>
+        <w:rPr>
+          <w:rFonts w:ascii="Consolas" w:eastAsia="Times New Roman" w:hAnsi="Consolas" w:cs="Times New Roman"/>
+          <w:color w:val="CCCCCC"/>
+          <w:sz w:val="18"/>
+          <w:szCs w:val="18"/>
+          <w:lang w:eastAsia="pt-BR"/>
+        </w:rPr>
+        <w:t xml:space="preserve">) </w:t>
+      </w:r>
+      <w:r>
+        <w:rPr>
+          <w:rFonts w:ascii="Consolas" w:eastAsia="Times New Roman" w:hAnsi="Consolas" w:cs="Times New Roman"/>
+          <w:color w:val="D4D4D4"/>
+          <w:sz w:val="18"/>
+          <w:szCs w:val="18"/>
+          <w:lang w:eastAsia="pt-BR"/>
+        </w:rPr>
+        <w:t>and</w:t>
+      </w:r>
+      <w:r>
+        <w:rPr>
+          <w:rFonts w:ascii="Consolas" w:eastAsia="Times New Roman" w:hAnsi="Consolas" w:cs="Times New Roman"/>
+          <w:color w:val="CCCCCC"/>
+          <w:sz w:val="18"/>
+          <w:szCs w:val="18"/>
+          <w:lang w:eastAsia="pt-BR"/>
+        </w:rPr>
+        <w:t xml:space="preserve"> </w:t>
+      </w:r>
+      <w:r>
+        <w:rPr>
+          <w:rFonts w:ascii="Consolas" w:eastAsia="Times New Roman" w:hAnsi="Consolas" w:cs="Times New Roman"/>
+          <w:color w:val="6A9955"/>
+          <w:sz w:val="18"/>
+          <w:szCs w:val="18"/>
+          <w:lang w:eastAsia="pt-BR"/>
+        </w:rPr>
+        <w:t>/*desktop*/</w:t>
+      </w:r>
+      <w:r>
+        <w:rPr>
+          <w:rFonts w:ascii="Consolas" w:eastAsia="Times New Roman" w:hAnsi="Consolas" w:cs="Times New Roman"/>
+          <w:color w:val="CCCCCC"/>
+          <w:sz w:val="18"/>
+          <w:szCs w:val="18"/>
+          <w:lang w:eastAsia="pt-BR"/>
+        </w:rPr>
+        <w:t>(</w:t>
+      </w:r>
+      <w:r>
+        <w:rPr>
+          <w:rFonts w:ascii="Consolas" w:eastAsia="Times New Roman" w:hAnsi="Consolas" w:cs="Times New Roman"/>
+          <w:color w:val="9CDCFE"/>
+          <w:sz w:val="18"/>
+          <w:szCs w:val="18"/>
+          <w:lang w:eastAsia="pt-BR"/>
+        </w:rPr>
+        <w:t>max-width</w:t>
+      </w:r>
+      <w:r>
+        <w:rPr>
+          <w:rFonts w:ascii="Consolas" w:eastAsia="Times New Roman" w:hAnsi="Consolas" w:cs="Times New Roman"/>
+          <w:color w:val="CCCCCC"/>
+          <w:sz w:val="18"/>
+          <w:szCs w:val="18"/>
+          <w:lang w:eastAsia="pt-BR"/>
+        </w:rPr>
+        <w:t>:</w:t>
+      </w:r>
+      <w:r>
+        <w:rPr>
+          <w:rFonts w:ascii="Consolas" w:eastAsia="Times New Roman" w:hAnsi="Consolas" w:cs="Times New Roman"/>
+          <w:color w:val="B5CEA8"/>
+          <w:sz w:val="18"/>
+          <w:szCs w:val="18"/>
+          <w:lang w:eastAsia="pt-BR"/>
+        </w:rPr>
+        <w:t>1200px</w:t>
+      </w:r>
+      <w:r>
+        <w:rPr>
+          <w:rFonts w:ascii="Consolas" w:eastAsia="Times New Roman" w:hAnsi="Consolas" w:cs="Times New Roman"/>
+          <w:color w:val="CCCCCC"/>
+          <w:sz w:val="18"/>
+          <w:szCs w:val="18"/>
+          <w:lang w:eastAsia="pt-BR"/>
+        </w:rPr>
+        <w:t>) {</w:t>
+      </w:r>
+    </w:p>
+    <w:p>
+      <w:pPr>
+        <w:shd w:val="clear" w:color="auto" w:fill="1F1F1F"/>
+        <w:spacing w:after="0" w:line="238" w:lineRule="atLeast"/>
+        <w:rPr>
+          <w:rFonts w:ascii="Consolas" w:eastAsia="Times New Roman" w:hAnsi="Consolas" w:cs="Times New Roman"/>
+          <w:color w:val="CCCCCC"/>
+          <w:sz w:val="18"/>
+          <w:szCs w:val="18"/>
+          <w:lang w:eastAsia="pt-BR"/>
+        </w:rPr>
+      </w:pPr>
+      <w:r>
+        <w:rPr>
+          <w:rFonts w:ascii="Consolas" w:eastAsia="Times New Roman" w:hAnsi="Consolas" w:cs="Times New Roman"/>
+          <w:color w:val="CCCCCC"/>
+          <w:sz w:val="18"/>
+          <w:szCs w:val="18"/>
+          <w:lang w:eastAsia="pt-BR"/>
+        </w:rPr>
+        <w:t xml:space="preserve">    </w:t>
+      </w:r>
+      <w:r>
+        <w:rPr>
+          <w:rFonts w:ascii="Consolas" w:eastAsia="Times New Roman" w:hAnsi="Consolas" w:cs="Times New Roman"/>
+          <w:color w:val="D7BA7D"/>
+          <w:sz w:val="18"/>
+          <w:szCs w:val="18"/>
+          <w:lang w:eastAsia="pt-BR"/>
+        </w:rPr>
+        <w:t>body</w:t>
+      </w:r>
+      <w:r>
+        <w:rPr>
+          <w:rFonts w:ascii="Consolas" w:eastAsia="Times New Roman" w:hAnsi="Consolas" w:cs="Times New Roman"/>
+          <w:color w:val="CCCCCC"/>
+          <w:sz w:val="18"/>
+          <w:szCs w:val="18"/>
+          <w:lang w:eastAsia="pt-BR"/>
+        </w:rPr>
+        <w:t xml:space="preserve"> {</w:t>
+      </w:r>
+    </w:p>
+    <w:p>
+      <w:pPr>
+        <w:shd w:val="clear" w:color="auto" w:fill="1F1F1F"/>
+        <w:spacing w:after="0" w:line="238" w:lineRule="atLeast"/>
+        <w:rPr>
+          <w:rFonts w:ascii="Consolas" w:eastAsia="Times New Roman" w:hAnsi="Consolas" w:cs="Times New Roman"/>
+          <w:color w:val="CCCCCC"/>
+          <w:sz w:val="18"/>
+          <w:szCs w:val="18"/>
+          <w:lang w:eastAsia="pt-BR"/>
+        </w:rPr>
+      </w:pPr>
+      <w:r>
+        <w:rPr>
+          <w:rFonts w:ascii="Consolas" w:eastAsia="Times New Roman" w:hAnsi="Consolas" w:cs="Times New Roman"/>
+          <w:color w:val="CCCCCC"/>
+          <w:sz w:val="18"/>
+          <w:szCs w:val="18"/>
+          <w:lang w:eastAsia="pt-BR"/>
+        </w:rPr>
+        <w:t xml:space="preserve">        </w:t>
+      </w:r>
+      <w:r>
+        <w:rPr>
+          <w:rFonts w:ascii="Consolas" w:eastAsia="Times New Roman" w:hAnsi="Consolas" w:cs="Times New Roman"/>
+          <w:color w:val="9CDCFE"/>
+          <w:sz w:val="18"/>
+          <w:szCs w:val="18"/>
+          <w:lang w:eastAsia="pt-BR"/>
+        </w:rPr>
+        <w:t>background-image</w:t>
+      </w:r>
+      <w:r>
+        <w:rPr>
+          <w:rFonts w:ascii="Consolas" w:eastAsia="Times New Roman" w:hAnsi="Consolas" w:cs="Times New Roman"/>
+          <w:color w:val="CCCCCC"/>
+          <w:sz w:val="18"/>
+          <w:szCs w:val="18"/>
+          <w:lang w:eastAsia="pt-BR"/>
+        </w:rPr>
+        <w:t xml:space="preserve">: </w:t>
+      </w:r>
+      <w:r>
+        <w:rPr>
+          <w:rFonts w:ascii="Consolas" w:eastAsia="Times New Roman" w:hAnsi="Consolas" w:cs="Times New Roman"/>
+          <w:color w:val="DCDCAA"/>
+          <w:sz w:val="18"/>
+          <w:szCs w:val="18"/>
+          <w:lang w:eastAsia="pt-BR"/>
+        </w:rPr>
+        <w:t>url</w:t>
+      </w:r>
+      <w:r>
+        <w:rPr>
+          <w:rFonts w:ascii="Consolas" w:eastAsia="Times New Roman" w:hAnsi="Consolas" w:cs="Times New Roman"/>
+          <w:color w:val="CCCCCC"/>
+          <w:sz w:val="18"/>
+          <w:szCs w:val="18"/>
+          <w:lang w:eastAsia="pt-BR"/>
+        </w:rPr>
+        <w:t>(</w:t>
+      </w:r>
+      <w:r>
+        <w:rPr>
+          <w:rFonts w:ascii="Consolas" w:eastAsia="Times New Roman" w:hAnsi="Consolas" w:cs="Times New Roman"/>
+          <w:color w:val="9CDCFE"/>
+          <w:sz w:val="18"/>
+          <w:szCs w:val="18"/>
+          <w:lang w:eastAsia="pt-BR"/>
+        </w:rPr>
+        <w:t>../imagens/back-pc.jpg</w:t>
+      </w:r>
+      <w:r>
+        <w:rPr>
+          <w:rFonts w:ascii="Consolas" w:eastAsia="Times New Roman" w:hAnsi="Consolas" w:cs="Times New Roman"/>
+          <w:color w:val="CCCCCC"/>
+          <w:sz w:val="18"/>
+          <w:szCs w:val="18"/>
+          <w:lang w:eastAsia="pt-BR"/>
+        </w:rPr>
+        <w:t>);</w:t>
+      </w:r>
+    </w:p>
+    <w:p>
+      <w:pPr>
+        <w:shd w:val="clear" w:color="auto" w:fill="1F1F1F"/>
+        <w:spacing w:after="0" w:line="238" w:lineRule="atLeast"/>
+        <w:rPr>
+          <w:rFonts w:ascii="Consolas" w:eastAsia="Times New Roman" w:hAnsi="Consolas" w:cs="Times New Roman"/>
+          <w:color w:val="CCCCCC"/>
+          <w:sz w:val="18"/>
+          <w:szCs w:val="18"/>
+          <w:lang w:eastAsia="pt-BR"/>
+        </w:rPr>
+      </w:pPr>
+      <w:r>
+        <w:rPr>
+          <w:rFonts w:ascii="Consolas" w:eastAsia="Times New Roman" w:hAnsi="Consolas" w:cs="Times New Roman"/>
+          <w:color w:val="CCCCCC"/>
+          <w:sz w:val="18"/>
+          <w:szCs w:val="18"/>
+          <w:lang w:eastAsia="pt-BR"/>
+        </w:rPr>
+        <w:t>    }</w:t>
+      </w:r>
+    </w:p>
+    <w:p>
+      <w:pPr>
+        <w:shd w:val="clear" w:color="auto" w:fill="1F1F1F"/>
+        <w:spacing w:after="0" w:line="238" w:lineRule="atLeast"/>
+        <w:rPr>
+          <w:rFonts w:ascii="Consolas" w:eastAsia="Times New Roman" w:hAnsi="Consolas" w:cs="Times New Roman"/>
+          <w:color w:val="CCCCCC"/>
+          <w:sz w:val="18"/>
+          <w:szCs w:val="18"/>
+          <w:lang w:eastAsia="pt-BR"/>
+        </w:rPr>
+      </w:pPr>
+    </w:p>
+    <w:p>
+      <w:pPr>
+        <w:shd w:val="clear" w:color="auto" w:fill="1F1F1F"/>
+        <w:spacing w:after="0" w:line="238" w:lineRule="atLeast"/>
+        <w:rPr>
+          <w:rFonts w:ascii="Consolas" w:eastAsia="Times New Roman" w:hAnsi="Consolas" w:cs="Times New Roman"/>
+          <w:color w:val="CCCCCC"/>
+          <w:sz w:val="18"/>
+          <w:szCs w:val="18"/>
+          <w:lang w:eastAsia="pt-BR"/>
+        </w:rPr>
+      </w:pPr>
+      <w:r>
+        <w:rPr>
+          <w:rFonts w:ascii="Consolas" w:eastAsia="Times New Roman" w:hAnsi="Consolas" w:cs="Times New Roman"/>
+          <w:color w:val="CCCCCC"/>
+          <w:sz w:val="18"/>
+          <w:szCs w:val="18"/>
+          <w:lang w:eastAsia="pt-BR"/>
+        </w:rPr>
+        <w:t xml:space="preserve">    </w:t>
+      </w:r>
+      <w:r>
+        <w:rPr>
+          <w:rFonts w:ascii="Consolas" w:eastAsia="Times New Roman" w:hAnsi="Consolas" w:cs="Times New Roman"/>
+          <w:color w:val="D7BA7D"/>
+          <w:sz w:val="18"/>
+          <w:szCs w:val="18"/>
+          <w:lang w:eastAsia="pt-BR"/>
+        </w:rPr>
+        <w:t>img#phone</w:t>
+      </w:r>
+      <w:r>
+        <w:rPr>
+          <w:rFonts w:ascii="Consolas" w:eastAsia="Times New Roman" w:hAnsi="Consolas" w:cs="Times New Roman"/>
+          <w:color w:val="CCCCCC"/>
+          <w:sz w:val="18"/>
+          <w:szCs w:val="18"/>
+          <w:lang w:eastAsia="pt-BR"/>
+        </w:rPr>
+        <w:t xml:space="preserve"> { </w:t>
+      </w:r>
+      <w:r>
+        <w:rPr>
+          <w:rFonts w:ascii="Consolas" w:eastAsia="Times New Roman" w:hAnsi="Consolas" w:cs="Times New Roman"/>
+          <w:color w:val="9CDCFE"/>
+          <w:sz w:val="18"/>
+          <w:szCs w:val="18"/>
+          <w:lang w:eastAsia="pt-BR"/>
+        </w:rPr>
+        <w:t>display</w:t>
+      </w:r>
+      <w:r>
+        <w:rPr>
+          <w:rFonts w:ascii="Consolas" w:eastAsia="Times New Roman" w:hAnsi="Consolas" w:cs="Times New Roman"/>
+          <w:color w:val="CCCCCC"/>
+          <w:sz w:val="18"/>
+          <w:szCs w:val="18"/>
+          <w:lang w:eastAsia="pt-BR"/>
+        </w:rPr>
+        <w:t xml:space="preserve">: </w:t>
+      </w:r>
+      <w:r>
+        <w:rPr>
+          <w:rFonts w:ascii="Consolas" w:eastAsia="Times New Roman" w:hAnsi="Consolas" w:cs="Times New Roman"/>
+          <w:color w:val="CE9178"/>
+          <w:sz w:val="18"/>
+          <w:szCs w:val="18"/>
+          <w:lang w:eastAsia="pt-BR"/>
+        </w:rPr>
+        <w:t>none</w:t>
+      </w:r>
+      <w:r>
+        <w:rPr>
+          <w:rFonts w:ascii="Consolas" w:eastAsia="Times New Roman" w:hAnsi="Consolas" w:cs="Times New Roman"/>
+          <w:color w:val="CCCCCC"/>
+          <w:sz w:val="18"/>
+          <w:szCs w:val="18"/>
+          <w:lang w:eastAsia="pt-BR"/>
+        </w:rPr>
+        <w:t>;}</w:t>
+      </w:r>
+    </w:p>
+    <w:p>
+      <w:pPr>
+        <w:shd w:val="clear" w:color="auto" w:fill="1F1F1F"/>
+        <w:spacing w:after="0" w:line="238" w:lineRule="atLeast"/>
+        <w:rPr>
+          <w:rFonts w:ascii="Consolas" w:eastAsia="Times New Roman" w:hAnsi="Consolas" w:cs="Times New Roman"/>
+          <w:color w:val="CCCCCC"/>
+          <w:sz w:val="18"/>
+          <w:szCs w:val="18"/>
+          <w:lang w:eastAsia="pt-BR"/>
+        </w:rPr>
+      </w:pPr>
+      <w:r>
+        <w:rPr>
+          <w:rFonts w:ascii="Consolas" w:eastAsia="Times New Roman" w:hAnsi="Consolas" w:cs="Times New Roman"/>
+          <w:color w:val="CCCCCC"/>
+          <w:sz w:val="18"/>
+          <w:szCs w:val="18"/>
+          <w:lang w:eastAsia="pt-BR"/>
+        </w:rPr>
+        <w:t xml:space="preserve">    </w:t>
+      </w:r>
+      <w:r>
+        <w:rPr>
+          <w:rFonts w:ascii="Consolas" w:eastAsia="Times New Roman" w:hAnsi="Consolas" w:cs="Times New Roman"/>
+          <w:color w:val="D7BA7D"/>
+          <w:sz w:val="18"/>
+          <w:szCs w:val="18"/>
+          <w:lang w:eastAsia="pt-BR"/>
+        </w:rPr>
+        <w:t>img#print</w:t>
+      </w:r>
+      <w:r>
+        <w:rPr>
+          <w:rFonts w:ascii="Consolas" w:eastAsia="Times New Roman" w:hAnsi="Consolas" w:cs="Times New Roman"/>
+          <w:color w:val="CCCCCC"/>
+          <w:sz w:val="18"/>
+          <w:szCs w:val="18"/>
+          <w:lang w:eastAsia="pt-BR"/>
+        </w:rPr>
+        <w:t xml:space="preserve"> {</w:t>
+      </w:r>
+      <w:r>
+        <w:rPr>
+          <w:rFonts w:ascii="Consolas" w:eastAsia="Times New Roman" w:hAnsi="Consolas" w:cs="Times New Roman"/>
+          <w:color w:val="9CDCFE"/>
+          <w:sz w:val="18"/>
+          <w:szCs w:val="18"/>
+          <w:lang w:eastAsia="pt-BR"/>
+        </w:rPr>
+        <w:t>display</w:t>
+      </w:r>
+      <w:r>
+        <w:rPr>
+          <w:rFonts w:ascii="Consolas" w:eastAsia="Times New Roman" w:hAnsi="Consolas" w:cs="Times New Roman"/>
+          <w:color w:val="CCCCCC"/>
+          <w:sz w:val="18"/>
+          <w:szCs w:val="18"/>
+          <w:lang w:eastAsia="pt-BR"/>
+        </w:rPr>
+        <w:t xml:space="preserve">: </w:t>
+      </w:r>
+      <w:r>
+        <w:rPr>
+          <w:rFonts w:ascii="Consolas" w:eastAsia="Times New Roman" w:hAnsi="Consolas" w:cs="Times New Roman"/>
+          <w:color w:val="CE9178"/>
+          <w:sz w:val="18"/>
+          <w:szCs w:val="18"/>
+          <w:lang w:eastAsia="pt-BR"/>
+        </w:rPr>
+        <w:t>none</w:t>
+      </w:r>
+      <w:r>
+        <w:rPr>
+          <w:rFonts w:ascii="Consolas" w:eastAsia="Times New Roman" w:hAnsi="Consolas" w:cs="Times New Roman"/>
+          <w:color w:val="CCCCCC"/>
+          <w:sz w:val="18"/>
+          <w:szCs w:val="18"/>
+          <w:lang w:eastAsia="pt-BR"/>
+        </w:rPr>
+        <w:t>;}</w:t>
+      </w:r>
+    </w:p>
+    <w:p>
+      <w:pPr>
+        <w:shd w:val="clear" w:color="auto" w:fill="1F1F1F"/>
+        <w:spacing w:after="0" w:line="238" w:lineRule="atLeast"/>
+        <w:rPr>
+          <w:rFonts w:ascii="Consolas" w:eastAsia="Times New Roman" w:hAnsi="Consolas" w:cs="Times New Roman"/>
+          <w:color w:val="CCCCCC"/>
+          <w:sz w:val="18"/>
+          <w:szCs w:val="18"/>
+          <w:lang w:eastAsia="pt-BR"/>
+        </w:rPr>
+      </w:pPr>
+      <w:r>
+        <w:rPr>
+          <w:rFonts w:ascii="Consolas" w:eastAsia="Times New Roman" w:hAnsi="Consolas" w:cs="Times New Roman"/>
+          <w:color w:val="CCCCCC"/>
+          <w:sz w:val="18"/>
+          <w:szCs w:val="18"/>
+          <w:lang w:eastAsia="pt-BR"/>
+        </w:rPr>
+        <w:t xml:space="preserve">    </w:t>
+      </w:r>
+      <w:r>
+        <w:rPr>
+          <w:rFonts w:ascii="Consolas" w:eastAsia="Times New Roman" w:hAnsi="Consolas" w:cs="Times New Roman"/>
+          <w:color w:val="D7BA7D"/>
+          <w:sz w:val="18"/>
+          <w:szCs w:val="18"/>
+          <w:lang w:eastAsia="pt-BR"/>
+        </w:rPr>
+        <w:t>img#tablet</w:t>
+      </w:r>
+      <w:r>
+        <w:rPr>
+          <w:rFonts w:ascii="Consolas" w:eastAsia="Times New Roman" w:hAnsi="Consolas" w:cs="Times New Roman"/>
+          <w:color w:val="CCCCCC"/>
+          <w:sz w:val="18"/>
+          <w:szCs w:val="18"/>
+          <w:lang w:eastAsia="pt-BR"/>
+        </w:rPr>
+        <w:t xml:space="preserve"> {</w:t>
+      </w:r>
+      <w:r>
+        <w:rPr>
+          <w:rFonts w:ascii="Consolas" w:eastAsia="Times New Roman" w:hAnsi="Consolas" w:cs="Times New Roman"/>
+          <w:color w:val="9CDCFE"/>
+          <w:sz w:val="18"/>
+          <w:szCs w:val="18"/>
+          <w:lang w:eastAsia="pt-BR"/>
+        </w:rPr>
+        <w:t>display</w:t>
+      </w:r>
+      <w:r>
+        <w:rPr>
+          <w:rFonts w:ascii="Consolas" w:eastAsia="Times New Roman" w:hAnsi="Consolas" w:cs="Times New Roman"/>
+          <w:color w:val="CCCCCC"/>
+          <w:sz w:val="18"/>
+          <w:szCs w:val="18"/>
+          <w:lang w:eastAsia="pt-BR"/>
+        </w:rPr>
+        <w:t xml:space="preserve">: </w:t>
+      </w:r>
+      <w:r>
+        <w:rPr>
+          <w:rFonts w:ascii="Consolas" w:eastAsia="Times New Roman" w:hAnsi="Consolas" w:cs="Times New Roman"/>
+          <w:color w:val="CE9178"/>
+          <w:sz w:val="18"/>
+          <w:szCs w:val="18"/>
+          <w:lang w:eastAsia="pt-BR"/>
+        </w:rPr>
+        <w:t>none</w:t>
+      </w:r>
+      <w:r>
+        <w:rPr>
+          <w:rFonts w:ascii="Consolas" w:eastAsia="Times New Roman" w:hAnsi="Consolas" w:cs="Times New Roman"/>
+          <w:color w:val="CCCCCC"/>
+          <w:sz w:val="18"/>
+          <w:szCs w:val="18"/>
+          <w:lang w:eastAsia="pt-BR"/>
+        </w:rPr>
+        <w:t>;}</w:t>
+      </w:r>
+    </w:p>
+    <w:p>
+      <w:pPr>
+        <w:shd w:val="clear" w:color="auto" w:fill="1F1F1F"/>
+        <w:spacing w:after="0" w:line="238" w:lineRule="atLeast"/>
+        <w:rPr>
+          <w:rFonts w:ascii="Consolas" w:eastAsia="Times New Roman" w:hAnsi="Consolas" w:cs="Times New Roman"/>
+          <w:color w:val="CCCCCC"/>
+          <w:sz w:val="18"/>
+          <w:szCs w:val="18"/>
+          <w:lang w:eastAsia="pt-BR"/>
+        </w:rPr>
+      </w:pPr>
+      <w:r>
+        <w:rPr>
+          <w:rFonts w:ascii="Consolas" w:eastAsia="Times New Roman" w:hAnsi="Consolas" w:cs="Times New Roman"/>
+          <w:color w:val="CCCCCC"/>
+          <w:sz w:val="18"/>
+          <w:szCs w:val="18"/>
+          <w:lang w:eastAsia="pt-BR"/>
+        </w:rPr>
+        <w:t xml:space="preserve">    </w:t>
+      </w:r>
+      <w:r>
+        <w:rPr>
+          <w:rFonts w:ascii="Consolas" w:eastAsia="Times New Roman" w:hAnsi="Consolas" w:cs="Times New Roman"/>
+          <w:color w:val="D7BA7D"/>
+          <w:sz w:val="18"/>
+          <w:szCs w:val="18"/>
+          <w:lang w:eastAsia="pt-BR"/>
+        </w:rPr>
+        <w:t>img#pc</w:t>
+      </w:r>
+      <w:r>
+        <w:rPr>
+          <w:rFonts w:ascii="Consolas" w:eastAsia="Times New Roman" w:hAnsi="Consolas" w:cs="Times New Roman"/>
+          <w:color w:val="CCCCCC"/>
+          <w:sz w:val="18"/>
+          <w:szCs w:val="18"/>
+          <w:lang w:eastAsia="pt-BR"/>
+        </w:rPr>
+        <w:t xml:space="preserve"> {</w:t>
+      </w:r>
+      <w:r>
+        <w:rPr>
+          <w:rFonts w:ascii="Consolas" w:eastAsia="Times New Roman" w:hAnsi="Consolas" w:cs="Times New Roman"/>
+          <w:color w:val="9CDCFE"/>
+          <w:sz w:val="18"/>
+          <w:szCs w:val="18"/>
+          <w:lang w:eastAsia="pt-BR"/>
+        </w:rPr>
+        <w:t>display</w:t>
+      </w:r>
+      <w:r>
+        <w:rPr>
+          <w:rFonts w:ascii="Consolas" w:eastAsia="Times New Roman" w:hAnsi="Consolas" w:cs="Times New Roman"/>
+          <w:color w:val="CCCCCC"/>
+          <w:sz w:val="18"/>
+          <w:szCs w:val="18"/>
+          <w:lang w:eastAsia="pt-BR"/>
+        </w:rPr>
+        <w:t xml:space="preserve">: </w:t>
+      </w:r>
+      <w:r>
+        <w:rPr>
+          <w:rFonts w:ascii="Consolas" w:eastAsia="Times New Roman" w:hAnsi="Consolas" w:cs="Times New Roman"/>
+          <w:color w:val="CE9178"/>
+          <w:sz w:val="18"/>
+          <w:szCs w:val="18"/>
+          <w:lang w:eastAsia="pt-BR"/>
+        </w:rPr>
+        <w:t>block</w:t>
+      </w:r>
+      <w:r>
+        <w:rPr>
+          <w:rFonts w:ascii="Consolas" w:eastAsia="Times New Roman" w:hAnsi="Consolas" w:cs="Times New Roman"/>
+          <w:color w:val="CCCCCC"/>
+          <w:sz w:val="18"/>
+          <w:szCs w:val="18"/>
+          <w:lang w:eastAsia="pt-BR"/>
+        </w:rPr>
+        <w:t>;}</w:t>
+      </w:r>
+    </w:p>
+    <w:p>
+      <w:pPr>
+        <w:shd w:val="clear" w:color="auto" w:fill="1F1F1F"/>
+        <w:spacing w:after="0" w:line="238" w:lineRule="atLeast"/>
+        <w:rPr>
+          <w:rFonts w:ascii="Consolas" w:eastAsia="Times New Roman" w:hAnsi="Consolas" w:cs="Times New Roman"/>
+          <w:color w:val="CCCCCC"/>
+          <w:sz w:val="18"/>
+          <w:szCs w:val="18"/>
+          <w:lang w:eastAsia="pt-BR"/>
+        </w:rPr>
+      </w:pPr>
+      <w:r>
+        <w:rPr>
+          <w:rFonts w:ascii="Consolas" w:eastAsia="Times New Roman" w:hAnsi="Consolas" w:cs="Times New Roman"/>
+          <w:color w:val="CCCCCC"/>
+          <w:sz w:val="18"/>
+          <w:szCs w:val="18"/>
+          <w:lang w:eastAsia="pt-BR"/>
+        </w:rPr>
+        <w:t xml:space="preserve">    </w:t>
+      </w:r>
+      <w:r>
+        <w:rPr>
+          <w:rFonts w:ascii="Consolas" w:eastAsia="Times New Roman" w:hAnsi="Consolas" w:cs="Times New Roman"/>
+          <w:color w:val="D7BA7D"/>
+          <w:sz w:val="18"/>
+          <w:szCs w:val="18"/>
+          <w:lang w:eastAsia="pt-BR"/>
+        </w:rPr>
+        <w:t>img#tv</w:t>
+      </w:r>
+      <w:r>
+        <w:rPr>
+          <w:rFonts w:ascii="Consolas" w:eastAsia="Times New Roman" w:hAnsi="Consolas" w:cs="Times New Roman"/>
+          <w:color w:val="CCCCCC"/>
+          <w:sz w:val="18"/>
+          <w:szCs w:val="18"/>
+          <w:lang w:eastAsia="pt-BR"/>
+        </w:rPr>
+        <w:t xml:space="preserve"> {</w:t>
+      </w:r>
+      <w:r>
+        <w:rPr>
+          <w:rFonts w:ascii="Consolas" w:eastAsia="Times New Roman" w:hAnsi="Consolas" w:cs="Times New Roman"/>
+          <w:color w:val="9CDCFE"/>
+          <w:sz w:val="18"/>
+          <w:szCs w:val="18"/>
+          <w:lang w:eastAsia="pt-BR"/>
+        </w:rPr>
+        <w:t>display</w:t>
+      </w:r>
+      <w:r>
+        <w:rPr>
+          <w:rFonts w:ascii="Consolas" w:eastAsia="Times New Roman" w:hAnsi="Consolas" w:cs="Times New Roman"/>
+          <w:color w:val="CCCCCC"/>
+          <w:sz w:val="18"/>
+          <w:szCs w:val="18"/>
+          <w:lang w:eastAsia="pt-BR"/>
+        </w:rPr>
+        <w:t xml:space="preserve">: </w:t>
+      </w:r>
+      <w:r>
+        <w:rPr>
+          <w:rFonts w:ascii="Consolas" w:eastAsia="Times New Roman" w:hAnsi="Consolas" w:cs="Times New Roman"/>
+          <w:color w:val="CE9178"/>
+          <w:sz w:val="18"/>
+          <w:szCs w:val="18"/>
+          <w:lang w:eastAsia="pt-BR"/>
+        </w:rPr>
+        <w:t>none</w:t>
+      </w:r>
+      <w:r>
+        <w:rPr>
+          <w:rFonts w:ascii="Consolas" w:eastAsia="Times New Roman" w:hAnsi="Consolas" w:cs="Times New Roman"/>
+          <w:color w:val="CCCCCC"/>
+          <w:sz w:val="18"/>
+          <w:szCs w:val="18"/>
+          <w:lang w:eastAsia="pt-BR"/>
+        </w:rPr>
+        <w:t>;}</w:t>
+      </w:r>
+    </w:p>
+    <w:p>
+      <w:pPr>
+        <w:shd w:val="clear" w:color="auto" w:fill="1F1F1F"/>
+        <w:spacing w:after="0" w:line="238" w:lineRule="atLeast"/>
+        <w:rPr>
+          <w:rFonts w:ascii="Consolas" w:eastAsia="Times New Roman" w:hAnsi="Consolas" w:cs="Times New Roman"/>
+          <w:color w:val="CCCCCC"/>
+          <w:sz w:val="18"/>
+          <w:szCs w:val="18"/>
+          <w:lang w:eastAsia="pt-BR"/>
+        </w:rPr>
+      </w:pPr>
+    </w:p>
+    <w:p>
+      <w:pPr>
+        <w:shd w:val="clear" w:color="auto" w:fill="1F1F1F"/>
+        <w:spacing w:after="0" w:line="238" w:lineRule="atLeast"/>
+        <w:rPr>
+          <w:rFonts w:ascii="Consolas" w:eastAsia="Times New Roman" w:hAnsi="Consolas" w:cs="Times New Roman"/>
+          <w:color w:val="CCCCCC"/>
+          <w:sz w:val="18"/>
+          <w:szCs w:val="18"/>
+          <w:lang w:eastAsia="pt-BR"/>
+        </w:rPr>
+      </w:pPr>
+      <w:r>
+        <w:rPr>
+          <w:rFonts w:ascii="Consolas" w:eastAsia="Times New Roman" w:hAnsi="Consolas" w:cs="Times New Roman"/>
+          <w:color w:val="CCCCCC"/>
+          <w:sz w:val="18"/>
+          <w:szCs w:val="18"/>
+          <w:lang w:eastAsia="pt-BR"/>
+        </w:rPr>
+        <w:t>}</w:t>
+      </w:r>
+    </w:p>
+    <w:p>
+      <w:pPr>
+        <w:shd w:val="clear" w:color="auto" w:fill="1F1F1F"/>
+        <w:spacing w:after="0" w:line="238" w:lineRule="atLeast"/>
+        <w:rPr>
+          <w:rFonts w:ascii="Consolas" w:eastAsia="Times New Roman" w:hAnsi="Consolas" w:cs="Times New Roman"/>
+          <w:color w:val="CCCCCC"/>
+          <w:sz w:val="18"/>
+          <w:szCs w:val="18"/>
+          <w:lang w:eastAsia="pt-BR"/>
+        </w:rPr>
+      </w:pPr>
+    </w:p>
+    <w:p>
+      <w:pPr>
+        <w:shd w:val="clear" w:color="auto" w:fill="1F1F1F"/>
+        <w:spacing w:after="0" w:line="238" w:lineRule="atLeast"/>
+        <w:rPr>
+          <w:rFonts w:ascii="Consolas" w:eastAsia="Times New Roman" w:hAnsi="Consolas" w:cs="Times New Roman"/>
+          <w:color w:val="CCCCCC"/>
+          <w:sz w:val="18"/>
+          <w:szCs w:val="18"/>
+          <w:lang w:eastAsia="pt-BR"/>
+        </w:rPr>
+      </w:pPr>
+      <w:r>
+        <w:rPr>
+          <w:rFonts w:ascii="Consolas" w:eastAsia="Times New Roman" w:hAnsi="Consolas" w:cs="Times New Roman"/>
+          <w:color w:val="C586C0"/>
+          <w:sz w:val="18"/>
+          <w:szCs w:val="18"/>
+          <w:lang w:eastAsia="pt-BR"/>
+        </w:rPr>
+        <w:t>@media</w:t>
+      </w:r>
+      <w:r>
+        <w:rPr>
+          <w:rFonts w:ascii="Consolas" w:eastAsia="Times New Roman" w:hAnsi="Consolas" w:cs="Times New Roman"/>
+          <w:color w:val="CCCCCC"/>
+          <w:sz w:val="18"/>
+          <w:szCs w:val="18"/>
+          <w:lang w:eastAsia="pt-BR"/>
+        </w:rPr>
+        <w:t xml:space="preserve"> </w:t>
+      </w:r>
+      <w:r>
+        <w:rPr>
+          <w:rFonts w:ascii="Consolas" w:eastAsia="Times New Roman" w:hAnsi="Consolas" w:cs="Times New Roman"/>
+          <w:color w:val="CE9178"/>
+          <w:sz w:val="18"/>
+          <w:szCs w:val="18"/>
+          <w:lang w:eastAsia="pt-BR"/>
+        </w:rPr>
+        <w:t>screen</w:t>
+      </w:r>
+      <w:r>
+        <w:rPr>
+          <w:rFonts w:ascii="Consolas" w:eastAsia="Times New Roman" w:hAnsi="Consolas" w:cs="Times New Roman"/>
+          <w:color w:val="CCCCCC"/>
+          <w:sz w:val="18"/>
+          <w:szCs w:val="18"/>
+          <w:lang w:eastAsia="pt-BR"/>
+        </w:rPr>
+        <w:t xml:space="preserve"> </w:t>
+      </w:r>
+      <w:r>
+        <w:rPr>
+          <w:rFonts w:ascii="Consolas" w:eastAsia="Times New Roman" w:hAnsi="Consolas" w:cs="Times New Roman"/>
+          <w:color w:val="D4D4D4"/>
+          <w:sz w:val="18"/>
+          <w:szCs w:val="18"/>
+          <w:lang w:eastAsia="pt-BR"/>
+        </w:rPr>
+        <w:t>and</w:t>
+      </w:r>
+      <w:r>
+        <w:rPr>
+          <w:rFonts w:ascii="Consolas" w:eastAsia="Times New Roman" w:hAnsi="Consolas" w:cs="Times New Roman"/>
+          <w:color w:val="CCCCCC"/>
+          <w:sz w:val="18"/>
+          <w:szCs w:val="18"/>
+          <w:lang w:eastAsia="pt-BR"/>
+        </w:rPr>
+        <w:t xml:space="preserve"> (</w:t>
+      </w:r>
+      <w:r>
+        <w:rPr>
+          <w:rFonts w:ascii="Consolas" w:eastAsia="Times New Roman" w:hAnsi="Consolas" w:cs="Times New Roman"/>
+          <w:color w:val="9CDCFE"/>
+          <w:sz w:val="18"/>
+          <w:szCs w:val="18"/>
+          <w:lang w:eastAsia="pt-BR"/>
+        </w:rPr>
+        <w:t>min-width</w:t>
+      </w:r>
+      <w:r>
+        <w:rPr>
+          <w:rFonts w:ascii="Consolas" w:eastAsia="Times New Roman" w:hAnsi="Consolas" w:cs="Times New Roman"/>
+          <w:color w:val="CCCCCC"/>
+          <w:sz w:val="18"/>
+          <w:szCs w:val="18"/>
+          <w:lang w:eastAsia="pt-BR"/>
+        </w:rPr>
+        <w:t>:</w:t>
+      </w:r>
+      <w:r>
+        <w:rPr>
+          <w:rFonts w:ascii="Consolas" w:eastAsia="Times New Roman" w:hAnsi="Consolas" w:cs="Times New Roman"/>
+          <w:color w:val="B5CEA8"/>
+          <w:sz w:val="18"/>
+          <w:szCs w:val="18"/>
+          <w:lang w:eastAsia="pt-BR"/>
+        </w:rPr>
+        <w:t>1200px</w:t>
+      </w:r>
+      <w:r>
+        <w:rPr>
+          <w:rFonts w:ascii="Consolas" w:eastAsia="Times New Roman" w:hAnsi="Consolas" w:cs="Times New Roman"/>
+          <w:color w:val="CCCCCC"/>
+          <w:sz w:val="18"/>
+          <w:szCs w:val="18"/>
+          <w:lang w:eastAsia="pt-BR"/>
+        </w:rPr>
+        <w:t xml:space="preserve">){ </w:t>
+      </w:r>
+      <w:r>
+        <w:rPr>
+          <w:rFonts w:ascii="Consolas" w:eastAsia="Times New Roman" w:hAnsi="Consolas" w:cs="Times New Roman"/>
+          <w:color w:val="6A9955"/>
+          <w:sz w:val="18"/>
+          <w:szCs w:val="18"/>
+          <w:lang w:eastAsia="pt-BR"/>
+        </w:rPr>
+        <w:t>/*Grandes telas*/</w:t>
+      </w:r>
+    </w:p>
+    <w:p>
+      <w:pPr>
+        <w:shd w:val="clear" w:color="auto" w:fill="1F1F1F"/>
+        <w:spacing w:after="0" w:line="238" w:lineRule="atLeast"/>
+        <w:rPr>
+          <w:rFonts w:ascii="Consolas" w:eastAsia="Times New Roman" w:hAnsi="Consolas" w:cs="Times New Roman"/>
+          <w:color w:val="CCCCCC"/>
+          <w:sz w:val="18"/>
+          <w:szCs w:val="18"/>
+          <w:lang w:eastAsia="pt-BR"/>
+        </w:rPr>
+      </w:pPr>
+      <w:r>
+        <w:rPr>
+          <w:rFonts w:ascii="Consolas" w:eastAsia="Times New Roman" w:hAnsi="Consolas" w:cs="Times New Roman"/>
+          <w:color w:val="CCCCCC"/>
+          <w:sz w:val="18"/>
+          <w:szCs w:val="18"/>
+          <w:lang w:eastAsia="pt-BR"/>
+        </w:rPr>
+        <w:t xml:space="preserve">    </w:t>
+      </w:r>
+      <w:r>
+        <w:rPr>
+          <w:rFonts w:ascii="Consolas" w:eastAsia="Times New Roman" w:hAnsi="Consolas" w:cs="Times New Roman"/>
+          <w:color w:val="D7BA7D"/>
+          <w:sz w:val="18"/>
+          <w:szCs w:val="18"/>
+          <w:lang w:eastAsia="pt-BR"/>
+        </w:rPr>
+        <w:t>body</w:t>
+      </w:r>
+      <w:r>
+        <w:rPr>
+          <w:rFonts w:ascii="Consolas" w:eastAsia="Times New Roman" w:hAnsi="Consolas" w:cs="Times New Roman"/>
+          <w:color w:val="CCCCCC"/>
+          <w:sz w:val="18"/>
+          <w:szCs w:val="18"/>
+          <w:lang w:eastAsia="pt-BR"/>
+        </w:rPr>
+        <w:t xml:space="preserve"> {</w:t>
+      </w:r>
+    </w:p>
+    <w:p>
+      <w:pPr>
+        <w:shd w:val="clear" w:color="auto" w:fill="1F1F1F"/>
+        <w:spacing w:after="0" w:line="238" w:lineRule="atLeast"/>
+        <w:rPr>
+          <w:rFonts w:ascii="Consolas" w:eastAsia="Times New Roman" w:hAnsi="Consolas" w:cs="Times New Roman"/>
+          <w:color w:val="CCCCCC"/>
+          <w:sz w:val="18"/>
+          <w:szCs w:val="18"/>
+          <w:lang w:eastAsia="pt-BR"/>
+        </w:rPr>
+      </w:pPr>
+      <w:r>
+        <w:rPr>
+          <w:rFonts w:ascii="Consolas" w:eastAsia="Times New Roman" w:hAnsi="Consolas" w:cs="Times New Roman"/>
+          <w:color w:val="CCCCCC"/>
+          <w:sz w:val="18"/>
+          <w:szCs w:val="18"/>
+          <w:lang w:eastAsia="pt-BR"/>
+        </w:rPr>
+        <w:t xml:space="preserve">        </w:t>
+      </w:r>
+      <w:r>
+        <w:rPr>
+          <w:rFonts w:ascii="Consolas" w:eastAsia="Times New Roman" w:hAnsi="Consolas" w:cs="Times New Roman"/>
+          <w:color w:val="9CDCFE"/>
+          <w:sz w:val="18"/>
+          <w:szCs w:val="18"/>
+          <w:lang w:eastAsia="pt-BR"/>
+        </w:rPr>
+        <w:t>background-image</w:t>
+      </w:r>
+      <w:r>
+        <w:rPr>
+          <w:rFonts w:ascii="Consolas" w:eastAsia="Times New Roman" w:hAnsi="Consolas" w:cs="Times New Roman"/>
+          <w:color w:val="CCCCCC"/>
+          <w:sz w:val="18"/>
+          <w:szCs w:val="18"/>
+          <w:lang w:eastAsia="pt-BR"/>
+        </w:rPr>
+        <w:t xml:space="preserve">: </w:t>
+      </w:r>
+      <w:r>
+        <w:rPr>
+          <w:rFonts w:ascii="Consolas" w:eastAsia="Times New Roman" w:hAnsi="Consolas" w:cs="Times New Roman"/>
+          <w:color w:val="DCDCAA"/>
+          <w:sz w:val="18"/>
+          <w:szCs w:val="18"/>
+          <w:lang w:eastAsia="pt-BR"/>
+        </w:rPr>
+        <w:t>url</w:t>
+      </w:r>
+      <w:r>
+        <w:rPr>
+          <w:rFonts w:ascii="Consolas" w:eastAsia="Times New Roman" w:hAnsi="Consolas" w:cs="Times New Roman"/>
+          <w:color w:val="CCCCCC"/>
+          <w:sz w:val="18"/>
+          <w:szCs w:val="18"/>
+          <w:lang w:eastAsia="pt-BR"/>
+        </w:rPr>
+        <w:t>(</w:t>
+      </w:r>
+      <w:r>
+        <w:rPr>
+          <w:rFonts w:ascii="Consolas" w:eastAsia="Times New Roman" w:hAnsi="Consolas" w:cs="Times New Roman"/>
+          <w:color w:val="9CDCFE"/>
+          <w:sz w:val="18"/>
+          <w:szCs w:val="18"/>
+          <w:lang w:eastAsia="pt-BR"/>
+        </w:rPr>
+        <w:t>../imagens/back-tv.jpg</w:t>
+      </w:r>
+      <w:r>
+        <w:rPr>
+          <w:rFonts w:ascii="Consolas" w:eastAsia="Times New Roman" w:hAnsi="Consolas" w:cs="Times New Roman"/>
+          <w:color w:val="CCCCCC"/>
+          <w:sz w:val="18"/>
+          <w:szCs w:val="18"/>
+          <w:lang w:eastAsia="pt-BR"/>
+        </w:rPr>
+        <w:t>);</w:t>
+      </w:r>
+    </w:p>
+    <w:p>
+      <w:pPr>
+        <w:shd w:val="clear" w:color="auto" w:fill="1F1F1F"/>
+        <w:spacing w:after="0" w:line="238" w:lineRule="atLeast"/>
+        <w:rPr>
+          <w:rFonts w:ascii="Consolas" w:eastAsia="Times New Roman" w:hAnsi="Consolas" w:cs="Times New Roman"/>
+          <w:color w:val="CCCCCC"/>
+          <w:sz w:val="18"/>
+          <w:szCs w:val="18"/>
+          <w:lang w:eastAsia="pt-BR"/>
+        </w:rPr>
+      </w:pPr>
+      <w:r>
+        <w:rPr>
+          <w:rFonts w:ascii="Consolas" w:eastAsia="Times New Roman" w:hAnsi="Consolas" w:cs="Times New Roman"/>
+          <w:color w:val="CCCCCC"/>
+          <w:sz w:val="18"/>
+          <w:szCs w:val="18"/>
+          <w:lang w:eastAsia="pt-BR"/>
+        </w:rPr>
+        <w:t>    }</w:t>
+      </w:r>
+    </w:p>
+    <w:p>
+      <w:pPr>
+        <w:shd w:val="clear" w:color="auto" w:fill="1F1F1F"/>
+        <w:spacing w:after="0" w:line="238" w:lineRule="atLeast"/>
+        <w:rPr>
+          <w:rFonts w:ascii="Consolas" w:eastAsia="Times New Roman" w:hAnsi="Consolas" w:cs="Times New Roman"/>
+          <w:color w:val="CCCCCC"/>
+          <w:sz w:val="18"/>
+          <w:szCs w:val="18"/>
+          <w:lang w:eastAsia="pt-BR"/>
+        </w:rPr>
+      </w:pPr>
+    </w:p>
+    <w:p>
+      <w:pPr>
+        <w:shd w:val="clear" w:color="auto" w:fill="1F1F1F"/>
+        <w:spacing w:after="0" w:line="238" w:lineRule="atLeast"/>
+        <w:rPr>
+          <w:rFonts w:ascii="Consolas" w:eastAsia="Times New Roman" w:hAnsi="Consolas" w:cs="Times New Roman"/>
+          <w:color w:val="CCCCCC"/>
+          <w:sz w:val="18"/>
+          <w:szCs w:val="18"/>
+          <w:lang w:eastAsia="pt-BR"/>
+        </w:rPr>
+      </w:pPr>
+      <w:r>
+        <w:rPr>
+          <w:rFonts w:ascii="Consolas" w:eastAsia="Times New Roman" w:hAnsi="Consolas" w:cs="Times New Roman"/>
+          <w:color w:val="CCCCCC"/>
+          <w:sz w:val="18"/>
+          <w:szCs w:val="18"/>
+          <w:lang w:eastAsia="pt-BR"/>
+        </w:rPr>
+        <w:t xml:space="preserve">    </w:t>
+      </w:r>
+      <w:r>
+        <w:rPr>
+          <w:rFonts w:ascii="Consolas" w:eastAsia="Times New Roman" w:hAnsi="Consolas" w:cs="Times New Roman"/>
+          <w:color w:val="D7BA7D"/>
+          <w:sz w:val="18"/>
+          <w:szCs w:val="18"/>
+          <w:lang w:eastAsia="pt-BR"/>
+        </w:rPr>
+        <w:t>img#phone</w:t>
+      </w:r>
+      <w:r>
+        <w:rPr>
+          <w:rFonts w:ascii="Consolas" w:eastAsia="Times New Roman" w:hAnsi="Consolas" w:cs="Times New Roman"/>
+          <w:color w:val="CCCCCC"/>
+          <w:sz w:val="18"/>
+          <w:szCs w:val="18"/>
+          <w:lang w:eastAsia="pt-BR"/>
+        </w:rPr>
+        <w:t xml:space="preserve"> { </w:t>
+      </w:r>
+      <w:r>
+        <w:rPr>
+          <w:rFonts w:ascii="Consolas" w:eastAsia="Times New Roman" w:hAnsi="Consolas" w:cs="Times New Roman"/>
+          <w:color w:val="9CDCFE"/>
+          <w:sz w:val="18"/>
+          <w:szCs w:val="18"/>
+          <w:lang w:eastAsia="pt-BR"/>
+        </w:rPr>
+        <w:t>display</w:t>
+      </w:r>
+      <w:r>
+        <w:rPr>
+          <w:rFonts w:ascii="Consolas" w:eastAsia="Times New Roman" w:hAnsi="Consolas" w:cs="Times New Roman"/>
+          <w:color w:val="CCCCCC"/>
+          <w:sz w:val="18"/>
+          <w:szCs w:val="18"/>
+          <w:lang w:eastAsia="pt-BR"/>
+        </w:rPr>
+        <w:t xml:space="preserve">: </w:t>
+      </w:r>
+      <w:r>
+        <w:rPr>
+          <w:rFonts w:ascii="Consolas" w:eastAsia="Times New Roman" w:hAnsi="Consolas" w:cs="Times New Roman"/>
+          <w:color w:val="CE9178"/>
+          <w:sz w:val="18"/>
+          <w:szCs w:val="18"/>
+          <w:lang w:eastAsia="pt-BR"/>
+        </w:rPr>
+        <w:t>none</w:t>
+      </w:r>
+      <w:r>
+        <w:rPr>
+          <w:rFonts w:ascii="Consolas" w:eastAsia="Times New Roman" w:hAnsi="Consolas" w:cs="Times New Roman"/>
+          <w:color w:val="CCCCCC"/>
+          <w:sz w:val="18"/>
+          <w:szCs w:val="18"/>
+          <w:lang w:eastAsia="pt-BR"/>
+        </w:rPr>
+        <w:t>;}</w:t>
+      </w:r>
+    </w:p>
+    <w:p>
+      <w:pPr>
+        <w:shd w:val="clear" w:color="auto" w:fill="1F1F1F"/>
+        <w:spacing w:after="0" w:line="238" w:lineRule="atLeast"/>
+        <w:rPr>
+          <w:rFonts w:ascii="Consolas" w:eastAsia="Times New Roman" w:hAnsi="Consolas" w:cs="Times New Roman"/>
+          <w:color w:val="CCCCCC"/>
+          <w:sz w:val="18"/>
+          <w:szCs w:val="18"/>
+          <w:lang w:eastAsia="pt-BR"/>
+        </w:rPr>
+      </w:pPr>
+      <w:r>
+        <w:rPr>
+          <w:rFonts w:ascii="Consolas" w:eastAsia="Times New Roman" w:hAnsi="Consolas" w:cs="Times New Roman"/>
+          <w:color w:val="CCCCCC"/>
+          <w:sz w:val="18"/>
+          <w:szCs w:val="18"/>
+          <w:lang w:eastAsia="pt-BR"/>
+        </w:rPr>
+        <w:t xml:space="preserve">    </w:t>
+      </w:r>
+      <w:r>
+        <w:rPr>
+          <w:rFonts w:ascii="Consolas" w:eastAsia="Times New Roman" w:hAnsi="Consolas" w:cs="Times New Roman"/>
+          <w:color w:val="D7BA7D"/>
+          <w:sz w:val="18"/>
+          <w:szCs w:val="18"/>
+          <w:lang w:eastAsia="pt-BR"/>
+        </w:rPr>
+        <w:t>img#print</w:t>
+      </w:r>
+      <w:r>
+        <w:rPr>
+          <w:rFonts w:ascii="Consolas" w:eastAsia="Times New Roman" w:hAnsi="Consolas" w:cs="Times New Roman"/>
+          <w:color w:val="CCCCCC"/>
+          <w:sz w:val="18"/>
+          <w:szCs w:val="18"/>
+          <w:lang w:eastAsia="pt-BR"/>
+        </w:rPr>
+        <w:t xml:space="preserve"> {</w:t>
+      </w:r>
+      <w:r>
+        <w:rPr>
+          <w:rFonts w:ascii="Consolas" w:eastAsia="Times New Roman" w:hAnsi="Consolas" w:cs="Times New Roman"/>
+          <w:color w:val="9CDCFE"/>
+          <w:sz w:val="18"/>
+          <w:szCs w:val="18"/>
+          <w:lang w:eastAsia="pt-BR"/>
+        </w:rPr>
+        <w:t>display</w:t>
+      </w:r>
+      <w:r>
+        <w:rPr>
+          <w:rFonts w:ascii="Consolas" w:eastAsia="Times New Roman" w:hAnsi="Consolas" w:cs="Times New Roman"/>
+          <w:color w:val="CCCCCC"/>
+          <w:sz w:val="18"/>
+          <w:szCs w:val="18"/>
+          <w:lang w:eastAsia="pt-BR"/>
+        </w:rPr>
+        <w:t xml:space="preserve">: </w:t>
+      </w:r>
+      <w:r>
+        <w:rPr>
+          <w:rFonts w:ascii="Consolas" w:eastAsia="Times New Roman" w:hAnsi="Consolas" w:cs="Times New Roman"/>
+          <w:color w:val="CE9178"/>
+          <w:sz w:val="18"/>
+          <w:szCs w:val="18"/>
+          <w:lang w:eastAsia="pt-BR"/>
+        </w:rPr>
+        <w:t>none</w:t>
+      </w:r>
+      <w:r>
+        <w:rPr>
+          <w:rFonts w:ascii="Consolas" w:eastAsia="Times New Roman" w:hAnsi="Consolas" w:cs="Times New Roman"/>
+          <w:color w:val="CCCCCC"/>
+          <w:sz w:val="18"/>
+          <w:szCs w:val="18"/>
+          <w:lang w:eastAsia="pt-BR"/>
+        </w:rPr>
+        <w:t>;}</w:t>
+      </w:r>
+    </w:p>
+    <w:p>
+      <w:pPr>
+        <w:shd w:val="clear" w:color="auto" w:fill="1F1F1F"/>
+        <w:spacing w:after="0" w:line="238" w:lineRule="atLeast"/>
+        <w:rPr>
+          <w:rFonts w:ascii="Consolas" w:eastAsia="Times New Roman" w:hAnsi="Consolas" w:cs="Times New Roman"/>
+          <w:color w:val="CCCCCC"/>
+          <w:sz w:val="18"/>
+          <w:szCs w:val="18"/>
+          <w:lang w:eastAsia="pt-BR"/>
+        </w:rPr>
+      </w:pPr>
+      <w:r>
+        <w:rPr>
+          <w:rFonts w:ascii="Consolas" w:eastAsia="Times New Roman" w:hAnsi="Consolas" w:cs="Times New Roman"/>
+          <w:color w:val="CCCCCC"/>
+          <w:sz w:val="18"/>
+          <w:szCs w:val="18"/>
+          <w:lang w:eastAsia="pt-BR"/>
+        </w:rPr>
+        <w:t xml:space="preserve">    </w:t>
+      </w:r>
+      <w:r>
+        <w:rPr>
+          <w:rFonts w:ascii="Consolas" w:eastAsia="Times New Roman" w:hAnsi="Consolas" w:cs="Times New Roman"/>
+          <w:color w:val="D7BA7D"/>
+          <w:sz w:val="18"/>
+          <w:szCs w:val="18"/>
+          <w:lang w:eastAsia="pt-BR"/>
+        </w:rPr>
+        <w:t>img#tablet</w:t>
+      </w:r>
+      <w:r>
+        <w:rPr>
+          <w:rFonts w:ascii="Consolas" w:eastAsia="Times New Roman" w:hAnsi="Consolas" w:cs="Times New Roman"/>
+          <w:color w:val="CCCCCC"/>
+          <w:sz w:val="18"/>
+          <w:szCs w:val="18"/>
+          <w:lang w:eastAsia="pt-BR"/>
+        </w:rPr>
+        <w:t xml:space="preserve"> {</w:t>
+      </w:r>
+      <w:r>
+        <w:rPr>
+          <w:rFonts w:ascii="Consolas" w:eastAsia="Times New Roman" w:hAnsi="Consolas" w:cs="Times New Roman"/>
+          <w:color w:val="9CDCFE"/>
+          <w:sz w:val="18"/>
+          <w:szCs w:val="18"/>
+          <w:lang w:eastAsia="pt-BR"/>
+        </w:rPr>
+        <w:t>display</w:t>
+      </w:r>
+      <w:r>
+        <w:rPr>
+          <w:rFonts w:ascii="Consolas" w:eastAsia="Times New Roman" w:hAnsi="Consolas" w:cs="Times New Roman"/>
+          <w:color w:val="CCCCCC"/>
+          <w:sz w:val="18"/>
+          <w:szCs w:val="18"/>
+          <w:lang w:eastAsia="pt-BR"/>
+        </w:rPr>
+        <w:t xml:space="preserve">: </w:t>
+      </w:r>
+      <w:r>
+        <w:rPr>
+          <w:rFonts w:ascii="Consolas" w:eastAsia="Times New Roman" w:hAnsi="Consolas" w:cs="Times New Roman"/>
+          <w:color w:val="CE9178"/>
+          <w:sz w:val="18"/>
+          <w:szCs w:val="18"/>
+          <w:lang w:eastAsia="pt-BR"/>
+        </w:rPr>
+        <w:t>none</w:t>
+      </w:r>
+      <w:r>
+        <w:rPr>
+          <w:rFonts w:ascii="Consolas" w:eastAsia="Times New Roman" w:hAnsi="Consolas" w:cs="Times New Roman"/>
+          <w:color w:val="CCCCCC"/>
+          <w:sz w:val="18"/>
+          <w:szCs w:val="18"/>
+          <w:lang w:eastAsia="pt-BR"/>
+        </w:rPr>
+        <w:t>;}</w:t>
+      </w:r>
+    </w:p>
+    <w:p>
+      <w:pPr>
+        <w:shd w:val="clear" w:color="auto" w:fill="1F1F1F"/>
+        <w:spacing w:after="0" w:line="238" w:lineRule="atLeast"/>
+        <w:rPr>
+          <w:rFonts w:ascii="Consolas" w:eastAsia="Times New Roman" w:hAnsi="Consolas" w:cs="Times New Roman"/>
+          <w:color w:val="CCCCCC"/>
+          <w:sz w:val="18"/>
+          <w:szCs w:val="18"/>
+          <w:lang w:eastAsia="pt-BR"/>
+        </w:rPr>
+      </w:pPr>
+      <w:r>
+        <w:rPr>
+          <w:rFonts w:ascii="Consolas" w:eastAsia="Times New Roman" w:hAnsi="Consolas" w:cs="Times New Roman"/>
+          <w:color w:val="CCCCCC"/>
+          <w:sz w:val="18"/>
+          <w:szCs w:val="18"/>
+          <w:lang w:eastAsia="pt-BR"/>
+        </w:rPr>
+        <w:t xml:space="preserve">    </w:t>
+      </w:r>
+      <w:r>
+        <w:rPr>
+          <w:rFonts w:ascii="Consolas" w:eastAsia="Times New Roman" w:hAnsi="Consolas" w:cs="Times New Roman"/>
+          <w:color w:val="D7BA7D"/>
+          <w:sz w:val="18"/>
+          <w:szCs w:val="18"/>
+          <w:lang w:eastAsia="pt-BR"/>
+        </w:rPr>
+        <w:t>img#pc</w:t>
+      </w:r>
+      <w:r>
+        <w:rPr>
+          <w:rFonts w:ascii="Consolas" w:eastAsia="Times New Roman" w:hAnsi="Consolas" w:cs="Times New Roman"/>
+          <w:color w:val="CCCCCC"/>
+          <w:sz w:val="18"/>
+          <w:szCs w:val="18"/>
+          <w:lang w:eastAsia="pt-BR"/>
+        </w:rPr>
+        <w:t xml:space="preserve"> {</w:t>
+      </w:r>
+      <w:r>
+        <w:rPr>
+          <w:rFonts w:ascii="Consolas" w:eastAsia="Times New Roman" w:hAnsi="Consolas" w:cs="Times New Roman"/>
+          <w:color w:val="9CDCFE"/>
+          <w:sz w:val="18"/>
+          <w:szCs w:val="18"/>
+          <w:lang w:eastAsia="pt-BR"/>
+        </w:rPr>
+        <w:t>display</w:t>
+      </w:r>
+      <w:r>
+        <w:rPr>
+          <w:rFonts w:ascii="Consolas" w:eastAsia="Times New Roman" w:hAnsi="Consolas" w:cs="Times New Roman"/>
+          <w:color w:val="CCCCCC"/>
+          <w:sz w:val="18"/>
+          <w:szCs w:val="18"/>
+          <w:lang w:eastAsia="pt-BR"/>
+        </w:rPr>
+        <w:t xml:space="preserve">: </w:t>
+      </w:r>
+      <w:r>
+        <w:rPr>
+          <w:rFonts w:ascii="Consolas" w:eastAsia="Times New Roman" w:hAnsi="Consolas" w:cs="Times New Roman"/>
+          <w:color w:val="CE9178"/>
+          <w:sz w:val="18"/>
+          <w:szCs w:val="18"/>
+          <w:lang w:eastAsia="pt-BR"/>
+        </w:rPr>
+        <w:t>none</w:t>
+      </w:r>
+      <w:r>
+        <w:rPr>
+          <w:rFonts w:ascii="Consolas" w:eastAsia="Times New Roman" w:hAnsi="Consolas" w:cs="Times New Roman"/>
+          <w:color w:val="CCCCCC"/>
+          <w:sz w:val="18"/>
+          <w:szCs w:val="18"/>
+          <w:lang w:eastAsia="pt-BR"/>
+        </w:rPr>
+        <w:t>;}</w:t>
+      </w:r>
+    </w:p>
+    <w:p>
+      <w:pPr>
+        <w:shd w:val="clear" w:color="auto" w:fill="1F1F1F"/>
+        <w:spacing w:after="0" w:line="238" w:lineRule="atLeast"/>
+        <w:rPr>
+          <w:rFonts w:ascii="Consolas" w:eastAsia="Times New Roman" w:hAnsi="Consolas" w:cs="Times New Roman"/>
+          <w:color w:val="CCCCCC"/>
+          <w:sz w:val="18"/>
+          <w:szCs w:val="18"/>
+          <w:lang w:eastAsia="pt-BR"/>
+        </w:rPr>
+      </w:pPr>
+      <w:r>
+        <w:rPr>
+          <w:rFonts w:ascii="Consolas" w:eastAsia="Times New Roman" w:hAnsi="Consolas" w:cs="Times New Roman"/>
+          <w:color w:val="CCCCCC"/>
+          <w:sz w:val="18"/>
+          <w:szCs w:val="18"/>
+          <w:lang w:eastAsia="pt-BR"/>
+        </w:rPr>
+        <w:t xml:space="preserve">    </w:t>
+      </w:r>
+      <w:r>
+        <w:rPr>
+          <w:rFonts w:ascii="Consolas" w:eastAsia="Times New Roman" w:hAnsi="Consolas" w:cs="Times New Roman"/>
+          <w:color w:val="D7BA7D"/>
+          <w:sz w:val="18"/>
+          <w:szCs w:val="18"/>
+          <w:lang w:eastAsia="pt-BR"/>
+        </w:rPr>
+        <w:t>img#tv</w:t>
+      </w:r>
+      <w:r>
+        <w:rPr>
+          <w:rFonts w:ascii="Consolas" w:eastAsia="Times New Roman" w:hAnsi="Consolas" w:cs="Times New Roman"/>
+          <w:color w:val="CCCCCC"/>
+          <w:sz w:val="18"/>
+          <w:szCs w:val="18"/>
+          <w:lang w:eastAsia="pt-BR"/>
+        </w:rPr>
+        <w:t xml:space="preserve"> {</w:t>
+      </w:r>
+      <w:r>
+        <w:rPr>
+          <w:rFonts w:ascii="Consolas" w:eastAsia="Times New Roman" w:hAnsi="Consolas" w:cs="Times New Roman"/>
+          <w:color w:val="9CDCFE"/>
+          <w:sz w:val="18"/>
+          <w:szCs w:val="18"/>
+          <w:lang w:eastAsia="pt-BR"/>
+        </w:rPr>
+        <w:t>display</w:t>
+      </w:r>
+      <w:r>
+        <w:rPr>
+          <w:rFonts w:ascii="Consolas" w:eastAsia="Times New Roman" w:hAnsi="Consolas" w:cs="Times New Roman"/>
+          <w:color w:val="CCCCCC"/>
+          <w:sz w:val="18"/>
+          <w:szCs w:val="18"/>
+          <w:lang w:eastAsia="pt-BR"/>
+        </w:rPr>
+        <w:t xml:space="preserve">: </w:t>
+      </w:r>
+      <w:r>
+        <w:rPr>
+          <w:rFonts w:ascii="Consolas" w:eastAsia="Times New Roman" w:hAnsi="Consolas" w:cs="Times New Roman"/>
+          <w:color w:val="CE9178"/>
+          <w:sz w:val="18"/>
+          <w:szCs w:val="18"/>
+          <w:lang w:eastAsia="pt-BR"/>
+        </w:rPr>
+        <w:t>block</w:t>
+      </w:r>
+      <w:r>
+        <w:rPr>
+          <w:rFonts w:ascii="Consolas" w:eastAsia="Times New Roman" w:hAnsi="Consolas" w:cs="Times New Roman"/>
+          <w:color w:val="CCCCCC"/>
+          <w:sz w:val="18"/>
+          <w:szCs w:val="18"/>
+          <w:lang w:eastAsia="pt-BR"/>
+        </w:rPr>
+        <w:t>;}</w:t>
+      </w:r>
+    </w:p>
+    <w:p>
+      <w:pPr>
+        <w:shd w:val="clear" w:color="auto" w:fill="1F1F1F"/>
+        <w:spacing w:after="0" w:line="238" w:lineRule="atLeast"/>
+        <w:rPr>
+          <w:rFonts w:ascii="Consolas" w:eastAsia="Times New Roman" w:hAnsi="Consolas" w:cs="Times New Roman"/>
+          <w:color w:val="CCCCCC"/>
+          <w:sz w:val="18"/>
+          <w:szCs w:val="18"/>
+          <w:lang w:eastAsia="pt-BR"/>
+        </w:rPr>
+      </w:pPr>
+    </w:p>
+    <w:p>
+      <w:pPr>
+        <w:shd w:val="clear" w:color="auto" w:fill="1F1F1F"/>
+        <w:spacing w:after="0" w:line="238" w:lineRule="atLeast"/>
+        <w:rPr>
+          <w:rFonts w:ascii="Consolas" w:eastAsia="Times New Roman" w:hAnsi="Consolas" w:cs="Times New Roman"/>
+          <w:color w:val="CCCCCC"/>
+          <w:sz w:val="18"/>
+          <w:szCs w:val="18"/>
+          <w:lang w:eastAsia="pt-BR"/>
+        </w:rPr>
+      </w:pPr>
+      <w:r>
+        <w:rPr>
+          <w:rFonts w:ascii="Consolas" w:eastAsia="Times New Roman" w:hAnsi="Consolas" w:cs="Times New Roman"/>
+          <w:color w:val="CCCCCC"/>
+          <w:sz w:val="18"/>
+          <w:szCs w:val="18"/>
+          <w:lang w:eastAsia="pt-BR"/>
+        </w:rPr>
+        <w:t>}</w:t>
+      </w:r>
+    </w:p>
+    <w:p>
+      <w:pPr>
+        <w:shd w:val="clear" w:color="auto" w:fill="1F1F1F"/>
+        <w:spacing w:after="240" w:line="238" w:lineRule="atLeast"/>
+        <w:rPr>
+          <w:rFonts w:ascii="Consolas" w:eastAsia="Times New Roman" w:hAnsi="Consolas" w:cs="Times New Roman"/>
+          <w:color w:val="CCCCCC"/>
+          <w:sz w:val="18"/>
+          <w:szCs w:val="18"/>
+          <w:lang w:eastAsia="pt-BR"/>
+        </w:rPr>
+      </w:pPr>
+    </w:p>
+    <w:p>
+      <w:r>
+        <w:t>.</w:t>
       </w:r>
     </w:p>
     <w:sectPr>

--- a/Teoria/html css modulo 4.docx
+++ b/Teoria/html css modulo 4.docx
@@ -46930,6 +46930,197 @@
     <w:p>
       <w:r>
         <w:t>.</w:t>
+      </w:r>
+      <w:r>
+        <w:t>AULA 09 EXERCICIO MENU RESPONSIVO</w:t>
+      </w:r>
+    </w:p>
+    <w:p>
+      <w:r>
+        <w:t>Vamos criar um menu responsivo um menu hambuguer, que no site do computador  ele é um e no celular é outro virando um menu hambúrguer.</w:t>
+      </w:r>
+    </w:p>
+    <w:p>
+      <w:r>
+        <w:t>Menu no navegador do computador</w:t>
+      </w:r>
+    </w:p>
+    <w:p>
+      <w:r>
+        <w:rPr>
+          <w:noProof/>
+          <w:lang w:eastAsia="pt-BR"/>
+        </w:rPr>
+        <w:drawing>
+          <wp:inline distT="0" distB="0" distL="0" distR="0">
+            <wp:extent cx="5400040" cy="1307358"/>
+            <wp:effectExtent l="19050" t="0" r="0" b="0"/>
+            <wp:docPr id="3" name="Imagem 1"/>
+            <wp:cNvGraphicFramePr>
+              <a:graphicFrameLocks xmlns:a="http://schemas.openxmlformats.org/drawingml/2006/main" noChangeAspect="1"/>
+            </wp:cNvGraphicFramePr>
+            <a:graphic xmlns:a="http://schemas.openxmlformats.org/drawingml/2006/main">
+              <a:graphicData uri="http://schemas.openxmlformats.org/drawingml/2006/picture">
+                <pic:pic xmlns:pic="http://schemas.openxmlformats.org/drawingml/2006/picture">
+                  <pic:nvPicPr>
+                    <pic:cNvPr id="0" name="Picture 1"/>
+                    <pic:cNvPicPr>
+                      <a:picLocks noChangeAspect="1" noChangeArrowheads="1"/>
+                    </pic:cNvPicPr>
+                  </pic:nvPicPr>
+                  <pic:blipFill>
+                    <a:blip r:embed="rId9"/>
+                    <a:srcRect/>
+                    <a:stretch>
+                      <a:fillRect/>
+                    </a:stretch>
+                  </pic:blipFill>
+                  <pic:spPr bwMode="auto">
+                    <a:xfrm>
+                      <a:off x="0" y="0"/>
+                      <a:ext cx="5400040" cy="1307358"/>
+                    </a:xfrm>
+                    <a:prstGeom prst="rect">
+                      <a:avLst/>
+                    </a:prstGeom>
+                    <a:noFill/>
+                    <a:ln w="9525">
+                      <a:noFill/>
+                      <a:miter lim="800000"/>
+                      <a:headEnd/>
+                      <a:tailEnd/>
+                    </a:ln>
+                  </pic:spPr>
+                </pic:pic>
+              </a:graphicData>
+            </a:graphic>
+          </wp:inline>
+        </w:drawing>
+      </w:r>
+    </w:p>
+    <w:p>
+      <w:r>
+        <w:t>Menu no  navegador do celular</w:t>
+      </w:r>
+      <w:r>
+        <w:t xml:space="preserve"> virando um hamburguer</w:t>
+      </w:r>
+    </w:p>
+    <w:p>
+      <w:r>
+        <w:rPr>
+          <w:noProof/>
+          <w:lang w:eastAsia="pt-BR"/>
+        </w:rPr>
+        <w:lastRenderedPageBreak/>
+        <w:drawing>
+          <wp:inline distT="0" distB="0" distL="0" distR="0">
+            <wp:extent cx="4445000" cy="2003425"/>
+            <wp:effectExtent l="19050" t="0" r="0" b="0"/>
+            <wp:docPr id="5" name="Imagem 4"/>
+            <wp:cNvGraphicFramePr>
+              <a:graphicFrameLocks xmlns:a="http://schemas.openxmlformats.org/drawingml/2006/main" noChangeAspect="1"/>
+            </wp:cNvGraphicFramePr>
+            <a:graphic xmlns:a="http://schemas.openxmlformats.org/drawingml/2006/main">
+              <a:graphicData uri="http://schemas.openxmlformats.org/drawingml/2006/picture">
+                <pic:pic xmlns:pic="http://schemas.openxmlformats.org/drawingml/2006/picture">
+                  <pic:nvPicPr>
+                    <pic:cNvPr id="0" name="Picture 4"/>
+                    <pic:cNvPicPr>
+                      <a:picLocks noChangeAspect="1" noChangeArrowheads="1"/>
+                    </pic:cNvPicPr>
+                  </pic:nvPicPr>
+                  <pic:blipFill>
+                    <a:blip r:embed="rId10"/>
+                    <a:srcRect/>
+                    <a:stretch>
+                      <a:fillRect/>
+                    </a:stretch>
+                  </pic:blipFill>
+                  <pic:spPr bwMode="auto">
+                    <a:xfrm>
+                      <a:off x="0" y="0"/>
+                      <a:ext cx="4445000" cy="2003425"/>
+                    </a:xfrm>
+                    <a:prstGeom prst="rect">
+                      <a:avLst/>
+                    </a:prstGeom>
+                    <a:noFill/>
+                    <a:ln w="9525">
+                      <a:noFill/>
+                      <a:miter lim="800000"/>
+                      <a:headEnd/>
+                      <a:tailEnd/>
+                    </a:ln>
+                  </pic:spPr>
+                </pic:pic>
+              </a:graphicData>
+            </a:graphic>
+          </wp:inline>
+        </w:drawing>
+      </w:r>
+    </w:p>
+    <w:p>
+      <w:r>
+        <w:rPr>
+          <w:noProof/>
+          <w:lang w:eastAsia="pt-BR"/>
+        </w:rPr>
+        <w:drawing>
+          <wp:inline distT="0" distB="0" distL="0" distR="0">
+            <wp:extent cx="4436745" cy="2496820"/>
+            <wp:effectExtent l="19050" t="0" r="1905" b="0"/>
+            <wp:docPr id="7" name="Imagem 7"/>
+            <wp:cNvGraphicFramePr>
+              <a:graphicFrameLocks xmlns:a="http://schemas.openxmlformats.org/drawingml/2006/main" noChangeAspect="1"/>
+            </wp:cNvGraphicFramePr>
+            <a:graphic xmlns:a="http://schemas.openxmlformats.org/drawingml/2006/main">
+              <a:graphicData uri="http://schemas.openxmlformats.org/drawingml/2006/picture">
+                <pic:pic xmlns:pic="http://schemas.openxmlformats.org/drawingml/2006/picture">
+                  <pic:nvPicPr>
+                    <pic:cNvPr id="0" name="Picture 7"/>
+                    <pic:cNvPicPr>
+                      <a:picLocks noChangeAspect="1" noChangeArrowheads="1"/>
+                    </pic:cNvPicPr>
+                  </pic:nvPicPr>
+                  <pic:blipFill>
+                    <a:blip r:embed="rId11"/>
+                    <a:srcRect/>
+                    <a:stretch>
+                      <a:fillRect/>
+                    </a:stretch>
+                  </pic:blipFill>
+                  <pic:spPr bwMode="auto">
+                    <a:xfrm>
+                      <a:off x="0" y="0"/>
+                      <a:ext cx="4436745" cy="2496820"/>
+                    </a:xfrm>
+                    <a:prstGeom prst="rect">
+                      <a:avLst/>
+                    </a:prstGeom>
+                    <a:noFill/>
+                    <a:ln w="9525">
+                      <a:noFill/>
+                      <a:miter lim="800000"/>
+                      <a:headEnd/>
+                      <a:tailEnd/>
+                    </a:ln>
+                  </pic:spPr>
+                </pic:pic>
+              </a:graphicData>
+            </a:graphic>
+          </wp:inline>
+        </w:drawing>
+      </w:r>
+    </w:p>
+    <w:p>
+      <w:r>
+        <w:t>AULA 10 CONFIGURANDO O LAYOUT DO PROJETO</w:t>
+      </w:r>
+    </w:p>
+    <w:p>
+      <w:r>
+        <w:t>Ex26/mq005</w:t>
       </w:r>
     </w:p>
     <w:sectPr>

--- a/Teoria/html css modulo 4.docx
+++ b/Teoria/html css modulo 4.docx
@@ -47123,6 +47123,1090 @@
         <w:t>Ex26/mq005</w:t>
       </w:r>
     </w:p>
+    <w:p>
+      <w:r>
+        <w:t>AULA 11 CRIANDO O MENU HAMBURGUER</w:t>
+      </w:r>
+    </w:p>
+    <w:p>
+      <w:r>
+        <w:t>Entre no site do Google fonts e va na aba icons digite menu para achar o ícone feito isso, copie o link rel ao lado esse link é o link css externo do Google, depois na aba que está escrito inserting the icon copie o código e cole no seu HTML. Veja os passos a seguir</w:t>
+      </w:r>
+    </w:p>
+    <w:p>
+      <w:r>
+        <w:rPr>
+          <w:noProof/>
+          <w:lang w:eastAsia="pt-BR"/>
+        </w:rPr>
+        <w:drawing>
+          <wp:inline distT="0" distB="0" distL="0" distR="0">
+            <wp:extent cx="2759075" cy="2019935"/>
+            <wp:effectExtent l="19050" t="0" r="3175" b="0"/>
+            <wp:docPr id="8" name="Imagem 4"/>
+            <wp:cNvGraphicFramePr>
+              <a:graphicFrameLocks xmlns:a="http://schemas.openxmlformats.org/drawingml/2006/main" noChangeAspect="1"/>
+            </wp:cNvGraphicFramePr>
+            <a:graphic xmlns:a="http://schemas.openxmlformats.org/drawingml/2006/main">
+              <a:graphicData uri="http://schemas.openxmlformats.org/drawingml/2006/picture">
+                <pic:pic xmlns:pic="http://schemas.openxmlformats.org/drawingml/2006/picture">
+                  <pic:nvPicPr>
+                    <pic:cNvPr id="0" name="Picture 4"/>
+                    <pic:cNvPicPr>
+                      <a:picLocks noChangeAspect="1" noChangeArrowheads="1"/>
+                    </pic:cNvPicPr>
+                  </pic:nvPicPr>
+                  <pic:blipFill>
+                    <a:blip r:embed="rId12"/>
+                    <a:srcRect/>
+                    <a:stretch>
+                      <a:fillRect/>
+                    </a:stretch>
+                  </pic:blipFill>
+                  <pic:spPr bwMode="auto">
+                    <a:xfrm>
+                      <a:off x="0" y="0"/>
+                      <a:ext cx="2759075" cy="2019935"/>
+                    </a:xfrm>
+                    <a:prstGeom prst="rect">
+                      <a:avLst/>
+                    </a:prstGeom>
+                    <a:noFill/>
+                    <a:ln w="9525">
+                      <a:noFill/>
+                      <a:miter lim="800000"/>
+                      <a:headEnd/>
+                      <a:tailEnd/>
+                    </a:ln>
+                  </pic:spPr>
+                </pic:pic>
+              </a:graphicData>
+            </a:graphic>
+          </wp:inline>
+        </w:drawing>
+      </w:r>
+    </w:p>
+    <w:p>
+      <w:r>
+        <w:rPr>
+          <w:noProof/>
+          <w:lang w:eastAsia="pt-BR"/>
+        </w:rPr>
+        <w:lastRenderedPageBreak/>
+        <w:drawing>
+          <wp:inline distT="0" distB="0" distL="0" distR="0">
+            <wp:extent cx="3021330" cy="1637665"/>
+            <wp:effectExtent l="19050" t="0" r="7620" b="0"/>
+            <wp:docPr id="6" name="Imagem 1"/>
+            <wp:cNvGraphicFramePr>
+              <a:graphicFrameLocks xmlns:a="http://schemas.openxmlformats.org/drawingml/2006/main" noChangeAspect="1"/>
+            </wp:cNvGraphicFramePr>
+            <a:graphic xmlns:a="http://schemas.openxmlformats.org/drawingml/2006/main">
+              <a:graphicData uri="http://schemas.openxmlformats.org/drawingml/2006/picture">
+                <pic:pic xmlns:pic="http://schemas.openxmlformats.org/drawingml/2006/picture">
+                  <pic:nvPicPr>
+                    <pic:cNvPr id="0" name="Picture 1"/>
+                    <pic:cNvPicPr>
+                      <a:picLocks noChangeAspect="1" noChangeArrowheads="1"/>
+                    </pic:cNvPicPr>
+                  </pic:nvPicPr>
+                  <pic:blipFill>
+                    <a:blip r:embed="rId13"/>
+                    <a:srcRect/>
+                    <a:stretch>
+                      <a:fillRect/>
+                    </a:stretch>
+                  </pic:blipFill>
+                  <pic:spPr bwMode="auto">
+                    <a:xfrm>
+                      <a:off x="0" y="0"/>
+                      <a:ext cx="3021330" cy="1637665"/>
+                    </a:xfrm>
+                    <a:prstGeom prst="rect">
+                      <a:avLst/>
+                    </a:prstGeom>
+                    <a:noFill/>
+                    <a:ln w="9525">
+                      <a:noFill/>
+                      <a:miter lim="800000"/>
+                      <a:headEnd/>
+                      <a:tailEnd/>
+                    </a:ln>
+                  </pic:spPr>
+                </pic:pic>
+              </a:graphicData>
+            </a:graphic>
+          </wp:inline>
+        </w:drawing>
+      </w:r>
+    </w:p>
+    <w:p>
+      <w:r>
+        <w:t>Para deixar o menu hambúrguer vamos ter que usar javascript, coloque uma função no dentro do ícone menu, e na tag menu coloque um id.</w:t>
+      </w:r>
+    </w:p>
+    <w:p>
+      <w:pPr>
+        <w:shd w:val="clear" w:color="auto" w:fill="1F1F1F"/>
+        <w:spacing w:after="0" w:line="238" w:lineRule="atLeast"/>
+        <w:rPr>
+          <w:rFonts w:ascii="Consolas" w:eastAsia="Times New Roman" w:hAnsi="Consolas" w:cs="Times New Roman"/>
+          <w:color w:val="CCCCCC"/>
+          <w:sz w:val="18"/>
+          <w:szCs w:val="18"/>
+          <w:lang w:eastAsia="pt-BR"/>
+        </w:rPr>
+      </w:pPr>
+      <w:r>
+        <w:rPr>
+          <w:rFonts w:ascii="Consolas" w:eastAsia="Times New Roman" w:hAnsi="Consolas" w:cs="Times New Roman"/>
+          <w:color w:val="CCCCCC"/>
+          <w:sz w:val="18"/>
+          <w:szCs w:val="18"/>
+          <w:lang w:eastAsia="pt-BR"/>
+        </w:rPr>
+        <w:t>   </w:t>
+      </w:r>
+      <w:r>
+        <w:rPr>
+          <w:rFonts w:ascii="Consolas" w:eastAsia="Times New Roman" w:hAnsi="Consolas" w:cs="Times New Roman"/>
+          <w:color w:val="808080"/>
+          <w:sz w:val="18"/>
+          <w:szCs w:val="18"/>
+          <w:lang w:eastAsia="pt-BR"/>
+        </w:rPr>
+        <w:t>&lt;</w:t>
+      </w:r>
+      <w:r>
+        <w:rPr>
+          <w:rFonts w:ascii="Consolas" w:eastAsia="Times New Roman" w:hAnsi="Consolas" w:cs="Times New Roman"/>
+          <w:color w:val="569CD6"/>
+          <w:sz w:val="18"/>
+          <w:szCs w:val="18"/>
+          <w:lang w:eastAsia="pt-BR"/>
+        </w:rPr>
+        <w:t>span</w:t>
+      </w:r>
+      <w:r>
+        <w:rPr>
+          <w:rFonts w:ascii="Consolas" w:eastAsia="Times New Roman" w:hAnsi="Consolas" w:cs="Times New Roman"/>
+          <w:color w:val="CCCCCC"/>
+          <w:sz w:val="18"/>
+          <w:szCs w:val="18"/>
+          <w:lang w:eastAsia="pt-BR"/>
+        </w:rPr>
+        <w:t xml:space="preserve"> </w:t>
+      </w:r>
+      <w:r>
+        <w:rPr>
+          <w:rFonts w:ascii="Consolas" w:eastAsia="Times New Roman" w:hAnsi="Consolas" w:cs="Times New Roman"/>
+          <w:color w:val="9CDCFE"/>
+          <w:sz w:val="18"/>
+          <w:szCs w:val="18"/>
+          <w:lang w:eastAsia="pt-BR"/>
+        </w:rPr>
+        <w:t>id</w:t>
+      </w:r>
+      <w:r>
+        <w:rPr>
+          <w:rFonts w:ascii="Consolas" w:eastAsia="Times New Roman" w:hAnsi="Consolas" w:cs="Times New Roman"/>
+          <w:color w:val="CCCCCC"/>
+          <w:sz w:val="18"/>
+          <w:szCs w:val="18"/>
+          <w:lang w:eastAsia="pt-BR"/>
+        </w:rPr>
+        <w:t>=</w:t>
+      </w:r>
+      <w:r>
+        <w:rPr>
+          <w:rFonts w:ascii="Consolas" w:eastAsia="Times New Roman" w:hAnsi="Consolas" w:cs="Times New Roman"/>
+          <w:color w:val="CE9178"/>
+          <w:sz w:val="18"/>
+          <w:szCs w:val="18"/>
+          <w:lang w:eastAsia="pt-BR"/>
+        </w:rPr>
+        <w:t>"burguer"</w:t>
+      </w:r>
+      <w:r>
+        <w:rPr>
+          <w:rFonts w:ascii="Consolas" w:eastAsia="Times New Roman" w:hAnsi="Consolas" w:cs="Times New Roman"/>
+          <w:color w:val="CCCCCC"/>
+          <w:sz w:val="18"/>
+          <w:szCs w:val="18"/>
+          <w:lang w:eastAsia="pt-BR"/>
+        </w:rPr>
+        <w:t xml:space="preserve"> </w:t>
+      </w:r>
+      <w:r>
+        <w:rPr>
+          <w:rFonts w:ascii="Consolas" w:eastAsia="Times New Roman" w:hAnsi="Consolas" w:cs="Times New Roman"/>
+          <w:color w:val="9CDCFE"/>
+          <w:sz w:val="18"/>
+          <w:szCs w:val="18"/>
+          <w:lang w:eastAsia="pt-BR"/>
+        </w:rPr>
+        <w:t>class</w:t>
+      </w:r>
+      <w:r>
+        <w:rPr>
+          <w:rFonts w:ascii="Consolas" w:eastAsia="Times New Roman" w:hAnsi="Consolas" w:cs="Times New Roman"/>
+          <w:color w:val="CCCCCC"/>
+          <w:sz w:val="18"/>
+          <w:szCs w:val="18"/>
+          <w:lang w:eastAsia="pt-BR"/>
+        </w:rPr>
+        <w:t>=</w:t>
+      </w:r>
+      <w:r>
+        <w:rPr>
+          <w:rFonts w:ascii="Consolas" w:eastAsia="Times New Roman" w:hAnsi="Consolas" w:cs="Times New Roman"/>
+          <w:color w:val="CE9178"/>
+          <w:sz w:val="18"/>
+          <w:szCs w:val="18"/>
+          <w:lang w:eastAsia="pt-BR"/>
+        </w:rPr>
+        <w:t>"material-symbols-outlined"</w:t>
+      </w:r>
+      <w:r>
+        <w:rPr>
+          <w:rFonts w:ascii="Consolas" w:eastAsia="Times New Roman" w:hAnsi="Consolas" w:cs="Times New Roman"/>
+          <w:color w:val="CCCCCC"/>
+          <w:sz w:val="18"/>
+          <w:szCs w:val="18"/>
+          <w:lang w:eastAsia="pt-BR"/>
+        </w:rPr>
+        <w:t xml:space="preserve"> </w:t>
+      </w:r>
+      <w:r>
+        <w:rPr>
+          <w:rFonts w:ascii="Consolas" w:eastAsia="Times New Roman" w:hAnsi="Consolas" w:cs="Times New Roman"/>
+          <w:color w:val="9CDCFE"/>
+          <w:sz w:val="18"/>
+          <w:szCs w:val="18"/>
+          <w:lang w:eastAsia="pt-BR"/>
+        </w:rPr>
+        <w:t>onclick</w:t>
+      </w:r>
+      <w:r>
+        <w:rPr>
+          <w:rFonts w:ascii="Consolas" w:eastAsia="Times New Roman" w:hAnsi="Consolas" w:cs="Times New Roman"/>
+          <w:color w:val="CCCCCC"/>
+          <w:sz w:val="18"/>
+          <w:szCs w:val="18"/>
+          <w:lang w:eastAsia="pt-BR"/>
+        </w:rPr>
+        <w:t>=</w:t>
+      </w:r>
+      <w:r>
+        <w:rPr>
+          <w:rFonts w:ascii="Consolas" w:eastAsia="Times New Roman" w:hAnsi="Consolas" w:cs="Times New Roman"/>
+          <w:color w:val="CE9178"/>
+          <w:sz w:val="18"/>
+          <w:szCs w:val="18"/>
+          <w:lang w:eastAsia="pt-BR"/>
+        </w:rPr>
+        <w:t>"</w:t>
+      </w:r>
+      <w:r>
+        <w:rPr>
+          <w:rFonts w:ascii="Consolas" w:eastAsia="Times New Roman" w:hAnsi="Consolas" w:cs="Times New Roman"/>
+          <w:color w:val="DCDCAA"/>
+          <w:sz w:val="18"/>
+          <w:szCs w:val="18"/>
+          <w:lang w:eastAsia="pt-BR"/>
+        </w:rPr>
+        <w:t>clickMenu</w:t>
+      </w:r>
+      <w:r>
+        <w:rPr>
+          <w:rFonts w:ascii="Consolas" w:eastAsia="Times New Roman" w:hAnsi="Consolas" w:cs="Times New Roman"/>
+          <w:color w:val="CE9178"/>
+          <w:sz w:val="18"/>
+          <w:szCs w:val="18"/>
+          <w:lang w:eastAsia="pt-BR"/>
+        </w:rPr>
+        <w:t>()"</w:t>
+      </w:r>
+      <w:r>
+        <w:rPr>
+          <w:rFonts w:ascii="Consolas" w:eastAsia="Times New Roman" w:hAnsi="Consolas" w:cs="Times New Roman"/>
+          <w:color w:val="808080"/>
+          <w:sz w:val="18"/>
+          <w:szCs w:val="18"/>
+          <w:lang w:eastAsia="pt-BR"/>
+        </w:rPr>
+        <w:t>&gt;</w:t>
+      </w:r>
+    </w:p>
+    <w:p>
+      <w:pPr>
+        <w:shd w:val="clear" w:color="auto" w:fill="1F1F1F"/>
+        <w:spacing w:after="0" w:line="238" w:lineRule="atLeast"/>
+        <w:rPr>
+          <w:rFonts w:ascii="Consolas" w:eastAsia="Times New Roman" w:hAnsi="Consolas" w:cs="Times New Roman"/>
+          <w:color w:val="CCCCCC"/>
+          <w:sz w:val="18"/>
+          <w:szCs w:val="18"/>
+          <w:lang w:eastAsia="pt-BR"/>
+        </w:rPr>
+      </w:pPr>
+      <w:r>
+        <w:rPr>
+          <w:rFonts w:ascii="Consolas" w:eastAsia="Times New Roman" w:hAnsi="Consolas" w:cs="Times New Roman"/>
+          <w:color w:val="CCCCCC"/>
+          <w:sz w:val="18"/>
+          <w:szCs w:val="18"/>
+          <w:lang w:eastAsia="pt-BR"/>
+        </w:rPr>
+        <w:t>            menu</w:t>
+      </w:r>
+    </w:p>
+    <w:p>
+      <w:pPr>
+        <w:shd w:val="clear" w:color="auto" w:fill="1F1F1F"/>
+        <w:spacing w:after="0" w:line="238" w:lineRule="atLeast"/>
+        <w:rPr>
+          <w:rFonts w:ascii="Consolas" w:eastAsia="Times New Roman" w:hAnsi="Consolas" w:cs="Times New Roman"/>
+          <w:color w:val="CCCCCC"/>
+          <w:sz w:val="18"/>
+          <w:szCs w:val="18"/>
+          <w:lang w:eastAsia="pt-BR"/>
+        </w:rPr>
+      </w:pPr>
+      <w:r>
+        <w:rPr>
+          <w:rFonts w:ascii="Consolas" w:eastAsia="Times New Roman" w:hAnsi="Consolas" w:cs="Times New Roman"/>
+          <w:color w:val="CCCCCC"/>
+          <w:sz w:val="18"/>
+          <w:szCs w:val="18"/>
+          <w:lang w:eastAsia="pt-BR"/>
+        </w:rPr>
+        <w:t xml:space="preserve">            </w:t>
+      </w:r>
+      <w:r>
+        <w:rPr>
+          <w:rFonts w:ascii="Consolas" w:eastAsia="Times New Roman" w:hAnsi="Consolas" w:cs="Times New Roman"/>
+          <w:color w:val="808080"/>
+          <w:sz w:val="18"/>
+          <w:szCs w:val="18"/>
+          <w:lang w:eastAsia="pt-BR"/>
+        </w:rPr>
+        <w:t>&lt;/</w:t>
+      </w:r>
+      <w:r>
+        <w:rPr>
+          <w:rFonts w:ascii="Consolas" w:eastAsia="Times New Roman" w:hAnsi="Consolas" w:cs="Times New Roman"/>
+          <w:color w:val="569CD6"/>
+          <w:sz w:val="18"/>
+          <w:szCs w:val="18"/>
+          <w:lang w:eastAsia="pt-BR"/>
+        </w:rPr>
+        <w:t>span</w:t>
+      </w:r>
+      <w:r>
+        <w:rPr>
+          <w:rFonts w:ascii="Consolas" w:eastAsia="Times New Roman" w:hAnsi="Consolas" w:cs="Times New Roman"/>
+          <w:color w:val="808080"/>
+          <w:sz w:val="18"/>
+          <w:szCs w:val="18"/>
+          <w:lang w:eastAsia="pt-BR"/>
+        </w:rPr>
+        <w:t>&gt;</w:t>
+      </w:r>
+    </w:p>
+    <w:p>
+      <w:pPr>
+        <w:shd w:val="clear" w:color="auto" w:fill="1F1F1F"/>
+        <w:spacing w:after="0" w:line="238" w:lineRule="atLeast"/>
+        <w:rPr>
+          <w:rFonts w:ascii="Consolas" w:eastAsia="Times New Roman" w:hAnsi="Consolas" w:cs="Times New Roman"/>
+          <w:color w:val="CCCCCC"/>
+          <w:sz w:val="18"/>
+          <w:szCs w:val="18"/>
+          <w:lang w:eastAsia="pt-BR"/>
+        </w:rPr>
+      </w:pPr>
+    </w:p>
+    <w:p>
+      <w:pPr>
+        <w:shd w:val="clear" w:color="auto" w:fill="1F1F1F"/>
+        <w:spacing w:after="0" w:line="238" w:lineRule="atLeast"/>
+        <w:rPr>
+          <w:rFonts w:ascii="Consolas" w:eastAsia="Times New Roman" w:hAnsi="Consolas" w:cs="Times New Roman"/>
+          <w:color w:val="CCCCCC"/>
+          <w:sz w:val="18"/>
+          <w:szCs w:val="18"/>
+          <w:lang w:eastAsia="pt-BR"/>
+        </w:rPr>
+      </w:pPr>
+      <w:r>
+        <w:rPr>
+          <w:rFonts w:ascii="Consolas" w:eastAsia="Times New Roman" w:hAnsi="Consolas" w:cs="Times New Roman"/>
+          <w:color w:val="CCCCCC"/>
+          <w:sz w:val="18"/>
+          <w:szCs w:val="18"/>
+          <w:lang w:eastAsia="pt-BR"/>
+        </w:rPr>
+        <w:t xml:space="preserve">        </w:t>
+      </w:r>
+      <w:r>
+        <w:rPr>
+          <w:rFonts w:ascii="Consolas" w:eastAsia="Times New Roman" w:hAnsi="Consolas" w:cs="Times New Roman"/>
+          <w:color w:val="808080"/>
+          <w:sz w:val="18"/>
+          <w:szCs w:val="18"/>
+          <w:lang w:eastAsia="pt-BR"/>
+        </w:rPr>
+        <w:t>&lt;</w:t>
+      </w:r>
+      <w:r>
+        <w:rPr>
+          <w:rFonts w:ascii="Consolas" w:eastAsia="Times New Roman" w:hAnsi="Consolas" w:cs="Times New Roman"/>
+          <w:color w:val="569CD6"/>
+          <w:sz w:val="18"/>
+          <w:szCs w:val="18"/>
+          <w:lang w:eastAsia="pt-BR"/>
+        </w:rPr>
+        <w:t>menu</w:t>
+      </w:r>
+      <w:r>
+        <w:rPr>
+          <w:rFonts w:ascii="Consolas" w:eastAsia="Times New Roman" w:hAnsi="Consolas" w:cs="Times New Roman"/>
+          <w:color w:val="CCCCCC"/>
+          <w:sz w:val="18"/>
+          <w:szCs w:val="18"/>
+          <w:lang w:eastAsia="pt-BR"/>
+        </w:rPr>
+        <w:t xml:space="preserve"> </w:t>
+      </w:r>
+      <w:r>
+        <w:rPr>
+          <w:rFonts w:ascii="Consolas" w:eastAsia="Times New Roman" w:hAnsi="Consolas" w:cs="Times New Roman"/>
+          <w:color w:val="9CDCFE"/>
+          <w:sz w:val="18"/>
+          <w:szCs w:val="18"/>
+          <w:lang w:eastAsia="pt-BR"/>
+        </w:rPr>
+        <w:t>id</w:t>
+      </w:r>
+      <w:r>
+        <w:rPr>
+          <w:rFonts w:ascii="Consolas" w:eastAsia="Times New Roman" w:hAnsi="Consolas" w:cs="Times New Roman"/>
+          <w:color w:val="CCCCCC"/>
+          <w:sz w:val="18"/>
+          <w:szCs w:val="18"/>
+          <w:lang w:eastAsia="pt-BR"/>
+        </w:rPr>
+        <w:t>=</w:t>
+      </w:r>
+      <w:r>
+        <w:rPr>
+          <w:rFonts w:ascii="Consolas" w:eastAsia="Times New Roman" w:hAnsi="Consolas" w:cs="Times New Roman"/>
+          <w:color w:val="CE9178"/>
+          <w:sz w:val="18"/>
+          <w:szCs w:val="18"/>
+          <w:lang w:eastAsia="pt-BR"/>
+        </w:rPr>
+        <w:t>"itens"</w:t>
+      </w:r>
+      <w:r>
+        <w:rPr>
+          <w:rFonts w:ascii="Consolas" w:eastAsia="Times New Roman" w:hAnsi="Consolas" w:cs="Times New Roman"/>
+          <w:color w:val="808080"/>
+          <w:sz w:val="18"/>
+          <w:szCs w:val="18"/>
+          <w:lang w:eastAsia="pt-BR"/>
+        </w:rPr>
+        <w:t>&gt;</w:t>
+      </w:r>
+    </w:p>
+    <w:p/>
+    <w:p>
+      <w:r>
+        <w:t>Faca o script antes da tag Body.</w:t>
+      </w:r>
+    </w:p>
+    <w:p>
+      <w:pPr>
+        <w:shd w:val="clear" w:color="auto" w:fill="1F1F1F"/>
+        <w:spacing w:after="0" w:line="238" w:lineRule="atLeast"/>
+        <w:rPr>
+          <w:rFonts w:ascii="Consolas" w:eastAsia="Times New Roman" w:hAnsi="Consolas" w:cs="Times New Roman"/>
+          <w:color w:val="CCCCCC"/>
+          <w:sz w:val="18"/>
+          <w:szCs w:val="18"/>
+          <w:lang w:eastAsia="pt-BR"/>
+        </w:rPr>
+      </w:pPr>
+      <w:r>
+        <w:rPr>
+          <w:rFonts w:ascii="Consolas" w:eastAsia="Times New Roman" w:hAnsi="Consolas" w:cs="Times New Roman"/>
+          <w:color w:val="808080"/>
+          <w:sz w:val="18"/>
+          <w:szCs w:val="18"/>
+          <w:lang w:eastAsia="pt-BR"/>
+        </w:rPr>
+        <w:t>&lt;</w:t>
+      </w:r>
+      <w:r>
+        <w:rPr>
+          <w:rFonts w:ascii="Consolas" w:eastAsia="Times New Roman" w:hAnsi="Consolas" w:cs="Times New Roman"/>
+          <w:color w:val="569CD6"/>
+          <w:sz w:val="18"/>
+          <w:szCs w:val="18"/>
+          <w:lang w:eastAsia="pt-BR"/>
+        </w:rPr>
+        <w:t>script</w:t>
+      </w:r>
+      <w:r>
+        <w:rPr>
+          <w:rFonts w:ascii="Consolas" w:eastAsia="Times New Roman" w:hAnsi="Consolas" w:cs="Times New Roman"/>
+          <w:color w:val="808080"/>
+          <w:sz w:val="18"/>
+          <w:szCs w:val="18"/>
+          <w:lang w:eastAsia="pt-BR"/>
+        </w:rPr>
+        <w:t>&gt;</w:t>
+      </w:r>
+    </w:p>
+    <w:p>
+      <w:pPr>
+        <w:shd w:val="clear" w:color="auto" w:fill="1F1F1F"/>
+        <w:spacing w:after="0" w:line="238" w:lineRule="atLeast"/>
+        <w:rPr>
+          <w:rFonts w:ascii="Consolas" w:eastAsia="Times New Roman" w:hAnsi="Consolas" w:cs="Times New Roman"/>
+          <w:color w:val="CCCCCC"/>
+          <w:sz w:val="18"/>
+          <w:szCs w:val="18"/>
+          <w:lang w:eastAsia="pt-BR"/>
+        </w:rPr>
+      </w:pPr>
+      <w:r>
+        <w:rPr>
+          <w:rFonts w:ascii="Consolas" w:eastAsia="Times New Roman" w:hAnsi="Consolas" w:cs="Times New Roman"/>
+          <w:color w:val="D4D4D4"/>
+          <w:sz w:val="18"/>
+          <w:szCs w:val="18"/>
+          <w:lang w:eastAsia="pt-BR"/>
+        </w:rPr>
+        <w:t xml:space="preserve">        </w:t>
+      </w:r>
+      <w:r>
+        <w:rPr>
+          <w:rFonts w:ascii="Consolas" w:eastAsia="Times New Roman" w:hAnsi="Consolas" w:cs="Times New Roman"/>
+          <w:color w:val="569CD6"/>
+          <w:sz w:val="18"/>
+          <w:szCs w:val="18"/>
+          <w:lang w:eastAsia="pt-BR"/>
+        </w:rPr>
+        <w:t>function</w:t>
+      </w:r>
+      <w:r>
+        <w:rPr>
+          <w:rFonts w:ascii="Consolas" w:eastAsia="Times New Roman" w:hAnsi="Consolas" w:cs="Times New Roman"/>
+          <w:color w:val="D4D4D4"/>
+          <w:sz w:val="18"/>
+          <w:szCs w:val="18"/>
+          <w:lang w:eastAsia="pt-BR"/>
+        </w:rPr>
+        <w:t xml:space="preserve"> </w:t>
+      </w:r>
+      <w:r>
+        <w:rPr>
+          <w:rFonts w:ascii="Consolas" w:eastAsia="Times New Roman" w:hAnsi="Consolas" w:cs="Times New Roman"/>
+          <w:color w:val="DCDCAA"/>
+          <w:sz w:val="18"/>
+          <w:szCs w:val="18"/>
+          <w:lang w:eastAsia="pt-BR"/>
+        </w:rPr>
+        <w:t>clickMenu</w:t>
+      </w:r>
+      <w:r>
+        <w:rPr>
+          <w:rFonts w:ascii="Consolas" w:eastAsia="Times New Roman" w:hAnsi="Consolas" w:cs="Times New Roman"/>
+          <w:color w:val="D4D4D4"/>
+          <w:sz w:val="18"/>
+          <w:szCs w:val="18"/>
+          <w:lang w:eastAsia="pt-BR"/>
+        </w:rPr>
+        <w:t>() {</w:t>
+      </w:r>
+    </w:p>
+    <w:p>
+      <w:pPr>
+        <w:shd w:val="clear" w:color="auto" w:fill="1F1F1F"/>
+        <w:spacing w:after="0" w:line="238" w:lineRule="atLeast"/>
+        <w:rPr>
+          <w:rFonts w:ascii="Consolas" w:eastAsia="Times New Roman" w:hAnsi="Consolas" w:cs="Times New Roman"/>
+          <w:color w:val="CCCCCC"/>
+          <w:sz w:val="18"/>
+          <w:szCs w:val="18"/>
+          <w:lang w:eastAsia="pt-BR"/>
+        </w:rPr>
+      </w:pPr>
+      <w:r>
+        <w:rPr>
+          <w:rFonts w:ascii="Consolas" w:eastAsia="Times New Roman" w:hAnsi="Consolas" w:cs="Times New Roman"/>
+          <w:color w:val="D4D4D4"/>
+          <w:sz w:val="18"/>
+          <w:szCs w:val="18"/>
+          <w:lang w:eastAsia="pt-BR"/>
+        </w:rPr>
+        <w:t xml:space="preserve">            </w:t>
+      </w:r>
+      <w:r>
+        <w:rPr>
+          <w:rFonts w:ascii="Consolas" w:eastAsia="Times New Roman" w:hAnsi="Consolas" w:cs="Times New Roman"/>
+          <w:color w:val="C586C0"/>
+          <w:sz w:val="18"/>
+          <w:szCs w:val="18"/>
+          <w:lang w:eastAsia="pt-BR"/>
+        </w:rPr>
+        <w:t>if</w:t>
+      </w:r>
+      <w:r>
+        <w:rPr>
+          <w:rFonts w:ascii="Consolas" w:eastAsia="Times New Roman" w:hAnsi="Consolas" w:cs="Times New Roman"/>
+          <w:color w:val="D4D4D4"/>
+          <w:sz w:val="18"/>
+          <w:szCs w:val="18"/>
+          <w:lang w:eastAsia="pt-BR"/>
+        </w:rPr>
+        <w:t xml:space="preserve"> (</w:t>
+      </w:r>
+      <w:r>
+        <w:rPr>
+          <w:rFonts w:ascii="Consolas" w:eastAsia="Times New Roman" w:hAnsi="Consolas" w:cs="Times New Roman"/>
+          <w:color w:val="9CDCFE"/>
+          <w:sz w:val="18"/>
+          <w:szCs w:val="18"/>
+          <w:lang w:eastAsia="pt-BR"/>
+        </w:rPr>
+        <w:t>itens</w:t>
+      </w:r>
+      <w:r>
+        <w:rPr>
+          <w:rFonts w:ascii="Consolas" w:eastAsia="Times New Roman" w:hAnsi="Consolas" w:cs="Times New Roman"/>
+          <w:color w:val="D4D4D4"/>
+          <w:sz w:val="18"/>
+          <w:szCs w:val="18"/>
+          <w:lang w:eastAsia="pt-BR"/>
+        </w:rPr>
+        <w:t>.</w:t>
+      </w:r>
+      <w:r>
+        <w:rPr>
+          <w:rFonts w:ascii="Consolas" w:eastAsia="Times New Roman" w:hAnsi="Consolas" w:cs="Times New Roman"/>
+          <w:color w:val="9CDCFE"/>
+          <w:sz w:val="18"/>
+          <w:szCs w:val="18"/>
+          <w:lang w:eastAsia="pt-BR"/>
+        </w:rPr>
+        <w:t>style</w:t>
+      </w:r>
+      <w:r>
+        <w:rPr>
+          <w:rFonts w:ascii="Consolas" w:eastAsia="Times New Roman" w:hAnsi="Consolas" w:cs="Times New Roman"/>
+          <w:color w:val="D4D4D4"/>
+          <w:sz w:val="18"/>
+          <w:szCs w:val="18"/>
+          <w:lang w:eastAsia="pt-BR"/>
+        </w:rPr>
+        <w:t>.</w:t>
+      </w:r>
+      <w:r>
+        <w:rPr>
+          <w:rFonts w:ascii="Consolas" w:eastAsia="Times New Roman" w:hAnsi="Consolas" w:cs="Times New Roman"/>
+          <w:color w:val="9CDCFE"/>
+          <w:sz w:val="18"/>
+          <w:szCs w:val="18"/>
+          <w:lang w:eastAsia="pt-BR"/>
+        </w:rPr>
+        <w:t>display</w:t>
+      </w:r>
+      <w:r>
+        <w:rPr>
+          <w:rFonts w:ascii="Consolas" w:eastAsia="Times New Roman" w:hAnsi="Consolas" w:cs="Times New Roman"/>
+          <w:color w:val="D4D4D4"/>
+          <w:sz w:val="18"/>
+          <w:szCs w:val="18"/>
+          <w:lang w:eastAsia="pt-BR"/>
+        </w:rPr>
+        <w:t xml:space="preserve"> == </w:t>
+      </w:r>
+      <w:r>
+        <w:rPr>
+          <w:rFonts w:ascii="Consolas" w:eastAsia="Times New Roman" w:hAnsi="Consolas" w:cs="Times New Roman"/>
+          <w:color w:val="CE9178"/>
+          <w:sz w:val="18"/>
+          <w:szCs w:val="18"/>
+          <w:lang w:eastAsia="pt-BR"/>
+        </w:rPr>
+        <w:t>'block'</w:t>
+      </w:r>
+      <w:r>
+        <w:rPr>
+          <w:rFonts w:ascii="Consolas" w:eastAsia="Times New Roman" w:hAnsi="Consolas" w:cs="Times New Roman"/>
+          <w:color w:val="D4D4D4"/>
+          <w:sz w:val="18"/>
+          <w:szCs w:val="18"/>
+          <w:lang w:eastAsia="pt-BR"/>
+        </w:rPr>
+        <w:t>)</w:t>
+      </w:r>
+    </w:p>
+    <w:p>
+      <w:pPr>
+        <w:shd w:val="clear" w:color="auto" w:fill="1F1F1F"/>
+        <w:spacing w:after="0" w:line="238" w:lineRule="atLeast"/>
+        <w:rPr>
+          <w:rFonts w:ascii="Consolas" w:eastAsia="Times New Roman" w:hAnsi="Consolas" w:cs="Times New Roman"/>
+          <w:color w:val="CCCCCC"/>
+          <w:sz w:val="18"/>
+          <w:szCs w:val="18"/>
+          <w:lang w:eastAsia="pt-BR"/>
+        </w:rPr>
+      </w:pPr>
+      <w:r>
+        <w:rPr>
+          <w:rFonts w:ascii="Consolas" w:eastAsia="Times New Roman" w:hAnsi="Consolas" w:cs="Times New Roman"/>
+          <w:color w:val="D4D4D4"/>
+          <w:sz w:val="18"/>
+          <w:szCs w:val="18"/>
+          <w:lang w:eastAsia="pt-BR"/>
+        </w:rPr>
+        <w:t>            {</w:t>
+      </w:r>
+    </w:p>
+    <w:p>
+      <w:pPr>
+        <w:shd w:val="clear" w:color="auto" w:fill="1F1F1F"/>
+        <w:spacing w:after="0" w:line="238" w:lineRule="atLeast"/>
+        <w:rPr>
+          <w:rFonts w:ascii="Consolas" w:eastAsia="Times New Roman" w:hAnsi="Consolas" w:cs="Times New Roman"/>
+          <w:color w:val="CCCCCC"/>
+          <w:sz w:val="18"/>
+          <w:szCs w:val="18"/>
+          <w:lang w:eastAsia="pt-BR"/>
+        </w:rPr>
+      </w:pPr>
+      <w:r>
+        <w:rPr>
+          <w:rFonts w:ascii="Consolas" w:eastAsia="Times New Roman" w:hAnsi="Consolas" w:cs="Times New Roman"/>
+          <w:color w:val="D4D4D4"/>
+          <w:sz w:val="18"/>
+          <w:szCs w:val="18"/>
+          <w:lang w:eastAsia="pt-BR"/>
+        </w:rPr>
+        <w:t xml:space="preserve">            </w:t>
+      </w:r>
+      <w:r>
+        <w:rPr>
+          <w:rFonts w:ascii="Consolas" w:eastAsia="Times New Roman" w:hAnsi="Consolas" w:cs="Times New Roman"/>
+          <w:color w:val="9CDCFE"/>
+          <w:sz w:val="18"/>
+          <w:szCs w:val="18"/>
+          <w:lang w:eastAsia="pt-BR"/>
+        </w:rPr>
+        <w:t>itens</w:t>
+      </w:r>
+      <w:r>
+        <w:rPr>
+          <w:rFonts w:ascii="Consolas" w:eastAsia="Times New Roman" w:hAnsi="Consolas" w:cs="Times New Roman"/>
+          <w:color w:val="D4D4D4"/>
+          <w:sz w:val="18"/>
+          <w:szCs w:val="18"/>
+          <w:lang w:eastAsia="pt-BR"/>
+        </w:rPr>
+        <w:t>.</w:t>
+      </w:r>
+      <w:r>
+        <w:rPr>
+          <w:rFonts w:ascii="Consolas" w:eastAsia="Times New Roman" w:hAnsi="Consolas" w:cs="Times New Roman"/>
+          <w:color w:val="9CDCFE"/>
+          <w:sz w:val="18"/>
+          <w:szCs w:val="18"/>
+          <w:lang w:eastAsia="pt-BR"/>
+        </w:rPr>
+        <w:t>style</w:t>
+      </w:r>
+      <w:r>
+        <w:rPr>
+          <w:rFonts w:ascii="Consolas" w:eastAsia="Times New Roman" w:hAnsi="Consolas" w:cs="Times New Roman"/>
+          <w:color w:val="D4D4D4"/>
+          <w:sz w:val="18"/>
+          <w:szCs w:val="18"/>
+          <w:lang w:eastAsia="pt-BR"/>
+        </w:rPr>
+        <w:t>.</w:t>
+      </w:r>
+      <w:r>
+        <w:rPr>
+          <w:rFonts w:ascii="Consolas" w:eastAsia="Times New Roman" w:hAnsi="Consolas" w:cs="Times New Roman"/>
+          <w:color w:val="9CDCFE"/>
+          <w:sz w:val="18"/>
+          <w:szCs w:val="18"/>
+          <w:lang w:eastAsia="pt-BR"/>
+        </w:rPr>
+        <w:t>display</w:t>
+      </w:r>
+      <w:r>
+        <w:rPr>
+          <w:rFonts w:ascii="Consolas" w:eastAsia="Times New Roman" w:hAnsi="Consolas" w:cs="Times New Roman"/>
+          <w:color w:val="D4D4D4"/>
+          <w:sz w:val="18"/>
+          <w:szCs w:val="18"/>
+          <w:lang w:eastAsia="pt-BR"/>
+        </w:rPr>
+        <w:t>=</w:t>
+      </w:r>
+      <w:r>
+        <w:rPr>
+          <w:rFonts w:ascii="Consolas" w:eastAsia="Times New Roman" w:hAnsi="Consolas" w:cs="Times New Roman"/>
+          <w:color w:val="CE9178"/>
+          <w:sz w:val="18"/>
+          <w:szCs w:val="18"/>
+          <w:lang w:eastAsia="pt-BR"/>
+        </w:rPr>
+        <w:t>'none'</w:t>
+      </w:r>
+    </w:p>
+    <w:p>
+      <w:pPr>
+        <w:shd w:val="clear" w:color="auto" w:fill="1F1F1F"/>
+        <w:spacing w:after="0" w:line="238" w:lineRule="atLeast"/>
+        <w:rPr>
+          <w:rFonts w:ascii="Consolas" w:eastAsia="Times New Roman" w:hAnsi="Consolas" w:cs="Times New Roman"/>
+          <w:color w:val="CCCCCC"/>
+          <w:sz w:val="18"/>
+          <w:szCs w:val="18"/>
+          <w:lang w:eastAsia="pt-BR"/>
+        </w:rPr>
+      </w:pPr>
+      <w:r>
+        <w:rPr>
+          <w:rFonts w:ascii="Consolas" w:eastAsia="Times New Roman" w:hAnsi="Consolas" w:cs="Times New Roman"/>
+          <w:color w:val="D4D4D4"/>
+          <w:sz w:val="18"/>
+          <w:szCs w:val="18"/>
+          <w:lang w:eastAsia="pt-BR"/>
+        </w:rPr>
+        <w:t xml:space="preserve">            } </w:t>
+      </w:r>
+      <w:r>
+        <w:rPr>
+          <w:rFonts w:ascii="Consolas" w:eastAsia="Times New Roman" w:hAnsi="Consolas" w:cs="Times New Roman"/>
+          <w:color w:val="C586C0"/>
+          <w:sz w:val="18"/>
+          <w:szCs w:val="18"/>
+          <w:lang w:eastAsia="pt-BR"/>
+        </w:rPr>
+        <w:t>else</w:t>
+      </w:r>
+      <w:r>
+        <w:rPr>
+          <w:rFonts w:ascii="Consolas" w:eastAsia="Times New Roman" w:hAnsi="Consolas" w:cs="Times New Roman"/>
+          <w:color w:val="D4D4D4"/>
+          <w:sz w:val="18"/>
+          <w:szCs w:val="18"/>
+          <w:lang w:eastAsia="pt-BR"/>
+        </w:rPr>
+        <w:t xml:space="preserve"> {</w:t>
+      </w:r>
+    </w:p>
+    <w:p>
+      <w:pPr>
+        <w:shd w:val="clear" w:color="auto" w:fill="1F1F1F"/>
+        <w:spacing w:after="0" w:line="238" w:lineRule="atLeast"/>
+        <w:rPr>
+          <w:rFonts w:ascii="Consolas" w:eastAsia="Times New Roman" w:hAnsi="Consolas" w:cs="Times New Roman"/>
+          <w:color w:val="CCCCCC"/>
+          <w:sz w:val="18"/>
+          <w:szCs w:val="18"/>
+          <w:lang w:eastAsia="pt-BR"/>
+        </w:rPr>
+      </w:pPr>
+      <w:r>
+        <w:rPr>
+          <w:rFonts w:ascii="Consolas" w:eastAsia="Times New Roman" w:hAnsi="Consolas" w:cs="Times New Roman"/>
+          <w:color w:val="D4D4D4"/>
+          <w:sz w:val="18"/>
+          <w:szCs w:val="18"/>
+          <w:lang w:eastAsia="pt-BR"/>
+        </w:rPr>
+        <w:t xml:space="preserve">            </w:t>
+      </w:r>
+      <w:r>
+        <w:rPr>
+          <w:rFonts w:ascii="Consolas" w:eastAsia="Times New Roman" w:hAnsi="Consolas" w:cs="Times New Roman"/>
+          <w:color w:val="9CDCFE"/>
+          <w:sz w:val="18"/>
+          <w:szCs w:val="18"/>
+          <w:lang w:eastAsia="pt-BR"/>
+        </w:rPr>
+        <w:t>itens</w:t>
+      </w:r>
+      <w:r>
+        <w:rPr>
+          <w:rFonts w:ascii="Consolas" w:eastAsia="Times New Roman" w:hAnsi="Consolas" w:cs="Times New Roman"/>
+          <w:color w:val="D4D4D4"/>
+          <w:sz w:val="18"/>
+          <w:szCs w:val="18"/>
+          <w:lang w:eastAsia="pt-BR"/>
+        </w:rPr>
+        <w:t>.</w:t>
+      </w:r>
+      <w:r>
+        <w:rPr>
+          <w:rFonts w:ascii="Consolas" w:eastAsia="Times New Roman" w:hAnsi="Consolas" w:cs="Times New Roman"/>
+          <w:color w:val="9CDCFE"/>
+          <w:sz w:val="18"/>
+          <w:szCs w:val="18"/>
+          <w:lang w:eastAsia="pt-BR"/>
+        </w:rPr>
+        <w:t>style</w:t>
+      </w:r>
+      <w:r>
+        <w:rPr>
+          <w:rFonts w:ascii="Consolas" w:eastAsia="Times New Roman" w:hAnsi="Consolas" w:cs="Times New Roman"/>
+          <w:color w:val="D4D4D4"/>
+          <w:sz w:val="18"/>
+          <w:szCs w:val="18"/>
+          <w:lang w:eastAsia="pt-BR"/>
+        </w:rPr>
+        <w:t>.</w:t>
+      </w:r>
+      <w:r>
+        <w:rPr>
+          <w:rFonts w:ascii="Consolas" w:eastAsia="Times New Roman" w:hAnsi="Consolas" w:cs="Times New Roman"/>
+          <w:color w:val="9CDCFE"/>
+          <w:sz w:val="18"/>
+          <w:szCs w:val="18"/>
+          <w:lang w:eastAsia="pt-BR"/>
+        </w:rPr>
+        <w:t>display</w:t>
+      </w:r>
+      <w:r>
+        <w:rPr>
+          <w:rFonts w:ascii="Consolas" w:eastAsia="Times New Roman" w:hAnsi="Consolas" w:cs="Times New Roman"/>
+          <w:color w:val="D4D4D4"/>
+          <w:sz w:val="18"/>
+          <w:szCs w:val="18"/>
+          <w:lang w:eastAsia="pt-BR"/>
+        </w:rPr>
+        <w:t xml:space="preserve">= </w:t>
+      </w:r>
+      <w:r>
+        <w:rPr>
+          <w:rFonts w:ascii="Consolas" w:eastAsia="Times New Roman" w:hAnsi="Consolas" w:cs="Times New Roman"/>
+          <w:color w:val="CE9178"/>
+          <w:sz w:val="18"/>
+          <w:szCs w:val="18"/>
+          <w:lang w:eastAsia="pt-BR"/>
+        </w:rPr>
+        <w:t>'block'</w:t>
+      </w:r>
+      <w:r>
+        <w:rPr>
+          <w:rFonts w:ascii="Consolas" w:eastAsia="Times New Roman" w:hAnsi="Consolas" w:cs="Times New Roman"/>
+          <w:color w:val="D4D4D4"/>
+          <w:sz w:val="18"/>
+          <w:szCs w:val="18"/>
+          <w:lang w:eastAsia="pt-BR"/>
+        </w:rPr>
+        <w:t xml:space="preserve"> }</w:t>
+      </w:r>
+    </w:p>
+    <w:p>
+      <w:pPr>
+        <w:shd w:val="clear" w:color="auto" w:fill="1F1F1F"/>
+        <w:spacing w:after="0" w:line="238" w:lineRule="atLeast"/>
+        <w:rPr>
+          <w:rFonts w:ascii="Consolas" w:eastAsia="Times New Roman" w:hAnsi="Consolas" w:cs="Times New Roman"/>
+          <w:color w:val="CCCCCC"/>
+          <w:sz w:val="18"/>
+          <w:szCs w:val="18"/>
+          <w:lang w:eastAsia="pt-BR"/>
+        </w:rPr>
+      </w:pPr>
+      <w:r>
+        <w:rPr>
+          <w:rFonts w:ascii="Consolas" w:eastAsia="Times New Roman" w:hAnsi="Consolas" w:cs="Times New Roman"/>
+          <w:color w:val="D4D4D4"/>
+          <w:sz w:val="18"/>
+          <w:szCs w:val="18"/>
+          <w:lang w:eastAsia="pt-BR"/>
+        </w:rPr>
+        <w:t>        }</w:t>
+      </w:r>
+    </w:p>
+    <w:p>
+      <w:pPr>
+        <w:shd w:val="clear" w:color="auto" w:fill="1F1F1F"/>
+        <w:spacing w:after="0" w:line="238" w:lineRule="atLeast"/>
+        <w:rPr>
+          <w:rFonts w:ascii="Consolas" w:eastAsia="Times New Roman" w:hAnsi="Consolas" w:cs="Times New Roman"/>
+          <w:color w:val="CCCCCC"/>
+          <w:sz w:val="18"/>
+          <w:szCs w:val="18"/>
+          <w:lang w:eastAsia="pt-BR"/>
+        </w:rPr>
+      </w:pPr>
+    </w:p>
+    <w:p>
+      <w:pPr>
+        <w:shd w:val="clear" w:color="auto" w:fill="1F1F1F"/>
+        <w:spacing w:after="0" w:line="238" w:lineRule="atLeast"/>
+        <w:rPr>
+          <w:rFonts w:ascii="Consolas" w:eastAsia="Times New Roman" w:hAnsi="Consolas" w:cs="Times New Roman"/>
+          <w:color w:val="CCCCCC"/>
+          <w:sz w:val="18"/>
+          <w:szCs w:val="18"/>
+          <w:lang w:eastAsia="pt-BR"/>
+        </w:rPr>
+      </w:pPr>
+      <w:r>
+        <w:rPr>
+          <w:rFonts w:ascii="Consolas" w:eastAsia="Times New Roman" w:hAnsi="Consolas" w:cs="Times New Roman"/>
+          <w:color w:val="D4D4D4"/>
+          <w:sz w:val="18"/>
+          <w:szCs w:val="18"/>
+          <w:lang w:eastAsia="pt-BR"/>
+        </w:rPr>
+        <w:t xml:space="preserve">    </w:t>
+      </w:r>
+      <w:r>
+        <w:rPr>
+          <w:rFonts w:ascii="Consolas" w:eastAsia="Times New Roman" w:hAnsi="Consolas" w:cs="Times New Roman"/>
+          <w:color w:val="808080"/>
+          <w:sz w:val="18"/>
+          <w:szCs w:val="18"/>
+          <w:lang w:eastAsia="pt-BR"/>
+        </w:rPr>
+        <w:t>&lt;/</w:t>
+      </w:r>
+      <w:r>
+        <w:rPr>
+          <w:rFonts w:ascii="Consolas" w:eastAsia="Times New Roman" w:hAnsi="Consolas" w:cs="Times New Roman"/>
+          <w:color w:val="569CD6"/>
+          <w:sz w:val="18"/>
+          <w:szCs w:val="18"/>
+          <w:lang w:eastAsia="pt-BR"/>
+        </w:rPr>
+        <w:t>script</w:t>
+      </w:r>
+      <w:r>
+        <w:rPr>
+          <w:rFonts w:ascii="Consolas" w:eastAsia="Times New Roman" w:hAnsi="Consolas" w:cs="Times New Roman"/>
+          <w:color w:val="808080"/>
+          <w:sz w:val="18"/>
+          <w:szCs w:val="18"/>
+          <w:lang w:eastAsia="pt-BR"/>
+        </w:rPr>
+        <w:t>&gt;</w:t>
+      </w:r>
+    </w:p>
+    <w:p/>
     <w:sectPr>
       <w:pgSz w:w="11906" w:h="16838"/>
       <w:pgMar w:top="1417" w:right="1701" w:bottom="1417" w:left="1701" w:header="708" w:footer="708" w:gutter="0"/>
